--- a/Resources/NIGE Machine Manual.docx
+++ b/Resources/NIGE Machine Manual.docx
@@ -1,6 +1,6 @@
 
 <file path=word/document.xml><?xml version="1.0" encoding="utf-8"?>
-<w:document xmlns:wpc="http://schemas.microsoft.com/office/word/2010/wordprocessingCanvas" xmlns:mc="http://schemas.openxmlformats.org/markup-compatibility/2006" xmlns:o="urn:schemas-microsoft-com:office:office" xmlns:r="http://schemas.openxmlformats.org/officeDocument/2006/relationships" xmlns:m="http://schemas.openxmlformats.org/officeDocument/2006/math" xmlns:v="urn:schemas-microsoft-com:vml" xmlns:wp14="http://schemas.microsoft.com/office/word/2010/wordprocessingDrawing" xmlns:wp="http://schemas.openxmlformats.org/drawingml/2006/wordprocessingDrawing" xmlns:w10="urn:schemas-microsoft-com:office:word" xmlns:w="http://schemas.openxmlformats.org/wordprocessingml/2006/main" xmlns:w14="http://schemas.microsoft.com/office/word/2010/wordml" xmlns:wpg="http://schemas.microsoft.com/office/word/2010/wordprocessingGroup" xmlns:wpi="http://schemas.microsoft.com/office/word/2010/wordprocessingInk" xmlns:wne="http://schemas.microsoft.com/office/word/2006/wordml" xmlns:wps="http://schemas.microsoft.com/office/word/2010/wordprocessingShape" mc:Ignorable="w14 wp14">
+<w:document xmlns:ve="http://schemas.openxmlformats.org/markup-compatibility/2006" xmlns:o="urn:schemas-microsoft-com:office:office" xmlns:r="http://schemas.openxmlformats.org/officeDocument/2006/relationships" xmlns:m="http://schemas.openxmlformats.org/officeDocument/2006/math" xmlns:v="urn:schemas-microsoft-com:vml" xmlns:wp="http://schemas.openxmlformats.org/drawingml/2006/wordprocessingDrawing" xmlns:w10="urn:schemas-microsoft-com:office:word" xmlns:w="http://schemas.openxmlformats.org/wordprocessingml/2006/main" xmlns:wne="http://schemas.microsoft.com/office/word/2006/wordml">
   <w:body>
     <w:bookmarkStart w:id="0" w:name="_Toc321927282" w:displacedByCustomXml="next"/>
     <w:sdt>
@@ -24,7 +24,7 @@
           <w:tblPr>
             <w:tblW w:w="5000" w:type="pct"/>
             <w:jc w:val="center"/>
-            <w:tblLook w:val="04A0" w:firstRow="1" w:lastRow="0" w:firstColumn="1" w:lastColumn="0" w:noHBand="0" w:noVBand="1"/>
+            <w:tblLook w:val="04A0"/>
           </w:tblPr>
           <w:tblGrid>
             <w:gridCol w:w="9576"/>
@@ -261,7 +261,7 @@
           <w:tblPr>
             <w:tblpPr w:leftFromText="187" w:rightFromText="187" w:horzAnchor="margin" w:tblpXSpec="center" w:tblpYSpec="bottom"/>
             <w:tblW w:w="5000" w:type="pct"/>
-            <w:tblLook w:val="04A0" w:firstRow="1" w:lastRow="0" w:firstColumn="1" w:lastColumn="0" w:noHBand="0" w:noVBand="1"/>
+            <w:tblLook w:val="04A0"/>
           </w:tblPr>
           <w:tblGrid>
             <w:gridCol w:w="9576"/>
@@ -271,9 +271,6 @@
               <w:sdtPr>
                 <w:alias w:val="Abstract"/>
                 <w:id w:val="8276291"/>
-                <w:placeholder>
-                  <w:docPart w:val="C897983E67BF4496B4D1CAFE55FF6501"/>
-                </w:placeholder>
                 <w:dataBinding w:prefixMappings="xmlns:ns0='http://schemas.microsoft.com/office/2006/coverPageProps'" w:xpath="/ns0:CoverPageProperties[1]/ns0:Abstract[1]" w:storeItemID="{55AF091B-3C7A-41E3-B477-F2FDAA23CFDA}"/>
                 <w:text/>
               </w:sdtPr>
@@ -316,6 +313,13 @@
     </w:sdt>
     <w:sdt>
       <w:sdtPr>
+        <w:rPr>
+          <w:smallCaps w:val="0"/>
+          <w:spacing w:val="0"/>
+          <w:sz w:val="22"/>
+          <w:szCs w:val="22"/>
+          <w:lang w:bidi="ar-SA"/>
+        </w:rPr>
         <w:id w:val="-1993392373"/>
         <w:docPartObj>
           <w:docPartGallery w:val="Table of Contents"/>
@@ -326,12 +330,7 @@
         <w:rPr>
           <w:b/>
           <w:bCs/>
-          <w:smallCaps w:val="0"/>
           <w:noProof/>
-          <w:spacing w:val="0"/>
-          <w:sz w:val="22"/>
-          <w:szCs w:val="22"/>
-          <w:lang w:bidi="ar-SA"/>
         </w:rPr>
       </w:sdtEndPr>
       <w:sdtContent>
@@ -2313,7 +2312,6 @@
         <w:pStyle w:val="Heading2"/>
       </w:pPr>
       <w:bookmarkStart w:id="2" w:name="_Toc379559569"/>
-      <w:proofErr w:type="gramStart"/>
       <w:r>
         <w:t xml:space="preserve">1.1  </w:t>
       </w:r>
@@ -2321,7 +2319,6 @@
         <w:t>Introduction</w:t>
       </w:r>
       <w:bookmarkEnd w:id="2"/>
-      <w:proofErr w:type="gramEnd"/>
     </w:p>
     <w:p>
       <w:r>
@@ -2402,7 +2399,7 @@
           <w:numId w:val="5"/>
         </w:numPr>
       </w:pPr>
-      <w:hyperlink r:id="rId10" w:history="1">
+      <w:hyperlink r:id="rId9" w:history="1">
         <w:r>
           <w:rPr>
             <w:rStyle w:val="Hyperlink"/>
@@ -2419,7 +2416,7 @@
           <w:numId w:val="5"/>
         </w:numPr>
       </w:pPr>
-      <w:hyperlink r:id="rId11" w:history="1">
+      <w:hyperlink r:id="rId10" w:history="1">
         <w:r>
           <w:rPr>
             <w:rStyle w:val="Hyperlink"/>
@@ -2450,7 +2447,7 @@
           <w:numId w:val="6"/>
         </w:numPr>
       </w:pPr>
-      <w:hyperlink r:id="rId12" w:history="1">
+      <w:hyperlink r:id="rId11" w:history="1">
         <w:r>
           <w:rPr>
             <w:rStyle w:val="Hyperlink"/>
@@ -2467,7 +2464,7 @@
           <w:numId w:val="6"/>
         </w:numPr>
       </w:pPr>
-      <w:hyperlink r:id="rId13" w:history="1">
+      <w:hyperlink r:id="rId12" w:history="1">
         <w:r>
           <w:rPr>
             <w:rStyle w:val="Hyperlink"/>
@@ -2481,16 +2478,11 @@
         <w:pStyle w:val="Heading2"/>
       </w:pPr>
       <w:bookmarkStart w:id="3" w:name="_Toc379559570"/>
-      <w:proofErr w:type="gramStart"/>
       <w:r>
         <w:t xml:space="preserve">1.2  </w:t>
       </w:r>
       <w:r>
-        <w:t>Set</w:t>
-      </w:r>
-      <w:proofErr w:type="gramEnd"/>
-      <w:r>
-        <w:t>-up p</w:t>
+        <w:t>Set-up p</w:t>
       </w:r>
       <w:r>
         <w:t>reliminaries</w:t>
@@ -2550,7 +2542,7 @@
           <w:numId w:val="1"/>
         </w:numPr>
       </w:pPr>
-      <w:hyperlink r:id="rId14" w:history="1">
+      <w:hyperlink r:id="rId13" w:history="1">
         <w:r>
           <w:rPr>
             <w:rStyle w:val="Hyperlink"/>
@@ -2602,7 +2594,7 @@
           <w:numId w:val="1"/>
         </w:numPr>
       </w:pPr>
-      <w:hyperlink r:id="rId15" w:history="1">
+      <w:hyperlink r:id="rId14" w:history="1">
         <w:r>
           <w:rPr>
             <w:rStyle w:val="Hyperlink"/>
@@ -2728,16 +2720,11 @@
         <w:pStyle w:val="Heading2"/>
       </w:pPr>
       <w:bookmarkStart w:id="4" w:name="_Toc379559571"/>
-      <w:proofErr w:type="gramStart"/>
       <w:r>
         <w:t xml:space="preserve">1.3  </w:t>
       </w:r>
       <w:r>
-        <w:t>Quick</w:t>
-      </w:r>
-      <w:proofErr w:type="gramEnd"/>
-      <w:r>
-        <w:t xml:space="preserve"> start</w:t>
+        <w:t>Quick start</w:t>
       </w:r>
       <w:bookmarkEnd w:id="4"/>
     </w:p>
@@ -2909,16 +2896,11 @@
         <w:pStyle w:val="Heading2"/>
       </w:pPr>
       <w:bookmarkStart w:id="5" w:name="_Toc379559572"/>
-      <w:proofErr w:type="gramStart"/>
       <w:r>
         <w:t xml:space="preserve">1.4  </w:t>
       </w:r>
       <w:r>
-        <w:t>Full</w:t>
-      </w:r>
-      <w:proofErr w:type="gramEnd"/>
-      <w:r>
-        <w:t xml:space="preserve"> start</w:t>
+        <w:t>Full start</w:t>
       </w:r>
       <w:bookmarkEnd w:id="5"/>
     </w:p>
@@ -3132,16 +3114,11 @@
         <w:pStyle w:val="Heading2"/>
       </w:pPr>
       <w:bookmarkStart w:id="6" w:name="_Toc379559573"/>
-      <w:proofErr w:type="gramStart"/>
       <w:r>
         <w:t xml:space="preserve">1.5  </w:t>
       </w:r>
       <w:r>
-        <w:t>Optional</w:t>
-      </w:r>
-      <w:proofErr w:type="gramEnd"/>
-      <w:r>
-        <w:t xml:space="preserve"> SD card interface</w:t>
+        <w:t>Optional SD card interface</w:t>
       </w:r>
       <w:bookmarkEnd w:id="6"/>
     </w:p>
@@ -3194,7 +3171,7 @@
           <w:u w:val="none"/>
         </w:rPr>
       </w:pPr>
-      <w:hyperlink r:id="rId16" w:history="1">
+      <w:hyperlink r:id="rId15" w:history="1">
         <w:r>
           <w:rPr>
             <w:rStyle w:val="Hyperlink"/>
@@ -3370,16 +3347,11 @@
         <w:pStyle w:val="Heading2"/>
       </w:pPr>
       <w:bookmarkStart w:id="8" w:name="_Toc379559575"/>
-      <w:proofErr w:type="gramStart"/>
       <w:r>
         <w:t xml:space="preserve">2.1  </w:t>
       </w:r>
       <w:r>
-        <w:t>ANSI</w:t>
-      </w:r>
-      <w:proofErr w:type="gramEnd"/>
-      <w:r>
-        <w:t xml:space="preserve"> FORTH</w:t>
+        <w:t>ANSI FORTH</w:t>
       </w:r>
       <w:bookmarkEnd w:id="8"/>
     </w:p>
@@ -3418,15 +3390,7 @@
       </w:pPr>
       <w:bookmarkStart w:id="9" w:name="_Toc379559576"/>
       <w:r>
-        <w:t>2.2</w:t>
-      </w:r>
-      <w:proofErr w:type="gramStart"/>
-      <w:r>
-        <w:t>.  File</w:t>
-      </w:r>
-      <w:proofErr w:type="gramEnd"/>
-      <w:r>
-        <w:t xml:space="preserve"> System</w:t>
+        <w:t>2.2.  File System</w:t>
       </w:r>
       <w:bookmarkEnd w:id="9"/>
     </w:p>
@@ -3580,15 +3544,7 @@
     </w:p>
     <w:p>
       <w:r>
-        <w:t>The N.I.G</w:t>
-      </w:r>
-      <w:proofErr w:type="gramStart"/>
-      <w:r>
-        <w:t>,E</w:t>
-      </w:r>
-      <w:proofErr w:type="gramEnd"/>
-      <w:r>
-        <w:t xml:space="preserve">. Machine </w:t>
+        <w:t xml:space="preserve">The N.I.G,E. Machine </w:t>
       </w:r>
       <w:r>
         <w:t>reads and writes</w:t>
@@ -3953,13 +3909,8 @@
       <w:pPr>
         <w:pStyle w:val="Heading6"/>
       </w:pPr>
-      <w:proofErr w:type="gramStart"/>
-      <w:r>
-        <w:t>2.2.2  New</w:t>
-      </w:r>
-      <w:proofErr w:type="gramEnd"/>
-      <w:r>
-        <w:t>-line character</w:t>
+      <w:r>
+        <w:t>2.2.2  New-line character</w:t>
       </w:r>
     </w:p>
     <w:p>
@@ -4002,7 +3953,6 @@
         <w:pStyle w:val="Heading2"/>
       </w:pPr>
       <w:bookmarkStart w:id="10" w:name="_Toc379559577"/>
-      <w:proofErr w:type="gramStart"/>
       <w:r>
         <w:t>2.</w:t>
       </w:r>
@@ -4010,11 +3960,7 @@
         <w:t>3</w:t>
       </w:r>
       <w:r>
-        <w:t xml:space="preserve">  Memory</w:t>
-      </w:r>
-      <w:proofErr w:type="gramEnd"/>
-      <w:r>
-        <w:t xml:space="preserve"> </w:t>
+        <w:t xml:space="preserve">  Memory </w:t>
       </w:r>
       <w:r>
         <w:t>address regions</w:t>
@@ -4200,15 +4146,7 @@
     </w:p>
     <w:p>
       <w:r>
-        <w:t>The CPU has separate instructions for byte, word and long-word memory access and the corresponding FORTH words C</w:t>
-      </w:r>
-      <w:proofErr w:type="gramStart"/>
-      <w:r>
-        <w:t>!,</w:t>
-      </w:r>
-      <w:proofErr w:type="gramEnd"/>
-      <w:r>
-        <w:t xml:space="preserve"> C@, W!, W@, !, @ are available</w:t>
+        <w:t>The CPU has separate instructions for byte, word and long-word memory access and the corresponding FORTH words C!, C@, W!, W@, !, @ are available</w:t>
       </w:r>
       <w:r>
         <w:t xml:space="preserve"> in system software</w:t>
@@ -4230,13 +4168,8 @@
       <w:r>
         <w:t xml:space="preserve">be </w:t>
       </w:r>
-      <w:proofErr w:type="gramStart"/>
-      <w:r>
-        <w:t>read/written</w:t>
-      </w:r>
-      <w:proofErr w:type="gramEnd"/>
-      <w:r>
-        <w:t xml:space="preserve"> to odd address</w:t>
+      <w:r>
+        <w:t>read/written to odd address</w:t>
       </w:r>
       <w:r>
         <w:t xml:space="preserve"> boundaries</w:t>
@@ -4278,7 +4211,6 @@
         <w:pStyle w:val="Heading2"/>
       </w:pPr>
       <w:bookmarkStart w:id="11" w:name="_Toc379559578"/>
-      <w:proofErr w:type="gramStart"/>
       <w:r>
         <w:t>2.</w:t>
       </w:r>
@@ -4286,11 +4218,7 @@
         <w:t>4</w:t>
       </w:r>
       <w:r>
-        <w:t xml:space="preserve">  VGA</w:t>
-      </w:r>
-      <w:proofErr w:type="gramEnd"/>
-      <w:r>
-        <w:t xml:space="preserve"> d</w:t>
+        <w:t xml:space="preserve">  VGA d</w:t>
       </w:r>
       <w:r>
         <w:t>isplay</w:t>
@@ -4338,7 +4266,6 @@
       <w:pPr>
         <w:pStyle w:val="Heading6"/>
       </w:pPr>
-      <w:proofErr w:type="gramStart"/>
       <w:r>
         <w:t xml:space="preserve">2.4.1  </w:t>
       </w:r>
@@ -4346,11 +4273,7 @@
         <w:t>D</w:t>
       </w:r>
       <w:r>
-        <w:t>isplay</w:t>
-      </w:r>
-      <w:proofErr w:type="gramEnd"/>
-      <w:r>
-        <w:t xml:space="preserve"> organization</w:t>
+        <w:t>isplay organization</w:t>
       </w:r>
     </w:p>
     <w:p>
@@ -4431,13 +4354,8 @@
       <w:pPr>
         <w:pStyle w:val="Heading6"/>
       </w:pPr>
-      <w:proofErr w:type="gramStart"/>
-      <w:r>
-        <w:t>2.4.2  Interlace</w:t>
-      </w:r>
-      <w:proofErr w:type="gramEnd"/>
-      <w:r>
-        <w:t xml:space="preserve"> mode</w:t>
+      <w:r>
+        <w:t>2.4.2  Interlace mode</w:t>
       </w:r>
     </w:p>
     <w:p>
@@ -4531,16 +4449,11 @@
       <w:pPr>
         <w:pStyle w:val="Heading6"/>
       </w:pPr>
-      <w:proofErr w:type="gramStart"/>
       <w:r>
         <w:t>2.4.3</w:t>
       </w:r>
       <w:r>
-        <w:t xml:space="preserve">  Display</w:t>
-      </w:r>
-      <w:proofErr w:type="gramEnd"/>
-      <w:r>
-        <w:t xml:space="preserve"> resolution</w:t>
+        <w:t xml:space="preserve">  Display resolution</w:t>
       </w:r>
     </w:p>
     <w:p>
@@ -4558,7 +4471,7 @@
       <w:tblPr>
         <w:tblStyle w:val="TableGrid"/>
         <w:tblW w:w="0" w:type="auto"/>
-        <w:tblLook w:val="04A0" w:firstRow="1" w:lastRow="0" w:firstColumn="1" w:lastColumn="0" w:noHBand="0" w:noVBand="1"/>
+        <w:tblLook w:val="04A0"/>
       </w:tblPr>
       <w:tblGrid>
         <w:gridCol w:w="2394"/>
@@ -4919,16 +4832,11 @@
       <w:pPr>
         <w:pStyle w:val="Heading6"/>
       </w:pPr>
-      <w:proofErr w:type="gramStart"/>
       <w:r>
         <w:t>2.4.4</w:t>
       </w:r>
       <w:r>
-        <w:t xml:space="preserve">  Screen</w:t>
-      </w:r>
-      <w:proofErr w:type="gramEnd"/>
-      <w:r>
-        <w:t xml:space="preserve"> buffer</w:t>
+        <w:t xml:space="preserve">  Screen buffer</w:t>
       </w:r>
     </w:p>
     <w:p>
@@ -4957,11 +4865,7 @@
         <w:t xml:space="preserve"> redirected by writing to th</w:t>
       </w:r>
       <w:r>
-        <w:t xml:space="preserve">e SCREENPLACE hardware register.  </w:t>
-      </w:r>
-      <w:proofErr w:type="gramStart"/>
-      <w:r>
-        <w:t xml:space="preserve">(Or equivalently, via the </w:t>
+        <w:t xml:space="preserve">e SCREENPLACE hardware register.  (Or equivalently, via the </w:t>
       </w:r>
       <w:r>
         <w:t xml:space="preserve">SCREENPLACE FORTH </w:t>
@@ -4972,7 +4876,6 @@
       <w:r>
         <w:t>.</w:t>
       </w:r>
-      <w:proofErr w:type="gramEnd"/>
       <w:r>
         <w:t xml:space="preserve">  The default location of the start of the screen buffer can be read from the SCREENBASE FORTH constant.   </w:t>
       </w:r>
@@ -5152,14 +5055,12 @@
       <w:r>
         <w:t>2.4.6</w:t>
       </w:r>
-      <w:proofErr w:type="gramStart"/>
       <w:r>
         <w:t xml:space="preserve">.  </w:t>
       </w:r>
       <w:r>
         <w:t>v2.0</w:t>
       </w:r>
-      <w:proofErr w:type="gramEnd"/>
       <w:r>
         <w:t xml:space="preserve"> color output</w:t>
       </w:r>
@@ -5250,16 +5151,11 @@
       <w:r>
         <w:t>2.4.7</w:t>
       </w:r>
-      <w:proofErr w:type="gramStart"/>
       <w:r>
         <w:t xml:space="preserve">.  </w:t>
       </w:r>
       <w:r>
-        <w:t>v3.0</w:t>
-      </w:r>
-      <w:proofErr w:type="gramEnd"/>
-      <w:r>
-        <w:t xml:space="preserve"> color output</w:t>
+        <w:t>v3.0 color output</w:t>
       </w:r>
     </w:p>
     <w:p>
@@ -5376,16 +5272,11 @@
         <w:pStyle w:val="Heading2"/>
       </w:pPr>
       <w:bookmarkStart w:id="12" w:name="_Toc379559579"/>
-      <w:proofErr w:type="gramStart"/>
       <w:r>
         <w:t xml:space="preserve">2.5  </w:t>
       </w:r>
       <w:r>
-        <w:t>Other</w:t>
-      </w:r>
-      <w:proofErr w:type="gramEnd"/>
-      <w:r>
-        <w:t xml:space="preserve"> i</w:t>
+        <w:t>Other i</w:t>
       </w:r>
       <w:r>
         <w:t>nput/output</w:t>
@@ -5647,13 +5538,8 @@
       <w:r>
         <w:t xml:space="preserve"> </w:t>
       </w:r>
-      <w:proofErr w:type="gramStart"/>
-      <w:r>
-        <w:t>output</w:t>
-      </w:r>
-      <w:proofErr w:type="gramEnd"/>
-      <w:r>
-        <w:t xml:space="preserve"> files are as follows:</w:t>
+      <w:r>
+        <w:t>output files are as follows:</w:t>
       </w:r>
     </w:p>
     <w:p>
@@ -5903,13 +5789,8 @@
         <w:pStyle w:val="Heading2"/>
       </w:pPr>
       <w:bookmarkStart w:id="16" w:name="_Toc379559583"/>
-      <w:proofErr w:type="gramStart"/>
-      <w:r>
-        <w:t>3.3  Updating</w:t>
-      </w:r>
-      <w:proofErr w:type="gramEnd"/>
-      <w:r>
-        <w:t xml:space="preserve"> the system software</w:t>
+      <w:r>
+        <w:t>3.3  Updating the system software</w:t>
       </w:r>
       <w:bookmarkEnd w:id="16"/>
     </w:p>
@@ -6070,7 +5951,7 @@
           <w:numId w:val="15"/>
         </w:numPr>
       </w:pPr>
-      <w:hyperlink r:id="rId17" w:history="1">
+      <w:hyperlink r:id="rId16" w:history="1">
         <w:r>
           <w:rPr>
             <w:rStyle w:val="Hyperlink"/>
@@ -6241,15 +6122,7 @@
         <w:t>)  The design of the system itself can be remade.</w:t>
       </w:r>
       <w:r>
-        <w:t xml:space="preserve">  Most of the N.I.G.E. Machine design </w:t>
-      </w:r>
-      <w:proofErr w:type="gramStart"/>
-      <w:r>
-        <w:t>module are</w:t>
-      </w:r>
-      <w:proofErr w:type="gramEnd"/>
-      <w:r>
-        <w:t xml:space="preserve"> well documented with this aim in mind.</w:t>
+        <w:t xml:space="preserve">  Most of the N.I.G.E. Machine design module are well documented with this aim in mind.</w:t>
       </w:r>
     </w:p>
     <w:p/>
@@ -6261,14 +6134,9 @@
         <w:br w:type="page"/>
       </w:r>
       <w:bookmarkStart w:id="18" w:name="_Toc379559585"/>
-      <w:proofErr w:type="gramStart"/>
       <w:r>
         <w:lastRenderedPageBreak/>
-        <w:t>Appendix 1.</w:t>
-      </w:r>
-      <w:proofErr w:type="gramEnd"/>
-      <w:r>
-        <w:t xml:space="preserve">  </w:t>
+        <w:t xml:space="preserve">Appendix 1.  </w:t>
       </w:r>
       <w:r>
         <w:t>System</w:t>
@@ -6283,7 +6151,7 @@
       <w:tblPr>
         <w:tblStyle w:val="TableGrid"/>
         <w:tblW w:w="0" w:type="auto"/>
-        <w:tblLook w:val="04A0" w:firstRow="1" w:lastRow="0" w:firstColumn="1" w:lastColumn="0" w:noHBand="0" w:noVBand="1"/>
+        <w:tblLook w:val="04A0"/>
       </w:tblPr>
       <w:tblGrid>
         <w:gridCol w:w="3192"/>
@@ -7131,7 +6999,6 @@
         <w:br w:type="page"/>
       </w:r>
       <w:bookmarkStart w:id="19" w:name="_Toc379559586"/>
-      <w:proofErr w:type="gramStart"/>
       <w:r>
         <w:lastRenderedPageBreak/>
         <w:t xml:space="preserve">Appendix </w:t>
@@ -7140,11 +7007,7 @@
         <w:t>2</w:t>
       </w:r>
       <w:r>
-        <w:t>.</w:t>
-      </w:r>
-      <w:proofErr w:type="gramEnd"/>
-      <w:r>
-        <w:t xml:space="preserve">  </w:t>
+        <w:t xml:space="preserve">.  </w:t>
       </w:r>
       <w:r>
         <w:t xml:space="preserve">CPU instruction </w:t>
@@ -7164,7 +7027,7 @@
       <w:tblPr>
         <w:tblStyle w:val="TableGrid"/>
         <w:tblW w:w="0" w:type="auto"/>
-        <w:tblLook w:val="04A0" w:firstRow="1" w:lastRow="0" w:firstColumn="1" w:lastColumn="0" w:noHBand="0" w:noVBand="1"/>
+        <w:tblLook w:val="04A0"/>
       </w:tblPr>
       <w:tblGrid>
         <w:gridCol w:w="2898"/>
@@ -7383,7 +7246,7 @@
       <w:tblPr>
         <w:tblStyle w:val="TableGrid"/>
         <w:tblW w:w="0" w:type="auto"/>
-        <w:tblLook w:val="04A0" w:firstRow="1" w:lastRow="0" w:firstColumn="1" w:lastColumn="0" w:noHBand="0" w:noVBand="1"/>
+        <w:tblLook w:val="04A0"/>
       </w:tblPr>
       <w:tblGrid>
         <w:gridCol w:w="2898"/>
@@ -7497,7 +7360,7 @@
       <w:tblPr>
         <w:tblStyle w:val="TableGrid"/>
         <w:tblW w:w="0" w:type="auto"/>
-        <w:tblLook w:val="04A0" w:firstRow="1" w:lastRow="0" w:firstColumn="1" w:lastColumn="0" w:noHBand="0" w:noVBand="1"/>
+        <w:tblLook w:val="04A0"/>
       </w:tblPr>
       <w:tblGrid>
         <w:gridCol w:w="2898"/>
@@ -7617,7 +7480,7 @@
       <w:tblPr>
         <w:tblStyle w:val="TableGrid"/>
         <w:tblW w:w="0" w:type="auto"/>
-        <w:tblLook w:val="04A0" w:firstRow="1" w:lastRow="0" w:firstColumn="1" w:lastColumn="0" w:noHBand="0" w:noVBand="1"/>
+        <w:tblLook w:val="04A0"/>
       </w:tblPr>
       <w:tblGrid>
         <w:gridCol w:w="2898"/>
@@ -7709,16 +7572,13 @@
               <w:t xml:space="preserve">( </w:t>
             </w:r>
             <w:r>
-              <w:t xml:space="preserve">x -- </w:t>
+              <w:t xml:space="preserve">x -- x </w:t>
             </w:r>
             <w:proofErr w:type="spellStart"/>
             <w:r>
               <w:t>x</w:t>
             </w:r>
             <w:proofErr w:type="spellEnd"/>
-            <w:r>
-              <w:t xml:space="preserve"> x</w:t>
-            </w:r>
             <w:r>
               <w:t>)</w:t>
             </w:r>
@@ -7748,7 +7608,7 @@
       <w:tblPr>
         <w:tblStyle w:val="TableGrid"/>
         <w:tblW w:w="0" w:type="auto"/>
-        <w:tblLook w:val="04A0" w:firstRow="1" w:lastRow="0" w:firstColumn="1" w:lastColumn="0" w:noHBand="0" w:noVBand="1"/>
+        <w:tblLook w:val="04A0"/>
       </w:tblPr>
       <w:tblGrid>
         <w:gridCol w:w="2898"/>
@@ -7834,15 +7694,7 @@
               <w:spacing w:before="120" w:after="120"/>
             </w:pPr>
             <w:r>
-              <w:t xml:space="preserve">( x y -- </w:t>
-            </w:r>
-            <w:proofErr w:type="spellStart"/>
-            <w:r>
-              <w:t>y</w:t>
-            </w:r>
-            <w:proofErr w:type="spellEnd"/>
-            <w:r>
-              <w:t xml:space="preserve"> x)</w:t>
+              <w:t>( x y -- y x)</w:t>
             </w:r>
           </w:p>
         </w:tc>
@@ -7870,7 +7722,7 @@
       <w:tblPr>
         <w:tblStyle w:val="TableGrid"/>
         <w:tblW w:w="0" w:type="auto"/>
-        <w:tblLook w:val="04A0" w:firstRow="1" w:lastRow="0" w:firstColumn="1" w:lastColumn="0" w:noHBand="0" w:noVBand="1"/>
+        <w:tblLook w:val="04A0"/>
       </w:tblPr>
       <w:tblGrid>
         <w:gridCol w:w="2898"/>
@@ -7989,7 +7841,7 @@
       <w:tblPr>
         <w:tblStyle w:val="TableGrid"/>
         <w:tblW w:w="0" w:type="auto"/>
-        <w:tblLook w:val="04A0" w:firstRow="1" w:lastRow="0" w:firstColumn="1" w:lastColumn="0" w:noHBand="0" w:noVBand="1"/>
+        <w:tblLook w:val="04A0"/>
       </w:tblPr>
       <w:tblGrid>
         <w:gridCol w:w="2898"/>
@@ -8103,7 +7955,7 @@
       <w:tblPr>
         <w:tblStyle w:val="TableGrid"/>
         <w:tblW w:w="0" w:type="auto"/>
-        <w:tblLook w:val="04A0" w:firstRow="1" w:lastRow="0" w:firstColumn="1" w:lastColumn="0" w:noHBand="0" w:noVBand="1"/>
+        <w:tblLook w:val="04A0"/>
       </w:tblPr>
       <w:tblGrid>
         <w:gridCol w:w="2898"/>
@@ -8189,15 +8041,7 @@
               <w:spacing w:before="120" w:after="120"/>
             </w:pPr>
             <w:r>
-              <w:t xml:space="preserve">(x y z -- </w:t>
-            </w:r>
-            <w:proofErr w:type="spellStart"/>
-            <w:r>
-              <w:t>z</w:t>
-            </w:r>
-            <w:proofErr w:type="spellEnd"/>
-            <w:r>
-              <w:t xml:space="preserve"> x y)</w:t>
+              <w:t>(x y z -- z x y)</w:t>
             </w:r>
           </w:p>
         </w:tc>
@@ -8225,7 +8069,7 @@
       <w:tblPr>
         <w:tblStyle w:val="TableGrid"/>
         <w:tblW w:w="0" w:type="auto"/>
-        <w:tblLook w:val="04A0" w:firstRow="1" w:lastRow="0" w:firstColumn="1" w:lastColumn="0" w:noHBand="0" w:noVBand="1"/>
+        <w:tblLook w:val="04A0"/>
       </w:tblPr>
       <w:tblGrid>
         <w:gridCol w:w="2898"/>
@@ -8339,7 +8183,7 @@
       <w:tblPr>
         <w:tblStyle w:val="TableGrid"/>
         <w:tblW w:w="0" w:type="auto"/>
-        <w:tblLook w:val="04A0" w:firstRow="1" w:lastRow="0" w:firstColumn="1" w:lastColumn="0" w:noHBand="0" w:noVBand="1"/>
+        <w:tblLook w:val="04A0"/>
       </w:tblPr>
       <w:tblGrid>
         <w:gridCol w:w="2898"/>
@@ -8459,7 +8303,7 @@
       <w:tblPr>
         <w:tblStyle w:val="TableGrid"/>
         <w:tblW w:w="0" w:type="auto"/>
-        <w:tblLook w:val="04A0" w:firstRow="1" w:lastRow="0" w:firstColumn="1" w:lastColumn="0" w:noHBand="0" w:noVBand="1"/>
+        <w:tblLook w:val="04A0"/>
       </w:tblPr>
       <w:tblGrid>
         <w:gridCol w:w="2898"/>
@@ -8588,7 +8432,7 @@
       <w:tblPr>
         <w:tblStyle w:val="TableGrid"/>
         <w:tblW w:w="0" w:type="auto"/>
-        <w:tblLook w:val="04A0" w:firstRow="1" w:lastRow="0" w:firstColumn="1" w:lastColumn="0" w:noHBand="0" w:noVBand="1"/>
+        <w:tblLook w:val="04A0"/>
       </w:tblPr>
       <w:tblGrid>
         <w:gridCol w:w="2898"/>
@@ -8730,7 +8574,7 @@
       <w:tblPr>
         <w:tblStyle w:val="TableGrid"/>
         <w:tblW w:w="0" w:type="auto"/>
-        <w:tblLook w:val="04A0" w:firstRow="1" w:lastRow="0" w:firstColumn="1" w:lastColumn="0" w:noHBand="0" w:noVBand="1"/>
+        <w:tblLook w:val="04A0"/>
       </w:tblPr>
       <w:tblGrid>
         <w:gridCol w:w="2898"/>
@@ -8862,7 +8706,7 @@
       <w:tblPr>
         <w:tblStyle w:val="TableGrid"/>
         <w:tblW w:w="0" w:type="auto"/>
-        <w:tblLook w:val="04A0" w:firstRow="1" w:lastRow="0" w:firstColumn="1" w:lastColumn="0" w:noHBand="0" w:noVBand="1"/>
+        <w:tblLook w:val="04A0"/>
       </w:tblPr>
       <w:tblGrid>
         <w:gridCol w:w="2898"/>
@@ -8991,7 +8835,7 @@
       <w:tblPr>
         <w:tblStyle w:val="TableGrid"/>
         <w:tblW w:w="0" w:type="auto"/>
-        <w:tblLook w:val="04A0" w:firstRow="1" w:lastRow="0" w:firstColumn="1" w:lastColumn="0" w:noHBand="0" w:noVBand="1"/>
+        <w:tblLook w:val="04A0"/>
       </w:tblPr>
       <w:tblGrid>
         <w:gridCol w:w="2898"/>
@@ -9120,7 +8964,7 @@
       <w:tblPr>
         <w:tblStyle w:val="TableGrid"/>
         <w:tblW w:w="0" w:type="auto"/>
-        <w:tblLook w:val="04A0" w:firstRow="1" w:lastRow="0" w:firstColumn="1" w:lastColumn="0" w:noHBand="0" w:noVBand="1"/>
+        <w:tblLook w:val="04A0"/>
       </w:tblPr>
       <w:tblGrid>
         <w:gridCol w:w="2898"/>
@@ -9249,7 +9093,7 @@
       <w:tblPr>
         <w:tblStyle w:val="TableGrid"/>
         <w:tblW w:w="0" w:type="auto"/>
-        <w:tblLook w:val="04A0" w:firstRow="1" w:lastRow="0" w:firstColumn="1" w:lastColumn="0" w:noHBand="0" w:noVBand="1"/>
+        <w:tblLook w:val="04A0"/>
       </w:tblPr>
       <w:tblGrid>
         <w:gridCol w:w="2898"/>
@@ -9382,7 +9226,7 @@
       <w:tblPr>
         <w:tblStyle w:val="TableGrid"/>
         <w:tblW w:w="0" w:type="auto"/>
-        <w:tblLook w:val="04A0" w:firstRow="1" w:lastRow="0" w:firstColumn="1" w:lastColumn="0" w:noHBand="0" w:noVBand="1"/>
+        <w:tblLook w:val="04A0"/>
       </w:tblPr>
       <w:tblGrid>
         <w:gridCol w:w="2898"/>
@@ -9514,7 +9358,7 @@
       <w:tblPr>
         <w:tblStyle w:val="TableGrid"/>
         <w:tblW w:w="0" w:type="auto"/>
-        <w:tblLook w:val="04A0" w:firstRow="1" w:lastRow="0" w:firstColumn="1" w:lastColumn="0" w:noHBand="0" w:noVBand="1"/>
+        <w:tblLook w:val="04A0"/>
       </w:tblPr>
       <w:tblGrid>
         <w:gridCol w:w="2898"/>
@@ -9647,7 +9491,7 @@
       <w:tblPr>
         <w:tblStyle w:val="TableGrid"/>
         <w:tblW w:w="0" w:type="auto"/>
-        <w:tblLook w:val="04A0" w:firstRow="1" w:lastRow="0" w:firstColumn="1" w:lastColumn="0" w:noHBand="0" w:noVBand="1"/>
+        <w:tblLook w:val="04A0"/>
       </w:tblPr>
       <w:tblGrid>
         <w:gridCol w:w="2898"/>
@@ -9760,7 +9604,7 @@
       <w:tblPr>
         <w:tblStyle w:val="TableGrid"/>
         <w:tblW w:w="0" w:type="auto"/>
-        <w:tblLook w:val="04A0" w:firstRow="1" w:lastRow="0" w:firstColumn="1" w:lastColumn="0" w:noHBand="0" w:noVBand="1"/>
+        <w:tblLook w:val="04A0"/>
       </w:tblPr>
       <w:tblGrid>
         <w:gridCol w:w="2898"/>
@@ -9893,7 +9737,7 @@
         <w:tblStyle w:val="TableGrid"/>
         <w:tblpPr w:leftFromText="180" w:rightFromText="180" w:vertAnchor="text" w:horzAnchor="margin" w:tblpY="-104"/>
         <w:tblW w:w="0" w:type="auto"/>
-        <w:tblLook w:val="04A0" w:firstRow="1" w:lastRow="0" w:firstColumn="1" w:lastColumn="0" w:noHBand="0" w:noVBand="1"/>
+        <w:tblLook w:val="04A0"/>
       </w:tblPr>
       <w:tblGrid>
         <w:gridCol w:w="2898"/>
@@ -10006,7 +9850,7 @@
         <w:tblStyle w:val="TableGrid"/>
         <w:tblpPr w:leftFromText="180" w:rightFromText="180" w:vertAnchor="text" w:horzAnchor="margin" w:tblpY="-96"/>
         <w:tblW w:w="0" w:type="auto"/>
-        <w:tblLook w:val="04A0" w:firstRow="1" w:lastRow="0" w:firstColumn="1" w:lastColumn="0" w:noHBand="0" w:noVBand="1"/>
+        <w:tblLook w:val="04A0"/>
       </w:tblPr>
       <w:tblGrid>
         <w:gridCol w:w="2898"/>
@@ -10118,7 +9962,7 @@
       <w:tblPr>
         <w:tblStyle w:val="TableGrid"/>
         <w:tblW w:w="0" w:type="auto"/>
-        <w:tblLook w:val="04A0" w:firstRow="1" w:lastRow="0" w:firstColumn="1" w:lastColumn="0" w:noHBand="0" w:noVBand="1"/>
+        <w:tblLook w:val="04A0"/>
       </w:tblPr>
       <w:tblGrid>
         <w:gridCol w:w="2898"/>
@@ -10250,7 +10094,7 @@
       <w:tblPr>
         <w:tblStyle w:val="TableGrid"/>
         <w:tblW w:w="0" w:type="auto"/>
-        <w:tblLook w:val="04A0" w:firstRow="1" w:lastRow="0" w:firstColumn="1" w:lastColumn="0" w:noHBand="0" w:noVBand="1"/>
+        <w:tblLook w:val="04A0"/>
       </w:tblPr>
       <w:tblGrid>
         <w:gridCol w:w="2898"/>
@@ -10373,7 +10217,7 @@
       <w:tblPr>
         <w:tblStyle w:val="TableGrid"/>
         <w:tblW w:w="0" w:type="auto"/>
-        <w:tblLook w:val="04A0" w:firstRow="1" w:lastRow="0" w:firstColumn="1" w:lastColumn="0" w:noHBand="0" w:noVBand="1"/>
+        <w:tblLook w:val="04A0"/>
       </w:tblPr>
       <w:tblGrid>
         <w:gridCol w:w="2898"/>
@@ -10486,7 +10330,7 @@
       <w:tblPr>
         <w:tblStyle w:val="TableGrid"/>
         <w:tblW w:w="0" w:type="auto"/>
-        <w:tblLook w:val="04A0" w:firstRow="1" w:lastRow="0" w:firstColumn="1" w:lastColumn="0" w:noHBand="0" w:noVBand="1"/>
+        <w:tblLook w:val="04A0"/>
       </w:tblPr>
       <w:tblGrid>
         <w:gridCol w:w="2898"/>
@@ -10599,7 +10443,7 @@
       <w:tblPr>
         <w:tblStyle w:val="TableGrid"/>
         <w:tblW w:w="0" w:type="auto"/>
-        <w:tblLook w:val="04A0" w:firstRow="1" w:lastRow="0" w:firstColumn="1" w:lastColumn="0" w:noHBand="0" w:noVBand="1"/>
+        <w:tblLook w:val="04A0"/>
       </w:tblPr>
       <w:tblGrid>
         <w:gridCol w:w="2898"/>
@@ -10716,7 +10560,7 @@
       <w:tblPr>
         <w:tblStyle w:val="TableGrid"/>
         <w:tblW w:w="0" w:type="auto"/>
-        <w:tblLook w:val="04A0" w:firstRow="1" w:lastRow="0" w:firstColumn="1" w:lastColumn="0" w:noHBand="0" w:noVBand="1"/>
+        <w:tblLook w:val="04A0"/>
       </w:tblPr>
       <w:tblGrid>
         <w:gridCol w:w="2898"/>
@@ -10833,7 +10677,7 @@
       <w:tblPr>
         <w:tblStyle w:val="TableGrid"/>
         <w:tblW w:w="0" w:type="auto"/>
-        <w:tblLook w:val="04A0" w:firstRow="1" w:lastRow="0" w:firstColumn="1" w:lastColumn="0" w:noHBand="0" w:noVBand="1"/>
+        <w:tblLook w:val="04A0"/>
       </w:tblPr>
       <w:tblGrid>
         <w:gridCol w:w="2898"/>
@@ -10965,7 +10809,7 @@
       <w:tblPr>
         <w:tblStyle w:val="TableGrid"/>
         <w:tblW w:w="0" w:type="auto"/>
-        <w:tblLook w:val="04A0" w:firstRow="1" w:lastRow="0" w:firstColumn="1" w:lastColumn="0" w:noHBand="0" w:noVBand="1"/>
+        <w:tblLook w:val="04A0"/>
       </w:tblPr>
       <w:tblGrid>
         <w:gridCol w:w="2898"/>
@@ -11082,7 +10926,7 @@
       <w:tblPr>
         <w:tblStyle w:val="TableGrid"/>
         <w:tblW w:w="0" w:type="auto"/>
-        <w:tblLook w:val="04A0" w:firstRow="1" w:lastRow="0" w:firstColumn="1" w:lastColumn="0" w:noHBand="0" w:noVBand="1"/>
+        <w:tblLook w:val="04A0"/>
       </w:tblPr>
       <w:tblGrid>
         <w:gridCol w:w="2898"/>
@@ -11202,7 +11046,7 @@
       <w:tblPr>
         <w:tblStyle w:val="TableGrid"/>
         <w:tblW w:w="0" w:type="auto"/>
-        <w:tblLook w:val="04A0" w:firstRow="1" w:lastRow="0" w:firstColumn="1" w:lastColumn="0" w:noHBand="0" w:noVBand="1"/>
+        <w:tblLook w:val="04A0"/>
       </w:tblPr>
       <w:tblGrid>
         <w:gridCol w:w="2898"/>
@@ -11319,7 +11163,7 @@
       <w:tblPr>
         <w:tblStyle w:val="TableGrid"/>
         <w:tblW w:w="0" w:type="auto"/>
-        <w:tblLook w:val="04A0" w:firstRow="1" w:lastRow="0" w:firstColumn="1" w:lastColumn="0" w:noHBand="0" w:noVBand="1"/>
+        <w:tblLook w:val="04A0"/>
       </w:tblPr>
       <w:tblGrid>
         <w:gridCol w:w="2898"/>
@@ -11442,7 +11286,7 @@
       <w:tblPr>
         <w:tblStyle w:val="TableGrid"/>
         <w:tblW w:w="0" w:type="auto"/>
-        <w:tblLook w:val="04A0" w:firstRow="1" w:lastRow="0" w:firstColumn="1" w:lastColumn="0" w:noHBand="0" w:noVBand="1"/>
+        <w:tblLook w:val="04A0"/>
       </w:tblPr>
       <w:tblGrid>
         <w:gridCol w:w="2898"/>
@@ -11555,7 +11399,7 @@
       <w:tblPr>
         <w:tblStyle w:val="TableGrid"/>
         <w:tblW w:w="0" w:type="auto"/>
-        <w:tblLook w:val="04A0" w:firstRow="1" w:lastRow="0" w:firstColumn="1" w:lastColumn="0" w:noHBand="0" w:noVBand="1"/>
+        <w:tblLook w:val="04A0"/>
       </w:tblPr>
       <w:tblGrid>
         <w:gridCol w:w="2898"/>
@@ -11675,7 +11519,7 @@
       <w:tblPr>
         <w:tblStyle w:val="TableGrid"/>
         <w:tblW w:w="0" w:type="auto"/>
-        <w:tblLook w:val="04A0" w:firstRow="1" w:lastRow="0" w:firstColumn="1" w:lastColumn="0" w:noHBand="0" w:noVBand="1"/>
+        <w:tblLook w:val="04A0"/>
       </w:tblPr>
       <w:tblGrid>
         <w:gridCol w:w="2898"/>
@@ -11813,7 +11657,7 @@
       <w:tblPr>
         <w:tblStyle w:val="TableGrid"/>
         <w:tblW w:w="0" w:type="auto"/>
-        <w:tblLook w:val="04A0" w:firstRow="1" w:lastRow="0" w:firstColumn="1" w:lastColumn="0" w:noHBand="0" w:noVBand="1"/>
+        <w:tblLook w:val="04A0"/>
       </w:tblPr>
       <w:tblGrid>
         <w:gridCol w:w="2898"/>
@@ -11930,7 +11774,7 @@
       <w:tblPr>
         <w:tblStyle w:val="TableGrid"/>
         <w:tblW w:w="0" w:type="auto"/>
-        <w:tblLook w:val="04A0" w:firstRow="1" w:lastRow="0" w:firstColumn="1" w:lastColumn="0" w:noHBand="0" w:noVBand="1"/>
+        <w:tblLook w:val="04A0"/>
       </w:tblPr>
       <w:tblGrid>
         <w:gridCol w:w="2898"/>
@@ -12073,7 +11917,7 @@
       <w:tblPr>
         <w:tblStyle w:val="TableGrid"/>
         <w:tblW w:w="0" w:type="auto"/>
-        <w:tblLook w:val="04A0" w:firstRow="1" w:lastRow="0" w:firstColumn="1" w:lastColumn="0" w:noHBand="0" w:noVBand="1"/>
+        <w:tblLook w:val="04A0"/>
       </w:tblPr>
       <w:tblGrid>
         <w:gridCol w:w="2898"/>
@@ -12206,7 +12050,7 @@
       <w:tblPr>
         <w:tblStyle w:val="TableGrid"/>
         <w:tblW w:w="0" w:type="auto"/>
-        <w:tblLook w:val="04A0" w:firstRow="1" w:lastRow="0" w:firstColumn="1" w:lastColumn="0" w:noHBand="0" w:noVBand="1"/>
+        <w:tblLook w:val="04A0"/>
       </w:tblPr>
       <w:tblGrid>
         <w:gridCol w:w="2898"/>
@@ -12317,7 +12161,7 @@
       <w:tblPr>
         <w:tblStyle w:val="TableGrid"/>
         <w:tblW w:w="0" w:type="auto"/>
-        <w:tblLook w:val="04A0" w:firstRow="1" w:lastRow="0" w:firstColumn="1" w:lastColumn="0" w:noHBand="0" w:noVBand="1"/>
+        <w:tblLook w:val="04A0"/>
       </w:tblPr>
       <w:tblGrid>
         <w:gridCol w:w="2898"/>
@@ -12437,7 +12281,7 @@
       <w:tblPr>
         <w:tblStyle w:val="TableGrid"/>
         <w:tblW w:w="0" w:type="auto"/>
-        <w:tblLook w:val="04A0" w:firstRow="1" w:lastRow="0" w:firstColumn="1" w:lastColumn="0" w:noHBand="0" w:noVBand="1"/>
+        <w:tblLook w:val="04A0"/>
       </w:tblPr>
       <w:tblGrid>
         <w:gridCol w:w="2898"/>
@@ -12569,7 +12413,7 @@
       <w:tblPr>
         <w:tblStyle w:val="TableGrid"/>
         <w:tblW w:w="0" w:type="auto"/>
-        <w:tblLook w:val="04A0" w:firstRow="1" w:lastRow="0" w:firstColumn="1" w:lastColumn="0" w:noHBand="0" w:noVBand="1"/>
+        <w:tblLook w:val="04A0"/>
       </w:tblPr>
       <w:tblGrid>
         <w:gridCol w:w="2898"/>
@@ -12695,7 +12539,7 @@
       <w:tblPr>
         <w:tblStyle w:val="TableGrid"/>
         <w:tblW w:w="0" w:type="auto"/>
-        <w:tblLook w:val="04A0" w:firstRow="1" w:lastRow="0" w:firstColumn="1" w:lastColumn="0" w:noHBand="0" w:noVBand="1"/>
+        <w:tblLook w:val="04A0"/>
       </w:tblPr>
       <w:tblGrid>
         <w:gridCol w:w="2898"/>
@@ -12781,7 +12625,15 @@
               <w:spacing w:before="120" w:after="120"/>
             </w:pPr>
             <w:r>
-              <w:t>(x1 x2 -- u-rem u</w:t>
+              <w:t>(x1 x2 -- u-</w:t>
+            </w:r>
+            <w:proofErr w:type="spellStart"/>
+            <w:r>
+              <w:t>rem</w:t>
+            </w:r>
+            <w:proofErr w:type="spellEnd"/>
+            <w:r>
+              <w:t xml:space="preserve"> u</w:t>
             </w:r>
             <w:r>
               <w:t>-</w:t>
@@ -12820,7 +12672,7 @@
       <w:tblPr>
         <w:tblStyle w:val="TableGrid"/>
         <w:tblW w:w="0" w:type="auto"/>
-        <w:tblLook w:val="04A0" w:firstRow="1" w:lastRow="0" w:firstColumn="1" w:lastColumn="0" w:noHBand="0" w:noVBand="1"/>
+        <w:tblLook w:val="04A0"/>
       </w:tblPr>
       <w:tblGrid>
         <w:gridCol w:w="2898"/>
@@ -12906,7 +12758,15 @@
               <w:spacing w:before="120" w:after="120"/>
             </w:pPr>
             <w:r>
-              <w:t xml:space="preserve">(x1 x2 -- rem </w:t>
+              <w:t xml:space="preserve">(x1 x2 -- </w:t>
+            </w:r>
+            <w:proofErr w:type="spellStart"/>
+            <w:r>
+              <w:t>rem</w:t>
+            </w:r>
+            <w:proofErr w:type="spellEnd"/>
+            <w:r>
+              <w:t xml:space="preserve"> </w:t>
             </w:r>
             <w:proofErr w:type="spellStart"/>
             <w:r>
@@ -12942,7 +12802,7 @@
       <w:tblPr>
         <w:tblStyle w:val="TableGrid"/>
         <w:tblW w:w="0" w:type="auto"/>
-        <w:tblLook w:val="04A0" w:firstRow="1" w:lastRow="0" w:firstColumn="1" w:lastColumn="0" w:noHBand="0" w:noVBand="1"/>
+        <w:tblLook w:val="04A0"/>
       </w:tblPr>
       <w:tblGrid>
         <w:gridCol w:w="2898"/>
@@ -13067,7 +12927,7 @@
       <w:tblPr>
         <w:tblStyle w:val="TableGrid"/>
         <w:tblW w:w="0" w:type="auto"/>
-        <w:tblLook w:val="04A0" w:firstRow="1" w:lastRow="0" w:firstColumn="1" w:lastColumn="0" w:noHBand="0" w:noVBand="1"/>
+        <w:tblLook w:val="04A0"/>
       </w:tblPr>
       <w:tblGrid>
         <w:gridCol w:w="2898"/>
@@ -13193,7 +13053,7 @@
       <w:tblPr>
         <w:tblStyle w:val="TableGrid"/>
         <w:tblW w:w="0" w:type="auto"/>
-        <w:tblLook w:val="04A0" w:firstRow="1" w:lastRow="0" w:firstColumn="1" w:lastColumn="0" w:noHBand="0" w:noVBand="1"/>
+        <w:tblLook w:val="04A0"/>
       </w:tblPr>
       <w:tblGrid>
         <w:gridCol w:w="2898"/>
@@ -13314,7 +13174,7 @@
       <w:tblPr>
         <w:tblStyle w:val="TableGrid"/>
         <w:tblW w:w="0" w:type="auto"/>
-        <w:tblLook w:val="04A0" w:firstRow="1" w:lastRow="0" w:firstColumn="1" w:lastColumn="0" w:noHBand="0" w:noVBand="1"/>
+        <w:tblLook w:val="04A0"/>
       </w:tblPr>
       <w:tblGrid>
         <w:gridCol w:w="2898"/>
@@ -13439,7 +13299,7 @@
       <w:tblPr>
         <w:tblStyle w:val="TableGrid"/>
         <w:tblW w:w="0" w:type="auto"/>
-        <w:tblLook w:val="04A0" w:firstRow="1" w:lastRow="0" w:firstColumn="1" w:lastColumn="0" w:noHBand="0" w:noVBand="1"/>
+        <w:tblLook w:val="04A0"/>
       </w:tblPr>
       <w:tblGrid>
         <w:gridCol w:w="2898"/>
@@ -13561,7 +13421,7 @@
       <w:tblPr>
         <w:tblStyle w:val="TableGrid"/>
         <w:tblW w:w="0" w:type="auto"/>
-        <w:tblLook w:val="04A0" w:firstRow="1" w:lastRow="0" w:firstColumn="1" w:lastColumn="0" w:noHBand="0" w:noVBand="1"/>
+        <w:tblLook w:val="04A0"/>
       </w:tblPr>
       <w:tblGrid>
         <w:gridCol w:w="2898"/>
@@ -13687,7 +13547,7 @@
         <w:tblStyle w:val="TableGrid"/>
         <w:tblpPr w:leftFromText="180" w:rightFromText="180" w:vertAnchor="text" w:horzAnchor="margin" w:tblpY="-103"/>
         <w:tblW w:w="0" w:type="auto"/>
-        <w:tblLook w:val="04A0" w:firstRow="1" w:lastRow="0" w:firstColumn="1" w:lastColumn="0" w:noHBand="0" w:noVBand="1"/>
+        <w:tblLook w:val="04A0"/>
       </w:tblPr>
       <w:tblGrid>
         <w:gridCol w:w="2898"/>
@@ -13773,15 +13633,7 @@
               <w:spacing w:before="120" w:after="120"/>
             </w:pPr>
             <w:r>
-              <w:t xml:space="preserve">(x -- </w:t>
-            </w:r>
-            <w:proofErr w:type="spellStart"/>
-            <w:r>
-              <w:t>x</w:t>
-            </w:r>
-            <w:proofErr w:type="spellEnd"/>
-            <w:r>
-              <w:t xml:space="preserve"> </w:t>
+              <w:t xml:space="preserve">(x -- x </w:t>
             </w:r>
             <w:proofErr w:type="spellStart"/>
             <w:r>
@@ -13812,7 +13664,7 @@
       <w:tblPr>
         <w:tblStyle w:val="TableGrid"/>
         <w:tblW w:w="0" w:type="auto"/>
-        <w:tblLook w:val="04A0" w:firstRow="1" w:lastRow="0" w:firstColumn="1" w:lastColumn="0" w:noHBand="0" w:noVBand="1"/>
+        <w:tblLook w:val="04A0"/>
       </w:tblPr>
       <w:tblGrid>
         <w:gridCol w:w="2898"/>
@@ -13962,7 +13814,7 @@
       <w:tblPr>
         <w:tblStyle w:val="TableGrid"/>
         <w:tblW w:w="0" w:type="auto"/>
-        <w:tblLook w:val="04A0" w:firstRow="1" w:lastRow="0" w:firstColumn="1" w:lastColumn="0" w:noHBand="0" w:noVBand="1"/>
+        <w:tblLook w:val="04A0"/>
       </w:tblPr>
       <w:tblGrid>
         <w:gridCol w:w="2898"/>
@@ -14127,7 +13979,7 @@
       <w:tblPr>
         <w:tblStyle w:val="TableGrid"/>
         <w:tblW w:w="0" w:type="auto"/>
-        <w:tblLook w:val="04A0" w:firstRow="1" w:lastRow="0" w:firstColumn="1" w:lastColumn="0" w:noHBand="0" w:noVBand="1"/>
+        <w:tblLook w:val="04A0"/>
       </w:tblPr>
       <w:tblGrid>
         <w:gridCol w:w="2898"/>
@@ -14304,7 +14156,7 @@
       <w:tblPr>
         <w:tblStyle w:val="TableGrid"/>
         <w:tblW w:w="0" w:type="auto"/>
-        <w:tblLook w:val="04A0" w:firstRow="1" w:lastRow="0" w:firstColumn="1" w:lastColumn="0" w:noHBand="0" w:noVBand="1"/>
+        <w:tblLook w:val="04A0"/>
       </w:tblPr>
       <w:tblGrid>
         <w:gridCol w:w="2898"/>
@@ -14425,7 +14277,7 @@
       <w:tblPr>
         <w:tblStyle w:val="TableGrid"/>
         <w:tblW w:w="0" w:type="auto"/>
-        <w:tblLook w:val="04A0" w:firstRow="1" w:lastRow="0" w:firstColumn="1" w:lastColumn="0" w:noHBand="0" w:noVBand="1"/>
+        <w:tblLook w:val="04A0"/>
       </w:tblPr>
       <w:tblGrid>
         <w:gridCol w:w="2898"/>
@@ -14571,7 +14423,7 @@
       <w:tblPr>
         <w:tblStyle w:val="TableGrid"/>
         <w:tblW w:w="0" w:type="auto"/>
-        <w:tblLook w:val="04A0" w:firstRow="1" w:lastRow="0" w:firstColumn="1" w:lastColumn="0" w:noHBand="0" w:noVBand="1"/>
+        <w:tblLook w:val="04A0"/>
       </w:tblPr>
       <w:tblGrid>
         <w:gridCol w:w="2898"/>
@@ -14716,7 +14568,7 @@
       <w:tblPr>
         <w:tblStyle w:val="TableGrid"/>
         <w:tblW w:w="0" w:type="auto"/>
-        <w:tblLook w:val="04A0" w:firstRow="1" w:lastRow="0" w:firstColumn="1" w:lastColumn="0" w:noHBand="0" w:noVBand="1"/>
+        <w:tblLook w:val="04A0"/>
       </w:tblPr>
       <w:tblGrid>
         <w:gridCol w:w="2898"/>
@@ -14862,7 +14714,7 @@
       <w:tblPr>
         <w:tblStyle w:val="TableGrid"/>
         <w:tblW w:w="0" w:type="auto"/>
-        <w:tblLook w:val="04A0" w:firstRow="1" w:lastRow="0" w:firstColumn="1" w:lastColumn="0" w:noHBand="0" w:noVBand="1"/>
+        <w:tblLook w:val="04A0"/>
       </w:tblPr>
       <w:tblGrid>
         <w:gridCol w:w="2898"/>
@@ -15015,7 +14867,7 @@
       <w:tblPr>
         <w:tblStyle w:val="TableGrid"/>
         <w:tblW w:w="0" w:type="auto"/>
-        <w:tblLook w:val="04A0" w:firstRow="1" w:lastRow="0" w:firstColumn="1" w:lastColumn="0" w:noHBand="0" w:noVBand="1"/>
+        <w:tblLook w:val="04A0"/>
       </w:tblPr>
       <w:tblGrid>
         <w:gridCol w:w="2898"/>
@@ -15158,7 +15010,7 @@
       <w:tblPr>
         <w:tblStyle w:val="TableGrid"/>
         <w:tblW w:w="0" w:type="auto"/>
-        <w:tblLook w:val="04A0" w:firstRow="1" w:lastRow="0" w:firstColumn="1" w:lastColumn="0" w:noHBand="0" w:noVBand="1"/>
+        <w:tblLook w:val="04A0"/>
       </w:tblPr>
       <w:tblGrid>
         <w:gridCol w:w="2898"/>
@@ -15298,7 +15150,7 @@
       <w:tblPr>
         <w:tblStyle w:val="TableGrid"/>
         <w:tblW w:w="0" w:type="auto"/>
-        <w:tblLook w:val="04A0" w:firstRow="1" w:lastRow="0" w:firstColumn="1" w:lastColumn="0" w:noHBand="0" w:noVBand="1"/>
+        <w:tblLook w:val="04A0"/>
       </w:tblPr>
       <w:tblGrid>
         <w:gridCol w:w="2898"/>
@@ -15391,15 +15243,7 @@
               <w:t xml:space="preserve"> The compound instruction saves one cycle and one byte on each subroutine return</w:t>
             </w:r>
             <w:r>
-              <w:t xml:space="preserve"> (e.g. DROP</w:t>
-            </w:r>
-            <w:proofErr w:type="gramStart"/>
-            <w:r>
-              <w:t>,RTS</w:t>
-            </w:r>
-            <w:proofErr w:type="gramEnd"/>
-            <w:r>
-              <w:t xml:space="preserve">).  </w:t>
+              <w:t xml:space="preserve"> (e.g. DROP,RTS).  </w:t>
             </w:r>
           </w:p>
         </w:tc>
@@ -15448,7 +15292,7 @@
       <w:tblPr>
         <w:tblStyle w:val="TableGrid"/>
         <w:tblW w:w="0" w:type="auto"/>
-        <w:tblLook w:val="04A0" w:firstRow="1" w:lastRow="0" w:firstColumn="1" w:lastColumn="0" w:noHBand="0" w:noVBand="1"/>
+        <w:tblLook w:val="04A0"/>
       </w:tblPr>
       <w:tblGrid>
         <w:gridCol w:w="2898"/>
@@ -15598,7 +15442,7 @@
       <w:tblPr>
         <w:tblStyle w:val="TableGrid"/>
         <w:tblW w:w="0" w:type="auto"/>
-        <w:tblLook w:val="04A0" w:firstRow="1" w:lastRow="0" w:firstColumn="1" w:lastColumn="0" w:noHBand="0" w:noVBand="1"/>
+        <w:tblLook w:val="04A0"/>
       </w:tblPr>
       <w:tblGrid>
         <w:gridCol w:w="2898"/>
@@ -15754,17 +15598,12 @@
         <w:pStyle w:val="Heading1"/>
       </w:pPr>
       <w:bookmarkStart w:id="21" w:name="_Toc379559587"/>
-      <w:proofErr w:type="gramStart"/>
       <w:r>
         <w:lastRenderedPageBreak/>
         <w:t>Appendix 3</w:t>
       </w:r>
       <w:r>
-        <w:t>.</w:t>
-      </w:r>
-      <w:proofErr w:type="gramEnd"/>
-      <w:r>
-        <w:t xml:space="preserve">  </w:t>
+        <w:t xml:space="preserve">.  </w:t>
       </w:r>
       <w:r>
         <w:t>M</w:t>
@@ -15806,7 +15645,7 @@
       <w:tblPr>
         <w:tblStyle w:val="TableGrid"/>
         <w:tblW w:w="0" w:type="auto"/>
-        <w:tblLook w:val="04A0" w:firstRow="1" w:lastRow="0" w:firstColumn="1" w:lastColumn="0" w:noHBand="0" w:noVBand="1"/>
+        <w:tblLook w:val="04A0"/>
       </w:tblPr>
       <w:tblGrid>
         <w:gridCol w:w="3078"/>
@@ -16178,7 +16017,7 @@
       <w:tblPr>
         <w:tblStyle w:val="TableGrid"/>
         <w:tblW w:w="0" w:type="auto"/>
-        <w:tblLook w:val="04A0" w:firstRow="1" w:lastRow="0" w:firstColumn="1" w:lastColumn="0" w:noHBand="0" w:noVBand="1"/>
+        <w:tblLook w:val="04A0"/>
       </w:tblPr>
       <w:tblGrid>
         <w:gridCol w:w="5328"/>
@@ -16566,7 +16405,7 @@
       <w:tblPr>
         <w:tblStyle w:val="TableGrid"/>
         <w:tblW w:w="0" w:type="auto"/>
-        <w:tblLook w:val="04A0" w:firstRow="1" w:lastRow="0" w:firstColumn="1" w:lastColumn="0" w:noHBand="0" w:noVBand="1"/>
+        <w:tblLook w:val="04A0"/>
       </w:tblPr>
       <w:tblGrid>
         <w:gridCol w:w="1846"/>
@@ -18375,17 +18214,12 @@
         <w:pStyle w:val="Heading1"/>
       </w:pPr>
       <w:bookmarkStart w:id="22" w:name="_Toc379559588"/>
-      <w:proofErr w:type="gramStart"/>
       <w:r>
         <w:lastRenderedPageBreak/>
         <w:t>Appendix 4</w:t>
       </w:r>
       <w:r>
-        <w:t>.</w:t>
-      </w:r>
-      <w:proofErr w:type="gramEnd"/>
-      <w:r>
-        <w:t xml:space="preserve">  </w:t>
+        <w:t xml:space="preserve">.  </w:t>
       </w:r>
       <w:r>
         <w:t>M</w:t>
@@ -18418,7 +18252,7 @@
       <w:tblPr>
         <w:tblStyle w:val="TableGrid"/>
         <w:tblW w:w="0" w:type="auto"/>
-        <w:tblLook w:val="04A0" w:firstRow="1" w:lastRow="0" w:firstColumn="1" w:lastColumn="0" w:noHBand="0" w:noVBand="1"/>
+        <w:tblLook w:val="04A0"/>
       </w:tblPr>
       <w:tblGrid>
         <w:gridCol w:w="3078"/>
@@ -18793,7 +18627,7 @@
       <w:tblPr>
         <w:tblStyle w:val="TableGrid"/>
         <w:tblW w:w="0" w:type="auto"/>
-        <w:tblLook w:val="04A0" w:firstRow="1" w:lastRow="0" w:firstColumn="1" w:lastColumn="0" w:noHBand="0" w:noVBand="1"/>
+        <w:tblLook w:val="04A0"/>
       </w:tblPr>
       <w:tblGrid>
         <w:gridCol w:w="5328"/>
@@ -19328,7 +19162,7 @@
       <w:tblPr>
         <w:tblStyle w:val="TableGrid"/>
         <w:tblW w:w="0" w:type="auto"/>
-        <w:tblLook w:val="04A0" w:firstRow="1" w:lastRow="0" w:firstColumn="1" w:lastColumn="0" w:noHBand="0" w:noVBand="1"/>
+        <w:tblLook w:val="04A0"/>
       </w:tblPr>
       <w:tblGrid>
         <w:gridCol w:w="1844"/>
@@ -20944,7 +20778,7 @@
       <w:tblPr>
         <w:tblStyle w:val="TableGrid"/>
         <w:tblW w:w="0" w:type="auto"/>
-        <w:tblLook w:val="04A0" w:firstRow="1" w:lastRow="0" w:firstColumn="1" w:lastColumn="0" w:noHBand="0" w:noVBand="1"/>
+        <w:tblLook w:val="04A0"/>
       </w:tblPr>
       <w:tblGrid>
         <w:gridCol w:w="1728"/>
@@ -21610,7 +21444,6 @@
         <w:jc w:val="left"/>
       </w:pPr>
       <w:bookmarkStart w:id="23" w:name="_Toc379559589"/>
-      <w:proofErr w:type="gramStart"/>
       <w:r>
         <w:lastRenderedPageBreak/>
         <w:t xml:space="preserve">Appendix </w:t>
@@ -21619,11 +21452,7 @@
         <w:t>5</w:t>
       </w:r>
       <w:r>
-        <w:t>.</w:t>
-      </w:r>
-      <w:proofErr w:type="gramEnd"/>
-      <w:r>
-        <w:t xml:space="preserve"> </w:t>
+        <w:t xml:space="preserve">. </w:t>
       </w:r>
       <w:r>
         <w:t xml:space="preserve"> </w:t>
@@ -21638,7 +21467,7 @@
       <w:tblPr>
         <w:tblStyle w:val="TableGrid"/>
         <w:tblW w:w="0" w:type="auto"/>
-        <w:tblLook w:val="04A0" w:firstRow="1" w:lastRow="0" w:firstColumn="1" w:lastColumn="0" w:noHBand="0" w:noVBand="1"/>
+        <w:tblLook w:val="04A0"/>
       </w:tblPr>
       <w:tblGrid>
         <w:gridCol w:w="1542"/>
@@ -23747,7 +23576,6 @@
       </w:pPr>
       <w:bookmarkStart w:id="24" w:name="_Toc321927283"/>
       <w:bookmarkStart w:id="25" w:name="_Toc379559590"/>
-      <w:proofErr w:type="gramStart"/>
       <w:r>
         <w:lastRenderedPageBreak/>
         <w:t xml:space="preserve">Appendix </w:t>
@@ -23758,7 +23586,6 @@
       <w:r>
         <w:t>.</w:t>
       </w:r>
-      <w:proofErr w:type="gramEnd"/>
       <w:r>
         <w:t xml:space="preserve">  </w:t>
       </w:r>
@@ -23909,7 +23736,7 @@
       <w:tblPr>
         <w:tblStyle w:val="TableGrid"/>
         <w:tblW w:w="0" w:type="auto"/>
-        <w:tblLook w:val="04A0" w:firstRow="1" w:lastRow="0" w:firstColumn="1" w:lastColumn="0" w:noHBand="0" w:noVBand="1"/>
+        <w:tblLook w:val="04A0"/>
       </w:tblPr>
       <w:tblGrid>
         <w:gridCol w:w="1998"/>
@@ -24292,7 +24119,11 @@
           <w:tcPr>
             <w:tcW w:w="6408" w:type="dxa"/>
           </w:tcPr>
-          <w:p/>
+          <w:p>
+            <w:r>
+              <w:t>See also W+! and C+!</w:t>
+            </w:r>
+          </w:p>
         </w:tc>
       </w:tr>
       <w:tr>
@@ -25344,7 +25175,10 @@
           </w:tcPr>
           <w:p>
             <w:r>
-              <w:t>A no-operation on the N.I.G.E. Machine</w:t>
+              <w:t>N</w:t>
+            </w:r>
+            <w:r>
+              <w:t>o-operation on the N.I.G.E. Machine</w:t>
             </w:r>
           </w:p>
         </w:tc>
@@ -25690,6 +25524,374 @@
           </w:tcPr>
           <w:p>
             <w:r>
+              <w:t>Y</w:t>
+            </w:r>
+          </w:p>
+        </w:tc>
+        <w:tc>
+          <w:tcPr>
+            <w:tcW w:w="6408" w:type="dxa"/>
+          </w:tcPr>
+          <w:p>
+            <w:r>
+              <w:t>No-operation on the N.I.G.E. Machine</w:t>
+            </w:r>
+          </w:p>
+        </w:tc>
+      </w:tr>
+      <w:tr>
+        <w:tc>
+          <w:tcPr>
+            <w:tcW w:w="1998" w:type="dxa"/>
+          </w:tcPr>
+          <w:p>
+            <w:r>
+              <w:t>CONSTANT</w:t>
+            </w:r>
+          </w:p>
+        </w:tc>
+        <w:tc>
+          <w:tcPr>
+            <w:tcW w:w="1170" w:type="dxa"/>
+          </w:tcPr>
+          <w:p>
+            <w:r>
+              <w:t>Y</w:t>
+            </w:r>
+          </w:p>
+        </w:tc>
+        <w:tc>
+          <w:tcPr>
+            <w:tcW w:w="6408" w:type="dxa"/>
+          </w:tcPr>
+          <w:p/>
+        </w:tc>
+      </w:tr>
+      <w:tr>
+        <w:tc>
+          <w:tcPr>
+            <w:tcW w:w="1998" w:type="dxa"/>
+          </w:tcPr>
+          <w:p>
+            <w:r>
+              <w:t>COUNT</w:t>
+            </w:r>
+          </w:p>
+        </w:tc>
+        <w:tc>
+          <w:tcPr>
+            <w:tcW w:w="1170" w:type="dxa"/>
+          </w:tcPr>
+          <w:p>
+            <w:r>
+              <w:t>Y</w:t>
+            </w:r>
+          </w:p>
+        </w:tc>
+        <w:tc>
+          <w:tcPr>
+            <w:tcW w:w="6408" w:type="dxa"/>
+          </w:tcPr>
+          <w:p/>
+        </w:tc>
+      </w:tr>
+      <w:tr>
+        <w:tc>
+          <w:tcPr>
+            <w:tcW w:w="1998" w:type="dxa"/>
+          </w:tcPr>
+          <w:p>
+            <w:r>
+              <w:t>CR</w:t>
+            </w:r>
+          </w:p>
+        </w:tc>
+        <w:tc>
+          <w:tcPr>
+            <w:tcW w:w="1170" w:type="dxa"/>
+          </w:tcPr>
+          <w:p>
+            <w:r>
+              <w:t>Y</w:t>
+            </w:r>
+          </w:p>
+        </w:tc>
+        <w:tc>
+          <w:tcPr>
+            <w:tcW w:w="6408" w:type="dxa"/>
+          </w:tcPr>
+          <w:p/>
+        </w:tc>
+      </w:tr>
+      <w:tr>
+        <w:tc>
+          <w:tcPr>
+            <w:tcW w:w="1998" w:type="dxa"/>
+          </w:tcPr>
+          <w:p>
+            <w:r>
+              <w:t>CREATE</w:t>
+            </w:r>
+          </w:p>
+        </w:tc>
+        <w:tc>
+          <w:tcPr>
+            <w:tcW w:w="1170" w:type="dxa"/>
+          </w:tcPr>
+          <w:p>
+            <w:r>
+              <w:t>Y</w:t>
+            </w:r>
+          </w:p>
+        </w:tc>
+        <w:tc>
+          <w:tcPr>
+            <w:tcW w:w="6408" w:type="dxa"/>
+          </w:tcPr>
+          <w:p/>
+        </w:tc>
+      </w:tr>
+      <w:tr>
+        <w:tc>
+          <w:tcPr>
+            <w:tcW w:w="1998" w:type="dxa"/>
+          </w:tcPr>
+          <w:p>
+            <w:r>
+              <w:t>DECIMAL</w:t>
+            </w:r>
+          </w:p>
+        </w:tc>
+        <w:tc>
+          <w:tcPr>
+            <w:tcW w:w="1170" w:type="dxa"/>
+          </w:tcPr>
+          <w:p>
+            <w:r>
+              <w:t>Y</w:t>
+            </w:r>
+          </w:p>
+        </w:tc>
+        <w:tc>
+          <w:tcPr>
+            <w:tcW w:w="6408" w:type="dxa"/>
+          </w:tcPr>
+          <w:p/>
+        </w:tc>
+      </w:tr>
+      <w:tr>
+        <w:tc>
+          <w:tcPr>
+            <w:tcW w:w="1998" w:type="dxa"/>
+          </w:tcPr>
+          <w:p>
+            <w:r>
+              <w:t>DEPTH</w:t>
+            </w:r>
+          </w:p>
+        </w:tc>
+        <w:tc>
+          <w:tcPr>
+            <w:tcW w:w="1170" w:type="dxa"/>
+          </w:tcPr>
+          <w:p>
+            <w:r>
+              <w:t>Y</w:t>
+            </w:r>
+          </w:p>
+        </w:tc>
+        <w:tc>
+          <w:tcPr>
+            <w:tcW w:w="6408" w:type="dxa"/>
+          </w:tcPr>
+          <w:p/>
+        </w:tc>
+      </w:tr>
+      <w:tr>
+        <w:tc>
+          <w:tcPr>
+            <w:tcW w:w="1998" w:type="dxa"/>
+          </w:tcPr>
+          <w:p>
+            <w:r>
+              <w:t>DO</w:t>
+            </w:r>
+          </w:p>
+        </w:tc>
+        <w:tc>
+          <w:tcPr>
+            <w:tcW w:w="1170" w:type="dxa"/>
+          </w:tcPr>
+          <w:p>
+            <w:r>
+              <w:t>Y</w:t>
+            </w:r>
+          </w:p>
+        </w:tc>
+        <w:tc>
+          <w:tcPr>
+            <w:tcW w:w="6408" w:type="dxa"/>
+          </w:tcPr>
+          <w:p/>
+        </w:tc>
+      </w:tr>
+      <w:tr>
+        <w:tc>
+          <w:tcPr>
+            <w:tcW w:w="1998" w:type="dxa"/>
+          </w:tcPr>
+          <w:p>
+            <w:r>
+              <w:t>DOES&gt;</w:t>
+            </w:r>
+          </w:p>
+        </w:tc>
+        <w:tc>
+          <w:tcPr>
+            <w:tcW w:w="1170" w:type="dxa"/>
+          </w:tcPr>
+          <w:p>
+            <w:r>
+              <w:t>Y</w:t>
+            </w:r>
+          </w:p>
+        </w:tc>
+        <w:tc>
+          <w:tcPr>
+            <w:tcW w:w="6408" w:type="dxa"/>
+          </w:tcPr>
+          <w:p/>
+        </w:tc>
+      </w:tr>
+      <w:tr>
+        <w:tc>
+          <w:tcPr>
+            <w:tcW w:w="1998" w:type="dxa"/>
+          </w:tcPr>
+          <w:p>
+            <w:r>
+              <w:t>DROP</w:t>
+            </w:r>
+          </w:p>
+        </w:tc>
+        <w:tc>
+          <w:tcPr>
+            <w:tcW w:w="1170" w:type="dxa"/>
+          </w:tcPr>
+          <w:p>
+            <w:r>
+              <w:t>Y</w:t>
+            </w:r>
+          </w:p>
+        </w:tc>
+        <w:tc>
+          <w:tcPr>
+            <w:tcW w:w="6408" w:type="dxa"/>
+          </w:tcPr>
+          <w:p/>
+        </w:tc>
+      </w:tr>
+      <w:tr>
+        <w:tc>
+          <w:tcPr>
+            <w:tcW w:w="1998" w:type="dxa"/>
+          </w:tcPr>
+          <w:p>
+            <w:r>
+              <w:t>DUP</w:t>
+            </w:r>
+          </w:p>
+        </w:tc>
+        <w:tc>
+          <w:tcPr>
+            <w:tcW w:w="1170" w:type="dxa"/>
+          </w:tcPr>
+          <w:p>
+            <w:r>
+              <w:t>Y</w:t>
+            </w:r>
+          </w:p>
+        </w:tc>
+        <w:tc>
+          <w:tcPr>
+            <w:tcW w:w="6408" w:type="dxa"/>
+          </w:tcPr>
+          <w:p/>
+        </w:tc>
+      </w:tr>
+      <w:tr>
+        <w:tc>
+          <w:tcPr>
+            <w:tcW w:w="1998" w:type="dxa"/>
+          </w:tcPr>
+          <w:p>
+            <w:r>
+              <w:t>ELSE</w:t>
+            </w:r>
+          </w:p>
+        </w:tc>
+        <w:tc>
+          <w:tcPr>
+            <w:tcW w:w="1170" w:type="dxa"/>
+          </w:tcPr>
+          <w:p>
+            <w:r>
+              <w:t>Y</w:t>
+            </w:r>
+          </w:p>
+        </w:tc>
+        <w:tc>
+          <w:tcPr>
+            <w:tcW w:w="6408" w:type="dxa"/>
+          </w:tcPr>
+          <w:p/>
+        </w:tc>
+      </w:tr>
+      <w:tr>
+        <w:tc>
+          <w:tcPr>
+            <w:tcW w:w="1998" w:type="dxa"/>
+          </w:tcPr>
+          <w:p>
+            <w:r>
+              <w:t>EMIT</w:t>
+            </w:r>
+          </w:p>
+        </w:tc>
+        <w:tc>
+          <w:tcPr>
+            <w:tcW w:w="1170" w:type="dxa"/>
+          </w:tcPr>
+          <w:p>
+            <w:r>
+              <w:t>Y</w:t>
+            </w:r>
+          </w:p>
+        </w:tc>
+        <w:tc>
+          <w:tcPr>
+            <w:tcW w:w="6408" w:type="dxa"/>
+          </w:tcPr>
+          <w:p/>
+        </w:tc>
+      </w:tr>
+      <w:tr>
+        <w:tc>
+          <w:tcPr>
+            <w:tcW w:w="1998" w:type="dxa"/>
+          </w:tcPr>
+          <w:p>
+            <w:r>
+              <w:t xml:space="preserve">ENVIRONMENT? </w:t>
+            </w:r>
+          </w:p>
+        </w:tc>
+        <w:tc>
+          <w:tcPr>
+            <w:tcW w:w="1170" w:type="dxa"/>
+          </w:tcPr>
+          <w:p>
+            <w:r>
               <w:t>N</w:t>
             </w:r>
           </w:p>
@@ -25700,13 +25902,7 @@
           </w:tcPr>
           <w:p>
             <w:r>
-              <w:t>Would be a no operation i</w:t>
-            </w:r>
-            <w:r>
-              <w:t>n the N.I.G.E. Machine FORTH environment</w:t>
-            </w:r>
-            <w:r>
-              <w:t>.</w:t>
+              <w:t>Will not be implemented for space and efficiency reasons</w:t>
             </w:r>
           </w:p>
         </w:tc>
@@ -25718,7 +25914,7 @@
           </w:tcPr>
           <w:p>
             <w:r>
-              <w:t>CONSTANT</w:t>
+              <w:t>EVALUATE</w:t>
             </w:r>
           </w:p>
         </w:tc>
@@ -25746,7 +25942,7 @@
           </w:tcPr>
           <w:p>
             <w:r>
-              <w:t>COUNT</w:t>
+              <w:t>EXECUTE</w:t>
             </w:r>
           </w:p>
         </w:tc>
@@ -25764,6 +25960,38 @@
           <w:tcPr>
             <w:tcW w:w="6408" w:type="dxa"/>
           </w:tcPr>
+          <w:p>
+            <w:r>
+              <w:t>Tab and new-line characters are interpreted as white spaces</w:t>
+            </w:r>
+          </w:p>
+        </w:tc>
+      </w:tr>
+      <w:tr>
+        <w:tc>
+          <w:tcPr>
+            <w:tcW w:w="1998" w:type="dxa"/>
+          </w:tcPr>
+          <w:p>
+            <w:r>
+              <w:t>EXIT</w:t>
+            </w:r>
+          </w:p>
+        </w:tc>
+        <w:tc>
+          <w:tcPr>
+            <w:tcW w:w="1170" w:type="dxa"/>
+          </w:tcPr>
+          <w:p>
+            <w:r>
+              <w:t>Y</w:t>
+            </w:r>
+          </w:p>
+        </w:tc>
+        <w:tc>
+          <w:tcPr>
+            <w:tcW w:w="6408" w:type="dxa"/>
+          </w:tcPr>
           <w:p/>
         </w:tc>
       </w:tr>
@@ -25774,7 +26002,7 @@
           </w:tcPr>
           <w:p>
             <w:r>
-              <w:t>CR</w:t>
+              <w:t>FILL</w:t>
             </w:r>
           </w:p>
         </w:tc>
@@ -25792,6 +26020,45 @@
           <w:tcPr>
             <w:tcW w:w="6408" w:type="dxa"/>
           </w:tcPr>
+          <w:p>
+            <w:r>
+              <w:t xml:space="preserve">See </w:t>
+            </w:r>
+            <w:r>
+              <w:t xml:space="preserve">also </w:t>
+            </w:r>
+            <w:r>
+              <w:t>FILL.W</w:t>
+            </w:r>
+          </w:p>
+        </w:tc>
+      </w:tr>
+      <w:tr>
+        <w:tc>
+          <w:tcPr>
+            <w:tcW w:w="1998" w:type="dxa"/>
+          </w:tcPr>
+          <w:p>
+            <w:r>
+              <w:lastRenderedPageBreak/>
+              <w:t>FIND</w:t>
+            </w:r>
+          </w:p>
+        </w:tc>
+        <w:tc>
+          <w:tcPr>
+            <w:tcW w:w="1170" w:type="dxa"/>
+          </w:tcPr>
+          <w:p>
+            <w:r>
+              <w:t>Y</w:t>
+            </w:r>
+          </w:p>
+        </w:tc>
+        <w:tc>
+          <w:tcPr>
+            <w:tcW w:w="6408" w:type="dxa"/>
+          </w:tcPr>
           <w:p/>
         </w:tc>
       </w:tr>
@@ -25802,7 +26069,7 @@
           </w:tcPr>
           <w:p>
             <w:r>
-              <w:t>CREATE</w:t>
+              <w:t>FM/M</w:t>
             </w:r>
           </w:p>
         </w:tc>
@@ -25812,6 +26079,38 @@
           </w:tcPr>
           <w:p>
             <w:r>
+              <w:t>N</w:t>
+            </w:r>
+          </w:p>
+        </w:tc>
+        <w:tc>
+          <w:tcPr>
+            <w:tcW w:w="6408" w:type="dxa"/>
+          </w:tcPr>
+          <w:p>
+            <w:r>
+              <w:t>Will not be implemented for space and efficiency reasons</w:t>
+            </w:r>
+          </w:p>
+        </w:tc>
+      </w:tr>
+      <w:tr>
+        <w:tc>
+          <w:tcPr>
+            <w:tcW w:w="1998" w:type="dxa"/>
+          </w:tcPr>
+          <w:p>
+            <w:r>
+              <w:t>HERE</w:t>
+            </w:r>
+          </w:p>
+        </w:tc>
+        <w:tc>
+          <w:tcPr>
+            <w:tcW w:w="1170" w:type="dxa"/>
+          </w:tcPr>
+          <w:p>
+            <w:r>
               <w:t>Y</w:t>
             </w:r>
           </w:p>
@@ -25830,7 +26129,7 @@
           </w:tcPr>
           <w:p>
             <w:r>
-              <w:t>DECIMAL</w:t>
+              <w:t>HOLD</w:t>
             </w:r>
           </w:p>
         </w:tc>
@@ -25858,7 +26157,7 @@
           </w:tcPr>
           <w:p>
             <w:r>
-              <w:t>DEPTH</w:t>
+              <w:t>I</w:t>
             </w:r>
           </w:p>
         </w:tc>
@@ -25886,7 +26185,7 @@
           </w:tcPr>
           <w:p>
             <w:r>
-              <w:t>DO</w:t>
+              <w:t>IF</w:t>
             </w:r>
           </w:p>
         </w:tc>
@@ -25914,7 +26213,7 @@
           </w:tcPr>
           <w:p>
             <w:r>
-              <w:t>DOES&gt;</w:t>
+              <w:t>IMMEDIATE</w:t>
             </w:r>
           </w:p>
         </w:tc>
@@ -25942,7 +26241,7 @@
           </w:tcPr>
           <w:p>
             <w:r>
-              <w:t>DROP</w:t>
+              <w:t>INVERT</w:t>
             </w:r>
           </w:p>
         </w:tc>
@@ -25970,7 +26269,7 @@
           </w:tcPr>
           <w:p>
             <w:r>
-              <w:t>DUP</w:t>
+              <w:t>J</w:t>
             </w:r>
           </w:p>
         </w:tc>
@@ -25998,7 +26297,7 @@
           </w:tcPr>
           <w:p>
             <w:r>
-              <w:t>ELSE</w:t>
+              <w:t>KEY</w:t>
             </w:r>
           </w:p>
         </w:tc>
@@ -26026,7 +26325,7 @@
           </w:tcPr>
           <w:p>
             <w:r>
-              <w:t>EMIT</w:t>
+              <w:t>LEAVE</w:t>
             </w:r>
           </w:p>
         </w:tc>
@@ -26054,7 +26353,7 @@
           </w:tcPr>
           <w:p>
             <w:r>
-              <w:t xml:space="preserve">ENVIRONMENT? </w:t>
+              <w:t>LOOP</w:t>
             </w:r>
           </w:p>
         </w:tc>
@@ -26064,6 +26363,547 @@
           </w:tcPr>
           <w:p>
             <w:r>
+              <w:t>Y</w:t>
+            </w:r>
+          </w:p>
+        </w:tc>
+        <w:tc>
+          <w:tcPr>
+            <w:tcW w:w="6408" w:type="dxa"/>
+          </w:tcPr>
+          <w:p/>
+        </w:tc>
+      </w:tr>
+      <w:tr>
+        <w:tc>
+          <w:tcPr>
+            <w:tcW w:w="1998" w:type="dxa"/>
+          </w:tcPr>
+          <w:p>
+            <w:r>
+              <w:t>LSHIFT</w:t>
+            </w:r>
+          </w:p>
+        </w:tc>
+        <w:tc>
+          <w:tcPr>
+            <w:tcW w:w="1170" w:type="dxa"/>
+          </w:tcPr>
+          <w:p>
+            <w:r>
+              <w:t>Y</w:t>
+            </w:r>
+          </w:p>
+        </w:tc>
+        <w:tc>
+          <w:tcPr>
+            <w:tcW w:w="6408" w:type="dxa"/>
+          </w:tcPr>
+          <w:p/>
+        </w:tc>
+      </w:tr>
+      <w:tr>
+        <w:tc>
+          <w:tcPr>
+            <w:tcW w:w="1998" w:type="dxa"/>
+          </w:tcPr>
+          <w:p>
+            <w:r>
+              <w:t>M*</w:t>
+            </w:r>
+          </w:p>
+        </w:tc>
+        <w:tc>
+          <w:tcPr>
+            <w:tcW w:w="1170" w:type="dxa"/>
+          </w:tcPr>
+          <w:p>
+            <w:r>
+              <w:t>Y</w:t>
+            </w:r>
+          </w:p>
+        </w:tc>
+        <w:tc>
+          <w:tcPr>
+            <w:tcW w:w="6408" w:type="dxa"/>
+          </w:tcPr>
+          <w:p/>
+        </w:tc>
+      </w:tr>
+      <w:tr>
+        <w:tc>
+          <w:tcPr>
+            <w:tcW w:w="1998" w:type="dxa"/>
+          </w:tcPr>
+          <w:p>
+            <w:r>
+              <w:t>MAX</w:t>
+            </w:r>
+          </w:p>
+        </w:tc>
+        <w:tc>
+          <w:tcPr>
+            <w:tcW w:w="1170" w:type="dxa"/>
+          </w:tcPr>
+          <w:p>
+            <w:r>
+              <w:t>Y</w:t>
+            </w:r>
+          </w:p>
+        </w:tc>
+        <w:tc>
+          <w:tcPr>
+            <w:tcW w:w="6408" w:type="dxa"/>
+          </w:tcPr>
+          <w:p/>
+        </w:tc>
+      </w:tr>
+      <w:tr>
+        <w:tc>
+          <w:tcPr>
+            <w:tcW w:w="1998" w:type="dxa"/>
+          </w:tcPr>
+          <w:p>
+            <w:r>
+              <w:t>MIN</w:t>
+            </w:r>
+          </w:p>
+        </w:tc>
+        <w:tc>
+          <w:tcPr>
+            <w:tcW w:w="1170" w:type="dxa"/>
+          </w:tcPr>
+          <w:p>
+            <w:r>
+              <w:t>Y</w:t>
+            </w:r>
+          </w:p>
+        </w:tc>
+        <w:tc>
+          <w:tcPr>
+            <w:tcW w:w="6408" w:type="dxa"/>
+          </w:tcPr>
+          <w:p/>
+        </w:tc>
+      </w:tr>
+      <w:tr>
+        <w:tc>
+          <w:tcPr>
+            <w:tcW w:w="1998" w:type="dxa"/>
+          </w:tcPr>
+          <w:p>
+            <w:r>
+              <w:t>MOD</w:t>
+            </w:r>
+          </w:p>
+        </w:tc>
+        <w:tc>
+          <w:tcPr>
+            <w:tcW w:w="1170" w:type="dxa"/>
+          </w:tcPr>
+          <w:p>
+            <w:r>
+              <w:t>Y</w:t>
+            </w:r>
+          </w:p>
+        </w:tc>
+        <w:tc>
+          <w:tcPr>
+            <w:tcW w:w="6408" w:type="dxa"/>
+          </w:tcPr>
+          <w:p/>
+        </w:tc>
+      </w:tr>
+      <w:tr>
+        <w:tc>
+          <w:tcPr>
+            <w:tcW w:w="1998" w:type="dxa"/>
+          </w:tcPr>
+          <w:p>
+            <w:r>
+              <w:t>MOVE</w:t>
+            </w:r>
+          </w:p>
+        </w:tc>
+        <w:tc>
+          <w:tcPr>
+            <w:tcW w:w="1170" w:type="dxa"/>
+          </w:tcPr>
+          <w:p>
+            <w:r>
+              <w:t>Y</w:t>
+            </w:r>
+          </w:p>
+        </w:tc>
+        <w:tc>
+          <w:tcPr>
+            <w:tcW w:w="6408" w:type="dxa"/>
+          </w:tcPr>
+          <w:p/>
+        </w:tc>
+      </w:tr>
+      <w:tr>
+        <w:tc>
+          <w:tcPr>
+            <w:tcW w:w="1998" w:type="dxa"/>
+          </w:tcPr>
+          <w:p>
+            <w:r>
+              <w:t>NEGATE</w:t>
+            </w:r>
+          </w:p>
+        </w:tc>
+        <w:tc>
+          <w:tcPr>
+            <w:tcW w:w="1170" w:type="dxa"/>
+          </w:tcPr>
+          <w:p>
+            <w:r>
+              <w:t>Y</w:t>
+            </w:r>
+          </w:p>
+        </w:tc>
+        <w:tc>
+          <w:tcPr>
+            <w:tcW w:w="6408" w:type="dxa"/>
+          </w:tcPr>
+          <w:p/>
+        </w:tc>
+      </w:tr>
+      <w:tr>
+        <w:tc>
+          <w:tcPr>
+            <w:tcW w:w="1998" w:type="dxa"/>
+          </w:tcPr>
+          <w:p>
+            <w:r>
+              <w:t>OR</w:t>
+            </w:r>
+          </w:p>
+        </w:tc>
+        <w:tc>
+          <w:tcPr>
+            <w:tcW w:w="1170" w:type="dxa"/>
+          </w:tcPr>
+          <w:p>
+            <w:r>
+              <w:t>Y</w:t>
+            </w:r>
+          </w:p>
+        </w:tc>
+        <w:tc>
+          <w:tcPr>
+            <w:tcW w:w="6408" w:type="dxa"/>
+          </w:tcPr>
+          <w:p/>
+        </w:tc>
+      </w:tr>
+      <w:tr>
+        <w:tc>
+          <w:tcPr>
+            <w:tcW w:w="1998" w:type="dxa"/>
+          </w:tcPr>
+          <w:p>
+            <w:r>
+              <w:t>OVER</w:t>
+            </w:r>
+          </w:p>
+        </w:tc>
+        <w:tc>
+          <w:tcPr>
+            <w:tcW w:w="1170" w:type="dxa"/>
+          </w:tcPr>
+          <w:p>
+            <w:r>
+              <w:t>Y</w:t>
+            </w:r>
+          </w:p>
+        </w:tc>
+        <w:tc>
+          <w:tcPr>
+            <w:tcW w:w="6408" w:type="dxa"/>
+          </w:tcPr>
+          <w:p/>
+        </w:tc>
+      </w:tr>
+      <w:tr>
+        <w:tc>
+          <w:tcPr>
+            <w:tcW w:w="1998" w:type="dxa"/>
+          </w:tcPr>
+          <w:p>
+            <w:r>
+              <w:t>POSTPONE</w:t>
+            </w:r>
+          </w:p>
+        </w:tc>
+        <w:tc>
+          <w:tcPr>
+            <w:tcW w:w="1170" w:type="dxa"/>
+          </w:tcPr>
+          <w:p>
+            <w:r>
+              <w:t>Y</w:t>
+            </w:r>
+          </w:p>
+        </w:tc>
+        <w:tc>
+          <w:tcPr>
+            <w:tcW w:w="6408" w:type="dxa"/>
+          </w:tcPr>
+          <w:p/>
+        </w:tc>
+      </w:tr>
+      <w:tr>
+        <w:tc>
+          <w:tcPr>
+            <w:tcW w:w="1998" w:type="dxa"/>
+          </w:tcPr>
+          <w:p>
+            <w:r>
+              <w:t>QUIT</w:t>
+            </w:r>
+          </w:p>
+        </w:tc>
+        <w:tc>
+          <w:tcPr>
+            <w:tcW w:w="1170" w:type="dxa"/>
+          </w:tcPr>
+          <w:p>
+            <w:r>
+              <w:t>Y</w:t>
+            </w:r>
+          </w:p>
+        </w:tc>
+        <w:tc>
+          <w:tcPr>
+            <w:tcW w:w="6408" w:type="dxa"/>
+          </w:tcPr>
+          <w:p/>
+        </w:tc>
+      </w:tr>
+      <w:tr>
+        <w:tc>
+          <w:tcPr>
+            <w:tcW w:w="1998" w:type="dxa"/>
+          </w:tcPr>
+          <w:p>
+            <w:r>
+              <w:t>R&gt;</w:t>
+            </w:r>
+          </w:p>
+        </w:tc>
+        <w:tc>
+          <w:tcPr>
+            <w:tcW w:w="1170" w:type="dxa"/>
+          </w:tcPr>
+          <w:p>
+            <w:r>
+              <w:t>Y</w:t>
+            </w:r>
+          </w:p>
+        </w:tc>
+        <w:tc>
+          <w:tcPr>
+            <w:tcW w:w="6408" w:type="dxa"/>
+          </w:tcPr>
+          <w:p/>
+        </w:tc>
+      </w:tr>
+      <w:tr>
+        <w:tc>
+          <w:tcPr>
+            <w:tcW w:w="1998" w:type="dxa"/>
+          </w:tcPr>
+          <w:p>
+            <w:r>
+              <w:t>R@</w:t>
+            </w:r>
+          </w:p>
+        </w:tc>
+        <w:tc>
+          <w:tcPr>
+            <w:tcW w:w="1170" w:type="dxa"/>
+          </w:tcPr>
+          <w:p>
+            <w:r>
+              <w:t>Y</w:t>
+            </w:r>
+          </w:p>
+        </w:tc>
+        <w:tc>
+          <w:tcPr>
+            <w:tcW w:w="6408" w:type="dxa"/>
+          </w:tcPr>
+          <w:p/>
+        </w:tc>
+      </w:tr>
+      <w:tr>
+        <w:tc>
+          <w:tcPr>
+            <w:tcW w:w="1998" w:type="dxa"/>
+          </w:tcPr>
+          <w:p>
+            <w:r>
+              <w:t>RECURSE</w:t>
+            </w:r>
+          </w:p>
+        </w:tc>
+        <w:tc>
+          <w:tcPr>
+            <w:tcW w:w="1170" w:type="dxa"/>
+          </w:tcPr>
+          <w:p>
+            <w:r>
+              <w:t>Y</w:t>
+            </w:r>
+          </w:p>
+        </w:tc>
+        <w:tc>
+          <w:tcPr>
+            <w:tcW w:w="6408" w:type="dxa"/>
+          </w:tcPr>
+          <w:p/>
+        </w:tc>
+      </w:tr>
+      <w:tr>
+        <w:tc>
+          <w:tcPr>
+            <w:tcW w:w="1998" w:type="dxa"/>
+          </w:tcPr>
+          <w:p>
+            <w:r>
+              <w:t>REPEAT</w:t>
+            </w:r>
+          </w:p>
+        </w:tc>
+        <w:tc>
+          <w:tcPr>
+            <w:tcW w:w="1170" w:type="dxa"/>
+          </w:tcPr>
+          <w:p>
+            <w:r>
+              <w:t>Y</w:t>
+            </w:r>
+          </w:p>
+        </w:tc>
+        <w:tc>
+          <w:tcPr>
+            <w:tcW w:w="6408" w:type="dxa"/>
+          </w:tcPr>
+          <w:p/>
+        </w:tc>
+      </w:tr>
+      <w:tr>
+        <w:tc>
+          <w:tcPr>
+            <w:tcW w:w="1998" w:type="dxa"/>
+          </w:tcPr>
+          <w:p>
+            <w:r>
+              <w:t>ROT</w:t>
+            </w:r>
+          </w:p>
+        </w:tc>
+        <w:tc>
+          <w:tcPr>
+            <w:tcW w:w="1170" w:type="dxa"/>
+          </w:tcPr>
+          <w:p>
+            <w:r>
+              <w:t>Y</w:t>
+            </w:r>
+          </w:p>
+        </w:tc>
+        <w:tc>
+          <w:tcPr>
+            <w:tcW w:w="6408" w:type="dxa"/>
+          </w:tcPr>
+          <w:p/>
+        </w:tc>
+      </w:tr>
+      <w:tr>
+        <w:tc>
+          <w:tcPr>
+            <w:tcW w:w="1998" w:type="dxa"/>
+          </w:tcPr>
+          <w:p>
+            <w:r>
+              <w:t>RSHIFT</w:t>
+            </w:r>
+          </w:p>
+        </w:tc>
+        <w:tc>
+          <w:tcPr>
+            <w:tcW w:w="1170" w:type="dxa"/>
+          </w:tcPr>
+          <w:p>
+            <w:r>
+              <w:t>Y</w:t>
+            </w:r>
+          </w:p>
+        </w:tc>
+        <w:tc>
+          <w:tcPr>
+            <w:tcW w:w="6408" w:type="dxa"/>
+          </w:tcPr>
+          <w:p/>
+        </w:tc>
+      </w:tr>
+      <w:tr>
+        <w:tc>
+          <w:tcPr>
+            <w:tcW w:w="1998" w:type="dxa"/>
+          </w:tcPr>
+          <w:p>
+            <w:r>
+              <w:t>S”</w:t>
+            </w:r>
+          </w:p>
+        </w:tc>
+        <w:tc>
+          <w:tcPr>
+            <w:tcW w:w="1170" w:type="dxa"/>
+          </w:tcPr>
+          <w:p>
+            <w:r>
+              <w:t>Y</w:t>
+            </w:r>
+          </w:p>
+        </w:tc>
+        <w:tc>
+          <w:tcPr>
+            <w:tcW w:w="6408" w:type="dxa"/>
+          </w:tcPr>
+          <w:p>
+            <w:r>
+              <w:t xml:space="preserve">Multiple buffers are provided in interpret mode.  </w:t>
+            </w:r>
+          </w:p>
+          <w:p>
+            <w:r>
+              <w:t>See also C” and ,”</w:t>
+            </w:r>
+          </w:p>
+        </w:tc>
+      </w:tr>
+      <w:tr>
+        <w:tc>
+          <w:tcPr>
+            <w:tcW w:w="1998" w:type="dxa"/>
+          </w:tcPr>
+          <w:p>
+            <w:r>
+              <w:t>S&gt;D</w:t>
+            </w:r>
+          </w:p>
+        </w:tc>
+        <w:tc>
+          <w:tcPr>
+            <w:tcW w:w="1170" w:type="dxa"/>
+          </w:tcPr>
+          <w:p>
+            <w:r>
               <w:t>N</w:t>
             </w:r>
           </w:p>
@@ -26074,7 +26914,16 @@
           </w:tcPr>
           <w:p>
             <w:r>
-              <w:t>Will not be implemented for space and efficiency reasons</w:t>
+              <w:t xml:space="preserve">Equivalent to </w:t>
+            </w:r>
+            <w:r>
+              <w:t>FALSE</w:t>
+            </w:r>
+            <w:r>
+              <w:t xml:space="preserve"> on the N.I.G.E. Machine</w:t>
+            </w:r>
+            <w:r>
+              <w:t xml:space="preserve">. </w:t>
             </w:r>
           </w:p>
         </w:tc>
@@ -26086,7 +26935,7 @@
           </w:tcPr>
           <w:p>
             <w:r>
-              <w:t>EVALUATE</w:t>
+              <w:t>SIGN</w:t>
             </w:r>
           </w:p>
         </w:tc>
@@ -26114,7 +26963,7 @@
           </w:tcPr>
           <w:p>
             <w:r>
-              <w:t>EXECUTE</w:t>
+              <w:t>SM/REM</w:t>
             </w:r>
           </w:p>
         </w:tc>
@@ -26124,6 +26973,38 @@
           </w:tcPr>
           <w:p>
             <w:r>
+              <w:t>N</w:t>
+            </w:r>
+          </w:p>
+        </w:tc>
+        <w:tc>
+          <w:tcPr>
+            <w:tcW w:w="6408" w:type="dxa"/>
+          </w:tcPr>
+          <w:p>
+            <w:r>
+              <w:t>Division with a 64-bit dividend is not supported</w:t>
+            </w:r>
+          </w:p>
+        </w:tc>
+      </w:tr>
+      <w:tr>
+        <w:tc>
+          <w:tcPr>
+            <w:tcW w:w="1998" w:type="dxa"/>
+          </w:tcPr>
+          <w:p>
+            <w:r>
+              <w:t>SOURCE</w:t>
+            </w:r>
+          </w:p>
+        </w:tc>
+        <w:tc>
+          <w:tcPr>
+            <w:tcW w:w="1170" w:type="dxa"/>
+          </w:tcPr>
+          <w:p>
+            <w:r>
               <w:t>Y</w:t>
             </w:r>
           </w:p>
@@ -26132,11 +27013,7 @@
           <w:tcPr>
             <w:tcW w:w="6408" w:type="dxa"/>
           </w:tcPr>
-          <w:p>
-            <w:r>
-              <w:t>Tab and new-line characters are interpreted as white spaces</w:t>
-            </w:r>
-          </w:p>
+          <w:p/>
         </w:tc>
       </w:tr>
       <w:tr>
@@ -26146,7 +27023,7 @@
           </w:tcPr>
           <w:p>
             <w:r>
-              <w:t>EXIT</w:t>
+              <w:t>SPACE</w:t>
             </w:r>
           </w:p>
         </w:tc>
@@ -26174,1368 +27051,319 @@
           </w:tcPr>
           <w:p>
             <w:r>
+              <w:t>SPACES</w:t>
+            </w:r>
+          </w:p>
+        </w:tc>
+        <w:tc>
+          <w:tcPr>
+            <w:tcW w:w="1170" w:type="dxa"/>
+          </w:tcPr>
+          <w:p>
+            <w:r>
+              <w:t>Y</w:t>
+            </w:r>
+          </w:p>
+        </w:tc>
+        <w:tc>
+          <w:tcPr>
+            <w:tcW w:w="6408" w:type="dxa"/>
+          </w:tcPr>
+          <w:p/>
+        </w:tc>
+      </w:tr>
+      <w:tr>
+        <w:tc>
+          <w:tcPr>
+            <w:tcW w:w="1998" w:type="dxa"/>
+          </w:tcPr>
+          <w:p>
+            <w:r>
+              <w:t>STATE</w:t>
+            </w:r>
+          </w:p>
+        </w:tc>
+        <w:tc>
+          <w:tcPr>
+            <w:tcW w:w="1170" w:type="dxa"/>
+          </w:tcPr>
+          <w:p>
+            <w:r>
+              <w:t>Y</w:t>
+            </w:r>
+          </w:p>
+        </w:tc>
+        <w:tc>
+          <w:tcPr>
+            <w:tcW w:w="6408" w:type="dxa"/>
+          </w:tcPr>
+          <w:p/>
+        </w:tc>
+      </w:tr>
+      <w:tr>
+        <w:tc>
+          <w:tcPr>
+            <w:tcW w:w="1998" w:type="dxa"/>
+          </w:tcPr>
+          <w:p>
+            <w:r>
+              <w:t>SWAP</w:t>
+            </w:r>
+          </w:p>
+        </w:tc>
+        <w:tc>
+          <w:tcPr>
+            <w:tcW w:w="1170" w:type="dxa"/>
+          </w:tcPr>
+          <w:p>
+            <w:r>
+              <w:t>Y</w:t>
+            </w:r>
+          </w:p>
+        </w:tc>
+        <w:tc>
+          <w:tcPr>
+            <w:tcW w:w="6408" w:type="dxa"/>
+          </w:tcPr>
+          <w:p/>
+        </w:tc>
+      </w:tr>
+      <w:tr>
+        <w:tc>
+          <w:tcPr>
+            <w:tcW w:w="1998" w:type="dxa"/>
+          </w:tcPr>
+          <w:p>
+            <w:r>
+              <w:t>THEN</w:t>
+            </w:r>
+          </w:p>
+        </w:tc>
+        <w:tc>
+          <w:tcPr>
+            <w:tcW w:w="1170" w:type="dxa"/>
+          </w:tcPr>
+          <w:p>
+            <w:r>
+              <w:t>Y</w:t>
+            </w:r>
+          </w:p>
+        </w:tc>
+        <w:tc>
+          <w:tcPr>
+            <w:tcW w:w="6408" w:type="dxa"/>
+          </w:tcPr>
+          <w:p/>
+        </w:tc>
+      </w:tr>
+      <w:tr>
+        <w:tc>
+          <w:tcPr>
+            <w:tcW w:w="1998" w:type="dxa"/>
+          </w:tcPr>
+          <w:p>
+            <w:r>
+              <w:t>U.</w:t>
+            </w:r>
+          </w:p>
+        </w:tc>
+        <w:tc>
+          <w:tcPr>
+            <w:tcW w:w="1170" w:type="dxa"/>
+          </w:tcPr>
+          <w:p>
+            <w:r>
+              <w:t>Y</w:t>
+            </w:r>
+          </w:p>
+        </w:tc>
+        <w:tc>
+          <w:tcPr>
+            <w:tcW w:w="6408" w:type="dxa"/>
+          </w:tcPr>
+          <w:p/>
+        </w:tc>
+      </w:tr>
+      <w:tr>
+        <w:tc>
+          <w:tcPr>
+            <w:tcW w:w="1998" w:type="dxa"/>
+          </w:tcPr>
+          <w:p>
+            <w:r>
+              <w:t>U&lt;</w:t>
+            </w:r>
+          </w:p>
+        </w:tc>
+        <w:tc>
+          <w:tcPr>
+            <w:tcW w:w="1170" w:type="dxa"/>
+          </w:tcPr>
+          <w:p>
+            <w:r>
+              <w:t>Y</w:t>
+            </w:r>
+          </w:p>
+        </w:tc>
+        <w:tc>
+          <w:tcPr>
+            <w:tcW w:w="6408" w:type="dxa"/>
+          </w:tcPr>
+          <w:p/>
+        </w:tc>
+      </w:tr>
+      <w:tr>
+        <w:tc>
+          <w:tcPr>
+            <w:tcW w:w="1998" w:type="dxa"/>
+          </w:tcPr>
+          <w:p>
+            <w:r>
+              <w:t>UM*</w:t>
+            </w:r>
+          </w:p>
+        </w:tc>
+        <w:tc>
+          <w:tcPr>
+            <w:tcW w:w="1170" w:type="dxa"/>
+          </w:tcPr>
+          <w:p>
+            <w:r>
+              <w:t>Y</w:t>
+            </w:r>
+          </w:p>
+        </w:tc>
+        <w:tc>
+          <w:tcPr>
+            <w:tcW w:w="6408" w:type="dxa"/>
+          </w:tcPr>
+          <w:p/>
+        </w:tc>
+      </w:tr>
+      <w:tr>
+        <w:tc>
+          <w:tcPr>
+            <w:tcW w:w="1998" w:type="dxa"/>
+          </w:tcPr>
+          <w:p>
+            <w:r>
+              <w:t>UM/MOD</w:t>
+            </w:r>
+          </w:p>
+        </w:tc>
+        <w:tc>
+          <w:tcPr>
+            <w:tcW w:w="1170" w:type="dxa"/>
+          </w:tcPr>
+          <w:p>
+            <w:r>
+              <w:t>N</w:t>
+            </w:r>
+          </w:p>
+        </w:tc>
+        <w:tc>
+          <w:tcPr>
+            <w:tcW w:w="6408" w:type="dxa"/>
+          </w:tcPr>
+          <w:p>
+            <w:r>
+              <w:t>Division with a 64-bit dividend is not supported</w:t>
+            </w:r>
+          </w:p>
+        </w:tc>
+      </w:tr>
+      <w:tr>
+        <w:tc>
+          <w:tcPr>
+            <w:tcW w:w="1998" w:type="dxa"/>
+          </w:tcPr>
+          <w:p>
+            <w:r>
+              <w:t>UNLOOP</w:t>
+            </w:r>
+          </w:p>
+        </w:tc>
+        <w:tc>
+          <w:tcPr>
+            <w:tcW w:w="1170" w:type="dxa"/>
+          </w:tcPr>
+          <w:p>
+            <w:r>
+              <w:t>Y</w:t>
+            </w:r>
+          </w:p>
+        </w:tc>
+        <w:tc>
+          <w:tcPr>
+            <w:tcW w:w="6408" w:type="dxa"/>
+          </w:tcPr>
+          <w:p/>
+        </w:tc>
+      </w:tr>
+      <w:tr>
+        <w:tc>
+          <w:tcPr>
+            <w:tcW w:w="1998" w:type="dxa"/>
+          </w:tcPr>
+          <w:p>
+            <w:r>
+              <w:t>UNTIL</w:t>
+            </w:r>
+          </w:p>
+        </w:tc>
+        <w:tc>
+          <w:tcPr>
+            <w:tcW w:w="1170" w:type="dxa"/>
+          </w:tcPr>
+          <w:p>
+            <w:r>
+              <w:t>Y</w:t>
+            </w:r>
+          </w:p>
+        </w:tc>
+        <w:tc>
+          <w:tcPr>
+            <w:tcW w:w="6408" w:type="dxa"/>
+          </w:tcPr>
+          <w:p/>
+        </w:tc>
+      </w:tr>
+      <w:tr>
+        <w:tc>
+          <w:tcPr>
+            <w:tcW w:w="1998" w:type="dxa"/>
+          </w:tcPr>
+          <w:p>
+            <w:r>
+              <w:t>VARIABLE</w:t>
+            </w:r>
+          </w:p>
+        </w:tc>
+        <w:tc>
+          <w:tcPr>
+            <w:tcW w:w="1170" w:type="dxa"/>
+          </w:tcPr>
+          <w:p>
+            <w:r>
+              <w:t>Y</w:t>
+            </w:r>
+          </w:p>
+        </w:tc>
+        <w:tc>
+          <w:tcPr>
+            <w:tcW w:w="6408" w:type="dxa"/>
+          </w:tcPr>
+          <w:p/>
+        </w:tc>
+      </w:tr>
+      <w:tr>
+        <w:tc>
+          <w:tcPr>
+            <w:tcW w:w="1998" w:type="dxa"/>
+          </w:tcPr>
+          <w:p>
+            <w:r>
               <w:lastRenderedPageBreak/>
-              <w:t>FILL</w:t>
-            </w:r>
-          </w:p>
-        </w:tc>
-        <w:tc>
-          <w:tcPr>
-            <w:tcW w:w="1170" w:type="dxa"/>
-          </w:tcPr>
-          <w:p>
-            <w:r>
-              <w:t>Y</w:t>
-            </w:r>
-          </w:p>
-        </w:tc>
-        <w:tc>
-          <w:tcPr>
-            <w:tcW w:w="6408" w:type="dxa"/>
-          </w:tcPr>
-          <w:p>
-            <w:r>
-              <w:t xml:space="preserve">See </w:t>
-            </w:r>
-            <w:r>
-              <w:t xml:space="preserve">also </w:t>
-            </w:r>
-            <w:r>
-              <w:t>FILL.W</w:t>
-            </w:r>
-          </w:p>
-        </w:tc>
-      </w:tr>
-      <w:tr>
-        <w:tc>
-          <w:tcPr>
-            <w:tcW w:w="1998" w:type="dxa"/>
-          </w:tcPr>
-          <w:p>
-            <w:r>
-              <w:t>FIND</w:t>
-            </w:r>
-          </w:p>
-        </w:tc>
-        <w:tc>
-          <w:tcPr>
-            <w:tcW w:w="1170" w:type="dxa"/>
-          </w:tcPr>
-          <w:p>
-            <w:r>
-              <w:t>Y</w:t>
-            </w:r>
-          </w:p>
-        </w:tc>
-        <w:tc>
-          <w:tcPr>
-            <w:tcW w:w="6408" w:type="dxa"/>
-          </w:tcPr>
-          <w:p/>
-        </w:tc>
-      </w:tr>
-      <w:tr>
-        <w:tc>
-          <w:tcPr>
-            <w:tcW w:w="1998" w:type="dxa"/>
-          </w:tcPr>
-          <w:p>
-            <w:r>
-              <w:t>FM/M</w:t>
-            </w:r>
-          </w:p>
-        </w:tc>
-        <w:tc>
-          <w:tcPr>
-            <w:tcW w:w="1170" w:type="dxa"/>
-          </w:tcPr>
-          <w:p>
-            <w:r>
-              <w:t>N</w:t>
-            </w:r>
-          </w:p>
-        </w:tc>
-        <w:tc>
-          <w:tcPr>
-            <w:tcW w:w="6408" w:type="dxa"/>
-          </w:tcPr>
-          <w:p>
-            <w:r>
-              <w:t>Will not be implemented for space and efficiency reasons</w:t>
-            </w:r>
-          </w:p>
-        </w:tc>
-      </w:tr>
-      <w:tr>
-        <w:tc>
-          <w:tcPr>
-            <w:tcW w:w="1998" w:type="dxa"/>
-          </w:tcPr>
-          <w:p>
-            <w:r>
-              <w:t>HERE</w:t>
-            </w:r>
-          </w:p>
-        </w:tc>
-        <w:tc>
-          <w:tcPr>
-            <w:tcW w:w="1170" w:type="dxa"/>
-          </w:tcPr>
-          <w:p>
-            <w:r>
-              <w:t>Y</w:t>
-            </w:r>
-          </w:p>
-        </w:tc>
-        <w:tc>
-          <w:tcPr>
-            <w:tcW w:w="6408" w:type="dxa"/>
-          </w:tcPr>
-          <w:p/>
-        </w:tc>
-      </w:tr>
-      <w:tr>
-        <w:tc>
-          <w:tcPr>
-            <w:tcW w:w="1998" w:type="dxa"/>
-          </w:tcPr>
-          <w:p>
-            <w:r>
-              <w:t>HOLD</w:t>
-            </w:r>
-          </w:p>
-        </w:tc>
-        <w:tc>
-          <w:tcPr>
-            <w:tcW w:w="1170" w:type="dxa"/>
-          </w:tcPr>
-          <w:p>
-            <w:r>
-              <w:t>Y</w:t>
-            </w:r>
-          </w:p>
-        </w:tc>
-        <w:tc>
-          <w:tcPr>
-            <w:tcW w:w="6408" w:type="dxa"/>
-          </w:tcPr>
-          <w:p/>
-        </w:tc>
-      </w:tr>
-      <w:tr>
-        <w:tc>
-          <w:tcPr>
-            <w:tcW w:w="1998" w:type="dxa"/>
-          </w:tcPr>
-          <w:p>
-            <w:r>
-              <w:t>I</w:t>
-            </w:r>
-          </w:p>
-        </w:tc>
-        <w:tc>
-          <w:tcPr>
-            <w:tcW w:w="1170" w:type="dxa"/>
-          </w:tcPr>
-          <w:p>
-            <w:r>
-              <w:t>Y</w:t>
-            </w:r>
-          </w:p>
-        </w:tc>
-        <w:tc>
-          <w:tcPr>
-            <w:tcW w:w="6408" w:type="dxa"/>
-          </w:tcPr>
-          <w:p/>
-        </w:tc>
-      </w:tr>
-      <w:tr>
-        <w:tc>
-          <w:tcPr>
-            <w:tcW w:w="1998" w:type="dxa"/>
-          </w:tcPr>
-          <w:p>
-            <w:r>
-              <w:t>IF</w:t>
-            </w:r>
-          </w:p>
-        </w:tc>
-        <w:tc>
-          <w:tcPr>
-            <w:tcW w:w="1170" w:type="dxa"/>
-          </w:tcPr>
-          <w:p>
-            <w:r>
-              <w:t>Y</w:t>
-            </w:r>
-          </w:p>
-        </w:tc>
-        <w:tc>
-          <w:tcPr>
-            <w:tcW w:w="6408" w:type="dxa"/>
-          </w:tcPr>
-          <w:p/>
-        </w:tc>
-      </w:tr>
-      <w:tr>
-        <w:tc>
-          <w:tcPr>
-            <w:tcW w:w="1998" w:type="dxa"/>
-          </w:tcPr>
-          <w:p>
-            <w:r>
-              <w:t>IMMEDIATE</w:t>
-            </w:r>
-          </w:p>
-        </w:tc>
-        <w:tc>
-          <w:tcPr>
-            <w:tcW w:w="1170" w:type="dxa"/>
-          </w:tcPr>
-          <w:p>
-            <w:r>
-              <w:t>Y</w:t>
-            </w:r>
-          </w:p>
-        </w:tc>
-        <w:tc>
-          <w:tcPr>
-            <w:tcW w:w="6408" w:type="dxa"/>
-          </w:tcPr>
-          <w:p/>
-        </w:tc>
-      </w:tr>
-      <w:tr>
-        <w:tc>
-          <w:tcPr>
-            <w:tcW w:w="1998" w:type="dxa"/>
-          </w:tcPr>
-          <w:p>
-            <w:r>
-              <w:t>INVERT</w:t>
-            </w:r>
-          </w:p>
-        </w:tc>
-        <w:tc>
-          <w:tcPr>
-            <w:tcW w:w="1170" w:type="dxa"/>
-          </w:tcPr>
-          <w:p>
-            <w:r>
-              <w:t>Y</w:t>
-            </w:r>
-          </w:p>
-        </w:tc>
-        <w:tc>
-          <w:tcPr>
-            <w:tcW w:w="6408" w:type="dxa"/>
-          </w:tcPr>
-          <w:p/>
-        </w:tc>
-      </w:tr>
-      <w:tr>
-        <w:tc>
-          <w:tcPr>
-            <w:tcW w:w="1998" w:type="dxa"/>
-          </w:tcPr>
-          <w:p>
-            <w:r>
-              <w:t>J</w:t>
-            </w:r>
-          </w:p>
-        </w:tc>
-        <w:tc>
-          <w:tcPr>
-            <w:tcW w:w="1170" w:type="dxa"/>
-          </w:tcPr>
-          <w:p>
-            <w:r>
-              <w:t>Y</w:t>
-            </w:r>
-          </w:p>
-        </w:tc>
-        <w:tc>
-          <w:tcPr>
-            <w:tcW w:w="6408" w:type="dxa"/>
-          </w:tcPr>
-          <w:p/>
-        </w:tc>
-      </w:tr>
-      <w:tr>
-        <w:tc>
-          <w:tcPr>
-            <w:tcW w:w="1998" w:type="dxa"/>
-          </w:tcPr>
-          <w:p>
-            <w:r>
-              <w:t>KEY</w:t>
-            </w:r>
-          </w:p>
-        </w:tc>
-        <w:tc>
-          <w:tcPr>
-            <w:tcW w:w="1170" w:type="dxa"/>
-          </w:tcPr>
-          <w:p>
-            <w:r>
-              <w:t>Y</w:t>
-            </w:r>
-          </w:p>
-        </w:tc>
-        <w:tc>
-          <w:tcPr>
-            <w:tcW w:w="6408" w:type="dxa"/>
-          </w:tcPr>
-          <w:p/>
-        </w:tc>
-      </w:tr>
-      <w:tr>
-        <w:tc>
-          <w:tcPr>
-            <w:tcW w:w="1998" w:type="dxa"/>
-          </w:tcPr>
-          <w:p>
-            <w:r>
-              <w:t>LEAVE</w:t>
-            </w:r>
-          </w:p>
-        </w:tc>
-        <w:tc>
-          <w:tcPr>
-            <w:tcW w:w="1170" w:type="dxa"/>
-          </w:tcPr>
-          <w:p>
-            <w:r>
-              <w:t>Y</w:t>
-            </w:r>
-          </w:p>
-        </w:tc>
-        <w:tc>
-          <w:tcPr>
-            <w:tcW w:w="6408" w:type="dxa"/>
-          </w:tcPr>
-          <w:p/>
-        </w:tc>
-      </w:tr>
-      <w:tr>
-        <w:tc>
-          <w:tcPr>
-            <w:tcW w:w="1998" w:type="dxa"/>
-          </w:tcPr>
-          <w:p>
-            <w:r>
-              <w:t>LOOP</w:t>
-            </w:r>
-          </w:p>
-        </w:tc>
-        <w:tc>
-          <w:tcPr>
-            <w:tcW w:w="1170" w:type="dxa"/>
-          </w:tcPr>
-          <w:p>
-            <w:r>
-              <w:t>Y</w:t>
-            </w:r>
-          </w:p>
-        </w:tc>
-        <w:tc>
-          <w:tcPr>
-            <w:tcW w:w="6408" w:type="dxa"/>
-          </w:tcPr>
-          <w:p/>
-        </w:tc>
-      </w:tr>
-      <w:tr>
-        <w:tc>
-          <w:tcPr>
-            <w:tcW w:w="1998" w:type="dxa"/>
-          </w:tcPr>
-          <w:p>
-            <w:r>
-              <w:t>LSHIFT</w:t>
-            </w:r>
-          </w:p>
-        </w:tc>
-        <w:tc>
-          <w:tcPr>
-            <w:tcW w:w="1170" w:type="dxa"/>
-          </w:tcPr>
-          <w:p>
-            <w:r>
-              <w:t>Y</w:t>
-            </w:r>
-          </w:p>
-        </w:tc>
-        <w:tc>
-          <w:tcPr>
-            <w:tcW w:w="6408" w:type="dxa"/>
-          </w:tcPr>
-          <w:p/>
-        </w:tc>
-      </w:tr>
-      <w:tr>
-        <w:tc>
-          <w:tcPr>
-            <w:tcW w:w="1998" w:type="dxa"/>
-          </w:tcPr>
-          <w:p>
-            <w:r>
-              <w:t>M*</w:t>
-            </w:r>
-          </w:p>
-        </w:tc>
-        <w:tc>
-          <w:tcPr>
-            <w:tcW w:w="1170" w:type="dxa"/>
-          </w:tcPr>
-          <w:p>
-            <w:r>
-              <w:t>Y</w:t>
-            </w:r>
-          </w:p>
-        </w:tc>
-        <w:tc>
-          <w:tcPr>
-            <w:tcW w:w="6408" w:type="dxa"/>
-          </w:tcPr>
-          <w:p/>
-        </w:tc>
-      </w:tr>
-      <w:tr>
-        <w:tc>
-          <w:tcPr>
-            <w:tcW w:w="1998" w:type="dxa"/>
-          </w:tcPr>
-          <w:p>
-            <w:r>
-              <w:t>MAX</w:t>
-            </w:r>
-          </w:p>
-        </w:tc>
-        <w:tc>
-          <w:tcPr>
-            <w:tcW w:w="1170" w:type="dxa"/>
-          </w:tcPr>
-          <w:p>
-            <w:r>
-              <w:t>Y</w:t>
-            </w:r>
-          </w:p>
-        </w:tc>
-        <w:tc>
-          <w:tcPr>
-            <w:tcW w:w="6408" w:type="dxa"/>
-          </w:tcPr>
-          <w:p/>
-        </w:tc>
-      </w:tr>
-      <w:tr>
-        <w:tc>
-          <w:tcPr>
-            <w:tcW w:w="1998" w:type="dxa"/>
-          </w:tcPr>
-          <w:p>
-            <w:r>
-              <w:t>MIN</w:t>
-            </w:r>
-          </w:p>
-        </w:tc>
-        <w:tc>
-          <w:tcPr>
-            <w:tcW w:w="1170" w:type="dxa"/>
-          </w:tcPr>
-          <w:p>
-            <w:r>
-              <w:t>Y</w:t>
-            </w:r>
-          </w:p>
-        </w:tc>
-        <w:tc>
-          <w:tcPr>
-            <w:tcW w:w="6408" w:type="dxa"/>
-          </w:tcPr>
-          <w:p/>
-        </w:tc>
-      </w:tr>
-      <w:tr>
-        <w:tc>
-          <w:tcPr>
-            <w:tcW w:w="1998" w:type="dxa"/>
-          </w:tcPr>
-          <w:p>
-            <w:r>
-              <w:t>MOD</w:t>
-            </w:r>
-          </w:p>
-        </w:tc>
-        <w:tc>
-          <w:tcPr>
-            <w:tcW w:w="1170" w:type="dxa"/>
-          </w:tcPr>
-          <w:p>
-            <w:r>
-              <w:t>Y</w:t>
-            </w:r>
-          </w:p>
-        </w:tc>
-        <w:tc>
-          <w:tcPr>
-            <w:tcW w:w="6408" w:type="dxa"/>
-          </w:tcPr>
-          <w:p/>
-        </w:tc>
-      </w:tr>
-      <w:tr>
-        <w:tc>
-          <w:tcPr>
-            <w:tcW w:w="1998" w:type="dxa"/>
-          </w:tcPr>
-          <w:p>
-            <w:r>
-              <w:t>MOVE</w:t>
-            </w:r>
-          </w:p>
-        </w:tc>
-        <w:tc>
-          <w:tcPr>
-            <w:tcW w:w="1170" w:type="dxa"/>
-          </w:tcPr>
-          <w:p>
-            <w:r>
-              <w:t>Y</w:t>
-            </w:r>
-          </w:p>
-        </w:tc>
-        <w:tc>
-          <w:tcPr>
-            <w:tcW w:w="6408" w:type="dxa"/>
-          </w:tcPr>
-          <w:p/>
-        </w:tc>
-      </w:tr>
-      <w:tr>
-        <w:tc>
-          <w:tcPr>
-            <w:tcW w:w="1998" w:type="dxa"/>
-          </w:tcPr>
-          <w:p>
-            <w:r>
-              <w:t>NEGATE</w:t>
-            </w:r>
-          </w:p>
-        </w:tc>
-        <w:tc>
-          <w:tcPr>
-            <w:tcW w:w="1170" w:type="dxa"/>
-          </w:tcPr>
-          <w:p>
-            <w:r>
-              <w:t>Y</w:t>
-            </w:r>
-          </w:p>
-        </w:tc>
-        <w:tc>
-          <w:tcPr>
-            <w:tcW w:w="6408" w:type="dxa"/>
-          </w:tcPr>
-          <w:p/>
-        </w:tc>
-      </w:tr>
-      <w:tr>
-        <w:tc>
-          <w:tcPr>
-            <w:tcW w:w="1998" w:type="dxa"/>
-          </w:tcPr>
-          <w:p>
-            <w:r>
-              <w:t>OR</w:t>
-            </w:r>
-          </w:p>
-        </w:tc>
-        <w:tc>
-          <w:tcPr>
-            <w:tcW w:w="1170" w:type="dxa"/>
-          </w:tcPr>
-          <w:p>
-            <w:r>
-              <w:t>Y</w:t>
-            </w:r>
-          </w:p>
-        </w:tc>
-        <w:tc>
-          <w:tcPr>
-            <w:tcW w:w="6408" w:type="dxa"/>
-          </w:tcPr>
-          <w:p/>
-        </w:tc>
-      </w:tr>
-      <w:tr>
-        <w:tc>
-          <w:tcPr>
-            <w:tcW w:w="1998" w:type="dxa"/>
-          </w:tcPr>
-          <w:p>
-            <w:r>
-              <w:t>OVER</w:t>
-            </w:r>
-          </w:p>
-        </w:tc>
-        <w:tc>
-          <w:tcPr>
-            <w:tcW w:w="1170" w:type="dxa"/>
-          </w:tcPr>
-          <w:p>
-            <w:r>
-              <w:t>Y</w:t>
-            </w:r>
-          </w:p>
-        </w:tc>
-        <w:tc>
-          <w:tcPr>
-            <w:tcW w:w="6408" w:type="dxa"/>
-          </w:tcPr>
-          <w:p/>
-        </w:tc>
-      </w:tr>
-      <w:tr>
-        <w:tc>
-          <w:tcPr>
-            <w:tcW w:w="1998" w:type="dxa"/>
-          </w:tcPr>
-          <w:p>
-            <w:r>
-              <w:t>POSTPONE</w:t>
-            </w:r>
-          </w:p>
-        </w:tc>
-        <w:tc>
-          <w:tcPr>
-            <w:tcW w:w="1170" w:type="dxa"/>
-          </w:tcPr>
-          <w:p>
-            <w:r>
-              <w:t>Y</w:t>
-            </w:r>
-          </w:p>
-        </w:tc>
-        <w:tc>
-          <w:tcPr>
-            <w:tcW w:w="6408" w:type="dxa"/>
-          </w:tcPr>
-          <w:p/>
-        </w:tc>
-      </w:tr>
-      <w:tr>
-        <w:tc>
-          <w:tcPr>
-            <w:tcW w:w="1998" w:type="dxa"/>
-          </w:tcPr>
-          <w:p>
-            <w:r>
-              <w:t>QUIT</w:t>
-            </w:r>
-          </w:p>
-        </w:tc>
-        <w:tc>
-          <w:tcPr>
-            <w:tcW w:w="1170" w:type="dxa"/>
-          </w:tcPr>
-          <w:p>
-            <w:r>
-              <w:t>Y</w:t>
-            </w:r>
-          </w:p>
-        </w:tc>
-        <w:tc>
-          <w:tcPr>
-            <w:tcW w:w="6408" w:type="dxa"/>
-          </w:tcPr>
-          <w:p/>
-        </w:tc>
-      </w:tr>
-      <w:tr>
-        <w:tc>
-          <w:tcPr>
-            <w:tcW w:w="1998" w:type="dxa"/>
-          </w:tcPr>
-          <w:p>
-            <w:r>
-              <w:t>R&gt;</w:t>
-            </w:r>
-          </w:p>
-        </w:tc>
-        <w:tc>
-          <w:tcPr>
-            <w:tcW w:w="1170" w:type="dxa"/>
-          </w:tcPr>
-          <w:p>
-            <w:r>
-              <w:t>Y</w:t>
-            </w:r>
-          </w:p>
-        </w:tc>
-        <w:tc>
-          <w:tcPr>
-            <w:tcW w:w="6408" w:type="dxa"/>
-          </w:tcPr>
-          <w:p/>
-        </w:tc>
-      </w:tr>
-      <w:tr>
-        <w:tc>
-          <w:tcPr>
-            <w:tcW w:w="1998" w:type="dxa"/>
-          </w:tcPr>
-          <w:p>
-            <w:r>
-              <w:t>R@</w:t>
-            </w:r>
-          </w:p>
-        </w:tc>
-        <w:tc>
-          <w:tcPr>
-            <w:tcW w:w="1170" w:type="dxa"/>
-          </w:tcPr>
-          <w:p>
-            <w:r>
-              <w:t>Y</w:t>
-            </w:r>
-          </w:p>
-        </w:tc>
-        <w:tc>
-          <w:tcPr>
-            <w:tcW w:w="6408" w:type="dxa"/>
-          </w:tcPr>
-          <w:p/>
-        </w:tc>
-      </w:tr>
-      <w:tr>
-        <w:tc>
-          <w:tcPr>
-            <w:tcW w:w="1998" w:type="dxa"/>
-          </w:tcPr>
-          <w:p>
-            <w:r>
-              <w:t>RECURSE</w:t>
-            </w:r>
-          </w:p>
-        </w:tc>
-        <w:tc>
-          <w:tcPr>
-            <w:tcW w:w="1170" w:type="dxa"/>
-          </w:tcPr>
-          <w:p>
-            <w:r>
-              <w:t>Y</w:t>
-            </w:r>
-          </w:p>
-        </w:tc>
-        <w:tc>
-          <w:tcPr>
-            <w:tcW w:w="6408" w:type="dxa"/>
-          </w:tcPr>
-          <w:p/>
-        </w:tc>
-      </w:tr>
-      <w:tr>
-        <w:tc>
-          <w:tcPr>
-            <w:tcW w:w="1998" w:type="dxa"/>
-          </w:tcPr>
-          <w:p>
-            <w:r>
-              <w:t>REPEAT</w:t>
-            </w:r>
-          </w:p>
-        </w:tc>
-        <w:tc>
-          <w:tcPr>
-            <w:tcW w:w="1170" w:type="dxa"/>
-          </w:tcPr>
-          <w:p>
-            <w:r>
-              <w:t>Y</w:t>
-            </w:r>
-          </w:p>
-        </w:tc>
-        <w:tc>
-          <w:tcPr>
-            <w:tcW w:w="6408" w:type="dxa"/>
-          </w:tcPr>
-          <w:p/>
-        </w:tc>
-      </w:tr>
-      <w:tr>
-        <w:tc>
-          <w:tcPr>
-            <w:tcW w:w="1998" w:type="dxa"/>
-          </w:tcPr>
-          <w:p>
-            <w:r>
-              <w:t>ROT</w:t>
-            </w:r>
-          </w:p>
-        </w:tc>
-        <w:tc>
-          <w:tcPr>
-            <w:tcW w:w="1170" w:type="dxa"/>
-          </w:tcPr>
-          <w:p>
-            <w:r>
-              <w:t>Y</w:t>
-            </w:r>
-          </w:p>
-        </w:tc>
-        <w:tc>
-          <w:tcPr>
-            <w:tcW w:w="6408" w:type="dxa"/>
-          </w:tcPr>
-          <w:p/>
-        </w:tc>
-      </w:tr>
-      <w:tr>
-        <w:tc>
-          <w:tcPr>
-            <w:tcW w:w="1998" w:type="dxa"/>
-          </w:tcPr>
-          <w:p>
-            <w:r>
-              <w:t>RSHIFT</w:t>
-            </w:r>
-          </w:p>
-        </w:tc>
-        <w:tc>
-          <w:tcPr>
-            <w:tcW w:w="1170" w:type="dxa"/>
-          </w:tcPr>
-          <w:p>
-            <w:r>
-              <w:t>Y</w:t>
-            </w:r>
-          </w:p>
-        </w:tc>
-        <w:tc>
-          <w:tcPr>
-            <w:tcW w:w="6408" w:type="dxa"/>
-          </w:tcPr>
-          <w:p/>
-        </w:tc>
-      </w:tr>
-      <w:tr>
-        <w:tc>
-          <w:tcPr>
-            <w:tcW w:w="1998" w:type="dxa"/>
-          </w:tcPr>
-          <w:p>
-            <w:r>
-              <w:t>S”</w:t>
-            </w:r>
-          </w:p>
-        </w:tc>
-        <w:tc>
-          <w:tcPr>
-            <w:tcW w:w="1170" w:type="dxa"/>
-          </w:tcPr>
-          <w:p>
-            <w:r>
-              <w:t>Y</w:t>
-            </w:r>
-          </w:p>
-        </w:tc>
-        <w:tc>
-          <w:tcPr>
-            <w:tcW w:w="6408" w:type="dxa"/>
-          </w:tcPr>
-          <w:p>
-            <w:r>
-              <w:t xml:space="preserve">Multiple buffers are provided in interpret mode.  </w:t>
-            </w:r>
-          </w:p>
-          <w:p>
-            <w:r>
-              <w:t>See also C” and ,”</w:t>
-            </w:r>
-          </w:p>
-        </w:tc>
-      </w:tr>
-      <w:tr>
-        <w:tc>
-          <w:tcPr>
-            <w:tcW w:w="1998" w:type="dxa"/>
-          </w:tcPr>
-          <w:p>
-            <w:r>
-              <w:t>S&gt;D</w:t>
-            </w:r>
-          </w:p>
-        </w:tc>
-        <w:tc>
-          <w:tcPr>
-            <w:tcW w:w="1170" w:type="dxa"/>
-          </w:tcPr>
-          <w:p>
-            <w:r>
-              <w:t>N</w:t>
-            </w:r>
-          </w:p>
-        </w:tc>
-        <w:tc>
-          <w:tcPr>
-            <w:tcW w:w="6408" w:type="dxa"/>
-          </w:tcPr>
-          <w:p>
-            <w:r>
-              <w:t xml:space="preserve">Equivalent to </w:t>
-            </w:r>
-            <w:r>
-              <w:t>FALSE</w:t>
-            </w:r>
-            <w:r>
-              <w:t xml:space="preserve"> on the N.I.G.E. Machine</w:t>
-            </w:r>
-            <w:r>
-              <w:t xml:space="preserve">. </w:t>
-            </w:r>
-          </w:p>
-        </w:tc>
-      </w:tr>
-      <w:tr>
-        <w:tc>
-          <w:tcPr>
-            <w:tcW w:w="1998" w:type="dxa"/>
-          </w:tcPr>
-          <w:p>
-            <w:r>
-              <w:t>SIGN</w:t>
-            </w:r>
-          </w:p>
-        </w:tc>
-        <w:tc>
-          <w:tcPr>
-            <w:tcW w:w="1170" w:type="dxa"/>
-          </w:tcPr>
-          <w:p>
-            <w:r>
-              <w:t>Y</w:t>
-            </w:r>
-          </w:p>
-        </w:tc>
-        <w:tc>
-          <w:tcPr>
-            <w:tcW w:w="6408" w:type="dxa"/>
-          </w:tcPr>
-          <w:p/>
-        </w:tc>
-      </w:tr>
-      <w:tr>
-        <w:tc>
-          <w:tcPr>
-            <w:tcW w:w="1998" w:type="dxa"/>
-          </w:tcPr>
-          <w:p>
-            <w:r>
-              <w:t>SM/REM</w:t>
-            </w:r>
-          </w:p>
-        </w:tc>
-        <w:tc>
-          <w:tcPr>
-            <w:tcW w:w="1170" w:type="dxa"/>
-          </w:tcPr>
-          <w:p>
-            <w:r>
-              <w:t>N</w:t>
-            </w:r>
-          </w:p>
-        </w:tc>
-        <w:tc>
-          <w:tcPr>
-            <w:tcW w:w="6408" w:type="dxa"/>
-          </w:tcPr>
-          <w:p>
-            <w:r>
-              <w:t>Division with a 64-bit dividend is not supported</w:t>
-            </w:r>
-          </w:p>
-        </w:tc>
-      </w:tr>
-      <w:tr>
-        <w:tc>
-          <w:tcPr>
-            <w:tcW w:w="1998" w:type="dxa"/>
-          </w:tcPr>
-          <w:p>
-            <w:r>
-              <w:t>SOURCE</w:t>
-            </w:r>
-          </w:p>
-        </w:tc>
-        <w:tc>
-          <w:tcPr>
-            <w:tcW w:w="1170" w:type="dxa"/>
-          </w:tcPr>
-          <w:p>
-            <w:r>
-              <w:t>Y</w:t>
-            </w:r>
-          </w:p>
-        </w:tc>
-        <w:tc>
-          <w:tcPr>
-            <w:tcW w:w="6408" w:type="dxa"/>
-          </w:tcPr>
-          <w:p/>
-        </w:tc>
-      </w:tr>
-      <w:tr>
-        <w:tc>
-          <w:tcPr>
-            <w:tcW w:w="1998" w:type="dxa"/>
-          </w:tcPr>
-          <w:p>
-            <w:r>
-              <w:t>SPACE</w:t>
-            </w:r>
-          </w:p>
-        </w:tc>
-        <w:tc>
-          <w:tcPr>
-            <w:tcW w:w="1170" w:type="dxa"/>
-          </w:tcPr>
-          <w:p>
-            <w:r>
-              <w:t>Y</w:t>
-            </w:r>
-          </w:p>
-        </w:tc>
-        <w:tc>
-          <w:tcPr>
-            <w:tcW w:w="6408" w:type="dxa"/>
-          </w:tcPr>
-          <w:p/>
-        </w:tc>
-      </w:tr>
-      <w:tr>
-        <w:tc>
-          <w:tcPr>
-            <w:tcW w:w="1998" w:type="dxa"/>
-          </w:tcPr>
-          <w:p>
-            <w:r>
-              <w:t>SPACES</w:t>
-            </w:r>
-          </w:p>
-        </w:tc>
-        <w:tc>
-          <w:tcPr>
-            <w:tcW w:w="1170" w:type="dxa"/>
-          </w:tcPr>
-          <w:p>
-            <w:r>
-              <w:t>Y</w:t>
-            </w:r>
-          </w:p>
-        </w:tc>
-        <w:tc>
-          <w:tcPr>
-            <w:tcW w:w="6408" w:type="dxa"/>
-          </w:tcPr>
-          <w:p/>
-        </w:tc>
-      </w:tr>
-      <w:tr>
-        <w:tc>
-          <w:tcPr>
-            <w:tcW w:w="1998" w:type="dxa"/>
-          </w:tcPr>
-          <w:p>
-            <w:r>
-              <w:t>STATE</w:t>
-            </w:r>
-          </w:p>
-        </w:tc>
-        <w:tc>
-          <w:tcPr>
-            <w:tcW w:w="1170" w:type="dxa"/>
-          </w:tcPr>
-          <w:p>
-            <w:r>
-              <w:t>Y</w:t>
-            </w:r>
-          </w:p>
-        </w:tc>
-        <w:tc>
-          <w:tcPr>
-            <w:tcW w:w="6408" w:type="dxa"/>
-          </w:tcPr>
-          <w:p/>
-        </w:tc>
-      </w:tr>
-      <w:tr>
-        <w:tc>
-          <w:tcPr>
-            <w:tcW w:w="1998" w:type="dxa"/>
-          </w:tcPr>
-          <w:p>
-            <w:r>
-              <w:t>SWAP</w:t>
-            </w:r>
-          </w:p>
-        </w:tc>
-        <w:tc>
-          <w:tcPr>
-            <w:tcW w:w="1170" w:type="dxa"/>
-          </w:tcPr>
-          <w:p>
-            <w:r>
-              <w:t>Y</w:t>
-            </w:r>
-          </w:p>
-        </w:tc>
-        <w:tc>
-          <w:tcPr>
-            <w:tcW w:w="6408" w:type="dxa"/>
-          </w:tcPr>
-          <w:p/>
-        </w:tc>
-      </w:tr>
-      <w:tr>
-        <w:tc>
-          <w:tcPr>
-            <w:tcW w:w="1998" w:type="dxa"/>
-          </w:tcPr>
-          <w:p>
-            <w:r>
-              <w:t>THEN</w:t>
-            </w:r>
-          </w:p>
-        </w:tc>
-        <w:tc>
-          <w:tcPr>
-            <w:tcW w:w="1170" w:type="dxa"/>
-          </w:tcPr>
-          <w:p>
-            <w:r>
-              <w:t>Y</w:t>
-            </w:r>
-          </w:p>
-        </w:tc>
-        <w:tc>
-          <w:tcPr>
-            <w:tcW w:w="6408" w:type="dxa"/>
-          </w:tcPr>
-          <w:p/>
-        </w:tc>
-      </w:tr>
-      <w:tr>
-        <w:tc>
-          <w:tcPr>
-            <w:tcW w:w="1998" w:type="dxa"/>
-          </w:tcPr>
-          <w:p>
-            <w:r>
-              <w:t>U.</w:t>
-            </w:r>
-          </w:p>
-        </w:tc>
-        <w:tc>
-          <w:tcPr>
-            <w:tcW w:w="1170" w:type="dxa"/>
-          </w:tcPr>
-          <w:p>
-            <w:r>
-              <w:t>Y</w:t>
-            </w:r>
-          </w:p>
-        </w:tc>
-        <w:tc>
-          <w:tcPr>
-            <w:tcW w:w="6408" w:type="dxa"/>
-          </w:tcPr>
-          <w:p/>
-        </w:tc>
-      </w:tr>
-      <w:tr>
-        <w:tc>
-          <w:tcPr>
-            <w:tcW w:w="1998" w:type="dxa"/>
-          </w:tcPr>
-          <w:p>
-            <w:r>
-              <w:t>U&lt;</w:t>
-            </w:r>
-          </w:p>
-        </w:tc>
-        <w:tc>
-          <w:tcPr>
-            <w:tcW w:w="1170" w:type="dxa"/>
-          </w:tcPr>
-          <w:p>
-            <w:r>
-              <w:t>Y</w:t>
-            </w:r>
-          </w:p>
-        </w:tc>
-        <w:tc>
-          <w:tcPr>
-            <w:tcW w:w="6408" w:type="dxa"/>
-          </w:tcPr>
-          <w:p/>
-        </w:tc>
-      </w:tr>
-      <w:tr>
-        <w:tc>
-          <w:tcPr>
-            <w:tcW w:w="1998" w:type="dxa"/>
-          </w:tcPr>
-          <w:p>
-            <w:r>
-              <w:t>UM*</w:t>
-            </w:r>
-          </w:p>
-        </w:tc>
-        <w:tc>
-          <w:tcPr>
-            <w:tcW w:w="1170" w:type="dxa"/>
-          </w:tcPr>
-          <w:p>
-            <w:r>
-              <w:t>Y</w:t>
-            </w:r>
-          </w:p>
-        </w:tc>
-        <w:tc>
-          <w:tcPr>
-            <w:tcW w:w="6408" w:type="dxa"/>
-          </w:tcPr>
-          <w:p/>
-        </w:tc>
-      </w:tr>
-      <w:tr>
-        <w:tc>
-          <w:tcPr>
-            <w:tcW w:w="1998" w:type="dxa"/>
-          </w:tcPr>
-          <w:p>
-            <w:r>
-              <w:t>UM/MOD</w:t>
-            </w:r>
-          </w:p>
-        </w:tc>
-        <w:tc>
-          <w:tcPr>
-            <w:tcW w:w="1170" w:type="dxa"/>
-          </w:tcPr>
-          <w:p>
-            <w:r>
-              <w:t>N</w:t>
-            </w:r>
-          </w:p>
-        </w:tc>
-        <w:tc>
-          <w:tcPr>
-            <w:tcW w:w="6408" w:type="dxa"/>
-          </w:tcPr>
-          <w:p>
-            <w:r>
-              <w:t>Division with a 64-bit dividend is not supported</w:t>
-            </w:r>
-          </w:p>
-        </w:tc>
-      </w:tr>
-      <w:tr>
-        <w:tc>
-          <w:tcPr>
-            <w:tcW w:w="1998" w:type="dxa"/>
-          </w:tcPr>
-          <w:p>
-            <w:r>
-              <w:t>UNLOOP</w:t>
-            </w:r>
-          </w:p>
-        </w:tc>
-        <w:tc>
-          <w:tcPr>
-            <w:tcW w:w="1170" w:type="dxa"/>
-          </w:tcPr>
-          <w:p>
-            <w:r>
-              <w:t>Y</w:t>
-            </w:r>
-          </w:p>
-        </w:tc>
-        <w:tc>
-          <w:tcPr>
-            <w:tcW w:w="6408" w:type="dxa"/>
-          </w:tcPr>
-          <w:p/>
-        </w:tc>
-      </w:tr>
-      <w:tr>
-        <w:tc>
-          <w:tcPr>
-            <w:tcW w:w="1998" w:type="dxa"/>
-          </w:tcPr>
-          <w:p>
-            <w:r>
-              <w:t>UNTIL</w:t>
-            </w:r>
-          </w:p>
-        </w:tc>
-        <w:tc>
-          <w:tcPr>
-            <w:tcW w:w="1170" w:type="dxa"/>
-          </w:tcPr>
-          <w:p>
-            <w:r>
-              <w:t>Y</w:t>
-            </w:r>
-          </w:p>
-        </w:tc>
-        <w:tc>
-          <w:tcPr>
-            <w:tcW w:w="6408" w:type="dxa"/>
-          </w:tcPr>
-          <w:p/>
-        </w:tc>
-      </w:tr>
-      <w:tr>
-        <w:tc>
-          <w:tcPr>
-            <w:tcW w:w="1998" w:type="dxa"/>
-          </w:tcPr>
-          <w:p>
-            <w:r>
-              <w:lastRenderedPageBreak/>
-              <w:t>VARIABLE</w:t>
-            </w:r>
-          </w:p>
-        </w:tc>
-        <w:tc>
-          <w:tcPr>
-            <w:tcW w:w="1170" w:type="dxa"/>
-          </w:tcPr>
-          <w:p>
-            <w:r>
-              <w:t>Y</w:t>
-            </w:r>
-          </w:p>
-        </w:tc>
-        <w:tc>
-          <w:tcPr>
-            <w:tcW w:w="6408" w:type="dxa"/>
-          </w:tcPr>
-          <w:p/>
-        </w:tc>
-      </w:tr>
-      <w:tr>
-        <w:tc>
-          <w:tcPr>
-            <w:tcW w:w="1998" w:type="dxa"/>
-          </w:tcPr>
-          <w:p>
-            <w:r>
               <w:t>WHILE</w:t>
             </w:r>
           </w:p>
@@ -27743,7 +27571,7 @@
       <w:tblPr>
         <w:tblStyle w:val="TableGrid"/>
         <w:tblW w:w="0" w:type="auto"/>
-        <w:tblLook w:val="04A0" w:firstRow="1" w:lastRow="0" w:firstColumn="1" w:lastColumn="0" w:noHBand="0" w:noVBand="1"/>
+        <w:tblLook w:val="04A0"/>
       </w:tblPr>
       <w:tblGrid>
         <w:gridCol w:w="1998"/>
@@ -28560,7 +28388,6 @@
           </w:tcPr>
           <w:p>
             <w:r>
-              <w:lastRenderedPageBreak/>
               <w:t>\</w:t>
             </w:r>
           </w:p>
@@ -28596,7 +28423,7 @@
       <w:tblPr>
         <w:tblStyle w:val="TableGrid"/>
         <w:tblW w:w="0" w:type="auto"/>
-        <w:tblLook w:val="04A0" w:firstRow="1" w:lastRow="0" w:firstColumn="1" w:lastColumn="0" w:noHBand="0" w:noVBand="1"/>
+        <w:tblLook w:val="04A0"/>
       </w:tblPr>
       <w:tblGrid>
         <w:gridCol w:w="1998"/>
@@ -28671,7 +28498,7 @@
       <w:tblPr>
         <w:tblStyle w:val="TableGrid"/>
         <w:tblW w:w="0" w:type="auto"/>
-        <w:tblLook w:val="04A0" w:firstRow="1" w:lastRow="0" w:firstColumn="1" w:lastColumn="0" w:noHBand="0" w:noVBand="1"/>
+        <w:tblLook w:val="04A0"/>
       </w:tblPr>
       <w:tblGrid>
         <w:gridCol w:w="1998"/>
@@ -28701,26 +28528,10 @@
           </w:tcPr>
           <w:p>
             <w:r>
-              <w:t>See also KKEY</w:t>
-            </w:r>
-            <w:proofErr w:type="gramStart"/>
-            <w:r>
-              <w:t>?,</w:t>
-            </w:r>
-            <w:proofErr w:type="gramEnd"/>
-            <w:r>
-              <w:t xml:space="preserve"> SKEY? </w:t>
-            </w:r>
-            <w:proofErr w:type="gramStart"/>
-            <w:r>
-              <w:t>a</w:t>
-            </w:r>
-            <w:r>
-              <w:t>nd</w:t>
-            </w:r>
-            <w:proofErr w:type="gramEnd"/>
-            <w:r>
-              <w:t xml:space="preserve"> S</w:t>
+              <w:t>See also KKEY?, SKEY? a</w:t>
+            </w:r>
+            <w:r>
+              <w:t>nd S</w:t>
             </w:r>
             <w:r>
               <w:t>KEY?</w:t>
@@ -28772,7 +28583,7 @@
       <w:tblPr>
         <w:tblStyle w:val="TableGrid"/>
         <w:tblW w:w="0" w:type="auto"/>
-        <w:tblLook w:val="04A0" w:firstRow="1" w:lastRow="0" w:firstColumn="1" w:lastColumn="0" w:noHBand="0" w:noVBand="1"/>
+        <w:tblLook w:val="04A0"/>
       </w:tblPr>
       <w:tblGrid>
         <w:gridCol w:w="1998"/>
@@ -29293,7 +29104,7 @@
       <w:tblPr>
         <w:tblStyle w:val="TableGrid"/>
         <w:tblW w:w="0" w:type="auto"/>
-        <w:tblLook w:val="04A0" w:firstRow="1" w:lastRow="0" w:firstColumn="1" w:lastColumn="0" w:noHBand="0" w:noVBand="1"/>
+        <w:tblLook w:val="04A0"/>
       </w:tblPr>
       <w:tblGrid>
         <w:gridCol w:w="1998"/>
@@ -29400,7 +29211,7 @@
       <w:tblPr>
         <w:tblStyle w:val="TableGrid"/>
         <w:tblW w:w="0" w:type="auto"/>
-        <w:tblLook w:val="04A0" w:firstRow="1" w:lastRow="0" w:firstColumn="1" w:lastColumn="0" w:noHBand="0" w:noVBand="1"/>
+        <w:tblLook w:val="04A0"/>
       </w:tblPr>
       <w:tblGrid>
         <w:gridCol w:w="1998"/>
@@ -29561,7 +29372,6 @@
         <w:pStyle w:val="Heading4"/>
       </w:pPr>
       <w:r>
-        <w:lastRenderedPageBreak/>
         <w:br/>
       </w:r>
       <w:bookmarkStart w:id="31" w:name="_Toc321927292"/>
@@ -29574,7 +29384,7 @@
       <w:tblPr>
         <w:tblStyle w:val="TableGrid"/>
         <w:tblW w:w="0" w:type="auto"/>
-        <w:tblLook w:val="04A0" w:firstRow="1" w:lastRow="0" w:firstColumn="1" w:lastColumn="0" w:noHBand="0" w:noVBand="1"/>
+        <w:tblLook w:val="04A0"/>
       </w:tblPr>
       <w:tblGrid>
         <w:gridCol w:w="1998"/>
@@ -29588,6 +29398,7 @@
           </w:tcPr>
           <w:p>
             <w:r>
+              <w:lastRenderedPageBreak/>
               <w:t>COMPARE</w:t>
             </w:r>
           </w:p>
@@ -29649,7 +29460,6 @@
         <w:pStyle w:val="Heading1"/>
       </w:pPr>
       <w:bookmarkStart w:id="32" w:name="_Toc379559591"/>
-      <w:proofErr w:type="gramStart"/>
       <w:r>
         <w:lastRenderedPageBreak/>
         <w:t>A</w:t>
@@ -29664,11 +29474,7 @@
         <w:t>7</w:t>
       </w:r>
       <w:r>
-        <w:t>.</w:t>
-      </w:r>
-      <w:proofErr w:type="gramEnd"/>
-      <w:r>
-        <w:t xml:space="preserve">  </w:t>
+        <w:t xml:space="preserve">.  </w:t>
       </w:r>
       <w:r>
         <w:t>System</w:t>
@@ -29715,7 +29521,7 @@
       <w:tblPr>
         <w:tblStyle w:val="TableGrid"/>
         <w:tblW w:w="0" w:type="auto"/>
-        <w:tblLook w:val="04A0" w:firstRow="1" w:lastRow="0" w:firstColumn="1" w:lastColumn="0" w:noHBand="0" w:noVBand="1"/>
+        <w:tblLook w:val="04A0"/>
       </w:tblPr>
       <w:tblGrid>
         <w:gridCol w:w="1998"/>
@@ -29818,6 +29624,102 @@
             </w:pPr>
             <w:r>
               <w:t>Reset the N.I.G.E. Machine to power on configuration but otherwise preserve memory contents</w:t>
+            </w:r>
+          </w:p>
+        </w:tc>
+      </w:tr>
+      <w:tr>
+        <w:tc>
+          <w:tcPr>
+            <w:tcW w:w="1998" w:type="dxa"/>
+          </w:tcPr>
+          <w:p>
+            <w:pPr>
+              <w:spacing w:before="60" w:after="60"/>
+            </w:pPr>
+            <w:r>
+              <w:t>COUNTER</w:t>
+            </w:r>
+          </w:p>
+        </w:tc>
+        <w:tc>
+          <w:tcPr>
+            <w:tcW w:w="1890" w:type="dxa"/>
+          </w:tcPr>
+          <w:p>
+            <w:pPr>
+              <w:spacing w:before="60" w:after="60"/>
+            </w:pPr>
+            <w:r>
+              <w:t>( -- ms)</w:t>
+            </w:r>
+          </w:p>
+        </w:tc>
+        <w:tc>
+          <w:tcPr>
+            <w:tcW w:w="5688" w:type="dxa"/>
+          </w:tcPr>
+          <w:p>
+            <w:pPr>
+              <w:spacing w:before="60" w:after="60"/>
+            </w:pPr>
+            <w:r>
+              <w:t xml:space="preserve">Current count of the rolling 32 bit </w:t>
+            </w:r>
+            <w:r>
+              <w:t>millisecond</w:t>
+            </w:r>
+            <w:r>
+              <w:t xml:space="preserve"> counter</w:t>
+            </w:r>
+          </w:p>
+        </w:tc>
+      </w:tr>
+      <w:tr>
+        <w:tc>
+          <w:tcPr>
+            <w:tcW w:w="1998" w:type="dxa"/>
+          </w:tcPr>
+          <w:p>
+            <w:pPr>
+              <w:spacing w:before="60" w:after="60"/>
+            </w:pPr>
+            <w:r>
+              <w:t>SEVENSEG</w:t>
+            </w:r>
+          </w:p>
+        </w:tc>
+        <w:tc>
+          <w:tcPr>
+            <w:tcW w:w="1890" w:type="dxa"/>
+          </w:tcPr>
+          <w:p>
+            <w:pPr>
+              <w:spacing w:before="60" w:after="60"/>
+            </w:pPr>
+            <w:r>
+              <w:t>(n --)</w:t>
+            </w:r>
+          </w:p>
+        </w:tc>
+        <w:tc>
+          <w:tcPr>
+            <w:tcW w:w="5688" w:type="dxa"/>
+          </w:tcPr>
+          <w:p>
+            <w:pPr>
+              <w:spacing w:before="60" w:after="60"/>
+            </w:pPr>
+            <w:r>
+              <w:t xml:space="preserve">Display a 32 bit value on the </w:t>
+            </w:r>
+            <w:proofErr w:type="spellStart"/>
+            <w:r>
+              <w:t>Nexys</w:t>
+            </w:r>
+            <w:proofErr w:type="spellEnd"/>
+            <w:r>
+              <w:t xml:space="preserve"> 4 eight character, seven segment, LED display</w:t>
             </w:r>
           </w:p>
         </w:tc>
@@ -29843,7 +29745,7 @@
       <w:tblPr>
         <w:tblStyle w:val="TableGrid"/>
         <w:tblW w:w="0" w:type="auto"/>
-        <w:tblLook w:val="04A0" w:firstRow="1" w:lastRow="0" w:firstColumn="1" w:lastColumn="0" w:noHBand="0" w:noVBand="1"/>
+        <w:tblLook w:val="04A0"/>
       </w:tblPr>
       <w:tblGrid>
         <w:gridCol w:w="1998"/>
@@ -30284,6 +30186,7 @@
         <w:pStyle w:val="Heading4"/>
       </w:pPr>
       <w:r>
+        <w:lastRenderedPageBreak/>
         <w:t xml:space="preserve">SD </w:t>
       </w:r>
       <w:r>
@@ -30294,7 +30197,7 @@
       <w:tblPr>
         <w:tblStyle w:val="TableGrid"/>
         <w:tblW w:w="0" w:type="auto"/>
-        <w:tblLook w:val="04A0" w:firstRow="1" w:lastRow="0" w:firstColumn="1" w:lastColumn="0" w:noHBand="0" w:noVBand="1"/>
+        <w:tblLook w:val="04A0"/>
       </w:tblPr>
       <w:tblGrid>
         <w:gridCol w:w="1998"/>
@@ -30337,11 +30240,7 @@
               <w:spacing w:before="60" w:after="60"/>
             </w:pPr>
             <w:r>
-              <w:t xml:space="preserve">Mount an SD card and initialize the FAT32 data structures.  Call MOUNT after inserting or replacing an SD </w:t>
-            </w:r>
-            <w:r>
-              <w:lastRenderedPageBreak/>
-              <w:t>card</w:t>
+              <w:t>Mount an SD card and initialize the FAT32 data structures.  Call MOUNT after inserting or replacing an SD card</w:t>
             </w:r>
           </w:p>
         </w:tc>
@@ -30367,7 +30266,7 @@
       <w:tblPr>
         <w:tblStyle w:val="TableGrid"/>
         <w:tblW w:w="0" w:type="auto"/>
-        <w:tblLook w:val="04A0" w:firstRow="1" w:lastRow="0" w:firstColumn="1" w:lastColumn="0" w:noHBand="0" w:noVBand="1"/>
+        <w:tblLook w:val="04A0"/>
       </w:tblPr>
       <w:tblGrid>
         <w:gridCol w:w="1998"/>
@@ -30511,7 +30410,7 @@
       <w:tblPr>
         <w:tblStyle w:val="TableGrid"/>
         <w:tblW w:w="0" w:type="auto"/>
-        <w:tblLook w:val="04A0" w:firstRow="1" w:lastRow="0" w:firstColumn="1" w:lastColumn="0" w:noHBand="0" w:noVBand="1"/>
+        <w:tblLook w:val="04A0"/>
       </w:tblPr>
       <w:tblGrid>
         <w:gridCol w:w="1998"/>
@@ -31004,7 +30903,7 @@
       <w:tblPr>
         <w:tblStyle w:val="TableGrid"/>
         <w:tblW w:w="0" w:type="auto"/>
-        <w:tblLook w:val="04A0" w:firstRow="1" w:lastRow="0" w:firstColumn="1" w:lastColumn="0" w:noHBand="0" w:noVBand="1"/>
+        <w:tblLook w:val="04A0"/>
       </w:tblPr>
       <w:tblGrid>
         <w:gridCol w:w="1998"/>
@@ -31163,7 +31062,7 @@
       <w:tblPr>
         <w:tblStyle w:val="TableGrid"/>
         <w:tblW w:w="0" w:type="auto"/>
-        <w:tblLook w:val="04A0" w:firstRow="1" w:lastRow="0" w:firstColumn="1" w:lastColumn="0" w:noHBand="0" w:noVBand="1"/>
+        <w:tblLook w:val="04A0"/>
       </w:tblPr>
       <w:tblGrid>
         <w:gridCol w:w="1998"/>
@@ -31263,11 +31162,11 @@
               <w:spacing w:before="60" w:after="60"/>
             </w:pPr>
             <w:r>
-              <w:t xml:space="preserve">VARIABLE pointing to the maximum code-length in bytes that the compiler will compile inline rather than as a subroutine call.  The default value is 10 and the minimum allowable is 9 since certain code, such as LOOP code, </w:t>
+              <w:t xml:space="preserve">VARIABLE pointing to the maximum code-length in bytes </w:t>
             </w:r>
             <w:r>
               <w:lastRenderedPageBreak/>
-              <w:t>much be compiled inline</w:t>
+              <w:t>that the compiler will compile inline rather than as a subroutine call.  The default value is 10 and the minimum allowable is 9 since certain code, such as LOOP code, much be compiled inline</w:t>
             </w:r>
           </w:p>
         </w:tc>
@@ -31384,15 +31283,7 @@
               <w:t xml:space="preserve"> into the dictionary</w:t>
             </w:r>
             <w:r>
-              <w:t xml:space="preserve">.  </w:t>
-            </w:r>
-            <w:proofErr w:type="gramStart"/>
-            <w:r>
-              <w:t>u</w:t>
-            </w:r>
-            <w:proofErr w:type="gramEnd"/>
-            <w:r>
-              <w:t xml:space="preserve"> is not saved</w:t>
+              <w:t>.  u is not saved</w:t>
             </w:r>
             <w:r>
               <w:t xml:space="preserve"> in the dictionary.  Compiles a string or other block of data from memory</w:t>
@@ -31458,15 +31349,7 @@
             </w:r>
             <w:proofErr w:type="spellEnd"/>
             <w:r>
-              <w:t xml:space="preserve"> into the dictionary.  </w:t>
-            </w:r>
-            <w:proofErr w:type="gramStart"/>
-            <w:r>
-              <w:t>u</w:t>
-            </w:r>
-            <w:proofErr w:type="gramEnd"/>
-            <w:r>
-              <w:t xml:space="preserve"> is </w:t>
+              <w:t xml:space="preserve"> into the dictionary.  u is </w:t>
             </w:r>
             <w:proofErr w:type="spellStart"/>
             <w:r>
@@ -31613,7 +31496,7 @@
       <w:tblPr>
         <w:tblStyle w:val="TableGrid"/>
         <w:tblW w:w="0" w:type="auto"/>
-        <w:tblLook w:val="04A0" w:firstRow="1" w:lastRow="0" w:firstColumn="1" w:lastColumn="0" w:noHBand="0" w:noVBand="1"/>
+        <w:tblLook w:val="04A0"/>
       </w:tblPr>
       <w:tblGrid>
         <w:gridCol w:w="1998"/>
@@ -31816,14 +31699,14 @@
         <w:pStyle w:val="Heading4"/>
       </w:pPr>
       <w:r>
-        <w:t>Other supporting words</w:t>
+        <w:t>Editor (EDITOR.F)</w:t>
       </w:r>
     </w:p>
     <w:tbl>
       <w:tblPr>
         <w:tblStyle w:val="TableGrid"/>
         <w:tblW w:w="0" w:type="auto"/>
-        <w:tblLook w:val="04A0" w:firstRow="1" w:lastRow="0" w:firstColumn="1" w:lastColumn="0" w:noHBand="0" w:noVBand="1"/>
+        <w:tblLook w:val="04A0"/>
       </w:tblPr>
       <w:tblGrid>
         <w:gridCol w:w="1998"/>
@@ -31840,6 +31723,129 @@
               <w:spacing w:before="60" w:after="60"/>
             </w:pPr>
             <w:r>
+              <w:t>EDIT</w:t>
+            </w:r>
+          </w:p>
+        </w:tc>
+        <w:tc>
+          <w:tcPr>
+            <w:tcW w:w="1890" w:type="dxa"/>
+          </w:tcPr>
+          <w:p>
+            <w:pPr>
+              <w:spacing w:before="60" w:after="60"/>
+            </w:pPr>
+          </w:p>
+        </w:tc>
+        <w:tc>
+          <w:tcPr>
+            <w:tcW w:w="5688" w:type="dxa"/>
+          </w:tcPr>
+          <w:p>
+            <w:pPr>
+              <w:spacing w:before="60" w:after="60"/>
+            </w:pPr>
+          </w:p>
+        </w:tc>
+      </w:tr>
+      <w:tr>
+        <w:tc>
+          <w:tcPr>
+            <w:tcW w:w="1998" w:type="dxa"/>
+          </w:tcPr>
+          <w:p>
+            <w:pPr>
+              <w:spacing w:before="60" w:after="60"/>
+            </w:pPr>
+            <w:r>
+              <w:t>EDITNEW</w:t>
+            </w:r>
+          </w:p>
+        </w:tc>
+        <w:tc>
+          <w:tcPr>
+            <w:tcW w:w="1890" w:type="dxa"/>
+          </w:tcPr>
+          <w:p>
+            <w:pPr>
+              <w:spacing w:before="60" w:after="60"/>
+            </w:pPr>
+          </w:p>
+        </w:tc>
+        <w:tc>
+          <w:tcPr>
+            <w:tcW w:w="5688" w:type="dxa"/>
+          </w:tcPr>
+          <w:p>
+            <w:pPr>
+              <w:spacing w:before="60" w:after="60"/>
+            </w:pPr>
+          </w:p>
+        </w:tc>
+      </w:tr>
+      <w:tr>
+        <w:tc>
+          <w:tcPr>
+            <w:tcW w:w="1998" w:type="dxa"/>
+          </w:tcPr>
+          <w:p>
+            <w:pPr>
+              <w:spacing w:before="60" w:after="60"/>
+            </w:pPr>
+          </w:p>
+        </w:tc>
+        <w:tc>
+          <w:tcPr>
+            <w:tcW w:w="1890" w:type="dxa"/>
+          </w:tcPr>
+          <w:p>
+            <w:pPr>
+              <w:spacing w:before="60" w:after="60"/>
+            </w:pPr>
+          </w:p>
+        </w:tc>
+        <w:tc>
+          <w:tcPr>
+            <w:tcW w:w="5688" w:type="dxa"/>
+          </w:tcPr>
+          <w:p>
+            <w:pPr>
+              <w:spacing w:before="60" w:after="60"/>
+            </w:pPr>
+          </w:p>
+        </w:tc>
+      </w:tr>
+    </w:tbl>
+    <w:p/>
+    <w:p>
+      <w:pPr>
+        <w:pStyle w:val="Heading4"/>
+      </w:pPr>
+      <w:r>
+        <w:t>Other supporting words</w:t>
+      </w:r>
+    </w:p>
+    <w:tbl>
+      <w:tblPr>
+        <w:tblStyle w:val="TableGrid"/>
+        <w:tblW w:w="0" w:type="auto"/>
+        <w:tblLook w:val="04A0"/>
+      </w:tblPr>
+      <w:tblGrid>
+        <w:gridCol w:w="1998"/>
+        <w:gridCol w:w="1890"/>
+        <w:gridCol w:w="5688"/>
+      </w:tblGrid>
+      <w:tr>
+        <w:tc>
+          <w:tcPr>
+            <w:tcW w:w="1998" w:type="dxa"/>
+          </w:tcPr>
+          <w:p>
+            <w:pPr>
+              <w:spacing w:before="60" w:after="60"/>
+            </w:pPr>
+            <w:r>
               <w:t>BINARY</w:t>
             </w:r>
           </w:p>
@@ -32102,6 +32108,7 @@
               <w:spacing w:before="60" w:after="60"/>
             </w:pPr>
             <w:r>
+              <w:lastRenderedPageBreak/>
               <w:t>FILL.W</w:t>
             </w:r>
           </w:p>
@@ -32356,7 +32363,6 @@
               <w:spacing w:before="60" w:after="60"/>
             </w:pPr>
             <w:r>
-              <w:lastRenderedPageBreak/>
               <w:t>$=</w:t>
             </w:r>
           </w:p>
@@ -32456,7 +32462,6 @@
         <w:pStyle w:val="Heading1"/>
       </w:pPr>
       <w:bookmarkStart w:id="33" w:name="_Toc379559592"/>
-      <w:proofErr w:type="gramStart"/>
       <w:r>
         <w:lastRenderedPageBreak/>
         <w:t>A</w:t>
@@ -32471,11 +32476,7 @@
         <w:t>8</w:t>
       </w:r>
       <w:r>
-        <w:t>.</w:t>
-      </w:r>
-      <w:proofErr w:type="gramEnd"/>
-      <w:r>
-        <w:t xml:space="preserve">  </w:t>
+        <w:t xml:space="preserve">.  </w:t>
       </w:r>
       <w:r>
         <w:t xml:space="preserve">Further </w:t>
@@ -32505,7 +32506,7 @@
       <w:tblPr>
         <w:tblStyle w:val="TableGrid"/>
         <w:tblW w:w="0" w:type="auto"/>
-        <w:tblLook w:val="04A0" w:firstRow="1" w:lastRow="0" w:firstColumn="1" w:lastColumn="0" w:noHBand="0" w:noVBand="1"/>
+        <w:tblLook w:val="04A0"/>
       </w:tblPr>
       <w:tblGrid>
         <w:gridCol w:w="1998"/>
@@ -32542,13 +32543,8 @@
               <w:spacing w:before="60" w:after="60"/>
             </w:pPr>
             <w:r>
-              <w:t xml:space="preserve">Set the timeout counter for n milliseconds.  If n=0, clear the timeout counter.  If the timeout counter is allowed to expire without being cleared it will issue </w:t>
-            </w:r>
-            <w:proofErr w:type="gramStart"/>
-            <w:r>
-              <w:t>QUIT.</w:t>
-            </w:r>
-            <w:proofErr w:type="gramEnd"/>
+              <w:t>Set the timeout counter for n milliseconds.  If n=0, clear the timeout counter.  If the timeout counter is allowed to expire without being cleared it will issue QUIT.</w:t>
+            </w:r>
           </w:p>
         </w:tc>
       </w:tr>
@@ -32576,7 +32572,7 @@
       <w:tblPr>
         <w:tblStyle w:val="TableGrid"/>
         <w:tblW w:w="0" w:type="auto"/>
-        <w:tblLook w:val="04A0" w:firstRow="1" w:lastRow="0" w:firstColumn="1" w:lastColumn="0" w:noHBand="0" w:noVBand="1"/>
+        <w:tblLook w:val="04A0"/>
       </w:tblPr>
       <w:tblGrid>
         <w:gridCol w:w="1998"/>
@@ -33246,7 +33242,7 @@
           </w:tcPr>
           <w:p>
             <w:pPr>
-              <w:spacing w:beforeLines="60" w:before="144" w:afterLines="60" w:after="144"/>
+              <w:spacing w:beforeLines="60" w:afterLines="60"/>
             </w:pPr>
             <w:r>
               <w:t>SCROLL</w:t>
@@ -33259,7 +33255,7 @@
           </w:tcPr>
           <w:p>
             <w:pPr>
-              <w:spacing w:beforeLines="60" w:before="144" w:afterLines="60" w:after="144"/>
+              <w:spacing w:beforeLines="60" w:afterLines="60"/>
             </w:pPr>
             <w:r>
               <w:t>(</w:t>
@@ -33287,24 +33283,77 @@
           </w:tcPr>
           <w:p>
             <w:pPr>
-              <w:spacing w:beforeLines="60" w:before="144" w:afterLines="60" w:after="144"/>
+              <w:spacing w:beforeLines="60" w:afterLines="60"/>
             </w:pPr>
             <w:r>
               <w:t>S</w:t>
             </w:r>
             <w:r>
-              <w:t xml:space="preserve">croll the screen </w:t>
+              <w:t>croll the screen fwd or back n lines</w:t>
+            </w:r>
+            <w:r>
+              <w:t xml:space="preserve"> within the 120 line frame buffer.  Returns true if out of range or false otherwise</w:t>
+            </w:r>
+          </w:p>
+        </w:tc>
+      </w:tr>
+      <w:tr>
+        <w:tc>
+          <w:tcPr>
+            <w:tcW w:w="1998" w:type="dxa"/>
+          </w:tcPr>
+          <w:p>
+            <w:pPr>
+              <w:spacing w:beforeLines="60" w:afterLines="60"/>
+            </w:pPr>
+            <w:r>
+              <w:t>ROWS</w:t>
+            </w:r>
+          </w:p>
+        </w:tc>
+        <w:tc>
+          <w:tcPr>
+            <w:tcW w:w="1890" w:type="dxa"/>
+          </w:tcPr>
+          <w:p>
+            <w:pPr>
+              <w:spacing w:beforeLines="60" w:afterLines="60"/>
+            </w:pPr>
+            <w:r>
+              <w:t xml:space="preserve">( -- </w:t>
             </w:r>
             <w:proofErr w:type="spellStart"/>
             <w:r>
-              <w:t>fwd</w:t>
+              <w:t>addr</w:t>
             </w:r>
             <w:proofErr w:type="spellEnd"/>
             <w:r>
-              <w:t xml:space="preserve"> or back n lines</w:t>
-            </w:r>
-            <w:r>
-              <w:t xml:space="preserve"> within the 120 line frame buffer.  Returns true if out of range or false otherwise</w:t>
+              <w:t>)</w:t>
+            </w:r>
+          </w:p>
+        </w:tc>
+        <w:tc>
+          <w:tcPr>
+            <w:tcW w:w="5688" w:type="dxa"/>
+          </w:tcPr>
+          <w:p>
+            <w:pPr>
+              <w:spacing w:beforeLines="60" w:afterLines="60"/>
+            </w:pPr>
+            <w:r>
+              <w:rPr>
+                <w:b/>
+              </w:rPr>
+              <w:t xml:space="preserve">Byte </w:t>
+            </w:r>
+            <w:r>
+              <w:rPr>
+                <w:b/>
+              </w:rPr>
+              <w:t>length</w:t>
+            </w:r>
+            <w:r>
+              <w:t xml:space="preserve"> VARIABLE that holds the current number of screen rows.  Access with C@</w:t>
             </w:r>
           </w:p>
         </w:tc>
@@ -33316,10 +33365,10 @@
           </w:tcPr>
           <w:p>
             <w:pPr>
-              <w:spacing w:beforeLines="60" w:before="144" w:afterLines="60" w:after="144"/>
-            </w:pPr>
-            <w:r>
-              <w:t>ROWS</w:t>
+              <w:spacing w:beforeLines="60" w:afterLines="60"/>
+            </w:pPr>
+            <w:r>
+              <w:t>COLS</w:t>
             </w:r>
           </w:p>
         </w:tc>
@@ -33329,7 +33378,7 @@
           </w:tcPr>
           <w:p>
             <w:pPr>
-              <w:spacing w:beforeLines="60" w:before="144" w:afterLines="60" w:after="144"/>
+              <w:spacing w:beforeLines="60" w:afterLines="60"/>
             </w:pPr>
             <w:r>
               <w:t xml:space="preserve">( -- </w:t>
@@ -33350,22 +33399,28 @@
           </w:tcPr>
           <w:p>
             <w:pPr>
-              <w:spacing w:beforeLines="60" w:before="144" w:afterLines="60" w:after="144"/>
+              <w:spacing w:beforeLines="60" w:afterLines="60"/>
             </w:pPr>
             <w:r>
               <w:rPr>
                 <w:b/>
               </w:rPr>
-              <w:t xml:space="preserve">Byte </w:t>
+              <w:t>Byte</w:t>
             </w:r>
             <w:r>
               <w:rPr>
                 <w:b/>
               </w:rPr>
+              <w:t xml:space="preserve"> </w:t>
+            </w:r>
+            <w:r>
+              <w:rPr>
+                <w:b/>
+              </w:rPr>
               <w:t>length</w:t>
             </w:r>
             <w:r>
-              <w:t xml:space="preserve"> VARIABLE that holds the current number of screen rows.  Access with C@</w:t>
+              <w:t xml:space="preserve"> VARIABLE that holds the current number of screen columns.  Access with C@</w:t>
             </w:r>
           </w:p>
         </w:tc>
@@ -33377,10 +33432,10 @@
           </w:tcPr>
           <w:p>
             <w:pPr>
-              <w:spacing w:beforeLines="60" w:before="144" w:afterLines="60" w:after="144"/>
-            </w:pPr>
-            <w:r>
-              <w:t>COLS</w:t>
+              <w:spacing w:beforeLines="60" w:afterLines="60"/>
+            </w:pPr>
+            <w:r>
+              <w:t>SCRSET</w:t>
             </w:r>
           </w:p>
         </w:tc>
@@ -33390,7 +33445,60 @@
           </w:tcPr>
           <w:p>
             <w:pPr>
-              <w:spacing w:beforeLines="60" w:before="144" w:afterLines="60" w:after="144"/>
+              <w:spacing w:beforeLines="60" w:afterLines="60"/>
+            </w:pPr>
+            <w:r>
+              <w:t>( --)</w:t>
+            </w:r>
+          </w:p>
+        </w:tc>
+        <w:tc>
+          <w:tcPr>
+            <w:tcW w:w="5688" w:type="dxa"/>
+          </w:tcPr>
+          <w:p>
+            <w:pPr>
+              <w:spacing w:beforeLines="60" w:afterLines="60"/>
+            </w:pPr>
+            <w:r>
+              <w:t>Set the ROWS and COLS variables acco</w:t>
+            </w:r>
+            <w:r>
+              <w:t>rding to the current screen configuration</w:t>
+            </w:r>
+            <w:r>
+              <w:t xml:space="preserve">.  </w:t>
+            </w:r>
+            <w:r>
+              <w:t>Used</w:t>
+            </w:r>
+            <w:r>
+              <w:t xml:space="preserve"> by INTERLACE and SCREENMODE</w:t>
+            </w:r>
+          </w:p>
+        </w:tc>
+      </w:tr>
+      <w:tr>
+        <w:tc>
+          <w:tcPr>
+            <w:tcW w:w="1998" w:type="dxa"/>
+          </w:tcPr>
+          <w:p>
+            <w:pPr>
+              <w:spacing w:beforeLines="60" w:afterLines="60"/>
+            </w:pPr>
+            <w:r>
+              <w:t>SCREENBASE</w:t>
+            </w:r>
+          </w:p>
+        </w:tc>
+        <w:tc>
+          <w:tcPr>
+            <w:tcW w:w="1890" w:type="dxa"/>
+          </w:tcPr>
+          <w:p>
+            <w:pPr>
+              <w:spacing w:beforeLines="60" w:afterLines="60"/>
             </w:pPr>
             <w:r>
               <w:t xml:space="preserve">( -- </w:t>
@@ -33411,28 +33519,10 @@
           </w:tcPr>
           <w:p>
             <w:pPr>
-              <w:spacing w:beforeLines="60" w:before="144" w:afterLines="60" w:after="144"/>
-            </w:pPr>
-            <w:r>
-              <w:rPr>
-                <w:b/>
-              </w:rPr>
-              <w:t>Byte</w:t>
-            </w:r>
-            <w:r>
-              <w:rPr>
-                <w:b/>
-              </w:rPr>
-              <w:t xml:space="preserve"> </w:t>
-            </w:r>
-            <w:r>
-              <w:rPr>
-                <w:b/>
-              </w:rPr>
-              <w:t>length</w:t>
-            </w:r>
-            <w:r>
-              <w:t xml:space="preserve"> VARIABLE that holds the current number of screen columns.  Access with C@</w:t>
+              <w:spacing w:beforeLines="60" w:afterLines="60"/>
+            </w:pPr>
+            <w:r>
+              <w:t>CONSTANT address of the pre-allocated screen buffer</w:t>
             </w:r>
           </w:p>
         </w:tc>
@@ -33444,10 +33534,10 @@
           </w:tcPr>
           <w:p>
             <w:pPr>
-              <w:spacing w:beforeLines="60" w:before="144" w:afterLines="60" w:after="144"/>
-            </w:pPr>
-            <w:r>
-              <w:t>SCRSET</w:t>
+              <w:spacing w:beforeLines="60" w:afterLines="60"/>
+            </w:pPr>
+            <w:r>
+              <w:t>SCREENPLACE</w:t>
             </w:r>
           </w:p>
         </w:tc>
@@ -33457,7 +33547,56 @@
           </w:tcPr>
           <w:p>
             <w:pPr>
-              <w:spacing w:beforeLines="60" w:before="144" w:afterLines="60" w:after="144"/>
+              <w:spacing w:beforeLines="60" w:afterLines="60"/>
+            </w:pPr>
+            <w:r>
+              <w:t xml:space="preserve">( -- </w:t>
+            </w:r>
+            <w:proofErr w:type="spellStart"/>
+            <w:r>
+              <w:t>addr</w:t>
+            </w:r>
+            <w:proofErr w:type="spellEnd"/>
+            <w:r>
+              <w:t>)</w:t>
+            </w:r>
+          </w:p>
+        </w:tc>
+        <w:tc>
+          <w:tcPr>
+            <w:tcW w:w="5688" w:type="dxa"/>
+          </w:tcPr>
+          <w:p>
+            <w:pPr>
+              <w:spacing w:beforeLines="60" w:afterLines="60"/>
+            </w:pPr>
+            <w:r>
+              <w:t>VARIABLE holding the current address of the screen buffer.  This variable address is a memory-mapped hardware register.  Default is SCREENBASE</w:t>
+            </w:r>
+          </w:p>
+        </w:tc>
+      </w:tr>
+      <w:tr>
+        <w:tc>
+          <w:tcPr>
+            <w:tcW w:w="1998" w:type="dxa"/>
+          </w:tcPr>
+          <w:p>
+            <w:pPr>
+              <w:spacing w:beforeLines="60" w:afterLines="60"/>
+            </w:pPr>
+            <w:r>
+              <w:t>VWAIT</w:t>
+            </w:r>
+          </w:p>
+        </w:tc>
+        <w:tc>
+          <w:tcPr>
+            <w:tcW w:w="1890" w:type="dxa"/>
+          </w:tcPr>
+          <w:p>
+            <w:pPr>
+              <w:spacing w:beforeLines="60" w:afterLines="60"/>
             </w:pPr>
             <w:r>
               <w:t>( --)</w:t>
@@ -33470,158 +33609,7 @@
           </w:tcPr>
           <w:p>
             <w:pPr>
-              <w:spacing w:beforeLines="60" w:before="144" w:afterLines="60" w:after="144"/>
-            </w:pPr>
-            <w:r>
-              <w:t>Set the ROWS and COLS variables acco</w:t>
-            </w:r>
-            <w:r>
-              <w:t>rding to the current screen configuration</w:t>
-            </w:r>
-            <w:r>
-              <w:t xml:space="preserve">.  </w:t>
-            </w:r>
-            <w:r>
-              <w:t>Used</w:t>
-            </w:r>
-            <w:r>
-              <w:t xml:space="preserve"> by INTERLACE and SCREENMODE</w:t>
-            </w:r>
-          </w:p>
-        </w:tc>
-      </w:tr>
-      <w:tr>
-        <w:tc>
-          <w:tcPr>
-            <w:tcW w:w="1998" w:type="dxa"/>
-          </w:tcPr>
-          <w:p>
-            <w:pPr>
-              <w:spacing w:beforeLines="60" w:before="144" w:afterLines="60" w:after="144"/>
-            </w:pPr>
-            <w:r>
-              <w:t>SCREENBASE</w:t>
-            </w:r>
-          </w:p>
-        </w:tc>
-        <w:tc>
-          <w:tcPr>
-            <w:tcW w:w="1890" w:type="dxa"/>
-          </w:tcPr>
-          <w:p>
-            <w:pPr>
-              <w:spacing w:beforeLines="60" w:before="144" w:afterLines="60" w:after="144"/>
-            </w:pPr>
-            <w:r>
-              <w:t xml:space="preserve">( -- </w:t>
-            </w:r>
-            <w:proofErr w:type="spellStart"/>
-            <w:r>
-              <w:t>addr</w:t>
-            </w:r>
-            <w:proofErr w:type="spellEnd"/>
-            <w:r>
-              <w:t>)</w:t>
-            </w:r>
-          </w:p>
-        </w:tc>
-        <w:tc>
-          <w:tcPr>
-            <w:tcW w:w="5688" w:type="dxa"/>
-          </w:tcPr>
-          <w:p>
-            <w:pPr>
-              <w:spacing w:beforeLines="60" w:before="144" w:afterLines="60" w:after="144"/>
-            </w:pPr>
-            <w:r>
-              <w:t>CONSTANT address of the pre-allocated screen buffer</w:t>
-            </w:r>
-          </w:p>
-        </w:tc>
-      </w:tr>
-      <w:tr>
-        <w:tc>
-          <w:tcPr>
-            <w:tcW w:w="1998" w:type="dxa"/>
-          </w:tcPr>
-          <w:p>
-            <w:pPr>
-              <w:spacing w:beforeLines="60" w:before="144" w:afterLines="60" w:after="144"/>
-            </w:pPr>
-            <w:r>
-              <w:t>SCREENPLACE</w:t>
-            </w:r>
-          </w:p>
-        </w:tc>
-        <w:tc>
-          <w:tcPr>
-            <w:tcW w:w="1890" w:type="dxa"/>
-          </w:tcPr>
-          <w:p>
-            <w:pPr>
-              <w:spacing w:beforeLines="60" w:before="144" w:afterLines="60" w:after="144"/>
-            </w:pPr>
-            <w:r>
-              <w:t xml:space="preserve">( -- </w:t>
-            </w:r>
-            <w:proofErr w:type="spellStart"/>
-            <w:r>
-              <w:t>addr</w:t>
-            </w:r>
-            <w:proofErr w:type="spellEnd"/>
-            <w:r>
-              <w:t>)</w:t>
-            </w:r>
-          </w:p>
-        </w:tc>
-        <w:tc>
-          <w:tcPr>
-            <w:tcW w:w="5688" w:type="dxa"/>
-          </w:tcPr>
-          <w:p>
-            <w:pPr>
-              <w:spacing w:beforeLines="60" w:before="144" w:afterLines="60" w:after="144"/>
-            </w:pPr>
-            <w:r>
-              <w:t>VARIABLE holding the current address of the screen buffer.  This variable address is a memory-mapped hardware register.  Default is SCREENBASE</w:t>
-            </w:r>
-          </w:p>
-        </w:tc>
-      </w:tr>
-      <w:tr>
-        <w:tc>
-          <w:tcPr>
-            <w:tcW w:w="1998" w:type="dxa"/>
-          </w:tcPr>
-          <w:p>
-            <w:pPr>
-              <w:spacing w:beforeLines="60" w:before="144" w:afterLines="60" w:after="144"/>
-            </w:pPr>
-            <w:r>
-              <w:t>VWAIT</w:t>
-            </w:r>
-          </w:p>
-        </w:tc>
-        <w:tc>
-          <w:tcPr>
-            <w:tcW w:w="1890" w:type="dxa"/>
-          </w:tcPr>
-          <w:p>
-            <w:pPr>
-              <w:spacing w:beforeLines="60" w:before="144" w:afterLines="60" w:after="144"/>
-            </w:pPr>
-            <w:r>
-              <w:t>( --)</w:t>
-            </w:r>
-          </w:p>
-        </w:tc>
-        <w:tc>
-          <w:tcPr>
-            <w:tcW w:w="5688" w:type="dxa"/>
-          </w:tcPr>
-          <w:p>
-            <w:pPr>
-              <w:spacing w:beforeLines="60" w:before="144" w:afterLines="60" w:after="144"/>
+              <w:spacing w:beforeLines="60" w:afterLines="60"/>
             </w:pPr>
             <w:r>
               <w:t>Wait for the VGA vertical blank interval.  Used prior to writing to or moving the screen buffer</w:t>
@@ -33658,7 +33646,7 @@
       <w:tblPr>
         <w:tblStyle w:val="TableGrid"/>
         <w:tblW w:w="0" w:type="auto"/>
-        <w:tblLook w:val="04A0" w:firstRow="1" w:lastRow="0" w:firstColumn="1" w:lastColumn="0" w:noHBand="0" w:noVBand="1"/>
+        <w:tblLook w:val="04A0"/>
       </w:tblPr>
       <w:tblGrid>
         <w:gridCol w:w="2137"/>
@@ -34195,7 +34183,15 @@
             </w:r>
             <w:proofErr w:type="spellEnd"/>
             <w:r>
-              <w:t xml:space="preserve"> endian word to the buf</w:t>
+              <w:t xml:space="preserve"> </w:t>
+            </w:r>
+            <w:proofErr w:type="spellStart"/>
+            <w:r>
+              <w:t>endian</w:t>
+            </w:r>
+            <w:proofErr w:type="spellEnd"/>
+            <w:r>
+              <w:t xml:space="preserve"> word to the buf</w:t>
             </w:r>
             <w:r>
               <w:t>fer at address (</w:t>
@@ -34642,7 +34638,7 @@
       <w:tblPr>
         <w:tblStyle w:val="TableGrid"/>
         <w:tblW w:w="0" w:type="auto"/>
-        <w:tblLook w:val="04A0" w:firstRow="1" w:lastRow="0" w:firstColumn="1" w:lastColumn="0" w:noHBand="0" w:noVBand="1"/>
+        <w:tblLook w:val="04A0"/>
       </w:tblPr>
       <w:tblGrid>
         <w:gridCol w:w="2203"/>
@@ -35120,7 +35116,7 @@
       <w:tblPr>
         <w:tblStyle w:val="TableGrid"/>
         <w:tblW w:w="0" w:type="auto"/>
-        <w:tblLook w:val="04A0" w:firstRow="1" w:lastRow="0" w:firstColumn="1" w:lastColumn="0" w:noHBand="0" w:noVBand="1"/>
+        <w:tblLook w:val="04A0"/>
       </w:tblPr>
       <w:tblGrid>
         <w:gridCol w:w="1998"/>
@@ -35282,17 +35278,12 @@
         <w:pStyle w:val="Heading1"/>
       </w:pPr>
       <w:bookmarkStart w:id="34" w:name="_Toc379559593"/>
-      <w:proofErr w:type="gramStart"/>
       <w:r>
         <w:lastRenderedPageBreak/>
         <w:t>Appendix 9</w:t>
       </w:r>
       <w:r>
-        <w:t>.</w:t>
-      </w:r>
-      <w:proofErr w:type="gramEnd"/>
-      <w:r>
-        <w:t xml:space="preserve">  </w:t>
+        <w:t xml:space="preserve">.  </w:t>
       </w:r>
       <w:r>
         <w:t>C</w:t>
@@ -35457,7 +35448,7 @@
       <w:tblPr>
         <w:tblStyle w:val="TableGrid"/>
         <w:tblW w:w="0" w:type="auto"/>
-        <w:tblLook w:val="04A0" w:firstRow="1" w:lastRow="0" w:firstColumn="1" w:lastColumn="0" w:noHBand="0" w:noVBand="1"/>
+        <w:tblLook w:val="04A0"/>
       </w:tblPr>
       <w:tblGrid>
         <w:gridCol w:w="2358"/>
@@ -35829,7 +35820,7 @@
       <w:tblPr>
         <w:tblStyle w:val="TableGrid"/>
         <w:tblW w:w="0" w:type="auto"/>
-        <w:tblLook w:val="04A0" w:firstRow="1" w:lastRow="0" w:firstColumn="1" w:lastColumn="0" w:noHBand="0" w:noVBand="1"/>
+        <w:tblLook w:val="04A0"/>
       </w:tblPr>
       <w:tblGrid>
         <w:gridCol w:w="2358"/>
@@ -36092,21 +36083,94 @@
               <w:rPr>
                 <w:b/>
               </w:rPr>
-              <w:t xml:space="preserve">list placed in the lowest </w:t>
-            </w:r>
-            <w:proofErr w:type="gramStart"/>
+              <w:t>list placed in the lowest memory  location.</w:t>
+            </w:r>
+          </w:p>
+        </w:tc>
+      </w:tr>
+      <w:tr>
+        <w:tc>
+          <w:tcPr>
+            <w:tcW w:w="2358" w:type="dxa"/>
+          </w:tcPr>
+          <w:p>
+            <w:pPr>
+              <w:spacing w:before="60" w:after="60"/>
+            </w:pPr>
+            <w:r>
+              <w:t>DC.W</w:t>
+            </w:r>
+          </w:p>
+        </w:tc>
+        <w:tc>
+          <w:tcPr>
+            <w:tcW w:w="7218" w:type="dxa"/>
+          </w:tcPr>
+          <w:p>
+            <w:pPr>
+              <w:spacing w:before="60" w:after="60"/>
+            </w:pPr>
+            <w:r>
+              <w:t xml:space="preserve">Usage:  </w:t>
+            </w:r>
+            <w:r>
+              <w:rPr>
+                <w:rFonts w:ascii="Consolas" w:hAnsi="Consolas" w:cs="Consolas"/>
+              </w:rPr>
+              <w:t xml:space="preserve">        DC.L   HEX 0CD</w:t>
+            </w:r>
+            <w:r>
+              <w:rPr>
+                <w:rFonts w:ascii="Consolas" w:hAnsi="Consolas" w:cs="Consolas"/>
+              </w:rPr>
+              <w:t xml:space="preserve"> FF</w:t>
+            </w:r>
+          </w:p>
+          <w:p>
+            <w:pPr>
+              <w:spacing w:before="60" w:after="60"/>
+            </w:pPr>
+            <w:r>
+              <w:t xml:space="preserve">Define </w:t>
+            </w:r>
+            <w:r>
+              <w:t xml:space="preserve">one or more </w:t>
+            </w:r>
+            <w:r>
+              <w:t>constant word</w:t>
+            </w:r>
+            <w:r>
+              <w:t>s</w:t>
+            </w:r>
+            <w:r>
+              <w:t>.  Include the following value</w:t>
+            </w:r>
+            <w:r>
+              <w:t xml:space="preserve">s as </w:t>
+            </w:r>
+            <w:r>
+              <w:t>2 byte word constant</w:t>
+            </w:r>
+            <w:r>
+              <w:t>s</w:t>
+            </w:r>
+            <w:r>
+              <w:t xml:space="preserve"> in memory</w:t>
+            </w:r>
+            <w:r>
+              <w:t xml:space="preserve">.  </w:t>
+            </w:r>
             <w:r>
               <w:rPr>
                 <w:b/>
               </w:rPr>
-              <w:t>memory  location</w:t>
-            </w:r>
-            <w:proofErr w:type="gramEnd"/>
+              <w:t>The values are given in reverse order</w:t>
+            </w:r>
             <w:r>
               <w:rPr>
                 <w:b/>
               </w:rPr>
-              <w:t>.</w:t>
+              <w:t>, with the last value in the list placed in the lowest memory location</w:t>
             </w:r>
           </w:p>
         </w:tc>
@@ -36121,7 +36185,7 @@
               <w:spacing w:before="60" w:after="60"/>
             </w:pPr>
             <w:r>
-              <w:t>DC.W</w:t>
+              <w:t>DC.B</w:t>
             </w:r>
           </w:p>
         </w:tc>
@@ -36140,117 +36204,25 @@
               <w:rPr>
                 <w:rFonts w:ascii="Consolas" w:hAnsi="Consolas" w:cs="Consolas"/>
               </w:rPr>
-              <w:t xml:space="preserve">        DC.L   HEX 0CD</w:t>
-            </w:r>
-            <w:r>
-              <w:rPr>
-                <w:rFonts w:ascii="Consolas" w:hAnsi="Consolas" w:cs="Consolas"/>
-              </w:rPr>
-              <w:t xml:space="preserve"> FF</w:t>
-            </w:r>
-          </w:p>
-          <w:p>
-            <w:pPr>
-              <w:spacing w:before="60" w:after="60"/>
-            </w:pPr>
-            <w:r>
-              <w:t xml:space="preserve">Define </w:t>
-            </w:r>
-            <w:r>
-              <w:t xml:space="preserve">one or more </w:t>
-            </w:r>
-            <w:r>
-              <w:t>constant word</w:t>
+              <w:t xml:space="preserve">        DC.B   255</w:t>
+            </w:r>
+          </w:p>
+          <w:p>
+            <w:pPr>
+              <w:spacing w:before="60" w:after="60"/>
+            </w:pPr>
+            <w:r>
+              <w:t>Define constant byte.  Include the following value</w:t>
             </w:r>
             <w:r>
               <w:t>s</w:t>
             </w:r>
             <w:r>
-              <w:t>.  Include the following value</w:t>
-            </w:r>
-            <w:r>
-              <w:t xml:space="preserve">s as </w:t>
-            </w:r>
-            <w:r>
-              <w:t>2 byte word constant</w:t>
+              <w:t xml:space="preserve"> as a byte constant</w:t>
             </w:r>
             <w:r>
               <w:t>s</w:t>
             </w:r>
-            <w:r>
-              <w:t xml:space="preserve"> in memory</w:t>
-            </w:r>
-            <w:r>
-              <w:t xml:space="preserve">.  </w:t>
-            </w:r>
-            <w:r>
-              <w:rPr>
-                <w:b/>
-              </w:rPr>
-              <w:t>The values are given in reverse order</w:t>
-            </w:r>
-            <w:r>
-              <w:rPr>
-                <w:b/>
-              </w:rPr>
-              <w:t>, with the last value in the list placed in the lowest memory location</w:t>
-            </w:r>
-          </w:p>
-        </w:tc>
-      </w:tr>
-      <w:tr>
-        <w:tc>
-          <w:tcPr>
-            <w:tcW w:w="2358" w:type="dxa"/>
-          </w:tcPr>
-          <w:p>
-            <w:pPr>
-              <w:spacing w:before="60" w:after="60"/>
-            </w:pPr>
-            <w:r>
-              <w:t>DC.B</w:t>
-            </w:r>
-          </w:p>
-        </w:tc>
-        <w:tc>
-          <w:tcPr>
-            <w:tcW w:w="7218" w:type="dxa"/>
-          </w:tcPr>
-          <w:p>
-            <w:pPr>
-              <w:spacing w:before="60" w:after="60"/>
-            </w:pPr>
-            <w:r>
-              <w:t xml:space="preserve">Usage:  </w:t>
-            </w:r>
-            <w:r>
-              <w:rPr>
-                <w:rFonts w:ascii="Consolas" w:hAnsi="Consolas" w:cs="Consolas"/>
-              </w:rPr>
-              <w:t xml:space="preserve">        DC.B   255</w:t>
-            </w:r>
-          </w:p>
-          <w:p>
-            <w:pPr>
-              <w:spacing w:before="60" w:after="60"/>
-            </w:pPr>
-            <w:r>
-              <w:t>Define constant byte.  Include the following value</w:t>
-            </w:r>
-            <w:r>
-              <w:t>s</w:t>
-            </w:r>
-            <w:r>
-              <w:t xml:space="preserve"> </w:t>
-            </w:r>
-            <w:proofErr w:type="gramStart"/>
-            <w:r>
-              <w:t>as a byte constant</w:t>
-            </w:r>
-            <w:r>
-              <w:t>s</w:t>
-            </w:r>
-            <w:proofErr w:type="gramEnd"/>
             <w:r>
               <w:t xml:space="preserve"> in memory</w:t>
             </w:r>
@@ -36467,7 +36439,7 @@
       <w:tblPr>
         <w:tblStyle w:val="TableGrid"/>
         <w:tblW w:w="0" w:type="auto"/>
-        <w:tblLook w:val="04A0" w:firstRow="1" w:lastRow="0" w:firstColumn="1" w:lastColumn="0" w:noHBand="0" w:noVBand="1"/>
+        <w:tblLook w:val="04A0"/>
       </w:tblPr>
       <w:tblGrid>
         <w:gridCol w:w="2358"/>
@@ -36583,15 +36555,7 @@
     </w:p>
     <w:p>
       <w:r>
-        <w:t>The comment characters are “;” and “(“.  The assembler ignores all text from the comment character to end of line.  An optional “)” character may be used for presentation purposes with “(</w:t>
-      </w:r>
-      <w:proofErr w:type="gramStart"/>
-      <w:r>
-        <w:t>“ but</w:t>
-      </w:r>
-      <w:proofErr w:type="gramEnd"/>
-      <w:r>
-        <w:t xml:space="preserve"> is not required.</w:t>
+        <w:t>The comment characters are “;” and “(“.  The assembler ignores all text from the comment character to end of line.  An optional “)” character may be used for presentation purposes with “(“ but is not required.</w:t>
       </w:r>
     </w:p>
     <w:p/>
@@ -36614,14 +36578,9 @@
         <w:pStyle w:val="Heading1"/>
       </w:pPr>
       <w:bookmarkStart w:id="35" w:name="_Toc379559594"/>
-      <w:proofErr w:type="gramStart"/>
       <w:r>
         <w:lastRenderedPageBreak/>
-        <w:t>Appendix 10.</w:t>
-      </w:r>
-      <w:proofErr w:type="gramEnd"/>
-      <w:r>
-        <w:t xml:space="preserve">  FORTH system dictionary structure</w:t>
+        <w:t>Appendix 10.  FORTH system dictionary structure</w:t>
       </w:r>
       <w:bookmarkEnd w:id="35"/>
     </w:p>
@@ -36634,7 +36593,7 @@
       <w:tblPr>
         <w:tblStyle w:val="TableGrid"/>
         <w:tblW w:w="0" w:type="auto"/>
-        <w:tblLook w:val="04A0" w:firstRow="1" w:lastRow="0" w:firstColumn="1" w:lastColumn="0" w:noHBand="0" w:noVBand="1"/>
+        <w:tblLook w:val="04A0"/>
       </w:tblPr>
       <w:tblGrid>
         <w:gridCol w:w="1458"/>
@@ -36797,13 +36756,8 @@
             <w:pPr>
               <w:spacing w:before="120" w:after="120"/>
             </w:pPr>
-            <w:proofErr w:type="gramStart"/>
-            <w:r>
-              <w:t>bit</w:t>
-            </w:r>
-            <w:proofErr w:type="gramEnd"/>
-            <w:r>
-              <w:t xml:space="preserve"> 7: </w:t>
+            <w:r>
+              <w:t xml:space="preserve">bit 7: </w:t>
             </w:r>
             <w:r>
               <w:t>PRECEDENCE</w:t>
@@ -36816,26 +36770,16 @@
             <w:pPr>
               <w:spacing w:before="120" w:after="120"/>
             </w:pPr>
-            <w:proofErr w:type="gramStart"/>
-            <w:r>
-              <w:t>bit</w:t>
-            </w:r>
-            <w:proofErr w:type="gramEnd"/>
-            <w:r>
-              <w:t xml:space="preserve"> 6: IMMEDIATE bit.  Set for immediate words only</w:t>
-            </w:r>
-          </w:p>
-          <w:p>
-            <w:pPr>
-              <w:spacing w:before="120" w:after="120"/>
-            </w:pPr>
-            <w:proofErr w:type="gramStart"/>
-            <w:r>
-              <w:t>bit</w:t>
-            </w:r>
-            <w:proofErr w:type="gramEnd"/>
-            <w:r>
-              <w:t xml:space="preserve"> 5: SMUDGE bit.  Set to hide a word in the dictionary</w:t>
+            <w:r>
+              <w:t>bit 6: IMMEDIATE bit.  Set for immediate words only</w:t>
+            </w:r>
+          </w:p>
+          <w:p>
+            <w:pPr>
+              <w:spacing w:before="120" w:after="120"/>
+            </w:pPr>
+            <w:r>
+              <w:t>bit 5: SMUDGE bit.  Set to hide a word in the dictionary</w:t>
             </w:r>
           </w:p>
           <w:p>
@@ -36954,26 +36898,16 @@
             <w:pPr>
               <w:spacing w:before="120" w:after="120"/>
             </w:pPr>
-            <w:proofErr w:type="gramStart"/>
-            <w:r>
-              <w:t>bit</w:t>
-            </w:r>
-            <w:proofErr w:type="gramEnd"/>
-            <w:r>
-              <w:t xml:space="preserve"> 15: MUSTINLINE.  Set to force inline compilation</w:t>
-            </w:r>
-          </w:p>
-          <w:p>
-            <w:pPr>
-              <w:spacing w:before="120" w:after="120"/>
-            </w:pPr>
-            <w:proofErr w:type="gramStart"/>
-            <w:r>
-              <w:t>bit</w:t>
-            </w:r>
-            <w:proofErr w:type="gramEnd"/>
-            <w:r>
-              <w:t xml:space="preserve"> 14: NOINLINE.  Set to prevent inline compilation</w:t>
+            <w:r>
+              <w:t>bit 15: MUSTINLINE.  Set to force inline compilation</w:t>
+            </w:r>
+          </w:p>
+          <w:p>
+            <w:pPr>
+              <w:spacing w:before="120" w:after="120"/>
+            </w:pPr>
+            <w:r>
+              <w:t>bit 14: NOINLINE.  Set to prevent inline compilation</w:t>
             </w:r>
           </w:p>
           <w:p>
@@ -37053,20 +36987,9 @@
         <w:pStyle w:val="Heading1"/>
       </w:pPr>
       <w:bookmarkStart w:id="36" w:name="_Toc379559595"/>
-      <w:proofErr w:type="gramStart"/>
       <w:r>
         <w:lastRenderedPageBreak/>
-        <w:t>Appendix 11</w:t>
-      </w:r>
-      <w:r>
-        <w:t>.</w:t>
-      </w:r>
-      <w:proofErr w:type="gramEnd"/>
-      <w:r>
-        <w:t xml:space="preserve">  </w:t>
-      </w:r>
-      <w:r>
-        <w:t>Interrupt Vector Table</w:t>
+        <w:t>Appendix 11.  Interrupt Vector Table</w:t>
       </w:r>
       <w:bookmarkEnd w:id="36"/>
     </w:p>
@@ -37079,7 +37002,7 @@
       <w:tblPr>
         <w:tblStyle w:val="TableGrid"/>
         <w:tblW w:w="0" w:type="auto"/>
-        <w:tblLook w:val="04A0" w:firstRow="1" w:lastRow="0" w:firstColumn="1" w:lastColumn="0" w:noHBand="0" w:noVBand="1"/>
+        <w:tblLook w:val="04A0"/>
       </w:tblPr>
       <w:tblGrid>
         <w:gridCol w:w="1548"/>
@@ -37441,7 +37364,7 @@
     </w:tbl>
     <w:p/>
     <w:sectPr>
-      <w:footerReference w:type="default" r:id="rId18"/>
+      <w:footerReference w:type="default" r:id="rId17"/>
       <w:pgSz w:w="12240" w:h="15840"/>
       <w:pgMar w:top="1440" w:right="1440" w:bottom="1440" w:left="1440" w:header="720" w:footer="720" w:gutter="0"/>
       <w:pgNumType w:start="0"/>
@@ -37454,7 +37377,7 @@
 </file>
 
 <file path=word/endnotes.xml><?xml version="1.0" encoding="utf-8"?>
-<w:endnotes xmlns:wpc="http://schemas.microsoft.com/office/word/2010/wordprocessingCanvas" xmlns:mc="http://schemas.openxmlformats.org/markup-compatibility/2006" xmlns:o="urn:schemas-microsoft-com:office:office" xmlns:r="http://schemas.openxmlformats.org/officeDocument/2006/relationships" xmlns:m="http://schemas.openxmlformats.org/officeDocument/2006/math" xmlns:v="urn:schemas-microsoft-com:vml" xmlns:wp14="http://schemas.microsoft.com/office/word/2010/wordprocessingDrawing" xmlns:wp="http://schemas.openxmlformats.org/drawingml/2006/wordprocessingDrawing" xmlns:w10="urn:schemas-microsoft-com:office:word" xmlns:w="http://schemas.openxmlformats.org/wordprocessingml/2006/main" xmlns:w14="http://schemas.microsoft.com/office/word/2010/wordml" xmlns:wpg="http://schemas.microsoft.com/office/word/2010/wordprocessingGroup" xmlns:wpi="http://schemas.microsoft.com/office/word/2010/wordprocessingInk" xmlns:wne="http://schemas.microsoft.com/office/word/2006/wordml" xmlns:wps="http://schemas.microsoft.com/office/word/2010/wordprocessingShape" mc:Ignorable="w14 wp14">
+<w:endnotes xmlns:ve="http://schemas.openxmlformats.org/markup-compatibility/2006" xmlns:o="urn:schemas-microsoft-com:office:office" xmlns:r="http://schemas.openxmlformats.org/officeDocument/2006/relationships" xmlns:m="http://schemas.openxmlformats.org/officeDocument/2006/math" xmlns:v="urn:schemas-microsoft-com:vml" xmlns:wp="http://schemas.openxmlformats.org/drawingml/2006/wordprocessingDrawing" xmlns:w10="urn:schemas-microsoft-com:office:word" xmlns:w="http://schemas.openxmlformats.org/wordprocessingml/2006/main" xmlns:wne="http://schemas.microsoft.com/office/word/2006/wordml">
   <w:endnote w:type="separator" w:id="-1">
     <w:p>
       <w:r>
@@ -37475,7 +37398,7 @@
 </file>
 
 <file path=word/footer1.xml><?xml version="1.0" encoding="utf-8"?>
-<w:ftr xmlns:wpc="http://schemas.microsoft.com/office/word/2010/wordprocessingCanvas" xmlns:mc="http://schemas.openxmlformats.org/markup-compatibility/2006" xmlns:o="urn:schemas-microsoft-com:office:office" xmlns:r="http://schemas.openxmlformats.org/officeDocument/2006/relationships" xmlns:m="http://schemas.openxmlformats.org/officeDocument/2006/math" xmlns:v="urn:schemas-microsoft-com:vml" xmlns:wp14="http://schemas.microsoft.com/office/word/2010/wordprocessingDrawing" xmlns:wp="http://schemas.openxmlformats.org/drawingml/2006/wordprocessingDrawing" xmlns:w10="urn:schemas-microsoft-com:office:word" xmlns:w="http://schemas.openxmlformats.org/wordprocessingml/2006/main" xmlns:w14="http://schemas.microsoft.com/office/word/2010/wordml" xmlns:wpg="http://schemas.microsoft.com/office/word/2010/wordprocessingGroup" xmlns:wpi="http://schemas.microsoft.com/office/word/2010/wordprocessingInk" xmlns:wne="http://schemas.microsoft.com/office/word/2006/wordml" xmlns:wps="http://schemas.microsoft.com/office/word/2010/wordprocessingShape" mc:Ignorable="w14 wp14">
+<w:ftr xmlns:ve="http://schemas.openxmlformats.org/markup-compatibility/2006" xmlns:o="urn:schemas-microsoft-com:office:office" xmlns:r="http://schemas.openxmlformats.org/officeDocument/2006/relationships" xmlns:m="http://schemas.openxmlformats.org/officeDocument/2006/math" xmlns:v="urn:schemas-microsoft-com:vml" xmlns:wp="http://schemas.openxmlformats.org/drawingml/2006/wordprocessingDrawing" xmlns:w10="urn:schemas-microsoft-com:office:word" xmlns:w="http://schemas.openxmlformats.org/wordprocessingml/2006/main" xmlns:wne="http://schemas.microsoft.com/office/word/2006/wordml">
   <w:sdt>
     <w:sdtPr>
       <w:id w:val="465505720"/>
@@ -37502,7 +37425,7 @@
           <w:rPr>
             <w:noProof/>
           </w:rPr>
-          <w:t>1</w:t>
+          <w:t>36</w:t>
         </w:r>
         <w:r>
           <w:rPr>
@@ -37523,7 +37446,7 @@
 </file>
 
 <file path=word/footnotes.xml><?xml version="1.0" encoding="utf-8"?>
-<w:footnotes xmlns:wpc="http://schemas.microsoft.com/office/word/2010/wordprocessingCanvas" xmlns:mc="http://schemas.openxmlformats.org/markup-compatibility/2006" xmlns:o="urn:schemas-microsoft-com:office:office" xmlns:r="http://schemas.openxmlformats.org/officeDocument/2006/relationships" xmlns:m="http://schemas.openxmlformats.org/officeDocument/2006/math" xmlns:v="urn:schemas-microsoft-com:vml" xmlns:wp14="http://schemas.microsoft.com/office/word/2010/wordprocessingDrawing" xmlns:wp="http://schemas.openxmlformats.org/drawingml/2006/wordprocessingDrawing" xmlns:w10="urn:schemas-microsoft-com:office:word" xmlns:w="http://schemas.openxmlformats.org/wordprocessingml/2006/main" xmlns:w14="http://schemas.microsoft.com/office/word/2010/wordml" xmlns:wpg="http://schemas.microsoft.com/office/word/2010/wordprocessingGroup" xmlns:wpi="http://schemas.microsoft.com/office/word/2010/wordprocessingInk" xmlns:wne="http://schemas.microsoft.com/office/word/2006/wordml" xmlns:wps="http://schemas.microsoft.com/office/word/2010/wordprocessingShape" mc:Ignorable="w14 wp14">
+<w:footnotes xmlns:ve="http://schemas.openxmlformats.org/markup-compatibility/2006" xmlns:o="urn:schemas-microsoft-com:office:office" xmlns:r="http://schemas.openxmlformats.org/officeDocument/2006/relationships" xmlns:m="http://schemas.openxmlformats.org/officeDocument/2006/math" xmlns:v="urn:schemas-microsoft-com:vml" xmlns:wp="http://schemas.openxmlformats.org/drawingml/2006/wordprocessingDrawing" xmlns:w10="urn:schemas-microsoft-com:office:word" xmlns:w="http://schemas.openxmlformats.org/wordprocessingml/2006/main" xmlns:wne="http://schemas.microsoft.com/office/word/2006/wordml">
   <w:footnote w:type="separator" w:id="-1">
     <w:p>
       <w:r>
@@ -37544,7 +37467,7 @@
 </file>
 
 <file path=word/numbering.xml><?xml version="1.0" encoding="utf-8"?>
-<w:numbering xmlns:wpc="http://schemas.microsoft.com/office/word/2010/wordprocessingCanvas" xmlns:mc="http://schemas.openxmlformats.org/markup-compatibility/2006" xmlns:o="urn:schemas-microsoft-com:office:office" xmlns:r="http://schemas.openxmlformats.org/officeDocument/2006/relationships" xmlns:m="http://schemas.openxmlformats.org/officeDocument/2006/math" xmlns:v="urn:schemas-microsoft-com:vml" xmlns:wp14="http://schemas.microsoft.com/office/word/2010/wordprocessingDrawing" xmlns:wp="http://schemas.openxmlformats.org/drawingml/2006/wordprocessingDrawing" xmlns:w10="urn:schemas-microsoft-com:office:word" xmlns:w="http://schemas.openxmlformats.org/wordprocessingml/2006/main" xmlns:w14="http://schemas.microsoft.com/office/word/2010/wordml" xmlns:wpg="http://schemas.microsoft.com/office/word/2010/wordprocessingGroup" xmlns:wpi="http://schemas.microsoft.com/office/word/2010/wordprocessingInk" xmlns:wne="http://schemas.microsoft.com/office/word/2006/wordml" xmlns:wps="http://schemas.microsoft.com/office/word/2010/wordprocessingShape" mc:Ignorable="w14 wp14">
+<w:numbering xmlns:ve="http://schemas.openxmlformats.org/markup-compatibility/2006" xmlns:o="urn:schemas-microsoft-com:office:office" xmlns:r="http://schemas.openxmlformats.org/officeDocument/2006/relationships" xmlns:m="http://schemas.openxmlformats.org/officeDocument/2006/math" xmlns:v="urn:schemas-microsoft-com:vml" xmlns:wp="http://schemas.openxmlformats.org/drawingml/2006/wordprocessingDrawing" xmlns:w10="urn:schemas-microsoft-com:office:word" xmlns:w="http://schemas.openxmlformats.org/wordprocessingml/2006/main" xmlns:wne="http://schemas.microsoft.com/office/word/2006/wordml">
   <w:abstractNum w:abstractNumId="0">
     <w:nsid w:val="0E3006BC"/>
     <w:multiLevelType w:val="hybridMultilevel"/>
@@ -39209,7 +39132,7 @@
 </file>
 
 <file path=word/styles.xml><?xml version="1.0" encoding="utf-8"?>
-<w:styles xmlns:mc="http://schemas.openxmlformats.org/markup-compatibility/2006" xmlns:r="http://schemas.openxmlformats.org/officeDocument/2006/relationships" xmlns:w="http://schemas.openxmlformats.org/wordprocessingml/2006/main" xmlns:w14="http://schemas.microsoft.com/office/word/2010/wordml" mc:Ignorable="w14">
+<w:styles xmlns:r="http://schemas.openxmlformats.org/officeDocument/2006/relationships" xmlns:w="http://schemas.openxmlformats.org/wordprocessingml/2006/main">
   <w:docDefaults>
     <w:rPrDefault>
       <w:rPr>
@@ -39577,6 +39500,7 @@
     <w:uiPriority w:val="99"/>
     <w:semiHidden/>
     <w:unhideWhenUsed/>
+    <w:qFormat/>
     <w:tblPr>
       <w:tblInd w:w="0" w:type="dxa"/>
       <w:tblCellMar>
@@ -41115,7 +41039,7 @@
 </file>
 
 <file path=word/glossary/document.xml><?xml version="1.0" encoding="utf-8"?>
-<w:glossaryDocument xmlns:wpc="http://schemas.microsoft.com/office/word/2010/wordprocessingCanvas" xmlns:mc="http://schemas.openxmlformats.org/markup-compatibility/2006" xmlns:o="urn:schemas-microsoft-com:office:office" xmlns:r="http://schemas.openxmlformats.org/officeDocument/2006/relationships" xmlns:m="http://schemas.openxmlformats.org/officeDocument/2006/math" xmlns:v="urn:schemas-microsoft-com:vml" xmlns:wp14="http://schemas.microsoft.com/office/word/2010/wordprocessingDrawing" xmlns:wp="http://schemas.openxmlformats.org/drawingml/2006/wordprocessingDrawing" xmlns:w10="urn:schemas-microsoft-com:office:word" xmlns:w="http://schemas.openxmlformats.org/wordprocessingml/2006/main" xmlns:w14="http://schemas.microsoft.com/office/word/2010/wordml" xmlns:wpg="http://schemas.microsoft.com/office/word/2010/wordprocessingGroup" xmlns:wpi="http://schemas.microsoft.com/office/word/2010/wordprocessingInk" xmlns:wne="http://schemas.microsoft.com/office/word/2006/wordml" xmlns:wps="http://schemas.microsoft.com/office/word/2010/wordprocessingShape" mc:Ignorable="w14 wp14">
+<w:glossaryDocument xmlns:ve="http://schemas.openxmlformats.org/markup-compatibility/2006" xmlns:o="urn:schemas-microsoft-com:office:office" xmlns:r="http://schemas.openxmlformats.org/officeDocument/2006/relationships" xmlns:m="http://schemas.openxmlformats.org/officeDocument/2006/math" xmlns:v="urn:schemas-microsoft-com:vml" xmlns:wp="http://schemas.openxmlformats.org/drawingml/2006/wordprocessingDrawing" xmlns:w10="urn:schemas-microsoft-com:office:word" xmlns:w="http://schemas.openxmlformats.org/wordprocessingml/2006/main" xmlns:wne="http://schemas.microsoft.com/office/word/2006/wordml">
   <w:docParts>
     <w:docPart>
       <w:docPartPr>
@@ -41179,42 +41103,12 @@
         </w:p>
       </w:docPartBody>
     </w:docPart>
-    <w:docPart>
-      <w:docPartPr>
-        <w:name w:val="AA9845EF6639435BB7AA880C6ECC8FD3"/>
-        <w:category>
-          <w:name w:val="General"/>
-          <w:gallery w:val="placeholder"/>
-        </w:category>
-        <w:types>
-          <w:type w:val="bbPlcHdr"/>
-        </w:types>
-        <w:behaviors>
-          <w:behavior w:val="content"/>
-        </w:behaviors>
-        <w:guid w:val="{C865938E-1AE5-4106-90CB-A2211B4044F4}"/>
-      </w:docPartPr>
-      <w:docPartBody>
-        <w:p>
-          <w:pPr>
-            <w:pStyle w:val="AA9845EF6639435BB7AA880C6ECC8FD3"/>
-          </w:pPr>
-          <w:r>
-            <w:rPr>
-              <w:b/>
-              <w:bCs/>
-            </w:rPr>
-            <w:t>[Type the author name]</w:t>
-          </w:r>
-        </w:p>
-      </w:docPartBody>
-    </w:docPart>
   </w:docParts>
 </w:glossaryDocument>
 </file>
 
 <file path=word/glossary/fontTable.xml><?xml version="1.0" encoding="utf-8"?>
-<w:fonts xmlns:mc="http://schemas.openxmlformats.org/markup-compatibility/2006" xmlns:r="http://schemas.openxmlformats.org/officeDocument/2006/relationships" xmlns:w="http://schemas.openxmlformats.org/wordprocessingml/2006/main" xmlns:w14="http://schemas.microsoft.com/office/word/2010/wordml" mc:Ignorable="w14">
+<w:fonts xmlns:r="http://schemas.openxmlformats.org/officeDocument/2006/relationships" xmlns:w="http://schemas.openxmlformats.org/wordprocessingml/2006/main">
   <w:font w:name="Symbol">
     <w:panose1 w:val="05050102010706020507"/>
     <w:charset w:val="02"/>
@@ -41254,8 +41148,9 @@
     <w:panose1 w:val="020B0604030504040204"/>
     <w:charset w:val="00"/>
     <w:family w:val="swiss"/>
+    <w:notTrueType/>
     <w:pitch w:val="variable"/>
-    <w:sig w:usb0="E1002EFF" w:usb1="C000605B" w:usb2="00000029" w:usb3="00000000" w:csb0="000101FF" w:csb1="00000000"/>
+    <w:sig w:usb0="00000003" w:usb1="00000000" w:usb2="00000000" w:usb3="00000000" w:csb0="00000001" w:csb1="00000000"/>
   </w:font>
   <w:font w:name="Calibri">
     <w:panose1 w:val="020F0502020204030204"/>
@@ -41275,27 +41170,24 @@
 </file>
 
 <file path=word/glossary/settings.xml><?xml version="1.0" encoding="utf-8"?>
-<w:settings xmlns:mc="http://schemas.openxmlformats.org/markup-compatibility/2006" xmlns:o="urn:schemas-microsoft-com:office:office" xmlns:r="http://schemas.openxmlformats.org/officeDocument/2006/relationships" xmlns:m="http://schemas.openxmlformats.org/officeDocument/2006/math" xmlns:v="urn:schemas-microsoft-com:vml" xmlns:w10="urn:schemas-microsoft-com:office:word" xmlns:w="http://schemas.openxmlformats.org/wordprocessingml/2006/main" xmlns:w14="http://schemas.microsoft.com/office/word/2010/wordml" xmlns:sl="http://schemas.openxmlformats.org/schemaLibrary/2006/main" mc:Ignorable="w14">
+<w:settings xmlns:o="urn:schemas-microsoft-com:office:office" xmlns:r="http://schemas.openxmlformats.org/officeDocument/2006/relationships" xmlns:m="http://schemas.openxmlformats.org/officeDocument/2006/math" xmlns:v="urn:schemas-microsoft-com:vml" xmlns:w10="urn:schemas-microsoft-com:office:word" xmlns:w="http://schemas.openxmlformats.org/wordprocessingml/2006/main" xmlns:sl="http://schemas.openxmlformats.org/schemaLibrary/2006/main">
   <w:view w:val="normal"/>
   <w:defaultTabStop w:val="720"/>
   <w:characterSpacingControl w:val="doNotCompress"/>
   <w:compat>
     <w:useFELayout/>
-    <w:compatSetting w:name="compatibilityMode" w:uri="http://schemas.microsoft.com/office/word" w:val="14"/>
-    <w:compatSetting w:name="overrideTableStyleFontSizeAndJustification" w:uri="http://schemas.microsoft.com/office/word" w:val="1"/>
-    <w:compatSetting w:name="enableOpenTypeFeatures" w:uri="http://schemas.microsoft.com/office/word" w:val="1"/>
-    <w:compatSetting w:name="doNotFlipMirrorIndents" w:uri="http://schemas.microsoft.com/office/word" w:val="1"/>
   </w:compat>
   <w:rsids>
     <w:rsidRoot w:val="003B69C0"/>
     <w:rsid w:val="003B69C0"/>
     <w:rsid w:val="00772F80"/>
+    <w:rsid w:val="008A0F3C"/>
   </w:rsids>
   <m:mathPr>
     <m:mathFont m:val="Cambria Math"/>
     <m:brkBin m:val="before"/>
     <m:brkBinSub m:val="--"/>
-    <m:smallFrac m:val="0"/>
+    <m:smallFrac m:val="off"/>
     <m:dispDef/>
     <m:lMargin m:val="0"/>
     <m:rMargin m:val="0"/>
@@ -41312,7 +41204,7 @@
 </file>
 
 <file path=word/glossary/styles.xml><?xml version="1.0" encoding="utf-8"?>
-<w:styles xmlns:mc="http://schemas.openxmlformats.org/markup-compatibility/2006" xmlns:r="http://schemas.openxmlformats.org/officeDocument/2006/relationships" xmlns:w="http://schemas.openxmlformats.org/wordprocessingml/2006/main" xmlns:w14="http://schemas.microsoft.com/office/word/2010/wordml" mc:Ignorable="w14">
+<w:styles xmlns:r="http://schemas.openxmlformats.org/officeDocument/2006/relationships" xmlns:w="http://schemas.openxmlformats.org/wordprocessingml/2006/main">
   <w:docDefaults>
     <w:rPrDefault>
       <w:rPr>
@@ -41470,6 +41362,7 @@
   <w:style w:type="paragraph" w:default="1" w:styleId="Normal">
     <w:name w:val="Normal"/>
     <w:qFormat/>
+    <w:rsid w:val="008A0F3C"/>
   </w:style>
   <w:style w:type="character" w:default="1" w:styleId="DefaultParagraphFont">
     <w:name w:val="Default Paragraph Font"/>
@@ -41482,220 +41375,7 @@
     <w:uiPriority w:val="99"/>
     <w:semiHidden/>
     <w:unhideWhenUsed/>
-    <w:tblPr>
-      <w:tblInd w:w="0" w:type="dxa"/>
-      <w:tblCellMar>
-        <w:top w:w="0" w:type="dxa"/>
-        <w:left w:w="108" w:type="dxa"/>
-        <w:bottom w:w="0" w:type="dxa"/>
-        <w:right w:w="108" w:type="dxa"/>
-      </w:tblCellMar>
-    </w:tblPr>
-  </w:style>
-  <w:style w:type="numbering" w:default="1" w:styleId="NoList">
-    <w:name w:val="No List"/>
-    <w:uiPriority w:val="99"/>
-    <w:semiHidden/>
-    <w:unhideWhenUsed/>
-  </w:style>
-  <w:style w:type="paragraph" w:customStyle="1" w:styleId="F6676690D3774807BF7442855D72BF84">
-    <w:name w:val="F6676690D3774807BF7442855D72BF84"/>
-    <w:rsid w:val="003B69C0"/>
-  </w:style>
-  <w:style w:type="paragraph" w:customStyle="1" w:styleId="A02DDD2270794FB7B97D017FB320EED1">
-    <w:name w:val="A02DDD2270794FB7B97D017FB320EED1"/>
-    <w:rsid w:val="003B69C0"/>
-  </w:style>
-  <w:style w:type="paragraph" w:customStyle="1" w:styleId="51BB9D6A750D4962B70F597A16B3FA1D">
-    <w:name w:val="51BB9D6A750D4962B70F597A16B3FA1D"/>
-    <w:rsid w:val="003B69C0"/>
-  </w:style>
-  <w:style w:type="paragraph" w:customStyle="1" w:styleId="AA9845EF6639435BB7AA880C6ECC8FD3">
-    <w:name w:val="AA9845EF6639435BB7AA880C6ECC8FD3"/>
-    <w:rsid w:val="003B69C0"/>
-  </w:style>
-  <w:style w:type="paragraph" w:customStyle="1" w:styleId="D267C359A6B2413589A67421A2D2704D">
-    <w:name w:val="D267C359A6B2413589A67421A2D2704D"/>
-    <w:rsid w:val="003B69C0"/>
-  </w:style>
-  <w:style w:type="paragraph" w:customStyle="1" w:styleId="C897983E67BF4496B4D1CAFE55FF6501">
-    <w:name w:val="C897983E67BF4496B4D1CAFE55FF6501"/>
-    <w:rsid w:val="003B69C0"/>
-  </w:style>
-</w:styles>
-</file>
-
-<file path=word/glossary/stylesWithEffects.xml><?xml version="1.0" encoding="utf-8"?>
-<w:styles xmlns:wpc="http://schemas.microsoft.com/office/word/2010/wordprocessingCanvas" xmlns:mc="http://schemas.openxmlformats.org/markup-compatibility/2006" xmlns:o="urn:schemas-microsoft-com:office:office" xmlns:r="http://schemas.openxmlformats.org/officeDocument/2006/relationships" xmlns:m="http://schemas.openxmlformats.org/officeDocument/2006/math" xmlns:v="urn:schemas-microsoft-com:vml" xmlns:wp14="http://schemas.microsoft.com/office/word/2010/wordprocessingDrawing" xmlns:wp="http://schemas.openxmlformats.org/drawingml/2006/wordprocessingDrawing" xmlns:w10="urn:schemas-microsoft-com:office:word" xmlns:w="http://schemas.openxmlformats.org/wordprocessingml/2006/main" xmlns:w14="http://schemas.microsoft.com/office/word/2010/wordml" xmlns:wpg="http://schemas.microsoft.com/office/word/2010/wordprocessingGroup" xmlns:wpi="http://schemas.microsoft.com/office/word/2010/wordprocessingInk" xmlns:wne="http://schemas.microsoft.com/office/word/2006/wordml" xmlns:wps="http://schemas.microsoft.com/office/word/2010/wordprocessingShape" mc:Ignorable="w14 wp14">
-  <w:docDefaults>
-    <w:rPrDefault>
-      <w:rPr>
-        <w:rFonts w:asciiTheme="minorHAnsi" w:eastAsiaTheme="minorEastAsia" w:hAnsiTheme="minorHAnsi" w:cstheme="minorBidi"/>
-        <w:sz w:val="22"/>
-        <w:szCs w:val="22"/>
-        <w:lang w:val="en-GB" w:eastAsia="en-GB" w:bidi="ar-SA"/>
-      </w:rPr>
-    </w:rPrDefault>
-    <w:pPrDefault>
-      <w:pPr>
-        <w:spacing w:after="200" w:line="276" w:lineRule="auto"/>
-      </w:pPr>
-    </w:pPrDefault>
-  </w:docDefaults>
-  <w:latentStyles w:defLockedState="0" w:defUIPriority="99" w:defSemiHidden="1" w:defUnhideWhenUsed="1" w:defQFormat="0" w:count="267">
-    <w:lsdException w:name="Normal" w:semiHidden="0" w:uiPriority="0" w:unhideWhenUsed="0" w:qFormat="1"/>
-    <w:lsdException w:name="heading 1" w:semiHidden="0" w:uiPriority="9" w:unhideWhenUsed="0" w:qFormat="1"/>
-    <w:lsdException w:name="heading 2" w:uiPriority="9" w:qFormat="1"/>
-    <w:lsdException w:name="heading 3" w:uiPriority="9" w:qFormat="1"/>
-    <w:lsdException w:name="heading 4" w:uiPriority="9" w:qFormat="1"/>
-    <w:lsdException w:name="heading 5" w:uiPriority="9" w:qFormat="1"/>
-    <w:lsdException w:name="heading 6" w:uiPriority="9" w:qFormat="1"/>
-    <w:lsdException w:name="heading 7" w:uiPriority="9" w:qFormat="1"/>
-    <w:lsdException w:name="heading 8" w:uiPriority="9" w:qFormat="1"/>
-    <w:lsdException w:name="heading 9" w:uiPriority="9" w:qFormat="1"/>
-    <w:lsdException w:name="toc 1" w:uiPriority="39"/>
-    <w:lsdException w:name="toc 2" w:uiPriority="39"/>
-    <w:lsdException w:name="toc 3" w:uiPriority="39"/>
-    <w:lsdException w:name="toc 4" w:uiPriority="39"/>
-    <w:lsdException w:name="toc 5" w:uiPriority="39"/>
-    <w:lsdException w:name="toc 6" w:uiPriority="39"/>
-    <w:lsdException w:name="toc 7" w:uiPriority="39"/>
-    <w:lsdException w:name="toc 8" w:uiPriority="39"/>
-    <w:lsdException w:name="toc 9" w:uiPriority="39"/>
-    <w:lsdException w:name="caption" w:uiPriority="35" w:qFormat="1"/>
-    <w:lsdException w:name="Title" w:semiHidden="0" w:uiPriority="10" w:unhideWhenUsed="0" w:qFormat="1"/>
-    <w:lsdException w:name="Default Paragraph Font" w:uiPriority="1"/>
-    <w:lsdException w:name="Subtitle" w:semiHidden="0" w:uiPriority="11" w:unhideWhenUsed="0" w:qFormat="1"/>
-    <w:lsdException w:name="Strong" w:semiHidden="0" w:uiPriority="22" w:unhideWhenUsed="0" w:qFormat="1"/>
-    <w:lsdException w:name="Emphasis" w:semiHidden="0" w:uiPriority="20" w:unhideWhenUsed="0" w:qFormat="1"/>
-    <w:lsdException w:name="Table Grid" w:semiHidden="0" w:uiPriority="59" w:unhideWhenUsed="0"/>
-    <w:lsdException w:name="Placeholder Text" w:unhideWhenUsed="0"/>
-    <w:lsdException w:name="No Spacing" w:semiHidden="0" w:uiPriority="1" w:unhideWhenUsed="0" w:qFormat="1"/>
-    <w:lsdException w:name="Light Shading" w:semiHidden="0" w:uiPriority="60" w:unhideWhenUsed="0"/>
-    <w:lsdException w:name="Light List" w:semiHidden="0" w:uiPriority="61" w:unhideWhenUsed="0"/>
-    <w:lsdException w:name="Light Grid" w:semiHidden="0" w:uiPriority="62" w:unhideWhenUsed="0"/>
-    <w:lsdException w:name="Medium Shading 1" w:semiHidden="0" w:uiPriority="63" w:unhideWhenUsed="0"/>
-    <w:lsdException w:name="Medium Shading 2" w:semiHidden="0" w:uiPriority="64" w:unhideWhenUsed="0"/>
-    <w:lsdException w:name="Medium List 1" w:semiHidden="0" w:uiPriority="65" w:unhideWhenUsed="0"/>
-    <w:lsdException w:name="Medium List 2" w:semiHidden="0" w:uiPriority="66" w:unhideWhenUsed="0"/>
-    <w:lsdException w:name="Medium Grid 1" w:semiHidden="0" w:uiPriority="67" w:unhideWhenUsed="0"/>
-    <w:lsdException w:name="Medium Grid 2" w:semiHidden="0" w:uiPriority="68" w:unhideWhenUsed="0"/>
-    <w:lsdException w:name="Medium Grid 3" w:semiHidden="0" w:uiPriority="69" w:unhideWhenUsed="0"/>
-    <w:lsdException w:name="Dark List" w:semiHidden="0" w:uiPriority="70" w:unhideWhenUsed="0"/>
-    <w:lsdException w:name="Colorful Shading" w:semiHidden="0" w:uiPriority="71" w:unhideWhenUsed="0"/>
-    <w:lsdException w:name="Colorful List" w:semiHidden="0" w:uiPriority="72" w:unhideWhenUsed="0"/>
-    <w:lsdException w:name="Colorful Grid" w:semiHidden="0" w:uiPriority="73" w:unhideWhenUsed="0"/>
-    <w:lsdException w:name="Light Shading Accent 1" w:semiHidden="0" w:uiPriority="60" w:unhideWhenUsed="0"/>
-    <w:lsdException w:name="Light List Accent 1" w:semiHidden="0" w:uiPriority="61" w:unhideWhenUsed="0"/>
-    <w:lsdException w:name="Light Grid Accent 1" w:semiHidden="0" w:uiPriority="62" w:unhideWhenUsed="0"/>
-    <w:lsdException w:name="Medium Shading 1 Accent 1" w:semiHidden="0" w:uiPriority="63" w:unhideWhenUsed="0"/>
-    <w:lsdException w:name="Medium Shading 2 Accent 1" w:semiHidden="0" w:uiPriority="64" w:unhideWhenUsed="0"/>
-    <w:lsdException w:name="Medium List 1 Accent 1" w:semiHidden="0" w:uiPriority="65" w:unhideWhenUsed="0"/>
-    <w:lsdException w:name="Revision" w:unhideWhenUsed="0"/>
-    <w:lsdException w:name="List Paragraph" w:semiHidden="0" w:uiPriority="34" w:unhideWhenUsed="0" w:qFormat="1"/>
-    <w:lsdException w:name="Quote" w:semiHidden="0" w:uiPriority="29" w:unhideWhenUsed="0" w:qFormat="1"/>
-    <w:lsdException w:name="Intense Quote" w:semiHidden="0" w:uiPriority="30" w:unhideWhenUsed="0" w:qFormat="1"/>
-    <w:lsdException w:name="Medium List 2 Accent 1" w:semiHidden="0" w:uiPriority="66" w:unhideWhenUsed="0"/>
-    <w:lsdException w:name="Medium Grid 1 Accent 1" w:semiHidden="0" w:uiPriority="67" w:unhideWhenUsed="0"/>
-    <w:lsdException w:name="Medium Grid 2 Accent 1" w:semiHidden="0" w:uiPriority="68" w:unhideWhenUsed="0"/>
-    <w:lsdException w:name="Medium Grid 3 Accent 1" w:semiHidden="0" w:uiPriority="69" w:unhideWhenUsed="0"/>
-    <w:lsdException w:name="Dark List Accent 1" w:semiHidden="0" w:uiPriority="70" w:unhideWhenUsed="0"/>
-    <w:lsdException w:name="Colorful Shading Accent 1" w:semiHidden="0" w:uiPriority="71" w:unhideWhenUsed="0"/>
-    <w:lsdException w:name="Colorful List Accent 1" w:semiHidden="0" w:uiPriority="72" w:unhideWhenUsed="0"/>
-    <w:lsdException w:name="Colorful Grid Accent 1" w:semiHidden="0" w:uiPriority="73" w:unhideWhenUsed="0"/>
-    <w:lsdException w:name="Light Shading Accent 2" w:semiHidden="0" w:uiPriority="60" w:unhideWhenUsed="0"/>
-    <w:lsdException w:name="Light List Accent 2" w:semiHidden="0" w:uiPriority="61" w:unhideWhenUsed="0"/>
-    <w:lsdException w:name="Light Grid Accent 2" w:semiHidden="0" w:uiPriority="62" w:unhideWhenUsed="0"/>
-    <w:lsdException w:name="Medium Shading 1 Accent 2" w:semiHidden="0" w:uiPriority="63" w:unhideWhenUsed="0"/>
-    <w:lsdException w:name="Medium Shading 2 Accent 2" w:semiHidden="0" w:uiPriority="64" w:unhideWhenUsed="0"/>
-    <w:lsdException w:name="Medium List 1 Accent 2" w:semiHidden="0" w:uiPriority="65" w:unhideWhenUsed="0"/>
-    <w:lsdException w:name="Medium List 2 Accent 2" w:semiHidden="0" w:uiPriority="66" w:unhideWhenUsed="0"/>
-    <w:lsdException w:name="Medium Grid 1 Accent 2" w:semiHidden="0" w:uiPriority="67" w:unhideWhenUsed="0"/>
-    <w:lsdException w:name="Medium Grid 2 Accent 2" w:semiHidden="0" w:uiPriority="68" w:unhideWhenUsed="0"/>
-    <w:lsdException w:name="Medium Grid 3 Accent 2" w:semiHidden="0" w:uiPriority="69" w:unhideWhenUsed="0"/>
-    <w:lsdException w:name="Dark List Accent 2" w:semiHidden="0" w:uiPriority="70" w:unhideWhenUsed="0"/>
-    <w:lsdException w:name="Colorful Shading Accent 2" w:semiHidden="0" w:uiPriority="71" w:unhideWhenUsed="0"/>
-    <w:lsdException w:name="Colorful List Accent 2" w:semiHidden="0" w:uiPriority="72" w:unhideWhenUsed="0"/>
-    <w:lsdException w:name="Colorful Grid Accent 2" w:semiHidden="0" w:uiPriority="73" w:unhideWhenUsed="0"/>
-    <w:lsdException w:name="Light Shading Accent 3" w:semiHidden="0" w:uiPriority="60" w:unhideWhenUsed="0"/>
-    <w:lsdException w:name="Light List Accent 3" w:semiHidden="0" w:uiPriority="61" w:unhideWhenUsed="0"/>
-    <w:lsdException w:name="Light Grid Accent 3" w:semiHidden="0" w:uiPriority="62" w:unhideWhenUsed="0"/>
-    <w:lsdException w:name="Medium Shading 1 Accent 3" w:semiHidden="0" w:uiPriority="63" w:unhideWhenUsed="0"/>
-    <w:lsdException w:name="Medium Shading 2 Accent 3" w:semiHidden="0" w:uiPriority="64" w:unhideWhenUsed="0"/>
-    <w:lsdException w:name="Medium List 1 Accent 3" w:semiHidden="0" w:uiPriority="65" w:unhideWhenUsed="0"/>
-    <w:lsdException w:name="Medium List 2 Accent 3" w:semiHidden="0" w:uiPriority="66" w:unhideWhenUsed="0"/>
-    <w:lsdException w:name="Medium Grid 1 Accent 3" w:semiHidden="0" w:uiPriority="67" w:unhideWhenUsed="0"/>
-    <w:lsdException w:name="Medium Grid 2 Accent 3" w:semiHidden="0" w:uiPriority="68" w:unhideWhenUsed="0"/>
-    <w:lsdException w:name="Medium Grid 3 Accent 3" w:semiHidden="0" w:uiPriority="69" w:unhideWhenUsed="0"/>
-    <w:lsdException w:name="Dark List Accent 3" w:semiHidden="0" w:uiPriority="70" w:unhideWhenUsed="0"/>
-    <w:lsdException w:name="Colorful Shading Accent 3" w:semiHidden="0" w:uiPriority="71" w:unhideWhenUsed="0"/>
-    <w:lsdException w:name="Colorful List Accent 3" w:semiHidden="0" w:uiPriority="72" w:unhideWhenUsed="0"/>
-    <w:lsdException w:name="Colorful Grid Accent 3" w:semiHidden="0" w:uiPriority="73" w:unhideWhenUsed="0"/>
-    <w:lsdException w:name="Light Shading Accent 4" w:semiHidden="0" w:uiPriority="60" w:unhideWhenUsed="0"/>
-    <w:lsdException w:name="Light List Accent 4" w:semiHidden="0" w:uiPriority="61" w:unhideWhenUsed="0"/>
-    <w:lsdException w:name="Light Grid Accent 4" w:semiHidden="0" w:uiPriority="62" w:unhideWhenUsed="0"/>
-    <w:lsdException w:name="Medium Shading 1 Accent 4" w:semiHidden="0" w:uiPriority="63" w:unhideWhenUsed="0"/>
-    <w:lsdException w:name="Medium Shading 2 Accent 4" w:semiHidden="0" w:uiPriority="64" w:unhideWhenUsed="0"/>
-    <w:lsdException w:name="Medium List 1 Accent 4" w:semiHidden="0" w:uiPriority="65" w:unhideWhenUsed="0"/>
-    <w:lsdException w:name="Medium List 2 Accent 4" w:semiHidden="0" w:uiPriority="66" w:unhideWhenUsed="0"/>
-    <w:lsdException w:name="Medium Grid 1 Accent 4" w:semiHidden="0" w:uiPriority="67" w:unhideWhenUsed="0"/>
-    <w:lsdException w:name="Medium Grid 2 Accent 4" w:semiHidden="0" w:uiPriority="68" w:unhideWhenUsed="0"/>
-    <w:lsdException w:name="Medium Grid 3 Accent 4" w:semiHidden="0" w:uiPriority="69" w:unhideWhenUsed="0"/>
-    <w:lsdException w:name="Dark List Accent 4" w:semiHidden="0" w:uiPriority="70" w:unhideWhenUsed="0"/>
-    <w:lsdException w:name="Colorful Shading Accent 4" w:semiHidden="0" w:uiPriority="71" w:unhideWhenUsed="0"/>
-    <w:lsdException w:name="Colorful List Accent 4" w:semiHidden="0" w:uiPriority="72" w:unhideWhenUsed="0"/>
-    <w:lsdException w:name="Colorful Grid Accent 4" w:semiHidden="0" w:uiPriority="73" w:unhideWhenUsed="0"/>
-    <w:lsdException w:name="Light Shading Accent 5" w:semiHidden="0" w:uiPriority="60" w:unhideWhenUsed="0"/>
-    <w:lsdException w:name="Light List Accent 5" w:semiHidden="0" w:uiPriority="61" w:unhideWhenUsed="0"/>
-    <w:lsdException w:name="Light Grid Accent 5" w:semiHidden="0" w:uiPriority="62" w:unhideWhenUsed="0"/>
-    <w:lsdException w:name="Medium Shading 1 Accent 5" w:semiHidden="0" w:uiPriority="63" w:unhideWhenUsed="0"/>
-    <w:lsdException w:name="Medium Shading 2 Accent 5" w:semiHidden="0" w:uiPriority="64" w:unhideWhenUsed="0"/>
-    <w:lsdException w:name="Medium List 1 Accent 5" w:semiHidden="0" w:uiPriority="65" w:unhideWhenUsed="0"/>
-    <w:lsdException w:name="Medium List 2 Accent 5" w:semiHidden="0" w:uiPriority="66" w:unhideWhenUsed="0"/>
-    <w:lsdException w:name="Medium Grid 1 Accent 5" w:semiHidden="0" w:uiPriority="67" w:unhideWhenUsed="0"/>
-    <w:lsdException w:name="Medium Grid 2 Accent 5" w:semiHidden="0" w:uiPriority="68" w:unhideWhenUsed="0"/>
-    <w:lsdException w:name="Medium Grid 3 Accent 5" w:semiHidden="0" w:uiPriority="69" w:unhideWhenUsed="0"/>
-    <w:lsdException w:name="Dark List Accent 5" w:semiHidden="0" w:uiPriority="70" w:unhideWhenUsed="0"/>
-    <w:lsdException w:name="Colorful Shading Accent 5" w:semiHidden="0" w:uiPriority="71" w:unhideWhenUsed="0"/>
-    <w:lsdException w:name="Colorful List Accent 5" w:semiHidden="0" w:uiPriority="72" w:unhideWhenUsed="0"/>
-    <w:lsdException w:name="Colorful Grid Accent 5" w:semiHidden="0" w:uiPriority="73" w:unhideWhenUsed="0"/>
-    <w:lsdException w:name="Light Shading Accent 6" w:semiHidden="0" w:uiPriority="60" w:unhideWhenUsed="0"/>
-    <w:lsdException w:name="Light List Accent 6" w:semiHidden="0" w:uiPriority="61" w:unhideWhenUsed="0"/>
-    <w:lsdException w:name="Light Grid Accent 6" w:semiHidden="0" w:uiPriority="62" w:unhideWhenUsed="0"/>
-    <w:lsdException w:name="Medium Shading 1 Accent 6" w:semiHidden="0" w:uiPriority="63" w:unhideWhenUsed="0"/>
-    <w:lsdException w:name="Medium Shading 2 Accent 6" w:semiHidden="0" w:uiPriority="64" w:unhideWhenUsed="0"/>
-    <w:lsdException w:name="Medium List 1 Accent 6" w:semiHidden="0" w:uiPriority="65" w:unhideWhenUsed="0"/>
-    <w:lsdException w:name="Medium List 2 Accent 6" w:semiHidden="0" w:uiPriority="66" w:unhideWhenUsed="0"/>
-    <w:lsdException w:name="Medium Grid 1 Accent 6" w:semiHidden="0" w:uiPriority="67" w:unhideWhenUsed="0"/>
-    <w:lsdException w:name="Medium Grid 2 Accent 6" w:semiHidden="0" w:uiPriority="68" w:unhideWhenUsed="0"/>
-    <w:lsdException w:name="Medium Grid 3 Accent 6" w:semiHidden="0" w:uiPriority="69" w:unhideWhenUsed="0"/>
-    <w:lsdException w:name="Dark List Accent 6" w:semiHidden="0" w:uiPriority="70" w:unhideWhenUsed="0"/>
-    <w:lsdException w:name="Colorful Shading Accent 6" w:semiHidden="0" w:uiPriority="71" w:unhideWhenUsed="0"/>
-    <w:lsdException w:name="Colorful List Accent 6" w:semiHidden="0" w:uiPriority="72" w:unhideWhenUsed="0"/>
-    <w:lsdException w:name="Colorful Grid Accent 6" w:semiHidden="0" w:uiPriority="73" w:unhideWhenUsed="0"/>
-    <w:lsdException w:name="Subtle Emphasis" w:semiHidden="0" w:uiPriority="19" w:unhideWhenUsed="0" w:qFormat="1"/>
-    <w:lsdException w:name="Intense Emphasis" w:semiHidden="0" w:uiPriority="21" w:unhideWhenUsed="0" w:qFormat="1"/>
-    <w:lsdException w:name="Subtle Reference" w:semiHidden="0" w:uiPriority="31" w:unhideWhenUsed="0" w:qFormat="1"/>
-    <w:lsdException w:name="Intense Reference" w:semiHidden="0" w:uiPriority="32" w:unhideWhenUsed="0" w:qFormat="1"/>
-    <w:lsdException w:name="Book Title" w:semiHidden="0" w:uiPriority="33" w:unhideWhenUsed="0" w:qFormat="1"/>
-    <w:lsdException w:name="Bibliography" w:uiPriority="37"/>
-    <w:lsdException w:name="TOC Heading" w:uiPriority="39" w:qFormat="1"/>
-  </w:latentStyles>
-  <w:style w:type="paragraph" w:default="1" w:styleId="Normal">
-    <w:name w:val="Normal"/>
     <w:qFormat/>
-  </w:style>
-  <w:style w:type="character" w:default="1" w:styleId="DefaultParagraphFont">
-    <w:name w:val="Default Paragraph Font"/>
-    <w:uiPriority w:val="1"/>
-    <w:semiHidden/>
-    <w:unhideWhenUsed/>
-  </w:style>
-  <w:style w:type="table" w:default="1" w:styleId="TableNormal">
-    <w:name w:val="Normal Table"/>
-    <w:uiPriority w:val="99"/>
-    <w:semiHidden/>
-    <w:unhideWhenUsed/>
     <w:tblPr>
       <w:tblInd w:w="0" w:type="dxa"/>
       <w:tblCellMar>
@@ -41740,7 +41420,7 @@
 </file>
 
 <file path=word/glossary/webSettings.xml><?xml version="1.0" encoding="utf-8"?>
-<w:webSettings xmlns:mc="http://schemas.openxmlformats.org/markup-compatibility/2006" xmlns:r="http://schemas.openxmlformats.org/officeDocument/2006/relationships" xmlns:w="http://schemas.openxmlformats.org/wordprocessingml/2006/main" xmlns:w14="http://schemas.microsoft.com/office/word/2010/wordml" mc:Ignorable="w14">
+<w:webSettings xmlns:r="http://schemas.openxmlformats.org/officeDocument/2006/relationships" xmlns:w="http://schemas.openxmlformats.org/wordprocessingml/2006/main">
   <w:optimizeForBrowser/>
   <w:allowPNG/>
 </w:webSettings>
@@ -42055,7 +41735,7 @@
 </file>
 
 <file path=customXml/itemProps2.xml><?xml version="1.0" encoding="utf-8"?>
-<ds:datastoreItem xmlns:ds="http://schemas.openxmlformats.org/officeDocument/2006/customXml" ds:itemID="{D31313A9-CF44-475F-A09C-1B87A57F814F}">
+<ds:datastoreItem xmlns:ds="http://schemas.openxmlformats.org/officeDocument/2006/customXml" ds:itemID="{BA2D0B59-8179-4F2D-B17B-2A7B3F920C42}">
   <ds:schemaRefs>
     <ds:schemaRef ds:uri="http://schemas.openxmlformats.org/officeDocument/2006/bibliography"/>
   </ds:schemaRefs>

--- a/Resources/NIGE Machine Manual.docx
+++ b/Resources/NIGE Machine Manual.docx
@@ -1,6 +1,6 @@
 
 <file path=word/document.xml><?xml version="1.0" encoding="utf-8"?>
-<w:document xmlns:ve="http://schemas.openxmlformats.org/markup-compatibility/2006" xmlns:o="urn:schemas-microsoft-com:office:office" xmlns:r="http://schemas.openxmlformats.org/officeDocument/2006/relationships" xmlns:m="http://schemas.openxmlformats.org/officeDocument/2006/math" xmlns:v="urn:schemas-microsoft-com:vml" xmlns:wp="http://schemas.openxmlformats.org/drawingml/2006/wordprocessingDrawing" xmlns:w10="urn:schemas-microsoft-com:office:word" xmlns:w="http://schemas.openxmlformats.org/wordprocessingml/2006/main" xmlns:wne="http://schemas.microsoft.com/office/word/2006/wordml">
+<w:document xmlns:wpc="http://schemas.microsoft.com/office/word/2010/wordprocessingCanvas" xmlns:mc="http://schemas.openxmlformats.org/markup-compatibility/2006" xmlns:o="urn:schemas-microsoft-com:office:office" xmlns:r="http://schemas.openxmlformats.org/officeDocument/2006/relationships" xmlns:m="http://schemas.openxmlformats.org/officeDocument/2006/math" xmlns:v="urn:schemas-microsoft-com:vml" xmlns:wp14="http://schemas.microsoft.com/office/word/2010/wordprocessingDrawing" xmlns:wp="http://schemas.openxmlformats.org/drawingml/2006/wordprocessingDrawing" xmlns:w10="urn:schemas-microsoft-com:office:word" xmlns:w="http://schemas.openxmlformats.org/wordprocessingml/2006/main" xmlns:w14="http://schemas.microsoft.com/office/word/2010/wordml" xmlns:wpg="http://schemas.microsoft.com/office/word/2010/wordprocessingGroup" xmlns:wpi="http://schemas.microsoft.com/office/word/2010/wordprocessingInk" xmlns:wne="http://schemas.microsoft.com/office/word/2006/wordml" xmlns:wps="http://schemas.microsoft.com/office/word/2010/wordprocessingShape" mc:Ignorable="w14 wp14">
   <w:body>
     <w:bookmarkStart w:id="0" w:name="_Toc321927282" w:displacedByCustomXml="next"/>
     <w:sdt>
@@ -24,7 +24,7 @@
           <w:tblPr>
             <w:tblW w:w="5000" w:type="pct"/>
             <w:jc w:val="center"/>
-            <w:tblLook w:val="04A0"/>
+            <w:tblLook w:val="04A0" w:firstRow="1" w:lastRow="0" w:firstColumn="1" w:lastColumn="0" w:noHBand="0" w:noVBand="1"/>
           </w:tblPr>
           <w:tblGrid>
             <w:gridCol w:w="9576"/>
@@ -185,9 +185,6 @@
                 </w:rPr>
                 <w:alias w:val="Author"/>
                 <w:id w:val="15524260"/>
-                <w:placeholder>
-                  <w:docPart w:val="AA9845EF6639435BB7AA880C6ECC8FD3"/>
-                </w:placeholder>
                 <w:dataBinding w:prefixMappings="xmlns:ns0='http://schemas.openxmlformats.org/package/2006/metadata/core-properties' xmlns:ns1='http://purl.org/dc/elements/1.1/'" w:xpath="/ns0:coreProperties[1]/ns1:creator[1]" w:storeItemID="{6C3C8BC8-F283-45AE-878A-BAB7291924A1}"/>
                 <w:text/>
               </w:sdtPr>
@@ -261,7 +258,7 @@
           <w:tblPr>
             <w:tblpPr w:leftFromText="187" w:rightFromText="187" w:horzAnchor="margin" w:tblpXSpec="center" w:tblpYSpec="bottom"/>
             <w:tblW w:w="5000" w:type="pct"/>
-            <w:tblLook w:val="04A0"/>
+            <w:tblLook w:val="04A0" w:firstRow="1" w:lastRow="0" w:firstColumn="1" w:lastColumn="0" w:noHBand="0" w:noVBand="1"/>
           </w:tblPr>
           <w:tblGrid>
             <w:gridCol w:w="9576"/>
@@ -1513,7 +1510,7 @@
                 <w:noProof/>
                 <w:webHidden/>
               </w:rPr>
-              <w:t>11</w:t>
+              <w:t>12</w:t>
             </w:r>
             <w:r>
               <w:rPr>
@@ -1582,7 +1579,7 @@
                 <w:noProof/>
                 <w:webHidden/>
               </w:rPr>
-              <w:t>12</w:t>
+              <w:t>14</w:t>
             </w:r>
             <w:r>
               <w:rPr>
@@ -1651,7 +1648,7 @@
                 <w:noProof/>
                 <w:webHidden/>
               </w:rPr>
-              <w:t>13</w:t>
+              <w:t>15</w:t>
             </w:r>
             <w:r>
               <w:rPr>
@@ -1720,7 +1717,7 @@
                 <w:noProof/>
                 <w:webHidden/>
               </w:rPr>
-              <w:t>23</w:t>
+              <w:t>25</w:t>
             </w:r>
             <w:r>
               <w:rPr>
@@ -1789,7 +1786,7 @@
                 <w:noProof/>
                 <w:webHidden/>
               </w:rPr>
-              <w:t>25</w:t>
+              <w:t>27</w:t>
             </w:r>
             <w:r>
               <w:rPr>
@@ -1858,7 +1855,7 @@
                 <w:noProof/>
                 <w:webHidden/>
               </w:rPr>
-              <w:t>27</w:t>
+              <w:t>29</w:t>
             </w:r>
             <w:r>
               <w:rPr>
@@ -1927,7 +1924,7 @@
                 <w:noProof/>
                 <w:webHidden/>
               </w:rPr>
-              <w:t>28</w:t>
+              <w:t>30</w:t>
             </w:r>
             <w:r>
               <w:rPr>
@@ -1996,7 +1993,7 @@
                 <w:noProof/>
                 <w:webHidden/>
               </w:rPr>
-              <w:t>34</w:t>
+              <w:t>36</w:t>
             </w:r>
             <w:r>
               <w:rPr>
@@ -2065,7 +2062,7 @@
                 <w:noProof/>
                 <w:webHidden/>
               </w:rPr>
-              <w:t>38</w:t>
+              <w:t>40</w:t>
             </w:r>
             <w:r>
               <w:rPr>
@@ -2134,7 +2131,7 @@
                 <w:noProof/>
                 <w:webHidden/>
               </w:rPr>
-              <w:t>42</w:t>
+              <w:t>44</w:t>
             </w:r>
             <w:r>
               <w:rPr>
@@ -2203,7 +2200,7 @@
                 <w:noProof/>
                 <w:webHidden/>
               </w:rPr>
-              <w:t>45</w:t>
+              <w:t>47</w:t>
             </w:r>
             <w:r>
               <w:rPr>
@@ -2272,7 +2269,7 @@
                 <w:noProof/>
                 <w:webHidden/>
               </w:rPr>
-              <w:t>46</w:t>
+              <w:t>48</w:t>
             </w:r>
             <w:r>
               <w:rPr>
@@ -2312,6 +2309,7 @@
         <w:pStyle w:val="Heading2"/>
       </w:pPr>
       <w:bookmarkStart w:id="2" w:name="_Toc379559569"/>
+      <w:proofErr w:type="gramStart"/>
       <w:r>
         <w:t xml:space="preserve">1.1  </w:t>
       </w:r>
@@ -2319,6 +2317,7 @@
         <w:t>Introduction</w:t>
       </w:r>
       <w:bookmarkEnd w:id="2"/>
+      <w:proofErr w:type="gramEnd"/>
     </w:p>
     <w:p>
       <w:r>
@@ -2399,7 +2398,7 @@
           <w:numId w:val="5"/>
         </w:numPr>
       </w:pPr>
-      <w:hyperlink r:id="rId9" w:history="1">
+      <w:hyperlink r:id="rId10" w:history="1">
         <w:r>
           <w:rPr>
             <w:rStyle w:val="Hyperlink"/>
@@ -2416,7 +2415,7 @@
           <w:numId w:val="5"/>
         </w:numPr>
       </w:pPr>
-      <w:hyperlink r:id="rId10" w:history="1">
+      <w:hyperlink r:id="rId11" w:history="1">
         <w:r>
           <w:rPr>
             <w:rStyle w:val="Hyperlink"/>
@@ -2447,7 +2446,7 @@
           <w:numId w:val="6"/>
         </w:numPr>
       </w:pPr>
-      <w:hyperlink r:id="rId11" w:history="1">
+      <w:hyperlink r:id="rId12" w:history="1">
         <w:r>
           <w:rPr>
             <w:rStyle w:val="Hyperlink"/>
@@ -2464,7 +2463,7 @@
           <w:numId w:val="6"/>
         </w:numPr>
       </w:pPr>
-      <w:hyperlink r:id="rId12" w:history="1">
+      <w:hyperlink r:id="rId13" w:history="1">
         <w:r>
           <w:rPr>
             <w:rStyle w:val="Hyperlink"/>
@@ -2478,11 +2477,16 @@
         <w:pStyle w:val="Heading2"/>
       </w:pPr>
       <w:bookmarkStart w:id="3" w:name="_Toc379559570"/>
+      <w:proofErr w:type="gramStart"/>
       <w:r>
         <w:t xml:space="preserve">1.2  </w:t>
       </w:r>
       <w:r>
-        <w:t>Set-up p</w:t>
+        <w:t>Set</w:t>
+      </w:r>
+      <w:proofErr w:type="gramEnd"/>
+      <w:r>
+        <w:t>-up p</w:t>
       </w:r>
       <w:r>
         <w:t>reliminaries</w:t>
@@ -2542,7 +2546,7 @@
           <w:numId w:val="1"/>
         </w:numPr>
       </w:pPr>
-      <w:hyperlink r:id="rId13" w:history="1">
+      <w:hyperlink r:id="rId14" w:history="1">
         <w:r>
           <w:rPr>
             <w:rStyle w:val="Hyperlink"/>
@@ -2594,7 +2598,7 @@
           <w:numId w:val="1"/>
         </w:numPr>
       </w:pPr>
-      <w:hyperlink r:id="rId14" w:history="1">
+      <w:hyperlink r:id="rId15" w:history="1">
         <w:r>
           <w:rPr>
             <w:rStyle w:val="Hyperlink"/>
@@ -2720,11 +2724,16 @@
         <w:pStyle w:val="Heading2"/>
       </w:pPr>
       <w:bookmarkStart w:id="4" w:name="_Toc379559571"/>
+      <w:proofErr w:type="gramStart"/>
       <w:r>
         <w:t xml:space="preserve">1.3  </w:t>
       </w:r>
       <w:r>
-        <w:t>Quick start</w:t>
+        <w:t>Quick</w:t>
+      </w:r>
+      <w:proofErr w:type="gramEnd"/>
+      <w:r>
+        <w:t xml:space="preserve"> start</w:t>
       </w:r>
       <w:bookmarkEnd w:id="4"/>
     </w:p>
@@ -2896,11 +2905,16 @@
         <w:pStyle w:val="Heading2"/>
       </w:pPr>
       <w:bookmarkStart w:id="5" w:name="_Toc379559572"/>
+      <w:proofErr w:type="gramStart"/>
       <w:r>
         <w:t xml:space="preserve">1.4  </w:t>
       </w:r>
       <w:r>
-        <w:t>Full start</w:t>
+        <w:t>Full</w:t>
+      </w:r>
+      <w:proofErr w:type="gramEnd"/>
+      <w:r>
+        <w:t xml:space="preserve"> start</w:t>
       </w:r>
       <w:bookmarkEnd w:id="5"/>
     </w:p>
@@ -3114,11 +3128,16 @@
         <w:pStyle w:val="Heading2"/>
       </w:pPr>
       <w:bookmarkStart w:id="6" w:name="_Toc379559573"/>
+      <w:proofErr w:type="gramStart"/>
       <w:r>
         <w:t xml:space="preserve">1.5  </w:t>
       </w:r>
       <w:r>
-        <w:t>Optional SD card interface</w:t>
+        <w:t>Optional</w:t>
+      </w:r>
+      <w:proofErr w:type="gramEnd"/>
+      <w:r>
+        <w:t xml:space="preserve"> SD card interface</w:t>
       </w:r>
       <w:bookmarkEnd w:id="6"/>
     </w:p>
@@ -3171,7 +3190,7 @@
           <w:u w:val="none"/>
         </w:rPr>
       </w:pPr>
-      <w:hyperlink r:id="rId15" w:history="1">
+      <w:hyperlink r:id="rId16" w:history="1">
         <w:r>
           <w:rPr>
             <w:rStyle w:val="Hyperlink"/>
@@ -3347,11 +3366,16 @@
         <w:pStyle w:val="Heading2"/>
       </w:pPr>
       <w:bookmarkStart w:id="8" w:name="_Toc379559575"/>
+      <w:proofErr w:type="gramStart"/>
       <w:r>
         <w:t xml:space="preserve">2.1  </w:t>
       </w:r>
       <w:r>
-        <w:t>ANSI FORTH</w:t>
+        <w:t>ANSI</w:t>
+      </w:r>
+      <w:proofErr w:type="gramEnd"/>
+      <w:r>
+        <w:t xml:space="preserve"> FORTH</w:t>
       </w:r>
       <w:bookmarkEnd w:id="8"/>
     </w:p>
@@ -3390,7 +3414,15 @@
       </w:pPr>
       <w:bookmarkStart w:id="9" w:name="_Toc379559576"/>
       <w:r>
-        <w:t>2.2.  File System</w:t>
+        <w:t>2.2</w:t>
+      </w:r>
+      <w:proofErr w:type="gramStart"/>
+      <w:r>
+        <w:t>.  File</w:t>
+      </w:r>
+      <w:proofErr w:type="gramEnd"/>
+      <w:r>
+        <w:t xml:space="preserve"> System</w:t>
       </w:r>
       <w:bookmarkEnd w:id="9"/>
     </w:p>
@@ -3544,7 +3576,15 @@
     </w:p>
     <w:p>
       <w:r>
-        <w:t xml:space="preserve">The N.I.G,E. Machine </w:t>
+        <w:t>The N.I.G</w:t>
+      </w:r>
+      <w:proofErr w:type="gramStart"/>
+      <w:r>
+        <w:t>,E</w:t>
+      </w:r>
+      <w:proofErr w:type="gramEnd"/>
+      <w:r>
+        <w:t xml:space="preserve">. Machine </w:t>
       </w:r>
       <w:r>
         <w:t>reads and writes</w:t>
@@ -3909,8 +3949,13 @@
       <w:pPr>
         <w:pStyle w:val="Heading6"/>
       </w:pPr>
-      <w:r>
-        <w:t>2.2.2  New-line character</w:t>
+      <w:proofErr w:type="gramStart"/>
+      <w:r>
+        <w:t>2.2.2  New</w:t>
+      </w:r>
+      <w:proofErr w:type="gramEnd"/>
+      <w:r>
+        <w:t>-line character</w:t>
       </w:r>
     </w:p>
     <w:p>
@@ -3953,6 +3998,7 @@
         <w:pStyle w:val="Heading2"/>
       </w:pPr>
       <w:bookmarkStart w:id="10" w:name="_Toc379559577"/>
+      <w:proofErr w:type="gramStart"/>
       <w:r>
         <w:t>2.</w:t>
       </w:r>
@@ -3960,7 +4006,11 @@
         <w:t>3</w:t>
       </w:r>
       <w:r>
-        <w:t xml:space="preserve">  Memory </w:t>
+        <w:t xml:space="preserve">  Memory</w:t>
+      </w:r>
+      <w:proofErr w:type="gramEnd"/>
+      <w:r>
+        <w:t xml:space="preserve"> </w:t>
       </w:r>
       <w:r>
         <w:t>address regions</w:t>
@@ -4146,7 +4196,15 @@
     </w:p>
     <w:p>
       <w:r>
-        <w:t>The CPU has separate instructions for byte, word and long-word memory access and the corresponding FORTH words C!, C@, W!, W@, !, @ are available</w:t>
+        <w:t>The CPU has separate instructions for byte, word and long-word memory access and the corresponding FORTH words C</w:t>
+      </w:r>
+      <w:proofErr w:type="gramStart"/>
+      <w:r>
+        <w:t>!,</w:t>
+      </w:r>
+      <w:proofErr w:type="gramEnd"/>
+      <w:r>
+        <w:t xml:space="preserve"> C@, W!, W@, !, @ are available</w:t>
       </w:r>
       <w:r>
         <w:t xml:space="preserve"> in system software</w:t>
@@ -4168,8 +4226,13 @@
       <w:r>
         <w:t xml:space="preserve">be </w:t>
       </w:r>
-      <w:r>
-        <w:t>read/written to odd address</w:t>
+      <w:proofErr w:type="gramStart"/>
+      <w:r>
+        <w:t>read/written</w:t>
+      </w:r>
+      <w:proofErr w:type="gramEnd"/>
+      <w:r>
+        <w:t xml:space="preserve"> to odd address</w:t>
       </w:r>
       <w:r>
         <w:t xml:space="preserve"> boundaries</w:t>
@@ -4211,6 +4274,7 @@
         <w:pStyle w:val="Heading2"/>
       </w:pPr>
       <w:bookmarkStart w:id="11" w:name="_Toc379559578"/>
+      <w:proofErr w:type="gramStart"/>
       <w:r>
         <w:t>2.</w:t>
       </w:r>
@@ -4218,7 +4282,11 @@
         <w:t>4</w:t>
       </w:r>
       <w:r>
-        <w:t xml:space="preserve">  VGA d</w:t>
+        <w:t xml:space="preserve">  VGA</w:t>
+      </w:r>
+      <w:proofErr w:type="gramEnd"/>
+      <w:r>
+        <w:t xml:space="preserve"> d</w:t>
       </w:r>
       <w:r>
         <w:t>isplay</w:t>
@@ -4266,6 +4334,7 @@
       <w:pPr>
         <w:pStyle w:val="Heading6"/>
       </w:pPr>
+      <w:proofErr w:type="gramStart"/>
       <w:r>
         <w:t xml:space="preserve">2.4.1  </w:t>
       </w:r>
@@ -4273,7 +4342,11 @@
         <w:t>D</w:t>
       </w:r>
       <w:r>
-        <w:t>isplay organization</w:t>
+        <w:t>isplay</w:t>
+      </w:r>
+      <w:proofErr w:type="gramEnd"/>
+      <w:r>
+        <w:t xml:space="preserve"> organization</w:t>
       </w:r>
     </w:p>
     <w:p>
@@ -4354,8 +4427,13 @@
       <w:pPr>
         <w:pStyle w:val="Heading6"/>
       </w:pPr>
-      <w:r>
-        <w:t>2.4.2  Interlace mode</w:t>
+      <w:proofErr w:type="gramStart"/>
+      <w:r>
+        <w:t>2.4.2  Interlace</w:t>
+      </w:r>
+      <w:proofErr w:type="gramEnd"/>
+      <w:r>
+        <w:t xml:space="preserve"> mode</w:t>
       </w:r>
     </w:p>
     <w:p>
@@ -4449,11 +4527,16 @@
       <w:pPr>
         <w:pStyle w:val="Heading6"/>
       </w:pPr>
+      <w:proofErr w:type="gramStart"/>
       <w:r>
         <w:t>2.4.3</w:t>
       </w:r>
       <w:r>
-        <w:t xml:space="preserve">  Display resolution</w:t>
+        <w:t xml:space="preserve">  Display</w:t>
+      </w:r>
+      <w:proofErr w:type="gramEnd"/>
+      <w:r>
+        <w:t xml:space="preserve"> resolution</w:t>
       </w:r>
     </w:p>
     <w:p>
@@ -4471,7 +4554,7 @@
       <w:tblPr>
         <w:tblStyle w:val="TableGrid"/>
         <w:tblW w:w="0" w:type="auto"/>
-        <w:tblLook w:val="04A0"/>
+        <w:tblLook w:val="04A0" w:firstRow="1" w:lastRow="0" w:firstColumn="1" w:lastColumn="0" w:noHBand="0" w:noVBand="1"/>
       </w:tblPr>
       <w:tblGrid>
         <w:gridCol w:w="2394"/>
@@ -4832,11 +4915,16 @@
       <w:pPr>
         <w:pStyle w:val="Heading6"/>
       </w:pPr>
+      <w:proofErr w:type="gramStart"/>
       <w:r>
         <w:t>2.4.4</w:t>
       </w:r>
       <w:r>
-        <w:t xml:space="preserve">  Screen buffer</w:t>
+        <w:t xml:space="preserve">  Screen</w:t>
+      </w:r>
+      <w:proofErr w:type="gramEnd"/>
+      <w:r>
+        <w:t xml:space="preserve"> buffer</w:t>
       </w:r>
     </w:p>
     <w:p>
@@ -4865,7 +4953,11 @@
         <w:t xml:space="preserve"> redirected by writing to th</w:t>
       </w:r>
       <w:r>
-        <w:t xml:space="preserve">e SCREENPLACE hardware register.  (Or equivalently, via the </w:t>
+        <w:t xml:space="preserve">e SCREENPLACE hardware register.  </w:t>
+      </w:r>
+      <w:proofErr w:type="gramStart"/>
+      <w:r>
+        <w:t xml:space="preserve">(Or equivalently, via the </w:t>
       </w:r>
       <w:r>
         <w:t xml:space="preserve">SCREENPLACE FORTH </w:t>
@@ -4876,6 +4968,7 @@
       <w:r>
         <w:t>.</w:t>
       </w:r>
+      <w:proofErr w:type="gramEnd"/>
       <w:r>
         <w:t xml:space="preserve">  The default location of the start of the screen buffer can be read from the SCREENBASE FORTH constant.   </w:t>
       </w:r>
@@ -5055,12 +5148,14 @@
       <w:r>
         <w:t>2.4.6</w:t>
       </w:r>
+      <w:proofErr w:type="gramStart"/>
       <w:r>
         <w:t xml:space="preserve">.  </w:t>
       </w:r>
       <w:r>
         <w:t>v2.0</w:t>
       </w:r>
+      <w:proofErr w:type="gramEnd"/>
       <w:r>
         <w:t xml:space="preserve"> color output</w:t>
       </w:r>
@@ -5151,11 +5246,16 @@
       <w:r>
         <w:t>2.4.7</w:t>
       </w:r>
+      <w:proofErr w:type="gramStart"/>
       <w:r>
         <w:t xml:space="preserve">.  </w:t>
       </w:r>
       <w:r>
-        <w:t>v3.0 color output</w:t>
+        <w:t>v3.0</w:t>
+      </w:r>
+      <w:proofErr w:type="gramEnd"/>
+      <w:r>
+        <w:t xml:space="preserve"> color output</w:t>
       </w:r>
     </w:p>
     <w:p>
@@ -5272,11 +5372,16 @@
         <w:pStyle w:val="Heading2"/>
       </w:pPr>
       <w:bookmarkStart w:id="12" w:name="_Toc379559579"/>
+      <w:proofErr w:type="gramStart"/>
       <w:r>
         <w:t xml:space="preserve">2.5  </w:t>
       </w:r>
       <w:r>
-        <w:t>Other i</w:t>
+        <w:t>Other</w:t>
+      </w:r>
+      <w:proofErr w:type="gramEnd"/>
+      <w:r>
+        <w:t xml:space="preserve"> i</w:t>
       </w:r>
       <w:r>
         <w:t>nput/output</w:t>
@@ -5370,7 +5475,52 @@
       <w:r>
         <w:t xml:space="preserve"> documents N.I.G.E. Machine specific RS232 input/output words.</w:t>
       </w:r>
+      <w:r>
+        <w:t xml:space="preserve">  </w:t>
+      </w:r>
     </w:p>
+    <w:p>
+      <w:r>
+        <w:t xml:space="preserve">The UART adapter is hardwired to 8 bits, 1 stop bit, no parity, </w:t>
+      </w:r>
+      <w:proofErr w:type="gramStart"/>
+      <w:r>
+        <w:t>no</w:t>
+      </w:r>
+      <w:proofErr w:type="gramEnd"/>
+      <w:r>
+        <w:t xml:space="preserve"> handshaking.  The baud rate is user configurable.  Default settings are as follows:</w:t>
+      </w:r>
+    </w:p>
+    <w:p>
+      <w:pPr>
+        <w:tabs>
+          <w:tab w:val="decimal" w:pos="1980"/>
+        </w:tabs>
+      </w:pPr>
+      <w:r>
+        <w:t xml:space="preserve">v2.0, Nexys 2: </w:t>
+      </w:r>
+      <w:r>
+        <w:tab/>
+        <w:t>9,600 baud</w:t>
+      </w:r>
+    </w:p>
+    <w:p>
+      <w:pPr>
+        <w:tabs>
+          <w:tab w:val="decimal" w:pos="1980"/>
+        </w:tabs>
+      </w:pPr>
+      <w:r>
+        <w:t xml:space="preserve">v3.0, Nexys 4: </w:t>
+      </w:r>
+      <w:r>
+        <w:tab/>
+        <w:t>57,600 baud</w:t>
+      </w:r>
+    </w:p>
+    <w:p/>
     <w:p/>
     <w:p/>
     <w:p>
@@ -5533,13 +5683,36 @@
     </w:p>
     <w:p>
       <w:r>
-        <w:t>There are there</w:t>
+        <w:t>The</w:t>
       </w:r>
       <w:r>
         <w:t xml:space="preserve"> </w:t>
       </w:r>
       <w:r>
-        <w:t>output files are as follows:</w:t>
+        <w:t xml:space="preserve">three output files are as follows, and </w:t>
+      </w:r>
+      <w:r>
+        <w:rPr>
+          <w:b/>
+        </w:rPr>
+        <w:t xml:space="preserve">they will always be placed in the </w:t>
+      </w:r>
+      <w:proofErr w:type="gramStart"/>
+      <w:r>
+        <w:rPr>
+          <w:b/>
+        </w:rPr>
+        <w:t>folder  E</w:t>
+      </w:r>
+      <w:proofErr w:type="gramEnd"/>
+      <w:r>
+        <w:rPr>
+          <w:b/>
+        </w:rPr>
+        <w:t>:\N.I.G.E.-Machine\System</w:t>
+      </w:r>
+      <w:r>
+        <w:t xml:space="preserve"> to maintain integrity of  the absolute file references used by Xilinx ISE.</w:t>
       </w:r>
     </w:p>
     <w:p>
@@ -5711,6 +5884,7 @@
         </w:numPr>
       </w:pPr>
       <w:r>
+        <w:lastRenderedPageBreak/>
         <w:t>A two byte branch instruction (BRA) to an interrupt handler, for an active interrupt</w:t>
       </w:r>
     </w:p>
@@ -5723,7 +5897,6 @@
         </w:numPr>
       </w:pPr>
       <w:r>
-        <w:lastRenderedPageBreak/>
         <w:t>An RTI NOP (return from interrupt, no operation) combination, for an inactive interrupt</w:t>
       </w:r>
     </w:p>
@@ -5789,14 +5962,303 @@
         <w:pStyle w:val="Heading2"/>
       </w:pPr>
       <w:bookmarkStart w:id="16" w:name="_Toc379559583"/>
-      <w:r>
-        <w:t>3.3  Updating the system software</w:t>
+      <w:proofErr w:type="gramStart"/>
+      <w:r>
+        <w:t>3.3  Updating</w:t>
+      </w:r>
+      <w:proofErr w:type="gramEnd"/>
+      <w:r>
+        <w:t xml:space="preserve"> the system software</w:t>
       </w:r>
       <w:bookmarkEnd w:id="16"/>
     </w:p>
     <w:p>
-      <w:r>
-        <w:t>The procedure for transferring the reassembled system software to the N.I.G.E. Machine is as follows:</w:t>
+      <w:pPr>
+        <w:spacing w:before="120" w:after="120"/>
+      </w:pPr>
+      <w:r>
+        <w:t>The most straightforward way to test the system software is to transfer the completed binary machine code file to the FPGA board on a temporary basis using the boot loader.  However the file transferred by boot loader will be lost when the board is powered off</w:t>
+      </w:r>
+      <w:r>
+        <w:t xml:space="preserve"> or the FPGA is reprogrammed</w:t>
+      </w:r>
+      <w:r>
+        <w:t xml:space="preserve">.   To incorporate the revised system software on a permanent basis the FPGA configuration .bit file needs to be regenerated </w:t>
+      </w:r>
+      <w:r>
+        <w:t xml:space="preserve">with </w:t>
+      </w:r>
+      <w:r>
+        <w:t>the revised machine code file.</w:t>
+      </w:r>
+      <w:r>
+        <w:t xml:space="preserve">  </w:t>
+      </w:r>
+    </w:p>
+    <w:p>
+      <w:pPr>
+        <w:spacing w:before="120" w:after="120"/>
+      </w:pPr>
+      <w:r>
+        <w:t>I</w:t>
+      </w:r>
+      <w:r>
+        <w:t xml:space="preserve">n either case </w:t>
+      </w:r>
+      <w:r>
+        <w:t xml:space="preserve">the first step </w:t>
+      </w:r>
+      <w:r>
+        <w:t>is to r</w:t>
+      </w:r>
+      <w:r>
+        <w:t>e-assemble the updated system software and c</w:t>
+      </w:r>
+      <w:r>
+        <w:t>onfirm</w:t>
+      </w:r>
+      <w:r>
+        <w:t xml:space="preserve"> that a new binary file </w:t>
+      </w:r>
+      <w:r>
+        <w:t>has been created</w:t>
+      </w:r>
+      <w:r>
+        <w:t>:</w:t>
+      </w:r>
+    </w:p>
+    <w:p>
+      <w:pPr>
+        <w:pStyle w:val="ListParagraph"/>
+        <w:numPr>
+          <w:ilvl w:val="0"/>
+          <w:numId w:val="17"/>
+        </w:numPr>
+        <w:spacing w:before="120" w:after="120"/>
+      </w:pPr>
+      <w:r>
+        <w:t>E:\N.I.G.E.-Machine\System</w:t>
+      </w:r>
+      <w:r>
+        <w:t>\SRAM.bin</w:t>
+      </w:r>
+    </w:p>
+    <w:p>
+      <w:pPr>
+        <w:spacing w:before="120" w:after="120"/>
+      </w:pPr>
+      <w:r>
+        <w:t xml:space="preserve">Note that this </w:t>
+      </w:r>
+      <w:r>
+        <w:rPr>
+          <w:b/>
+        </w:rPr>
+        <w:t xml:space="preserve">exact </w:t>
+      </w:r>
+      <w:proofErr w:type="spellStart"/>
+      <w:r>
+        <w:rPr>
+          <w:b/>
+        </w:rPr>
+        <w:t>filepath</w:t>
+      </w:r>
+      <w:proofErr w:type="spellEnd"/>
+      <w:r>
+        <w:rPr>
+          <w:b/>
+        </w:rPr>
+        <w:t xml:space="preserve"> and filename</w:t>
+      </w:r>
+      <w:r>
+        <w:t xml:space="preserve"> must be used to ensure compatibility with the absolute file references used by Xilinx ISE.</w:t>
+      </w:r>
+    </w:p>
+    <w:p>
+      <w:pPr>
+        <w:pStyle w:val="Heading6"/>
+      </w:pPr>
+      <w:r>
+        <w:t xml:space="preserve">3.3.1 Using the boat loader to update the </w:t>
+      </w:r>
+      <w:r>
+        <w:t>system software until power off</w:t>
+      </w:r>
+    </w:p>
+    <w:p>
+      <w:pPr>
+        <w:pStyle w:val="Heading4"/>
+      </w:pPr>
+      <w:r>
+        <w:t>Nexys 2, v2.0</w:t>
+      </w:r>
+    </w:p>
+    <w:p>
+      <w:pPr>
+        <w:spacing w:before="120" w:after="120"/>
+      </w:pPr>
+      <w:r>
+        <w:t xml:space="preserve">The Digilent Adept application should be used to transfer the file </w:t>
+      </w:r>
+      <w:proofErr w:type="spellStart"/>
+      <w:r>
+        <w:t>SRAM.bin</w:t>
+      </w:r>
+      <w:proofErr w:type="spellEnd"/>
+      <w:r>
+        <w:t xml:space="preserve"> to </w:t>
+      </w:r>
+      <w:r>
+        <w:t xml:space="preserve">via </w:t>
+      </w:r>
+      <w:r>
+        <w:t xml:space="preserve">the </w:t>
+      </w:r>
+      <w:proofErr w:type="spellStart"/>
+      <w:r>
+        <w:t>Epp</w:t>
+      </w:r>
+      <w:proofErr w:type="spellEnd"/>
+      <w:r>
+        <w:t xml:space="preserve"> interface into register 0xFF.  The </w:t>
+      </w:r>
+      <w:r>
+        <w:t>system</w:t>
+      </w:r>
+      <w:r>
+        <w:t xml:space="preserve"> will automatically reset when the transfer is started</w:t>
+      </w:r>
+      <w:r>
+        <w:t xml:space="preserve"> and reboot with the new system software.</w:t>
+      </w:r>
+    </w:p>
+    <w:p>
+      <w:pPr>
+        <w:rPr>
+          <w:b/>
+        </w:rPr>
+      </w:pPr>
+      <w:r>
+        <w:rPr>
+          <w:b/>
+        </w:rPr>
+        <w:t>Nexys 4, v3.0</w:t>
+      </w:r>
+    </w:p>
+    <w:p>
+      <w:r>
+        <w:t>The Digilent Adept application is not compatible with the Nexys 4 board and so the boot loader utilizes transfer via the RS232 port.</w:t>
+      </w:r>
+    </w:p>
+    <w:p>
+      <w:pPr>
+        <w:pStyle w:val="ListParagraph"/>
+        <w:numPr>
+          <w:ilvl w:val="0"/>
+          <w:numId w:val="17"/>
+        </w:numPr>
+      </w:pPr>
+      <w:r>
+        <w:t>Establish an RS232 connection between the PC and the Nexys 4 board.  (See section 2.5)</w:t>
+      </w:r>
+    </w:p>
+    <w:p>
+      <w:pPr>
+        <w:pStyle w:val="ListParagraph"/>
+        <w:numPr>
+          <w:ilvl w:val="0"/>
+          <w:numId w:val="17"/>
+        </w:numPr>
+      </w:pPr>
+      <w:r>
+        <w:t>Press the CPU reset button on the Nexys 4 board.  The board will reset for 4 seconds</w:t>
+      </w:r>
+    </w:p>
+    <w:p>
+      <w:pPr>
+        <w:pStyle w:val="ListParagraph"/>
+        <w:numPr>
+          <w:ilvl w:val="0"/>
+          <w:numId w:val="17"/>
+        </w:numPr>
+      </w:pPr>
+      <w:r>
+        <w:lastRenderedPageBreak/>
+        <w:t xml:space="preserve">Immediately transfer the file </w:t>
+      </w:r>
+      <w:proofErr w:type="spellStart"/>
+      <w:r>
+        <w:t>SRAM.bin</w:t>
+      </w:r>
+      <w:proofErr w:type="spellEnd"/>
+      <w:r>
+        <w:t xml:space="preserve"> to the Nexys 4 board via the RS232 interface at the UART default settings of 57,600 baud, </w:t>
+      </w:r>
+      <w:r>
+        <w:t xml:space="preserve">8 bits, </w:t>
+      </w:r>
+      <w:r>
+        <w:t xml:space="preserve">1 stop bit, no parity, </w:t>
+      </w:r>
+      <w:proofErr w:type="gramStart"/>
+      <w:r>
+        <w:t>no</w:t>
+      </w:r>
+      <w:proofErr w:type="gramEnd"/>
+      <w:r>
+        <w:t xml:space="preserve"> handshaking</w:t>
+      </w:r>
+      <w:r>
+        <w:t xml:space="preserve">.  A blue LED on the Nexys 4 board will light during transfer.  </w:t>
+      </w:r>
+      <w:r>
+        <w:t xml:space="preserve">Ensure that </w:t>
+      </w:r>
+      <w:r>
+        <w:t>the binary file is transferred without modification (e.g. no CR/LF substitutions)</w:t>
+      </w:r>
+    </w:p>
+    <w:p>
+      <w:pPr>
+        <w:pStyle w:val="ListParagraph"/>
+        <w:numPr>
+          <w:ilvl w:val="0"/>
+          <w:numId w:val="17"/>
+        </w:numPr>
+      </w:pPr>
+      <w:r>
+        <w:t>At the end of the 4 second reset r</w:t>
+      </w:r>
+      <w:r>
+        <w:t>eboot will occur with the new system software</w:t>
+      </w:r>
+      <w:r>
+        <w:t>.  This</w:t>
+      </w:r>
+      <w:r>
+        <w:t xml:space="preserve"> will be retained in memory until either the board is switched off or the FPGA is reprogrammed.</w:t>
+      </w:r>
+    </w:p>
+    <w:p>
+      <w:pPr>
+        <w:pStyle w:val="Heading6"/>
+      </w:pPr>
+      <w:r>
+        <w:t>3.3.2 Updating the FPGA configuration file</w:t>
+      </w:r>
+      <w:r>
+        <w:t xml:space="preserve"> for a permanent system software update</w:t>
+      </w:r>
+    </w:p>
+    <w:p>
+      <w:r>
+        <w:t xml:space="preserve">The procedure for </w:t>
+      </w:r>
+      <w:r>
+        <w:t>permanently updating the FPGA configuration bit file is as follows</w:t>
+      </w:r>
+      <w:r>
+        <w:t>:</w:t>
       </w:r>
     </w:p>
     <w:p>
@@ -5810,11 +6272,7 @@
         <w:contextualSpacing w:val="0"/>
       </w:pPr>
       <w:r>
-        <w:t xml:space="preserve">Re-assemble the updated system software and confirming that a new binary file </w:t>
-      </w:r>
-      <w:r>
-        <w:br/>
-        <w:t>has been created</w:t>
+        <w:t>Open the SRAM core in Xilinx ISE</w:t>
       </w:r>
     </w:p>
     <w:p>
@@ -5828,11 +6286,13 @@
         <w:contextualSpacing w:val="0"/>
       </w:pPr>
       <w:r>
-        <w:t>E:\N.I.G.E.-Machine\System</w:t>
-      </w:r>
-      <w:r>
-        <w:t>\SRAM.bin</w:t>
-      </w:r>
+        <w:t xml:space="preserve"> </w:t>
+      </w:r>
+      <w:proofErr w:type="spellStart"/>
+      <w:r>
+        <w:t>inst_SYS_RAM</w:t>
+      </w:r>
+      <w:proofErr w:type="spellEnd"/>
     </w:p>
     <w:p>
       <w:pPr>
@@ -5845,7 +6305,33 @@
         <w:contextualSpacing w:val="0"/>
       </w:pPr>
       <w:r>
-        <w:t>Open the SRAM core in Xilinx ISE</w:t>
+        <w:t>Generate the core and the re</w:t>
+      </w:r>
+      <w:r>
+        <w:t>generate the programming file in ISE.</w:t>
+      </w:r>
+      <w:r>
+        <w:t xml:space="preserve">  </w:t>
+      </w:r>
+      <w:r>
+        <w:rPr>
+          <w:b/>
+        </w:rPr>
+        <w:t xml:space="preserve">Note that the </w:t>
+      </w:r>
+      <w:proofErr w:type="spellStart"/>
+      <w:r>
+        <w:rPr>
+          <w:b/>
+        </w:rPr>
+        <w:t>filepath</w:t>
+      </w:r>
+      <w:proofErr w:type="spellEnd"/>
+      <w:r>
+        <w:rPr>
+          <w:b/>
+        </w:rPr>
+        <w:t xml:space="preserve"> to the Xilinx memory core initialization module must be exactly as follows:</w:t>
       </w:r>
     </w:p>
     <w:p>
@@ -5859,13 +6345,11 @@
         <w:contextualSpacing w:val="0"/>
       </w:pPr>
       <w:r>
-        <w:t xml:space="preserve"> </w:t>
-      </w:r>
-      <w:proofErr w:type="spellStart"/>
-      <w:r>
-        <w:t>inst_SYS_RAM</w:t>
-      </w:r>
-      <w:proofErr w:type="spellEnd"/>
+        <w:t>E:\N.I.G.E.-Machine\System</w:t>
+      </w:r>
+      <w:r>
+        <w:t>\SRAM.coe</w:t>
+      </w:r>
     </w:p>
     <w:p>
       <w:pPr>
@@ -5878,11 +6362,23 @@
         <w:contextualSpacing w:val="0"/>
       </w:pPr>
       <w:r>
-        <w:t>Generate the core and the regenerate the programming file.  Transfer the design to the Nexys board in the usual manner.</w:t>
+        <w:t xml:space="preserve">Transfer the </w:t>
+      </w:r>
+      <w:r>
+        <w:t>FPGA configuration .bit file</w:t>
+      </w:r>
+      <w:bookmarkStart w:id="17" w:name="_GoBack"/>
+      <w:bookmarkEnd w:id="17"/>
+      <w:r>
+        <w:t xml:space="preserve"> to the </w:t>
+      </w:r>
+      <w:r>
+        <w:t>Nexys board in the usual manner</w:t>
       </w:r>
     </w:p>
     <w:p>
       <w:pPr>
+        <w:jc w:val="left"/>
         <w:rPr>
           <w:smallCaps/>
           <w:spacing w:val="5"/>
@@ -5890,6 +6386,7 @@
           <w:szCs w:val="36"/>
         </w:rPr>
       </w:pPr>
+      <w:bookmarkStart w:id="18" w:name="_Toc379559584"/>
       <w:r>
         <w:br w:type="page"/>
       </w:r>
@@ -5898,12 +6395,11 @@
       <w:pPr>
         <w:pStyle w:val="Heading1"/>
       </w:pPr>
-      <w:bookmarkStart w:id="17" w:name="_Toc379559584"/>
       <w:r>
         <w:lastRenderedPageBreak/>
         <w:t>4.  Customizing the system hardware</w:t>
       </w:r>
-      <w:bookmarkEnd w:id="17"/>
+      <w:bookmarkEnd w:id="18"/>
     </w:p>
     <w:p>
       <w:r>
@@ -5951,7 +6447,7 @@
           <w:numId w:val="15"/>
         </w:numPr>
       </w:pPr>
-      <w:hyperlink r:id="rId16" w:history="1">
+      <w:hyperlink r:id="rId17" w:history="1">
         <w:r>
           <w:rPr>
             <w:rStyle w:val="Hyperlink"/>
@@ -6099,7 +6595,10 @@
         <w:t>rapid prototyping and fas</w:t>
       </w:r>
       <w:r>
-        <w:t>t execution speed are available to enhance software development compared with a traditional embedded development using a remote editor and compiler.</w:t>
+        <w:t>t execution speed are available to enhance software development compared with a traditional embedded development usi</w:t>
+      </w:r>
+      <w:r>
+        <w:t>ng a remote editor and compiler</w:t>
       </w:r>
     </w:p>
     <w:p>
@@ -6122,7 +6621,120 @@
         <w:t>)  The design of the system itself can be remade.</w:t>
       </w:r>
       <w:r>
-        <w:t xml:space="preserve">  Most of the N.I.G.E. Machine design module are well documented with this aim in mind.</w:t>
+        <w:t xml:space="preserve">  </w:t>
+      </w:r>
+    </w:p>
+    <w:p>
+      <w:r>
+        <w:t>This manual cannot fully describe the process of custom hardware development in VHDL or Verilog, but some further suggestions in respect of the N.I.G.E. Machine are made as follows:</w:t>
+      </w:r>
+    </w:p>
+    <w:p>
+      <w:pPr>
+        <w:pStyle w:val="ListParagraph"/>
+        <w:numPr>
+          <w:ilvl w:val="0"/>
+          <w:numId w:val="15"/>
+        </w:numPr>
+      </w:pPr>
+      <w:r>
+        <w:lastRenderedPageBreak/>
+        <w:t>Testing design changes in the electronic simulator (Xilinx ISM) is essential before testing in hardware.  For this purpose a faster-to-simulate SRAM module (</w:t>
+      </w:r>
+      <w:proofErr w:type="spellStart"/>
+      <w:r>
+        <w:t>RAM_for_Testbench</w:t>
+      </w:r>
+      <w:proofErr w:type="spellEnd"/>
+      <w:r>
+        <w:t xml:space="preserve">) is provided.  Comment out the instance of SYS_RAM in Board_Nexys4 and comment in </w:t>
+      </w:r>
+      <w:proofErr w:type="spellStart"/>
+      <w:r>
+        <w:t>RAM_for_Testbench</w:t>
+      </w:r>
+      <w:proofErr w:type="spellEnd"/>
+      <w:r>
+        <w:t xml:space="preserve">.  The principal advantage is that this module can read a revised </w:t>
+      </w:r>
+      <w:proofErr w:type="spellStart"/>
+      <w:r>
+        <w:t>SRAM.bin</w:t>
+      </w:r>
+      <w:proofErr w:type="spellEnd"/>
+      <w:r>
+        <w:t xml:space="preserve"> file directly without being regenerated, thus saving time</w:t>
+      </w:r>
+    </w:p>
+    <w:p>
+      <w:pPr>
+        <w:pStyle w:val="ListParagraph"/>
+        <w:numPr>
+          <w:ilvl w:val="0"/>
+          <w:numId w:val="15"/>
+        </w:numPr>
+      </w:pPr>
+      <w:r>
+        <w:t xml:space="preserve">Regression testing of CPU functionality is also essential after modifications are made.  Several regression test programs are provided in the folder </w:t>
+      </w:r>
+      <w:r>
+        <w:t>E:\N.I.G.E.-Machine\System</w:t>
+      </w:r>
+      <w:r>
+        <w:t xml:space="preserve"> </w:t>
+      </w:r>
+      <w:r>
+        <w:t xml:space="preserve">to test the CPU instructions set, memory access and other functions.  They can be run in both the electronic simulator and in hardware.  Each test in the sequence is announced via the seven-segment display.  If </w:t>
+      </w:r>
+      <w:r>
+        <w:t>a</w:t>
+      </w:r>
+      <w:r>
+        <w:t xml:space="preserve"> test fails </w:t>
+      </w:r>
+      <w:r>
+        <w:t xml:space="preserve">then </w:t>
+      </w:r>
+      <w:r>
+        <w:t xml:space="preserve">its sequence number will remain on display.  If the </w:t>
+      </w:r>
+      <w:r>
+        <w:t xml:space="preserve">complete </w:t>
+      </w:r>
+      <w:r>
+        <w:t xml:space="preserve">sequence of tests completes </w:t>
+      </w:r>
+      <w:r>
+        <w:t>successfully</w:t>
+      </w:r>
+      <w:r>
+        <w:t xml:space="preserve"> </w:t>
+      </w:r>
+      <w:r>
+        <w:t xml:space="preserve"> then </w:t>
+      </w:r>
+      <w:r>
+        <w:t>the value 0xFF is displayed</w:t>
+      </w:r>
+    </w:p>
+    <w:p>
+      <w:pPr>
+        <w:pStyle w:val="ListParagraph"/>
+        <w:numPr>
+          <w:ilvl w:val="0"/>
+          <w:numId w:val="15"/>
+        </w:numPr>
+      </w:pPr>
+      <w:r>
+        <w:t xml:space="preserve">It is critical to ensure that the new design meets timing.  ISE </w:t>
+      </w:r>
+      <w:proofErr w:type="spellStart"/>
+      <w:r>
+        <w:t>SmartXplorer</w:t>
+      </w:r>
+      <w:proofErr w:type="spellEnd"/>
+      <w:r>
+        <w:t xml:space="preserve"> is very helpful for obtaining the best place and route for a given design and optimizing timing</w:t>
       </w:r>
     </w:p>
     <w:p/>
@@ -6133,7 +6745,7 @@
       <w:r>
         <w:br w:type="page"/>
       </w:r>
-      <w:bookmarkStart w:id="18" w:name="_Toc379559585"/>
+      <w:bookmarkStart w:id="19" w:name="_Toc379559585"/>
       <w:r>
         <w:lastRenderedPageBreak/>
         <w:t xml:space="preserve">Appendix 1.  </w:t>
@@ -6144,14 +6756,14 @@
       <w:r>
         <w:t xml:space="preserve"> specifications</w:t>
       </w:r>
-      <w:bookmarkEnd w:id="18"/>
+      <w:bookmarkEnd w:id="19"/>
     </w:p>
     <w:p/>
     <w:tbl>
       <w:tblPr>
         <w:tblStyle w:val="TableGrid"/>
         <w:tblW w:w="0" w:type="auto"/>
-        <w:tblLook w:val="04A0"/>
+        <w:tblLook w:val="04A0" w:firstRow="1" w:lastRow="0" w:firstColumn="1" w:lastColumn="0" w:noHBand="0" w:noVBand="1"/>
       </w:tblPr>
       <w:tblGrid>
         <w:gridCol w:w="3192"/>
@@ -6998,7 +7610,8 @@
       <w:r>
         <w:br w:type="page"/>
       </w:r>
-      <w:bookmarkStart w:id="19" w:name="_Toc379559586"/>
+      <w:bookmarkStart w:id="20" w:name="_Toc379559586"/>
+      <w:proofErr w:type="gramStart"/>
       <w:r>
         <w:lastRenderedPageBreak/>
         <w:t xml:space="preserve">Appendix </w:t>
@@ -7007,7 +7620,11 @@
         <w:t>2</w:t>
       </w:r>
       <w:r>
-        <w:t xml:space="preserve">.  </w:t>
+        <w:t>.</w:t>
+      </w:r>
+      <w:proofErr w:type="gramEnd"/>
+      <w:r>
+        <w:t xml:space="preserve">  </w:t>
       </w:r>
       <w:r>
         <w:t xml:space="preserve">CPU instruction </w:t>
@@ -7016,7 +7633,7 @@
         <w:t>set</w:t>
       </w:r>
       <w:bookmarkEnd w:id="0"/>
-      <w:bookmarkEnd w:id="19"/>
+      <w:bookmarkEnd w:id="20"/>
     </w:p>
     <w:p>
       <w:pPr>
@@ -7027,7 +7644,7 @@
       <w:tblPr>
         <w:tblStyle w:val="TableGrid"/>
         <w:tblW w:w="0" w:type="auto"/>
-        <w:tblLook w:val="04A0"/>
+        <w:tblLook w:val="04A0" w:firstRow="1" w:lastRow="0" w:firstColumn="1" w:lastColumn="0" w:noHBand="0" w:noVBand="1"/>
       </w:tblPr>
       <w:tblGrid>
         <w:gridCol w:w="2898"/>
@@ -7246,7 +7863,7 @@
       <w:tblPr>
         <w:tblStyle w:val="TableGrid"/>
         <w:tblW w:w="0" w:type="auto"/>
-        <w:tblLook w:val="04A0"/>
+        <w:tblLook w:val="04A0" w:firstRow="1" w:lastRow="0" w:firstColumn="1" w:lastColumn="0" w:noHBand="0" w:noVBand="1"/>
       </w:tblPr>
       <w:tblGrid>
         <w:gridCol w:w="2898"/>
@@ -7360,7 +7977,7 @@
       <w:tblPr>
         <w:tblStyle w:val="TableGrid"/>
         <w:tblW w:w="0" w:type="auto"/>
-        <w:tblLook w:val="04A0"/>
+        <w:tblLook w:val="04A0" w:firstRow="1" w:lastRow="0" w:firstColumn="1" w:lastColumn="0" w:noHBand="0" w:noVBand="1"/>
       </w:tblPr>
       <w:tblGrid>
         <w:gridCol w:w="2898"/>
@@ -7480,7 +8097,7 @@
       <w:tblPr>
         <w:tblStyle w:val="TableGrid"/>
         <w:tblW w:w="0" w:type="auto"/>
-        <w:tblLook w:val="04A0"/>
+        <w:tblLook w:val="04A0" w:firstRow="1" w:lastRow="0" w:firstColumn="1" w:lastColumn="0" w:noHBand="0" w:noVBand="1"/>
       </w:tblPr>
       <w:tblGrid>
         <w:gridCol w:w="2898"/>
@@ -7572,13 +8189,16 @@
               <w:t xml:space="preserve">( </w:t>
             </w:r>
             <w:r>
-              <w:t xml:space="preserve">x -- x </w:t>
+              <w:t xml:space="preserve">x -- </w:t>
             </w:r>
             <w:proofErr w:type="spellStart"/>
             <w:r>
               <w:t>x</w:t>
             </w:r>
             <w:proofErr w:type="spellEnd"/>
+            <w:r>
+              <w:t xml:space="preserve"> x</w:t>
+            </w:r>
             <w:r>
               <w:t>)</w:t>
             </w:r>
@@ -7608,7 +8228,7 @@
       <w:tblPr>
         <w:tblStyle w:val="TableGrid"/>
         <w:tblW w:w="0" w:type="auto"/>
-        <w:tblLook w:val="04A0"/>
+        <w:tblLook w:val="04A0" w:firstRow="1" w:lastRow="0" w:firstColumn="1" w:lastColumn="0" w:noHBand="0" w:noVBand="1"/>
       </w:tblPr>
       <w:tblGrid>
         <w:gridCol w:w="2898"/>
@@ -7722,7 +8342,7 @@
       <w:tblPr>
         <w:tblStyle w:val="TableGrid"/>
         <w:tblW w:w="0" w:type="auto"/>
-        <w:tblLook w:val="04A0"/>
+        <w:tblLook w:val="04A0" w:firstRow="1" w:lastRow="0" w:firstColumn="1" w:lastColumn="0" w:noHBand="0" w:noVBand="1"/>
       </w:tblPr>
       <w:tblGrid>
         <w:gridCol w:w="2898"/>
@@ -7841,7 +8461,7 @@
       <w:tblPr>
         <w:tblStyle w:val="TableGrid"/>
         <w:tblW w:w="0" w:type="auto"/>
-        <w:tblLook w:val="04A0"/>
+        <w:tblLook w:val="04A0" w:firstRow="1" w:lastRow="0" w:firstColumn="1" w:lastColumn="0" w:noHBand="0" w:noVBand="1"/>
       </w:tblPr>
       <w:tblGrid>
         <w:gridCol w:w="2898"/>
@@ -7955,7 +8575,7 @@
       <w:tblPr>
         <w:tblStyle w:val="TableGrid"/>
         <w:tblW w:w="0" w:type="auto"/>
-        <w:tblLook w:val="04A0"/>
+        <w:tblLook w:val="04A0" w:firstRow="1" w:lastRow="0" w:firstColumn="1" w:lastColumn="0" w:noHBand="0" w:noVBand="1"/>
       </w:tblPr>
       <w:tblGrid>
         <w:gridCol w:w="2898"/>
@@ -8069,7 +8689,7 @@
       <w:tblPr>
         <w:tblStyle w:val="TableGrid"/>
         <w:tblW w:w="0" w:type="auto"/>
-        <w:tblLook w:val="04A0"/>
+        <w:tblLook w:val="04A0" w:firstRow="1" w:lastRow="0" w:firstColumn="1" w:lastColumn="0" w:noHBand="0" w:noVBand="1"/>
       </w:tblPr>
       <w:tblGrid>
         <w:gridCol w:w="2898"/>
@@ -8183,7 +8803,7 @@
       <w:tblPr>
         <w:tblStyle w:val="TableGrid"/>
         <w:tblW w:w="0" w:type="auto"/>
-        <w:tblLook w:val="04A0"/>
+        <w:tblLook w:val="04A0" w:firstRow="1" w:lastRow="0" w:firstColumn="1" w:lastColumn="0" w:noHBand="0" w:noVBand="1"/>
       </w:tblPr>
       <w:tblGrid>
         <w:gridCol w:w="2898"/>
@@ -8303,7 +8923,7 @@
       <w:tblPr>
         <w:tblStyle w:val="TableGrid"/>
         <w:tblW w:w="0" w:type="auto"/>
-        <w:tblLook w:val="04A0"/>
+        <w:tblLook w:val="04A0" w:firstRow="1" w:lastRow="0" w:firstColumn="1" w:lastColumn="0" w:noHBand="0" w:noVBand="1"/>
       </w:tblPr>
       <w:tblGrid>
         <w:gridCol w:w="2898"/>
@@ -8432,7 +9052,7 @@
       <w:tblPr>
         <w:tblStyle w:val="TableGrid"/>
         <w:tblW w:w="0" w:type="auto"/>
-        <w:tblLook w:val="04A0"/>
+        <w:tblLook w:val="04A0" w:firstRow="1" w:lastRow="0" w:firstColumn="1" w:lastColumn="0" w:noHBand="0" w:noVBand="1"/>
       </w:tblPr>
       <w:tblGrid>
         <w:gridCol w:w="2898"/>
@@ -8574,7 +9194,7 @@
       <w:tblPr>
         <w:tblStyle w:val="TableGrid"/>
         <w:tblW w:w="0" w:type="auto"/>
-        <w:tblLook w:val="04A0"/>
+        <w:tblLook w:val="04A0" w:firstRow="1" w:lastRow="0" w:firstColumn="1" w:lastColumn="0" w:noHBand="0" w:noVBand="1"/>
       </w:tblPr>
       <w:tblGrid>
         <w:gridCol w:w="2898"/>
@@ -8706,7 +9326,7 @@
       <w:tblPr>
         <w:tblStyle w:val="TableGrid"/>
         <w:tblW w:w="0" w:type="auto"/>
-        <w:tblLook w:val="04A0"/>
+        <w:tblLook w:val="04A0" w:firstRow="1" w:lastRow="0" w:firstColumn="1" w:lastColumn="0" w:noHBand="0" w:noVBand="1"/>
       </w:tblPr>
       <w:tblGrid>
         <w:gridCol w:w="2898"/>
@@ -8835,7 +9455,7 @@
       <w:tblPr>
         <w:tblStyle w:val="TableGrid"/>
         <w:tblW w:w="0" w:type="auto"/>
-        <w:tblLook w:val="04A0"/>
+        <w:tblLook w:val="04A0" w:firstRow="1" w:lastRow="0" w:firstColumn="1" w:lastColumn="0" w:noHBand="0" w:noVBand="1"/>
       </w:tblPr>
       <w:tblGrid>
         <w:gridCol w:w="2898"/>
@@ -8964,7 +9584,7 @@
       <w:tblPr>
         <w:tblStyle w:val="TableGrid"/>
         <w:tblW w:w="0" w:type="auto"/>
-        <w:tblLook w:val="04A0"/>
+        <w:tblLook w:val="04A0" w:firstRow="1" w:lastRow="0" w:firstColumn="1" w:lastColumn="0" w:noHBand="0" w:noVBand="1"/>
       </w:tblPr>
       <w:tblGrid>
         <w:gridCol w:w="2898"/>
@@ -9093,7 +9713,7 @@
       <w:tblPr>
         <w:tblStyle w:val="TableGrid"/>
         <w:tblW w:w="0" w:type="auto"/>
-        <w:tblLook w:val="04A0"/>
+        <w:tblLook w:val="04A0" w:firstRow="1" w:lastRow="0" w:firstColumn="1" w:lastColumn="0" w:noHBand="0" w:noVBand="1"/>
       </w:tblPr>
       <w:tblGrid>
         <w:gridCol w:w="2898"/>
@@ -9226,7 +9846,7 @@
       <w:tblPr>
         <w:tblStyle w:val="TableGrid"/>
         <w:tblW w:w="0" w:type="auto"/>
-        <w:tblLook w:val="04A0"/>
+        <w:tblLook w:val="04A0" w:firstRow="1" w:lastRow="0" w:firstColumn="1" w:lastColumn="0" w:noHBand="0" w:noVBand="1"/>
       </w:tblPr>
       <w:tblGrid>
         <w:gridCol w:w="2898"/>
@@ -9358,7 +9978,7 @@
       <w:tblPr>
         <w:tblStyle w:val="TableGrid"/>
         <w:tblW w:w="0" w:type="auto"/>
-        <w:tblLook w:val="04A0"/>
+        <w:tblLook w:val="04A0" w:firstRow="1" w:lastRow="0" w:firstColumn="1" w:lastColumn="0" w:noHBand="0" w:noVBand="1"/>
       </w:tblPr>
       <w:tblGrid>
         <w:gridCol w:w="2898"/>
@@ -9491,7 +10111,7 @@
       <w:tblPr>
         <w:tblStyle w:val="TableGrid"/>
         <w:tblW w:w="0" w:type="auto"/>
-        <w:tblLook w:val="04A0"/>
+        <w:tblLook w:val="04A0" w:firstRow="1" w:lastRow="0" w:firstColumn="1" w:lastColumn="0" w:noHBand="0" w:noVBand="1"/>
       </w:tblPr>
       <w:tblGrid>
         <w:gridCol w:w="2898"/>
@@ -9604,7 +10224,7 @@
       <w:tblPr>
         <w:tblStyle w:val="TableGrid"/>
         <w:tblW w:w="0" w:type="auto"/>
-        <w:tblLook w:val="04A0"/>
+        <w:tblLook w:val="04A0" w:firstRow="1" w:lastRow="0" w:firstColumn="1" w:lastColumn="0" w:noHBand="0" w:noVBand="1"/>
       </w:tblPr>
       <w:tblGrid>
         <w:gridCol w:w="2898"/>
@@ -9737,7 +10357,7 @@
         <w:tblStyle w:val="TableGrid"/>
         <w:tblpPr w:leftFromText="180" w:rightFromText="180" w:vertAnchor="text" w:horzAnchor="margin" w:tblpY="-104"/>
         <w:tblW w:w="0" w:type="auto"/>
-        <w:tblLook w:val="04A0"/>
+        <w:tblLook w:val="04A0" w:firstRow="1" w:lastRow="0" w:firstColumn="1" w:lastColumn="0" w:noHBand="0" w:noVBand="1"/>
       </w:tblPr>
       <w:tblGrid>
         <w:gridCol w:w="2898"/>
@@ -9850,7 +10470,7 @@
         <w:tblStyle w:val="TableGrid"/>
         <w:tblpPr w:leftFromText="180" w:rightFromText="180" w:vertAnchor="text" w:horzAnchor="margin" w:tblpY="-96"/>
         <w:tblW w:w="0" w:type="auto"/>
-        <w:tblLook w:val="04A0"/>
+        <w:tblLook w:val="04A0" w:firstRow="1" w:lastRow="0" w:firstColumn="1" w:lastColumn="0" w:noHBand="0" w:noVBand="1"/>
       </w:tblPr>
       <w:tblGrid>
         <w:gridCol w:w="2898"/>
@@ -9962,7 +10582,7 @@
       <w:tblPr>
         <w:tblStyle w:val="TableGrid"/>
         <w:tblW w:w="0" w:type="auto"/>
-        <w:tblLook w:val="04A0"/>
+        <w:tblLook w:val="04A0" w:firstRow="1" w:lastRow="0" w:firstColumn="1" w:lastColumn="0" w:noHBand="0" w:noVBand="1"/>
       </w:tblPr>
       <w:tblGrid>
         <w:gridCol w:w="2898"/>
@@ -10094,7 +10714,7 @@
       <w:tblPr>
         <w:tblStyle w:val="TableGrid"/>
         <w:tblW w:w="0" w:type="auto"/>
-        <w:tblLook w:val="04A0"/>
+        <w:tblLook w:val="04A0" w:firstRow="1" w:lastRow="0" w:firstColumn="1" w:lastColumn="0" w:noHBand="0" w:noVBand="1"/>
       </w:tblPr>
       <w:tblGrid>
         <w:gridCol w:w="2898"/>
@@ -10217,7 +10837,7 @@
       <w:tblPr>
         <w:tblStyle w:val="TableGrid"/>
         <w:tblW w:w="0" w:type="auto"/>
-        <w:tblLook w:val="04A0"/>
+        <w:tblLook w:val="04A0" w:firstRow="1" w:lastRow="0" w:firstColumn="1" w:lastColumn="0" w:noHBand="0" w:noVBand="1"/>
       </w:tblPr>
       <w:tblGrid>
         <w:gridCol w:w="2898"/>
@@ -10330,7 +10950,7 @@
       <w:tblPr>
         <w:tblStyle w:val="TableGrid"/>
         <w:tblW w:w="0" w:type="auto"/>
-        <w:tblLook w:val="04A0"/>
+        <w:tblLook w:val="04A0" w:firstRow="1" w:lastRow="0" w:firstColumn="1" w:lastColumn="0" w:noHBand="0" w:noVBand="1"/>
       </w:tblPr>
       <w:tblGrid>
         <w:gridCol w:w="2898"/>
@@ -10443,7 +11063,7 @@
       <w:tblPr>
         <w:tblStyle w:val="TableGrid"/>
         <w:tblW w:w="0" w:type="auto"/>
-        <w:tblLook w:val="04A0"/>
+        <w:tblLook w:val="04A0" w:firstRow="1" w:lastRow="0" w:firstColumn="1" w:lastColumn="0" w:noHBand="0" w:noVBand="1"/>
       </w:tblPr>
       <w:tblGrid>
         <w:gridCol w:w="2898"/>
@@ -10560,7 +11180,7 @@
       <w:tblPr>
         <w:tblStyle w:val="TableGrid"/>
         <w:tblW w:w="0" w:type="auto"/>
-        <w:tblLook w:val="04A0"/>
+        <w:tblLook w:val="04A0" w:firstRow="1" w:lastRow="0" w:firstColumn="1" w:lastColumn="0" w:noHBand="0" w:noVBand="1"/>
       </w:tblPr>
       <w:tblGrid>
         <w:gridCol w:w="2898"/>
@@ -10677,7 +11297,7 @@
       <w:tblPr>
         <w:tblStyle w:val="TableGrid"/>
         <w:tblW w:w="0" w:type="auto"/>
-        <w:tblLook w:val="04A0"/>
+        <w:tblLook w:val="04A0" w:firstRow="1" w:lastRow="0" w:firstColumn="1" w:lastColumn="0" w:noHBand="0" w:noVBand="1"/>
       </w:tblPr>
       <w:tblGrid>
         <w:gridCol w:w="2898"/>
@@ -10809,7 +11429,7 @@
       <w:tblPr>
         <w:tblStyle w:val="TableGrid"/>
         <w:tblW w:w="0" w:type="auto"/>
-        <w:tblLook w:val="04A0"/>
+        <w:tblLook w:val="04A0" w:firstRow="1" w:lastRow="0" w:firstColumn="1" w:lastColumn="0" w:noHBand="0" w:noVBand="1"/>
       </w:tblPr>
       <w:tblGrid>
         <w:gridCol w:w="2898"/>
@@ -10926,7 +11546,7 @@
       <w:tblPr>
         <w:tblStyle w:val="TableGrid"/>
         <w:tblW w:w="0" w:type="auto"/>
-        <w:tblLook w:val="04A0"/>
+        <w:tblLook w:val="04A0" w:firstRow="1" w:lastRow="0" w:firstColumn="1" w:lastColumn="0" w:noHBand="0" w:noVBand="1"/>
       </w:tblPr>
       <w:tblGrid>
         <w:gridCol w:w="2898"/>
@@ -11046,7 +11666,7 @@
       <w:tblPr>
         <w:tblStyle w:val="TableGrid"/>
         <w:tblW w:w="0" w:type="auto"/>
-        <w:tblLook w:val="04A0"/>
+        <w:tblLook w:val="04A0" w:firstRow="1" w:lastRow="0" w:firstColumn="1" w:lastColumn="0" w:noHBand="0" w:noVBand="1"/>
       </w:tblPr>
       <w:tblGrid>
         <w:gridCol w:w="2898"/>
@@ -11163,7 +11783,7 @@
       <w:tblPr>
         <w:tblStyle w:val="TableGrid"/>
         <w:tblW w:w="0" w:type="auto"/>
-        <w:tblLook w:val="04A0"/>
+        <w:tblLook w:val="04A0" w:firstRow="1" w:lastRow="0" w:firstColumn="1" w:lastColumn="0" w:noHBand="0" w:noVBand="1"/>
       </w:tblPr>
       <w:tblGrid>
         <w:gridCol w:w="2898"/>
@@ -11286,7 +11906,7 @@
       <w:tblPr>
         <w:tblStyle w:val="TableGrid"/>
         <w:tblW w:w="0" w:type="auto"/>
-        <w:tblLook w:val="04A0"/>
+        <w:tblLook w:val="04A0" w:firstRow="1" w:lastRow="0" w:firstColumn="1" w:lastColumn="0" w:noHBand="0" w:noVBand="1"/>
       </w:tblPr>
       <w:tblGrid>
         <w:gridCol w:w="2898"/>
@@ -11399,7 +12019,7 @@
       <w:tblPr>
         <w:tblStyle w:val="TableGrid"/>
         <w:tblW w:w="0" w:type="auto"/>
-        <w:tblLook w:val="04A0"/>
+        <w:tblLook w:val="04A0" w:firstRow="1" w:lastRow="0" w:firstColumn="1" w:lastColumn="0" w:noHBand="0" w:noVBand="1"/>
       </w:tblPr>
       <w:tblGrid>
         <w:gridCol w:w="2898"/>
@@ -11519,7 +12139,7 @@
       <w:tblPr>
         <w:tblStyle w:val="TableGrid"/>
         <w:tblW w:w="0" w:type="auto"/>
-        <w:tblLook w:val="04A0"/>
+        <w:tblLook w:val="04A0" w:firstRow="1" w:lastRow="0" w:firstColumn="1" w:lastColumn="0" w:noHBand="0" w:noVBand="1"/>
       </w:tblPr>
       <w:tblGrid>
         <w:gridCol w:w="2898"/>
@@ -11657,7 +12277,7 @@
       <w:tblPr>
         <w:tblStyle w:val="TableGrid"/>
         <w:tblW w:w="0" w:type="auto"/>
-        <w:tblLook w:val="04A0"/>
+        <w:tblLook w:val="04A0" w:firstRow="1" w:lastRow="0" w:firstColumn="1" w:lastColumn="0" w:noHBand="0" w:noVBand="1"/>
       </w:tblPr>
       <w:tblGrid>
         <w:gridCol w:w="2898"/>
@@ -11774,7 +12394,7 @@
       <w:tblPr>
         <w:tblStyle w:val="TableGrid"/>
         <w:tblW w:w="0" w:type="auto"/>
-        <w:tblLook w:val="04A0"/>
+        <w:tblLook w:val="04A0" w:firstRow="1" w:lastRow="0" w:firstColumn="1" w:lastColumn="0" w:noHBand="0" w:noVBand="1"/>
       </w:tblPr>
       <w:tblGrid>
         <w:gridCol w:w="2898"/>
@@ -11917,7 +12537,7 @@
       <w:tblPr>
         <w:tblStyle w:val="TableGrid"/>
         <w:tblW w:w="0" w:type="auto"/>
-        <w:tblLook w:val="04A0"/>
+        <w:tblLook w:val="04A0" w:firstRow="1" w:lastRow="0" w:firstColumn="1" w:lastColumn="0" w:noHBand="0" w:noVBand="1"/>
       </w:tblPr>
       <w:tblGrid>
         <w:gridCol w:w="2898"/>
@@ -12050,7 +12670,7 @@
       <w:tblPr>
         <w:tblStyle w:val="TableGrid"/>
         <w:tblW w:w="0" w:type="auto"/>
-        <w:tblLook w:val="04A0"/>
+        <w:tblLook w:val="04A0" w:firstRow="1" w:lastRow="0" w:firstColumn="1" w:lastColumn="0" w:noHBand="0" w:noVBand="1"/>
       </w:tblPr>
       <w:tblGrid>
         <w:gridCol w:w="2898"/>
@@ -12161,7 +12781,7 @@
       <w:tblPr>
         <w:tblStyle w:val="TableGrid"/>
         <w:tblW w:w="0" w:type="auto"/>
-        <w:tblLook w:val="04A0"/>
+        <w:tblLook w:val="04A0" w:firstRow="1" w:lastRow="0" w:firstColumn="1" w:lastColumn="0" w:noHBand="0" w:noVBand="1"/>
       </w:tblPr>
       <w:tblGrid>
         <w:gridCol w:w="2898"/>
@@ -12281,7 +12901,7 @@
       <w:tblPr>
         <w:tblStyle w:val="TableGrid"/>
         <w:tblW w:w="0" w:type="auto"/>
-        <w:tblLook w:val="04A0"/>
+        <w:tblLook w:val="04A0" w:firstRow="1" w:lastRow="0" w:firstColumn="1" w:lastColumn="0" w:noHBand="0" w:noVBand="1"/>
       </w:tblPr>
       <w:tblGrid>
         <w:gridCol w:w="2898"/>
@@ -12413,7 +13033,7 @@
       <w:tblPr>
         <w:tblStyle w:val="TableGrid"/>
         <w:tblW w:w="0" w:type="auto"/>
-        <w:tblLook w:val="04A0"/>
+        <w:tblLook w:val="04A0" w:firstRow="1" w:lastRow="0" w:firstColumn="1" w:lastColumn="0" w:noHBand="0" w:noVBand="1"/>
       </w:tblPr>
       <w:tblGrid>
         <w:gridCol w:w="2898"/>
@@ -12539,7 +13159,7 @@
       <w:tblPr>
         <w:tblStyle w:val="TableGrid"/>
         <w:tblW w:w="0" w:type="auto"/>
-        <w:tblLook w:val="04A0"/>
+        <w:tblLook w:val="04A0" w:firstRow="1" w:lastRow="0" w:firstColumn="1" w:lastColumn="0" w:noHBand="0" w:noVBand="1"/>
       </w:tblPr>
       <w:tblGrid>
         <w:gridCol w:w="2898"/>
@@ -12625,15 +13245,7 @@
               <w:spacing w:before="120" w:after="120"/>
             </w:pPr>
             <w:r>
-              <w:t>(x1 x2 -- u-</w:t>
-            </w:r>
-            <w:proofErr w:type="spellStart"/>
-            <w:r>
-              <w:t>rem</w:t>
-            </w:r>
-            <w:proofErr w:type="spellEnd"/>
-            <w:r>
-              <w:t xml:space="preserve"> u</w:t>
+              <w:t>(x1 x2 -- u-rem u</w:t>
             </w:r>
             <w:r>
               <w:t>-</w:t>
@@ -12672,7 +13284,7 @@
       <w:tblPr>
         <w:tblStyle w:val="TableGrid"/>
         <w:tblW w:w="0" w:type="auto"/>
-        <w:tblLook w:val="04A0"/>
+        <w:tblLook w:val="04A0" w:firstRow="1" w:lastRow="0" w:firstColumn="1" w:lastColumn="0" w:noHBand="0" w:noVBand="1"/>
       </w:tblPr>
       <w:tblGrid>
         <w:gridCol w:w="2898"/>
@@ -12758,15 +13370,7 @@
               <w:spacing w:before="120" w:after="120"/>
             </w:pPr>
             <w:r>
-              <w:t xml:space="preserve">(x1 x2 -- </w:t>
-            </w:r>
-            <w:proofErr w:type="spellStart"/>
-            <w:r>
-              <w:t>rem</w:t>
-            </w:r>
-            <w:proofErr w:type="spellEnd"/>
-            <w:r>
-              <w:t xml:space="preserve"> </w:t>
+              <w:t xml:space="preserve">(x1 x2 -- rem </w:t>
             </w:r>
             <w:proofErr w:type="spellStart"/>
             <w:r>
@@ -12802,7 +13406,7 @@
       <w:tblPr>
         <w:tblStyle w:val="TableGrid"/>
         <w:tblW w:w="0" w:type="auto"/>
-        <w:tblLook w:val="04A0"/>
+        <w:tblLook w:val="04A0" w:firstRow="1" w:lastRow="0" w:firstColumn="1" w:lastColumn="0" w:noHBand="0" w:noVBand="1"/>
       </w:tblPr>
       <w:tblGrid>
         <w:gridCol w:w="2898"/>
@@ -12927,7 +13531,7 @@
       <w:tblPr>
         <w:tblStyle w:val="TableGrid"/>
         <w:tblW w:w="0" w:type="auto"/>
-        <w:tblLook w:val="04A0"/>
+        <w:tblLook w:val="04A0" w:firstRow="1" w:lastRow="0" w:firstColumn="1" w:lastColumn="0" w:noHBand="0" w:noVBand="1"/>
       </w:tblPr>
       <w:tblGrid>
         <w:gridCol w:w="2898"/>
@@ -13053,7 +13657,7 @@
       <w:tblPr>
         <w:tblStyle w:val="TableGrid"/>
         <w:tblW w:w="0" w:type="auto"/>
-        <w:tblLook w:val="04A0"/>
+        <w:tblLook w:val="04A0" w:firstRow="1" w:lastRow="0" w:firstColumn="1" w:lastColumn="0" w:noHBand="0" w:noVBand="1"/>
       </w:tblPr>
       <w:tblGrid>
         <w:gridCol w:w="2898"/>
@@ -13174,7 +13778,7 @@
       <w:tblPr>
         <w:tblStyle w:val="TableGrid"/>
         <w:tblW w:w="0" w:type="auto"/>
-        <w:tblLook w:val="04A0"/>
+        <w:tblLook w:val="04A0" w:firstRow="1" w:lastRow="0" w:firstColumn="1" w:lastColumn="0" w:noHBand="0" w:noVBand="1"/>
       </w:tblPr>
       <w:tblGrid>
         <w:gridCol w:w="2898"/>
@@ -13299,7 +13903,7 @@
       <w:tblPr>
         <w:tblStyle w:val="TableGrid"/>
         <w:tblW w:w="0" w:type="auto"/>
-        <w:tblLook w:val="04A0"/>
+        <w:tblLook w:val="04A0" w:firstRow="1" w:lastRow="0" w:firstColumn="1" w:lastColumn="0" w:noHBand="0" w:noVBand="1"/>
       </w:tblPr>
       <w:tblGrid>
         <w:gridCol w:w="2898"/>
@@ -13421,7 +14025,7 @@
       <w:tblPr>
         <w:tblStyle w:val="TableGrid"/>
         <w:tblW w:w="0" w:type="auto"/>
-        <w:tblLook w:val="04A0"/>
+        <w:tblLook w:val="04A0" w:firstRow="1" w:lastRow="0" w:firstColumn="1" w:lastColumn="0" w:noHBand="0" w:noVBand="1"/>
       </w:tblPr>
       <w:tblGrid>
         <w:gridCol w:w="2898"/>
@@ -13547,7 +14151,7 @@
         <w:tblStyle w:val="TableGrid"/>
         <w:tblpPr w:leftFromText="180" w:rightFromText="180" w:vertAnchor="text" w:horzAnchor="margin" w:tblpY="-103"/>
         <w:tblW w:w="0" w:type="auto"/>
-        <w:tblLook w:val="04A0"/>
+        <w:tblLook w:val="04A0" w:firstRow="1" w:lastRow="0" w:firstColumn="1" w:lastColumn="0" w:noHBand="0" w:noVBand="1"/>
       </w:tblPr>
       <w:tblGrid>
         <w:gridCol w:w="2898"/>
@@ -13633,7 +14237,15 @@
               <w:spacing w:before="120" w:after="120"/>
             </w:pPr>
             <w:r>
-              <w:t xml:space="preserve">(x -- x </w:t>
+              <w:t xml:space="preserve">(x -- </w:t>
+            </w:r>
+            <w:proofErr w:type="spellStart"/>
+            <w:r>
+              <w:t>x</w:t>
+            </w:r>
+            <w:proofErr w:type="spellEnd"/>
+            <w:r>
+              <w:t xml:space="preserve"> </w:t>
             </w:r>
             <w:proofErr w:type="spellStart"/>
             <w:r>
@@ -13664,7 +14276,7 @@
       <w:tblPr>
         <w:tblStyle w:val="TableGrid"/>
         <w:tblW w:w="0" w:type="auto"/>
-        <w:tblLook w:val="04A0"/>
+        <w:tblLook w:val="04A0" w:firstRow="1" w:lastRow="0" w:firstColumn="1" w:lastColumn="0" w:noHBand="0" w:noVBand="1"/>
       </w:tblPr>
       <w:tblGrid>
         <w:gridCol w:w="2898"/>
@@ -13814,7 +14426,7 @@
       <w:tblPr>
         <w:tblStyle w:val="TableGrid"/>
         <w:tblW w:w="0" w:type="auto"/>
-        <w:tblLook w:val="04A0"/>
+        <w:tblLook w:val="04A0" w:firstRow="1" w:lastRow="0" w:firstColumn="1" w:lastColumn="0" w:noHBand="0" w:noVBand="1"/>
       </w:tblPr>
       <w:tblGrid>
         <w:gridCol w:w="2898"/>
@@ -13979,7 +14591,7 @@
       <w:tblPr>
         <w:tblStyle w:val="TableGrid"/>
         <w:tblW w:w="0" w:type="auto"/>
-        <w:tblLook w:val="04A0"/>
+        <w:tblLook w:val="04A0" w:firstRow="1" w:lastRow="0" w:firstColumn="1" w:lastColumn="0" w:noHBand="0" w:noVBand="1"/>
       </w:tblPr>
       <w:tblGrid>
         <w:gridCol w:w="2898"/>
@@ -14156,7 +14768,7 @@
       <w:tblPr>
         <w:tblStyle w:val="TableGrid"/>
         <w:tblW w:w="0" w:type="auto"/>
-        <w:tblLook w:val="04A0"/>
+        <w:tblLook w:val="04A0" w:firstRow="1" w:lastRow="0" w:firstColumn="1" w:lastColumn="0" w:noHBand="0" w:noVBand="1"/>
       </w:tblPr>
       <w:tblGrid>
         <w:gridCol w:w="2898"/>
@@ -14269,15 +14881,12 @@
         </w:tc>
       </w:tr>
     </w:tbl>
-    <w:p>
-      <w:bookmarkStart w:id="20" w:name="_GoBack"/>
-      <w:bookmarkEnd w:id="20"/>
-    </w:p>
+    <w:p/>
     <w:tbl>
       <w:tblPr>
         <w:tblStyle w:val="TableGrid"/>
         <w:tblW w:w="0" w:type="auto"/>
-        <w:tblLook w:val="04A0"/>
+        <w:tblLook w:val="04A0" w:firstRow="1" w:lastRow="0" w:firstColumn="1" w:lastColumn="0" w:noHBand="0" w:noVBand="1"/>
       </w:tblPr>
       <w:tblGrid>
         <w:gridCol w:w="2898"/>
@@ -14423,7 +15032,7 @@
       <w:tblPr>
         <w:tblStyle w:val="TableGrid"/>
         <w:tblW w:w="0" w:type="auto"/>
-        <w:tblLook w:val="04A0"/>
+        <w:tblLook w:val="04A0" w:firstRow="1" w:lastRow="0" w:firstColumn="1" w:lastColumn="0" w:noHBand="0" w:noVBand="1"/>
       </w:tblPr>
       <w:tblGrid>
         <w:gridCol w:w="2898"/>
@@ -14568,7 +15177,7 @@
       <w:tblPr>
         <w:tblStyle w:val="TableGrid"/>
         <w:tblW w:w="0" w:type="auto"/>
-        <w:tblLook w:val="04A0"/>
+        <w:tblLook w:val="04A0" w:firstRow="1" w:lastRow="0" w:firstColumn="1" w:lastColumn="0" w:noHBand="0" w:noVBand="1"/>
       </w:tblPr>
       <w:tblGrid>
         <w:gridCol w:w="2898"/>
@@ -14714,7 +15323,7 @@
       <w:tblPr>
         <w:tblStyle w:val="TableGrid"/>
         <w:tblW w:w="0" w:type="auto"/>
-        <w:tblLook w:val="04A0"/>
+        <w:tblLook w:val="04A0" w:firstRow="1" w:lastRow="0" w:firstColumn="1" w:lastColumn="0" w:noHBand="0" w:noVBand="1"/>
       </w:tblPr>
       <w:tblGrid>
         <w:gridCol w:w="2898"/>
@@ -14867,7 +15476,7 @@
       <w:tblPr>
         <w:tblStyle w:val="TableGrid"/>
         <w:tblW w:w="0" w:type="auto"/>
-        <w:tblLook w:val="04A0"/>
+        <w:tblLook w:val="04A0" w:firstRow="1" w:lastRow="0" w:firstColumn="1" w:lastColumn="0" w:noHBand="0" w:noVBand="1"/>
       </w:tblPr>
       <w:tblGrid>
         <w:gridCol w:w="2898"/>
@@ -15010,7 +15619,7 @@
       <w:tblPr>
         <w:tblStyle w:val="TableGrid"/>
         <w:tblW w:w="0" w:type="auto"/>
-        <w:tblLook w:val="04A0"/>
+        <w:tblLook w:val="04A0" w:firstRow="1" w:lastRow="0" w:firstColumn="1" w:lastColumn="0" w:noHBand="0" w:noVBand="1"/>
       </w:tblPr>
       <w:tblGrid>
         <w:gridCol w:w="2898"/>
@@ -15150,7 +15759,7 @@
       <w:tblPr>
         <w:tblStyle w:val="TableGrid"/>
         <w:tblW w:w="0" w:type="auto"/>
-        <w:tblLook w:val="04A0"/>
+        <w:tblLook w:val="04A0" w:firstRow="1" w:lastRow="0" w:firstColumn="1" w:lastColumn="0" w:noHBand="0" w:noVBand="1"/>
       </w:tblPr>
       <w:tblGrid>
         <w:gridCol w:w="2898"/>
@@ -15243,7 +15852,15 @@
               <w:t xml:space="preserve"> The compound instruction saves one cycle and one byte on each subroutine return</w:t>
             </w:r>
             <w:r>
-              <w:t xml:space="preserve"> (e.g. DROP,RTS).  </w:t>
+              <w:t xml:space="preserve"> (e.g. DROP</w:t>
+            </w:r>
+            <w:proofErr w:type="gramStart"/>
+            <w:r>
+              <w:t>,RTS</w:t>
+            </w:r>
+            <w:proofErr w:type="gramEnd"/>
+            <w:r>
+              <w:t xml:space="preserve">).  </w:t>
             </w:r>
           </w:p>
         </w:tc>
@@ -15292,7 +15909,7 @@
       <w:tblPr>
         <w:tblStyle w:val="TableGrid"/>
         <w:tblW w:w="0" w:type="auto"/>
-        <w:tblLook w:val="04A0"/>
+        <w:tblLook w:val="04A0" w:firstRow="1" w:lastRow="0" w:firstColumn="1" w:lastColumn="0" w:noHBand="0" w:noVBand="1"/>
       </w:tblPr>
       <w:tblGrid>
         <w:gridCol w:w="2898"/>
@@ -15442,7 +16059,7 @@
       <w:tblPr>
         <w:tblStyle w:val="TableGrid"/>
         <w:tblW w:w="0" w:type="auto"/>
-        <w:tblLook w:val="04A0"/>
+        <w:tblLook w:val="04A0" w:firstRow="1" w:lastRow="0" w:firstColumn="1" w:lastColumn="0" w:noHBand="0" w:noVBand="1"/>
       </w:tblPr>
       <w:tblGrid>
         <w:gridCol w:w="2898"/>
@@ -15598,12 +16215,17 @@
         <w:pStyle w:val="Heading1"/>
       </w:pPr>
       <w:bookmarkStart w:id="21" w:name="_Toc379559587"/>
+      <w:proofErr w:type="gramStart"/>
       <w:r>
         <w:lastRenderedPageBreak/>
         <w:t>Appendix 3</w:t>
       </w:r>
       <w:r>
-        <w:t xml:space="preserve">.  </w:t>
+        <w:t>.</w:t>
+      </w:r>
+      <w:proofErr w:type="gramEnd"/>
+      <w:r>
+        <w:t xml:space="preserve">  </w:t>
       </w:r>
       <w:r>
         <w:t>M</w:t>
@@ -15645,7 +16267,7 @@
       <w:tblPr>
         <w:tblStyle w:val="TableGrid"/>
         <w:tblW w:w="0" w:type="auto"/>
-        <w:tblLook w:val="04A0"/>
+        <w:tblLook w:val="04A0" w:firstRow="1" w:lastRow="0" w:firstColumn="1" w:lastColumn="0" w:noHBand="0" w:noVBand="1"/>
       </w:tblPr>
       <w:tblGrid>
         <w:gridCol w:w="3078"/>
@@ -16017,7 +16639,7 @@
       <w:tblPr>
         <w:tblStyle w:val="TableGrid"/>
         <w:tblW w:w="0" w:type="auto"/>
-        <w:tblLook w:val="04A0"/>
+        <w:tblLook w:val="04A0" w:firstRow="1" w:lastRow="0" w:firstColumn="1" w:lastColumn="0" w:noHBand="0" w:noVBand="1"/>
       </w:tblPr>
       <w:tblGrid>
         <w:gridCol w:w="5328"/>
@@ -16405,7 +17027,7 @@
       <w:tblPr>
         <w:tblStyle w:val="TableGrid"/>
         <w:tblW w:w="0" w:type="auto"/>
-        <w:tblLook w:val="04A0"/>
+        <w:tblLook w:val="04A0" w:firstRow="1" w:lastRow="0" w:firstColumn="1" w:lastColumn="0" w:noHBand="0" w:noVBand="1"/>
       </w:tblPr>
       <w:tblGrid>
         <w:gridCol w:w="1846"/>
@@ -18214,12 +18836,17 @@
         <w:pStyle w:val="Heading1"/>
       </w:pPr>
       <w:bookmarkStart w:id="22" w:name="_Toc379559588"/>
+      <w:proofErr w:type="gramStart"/>
       <w:r>
         <w:lastRenderedPageBreak/>
         <w:t>Appendix 4</w:t>
       </w:r>
       <w:r>
-        <w:t xml:space="preserve">.  </w:t>
+        <w:t>.</w:t>
+      </w:r>
+      <w:proofErr w:type="gramEnd"/>
+      <w:r>
+        <w:t xml:space="preserve">  </w:t>
       </w:r>
       <w:r>
         <w:t>M</w:t>
@@ -18252,7 +18879,7 @@
       <w:tblPr>
         <w:tblStyle w:val="TableGrid"/>
         <w:tblW w:w="0" w:type="auto"/>
-        <w:tblLook w:val="04A0"/>
+        <w:tblLook w:val="04A0" w:firstRow="1" w:lastRow="0" w:firstColumn="1" w:lastColumn="0" w:noHBand="0" w:noVBand="1"/>
       </w:tblPr>
       <w:tblGrid>
         <w:gridCol w:w="3078"/>
@@ -18627,7 +19254,7 @@
       <w:tblPr>
         <w:tblStyle w:val="TableGrid"/>
         <w:tblW w:w="0" w:type="auto"/>
-        <w:tblLook w:val="04A0"/>
+        <w:tblLook w:val="04A0" w:firstRow="1" w:lastRow="0" w:firstColumn="1" w:lastColumn="0" w:noHBand="0" w:noVBand="1"/>
       </w:tblPr>
       <w:tblGrid>
         <w:gridCol w:w="5328"/>
@@ -19162,7 +19789,7 @@
       <w:tblPr>
         <w:tblStyle w:val="TableGrid"/>
         <w:tblW w:w="0" w:type="auto"/>
-        <w:tblLook w:val="04A0"/>
+        <w:tblLook w:val="04A0" w:firstRow="1" w:lastRow="0" w:firstColumn="1" w:lastColumn="0" w:noHBand="0" w:noVBand="1"/>
       </w:tblPr>
       <w:tblGrid>
         <w:gridCol w:w="1844"/>
@@ -20778,7 +21405,7 @@
       <w:tblPr>
         <w:tblStyle w:val="TableGrid"/>
         <w:tblW w:w="0" w:type="auto"/>
-        <w:tblLook w:val="04A0"/>
+        <w:tblLook w:val="04A0" w:firstRow="1" w:lastRow="0" w:firstColumn="1" w:lastColumn="0" w:noHBand="0" w:noVBand="1"/>
       </w:tblPr>
       <w:tblGrid>
         <w:gridCol w:w="1728"/>
@@ -21444,6 +22071,7 @@
         <w:jc w:val="left"/>
       </w:pPr>
       <w:bookmarkStart w:id="23" w:name="_Toc379559589"/>
+      <w:proofErr w:type="gramStart"/>
       <w:r>
         <w:lastRenderedPageBreak/>
         <w:t xml:space="preserve">Appendix </w:t>
@@ -21452,7 +22080,11 @@
         <w:t>5</w:t>
       </w:r>
       <w:r>
-        <w:t xml:space="preserve">. </w:t>
+        <w:t>.</w:t>
+      </w:r>
+      <w:proofErr w:type="gramEnd"/>
+      <w:r>
+        <w:t xml:space="preserve"> </w:t>
       </w:r>
       <w:r>
         <w:t xml:space="preserve"> </w:t>
@@ -21467,7 +22099,7 @@
       <w:tblPr>
         <w:tblStyle w:val="TableGrid"/>
         <w:tblW w:w="0" w:type="auto"/>
-        <w:tblLook w:val="04A0"/>
+        <w:tblLook w:val="04A0" w:firstRow="1" w:lastRow="0" w:firstColumn="1" w:lastColumn="0" w:noHBand="0" w:noVBand="1"/>
       </w:tblPr>
       <w:tblGrid>
         <w:gridCol w:w="1542"/>
@@ -23576,6 +24208,7 @@
       </w:pPr>
       <w:bookmarkStart w:id="24" w:name="_Toc321927283"/>
       <w:bookmarkStart w:id="25" w:name="_Toc379559590"/>
+      <w:proofErr w:type="gramStart"/>
       <w:r>
         <w:lastRenderedPageBreak/>
         <w:t xml:space="preserve">Appendix </w:t>
@@ -23586,6 +24219,7 @@
       <w:r>
         <w:t>.</w:t>
       </w:r>
+      <w:proofErr w:type="gramEnd"/>
       <w:r>
         <w:t xml:space="preserve">  </w:t>
       </w:r>
@@ -23736,7 +24370,7 @@
       <w:tblPr>
         <w:tblStyle w:val="TableGrid"/>
         <w:tblW w:w="0" w:type="auto"/>
-        <w:tblLook w:val="04A0"/>
+        <w:tblLook w:val="04A0" w:firstRow="1" w:lastRow="0" w:firstColumn="1" w:lastColumn="0" w:noHBand="0" w:noVBand="1"/>
       </w:tblPr>
       <w:tblGrid>
         <w:gridCol w:w="1998"/>
@@ -24121,7 +24755,15 @@
           </w:tcPr>
           <w:p>
             <w:r>
-              <w:t>See also W+! and C+!</w:t>
+              <w:t xml:space="preserve">See also W+! </w:t>
+            </w:r>
+            <w:proofErr w:type="gramStart"/>
+            <w:r>
+              <w:t>and</w:t>
+            </w:r>
+            <w:proofErr w:type="gramEnd"/>
+            <w:r>
+              <w:t xml:space="preserve"> C+!</w:t>
             </w:r>
           </w:p>
         </w:tc>
@@ -27571,7 +28213,7 @@
       <w:tblPr>
         <w:tblStyle w:val="TableGrid"/>
         <w:tblW w:w="0" w:type="auto"/>
-        <w:tblLook w:val="04A0"/>
+        <w:tblLook w:val="04A0" w:firstRow="1" w:lastRow="0" w:firstColumn="1" w:lastColumn="0" w:noHBand="0" w:noVBand="1"/>
       </w:tblPr>
       <w:tblGrid>
         <w:gridCol w:w="1998"/>
@@ -28423,7 +29065,7 @@
       <w:tblPr>
         <w:tblStyle w:val="TableGrid"/>
         <w:tblW w:w="0" w:type="auto"/>
-        <w:tblLook w:val="04A0"/>
+        <w:tblLook w:val="04A0" w:firstRow="1" w:lastRow="0" w:firstColumn="1" w:lastColumn="0" w:noHBand="0" w:noVBand="1"/>
       </w:tblPr>
       <w:tblGrid>
         <w:gridCol w:w="1998"/>
@@ -28498,7 +29140,7 @@
       <w:tblPr>
         <w:tblStyle w:val="TableGrid"/>
         <w:tblW w:w="0" w:type="auto"/>
-        <w:tblLook w:val="04A0"/>
+        <w:tblLook w:val="04A0" w:firstRow="1" w:lastRow="0" w:firstColumn="1" w:lastColumn="0" w:noHBand="0" w:noVBand="1"/>
       </w:tblPr>
       <w:tblGrid>
         <w:gridCol w:w="1998"/>
@@ -28528,10 +29170,26 @@
           </w:tcPr>
           <w:p>
             <w:r>
-              <w:t>See also KKEY?, SKEY? a</w:t>
-            </w:r>
-            <w:r>
-              <w:t>nd S</w:t>
+              <w:t>See also KKEY</w:t>
+            </w:r>
+            <w:proofErr w:type="gramStart"/>
+            <w:r>
+              <w:t>?,</w:t>
+            </w:r>
+            <w:proofErr w:type="gramEnd"/>
+            <w:r>
+              <w:t xml:space="preserve"> SKEY? </w:t>
+            </w:r>
+            <w:proofErr w:type="gramStart"/>
+            <w:r>
+              <w:t>a</w:t>
+            </w:r>
+            <w:r>
+              <w:t>nd</w:t>
+            </w:r>
+            <w:proofErr w:type="gramEnd"/>
+            <w:r>
+              <w:t xml:space="preserve"> S</w:t>
             </w:r>
             <w:r>
               <w:t>KEY?</w:t>
@@ -28583,7 +29241,7 @@
       <w:tblPr>
         <w:tblStyle w:val="TableGrid"/>
         <w:tblW w:w="0" w:type="auto"/>
-        <w:tblLook w:val="04A0"/>
+        <w:tblLook w:val="04A0" w:firstRow="1" w:lastRow="0" w:firstColumn="1" w:lastColumn="0" w:noHBand="0" w:noVBand="1"/>
       </w:tblPr>
       <w:tblGrid>
         <w:gridCol w:w="1998"/>
@@ -29104,7 +29762,7 @@
       <w:tblPr>
         <w:tblStyle w:val="TableGrid"/>
         <w:tblW w:w="0" w:type="auto"/>
-        <w:tblLook w:val="04A0"/>
+        <w:tblLook w:val="04A0" w:firstRow="1" w:lastRow="0" w:firstColumn="1" w:lastColumn="0" w:noHBand="0" w:noVBand="1"/>
       </w:tblPr>
       <w:tblGrid>
         <w:gridCol w:w="1998"/>
@@ -29211,7 +29869,7 @@
       <w:tblPr>
         <w:tblStyle w:val="TableGrid"/>
         <w:tblW w:w="0" w:type="auto"/>
-        <w:tblLook w:val="04A0"/>
+        <w:tblLook w:val="04A0" w:firstRow="1" w:lastRow="0" w:firstColumn="1" w:lastColumn="0" w:noHBand="0" w:noVBand="1"/>
       </w:tblPr>
       <w:tblGrid>
         <w:gridCol w:w="1998"/>
@@ -29384,7 +30042,7 @@
       <w:tblPr>
         <w:tblStyle w:val="TableGrid"/>
         <w:tblW w:w="0" w:type="auto"/>
-        <w:tblLook w:val="04A0"/>
+        <w:tblLook w:val="04A0" w:firstRow="1" w:lastRow="0" w:firstColumn="1" w:lastColumn="0" w:noHBand="0" w:noVBand="1"/>
       </w:tblPr>
       <w:tblGrid>
         <w:gridCol w:w="1998"/>
@@ -29460,6 +30118,7 @@
         <w:pStyle w:val="Heading1"/>
       </w:pPr>
       <w:bookmarkStart w:id="32" w:name="_Toc379559591"/>
+      <w:proofErr w:type="gramStart"/>
       <w:r>
         <w:lastRenderedPageBreak/>
         <w:t>A</w:t>
@@ -29474,7 +30133,11 @@
         <w:t>7</w:t>
       </w:r>
       <w:r>
-        <w:t xml:space="preserve">.  </w:t>
+        <w:t>.</w:t>
+      </w:r>
+      <w:proofErr w:type="gramEnd"/>
+      <w:r>
+        <w:t xml:space="preserve">  </w:t>
       </w:r>
       <w:r>
         <w:t>System</w:t>
@@ -29521,7 +30184,7 @@
       <w:tblPr>
         <w:tblStyle w:val="TableGrid"/>
         <w:tblW w:w="0" w:type="auto"/>
-        <w:tblLook w:val="04A0"/>
+        <w:tblLook w:val="04A0" w:firstRow="1" w:lastRow="0" w:firstColumn="1" w:lastColumn="0" w:noHBand="0" w:noVBand="1"/>
       </w:tblPr>
       <w:tblGrid>
         <w:gridCol w:w="1998"/>
@@ -29711,15 +30374,7 @@
               <w:spacing w:before="60" w:after="60"/>
             </w:pPr>
             <w:r>
-              <w:t xml:space="preserve">Display a 32 bit value on the </w:t>
-            </w:r>
-            <w:proofErr w:type="spellStart"/>
-            <w:r>
-              <w:t>Nexys</w:t>
-            </w:r>
-            <w:proofErr w:type="spellEnd"/>
-            <w:r>
-              <w:t xml:space="preserve"> 4 eight character, seven segment, LED display</w:t>
+              <w:t>Display a 32 bit value on the Nexys 4 eight character, seven segment, LED display</w:t>
             </w:r>
           </w:p>
         </w:tc>
@@ -29745,7 +30400,7 @@
       <w:tblPr>
         <w:tblStyle w:val="TableGrid"/>
         <w:tblW w:w="0" w:type="auto"/>
-        <w:tblLook w:val="04A0"/>
+        <w:tblLook w:val="04A0" w:firstRow="1" w:lastRow="0" w:firstColumn="1" w:lastColumn="0" w:noHBand="0" w:noVBand="1"/>
       </w:tblPr>
       <w:tblGrid>
         <w:gridCol w:w="1998"/>
@@ -30197,7 +30852,7 @@
       <w:tblPr>
         <w:tblStyle w:val="TableGrid"/>
         <w:tblW w:w="0" w:type="auto"/>
-        <w:tblLook w:val="04A0"/>
+        <w:tblLook w:val="04A0" w:firstRow="1" w:lastRow="0" w:firstColumn="1" w:lastColumn="0" w:noHBand="0" w:noVBand="1"/>
       </w:tblPr>
       <w:tblGrid>
         <w:gridCol w:w="1998"/>
@@ -30266,7 +30921,7 @@
       <w:tblPr>
         <w:tblStyle w:val="TableGrid"/>
         <w:tblW w:w="0" w:type="auto"/>
-        <w:tblLook w:val="04A0"/>
+        <w:tblLook w:val="04A0" w:firstRow="1" w:lastRow="0" w:firstColumn="1" w:lastColumn="0" w:noHBand="0" w:noVBand="1"/>
       </w:tblPr>
       <w:tblGrid>
         <w:gridCol w:w="1998"/>
@@ -30410,7 +31065,7 @@
       <w:tblPr>
         <w:tblStyle w:val="TableGrid"/>
         <w:tblW w:w="0" w:type="auto"/>
-        <w:tblLook w:val="04A0"/>
+        <w:tblLook w:val="04A0" w:firstRow="1" w:lastRow="0" w:firstColumn="1" w:lastColumn="0" w:noHBand="0" w:noVBand="1"/>
       </w:tblPr>
       <w:tblGrid>
         <w:gridCol w:w="1998"/>
@@ -30903,7 +31558,7 @@
       <w:tblPr>
         <w:tblStyle w:val="TableGrid"/>
         <w:tblW w:w="0" w:type="auto"/>
-        <w:tblLook w:val="04A0"/>
+        <w:tblLook w:val="04A0" w:firstRow="1" w:lastRow="0" w:firstColumn="1" w:lastColumn="0" w:noHBand="0" w:noVBand="1"/>
       </w:tblPr>
       <w:tblGrid>
         <w:gridCol w:w="1998"/>
@@ -31062,7 +31717,7 @@
       <w:tblPr>
         <w:tblStyle w:val="TableGrid"/>
         <w:tblW w:w="0" w:type="auto"/>
-        <w:tblLook w:val="04A0"/>
+        <w:tblLook w:val="04A0" w:firstRow="1" w:lastRow="0" w:firstColumn="1" w:lastColumn="0" w:noHBand="0" w:noVBand="1"/>
       </w:tblPr>
       <w:tblGrid>
         <w:gridCol w:w="1998"/>
@@ -31283,7 +31938,15 @@
               <w:t xml:space="preserve"> into the dictionary</w:t>
             </w:r>
             <w:r>
-              <w:t>.  u is not saved</w:t>
+              <w:t xml:space="preserve">.  </w:t>
+            </w:r>
+            <w:proofErr w:type="gramStart"/>
+            <w:r>
+              <w:t>u</w:t>
+            </w:r>
+            <w:proofErr w:type="gramEnd"/>
+            <w:r>
+              <w:t xml:space="preserve"> is not saved</w:t>
             </w:r>
             <w:r>
               <w:t xml:space="preserve"> in the dictionary.  Compiles a string or other block of data from memory</w:t>
@@ -31349,7 +32012,15 @@
             </w:r>
             <w:proofErr w:type="spellEnd"/>
             <w:r>
-              <w:t xml:space="preserve"> into the dictionary.  u is </w:t>
+              <w:t xml:space="preserve"> into the dictionary.  </w:t>
+            </w:r>
+            <w:proofErr w:type="gramStart"/>
+            <w:r>
+              <w:t>u</w:t>
+            </w:r>
+            <w:proofErr w:type="gramEnd"/>
+            <w:r>
+              <w:t xml:space="preserve"> is </w:t>
             </w:r>
             <w:proofErr w:type="spellStart"/>
             <w:r>
@@ -31496,7 +32167,7 @@
       <w:tblPr>
         <w:tblStyle w:val="TableGrid"/>
         <w:tblW w:w="0" w:type="auto"/>
-        <w:tblLook w:val="04A0"/>
+        <w:tblLook w:val="04A0" w:firstRow="1" w:lastRow="0" w:firstColumn="1" w:lastColumn="0" w:noHBand="0" w:noVBand="1"/>
       </w:tblPr>
       <w:tblGrid>
         <w:gridCol w:w="1998"/>
@@ -31702,11 +32373,16 @@
         <w:t>Editor (EDITOR.F)</w:t>
       </w:r>
     </w:p>
+    <w:p>
+      <w:r>
+        <w:t>The editor is a simple keyboard based file text editor primarily intended for editing FORTH language source files on the SD card file system.  The FORTH words to launch the editor and keyboard commands are listed below.</w:t>
+      </w:r>
+    </w:p>
     <w:tbl>
       <w:tblPr>
         <w:tblStyle w:val="TableGrid"/>
         <w:tblW w:w="0" w:type="auto"/>
-        <w:tblLook w:val="04A0"/>
+        <w:tblLook w:val="04A0" w:firstRow="1" w:lastRow="0" w:firstColumn="1" w:lastColumn="0" w:noHBand="0" w:noVBand="1"/>
       </w:tblPr>
       <w:tblGrid>
         <w:gridCol w:w="1998"/>
@@ -31735,6 +32411,9 @@
             <w:pPr>
               <w:spacing w:before="60" w:after="60"/>
             </w:pPr>
+            <w:r>
+              <w:t>“FILENAME”</w:t>
+            </w:r>
           </w:p>
         </w:tc>
         <w:tc>
@@ -31745,6 +32424,9 @@
             <w:pPr>
               <w:spacing w:before="60" w:after="60"/>
             </w:pPr>
+            <w:r>
+              <w:t>Open an existing file and launch the editor</w:t>
+            </w:r>
           </w:p>
         </w:tc>
       </w:tr>
@@ -31770,6 +32452,9 @@
             <w:pPr>
               <w:spacing w:before="60" w:after="60"/>
             </w:pPr>
+            <w:r>
+              <w:t>“FILENAME”</w:t>
+            </w:r>
           </w:p>
         </w:tc>
         <w:tc>
@@ -31780,28 +32465,25 @@
             <w:pPr>
               <w:spacing w:before="60" w:after="60"/>
             </w:pPr>
-          </w:p>
-        </w:tc>
-      </w:tr>
-      <w:tr>
-        <w:tc>
-          <w:tcPr>
-            <w:tcW w:w="1998" w:type="dxa"/>
-          </w:tcPr>
-          <w:p>
-            <w:pPr>
-              <w:spacing w:before="60" w:after="60"/>
-            </w:pPr>
-          </w:p>
-        </w:tc>
-        <w:tc>
-          <w:tcPr>
-            <w:tcW w:w="1890" w:type="dxa"/>
-          </w:tcPr>
-          <w:p>
-            <w:pPr>
-              <w:spacing w:before="60" w:after="60"/>
-            </w:pPr>
+            <w:r>
+              <w:t>Create a new file on the SD card and launch the editor</w:t>
+            </w:r>
+          </w:p>
+        </w:tc>
+      </w:tr>
+      <w:tr>
+        <w:tc>
+          <w:tcPr>
+            <w:tcW w:w="3888" w:type="dxa"/>
+            <w:gridSpan w:val="2"/>
+          </w:tcPr>
+          <w:p>
+            <w:pPr>
+              <w:spacing w:before="60" w:after="60"/>
+            </w:pPr>
+            <w:r>
+              <w:t>Page up, page down, cursor keys</w:t>
+            </w:r>
           </w:p>
         </w:tc>
         <w:tc>
@@ -31812,6 +32494,183 @@
             <w:pPr>
               <w:spacing w:before="60" w:after="60"/>
             </w:pPr>
+            <w:r>
+              <w:t>Cursor movement</w:t>
+            </w:r>
+          </w:p>
+        </w:tc>
+      </w:tr>
+      <w:tr>
+        <w:tc>
+          <w:tcPr>
+            <w:tcW w:w="3888" w:type="dxa"/>
+            <w:gridSpan w:val="2"/>
+          </w:tcPr>
+          <w:p>
+            <w:pPr>
+              <w:spacing w:before="60" w:after="60"/>
+            </w:pPr>
+            <w:r>
+              <w:t>Home</w:t>
+            </w:r>
+          </w:p>
+        </w:tc>
+        <w:tc>
+          <w:tcPr>
+            <w:tcW w:w="5688" w:type="dxa"/>
+          </w:tcPr>
+          <w:p>
+            <w:pPr>
+              <w:spacing w:before="60" w:after="60"/>
+            </w:pPr>
+            <w:r>
+              <w:t>Move cursor to first line of file</w:t>
+            </w:r>
+          </w:p>
+        </w:tc>
+      </w:tr>
+      <w:tr>
+        <w:tc>
+          <w:tcPr>
+            <w:tcW w:w="3888" w:type="dxa"/>
+            <w:gridSpan w:val="2"/>
+          </w:tcPr>
+          <w:p>
+            <w:pPr>
+              <w:spacing w:before="60" w:after="60"/>
+            </w:pPr>
+            <w:r>
+              <w:t>End</w:t>
+            </w:r>
+          </w:p>
+        </w:tc>
+        <w:tc>
+          <w:tcPr>
+            <w:tcW w:w="5688" w:type="dxa"/>
+          </w:tcPr>
+          <w:p>
+            <w:pPr>
+              <w:spacing w:before="60" w:after="60"/>
+            </w:pPr>
+            <w:r>
+              <w:t>Move cursor to last line of file</w:t>
+            </w:r>
+          </w:p>
+        </w:tc>
+      </w:tr>
+      <w:tr>
+        <w:tc>
+          <w:tcPr>
+            <w:tcW w:w="3888" w:type="dxa"/>
+            <w:gridSpan w:val="2"/>
+          </w:tcPr>
+          <w:p>
+            <w:pPr>
+              <w:spacing w:before="60" w:after="60"/>
+            </w:pPr>
+            <w:r>
+              <w:t>Backspace, delete</w:t>
+            </w:r>
+          </w:p>
+        </w:tc>
+        <w:tc>
+          <w:tcPr>
+            <w:tcW w:w="5688" w:type="dxa"/>
+          </w:tcPr>
+          <w:p>
+            <w:pPr>
+              <w:spacing w:before="60" w:after="60"/>
+            </w:pPr>
+            <w:r>
+              <w:t>Character deletion</w:t>
+            </w:r>
+          </w:p>
+        </w:tc>
+      </w:tr>
+      <w:tr>
+        <w:tc>
+          <w:tcPr>
+            <w:tcW w:w="3888" w:type="dxa"/>
+            <w:gridSpan w:val="2"/>
+          </w:tcPr>
+          <w:p>
+            <w:pPr>
+              <w:spacing w:before="60" w:after="60"/>
+            </w:pPr>
+            <w:r>
+              <w:t>Esc</w:t>
+            </w:r>
+          </w:p>
+        </w:tc>
+        <w:tc>
+          <w:tcPr>
+            <w:tcW w:w="5688" w:type="dxa"/>
+          </w:tcPr>
+          <w:p>
+            <w:pPr>
+              <w:spacing w:before="60" w:after="60"/>
+            </w:pPr>
+            <w:r>
+              <w:t>Exit without saving changes</w:t>
+            </w:r>
+          </w:p>
+        </w:tc>
+      </w:tr>
+      <w:tr>
+        <w:tc>
+          <w:tcPr>
+            <w:tcW w:w="3888" w:type="dxa"/>
+            <w:gridSpan w:val="2"/>
+          </w:tcPr>
+          <w:p>
+            <w:pPr>
+              <w:spacing w:before="60" w:after="60"/>
+            </w:pPr>
+            <w:r>
+              <w:t>F1</w:t>
+            </w:r>
+          </w:p>
+        </w:tc>
+        <w:tc>
+          <w:tcPr>
+            <w:tcW w:w="5688" w:type="dxa"/>
+          </w:tcPr>
+          <w:p>
+            <w:pPr>
+              <w:spacing w:before="60" w:after="60"/>
+            </w:pPr>
+            <w:r>
+              <w:t>Save changes and exit</w:t>
+            </w:r>
+          </w:p>
+        </w:tc>
+      </w:tr>
+      <w:tr>
+        <w:tc>
+          <w:tcPr>
+            <w:tcW w:w="3888" w:type="dxa"/>
+            <w:gridSpan w:val="2"/>
+          </w:tcPr>
+          <w:p>
+            <w:pPr>
+              <w:spacing w:before="60" w:after="60"/>
+            </w:pPr>
+            <w:r>
+              <w:t>F2</w:t>
+            </w:r>
+          </w:p>
+        </w:tc>
+        <w:tc>
+          <w:tcPr>
+            <w:tcW w:w="5688" w:type="dxa"/>
+          </w:tcPr>
+          <w:p>
+            <w:pPr>
+              <w:spacing w:before="60" w:after="60"/>
+            </w:pPr>
+            <w:r>
+              <w:t>Save changes and continue</w:t>
+            </w:r>
           </w:p>
         </w:tc>
       </w:tr>
@@ -31829,7 +32688,7 @@
       <w:tblPr>
         <w:tblStyle w:val="TableGrid"/>
         <w:tblW w:w="0" w:type="auto"/>
-        <w:tblLook w:val="04A0"/>
+        <w:tblLook w:val="04A0" w:firstRow="1" w:lastRow="0" w:firstColumn="1" w:lastColumn="0" w:noHBand="0" w:noVBand="1"/>
       </w:tblPr>
       <w:tblGrid>
         <w:gridCol w:w="1998"/>
@@ -32108,7 +32967,6 @@
               <w:spacing w:before="60" w:after="60"/>
             </w:pPr>
             <w:r>
-              <w:lastRenderedPageBreak/>
               <w:t>FILL.W</w:t>
             </w:r>
           </w:p>
@@ -32462,6 +33320,7 @@
         <w:pStyle w:val="Heading1"/>
       </w:pPr>
       <w:bookmarkStart w:id="33" w:name="_Toc379559592"/>
+      <w:proofErr w:type="gramStart"/>
       <w:r>
         <w:lastRenderedPageBreak/>
         <w:t>A</w:t>
@@ -32476,7 +33335,11 @@
         <w:t>8</w:t>
       </w:r>
       <w:r>
-        <w:t xml:space="preserve">.  </w:t>
+        <w:t>.</w:t>
+      </w:r>
+      <w:proofErr w:type="gramEnd"/>
+      <w:r>
+        <w:t xml:space="preserve">  </w:t>
       </w:r>
       <w:r>
         <w:t xml:space="preserve">Further </w:t>
@@ -32506,7 +33369,7 @@
       <w:tblPr>
         <w:tblStyle w:val="TableGrid"/>
         <w:tblW w:w="0" w:type="auto"/>
-        <w:tblLook w:val="04A0"/>
+        <w:tblLook w:val="04A0" w:firstRow="1" w:lastRow="0" w:firstColumn="1" w:lastColumn="0" w:noHBand="0" w:noVBand="1"/>
       </w:tblPr>
       <w:tblGrid>
         <w:gridCol w:w="1998"/>
@@ -32543,8 +33406,13 @@
               <w:spacing w:before="60" w:after="60"/>
             </w:pPr>
             <w:r>
-              <w:t>Set the timeout counter for n milliseconds.  If n=0, clear the timeout counter.  If the timeout counter is allowed to expire without being cleared it will issue QUIT.</w:t>
-            </w:r>
+              <w:t xml:space="preserve">Set the timeout counter for n milliseconds.  If n=0, clear the timeout counter.  If the timeout counter is allowed to expire without being cleared it will issue </w:t>
+            </w:r>
+            <w:proofErr w:type="gramStart"/>
+            <w:r>
+              <w:t>QUIT.</w:t>
+            </w:r>
+            <w:proofErr w:type="gramEnd"/>
           </w:p>
         </w:tc>
       </w:tr>
@@ -32572,7 +33440,7 @@
       <w:tblPr>
         <w:tblStyle w:val="TableGrid"/>
         <w:tblW w:w="0" w:type="auto"/>
-        <w:tblLook w:val="04A0"/>
+        <w:tblLook w:val="04A0" w:firstRow="1" w:lastRow="0" w:firstColumn="1" w:lastColumn="0" w:noHBand="0" w:noVBand="1"/>
       </w:tblPr>
       <w:tblGrid>
         <w:gridCol w:w="1998"/>
@@ -33242,7 +34110,7 @@
           </w:tcPr>
           <w:p>
             <w:pPr>
-              <w:spacing w:beforeLines="60" w:afterLines="60"/>
+              <w:spacing w:beforeLines="60" w:before="144" w:afterLines="60" w:after="144"/>
             </w:pPr>
             <w:r>
               <w:t>SCROLL</w:t>
@@ -33255,7 +34123,7 @@
           </w:tcPr>
           <w:p>
             <w:pPr>
-              <w:spacing w:beforeLines="60" w:afterLines="60"/>
+              <w:spacing w:beforeLines="60" w:before="144" w:afterLines="60" w:after="144"/>
             </w:pPr>
             <w:r>
               <w:t>(</w:t>
@@ -33283,7 +34151,7 @@
           </w:tcPr>
           <w:p>
             <w:pPr>
-              <w:spacing w:beforeLines="60" w:afterLines="60"/>
+              <w:spacing w:beforeLines="60" w:before="144" w:afterLines="60" w:after="144"/>
             </w:pPr>
             <w:r>
               <w:t>S</w:t>
@@ -33304,7 +34172,7 @@
           </w:tcPr>
           <w:p>
             <w:pPr>
-              <w:spacing w:beforeLines="60" w:afterLines="60"/>
+              <w:spacing w:beforeLines="60" w:before="144" w:afterLines="60" w:after="144"/>
             </w:pPr>
             <w:r>
               <w:t>ROWS</w:t>
@@ -33317,7 +34185,7 @@
           </w:tcPr>
           <w:p>
             <w:pPr>
-              <w:spacing w:beforeLines="60" w:afterLines="60"/>
+              <w:spacing w:beforeLines="60" w:before="144" w:afterLines="60" w:after="144"/>
             </w:pPr>
             <w:r>
               <w:t xml:space="preserve">( -- </w:t>
@@ -33338,7 +34206,7 @@
           </w:tcPr>
           <w:p>
             <w:pPr>
-              <w:spacing w:beforeLines="60" w:afterLines="60"/>
+              <w:spacing w:beforeLines="60" w:before="144" w:afterLines="60" w:after="144"/>
             </w:pPr>
             <w:r>
               <w:rPr>
@@ -33365,7 +34233,7 @@
           </w:tcPr>
           <w:p>
             <w:pPr>
-              <w:spacing w:beforeLines="60" w:afterLines="60"/>
+              <w:spacing w:beforeLines="60" w:before="144" w:afterLines="60" w:after="144"/>
             </w:pPr>
             <w:r>
               <w:t>COLS</w:t>
@@ -33378,7 +34246,7 @@
           </w:tcPr>
           <w:p>
             <w:pPr>
-              <w:spacing w:beforeLines="60" w:afterLines="60"/>
+              <w:spacing w:beforeLines="60" w:before="144" w:afterLines="60" w:after="144"/>
             </w:pPr>
             <w:r>
               <w:t xml:space="preserve">( -- </w:t>
@@ -33399,7 +34267,7 @@
           </w:tcPr>
           <w:p>
             <w:pPr>
-              <w:spacing w:beforeLines="60" w:afterLines="60"/>
+              <w:spacing w:beforeLines="60" w:before="144" w:afterLines="60" w:after="144"/>
             </w:pPr>
             <w:r>
               <w:rPr>
@@ -33432,7 +34300,7 @@
           </w:tcPr>
           <w:p>
             <w:pPr>
-              <w:spacing w:beforeLines="60" w:afterLines="60"/>
+              <w:spacing w:beforeLines="60" w:before="144" w:afterLines="60" w:after="144"/>
             </w:pPr>
             <w:r>
               <w:t>SCRSET</w:t>
@@ -33445,7 +34313,7 @@
           </w:tcPr>
           <w:p>
             <w:pPr>
-              <w:spacing w:beforeLines="60" w:afterLines="60"/>
+              <w:spacing w:beforeLines="60" w:before="144" w:afterLines="60" w:after="144"/>
             </w:pPr>
             <w:r>
               <w:t>( --)</w:t>
@@ -33458,7 +34326,7 @@
           </w:tcPr>
           <w:p>
             <w:pPr>
-              <w:spacing w:beforeLines="60" w:afterLines="60"/>
+              <w:spacing w:beforeLines="60" w:before="144" w:afterLines="60" w:after="144"/>
             </w:pPr>
             <w:r>
               <w:t>Set the ROWS and COLS variables acco</w:t>
@@ -33485,7 +34353,7 @@
           </w:tcPr>
           <w:p>
             <w:pPr>
-              <w:spacing w:beforeLines="60" w:afterLines="60"/>
+              <w:spacing w:beforeLines="60" w:before="144" w:afterLines="60" w:after="144"/>
             </w:pPr>
             <w:r>
               <w:t>SCREENBASE</w:t>
@@ -33498,7 +34366,7 @@
           </w:tcPr>
           <w:p>
             <w:pPr>
-              <w:spacing w:beforeLines="60" w:afterLines="60"/>
+              <w:spacing w:beforeLines="60" w:before="144" w:afterLines="60" w:after="144"/>
             </w:pPr>
             <w:r>
               <w:t xml:space="preserve">( -- </w:t>
@@ -33519,7 +34387,7 @@
           </w:tcPr>
           <w:p>
             <w:pPr>
-              <w:spacing w:beforeLines="60" w:afterLines="60"/>
+              <w:spacing w:beforeLines="60" w:before="144" w:afterLines="60" w:after="144"/>
             </w:pPr>
             <w:r>
               <w:t>CONSTANT address of the pre-allocated screen buffer</w:t>
@@ -33534,7 +34402,7 @@
           </w:tcPr>
           <w:p>
             <w:pPr>
-              <w:spacing w:beforeLines="60" w:afterLines="60"/>
+              <w:spacing w:beforeLines="60" w:before="144" w:afterLines="60" w:after="144"/>
             </w:pPr>
             <w:r>
               <w:t>SCREENPLACE</w:t>
@@ -33547,7 +34415,7 @@
           </w:tcPr>
           <w:p>
             <w:pPr>
-              <w:spacing w:beforeLines="60" w:afterLines="60"/>
+              <w:spacing w:beforeLines="60" w:before="144" w:afterLines="60" w:after="144"/>
             </w:pPr>
             <w:r>
               <w:t xml:space="preserve">( -- </w:t>
@@ -33568,7 +34436,7 @@
           </w:tcPr>
           <w:p>
             <w:pPr>
-              <w:spacing w:beforeLines="60" w:afterLines="60"/>
+              <w:spacing w:beforeLines="60" w:before="144" w:afterLines="60" w:after="144"/>
             </w:pPr>
             <w:r>
               <w:t>VARIABLE holding the current address of the screen buffer.  This variable address is a memory-mapped hardware register.  Default is SCREENBASE</w:t>
@@ -33583,7 +34451,7 @@
           </w:tcPr>
           <w:p>
             <w:pPr>
-              <w:spacing w:beforeLines="60" w:afterLines="60"/>
+              <w:spacing w:beforeLines="60" w:before="144" w:afterLines="60" w:after="144"/>
             </w:pPr>
             <w:r>
               <w:t>VWAIT</w:t>
@@ -33596,7 +34464,7 @@
           </w:tcPr>
           <w:p>
             <w:pPr>
-              <w:spacing w:beforeLines="60" w:afterLines="60"/>
+              <w:spacing w:beforeLines="60" w:before="144" w:afterLines="60" w:after="144"/>
             </w:pPr>
             <w:r>
               <w:t>( --)</w:t>
@@ -33609,7 +34477,7 @@
           </w:tcPr>
           <w:p>
             <w:pPr>
-              <w:spacing w:beforeLines="60" w:afterLines="60"/>
+              <w:spacing w:beforeLines="60" w:before="144" w:afterLines="60" w:after="144"/>
             </w:pPr>
             <w:r>
               <w:t>Wait for the VGA vertical blank interval.  Used prior to writing to or moving the screen buffer</w:t>
@@ -33646,7 +34514,7 @@
       <w:tblPr>
         <w:tblStyle w:val="TableGrid"/>
         <w:tblW w:w="0" w:type="auto"/>
-        <w:tblLook w:val="04A0"/>
+        <w:tblLook w:val="04A0" w:firstRow="1" w:lastRow="0" w:firstColumn="1" w:lastColumn="0" w:noHBand="0" w:noVBand="1"/>
       </w:tblPr>
       <w:tblGrid>
         <w:gridCol w:w="2137"/>
@@ -34183,15 +35051,7 @@
             </w:r>
             <w:proofErr w:type="spellEnd"/>
             <w:r>
-              <w:t xml:space="preserve"> </w:t>
-            </w:r>
-            <w:proofErr w:type="spellStart"/>
-            <w:r>
-              <w:t>endian</w:t>
-            </w:r>
-            <w:proofErr w:type="spellEnd"/>
-            <w:r>
-              <w:t xml:space="preserve"> word to the buf</w:t>
+              <w:t xml:space="preserve"> endian word to the buf</w:t>
             </w:r>
             <w:r>
               <w:t>fer at address (</w:t>
@@ -34638,7 +35498,7 @@
       <w:tblPr>
         <w:tblStyle w:val="TableGrid"/>
         <w:tblW w:w="0" w:type="auto"/>
-        <w:tblLook w:val="04A0"/>
+        <w:tblLook w:val="04A0" w:firstRow="1" w:lastRow="0" w:firstColumn="1" w:lastColumn="0" w:noHBand="0" w:noVBand="1"/>
       </w:tblPr>
       <w:tblGrid>
         <w:gridCol w:w="2203"/>
@@ -35116,7 +35976,7 @@
       <w:tblPr>
         <w:tblStyle w:val="TableGrid"/>
         <w:tblW w:w="0" w:type="auto"/>
-        <w:tblLook w:val="04A0"/>
+        <w:tblLook w:val="04A0" w:firstRow="1" w:lastRow="0" w:firstColumn="1" w:lastColumn="0" w:noHBand="0" w:noVBand="1"/>
       </w:tblPr>
       <w:tblGrid>
         <w:gridCol w:w="1998"/>
@@ -35278,12 +36138,17 @@
         <w:pStyle w:val="Heading1"/>
       </w:pPr>
       <w:bookmarkStart w:id="34" w:name="_Toc379559593"/>
+      <w:proofErr w:type="gramStart"/>
       <w:r>
         <w:lastRenderedPageBreak/>
         <w:t>Appendix 9</w:t>
       </w:r>
       <w:r>
-        <w:t xml:space="preserve">.  </w:t>
+        <w:t>.</w:t>
+      </w:r>
+      <w:proofErr w:type="gramEnd"/>
+      <w:r>
+        <w:t xml:space="preserve">  </w:t>
       </w:r>
       <w:r>
         <w:t>C</w:t>
@@ -35448,7 +36313,7 @@
       <w:tblPr>
         <w:tblStyle w:val="TableGrid"/>
         <w:tblW w:w="0" w:type="auto"/>
-        <w:tblLook w:val="04A0"/>
+        <w:tblLook w:val="04A0" w:firstRow="1" w:lastRow="0" w:firstColumn="1" w:lastColumn="0" w:noHBand="0" w:noVBand="1"/>
       </w:tblPr>
       <w:tblGrid>
         <w:gridCol w:w="2358"/>
@@ -35820,7 +36685,7 @@
       <w:tblPr>
         <w:tblStyle w:val="TableGrid"/>
         <w:tblW w:w="0" w:type="auto"/>
-        <w:tblLook w:val="04A0"/>
+        <w:tblLook w:val="04A0" w:firstRow="1" w:lastRow="0" w:firstColumn="1" w:lastColumn="0" w:noHBand="0" w:noVBand="1"/>
       </w:tblPr>
       <w:tblGrid>
         <w:gridCol w:w="2358"/>
@@ -36083,7 +36948,21 @@
               <w:rPr>
                 <w:b/>
               </w:rPr>
-              <w:t>list placed in the lowest memory  location.</w:t>
+              <w:t xml:space="preserve">list placed in the lowest </w:t>
+            </w:r>
+            <w:proofErr w:type="gramStart"/>
+            <w:r>
+              <w:rPr>
+                <w:b/>
+              </w:rPr>
+              <w:t>memory  location</w:t>
+            </w:r>
+            <w:proofErr w:type="gramEnd"/>
+            <w:r>
+              <w:rPr>
+                <w:b/>
+              </w:rPr>
+              <w:t>.</w:t>
             </w:r>
           </w:p>
         </w:tc>
@@ -36218,11 +37097,16 @@
               <w:t>s</w:t>
             </w:r>
             <w:r>
-              <w:t xml:space="preserve"> as a byte constant</w:t>
+              <w:t xml:space="preserve"> </w:t>
+            </w:r>
+            <w:proofErr w:type="gramStart"/>
+            <w:r>
+              <w:t>as a byte constant</w:t>
             </w:r>
             <w:r>
               <w:t>s</w:t>
             </w:r>
+            <w:proofErr w:type="gramEnd"/>
             <w:r>
               <w:t xml:space="preserve"> in memory</w:t>
             </w:r>
@@ -36439,7 +37323,7 @@
       <w:tblPr>
         <w:tblStyle w:val="TableGrid"/>
         <w:tblW w:w="0" w:type="auto"/>
-        <w:tblLook w:val="04A0"/>
+        <w:tblLook w:val="04A0" w:firstRow="1" w:lastRow="0" w:firstColumn="1" w:lastColumn="0" w:noHBand="0" w:noVBand="1"/>
       </w:tblPr>
       <w:tblGrid>
         <w:gridCol w:w="2358"/>
@@ -36555,7 +37439,15 @@
     </w:p>
     <w:p>
       <w:r>
-        <w:t>The comment characters are “;” and “(“.  The assembler ignores all text from the comment character to end of line.  An optional “)” character may be used for presentation purposes with “(“ but is not required.</w:t>
+        <w:t>The comment characters are “;” and “(“.  The assembler ignores all text from the comment character to end of line.  An optional “)” character may be used for presentation purposes with “(</w:t>
+      </w:r>
+      <w:proofErr w:type="gramStart"/>
+      <w:r>
+        <w:t>“ but</w:t>
+      </w:r>
+      <w:proofErr w:type="gramEnd"/>
+      <w:r>
+        <w:t xml:space="preserve"> is not required.</w:t>
       </w:r>
     </w:p>
     <w:p/>
@@ -36578,9 +37470,14 @@
         <w:pStyle w:val="Heading1"/>
       </w:pPr>
       <w:bookmarkStart w:id="35" w:name="_Toc379559594"/>
+      <w:proofErr w:type="gramStart"/>
       <w:r>
         <w:lastRenderedPageBreak/>
-        <w:t>Appendix 10.  FORTH system dictionary structure</w:t>
+        <w:t>Appendix 10.</w:t>
+      </w:r>
+      <w:proofErr w:type="gramEnd"/>
+      <w:r>
+        <w:t xml:space="preserve">  FORTH system dictionary structure</w:t>
       </w:r>
       <w:bookmarkEnd w:id="35"/>
     </w:p>
@@ -36593,7 +37490,7 @@
       <w:tblPr>
         <w:tblStyle w:val="TableGrid"/>
         <w:tblW w:w="0" w:type="auto"/>
-        <w:tblLook w:val="04A0"/>
+        <w:tblLook w:val="04A0" w:firstRow="1" w:lastRow="0" w:firstColumn="1" w:lastColumn="0" w:noHBand="0" w:noVBand="1"/>
       </w:tblPr>
       <w:tblGrid>
         <w:gridCol w:w="1458"/>
@@ -36756,8 +37653,13 @@
             <w:pPr>
               <w:spacing w:before="120" w:after="120"/>
             </w:pPr>
-            <w:r>
-              <w:t xml:space="preserve">bit 7: </w:t>
+            <w:proofErr w:type="gramStart"/>
+            <w:r>
+              <w:t>bit</w:t>
+            </w:r>
+            <w:proofErr w:type="gramEnd"/>
+            <w:r>
+              <w:t xml:space="preserve"> 7: </w:t>
             </w:r>
             <w:r>
               <w:t>PRECEDENCE</w:t>
@@ -36770,16 +37672,26 @@
             <w:pPr>
               <w:spacing w:before="120" w:after="120"/>
             </w:pPr>
-            <w:r>
-              <w:t>bit 6: IMMEDIATE bit.  Set for immediate words only</w:t>
-            </w:r>
-          </w:p>
-          <w:p>
-            <w:pPr>
-              <w:spacing w:before="120" w:after="120"/>
-            </w:pPr>
-            <w:r>
-              <w:t>bit 5: SMUDGE bit.  Set to hide a word in the dictionary</w:t>
+            <w:proofErr w:type="gramStart"/>
+            <w:r>
+              <w:t>bit</w:t>
+            </w:r>
+            <w:proofErr w:type="gramEnd"/>
+            <w:r>
+              <w:t xml:space="preserve"> 6: IMMEDIATE bit.  Set for immediate words only</w:t>
+            </w:r>
+          </w:p>
+          <w:p>
+            <w:pPr>
+              <w:spacing w:before="120" w:after="120"/>
+            </w:pPr>
+            <w:proofErr w:type="gramStart"/>
+            <w:r>
+              <w:t>bit</w:t>
+            </w:r>
+            <w:proofErr w:type="gramEnd"/>
+            <w:r>
+              <w:t xml:space="preserve"> 5: SMUDGE bit.  Set to hide a word in the dictionary</w:t>
             </w:r>
           </w:p>
           <w:p>
@@ -36898,16 +37810,26 @@
             <w:pPr>
               <w:spacing w:before="120" w:after="120"/>
             </w:pPr>
-            <w:r>
-              <w:t>bit 15: MUSTINLINE.  Set to force inline compilation</w:t>
-            </w:r>
-          </w:p>
-          <w:p>
-            <w:pPr>
-              <w:spacing w:before="120" w:after="120"/>
-            </w:pPr>
-            <w:r>
-              <w:t>bit 14: NOINLINE.  Set to prevent inline compilation</w:t>
+            <w:proofErr w:type="gramStart"/>
+            <w:r>
+              <w:t>bit</w:t>
+            </w:r>
+            <w:proofErr w:type="gramEnd"/>
+            <w:r>
+              <w:t xml:space="preserve"> 15: MUSTINLINE.  Set to force inline compilation</w:t>
+            </w:r>
+          </w:p>
+          <w:p>
+            <w:pPr>
+              <w:spacing w:before="120" w:after="120"/>
+            </w:pPr>
+            <w:proofErr w:type="gramStart"/>
+            <w:r>
+              <w:t>bit</w:t>
+            </w:r>
+            <w:proofErr w:type="gramEnd"/>
+            <w:r>
+              <w:t xml:space="preserve"> 14: NOINLINE.  Set to prevent inline compilation</w:t>
             </w:r>
           </w:p>
           <w:p>
@@ -36987,9 +37909,14 @@
         <w:pStyle w:val="Heading1"/>
       </w:pPr>
       <w:bookmarkStart w:id="36" w:name="_Toc379559595"/>
+      <w:proofErr w:type="gramStart"/>
       <w:r>
         <w:lastRenderedPageBreak/>
-        <w:t>Appendix 11.  Interrupt Vector Table</w:t>
+        <w:t>Appendix 11.</w:t>
+      </w:r>
+      <w:proofErr w:type="gramEnd"/>
+      <w:r>
+        <w:t xml:space="preserve">  Interrupt Vector Table</w:t>
       </w:r>
       <w:bookmarkEnd w:id="36"/>
     </w:p>
@@ -37002,7 +37929,7 @@
       <w:tblPr>
         <w:tblStyle w:val="TableGrid"/>
         <w:tblW w:w="0" w:type="auto"/>
-        <w:tblLook w:val="04A0"/>
+        <w:tblLook w:val="04A0" w:firstRow="1" w:lastRow="0" w:firstColumn="1" w:lastColumn="0" w:noHBand="0" w:noVBand="1"/>
       </w:tblPr>
       <w:tblGrid>
         <w:gridCol w:w="1548"/>
@@ -37364,7 +38291,7 @@
     </w:tbl>
     <w:p/>
     <w:sectPr>
-      <w:footerReference w:type="default" r:id="rId17"/>
+      <w:footerReference w:type="default" r:id="rId18"/>
       <w:pgSz w:w="12240" w:h="15840"/>
       <w:pgMar w:top="1440" w:right="1440" w:bottom="1440" w:left="1440" w:header="720" w:footer="720" w:gutter="0"/>
       <w:pgNumType w:start="0"/>
@@ -37377,7 +38304,7 @@
 </file>
 
 <file path=word/endnotes.xml><?xml version="1.0" encoding="utf-8"?>
-<w:endnotes xmlns:ve="http://schemas.openxmlformats.org/markup-compatibility/2006" xmlns:o="urn:schemas-microsoft-com:office:office" xmlns:r="http://schemas.openxmlformats.org/officeDocument/2006/relationships" xmlns:m="http://schemas.openxmlformats.org/officeDocument/2006/math" xmlns:v="urn:schemas-microsoft-com:vml" xmlns:wp="http://schemas.openxmlformats.org/drawingml/2006/wordprocessingDrawing" xmlns:w10="urn:schemas-microsoft-com:office:word" xmlns:w="http://schemas.openxmlformats.org/wordprocessingml/2006/main" xmlns:wne="http://schemas.microsoft.com/office/word/2006/wordml">
+<w:endnotes xmlns:wpc="http://schemas.microsoft.com/office/word/2010/wordprocessingCanvas" xmlns:mc="http://schemas.openxmlformats.org/markup-compatibility/2006" xmlns:o="urn:schemas-microsoft-com:office:office" xmlns:r="http://schemas.openxmlformats.org/officeDocument/2006/relationships" xmlns:m="http://schemas.openxmlformats.org/officeDocument/2006/math" xmlns:v="urn:schemas-microsoft-com:vml" xmlns:wp14="http://schemas.microsoft.com/office/word/2010/wordprocessingDrawing" xmlns:wp="http://schemas.openxmlformats.org/drawingml/2006/wordprocessingDrawing" xmlns:w10="urn:schemas-microsoft-com:office:word" xmlns:w="http://schemas.openxmlformats.org/wordprocessingml/2006/main" xmlns:w14="http://schemas.microsoft.com/office/word/2010/wordml" xmlns:wpg="http://schemas.microsoft.com/office/word/2010/wordprocessingGroup" xmlns:wpi="http://schemas.microsoft.com/office/word/2010/wordprocessingInk" xmlns:wne="http://schemas.microsoft.com/office/word/2006/wordml" xmlns:wps="http://schemas.microsoft.com/office/word/2010/wordprocessingShape" mc:Ignorable="w14 wp14">
   <w:endnote w:type="separator" w:id="-1">
     <w:p>
       <w:r>
@@ -37398,7 +38325,7 @@
 </file>
 
 <file path=word/footer1.xml><?xml version="1.0" encoding="utf-8"?>
-<w:ftr xmlns:ve="http://schemas.openxmlformats.org/markup-compatibility/2006" xmlns:o="urn:schemas-microsoft-com:office:office" xmlns:r="http://schemas.openxmlformats.org/officeDocument/2006/relationships" xmlns:m="http://schemas.openxmlformats.org/officeDocument/2006/math" xmlns:v="urn:schemas-microsoft-com:vml" xmlns:wp="http://schemas.openxmlformats.org/drawingml/2006/wordprocessingDrawing" xmlns:w10="urn:schemas-microsoft-com:office:word" xmlns:w="http://schemas.openxmlformats.org/wordprocessingml/2006/main" xmlns:wne="http://schemas.microsoft.com/office/word/2006/wordml">
+<w:ftr xmlns:wpc="http://schemas.microsoft.com/office/word/2010/wordprocessingCanvas" xmlns:mc="http://schemas.openxmlformats.org/markup-compatibility/2006" xmlns:o="urn:schemas-microsoft-com:office:office" xmlns:r="http://schemas.openxmlformats.org/officeDocument/2006/relationships" xmlns:m="http://schemas.openxmlformats.org/officeDocument/2006/math" xmlns:v="urn:schemas-microsoft-com:vml" xmlns:wp14="http://schemas.microsoft.com/office/word/2010/wordprocessingDrawing" xmlns:wp="http://schemas.openxmlformats.org/drawingml/2006/wordprocessingDrawing" xmlns:w10="urn:schemas-microsoft-com:office:word" xmlns:w="http://schemas.openxmlformats.org/wordprocessingml/2006/main" xmlns:w14="http://schemas.microsoft.com/office/word/2010/wordml" xmlns:wpg="http://schemas.microsoft.com/office/word/2010/wordprocessingGroup" xmlns:wpi="http://schemas.microsoft.com/office/word/2010/wordprocessingInk" xmlns:wne="http://schemas.microsoft.com/office/word/2006/wordml" xmlns:wps="http://schemas.microsoft.com/office/word/2010/wordprocessingShape" mc:Ignorable="w14 wp14">
   <w:sdt>
     <w:sdtPr>
       <w:id w:val="465505720"/>
@@ -37425,7 +38352,7 @@
           <w:rPr>
             <w:noProof/>
           </w:rPr>
-          <w:t>36</w:t>
+          <w:t>48</w:t>
         </w:r>
         <w:r>
           <w:rPr>
@@ -37446,7 +38373,7 @@
 </file>
 
 <file path=word/footnotes.xml><?xml version="1.0" encoding="utf-8"?>
-<w:footnotes xmlns:ve="http://schemas.openxmlformats.org/markup-compatibility/2006" xmlns:o="urn:schemas-microsoft-com:office:office" xmlns:r="http://schemas.openxmlformats.org/officeDocument/2006/relationships" xmlns:m="http://schemas.openxmlformats.org/officeDocument/2006/math" xmlns:v="urn:schemas-microsoft-com:vml" xmlns:wp="http://schemas.openxmlformats.org/drawingml/2006/wordprocessingDrawing" xmlns:w10="urn:schemas-microsoft-com:office:word" xmlns:w="http://schemas.openxmlformats.org/wordprocessingml/2006/main" xmlns:wne="http://schemas.microsoft.com/office/word/2006/wordml">
+<w:footnotes xmlns:wpc="http://schemas.microsoft.com/office/word/2010/wordprocessingCanvas" xmlns:mc="http://schemas.openxmlformats.org/markup-compatibility/2006" xmlns:o="urn:schemas-microsoft-com:office:office" xmlns:r="http://schemas.openxmlformats.org/officeDocument/2006/relationships" xmlns:m="http://schemas.openxmlformats.org/officeDocument/2006/math" xmlns:v="urn:schemas-microsoft-com:vml" xmlns:wp14="http://schemas.microsoft.com/office/word/2010/wordprocessingDrawing" xmlns:wp="http://schemas.openxmlformats.org/drawingml/2006/wordprocessingDrawing" xmlns:w10="urn:schemas-microsoft-com:office:word" xmlns:w="http://schemas.openxmlformats.org/wordprocessingml/2006/main" xmlns:w14="http://schemas.microsoft.com/office/word/2010/wordml" xmlns:wpg="http://schemas.microsoft.com/office/word/2010/wordprocessingGroup" xmlns:wpi="http://schemas.microsoft.com/office/word/2010/wordprocessingInk" xmlns:wne="http://schemas.microsoft.com/office/word/2006/wordml" xmlns:wps="http://schemas.microsoft.com/office/word/2010/wordprocessingShape" mc:Ignorable="w14 wp14">
   <w:footnote w:type="separator" w:id="-1">
     <w:p>
       <w:r>
@@ -37467,11 +38394,11 @@
 </file>
 
 <file path=word/numbering.xml><?xml version="1.0" encoding="utf-8"?>
-<w:numbering xmlns:ve="http://schemas.openxmlformats.org/markup-compatibility/2006" xmlns:o="urn:schemas-microsoft-com:office:office" xmlns:r="http://schemas.openxmlformats.org/officeDocument/2006/relationships" xmlns:m="http://schemas.openxmlformats.org/officeDocument/2006/math" xmlns:v="urn:schemas-microsoft-com:vml" xmlns:wp="http://schemas.openxmlformats.org/drawingml/2006/wordprocessingDrawing" xmlns:w10="urn:schemas-microsoft-com:office:word" xmlns:w="http://schemas.openxmlformats.org/wordprocessingml/2006/main" xmlns:wne="http://schemas.microsoft.com/office/word/2006/wordml">
+<w:numbering xmlns:wpc="http://schemas.microsoft.com/office/word/2010/wordprocessingCanvas" xmlns:mc="http://schemas.openxmlformats.org/markup-compatibility/2006" xmlns:o="urn:schemas-microsoft-com:office:office" xmlns:r="http://schemas.openxmlformats.org/officeDocument/2006/relationships" xmlns:m="http://schemas.openxmlformats.org/officeDocument/2006/math" xmlns:v="urn:schemas-microsoft-com:vml" xmlns:wp14="http://schemas.microsoft.com/office/word/2010/wordprocessingDrawing" xmlns:wp="http://schemas.openxmlformats.org/drawingml/2006/wordprocessingDrawing" xmlns:w10="urn:schemas-microsoft-com:office:word" xmlns:w="http://schemas.openxmlformats.org/wordprocessingml/2006/main" xmlns:w14="http://schemas.microsoft.com/office/word/2010/wordml" xmlns:wpg="http://schemas.microsoft.com/office/word/2010/wordprocessingGroup" xmlns:wpi="http://schemas.microsoft.com/office/word/2010/wordprocessingInk" xmlns:wne="http://schemas.microsoft.com/office/word/2006/wordml" xmlns:wps="http://schemas.microsoft.com/office/word/2010/wordprocessingShape" mc:Ignorable="w14 wp14">
   <w:abstractNum w:abstractNumId="0">
     <w:nsid w:val="0E3006BC"/>
     <w:multiLevelType w:val="hybridMultilevel"/>
-    <w:tmpl w:val="35427D06"/>
+    <w:tmpl w:val="5776BA4C"/>
     <w:lvl w:ilvl="0" w:tplc="08090001">
       <w:start w:val="1"/>
       <w:numFmt w:val="bullet"/>
@@ -38658,6 +39585,119 @@
     </w:lvl>
   </w:abstractNum>
   <w:abstractNum w:abstractNumId="11">
+    <w:nsid w:val="46351CD4"/>
+    <w:multiLevelType w:val="hybridMultilevel"/>
+    <w:tmpl w:val="6ED09068"/>
+    <w:lvl w:ilvl="0" w:tplc="08090001">
+      <w:start w:val="1"/>
+      <w:numFmt w:val="bullet"/>
+      <w:lvlText w:val=""/>
+      <w:lvlJc w:val="left"/>
+      <w:pPr>
+        <w:ind w:left="720" w:hanging="360"/>
+      </w:pPr>
+      <w:rPr>
+        <w:rFonts w:ascii="Symbol" w:hAnsi="Symbol" w:hint="default"/>
+      </w:rPr>
+    </w:lvl>
+    <w:lvl w:ilvl="1" w:tplc="08090003" w:tentative="1">
+      <w:start w:val="1"/>
+      <w:numFmt w:val="bullet"/>
+      <w:lvlText w:val="o"/>
+      <w:lvlJc w:val="left"/>
+      <w:pPr>
+        <w:ind w:left="1440" w:hanging="360"/>
+      </w:pPr>
+      <w:rPr>
+        <w:rFonts w:ascii="Courier New" w:hAnsi="Courier New" w:cs="Courier New" w:hint="default"/>
+      </w:rPr>
+    </w:lvl>
+    <w:lvl w:ilvl="2" w:tplc="08090005" w:tentative="1">
+      <w:start w:val="1"/>
+      <w:numFmt w:val="bullet"/>
+      <w:lvlText w:val=""/>
+      <w:lvlJc w:val="left"/>
+      <w:pPr>
+        <w:ind w:left="2160" w:hanging="360"/>
+      </w:pPr>
+      <w:rPr>
+        <w:rFonts w:ascii="Wingdings" w:hAnsi="Wingdings" w:hint="default"/>
+      </w:rPr>
+    </w:lvl>
+    <w:lvl w:ilvl="3" w:tplc="08090001" w:tentative="1">
+      <w:start w:val="1"/>
+      <w:numFmt w:val="bullet"/>
+      <w:lvlText w:val=""/>
+      <w:lvlJc w:val="left"/>
+      <w:pPr>
+        <w:ind w:left="2880" w:hanging="360"/>
+      </w:pPr>
+      <w:rPr>
+        <w:rFonts w:ascii="Symbol" w:hAnsi="Symbol" w:hint="default"/>
+      </w:rPr>
+    </w:lvl>
+    <w:lvl w:ilvl="4" w:tplc="08090003" w:tentative="1">
+      <w:start w:val="1"/>
+      <w:numFmt w:val="bullet"/>
+      <w:lvlText w:val="o"/>
+      <w:lvlJc w:val="left"/>
+      <w:pPr>
+        <w:ind w:left="3600" w:hanging="360"/>
+      </w:pPr>
+      <w:rPr>
+        <w:rFonts w:ascii="Courier New" w:hAnsi="Courier New" w:cs="Courier New" w:hint="default"/>
+      </w:rPr>
+    </w:lvl>
+    <w:lvl w:ilvl="5" w:tplc="08090005" w:tentative="1">
+      <w:start w:val="1"/>
+      <w:numFmt w:val="bullet"/>
+      <w:lvlText w:val=""/>
+      <w:lvlJc w:val="left"/>
+      <w:pPr>
+        <w:ind w:left="4320" w:hanging="360"/>
+      </w:pPr>
+      <w:rPr>
+        <w:rFonts w:ascii="Wingdings" w:hAnsi="Wingdings" w:hint="default"/>
+      </w:rPr>
+    </w:lvl>
+    <w:lvl w:ilvl="6" w:tplc="08090001" w:tentative="1">
+      <w:start w:val="1"/>
+      <w:numFmt w:val="bullet"/>
+      <w:lvlText w:val=""/>
+      <w:lvlJc w:val="left"/>
+      <w:pPr>
+        <w:ind w:left="5040" w:hanging="360"/>
+      </w:pPr>
+      <w:rPr>
+        <w:rFonts w:ascii="Symbol" w:hAnsi="Symbol" w:hint="default"/>
+      </w:rPr>
+    </w:lvl>
+    <w:lvl w:ilvl="7" w:tplc="08090003" w:tentative="1">
+      <w:start w:val="1"/>
+      <w:numFmt w:val="bullet"/>
+      <w:lvlText w:val="o"/>
+      <w:lvlJc w:val="left"/>
+      <w:pPr>
+        <w:ind w:left="5760" w:hanging="360"/>
+      </w:pPr>
+      <w:rPr>
+        <w:rFonts w:ascii="Courier New" w:hAnsi="Courier New" w:cs="Courier New" w:hint="default"/>
+      </w:rPr>
+    </w:lvl>
+    <w:lvl w:ilvl="8" w:tplc="08090005" w:tentative="1">
+      <w:start w:val="1"/>
+      <w:numFmt w:val="bullet"/>
+      <w:lvlText w:val=""/>
+      <w:lvlJc w:val="left"/>
+      <w:pPr>
+        <w:ind w:left="6480" w:hanging="360"/>
+      </w:pPr>
+      <w:rPr>
+        <w:rFonts w:ascii="Wingdings" w:hAnsi="Wingdings" w:hint="default"/>
+      </w:rPr>
+    </w:lvl>
+  </w:abstractNum>
+  <w:abstractNum w:abstractNumId="12">
     <w:nsid w:val="4B622B2B"/>
     <w:multiLevelType w:val="hybridMultilevel"/>
     <w:tmpl w:val="71B80456"/>
@@ -38743,7 +39783,7 @@
       </w:pPr>
     </w:lvl>
   </w:abstractNum>
-  <w:abstractNum w:abstractNumId="12">
+  <w:abstractNum w:abstractNumId="13">
     <w:nsid w:val="56512A0D"/>
     <w:multiLevelType w:val="hybridMultilevel"/>
     <w:tmpl w:val="E386234E"/>
@@ -38856,7 +39896,7 @@
       </w:rPr>
     </w:lvl>
   </w:abstractNum>
-  <w:abstractNum w:abstractNumId="13">
+  <w:abstractNum w:abstractNumId="14">
     <w:nsid w:val="576E6888"/>
     <w:multiLevelType w:val="hybridMultilevel"/>
     <w:tmpl w:val="0A747BFE"/>
@@ -38969,7 +40009,7 @@
       </w:rPr>
     </w:lvl>
   </w:abstractNum>
-  <w:abstractNum w:abstractNumId="14">
+  <w:abstractNum w:abstractNumId="15">
     <w:nsid w:val="68055991"/>
     <w:multiLevelType w:val="hybridMultilevel"/>
     <w:tmpl w:val="439C058E"/>
@@ -39082,11 +40122,124 @@
       </w:rPr>
     </w:lvl>
   </w:abstractNum>
+  <w:abstractNum w:abstractNumId="16">
+    <w:nsid w:val="7B9F4CE9"/>
+    <w:multiLevelType w:val="hybridMultilevel"/>
+    <w:tmpl w:val="90823EEA"/>
+    <w:lvl w:ilvl="0" w:tplc="08090001">
+      <w:start w:val="1"/>
+      <w:numFmt w:val="bullet"/>
+      <w:lvlText w:val=""/>
+      <w:lvlJc w:val="left"/>
+      <w:pPr>
+        <w:ind w:left="720" w:hanging="360"/>
+      </w:pPr>
+      <w:rPr>
+        <w:rFonts w:ascii="Symbol" w:hAnsi="Symbol" w:hint="default"/>
+      </w:rPr>
+    </w:lvl>
+    <w:lvl w:ilvl="1" w:tplc="08090003" w:tentative="1">
+      <w:start w:val="1"/>
+      <w:numFmt w:val="bullet"/>
+      <w:lvlText w:val="o"/>
+      <w:lvlJc w:val="left"/>
+      <w:pPr>
+        <w:ind w:left="1440" w:hanging="360"/>
+      </w:pPr>
+      <w:rPr>
+        <w:rFonts w:ascii="Courier New" w:hAnsi="Courier New" w:cs="Courier New" w:hint="default"/>
+      </w:rPr>
+    </w:lvl>
+    <w:lvl w:ilvl="2" w:tplc="08090005" w:tentative="1">
+      <w:start w:val="1"/>
+      <w:numFmt w:val="bullet"/>
+      <w:lvlText w:val=""/>
+      <w:lvlJc w:val="left"/>
+      <w:pPr>
+        <w:ind w:left="2160" w:hanging="360"/>
+      </w:pPr>
+      <w:rPr>
+        <w:rFonts w:ascii="Wingdings" w:hAnsi="Wingdings" w:hint="default"/>
+      </w:rPr>
+    </w:lvl>
+    <w:lvl w:ilvl="3" w:tplc="08090001" w:tentative="1">
+      <w:start w:val="1"/>
+      <w:numFmt w:val="bullet"/>
+      <w:lvlText w:val=""/>
+      <w:lvlJc w:val="left"/>
+      <w:pPr>
+        <w:ind w:left="2880" w:hanging="360"/>
+      </w:pPr>
+      <w:rPr>
+        <w:rFonts w:ascii="Symbol" w:hAnsi="Symbol" w:hint="default"/>
+      </w:rPr>
+    </w:lvl>
+    <w:lvl w:ilvl="4" w:tplc="08090003" w:tentative="1">
+      <w:start w:val="1"/>
+      <w:numFmt w:val="bullet"/>
+      <w:lvlText w:val="o"/>
+      <w:lvlJc w:val="left"/>
+      <w:pPr>
+        <w:ind w:left="3600" w:hanging="360"/>
+      </w:pPr>
+      <w:rPr>
+        <w:rFonts w:ascii="Courier New" w:hAnsi="Courier New" w:cs="Courier New" w:hint="default"/>
+      </w:rPr>
+    </w:lvl>
+    <w:lvl w:ilvl="5" w:tplc="08090005" w:tentative="1">
+      <w:start w:val="1"/>
+      <w:numFmt w:val="bullet"/>
+      <w:lvlText w:val=""/>
+      <w:lvlJc w:val="left"/>
+      <w:pPr>
+        <w:ind w:left="4320" w:hanging="360"/>
+      </w:pPr>
+      <w:rPr>
+        <w:rFonts w:ascii="Wingdings" w:hAnsi="Wingdings" w:hint="default"/>
+      </w:rPr>
+    </w:lvl>
+    <w:lvl w:ilvl="6" w:tplc="08090001" w:tentative="1">
+      <w:start w:val="1"/>
+      <w:numFmt w:val="bullet"/>
+      <w:lvlText w:val=""/>
+      <w:lvlJc w:val="left"/>
+      <w:pPr>
+        <w:ind w:left="5040" w:hanging="360"/>
+      </w:pPr>
+      <w:rPr>
+        <w:rFonts w:ascii="Symbol" w:hAnsi="Symbol" w:hint="default"/>
+      </w:rPr>
+    </w:lvl>
+    <w:lvl w:ilvl="7" w:tplc="08090003" w:tentative="1">
+      <w:start w:val="1"/>
+      <w:numFmt w:val="bullet"/>
+      <w:lvlText w:val="o"/>
+      <w:lvlJc w:val="left"/>
+      <w:pPr>
+        <w:ind w:left="5760" w:hanging="360"/>
+      </w:pPr>
+      <w:rPr>
+        <w:rFonts w:ascii="Courier New" w:hAnsi="Courier New" w:cs="Courier New" w:hint="default"/>
+      </w:rPr>
+    </w:lvl>
+    <w:lvl w:ilvl="8" w:tplc="08090005" w:tentative="1">
+      <w:start w:val="1"/>
+      <w:numFmt w:val="bullet"/>
+      <w:lvlText w:val=""/>
+      <w:lvlJc w:val="left"/>
+      <w:pPr>
+        <w:ind w:left="6480" w:hanging="360"/>
+      </w:pPr>
+      <w:rPr>
+        <w:rFonts w:ascii="Wingdings" w:hAnsi="Wingdings" w:hint="default"/>
+      </w:rPr>
+    </w:lvl>
+  </w:abstractNum>
   <w:num w:numId="1">
     <w:abstractNumId w:val="5"/>
   </w:num>
   <w:num w:numId="2">
-    <w:abstractNumId w:val="12"/>
+    <w:abstractNumId w:val="13"/>
   </w:num>
   <w:num w:numId="3">
     <w:abstractNumId w:val="8"/>
@@ -39104,7 +40257,7 @@
     <w:abstractNumId w:val="10"/>
   </w:num>
   <w:num w:numId="8">
-    <w:abstractNumId w:val="14"/>
+    <w:abstractNumId w:val="15"/>
   </w:num>
   <w:num w:numId="9">
     <w:abstractNumId w:val="0"/>
@@ -39113,7 +40266,7 @@
     <w:abstractNumId w:val="3"/>
   </w:num>
   <w:num w:numId="11">
-    <w:abstractNumId w:val="11"/>
+    <w:abstractNumId w:val="12"/>
   </w:num>
   <w:num w:numId="12">
     <w:abstractNumId w:val="7"/>
@@ -39122,17 +40275,23 @@
     <w:abstractNumId w:val="6"/>
   </w:num>
   <w:num w:numId="14">
-    <w:abstractNumId w:val="13"/>
+    <w:abstractNumId w:val="14"/>
   </w:num>
   <w:num w:numId="15">
     <w:abstractNumId w:val="1"/>
+  </w:num>
+  <w:num w:numId="16">
+    <w:abstractNumId w:val="16"/>
+  </w:num>
+  <w:num w:numId="17">
+    <w:abstractNumId w:val="11"/>
   </w:num>
   <w:numIdMacAtCleanup w:val="10"/>
 </w:numbering>
 </file>
 
 <file path=word/styles.xml><?xml version="1.0" encoding="utf-8"?>
-<w:styles xmlns:r="http://schemas.openxmlformats.org/officeDocument/2006/relationships" xmlns:w="http://schemas.openxmlformats.org/wordprocessingml/2006/main">
+<w:styles xmlns:mc="http://schemas.openxmlformats.org/markup-compatibility/2006" xmlns:r="http://schemas.openxmlformats.org/officeDocument/2006/relationships" xmlns:w="http://schemas.openxmlformats.org/wordprocessingml/2006/main" xmlns:w14="http://schemas.microsoft.com/office/word/2010/wordml" mc:Ignorable="w14">
   <w:docDefaults>
     <w:rPrDefault>
       <w:rPr>
@@ -39500,7 +40659,6 @@
     <w:uiPriority w:val="99"/>
     <w:semiHidden/>
     <w:unhideWhenUsed/>
-    <w:qFormat/>
     <w:tblPr>
       <w:tblInd w:w="0" w:type="dxa"/>
       <w:tblCellMar>
@@ -41039,7 +42197,7 @@
 </file>
 
 <file path=word/glossary/document.xml><?xml version="1.0" encoding="utf-8"?>
-<w:glossaryDocument xmlns:ve="http://schemas.openxmlformats.org/markup-compatibility/2006" xmlns:o="urn:schemas-microsoft-com:office:office" xmlns:r="http://schemas.openxmlformats.org/officeDocument/2006/relationships" xmlns:m="http://schemas.openxmlformats.org/officeDocument/2006/math" xmlns:v="urn:schemas-microsoft-com:vml" xmlns:wp="http://schemas.openxmlformats.org/drawingml/2006/wordprocessingDrawing" xmlns:w10="urn:schemas-microsoft-com:office:word" xmlns:w="http://schemas.openxmlformats.org/wordprocessingml/2006/main" xmlns:wne="http://schemas.microsoft.com/office/word/2006/wordml">
+<w:glossaryDocument xmlns:wpc="http://schemas.microsoft.com/office/word/2010/wordprocessingCanvas" xmlns:mc="http://schemas.openxmlformats.org/markup-compatibility/2006" xmlns:o="urn:schemas-microsoft-com:office:office" xmlns:r="http://schemas.openxmlformats.org/officeDocument/2006/relationships" xmlns:m="http://schemas.openxmlformats.org/officeDocument/2006/math" xmlns:v="urn:schemas-microsoft-com:vml" xmlns:wp14="http://schemas.microsoft.com/office/word/2010/wordprocessingDrawing" xmlns:wp="http://schemas.openxmlformats.org/drawingml/2006/wordprocessingDrawing" xmlns:w10="urn:schemas-microsoft-com:office:word" xmlns:w="http://schemas.openxmlformats.org/wordprocessingml/2006/main" xmlns:w14="http://schemas.microsoft.com/office/word/2010/wordml" xmlns:wpg="http://schemas.microsoft.com/office/word/2010/wordprocessingGroup" xmlns:wpi="http://schemas.microsoft.com/office/word/2010/wordprocessingInk" xmlns:wne="http://schemas.microsoft.com/office/word/2006/wordml" xmlns:wps="http://schemas.microsoft.com/office/word/2010/wordprocessingShape" mc:Ignorable="w14 wp14">
   <w:docParts>
     <w:docPart>
       <w:docPartPr>
@@ -41072,43 +42230,12 @@
         </w:p>
       </w:docPartBody>
     </w:docPart>
-    <w:docPart>
-      <w:docPartPr>
-        <w:name w:val="51BB9D6A750D4962B70F597A16B3FA1D"/>
-        <w:category>
-          <w:name w:val="General"/>
-          <w:gallery w:val="placeholder"/>
-        </w:category>
-        <w:types>
-          <w:type w:val="bbPlcHdr"/>
-        </w:types>
-        <w:behaviors>
-          <w:behavior w:val="content"/>
-        </w:behaviors>
-        <w:guid w:val="{E6B6DDEC-F82D-4B13-97AE-68B5F67BB299}"/>
-      </w:docPartPr>
-      <w:docPartBody>
-        <w:p>
-          <w:pPr>
-            <w:pStyle w:val="51BB9D6A750D4962B70F597A16B3FA1D"/>
-          </w:pPr>
-          <w:r>
-            <w:rPr>
-              <w:rFonts w:asciiTheme="majorHAnsi" w:eastAsiaTheme="majorEastAsia" w:hAnsiTheme="majorHAnsi" w:cstheme="majorBidi"/>
-              <w:sz w:val="44"/>
-              <w:szCs w:val="44"/>
-            </w:rPr>
-            <w:t>[Type the document subtitle]</w:t>
-          </w:r>
-        </w:p>
-      </w:docPartBody>
-    </w:docPart>
   </w:docParts>
 </w:glossaryDocument>
 </file>
 
 <file path=word/glossary/fontTable.xml><?xml version="1.0" encoding="utf-8"?>
-<w:fonts xmlns:r="http://schemas.openxmlformats.org/officeDocument/2006/relationships" xmlns:w="http://schemas.openxmlformats.org/wordprocessingml/2006/main">
+<w:fonts xmlns:mc="http://schemas.openxmlformats.org/markup-compatibility/2006" xmlns:r="http://schemas.openxmlformats.org/officeDocument/2006/relationships" xmlns:w="http://schemas.openxmlformats.org/wordprocessingml/2006/main" xmlns:w14="http://schemas.microsoft.com/office/word/2010/wordml" mc:Ignorable="w14">
   <w:font w:name="Symbol">
     <w:panose1 w:val="05050102010706020507"/>
     <w:charset w:val="02"/>
@@ -41148,9 +42275,8 @@
     <w:panose1 w:val="020B0604030504040204"/>
     <w:charset w:val="00"/>
     <w:family w:val="swiss"/>
-    <w:notTrueType/>
     <w:pitch w:val="variable"/>
-    <w:sig w:usb0="00000003" w:usb1="00000000" w:usb2="00000000" w:usb3="00000000" w:csb0="00000001" w:csb1="00000000"/>
+    <w:sig w:usb0="E1002EFF" w:usb1="C000605B" w:usb2="00000029" w:usb3="00000000" w:csb0="000101FF" w:csb1="00000000"/>
   </w:font>
   <w:font w:name="Calibri">
     <w:panose1 w:val="020F0502020204030204"/>
@@ -41170,16 +42296,18 @@
 </file>
 
 <file path=word/glossary/settings.xml><?xml version="1.0" encoding="utf-8"?>
-<w:settings xmlns:o="urn:schemas-microsoft-com:office:office" xmlns:r="http://schemas.openxmlformats.org/officeDocument/2006/relationships" xmlns:m="http://schemas.openxmlformats.org/officeDocument/2006/math" xmlns:v="urn:schemas-microsoft-com:vml" xmlns:w10="urn:schemas-microsoft-com:office:word" xmlns:w="http://schemas.openxmlformats.org/wordprocessingml/2006/main" xmlns:sl="http://schemas.openxmlformats.org/schemaLibrary/2006/main">
+<w:settings xmlns:mc="http://schemas.openxmlformats.org/markup-compatibility/2006" xmlns:o="urn:schemas-microsoft-com:office:office" xmlns:r="http://schemas.openxmlformats.org/officeDocument/2006/relationships" xmlns:m="http://schemas.openxmlformats.org/officeDocument/2006/math" xmlns:v="urn:schemas-microsoft-com:vml" xmlns:w10="urn:schemas-microsoft-com:office:word" xmlns:w="http://schemas.openxmlformats.org/wordprocessingml/2006/main" xmlns:w14="http://schemas.microsoft.com/office/word/2010/wordml" xmlns:sl="http://schemas.openxmlformats.org/schemaLibrary/2006/main" mc:Ignorable="w14">
   <w:view w:val="normal"/>
   <w:defaultTabStop w:val="720"/>
   <w:characterSpacingControl w:val="doNotCompress"/>
   <w:compat>
     <w:useFELayout/>
+    <w:compatSetting w:name="compatibilityMode" w:uri="http://schemas.microsoft.com/office/word" w:val="12"/>
   </w:compat>
   <w:rsids>
     <w:rsidRoot w:val="003B69C0"/>
     <w:rsid w:val="003B69C0"/>
+    <w:rsid w:val="003D00C5"/>
     <w:rsid w:val="00772F80"/>
     <w:rsid w:val="008A0F3C"/>
   </w:rsids>
@@ -41187,7 +42315,7 @@
     <m:mathFont m:val="Cambria Math"/>
     <m:brkBin m:val="before"/>
     <m:brkBinSub m:val="--"/>
-    <m:smallFrac m:val="off"/>
+    <m:smallFrac m:val="0"/>
     <m:dispDef/>
     <m:lMargin m:val="0"/>
     <m:rMargin m:val="0"/>
@@ -41204,7 +42332,7 @@
 </file>
 
 <file path=word/glossary/styles.xml><?xml version="1.0" encoding="utf-8"?>
-<w:styles xmlns:r="http://schemas.openxmlformats.org/officeDocument/2006/relationships" xmlns:w="http://schemas.openxmlformats.org/wordprocessingml/2006/main">
+<w:styles xmlns:mc="http://schemas.openxmlformats.org/markup-compatibility/2006" xmlns:r="http://schemas.openxmlformats.org/officeDocument/2006/relationships" xmlns:w="http://schemas.openxmlformats.org/wordprocessingml/2006/main" xmlns:w14="http://schemas.microsoft.com/office/word/2010/wordml" mc:Ignorable="w14">
   <w:docDefaults>
     <w:rPrDefault>
       <w:rPr>
@@ -41375,7 +42503,6 @@
     <w:uiPriority w:val="99"/>
     <w:semiHidden/>
     <w:unhideWhenUsed/>
-    <w:qFormat/>
     <w:tblPr>
       <w:tblInd w:w="0" w:type="dxa"/>
       <w:tblCellMar>
@@ -41419,8 +42546,198 @@
 </w:styles>
 </file>
 
+<file path=word/glossary/stylesWithEffects.xml><?xml version="1.0" encoding="utf-8"?>
+<w:styles xmlns:wpc="http://schemas.microsoft.com/office/word/2010/wordprocessingCanvas" xmlns:mc="http://schemas.openxmlformats.org/markup-compatibility/2006" xmlns:o="urn:schemas-microsoft-com:office:office" xmlns:r="http://schemas.openxmlformats.org/officeDocument/2006/relationships" xmlns:m="http://schemas.openxmlformats.org/officeDocument/2006/math" xmlns:v="urn:schemas-microsoft-com:vml" xmlns:wp14="http://schemas.microsoft.com/office/word/2010/wordprocessingDrawing" xmlns:wp="http://schemas.openxmlformats.org/drawingml/2006/wordprocessingDrawing" xmlns:w10="urn:schemas-microsoft-com:office:word" xmlns:w="http://schemas.openxmlformats.org/wordprocessingml/2006/main" xmlns:w14="http://schemas.microsoft.com/office/word/2010/wordml" xmlns:wpg="http://schemas.microsoft.com/office/word/2010/wordprocessingGroup" xmlns:wpi="http://schemas.microsoft.com/office/word/2010/wordprocessingInk" xmlns:wne="http://schemas.microsoft.com/office/word/2006/wordml" xmlns:wps="http://schemas.microsoft.com/office/word/2010/wordprocessingShape" mc:Ignorable="w14 wp14">
+  <w:docDefaults>
+    <w:rPrDefault>
+      <w:rPr>
+        <w:rFonts w:asciiTheme="minorHAnsi" w:eastAsiaTheme="minorEastAsia" w:hAnsiTheme="minorHAnsi" w:cstheme="minorBidi"/>
+        <w:sz w:val="22"/>
+        <w:szCs w:val="22"/>
+        <w:lang w:val="en-GB" w:eastAsia="en-GB" w:bidi="ar-SA"/>
+      </w:rPr>
+    </w:rPrDefault>
+    <w:pPrDefault>
+      <w:pPr>
+        <w:spacing w:after="200" w:line="276" w:lineRule="auto"/>
+      </w:pPr>
+    </w:pPrDefault>
+  </w:docDefaults>
+  <w:latentStyles w:defLockedState="0" w:defUIPriority="99" w:defSemiHidden="1" w:defUnhideWhenUsed="1" w:defQFormat="0" w:count="267">
+    <w:lsdException w:name="Normal" w:semiHidden="0" w:uiPriority="0" w:unhideWhenUsed="0" w:qFormat="1"/>
+    <w:lsdException w:name="heading 1" w:semiHidden="0" w:uiPriority="9" w:unhideWhenUsed="0" w:qFormat="1"/>
+    <w:lsdException w:name="heading 2" w:uiPriority="9" w:qFormat="1"/>
+    <w:lsdException w:name="heading 3" w:uiPriority="9" w:qFormat="1"/>
+    <w:lsdException w:name="heading 4" w:uiPriority="9" w:qFormat="1"/>
+    <w:lsdException w:name="heading 5" w:uiPriority="9" w:qFormat="1"/>
+    <w:lsdException w:name="heading 6" w:uiPriority="9" w:qFormat="1"/>
+    <w:lsdException w:name="heading 7" w:uiPriority="9" w:qFormat="1"/>
+    <w:lsdException w:name="heading 8" w:uiPriority="9" w:qFormat="1"/>
+    <w:lsdException w:name="heading 9" w:uiPriority="9" w:qFormat="1"/>
+    <w:lsdException w:name="toc 1" w:uiPriority="39"/>
+    <w:lsdException w:name="toc 2" w:uiPriority="39"/>
+    <w:lsdException w:name="toc 3" w:uiPriority="39"/>
+    <w:lsdException w:name="toc 4" w:uiPriority="39"/>
+    <w:lsdException w:name="toc 5" w:uiPriority="39"/>
+    <w:lsdException w:name="toc 6" w:uiPriority="39"/>
+    <w:lsdException w:name="toc 7" w:uiPriority="39"/>
+    <w:lsdException w:name="toc 8" w:uiPriority="39"/>
+    <w:lsdException w:name="toc 9" w:uiPriority="39"/>
+    <w:lsdException w:name="caption" w:uiPriority="35" w:qFormat="1"/>
+    <w:lsdException w:name="Title" w:semiHidden="0" w:uiPriority="10" w:unhideWhenUsed="0" w:qFormat="1"/>
+    <w:lsdException w:name="Default Paragraph Font" w:uiPriority="1"/>
+    <w:lsdException w:name="Subtitle" w:semiHidden="0" w:uiPriority="11" w:unhideWhenUsed="0" w:qFormat="1"/>
+    <w:lsdException w:name="Strong" w:semiHidden="0" w:uiPriority="22" w:unhideWhenUsed="0" w:qFormat="1"/>
+    <w:lsdException w:name="Emphasis" w:semiHidden="0" w:uiPriority="20" w:unhideWhenUsed="0" w:qFormat="1"/>
+    <w:lsdException w:name="Table Grid" w:semiHidden="0" w:uiPriority="59" w:unhideWhenUsed="0"/>
+    <w:lsdException w:name="Placeholder Text" w:unhideWhenUsed="0"/>
+    <w:lsdException w:name="No Spacing" w:semiHidden="0" w:uiPriority="1" w:unhideWhenUsed="0" w:qFormat="1"/>
+    <w:lsdException w:name="Light Shading" w:semiHidden="0" w:uiPriority="60" w:unhideWhenUsed="0"/>
+    <w:lsdException w:name="Light List" w:semiHidden="0" w:uiPriority="61" w:unhideWhenUsed="0"/>
+    <w:lsdException w:name="Light Grid" w:semiHidden="0" w:uiPriority="62" w:unhideWhenUsed="0"/>
+    <w:lsdException w:name="Medium Shading 1" w:semiHidden="0" w:uiPriority="63" w:unhideWhenUsed="0"/>
+    <w:lsdException w:name="Medium Shading 2" w:semiHidden="0" w:uiPriority="64" w:unhideWhenUsed="0"/>
+    <w:lsdException w:name="Medium List 1" w:semiHidden="0" w:uiPriority="65" w:unhideWhenUsed="0"/>
+    <w:lsdException w:name="Medium List 2" w:semiHidden="0" w:uiPriority="66" w:unhideWhenUsed="0"/>
+    <w:lsdException w:name="Medium Grid 1" w:semiHidden="0" w:uiPriority="67" w:unhideWhenUsed="0"/>
+    <w:lsdException w:name="Medium Grid 2" w:semiHidden="0" w:uiPriority="68" w:unhideWhenUsed="0"/>
+    <w:lsdException w:name="Medium Grid 3" w:semiHidden="0" w:uiPriority="69" w:unhideWhenUsed="0"/>
+    <w:lsdException w:name="Dark List" w:semiHidden="0" w:uiPriority="70" w:unhideWhenUsed="0"/>
+    <w:lsdException w:name="Colorful Shading" w:semiHidden="0" w:uiPriority="71" w:unhideWhenUsed="0"/>
+    <w:lsdException w:name="Colorful List" w:semiHidden="0" w:uiPriority="72" w:unhideWhenUsed="0"/>
+    <w:lsdException w:name="Colorful Grid" w:semiHidden="0" w:uiPriority="73" w:unhideWhenUsed="0"/>
+    <w:lsdException w:name="Light Shading Accent 1" w:semiHidden="0" w:uiPriority="60" w:unhideWhenUsed="0"/>
+    <w:lsdException w:name="Light List Accent 1" w:semiHidden="0" w:uiPriority="61" w:unhideWhenUsed="0"/>
+    <w:lsdException w:name="Light Grid Accent 1" w:semiHidden="0" w:uiPriority="62" w:unhideWhenUsed="0"/>
+    <w:lsdException w:name="Medium Shading 1 Accent 1" w:semiHidden="0" w:uiPriority="63" w:unhideWhenUsed="0"/>
+    <w:lsdException w:name="Medium Shading 2 Accent 1" w:semiHidden="0" w:uiPriority="64" w:unhideWhenUsed="0"/>
+    <w:lsdException w:name="Medium List 1 Accent 1" w:semiHidden="0" w:uiPriority="65" w:unhideWhenUsed="0"/>
+    <w:lsdException w:name="Revision" w:unhideWhenUsed="0"/>
+    <w:lsdException w:name="List Paragraph" w:semiHidden="0" w:uiPriority="34" w:unhideWhenUsed="0" w:qFormat="1"/>
+    <w:lsdException w:name="Quote" w:semiHidden="0" w:uiPriority="29" w:unhideWhenUsed="0" w:qFormat="1"/>
+    <w:lsdException w:name="Intense Quote" w:semiHidden="0" w:uiPriority="30" w:unhideWhenUsed="0" w:qFormat="1"/>
+    <w:lsdException w:name="Medium List 2 Accent 1" w:semiHidden="0" w:uiPriority="66" w:unhideWhenUsed="0"/>
+    <w:lsdException w:name="Medium Grid 1 Accent 1" w:semiHidden="0" w:uiPriority="67" w:unhideWhenUsed="0"/>
+    <w:lsdException w:name="Medium Grid 2 Accent 1" w:semiHidden="0" w:uiPriority="68" w:unhideWhenUsed="0"/>
+    <w:lsdException w:name="Medium Grid 3 Accent 1" w:semiHidden="0" w:uiPriority="69" w:unhideWhenUsed="0"/>
+    <w:lsdException w:name="Dark List Accent 1" w:semiHidden="0" w:uiPriority="70" w:unhideWhenUsed="0"/>
+    <w:lsdException w:name="Colorful Shading Accent 1" w:semiHidden="0" w:uiPriority="71" w:unhideWhenUsed="0"/>
+    <w:lsdException w:name="Colorful List Accent 1" w:semiHidden="0" w:uiPriority="72" w:unhideWhenUsed="0"/>
+    <w:lsdException w:name="Colorful Grid Accent 1" w:semiHidden="0" w:uiPriority="73" w:unhideWhenUsed="0"/>
+    <w:lsdException w:name="Light Shading Accent 2" w:semiHidden="0" w:uiPriority="60" w:unhideWhenUsed="0"/>
+    <w:lsdException w:name="Light List Accent 2" w:semiHidden="0" w:uiPriority="61" w:unhideWhenUsed="0"/>
+    <w:lsdException w:name="Light Grid Accent 2" w:semiHidden="0" w:uiPriority="62" w:unhideWhenUsed="0"/>
+    <w:lsdException w:name="Medium Shading 1 Accent 2" w:semiHidden="0" w:uiPriority="63" w:unhideWhenUsed="0"/>
+    <w:lsdException w:name="Medium Shading 2 Accent 2" w:semiHidden="0" w:uiPriority="64" w:unhideWhenUsed="0"/>
+    <w:lsdException w:name="Medium List 1 Accent 2" w:semiHidden="0" w:uiPriority="65" w:unhideWhenUsed="0"/>
+    <w:lsdException w:name="Medium List 2 Accent 2" w:semiHidden="0" w:uiPriority="66" w:unhideWhenUsed="0"/>
+    <w:lsdException w:name="Medium Grid 1 Accent 2" w:semiHidden="0" w:uiPriority="67" w:unhideWhenUsed="0"/>
+    <w:lsdException w:name="Medium Grid 2 Accent 2" w:semiHidden="0" w:uiPriority="68" w:unhideWhenUsed="0"/>
+    <w:lsdException w:name="Medium Grid 3 Accent 2" w:semiHidden="0" w:uiPriority="69" w:unhideWhenUsed="0"/>
+    <w:lsdException w:name="Dark List Accent 2" w:semiHidden="0" w:uiPriority="70" w:unhideWhenUsed="0"/>
+    <w:lsdException w:name="Colorful Shading Accent 2" w:semiHidden="0" w:uiPriority="71" w:unhideWhenUsed="0"/>
+    <w:lsdException w:name="Colorful List Accent 2" w:semiHidden="0" w:uiPriority="72" w:unhideWhenUsed="0"/>
+    <w:lsdException w:name="Colorful Grid Accent 2" w:semiHidden="0" w:uiPriority="73" w:unhideWhenUsed="0"/>
+    <w:lsdException w:name="Light Shading Accent 3" w:semiHidden="0" w:uiPriority="60" w:unhideWhenUsed="0"/>
+    <w:lsdException w:name="Light List Accent 3" w:semiHidden="0" w:uiPriority="61" w:unhideWhenUsed="0"/>
+    <w:lsdException w:name="Light Grid Accent 3" w:semiHidden="0" w:uiPriority="62" w:unhideWhenUsed="0"/>
+    <w:lsdException w:name="Medium Shading 1 Accent 3" w:semiHidden="0" w:uiPriority="63" w:unhideWhenUsed="0"/>
+    <w:lsdException w:name="Medium Shading 2 Accent 3" w:semiHidden="0" w:uiPriority="64" w:unhideWhenUsed="0"/>
+    <w:lsdException w:name="Medium List 1 Accent 3" w:semiHidden="0" w:uiPriority="65" w:unhideWhenUsed="0"/>
+    <w:lsdException w:name="Medium List 2 Accent 3" w:semiHidden="0" w:uiPriority="66" w:unhideWhenUsed="0"/>
+    <w:lsdException w:name="Medium Grid 1 Accent 3" w:semiHidden="0" w:uiPriority="67" w:unhideWhenUsed="0"/>
+    <w:lsdException w:name="Medium Grid 2 Accent 3" w:semiHidden="0" w:uiPriority="68" w:unhideWhenUsed="0"/>
+    <w:lsdException w:name="Medium Grid 3 Accent 3" w:semiHidden="0" w:uiPriority="69" w:unhideWhenUsed="0"/>
+    <w:lsdException w:name="Dark List Accent 3" w:semiHidden="0" w:uiPriority="70" w:unhideWhenUsed="0"/>
+    <w:lsdException w:name="Colorful Shading Accent 3" w:semiHidden="0" w:uiPriority="71" w:unhideWhenUsed="0"/>
+    <w:lsdException w:name="Colorful List Accent 3" w:semiHidden="0" w:uiPriority="72" w:unhideWhenUsed="0"/>
+    <w:lsdException w:name="Colorful Grid Accent 3" w:semiHidden="0" w:uiPriority="73" w:unhideWhenUsed="0"/>
+    <w:lsdException w:name="Light Shading Accent 4" w:semiHidden="0" w:uiPriority="60" w:unhideWhenUsed="0"/>
+    <w:lsdException w:name="Light List Accent 4" w:semiHidden="0" w:uiPriority="61" w:unhideWhenUsed="0"/>
+    <w:lsdException w:name="Light Grid Accent 4" w:semiHidden="0" w:uiPriority="62" w:unhideWhenUsed="0"/>
+    <w:lsdException w:name="Medium Shading 1 Accent 4" w:semiHidden="0" w:uiPriority="63" w:unhideWhenUsed="0"/>
+    <w:lsdException w:name="Medium Shading 2 Accent 4" w:semiHidden="0" w:uiPriority="64" w:unhideWhenUsed="0"/>
+    <w:lsdException w:name="Medium List 1 Accent 4" w:semiHidden="0" w:uiPriority="65" w:unhideWhenUsed="0"/>
+    <w:lsdException w:name="Medium List 2 Accent 4" w:semiHidden="0" w:uiPriority="66" w:unhideWhenUsed="0"/>
+    <w:lsdException w:name="Medium Grid 1 Accent 4" w:semiHidden="0" w:uiPriority="67" w:unhideWhenUsed="0"/>
+    <w:lsdException w:name="Medium Grid 2 Accent 4" w:semiHidden="0" w:uiPriority="68" w:unhideWhenUsed="0"/>
+    <w:lsdException w:name="Medium Grid 3 Accent 4" w:semiHidden="0" w:uiPriority="69" w:unhideWhenUsed="0"/>
+    <w:lsdException w:name="Dark List Accent 4" w:semiHidden="0" w:uiPriority="70" w:unhideWhenUsed="0"/>
+    <w:lsdException w:name="Colorful Shading Accent 4" w:semiHidden="0" w:uiPriority="71" w:unhideWhenUsed="0"/>
+    <w:lsdException w:name="Colorful List Accent 4" w:semiHidden="0" w:uiPriority="72" w:unhideWhenUsed="0"/>
+    <w:lsdException w:name="Colorful Grid Accent 4" w:semiHidden="0" w:uiPriority="73" w:unhideWhenUsed="0"/>
+    <w:lsdException w:name="Light Shading Accent 5" w:semiHidden="0" w:uiPriority="60" w:unhideWhenUsed="0"/>
+    <w:lsdException w:name="Light List Accent 5" w:semiHidden="0" w:uiPriority="61" w:unhideWhenUsed="0"/>
+    <w:lsdException w:name="Light Grid Accent 5" w:semiHidden="0" w:uiPriority="62" w:unhideWhenUsed="0"/>
+    <w:lsdException w:name="Medium Shading 1 Accent 5" w:semiHidden="0" w:uiPriority="63" w:unhideWhenUsed="0"/>
+    <w:lsdException w:name="Medium Shading 2 Accent 5" w:semiHidden="0" w:uiPriority="64" w:unhideWhenUsed="0"/>
+    <w:lsdException w:name="Medium List 1 Accent 5" w:semiHidden="0" w:uiPriority="65" w:unhideWhenUsed="0"/>
+    <w:lsdException w:name="Medium List 2 Accent 5" w:semiHidden="0" w:uiPriority="66" w:unhideWhenUsed="0"/>
+    <w:lsdException w:name="Medium Grid 1 Accent 5" w:semiHidden="0" w:uiPriority="67" w:unhideWhenUsed="0"/>
+    <w:lsdException w:name="Medium Grid 2 Accent 5" w:semiHidden="0" w:uiPriority="68" w:unhideWhenUsed="0"/>
+    <w:lsdException w:name="Medium Grid 3 Accent 5" w:semiHidden="0" w:uiPriority="69" w:unhideWhenUsed="0"/>
+    <w:lsdException w:name="Dark List Accent 5" w:semiHidden="0" w:uiPriority="70" w:unhideWhenUsed="0"/>
+    <w:lsdException w:name="Colorful Shading Accent 5" w:semiHidden="0" w:uiPriority="71" w:unhideWhenUsed="0"/>
+    <w:lsdException w:name="Colorful List Accent 5" w:semiHidden="0" w:uiPriority="72" w:unhideWhenUsed="0"/>
+    <w:lsdException w:name="Colorful Grid Accent 5" w:semiHidden="0" w:uiPriority="73" w:unhideWhenUsed="0"/>
+    <w:lsdException w:name="Light Shading Accent 6" w:semiHidden="0" w:uiPriority="60" w:unhideWhenUsed="0"/>
+    <w:lsdException w:name="Light List Accent 6" w:semiHidden="0" w:uiPriority="61" w:unhideWhenUsed="0"/>
+    <w:lsdException w:name="Light Grid Accent 6" w:semiHidden="0" w:uiPriority="62" w:unhideWhenUsed="0"/>
+    <w:lsdException w:name="Medium Shading 1 Accent 6" w:semiHidden="0" w:uiPriority="63" w:unhideWhenUsed="0"/>
+    <w:lsdException w:name="Medium Shading 2 Accent 6" w:semiHidden="0" w:uiPriority="64" w:unhideWhenUsed="0"/>
+    <w:lsdException w:name="Medium List 1 Accent 6" w:semiHidden="0" w:uiPriority="65" w:unhideWhenUsed="0"/>
+    <w:lsdException w:name="Medium List 2 Accent 6" w:semiHidden="0" w:uiPriority="66" w:unhideWhenUsed="0"/>
+    <w:lsdException w:name="Medium Grid 1 Accent 6" w:semiHidden="0" w:uiPriority="67" w:unhideWhenUsed="0"/>
+    <w:lsdException w:name="Medium Grid 2 Accent 6" w:semiHidden="0" w:uiPriority="68" w:unhideWhenUsed="0"/>
+    <w:lsdException w:name="Medium Grid 3 Accent 6" w:semiHidden="0" w:uiPriority="69" w:unhideWhenUsed="0"/>
+    <w:lsdException w:name="Dark List Accent 6" w:semiHidden="0" w:uiPriority="70" w:unhideWhenUsed="0"/>
+    <w:lsdException w:name="Colorful Shading Accent 6" w:semiHidden="0" w:uiPriority="71" w:unhideWhenUsed="0"/>
+    <w:lsdException w:name="Colorful List Accent 6" w:semiHidden="0" w:uiPriority="72" w:unhideWhenUsed="0"/>
+    <w:lsdException w:name="Colorful Grid Accent 6" w:semiHidden="0" w:uiPriority="73" w:unhideWhenUsed="0"/>
+    <w:lsdException w:name="Subtle Emphasis" w:semiHidden="0" w:uiPriority="19" w:unhideWhenUsed="0" w:qFormat="1"/>
+    <w:lsdException w:name="Intense Emphasis" w:semiHidden="0" w:uiPriority="21" w:unhideWhenUsed="0" w:qFormat="1"/>
+    <w:lsdException w:name="Subtle Reference" w:semiHidden="0" w:uiPriority="31" w:unhideWhenUsed="0" w:qFormat="1"/>
+    <w:lsdException w:name="Intense Reference" w:semiHidden="0" w:uiPriority="32" w:unhideWhenUsed="0" w:qFormat="1"/>
+    <w:lsdException w:name="Book Title" w:semiHidden="0" w:uiPriority="33" w:unhideWhenUsed="0" w:qFormat="1"/>
+    <w:lsdException w:name="Bibliography" w:uiPriority="37"/>
+    <w:lsdException w:name="TOC Heading" w:uiPriority="39" w:qFormat="1"/>
+  </w:latentStyles>
+  <w:style w:type="paragraph" w:default="1" w:styleId="Normal">
+    <w:name w:val="Normal"/>
+    <w:qFormat/>
+  </w:style>
+  <w:style w:type="character" w:default="1" w:styleId="DefaultParagraphFont">
+    <w:name w:val="Default Paragraph Font"/>
+    <w:uiPriority w:val="1"/>
+    <w:semiHidden/>
+    <w:unhideWhenUsed/>
+  </w:style>
+  <w:style w:type="table" w:default="1" w:styleId="TableNormal">
+    <w:name w:val="Normal Table"/>
+    <w:uiPriority w:val="99"/>
+    <w:semiHidden/>
+    <w:unhideWhenUsed/>
+    <w:tblPr>
+      <w:tblInd w:w="0" w:type="dxa"/>
+      <w:tblCellMar>
+        <w:top w:w="0" w:type="dxa"/>
+        <w:left w:w="108" w:type="dxa"/>
+        <w:bottom w:w="0" w:type="dxa"/>
+        <w:right w:w="108" w:type="dxa"/>
+      </w:tblCellMar>
+    </w:tblPr>
+  </w:style>
+  <w:style w:type="numbering" w:default="1" w:styleId="NoList">
+    <w:name w:val="No List"/>
+    <w:uiPriority w:val="99"/>
+    <w:semiHidden/>
+    <w:unhideWhenUsed/>
+  </w:style>
+</w:styles>
+</file>
+
 <file path=word/glossary/webSettings.xml><?xml version="1.0" encoding="utf-8"?>
-<w:webSettings xmlns:r="http://schemas.openxmlformats.org/officeDocument/2006/relationships" xmlns:w="http://schemas.openxmlformats.org/wordprocessingml/2006/main">
+<w:webSettings xmlns:mc="http://schemas.openxmlformats.org/markup-compatibility/2006" xmlns:r="http://schemas.openxmlformats.org/officeDocument/2006/relationships" xmlns:w="http://schemas.openxmlformats.org/wordprocessingml/2006/main" xmlns:w14="http://schemas.microsoft.com/office/word/2010/wordml" mc:Ignorable="w14">
   <w:optimizeForBrowser/>
   <w:allowPNG/>
 </w:webSettings>
@@ -41735,7 +43052,7 @@
 </file>
 
 <file path=customXml/itemProps2.xml><?xml version="1.0" encoding="utf-8"?>
-<ds:datastoreItem xmlns:ds="http://schemas.openxmlformats.org/officeDocument/2006/customXml" ds:itemID="{BA2D0B59-8179-4F2D-B17B-2A7B3F920C42}">
+<ds:datastoreItem xmlns:ds="http://schemas.openxmlformats.org/officeDocument/2006/customXml" ds:itemID="{9C2980EF-5E0A-4FD2-A7E2-8CB5CE497311}">
   <ds:schemaRefs>
     <ds:schemaRef ds:uri="http://schemas.openxmlformats.org/officeDocument/2006/bibliography"/>
   </ds:schemaRefs>

--- a/Resources/NIGE Machine Manual.docx
+++ b/Resources/NIGE Machine Manual.docx
@@ -68,6 +68,7 @@
                 <w:dataBinding w:prefixMappings="xmlns:ns0='http://schemas.openxmlformats.org/package/2006/metadata/core-properties' xmlns:ns1='http://purl.org/dc/elements/1.1/'" w:xpath="/ns0:coreProperties[1]/ns1:title[1]" w:storeItemID="{6C3C8BC8-F283-45AE-878A-BAB7291924A1}"/>
                 <w:text/>
               </w:sdtPr>
+              <w:sdtEndPr/>
               <w:sdtContent>
                 <w:tc>
                   <w:tcPr>
@@ -118,12 +119,10 @@
                 </w:rPr>
                 <w:alias w:val="Subtitle"/>
                 <w:id w:val="15524255"/>
-                <w:placeholder>
-                  <w:docPart w:val="51BB9D6A750D4962B70F597A16B3FA1D"/>
-                </w:placeholder>
                 <w:dataBinding w:prefixMappings="xmlns:ns0='http://schemas.openxmlformats.org/package/2006/metadata/core-properties' xmlns:ns1='http://purl.org/dc/elements/1.1/'" w:xpath="/ns0:coreProperties[1]/ns1:subject[1]" w:storeItemID="{6C3C8BC8-F283-45AE-878A-BAB7291924A1}"/>
                 <w:text/>
               </w:sdtPr>
+              <w:sdtEndPr/>
               <w:sdtContent>
                 <w:tc>
                   <w:tcPr>
@@ -188,6 +187,7 @@
                 <w:dataBinding w:prefixMappings="xmlns:ns0='http://schemas.openxmlformats.org/package/2006/metadata/core-properties' xmlns:ns1='http://purl.org/dc/elements/1.1/'" w:xpath="/ns0:coreProperties[1]/ns1:creator[1]" w:storeItemID="{6C3C8BC8-F283-45AE-878A-BAB7291924A1}"/>
                 <w:text/>
               </w:sdtPr>
+              <w:sdtEndPr/>
               <w:sdtContent>
                 <w:tc>
                   <w:tcPr>
@@ -271,6 +271,7 @@
                 <w:dataBinding w:prefixMappings="xmlns:ns0='http://schemas.microsoft.com/office/2006/coverPageProps'" w:xpath="/ns0:CoverPageProperties[1]/ns0:Abstract[1]" w:storeItemID="{55AF091B-3C7A-41E3-B477-F2FDAA23CFDA}"/>
                 <w:text/>
               </w:sdtPr>
+              <w:sdtEndPr/>
               <w:sdtContent>
                 <w:tc>
                   <w:tcPr>
@@ -6009,22 +6010,13 @@
         <w:t xml:space="preserve">the first step </w:t>
       </w:r>
       <w:r>
-        <w:t>is to r</w:t>
-      </w:r>
-      <w:r>
-        <w:t>e-assemble the updated system software and c</w:t>
+        <w:t>is to re-assemble the updated system software and c</w:t>
       </w:r>
       <w:r>
         <w:t>onfirm</w:t>
       </w:r>
       <w:r>
-        <w:t xml:space="preserve"> that a new binary file </w:t>
-      </w:r>
-      <w:r>
-        <w:t>has been created</w:t>
-      </w:r>
-      <w:r>
-        <w:t>:</w:t>
+        <w:t xml:space="preserve"> that a new binary file has been created:</w:t>
       </w:r>
     </w:p>
     <w:p>
@@ -6087,9 +6079,14 @@
     </w:p>
     <w:p>
       <w:pPr>
-        <w:pStyle w:val="Heading4"/>
-      </w:pPr>
-      <w:r>
+        <w:rPr>
+          <w:b/>
+        </w:rPr>
+      </w:pPr>
+      <w:r>
+        <w:rPr>
+          <w:b/>
+        </w:rPr>
         <w:t>Nexys 2, v2.0</w:t>
       </w:r>
     </w:p>
@@ -6131,6 +6128,8 @@
       <w:r>
         <w:t xml:space="preserve"> and reboot with the new system software.</w:t>
       </w:r>
+      <w:bookmarkStart w:id="17" w:name="_GoBack"/>
+      <w:bookmarkEnd w:id="17"/>
     </w:p>
     <w:p>
       <w:pPr>
@@ -6367,8 +6366,6 @@
       <w:r>
         <w:t>FPGA configuration .bit file</w:t>
       </w:r>
-      <w:bookmarkStart w:id="17" w:name="_GoBack"/>
-      <w:bookmarkEnd w:id="17"/>
       <w:r>
         <w:t xml:space="preserve"> to the </w:t>
       </w:r>
@@ -30639,15 +30636,29 @@
               <w:spacing w:before="60" w:after="60"/>
             </w:pPr>
             <w:r>
-              <w:t>0 - 640 * 480</w:t>
-            </w:r>
-          </w:p>
-          <w:p>
-            <w:pPr>
-              <w:spacing w:before="60" w:after="60"/>
-            </w:pPr>
-            <w:r>
-              <w:t>1 - 800 * 600 (</w:t>
+              <w:t>0 - display off</w:t>
+            </w:r>
+          </w:p>
+          <w:p>
+            <w:pPr>
+              <w:spacing w:before="60" w:after="60"/>
+            </w:pPr>
+            <w:r>
+              <w:t>1</w:t>
+            </w:r>
+            <w:r>
+              <w:t xml:space="preserve"> - 640 * 480</w:t>
+            </w:r>
+          </w:p>
+          <w:p>
+            <w:pPr>
+              <w:spacing w:before="60" w:after="60"/>
+            </w:pPr>
+            <w:r>
+              <w:t>2</w:t>
+            </w:r>
+            <w:r>
+              <w:t xml:space="preserve"> - 800 * 600 (</w:t>
             </w:r>
             <w:r>
               <w:t>Nexys 2</w:t>
@@ -30661,7 +30672,10 @@
               <w:spacing w:before="60" w:after="60"/>
             </w:pPr>
             <w:r>
-              <w:t>2 - 1024 * 768  (</w:t>
+              <w:t>3</w:t>
+            </w:r>
+            <w:r>
+              <w:t xml:space="preserve"> - 1024 * 768  (</w:t>
             </w:r>
             <w:r>
               <w:t>Nexys 4</w:t>
@@ -30841,7 +30855,6 @@
         <w:pStyle w:val="Heading4"/>
       </w:pPr>
       <w:r>
-        <w:lastRenderedPageBreak/>
         <w:t xml:space="preserve">SD </w:t>
       </w:r>
       <w:r>
@@ -31783,6 +31796,7 @@
               <w:spacing w:before="60" w:after="60"/>
             </w:pPr>
             <w:r>
+              <w:lastRenderedPageBreak/>
               <w:t>INLINESIZE</w:t>
             </w:r>
           </w:p>
@@ -31817,11 +31831,7 @@
               <w:spacing w:before="60" w:after="60"/>
             </w:pPr>
             <w:r>
-              <w:t xml:space="preserve">VARIABLE pointing to the maximum code-length in bytes </w:t>
-            </w:r>
-            <w:r>
-              <w:lastRenderedPageBreak/>
-              <w:t>that the compiler will compile inline rather than as a subroutine call.  The default value is 10 and the minimum allowable is 9 since certain code, such as LOOP code, much be compiled inline</w:t>
+              <w:t>VARIABLE pointing to the maximum code-length in bytes that the compiler will compile inline rather than as a subroutine call.  The default value is 10 and the minimum allowable is 9 since certain code, such as LOOP code, much be compiled inline</w:t>
             </w:r>
           </w:p>
         </w:tc>
@@ -31836,7 +31846,6 @@
               <w:spacing w:before="60" w:after="60"/>
             </w:pPr>
             <w:r>
-              <w:lastRenderedPageBreak/>
               <w:t>W,</w:t>
             </w:r>
           </w:p>
@@ -32656,6 +32665,7 @@
               <w:spacing w:before="60" w:after="60"/>
             </w:pPr>
             <w:r>
+              <w:lastRenderedPageBreak/>
               <w:t>F2</w:t>
             </w:r>
           </w:p>
@@ -38334,6 +38344,7 @@
         <w:docPartUnique/>
       </w:docPartObj>
     </w:sdtPr>
+    <w:sdtEndPr/>
     <w:sdtContent>
       <w:p>
         <w:pPr>
@@ -38352,7 +38363,7 @@
           <w:rPr>
             <w:noProof/>
           </w:rPr>
-          <w:t>48</w:t>
+          <w:t>10</w:t>
         </w:r>
         <w:r>
           <w:rPr>
@@ -42197,41 +42208,7 @@
 </file>
 
 <file path=word/glossary/document.xml><?xml version="1.0" encoding="utf-8"?>
-<w:glossaryDocument xmlns:wpc="http://schemas.microsoft.com/office/word/2010/wordprocessingCanvas" xmlns:mc="http://schemas.openxmlformats.org/markup-compatibility/2006" xmlns:o="urn:schemas-microsoft-com:office:office" xmlns:r="http://schemas.openxmlformats.org/officeDocument/2006/relationships" xmlns:m="http://schemas.openxmlformats.org/officeDocument/2006/math" xmlns:v="urn:schemas-microsoft-com:vml" xmlns:wp14="http://schemas.microsoft.com/office/word/2010/wordprocessingDrawing" xmlns:wp="http://schemas.openxmlformats.org/drawingml/2006/wordprocessingDrawing" xmlns:w10="urn:schemas-microsoft-com:office:word" xmlns:w="http://schemas.openxmlformats.org/wordprocessingml/2006/main" xmlns:w14="http://schemas.microsoft.com/office/word/2010/wordml" xmlns:wpg="http://schemas.microsoft.com/office/word/2010/wordprocessingGroup" xmlns:wpi="http://schemas.microsoft.com/office/word/2010/wordprocessingInk" xmlns:wne="http://schemas.microsoft.com/office/word/2006/wordml" xmlns:wps="http://schemas.microsoft.com/office/word/2010/wordprocessingShape" mc:Ignorable="w14 wp14">
-  <w:docParts>
-    <w:docPart>
-      <w:docPartPr>
-        <w:name w:val="A02DDD2270794FB7B97D017FB320EED1"/>
-        <w:category>
-          <w:name w:val="General"/>
-          <w:gallery w:val="placeholder"/>
-        </w:category>
-        <w:types>
-          <w:type w:val="bbPlcHdr"/>
-        </w:types>
-        <w:behaviors>
-          <w:behavior w:val="content"/>
-        </w:behaviors>
-        <w:guid w:val="{D8F3A58C-0BBA-49B2-B616-9E6C717D2EC5}"/>
-      </w:docPartPr>
-      <w:docPartBody>
-        <w:p>
-          <w:pPr>
-            <w:pStyle w:val="A02DDD2270794FB7B97D017FB320EED1"/>
-          </w:pPr>
-          <w:r>
-            <w:rPr>
-              <w:rFonts w:asciiTheme="majorHAnsi" w:eastAsiaTheme="majorEastAsia" w:hAnsiTheme="majorHAnsi" w:cstheme="majorBidi"/>
-              <w:sz w:val="80"/>
-              <w:szCs w:val="80"/>
-            </w:rPr>
-            <w:t>[Type the document title]</w:t>
-          </w:r>
-        </w:p>
-      </w:docPartBody>
-    </w:docPart>
-  </w:docParts>
-</w:glossaryDocument>
+<w:glossaryDocument xmlns:wpc="http://schemas.microsoft.com/office/word/2010/wordprocessingCanvas" xmlns:mc="http://schemas.openxmlformats.org/markup-compatibility/2006" xmlns:o="urn:schemas-microsoft-com:office:office" xmlns:r="http://schemas.openxmlformats.org/officeDocument/2006/relationships" xmlns:m="http://schemas.openxmlformats.org/officeDocument/2006/math" xmlns:v="urn:schemas-microsoft-com:vml" xmlns:wp14="http://schemas.microsoft.com/office/word/2010/wordprocessingDrawing" xmlns:wp="http://schemas.openxmlformats.org/drawingml/2006/wordprocessingDrawing" xmlns:w10="urn:schemas-microsoft-com:office:word" xmlns:w="http://schemas.openxmlformats.org/wordprocessingml/2006/main" xmlns:w14="http://schemas.microsoft.com/office/word/2010/wordml" xmlns:wpg="http://schemas.microsoft.com/office/word/2010/wordprocessingGroup" xmlns:wpi="http://schemas.microsoft.com/office/word/2010/wordprocessingInk" xmlns:wne="http://schemas.microsoft.com/office/word/2006/wordml" xmlns:wps="http://schemas.microsoft.com/office/word/2010/wordprocessingShape" mc:Ignorable="w14 wp14"/>
 </file>
 
 <file path=word/glossary/fontTable.xml><?xml version="1.0" encoding="utf-8"?>
@@ -42275,8 +42252,9 @@
     <w:panose1 w:val="020B0604030504040204"/>
     <w:charset w:val="00"/>
     <w:family w:val="swiss"/>
+    <w:notTrueType/>
     <w:pitch w:val="variable"/>
-    <w:sig w:usb0="E1002EFF" w:usb1="C000605B" w:usb2="00000029" w:usb3="00000000" w:csb0="000101FF" w:csb1="00000000"/>
+    <w:sig w:usb0="00000003" w:usb1="00000000" w:usb2="00000000" w:usb3="00000000" w:csb0="00000001" w:csb1="00000000"/>
   </w:font>
   <w:font w:name="Calibri">
     <w:panose1 w:val="020F0502020204030204"/>
@@ -42310,6 +42288,7 @@
     <w:rsid w:val="003D00C5"/>
     <w:rsid w:val="00772F80"/>
     <w:rsid w:val="008A0F3C"/>
+    <w:rsid w:val="00F915F9"/>
   </w:rsids>
   <m:mathPr>
     <m:mathFont m:val="Cambria Math"/>
@@ -43052,7 +43031,7 @@
 </file>
 
 <file path=customXml/itemProps2.xml><?xml version="1.0" encoding="utf-8"?>
-<ds:datastoreItem xmlns:ds="http://schemas.openxmlformats.org/officeDocument/2006/customXml" ds:itemID="{9C2980EF-5E0A-4FD2-A7E2-8CB5CE497311}">
+<ds:datastoreItem xmlns:ds="http://schemas.openxmlformats.org/officeDocument/2006/customXml" ds:itemID="{AB9327CC-B0ED-4CE9-B83A-AF0E931F6CCC}">
   <ds:schemaRefs>
     <ds:schemaRef ds:uri="http://schemas.openxmlformats.org/officeDocument/2006/bibliography"/>
   </ds:schemaRefs>

--- a/Resources/NIGE Machine Manual.docx
+++ b/Resources/NIGE Machine Manual.docx
@@ -1,6 +1,6 @@
 
 <file path=word/document.xml><?xml version="1.0" encoding="utf-8"?>
-<w:document xmlns:wpc="http://schemas.microsoft.com/office/word/2010/wordprocessingCanvas" xmlns:mc="http://schemas.openxmlformats.org/markup-compatibility/2006" xmlns:o="urn:schemas-microsoft-com:office:office" xmlns:r="http://schemas.openxmlformats.org/officeDocument/2006/relationships" xmlns:m="http://schemas.openxmlformats.org/officeDocument/2006/math" xmlns:v="urn:schemas-microsoft-com:vml" xmlns:wp14="http://schemas.microsoft.com/office/word/2010/wordprocessingDrawing" xmlns:wp="http://schemas.openxmlformats.org/drawingml/2006/wordprocessingDrawing" xmlns:w10="urn:schemas-microsoft-com:office:word" xmlns:w="http://schemas.openxmlformats.org/wordprocessingml/2006/main" xmlns:w14="http://schemas.microsoft.com/office/word/2010/wordml" xmlns:wpg="http://schemas.microsoft.com/office/word/2010/wordprocessingGroup" xmlns:wpi="http://schemas.microsoft.com/office/word/2010/wordprocessingInk" xmlns:wne="http://schemas.microsoft.com/office/word/2006/wordml" xmlns:wps="http://schemas.microsoft.com/office/word/2010/wordprocessingShape" mc:Ignorable="w14 wp14">
+<w:document xmlns:ve="http://schemas.openxmlformats.org/markup-compatibility/2006" xmlns:o="urn:schemas-microsoft-com:office:office" xmlns:r="http://schemas.openxmlformats.org/officeDocument/2006/relationships" xmlns:m="http://schemas.openxmlformats.org/officeDocument/2006/math" xmlns:v="urn:schemas-microsoft-com:vml" xmlns:wp="http://schemas.openxmlformats.org/drawingml/2006/wordprocessingDrawing" xmlns:w10="urn:schemas-microsoft-com:office:word" xmlns:w="http://schemas.openxmlformats.org/wordprocessingml/2006/main" xmlns:wne="http://schemas.microsoft.com/office/word/2006/wordml">
   <w:body>
     <w:bookmarkStart w:id="0" w:name="_Toc321927282" w:displacedByCustomXml="next"/>
     <w:sdt>
@@ -24,7 +24,7 @@
           <w:tblPr>
             <w:tblW w:w="5000" w:type="pct"/>
             <w:jc w:val="center"/>
-            <w:tblLook w:val="04A0" w:firstRow="1" w:lastRow="0" w:firstColumn="1" w:lastColumn="0" w:noHBand="0" w:noVBand="1"/>
+            <w:tblLook w:val="04A0"/>
           </w:tblPr>
           <w:tblGrid>
             <w:gridCol w:w="9576"/>
@@ -62,13 +62,9 @@
                 </w:rPr>
                 <w:alias w:val="Title"/>
                 <w:id w:val="15524250"/>
-                <w:placeholder>
-                  <w:docPart w:val="A02DDD2270794FB7B97D017FB320EED1"/>
-                </w:placeholder>
                 <w:dataBinding w:prefixMappings="xmlns:ns0='http://schemas.openxmlformats.org/package/2006/metadata/core-properties' xmlns:ns1='http://purl.org/dc/elements/1.1/'" w:xpath="/ns0:coreProperties[1]/ns1:title[1]" w:storeItemID="{6C3C8BC8-F283-45AE-878A-BAB7291924A1}"/>
                 <w:text/>
               </w:sdtPr>
-              <w:sdtEndPr/>
               <w:sdtContent>
                 <w:tc>
                   <w:tcPr>
@@ -122,7 +118,6 @@
                 <w:dataBinding w:prefixMappings="xmlns:ns0='http://schemas.openxmlformats.org/package/2006/metadata/core-properties' xmlns:ns1='http://purl.org/dc/elements/1.1/'" w:xpath="/ns0:coreProperties[1]/ns1:subject[1]" w:storeItemID="{6C3C8BC8-F283-45AE-878A-BAB7291924A1}"/>
                 <w:text/>
               </w:sdtPr>
-              <w:sdtEndPr/>
               <w:sdtContent>
                 <w:tc>
                   <w:tcPr>
@@ -187,7 +182,6 @@
                 <w:dataBinding w:prefixMappings="xmlns:ns0='http://schemas.openxmlformats.org/package/2006/metadata/core-properties' xmlns:ns1='http://purl.org/dc/elements/1.1/'" w:xpath="/ns0:coreProperties[1]/ns1:creator[1]" w:storeItemID="{6C3C8BC8-F283-45AE-878A-BAB7291924A1}"/>
                 <w:text/>
               </w:sdtPr>
-              <w:sdtEndPr/>
               <w:sdtContent>
                 <w:tc>
                   <w:tcPr>
@@ -246,7 +240,21 @@
                     <w:b/>
                     <w:bCs/>
                   </w:rPr>
-                  <w:t>ast updated: February 2014</w:t>
+                  <w:t xml:space="preserve">ast updated: </w:t>
+                </w:r>
+                <w:r>
+                  <w:rPr>
+                    <w:b/>
+                    <w:bCs/>
+                  </w:rPr>
+                  <w:t>March</w:t>
+                </w:r>
+                <w:r>
+                  <w:rPr>
+                    <w:b/>
+                    <w:bCs/>
+                  </w:rPr>
+                  <w:t xml:space="preserve"> 2014</w:t>
                 </w:r>
               </w:p>
             </w:tc>
@@ -258,7 +266,7 @@
           <w:tblPr>
             <w:tblpPr w:leftFromText="187" w:rightFromText="187" w:horzAnchor="margin" w:tblpXSpec="center" w:tblpYSpec="bottom"/>
             <w:tblW w:w="5000" w:type="pct"/>
-            <w:tblLook w:val="04A0" w:firstRow="1" w:lastRow="0" w:firstColumn="1" w:lastColumn="0" w:noHBand="0" w:noVBand="1"/>
+            <w:tblLook w:val="04A0"/>
           </w:tblPr>
           <w:tblGrid>
             <w:gridCol w:w="9576"/>
@@ -271,7 +279,6 @@
                 <w:dataBinding w:prefixMappings="xmlns:ns0='http://schemas.microsoft.com/office/2006/coverPageProps'" w:xpath="/ns0:CoverPageProperties[1]/ns0:Abstract[1]" w:storeItemID="{55AF091B-3C7A-41E3-B477-F2FDAA23CFDA}"/>
                 <w:text/>
               </w:sdtPr>
-              <w:sdtEndPr/>
               <w:sdtContent>
                 <w:tc>
                   <w:tcPr>
@@ -2310,7 +2317,6 @@
         <w:pStyle w:val="Heading2"/>
       </w:pPr>
       <w:bookmarkStart w:id="2" w:name="_Toc379559569"/>
-      <w:proofErr w:type="gramStart"/>
       <w:r>
         <w:t xml:space="preserve">1.1  </w:t>
       </w:r>
@@ -2318,7 +2324,6 @@
         <w:t>Introduction</w:t>
       </w:r>
       <w:bookmarkEnd w:id="2"/>
-      <w:proofErr w:type="gramEnd"/>
     </w:p>
     <w:p>
       <w:r>
@@ -2377,15 +2382,7 @@
     </w:p>
     <w:p>
       <w:r>
-        <w:t xml:space="preserve">Further information on the N.I.G.E. Machine design is available in two papers presented at </w:t>
-      </w:r>
-      <w:proofErr w:type="spellStart"/>
-      <w:r>
-        <w:t>EuroFORTH</w:t>
-      </w:r>
-      <w:proofErr w:type="spellEnd"/>
-      <w:r>
-        <w:t xml:space="preserve"> 2012 and 2013</w:t>
+        <w:t>Further information on the N.I.G.E. Machine design is available in two papers presented at EuroFORTH 2012 and 2013</w:t>
       </w:r>
       <w:r>
         <w:t>:</w:t>
@@ -2399,7 +2396,7 @@
           <w:numId w:val="5"/>
         </w:numPr>
       </w:pPr>
-      <w:hyperlink r:id="rId10" w:history="1">
+      <w:hyperlink r:id="rId9" w:history="1">
         <w:r>
           <w:rPr>
             <w:rStyle w:val="Hyperlink"/>
@@ -2416,7 +2413,7 @@
           <w:numId w:val="5"/>
         </w:numPr>
       </w:pPr>
-      <w:hyperlink r:id="rId11" w:history="1">
+      <w:hyperlink r:id="rId10" w:history="1">
         <w:r>
           <w:rPr>
             <w:rStyle w:val="Hyperlink"/>
@@ -2447,7 +2444,7 @@
           <w:numId w:val="6"/>
         </w:numPr>
       </w:pPr>
-      <w:hyperlink r:id="rId12" w:history="1">
+      <w:hyperlink r:id="rId11" w:history="1">
         <w:r>
           <w:rPr>
             <w:rStyle w:val="Hyperlink"/>
@@ -2464,7 +2461,7 @@
           <w:numId w:val="6"/>
         </w:numPr>
       </w:pPr>
-      <w:hyperlink r:id="rId13" w:history="1">
+      <w:hyperlink r:id="rId12" w:history="1">
         <w:r>
           <w:rPr>
             <w:rStyle w:val="Hyperlink"/>
@@ -2478,16 +2475,11 @@
         <w:pStyle w:val="Heading2"/>
       </w:pPr>
       <w:bookmarkStart w:id="3" w:name="_Toc379559570"/>
-      <w:proofErr w:type="gramStart"/>
       <w:r>
         <w:t xml:space="preserve">1.2  </w:t>
       </w:r>
       <w:r>
-        <w:t>Set</w:t>
-      </w:r>
-      <w:proofErr w:type="gramEnd"/>
-      <w:r>
-        <w:t>-up p</w:t>
+        <w:t>Set-up p</w:t>
       </w:r>
       <w:r>
         <w:t>reliminaries</w:t>
@@ -2547,7 +2539,7 @@
           <w:numId w:val="1"/>
         </w:numPr>
       </w:pPr>
-      <w:hyperlink r:id="rId14" w:history="1">
+      <w:hyperlink r:id="rId13" w:history="1">
         <w:r>
           <w:rPr>
             <w:rStyle w:val="Hyperlink"/>
@@ -2568,13 +2560,8 @@
         <w:t>Clone the open-</w:t>
       </w:r>
       <w:r>
-        <w:t xml:space="preserve">source N.I.G.E. Machine repository from </w:t>
-      </w:r>
-      <w:proofErr w:type="spellStart"/>
-      <w:r>
-        <w:t>GitHub</w:t>
-      </w:r>
-      <w:proofErr w:type="spellEnd"/>
+        <w:t>source N.I.G.E. Machine repository from GitHub</w:t>
+      </w:r>
       <w:r>
         <w:t xml:space="preserve"> to your local machine</w:t>
       </w:r>
@@ -2599,7 +2586,7 @@
           <w:numId w:val="1"/>
         </w:numPr>
       </w:pPr>
-      <w:hyperlink r:id="rId15" w:history="1">
+      <w:hyperlink r:id="rId14" w:history="1">
         <w:r>
           <w:rPr>
             <w:rStyle w:val="Hyperlink"/>
@@ -2725,16 +2712,11 @@
         <w:pStyle w:val="Heading2"/>
       </w:pPr>
       <w:bookmarkStart w:id="4" w:name="_Toc379559571"/>
-      <w:proofErr w:type="gramStart"/>
       <w:r>
         <w:t xml:space="preserve">1.3  </w:t>
       </w:r>
       <w:r>
-        <w:t>Quick</w:t>
-      </w:r>
-      <w:proofErr w:type="gramEnd"/>
-      <w:r>
-        <w:t xml:space="preserve"> start</w:t>
+        <w:t>Quick start</w:t>
       </w:r>
       <w:bookmarkEnd w:id="4"/>
     </w:p>
@@ -2906,16 +2888,11 @@
         <w:pStyle w:val="Heading2"/>
       </w:pPr>
       <w:bookmarkStart w:id="5" w:name="_Toc379559572"/>
-      <w:proofErr w:type="gramStart"/>
       <w:r>
         <w:t xml:space="preserve">1.4  </w:t>
       </w:r>
       <w:r>
-        <w:t>Full</w:t>
-      </w:r>
-      <w:proofErr w:type="gramEnd"/>
-      <w:r>
-        <w:t xml:space="preserve"> start</w:t>
+        <w:t>Full start</w:t>
       </w:r>
       <w:bookmarkEnd w:id="5"/>
     </w:p>
@@ -3003,21 +2980,8 @@
         <w:t>(“</w:t>
       </w:r>
       <w:r>
-        <w:t>\</w:t>
-      </w:r>
-      <w:proofErr w:type="spellStart"/>
-      <w:r>
-        <w:t>Xilinx_ISE</w:t>
-      </w:r>
-      <w:proofErr w:type="spellEnd"/>
-      <w:r>
-        <w:t>\</w:t>
-      </w:r>
-      <w:proofErr w:type="spellStart"/>
-      <w:r>
-        <w:t>Xilinx_ISE</w:t>
-      </w:r>
-      <w:proofErr w:type="spellEnd"/>
+        <w:t>\Xilinx_ISE\Xilinx_ISE</w:t>
+      </w:r>
       <w:r>
         <w:t xml:space="preserve">”) </w:t>
       </w:r>
@@ -3129,16 +3093,11 @@
         <w:pStyle w:val="Heading2"/>
       </w:pPr>
       <w:bookmarkStart w:id="6" w:name="_Toc379559573"/>
-      <w:proofErr w:type="gramStart"/>
       <w:r>
         <w:t xml:space="preserve">1.5  </w:t>
       </w:r>
       <w:r>
-        <w:t>Optional</w:t>
-      </w:r>
-      <w:proofErr w:type="gramEnd"/>
-      <w:r>
-        <w:t xml:space="preserve"> SD card interface</w:t>
+        <w:t>Optional SD card interface</w:t>
       </w:r>
       <w:bookmarkEnd w:id="6"/>
     </w:p>
@@ -3191,7 +3150,7 @@
           <w:u w:val="none"/>
         </w:rPr>
       </w:pPr>
-      <w:hyperlink r:id="rId16" w:history="1">
+      <w:hyperlink r:id="rId15" w:history="1">
         <w:r>
           <w:rPr>
             <w:rStyle w:val="Hyperlink"/>
@@ -3367,16 +3326,11 @@
         <w:pStyle w:val="Heading2"/>
       </w:pPr>
       <w:bookmarkStart w:id="8" w:name="_Toc379559575"/>
-      <w:proofErr w:type="gramStart"/>
       <w:r>
         <w:t xml:space="preserve">2.1  </w:t>
       </w:r>
       <w:r>
-        <w:t>ANSI</w:t>
-      </w:r>
-      <w:proofErr w:type="gramEnd"/>
-      <w:r>
-        <w:t xml:space="preserve"> FORTH</w:t>
+        <w:t>ANSI FORTH</w:t>
       </w:r>
       <w:bookmarkEnd w:id="8"/>
     </w:p>
@@ -3415,15 +3369,7 @@
       </w:pPr>
       <w:bookmarkStart w:id="9" w:name="_Toc379559576"/>
       <w:r>
-        <w:t>2.2</w:t>
-      </w:r>
-      <w:proofErr w:type="gramStart"/>
-      <w:r>
-        <w:t>.  File</w:t>
-      </w:r>
-      <w:proofErr w:type="gramEnd"/>
-      <w:r>
-        <w:t xml:space="preserve"> System</w:t>
+        <w:t>2.2.  File System</w:t>
       </w:r>
       <w:bookmarkEnd w:id="9"/>
     </w:p>
@@ -3577,15 +3523,7 @@
     </w:p>
     <w:p>
       <w:r>
-        <w:t>The N.I.G</w:t>
-      </w:r>
-      <w:proofErr w:type="gramStart"/>
-      <w:r>
-        <w:t>,E</w:t>
-      </w:r>
-      <w:proofErr w:type="gramEnd"/>
-      <w:r>
-        <w:t xml:space="preserve">. Machine </w:t>
+        <w:t xml:space="preserve">The N.I.G,E. Machine </w:t>
       </w:r>
       <w:r>
         <w:t>reads and writes</w:t>
@@ -3950,13 +3888,8 @@
       <w:pPr>
         <w:pStyle w:val="Heading6"/>
       </w:pPr>
-      <w:proofErr w:type="gramStart"/>
-      <w:r>
-        <w:t>2.2.2  New</w:t>
-      </w:r>
-      <w:proofErr w:type="gramEnd"/>
-      <w:r>
-        <w:t>-line character</w:t>
+      <w:r>
+        <w:t>2.2.2  New-line character</w:t>
       </w:r>
     </w:p>
     <w:p>
@@ -3999,7 +3932,6 @@
         <w:pStyle w:val="Heading2"/>
       </w:pPr>
       <w:bookmarkStart w:id="10" w:name="_Toc379559577"/>
-      <w:proofErr w:type="gramStart"/>
       <w:r>
         <w:t>2.</w:t>
       </w:r>
@@ -4007,11 +3939,7 @@
         <w:t>3</w:t>
       </w:r>
       <w:r>
-        <w:t xml:space="preserve">  Memory</w:t>
-      </w:r>
-      <w:proofErr w:type="gramEnd"/>
-      <w:r>
-        <w:t xml:space="preserve"> </w:t>
+        <w:t xml:space="preserve">  Memory </w:t>
       </w:r>
       <w:r>
         <w:t>address regions</w:t>
@@ -4197,15 +4125,7 @@
     </w:p>
     <w:p>
       <w:r>
-        <w:t>The CPU has separate instructions for byte, word and long-word memory access and the corresponding FORTH words C</w:t>
-      </w:r>
-      <w:proofErr w:type="gramStart"/>
-      <w:r>
-        <w:t>!,</w:t>
-      </w:r>
-      <w:proofErr w:type="gramEnd"/>
-      <w:r>
-        <w:t xml:space="preserve"> C@, W!, W@, !, @ are available</w:t>
+        <w:t>The CPU has separate instructions for byte, word and long-word memory access and the corresponding FORTH words C!, C@, W!, W@, !, @ are available</w:t>
       </w:r>
       <w:r>
         <w:t xml:space="preserve"> in system software</w:t>
@@ -4227,13 +4147,8 @@
       <w:r>
         <w:t xml:space="preserve">be </w:t>
       </w:r>
-      <w:proofErr w:type="gramStart"/>
-      <w:r>
-        <w:t>read/written</w:t>
-      </w:r>
-      <w:proofErr w:type="gramEnd"/>
-      <w:r>
-        <w:t xml:space="preserve"> to odd address</w:t>
+      <w:r>
+        <w:t>read/written to odd address</w:t>
       </w:r>
       <w:r>
         <w:t xml:space="preserve"> boundaries</w:t>
@@ -4275,7 +4190,6 @@
         <w:pStyle w:val="Heading2"/>
       </w:pPr>
       <w:bookmarkStart w:id="11" w:name="_Toc379559578"/>
-      <w:proofErr w:type="gramStart"/>
       <w:r>
         <w:t>2.</w:t>
       </w:r>
@@ -4283,11 +4197,7 @@
         <w:t>4</w:t>
       </w:r>
       <w:r>
-        <w:t xml:space="preserve">  VGA</w:t>
-      </w:r>
-      <w:proofErr w:type="gramEnd"/>
-      <w:r>
-        <w:t xml:space="preserve"> d</w:t>
+        <w:t xml:space="preserve">  VGA d</w:t>
       </w:r>
       <w:r>
         <w:t>isplay</w:t>
@@ -4335,7 +4245,6 @@
       <w:pPr>
         <w:pStyle w:val="Heading6"/>
       </w:pPr>
-      <w:proofErr w:type="gramStart"/>
       <w:r>
         <w:t xml:space="preserve">2.4.1  </w:t>
       </w:r>
@@ -4343,11 +4252,7 @@
         <w:t>D</w:t>
       </w:r>
       <w:r>
-        <w:t>isplay</w:t>
-      </w:r>
-      <w:proofErr w:type="gramEnd"/>
-      <w:r>
-        <w:t xml:space="preserve"> organization</w:t>
+        <w:t>isplay organization</w:t>
       </w:r>
     </w:p>
     <w:p>
@@ -4428,13 +4333,8 @@
       <w:pPr>
         <w:pStyle w:val="Heading6"/>
       </w:pPr>
-      <w:proofErr w:type="gramStart"/>
-      <w:r>
-        <w:t>2.4.2  Interlace</w:t>
-      </w:r>
-      <w:proofErr w:type="gramEnd"/>
-      <w:r>
-        <w:t xml:space="preserve"> mode</w:t>
+      <w:r>
+        <w:t>2.4.2  Interlace mode</w:t>
       </w:r>
     </w:p>
     <w:p>
@@ -4528,16 +4428,11 @@
       <w:pPr>
         <w:pStyle w:val="Heading6"/>
       </w:pPr>
-      <w:proofErr w:type="gramStart"/>
       <w:r>
         <w:t>2.4.3</w:t>
       </w:r>
       <w:r>
-        <w:t xml:space="preserve">  Display</w:t>
-      </w:r>
-      <w:proofErr w:type="gramEnd"/>
-      <w:r>
-        <w:t xml:space="preserve"> resolution</w:t>
+        <w:t xml:space="preserve">  Display resolution</w:t>
       </w:r>
     </w:p>
     <w:p>
@@ -4555,7 +4450,7 @@
       <w:tblPr>
         <w:tblStyle w:val="TableGrid"/>
         <w:tblW w:w="0" w:type="auto"/>
-        <w:tblLook w:val="04A0" w:firstRow="1" w:lastRow="0" w:firstColumn="1" w:lastColumn="0" w:noHBand="0" w:noVBand="1"/>
+        <w:tblLook w:val="04A0"/>
       </w:tblPr>
       <w:tblGrid>
         <w:gridCol w:w="2394"/>
@@ -4916,16 +4811,11 @@
       <w:pPr>
         <w:pStyle w:val="Heading6"/>
       </w:pPr>
-      <w:proofErr w:type="gramStart"/>
       <w:r>
         <w:t>2.4.4</w:t>
       </w:r>
       <w:r>
-        <w:t xml:space="preserve">  Screen</w:t>
-      </w:r>
-      <w:proofErr w:type="gramEnd"/>
-      <w:r>
-        <w:t xml:space="preserve"> buffer</w:t>
+        <w:t xml:space="preserve">  Screen buffer</w:t>
       </w:r>
     </w:p>
     <w:p>
@@ -4954,11 +4844,7 @@
         <w:t xml:space="preserve"> redirected by writing to th</w:t>
       </w:r>
       <w:r>
-        <w:t xml:space="preserve">e SCREENPLACE hardware register.  </w:t>
-      </w:r>
-      <w:proofErr w:type="gramStart"/>
-      <w:r>
-        <w:t xml:space="preserve">(Or equivalently, via the </w:t>
+        <w:t xml:space="preserve">e SCREENPLACE hardware register.  (Or equivalently, via the </w:t>
       </w:r>
       <w:r>
         <w:t xml:space="preserve">SCREENPLACE FORTH </w:t>
@@ -4969,7 +4855,6 @@
       <w:r>
         <w:t>.</w:t>
       </w:r>
-      <w:proofErr w:type="gramEnd"/>
       <w:r>
         <w:t xml:space="preserve">  The default location of the start of the screen buffer can be read from the SCREENBASE FORTH constant.   </w:t>
       </w:r>
@@ -5149,14 +5034,12 @@
       <w:r>
         <w:t>2.4.6</w:t>
       </w:r>
-      <w:proofErr w:type="gramStart"/>
       <w:r>
         <w:t xml:space="preserve">.  </w:t>
       </w:r>
       <w:r>
         <w:t>v2.0</w:t>
       </w:r>
-      <w:proofErr w:type="gramEnd"/>
       <w:r>
         <w:t xml:space="preserve"> color output</w:t>
       </w:r>
@@ -5247,16 +5130,11 @@
       <w:r>
         <w:t>2.4.7</w:t>
       </w:r>
-      <w:proofErr w:type="gramStart"/>
       <w:r>
         <w:t xml:space="preserve">.  </w:t>
       </w:r>
       <w:r>
-        <w:t>v3.0</w:t>
-      </w:r>
-      <w:proofErr w:type="gramEnd"/>
-      <w:r>
-        <w:t xml:space="preserve"> color output</w:t>
+        <w:t>v3.0 color output</w:t>
       </w:r>
     </w:p>
     <w:p>
@@ -5373,16 +5251,11 @@
         <w:pStyle w:val="Heading2"/>
       </w:pPr>
       <w:bookmarkStart w:id="12" w:name="_Toc379559579"/>
-      <w:proofErr w:type="gramStart"/>
       <w:r>
         <w:t xml:space="preserve">2.5  </w:t>
       </w:r>
       <w:r>
-        <w:t>Other</w:t>
-      </w:r>
-      <w:proofErr w:type="gramEnd"/>
-      <w:r>
-        <w:t xml:space="preserve"> i</w:t>
+        <w:t>Other i</w:t>
       </w:r>
       <w:r>
         <w:t>nput/output</w:t>
@@ -5482,15 +5355,7 @@
     </w:p>
     <w:p>
       <w:r>
-        <w:t xml:space="preserve">The UART adapter is hardwired to 8 bits, 1 stop bit, no parity, </w:t>
-      </w:r>
-      <w:proofErr w:type="gramStart"/>
-      <w:r>
-        <w:t>no</w:t>
-      </w:r>
-      <w:proofErr w:type="gramEnd"/>
-      <w:r>
-        <w:t xml:space="preserve"> handshaking.  The baud rate is user configurable.  Default settings are as follows:</w:t>
+        <w:t>The UART adapter is hardwired to 8 bits, 1 stop bit, no parity, no handshaking.  The baud rate is user configurable.  Default settings are as follows:</w:t>
       </w:r>
     </w:p>
     <w:p>
@@ -5696,21 +5561,7 @@
         <w:rPr>
           <w:b/>
         </w:rPr>
-        <w:t xml:space="preserve">they will always be placed in the </w:t>
-      </w:r>
-      <w:proofErr w:type="gramStart"/>
-      <w:r>
-        <w:rPr>
-          <w:b/>
-        </w:rPr>
-        <w:t>folder  E</w:t>
-      </w:r>
-      <w:proofErr w:type="gramEnd"/>
-      <w:r>
-        <w:rPr>
-          <w:b/>
-        </w:rPr>
-        <w:t>:\N.I.G.E.-Machine\System</w:t>
+        <w:t>they will always be placed in the folder  E:\N.I.G.E.-Machine\System</w:t>
       </w:r>
       <w:r>
         <w:t xml:space="preserve"> to maintain integrity of  the absolute file references used by Xilinx ISE.</w:t>
@@ -5963,13 +5814,8 @@
         <w:pStyle w:val="Heading2"/>
       </w:pPr>
       <w:bookmarkStart w:id="16" w:name="_Toc379559583"/>
-      <w:proofErr w:type="gramStart"/>
-      <w:r>
-        <w:t>3.3  Updating</w:t>
-      </w:r>
-      <w:proofErr w:type="gramEnd"/>
-      <w:r>
-        <w:t xml:space="preserve"> the system software</w:t>
+      <w:r>
+        <w:t>3.3  Updating the system software</w:t>
       </w:r>
       <w:bookmarkEnd w:id="16"/>
     </w:p>
@@ -6046,21 +5892,7 @@
         <w:rPr>
           <w:b/>
         </w:rPr>
-        <w:t xml:space="preserve">exact </w:t>
-      </w:r>
-      <w:proofErr w:type="spellStart"/>
-      <w:r>
-        <w:rPr>
-          <w:b/>
-        </w:rPr>
-        <w:t>filepath</w:t>
-      </w:r>
-      <w:proofErr w:type="spellEnd"/>
-      <w:r>
-        <w:rPr>
-          <w:b/>
-        </w:rPr>
-        <w:t xml:space="preserve"> and filename</w:t>
+        <w:t>exact filepath and filename</w:t>
       </w:r>
       <w:r>
         <w:t xml:space="preserve"> must be used to ensure compatibility with the absolute file references used by Xilinx ISE.</w:t>
@@ -6095,29 +5927,13 @@
         <w:spacing w:before="120" w:after="120"/>
       </w:pPr>
       <w:r>
-        <w:t xml:space="preserve">The Digilent Adept application should be used to transfer the file </w:t>
-      </w:r>
-      <w:proofErr w:type="spellStart"/>
-      <w:r>
-        <w:t>SRAM.bin</w:t>
-      </w:r>
-      <w:proofErr w:type="spellEnd"/>
-      <w:r>
-        <w:t xml:space="preserve"> to </w:t>
+        <w:t xml:space="preserve">The Digilent Adept application should be used to transfer the file SRAM.bin to </w:t>
       </w:r>
       <w:r>
         <w:t xml:space="preserve">via </w:t>
       </w:r>
       <w:r>
-        <w:t xml:space="preserve">the </w:t>
-      </w:r>
-      <w:proofErr w:type="spellStart"/>
-      <w:r>
-        <w:t>Epp</w:t>
-      </w:r>
-      <w:proofErr w:type="spellEnd"/>
-      <w:r>
-        <w:t xml:space="preserve"> interface into register 0xFF.  The </w:t>
+        <w:t xml:space="preserve">the Epp interface into register 0xFF.  The </w:t>
       </w:r>
       <w:r>
         <w:t>system</w:t>
@@ -6183,29 +5999,13 @@
       </w:pPr>
       <w:r>
         <w:lastRenderedPageBreak/>
-        <w:t xml:space="preserve">Immediately transfer the file </w:t>
-      </w:r>
-      <w:proofErr w:type="spellStart"/>
-      <w:r>
-        <w:t>SRAM.bin</w:t>
-      </w:r>
-      <w:proofErr w:type="spellEnd"/>
-      <w:r>
-        <w:t xml:space="preserve"> to the Nexys 4 board via the RS232 interface at the UART default settings of 57,600 baud, </w:t>
+        <w:t xml:space="preserve">Immediately transfer the file SRAM.bin to the Nexys 4 board via the RS232 interface at the UART default settings of 57,600 baud, </w:t>
       </w:r>
       <w:r>
         <w:t xml:space="preserve">8 bits, </w:t>
       </w:r>
       <w:r>
-        <w:t xml:space="preserve">1 stop bit, no parity, </w:t>
-      </w:r>
-      <w:proofErr w:type="gramStart"/>
-      <w:r>
-        <w:t>no</w:t>
-      </w:r>
-      <w:proofErr w:type="gramEnd"/>
-      <w:r>
-        <w:t xml:space="preserve"> handshaking</w:t>
+        <w:t>1 stop bit, no parity, no handshaking</w:t>
       </w:r>
       <w:r>
         <w:t xml:space="preserve">.  A blue LED on the Nexys 4 board will light during transfer.  </w:t>
@@ -6285,13 +6085,8 @@
         <w:contextualSpacing w:val="0"/>
       </w:pPr>
       <w:r>
-        <w:t xml:space="preserve"> </w:t>
-      </w:r>
-      <w:proofErr w:type="spellStart"/>
-      <w:r>
-        <w:t>inst_SYS_RAM</w:t>
-      </w:r>
-      <w:proofErr w:type="spellEnd"/>
+        <w:t xml:space="preserve"> inst_SYS_RAM</w:t>
+      </w:r>
     </w:p>
     <w:p>
       <w:pPr>
@@ -6316,21 +6111,7 @@
         <w:rPr>
           <w:b/>
         </w:rPr>
-        <w:t xml:space="preserve">Note that the </w:t>
-      </w:r>
-      <w:proofErr w:type="spellStart"/>
-      <w:r>
-        <w:rPr>
-          <w:b/>
-        </w:rPr>
-        <w:t>filepath</w:t>
-      </w:r>
-      <w:proofErr w:type="spellEnd"/>
-      <w:r>
-        <w:rPr>
-          <w:b/>
-        </w:rPr>
-        <w:t xml:space="preserve"> to the Xilinx memory core initialization module must be exactly as follows:</w:t>
+        <w:t>Note that the filepath to the Xilinx memory core initialization module must be exactly as follows:</w:t>
       </w:r>
     </w:p>
     <w:p>
@@ -6444,7 +6225,7 @@
           <w:numId w:val="15"/>
         </w:numPr>
       </w:pPr>
-      <w:hyperlink r:id="rId17" w:history="1">
+      <w:hyperlink r:id="rId16" w:history="1">
         <w:r>
           <w:rPr>
             <w:rStyle w:val="Hyperlink"/>
@@ -6542,11 +6323,9 @@
           <w:numId w:val="15"/>
         </w:numPr>
       </w:pPr>
-      <w:proofErr w:type="spellStart"/>
       <w:r>
         <w:t>Inst_HW_Registers</w:t>
       </w:r>
-      <w:proofErr w:type="spellEnd"/>
     </w:p>
     <w:p>
       <w:pPr>
@@ -6556,11 +6335,9 @@
           <w:numId w:val="15"/>
         </w:numPr>
       </w:pPr>
-      <w:proofErr w:type="spellStart"/>
       <w:r>
         <w:t>Inst_Interrupt</w:t>
       </w:r>
-      <w:proofErr w:type="spellEnd"/>
     </w:p>
     <w:p>
       <w:pPr>
@@ -6636,31 +6413,7 @@
       </w:pPr>
       <w:r>
         <w:lastRenderedPageBreak/>
-        <w:t>Testing design changes in the electronic simulator (Xilinx ISM) is essential before testing in hardware.  For this purpose a faster-to-simulate SRAM module (</w:t>
-      </w:r>
-      <w:proofErr w:type="spellStart"/>
-      <w:r>
-        <w:t>RAM_for_Testbench</w:t>
-      </w:r>
-      <w:proofErr w:type="spellEnd"/>
-      <w:r>
-        <w:t xml:space="preserve">) is provided.  Comment out the instance of SYS_RAM in Board_Nexys4 and comment in </w:t>
-      </w:r>
-      <w:proofErr w:type="spellStart"/>
-      <w:r>
-        <w:t>RAM_for_Testbench</w:t>
-      </w:r>
-      <w:proofErr w:type="spellEnd"/>
-      <w:r>
-        <w:t xml:space="preserve">.  The principal advantage is that this module can read a revised </w:t>
-      </w:r>
-      <w:proofErr w:type="spellStart"/>
-      <w:r>
-        <w:t>SRAM.bin</w:t>
-      </w:r>
-      <w:proofErr w:type="spellEnd"/>
-      <w:r>
-        <w:t xml:space="preserve"> file directly without being regenerated, thus saving time</w:t>
+        <w:t>Testing design changes in the electronic simulator (Xilinx ISM) is essential before testing in hardware.  For this purpose a faster-to-simulate SRAM module (RAM_for_Testbench) is provided.  Comment out the instance of SYS_RAM in Board_Nexys4 and comment in RAM_for_Testbench.  The principal advantage is that this module can read a revised SRAM.bin file directly without being regenerated, thus saving time</w:t>
       </w:r>
     </w:p>
     <w:p>
@@ -6723,15 +6476,7 @@
         </w:numPr>
       </w:pPr>
       <w:r>
-        <w:t xml:space="preserve">It is critical to ensure that the new design meets timing.  ISE </w:t>
-      </w:r>
-      <w:proofErr w:type="spellStart"/>
-      <w:r>
-        <w:t>SmartXplorer</w:t>
-      </w:r>
-      <w:proofErr w:type="spellEnd"/>
-      <w:r>
-        <w:t xml:space="preserve"> is very helpful for obtaining the best place and route for a given design and optimizing timing</w:t>
+        <w:t>It is critical to ensure that the new design meets timing.  ISE SmartXplorer is very helpful for obtaining the best place and route for a given design and optimizing timing</w:t>
       </w:r>
     </w:p>
     <w:p/>
@@ -6760,7 +6505,7 @@
       <w:tblPr>
         <w:tblStyle w:val="TableGrid"/>
         <w:tblW w:w="0" w:type="auto"/>
-        <w:tblLook w:val="04A0" w:firstRow="1" w:lastRow="0" w:firstColumn="1" w:lastColumn="0" w:noHBand="0" w:noVBand="1"/>
+        <w:tblLook w:val="04A0"/>
       </w:tblPr>
       <w:tblGrid>
         <w:gridCol w:w="3192"/>
@@ -7608,7 +7353,6 @@
         <w:br w:type="page"/>
       </w:r>
       <w:bookmarkStart w:id="20" w:name="_Toc379559586"/>
-      <w:proofErr w:type="gramStart"/>
       <w:r>
         <w:lastRenderedPageBreak/>
         <w:t xml:space="preserve">Appendix </w:t>
@@ -7617,11 +7361,7 @@
         <w:t>2</w:t>
       </w:r>
       <w:r>
-        <w:t>.</w:t>
-      </w:r>
-      <w:proofErr w:type="gramEnd"/>
-      <w:r>
-        <w:t xml:space="preserve">  </w:t>
+        <w:t xml:space="preserve">.  </w:t>
       </w:r>
       <w:r>
         <w:t xml:space="preserve">CPU instruction </w:t>
@@ -7641,7 +7381,7 @@
       <w:tblPr>
         <w:tblStyle w:val="TableGrid"/>
         <w:tblW w:w="0" w:type="auto"/>
-        <w:tblLook w:val="04A0" w:firstRow="1" w:lastRow="0" w:firstColumn="1" w:lastColumn="0" w:noHBand="0" w:noVBand="1"/>
+        <w:tblLook w:val="04A0"/>
       </w:tblPr>
       <w:tblGrid>
         <w:gridCol w:w="2898"/>
@@ -7860,7 +7600,7 @@
       <w:tblPr>
         <w:tblStyle w:val="TableGrid"/>
         <w:tblW w:w="0" w:type="auto"/>
-        <w:tblLook w:val="04A0" w:firstRow="1" w:lastRow="0" w:firstColumn="1" w:lastColumn="0" w:noHBand="0" w:noVBand="1"/>
+        <w:tblLook w:val="04A0"/>
       </w:tblPr>
       <w:tblGrid>
         <w:gridCol w:w="2898"/>
@@ -7974,7 +7714,7 @@
       <w:tblPr>
         <w:tblStyle w:val="TableGrid"/>
         <w:tblW w:w="0" w:type="auto"/>
-        <w:tblLook w:val="04A0" w:firstRow="1" w:lastRow="0" w:firstColumn="1" w:lastColumn="0" w:noHBand="0" w:noVBand="1"/>
+        <w:tblLook w:val="04A0"/>
       </w:tblPr>
       <w:tblGrid>
         <w:gridCol w:w="2898"/>
@@ -8094,7 +7834,7 @@
       <w:tblPr>
         <w:tblStyle w:val="TableGrid"/>
         <w:tblW w:w="0" w:type="auto"/>
-        <w:tblLook w:val="04A0" w:firstRow="1" w:lastRow="0" w:firstColumn="1" w:lastColumn="0" w:noHBand="0" w:noVBand="1"/>
+        <w:tblLook w:val="04A0"/>
       </w:tblPr>
       <w:tblGrid>
         <w:gridCol w:w="2898"/>
@@ -8186,15 +7926,7 @@
               <w:t xml:space="preserve">( </w:t>
             </w:r>
             <w:r>
-              <w:t xml:space="preserve">x -- </w:t>
-            </w:r>
-            <w:proofErr w:type="spellStart"/>
-            <w:r>
-              <w:t>x</w:t>
-            </w:r>
-            <w:proofErr w:type="spellEnd"/>
-            <w:r>
-              <w:t xml:space="preserve"> x</w:t>
+              <w:t>x -- x x</w:t>
             </w:r>
             <w:r>
               <w:t>)</w:t>
@@ -8225,7 +7957,7 @@
       <w:tblPr>
         <w:tblStyle w:val="TableGrid"/>
         <w:tblW w:w="0" w:type="auto"/>
-        <w:tblLook w:val="04A0" w:firstRow="1" w:lastRow="0" w:firstColumn="1" w:lastColumn="0" w:noHBand="0" w:noVBand="1"/>
+        <w:tblLook w:val="04A0"/>
       </w:tblPr>
       <w:tblGrid>
         <w:gridCol w:w="2898"/>
@@ -8339,7 +8071,7 @@
       <w:tblPr>
         <w:tblStyle w:val="TableGrid"/>
         <w:tblW w:w="0" w:type="auto"/>
-        <w:tblLook w:val="04A0" w:firstRow="1" w:lastRow="0" w:firstColumn="1" w:lastColumn="0" w:noHBand="0" w:noVBand="1"/>
+        <w:tblLook w:val="04A0"/>
       </w:tblPr>
       <w:tblGrid>
         <w:gridCol w:w="2898"/>
@@ -8458,7 +8190,7 @@
       <w:tblPr>
         <w:tblStyle w:val="TableGrid"/>
         <w:tblW w:w="0" w:type="auto"/>
-        <w:tblLook w:val="04A0" w:firstRow="1" w:lastRow="0" w:firstColumn="1" w:lastColumn="0" w:noHBand="0" w:noVBand="1"/>
+        <w:tblLook w:val="04A0"/>
       </w:tblPr>
       <w:tblGrid>
         <w:gridCol w:w="2898"/>
@@ -8572,7 +8304,7 @@
       <w:tblPr>
         <w:tblStyle w:val="TableGrid"/>
         <w:tblW w:w="0" w:type="auto"/>
-        <w:tblLook w:val="04A0" w:firstRow="1" w:lastRow="0" w:firstColumn="1" w:lastColumn="0" w:noHBand="0" w:noVBand="1"/>
+        <w:tblLook w:val="04A0"/>
       </w:tblPr>
       <w:tblGrid>
         <w:gridCol w:w="2898"/>
@@ -8686,7 +8418,7 @@
       <w:tblPr>
         <w:tblStyle w:val="TableGrid"/>
         <w:tblW w:w="0" w:type="auto"/>
-        <w:tblLook w:val="04A0" w:firstRow="1" w:lastRow="0" w:firstColumn="1" w:lastColumn="0" w:noHBand="0" w:noVBand="1"/>
+        <w:tblLook w:val="04A0"/>
       </w:tblPr>
       <w:tblGrid>
         <w:gridCol w:w="2898"/>
@@ -8800,7 +8532,7 @@
       <w:tblPr>
         <w:tblStyle w:val="TableGrid"/>
         <w:tblW w:w="0" w:type="auto"/>
-        <w:tblLook w:val="04A0" w:firstRow="1" w:lastRow="0" w:firstColumn="1" w:lastColumn="0" w:noHBand="0" w:noVBand="1"/>
+        <w:tblLook w:val="04A0"/>
       </w:tblPr>
       <w:tblGrid>
         <w:gridCol w:w="2898"/>
@@ -8920,7 +8652,7 @@
       <w:tblPr>
         <w:tblStyle w:val="TableGrid"/>
         <w:tblW w:w="0" w:type="auto"/>
-        <w:tblLook w:val="04A0" w:firstRow="1" w:lastRow="0" w:firstColumn="1" w:lastColumn="0" w:noHBand="0" w:noVBand="1"/>
+        <w:tblLook w:val="04A0"/>
       </w:tblPr>
       <w:tblGrid>
         <w:gridCol w:w="2898"/>
@@ -9049,7 +8781,7 @@
       <w:tblPr>
         <w:tblStyle w:val="TableGrid"/>
         <w:tblW w:w="0" w:type="auto"/>
-        <w:tblLook w:val="04A0" w:firstRow="1" w:lastRow="0" w:firstColumn="1" w:lastColumn="0" w:noHBand="0" w:noVBand="1"/>
+        <w:tblLook w:val="04A0"/>
       </w:tblPr>
       <w:tblGrid>
         <w:gridCol w:w="2898"/>
@@ -9191,7 +8923,7 @@
       <w:tblPr>
         <w:tblStyle w:val="TableGrid"/>
         <w:tblW w:w="0" w:type="auto"/>
-        <w:tblLook w:val="04A0" w:firstRow="1" w:lastRow="0" w:firstColumn="1" w:lastColumn="0" w:noHBand="0" w:noVBand="1"/>
+        <w:tblLook w:val="04A0"/>
       </w:tblPr>
       <w:tblGrid>
         <w:gridCol w:w="2898"/>
@@ -9323,7 +9055,7 @@
       <w:tblPr>
         <w:tblStyle w:val="TableGrid"/>
         <w:tblW w:w="0" w:type="auto"/>
-        <w:tblLook w:val="04A0" w:firstRow="1" w:lastRow="0" w:firstColumn="1" w:lastColumn="0" w:noHBand="0" w:noVBand="1"/>
+        <w:tblLook w:val="04A0"/>
       </w:tblPr>
       <w:tblGrid>
         <w:gridCol w:w="2898"/>
@@ -9452,7 +9184,7 @@
       <w:tblPr>
         <w:tblStyle w:val="TableGrid"/>
         <w:tblW w:w="0" w:type="auto"/>
-        <w:tblLook w:val="04A0" w:firstRow="1" w:lastRow="0" w:firstColumn="1" w:lastColumn="0" w:noHBand="0" w:noVBand="1"/>
+        <w:tblLook w:val="04A0"/>
       </w:tblPr>
       <w:tblGrid>
         <w:gridCol w:w="2898"/>
@@ -9581,7 +9313,7 @@
       <w:tblPr>
         <w:tblStyle w:val="TableGrid"/>
         <w:tblW w:w="0" w:type="auto"/>
-        <w:tblLook w:val="04A0" w:firstRow="1" w:lastRow="0" w:firstColumn="1" w:lastColumn="0" w:noHBand="0" w:noVBand="1"/>
+        <w:tblLook w:val="04A0"/>
       </w:tblPr>
       <w:tblGrid>
         <w:gridCol w:w="2898"/>
@@ -9710,7 +9442,7 @@
       <w:tblPr>
         <w:tblStyle w:val="TableGrid"/>
         <w:tblW w:w="0" w:type="auto"/>
-        <w:tblLook w:val="04A0" w:firstRow="1" w:lastRow="0" w:firstColumn="1" w:lastColumn="0" w:noHBand="0" w:noVBand="1"/>
+        <w:tblLook w:val="04A0"/>
       </w:tblPr>
       <w:tblGrid>
         <w:gridCol w:w="2898"/>
@@ -9843,7 +9575,7 @@
       <w:tblPr>
         <w:tblStyle w:val="TableGrid"/>
         <w:tblW w:w="0" w:type="auto"/>
-        <w:tblLook w:val="04A0" w:firstRow="1" w:lastRow="0" w:firstColumn="1" w:lastColumn="0" w:noHBand="0" w:noVBand="1"/>
+        <w:tblLook w:val="04A0"/>
       </w:tblPr>
       <w:tblGrid>
         <w:gridCol w:w="2898"/>
@@ -9975,7 +9707,7 @@
       <w:tblPr>
         <w:tblStyle w:val="TableGrid"/>
         <w:tblW w:w="0" w:type="auto"/>
-        <w:tblLook w:val="04A0" w:firstRow="1" w:lastRow="0" w:firstColumn="1" w:lastColumn="0" w:noHBand="0" w:noVBand="1"/>
+        <w:tblLook w:val="04A0"/>
       </w:tblPr>
       <w:tblGrid>
         <w:gridCol w:w="2898"/>
@@ -10108,7 +9840,7 @@
       <w:tblPr>
         <w:tblStyle w:val="TableGrid"/>
         <w:tblW w:w="0" w:type="auto"/>
-        <w:tblLook w:val="04A0" w:firstRow="1" w:lastRow="0" w:firstColumn="1" w:lastColumn="0" w:noHBand="0" w:noVBand="1"/>
+        <w:tblLook w:val="04A0"/>
       </w:tblPr>
       <w:tblGrid>
         <w:gridCol w:w="2898"/>
@@ -10221,7 +9953,7 @@
       <w:tblPr>
         <w:tblStyle w:val="TableGrid"/>
         <w:tblW w:w="0" w:type="auto"/>
-        <w:tblLook w:val="04A0" w:firstRow="1" w:lastRow="0" w:firstColumn="1" w:lastColumn="0" w:noHBand="0" w:noVBand="1"/>
+        <w:tblLook w:val="04A0"/>
       </w:tblPr>
       <w:tblGrid>
         <w:gridCol w:w="2898"/>
@@ -10354,7 +10086,7 @@
         <w:tblStyle w:val="TableGrid"/>
         <w:tblpPr w:leftFromText="180" w:rightFromText="180" w:vertAnchor="text" w:horzAnchor="margin" w:tblpY="-104"/>
         <w:tblW w:w="0" w:type="auto"/>
-        <w:tblLook w:val="04A0" w:firstRow="1" w:lastRow="0" w:firstColumn="1" w:lastColumn="0" w:noHBand="0" w:noVBand="1"/>
+        <w:tblLook w:val="04A0"/>
       </w:tblPr>
       <w:tblGrid>
         <w:gridCol w:w="2898"/>
@@ -10467,7 +10199,7 @@
         <w:tblStyle w:val="TableGrid"/>
         <w:tblpPr w:leftFromText="180" w:rightFromText="180" w:vertAnchor="text" w:horzAnchor="margin" w:tblpY="-96"/>
         <w:tblW w:w="0" w:type="auto"/>
-        <w:tblLook w:val="04A0" w:firstRow="1" w:lastRow="0" w:firstColumn="1" w:lastColumn="0" w:noHBand="0" w:noVBand="1"/>
+        <w:tblLook w:val="04A0"/>
       </w:tblPr>
       <w:tblGrid>
         <w:gridCol w:w="2898"/>
@@ -10579,7 +10311,7 @@
       <w:tblPr>
         <w:tblStyle w:val="TableGrid"/>
         <w:tblW w:w="0" w:type="auto"/>
-        <w:tblLook w:val="04A0" w:firstRow="1" w:lastRow="0" w:firstColumn="1" w:lastColumn="0" w:noHBand="0" w:noVBand="1"/>
+        <w:tblLook w:val="04A0"/>
       </w:tblPr>
       <w:tblGrid>
         <w:gridCol w:w="2898"/>
@@ -10711,7 +10443,7 @@
       <w:tblPr>
         <w:tblStyle w:val="TableGrid"/>
         <w:tblW w:w="0" w:type="auto"/>
-        <w:tblLook w:val="04A0" w:firstRow="1" w:lastRow="0" w:firstColumn="1" w:lastColumn="0" w:noHBand="0" w:noVBand="1"/>
+        <w:tblLook w:val="04A0"/>
       </w:tblPr>
       <w:tblGrid>
         <w:gridCol w:w="2898"/>
@@ -10834,7 +10566,7 @@
       <w:tblPr>
         <w:tblStyle w:val="TableGrid"/>
         <w:tblW w:w="0" w:type="auto"/>
-        <w:tblLook w:val="04A0" w:firstRow="1" w:lastRow="0" w:firstColumn="1" w:lastColumn="0" w:noHBand="0" w:noVBand="1"/>
+        <w:tblLook w:val="04A0"/>
       </w:tblPr>
       <w:tblGrid>
         <w:gridCol w:w="2898"/>
@@ -10947,7 +10679,7 @@
       <w:tblPr>
         <w:tblStyle w:val="TableGrid"/>
         <w:tblW w:w="0" w:type="auto"/>
-        <w:tblLook w:val="04A0" w:firstRow="1" w:lastRow="0" w:firstColumn="1" w:lastColumn="0" w:noHBand="0" w:noVBand="1"/>
+        <w:tblLook w:val="04A0"/>
       </w:tblPr>
       <w:tblGrid>
         <w:gridCol w:w="2898"/>
@@ -11060,7 +10792,7 @@
       <w:tblPr>
         <w:tblStyle w:val="TableGrid"/>
         <w:tblW w:w="0" w:type="auto"/>
-        <w:tblLook w:val="04A0" w:firstRow="1" w:lastRow="0" w:firstColumn="1" w:lastColumn="0" w:noHBand="0" w:noVBand="1"/>
+        <w:tblLook w:val="04A0"/>
       </w:tblPr>
       <w:tblGrid>
         <w:gridCol w:w="2898"/>
@@ -11177,7 +10909,7 @@
       <w:tblPr>
         <w:tblStyle w:val="TableGrid"/>
         <w:tblW w:w="0" w:type="auto"/>
-        <w:tblLook w:val="04A0" w:firstRow="1" w:lastRow="0" w:firstColumn="1" w:lastColumn="0" w:noHBand="0" w:noVBand="1"/>
+        <w:tblLook w:val="04A0"/>
       </w:tblPr>
       <w:tblGrid>
         <w:gridCol w:w="2898"/>
@@ -11294,7 +11026,7 @@
       <w:tblPr>
         <w:tblStyle w:val="TableGrid"/>
         <w:tblW w:w="0" w:type="auto"/>
-        <w:tblLook w:val="04A0" w:firstRow="1" w:lastRow="0" w:firstColumn="1" w:lastColumn="0" w:noHBand="0" w:noVBand="1"/>
+        <w:tblLook w:val="04A0"/>
       </w:tblPr>
       <w:tblGrid>
         <w:gridCol w:w="2898"/>
@@ -11426,7 +11158,7 @@
       <w:tblPr>
         <w:tblStyle w:val="TableGrid"/>
         <w:tblW w:w="0" w:type="auto"/>
-        <w:tblLook w:val="04A0" w:firstRow="1" w:lastRow="0" w:firstColumn="1" w:lastColumn="0" w:noHBand="0" w:noVBand="1"/>
+        <w:tblLook w:val="04A0"/>
       </w:tblPr>
       <w:tblGrid>
         <w:gridCol w:w="2898"/>
@@ -11543,7 +11275,7 @@
       <w:tblPr>
         <w:tblStyle w:val="TableGrid"/>
         <w:tblW w:w="0" w:type="auto"/>
-        <w:tblLook w:val="04A0" w:firstRow="1" w:lastRow="0" w:firstColumn="1" w:lastColumn="0" w:noHBand="0" w:noVBand="1"/>
+        <w:tblLook w:val="04A0"/>
       </w:tblPr>
       <w:tblGrid>
         <w:gridCol w:w="2898"/>
@@ -11663,7 +11395,7 @@
       <w:tblPr>
         <w:tblStyle w:val="TableGrid"/>
         <w:tblW w:w="0" w:type="auto"/>
-        <w:tblLook w:val="04A0" w:firstRow="1" w:lastRow="0" w:firstColumn="1" w:lastColumn="0" w:noHBand="0" w:noVBand="1"/>
+        <w:tblLook w:val="04A0"/>
       </w:tblPr>
       <w:tblGrid>
         <w:gridCol w:w="2898"/>
@@ -11780,7 +11512,7 @@
       <w:tblPr>
         <w:tblStyle w:val="TableGrid"/>
         <w:tblW w:w="0" w:type="auto"/>
-        <w:tblLook w:val="04A0" w:firstRow="1" w:lastRow="0" w:firstColumn="1" w:lastColumn="0" w:noHBand="0" w:noVBand="1"/>
+        <w:tblLook w:val="04A0"/>
       </w:tblPr>
       <w:tblGrid>
         <w:gridCol w:w="2898"/>
@@ -11903,7 +11635,7 @@
       <w:tblPr>
         <w:tblStyle w:val="TableGrid"/>
         <w:tblW w:w="0" w:type="auto"/>
-        <w:tblLook w:val="04A0" w:firstRow="1" w:lastRow="0" w:firstColumn="1" w:lastColumn="0" w:noHBand="0" w:noVBand="1"/>
+        <w:tblLook w:val="04A0"/>
       </w:tblPr>
       <w:tblGrid>
         <w:gridCol w:w="2898"/>
@@ -12016,7 +11748,7 @@
       <w:tblPr>
         <w:tblStyle w:val="TableGrid"/>
         <w:tblW w:w="0" w:type="auto"/>
-        <w:tblLook w:val="04A0" w:firstRow="1" w:lastRow="0" w:firstColumn="1" w:lastColumn="0" w:noHBand="0" w:noVBand="1"/>
+        <w:tblLook w:val="04A0"/>
       </w:tblPr>
       <w:tblGrid>
         <w:gridCol w:w="2898"/>
@@ -12136,7 +11868,7 @@
       <w:tblPr>
         <w:tblStyle w:val="TableGrid"/>
         <w:tblW w:w="0" w:type="auto"/>
-        <w:tblLook w:val="04A0" w:firstRow="1" w:lastRow="0" w:firstColumn="1" w:lastColumn="0" w:noHBand="0" w:noVBand="1"/>
+        <w:tblLook w:val="04A0"/>
       </w:tblPr>
       <w:tblGrid>
         <w:gridCol w:w="2898"/>
@@ -12274,7 +12006,7 @@
       <w:tblPr>
         <w:tblStyle w:val="TableGrid"/>
         <w:tblW w:w="0" w:type="auto"/>
-        <w:tblLook w:val="04A0" w:firstRow="1" w:lastRow="0" w:firstColumn="1" w:lastColumn="0" w:noHBand="0" w:noVBand="1"/>
+        <w:tblLook w:val="04A0"/>
       </w:tblPr>
       <w:tblGrid>
         <w:gridCol w:w="2898"/>
@@ -12391,7 +12123,7 @@
       <w:tblPr>
         <w:tblStyle w:val="TableGrid"/>
         <w:tblW w:w="0" w:type="auto"/>
-        <w:tblLook w:val="04A0" w:firstRow="1" w:lastRow="0" w:firstColumn="1" w:lastColumn="0" w:noHBand="0" w:noVBand="1"/>
+        <w:tblLook w:val="04A0"/>
       </w:tblPr>
       <w:tblGrid>
         <w:gridCol w:w="2898"/>
@@ -12485,15 +12217,7 @@
               <w:t>equivalent to multiply by 2</w:t>
             </w:r>
             <w:r>
-              <w:t xml:space="preserve">).  </w:t>
-            </w:r>
-            <w:proofErr w:type="spellStart"/>
-            <w:r>
-              <w:t>Bit</w:t>
-            </w:r>
-            <w:proofErr w:type="spellEnd"/>
-            <w:r>
-              <w:t xml:space="preserve"> 0 is set to 0</w:t>
+              <w:t>).  Bit 0 is set to 0</w:t>
             </w:r>
           </w:p>
         </w:tc>
@@ -12534,7 +12258,7 @@
       <w:tblPr>
         <w:tblStyle w:val="TableGrid"/>
         <w:tblW w:w="0" w:type="auto"/>
-        <w:tblLook w:val="04A0" w:firstRow="1" w:lastRow="0" w:firstColumn="1" w:lastColumn="0" w:noHBand="0" w:noVBand="1"/>
+        <w:tblLook w:val="04A0"/>
       </w:tblPr>
       <w:tblGrid>
         <w:gridCol w:w="2898"/>
@@ -12613,15 +12337,7 @@
               <w:t>Logical shift right</w:t>
             </w:r>
             <w:r>
-              <w:t xml:space="preserve">.  </w:t>
-            </w:r>
-            <w:proofErr w:type="spellStart"/>
-            <w:r>
-              <w:t>Bit</w:t>
-            </w:r>
-            <w:proofErr w:type="spellEnd"/>
-            <w:r>
-              <w:t xml:space="preserve"> 31 is set to 0</w:t>
+              <w:t>.  Bit 31 is set to 0</w:t>
             </w:r>
           </w:p>
         </w:tc>
@@ -12667,7 +12383,7 @@
       <w:tblPr>
         <w:tblStyle w:val="TableGrid"/>
         <w:tblW w:w="0" w:type="auto"/>
-        <w:tblLook w:val="04A0" w:firstRow="1" w:lastRow="0" w:firstColumn="1" w:lastColumn="0" w:noHBand="0" w:noVBand="1"/>
+        <w:tblLook w:val="04A0"/>
       </w:tblPr>
       <w:tblGrid>
         <w:gridCol w:w="2898"/>
@@ -12778,7 +12494,7 @@
       <w:tblPr>
         <w:tblStyle w:val="TableGrid"/>
         <w:tblW w:w="0" w:type="auto"/>
-        <w:tblLook w:val="04A0" w:firstRow="1" w:lastRow="0" w:firstColumn="1" w:lastColumn="0" w:noHBand="0" w:noVBand="1"/>
+        <w:tblLook w:val="04A0"/>
       </w:tblPr>
       <w:tblGrid>
         <w:gridCol w:w="2898"/>
@@ -12898,7 +12614,7 @@
       <w:tblPr>
         <w:tblStyle w:val="TableGrid"/>
         <w:tblW w:w="0" w:type="auto"/>
-        <w:tblLook w:val="04A0" w:firstRow="1" w:lastRow="0" w:firstColumn="1" w:lastColumn="0" w:noHBand="0" w:noVBand="1"/>
+        <w:tblLook w:val="04A0"/>
       </w:tblPr>
       <w:tblGrid>
         <w:gridCol w:w="2898"/>
@@ -13030,7 +12746,7 @@
       <w:tblPr>
         <w:tblStyle w:val="TableGrid"/>
         <w:tblW w:w="0" w:type="auto"/>
-        <w:tblLook w:val="04A0" w:firstRow="1" w:lastRow="0" w:firstColumn="1" w:lastColumn="0" w:noHBand="0" w:noVBand="1"/>
+        <w:tblLook w:val="04A0"/>
       </w:tblPr>
       <w:tblGrid>
         <w:gridCol w:w="2898"/>
@@ -13156,7 +12872,7 @@
       <w:tblPr>
         <w:tblStyle w:val="TableGrid"/>
         <w:tblW w:w="0" w:type="auto"/>
-        <w:tblLook w:val="04A0" w:firstRow="1" w:lastRow="0" w:firstColumn="1" w:lastColumn="0" w:noHBand="0" w:noVBand="1"/>
+        <w:tblLook w:val="04A0"/>
       </w:tblPr>
       <w:tblGrid>
         <w:gridCol w:w="2898"/>
@@ -13245,13 +12961,8 @@
               <w:t>(x1 x2 -- u-rem u</w:t>
             </w:r>
             <w:r>
-              <w:t>-</w:t>
-            </w:r>
-            <w:proofErr w:type="spellStart"/>
-            <w:r>
-              <w:t>quot</w:t>
-            </w:r>
-            <w:proofErr w:type="spellEnd"/>
+              <w:t>-quot</w:t>
+            </w:r>
             <w:r>
               <w:t>)</w:t>
             </w:r>
@@ -13281,7 +12992,7 @@
       <w:tblPr>
         <w:tblStyle w:val="TableGrid"/>
         <w:tblW w:w="0" w:type="auto"/>
-        <w:tblLook w:val="04A0" w:firstRow="1" w:lastRow="0" w:firstColumn="1" w:lastColumn="0" w:noHBand="0" w:noVBand="1"/>
+        <w:tblLook w:val="04A0"/>
       </w:tblPr>
       <w:tblGrid>
         <w:gridCol w:w="2898"/>
@@ -13369,11 +13080,9 @@
             <w:r>
               <w:t xml:space="preserve">(x1 x2 -- rem </w:t>
             </w:r>
-            <w:proofErr w:type="spellStart"/>
             <w:r>
               <w:t>quot</w:t>
             </w:r>
-            <w:proofErr w:type="spellEnd"/>
             <w:r>
               <w:t>)</w:t>
             </w:r>
@@ -13403,7 +13112,7 @@
       <w:tblPr>
         <w:tblStyle w:val="TableGrid"/>
         <w:tblW w:w="0" w:type="auto"/>
-        <w:tblLook w:val="04A0" w:firstRow="1" w:lastRow="0" w:firstColumn="1" w:lastColumn="0" w:noHBand="0" w:noVBand="1"/>
+        <w:tblLook w:val="04A0"/>
       </w:tblPr>
       <w:tblGrid>
         <w:gridCol w:w="2898"/>
@@ -13492,15 +13201,7 @@
               <w:spacing w:before="120" w:after="120"/>
             </w:pPr>
             <w:r>
-              <w:t xml:space="preserve">( </w:t>
-            </w:r>
-            <w:proofErr w:type="spellStart"/>
-            <w:r>
-              <w:t>addr</w:t>
-            </w:r>
-            <w:proofErr w:type="spellEnd"/>
-            <w:r>
-              <w:t xml:space="preserve"> -- n)</w:t>
+              <w:t>( addr -- n)</w:t>
             </w:r>
           </w:p>
         </w:tc>
@@ -13528,7 +13229,7 @@
       <w:tblPr>
         <w:tblStyle w:val="TableGrid"/>
         <w:tblW w:w="0" w:type="auto"/>
-        <w:tblLook w:val="04A0" w:firstRow="1" w:lastRow="0" w:firstColumn="1" w:lastColumn="0" w:noHBand="0" w:noVBand="1"/>
+        <w:tblLook w:val="04A0"/>
       </w:tblPr>
       <w:tblGrid>
         <w:gridCol w:w="2898"/>
@@ -13618,15 +13319,7 @@
               <w:spacing w:before="120" w:after="120"/>
             </w:pPr>
             <w:r>
-              <w:t xml:space="preserve">( n </w:t>
-            </w:r>
-            <w:proofErr w:type="spellStart"/>
-            <w:r>
-              <w:t>addr</w:t>
-            </w:r>
-            <w:proofErr w:type="spellEnd"/>
-            <w:r>
-              <w:t xml:space="preserve"> --)</w:t>
+              <w:t>( n addr --)</w:t>
             </w:r>
           </w:p>
         </w:tc>
@@ -13654,7 +13347,7 @@
       <w:tblPr>
         <w:tblStyle w:val="TableGrid"/>
         <w:tblW w:w="0" w:type="auto"/>
-        <w:tblLook w:val="04A0" w:firstRow="1" w:lastRow="0" w:firstColumn="1" w:lastColumn="0" w:noHBand="0" w:noVBand="1"/>
+        <w:tblLook w:val="04A0"/>
       </w:tblPr>
       <w:tblGrid>
         <w:gridCol w:w="2898"/>
@@ -13743,15 +13436,7 @@
               <w:spacing w:before="120" w:after="120"/>
             </w:pPr>
             <w:r>
-              <w:t xml:space="preserve">( </w:t>
-            </w:r>
-            <w:proofErr w:type="spellStart"/>
-            <w:r>
-              <w:t>addr</w:t>
-            </w:r>
-            <w:proofErr w:type="spellEnd"/>
-            <w:r>
-              <w:t xml:space="preserve"> -- n)</w:t>
+              <w:t>( addr -- n)</w:t>
             </w:r>
           </w:p>
         </w:tc>
@@ -13775,7 +13460,7 @@
       <w:tblPr>
         <w:tblStyle w:val="TableGrid"/>
         <w:tblW w:w="0" w:type="auto"/>
-        <w:tblLook w:val="04A0" w:firstRow="1" w:lastRow="0" w:firstColumn="1" w:lastColumn="0" w:noHBand="0" w:noVBand="1"/>
+        <w:tblLook w:val="04A0"/>
       </w:tblPr>
       <w:tblGrid>
         <w:gridCol w:w="2898"/>
@@ -13864,15 +13549,7 @@
               <w:spacing w:before="120" w:after="120"/>
             </w:pPr>
             <w:r>
-              <w:t xml:space="preserve">( n </w:t>
-            </w:r>
-            <w:proofErr w:type="spellStart"/>
-            <w:r>
-              <w:t>addr</w:t>
-            </w:r>
-            <w:proofErr w:type="spellEnd"/>
-            <w:r>
-              <w:t xml:space="preserve"> --)</w:t>
+              <w:t>( n addr --)</w:t>
             </w:r>
           </w:p>
         </w:tc>
@@ -13900,7 +13577,7 @@
       <w:tblPr>
         <w:tblStyle w:val="TableGrid"/>
         <w:tblW w:w="0" w:type="auto"/>
-        <w:tblLook w:val="04A0" w:firstRow="1" w:lastRow="0" w:firstColumn="1" w:lastColumn="0" w:noHBand="0" w:noVBand="1"/>
+        <w:tblLook w:val="04A0"/>
       </w:tblPr>
       <w:tblGrid>
         <w:gridCol w:w="2898"/>
@@ -13986,15 +13663,7 @@
               <w:spacing w:before="120" w:after="120"/>
             </w:pPr>
             <w:r>
-              <w:t xml:space="preserve">( </w:t>
-            </w:r>
-            <w:proofErr w:type="spellStart"/>
-            <w:r>
-              <w:t>addr</w:t>
-            </w:r>
-            <w:proofErr w:type="spellEnd"/>
-            <w:r>
-              <w:t xml:space="preserve"> -- n)</w:t>
+              <w:t>( addr -- n)</w:t>
             </w:r>
           </w:p>
         </w:tc>
@@ -14022,7 +13691,7 @@
       <w:tblPr>
         <w:tblStyle w:val="TableGrid"/>
         <w:tblW w:w="0" w:type="auto"/>
-        <w:tblLook w:val="04A0" w:firstRow="1" w:lastRow="0" w:firstColumn="1" w:lastColumn="0" w:noHBand="0" w:noVBand="1"/>
+        <w:tblLook w:val="04A0"/>
       </w:tblPr>
       <w:tblGrid>
         <w:gridCol w:w="2898"/>
@@ -14111,15 +13780,7 @@
               <w:spacing w:before="120" w:after="120"/>
             </w:pPr>
             <w:r>
-              <w:t xml:space="preserve">( n </w:t>
-            </w:r>
-            <w:proofErr w:type="spellStart"/>
-            <w:r>
-              <w:t>addr</w:t>
-            </w:r>
-            <w:proofErr w:type="spellEnd"/>
-            <w:r>
-              <w:t xml:space="preserve"> --)</w:t>
+              <w:t>( n addr --)</w:t>
             </w:r>
           </w:p>
         </w:tc>
@@ -14148,7 +13809,7 @@
         <w:tblStyle w:val="TableGrid"/>
         <w:tblpPr w:leftFromText="180" w:rightFromText="180" w:vertAnchor="text" w:horzAnchor="margin" w:tblpY="-103"/>
         <w:tblW w:w="0" w:type="auto"/>
-        <w:tblLook w:val="04A0" w:firstRow="1" w:lastRow="0" w:firstColumn="1" w:lastColumn="0" w:noHBand="0" w:noVBand="1"/>
+        <w:tblLook w:val="04A0"/>
       </w:tblPr>
       <w:tblGrid>
         <w:gridCol w:w="2898"/>
@@ -14234,23 +13895,7 @@
               <w:spacing w:before="120" w:after="120"/>
             </w:pPr>
             <w:r>
-              <w:t xml:space="preserve">(x -- </w:t>
-            </w:r>
-            <w:proofErr w:type="spellStart"/>
-            <w:r>
-              <w:t>x</w:t>
-            </w:r>
-            <w:proofErr w:type="spellEnd"/>
-            <w:r>
-              <w:t xml:space="preserve"> </w:t>
-            </w:r>
-            <w:proofErr w:type="spellStart"/>
-            <w:r>
-              <w:t>x</w:t>
-            </w:r>
-            <w:proofErr w:type="spellEnd"/>
-            <w:r>
-              <w:t xml:space="preserve"> | x)</w:t>
+              <w:t>(x -- x x | x)</w:t>
             </w:r>
           </w:p>
         </w:tc>
@@ -14273,7 +13918,7 @@
       <w:tblPr>
         <w:tblStyle w:val="TableGrid"/>
         <w:tblW w:w="0" w:type="auto"/>
-        <w:tblLook w:val="04A0" w:firstRow="1" w:lastRow="0" w:firstColumn="1" w:lastColumn="0" w:noHBand="0" w:noVBand="1"/>
+        <w:tblLook w:val="04A0"/>
       </w:tblPr>
       <w:tblGrid>
         <w:gridCol w:w="2898"/>
@@ -14423,7 +14068,7 @@
       <w:tblPr>
         <w:tblStyle w:val="TableGrid"/>
         <w:tblW w:w="0" w:type="auto"/>
-        <w:tblLook w:val="04A0" w:firstRow="1" w:lastRow="0" w:firstColumn="1" w:lastColumn="0" w:noHBand="0" w:noVBand="1"/>
+        <w:tblLook w:val="04A0"/>
       </w:tblPr>
       <w:tblGrid>
         <w:gridCol w:w="2898"/>
@@ -14588,7 +14233,7 @@
       <w:tblPr>
         <w:tblStyle w:val="TableGrid"/>
         <w:tblW w:w="0" w:type="auto"/>
-        <w:tblLook w:val="04A0" w:firstRow="1" w:lastRow="0" w:firstColumn="1" w:lastColumn="0" w:noHBand="0" w:noVBand="1"/>
+        <w:tblLook w:val="04A0"/>
       </w:tblPr>
       <w:tblGrid>
         <w:gridCol w:w="2898"/>
@@ -14765,7 +14410,7 @@
       <w:tblPr>
         <w:tblStyle w:val="TableGrid"/>
         <w:tblW w:w="0" w:type="auto"/>
-        <w:tblLook w:val="04A0" w:firstRow="1" w:lastRow="0" w:firstColumn="1" w:lastColumn="0" w:noHBand="0" w:noVBand="1"/>
+        <w:tblLook w:val="04A0"/>
       </w:tblPr>
       <w:tblGrid>
         <w:gridCol w:w="2898"/>
@@ -14851,15 +14496,7 @@
               <w:spacing w:before="120" w:after="120"/>
             </w:pPr>
             <w:r>
-              <w:t xml:space="preserve">( </w:t>
-            </w:r>
-            <w:proofErr w:type="spellStart"/>
-            <w:r>
-              <w:t>addr</w:t>
-            </w:r>
-            <w:proofErr w:type="spellEnd"/>
-            <w:r>
-              <w:t xml:space="preserve"> --)</w:t>
+              <w:t>( addr --)</w:t>
             </w:r>
           </w:p>
         </w:tc>
@@ -14883,7 +14520,7 @@
       <w:tblPr>
         <w:tblStyle w:val="TableGrid"/>
         <w:tblW w:w="0" w:type="auto"/>
-        <w:tblLook w:val="04A0" w:firstRow="1" w:lastRow="0" w:firstColumn="1" w:lastColumn="0" w:noHBand="0" w:noVBand="1"/>
+        <w:tblLook w:val="04A0"/>
       </w:tblPr>
       <w:tblGrid>
         <w:gridCol w:w="2898"/>
@@ -15006,13 +14643,8 @@
               <w:t>( --</w:t>
             </w:r>
             <w:r>
-              <w:t xml:space="preserve"> </w:t>
-            </w:r>
-            <w:proofErr w:type="spellStart"/>
-            <w:r>
-              <w:t>addr</w:t>
-            </w:r>
-            <w:proofErr w:type="spellEnd"/>
+              <w:t xml:space="preserve"> addr</w:t>
+            </w:r>
             <w:r>
               <w:t>)</w:t>
             </w:r>
@@ -15029,7 +14661,7 @@
       <w:tblPr>
         <w:tblStyle w:val="TableGrid"/>
         <w:tblW w:w="0" w:type="auto"/>
-        <w:tblLook w:val="04A0" w:firstRow="1" w:lastRow="0" w:firstColumn="1" w:lastColumn="0" w:noHBand="0" w:noVBand="1"/>
+        <w:tblLook w:val="04A0"/>
       </w:tblPr>
       <w:tblGrid>
         <w:gridCol w:w="2898"/>
@@ -15126,13 +14758,8 @@
             <w:r>
               <w:t xml:space="preserve">( </w:t>
             </w:r>
-            <w:proofErr w:type="spellStart"/>
-            <w:r>
-              <w:t>addr</w:t>
-            </w:r>
-            <w:proofErr w:type="spellEnd"/>
-            <w:r>
-              <w:t xml:space="preserve"> </w:t>
+            <w:r>
+              <w:t xml:space="preserve">addr </w:t>
             </w:r>
             <w:r>
               <w:t>--)</w:t>
@@ -15151,13 +14778,8 @@
               <w:t>( --</w:t>
             </w:r>
             <w:r>
-              <w:t xml:space="preserve"> </w:t>
-            </w:r>
-            <w:proofErr w:type="spellStart"/>
-            <w:r>
-              <w:t>addr</w:t>
-            </w:r>
-            <w:proofErr w:type="spellEnd"/>
+              <w:t xml:space="preserve"> addr</w:t>
+            </w:r>
             <w:r>
               <w:t>)</w:t>
             </w:r>
@@ -15174,7 +14796,7 @@
       <w:tblPr>
         <w:tblStyle w:val="TableGrid"/>
         <w:tblW w:w="0" w:type="auto"/>
-        <w:tblLook w:val="04A0" w:firstRow="1" w:lastRow="0" w:firstColumn="1" w:lastColumn="0" w:noHBand="0" w:noVBand="1"/>
+        <w:tblLook w:val="04A0"/>
       </w:tblPr>
       <w:tblGrid>
         <w:gridCol w:w="2898"/>
@@ -15297,13 +14919,8 @@
               <w:t>( --</w:t>
             </w:r>
             <w:r>
-              <w:t xml:space="preserve"> </w:t>
-            </w:r>
-            <w:proofErr w:type="spellStart"/>
-            <w:r>
-              <w:t>addr</w:t>
-            </w:r>
-            <w:proofErr w:type="spellEnd"/>
+              <w:t xml:space="preserve"> addr</w:t>
+            </w:r>
             <w:r>
               <w:t>)</w:t>
             </w:r>
@@ -15320,7 +14937,7 @@
       <w:tblPr>
         <w:tblStyle w:val="TableGrid"/>
         <w:tblW w:w="0" w:type="auto"/>
-        <w:tblLook w:val="04A0" w:firstRow="1" w:lastRow="0" w:firstColumn="1" w:lastColumn="0" w:noHBand="0" w:noVBand="1"/>
+        <w:tblLook w:val="04A0"/>
       </w:tblPr>
       <w:tblGrid>
         <w:gridCol w:w="2898"/>
@@ -15433,13 +15050,8 @@
             <w:r>
               <w:t xml:space="preserve">( </w:t>
             </w:r>
-            <w:proofErr w:type="spellStart"/>
-            <w:r>
-              <w:t>addr</w:t>
-            </w:r>
-            <w:proofErr w:type="spellEnd"/>
-            <w:r>
-              <w:t xml:space="preserve"> </w:t>
+            <w:r>
+              <w:t xml:space="preserve">addr </w:t>
             </w:r>
             <w:r>
               <w:t>--)</w:t>
@@ -15450,15 +15062,7 @@
               <w:spacing w:before="120" w:after="120"/>
             </w:pPr>
             <w:r>
-              <w:t xml:space="preserve">( -- </w:t>
-            </w:r>
-            <w:proofErr w:type="spellStart"/>
-            <w:r>
-              <w:t>addr</w:t>
-            </w:r>
-            <w:proofErr w:type="spellEnd"/>
-            <w:r>
-              <w:t>)</w:t>
+              <w:t>( -- addr)</w:t>
             </w:r>
           </w:p>
         </w:tc>
@@ -15473,7 +15077,7 @@
       <w:tblPr>
         <w:tblStyle w:val="TableGrid"/>
         <w:tblW w:w="0" w:type="auto"/>
-        <w:tblLook w:val="04A0" w:firstRow="1" w:lastRow="0" w:firstColumn="1" w:lastColumn="0" w:noHBand="0" w:noVBand="1"/>
+        <w:tblLook w:val="04A0"/>
       </w:tblPr>
       <w:tblGrid>
         <w:gridCol w:w="2898"/>
@@ -15595,11 +15199,9 @@
             <w:r>
               <w:t>(</w:t>
             </w:r>
-            <w:proofErr w:type="spellStart"/>
             <w:r>
               <w:t>addr</w:t>
             </w:r>
-            <w:proofErr w:type="spellEnd"/>
             <w:r>
               <w:t xml:space="preserve"> --)</w:t>
             </w:r>
@@ -15616,7 +15218,7 @@
       <w:tblPr>
         <w:tblStyle w:val="TableGrid"/>
         <w:tblW w:w="0" w:type="auto"/>
-        <w:tblLook w:val="04A0" w:firstRow="1" w:lastRow="0" w:firstColumn="1" w:lastColumn="0" w:noHBand="0" w:noVBand="1"/>
+        <w:tblLook w:val="04A0"/>
       </w:tblPr>
       <w:tblGrid>
         <w:gridCol w:w="2898"/>
@@ -15732,13 +15334,8 @@
             <w:r>
               <w:t xml:space="preserve">( </w:t>
             </w:r>
-            <w:proofErr w:type="spellStart"/>
-            <w:r>
-              <w:t>addr</w:t>
-            </w:r>
-            <w:proofErr w:type="spellEnd"/>
-            <w:r>
-              <w:t xml:space="preserve"> </w:t>
+            <w:r>
+              <w:t xml:space="preserve">addr </w:t>
             </w:r>
             <w:r>
               <w:t>--)</w:t>
@@ -15756,7 +15353,7 @@
       <w:tblPr>
         <w:tblStyle w:val="TableGrid"/>
         <w:tblW w:w="0" w:type="auto"/>
-        <w:tblLook w:val="04A0" w:firstRow="1" w:lastRow="0" w:firstColumn="1" w:lastColumn="0" w:noHBand="0" w:noVBand="1"/>
+        <w:tblLook w:val="04A0"/>
       </w:tblPr>
       <w:tblGrid>
         <w:gridCol w:w="2898"/>
@@ -15805,13 +15402,8 @@
             <w:r>
               <w:t xml:space="preserve">0x40 OR </w:t>
             </w:r>
-            <w:proofErr w:type="spellStart"/>
-            <w:r>
-              <w:t>opcode</w:t>
-            </w:r>
-            <w:proofErr w:type="spellEnd"/>
-            <w:r>
-              <w:t>)</w:t>
+            <w:r>
+              <w:t>opcode)</w:t>
             </w:r>
           </w:p>
         </w:tc>
@@ -15849,15 +15441,7 @@
               <w:t xml:space="preserve"> The compound instruction saves one cycle and one byte on each subroutine return</w:t>
             </w:r>
             <w:r>
-              <w:t xml:space="preserve"> (e.g. DROP</w:t>
-            </w:r>
-            <w:proofErr w:type="gramStart"/>
-            <w:r>
-              <w:t>,RTS</w:t>
-            </w:r>
-            <w:proofErr w:type="gramEnd"/>
-            <w:r>
-              <w:t xml:space="preserve">).  </w:t>
+              <w:t xml:space="preserve"> (e.g. DROP,RTS).  </w:t>
             </w:r>
           </w:p>
         </w:tc>
@@ -15883,15 +15467,7 @@
               <w:spacing w:before="120" w:after="120"/>
             </w:pPr>
             <w:r>
-              <w:t xml:space="preserve">( </w:t>
-            </w:r>
-            <w:proofErr w:type="spellStart"/>
-            <w:r>
-              <w:t>addr</w:t>
-            </w:r>
-            <w:proofErr w:type="spellEnd"/>
-            <w:r>
-              <w:t xml:space="preserve"> --)</w:t>
+              <w:t>( addr --)</w:t>
             </w:r>
           </w:p>
         </w:tc>
@@ -15906,7 +15482,7 @@
       <w:tblPr>
         <w:tblStyle w:val="TableGrid"/>
         <w:tblW w:w="0" w:type="auto"/>
-        <w:tblLook w:val="04A0" w:firstRow="1" w:lastRow="0" w:firstColumn="1" w:lastColumn="0" w:noHBand="0" w:noVBand="1"/>
+        <w:tblLook w:val="04A0"/>
       </w:tblPr>
       <w:tblGrid>
         <w:gridCol w:w="2898"/>
@@ -16056,7 +15632,7 @@
       <w:tblPr>
         <w:tblStyle w:val="TableGrid"/>
         <w:tblW w:w="0" w:type="auto"/>
-        <w:tblLook w:val="04A0" w:firstRow="1" w:lastRow="0" w:firstColumn="1" w:lastColumn="0" w:noHBand="0" w:noVBand="1"/>
+        <w:tblLook w:val="04A0"/>
       </w:tblPr>
       <w:tblGrid>
         <w:gridCol w:w="2898"/>
@@ -16212,17 +15788,12 @@
         <w:pStyle w:val="Heading1"/>
       </w:pPr>
       <w:bookmarkStart w:id="21" w:name="_Toc379559587"/>
-      <w:proofErr w:type="gramStart"/>
       <w:r>
         <w:lastRenderedPageBreak/>
         <w:t>Appendix 3</w:t>
       </w:r>
       <w:r>
-        <w:t>.</w:t>
-      </w:r>
-      <w:proofErr w:type="gramEnd"/>
-      <w:r>
-        <w:t xml:space="preserve">  </w:t>
+        <w:t xml:space="preserve">.  </w:t>
       </w:r>
       <w:r>
         <w:t>M</w:t>
@@ -16264,7 +15835,7 @@
       <w:tblPr>
         <w:tblStyle w:val="TableGrid"/>
         <w:tblW w:w="0" w:type="auto"/>
-        <w:tblLook w:val="04A0" w:firstRow="1" w:lastRow="0" w:firstColumn="1" w:lastColumn="0" w:noHBand="0" w:noVBand="1"/>
+        <w:tblLook w:val="04A0"/>
       </w:tblPr>
       <w:tblGrid>
         <w:gridCol w:w="3078"/>
@@ -16636,7 +16207,7 @@
       <w:tblPr>
         <w:tblStyle w:val="TableGrid"/>
         <w:tblW w:w="0" w:type="auto"/>
-        <w:tblLook w:val="04A0" w:firstRow="1" w:lastRow="0" w:firstColumn="1" w:lastColumn="0" w:noHBand="0" w:noVBand="1"/>
+        <w:tblLook w:val="04A0"/>
       </w:tblPr>
       <w:tblGrid>
         <w:gridCol w:w="5328"/>
@@ -17024,7 +16595,7 @@
       <w:tblPr>
         <w:tblStyle w:val="TableGrid"/>
         <w:tblW w:w="0" w:type="auto"/>
-        <w:tblLook w:val="04A0" w:firstRow="1" w:lastRow="0" w:firstColumn="1" w:lastColumn="0" w:noHBand="0" w:noVBand="1"/>
+        <w:tblLook w:val="04A0"/>
       </w:tblPr>
       <w:tblGrid>
         <w:gridCol w:w="1846"/>
@@ -18736,19 +18307,11 @@
                 <w:rFonts w:ascii="Cambria" w:hAnsi="Cambria"/>
               </w:rPr>
             </w:pPr>
-            <w:proofErr w:type="spellStart"/>
             <w:r>
               <w:rPr>
                 <w:rFonts w:ascii="Cambria" w:hAnsi="Cambria"/>
               </w:rPr>
-              <w:t>Bit</w:t>
-            </w:r>
-            <w:proofErr w:type="spellEnd"/>
-            <w:r>
-              <w:rPr>
-                <w:rFonts w:ascii="Cambria" w:hAnsi="Cambria"/>
-              </w:rPr>
-              <w:t xml:space="preserve"> 0 is set during the VGA vertical blank interval and cleared otherwise</w:t>
+              <w:t>Bit 0 is set during the VGA vertical blank interval and cleared otherwise</w:t>
             </w:r>
           </w:p>
         </w:tc>
@@ -18833,17 +18396,12 @@
         <w:pStyle w:val="Heading1"/>
       </w:pPr>
       <w:bookmarkStart w:id="22" w:name="_Toc379559588"/>
-      <w:proofErr w:type="gramStart"/>
       <w:r>
         <w:lastRenderedPageBreak/>
         <w:t>Appendix 4</w:t>
       </w:r>
       <w:r>
-        <w:t>.</w:t>
-      </w:r>
-      <w:proofErr w:type="gramEnd"/>
-      <w:r>
-        <w:t xml:space="preserve">  </w:t>
+        <w:t xml:space="preserve">.  </w:t>
       </w:r>
       <w:r>
         <w:t>M</w:t>
@@ -18876,7 +18434,7 @@
       <w:tblPr>
         <w:tblStyle w:val="TableGrid"/>
         <w:tblW w:w="0" w:type="auto"/>
-        <w:tblLook w:val="04A0" w:firstRow="1" w:lastRow="0" w:firstColumn="1" w:lastColumn="0" w:noHBand="0" w:noVBand="1"/>
+        <w:tblLook w:val="04A0"/>
       </w:tblPr>
       <w:tblGrid>
         <w:gridCol w:w="3078"/>
@@ -19251,7 +18809,7 @@
       <w:tblPr>
         <w:tblStyle w:val="TableGrid"/>
         <w:tblW w:w="0" w:type="auto"/>
-        <w:tblLook w:val="04A0" w:firstRow="1" w:lastRow="0" w:firstColumn="1" w:lastColumn="0" w:noHBand="0" w:noVBand="1"/>
+        <w:tblLook w:val="04A0"/>
       </w:tblPr>
       <w:tblGrid>
         <w:gridCol w:w="5328"/>
@@ -19786,7 +19344,7 @@
       <w:tblPr>
         <w:tblStyle w:val="TableGrid"/>
         <w:tblW w:w="0" w:type="auto"/>
-        <w:tblLook w:val="04A0" w:firstRow="1" w:lastRow="0" w:firstColumn="1" w:lastColumn="0" w:noHBand="0" w:noVBand="1"/>
+        <w:tblLook w:val="04A0"/>
       </w:tblPr>
       <w:tblGrid>
         <w:gridCol w:w="1844"/>
@@ -21323,13 +20881,8 @@
             <w:pPr>
               <w:spacing w:before="60" w:after="60"/>
             </w:pPr>
-            <w:proofErr w:type="spellStart"/>
-            <w:r>
-              <w:t>Bit</w:t>
-            </w:r>
-            <w:proofErr w:type="spellEnd"/>
-            <w:r>
-              <w:t xml:space="preserve"> 0 is set during the VGA vertical blank interval and cleared otherwise</w:t>
+            <w:r>
+              <w:t>Bit 0 is set during the VGA vertical blank interval and cleared otherwise</w:t>
             </w:r>
           </w:p>
         </w:tc>
@@ -21402,7 +20955,7 @@
       <w:tblPr>
         <w:tblStyle w:val="TableGrid"/>
         <w:tblW w:w="0" w:type="auto"/>
-        <w:tblLook w:val="04A0" w:firstRow="1" w:lastRow="0" w:firstColumn="1" w:lastColumn="0" w:noHBand="0" w:noVBand="1"/>
+        <w:tblLook w:val="04A0"/>
       </w:tblPr>
       <w:tblGrid>
         <w:gridCol w:w="1728"/>
@@ -22068,7 +21621,6 @@
         <w:jc w:val="left"/>
       </w:pPr>
       <w:bookmarkStart w:id="23" w:name="_Toc379559589"/>
-      <w:proofErr w:type="gramStart"/>
       <w:r>
         <w:lastRenderedPageBreak/>
         <w:t xml:space="preserve">Appendix </w:t>
@@ -22077,11 +21629,7 @@
         <w:t>5</w:t>
       </w:r>
       <w:r>
-        <w:t>.</w:t>
-      </w:r>
-      <w:proofErr w:type="gramEnd"/>
-      <w:r>
-        <w:t xml:space="preserve"> </w:t>
+        <w:t xml:space="preserve">. </w:t>
       </w:r>
       <w:r>
         <w:t xml:space="preserve"> </w:t>
@@ -22096,7 +21644,7 @@
       <w:tblPr>
         <w:tblStyle w:val="TableGrid"/>
         <w:tblW w:w="0" w:type="auto"/>
-        <w:tblLook w:val="04A0" w:firstRow="1" w:lastRow="0" w:firstColumn="1" w:lastColumn="0" w:noHBand="0" w:noVBand="1"/>
+        <w:tblLook w:val="04A0"/>
       </w:tblPr>
       <w:tblGrid>
         <w:gridCol w:w="1542"/>
@@ -24205,7 +23753,6 @@
       </w:pPr>
       <w:bookmarkStart w:id="24" w:name="_Toc321927283"/>
       <w:bookmarkStart w:id="25" w:name="_Toc379559590"/>
-      <w:proofErr w:type="gramStart"/>
       <w:r>
         <w:lastRenderedPageBreak/>
         <w:t xml:space="preserve">Appendix </w:t>
@@ -24216,7 +23763,6 @@
       <w:r>
         <w:t>.</w:t>
       </w:r>
-      <w:proofErr w:type="gramEnd"/>
       <w:r>
         <w:t xml:space="preserve">  </w:t>
       </w:r>
@@ -24367,7 +23913,7 @@
       <w:tblPr>
         <w:tblStyle w:val="TableGrid"/>
         <w:tblW w:w="0" w:type="auto"/>
-        <w:tblLook w:val="04A0" w:firstRow="1" w:lastRow="0" w:firstColumn="1" w:lastColumn="0" w:noHBand="0" w:noVBand="1"/>
+        <w:tblLook w:val="04A0"/>
       </w:tblPr>
       <w:tblGrid>
         <w:gridCol w:w="1998"/>
@@ -24752,15 +24298,7 @@
           </w:tcPr>
           <w:p>
             <w:r>
-              <w:t xml:space="preserve">See also W+! </w:t>
-            </w:r>
-            <w:proofErr w:type="gramStart"/>
-            <w:r>
-              <w:t>and</w:t>
-            </w:r>
-            <w:proofErr w:type="gramEnd"/>
-            <w:r>
-              <w:t xml:space="preserve"> C+!</w:t>
+              <w:t>See also W+! and C+!</w:t>
             </w:r>
           </w:p>
         </w:tc>
@@ -28210,7 +27748,7 @@
       <w:tblPr>
         <w:tblStyle w:val="TableGrid"/>
         <w:tblW w:w="0" w:type="auto"/>
-        <w:tblLook w:val="04A0" w:firstRow="1" w:lastRow="0" w:firstColumn="1" w:lastColumn="0" w:noHBand="0" w:noVBand="1"/>
+        <w:tblLook w:val="04A0"/>
       </w:tblPr>
       <w:tblGrid>
         <w:gridCol w:w="1998"/>
@@ -29062,7 +28600,7 @@
       <w:tblPr>
         <w:tblStyle w:val="TableGrid"/>
         <w:tblW w:w="0" w:type="auto"/>
-        <w:tblLook w:val="04A0" w:firstRow="1" w:lastRow="0" w:firstColumn="1" w:lastColumn="0" w:noHBand="0" w:noVBand="1"/>
+        <w:tblLook w:val="04A0"/>
       </w:tblPr>
       <w:tblGrid>
         <w:gridCol w:w="1998"/>
@@ -29137,7 +28675,7 @@
       <w:tblPr>
         <w:tblStyle w:val="TableGrid"/>
         <w:tblW w:w="0" w:type="auto"/>
-        <w:tblLook w:val="04A0" w:firstRow="1" w:lastRow="0" w:firstColumn="1" w:lastColumn="0" w:noHBand="0" w:noVBand="1"/>
+        <w:tblLook w:val="04A0"/>
       </w:tblPr>
       <w:tblGrid>
         <w:gridCol w:w="1998"/>
@@ -29167,26 +28705,10 @@
           </w:tcPr>
           <w:p>
             <w:r>
-              <w:t>See also KKEY</w:t>
-            </w:r>
-            <w:proofErr w:type="gramStart"/>
-            <w:r>
-              <w:t>?,</w:t>
-            </w:r>
-            <w:proofErr w:type="gramEnd"/>
-            <w:r>
-              <w:t xml:space="preserve"> SKEY? </w:t>
-            </w:r>
-            <w:proofErr w:type="gramStart"/>
-            <w:r>
-              <w:t>a</w:t>
-            </w:r>
-            <w:r>
-              <w:t>nd</w:t>
-            </w:r>
-            <w:proofErr w:type="gramEnd"/>
-            <w:r>
-              <w:t xml:space="preserve"> S</w:t>
+              <w:t>See also KKEY?, SKEY? a</w:t>
+            </w:r>
+            <w:r>
+              <w:t>nd S</w:t>
             </w:r>
             <w:r>
               <w:t>KEY?</w:t>
@@ -29238,7 +28760,7 @@
       <w:tblPr>
         <w:tblStyle w:val="TableGrid"/>
         <w:tblW w:w="0" w:type="auto"/>
-        <w:tblLook w:val="04A0" w:firstRow="1" w:lastRow="0" w:firstColumn="1" w:lastColumn="0" w:noHBand="0" w:noVBand="1"/>
+        <w:tblLook w:val="04A0"/>
       </w:tblPr>
       <w:tblGrid>
         <w:gridCol w:w="1998"/>
@@ -29759,7 +29281,7 @@
       <w:tblPr>
         <w:tblStyle w:val="TableGrid"/>
         <w:tblW w:w="0" w:type="auto"/>
-        <w:tblLook w:val="04A0" w:firstRow="1" w:lastRow="0" w:firstColumn="1" w:lastColumn="0" w:noHBand="0" w:noVBand="1"/>
+        <w:tblLook w:val="04A0"/>
       </w:tblPr>
       <w:tblGrid>
         <w:gridCol w:w="1998"/>
@@ -29866,7 +29388,7 @@
       <w:tblPr>
         <w:tblStyle w:val="TableGrid"/>
         <w:tblW w:w="0" w:type="auto"/>
-        <w:tblLook w:val="04A0" w:firstRow="1" w:lastRow="0" w:firstColumn="1" w:lastColumn="0" w:noHBand="0" w:noVBand="1"/>
+        <w:tblLook w:val="04A0"/>
       </w:tblPr>
       <w:tblGrid>
         <w:gridCol w:w="1998"/>
@@ -30039,7 +29561,7 @@
       <w:tblPr>
         <w:tblStyle w:val="TableGrid"/>
         <w:tblW w:w="0" w:type="auto"/>
-        <w:tblLook w:val="04A0" w:firstRow="1" w:lastRow="0" w:firstColumn="1" w:lastColumn="0" w:noHBand="0" w:noVBand="1"/>
+        <w:tblLook w:val="04A0"/>
       </w:tblPr>
       <w:tblGrid>
         <w:gridCol w:w="1998"/>
@@ -30115,7 +29637,6 @@
         <w:pStyle w:val="Heading1"/>
       </w:pPr>
       <w:bookmarkStart w:id="32" w:name="_Toc379559591"/>
-      <w:proofErr w:type="gramStart"/>
       <w:r>
         <w:lastRenderedPageBreak/>
         <w:t>A</w:t>
@@ -30130,11 +29651,7 @@
         <w:t>7</w:t>
       </w:r>
       <w:r>
-        <w:t>.</w:t>
-      </w:r>
-      <w:proofErr w:type="gramEnd"/>
-      <w:r>
-        <w:t xml:space="preserve">  </w:t>
+        <w:t xml:space="preserve">.  </w:t>
       </w:r>
       <w:r>
         <w:t>System</w:t>
@@ -30181,7 +29698,7 @@
       <w:tblPr>
         <w:tblStyle w:val="TableGrid"/>
         <w:tblW w:w="0" w:type="auto"/>
-        <w:tblLook w:val="04A0" w:firstRow="1" w:lastRow="0" w:firstColumn="1" w:lastColumn="0" w:noHBand="0" w:noVBand="1"/>
+        <w:tblLook w:val="04A0"/>
       </w:tblPr>
       <w:tblGrid>
         <w:gridCol w:w="1998"/>
@@ -30397,7 +29914,7 @@
       <w:tblPr>
         <w:tblStyle w:val="TableGrid"/>
         <w:tblW w:w="0" w:type="auto"/>
-        <w:tblLook w:val="04A0" w:firstRow="1" w:lastRow="0" w:firstColumn="1" w:lastColumn="0" w:noHBand="0" w:noVBand="1"/>
+        <w:tblLook w:val="04A0"/>
       </w:tblPr>
       <w:tblGrid>
         <w:gridCol w:w="1998"/>
@@ -30516,15 +30033,7 @@
               <w:spacing w:before="60" w:after="60"/>
             </w:pPr>
             <w:r>
-              <w:t xml:space="preserve">( </w:t>
-            </w:r>
-            <w:proofErr w:type="spellStart"/>
-            <w:r>
-              <w:t>addr</w:t>
-            </w:r>
-            <w:proofErr w:type="spellEnd"/>
-            <w:r>
-              <w:t xml:space="preserve"> --)</w:t>
+              <w:t>( addr --)</w:t>
             </w:r>
           </w:p>
         </w:tc>
@@ -30818,15 +30327,7 @@
               <w:spacing w:before="60" w:after="60"/>
             </w:pPr>
             <w:r>
-              <w:t xml:space="preserve">( -- </w:t>
-            </w:r>
-            <w:proofErr w:type="spellStart"/>
-            <w:r>
-              <w:t>addr</w:t>
-            </w:r>
-            <w:proofErr w:type="spellEnd"/>
-            <w:r>
-              <w:t>)</w:t>
+              <w:t>( -- addr)</w:t>
             </w:r>
           </w:p>
         </w:tc>
@@ -30865,7 +30366,7 @@
       <w:tblPr>
         <w:tblStyle w:val="TableGrid"/>
         <w:tblW w:w="0" w:type="auto"/>
-        <w:tblLook w:val="04A0" w:firstRow="1" w:lastRow="0" w:firstColumn="1" w:lastColumn="0" w:noHBand="0" w:noVBand="1"/>
+        <w:tblLook w:val="04A0"/>
       </w:tblPr>
       <w:tblGrid>
         <w:gridCol w:w="1998"/>
@@ -30934,7 +30435,7 @@
       <w:tblPr>
         <w:tblStyle w:val="TableGrid"/>
         <w:tblW w:w="0" w:type="auto"/>
-        <w:tblLook w:val="04A0" w:firstRow="1" w:lastRow="0" w:firstColumn="1" w:lastColumn="0" w:noHBand="0" w:noVBand="1"/>
+        <w:tblLook w:val="04A0"/>
       </w:tblPr>
       <w:tblGrid>
         <w:gridCol w:w="1998"/>
@@ -31020,6 +30521,9 @@
             <w:r>
               <w:t>Set the current directory</w:t>
             </w:r>
+            <w:r>
+              <w:t xml:space="preserve"> to FILEPATH</w:t>
+            </w:r>
           </w:p>
         </w:tc>
       </w:tr>
@@ -31059,7 +30563,10 @@
               <w:spacing w:before="60" w:after="60"/>
             </w:pPr>
             <w:r>
-              <w:t>Delete the current directory</w:t>
+              <w:t>Delete the directory</w:t>
+            </w:r>
+            <w:r>
+              <w:t xml:space="preserve"> given as FILEPATH</w:t>
             </w:r>
           </w:p>
         </w:tc>
@@ -31078,7 +30585,7 @@
       <w:tblPr>
         <w:tblStyle w:val="TableGrid"/>
         <w:tblW w:w="0" w:type="auto"/>
-        <w:tblLook w:val="04A0" w:firstRow="1" w:lastRow="0" w:firstColumn="1" w:lastColumn="0" w:noHBand="0" w:noVBand="1"/>
+        <w:tblLook w:val="04A0"/>
       </w:tblPr>
       <w:tblGrid>
         <w:gridCol w:w="1998"/>
@@ -31231,15 +30738,7 @@
               <w:spacing w:before="60" w:after="60"/>
             </w:pPr>
             <w:r>
-              <w:t>( c-</w:t>
-            </w:r>
-            <w:proofErr w:type="spellStart"/>
-            <w:r>
-              <w:t>addr</w:t>
-            </w:r>
-            <w:proofErr w:type="spellEnd"/>
-            <w:r>
-              <w:t xml:space="preserve"> n --)</w:t>
+              <w:t>( c-addr n --)</w:t>
             </w:r>
           </w:p>
         </w:tc>
@@ -31571,7 +31070,7 @@
       <w:tblPr>
         <w:tblStyle w:val="TableGrid"/>
         <w:tblW w:w="0" w:type="auto"/>
-        <w:tblLook w:val="04A0" w:firstRow="1" w:lastRow="0" w:firstColumn="1" w:lastColumn="0" w:noHBand="0" w:noVBand="1"/>
+        <w:tblLook w:val="04A0"/>
       </w:tblPr>
       <w:tblGrid>
         <w:gridCol w:w="1998"/>
@@ -31601,15 +31100,7 @@
               <w:spacing w:before="60" w:after="60"/>
             </w:pPr>
             <w:r>
-              <w:t xml:space="preserve">( </w:t>
-            </w:r>
-            <w:proofErr w:type="spellStart"/>
-            <w:r>
-              <w:t>addr</w:t>
-            </w:r>
-            <w:proofErr w:type="spellEnd"/>
-            <w:r>
-              <w:t xml:space="preserve"> -- n)</w:t>
+              <w:t>( addr -- n)</w:t>
             </w:r>
           </w:p>
         </w:tc>
@@ -31730,7 +31221,7 @@
       <w:tblPr>
         <w:tblStyle w:val="TableGrid"/>
         <w:tblW w:w="0" w:type="auto"/>
-        <w:tblLook w:val="04A0" w:firstRow="1" w:lastRow="0" w:firstColumn="1" w:lastColumn="0" w:noHBand="0" w:noVBand="1"/>
+        <w:tblLook w:val="04A0"/>
       </w:tblPr>
       <w:tblGrid>
         <w:gridCol w:w="1998"/>
@@ -31760,15 +31251,7 @@
               <w:spacing w:before="60" w:after="60"/>
             </w:pPr>
             <w:r>
-              <w:t xml:space="preserve">( -- </w:t>
-            </w:r>
-            <w:proofErr w:type="spellStart"/>
-            <w:r>
-              <w:t>addr</w:t>
-            </w:r>
-            <w:proofErr w:type="spellEnd"/>
-            <w:r>
-              <w:t>)</w:t>
+              <w:t>( -- addr)</w:t>
             </w:r>
           </w:p>
         </w:tc>
@@ -31810,13 +31293,55 @@
               <w:spacing w:before="60" w:after="60"/>
             </w:pPr>
             <w:r>
-              <w:t xml:space="preserve">( -- </w:t>
-            </w:r>
-            <w:proofErr w:type="spellStart"/>
-            <w:r>
-              <w:t>addr</w:t>
-            </w:r>
-            <w:proofErr w:type="spellEnd"/>
+              <w:t>( -- addr)</w:t>
+            </w:r>
+          </w:p>
+        </w:tc>
+        <w:tc>
+          <w:tcPr>
+            <w:tcW w:w="5688" w:type="dxa"/>
+          </w:tcPr>
+          <w:p>
+            <w:pPr>
+              <w:spacing w:before="60" w:after="60"/>
+            </w:pPr>
+            <w:r>
+              <w:t>VARIABLE pointing to the maximum code-length in bytes that the compiler will compile inline rather than as a subroutine call.  The default value is 10 and the minimum allowable is 9 since certa</w:t>
+            </w:r>
+            <w:r>
+              <w:t>in code, such as LOOP code, must</w:t>
+            </w:r>
+            <w:r>
+              <w:t xml:space="preserve"> be compiled inline</w:t>
+            </w:r>
+          </w:p>
+        </w:tc>
+      </w:tr>
+      <w:tr>
+        <w:tc>
+          <w:tcPr>
+            <w:tcW w:w="1998" w:type="dxa"/>
+          </w:tcPr>
+          <w:p>
+            <w:pPr>
+              <w:spacing w:before="60" w:after="60"/>
+            </w:pPr>
+            <w:r>
+              <w:t>W,</w:t>
+            </w:r>
+          </w:p>
+        </w:tc>
+        <w:tc>
+          <w:tcPr>
+            <w:tcW w:w="1890" w:type="dxa"/>
+          </w:tcPr>
+          <w:p>
+            <w:pPr>
+              <w:spacing w:before="60" w:after="60"/>
+            </w:pPr>
+            <w:r>
+              <w:t xml:space="preserve">(w -- </w:t>
+            </w:r>
             <w:r>
               <w:t>)</w:t>
             </w:r>
@@ -31831,7 +31356,16 @@
               <w:spacing w:before="60" w:after="60"/>
             </w:pPr>
             <w:r>
-              <w:t>VARIABLE pointing to the maximum code-length in bytes that the compiler will compile inline rather than as a subroutine call.  The default value is 10 and the minimum allowable is 9 since certain code, such as LOOP code, much be compiled inline</w:t>
+              <w:t>A</w:t>
+            </w:r>
+            <w:r>
+              <w:t xml:space="preserve">llocate 2 bytes </w:t>
+            </w:r>
+            <w:r>
+              <w:t xml:space="preserve">in the dictionary </w:t>
+            </w:r>
+            <w:r>
+              <w:t>and store a word from the stack</w:t>
             </w:r>
           </w:p>
         </w:tc>
@@ -31846,7 +31380,7 @@
               <w:spacing w:before="60" w:after="60"/>
             </w:pPr>
             <w:r>
-              <w:t>W,</w:t>
+              <w:t>M,</w:t>
             </w:r>
           </w:p>
         </w:tc>
@@ -31859,7 +31393,63 @@
               <w:spacing w:before="60" w:after="60"/>
             </w:pPr>
             <w:r>
-              <w:t xml:space="preserve">(w -- </w:t>
+              <w:t>(addr u --)</w:t>
+            </w:r>
+          </w:p>
+        </w:tc>
+        <w:tc>
+          <w:tcPr>
+            <w:tcW w:w="5688" w:type="dxa"/>
+          </w:tcPr>
+          <w:p>
+            <w:pPr>
+              <w:spacing w:before="60" w:after="60"/>
+            </w:pPr>
+            <w:r>
+              <w:t>A</w:t>
+            </w:r>
+            <w:r>
+              <w:t>llocate and store u bytes from addr</w:t>
+            </w:r>
+            <w:r>
+              <w:t xml:space="preserve"> into the dictionary</w:t>
+            </w:r>
+            <w:r>
+              <w:t>.  u is not saved</w:t>
+            </w:r>
+            <w:r>
+              <w:t xml:space="preserve"> in the dictionary.  Compiles a string or other block of data from memory</w:t>
+            </w:r>
+          </w:p>
+        </w:tc>
+      </w:tr>
+      <w:tr>
+        <w:tc>
+          <w:tcPr>
+            <w:tcW w:w="1998" w:type="dxa"/>
+          </w:tcPr>
+          <w:p>
+            <w:pPr>
+              <w:spacing w:before="60" w:after="60"/>
+            </w:pPr>
+            <w:r>
+              <w:t>$,</w:t>
+            </w:r>
+          </w:p>
+        </w:tc>
+        <w:tc>
+          <w:tcPr>
+            <w:tcW w:w="1890" w:type="dxa"/>
+          </w:tcPr>
+          <w:p>
+            <w:pPr>
+              <w:spacing w:before="60" w:after="60"/>
+            </w:pPr>
+            <w:r>
+              <w:t>( ad</w:t>
+            </w:r>
+            <w:r>
+              <w:t>dr u --</w:t>
             </w:r>
             <w:r>
               <w:t>)</w:t>
@@ -31875,16 +31465,7 @@
               <w:spacing w:before="60" w:after="60"/>
             </w:pPr>
             <w:r>
-              <w:t>A</w:t>
-            </w:r>
-            <w:r>
-              <w:t xml:space="preserve">llocate 2 bytes </w:t>
-            </w:r>
-            <w:r>
-              <w:t xml:space="preserve">in the dictionary </w:t>
-            </w:r>
-            <w:r>
-              <w:t>and store a word from the stack</w:t>
+              <w:t>Allocate and store u bytes from addr into the dictionary.  u is is compiled as the first byte.  Compiles a counted string.</w:t>
             </w:r>
           </w:p>
         </w:tc>
@@ -31899,7 +31480,7 @@
               <w:spacing w:before="60" w:after="60"/>
             </w:pPr>
             <w:r>
-              <w:t>M,</w:t>
+              <w:t>LITERAL</w:t>
             </w:r>
           </w:p>
         </w:tc>
@@ -31912,15 +31493,7 @@
               <w:spacing w:before="60" w:after="60"/>
             </w:pPr>
             <w:r>
-              <w:t>(</w:t>
-            </w:r>
-            <w:proofErr w:type="spellStart"/>
-            <w:r>
-              <w:t>addr</w:t>
-            </w:r>
-            <w:proofErr w:type="spellEnd"/>
-            <w:r>
-              <w:t xml:space="preserve"> u --)</w:t>
+              <w:t>( n --)</w:t>
             </w:r>
           </w:p>
         </w:tc>
@@ -31933,32 +31506,13 @@
               <w:spacing w:before="60" w:after="60"/>
             </w:pPr>
             <w:r>
-              <w:t>A</w:t>
-            </w:r>
-            <w:r>
-              <w:t xml:space="preserve">llocate and store u bytes from </w:t>
-            </w:r>
-            <w:proofErr w:type="spellStart"/>
-            <w:r>
-              <w:t>addr</w:t>
-            </w:r>
-            <w:proofErr w:type="spellEnd"/>
-            <w:r>
-              <w:t xml:space="preserve"> into the dictionary</w:t>
-            </w:r>
-            <w:r>
-              <w:t xml:space="preserve">.  </w:t>
-            </w:r>
-            <w:proofErr w:type="gramStart"/>
-            <w:r>
-              <w:t>u</w:t>
-            </w:r>
-            <w:proofErr w:type="gramEnd"/>
-            <w:r>
-              <w:t xml:space="preserve"> is not saved</w:t>
-            </w:r>
-            <w:r>
-              <w:t xml:space="preserve"> in the dictionary.  Compiles a string or other block of data from memory</w:t>
+              <w:t>C</w:t>
+            </w:r>
+            <w:r>
+              <w:t xml:space="preserve">ompile a </w:t>
+            </w:r>
+            <w:r>
+              <w:t>literal to the dictionary</w:t>
             </w:r>
           </w:p>
         </w:tc>
@@ -31973,7 +31527,7 @@
               <w:spacing w:before="60" w:after="60"/>
             </w:pPr>
             <w:r>
-              <w:t>$,</w:t>
+              <w:t>CLITERAL</w:t>
             </w:r>
           </w:p>
         </w:tc>
@@ -31986,21 +31540,7 @@
               <w:spacing w:before="60" w:after="60"/>
             </w:pPr>
             <w:r>
-              <w:t xml:space="preserve">( </w:t>
-            </w:r>
-            <w:proofErr w:type="spellStart"/>
-            <w:r>
-              <w:t>ad</w:t>
-            </w:r>
-            <w:r>
-              <w:t>dr</w:t>
-            </w:r>
-            <w:proofErr w:type="spellEnd"/>
-            <w:r>
-              <w:t xml:space="preserve"> u --</w:t>
-            </w:r>
-            <w:r>
-              <w:t>)</w:t>
+              <w:t>( addr u --)</w:t>
             </w:r>
           </w:p>
         </w:tc>
@@ -32013,129 +31553,9 @@
               <w:spacing w:before="60" w:after="60"/>
             </w:pPr>
             <w:r>
-              <w:t xml:space="preserve">Allocate and store u bytes from </w:t>
-            </w:r>
-            <w:proofErr w:type="spellStart"/>
-            <w:r>
-              <w:t>addr</w:t>
-            </w:r>
-            <w:proofErr w:type="spellEnd"/>
-            <w:r>
-              <w:t xml:space="preserve"> into the dictionary.  </w:t>
-            </w:r>
-            <w:proofErr w:type="gramStart"/>
-            <w:r>
-              <w:t>u</w:t>
-            </w:r>
-            <w:proofErr w:type="gramEnd"/>
-            <w:r>
-              <w:t xml:space="preserve"> is </w:t>
-            </w:r>
-            <w:proofErr w:type="spellStart"/>
-            <w:r>
-              <w:t>is</w:t>
-            </w:r>
-            <w:proofErr w:type="spellEnd"/>
-            <w:r>
-              <w:t xml:space="preserve"> compiled as the first byte.  Compiles a counted string.</w:t>
-            </w:r>
-          </w:p>
-        </w:tc>
-      </w:tr>
-      <w:tr>
-        <w:tc>
-          <w:tcPr>
-            <w:tcW w:w="1998" w:type="dxa"/>
-          </w:tcPr>
-          <w:p>
-            <w:pPr>
-              <w:spacing w:before="60" w:after="60"/>
-            </w:pPr>
-            <w:r>
-              <w:t>LITERAL</w:t>
-            </w:r>
-          </w:p>
-        </w:tc>
-        <w:tc>
-          <w:tcPr>
-            <w:tcW w:w="1890" w:type="dxa"/>
-          </w:tcPr>
-          <w:p>
-            <w:pPr>
-              <w:spacing w:before="60" w:after="60"/>
-            </w:pPr>
-            <w:r>
-              <w:t>( n --)</w:t>
-            </w:r>
-          </w:p>
-        </w:tc>
-        <w:tc>
-          <w:tcPr>
-            <w:tcW w:w="5688" w:type="dxa"/>
-          </w:tcPr>
-          <w:p>
-            <w:pPr>
-              <w:spacing w:before="60" w:after="60"/>
-            </w:pPr>
-            <w:r>
               <w:t>C</w:t>
             </w:r>
             <w:r>
-              <w:t xml:space="preserve">ompile a </w:t>
-            </w:r>
-            <w:r>
-              <w:t>literal to the dictionary</w:t>
-            </w:r>
-          </w:p>
-        </w:tc>
-      </w:tr>
-      <w:tr>
-        <w:tc>
-          <w:tcPr>
-            <w:tcW w:w="1998" w:type="dxa"/>
-          </w:tcPr>
-          <w:p>
-            <w:pPr>
-              <w:spacing w:before="60" w:after="60"/>
-            </w:pPr>
-            <w:r>
-              <w:t>CLITERAL</w:t>
-            </w:r>
-          </w:p>
-        </w:tc>
-        <w:tc>
-          <w:tcPr>
-            <w:tcW w:w="1890" w:type="dxa"/>
-          </w:tcPr>
-          <w:p>
-            <w:pPr>
-              <w:spacing w:before="60" w:after="60"/>
-            </w:pPr>
-            <w:r>
-              <w:t xml:space="preserve">( </w:t>
-            </w:r>
-            <w:proofErr w:type="spellStart"/>
-            <w:r>
-              <w:t>addr</w:t>
-            </w:r>
-            <w:proofErr w:type="spellEnd"/>
-            <w:r>
-              <w:t xml:space="preserve"> u --)</w:t>
-            </w:r>
-          </w:p>
-        </w:tc>
-        <w:tc>
-          <w:tcPr>
-            <w:tcW w:w="5688" w:type="dxa"/>
-          </w:tcPr>
-          <w:p>
-            <w:pPr>
-              <w:spacing w:before="60" w:after="60"/>
-            </w:pPr>
-            <w:r>
-              <w:t>C</w:t>
-            </w:r>
-            <w:r>
               <w:t xml:space="preserve">ompile </w:t>
             </w:r>
             <w:r>
@@ -32145,13 +31565,8 @@
               <w:t xml:space="preserve">a string literal as an executable that will be re-presented at run </w:t>
             </w:r>
             <w:r>
-              <w:t>time as a counted string c-</w:t>
-            </w:r>
-            <w:proofErr w:type="spellStart"/>
-            <w:r>
-              <w:t>addr</w:t>
-            </w:r>
-            <w:proofErr w:type="spellEnd"/>
+              <w:t>time as a counted string c-addr</w:t>
+            </w:r>
           </w:p>
         </w:tc>
       </w:tr>
@@ -32176,7 +31591,7 @@
       <w:tblPr>
         <w:tblStyle w:val="TableGrid"/>
         <w:tblW w:w="0" w:type="auto"/>
-        <w:tblLook w:val="04A0" w:firstRow="1" w:lastRow="0" w:firstColumn="1" w:lastColumn="0" w:noHBand="0" w:noVBand="1"/>
+        <w:tblLook w:val="04A0"/>
       </w:tblPr>
       <w:tblGrid>
         <w:gridCol w:w="1998"/>
@@ -32206,15 +31621,7 @@
               <w:spacing w:before="60" w:after="60"/>
             </w:pPr>
             <w:r>
-              <w:t xml:space="preserve">( </w:t>
-            </w:r>
-            <w:proofErr w:type="spellStart"/>
-            <w:r>
-              <w:t>addr</w:t>
-            </w:r>
-            <w:proofErr w:type="spellEnd"/>
-            <w:r>
-              <w:t xml:space="preserve"> n --)</w:t>
+              <w:t>( addr n --)</w:t>
             </w:r>
           </w:p>
           <w:p>
@@ -32232,15 +31639,7 @@
               <w:spacing w:before="60" w:after="60"/>
             </w:pPr>
             <w:r>
-              <w:t xml:space="preserve">Disassemble n bytes starting at address </w:t>
-            </w:r>
-            <w:proofErr w:type="spellStart"/>
-            <w:r>
-              <w:t>addr</w:t>
-            </w:r>
-            <w:proofErr w:type="spellEnd"/>
-            <w:r>
-              <w:t>.  Note that DASM does not identify literal strings within word definitions and so disassembly will become unreliable when they are encountered</w:t>
+              <w:t>Disassemble n bytes starting at address addr.  Note that DASM does not identify literal strings within word definitions and so disassembly will become unreliable when they are encountered</w:t>
             </w:r>
           </w:p>
         </w:tc>
@@ -32268,15 +31667,7 @@
               <w:spacing w:before="60" w:after="60"/>
             </w:pPr>
             <w:r>
-              <w:t xml:space="preserve">( </w:t>
-            </w:r>
-            <w:proofErr w:type="spellStart"/>
-            <w:r>
-              <w:t>xt</w:t>
-            </w:r>
-            <w:proofErr w:type="spellEnd"/>
-            <w:r>
-              <w:t xml:space="preserve"> -- n)</w:t>
+              <w:t>( xt -- n)</w:t>
             </w:r>
           </w:p>
         </w:tc>
@@ -32319,21 +31710,8 @@
             <w:r>
               <w:t>(</w:t>
             </w:r>
-            <w:proofErr w:type="spellStart"/>
-            <w:r>
-              <w:t>addr</w:t>
-            </w:r>
-            <w:proofErr w:type="spellEnd"/>
-            <w:r>
-              <w:t xml:space="preserve"> -- c-</w:t>
-            </w:r>
-            <w:proofErr w:type="spellStart"/>
-            <w:r>
-              <w:t>addr</w:t>
-            </w:r>
-            <w:proofErr w:type="spellEnd"/>
-            <w:r>
-              <w:t xml:space="preserve"> n true | false)</w:t>
+            <w:r>
+              <w:t>addr -- c-addr n true | false)</w:t>
             </w:r>
           </w:p>
         </w:tc>
@@ -32349,15 +31727,7 @@
               <w:t>I</w:t>
             </w:r>
             <w:r>
-              <w:t xml:space="preserve">f </w:t>
-            </w:r>
-            <w:proofErr w:type="spellStart"/>
-            <w:r>
-              <w:t>addr</w:t>
-            </w:r>
-            <w:proofErr w:type="spellEnd"/>
-            <w:r>
-              <w:t xml:space="preserve"> points to </w:t>
+              <w:t xml:space="preserve">f addr points to </w:t>
             </w:r>
             <w:r>
               <w:t>an executable FORTH</w:t>
@@ -32391,7 +31761,7 @@
       <w:tblPr>
         <w:tblStyle w:val="TableGrid"/>
         <w:tblW w:w="0" w:type="auto"/>
-        <w:tblLook w:val="04A0" w:firstRow="1" w:lastRow="0" w:firstColumn="1" w:lastColumn="0" w:noHBand="0" w:noVBand="1"/>
+        <w:tblLook w:val="04A0"/>
       </w:tblPr>
       <w:tblGrid>
         <w:gridCol w:w="1998"/>
@@ -32698,7 +32068,7 @@
       <w:tblPr>
         <w:tblStyle w:val="TableGrid"/>
         <w:tblW w:w="0" w:type="auto"/>
-        <w:tblLook w:val="04A0" w:firstRow="1" w:lastRow="0" w:firstColumn="1" w:lastColumn="0" w:noHBand="0" w:noVBand="1"/>
+        <w:tblLook w:val="04A0"/>
       </w:tblPr>
       <w:tblGrid>
         <w:gridCol w:w="1998"/>
@@ -32892,15 +32262,7 @@
               <w:spacing w:before="60" w:after="60"/>
             </w:pPr>
             <w:r>
-              <w:t xml:space="preserve">( </w:t>
-            </w:r>
-            <w:proofErr w:type="spellStart"/>
-            <w:r>
-              <w:t>addr</w:t>
-            </w:r>
-            <w:proofErr w:type="spellEnd"/>
-            <w:r>
-              <w:t xml:space="preserve"> – n)</w:t>
+              <w:t>( addr – n)</w:t>
             </w:r>
           </w:p>
         </w:tc>
@@ -32941,15 +32303,7 @@
               <w:spacing w:before="60" w:after="60"/>
             </w:pPr>
             <w:r>
-              <w:t xml:space="preserve">( n </w:t>
-            </w:r>
-            <w:proofErr w:type="spellStart"/>
-            <w:r>
-              <w:t>addr</w:t>
-            </w:r>
-            <w:proofErr w:type="spellEnd"/>
-            <w:r>
-              <w:t xml:space="preserve"> --)</w:t>
+              <w:t>( n addr --)</w:t>
             </w:r>
           </w:p>
         </w:tc>
@@ -32990,15 +32344,7 @@
               <w:spacing w:before="60" w:after="60"/>
             </w:pPr>
             <w:r>
-              <w:t xml:space="preserve">( </w:t>
-            </w:r>
-            <w:proofErr w:type="spellStart"/>
-            <w:r>
-              <w:t>addr</w:t>
-            </w:r>
-            <w:proofErr w:type="spellEnd"/>
-            <w:r>
-              <w:t xml:space="preserve"> n w --</w:t>
+              <w:t>( addr n w --</w:t>
             </w:r>
             <w:r>
               <w:t>)</w:t>
@@ -33130,15 +32476,7 @@
               <w:spacing w:before="60" w:after="60"/>
             </w:pPr>
             <w:r>
-              <w:t>( c-</w:t>
-            </w:r>
-            <w:proofErr w:type="spellStart"/>
-            <w:r>
-              <w:t>addr</w:t>
-            </w:r>
-            <w:proofErr w:type="spellEnd"/>
-            <w:r>
-              <w:t xml:space="preserve"> u - false</w:t>
+              <w:t>( c-addr u - false</w:t>
             </w:r>
             <w:r>
               <w:t xml:space="preserve"> | n </w:t>
@@ -33330,7 +32668,6 @@
         <w:pStyle w:val="Heading1"/>
       </w:pPr>
       <w:bookmarkStart w:id="33" w:name="_Toc379559592"/>
-      <w:proofErr w:type="gramStart"/>
       <w:r>
         <w:lastRenderedPageBreak/>
         <w:t>A</w:t>
@@ -33345,11 +32682,7 @@
         <w:t>8</w:t>
       </w:r>
       <w:r>
-        <w:t>.</w:t>
-      </w:r>
-      <w:proofErr w:type="gramEnd"/>
-      <w:r>
-        <w:t xml:space="preserve">  </w:t>
+        <w:t xml:space="preserve">.  </w:t>
       </w:r>
       <w:r>
         <w:t xml:space="preserve">Further </w:t>
@@ -33379,7 +32712,7 @@
       <w:tblPr>
         <w:tblStyle w:val="TableGrid"/>
         <w:tblW w:w="0" w:type="auto"/>
-        <w:tblLook w:val="04A0" w:firstRow="1" w:lastRow="0" w:firstColumn="1" w:lastColumn="0" w:noHBand="0" w:noVBand="1"/>
+        <w:tblLook w:val="04A0"/>
       </w:tblPr>
       <w:tblGrid>
         <w:gridCol w:w="1998"/>
@@ -33416,13 +32749,8 @@
               <w:spacing w:before="60" w:after="60"/>
             </w:pPr>
             <w:r>
-              <w:t xml:space="preserve">Set the timeout counter for n milliseconds.  If n=0, clear the timeout counter.  If the timeout counter is allowed to expire without being cleared it will issue </w:t>
-            </w:r>
-            <w:proofErr w:type="gramStart"/>
-            <w:r>
-              <w:t>QUIT.</w:t>
-            </w:r>
-            <w:proofErr w:type="gramEnd"/>
+              <w:t>Set the timeout counter for n milliseconds.  If n=0, clear the timeout counter.  If the timeout counter is allowed to expire without being cleared it will issue QUIT.</w:t>
+            </w:r>
           </w:p>
         </w:tc>
       </w:tr>
@@ -33450,7 +32778,7 @@
       <w:tblPr>
         <w:tblStyle w:val="TableGrid"/>
         <w:tblW w:w="0" w:type="auto"/>
-        <w:tblLook w:val="04A0" w:firstRow="1" w:lastRow="0" w:firstColumn="1" w:lastColumn="0" w:noHBand="0" w:noVBand="1"/>
+        <w:tblLook w:val="04A0"/>
       </w:tblPr>
       <w:tblGrid>
         <w:gridCol w:w="1998"/>
@@ -33532,13 +32860,8 @@
             <w:r>
               <w:t>c-</w:t>
             </w:r>
-            <w:proofErr w:type="spellStart"/>
-            <w:r>
-              <w:t>addr</w:t>
-            </w:r>
-            <w:proofErr w:type="spellEnd"/>
-            <w:r>
-              <w:t xml:space="preserve"> </w:t>
+            <w:r>
+              <w:t xml:space="preserve">addr </w:t>
             </w:r>
             <w:r>
               <w:t>n --</w:t>
@@ -33640,13 +32963,8 @@
             <w:r>
               <w:t>c-</w:t>
             </w:r>
-            <w:proofErr w:type="spellStart"/>
-            <w:r>
-              <w:t>addr</w:t>
-            </w:r>
-            <w:proofErr w:type="spellEnd"/>
-            <w:r>
-              <w:t xml:space="preserve"> </w:t>
+            <w:r>
+              <w:t xml:space="preserve">addr </w:t>
             </w:r>
             <w:r>
               <w:t>n --</w:t>
@@ -33737,15 +33055,7 @@
               <w:spacing w:before="60" w:after="60"/>
             </w:pPr>
             <w:r>
-              <w:t xml:space="preserve">( -- </w:t>
-            </w:r>
-            <w:proofErr w:type="spellStart"/>
-            <w:r>
-              <w:t>addr</w:t>
-            </w:r>
-            <w:proofErr w:type="spellEnd"/>
-            <w:r>
-              <w:t>)</w:t>
+              <w:t>( -- addr)</w:t>
             </w:r>
           </w:p>
         </w:tc>
@@ -33786,15 +33096,7 @@
               <w:spacing w:before="60" w:after="60"/>
             </w:pPr>
             <w:r>
-              <w:t xml:space="preserve">( -- </w:t>
-            </w:r>
-            <w:proofErr w:type="spellStart"/>
-            <w:r>
-              <w:t>addr</w:t>
-            </w:r>
-            <w:proofErr w:type="spellEnd"/>
-            <w:r>
-              <w:t>)</w:t>
+              <w:t>( -- addr)</w:t>
             </w:r>
           </w:p>
         </w:tc>
@@ -33835,15 +33137,7 @@
               <w:spacing w:before="60" w:after="60"/>
             </w:pPr>
             <w:r>
-              <w:t xml:space="preserve">( -- </w:t>
-            </w:r>
-            <w:proofErr w:type="spellStart"/>
-            <w:r>
-              <w:t>addr</w:t>
-            </w:r>
-            <w:proofErr w:type="spellEnd"/>
-            <w:r>
-              <w:t>)</w:t>
+              <w:t>( -- addr)</w:t>
             </w:r>
           </w:p>
         </w:tc>
@@ -33937,13 +33231,8 @@
             <w:pPr>
               <w:spacing w:before="60" w:after="60"/>
             </w:pPr>
-            <w:proofErr w:type="spellStart"/>
-            <w:r>
-              <w:t>Unplot</w:t>
-            </w:r>
-            <w:proofErr w:type="spellEnd"/>
-            <w:r>
-              <w:t xml:space="preserve"> the cursor symbol from the current cursor position and restore the character which was previously there.  (Used by ACCEPT)</w:t>
+            <w:r>
+              <w:t>Unplot the cursor symbol from the current cursor position and restore the character which was previously there.  (Used by ACCEPT)</w:t>
             </w:r>
           </w:p>
         </w:tc>
@@ -34120,7 +33409,7 @@
           </w:tcPr>
           <w:p>
             <w:pPr>
-              <w:spacing w:beforeLines="60" w:before="144" w:afterLines="60" w:after="144"/>
+              <w:spacing w:beforeLines="60" w:afterLines="60"/>
             </w:pPr>
             <w:r>
               <w:t>SCROLL</w:t>
@@ -34133,7 +33422,7 @@
           </w:tcPr>
           <w:p>
             <w:pPr>
-              <w:spacing w:beforeLines="60" w:before="144" w:afterLines="60" w:after="144"/>
+              <w:spacing w:beforeLines="60" w:afterLines="60"/>
             </w:pPr>
             <w:r>
               <w:t>(</w:t>
@@ -34161,7 +33450,7 @@
           </w:tcPr>
           <w:p>
             <w:pPr>
-              <w:spacing w:beforeLines="60" w:before="144" w:afterLines="60" w:after="144"/>
+              <w:spacing w:beforeLines="60" w:afterLines="60"/>
             </w:pPr>
             <w:r>
               <w:t>S</w:t>
@@ -34182,7 +33471,7 @@
           </w:tcPr>
           <w:p>
             <w:pPr>
-              <w:spacing w:beforeLines="60" w:before="144" w:afterLines="60" w:after="144"/>
+              <w:spacing w:beforeLines="60" w:afterLines="60"/>
             </w:pPr>
             <w:r>
               <w:t>ROWS</w:t>
@@ -34195,18 +33484,10 @@
           </w:tcPr>
           <w:p>
             <w:pPr>
-              <w:spacing w:beforeLines="60" w:before="144" w:afterLines="60" w:after="144"/>
-            </w:pPr>
-            <w:r>
-              <w:t xml:space="preserve">( -- </w:t>
-            </w:r>
-            <w:proofErr w:type="spellStart"/>
-            <w:r>
-              <w:t>addr</w:t>
-            </w:r>
-            <w:proofErr w:type="spellEnd"/>
-            <w:r>
-              <w:t>)</w:t>
+              <w:spacing w:beforeLines="60" w:afterLines="60"/>
+            </w:pPr>
+            <w:r>
+              <w:t>( -- addr)</w:t>
             </w:r>
           </w:p>
         </w:tc>
@@ -34216,7 +33497,7 @@
           </w:tcPr>
           <w:p>
             <w:pPr>
-              <w:spacing w:beforeLines="60" w:before="144" w:afterLines="60" w:after="144"/>
+              <w:spacing w:beforeLines="60" w:afterLines="60"/>
             </w:pPr>
             <w:r>
               <w:rPr>
@@ -34243,7 +33524,7 @@
           </w:tcPr>
           <w:p>
             <w:pPr>
-              <w:spacing w:beforeLines="60" w:before="144" w:afterLines="60" w:after="144"/>
+              <w:spacing w:beforeLines="60" w:afterLines="60"/>
             </w:pPr>
             <w:r>
               <w:t>COLS</w:t>
@@ -34256,18 +33537,10 @@
           </w:tcPr>
           <w:p>
             <w:pPr>
-              <w:spacing w:beforeLines="60" w:before="144" w:afterLines="60" w:after="144"/>
-            </w:pPr>
-            <w:r>
-              <w:t xml:space="preserve">( -- </w:t>
-            </w:r>
-            <w:proofErr w:type="spellStart"/>
-            <w:r>
-              <w:t>addr</w:t>
-            </w:r>
-            <w:proofErr w:type="spellEnd"/>
-            <w:r>
-              <w:t>)</w:t>
+              <w:spacing w:beforeLines="60" w:afterLines="60"/>
+            </w:pPr>
+            <w:r>
+              <w:t>( -- addr)</w:t>
             </w:r>
           </w:p>
         </w:tc>
@@ -34277,7 +33550,7 @@
           </w:tcPr>
           <w:p>
             <w:pPr>
-              <w:spacing w:beforeLines="60" w:before="144" w:afterLines="60" w:after="144"/>
+              <w:spacing w:beforeLines="60" w:afterLines="60"/>
             </w:pPr>
             <w:r>
               <w:rPr>
@@ -34310,7 +33583,7 @@
           </w:tcPr>
           <w:p>
             <w:pPr>
-              <w:spacing w:beforeLines="60" w:before="144" w:afterLines="60" w:after="144"/>
+              <w:spacing w:beforeLines="60" w:afterLines="60"/>
             </w:pPr>
             <w:r>
               <w:t>SCRSET</w:t>
@@ -34323,7 +33596,7 @@
           </w:tcPr>
           <w:p>
             <w:pPr>
-              <w:spacing w:beforeLines="60" w:before="144" w:afterLines="60" w:after="144"/>
+              <w:spacing w:beforeLines="60" w:afterLines="60"/>
             </w:pPr>
             <w:r>
               <w:t>( --)</w:t>
@@ -34336,7 +33609,7 @@
           </w:tcPr>
           <w:p>
             <w:pPr>
-              <w:spacing w:beforeLines="60" w:before="144" w:afterLines="60" w:after="144"/>
+              <w:spacing w:beforeLines="60" w:afterLines="60"/>
             </w:pPr>
             <w:r>
               <w:t>Set the ROWS and COLS variables acco</w:t>
@@ -34363,7 +33636,7 @@
           </w:tcPr>
           <w:p>
             <w:pPr>
-              <w:spacing w:beforeLines="60" w:before="144" w:afterLines="60" w:after="144"/>
+              <w:spacing w:beforeLines="60" w:afterLines="60"/>
             </w:pPr>
             <w:r>
               <w:t>SCREENBASE</w:t>
@@ -34376,18 +33649,10 @@
           </w:tcPr>
           <w:p>
             <w:pPr>
-              <w:spacing w:beforeLines="60" w:before="144" w:afterLines="60" w:after="144"/>
-            </w:pPr>
-            <w:r>
-              <w:t xml:space="preserve">( -- </w:t>
-            </w:r>
-            <w:proofErr w:type="spellStart"/>
-            <w:r>
-              <w:t>addr</w:t>
-            </w:r>
-            <w:proofErr w:type="spellEnd"/>
-            <w:r>
-              <w:t>)</w:t>
+              <w:spacing w:beforeLines="60" w:afterLines="60"/>
+            </w:pPr>
+            <w:r>
+              <w:t>( -- addr)</w:t>
             </w:r>
           </w:p>
         </w:tc>
@@ -34397,7 +33662,7 @@
           </w:tcPr>
           <w:p>
             <w:pPr>
-              <w:spacing w:beforeLines="60" w:before="144" w:afterLines="60" w:after="144"/>
+              <w:spacing w:beforeLines="60" w:afterLines="60"/>
             </w:pPr>
             <w:r>
               <w:t>CONSTANT address of the pre-allocated screen buffer</w:t>
@@ -34412,7 +33677,7 @@
           </w:tcPr>
           <w:p>
             <w:pPr>
-              <w:spacing w:beforeLines="60" w:before="144" w:afterLines="60" w:after="144"/>
+              <w:spacing w:beforeLines="60" w:afterLines="60"/>
             </w:pPr>
             <w:r>
               <w:t>SCREENPLACE</w:t>
@@ -34425,18 +33690,10 @@
           </w:tcPr>
           <w:p>
             <w:pPr>
-              <w:spacing w:beforeLines="60" w:before="144" w:afterLines="60" w:after="144"/>
-            </w:pPr>
-            <w:r>
-              <w:t xml:space="preserve">( -- </w:t>
-            </w:r>
-            <w:proofErr w:type="spellStart"/>
-            <w:r>
-              <w:t>addr</w:t>
-            </w:r>
-            <w:proofErr w:type="spellEnd"/>
-            <w:r>
-              <w:t>)</w:t>
+              <w:spacing w:beforeLines="60" w:afterLines="60"/>
+            </w:pPr>
+            <w:r>
+              <w:t>( -- addr)</w:t>
             </w:r>
           </w:p>
         </w:tc>
@@ -34446,7 +33703,7 @@
           </w:tcPr>
           <w:p>
             <w:pPr>
-              <w:spacing w:beforeLines="60" w:before="144" w:afterLines="60" w:after="144"/>
+              <w:spacing w:beforeLines="60" w:afterLines="60"/>
             </w:pPr>
             <w:r>
               <w:t>VARIABLE holding the current address of the screen buffer.  This variable address is a memory-mapped hardware register.  Default is SCREENBASE</w:t>
@@ -34461,7 +33718,7 @@
           </w:tcPr>
           <w:p>
             <w:pPr>
-              <w:spacing w:beforeLines="60" w:before="144" w:afterLines="60" w:after="144"/>
+              <w:spacing w:beforeLines="60" w:afterLines="60"/>
             </w:pPr>
             <w:r>
               <w:t>VWAIT</w:t>
@@ -34474,7 +33731,7 @@
           </w:tcPr>
           <w:p>
             <w:pPr>
-              <w:spacing w:beforeLines="60" w:before="144" w:afterLines="60" w:after="144"/>
+              <w:spacing w:beforeLines="60" w:afterLines="60"/>
             </w:pPr>
             <w:r>
               <w:t>( --)</w:t>
@@ -34487,7 +33744,7 @@
           </w:tcPr>
           <w:p>
             <w:pPr>
-              <w:spacing w:beforeLines="60" w:before="144" w:afterLines="60" w:after="144"/>
+              <w:spacing w:beforeLines="60" w:afterLines="60"/>
             </w:pPr>
             <w:r>
               <w:t>Wait for the VGA vertical blank interval.  Used prior to writing to or moving the screen buffer</w:t>
@@ -34524,7 +33781,7 @@
       <w:tblPr>
         <w:tblStyle w:val="TableGrid"/>
         <w:tblW w:w="0" w:type="auto"/>
-        <w:tblLook w:val="04A0" w:firstRow="1" w:lastRow="0" w:firstColumn="1" w:lastColumn="0" w:noHBand="0" w:noVBand="1"/>
+        <w:tblLook w:val="04A0"/>
       </w:tblPr>
       <w:tblGrid>
         <w:gridCol w:w="2137"/>
@@ -34540,11 +33797,9 @@
             <w:pPr>
               <w:spacing w:before="60" w:after="60"/>
             </w:pPr>
-            <w:proofErr w:type="spellStart"/>
             <w:r>
               <w:t>SD.init</w:t>
             </w:r>
-            <w:proofErr w:type="spellEnd"/>
           </w:p>
         </w:tc>
         <w:tc>
@@ -34583,13 +33838,8 @@
             <w:pPr>
               <w:spacing w:before="60" w:after="60"/>
             </w:pPr>
-            <w:proofErr w:type="spellStart"/>
-            <w:r>
-              <w:t>SD.sector</w:t>
-            </w:r>
-            <w:proofErr w:type="spellEnd"/>
-            <w:r>
-              <w:t>-code</w:t>
+            <w:r>
+              <w:t>SD.sector-code</w:t>
             </w:r>
           </w:p>
         </w:tc>
@@ -34629,11 +33879,9 @@
             <w:pPr>
               <w:spacing w:before="60" w:after="60"/>
             </w:pPr>
-            <w:proofErr w:type="spellStart"/>
             <w:r>
               <w:t>SD.select&amp;check</w:t>
             </w:r>
-            <w:proofErr w:type="spellEnd"/>
           </w:p>
         </w:tc>
         <w:tc>
@@ -34672,13 +33920,8 @@
             <w:pPr>
               <w:spacing w:before="60" w:after="60"/>
             </w:pPr>
-            <w:proofErr w:type="spellStart"/>
-            <w:r>
-              <w:t>SD.read</w:t>
-            </w:r>
-            <w:proofErr w:type="spellEnd"/>
-            <w:r>
-              <w:t xml:space="preserve">-sector </w:t>
+            <w:r>
+              <w:t xml:space="preserve">SD.read-sector </w:t>
             </w:r>
           </w:p>
         </w:tc>
@@ -34691,15 +33934,107 @@
               <w:spacing w:before="60" w:after="60"/>
             </w:pPr>
             <w:r>
+              <w:t>( addr n --</w:t>
+            </w:r>
+            <w:r>
+              <w:t>)</w:t>
+            </w:r>
+          </w:p>
+        </w:tc>
+        <w:tc>
+          <w:tcPr>
+            <w:tcW w:w="5688" w:type="dxa"/>
+          </w:tcPr>
+          <w:p>
+            <w:pPr>
+              <w:spacing w:before="60" w:after="60"/>
+            </w:pPr>
+            <w:r>
+              <w:t>R</w:t>
+            </w:r>
+            <w:r>
+              <w:t>ead 512 bytes from</w:t>
+            </w:r>
+            <w:r>
+              <w:t xml:space="preserve"> sector n into a buffer at addr</w:t>
+            </w:r>
+          </w:p>
+        </w:tc>
+      </w:tr>
+      <w:tr>
+        <w:tc>
+          <w:tcPr>
+            <w:tcW w:w="2137" w:type="dxa"/>
+          </w:tcPr>
+          <w:p>
+            <w:pPr>
+              <w:spacing w:before="60" w:after="60"/>
+            </w:pPr>
+            <w:r>
+              <w:t>SD.write-sector</w:t>
+            </w:r>
+          </w:p>
+        </w:tc>
+        <w:tc>
+          <w:tcPr>
+            <w:tcW w:w="1751" w:type="dxa"/>
+          </w:tcPr>
+          <w:p>
+            <w:pPr>
+              <w:spacing w:before="60" w:after="60"/>
+            </w:pPr>
+            <w:r>
+              <w:t>( addr n --)</w:t>
+            </w:r>
+          </w:p>
+        </w:tc>
+        <w:tc>
+          <w:tcPr>
+            <w:tcW w:w="5688" w:type="dxa"/>
+          </w:tcPr>
+          <w:p>
+            <w:pPr>
+              <w:spacing w:before="60" w:after="60"/>
+            </w:pPr>
+            <w:r>
+              <w:t>W</w:t>
+            </w:r>
+            <w:r>
+              <w:t>rite</w:t>
+            </w:r>
+            <w:r>
+              <w:t xml:space="preserve"> 512 byte to sector n from addr</w:t>
+            </w:r>
+          </w:p>
+        </w:tc>
+      </w:tr>
+      <w:tr>
+        <w:tc>
+          <w:tcPr>
+            <w:tcW w:w="2137" w:type="dxa"/>
+          </w:tcPr>
+          <w:p>
+            <w:pPr>
+              <w:spacing w:before="60" w:after="60"/>
+            </w:pPr>
+            <w:r>
+              <w:t>FAT.read-long</w:t>
+            </w:r>
+          </w:p>
+        </w:tc>
+        <w:tc>
+          <w:tcPr>
+            <w:tcW w:w="1751" w:type="dxa"/>
+          </w:tcPr>
+          <w:p>
+            <w:pPr>
+              <w:spacing w:before="60" w:after="60"/>
+            </w:pPr>
+            <w:r>
               <w:t xml:space="preserve">( </w:t>
             </w:r>
-            <w:proofErr w:type="spellStart"/>
-            <w:r>
-              <w:t>addr</w:t>
-            </w:r>
-            <w:proofErr w:type="spellEnd"/>
-            <w:r>
-              <w:t xml:space="preserve"> n --</w:t>
+            <w:r>
+              <w:t>addr n -- x</w:t>
             </w:r>
             <w:r>
               <w:t>)</w:t>
@@ -34715,19 +34050,279 @@
               <w:spacing w:before="60" w:after="60"/>
             </w:pPr>
             <w:r>
+              <w:t>G</w:t>
+            </w:r>
+            <w:r>
+              <w:t>et a little end</w:t>
+            </w:r>
+            <w:r>
+              <w:t>ian longword (x) from the buffer at address (addr) and position (n)</w:t>
+            </w:r>
+          </w:p>
+        </w:tc>
+      </w:tr>
+      <w:tr>
+        <w:tc>
+          <w:tcPr>
+            <w:tcW w:w="2137" w:type="dxa"/>
+          </w:tcPr>
+          <w:p>
+            <w:pPr>
+              <w:spacing w:before="60" w:after="60"/>
+            </w:pPr>
+            <w:r>
+              <w:t>FAT.write-long</w:t>
+            </w:r>
+          </w:p>
+        </w:tc>
+        <w:tc>
+          <w:tcPr>
+            <w:tcW w:w="1751" w:type="dxa"/>
+          </w:tcPr>
+          <w:p>
+            <w:pPr>
+              <w:spacing w:before="60" w:after="60"/>
+            </w:pPr>
+            <w:r>
+              <w:t>( x addr n --)</w:t>
+            </w:r>
+          </w:p>
+        </w:tc>
+        <w:tc>
+          <w:tcPr>
+            <w:tcW w:w="5688" w:type="dxa"/>
+          </w:tcPr>
+          <w:p>
+            <w:pPr>
+              <w:spacing w:before="60" w:after="60"/>
+            </w:pPr>
+            <w:r>
+              <w:t>W</w:t>
+            </w:r>
+            <w:r>
+              <w:t>rite a little endian longwor</w:t>
+            </w:r>
+            <w:r>
+              <w:t>d (x) to the buffer at address (addr) and position (n)</w:t>
+            </w:r>
+          </w:p>
+        </w:tc>
+      </w:tr>
+      <w:tr>
+        <w:tc>
+          <w:tcPr>
+            <w:tcW w:w="2137" w:type="dxa"/>
+          </w:tcPr>
+          <w:p>
+            <w:pPr>
+              <w:spacing w:before="60" w:after="60"/>
+            </w:pPr>
+            <w:r>
+              <w:lastRenderedPageBreak/>
+              <w:t>FAT.read-word</w:t>
+            </w:r>
+          </w:p>
+        </w:tc>
+        <w:tc>
+          <w:tcPr>
+            <w:tcW w:w="1751" w:type="dxa"/>
+          </w:tcPr>
+          <w:p>
+            <w:pPr>
+              <w:spacing w:before="60" w:after="60"/>
+            </w:pPr>
+            <w:r>
+              <w:t>( addr n -- x</w:t>
+            </w:r>
+            <w:r>
+              <w:t>)</w:t>
+            </w:r>
+          </w:p>
+        </w:tc>
+        <w:tc>
+          <w:tcPr>
+            <w:tcW w:w="5688" w:type="dxa"/>
+          </w:tcPr>
+          <w:p>
+            <w:pPr>
+              <w:spacing w:before="60" w:after="60"/>
+            </w:pPr>
+            <w:r>
+              <w:t>G</w:t>
+            </w:r>
+            <w:r>
+              <w:t>et a lit</w:t>
+            </w:r>
+            <w:r>
+              <w:t>tle endian word (x) from the buffer at address (addr) and position (n)</w:t>
+            </w:r>
+          </w:p>
+        </w:tc>
+      </w:tr>
+      <w:tr>
+        <w:tc>
+          <w:tcPr>
+            <w:tcW w:w="2137" w:type="dxa"/>
+          </w:tcPr>
+          <w:p>
+            <w:r>
+              <w:t>FAT.write-word</w:t>
+            </w:r>
+          </w:p>
+        </w:tc>
+        <w:tc>
+          <w:tcPr>
+            <w:tcW w:w="1751" w:type="dxa"/>
+          </w:tcPr>
+          <w:p>
+            <w:r>
+              <w:t>( x addr n --)</w:t>
+            </w:r>
+          </w:p>
+        </w:tc>
+        <w:tc>
+          <w:tcPr>
+            <w:tcW w:w="5688" w:type="dxa"/>
+          </w:tcPr>
+          <w:p>
+            <w:pPr>
+              <w:spacing w:before="60" w:after="60"/>
+            </w:pPr>
+            <w:r>
+              <w:t>W</w:t>
+            </w:r>
+            <w:r>
+              <w:t>rite a litte endian word to the buf</w:t>
+            </w:r>
+            <w:r>
+              <w:t>fer at address (addr) and position (n)</w:t>
+            </w:r>
+          </w:p>
+        </w:tc>
+      </w:tr>
+      <w:tr>
+        <w:tc>
+          <w:tcPr>
+            <w:tcW w:w="2137" w:type="dxa"/>
+          </w:tcPr>
+          <w:p>
+            <w:r>
+              <w:t>FAT.UpdateFSInfo</w:t>
+            </w:r>
+          </w:p>
+        </w:tc>
+        <w:tc>
+          <w:tcPr>
+            <w:tcW w:w="1751" w:type="dxa"/>
+          </w:tcPr>
+          <w:p>
+            <w:r>
+              <w:t>( --)</w:t>
+            </w:r>
+          </w:p>
+        </w:tc>
+        <w:tc>
+          <w:tcPr>
+            <w:tcW w:w="5688" w:type="dxa"/>
+          </w:tcPr>
+          <w:p>
+            <w:pPr>
+              <w:spacing w:before="60" w:after="60"/>
+            </w:pPr>
+            <w:r>
+              <w:t>U</w:t>
+            </w:r>
+            <w:r>
+              <w:t>pdate the FAT32 FSInf</w:t>
+            </w:r>
+            <w:r>
+              <w:t>o sector with next free cluster</w:t>
+            </w:r>
+          </w:p>
+        </w:tc>
+      </w:tr>
+      <w:tr>
+        <w:tc>
+          <w:tcPr>
+            <w:tcW w:w="2137" w:type="dxa"/>
+          </w:tcPr>
+          <w:p>
+            <w:r>
+              <w:t>FAT.clus2sec</w:t>
+            </w:r>
+          </w:p>
+        </w:tc>
+        <w:tc>
+          <w:tcPr>
+            <w:tcW w:w="1751" w:type="dxa"/>
+          </w:tcPr>
+          <w:p>
+            <w:r>
+              <w:t>( n -- n</w:t>
+            </w:r>
+            <w:r>
+              <w:t>)</w:t>
+            </w:r>
+          </w:p>
+        </w:tc>
+        <w:tc>
+          <w:tcPr>
+            <w:tcW w:w="5688" w:type="dxa"/>
+          </w:tcPr>
+          <w:p>
+            <w:pPr>
+              <w:spacing w:before="60" w:after="60"/>
+            </w:pPr>
+            <w:r>
+              <w:t>G</w:t>
+            </w:r>
+            <w:r>
+              <w:t>iven a valid cluster number return the number of t</w:t>
+            </w:r>
+            <w:r>
+              <w:t>he first sector in that cluster</w:t>
+            </w:r>
+          </w:p>
+        </w:tc>
+      </w:tr>
+      <w:tr>
+        <w:tc>
+          <w:tcPr>
+            <w:tcW w:w="2137" w:type="dxa"/>
+          </w:tcPr>
+          <w:p>
+            <w:r>
+              <w:t>FAT.get-fat</w:t>
+            </w:r>
+          </w:p>
+        </w:tc>
+        <w:tc>
+          <w:tcPr>
+            <w:tcW w:w="1751" w:type="dxa"/>
+          </w:tcPr>
+          <w:p>
+            <w:r>
+              <w:t>( cluster -- value)</w:t>
+            </w:r>
+          </w:p>
+        </w:tc>
+        <w:tc>
+          <w:tcPr>
+            <w:tcW w:w="5688" w:type="dxa"/>
+          </w:tcPr>
+          <w:p>
+            <w:pPr>
+              <w:spacing w:before="60" w:after="60"/>
+            </w:pPr>
+            <w:r>
               <w:t>R</w:t>
             </w:r>
             <w:r>
-              <w:t>ead 512 bytes from</w:t>
-            </w:r>
-            <w:r>
-              <w:t xml:space="preserve"> sector n into a buffer at </w:t>
-            </w:r>
-            <w:proofErr w:type="spellStart"/>
-            <w:r>
-              <w:t>addr</w:t>
-            </w:r>
-            <w:proofErr w:type="spellEnd"/>
+              <w:t>eturn th</w:t>
+            </w:r>
+            <w:r>
+              <w:t>e FAT entry (value) for the given cluster</w:t>
+            </w:r>
           </w:p>
         </w:tc>
       </w:tr>
@@ -34737,16 +34332,8 @@
             <w:tcW w:w="2137" w:type="dxa"/>
           </w:tcPr>
           <w:p>
-            <w:pPr>
-              <w:spacing w:before="60" w:after="60"/>
-            </w:pPr>
-            <w:proofErr w:type="spellStart"/>
-            <w:r>
-              <w:t>SD.write</w:t>
-            </w:r>
-            <w:proofErr w:type="spellEnd"/>
-            <w:r>
-              <w:t>-sector</w:t>
+            <w:r>
+              <w:t>FAT.put-fat</w:t>
             </w:r>
           </w:p>
         </w:tc>
@@ -34755,19 +34342,8 @@
             <w:tcW w:w="1751" w:type="dxa"/>
           </w:tcPr>
           <w:p>
-            <w:pPr>
-              <w:spacing w:before="60" w:after="60"/>
-            </w:pPr>
-            <w:r>
-              <w:t xml:space="preserve">( </w:t>
-            </w:r>
-            <w:proofErr w:type="spellStart"/>
-            <w:r>
-              <w:t>addr</w:t>
-            </w:r>
-            <w:proofErr w:type="spellEnd"/>
-            <w:r>
-              <w:t xml:space="preserve"> n --)</w:t>
+            <w:r>
+              <w:t>( value cluster --)</w:t>
             </w:r>
           </w:p>
         </w:tc>
@@ -34780,19 +34356,14 @@
               <w:spacing w:before="60" w:after="60"/>
             </w:pPr>
             <w:r>
-              <w:t>W</w:t>
-            </w:r>
-            <w:r>
-              <w:t>rite</w:t>
-            </w:r>
-            <w:r>
-              <w:t xml:space="preserve"> 512 byte to sector n from </w:t>
-            </w:r>
-            <w:proofErr w:type="spellStart"/>
-            <w:r>
-              <w:t>addr</w:t>
-            </w:r>
-            <w:proofErr w:type="spellEnd"/>
+              <w:t>P</w:t>
+            </w:r>
+            <w:r>
+              <w:t xml:space="preserve">lace value </w:t>
+            </w:r>
+            <w:r>
+              <w:t>in the FAT location for the given cluster</w:t>
+            </w:r>
           </w:p>
         </w:tc>
       </w:tr>
@@ -34802,16 +34373,8 @@
             <w:tcW w:w="2137" w:type="dxa"/>
           </w:tcPr>
           <w:p>
-            <w:pPr>
-              <w:spacing w:before="60" w:after="60"/>
-            </w:pPr>
-            <w:proofErr w:type="spellStart"/>
-            <w:r>
-              <w:t>FAT.read</w:t>
-            </w:r>
-            <w:proofErr w:type="spellEnd"/>
-            <w:r>
-              <w:t>-long</w:t>
+            <w:r>
+              <w:t>FAT.string2filename</w:t>
             </w:r>
           </w:p>
         </w:tc>
@@ -34820,22 +34383,8 @@
             <w:tcW w:w="1751" w:type="dxa"/>
           </w:tcPr>
           <w:p>
-            <w:pPr>
-              <w:spacing w:before="60" w:after="60"/>
-            </w:pPr>
-            <w:r>
-              <w:t xml:space="preserve">( </w:t>
-            </w:r>
-            <w:proofErr w:type="spellStart"/>
-            <w:r>
-              <w:t>addr</w:t>
-            </w:r>
-            <w:proofErr w:type="spellEnd"/>
-            <w:r>
-              <w:t xml:space="preserve"> n -- x</w:t>
-            </w:r>
-            <w:r>
-              <w:t>)</w:t>
+            <w:r>
+              <w:t>( addr n -- addr)</w:t>
             </w:r>
           </w:p>
         </w:tc>
@@ -34848,21 +34397,13 @@
               <w:spacing w:before="60" w:after="60"/>
             </w:pPr>
             <w:r>
-              <w:t>G</w:t>
-            </w:r>
-            <w:r>
-              <w:t>et a little end</w:t>
-            </w:r>
-            <w:r>
-              <w:t>ian longword (x) from the buffer at address (</w:t>
-            </w:r>
-            <w:proofErr w:type="spellStart"/>
-            <w:r>
-              <w:t>addr</w:t>
-            </w:r>
-            <w:proofErr w:type="spellEnd"/>
-            <w:r>
-              <w:t>) and position (n)</w:t>
+              <w:t>C</w:t>
+            </w:r>
+            <w:r>
+              <w:t>onvert an ordinary</w:t>
+            </w:r>
+            <w:r>
+              <w:t xml:space="preserve"> string to a short FAT filename</w:t>
             </w:r>
           </w:p>
         </w:tc>
@@ -34873,16 +34414,8 @@
             <w:tcW w:w="2137" w:type="dxa"/>
           </w:tcPr>
           <w:p>
-            <w:pPr>
-              <w:spacing w:before="60" w:after="60"/>
-            </w:pPr>
-            <w:proofErr w:type="spellStart"/>
-            <w:r>
-              <w:t>FAT.write</w:t>
-            </w:r>
-            <w:proofErr w:type="spellEnd"/>
-            <w:r>
-              <w:t>-long</w:t>
+            <w:r>
+              <w:t>FAT.find-file</w:t>
             </w:r>
           </w:p>
         </w:tc>
@@ -34891,19 +34424,11 @@
             <w:tcW w:w="1751" w:type="dxa"/>
           </w:tcPr>
           <w:p>
-            <w:pPr>
-              <w:spacing w:before="60" w:after="60"/>
-            </w:pPr>
-            <w:r>
-              <w:t xml:space="preserve">( x </w:t>
-            </w:r>
-            <w:proofErr w:type="spellStart"/>
-            <w:r>
-              <w:t>addr</w:t>
-            </w:r>
-            <w:proofErr w:type="spellEnd"/>
-            <w:r>
-              <w:t xml:space="preserve"> n --)</w:t>
+            <w:r>
+              <w:t>( addr n -- dirSector dirOffset first</w:t>
+            </w:r>
+            <w:r>
+              <w:t>Cluster size flags TRUE | FALSE)</w:t>
             </w:r>
           </w:p>
         </w:tc>
@@ -34916,21 +34441,19 @@
               <w:spacing w:before="60" w:after="60"/>
             </w:pPr>
             <w:r>
-              <w:t>W</w:t>
-            </w:r>
-            <w:r>
-              <w:t>rite a little endian longwor</w:t>
-            </w:r>
-            <w:r>
-              <w:t>d (x) to the buffer at address (</w:t>
-            </w:r>
-            <w:proofErr w:type="spellStart"/>
-            <w:r>
-              <w:t>addr</w:t>
-            </w:r>
-            <w:proofErr w:type="spellEnd"/>
-            <w:r>
-              <w:t>) and position (n)</w:t>
+              <w:t>F</w:t>
+            </w:r>
+            <w:r>
+              <w:t xml:space="preserve">ind </w:t>
+            </w:r>
+            <w:r>
+              <w:t xml:space="preserve">a file with filename (addr n) in the </w:t>
+            </w:r>
+            <w:r>
+              <w:t>cur</w:t>
+            </w:r>
+            <w:r>
+              <w:t>rent directory.  Return FALSE if not found or TRUE and file system parameters otherwise</w:t>
             </w:r>
           </w:p>
         </w:tc>
@@ -34941,17 +34464,8 @@
             <w:tcW w:w="2137" w:type="dxa"/>
           </w:tcPr>
           <w:p>
-            <w:pPr>
-              <w:spacing w:before="60" w:after="60"/>
-            </w:pPr>
-            <w:proofErr w:type="spellStart"/>
-            <w:r>
-              <w:lastRenderedPageBreak/>
-              <w:t>FAT.read</w:t>
-            </w:r>
-            <w:proofErr w:type="spellEnd"/>
-            <w:r>
-              <w:t>-word</w:t>
+            <w:r>
+              <w:t>FAT.load-file</w:t>
             </w:r>
           </w:p>
         </w:tc>
@@ -34960,22 +34474,19 @@
             <w:tcW w:w="1751" w:type="dxa"/>
           </w:tcPr>
           <w:p>
-            <w:pPr>
-              <w:spacing w:before="60" w:after="60"/>
-            </w:pPr>
-            <w:r>
-              <w:t xml:space="preserve">( </w:t>
-            </w:r>
-            <w:proofErr w:type="spellStart"/>
-            <w:r>
-              <w:t>addr</w:t>
-            </w:r>
-            <w:proofErr w:type="spellEnd"/>
-            <w:r>
-              <w:t xml:space="preserve"> n -- x</w:t>
-            </w:r>
-            <w:r>
-              <w:t>)</w:t>
+            <w:r>
+              <w:t xml:space="preserve"> (</w:t>
+            </w:r>
+            <w:r>
+              <w:t>addr firstCluster</w:t>
+            </w:r>
+            <w:r>
+              <w:t xml:space="preserve"> </w:t>
+            </w:r>
+          </w:p>
+          <w:p>
+            <w:r>
+              <w:t>--)</w:t>
             </w:r>
           </w:p>
         </w:tc>
@@ -34988,505 +34499,13 @@
               <w:spacing w:before="60" w:after="60"/>
             </w:pPr>
             <w:r>
-              <w:t>G</w:t>
-            </w:r>
-            <w:r>
-              <w:t>et a lit</w:t>
-            </w:r>
-            <w:r>
-              <w:t>tle endian word (x) from the buffer at address (</w:t>
-            </w:r>
-            <w:proofErr w:type="spellStart"/>
-            <w:r>
-              <w:t>addr</w:t>
-            </w:r>
-            <w:proofErr w:type="spellEnd"/>
-            <w:r>
-              <w:t>) and position (n)</w:t>
-            </w:r>
-          </w:p>
-        </w:tc>
-      </w:tr>
-      <w:tr>
-        <w:tc>
-          <w:tcPr>
-            <w:tcW w:w="2137" w:type="dxa"/>
-          </w:tcPr>
-          <w:p>
-            <w:proofErr w:type="spellStart"/>
-            <w:r>
-              <w:t>FAT.write</w:t>
-            </w:r>
-            <w:proofErr w:type="spellEnd"/>
-            <w:r>
-              <w:t>-word</w:t>
-            </w:r>
-          </w:p>
-        </w:tc>
-        <w:tc>
-          <w:tcPr>
-            <w:tcW w:w="1751" w:type="dxa"/>
-          </w:tcPr>
-          <w:p>
-            <w:r>
-              <w:t xml:space="preserve">( x </w:t>
-            </w:r>
-            <w:proofErr w:type="spellStart"/>
-            <w:r>
-              <w:t>addr</w:t>
-            </w:r>
-            <w:proofErr w:type="spellEnd"/>
-            <w:r>
-              <w:t xml:space="preserve"> n --)</w:t>
-            </w:r>
-          </w:p>
-        </w:tc>
-        <w:tc>
-          <w:tcPr>
-            <w:tcW w:w="5688" w:type="dxa"/>
-          </w:tcPr>
-          <w:p>
-            <w:pPr>
-              <w:spacing w:before="60" w:after="60"/>
-            </w:pPr>
-            <w:r>
-              <w:t>W</w:t>
-            </w:r>
-            <w:r>
-              <w:t xml:space="preserve">rite a </w:t>
-            </w:r>
-            <w:proofErr w:type="spellStart"/>
-            <w:r>
-              <w:t>litte</w:t>
-            </w:r>
-            <w:proofErr w:type="spellEnd"/>
-            <w:r>
-              <w:t xml:space="preserve"> endian word to the buf</w:t>
-            </w:r>
-            <w:r>
-              <w:t>fer at address (</w:t>
-            </w:r>
-            <w:proofErr w:type="spellStart"/>
-            <w:r>
-              <w:t>addr</w:t>
-            </w:r>
-            <w:proofErr w:type="spellEnd"/>
-            <w:r>
-              <w:t>) and position (n)</w:t>
-            </w:r>
-          </w:p>
-        </w:tc>
-      </w:tr>
-      <w:tr>
-        <w:tc>
-          <w:tcPr>
-            <w:tcW w:w="2137" w:type="dxa"/>
-          </w:tcPr>
-          <w:p>
-            <w:proofErr w:type="spellStart"/>
-            <w:r>
-              <w:t>FAT.UpdateFSInfo</w:t>
-            </w:r>
-            <w:proofErr w:type="spellEnd"/>
-          </w:p>
-        </w:tc>
-        <w:tc>
-          <w:tcPr>
-            <w:tcW w:w="1751" w:type="dxa"/>
-          </w:tcPr>
-          <w:p>
-            <w:r>
-              <w:t>( --)</w:t>
-            </w:r>
-          </w:p>
-        </w:tc>
-        <w:tc>
-          <w:tcPr>
-            <w:tcW w:w="5688" w:type="dxa"/>
-          </w:tcPr>
-          <w:p>
-            <w:pPr>
-              <w:spacing w:before="60" w:after="60"/>
-            </w:pPr>
-            <w:r>
-              <w:t>U</w:t>
-            </w:r>
-            <w:r>
-              <w:t xml:space="preserve">pdate the FAT32 </w:t>
-            </w:r>
-            <w:proofErr w:type="spellStart"/>
-            <w:r>
-              <w:t>FSInf</w:t>
-            </w:r>
-            <w:r>
-              <w:t>o</w:t>
-            </w:r>
-            <w:proofErr w:type="spellEnd"/>
-            <w:r>
-              <w:t xml:space="preserve"> sector with next free cluster</w:t>
-            </w:r>
-          </w:p>
-        </w:tc>
-      </w:tr>
-      <w:tr>
-        <w:tc>
-          <w:tcPr>
-            <w:tcW w:w="2137" w:type="dxa"/>
-          </w:tcPr>
-          <w:p>
-            <w:r>
-              <w:t>FAT.clus2sec</w:t>
-            </w:r>
-          </w:p>
-        </w:tc>
-        <w:tc>
-          <w:tcPr>
-            <w:tcW w:w="1751" w:type="dxa"/>
-          </w:tcPr>
-          <w:p>
-            <w:r>
-              <w:t>( n -- n</w:t>
-            </w:r>
-            <w:r>
-              <w:t>)</w:t>
-            </w:r>
-          </w:p>
-        </w:tc>
-        <w:tc>
-          <w:tcPr>
-            <w:tcW w:w="5688" w:type="dxa"/>
-          </w:tcPr>
-          <w:p>
-            <w:pPr>
-              <w:spacing w:before="60" w:after="60"/>
-            </w:pPr>
-            <w:r>
-              <w:t>G</w:t>
-            </w:r>
-            <w:r>
-              <w:t>iven a valid cluster number return the number of t</w:t>
-            </w:r>
-            <w:r>
-              <w:t>he first sector in that cluster</w:t>
-            </w:r>
-          </w:p>
-        </w:tc>
-      </w:tr>
-      <w:tr>
-        <w:tc>
-          <w:tcPr>
-            <w:tcW w:w="2137" w:type="dxa"/>
-          </w:tcPr>
-          <w:p>
-            <w:proofErr w:type="spellStart"/>
-            <w:r>
-              <w:t>FAT.get</w:t>
-            </w:r>
-            <w:proofErr w:type="spellEnd"/>
-            <w:r>
-              <w:t>-fat</w:t>
-            </w:r>
-          </w:p>
-        </w:tc>
-        <w:tc>
-          <w:tcPr>
-            <w:tcW w:w="1751" w:type="dxa"/>
-          </w:tcPr>
-          <w:p>
-            <w:r>
-              <w:t>( cluster -- value)</w:t>
-            </w:r>
-          </w:p>
-        </w:tc>
-        <w:tc>
-          <w:tcPr>
-            <w:tcW w:w="5688" w:type="dxa"/>
-          </w:tcPr>
-          <w:p>
-            <w:pPr>
-              <w:spacing w:before="60" w:after="60"/>
-            </w:pPr>
-            <w:r>
-              <w:t>R</w:t>
-            </w:r>
-            <w:r>
-              <w:t>eturn th</w:t>
-            </w:r>
-            <w:r>
-              <w:t>e FAT entry (value) for the given cluster</w:t>
-            </w:r>
-          </w:p>
-        </w:tc>
-      </w:tr>
-      <w:tr>
-        <w:tc>
-          <w:tcPr>
-            <w:tcW w:w="2137" w:type="dxa"/>
-          </w:tcPr>
-          <w:p>
-            <w:proofErr w:type="spellStart"/>
-            <w:r>
-              <w:t>FAT.put</w:t>
-            </w:r>
-            <w:proofErr w:type="spellEnd"/>
-            <w:r>
-              <w:t>-fat</w:t>
-            </w:r>
-          </w:p>
-        </w:tc>
-        <w:tc>
-          <w:tcPr>
-            <w:tcW w:w="1751" w:type="dxa"/>
-          </w:tcPr>
-          <w:p>
-            <w:r>
-              <w:t>( value cluster --)</w:t>
-            </w:r>
-          </w:p>
-        </w:tc>
-        <w:tc>
-          <w:tcPr>
-            <w:tcW w:w="5688" w:type="dxa"/>
-          </w:tcPr>
-          <w:p>
-            <w:pPr>
-              <w:spacing w:before="60" w:after="60"/>
-            </w:pPr>
-            <w:r>
-              <w:t>P</w:t>
-            </w:r>
-            <w:r>
-              <w:t xml:space="preserve">lace value </w:t>
-            </w:r>
-            <w:r>
-              <w:t>in the FAT location for the given cluster</w:t>
-            </w:r>
-          </w:p>
-        </w:tc>
-      </w:tr>
-      <w:tr>
-        <w:tc>
-          <w:tcPr>
-            <w:tcW w:w="2137" w:type="dxa"/>
-          </w:tcPr>
-          <w:p>
-            <w:r>
-              <w:t>FAT.string2filename</w:t>
-            </w:r>
-          </w:p>
-        </w:tc>
-        <w:tc>
-          <w:tcPr>
-            <w:tcW w:w="1751" w:type="dxa"/>
-          </w:tcPr>
-          <w:p>
-            <w:r>
-              <w:t xml:space="preserve">( </w:t>
-            </w:r>
-            <w:proofErr w:type="spellStart"/>
-            <w:r>
-              <w:t>addr</w:t>
-            </w:r>
-            <w:proofErr w:type="spellEnd"/>
-            <w:r>
-              <w:t xml:space="preserve"> n -- </w:t>
-            </w:r>
-            <w:proofErr w:type="spellStart"/>
-            <w:r>
-              <w:t>addr</w:t>
-            </w:r>
-            <w:proofErr w:type="spellEnd"/>
-            <w:r>
-              <w:t>)</w:t>
-            </w:r>
-          </w:p>
-        </w:tc>
-        <w:tc>
-          <w:tcPr>
-            <w:tcW w:w="5688" w:type="dxa"/>
-          </w:tcPr>
-          <w:p>
-            <w:pPr>
-              <w:spacing w:before="60" w:after="60"/>
-            </w:pPr>
-            <w:r>
-              <w:t>C</w:t>
-            </w:r>
-            <w:r>
-              <w:t>onvert an ordinary</w:t>
-            </w:r>
-            <w:r>
-              <w:t xml:space="preserve"> string to a short FAT filename</w:t>
-            </w:r>
-          </w:p>
-        </w:tc>
-      </w:tr>
-      <w:tr>
-        <w:tc>
-          <w:tcPr>
-            <w:tcW w:w="2137" w:type="dxa"/>
-          </w:tcPr>
-          <w:p>
-            <w:proofErr w:type="spellStart"/>
-            <w:r>
-              <w:t>FAT.find</w:t>
-            </w:r>
-            <w:proofErr w:type="spellEnd"/>
-            <w:r>
-              <w:t>-file</w:t>
-            </w:r>
-          </w:p>
-        </w:tc>
-        <w:tc>
-          <w:tcPr>
-            <w:tcW w:w="1751" w:type="dxa"/>
-          </w:tcPr>
-          <w:p>
-            <w:r>
-              <w:t xml:space="preserve">( </w:t>
-            </w:r>
-            <w:proofErr w:type="spellStart"/>
-            <w:r>
-              <w:t>addr</w:t>
-            </w:r>
-            <w:proofErr w:type="spellEnd"/>
-            <w:r>
-              <w:t xml:space="preserve"> n -- </w:t>
-            </w:r>
-            <w:proofErr w:type="spellStart"/>
-            <w:r>
-              <w:t>dirSector</w:t>
-            </w:r>
-            <w:proofErr w:type="spellEnd"/>
-            <w:r>
-              <w:t xml:space="preserve"> </w:t>
-            </w:r>
-            <w:proofErr w:type="spellStart"/>
-            <w:r>
-              <w:t>dirOffset</w:t>
-            </w:r>
-            <w:proofErr w:type="spellEnd"/>
-            <w:r>
-              <w:t xml:space="preserve"> </w:t>
-            </w:r>
-            <w:proofErr w:type="spellStart"/>
-            <w:r>
-              <w:t>first</w:t>
-            </w:r>
-            <w:r>
-              <w:t>Cluster</w:t>
-            </w:r>
-            <w:proofErr w:type="spellEnd"/>
-            <w:r>
-              <w:t xml:space="preserve"> size flags TRUE | FALSE)</w:t>
-            </w:r>
-          </w:p>
-        </w:tc>
-        <w:tc>
-          <w:tcPr>
-            <w:tcW w:w="5688" w:type="dxa"/>
-          </w:tcPr>
-          <w:p>
-            <w:pPr>
-              <w:spacing w:before="60" w:after="60"/>
-            </w:pPr>
-            <w:r>
-              <w:t>F</w:t>
-            </w:r>
-            <w:r>
-              <w:t xml:space="preserve">ind </w:t>
-            </w:r>
-            <w:r>
-              <w:t>a file with filename (</w:t>
-            </w:r>
-            <w:proofErr w:type="spellStart"/>
-            <w:r>
-              <w:t>addr</w:t>
-            </w:r>
-            <w:proofErr w:type="spellEnd"/>
-            <w:r>
-              <w:t xml:space="preserve"> n) in the </w:t>
-            </w:r>
-            <w:r>
-              <w:t>cur</w:t>
-            </w:r>
-            <w:r>
-              <w:t>rent directory.  Return FALSE if not found or TRUE and file system parameters otherwise</w:t>
-            </w:r>
-          </w:p>
-        </w:tc>
-      </w:tr>
-      <w:tr>
-        <w:tc>
-          <w:tcPr>
-            <w:tcW w:w="2137" w:type="dxa"/>
-          </w:tcPr>
-          <w:p>
-            <w:proofErr w:type="spellStart"/>
-            <w:r>
-              <w:t>FAT.load</w:t>
-            </w:r>
-            <w:proofErr w:type="spellEnd"/>
-            <w:r>
-              <w:t>-file</w:t>
-            </w:r>
-          </w:p>
-        </w:tc>
-        <w:tc>
-          <w:tcPr>
-            <w:tcW w:w="1751" w:type="dxa"/>
-          </w:tcPr>
-          <w:p>
-            <w:r>
-              <w:t xml:space="preserve"> (</w:t>
-            </w:r>
-            <w:proofErr w:type="spellStart"/>
-            <w:r>
-              <w:t>addr</w:t>
-            </w:r>
-            <w:proofErr w:type="spellEnd"/>
-            <w:r>
-              <w:t xml:space="preserve"> </w:t>
-            </w:r>
-            <w:proofErr w:type="spellStart"/>
-            <w:r>
-              <w:t>firstCluster</w:t>
-            </w:r>
-            <w:proofErr w:type="spellEnd"/>
-            <w:r>
-              <w:t xml:space="preserve"> </w:t>
-            </w:r>
-          </w:p>
-          <w:p>
-            <w:r>
-              <w:t>--)</w:t>
-            </w:r>
-          </w:p>
-        </w:tc>
-        <w:tc>
-          <w:tcPr>
-            <w:tcW w:w="5688" w:type="dxa"/>
-          </w:tcPr>
-          <w:p>
-            <w:pPr>
-              <w:spacing w:before="60" w:after="60"/>
-            </w:pPr>
-            <w:r>
               <w:t>L</w:t>
             </w:r>
             <w:r>
               <w:t>oad a file t</w:t>
             </w:r>
             <w:r>
-              <w:t xml:space="preserve">o memory at address </w:t>
-            </w:r>
-            <w:proofErr w:type="spellStart"/>
-            <w:r>
-              <w:t>addr</w:t>
-            </w:r>
-            <w:proofErr w:type="spellEnd"/>
-            <w:r>
-              <w:t>, specifying the file by the number of its first cluster</w:t>
+              <w:t>o memory at address addr, specifying the file by the number of its first cluster</w:t>
             </w:r>
           </w:p>
         </w:tc>
@@ -35508,7 +34527,7 @@
       <w:tblPr>
         <w:tblStyle w:val="TableGrid"/>
         <w:tblW w:w="0" w:type="auto"/>
-        <w:tblLook w:val="04A0" w:firstRow="1" w:lastRow="0" w:firstColumn="1" w:lastColumn="0" w:noHBand="0" w:noVBand="1"/>
+        <w:tblLook w:val="04A0"/>
       </w:tblPr>
       <w:tblGrid>
         <w:gridCol w:w="2203"/>
@@ -35524,11 +34543,9 @@
             <w:pPr>
               <w:spacing w:before="60" w:after="60"/>
             </w:pPr>
-            <w:proofErr w:type="spellStart"/>
             <w:r>
               <w:t>FAT.FindFreeCluster</w:t>
             </w:r>
-            <w:proofErr w:type="spellEnd"/>
           </w:p>
         </w:tc>
         <w:tc>
@@ -35573,13 +34590,8 @@
             <w:pPr>
               <w:spacing w:before="60" w:after="60"/>
             </w:pPr>
-            <w:proofErr w:type="spellStart"/>
-            <w:r>
-              <w:t>FAT.save</w:t>
-            </w:r>
-            <w:proofErr w:type="spellEnd"/>
-            <w:r>
-              <w:t>-file</w:t>
+            <w:r>
+              <w:t>FAT.save-file</w:t>
             </w:r>
           </w:p>
         </w:tc>
@@ -35593,21 +34605,8 @@
               <w:jc w:val="left"/>
             </w:pPr>
             <w:r>
-              <w:t xml:space="preserve">( </w:t>
-            </w:r>
-            <w:proofErr w:type="spellStart"/>
-            <w:r>
-              <w:t>addr</w:t>
-            </w:r>
-            <w:proofErr w:type="spellEnd"/>
-            <w:r>
-              <w:t xml:space="preserve"> size </w:t>
-            </w:r>
-            <w:proofErr w:type="spellStart"/>
-            <w:r>
-              <w:t>firstCluster</w:t>
-            </w:r>
-            <w:proofErr w:type="spellEnd"/>
+              <w:t>( addr size firstCluster</w:t>
+            </w:r>
             <w:r>
               <w:t>)</w:t>
             </w:r>
@@ -35639,11 +34638,9 @@
             <w:pPr>
               <w:spacing w:before="60" w:after="60"/>
             </w:pPr>
-            <w:proofErr w:type="spellStart"/>
             <w:r>
               <w:t>FAT.FindFreeEntry</w:t>
             </w:r>
-            <w:proofErr w:type="spellEnd"/>
           </w:p>
         </w:tc>
         <w:tc>
@@ -35656,31 +34653,7 @@
               <w:jc w:val="left"/>
             </w:pPr>
             <w:r>
-              <w:t xml:space="preserve">( </w:t>
-            </w:r>
-            <w:proofErr w:type="spellStart"/>
-            <w:r>
-              <w:t>dirCluster</w:t>
-            </w:r>
-            <w:proofErr w:type="spellEnd"/>
-            <w:r>
-              <w:t xml:space="preserve"> -- </w:t>
-            </w:r>
-            <w:proofErr w:type="spellStart"/>
-            <w:r>
-              <w:t>dirSector</w:t>
-            </w:r>
-            <w:proofErr w:type="spellEnd"/>
-            <w:r>
-              <w:t xml:space="preserve"> </w:t>
-            </w:r>
-            <w:proofErr w:type="spellStart"/>
-            <w:r>
-              <w:t>dirOffset</w:t>
-            </w:r>
-            <w:proofErr w:type="spellEnd"/>
-            <w:r>
-              <w:t xml:space="preserve"> TRUE | FALSE</w:t>
+              <w:t>( dirCluster -- dirSector dirOffset TRUE | FALSE</w:t>
             </w:r>
             <w:r>
               <w:t>)</w:t>
@@ -35761,13 +34734,8 @@
             <w:pPr>
               <w:spacing w:before="60" w:after="60"/>
             </w:pPr>
-            <w:proofErr w:type="spellStart"/>
-            <w:r>
-              <w:t>FAT.new</w:t>
-            </w:r>
-            <w:proofErr w:type="spellEnd"/>
-            <w:r>
-              <w:t>-file</w:t>
+            <w:r>
+              <w:t>FAT.new-file</w:t>
             </w:r>
           </w:p>
         </w:tc>
@@ -35781,55 +34749,7 @@
               <w:jc w:val="left"/>
             </w:pPr>
             <w:r>
-              <w:t xml:space="preserve">( </w:t>
-            </w:r>
-            <w:proofErr w:type="spellStart"/>
-            <w:r>
-              <w:t>dirSector</w:t>
-            </w:r>
-            <w:proofErr w:type="spellEnd"/>
-            <w:r>
-              <w:t xml:space="preserve"> </w:t>
-            </w:r>
-            <w:proofErr w:type="spellStart"/>
-            <w:r>
-              <w:t>dirOffset</w:t>
-            </w:r>
-            <w:proofErr w:type="spellEnd"/>
-            <w:r>
-              <w:t xml:space="preserve"> </w:t>
-            </w:r>
-            <w:proofErr w:type="spellStart"/>
-            <w:r>
-              <w:t>firstCluster</w:t>
-            </w:r>
-            <w:proofErr w:type="spellEnd"/>
-            <w:r>
-              <w:t xml:space="preserve"> size </w:t>
-            </w:r>
-            <w:proofErr w:type="spellStart"/>
-            <w:r>
-              <w:t>fam</w:t>
-            </w:r>
-            <w:proofErr w:type="spellEnd"/>
-            <w:r>
-              <w:t xml:space="preserve"> -- </w:t>
-            </w:r>
-            <w:proofErr w:type="spellStart"/>
-            <w:r>
-              <w:t>fileid</w:t>
-            </w:r>
-            <w:proofErr w:type="spellEnd"/>
-            <w:r>
-              <w:t xml:space="preserve"> </w:t>
-            </w:r>
-            <w:proofErr w:type="spellStart"/>
-            <w:r>
-              <w:t>ior</w:t>
-            </w:r>
-            <w:proofErr w:type="spellEnd"/>
-            <w:r>
-              <w:t>)</w:t>
+              <w:t>( dirSector dirOffset firstCluster size fam -- fileid ior)</w:t>
             </w:r>
           </w:p>
         </w:tc>
@@ -35853,11 +34773,9 @@
             <w:pPr>
               <w:spacing w:before="60" w:after="60"/>
             </w:pPr>
-            <w:proofErr w:type="spellStart"/>
             <w:r>
               <w:t>FAT.copynonblank</w:t>
             </w:r>
-            <w:proofErr w:type="spellEnd"/>
           </w:p>
         </w:tc>
         <w:tc>
@@ -35873,23 +34791,7 @@
               <w:t>(</w:t>
             </w:r>
             <w:r>
-              <w:t xml:space="preserve"> out-</w:t>
-            </w:r>
-            <w:proofErr w:type="spellStart"/>
-            <w:r>
-              <w:t>addr</w:t>
-            </w:r>
-            <w:proofErr w:type="spellEnd"/>
-            <w:r>
-              <w:t xml:space="preserve"> in-</w:t>
-            </w:r>
-            <w:proofErr w:type="spellStart"/>
-            <w:r>
-              <w:t>addr</w:t>
-            </w:r>
-            <w:proofErr w:type="spellEnd"/>
-            <w:r>
-              <w:t xml:space="preserve"> -- out-addr+1)</w:t>
+              <w:t xml:space="preserve"> out-addr in-addr -- out-addr+1)</w:t>
             </w:r>
           </w:p>
         </w:tc>
@@ -35936,21 +34838,8 @@
             <w:r>
               <w:t>(</w:t>
             </w:r>
-            <w:proofErr w:type="spellStart"/>
-            <w:r>
-              <w:t>addr</w:t>
-            </w:r>
-            <w:proofErr w:type="spellEnd"/>
-            <w:r>
-              <w:t xml:space="preserve"> -- </w:t>
-            </w:r>
-            <w:proofErr w:type="spellStart"/>
-            <w:r>
-              <w:t>addr</w:t>
-            </w:r>
-            <w:proofErr w:type="spellEnd"/>
-            <w:r>
-              <w:t xml:space="preserve"> n</w:t>
+            <w:r>
+              <w:t>addr -- addr n</w:t>
             </w:r>
             <w:r>
               <w:t>)</w:t>
@@ -35986,7 +34875,7 @@
       <w:tblPr>
         <w:tblStyle w:val="TableGrid"/>
         <w:tblW w:w="0" w:type="auto"/>
-        <w:tblLook w:val="04A0" w:firstRow="1" w:lastRow="0" w:firstColumn="1" w:lastColumn="0" w:noHBand="0" w:noVBand="1"/>
+        <w:tblLook w:val="04A0"/>
       </w:tblPr>
       <w:tblGrid>
         <w:gridCol w:w="1998"/>
@@ -36148,17 +35037,12 @@
         <w:pStyle w:val="Heading1"/>
       </w:pPr>
       <w:bookmarkStart w:id="34" w:name="_Toc379559593"/>
-      <w:proofErr w:type="gramStart"/>
       <w:r>
         <w:lastRenderedPageBreak/>
         <w:t>Appendix 9</w:t>
       </w:r>
       <w:r>
-        <w:t>.</w:t>
-      </w:r>
-      <w:proofErr w:type="gramEnd"/>
-      <w:r>
-        <w:t xml:space="preserve">  </w:t>
+        <w:t xml:space="preserve">.  </w:t>
       </w:r>
       <w:r>
         <w:t>C</w:t>
@@ -36323,7 +35207,7 @@
       <w:tblPr>
         <w:tblStyle w:val="TableGrid"/>
         <w:tblW w:w="0" w:type="auto"/>
-        <w:tblLook w:val="04A0" w:firstRow="1" w:lastRow="0" w:firstColumn="1" w:lastColumn="0" w:noHBand="0" w:noVBand="1"/>
+        <w:tblLook w:val="04A0"/>
       </w:tblPr>
       <w:tblGrid>
         <w:gridCol w:w="2358"/>
@@ -36695,7 +35579,7 @@
       <w:tblPr>
         <w:tblStyle w:val="TableGrid"/>
         <w:tblW w:w="0" w:type="auto"/>
-        <w:tblLook w:val="04A0" w:firstRow="1" w:lastRow="0" w:firstColumn="1" w:lastColumn="0" w:noHBand="0" w:noVBand="1"/>
+        <w:tblLook w:val="04A0"/>
       </w:tblPr>
       <w:tblGrid>
         <w:gridCol w:w="2358"/>
@@ -36958,21 +35842,94 @@
               <w:rPr>
                 <w:b/>
               </w:rPr>
-              <w:t xml:space="preserve">list placed in the lowest </w:t>
-            </w:r>
-            <w:proofErr w:type="gramStart"/>
+              <w:t>list placed in the lowest memory  location.</w:t>
+            </w:r>
+          </w:p>
+        </w:tc>
+      </w:tr>
+      <w:tr>
+        <w:tc>
+          <w:tcPr>
+            <w:tcW w:w="2358" w:type="dxa"/>
+          </w:tcPr>
+          <w:p>
+            <w:pPr>
+              <w:spacing w:before="60" w:after="60"/>
+            </w:pPr>
+            <w:r>
+              <w:t>DC.W</w:t>
+            </w:r>
+          </w:p>
+        </w:tc>
+        <w:tc>
+          <w:tcPr>
+            <w:tcW w:w="7218" w:type="dxa"/>
+          </w:tcPr>
+          <w:p>
+            <w:pPr>
+              <w:spacing w:before="60" w:after="60"/>
+            </w:pPr>
+            <w:r>
+              <w:t xml:space="preserve">Usage:  </w:t>
+            </w:r>
+            <w:r>
+              <w:rPr>
+                <w:rFonts w:ascii="Consolas" w:hAnsi="Consolas" w:cs="Consolas"/>
+              </w:rPr>
+              <w:t xml:space="preserve">        DC.L   HEX 0CD</w:t>
+            </w:r>
+            <w:r>
+              <w:rPr>
+                <w:rFonts w:ascii="Consolas" w:hAnsi="Consolas" w:cs="Consolas"/>
+              </w:rPr>
+              <w:t xml:space="preserve"> FF</w:t>
+            </w:r>
+          </w:p>
+          <w:p>
+            <w:pPr>
+              <w:spacing w:before="60" w:after="60"/>
+            </w:pPr>
+            <w:r>
+              <w:t xml:space="preserve">Define </w:t>
+            </w:r>
+            <w:r>
+              <w:t xml:space="preserve">one or more </w:t>
+            </w:r>
+            <w:r>
+              <w:t>constant word</w:t>
+            </w:r>
+            <w:r>
+              <w:t>s</w:t>
+            </w:r>
+            <w:r>
+              <w:t>.  Include the following value</w:t>
+            </w:r>
+            <w:r>
+              <w:t xml:space="preserve">s as </w:t>
+            </w:r>
+            <w:r>
+              <w:t>2 byte word constant</w:t>
+            </w:r>
+            <w:r>
+              <w:t>s</w:t>
+            </w:r>
+            <w:r>
+              <w:t xml:space="preserve"> in memory</w:t>
+            </w:r>
+            <w:r>
+              <w:t xml:space="preserve">.  </w:t>
+            </w:r>
             <w:r>
               <w:rPr>
                 <w:b/>
               </w:rPr>
-              <w:t>memory  location</w:t>
-            </w:r>
-            <w:proofErr w:type="gramEnd"/>
+              <w:t>The values are given in reverse order</w:t>
+            </w:r>
             <w:r>
               <w:rPr>
                 <w:b/>
               </w:rPr>
-              <w:t>.</w:t>
+              <w:t>, with the last value in the list placed in the lowest memory location</w:t>
             </w:r>
           </w:p>
         </w:tc>
@@ -36987,7 +35944,7 @@
               <w:spacing w:before="60" w:after="60"/>
             </w:pPr>
             <w:r>
-              <w:t>DC.W</w:t>
+              <w:t>DC.B</w:t>
             </w:r>
           </w:p>
         </w:tc>
@@ -37006,60 +35963,93 @@
               <w:rPr>
                 <w:rFonts w:ascii="Consolas" w:hAnsi="Consolas" w:cs="Consolas"/>
               </w:rPr>
-              <w:t xml:space="preserve">        DC.L   HEX 0CD</w:t>
+              <w:t xml:space="preserve">        DC.B   255</w:t>
+            </w:r>
+          </w:p>
+          <w:p>
+            <w:pPr>
+              <w:spacing w:before="60" w:after="60"/>
+            </w:pPr>
+            <w:r>
+              <w:t>Define constant byte.  Include the following value</w:t>
+            </w:r>
+            <w:r>
+              <w:t>s</w:t>
+            </w:r>
+            <w:r>
+              <w:t xml:space="preserve"> as a byte constant</w:t>
+            </w:r>
+            <w:r>
+              <w:t>s</w:t>
+            </w:r>
+            <w:r>
+              <w:t xml:space="preserve"> in memory</w:t>
+            </w:r>
+            <w:r>
+              <w:t xml:space="preserve">.  </w:t>
+            </w:r>
+            <w:r>
+              <w:rPr>
+                <w:b/>
+              </w:rPr>
+              <w:t>The values are given in reverse order</w:t>
+            </w:r>
+            <w:r>
+              <w:rPr>
+                <w:b/>
+              </w:rPr>
+              <w:t>, with the last value in the list placed in the lowest memory location</w:t>
+            </w:r>
+          </w:p>
+        </w:tc>
+      </w:tr>
+      <w:tr>
+        <w:tc>
+          <w:tcPr>
+            <w:tcW w:w="2358" w:type="dxa"/>
+          </w:tcPr>
+          <w:p>
+            <w:pPr>
+              <w:spacing w:before="60" w:after="60"/>
+            </w:pPr>
+            <w:r>
+              <w:t>DS.L</w:t>
+            </w:r>
+          </w:p>
+        </w:tc>
+        <w:tc>
+          <w:tcPr>
+            <w:tcW w:w="7218" w:type="dxa"/>
+          </w:tcPr>
+          <w:p>
+            <w:pPr>
+              <w:spacing w:before="60" w:after="60"/>
+            </w:pPr>
+            <w:r>
+              <w:t xml:space="preserve">Usage:  </w:t>
             </w:r>
             <w:r>
               <w:rPr>
                 <w:rFonts w:ascii="Consolas" w:hAnsi="Consolas" w:cs="Consolas"/>
               </w:rPr>
-              <w:t xml:space="preserve"> FF</w:t>
-            </w:r>
-          </w:p>
-          <w:p>
-            <w:pPr>
-              <w:spacing w:before="60" w:after="60"/>
-            </w:pPr>
-            <w:r>
-              <w:t xml:space="preserve">Define </w:t>
-            </w:r>
-            <w:r>
-              <w:t xml:space="preserve">one or more </w:t>
-            </w:r>
-            <w:r>
-              <w:t>constant word</w:t>
-            </w:r>
-            <w:r>
-              <w:t>s</w:t>
-            </w:r>
-            <w:r>
-              <w:t>.  Include the following value</w:t>
-            </w:r>
-            <w:r>
-              <w:t xml:space="preserve">s as </w:t>
-            </w:r>
-            <w:r>
-              <w:t>2 byte word constant</w:t>
-            </w:r>
-            <w:r>
-              <w:t>s</w:t>
-            </w:r>
-            <w:r>
-              <w:t xml:space="preserve"> in memory</w:t>
-            </w:r>
-            <w:r>
-              <w:t xml:space="preserve">.  </w:t>
-            </w:r>
-            <w:r>
-              <w:rPr>
-                <w:b/>
-              </w:rPr>
-              <w:t>The values are given in reverse order</w:t>
-            </w:r>
-            <w:r>
-              <w:rPr>
-                <w:b/>
-              </w:rPr>
-              <w:t>, with the last value in the list placed in the lowest memory location</w:t>
+              <w:t xml:space="preserve">        DS.L   12</w:t>
+            </w:r>
+          </w:p>
+          <w:p>
+            <w:pPr>
+              <w:spacing w:before="60" w:after="60"/>
+            </w:pPr>
+            <w:r>
+              <w:t xml:space="preserve">Define storage longwords.  </w:t>
+            </w:r>
+            <w:r>
+              <w:t>Reserve the following value number of longwords in memory and initialize to zero.</w:t>
+            </w:r>
+            <w:r>
+              <w:t xml:space="preserve">  In this example 48 bytes will be reserved</w:t>
+            </w:r>
+            <w:r>
+              <w:t xml:space="preserve"> and initialized zero.</w:t>
             </w:r>
           </w:p>
         </w:tc>
@@ -37074,7 +36064,7 @@
               <w:spacing w:before="60" w:after="60"/>
             </w:pPr>
             <w:r>
-              <w:t>DC.B</w:t>
+              <w:t>DS.W</w:t>
             </w:r>
           </w:p>
         </w:tc>
@@ -37093,47 +36083,15 @@
               <w:rPr>
                 <w:rFonts w:ascii="Consolas" w:hAnsi="Consolas" w:cs="Consolas"/>
               </w:rPr>
-              <w:t xml:space="preserve">        DC.B   255</w:t>
-            </w:r>
-          </w:p>
-          <w:p>
-            <w:pPr>
-              <w:spacing w:before="60" w:after="60"/>
-            </w:pPr>
-            <w:r>
-              <w:t>Define constant byte.  Include the following value</w:t>
-            </w:r>
-            <w:r>
-              <w:t>s</w:t>
-            </w:r>
-            <w:r>
-              <w:t xml:space="preserve"> </w:t>
-            </w:r>
-            <w:proofErr w:type="gramStart"/>
-            <w:r>
-              <w:t>as a byte constant</w:t>
-            </w:r>
-            <w:r>
-              <w:t>s</w:t>
-            </w:r>
-            <w:proofErr w:type="gramEnd"/>
-            <w:r>
-              <w:t xml:space="preserve"> in memory</w:t>
-            </w:r>
-            <w:r>
-              <w:t xml:space="preserve">.  </w:t>
-            </w:r>
-            <w:r>
-              <w:rPr>
-                <w:b/>
-              </w:rPr>
-              <w:t>The values are given in reverse order</w:t>
-            </w:r>
-            <w:r>
-              <w:rPr>
-                <w:b/>
-              </w:rPr>
-              <w:t>, with the last value in the list placed in the lowest memory location</w:t>
+              <w:t xml:space="preserve">        DS.W   8</w:t>
+            </w:r>
+          </w:p>
+          <w:p>
+            <w:pPr>
+              <w:spacing w:before="60" w:after="60"/>
+            </w:pPr>
+            <w:r>
+              <w:t>Define storage words.  Reserve the following value number of longwords in memory and initialize to zero.  In this example 16 bytes will be reserved</w:t>
             </w:r>
           </w:p>
         </w:tc>
@@ -37148,7 +36106,7 @@
               <w:spacing w:before="60" w:after="60"/>
             </w:pPr>
             <w:r>
-              <w:t>DS.L</w:t>
+              <w:t>DS.B</w:t>
             </w:r>
           </w:p>
         </w:tc>
@@ -37167,123 +36125,6 @@
               <w:rPr>
                 <w:rFonts w:ascii="Consolas" w:hAnsi="Consolas" w:cs="Consolas"/>
               </w:rPr>
-              <w:t xml:space="preserve">        DS.L   12</w:t>
-            </w:r>
-          </w:p>
-          <w:p>
-            <w:pPr>
-              <w:spacing w:before="60" w:after="60"/>
-            </w:pPr>
-            <w:r>
-              <w:t xml:space="preserve">Define storage </w:t>
-            </w:r>
-            <w:proofErr w:type="spellStart"/>
-            <w:r>
-              <w:t>longwords</w:t>
-            </w:r>
-            <w:proofErr w:type="spellEnd"/>
-            <w:r>
-              <w:t xml:space="preserve">.  </w:t>
-            </w:r>
-            <w:r>
-              <w:t xml:space="preserve">Reserve the following value number of </w:t>
-            </w:r>
-            <w:proofErr w:type="spellStart"/>
-            <w:r>
-              <w:t>longwords</w:t>
-            </w:r>
-            <w:proofErr w:type="spellEnd"/>
-            <w:r>
-              <w:t xml:space="preserve"> in memory and initialize to zero.</w:t>
-            </w:r>
-            <w:r>
-              <w:t xml:space="preserve">  In this example 48 bytes will be reserved</w:t>
-            </w:r>
-            <w:r>
-              <w:t xml:space="preserve"> and initialized zero.</w:t>
-            </w:r>
-          </w:p>
-        </w:tc>
-      </w:tr>
-      <w:tr>
-        <w:tc>
-          <w:tcPr>
-            <w:tcW w:w="2358" w:type="dxa"/>
-          </w:tcPr>
-          <w:p>
-            <w:pPr>
-              <w:spacing w:before="60" w:after="60"/>
-            </w:pPr>
-            <w:r>
-              <w:t>DS.W</w:t>
-            </w:r>
-          </w:p>
-        </w:tc>
-        <w:tc>
-          <w:tcPr>
-            <w:tcW w:w="7218" w:type="dxa"/>
-          </w:tcPr>
-          <w:p>
-            <w:pPr>
-              <w:spacing w:before="60" w:after="60"/>
-            </w:pPr>
-            <w:r>
-              <w:t xml:space="preserve">Usage:  </w:t>
-            </w:r>
-            <w:r>
-              <w:rPr>
-                <w:rFonts w:ascii="Consolas" w:hAnsi="Consolas" w:cs="Consolas"/>
-              </w:rPr>
-              <w:t xml:space="preserve">        DS.W   8</w:t>
-            </w:r>
-          </w:p>
-          <w:p>
-            <w:pPr>
-              <w:spacing w:before="60" w:after="60"/>
-            </w:pPr>
-            <w:r>
-              <w:t xml:space="preserve">Define storage words.  Reserve the following value number of </w:t>
-            </w:r>
-            <w:proofErr w:type="spellStart"/>
-            <w:r>
-              <w:t>longwords</w:t>
-            </w:r>
-            <w:proofErr w:type="spellEnd"/>
-            <w:r>
-              <w:t xml:space="preserve"> in memory and initialize to zero.  In this example 16 bytes will be reserved</w:t>
-            </w:r>
-          </w:p>
-        </w:tc>
-      </w:tr>
-      <w:tr>
-        <w:tc>
-          <w:tcPr>
-            <w:tcW w:w="2358" w:type="dxa"/>
-          </w:tcPr>
-          <w:p>
-            <w:pPr>
-              <w:spacing w:before="60" w:after="60"/>
-            </w:pPr>
-            <w:r>
-              <w:t>DS.B</w:t>
-            </w:r>
-          </w:p>
-        </w:tc>
-        <w:tc>
-          <w:tcPr>
-            <w:tcW w:w="7218" w:type="dxa"/>
-          </w:tcPr>
-          <w:p>
-            <w:pPr>
-              <w:spacing w:before="60" w:after="60"/>
-            </w:pPr>
-            <w:r>
-              <w:t xml:space="preserve">Usage:  </w:t>
-            </w:r>
-            <w:r>
-              <w:rPr>
-                <w:rFonts w:ascii="Consolas" w:hAnsi="Consolas" w:cs="Consolas"/>
-              </w:rPr>
               <w:t xml:space="preserve">        DS.B   1</w:t>
             </w:r>
           </w:p>
@@ -37292,15 +36133,7 @@
               <w:spacing w:before="60" w:after="60"/>
             </w:pPr>
             <w:r>
-              <w:t xml:space="preserve">Define storage words.  Reserve the following value number of </w:t>
-            </w:r>
-            <w:proofErr w:type="spellStart"/>
-            <w:r>
-              <w:t>longwords</w:t>
-            </w:r>
-            <w:proofErr w:type="spellEnd"/>
-            <w:r>
-              <w:t xml:space="preserve"> in memory and initialize to zero.  In this example 1 byte will be reserved</w:t>
+              <w:t>Define storage words.  Reserve the following value number of longwords in memory and initialize to zero.  In this example 1 byte will be reserved</w:t>
             </w:r>
           </w:p>
         </w:tc>
@@ -37333,7 +36166,7 @@
       <w:tblPr>
         <w:tblStyle w:val="TableGrid"/>
         <w:tblW w:w="0" w:type="auto"/>
-        <w:tblLook w:val="04A0" w:firstRow="1" w:lastRow="0" w:firstColumn="1" w:lastColumn="0" w:noHBand="0" w:noVBand="1"/>
+        <w:tblLook w:val="04A0"/>
       </w:tblPr>
       <w:tblGrid>
         <w:gridCol w:w="2358"/>
@@ -37376,21 +36209,7 @@
               <w:rPr>
                 <w:rFonts w:ascii="Consolas" w:hAnsi="Consolas" w:cs="Consolas"/>
               </w:rPr>
-              <w:t xml:space="preserve">: </w:t>
-            </w:r>
-            <w:proofErr w:type="spellStart"/>
-            <w:r>
-              <w:rPr>
-                <w:rFonts w:ascii="Consolas" w:hAnsi="Consolas" w:cs="Consolas"/>
-              </w:rPr>
-              <w:t>rel</w:t>
-            </w:r>
-            <w:proofErr w:type="spellEnd"/>
-            <w:r>
-              <w:rPr>
-                <w:rFonts w:ascii="Consolas" w:hAnsi="Consolas" w:cs="Consolas"/>
-              </w:rPr>
-              <w:t xml:space="preserve"> 1+ - ;</w:t>
+              <w:t>: rel 1+ - ;</w:t>
             </w:r>
           </w:p>
         </w:tc>
@@ -37449,15 +36268,7 @@
     </w:p>
     <w:p>
       <w:r>
-        <w:t>The comment characters are “;” and “(“.  The assembler ignores all text from the comment character to end of line.  An optional “)” character may be used for presentation purposes with “(</w:t>
-      </w:r>
-      <w:proofErr w:type="gramStart"/>
-      <w:r>
-        <w:t>“ but</w:t>
-      </w:r>
-      <w:proofErr w:type="gramEnd"/>
-      <w:r>
-        <w:t xml:space="preserve"> is not required.</w:t>
+        <w:t>The comment characters are “;” and “(“.  The assembler ignores all text from the comment character to end of line.  An optional “)” character may be used for presentation purposes with “(“ but is not required.</w:t>
       </w:r>
     </w:p>
     <w:p/>
@@ -37480,14 +36291,9 @@
         <w:pStyle w:val="Heading1"/>
       </w:pPr>
       <w:bookmarkStart w:id="35" w:name="_Toc379559594"/>
-      <w:proofErr w:type="gramStart"/>
       <w:r>
         <w:lastRenderedPageBreak/>
-        <w:t>Appendix 10.</w:t>
-      </w:r>
-      <w:proofErr w:type="gramEnd"/>
-      <w:r>
-        <w:t xml:space="preserve">  FORTH system dictionary structure</w:t>
+        <w:t>Appendix 10.  FORTH system dictionary structure</w:t>
       </w:r>
       <w:bookmarkEnd w:id="35"/>
     </w:p>
@@ -37500,7 +36306,7 @@
       <w:tblPr>
         <w:tblStyle w:val="TableGrid"/>
         <w:tblW w:w="0" w:type="auto"/>
-        <w:tblLook w:val="04A0" w:firstRow="1" w:lastRow="0" w:firstColumn="1" w:lastColumn="0" w:noHBand="0" w:noVBand="1"/>
+        <w:tblLook w:val="04A0"/>
       </w:tblPr>
       <w:tblGrid>
         <w:gridCol w:w="1458"/>
@@ -37663,13 +36469,8 @@
             <w:pPr>
               <w:spacing w:before="120" w:after="120"/>
             </w:pPr>
-            <w:proofErr w:type="gramStart"/>
-            <w:r>
-              <w:t>bit</w:t>
-            </w:r>
-            <w:proofErr w:type="gramEnd"/>
-            <w:r>
-              <w:t xml:space="preserve"> 7: </w:t>
+            <w:r>
+              <w:t xml:space="preserve">bit 7: </w:t>
             </w:r>
             <w:r>
               <w:t>PRECEDENCE</w:t>
@@ -37682,26 +36483,16 @@
             <w:pPr>
               <w:spacing w:before="120" w:after="120"/>
             </w:pPr>
-            <w:proofErr w:type="gramStart"/>
-            <w:r>
-              <w:t>bit</w:t>
-            </w:r>
-            <w:proofErr w:type="gramEnd"/>
-            <w:r>
-              <w:t xml:space="preserve"> 6: IMMEDIATE bit.  Set for immediate words only</w:t>
-            </w:r>
-          </w:p>
-          <w:p>
-            <w:pPr>
-              <w:spacing w:before="120" w:after="120"/>
-            </w:pPr>
-            <w:proofErr w:type="gramStart"/>
-            <w:r>
-              <w:t>bit</w:t>
-            </w:r>
-            <w:proofErr w:type="gramEnd"/>
-            <w:r>
-              <w:t xml:space="preserve"> 5: SMUDGE bit.  Set to hide a word in the dictionary</w:t>
+            <w:r>
+              <w:t>bit 6: IMMEDIATE bit.  Set for immediate words only</w:t>
+            </w:r>
+          </w:p>
+          <w:p>
+            <w:pPr>
+              <w:spacing w:before="120" w:after="120"/>
+            </w:pPr>
+            <w:r>
+              <w:t>bit 5: SMUDGE bit.  Set to hide a word in the dictionary</w:t>
             </w:r>
           </w:p>
           <w:p>
@@ -37820,26 +36611,16 @@
             <w:pPr>
               <w:spacing w:before="120" w:after="120"/>
             </w:pPr>
-            <w:proofErr w:type="gramStart"/>
-            <w:r>
-              <w:t>bit</w:t>
-            </w:r>
-            <w:proofErr w:type="gramEnd"/>
-            <w:r>
-              <w:t xml:space="preserve"> 15: MUSTINLINE.  Set to force inline compilation</w:t>
-            </w:r>
-          </w:p>
-          <w:p>
-            <w:pPr>
-              <w:spacing w:before="120" w:after="120"/>
-            </w:pPr>
-            <w:proofErr w:type="gramStart"/>
-            <w:r>
-              <w:t>bit</w:t>
-            </w:r>
-            <w:proofErr w:type="gramEnd"/>
-            <w:r>
-              <w:t xml:space="preserve"> 14: NOINLINE.  Set to prevent inline compilation</w:t>
+            <w:r>
+              <w:t>bit 15: MUSTINLINE.  Set to force inline compilation</w:t>
+            </w:r>
+          </w:p>
+          <w:p>
+            <w:pPr>
+              <w:spacing w:before="120" w:after="120"/>
+            </w:pPr>
+            <w:r>
+              <w:t>bit 14: NOINLINE.  Set to prevent inline compilation</w:t>
             </w:r>
           </w:p>
           <w:p>
@@ -37919,14 +36700,9 @@
         <w:pStyle w:val="Heading1"/>
       </w:pPr>
       <w:bookmarkStart w:id="36" w:name="_Toc379559595"/>
-      <w:proofErr w:type="gramStart"/>
       <w:r>
         <w:lastRenderedPageBreak/>
-        <w:t>Appendix 11.</w:t>
-      </w:r>
-      <w:proofErr w:type="gramEnd"/>
-      <w:r>
-        <w:t xml:space="preserve">  Interrupt Vector Table</w:t>
+        <w:t>Appendix 11.  Interrupt Vector Table</w:t>
       </w:r>
       <w:bookmarkEnd w:id="36"/>
     </w:p>
@@ -37939,7 +36715,7 @@
       <w:tblPr>
         <w:tblStyle w:val="TableGrid"/>
         <w:tblW w:w="0" w:type="auto"/>
-        <w:tblLook w:val="04A0" w:firstRow="1" w:lastRow="0" w:firstColumn="1" w:lastColumn="0" w:noHBand="0" w:noVBand="1"/>
+        <w:tblLook w:val="04A0"/>
       </w:tblPr>
       <w:tblGrid>
         <w:gridCol w:w="1548"/>
@@ -38301,7 +37077,7 @@
     </w:tbl>
     <w:p/>
     <w:sectPr>
-      <w:footerReference w:type="default" r:id="rId18"/>
+      <w:footerReference w:type="default" r:id="rId17"/>
       <w:pgSz w:w="12240" w:h="15840"/>
       <w:pgMar w:top="1440" w:right="1440" w:bottom="1440" w:left="1440" w:header="720" w:footer="720" w:gutter="0"/>
       <w:pgNumType w:start="0"/>
@@ -38314,7 +37090,7 @@
 </file>
 
 <file path=word/endnotes.xml><?xml version="1.0" encoding="utf-8"?>
-<w:endnotes xmlns:wpc="http://schemas.microsoft.com/office/word/2010/wordprocessingCanvas" xmlns:mc="http://schemas.openxmlformats.org/markup-compatibility/2006" xmlns:o="urn:schemas-microsoft-com:office:office" xmlns:r="http://schemas.openxmlformats.org/officeDocument/2006/relationships" xmlns:m="http://schemas.openxmlformats.org/officeDocument/2006/math" xmlns:v="urn:schemas-microsoft-com:vml" xmlns:wp14="http://schemas.microsoft.com/office/word/2010/wordprocessingDrawing" xmlns:wp="http://schemas.openxmlformats.org/drawingml/2006/wordprocessingDrawing" xmlns:w10="urn:schemas-microsoft-com:office:word" xmlns:w="http://schemas.openxmlformats.org/wordprocessingml/2006/main" xmlns:w14="http://schemas.microsoft.com/office/word/2010/wordml" xmlns:wpg="http://schemas.microsoft.com/office/word/2010/wordprocessingGroup" xmlns:wpi="http://schemas.microsoft.com/office/word/2010/wordprocessingInk" xmlns:wne="http://schemas.microsoft.com/office/word/2006/wordml" xmlns:wps="http://schemas.microsoft.com/office/word/2010/wordprocessingShape" mc:Ignorable="w14 wp14">
+<w:endnotes xmlns:ve="http://schemas.openxmlformats.org/markup-compatibility/2006" xmlns:o="urn:schemas-microsoft-com:office:office" xmlns:r="http://schemas.openxmlformats.org/officeDocument/2006/relationships" xmlns:m="http://schemas.openxmlformats.org/officeDocument/2006/math" xmlns:v="urn:schemas-microsoft-com:vml" xmlns:wp="http://schemas.openxmlformats.org/drawingml/2006/wordprocessingDrawing" xmlns:w10="urn:schemas-microsoft-com:office:word" xmlns:w="http://schemas.openxmlformats.org/wordprocessingml/2006/main" xmlns:wne="http://schemas.microsoft.com/office/word/2006/wordml">
   <w:endnote w:type="separator" w:id="-1">
     <w:p>
       <w:r>
@@ -38335,7 +37111,7 @@
 </file>
 
 <file path=word/footer1.xml><?xml version="1.0" encoding="utf-8"?>
-<w:ftr xmlns:wpc="http://schemas.microsoft.com/office/word/2010/wordprocessingCanvas" xmlns:mc="http://schemas.openxmlformats.org/markup-compatibility/2006" xmlns:o="urn:schemas-microsoft-com:office:office" xmlns:r="http://schemas.openxmlformats.org/officeDocument/2006/relationships" xmlns:m="http://schemas.openxmlformats.org/officeDocument/2006/math" xmlns:v="urn:schemas-microsoft-com:vml" xmlns:wp14="http://schemas.microsoft.com/office/word/2010/wordprocessingDrawing" xmlns:wp="http://schemas.openxmlformats.org/drawingml/2006/wordprocessingDrawing" xmlns:w10="urn:schemas-microsoft-com:office:word" xmlns:w="http://schemas.openxmlformats.org/wordprocessingml/2006/main" xmlns:w14="http://schemas.microsoft.com/office/word/2010/wordml" xmlns:wpg="http://schemas.microsoft.com/office/word/2010/wordprocessingGroup" xmlns:wpi="http://schemas.microsoft.com/office/word/2010/wordprocessingInk" xmlns:wne="http://schemas.microsoft.com/office/word/2006/wordml" xmlns:wps="http://schemas.microsoft.com/office/word/2010/wordprocessingShape" mc:Ignorable="w14 wp14">
+<w:ftr xmlns:ve="http://schemas.openxmlformats.org/markup-compatibility/2006" xmlns:o="urn:schemas-microsoft-com:office:office" xmlns:r="http://schemas.openxmlformats.org/officeDocument/2006/relationships" xmlns:m="http://schemas.openxmlformats.org/officeDocument/2006/math" xmlns:v="urn:schemas-microsoft-com:vml" xmlns:wp="http://schemas.openxmlformats.org/drawingml/2006/wordprocessingDrawing" xmlns:w10="urn:schemas-microsoft-com:office:word" xmlns:w="http://schemas.openxmlformats.org/wordprocessingml/2006/main" xmlns:wne="http://schemas.microsoft.com/office/word/2006/wordml">
   <w:sdt>
     <w:sdtPr>
       <w:id w:val="465505720"/>
@@ -38344,7 +37120,6 @@
         <w:docPartUnique/>
       </w:docPartObj>
     </w:sdtPr>
-    <w:sdtEndPr/>
     <w:sdtContent>
       <w:p>
         <w:pPr>
@@ -38363,7 +37138,7 @@
           <w:rPr>
             <w:noProof/>
           </w:rPr>
-          <w:t>10</w:t>
+          <w:t>1</w:t>
         </w:r>
         <w:r>
           <w:rPr>
@@ -38384,7 +37159,7 @@
 </file>
 
 <file path=word/footnotes.xml><?xml version="1.0" encoding="utf-8"?>
-<w:footnotes xmlns:wpc="http://schemas.microsoft.com/office/word/2010/wordprocessingCanvas" xmlns:mc="http://schemas.openxmlformats.org/markup-compatibility/2006" xmlns:o="urn:schemas-microsoft-com:office:office" xmlns:r="http://schemas.openxmlformats.org/officeDocument/2006/relationships" xmlns:m="http://schemas.openxmlformats.org/officeDocument/2006/math" xmlns:v="urn:schemas-microsoft-com:vml" xmlns:wp14="http://schemas.microsoft.com/office/word/2010/wordprocessingDrawing" xmlns:wp="http://schemas.openxmlformats.org/drawingml/2006/wordprocessingDrawing" xmlns:w10="urn:schemas-microsoft-com:office:word" xmlns:w="http://schemas.openxmlformats.org/wordprocessingml/2006/main" xmlns:w14="http://schemas.microsoft.com/office/word/2010/wordml" xmlns:wpg="http://schemas.microsoft.com/office/word/2010/wordprocessingGroup" xmlns:wpi="http://schemas.microsoft.com/office/word/2010/wordprocessingInk" xmlns:wne="http://schemas.microsoft.com/office/word/2006/wordml" xmlns:wps="http://schemas.microsoft.com/office/word/2010/wordprocessingShape" mc:Ignorable="w14 wp14">
+<w:footnotes xmlns:ve="http://schemas.openxmlformats.org/markup-compatibility/2006" xmlns:o="urn:schemas-microsoft-com:office:office" xmlns:r="http://schemas.openxmlformats.org/officeDocument/2006/relationships" xmlns:m="http://schemas.openxmlformats.org/officeDocument/2006/math" xmlns:v="urn:schemas-microsoft-com:vml" xmlns:wp="http://schemas.openxmlformats.org/drawingml/2006/wordprocessingDrawing" xmlns:w10="urn:schemas-microsoft-com:office:word" xmlns:w="http://schemas.openxmlformats.org/wordprocessingml/2006/main" xmlns:wne="http://schemas.microsoft.com/office/word/2006/wordml">
   <w:footnote w:type="separator" w:id="-1">
     <w:p>
       <w:r>
@@ -38405,7 +37180,7 @@
 </file>
 
 <file path=word/numbering.xml><?xml version="1.0" encoding="utf-8"?>
-<w:numbering xmlns:wpc="http://schemas.microsoft.com/office/word/2010/wordprocessingCanvas" xmlns:mc="http://schemas.openxmlformats.org/markup-compatibility/2006" xmlns:o="urn:schemas-microsoft-com:office:office" xmlns:r="http://schemas.openxmlformats.org/officeDocument/2006/relationships" xmlns:m="http://schemas.openxmlformats.org/officeDocument/2006/math" xmlns:v="urn:schemas-microsoft-com:vml" xmlns:wp14="http://schemas.microsoft.com/office/word/2010/wordprocessingDrawing" xmlns:wp="http://schemas.openxmlformats.org/drawingml/2006/wordprocessingDrawing" xmlns:w10="urn:schemas-microsoft-com:office:word" xmlns:w="http://schemas.openxmlformats.org/wordprocessingml/2006/main" xmlns:w14="http://schemas.microsoft.com/office/word/2010/wordml" xmlns:wpg="http://schemas.microsoft.com/office/word/2010/wordprocessingGroup" xmlns:wpi="http://schemas.microsoft.com/office/word/2010/wordprocessingInk" xmlns:wne="http://schemas.microsoft.com/office/word/2006/wordml" xmlns:wps="http://schemas.microsoft.com/office/word/2010/wordprocessingShape" mc:Ignorable="w14 wp14">
+<w:numbering xmlns:ve="http://schemas.openxmlformats.org/markup-compatibility/2006" xmlns:o="urn:schemas-microsoft-com:office:office" xmlns:r="http://schemas.openxmlformats.org/officeDocument/2006/relationships" xmlns:m="http://schemas.openxmlformats.org/officeDocument/2006/math" xmlns:v="urn:schemas-microsoft-com:vml" xmlns:wp="http://schemas.openxmlformats.org/drawingml/2006/wordprocessingDrawing" xmlns:w10="urn:schemas-microsoft-com:office:word" xmlns:w="http://schemas.openxmlformats.org/wordprocessingml/2006/main" xmlns:wne="http://schemas.microsoft.com/office/word/2006/wordml">
   <w:abstractNum w:abstractNumId="0">
     <w:nsid w:val="0E3006BC"/>
     <w:multiLevelType w:val="hybridMultilevel"/>
@@ -40302,7 +39077,961 @@
 </file>
 
 <file path=word/styles.xml><?xml version="1.0" encoding="utf-8"?>
-<w:styles xmlns:mc="http://schemas.openxmlformats.org/markup-compatibility/2006" xmlns:r="http://schemas.openxmlformats.org/officeDocument/2006/relationships" xmlns:w="http://schemas.openxmlformats.org/wordprocessingml/2006/main" xmlns:w14="http://schemas.microsoft.com/office/word/2010/wordml" mc:Ignorable="w14">
+<w:styles xmlns:r="http://schemas.openxmlformats.org/officeDocument/2006/relationships" xmlns:w="http://schemas.openxmlformats.org/wordprocessingml/2006/main">
+  <w:docDefaults>
+    <w:rPrDefault>
+      <w:rPr>
+        <w:rFonts w:asciiTheme="majorHAnsi" w:eastAsiaTheme="majorEastAsia" w:hAnsiTheme="majorHAnsi" w:cstheme="majorBidi"/>
+        <w:sz w:val="22"/>
+        <w:szCs w:val="22"/>
+        <w:lang w:val="en-US" w:eastAsia="en-US" w:bidi="ar-SA"/>
+      </w:rPr>
+    </w:rPrDefault>
+    <w:pPrDefault>
+      <w:pPr>
+        <w:spacing w:after="200" w:line="276" w:lineRule="auto"/>
+      </w:pPr>
+    </w:pPrDefault>
+  </w:docDefaults>
+  <w:latentStyles w:defLockedState="0" w:defUIPriority="99" w:defSemiHidden="1" w:defUnhideWhenUsed="1" w:defQFormat="0" w:count="267">
+    <w:lsdException w:name="Normal" w:semiHidden="0" w:uiPriority="0" w:unhideWhenUsed="0" w:qFormat="1"/>
+    <w:lsdException w:name="heading 1" w:semiHidden="0" w:uiPriority="9" w:unhideWhenUsed="0" w:qFormat="1"/>
+    <w:lsdException w:name="heading 2" w:uiPriority="9" w:qFormat="1"/>
+    <w:lsdException w:name="heading 3" w:uiPriority="9" w:qFormat="1"/>
+    <w:lsdException w:name="heading 4" w:uiPriority="9" w:qFormat="1"/>
+    <w:lsdException w:name="heading 5" w:uiPriority="9" w:qFormat="1"/>
+    <w:lsdException w:name="heading 6" w:uiPriority="9" w:qFormat="1"/>
+    <w:lsdException w:name="heading 7" w:uiPriority="9" w:qFormat="1"/>
+    <w:lsdException w:name="heading 8" w:uiPriority="9" w:qFormat="1"/>
+    <w:lsdException w:name="heading 9" w:uiPriority="9" w:qFormat="1"/>
+    <w:lsdException w:name="toc 1" w:uiPriority="39" w:qFormat="1"/>
+    <w:lsdException w:name="toc 2" w:uiPriority="39" w:qFormat="1"/>
+    <w:lsdException w:name="toc 3" w:uiPriority="39" w:qFormat="1"/>
+    <w:lsdException w:name="toc 4" w:uiPriority="39"/>
+    <w:lsdException w:name="toc 5" w:uiPriority="39"/>
+    <w:lsdException w:name="toc 6" w:uiPriority="39"/>
+    <w:lsdException w:name="toc 7" w:uiPriority="39"/>
+    <w:lsdException w:name="toc 8" w:uiPriority="39"/>
+    <w:lsdException w:name="toc 9" w:uiPriority="39"/>
+    <w:lsdException w:name="caption" w:uiPriority="35"/>
+    <w:lsdException w:name="Title" w:semiHidden="0" w:uiPriority="10" w:unhideWhenUsed="0" w:qFormat="1"/>
+    <w:lsdException w:name="Default Paragraph Font" w:uiPriority="1"/>
+    <w:lsdException w:name="Subtitle" w:semiHidden="0" w:uiPriority="11" w:unhideWhenUsed="0" w:qFormat="1"/>
+    <w:lsdException w:name="Strong" w:semiHidden="0" w:uiPriority="22" w:unhideWhenUsed="0" w:qFormat="1"/>
+    <w:lsdException w:name="Emphasis" w:semiHidden="0" w:uiPriority="20" w:unhideWhenUsed="0" w:qFormat="1"/>
+    <w:lsdException w:name="Table Grid" w:semiHidden="0" w:uiPriority="59" w:unhideWhenUsed="0"/>
+    <w:lsdException w:name="Placeholder Text" w:unhideWhenUsed="0"/>
+    <w:lsdException w:name="No Spacing" w:semiHidden="0" w:uiPriority="1" w:unhideWhenUsed="0" w:qFormat="1"/>
+    <w:lsdException w:name="Light Shading" w:semiHidden="0" w:uiPriority="60" w:unhideWhenUsed="0"/>
+    <w:lsdException w:name="Light List" w:semiHidden="0" w:uiPriority="61" w:unhideWhenUsed="0"/>
+    <w:lsdException w:name="Light Grid" w:semiHidden="0" w:uiPriority="62" w:unhideWhenUsed="0"/>
+    <w:lsdException w:name="Medium Shading 1" w:semiHidden="0" w:uiPriority="63" w:unhideWhenUsed="0"/>
+    <w:lsdException w:name="Medium Shading 2" w:semiHidden="0" w:uiPriority="64" w:unhideWhenUsed="0"/>
+    <w:lsdException w:name="Medium List 1" w:semiHidden="0" w:uiPriority="65" w:unhideWhenUsed="0"/>
+    <w:lsdException w:name="Medium List 2" w:semiHidden="0" w:uiPriority="66" w:unhideWhenUsed="0"/>
+    <w:lsdException w:name="Medium Grid 1" w:semiHidden="0" w:uiPriority="67" w:unhideWhenUsed="0"/>
+    <w:lsdException w:name="Medium Grid 2" w:semiHidden="0" w:uiPriority="68" w:unhideWhenUsed="0"/>
+    <w:lsdException w:name="Medium Grid 3" w:semiHidden="0" w:uiPriority="69" w:unhideWhenUsed="0"/>
+    <w:lsdException w:name="Dark List" w:semiHidden="0" w:uiPriority="70" w:unhideWhenUsed="0"/>
+    <w:lsdException w:name="Colorful Shading" w:semiHidden="0" w:uiPriority="71" w:unhideWhenUsed="0"/>
+    <w:lsdException w:name="Colorful List" w:semiHidden="0" w:uiPriority="72" w:unhideWhenUsed="0"/>
+    <w:lsdException w:name="Colorful Grid" w:semiHidden="0" w:uiPriority="73" w:unhideWhenUsed="0"/>
+    <w:lsdException w:name="Light Shading Accent 1" w:semiHidden="0" w:uiPriority="60" w:unhideWhenUsed="0"/>
+    <w:lsdException w:name="Light List Accent 1" w:semiHidden="0" w:uiPriority="61" w:unhideWhenUsed="0"/>
+    <w:lsdException w:name="Light Grid Accent 1" w:semiHidden="0" w:uiPriority="62" w:unhideWhenUsed="0"/>
+    <w:lsdException w:name="Medium Shading 1 Accent 1" w:semiHidden="0" w:uiPriority="63" w:unhideWhenUsed="0"/>
+    <w:lsdException w:name="Medium Shading 2 Accent 1" w:semiHidden="0" w:uiPriority="64" w:unhideWhenUsed="0"/>
+    <w:lsdException w:name="Medium List 1 Accent 1" w:semiHidden="0" w:uiPriority="65" w:unhideWhenUsed="0"/>
+    <w:lsdException w:name="Revision" w:unhideWhenUsed="0"/>
+    <w:lsdException w:name="List Paragraph" w:semiHidden="0" w:uiPriority="34" w:unhideWhenUsed="0" w:qFormat="1"/>
+    <w:lsdException w:name="Quote" w:semiHidden="0" w:uiPriority="29" w:unhideWhenUsed="0" w:qFormat="1"/>
+    <w:lsdException w:name="Intense Quote" w:semiHidden="0" w:uiPriority="30" w:unhideWhenUsed="0" w:qFormat="1"/>
+    <w:lsdException w:name="Medium List 2 Accent 1" w:semiHidden="0" w:uiPriority="66" w:unhideWhenUsed="0"/>
+    <w:lsdException w:name="Medium Grid 1 Accent 1" w:semiHidden="0" w:uiPriority="67" w:unhideWhenUsed="0"/>
+    <w:lsdException w:name="Medium Grid 2 Accent 1" w:semiHidden="0" w:uiPriority="68" w:unhideWhenUsed="0"/>
+    <w:lsdException w:name="Medium Grid 3 Accent 1" w:semiHidden="0" w:uiPriority="69" w:unhideWhenUsed="0"/>
+    <w:lsdException w:name="Dark List Accent 1" w:semiHidden="0" w:uiPriority="70" w:unhideWhenUsed="0"/>
+    <w:lsdException w:name="Colorful Shading Accent 1" w:semiHidden="0" w:uiPriority="71" w:unhideWhenUsed="0"/>
+    <w:lsdException w:name="Colorful List Accent 1" w:semiHidden="0" w:uiPriority="72" w:unhideWhenUsed="0"/>
+    <w:lsdException w:name="Colorful Grid Accent 1" w:semiHidden="0" w:uiPriority="73" w:unhideWhenUsed="0"/>
+    <w:lsdException w:name="Light Shading Accent 2" w:semiHidden="0" w:uiPriority="60" w:unhideWhenUsed="0"/>
+    <w:lsdException w:name="Light List Accent 2" w:semiHidden="0" w:uiPriority="61" w:unhideWhenUsed="0"/>
+    <w:lsdException w:name="Light Grid Accent 2" w:semiHidden="0" w:uiPriority="62" w:unhideWhenUsed="0"/>
+    <w:lsdException w:name="Medium Shading 1 Accent 2" w:semiHidden="0" w:uiPriority="63" w:unhideWhenUsed="0"/>
+    <w:lsdException w:name="Medium Shading 2 Accent 2" w:semiHidden="0" w:uiPriority="64" w:unhideWhenUsed="0"/>
+    <w:lsdException w:name="Medium List 1 Accent 2" w:semiHidden="0" w:uiPriority="65" w:unhideWhenUsed="0"/>
+    <w:lsdException w:name="Medium List 2 Accent 2" w:semiHidden="0" w:uiPriority="66" w:unhideWhenUsed="0"/>
+    <w:lsdException w:name="Medium Grid 1 Accent 2" w:semiHidden="0" w:uiPriority="67" w:unhideWhenUsed="0"/>
+    <w:lsdException w:name="Medium Grid 2 Accent 2" w:semiHidden="0" w:uiPriority="68" w:unhideWhenUsed="0"/>
+    <w:lsdException w:name="Medium Grid 3 Accent 2" w:semiHidden="0" w:uiPriority="69" w:unhideWhenUsed="0"/>
+    <w:lsdException w:name="Dark List Accent 2" w:semiHidden="0" w:uiPriority="70" w:unhideWhenUsed="0"/>
+    <w:lsdException w:name="Colorful Shading Accent 2" w:semiHidden="0" w:uiPriority="71" w:unhideWhenUsed="0"/>
+    <w:lsdException w:name="Colorful List Accent 2" w:semiHidden="0" w:uiPriority="72" w:unhideWhenUsed="0"/>
+    <w:lsdException w:name="Colorful Grid Accent 2" w:semiHidden="0" w:uiPriority="73" w:unhideWhenUsed="0"/>
+    <w:lsdException w:name="Light Shading Accent 3" w:semiHidden="0" w:uiPriority="60" w:unhideWhenUsed="0"/>
+    <w:lsdException w:name="Light List Accent 3" w:semiHidden="0" w:uiPriority="61" w:unhideWhenUsed="0"/>
+    <w:lsdException w:name="Light Grid Accent 3" w:semiHidden="0" w:uiPriority="62" w:unhideWhenUsed="0"/>
+    <w:lsdException w:name="Medium Shading 1 Accent 3" w:semiHidden="0" w:uiPriority="63" w:unhideWhenUsed="0"/>
+    <w:lsdException w:name="Medium Shading 2 Accent 3" w:semiHidden="0" w:uiPriority="64" w:unhideWhenUsed="0"/>
+    <w:lsdException w:name="Medium List 1 Accent 3" w:semiHidden="0" w:uiPriority="65" w:unhideWhenUsed="0"/>
+    <w:lsdException w:name="Medium List 2 Accent 3" w:semiHidden="0" w:uiPriority="66" w:unhideWhenUsed="0"/>
+    <w:lsdException w:name="Medium Grid 1 Accent 3" w:semiHidden="0" w:uiPriority="67" w:unhideWhenUsed="0"/>
+    <w:lsdException w:name="Medium Grid 2 Accent 3" w:semiHidden="0" w:uiPriority="68" w:unhideWhenUsed="0"/>
+    <w:lsdException w:name="Medium Grid 3 Accent 3" w:semiHidden="0" w:uiPriority="69" w:unhideWhenUsed="0"/>
+    <w:lsdException w:name="Dark List Accent 3" w:semiHidden="0" w:uiPriority="70" w:unhideWhenUsed="0"/>
+    <w:lsdException w:name="Colorful Shading Accent 3" w:semiHidden="0" w:uiPriority="71" w:unhideWhenUsed="0"/>
+    <w:lsdException w:name="Colorful List Accent 3" w:semiHidden="0" w:uiPriority="72" w:unhideWhenUsed="0"/>
+    <w:lsdException w:name="Colorful Grid Accent 3" w:semiHidden="0" w:uiPriority="73" w:unhideWhenUsed="0"/>
+    <w:lsdException w:name="Light Shading Accent 4" w:semiHidden="0" w:uiPriority="60" w:unhideWhenUsed="0"/>
+    <w:lsdException w:name="Light List Accent 4" w:semiHidden="0" w:uiPriority="61" w:unhideWhenUsed="0"/>
+    <w:lsdException w:name="Light Grid Accent 4" w:semiHidden="0" w:uiPriority="62" w:unhideWhenUsed="0"/>
+    <w:lsdException w:name="Medium Shading 1 Accent 4" w:semiHidden="0" w:uiPriority="63" w:unhideWhenUsed="0"/>
+    <w:lsdException w:name="Medium Shading 2 Accent 4" w:semiHidden="0" w:uiPriority="64" w:unhideWhenUsed="0"/>
+    <w:lsdException w:name="Medium List 1 Accent 4" w:semiHidden="0" w:uiPriority="65" w:unhideWhenUsed="0"/>
+    <w:lsdException w:name="Medium List 2 Accent 4" w:semiHidden="0" w:uiPriority="66" w:unhideWhenUsed="0"/>
+    <w:lsdException w:name="Medium Grid 1 Accent 4" w:semiHidden="0" w:uiPriority="67" w:unhideWhenUsed="0"/>
+    <w:lsdException w:name="Medium Grid 2 Accent 4" w:semiHidden="0" w:uiPriority="68" w:unhideWhenUsed="0"/>
+    <w:lsdException w:name="Medium Grid 3 Accent 4" w:semiHidden="0" w:uiPriority="69" w:unhideWhenUsed="0"/>
+    <w:lsdException w:name="Dark List Accent 4" w:semiHidden="0" w:uiPriority="70" w:unhideWhenUsed="0"/>
+    <w:lsdException w:name="Colorful Shading Accent 4" w:semiHidden="0" w:uiPriority="71" w:unhideWhenUsed="0"/>
+    <w:lsdException w:name="Colorful List Accent 4" w:semiHidden="0" w:uiPriority="72" w:unhideWhenUsed="0"/>
+    <w:lsdException w:name="Colorful Grid Accent 4" w:semiHidden="0" w:uiPriority="73" w:unhideWhenUsed="0"/>
+    <w:lsdException w:name="Light Shading Accent 5" w:semiHidden="0" w:uiPriority="60" w:unhideWhenUsed="0"/>
+    <w:lsdException w:name="Light List Accent 5" w:semiHidden="0" w:uiPriority="61" w:unhideWhenUsed="0"/>
+    <w:lsdException w:name="Light Grid Accent 5" w:semiHidden="0" w:uiPriority="62" w:unhideWhenUsed="0"/>
+    <w:lsdException w:name="Medium Shading 1 Accent 5" w:semiHidden="0" w:uiPriority="63" w:unhideWhenUsed="0"/>
+    <w:lsdException w:name="Medium Shading 2 Accent 5" w:semiHidden="0" w:uiPriority="64" w:unhideWhenUsed="0"/>
+    <w:lsdException w:name="Medium List 1 Accent 5" w:semiHidden="0" w:uiPriority="65" w:unhideWhenUsed="0"/>
+    <w:lsdException w:name="Medium List 2 Accent 5" w:semiHidden="0" w:uiPriority="66" w:unhideWhenUsed="0"/>
+    <w:lsdException w:name="Medium Grid 1 Accent 5" w:semiHidden="0" w:uiPriority="67" w:unhideWhenUsed="0"/>
+    <w:lsdException w:name="Medium Grid 2 Accent 5" w:semiHidden="0" w:uiPriority="68" w:unhideWhenUsed="0"/>
+    <w:lsdException w:name="Medium Grid 3 Accent 5" w:semiHidden="0" w:uiPriority="69" w:unhideWhenUsed="0"/>
+    <w:lsdException w:name="Dark List Accent 5" w:semiHidden="0" w:uiPriority="70" w:unhideWhenUsed="0"/>
+    <w:lsdException w:name="Colorful Shading Accent 5" w:semiHidden="0" w:uiPriority="71" w:unhideWhenUsed="0"/>
+    <w:lsdException w:name="Colorful List Accent 5" w:semiHidden="0" w:uiPriority="72" w:unhideWhenUsed="0"/>
+    <w:lsdException w:name="Colorful Grid Accent 5" w:semiHidden="0" w:uiPriority="73" w:unhideWhenUsed="0"/>
+    <w:lsdException w:name="Light Shading Accent 6" w:semiHidden="0" w:uiPriority="60" w:unhideWhenUsed="0"/>
+    <w:lsdException w:name="Light List Accent 6" w:semiHidden="0" w:uiPriority="61" w:unhideWhenUsed="0"/>
+    <w:lsdException w:name="Light Grid Accent 6" w:semiHidden="0" w:uiPriority="62" w:unhideWhenUsed="0"/>
+    <w:lsdException w:name="Medium Shading 1 Accent 6" w:semiHidden="0" w:uiPriority="63" w:unhideWhenUsed="0"/>
+    <w:lsdException w:name="Medium Shading 2 Accent 6" w:semiHidden="0" w:uiPriority="64" w:unhideWhenUsed="0"/>
+    <w:lsdException w:name="Medium List 1 Accent 6" w:semiHidden="0" w:uiPriority="65" w:unhideWhenUsed="0"/>
+    <w:lsdException w:name="Medium List 2 Accent 6" w:semiHidden="0" w:uiPriority="66" w:unhideWhenUsed="0"/>
+    <w:lsdException w:name="Medium Grid 1 Accent 6" w:semiHidden="0" w:uiPriority="67" w:unhideWhenUsed="0"/>
+    <w:lsdException w:name="Medium Grid 2 Accent 6" w:semiHidden="0" w:uiPriority="68" w:unhideWhenUsed="0"/>
+    <w:lsdException w:name="Medium Grid 3 Accent 6" w:semiHidden="0" w:uiPriority="69" w:unhideWhenUsed="0"/>
+    <w:lsdException w:name="Dark List Accent 6" w:semiHidden="0" w:uiPriority="70" w:unhideWhenUsed="0"/>
+    <w:lsdException w:name="Colorful Shading Accent 6" w:semiHidden="0" w:uiPriority="71" w:unhideWhenUsed="0"/>
+    <w:lsdException w:name="Colorful List Accent 6" w:semiHidden="0" w:uiPriority="72" w:unhideWhenUsed="0"/>
+    <w:lsdException w:name="Colorful Grid Accent 6" w:semiHidden="0" w:uiPriority="73" w:unhideWhenUsed="0"/>
+    <w:lsdException w:name="Subtle Emphasis" w:semiHidden="0" w:uiPriority="19" w:unhideWhenUsed="0" w:qFormat="1"/>
+    <w:lsdException w:name="Intense Emphasis" w:semiHidden="0" w:uiPriority="21" w:unhideWhenUsed="0" w:qFormat="1"/>
+    <w:lsdException w:name="Subtle Reference" w:semiHidden="0" w:uiPriority="31" w:unhideWhenUsed="0" w:qFormat="1"/>
+    <w:lsdException w:name="Intense Reference" w:semiHidden="0" w:uiPriority="32" w:unhideWhenUsed="0" w:qFormat="1"/>
+    <w:lsdException w:name="Book Title" w:semiHidden="0" w:uiPriority="33" w:unhideWhenUsed="0" w:qFormat="1"/>
+    <w:lsdException w:name="Bibliography" w:uiPriority="37"/>
+    <w:lsdException w:name="TOC Heading" w:uiPriority="39" w:qFormat="1"/>
+  </w:latentStyles>
+  <w:style w:type="paragraph" w:default="1" w:styleId="Normal">
+    <w:name w:val="Normal"/>
+    <w:qFormat/>
+    <w:rsid w:val="00035CF8"/>
+    <w:pPr>
+      <w:jc w:val="both"/>
+    </w:pPr>
+  </w:style>
+  <w:style w:type="paragraph" w:styleId="Heading1">
+    <w:name w:val="heading 1"/>
+    <w:basedOn w:val="Normal"/>
+    <w:next w:val="Normal"/>
+    <w:link w:val="Heading1Char"/>
+    <w:uiPriority w:val="9"/>
+    <w:qFormat/>
+    <w:rsid w:val="00D67478"/>
+    <w:pPr>
+      <w:spacing w:before="480" w:after="0"/>
+      <w:contextualSpacing/>
+      <w:outlineLvl w:val="0"/>
+    </w:pPr>
+    <w:rPr>
+      <w:smallCaps/>
+      <w:spacing w:val="5"/>
+      <w:sz w:val="36"/>
+      <w:szCs w:val="36"/>
+    </w:rPr>
+  </w:style>
+  <w:style w:type="paragraph" w:styleId="Heading2">
+    <w:name w:val="heading 2"/>
+    <w:basedOn w:val="Normal"/>
+    <w:next w:val="Normal"/>
+    <w:link w:val="Heading2Char"/>
+    <w:uiPriority w:val="9"/>
+    <w:unhideWhenUsed/>
+    <w:qFormat/>
+    <w:rsid w:val="00D67478"/>
+    <w:pPr>
+      <w:spacing w:before="200" w:after="0" w:line="271" w:lineRule="auto"/>
+      <w:outlineLvl w:val="1"/>
+    </w:pPr>
+    <w:rPr>
+      <w:smallCaps/>
+      <w:sz w:val="28"/>
+      <w:szCs w:val="28"/>
+    </w:rPr>
+  </w:style>
+  <w:style w:type="paragraph" w:styleId="Heading3">
+    <w:name w:val="heading 3"/>
+    <w:basedOn w:val="Normal"/>
+    <w:next w:val="Normal"/>
+    <w:link w:val="Heading3Char"/>
+    <w:uiPriority w:val="9"/>
+    <w:unhideWhenUsed/>
+    <w:qFormat/>
+    <w:rsid w:val="00D67478"/>
+    <w:pPr>
+      <w:spacing w:before="200" w:after="0" w:line="271" w:lineRule="auto"/>
+      <w:outlineLvl w:val="2"/>
+    </w:pPr>
+    <w:rPr>
+      <w:i/>
+      <w:iCs/>
+      <w:smallCaps/>
+      <w:spacing w:val="5"/>
+      <w:sz w:val="26"/>
+      <w:szCs w:val="26"/>
+    </w:rPr>
+  </w:style>
+  <w:style w:type="paragraph" w:styleId="Heading4">
+    <w:name w:val="heading 4"/>
+    <w:basedOn w:val="Normal"/>
+    <w:next w:val="Normal"/>
+    <w:link w:val="Heading4Char"/>
+    <w:uiPriority w:val="9"/>
+    <w:unhideWhenUsed/>
+    <w:qFormat/>
+    <w:rsid w:val="00D67478"/>
+    <w:pPr>
+      <w:spacing w:after="0" w:line="271" w:lineRule="auto"/>
+      <w:outlineLvl w:val="3"/>
+    </w:pPr>
+    <w:rPr>
+      <w:b/>
+      <w:bCs/>
+      <w:spacing w:val="5"/>
+      <w:sz w:val="24"/>
+      <w:szCs w:val="24"/>
+    </w:rPr>
+  </w:style>
+  <w:style w:type="paragraph" w:styleId="Heading5">
+    <w:name w:val="heading 5"/>
+    <w:basedOn w:val="Normal"/>
+    <w:next w:val="Normal"/>
+    <w:link w:val="Heading5Char"/>
+    <w:uiPriority w:val="9"/>
+    <w:unhideWhenUsed/>
+    <w:qFormat/>
+    <w:rsid w:val="00D67478"/>
+    <w:pPr>
+      <w:spacing w:after="0" w:line="271" w:lineRule="auto"/>
+      <w:outlineLvl w:val="4"/>
+    </w:pPr>
+    <w:rPr>
+      <w:i/>
+      <w:iCs/>
+      <w:sz w:val="24"/>
+      <w:szCs w:val="24"/>
+    </w:rPr>
+  </w:style>
+  <w:style w:type="paragraph" w:styleId="Heading6">
+    <w:name w:val="heading 6"/>
+    <w:basedOn w:val="Heading4"/>
+    <w:next w:val="Normal"/>
+    <w:link w:val="Heading6Char"/>
+    <w:uiPriority w:val="9"/>
+    <w:unhideWhenUsed/>
+    <w:qFormat/>
+    <w:rsid w:val="00471D55"/>
+    <w:pPr>
+      <w:spacing w:after="120"/>
+      <w:outlineLvl w:val="5"/>
+    </w:pPr>
+    <w:rPr>
+      <w:b w:val="0"/>
+      <w:bCs w:val="0"/>
+      <w:spacing w:val="0"/>
+      <w:sz w:val="22"/>
+      <w:szCs w:val="22"/>
+      <w:u w:val="single"/>
+    </w:rPr>
+  </w:style>
+  <w:style w:type="paragraph" w:styleId="Heading7">
+    <w:name w:val="heading 7"/>
+    <w:basedOn w:val="Normal"/>
+    <w:next w:val="Normal"/>
+    <w:link w:val="Heading7Char"/>
+    <w:uiPriority w:val="9"/>
+    <w:semiHidden/>
+    <w:unhideWhenUsed/>
+    <w:qFormat/>
+    <w:rsid w:val="00D67478"/>
+    <w:pPr>
+      <w:spacing w:after="0"/>
+      <w:outlineLvl w:val="6"/>
+    </w:pPr>
+    <w:rPr>
+      <w:b/>
+      <w:bCs/>
+      <w:i/>
+      <w:iCs/>
+      <w:color w:val="5A5A5A" w:themeColor="text1" w:themeTint="A5"/>
+      <w:sz w:val="20"/>
+      <w:szCs w:val="20"/>
+    </w:rPr>
+  </w:style>
+  <w:style w:type="paragraph" w:styleId="Heading8">
+    <w:name w:val="heading 8"/>
+    <w:basedOn w:val="Normal"/>
+    <w:next w:val="Normal"/>
+    <w:link w:val="Heading8Char"/>
+    <w:uiPriority w:val="9"/>
+    <w:semiHidden/>
+    <w:unhideWhenUsed/>
+    <w:qFormat/>
+    <w:rsid w:val="00D67478"/>
+    <w:pPr>
+      <w:spacing w:after="0"/>
+      <w:outlineLvl w:val="7"/>
+    </w:pPr>
+    <w:rPr>
+      <w:b/>
+      <w:bCs/>
+      <w:color w:val="7F7F7F" w:themeColor="text1" w:themeTint="80"/>
+      <w:sz w:val="20"/>
+      <w:szCs w:val="20"/>
+    </w:rPr>
+  </w:style>
+  <w:style w:type="paragraph" w:styleId="Heading9">
+    <w:name w:val="heading 9"/>
+    <w:basedOn w:val="Normal"/>
+    <w:next w:val="Normal"/>
+    <w:link w:val="Heading9Char"/>
+    <w:uiPriority w:val="9"/>
+    <w:semiHidden/>
+    <w:unhideWhenUsed/>
+    <w:qFormat/>
+    <w:rsid w:val="00D67478"/>
+    <w:pPr>
+      <w:spacing w:after="0" w:line="271" w:lineRule="auto"/>
+      <w:outlineLvl w:val="8"/>
+    </w:pPr>
+    <w:rPr>
+      <w:b/>
+      <w:bCs/>
+      <w:i/>
+      <w:iCs/>
+      <w:color w:val="7F7F7F" w:themeColor="text1" w:themeTint="80"/>
+      <w:sz w:val="18"/>
+      <w:szCs w:val="18"/>
+    </w:rPr>
+  </w:style>
+  <w:style w:type="character" w:default="1" w:styleId="DefaultParagraphFont">
+    <w:name w:val="Default Paragraph Font"/>
+    <w:uiPriority w:val="1"/>
+    <w:semiHidden/>
+    <w:unhideWhenUsed/>
+  </w:style>
+  <w:style w:type="table" w:default="1" w:styleId="TableNormal">
+    <w:name w:val="Normal Table"/>
+    <w:uiPriority w:val="99"/>
+    <w:semiHidden/>
+    <w:unhideWhenUsed/>
+    <w:qFormat/>
+    <w:tblPr>
+      <w:tblInd w:w="0" w:type="dxa"/>
+      <w:tblCellMar>
+        <w:top w:w="0" w:type="dxa"/>
+        <w:left w:w="108" w:type="dxa"/>
+        <w:bottom w:w="0" w:type="dxa"/>
+        <w:right w:w="108" w:type="dxa"/>
+      </w:tblCellMar>
+    </w:tblPr>
+  </w:style>
+  <w:style w:type="numbering" w:default="1" w:styleId="NoList">
+    <w:name w:val="No List"/>
+    <w:uiPriority w:val="99"/>
+    <w:semiHidden/>
+    <w:unhideWhenUsed/>
+  </w:style>
+  <w:style w:type="character" w:customStyle="1" w:styleId="Heading1Char">
+    <w:name w:val="Heading 1 Char"/>
+    <w:basedOn w:val="DefaultParagraphFont"/>
+    <w:link w:val="Heading1"/>
+    <w:uiPriority w:val="9"/>
+    <w:rsid w:val="00D67478"/>
+    <w:rPr>
+      <w:smallCaps/>
+      <w:spacing w:val="5"/>
+      <w:sz w:val="36"/>
+      <w:szCs w:val="36"/>
+    </w:rPr>
+  </w:style>
+  <w:style w:type="character" w:customStyle="1" w:styleId="Heading2Char">
+    <w:name w:val="Heading 2 Char"/>
+    <w:basedOn w:val="DefaultParagraphFont"/>
+    <w:link w:val="Heading2"/>
+    <w:uiPriority w:val="9"/>
+    <w:rsid w:val="00D67478"/>
+    <w:rPr>
+      <w:smallCaps/>
+      <w:sz w:val="28"/>
+      <w:szCs w:val="28"/>
+    </w:rPr>
+  </w:style>
+  <w:style w:type="character" w:customStyle="1" w:styleId="Heading3Char">
+    <w:name w:val="Heading 3 Char"/>
+    <w:basedOn w:val="DefaultParagraphFont"/>
+    <w:link w:val="Heading3"/>
+    <w:uiPriority w:val="9"/>
+    <w:rsid w:val="00D67478"/>
+    <w:rPr>
+      <w:i/>
+      <w:iCs/>
+      <w:smallCaps/>
+      <w:spacing w:val="5"/>
+      <w:sz w:val="26"/>
+      <w:szCs w:val="26"/>
+    </w:rPr>
+  </w:style>
+  <w:style w:type="character" w:customStyle="1" w:styleId="Heading4Char">
+    <w:name w:val="Heading 4 Char"/>
+    <w:basedOn w:val="DefaultParagraphFont"/>
+    <w:link w:val="Heading4"/>
+    <w:uiPriority w:val="9"/>
+    <w:rsid w:val="00D67478"/>
+    <w:rPr>
+      <w:b/>
+      <w:bCs/>
+      <w:spacing w:val="5"/>
+      <w:sz w:val="24"/>
+      <w:szCs w:val="24"/>
+    </w:rPr>
+  </w:style>
+  <w:style w:type="character" w:customStyle="1" w:styleId="Heading5Char">
+    <w:name w:val="Heading 5 Char"/>
+    <w:basedOn w:val="DefaultParagraphFont"/>
+    <w:link w:val="Heading5"/>
+    <w:uiPriority w:val="9"/>
+    <w:rsid w:val="00D67478"/>
+    <w:rPr>
+      <w:i/>
+      <w:iCs/>
+      <w:sz w:val="24"/>
+      <w:szCs w:val="24"/>
+    </w:rPr>
+  </w:style>
+  <w:style w:type="character" w:customStyle="1" w:styleId="Heading6Char">
+    <w:name w:val="Heading 6 Char"/>
+    <w:basedOn w:val="DefaultParagraphFont"/>
+    <w:link w:val="Heading6"/>
+    <w:uiPriority w:val="9"/>
+    <w:rsid w:val="00471D55"/>
+    <w:rPr>
+      <w:u w:val="single"/>
+    </w:rPr>
+  </w:style>
+  <w:style w:type="character" w:customStyle="1" w:styleId="Heading7Char">
+    <w:name w:val="Heading 7 Char"/>
+    <w:basedOn w:val="DefaultParagraphFont"/>
+    <w:link w:val="Heading7"/>
+    <w:uiPriority w:val="9"/>
+    <w:semiHidden/>
+    <w:rsid w:val="00D67478"/>
+    <w:rPr>
+      <w:b/>
+      <w:bCs/>
+      <w:i/>
+      <w:iCs/>
+      <w:color w:val="5A5A5A" w:themeColor="text1" w:themeTint="A5"/>
+      <w:sz w:val="20"/>
+      <w:szCs w:val="20"/>
+    </w:rPr>
+  </w:style>
+  <w:style w:type="character" w:customStyle="1" w:styleId="Heading8Char">
+    <w:name w:val="Heading 8 Char"/>
+    <w:basedOn w:val="DefaultParagraphFont"/>
+    <w:link w:val="Heading8"/>
+    <w:uiPriority w:val="9"/>
+    <w:semiHidden/>
+    <w:rsid w:val="00D67478"/>
+    <w:rPr>
+      <w:b/>
+      <w:bCs/>
+      <w:color w:val="7F7F7F" w:themeColor="text1" w:themeTint="80"/>
+      <w:sz w:val="20"/>
+      <w:szCs w:val="20"/>
+    </w:rPr>
+  </w:style>
+  <w:style w:type="character" w:customStyle="1" w:styleId="Heading9Char">
+    <w:name w:val="Heading 9 Char"/>
+    <w:basedOn w:val="DefaultParagraphFont"/>
+    <w:link w:val="Heading9"/>
+    <w:uiPriority w:val="9"/>
+    <w:semiHidden/>
+    <w:rsid w:val="00D67478"/>
+    <w:rPr>
+      <w:b/>
+      <w:bCs/>
+      <w:i/>
+      <w:iCs/>
+      <w:color w:val="7F7F7F" w:themeColor="text1" w:themeTint="80"/>
+      <w:sz w:val="18"/>
+      <w:szCs w:val="18"/>
+    </w:rPr>
+  </w:style>
+  <w:style w:type="paragraph" w:styleId="Title">
+    <w:name w:val="Title"/>
+    <w:basedOn w:val="Normal"/>
+    <w:next w:val="Normal"/>
+    <w:link w:val="TitleChar"/>
+    <w:uiPriority w:val="10"/>
+    <w:qFormat/>
+    <w:rsid w:val="00D67478"/>
+    <w:pPr>
+      <w:spacing w:after="300" w:line="240" w:lineRule="auto"/>
+      <w:contextualSpacing/>
+    </w:pPr>
+    <w:rPr>
+      <w:smallCaps/>
+      <w:sz w:val="52"/>
+      <w:szCs w:val="52"/>
+    </w:rPr>
+  </w:style>
+  <w:style w:type="character" w:customStyle="1" w:styleId="TitleChar">
+    <w:name w:val="Title Char"/>
+    <w:basedOn w:val="DefaultParagraphFont"/>
+    <w:link w:val="Title"/>
+    <w:uiPriority w:val="10"/>
+    <w:rsid w:val="00D67478"/>
+    <w:rPr>
+      <w:smallCaps/>
+      <w:sz w:val="52"/>
+      <w:szCs w:val="52"/>
+    </w:rPr>
+  </w:style>
+  <w:style w:type="paragraph" w:styleId="Subtitle">
+    <w:name w:val="Subtitle"/>
+    <w:basedOn w:val="Normal"/>
+    <w:next w:val="Normal"/>
+    <w:link w:val="SubtitleChar"/>
+    <w:uiPriority w:val="11"/>
+    <w:qFormat/>
+    <w:rsid w:val="00D67478"/>
+    <w:rPr>
+      <w:i/>
+      <w:iCs/>
+      <w:smallCaps/>
+      <w:spacing w:val="10"/>
+      <w:sz w:val="28"/>
+      <w:szCs w:val="28"/>
+    </w:rPr>
+  </w:style>
+  <w:style w:type="character" w:customStyle="1" w:styleId="SubtitleChar">
+    <w:name w:val="Subtitle Char"/>
+    <w:basedOn w:val="DefaultParagraphFont"/>
+    <w:link w:val="Subtitle"/>
+    <w:uiPriority w:val="11"/>
+    <w:rsid w:val="00D67478"/>
+    <w:rPr>
+      <w:i/>
+      <w:iCs/>
+      <w:smallCaps/>
+      <w:spacing w:val="10"/>
+      <w:sz w:val="28"/>
+      <w:szCs w:val="28"/>
+    </w:rPr>
+  </w:style>
+  <w:style w:type="character" w:styleId="Strong">
+    <w:name w:val="Strong"/>
+    <w:uiPriority w:val="22"/>
+    <w:qFormat/>
+    <w:rsid w:val="00D67478"/>
+    <w:rPr>
+      <w:b/>
+      <w:bCs/>
+    </w:rPr>
+  </w:style>
+  <w:style w:type="character" w:styleId="Emphasis">
+    <w:name w:val="Emphasis"/>
+    <w:uiPriority w:val="20"/>
+    <w:qFormat/>
+    <w:rsid w:val="00D67478"/>
+    <w:rPr>
+      <w:b/>
+      <w:bCs/>
+      <w:i/>
+      <w:iCs/>
+      <w:spacing w:val="10"/>
+    </w:rPr>
+  </w:style>
+  <w:style w:type="paragraph" w:styleId="NoSpacing">
+    <w:name w:val="No Spacing"/>
+    <w:basedOn w:val="Normal"/>
+    <w:link w:val="NoSpacingChar"/>
+    <w:uiPriority w:val="1"/>
+    <w:qFormat/>
+    <w:rsid w:val="00D67478"/>
+    <w:pPr>
+      <w:spacing w:after="0" w:line="240" w:lineRule="auto"/>
+    </w:pPr>
+  </w:style>
+  <w:style w:type="paragraph" w:styleId="ListParagraph">
+    <w:name w:val="List Paragraph"/>
+    <w:basedOn w:val="Normal"/>
+    <w:uiPriority w:val="34"/>
+    <w:qFormat/>
+    <w:rsid w:val="00D67478"/>
+    <w:pPr>
+      <w:ind w:left="720"/>
+      <w:contextualSpacing/>
+    </w:pPr>
+  </w:style>
+  <w:style w:type="paragraph" w:styleId="Quote">
+    <w:name w:val="Quote"/>
+    <w:basedOn w:val="Normal"/>
+    <w:next w:val="Normal"/>
+    <w:link w:val="QuoteChar"/>
+    <w:uiPriority w:val="29"/>
+    <w:qFormat/>
+    <w:rsid w:val="00D67478"/>
+    <w:rPr>
+      <w:i/>
+      <w:iCs/>
+    </w:rPr>
+  </w:style>
+  <w:style w:type="character" w:customStyle="1" w:styleId="QuoteChar">
+    <w:name w:val="Quote Char"/>
+    <w:basedOn w:val="DefaultParagraphFont"/>
+    <w:link w:val="Quote"/>
+    <w:uiPriority w:val="29"/>
+    <w:rsid w:val="00D67478"/>
+    <w:rPr>
+      <w:i/>
+      <w:iCs/>
+    </w:rPr>
+  </w:style>
+  <w:style w:type="paragraph" w:styleId="IntenseQuote">
+    <w:name w:val="Intense Quote"/>
+    <w:basedOn w:val="Normal"/>
+    <w:next w:val="Normal"/>
+    <w:link w:val="IntenseQuoteChar"/>
+    <w:uiPriority w:val="30"/>
+    <w:qFormat/>
+    <w:rsid w:val="00D67478"/>
+    <w:pPr>
+      <w:pBdr>
+        <w:top w:val="single" w:sz="4" w:space="10" w:color="auto"/>
+        <w:bottom w:val="single" w:sz="4" w:space="10" w:color="auto"/>
+      </w:pBdr>
+      <w:spacing w:before="240" w:after="240" w:line="300" w:lineRule="auto"/>
+      <w:ind w:left="1152" w:right="1152"/>
+    </w:pPr>
+    <w:rPr>
+      <w:i/>
+      <w:iCs/>
+    </w:rPr>
+  </w:style>
+  <w:style w:type="character" w:customStyle="1" w:styleId="IntenseQuoteChar">
+    <w:name w:val="Intense Quote Char"/>
+    <w:basedOn w:val="DefaultParagraphFont"/>
+    <w:link w:val="IntenseQuote"/>
+    <w:uiPriority w:val="30"/>
+    <w:rsid w:val="00D67478"/>
+    <w:rPr>
+      <w:i/>
+      <w:iCs/>
+    </w:rPr>
+  </w:style>
+  <w:style w:type="character" w:styleId="SubtleEmphasis">
+    <w:name w:val="Subtle Emphasis"/>
+    <w:uiPriority w:val="19"/>
+    <w:qFormat/>
+    <w:rsid w:val="00D67478"/>
+    <w:rPr>
+      <w:i/>
+      <w:iCs/>
+    </w:rPr>
+  </w:style>
+  <w:style w:type="character" w:styleId="IntenseEmphasis">
+    <w:name w:val="Intense Emphasis"/>
+    <w:uiPriority w:val="21"/>
+    <w:qFormat/>
+    <w:rsid w:val="00D67478"/>
+    <w:rPr>
+      <w:b/>
+      <w:bCs/>
+      <w:i/>
+      <w:iCs/>
+    </w:rPr>
+  </w:style>
+  <w:style w:type="character" w:styleId="SubtleReference">
+    <w:name w:val="Subtle Reference"/>
+    <w:basedOn w:val="DefaultParagraphFont"/>
+    <w:uiPriority w:val="31"/>
+    <w:qFormat/>
+    <w:rsid w:val="00D67478"/>
+    <w:rPr>
+      <w:smallCaps/>
+    </w:rPr>
+  </w:style>
+  <w:style w:type="character" w:styleId="IntenseReference">
+    <w:name w:val="Intense Reference"/>
+    <w:uiPriority w:val="32"/>
+    <w:qFormat/>
+    <w:rsid w:val="00D67478"/>
+    <w:rPr>
+      <w:b/>
+      <w:bCs/>
+      <w:smallCaps/>
+    </w:rPr>
+  </w:style>
+  <w:style w:type="character" w:styleId="BookTitle">
+    <w:name w:val="Book Title"/>
+    <w:basedOn w:val="DefaultParagraphFont"/>
+    <w:uiPriority w:val="33"/>
+    <w:qFormat/>
+    <w:rsid w:val="00D67478"/>
+    <w:rPr>
+      <w:i/>
+      <w:iCs/>
+      <w:smallCaps/>
+      <w:spacing w:val="5"/>
+    </w:rPr>
+  </w:style>
+  <w:style w:type="paragraph" w:styleId="TOCHeading">
+    <w:name w:val="TOC Heading"/>
+    <w:basedOn w:val="Heading1"/>
+    <w:next w:val="Normal"/>
+    <w:uiPriority w:val="39"/>
+    <w:semiHidden/>
+    <w:unhideWhenUsed/>
+    <w:qFormat/>
+    <w:rsid w:val="00D67478"/>
+    <w:pPr>
+      <w:outlineLvl w:val="9"/>
+    </w:pPr>
+    <w:rPr>
+      <w:lang w:bidi="en-US"/>
+    </w:rPr>
+  </w:style>
+  <w:style w:type="paragraph" w:styleId="Caption">
+    <w:name w:val="caption"/>
+    <w:basedOn w:val="Normal"/>
+    <w:next w:val="Normal"/>
+    <w:uiPriority w:val="35"/>
+    <w:semiHidden/>
+    <w:unhideWhenUsed/>
+    <w:rsid w:val="00D67478"/>
+    <w:pPr>
+      <w:spacing w:line="240" w:lineRule="auto"/>
+    </w:pPr>
+    <w:rPr>
+      <w:rFonts w:eastAsiaTheme="minorEastAsia"/>
+      <w:bCs/>
+      <w:smallCaps/>
+      <w:color w:val="1F497D" w:themeColor="text2"/>
+      <w:spacing w:val="6"/>
+      <w:szCs w:val="18"/>
+      <w:lang w:bidi="hi-IN"/>
+    </w:rPr>
+  </w:style>
+  <w:style w:type="character" w:customStyle="1" w:styleId="NoSpacingChar">
+    <w:name w:val="No Spacing Char"/>
+    <w:basedOn w:val="DefaultParagraphFont"/>
+    <w:link w:val="NoSpacing"/>
+    <w:uiPriority w:val="1"/>
+    <w:rsid w:val="00D67478"/>
+  </w:style>
+  <w:style w:type="table" w:styleId="TableGrid">
+    <w:name w:val="Table Grid"/>
+    <w:basedOn w:val="TableNormal"/>
+    <w:uiPriority w:val="59"/>
+    <w:rsid w:val="00911399"/>
+    <w:pPr>
+      <w:spacing w:after="0" w:line="240" w:lineRule="auto"/>
+    </w:pPr>
+    <w:tblPr>
+      <w:tblInd w:w="0" w:type="dxa"/>
+      <w:tblBorders>
+        <w:top w:val="single" w:sz="4" w:space="0" w:color="auto"/>
+        <w:left w:val="single" w:sz="4" w:space="0" w:color="auto"/>
+        <w:bottom w:val="single" w:sz="4" w:space="0" w:color="auto"/>
+        <w:right w:val="single" w:sz="4" w:space="0" w:color="auto"/>
+        <w:insideH w:val="single" w:sz="4" w:space="0" w:color="auto"/>
+        <w:insideV w:val="single" w:sz="4" w:space="0" w:color="auto"/>
+      </w:tblBorders>
+      <w:tblCellMar>
+        <w:top w:w="0" w:type="dxa"/>
+        <w:left w:w="108" w:type="dxa"/>
+        <w:bottom w:w="0" w:type="dxa"/>
+        <w:right w:w="108" w:type="dxa"/>
+      </w:tblCellMar>
+    </w:tblPr>
+  </w:style>
+  <w:style w:type="paragraph" w:styleId="Header">
+    <w:name w:val="header"/>
+    <w:basedOn w:val="Normal"/>
+    <w:link w:val="HeaderChar"/>
+    <w:uiPriority w:val="99"/>
+    <w:unhideWhenUsed/>
+    <w:rsid w:val="00AD6AF9"/>
+    <w:pPr>
+      <w:tabs>
+        <w:tab w:val="center" w:pos="4513"/>
+        <w:tab w:val="right" w:pos="9026"/>
+      </w:tabs>
+      <w:spacing w:after="0" w:line="240" w:lineRule="auto"/>
+    </w:pPr>
+  </w:style>
+  <w:style w:type="character" w:customStyle="1" w:styleId="HeaderChar">
+    <w:name w:val="Header Char"/>
+    <w:basedOn w:val="DefaultParagraphFont"/>
+    <w:link w:val="Header"/>
+    <w:uiPriority w:val="99"/>
+    <w:rsid w:val="00AD6AF9"/>
+  </w:style>
+  <w:style w:type="paragraph" w:styleId="Footer">
+    <w:name w:val="footer"/>
+    <w:basedOn w:val="Normal"/>
+    <w:link w:val="FooterChar"/>
+    <w:uiPriority w:val="99"/>
+    <w:unhideWhenUsed/>
+    <w:rsid w:val="00AD6AF9"/>
+    <w:pPr>
+      <w:tabs>
+        <w:tab w:val="center" w:pos="4513"/>
+        <w:tab w:val="right" w:pos="9026"/>
+      </w:tabs>
+      <w:spacing w:after="0" w:line="240" w:lineRule="auto"/>
+    </w:pPr>
+  </w:style>
+  <w:style w:type="character" w:customStyle="1" w:styleId="FooterChar">
+    <w:name w:val="Footer Char"/>
+    <w:basedOn w:val="DefaultParagraphFont"/>
+    <w:link w:val="Footer"/>
+    <w:uiPriority w:val="99"/>
+    <w:rsid w:val="00AD6AF9"/>
+  </w:style>
+  <w:style w:type="paragraph" w:styleId="BalloonText">
+    <w:name w:val="Balloon Text"/>
+    <w:basedOn w:val="Normal"/>
+    <w:link w:val="BalloonTextChar"/>
+    <w:uiPriority w:val="99"/>
+    <w:semiHidden/>
+    <w:unhideWhenUsed/>
+    <w:rsid w:val="00E47E8C"/>
+    <w:pPr>
+      <w:spacing w:after="0" w:line="240" w:lineRule="auto"/>
+    </w:pPr>
+    <w:rPr>
+      <w:rFonts w:ascii="Tahoma" w:hAnsi="Tahoma" w:cs="Tahoma"/>
+      <w:sz w:val="16"/>
+      <w:szCs w:val="16"/>
+    </w:rPr>
+  </w:style>
+  <w:style w:type="character" w:customStyle="1" w:styleId="BalloonTextChar">
+    <w:name w:val="Balloon Text Char"/>
+    <w:basedOn w:val="DefaultParagraphFont"/>
+    <w:link w:val="BalloonText"/>
+    <w:uiPriority w:val="99"/>
+    <w:semiHidden/>
+    <w:rsid w:val="00E47E8C"/>
+    <w:rPr>
+      <w:rFonts w:ascii="Tahoma" w:hAnsi="Tahoma" w:cs="Tahoma"/>
+      <w:sz w:val="16"/>
+      <w:szCs w:val="16"/>
+    </w:rPr>
+  </w:style>
+  <w:style w:type="paragraph" w:styleId="TOC2">
+    <w:name w:val="toc 2"/>
+    <w:basedOn w:val="Normal"/>
+    <w:next w:val="Normal"/>
+    <w:autoRedefine/>
+    <w:uiPriority w:val="39"/>
+    <w:unhideWhenUsed/>
+    <w:qFormat/>
+    <w:rsid w:val="0014618E"/>
+    <w:pPr>
+      <w:spacing w:after="100"/>
+      <w:ind w:left="220"/>
+    </w:pPr>
+    <w:rPr>
+      <w:rFonts w:asciiTheme="minorHAnsi" w:eastAsiaTheme="minorEastAsia" w:hAnsiTheme="minorHAnsi" w:cstheme="minorBidi"/>
+      <w:lang w:eastAsia="ja-JP"/>
+    </w:rPr>
+  </w:style>
+  <w:style w:type="paragraph" w:styleId="TOC1">
+    <w:name w:val="toc 1"/>
+    <w:basedOn w:val="Normal"/>
+    <w:next w:val="Normal"/>
+    <w:autoRedefine/>
+    <w:uiPriority w:val="39"/>
+    <w:unhideWhenUsed/>
+    <w:qFormat/>
+    <w:rsid w:val="0014618E"/>
+    <w:pPr>
+      <w:spacing w:after="100"/>
+    </w:pPr>
+    <w:rPr>
+      <w:rFonts w:asciiTheme="minorHAnsi" w:eastAsiaTheme="minorEastAsia" w:hAnsiTheme="minorHAnsi" w:cstheme="minorBidi"/>
+      <w:lang w:eastAsia="ja-JP"/>
+    </w:rPr>
+  </w:style>
+  <w:style w:type="paragraph" w:styleId="TOC3">
+    <w:name w:val="toc 3"/>
+    <w:basedOn w:val="Normal"/>
+    <w:next w:val="Normal"/>
+    <w:autoRedefine/>
+    <w:uiPriority w:val="39"/>
+    <w:unhideWhenUsed/>
+    <w:qFormat/>
+    <w:rsid w:val="0014618E"/>
+    <w:pPr>
+      <w:spacing w:after="100"/>
+      <w:ind w:left="440"/>
+    </w:pPr>
+    <w:rPr>
+      <w:rFonts w:asciiTheme="minorHAnsi" w:eastAsiaTheme="minorEastAsia" w:hAnsiTheme="minorHAnsi" w:cstheme="minorBidi"/>
+      <w:lang w:eastAsia="ja-JP"/>
+    </w:rPr>
+  </w:style>
+  <w:style w:type="character" w:styleId="Hyperlink">
+    <w:name w:val="Hyperlink"/>
+    <w:basedOn w:val="DefaultParagraphFont"/>
+    <w:uiPriority w:val="99"/>
+    <w:unhideWhenUsed/>
+    <w:rsid w:val="0014618E"/>
+    <w:rPr>
+      <w:color w:val="0000FF" w:themeColor="hyperlink"/>
+      <w:u w:val="single"/>
+    </w:rPr>
+  </w:style>
+  <w:style w:type="character" w:styleId="FollowedHyperlink">
+    <w:name w:val="FollowedHyperlink"/>
+    <w:basedOn w:val="DefaultParagraphFont"/>
+    <w:uiPriority w:val="99"/>
+    <w:semiHidden/>
+    <w:unhideWhenUsed/>
+    <w:rsid w:val="005B2A70"/>
+    <w:rPr>
+      <w:color w:val="800080" w:themeColor="followedHyperlink"/>
+      <w:u w:val="single"/>
+    </w:rPr>
+  </w:style>
+</w:styles>
+</file>
+
+<file path=word/stylesWithEffects.xml><?xml version="1.0" encoding="utf-8"?>
+<w:styles xmlns:wpc="http://schemas.microsoft.com/office/word/2010/wordprocessingCanvas" xmlns:mc="http://schemas.openxmlformats.org/markup-compatibility/2006" xmlns:o="urn:schemas-microsoft-com:office:office" xmlns:r="http://schemas.openxmlformats.org/officeDocument/2006/relationships" xmlns:m="http://schemas.openxmlformats.org/officeDocument/2006/math" xmlns:v="urn:schemas-microsoft-com:vml" xmlns:wp14="http://schemas.microsoft.com/office/word/2010/wordprocessingDrawing" xmlns:wp="http://schemas.openxmlformats.org/drawingml/2006/wordprocessingDrawing" xmlns:w10="urn:schemas-microsoft-com:office:word" xmlns:w="http://schemas.openxmlformats.org/wordprocessingml/2006/main" xmlns:w14="http://schemas.microsoft.com/office/word/2010/wordml" xmlns:wpg="http://schemas.microsoft.com/office/word/2010/wordprocessingGroup" xmlns:wpi="http://schemas.microsoft.com/office/word/2010/wordprocessingInk" xmlns:wne="http://schemas.microsoft.com/office/word/2006/wordml" xmlns:wps="http://schemas.microsoft.com/office/word/2010/wordprocessingShape" mc:Ignorable="w14 wp14">
   <w:docDefaults>
     <w:rPrDefault>
       <w:rPr>
@@ -41254,1474 +40983,6 @@
 </w:styles>
 </file>
 
-<file path=word/stylesWithEffects.xml><?xml version="1.0" encoding="utf-8"?>
-<w:styles xmlns:wpc="http://schemas.microsoft.com/office/word/2010/wordprocessingCanvas" xmlns:mc="http://schemas.openxmlformats.org/markup-compatibility/2006" xmlns:o="urn:schemas-microsoft-com:office:office" xmlns:r="http://schemas.openxmlformats.org/officeDocument/2006/relationships" xmlns:m="http://schemas.openxmlformats.org/officeDocument/2006/math" xmlns:v="urn:schemas-microsoft-com:vml" xmlns:wp14="http://schemas.microsoft.com/office/word/2010/wordprocessingDrawing" xmlns:wp="http://schemas.openxmlformats.org/drawingml/2006/wordprocessingDrawing" xmlns:w10="urn:schemas-microsoft-com:office:word" xmlns:w="http://schemas.openxmlformats.org/wordprocessingml/2006/main" xmlns:w14="http://schemas.microsoft.com/office/word/2010/wordml" xmlns:wpg="http://schemas.microsoft.com/office/word/2010/wordprocessingGroup" xmlns:wpi="http://schemas.microsoft.com/office/word/2010/wordprocessingInk" xmlns:wne="http://schemas.microsoft.com/office/word/2006/wordml" xmlns:wps="http://schemas.microsoft.com/office/word/2010/wordprocessingShape" mc:Ignorable="w14 wp14">
-  <w:docDefaults>
-    <w:rPrDefault>
-      <w:rPr>
-        <w:rFonts w:asciiTheme="majorHAnsi" w:eastAsiaTheme="majorEastAsia" w:hAnsiTheme="majorHAnsi" w:cstheme="majorBidi"/>
-        <w:sz w:val="22"/>
-        <w:szCs w:val="22"/>
-        <w:lang w:val="en-US" w:eastAsia="en-US" w:bidi="ar-SA"/>
-      </w:rPr>
-    </w:rPrDefault>
-    <w:pPrDefault>
-      <w:pPr>
-        <w:spacing w:after="200" w:line="276" w:lineRule="auto"/>
-      </w:pPr>
-    </w:pPrDefault>
-  </w:docDefaults>
-  <w:latentStyles w:defLockedState="0" w:defUIPriority="99" w:defSemiHidden="1" w:defUnhideWhenUsed="1" w:defQFormat="0" w:count="267">
-    <w:lsdException w:name="Normal" w:semiHidden="0" w:uiPriority="0" w:unhideWhenUsed="0" w:qFormat="1"/>
-    <w:lsdException w:name="heading 1" w:semiHidden="0" w:uiPriority="9" w:unhideWhenUsed="0" w:qFormat="1"/>
-    <w:lsdException w:name="heading 2" w:uiPriority="9" w:qFormat="1"/>
-    <w:lsdException w:name="heading 3" w:uiPriority="9" w:qFormat="1"/>
-    <w:lsdException w:name="heading 4" w:uiPriority="9" w:qFormat="1"/>
-    <w:lsdException w:name="heading 5" w:uiPriority="9" w:qFormat="1"/>
-    <w:lsdException w:name="heading 6" w:uiPriority="9" w:qFormat="1"/>
-    <w:lsdException w:name="heading 7" w:uiPriority="9" w:qFormat="1"/>
-    <w:lsdException w:name="heading 8" w:uiPriority="9" w:qFormat="1"/>
-    <w:lsdException w:name="heading 9" w:uiPriority="9" w:qFormat="1"/>
-    <w:lsdException w:name="toc 1" w:uiPriority="39" w:qFormat="1"/>
-    <w:lsdException w:name="toc 2" w:uiPriority="39" w:qFormat="1"/>
-    <w:lsdException w:name="toc 3" w:uiPriority="39" w:qFormat="1"/>
-    <w:lsdException w:name="toc 4" w:uiPriority="39"/>
-    <w:lsdException w:name="toc 5" w:uiPriority="39"/>
-    <w:lsdException w:name="toc 6" w:uiPriority="39"/>
-    <w:lsdException w:name="toc 7" w:uiPriority="39"/>
-    <w:lsdException w:name="toc 8" w:uiPriority="39"/>
-    <w:lsdException w:name="toc 9" w:uiPriority="39"/>
-    <w:lsdException w:name="caption" w:uiPriority="35"/>
-    <w:lsdException w:name="Title" w:semiHidden="0" w:uiPriority="10" w:unhideWhenUsed="0" w:qFormat="1"/>
-    <w:lsdException w:name="Default Paragraph Font" w:uiPriority="1"/>
-    <w:lsdException w:name="Subtitle" w:semiHidden="0" w:uiPriority="11" w:unhideWhenUsed="0" w:qFormat="1"/>
-    <w:lsdException w:name="Strong" w:semiHidden="0" w:uiPriority="22" w:unhideWhenUsed="0" w:qFormat="1"/>
-    <w:lsdException w:name="Emphasis" w:semiHidden="0" w:uiPriority="20" w:unhideWhenUsed="0" w:qFormat="1"/>
-    <w:lsdException w:name="Table Grid" w:semiHidden="0" w:uiPriority="59" w:unhideWhenUsed="0"/>
-    <w:lsdException w:name="Placeholder Text" w:unhideWhenUsed="0"/>
-    <w:lsdException w:name="No Spacing" w:semiHidden="0" w:uiPriority="1" w:unhideWhenUsed="0" w:qFormat="1"/>
-    <w:lsdException w:name="Light Shading" w:semiHidden="0" w:uiPriority="60" w:unhideWhenUsed="0"/>
-    <w:lsdException w:name="Light List" w:semiHidden="0" w:uiPriority="61" w:unhideWhenUsed="0"/>
-    <w:lsdException w:name="Light Grid" w:semiHidden="0" w:uiPriority="62" w:unhideWhenUsed="0"/>
-    <w:lsdException w:name="Medium Shading 1" w:semiHidden="0" w:uiPriority="63" w:unhideWhenUsed="0"/>
-    <w:lsdException w:name="Medium Shading 2" w:semiHidden="0" w:uiPriority="64" w:unhideWhenUsed="0"/>
-    <w:lsdException w:name="Medium List 1" w:semiHidden="0" w:uiPriority="65" w:unhideWhenUsed="0"/>
-    <w:lsdException w:name="Medium List 2" w:semiHidden="0" w:uiPriority="66" w:unhideWhenUsed="0"/>
-    <w:lsdException w:name="Medium Grid 1" w:semiHidden="0" w:uiPriority="67" w:unhideWhenUsed="0"/>
-    <w:lsdException w:name="Medium Grid 2" w:semiHidden="0" w:uiPriority="68" w:unhideWhenUsed="0"/>
-    <w:lsdException w:name="Medium Grid 3" w:semiHidden="0" w:uiPriority="69" w:unhideWhenUsed="0"/>
-    <w:lsdException w:name="Dark List" w:semiHidden="0" w:uiPriority="70" w:unhideWhenUsed="0"/>
-    <w:lsdException w:name="Colorful Shading" w:semiHidden="0" w:uiPriority="71" w:unhideWhenUsed="0"/>
-    <w:lsdException w:name="Colorful List" w:semiHidden="0" w:uiPriority="72" w:unhideWhenUsed="0"/>
-    <w:lsdException w:name="Colorful Grid" w:semiHidden="0" w:uiPriority="73" w:unhideWhenUsed="0"/>
-    <w:lsdException w:name="Light Shading Accent 1" w:semiHidden="0" w:uiPriority="60" w:unhideWhenUsed="0"/>
-    <w:lsdException w:name="Light List Accent 1" w:semiHidden="0" w:uiPriority="61" w:unhideWhenUsed="0"/>
-    <w:lsdException w:name="Light Grid Accent 1" w:semiHidden="0" w:uiPriority="62" w:unhideWhenUsed="0"/>
-    <w:lsdException w:name="Medium Shading 1 Accent 1" w:semiHidden="0" w:uiPriority="63" w:unhideWhenUsed="0"/>
-    <w:lsdException w:name="Medium Shading 2 Accent 1" w:semiHidden="0" w:uiPriority="64" w:unhideWhenUsed="0"/>
-    <w:lsdException w:name="Medium List 1 Accent 1" w:semiHidden="0" w:uiPriority="65" w:unhideWhenUsed="0"/>
-    <w:lsdException w:name="Revision" w:unhideWhenUsed="0"/>
-    <w:lsdException w:name="List Paragraph" w:semiHidden="0" w:uiPriority="34" w:unhideWhenUsed="0" w:qFormat="1"/>
-    <w:lsdException w:name="Quote" w:semiHidden="0" w:uiPriority="29" w:unhideWhenUsed="0" w:qFormat="1"/>
-    <w:lsdException w:name="Intense Quote" w:semiHidden="0" w:uiPriority="30" w:unhideWhenUsed="0" w:qFormat="1"/>
-    <w:lsdException w:name="Medium List 2 Accent 1" w:semiHidden="0" w:uiPriority="66" w:unhideWhenUsed="0"/>
-    <w:lsdException w:name="Medium Grid 1 Accent 1" w:semiHidden="0" w:uiPriority="67" w:unhideWhenUsed="0"/>
-    <w:lsdException w:name="Medium Grid 2 Accent 1" w:semiHidden="0" w:uiPriority="68" w:unhideWhenUsed="0"/>
-    <w:lsdException w:name="Medium Grid 3 Accent 1" w:semiHidden="0" w:uiPriority="69" w:unhideWhenUsed="0"/>
-    <w:lsdException w:name="Dark List Accent 1" w:semiHidden="0" w:uiPriority="70" w:unhideWhenUsed="0"/>
-    <w:lsdException w:name="Colorful Shading Accent 1" w:semiHidden="0" w:uiPriority="71" w:unhideWhenUsed="0"/>
-    <w:lsdException w:name="Colorful List Accent 1" w:semiHidden="0" w:uiPriority="72" w:unhideWhenUsed="0"/>
-    <w:lsdException w:name="Colorful Grid Accent 1" w:semiHidden="0" w:uiPriority="73" w:unhideWhenUsed="0"/>
-    <w:lsdException w:name="Light Shading Accent 2" w:semiHidden="0" w:uiPriority="60" w:unhideWhenUsed="0"/>
-    <w:lsdException w:name="Light List Accent 2" w:semiHidden="0" w:uiPriority="61" w:unhideWhenUsed="0"/>
-    <w:lsdException w:name="Light Grid Accent 2" w:semiHidden="0" w:uiPriority="62" w:unhideWhenUsed="0"/>
-    <w:lsdException w:name="Medium Shading 1 Accent 2" w:semiHidden="0" w:uiPriority="63" w:unhideWhenUsed="0"/>
-    <w:lsdException w:name="Medium Shading 2 Accent 2" w:semiHidden="0" w:uiPriority="64" w:unhideWhenUsed="0"/>
-    <w:lsdException w:name="Medium List 1 Accent 2" w:semiHidden="0" w:uiPriority="65" w:unhideWhenUsed="0"/>
-    <w:lsdException w:name="Medium List 2 Accent 2" w:semiHidden="0" w:uiPriority="66" w:unhideWhenUsed="0"/>
-    <w:lsdException w:name="Medium Grid 1 Accent 2" w:semiHidden="0" w:uiPriority="67" w:unhideWhenUsed="0"/>
-    <w:lsdException w:name="Medium Grid 2 Accent 2" w:semiHidden="0" w:uiPriority="68" w:unhideWhenUsed="0"/>
-    <w:lsdException w:name="Medium Grid 3 Accent 2" w:semiHidden="0" w:uiPriority="69" w:unhideWhenUsed="0"/>
-    <w:lsdException w:name="Dark List Accent 2" w:semiHidden="0" w:uiPriority="70" w:unhideWhenUsed="0"/>
-    <w:lsdException w:name="Colorful Shading Accent 2" w:semiHidden="0" w:uiPriority="71" w:unhideWhenUsed="0"/>
-    <w:lsdException w:name="Colorful List Accent 2" w:semiHidden="0" w:uiPriority="72" w:unhideWhenUsed="0"/>
-    <w:lsdException w:name="Colorful Grid Accent 2" w:semiHidden="0" w:uiPriority="73" w:unhideWhenUsed="0"/>
-    <w:lsdException w:name="Light Shading Accent 3" w:semiHidden="0" w:uiPriority="60" w:unhideWhenUsed="0"/>
-    <w:lsdException w:name="Light List Accent 3" w:semiHidden="0" w:uiPriority="61" w:unhideWhenUsed="0"/>
-    <w:lsdException w:name="Light Grid Accent 3" w:semiHidden="0" w:uiPriority="62" w:unhideWhenUsed="0"/>
-    <w:lsdException w:name="Medium Shading 1 Accent 3" w:semiHidden="0" w:uiPriority="63" w:unhideWhenUsed="0"/>
-    <w:lsdException w:name="Medium Shading 2 Accent 3" w:semiHidden="0" w:uiPriority="64" w:unhideWhenUsed="0"/>
-    <w:lsdException w:name="Medium List 1 Accent 3" w:semiHidden="0" w:uiPriority="65" w:unhideWhenUsed="0"/>
-    <w:lsdException w:name="Medium List 2 Accent 3" w:semiHidden="0" w:uiPriority="66" w:unhideWhenUsed="0"/>
-    <w:lsdException w:name="Medium Grid 1 Accent 3" w:semiHidden="0" w:uiPriority="67" w:unhideWhenUsed="0"/>
-    <w:lsdException w:name="Medium Grid 2 Accent 3" w:semiHidden="0" w:uiPriority="68" w:unhideWhenUsed="0"/>
-    <w:lsdException w:name="Medium Grid 3 Accent 3" w:semiHidden="0" w:uiPriority="69" w:unhideWhenUsed="0"/>
-    <w:lsdException w:name="Dark List Accent 3" w:semiHidden="0" w:uiPriority="70" w:unhideWhenUsed="0"/>
-    <w:lsdException w:name="Colorful Shading Accent 3" w:semiHidden="0" w:uiPriority="71" w:unhideWhenUsed="0"/>
-    <w:lsdException w:name="Colorful List Accent 3" w:semiHidden="0" w:uiPriority="72" w:unhideWhenUsed="0"/>
-    <w:lsdException w:name="Colorful Grid Accent 3" w:semiHidden="0" w:uiPriority="73" w:unhideWhenUsed="0"/>
-    <w:lsdException w:name="Light Shading Accent 4" w:semiHidden="0" w:uiPriority="60" w:unhideWhenUsed="0"/>
-    <w:lsdException w:name="Light List Accent 4" w:semiHidden="0" w:uiPriority="61" w:unhideWhenUsed="0"/>
-    <w:lsdException w:name="Light Grid Accent 4" w:semiHidden="0" w:uiPriority="62" w:unhideWhenUsed="0"/>
-    <w:lsdException w:name="Medium Shading 1 Accent 4" w:semiHidden="0" w:uiPriority="63" w:unhideWhenUsed="0"/>
-    <w:lsdException w:name="Medium Shading 2 Accent 4" w:semiHidden="0" w:uiPriority="64" w:unhideWhenUsed="0"/>
-    <w:lsdException w:name="Medium List 1 Accent 4" w:semiHidden="0" w:uiPriority="65" w:unhideWhenUsed="0"/>
-    <w:lsdException w:name="Medium List 2 Accent 4" w:semiHidden="0" w:uiPriority="66" w:unhideWhenUsed="0"/>
-    <w:lsdException w:name="Medium Grid 1 Accent 4" w:semiHidden="0" w:uiPriority="67" w:unhideWhenUsed="0"/>
-    <w:lsdException w:name="Medium Grid 2 Accent 4" w:semiHidden="0" w:uiPriority="68" w:unhideWhenUsed="0"/>
-    <w:lsdException w:name="Medium Grid 3 Accent 4" w:semiHidden="0" w:uiPriority="69" w:unhideWhenUsed="0"/>
-    <w:lsdException w:name="Dark List Accent 4" w:semiHidden="0" w:uiPriority="70" w:unhideWhenUsed="0"/>
-    <w:lsdException w:name="Colorful Shading Accent 4" w:semiHidden="0" w:uiPriority="71" w:unhideWhenUsed="0"/>
-    <w:lsdException w:name="Colorful List Accent 4" w:semiHidden="0" w:uiPriority="72" w:unhideWhenUsed="0"/>
-    <w:lsdException w:name="Colorful Grid Accent 4" w:semiHidden="0" w:uiPriority="73" w:unhideWhenUsed="0"/>
-    <w:lsdException w:name="Light Shading Accent 5" w:semiHidden="0" w:uiPriority="60" w:unhideWhenUsed="0"/>
-    <w:lsdException w:name="Light List Accent 5" w:semiHidden="0" w:uiPriority="61" w:unhideWhenUsed="0"/>
-    <w:lsdException w:name="Light Grid Accent 5" w:semiHidden="0" w:uiPriority="62" w:unhideWhenUsed="0"/>
-    <w:lsdException w:name="Medium Shading 1 Accent 5" w:semiHidden="0" w:uiPriority="63" w:unhideWhenUsed="0"/>
-    <w:lsdException w:name="Medium Shading 2 Accent 5" w:semiHidden="0" w:uiPriority="64" w:unhideWhenUsed="0"/>
-    <w:lsdException w:name="Medium List 1 Accent 5" w:semiHidden="0" w:uiPriority="65" w:unhideWhenUsed="0"/>
-    <w:lsdException w:name="Medium List 2 Accent 5" w:semiHidden="0" w:uiPriority="66" w:unhideWhenUsed="0"/>
-    <w:lsdException w:name="Medium Grid 1 Accent 5" w:semiHidden="0" w:uiPriority="67" w:unhideWhenUsed="0"/>
-    <w:lsdException w:name="Medium Grid 2 Accent 5" w:semiHidden="0" w:uiPriority="68" w:unhideWhenUsed="0"/>
-    <w:lsdException w:name="Medium Grid 3 Accent 5" w:semiHidden="0" w:uiPriority="69" w:unhideWhenUsed="0"/>
-    <w:lsdException w:name="Dark List Accent 5" w:semiHidden="0" w:uiPriority="70" w:unhideWhenUsed="0"/>
-    <w:lsdException w:name="Colorful Shading Accent 5" w:semiHidden="0" w:uiPriority="71" w:unhideWhenUsed="0"/>
-    <w:lsdException w:name="Colorful List Accent 5" w:semiHidden="0" w:uiPriority="72" w:unhideWhenUsed="0"/>
-    <w:lsdException w:name="Colorful Grid Accent 5" w:semiHidden="0" w:uiPriority="73" w:unhideWhenUsed="0"/>
-    <w:lsdException w:name="Light Shading Accent 6" w:semiHidden="0" w:uiPriority="60" w:unhideWhenUsed="0"/>
-    <w:lsdException w:name="Light List Accent 6" w:semiHidden="0" w:uiPriority="61" w:unhideWhenUsed="0"/>
-    <w:lsdException w:name="Light Grid Accent 6" w:semiHidden="0" w:uiPriority="62" w:unhideWhenUsed="0"/>
-    <w:lsdException w:name="Medium Shading 1 Accent 6" w:semiHidden="0" w:uiPriority="63" w:unhideWhenUsed="0"/>
-    <w:lsdException w:name="Medium Shading 2 Accent 6" w:semiHidden="0" w:uiPriority="64" w:unhideWhenUsed="0"/>
-    <w:lsdException w:name="Medium List 1 Accent 6" w:semiHidden="0" w:uiPriority="65" w:unhideWhenUsed="0"/>
-    <w:lsdException w:name="Medium List 2 Accent 6" w:semiHidden="0" w:uiPriority="66" w:unhideWhenUsed="0"/>
-    <w:lsdException w:name="Medium Grid 1 Accent 6" w:semiHidden="0" w:uiPriority="67" w:unhideWhenUsed="0"/>
-    <w:lsdException w:name="Medium Grid 2 Accent 6" w:semiHidden="0" w:uiPriority="68" w:unhideWhenUsed="0"/>
-    <w:lsdException w:name="Medium Grid 3 Accent 6" w:semiHidden="0" w:uiPriority="69" w:unhideWhenUsed="0"/>
-    <w:lsdException w:name="Dark List Accent 6" w:semiHidden="0" w:uiPriority="70" w:unhideWhenUsed="0"/>
-    <w:lsdException w:name="Colorful Shading Accent 6" w:semiHidden="0" w:uiPriority="71" w:unhideWhenUsed="0"/>
-    <w:lsdException w:name="Colorful List Accent 6" w:semiHidden="0" w:uiPriority="72" w:unhideWhenUsed="0"/>
-    <w:lsdException w:name="Colorful Grid Accent 6" w:semiHidden="0" w:uiPriority="73" w:unhideWhenUsed="0"/>
-    <w:lsdException w:name="Subtle Emphasis" w:semiHidden="0" w:uiPriority="19" w:unhideWhenUsed="0" w:qFormat="1"/>
-    <w:lsdException w:name="Intense Emphasis" w:semiHidden="0" w:uiPriority="21" w:unhideWhenUsed="0" w:qFormat="1"/>
-    <w:lsdException w:name="Subtle Reference" w:semiHidden="0" w:uiPriority="31" w:unhideWhenUsed="0" w:qFormat="1"/>
-    <w:lsdException w:name="Intense Reference" w:semiHidden="0" w:uiPriority="32" w:unhideWhenUsed="0" w:qFormat="1"/>
-    <w:lsdException w:name="Book Title" w:semiHidden="0" w:uiPriority="33" w:unhideWhenUsed="0" w:qFormat="1"/>
-    <w:lsdException w:name="Bibliography" w:uiPriority="37"/>
-    <w:lsdException w:name="TOC Heading" w:uiPriority="39" w:qFormat="1"/>
-  </w:latentStyles>
-  <w:style w:type="paragraph" w:default="1" w:styleId="Normal">
-    <w:name w:val="Normal"/>
-    <w:qFormat/>
-    <w:rsid w:val="00035CF8"/>
-    <w:pPr>
-      <w:jc w:val="both"/>
-    </w:pPr>
-  </w:style>
-  <w:style w:type="paragraph" w:styleId="Heading1">
-    <w:name w:val="heading 1"/>
-    <w:basedOn w:val="Normal"/>
-    <w:next w:val="Normal"/>
-    <w:link w:val="Heading1Char"/>
-    <w:uiPriority w:val="9"/>
-    <w:qFormat/>
-    <w:rsid w:val="00D67478"/>
-    <w:pPr>
-      <w:spacing w:before="480" w:after="0"/>
-      <w:contextualSpacing/>
-      <w:outlineLvl w:val="0"/>
-    </w:pPr>
-    <w:rPr>
-      <w:smallCaps/>
-      <w:spacing w:val="5"/>
-      <w:sz w:val="36"/>
-      <w:szCs w:val="36"/>
-    </w:rPr>
-  </w:style>
-  <w:style w:type="paragraph" w:styleId="Heading2">
-    <w:name w:val="heading 2"/>
-    <w:basedOn w:val="Normal"/>
-    <w:next w:val="Normal"/>
-    <w:link w:val="Heading2Char"/>
-    <w:uiPriority w:val="9"/>
-    <w:unhideWhenUsed/>
-    <w:qFormat/>
-    <w:rsid w:val="00D67478"/>
-    <w:pPr>
-      <w:spacing w:before="200" w:after="0" w:line="271" w:lineRule="auto"/>
-      <w:outlineLvl w:val="1"/>
-    </w:pPr>
-    <w:rPr>
-      <w:smallCaps/>
-      <w:sz w:val="28"/>
-      <w:szCs w:val="28"/>
-    </w:rPr>
-  </w:style>
-  <w:style w:type="paragraph" w:styleId="Heading3">
-    <w:name w:val="heading 3"/>
-    <w:basedOn w:val="Normal"/>
-    <w:next w:val="Normal"/>
-    <w:link w:val="Heading3Char"/>
-    <w:uiPriority w:val="9"/>
-    <w:unhideWhenUsed/>
-    <w:qFormat/>
-    <w:rsid w:val="00D67478"/>
-    <w:pPr>
-      <w:spacing w:before="200" w:after="0" w:line="271" w:lineRule="auto"/>
-      <w:outlineLvl w:val="2"/>
-    </w:pPr>
-    <w:rPr>
-      <w:i/>
-      <w:iCs/>
-      <w:smallCaps/>
-      <w:spacing w:val="5"/>
-      <w:sz w:val="26"/>
-      <w:szCs w:val="26"/>
-    </w:rPr>
-  </w:style>
-  <w:style w:type="paragraph" w:styleId="Heading4">
-    <w:name w:val="heading 4"/>
-    <w:basedOn w:val="Normal"/>
-    <w:next w:val="Normal"/>
-    <w:link w:val="Heading4Char"/>
-    <w:uiPriority w:val="9"/>
-    <w:unhideWhenUsed/>
-    <w:qFormat/>
-    <w:rsid w:val="00D67478"/>
-    <w:pPr>
-      <w:spacing w:after="0" w:line="271" w:lineRule="auto"/>
-      <w:outlineLvl w:val="3"/>
-    </w:pPr>
-    <w:rPr>
-      <w:b/>
-      <w:bCs/>
-      <w:spacing w:val="5"/>
-      <w:sz w:val="24"/>
-      <w:szCs w:val="24"/>
-    </w:rPr>
-  </w:style>
-  <w:style w:type="paragraph" w:styleId="Heading5">
-    <w:name w:val="heading 5"/>
-    <w:basedOn w:val="Normal"/>
-    <w:next w:val="Normal"/>
-    <w:link w:val="Heading5Char"/>
-    <w:uiPriority w:val="9"/>
-    <w:unhideWhenUsed/>
-    <w:qFormat/>
-    <w:rsid w:val="00D67478"/>
-    <w:pPr>
-      <w:spacing w:after="0" w:line="271" w:lineRule="auto"/>
-      <w:outlineLvl w:val="4"/>
-    </w:pPr>
-    <w:rPr>
-      <w:i/>
-      <w:iCs/>
-      <w:sz w:val="24"/>
-      <w:szCs w:val="24"/>
-    </w:rPr>
-  </w:style>
-  <w:style w:type="paragraph" w:styleId="Heading6">
-    <w:name w:val="heading 6"/>
-    <w:basedOn w:val="Heading4"/>
-    <w:next w:val="Normal"/>
-    <w:link w:val="Heading6Char"/>
-    <w:uiPriority w:val="9"/>
-    <w:unhideWhenUsed/>
-    <w:qFormat/>
-    <w:rsid w:val="00471D55"/>
-    <w:pPr>
-      <w:spacing w:after="120"/>
-      <w:outlineLvl w:val="5"/>
-    </w:pPr>
-    <w:rPr>
-      <w:b w:val="0"/>
-      <w:bCs w:val="0"/>
-      <w:spacing w:val="0"/>
-      <w:sz w:val="22"/>
-      <w:szCs w:val="22"/>
-      <w:u w:val="single"/>
-    </w:rPr>
-  </w:style>
-  <w:style w:type="paragraph" w:styleId="Heading7">
-    <w:name w:val="heading 7"/>
-    <w:basedOn w:val="Normal"/>
-    <w:next w:val="Normal"/>
-    <w:link w:val="Heading7Char"/>
-    <w:uiPriority w:val="9"/>
-    <w:semiHidden/>
-    <w:unhideWhenUsed/>
-    <w:qFormat/>
-    <w:rsid w:val="00D67478"/>
-    <w:pPr>
-      <w:spacing w:after="0"/>
-      <w:outlineLvl w:val="6"/>
-    </w:pPr>
-    <w:rPr>
-      <w:b/>
-      <w:bCs/>
-      <w:i/>
-      <w:iCs/>
-      <w:color w:val="5A5A5A" w:themeColor="text1" w:themeTint="A5"/>
-      <w:sz w:val="20"/>
-      <w:szCs w:val="20"/>
-    </w:rPr>
-  </w:style>
-  <w:style w:type="paragraph" w:styleId="Heading8">
-    <w:name w:val="heading 8"/>
-    <w:basedOn w:val="Normal"/>
-    <w:next w:val="Normal"/>
-    <w:link w:val="Heading8Char"/>
-    <w:uiPriority w:val="9"/>
-    <w:semiHidden/>
-    <w:unhideWhenUsed/>
-    <w:qFormat/>
-    <w:rsid w:val="00D67478"/>
-    <w:pPr>
-      <w:spacing w:after="0"/>
-      <w:outlineLvl w:val="7"/>
-    </w:pPr>
-    <w:rPr>
-      <w:b/>
-      <w:bCs/>
-      <w:color w:val="7F7F7F" w:themeColor="text1" w:themeTint="80"/>
-      <w:sz w:val="20"/>
-      <w:szCs w:val="20"/>
-    </w:rPr>
-  </w:style>
-  <w:style w:type="paragraph" w:styleId="Heading9">
-    <w:name w:val="heading 9"/>
-    <w:basedOn w:val="Normal"/>
-    <w:next w:val="Normal"/>
-    <w:link w:val="Heading9Char"/>
-    <w:uiPriority w:val="9"/>
-    <w:semiHidden/>
-    <w:unhideWhenUsed/>
-    <w:qFormat/>
-    <w:rsid w:val="00D67478"/>
-    <w:pPr>
-      <w:spacing w:after="0" w:line="271" w:lineRule="auto"/>
-      <w:outlineLvl w:val="8"/>
-    </w:pPr>
-    <w:rPr>
-      <w:b/>
-      <w:bCs/>
-      <w:i/>
-      <w:iCs/>
-      <w:color w:val="7F7F7F" w:themeColor="text1" w:themeTint="80"/>
-      <w:sz w:val="18"/>
-      <w:szCs w:val="18"/>
-    </w:rPr>
-  </w:style>
-  <w:style w:type="character" w:default="1" w:styleId="DefaultParagraphFont">
-    <w:name w:val="Default Paragraph Font"/>
-    <w:uiPriority w:val="1"/>
-    <w:semiHidden/>
-    <w:unhideWhenUsed/>
-  </w:style>
-  <w:style w:type="table" w:default="1" w:styleId="TableNormal">
-    <w:name w:val="Normal Table"/>
-    <w:uiPriority w:val="99"/>
-    <w:semiHidden/>
-    <w:unhideWhenUsed/>
-    <w:tblPr>
-      <w:tblInd w:w="0" w:type="dxa"/>
-      <w:tblCellMar>
-        <w:top w:w="0" w:type="dxa"/>
-        <w:left w:w="108" w:type="dxa"/>
-        <w:bottom w:w="0" w:type="dxa"/>
-        <w:right w:w="108" w:type="dxa"/>
-      </w:tblCellMar>
-    </w:tblPr>
-  </w:style>
-  <w:style w:type="numbering" w:default="1" w:styleId="NoList">
-    <w:name w:val="No List"/>
-    <w:uiPriority w:val="99"/>
-    <w:semiHidden/>
-    <w:unhideWhenUsed/>
-  </w:style>
-  <w:style w:type="character" w:customStyle="1" w:styleId="Heading1Char">
-    <w:name w:val="Heading 1 Char"/>
-    <w:basedOn w:val="DefaultParagraphFont"/>
-    <w:link w:val="Heading1"/>
-    <w:uiPriority w:val="9"/>
-    <w:rsid w:val="00D67478"/>
-    <w:rPr>
-      <w:smallCaps/>
-      <w:spacing w:val="5"/>
-      <w:sz w:val="36"/>
-      <w:szCs w:val="36"/>
-    </w:rPr>
-  </w:style>
-  <w:style w:type="character" w:customStyle="1" w:styleId="Heading2Char">
-    <w:name w:val="Heading 2 Char"/>
-    <w:basedOn w:val="DefaultParagraphFont"/>
-    <w:link w:val="Heading2"/>
-    <w:uiPriority w:val="9"/>
-    <w:rsid w:val="00D67478"/>
-    <w:rPr>
-      <w:smallCaps/>
-      <w:sz w:val="28"/>
-      <w:szCs w:val="28"/>
-    </w:rPr>
-  </w:style>
-  <w:style w:type="character" w:customStyle="1" w:styleId="Heading3Char">
-    <w:name w:val="Heading 3 Char"/>
-    <w:basedOn w:val="DefaultParagraphFont"/>
-    <w:link w:val="Heading3"/>
-    <w:uiPriority w:val="9"/>
-    <w:rsid w:val="00D67478"/>
-    <w:rPr>
-      <w:i/>
-      <w:iCs/>
-      <w:smallCaps/>
-      <w:spacing w:val="5"/>
-      <w:sz w:val="26"/>
-      <w:szCs w:val="26"/>
-    </w:rPr>
-  </w:style>
-  <w:style w:type="character" w:customStyle="1" w:styleId="Heading4Char">
-    <w:name w:val="Heading 4 Char"/>
-    <w:basedOn w:val="DefaultParagraphFont"/>
-    <w:link w:val="Heading4"/>
-    <w:uiPriority w:val="9"/>
-    <w:rsid w:val="00D67478"/>
-    <w:rPr>
-      <w:b/>
-      <w:bCs/>
-      <w:spacing w:val="5"/>
-      <w:sz w:val="24"/>
-      <w:szCs w:val="24"/>
-    </w:rPr>
-  </w:style>
-  <w:style w:type="character" w:customStyle="1" w:styleId="Heading5Char">
-    <w:name w:val="Heading 5 Char"/>
-    <w:basedOn w:val="DefaultParagraphFont"/>
-    <w:link w:val="Heading5"/>
-    <w:uiPriority w:val="9"/>
-    <w:rsid w:val="00D67478"/>
-    <w:rPr>
-      <w:i/>
-      <w:iCs/>
-      <w:sz w:val="24"/>
-      <w:szCs w:val="24"/>
-    </w:rPr>
-  </w:style>
-  <w:style w:type="character" w:customStyle="1" w:styleId="Heading6Char">
-    <w:name w:val="Heading 6 Char"/>
-    <w:basedOn w:val="DefaultParagraphFont"/>
-    <w:link w:val="Heading6"/>
-    <w:uiPriority w:val="9"/>
-    <w:rsid w:val="00471D55"/>
-    <w:rPr>
-      <w:u w:val="single"/>
-    </w:rPr>
-  </w:style>
-  <w:style w:type="character" w:customStyle="1" w:styleId="Heading7Char">
-    <w:name w:val="Heading 7 Char"/>
-    <w:basedOn w:val="DefaultParagraphFont"/>
-    <w:link w:val="Heading7"/>
-    <w:uiPriority w:val="9"/>
-    <w:semiHidden/>
-    <w:rsid w:val="00D67478"/>
-    <w:rPr>
-      <w:b/>
-      <w:bCs/>
-      <w:i/>
-      <w:iCs/>
-      <w:color w:val="5A5A5A" w:themeColor="text1" w:themeTint="A5"/>
-      <w:sz w:val="20"/>
-      <w:szCs w:val="20"/>
-    </w:rPr>
-  </w:style>
-  <w:style w:type="character" w:customStyle="1" w:styleId="Heading8Char">
-    <w:name w:val="Heading 8 Char"/>
-    <w:basedOn w:val="DefaultParagraphFont"/>
-    <w:link w:val="Heading8"/>
-    <w:uiPriority w:val="9"/>
-    <w:semiHidden/>
-    <w:rsid w:val="00D67478"/>
-    <w:rPr>
-      <w:b/>
-      <w:bCs/>
-      <w:color w:val="7F7F7F" w:themeColor="text1" w:themeTint="80"/>
-      <w:sz w:val="20"/>
-      <w:szCs w:val="20"/>
-    </w:rPr>
-  </w:style>
-  <w:style w:type="character" w:customStyle="1" w:styleId="Heading9Char">
-    <w:name w:val="Heading 9 Char"/>
-    <w:basedOn w:val="DefaultParagraphFont"/>
-    <w:link w:val="Heading9"/>
-    <w:uiPriority w:val="9"/>
-    <w:semiHidden/>
-    <w:rsid w:val="00D67478"/>
-    <w:rPr>
-      <w:b/>
-      <w:bCs/>
-      <w:i/>
-      <w:iCs/>
-      <w:color w:val="7F7F7F" w:themeColor="text1" w:themeTint="80"/>
-      <w:sz w:val="18"/>
-      <w:szCs w:val="18"/>
-    </w:rPr>
-  </w:style>
-  <w:style w:type="paragraph" w:styleId="Title">
-    <w:name w:val="Title"/>
-    <w:basedOn w:val="Normal"/>
-    <w:next w:val="Normal"/>
-    <w:link w:val="TitleChar"/>
-    <w:uiPriority w:val="10"/>
-    <w:qFormat/>
-    <w:rsid w:val="00D67478"/>
-    <w:pPr>
-      <w:spacing w:after="300" w:line="240" w:lineRule="auto"/>
-      <w:contextualSpacing/>
-    </w:pPr>
-    <w:rPr>
-      <w:smallCaps/>
-      <w:sz w:val="52"/>
-      <w:szCs w:val="52"/>
-    </w:rPr>
-  </w:style>
-  <w:style w:type="character" w:customStyle="1" w:styleId="TitleChar">
-    <w:name w:val="Title Char"/>
-    <w:basedOn w:val="DefaultParagraphFont"/>
-    <w:link w:val="Title"/>
-    <w:uiPriority w:val="10"/>
-    <w:rsid w:val="00D67478"/>
-    <w:rPr>
-      <w:smallCaps/>
-      <w:sz w:val="52"/>
-      <w:szCs w:val="52"/>
-    </w:rPr>
-  </w:style>
-  <w:style w:type="paragraph" w:styleId="Subtitle">
-    <w:name w:val="Subtitle"/>
-    <w:basedOn w:val="Normal"/>
-    <w:next w:val="Normal"/>
-    <w:link w:val="SubtitleChar"/>
-    <w:uiPriority w:val="11"/>
-    <w:qFormat/>
-    <w:rsid w:val="00D67478"/>
-    <w:rPr>
-      <w:i/>
-      <w:iCs/>
-      <w:smallCaps/>
-      <w:spacing w:val="10"/>
-      <w:sz w:val="28"/>
-      <w:szCs w:val="28"/>
-    </w:rPr>
-  </w:style>
-  <w:style w:type="character" w:customStyle="1" w:styleId="SubtitleChar">
-    <w:name w:val="Subtitle Char"/>
-    <w:basedOn w:val="DefaultParagraphFont"/>
-    <w:link w:val="Subtitle"/>
-    <w:uiPriority w:val="11"/>
-    <w:rsid w:val="00D67478"/>
-    <w:rPr>
-      <w:i/>
-      <w:iCs/>
-      <w:smallCaps/>
-      <w:spacing w:val="10"/>
-      <w:sz w:val="28"/>
-      <w:szCs w:val="28"/>
-    </w:rPr>
-  </w:style>
-  <w:style w:type="character" w:styleId="Strong">
-    <w:name w:val="Strong"/>
-    <w:uiPriority w:val="22"/>
-    <w:qFormat/>
-    <w:rsid w:val="00D67478"/>
-    <w:rPr>
-      <w:b/>
-      <w:bCs/>
-    </w:rPr>
-  </w:style>
-  <w:style w:type="character" w:styleId="Emphasis">
-    <w:name w:val="Emphasis"/>
-    <w:uiPriority w:val="20"/>
-    <w:qFormat/>
-    <w:rsid w:val="00D67478"/>
-    <w:rPr>
-      <w:b/>
-      <w:bCs/>
-      <w:i/>
-      <w:iCs/>
-      <w:spacing w:val="10"/>
-    </w:rPr>
-  </w:style>
-  <w:style w:type="paragraph" w:styleId="NoSpacing">
-    <w:name w:val="No Spacing"/>
-    <w:basedOn w:val="Normal"/>
-    <w:link w:val="NoSpacingChar"/>
-    <w:uiPriority w:val="1"/>
-    <w:qFormat/>
-    <w:rsid w:val="00D67478"/>
-    <w:pPr>
-      <w:spacing w:after="0" w:line="240" w:lineRule="auto"/>
-    </w:pPr>
-  </w:style>
-  <w:style w:type="paragraph" w:styleId="ListParagraph">
-    <w:name w:val="List Paragraph"/>
-    <w:basedOn w:val="Normal"/>
-    <w:uiPriority w:val="34"/>
-    <w:qFormat/>
-    <w:rsid w:val="00D67478"/>
-    <w:pPr>
-      <w:ind w:left="720"/>
-      <w:contextualSpacing/>
-    </w:pPr>
-  </w:style>
-  <w:style w:type="paragraph" w:styleId="Quote">
-    <w:name w:val="Quote"/>
-    <w:basedOn w:val="Normal"/>
-    <w:next w:val="Normal"/>
-    <w:link w:val="QuoteChar"/>
-    <w:uiPriority w:val="29"/>
-    <w:qFormat/>
-    <w:rsid w:val="00D67478"/>
-    <w:rPr>
-      <w:i/>
-      <w:iCs/>
-    </w:rPr>
-  </w:style>
-  <w:style w:type="character" w:customStyle="1" w:styleId="QuoteChar">
-    <w:name w:val="Quote Char"/>
-    <w:basedOn w:val="DefaultParagraphFont"/>
-    <w:link w:val="Quote"/>
-    <w:uiPriority w:val="29"/>
-    <w:rsid w:val="00D67478"/>
-    <w:rPr>
-      <w:i/>
-      <w:iCs/>
-    </w:rPr>
-  </w:style>
-  <w:style w:type="paragraph" w:styleId="IntenseQuote">
-    <w:name w:val="Intense Quote"/>
-    <w:basedOn w:val="Normal"/>
-    <w:next w:val="Normal"/>
-    <w:link w:val="IntenseQuoteChar"/>
-    <w:uiPriority w:val="30"/>
-    <w:qFormat/>
-    <w:rsid w:val="00D67478"/>
-    <w:pPr>
-      <w:pBdr>
-        <w:top w:val="single" w:sz="4" w:space="10" w:color="auto"/>
-        <w:bottom w:val="single" w:sz="4" w:space="10" w:color="auto"/>
-      </w:pBdr>
-      <w:spacing w:before="240" w:after="240" w:line="300" w:lineRule="auto"/>
-      <w:ind w:left="1152" w:right="1152"/>
-    </w:pPr>
-    <w:rPr>
-      <w:i/>
-      <w:iCs/>
-    </w:rPr>
-  </w:style>
-  <w:style w:type="character" w:customStyle="1" w:styleId="IntenseQuoteChar">
-    <w:name w:val="Intense Quote Char"/>
-    <w:basedOn w:val="DefaultParagraphFont"/>
-    <w:link w:val="IntenseQuote"/>
-    <w:uiPriority w:val="30"/>
-    <w:rsid w:val="00D67478"/>
-    <w:rPr>
-      <w:i/>
-      <w:iCs/>
-    </w:rPr>
-  </w:style>
-  <w:style w:type="character" w:styleId="SubtleEmphasis">
-    <w:name w:val="Subtle Emphasis"/>
-    <w:uiPriority w:val="19"/>
-    <w:qFormat/>
-    <w:rsid w:val="00D67478"/>
-    <w:rPr>
-      <w:i/>
-      <w:iCs/>
-    </w:rPr>
-  </w:style>
-  <w:style w:type="character" w:styleId="IntenseEmphasis">
-    <w:name w:val="Intense Emphasis"/>
-    <w:uiPriority w:val="21"/>
-    <w:qFormat/>
-    <w:rsid w:val="00D67478"/>
-    <w:rPr>
-      <w:b/>
-      <w:bCs/>
-      <w:i/>
-      <w:iCs/>
-    </w:rPr>
-  </w:style>
-  <w:style w:type="character" w:styleId="SubtleReference">
-    <w:name w:val="Subtle Reference"/>
-    <w:basedOn w:val="DefaultParagraphFont"/>
-    <w:uiPriority w:val="31"/>
-    <w:qFormat/>
-    <w:rsid w:val="00D67478"/>
-    <w:rPr>
-      <w:smallCaps/>
-    </w:rPr>
-  </w:style>
-  <w:style w:type="character" w:styleId="IntenseReference">
-    <w:name w:val="Intense Reference"/>
-    <w:uiPriority w:val="32"/>
-    <w:qFormat/>
-    <w:rsid w:val="00D67478"/>
-    <w:rPr>
-      <w:b/>
-      <w:bCs/>
-      <w:smallCaps/>
-    </w:rPr>
-  </w:style>
-  <w:style w:type="character" w:styleId="BookTitle">
-    <w:name w:val="Book Title"/>
-    <w:basedOn w:val="DefaultParagraphFont"/>
-    <w:uiPriority w:val="33"/>
-    <w:qFormat/>
-    <w:rsid w:val="00D67478"/>
-    <w:rPr>
-      <w:i/>
-      <w:iCs/>
-      <w:smallCaps/>
-      <w:spacing w:val="5"/>
-    </w:rPr>
-  </w:style>
-  <w:style w:type="paragraph" w:styleId="TOCHeading">
-    <w:name w:val="TOC Heading"/>
-    <w:basedOn w:val="Heading1"/>
-    <w:next w:val="Normal"/>
-    <w:uiPriority w:val="39"/>
-    <w:semiHidden/>
-    <w:unhideWhenUsed/>
-    <w:qFormat/>
-    <w:rsid w:val="00D67478"/>
-    <w:pPr>
-      <w:outlineLvl w:val="9"/>
-    </w:pPr>
-    <w:rPr>
-      <w:lang w:bidi="en-US"/>
-    </w:rPr>
-  </w:style>
-  <w:style w:type="paragraph" w:styleId="Caption">
-    <w:name w:val="caption"/>
-    <w:basedOn w:val="Normal"/>
-    <w:next w:val="Normal"/>
-    <w:uiPriority w:val="35"/>
-    <w:semiHidden/>
-    <w:unhideWhenUsed/>
-    <w:rsid w:val="00D67478"/>
-    <w:pPr>
-      <w:spacing w:line="240" w:lineRule="auto"/>
-    </w:pPr>
-    <w:rPr>
-      <w:rFonts w:eastAsiaTheme="minorEastAsia"/>
-      <w:bCs/>
-      <w:smallCaps/>
-      <w:color w:val="1F497D" w:themeColor="text2"/>
-      <w:spacing w:val="6"/>
-      <w:szCs w:val="18"/>
-      <w:lang w:bidi="hi-IN"/>
-    </w:rPr>
-  </w:style>
-  <w:style w:type="character" w:customStyle="1" w:styleId="NoSpacingChar">
-    <w:name w:val="No Spacing Char"/>
-    <w:basedOn w:val="DefaultParagraphFont"/>
-    <w:link w:val="NoSpacing"/>
-    <w:uiPriority w:val="1"/>
-    <w:rsid w:val="00D67478"/>
-  </w:style>
-  <w:style w:type="table" w:styleId="TableGrid">
-    <w:name w:val="Table Grid"/>
-    <w:basedOn w:val="TableNormal"/>
-    <w:uiPriority w:val="59"/>
-    <w:rsid w:val="00911399"/>
-    <w:pPr>
-      <w:spacing w:after="0" w:line="240" w:lineRule="auto"/>
-    </w:pPr>
-    <w:tblPr>
-      <w:tblInd w:w="0" w:type="dxa"/>
-      <w:tblBorders>
-        <w:top w:val="single" w:sz="4" w:space="0" w:color="auto"/>
-        <w:left w:val="single" w:sz="4" w:space="0" w:color="auto"/>
-        <w:bottom w:val="single" w:sz="4" w:space="0" w:color="auto"/>
-        <w:right w:val="single" w:sz="4" w:space="0" w:color="auto"/>
-        <w:insideH w:val="single" w:sz="4" w:space="0" w:color="auto"/>
-        <w:insideV w:val="single" w:sz="4" w:space="0" w:color="auto"/>
-      </w:tblBorders>
-      <w:tblCellMar>
-        <w:top w:w="0" w:type="dxa"/>
-        <w:left w:w="108" w:type="dxa"/>
-        <w:bottom w:w="0" w:type="dxa"/>
-        <w:right w:w="108" w:type="dxa"/>
-      </w:tblCellMar>
-    </w:tblPr>
-  </w:style>
-  <w:style w:type="paragraph" w:styleId="Header">
-    <w:name w:val="header"/>
-    <w:basedOn w:val="Normal"/>
-    <w:link w:val="HeaderChar"/>
-    <w:uiPriority w:val="99"/>
-    <w:unhideWhenUsed/>
-    <w:rsid w:val="00AD6AF9"/>
-    <w:pPr>
-      <w:tabs>
-        <w:tab w:val="center" w:pos="4513"/>
-        <w:tab w:val="right" w:pos="9026"/>
-      </w:tabs>
-      <w:spacing w:after="0" w:line="240" w:lineRule="auto"/>
-    </w:pPr>
-  </w:style>
-  <w:style w:type="character" w:customStyle="1" w:styleId="HeaderChar">
-    <w:name w:val="Header Char"/>
-    <w:basedOn w:val="DefaultParagraphFont"/>
-    <w:link w:val="Header"/>
-    <w:uiPriority w:val="99"/>
-    <w:rsid w:val="00AD6AF9"/>
-  </w:style>
-  <w:style w:type="paragraph" w:styleId="Footer">
-    <w:name w:val="footer"/>
-    <w:basedOn w:val="Normal"/>
-    <w:link w:val="FooterChar"/>
-    <w:uiPriority w:val="99"/>
-    <w:unhideWhenUsed/>
-    <w:rsid w:val="00AD6AF9"/>
-    <w:pPr>
-      <w:tabs>
-        <w:tab w:val="center" w:pos="4513"/>
-        <w:tab w:val="right" w:pos="9026"/>
-      </w:tabs>
-      <w:spacing w:after="0" w:line="240" w:lineRule="auto"/>
-    </w:pPr>
-  </w:style>
-  <w:style w:type="character" w:customStyle="1" w:styleId="FooterChar">
-    <w:name w:val="Footer Char"/>
-    <w:basedOn w:val="DefaultParagraphFont"/>
-    <w:link w:val="Footer"/>
-    <w:uiPriority w:val="99"/>
-    <w:rsid w:val="00AD6AF9"/>
-  </w:style>
-  <w:style w:type="paragraph" w:styleId="BalloonText">
-    <w:name w:val="Balloon Text"/>
-    <w:basedOn w:val="Normal"/>
-    <w:link w:val="BalloonTextChar"/>
-    <w:uiPriority w:val="99"/>
-    <w:semiHidden/>
-    <w:unhideWhenUsed/>
-    <w:rsid w:val="00E47E8C"/>
-    <w:pPr>
-      <w:spacing w:after="0" w:line="240" w:lineRule="auto"/>
-    </w:pPr>
-    <w:rPr>
-      <w:rFonts w:ascii="Tahoma" w:hAnsi="Tahoma" w:cs="Tahoma"/>
-      <w:sz w:val="16"/>
-      <w:szCs w:val="16"/>
-    </w:rPr>
-  </w:style>
-  <w:style w:type="character" w:customStyle="1" w:styleId="BalloonTextChar">
-    <w:name w:val="Balloon Text Char"/>
-    <w:basedOn w:val="DefaultParagraphFont"/>
-    <w:link w:val="BalloonText"/>
-    <w:uiPriority w:val="99"/>
-    <w:semiHidden/>
-    <w:rsid w:val="00E47E8C"/>
-    <w:rPr>
-      <w:rFonts w:ascii="Tahoma" w:hAnsi="Tahoma" w:cs="Tahoma"/>
-      <w:sz w:val="16"/>
-      <w:szCs w:val="16"/>
-    </w:rPr>
-  </w:style>
-  <w:style w:type="paragraph" w:styleId="TOC2">
-    <w:name w:val="toc 2"/>
-    <w:basedOn w:val="Normal"/>
-    <w:next w:val="Normal"/>
-    <w:autoRedefine/>
-    <w:uiPriority w:val="39"/>
-    <w:unhideWhenUsed/>
-    <w:qFormat/>
-    <w:rsid w:val="0014618E"/>
-    <w:pPr>
-      <w:spacing w:after="100"/>
-      <w:ind w:left="220"/>
-    </w:pPr>
-    <w:rPr>
-      <w:rFonts w:asciiTheme="minorHAnsi" w:eastAsiaTheme="minorEastAsia" w:hAnsiTheme="minorHAnsi" w:cstheme="minorBidi"/>
-      <w:lang w:eastAsia="ja-JP"/>
-    </w:rPr>
-  </w:style>
-  <w:style w:type="paragraph" w:styleId="TOC1">
-    <w:name w:val="toc 1"/>
-    <w:basedOn w:val="Normal"/>
-    <w:next w:val="Normal"/>
-    <w:autoRedefine/>
-    <w:uiPriority w:val="39"/>
-    <w:unhideWhenUsed/>
-    <w:qFormat/>
-    <w:rsid w:val="0014618E"/>
-    <w:pPr>
-      <w:spacing w:after="100"/>
-    </w:pPr>
-    <w:rPr>
-      <w:rFonts w:asciiTheme="minorHAnsi" w:eastAsiaTheme="minorEastAsia" w:hAnsiTheme="minorHAnsi" w:cstheme="minorBidi"/>
-      <w:lang w:eastAsia="ja-JP"/>
-    </w:rPr>
-  </w:style>
-  <w:style w:type="paragraph" w:styleId="TOC3">
-    <w:name w:val="toc 3"/>
-    <w:basedOn w:val="Normal"/>
-    <w:next w:val="Normal"/>
-    <w:autoRedefine/>
-    <w:uiPriority w:val="39"/>
-    <w:unhideWhenUsed/>
-    <w:qFormat/>
-    <w:rsid w:val="0014618E"/>
-    <w:pPr>
-      <w:spacing w:after="100"/>
-      <w:ind w:left="440"/>
-    </w:pPr>
-    <w:rPr>
-      <w:rFonts w:asciiTheme="minorHAnsi" w:eastAsiaTheme="minorEastAsia" w:hAnsiTheme="minorHAnsi" w:cstheme="minorBidi"/>
-      <w:lang w:eastAsia="ja-JP"/>
-    </w:rPr>
-  </w:style>
-  <w:style w:type="character" w:styleId="Hyperlink">
-    <w:name w:val="Hyperlink"/>
-    <w:basedOn w:val="DefaultParagraphFont"/>
-    <w:uiPriority w:val="99"/>
-    <w:unhideWhenUsed/>
-    <w:rsid w:val="0014618E"/>
-    <w:rPr>
-      <w:color w:val="0000FF" w:themeColor="hyperlink"/>
-      <w:u w:val="single"/>
-    </w:rPr>
-  </w:style>
-  <w:style w:type="character" w:styleId="FollowedHyperlink">
-    <w:name w:val="FollowedHyperlink"/>
-    <w:basedOn w:val="DefaultParagraphFont"/>
-    <w:uiPriority w:val="99"/>
-    <w:semiHidden/>
-    <w:unhideWhenUsed/>
-    <w:rsid w:val="005B2A70"/>
-    <w:rPr>
-      <w:color w:val="800080" w:themeColor="followedHyperlink"/>
-      <w:u w:val="single"/>
-    </w:rPr>
-  </w:style>
-</w:styles>
-</file>
-
-<file path=word/glossary/document.xml><?xml version="1.0" encoding="utf-8"?>
-<w:glossaryDocument xmlns:wpc="http://schemas.microsoft.com/office/word/2010/wordprocessingCanvas" xmlns:mc="http://schemas.openxmlformats.org/markup-compatibility/2006" xmlns:o="urn:schemas-microsoft-com:office:office" xmlns:r="http://schemas.openxmlformats.org/officeDocument/2006/relationships" xmlns:m="http://schemas.openxmlformats.org/officeDocument/2006/math" xmlns:v="urn:schemas-microsoft-com:vml" xmlns:wp14="http://schemas.microsoft.com/office/word/2010/wordprocessingDrawing" xmlns:wp="http://schemas.openxmlformats.org/drawingml/2006/wordprocessingDrawing" xmlns:w10="urn:schemas-microsoft-com:office:word" xmlns:w="http://schemas.openxmlformats.org/wordprocessingml/2006/main" xmlns:w14="http://schemas.microsoft.com/office/word/2010/wordml" xmlns:wpg="http://schemas.microsoft.com/office/word/2010/wordprocessingGroup" xmlns:wpi="http://schemas.microsoft.com/office/word/2010/wordprocessingInk" xmlns:wne="http://schemas.microsoft.com/office/word/2006/wordml" xmlns:wps="http://schemas.microsoft.com/office/word/2010/wordprocessingShape" mc:Ignorable="w14 wp14"/>
-</file>
-
-<file path=word/glossary/fontTable.xml><?xml version="1.0" encoding="utf-8"?>
-<w:fonts xmlns:mc="http://schemas.openxmlformats.org/markup-compatibility/2006" xmlns:r="http://schemas.openxmlformats.org/officeDocument/2006/relationships" xmlns:w="http://schemas.openxmlformats.org/wordprocessingml/2006/main" xmlns:w14="http://schemas.microsoft.com/office/word/2010/wordml" mc:Ignorable="w14">
-  <w:font w:name="Symbol">
-    <w:panose1 w:val="05050102010706020507"/>
-    <w:charset w:val="02"/>
-    <w:family w:val="roman"/>
-    <w:pitch w:val="variable"/>
-    <w:sig w:usb0="00000000" w:usb1="10000000" w:usb2="00000000" w:usb3="00000000" w:csb0="80000000" w:csb1="00000000"/>
-  </w:font>
-  <w:font w:name="Times New Roman">
-    <w:panose1 w:val="02020603050405020304"/>
-    <w:charset w:val="00"/>
-    <w:family w:val="roman"/>
-    <w:pitch w:val="variable"/>
-    <w:sig w:usb0="E0002AFF" w:usb1="C0007841" w:usb2="00000009" w:usb3="00000000" w:csb0="000001FF" w:csb1="00000000"/>
-  </w:font>
-  <w:font w:name="Courier New">
-    <w:panose1 w:val="02070309020205020404"/>
-    <w:charset w:val="00"/>
-    <w:family w:val="modern"/>
-    <w:pitch w:val="fixed"/>
-    <w:sig w:usb0="E0002AFF" w:usb1="C0007843" w:usb2="00000009" w:usb3="00000000" w:csb0="000001FF" w:csb1="00000000"/>
-  </w:font>
-  <w:font w:name="Wingdings">
-    <w:panose1 w:val="05000000000000000000"/>
-    <w:charset w:val="02"/>
-    <w:family w:val="auto"/>
-    <w:pitch w:val="variable"/>
-    <w:sig w:usb0="00000000" w:usb1="10000000" w:usb2="00000000" w:usb3="00000000" w:csb0="80000000" w:csb1="00000000"/>
-  </w:font>
-  <w:font w:name="Cambria">
-    <w:panose1 w:val="02040503050406030204"/>
-    <w:charset w:val="00"/>
-    <w:family w:val="roman"/>
-    <w:pitch w:val="variable"/>
-    <w:sig w:usb0="E00002FF" w:usb1="400004FF" w:usb2="00000000" w:usb3="00000000" w:csb0="0000019F" w:csb1="00000000"/>
-  </w:font>
-  <w:font w:name="Tahoma">
-    <w:panose1 w:val="020B0604030504040204"/>
-    <w:charset w:val="00"/>
-    <w:family w:val="swiss"/>
-    <w:notTrueType/>
-    <w:pitch w:val="variable"/>
-    <w:sig w:usb0="00000003" w:usb1="00000000" w:usb2="00000000" w:usb3="00000000" w:csb0="00000001" w:csb1="00000000"/>
-  </w:font>
-  <w:font w:name="Calibri">
-    <w:panose1 w:val="020F0502020204030204"/>
-    <w:charset w:val="00"/>
-    <w:family w:val="swiss"/>
-    <w:pitch w:val="variable"/>
-    <w:sig w:usb0="E00002FF" w:usb1="4000ACFF" w:usb2="00000001" w:usb3="00000000" w:csb0="0000019F" w:csb1="00000000"/>
-  </w:font>
-  <w:font w:name="Consolas">
-    <w:panose1 w:val="020B0609020204030204"/>
-    <w:charset w:val="00"/>
-    <w:family w:val="modern"/>
-    <w:pitch w:val="fixed"/>
-    <w:sig w:usb0="E10002FF" w:usb1="4000FCFF" w:usb2="00000009" w:usb3="00000000" w:csb0="0000019F" w:csb1="00000000"/>
-  </w:font>
-</w:fonts>
-</file>
-
-<file path=word/glossary/settings.xml><?xml version="1.0" encoding="utf-8"?>
-<w:settings xmlns:mc="http://schemas.openxmlformats.org/markup-compatibility/2006" xmlns:o="urn:schemas-microsoft-com:office:office" xmlns:r="http://schemas.openxmlformats.org/officeDocument/2006/relationships" xmlns:m="http://schemas.openxmlformats.org/officeDocument/2006/math" xmlns:v="urn:schemas-microsoft-com:vml" xmlns:w10="urn:schemas-microsoft-com:office:word" xmlns:w="http://schemas.openxmlformats.org/wordprocessingml/2006/main" xmlns:w14="http://schemas.microsoft.com/office/word/2010/wordml" xmlns:sl="http://schemas.openxmlformats.org/schemaLibrary/2006/main" mc:Ignorable="w14">
-  <w:view w:val="normal"/>
-  <w:defaultTabStop w:val="720"/>
-  <w:characterSpacingControl w:val="doNotCompress"/>
-  <w:compat>
-    <w:useFELayout/>
-    <w:compatSetting w:name="compatibilityMode" w:uri="http://schemas.microsoft.com/office/word" w:val="12"/>
-  </w:compat>
-  <w:rsids>
-    <w:rsidRoot w:val="003B69C0"/>
-    <w:rsid w:val="003B69C0"/>
-    <w:rsid w:val="003D00C5"/>
-    <w:rsid w:val="00772F80"/>
-    <w:rsid w:val="008A0F3C"/>
-    <w:rsid w:val="00F915F9"/>
-  </w:rsids>
-  <m:mathPr>
-    <m:mathFont m:val="Cambria Math"/>
-    <m:brkBin m:val="before"/>
-    <m:brkBinSub m:val="--"/>
-    <m:smallFrac m:val="0"/>
-    <m:dispDef/>
-    <m:lMargin m:val="0"/>
-    <m:rMargin m:val="0"/>
-    <m:defJc m:val="centerGroup"/>
-    <m:wrapIndent m:val="1440"/>
-    <m:intLim m:val="subSup"/>
-    <m:naryLim m:val="undOvr"/>
-  </m:mathPr>
-  <w:themeFontLang w:val="en-GB"/>
-  <w:clrSchemeMapping w:bg1="light1" w:t1="dark1" w:bg2="light2" w:t2="dark2" w:accent1="accent1" w:accent2="accent2" w:accent3="accent3" w:accent4="accent4" w:accent5="accent5" w:accent6="accent6" w:hyperlink="hyperlink" w:followedHyperlink="followedHyperlink"/>
-  <w:decimalSymbol w:val="."/>
-  <w:listSeparator w:val=","/>
-</w:settings>
-</file>
-
-<file path=word/glossary/styles.xml><?xml version="1.0" encoding="utf-8"?>
-<w:styles xmlns:mc="http://schemas.openxmlformats.org/markup-compatibility/2006" xmlns:r="http://schemas.openxmlformats.org/officeDocument/2006/relationships" xmlns:w="http://schemas.openxmlformats.org/wordprocessingml/2006/main" xmlns:w14="http://schemas.microsoft.com/office/word/2010/wordml" mc:Ignorable="w14">
-  <w:docDefaults>
-    <w:rPrDefault>
-      <w:rPr>
-        <w:rFonts w:asciiTheme="minorHAnsi" w:eastAsiaTheme="minorEastAsia" w:hAnsiTheme="minorHAnsi" w:cstheme="minorBidi"/>
-        <w:sz w:val="22"/>
-        <w:szCs w:val="22"/>
-        <w:lang w:val="en-GB" w:eastAsia="en-GB" w:bidi="ar-SA"/>
-      </w:rPr>
-    </w:rPrDefault>
-    <w:pPrDefault>
-      <w:pPr>
-        <w:spacing w:after="200" w:line="276" w:lineRule="auto"/>
-      </w:pPr>
-    </w:pPrDefault>
-  </w:docDefaults>
-  <w:latentStyles w:defLockedState="0" w:defUIPriority="99" w:defSemiHidden="1" w:defUnhideWhenUsed="1" w:defQFormat="0" w:count="267">
-    <w:lsdException w:name="Normal" w:semiHidden="0" w:uiPriority="0" w:unhideWhenUsed="0" w:qFormat="1"/>
-    <w:lsdException w:name="heading 1" w:semiHidden="0" w:uiPriority="9" w:unhideWhenUsed="0" w:qFormat="1"/>
-    <w:lsdException w:name="heading 2" w:uiPriority="9" w:qFormat="1"/>
-    <w:lsdException w:name="heading 3" w:uiPriority="9" w:qFormat="1"/>
-    <w:lsdException w:name="heading 4" w:uiPriority="9" w:qFormat="1"/>
-    <w:lsdException w:name="heading 5" w:uiPriority="9" w:qFormat="1"/>
-    <w:lsdException w:name="heading 6" w:uiPriority="9" w:qFormat="1"/>
-    <w:lsdException w:name="heading 7" w:uiPriority="9" w:qFormat="1"/>
-    <w:lsdException w:name="heading 8" w:uiPriority="9" w:qFormat="1"/>
-    <w:lsdException w:name="heading 9" w:uiPriority="9" w:qFormat="1"/>
-    <w:lsdException w:name="toc 1" w:uiPriority="39"/>
-    <w:lsdException w:name="toc 2" w:uiPriority="39"/>
-    <w:lsdException w:name="toc 3" w:uiPriority="39"/>
-    <w:lsdException w:name="toc 4" w:uiPriority="39"/>
-    <w:lsdException w:name="toc 5" w:uiPriority="39"/>
-    <w:lsdException w:name="toc 6" w:uiPriority="39"/>
-    <w:lsdException w:name="toc 7" w:uiPriority="39"/>
-    <w:lsdException w:name="toc 8" w:uiPriority="39"/>
-    <w:lsdException w:name="toc 9" w:uiPriority="39"/>
-    <w:lsdException w:name="caption" w:uiPriority="35" w:qFormat="1"/>
-    <w:lsdException w:name="Title" w:semiHidden="0" w:uiPriority="10" w:unhideWhenUsed="0" w:qFormat="1"/>
-    <w:lsdException w:name="Default Paragraph Font" w:uiPriority="1"/>
-    <w:lsdException w:name="Subtitle" w:semiHidden="0" w:uiPriority="11" w:unhideWhenUsed="0" w:qFormat="1"/>
-    <w:lsdException w:name="Strong" w:semiHidden="0" w:uiPriority="22" w:unhideWhenUsed="0" w:qFormat="1"/>
-    <w:lsdException w:name="Emphasis" w:semiHidden="0" w:uiPriority="20" w:unhideWhenUsed="0" w:qFormat="1"/>
-    <w:lsdException w:name="Table Grid" w:semiHidden="0" w:uiPriority="59" w:unhideWhenUsed="0"/>
-    <w:lsdException w:name="Placeholder Text" w:unhideWhenUsed="0"/>
-    <w:lsdException w:name="No Spacing" w:semiHidden="0" w:uiPriority="1" w:unhideWhenUsed="0" w:qFormat="1"/>
-    <w:lsdException w:name="Light Shading" w:semiHidden="0" w:uiPriority="60" w:unhideWhenUsed="0"/>
-    <w:lsdException w:name="Light List" w:semiHidden="0" w:uiPriority="61" w:unhideWhenUsed="0"/>
-    <w:lsdException w:name="Light Grid" w:semiHidden="0" w:uiPriority="62" w:unhideWhenUsed="0"/>
-    <w:lsdException w:name="Medium Shading 1" w:semiHidden="0" w:uiPriority="63" w:unhideWhenUsed="0"/>
-    <w:lsdException w:name="Medium Shading 2" w:semiHidden="0" w:uiPriority="64" w:unhideWhenUsed="0"/>
-    <w:lsdException w:name="Medium List 1" w:semiHidden="0" w:uiPriority="65" w:unhideWhenUsed="0"/>
-    <w:lsdException w:name="Medium List 2" w:semiHidden="0" w:uiPriority="66" w:unhideWhenUsed="0"/>
-    <w:lsdException w:name="Medium Grid 1" w:semiHidden="0" w:uiPriority="67" w:unhideWhenUsed="0"/>
-    <w:lsdException w:name="Medium Grid 2" w:semiHidden="0" w:uiPriority="68" w:unhideWhenUsed="0"/>
-    <w:lsdException w:name="Medium Grid 3" w:semiHidden="0" w:uiPriority="69" w:unhideWhenUsed="0"/>
-    <w:lsdException w:name="Dark List" w:semiHidden="0" w:uiPriority="70" w:unhideWhenUsed="0"/>
-    <w:lsdException w:name="Colorful Shading" w:semiHidden="0" w:uiPriority="71" w:unhideWhenUsed="0"/>
-    <w:lsdException w:name="Colorful List" w:semiHidden="0" w:uiPriority="72" w:unhideWhenUsed="0"/>
-    <w:lsdException w:name="Colorful Grid" w:semiHidden="0" w:uiPriority="73" w:unhideWhenUsed="0"/>
-    <w:lsdException w:name="Light Shading Accent 1" w:semiHidden="0" w:uiPriority="60" w:unhideWhenUsed="0"/>
-    <w:lsdException w:name="Light List Accent 1" w:semiHidden="0" w:uiPriority="61" w:unhideWhenUsed="0"/>
-    <w:lsdException w:name="Light Grid Accent 1" w:semiHidden="0" w:uiPriority="62" w:unhideWhenUsed="0"/>
-    <w:lsdException w:name="Medium Shading 1 Accent 1" w:semiHidden="0" w:uiPriority="63" w:unhideWhenUsed="0"/>
-    <w:lsdException w:name="Medium Shading 2 Accent 1" w:semiHidden="0" w:uiPriority="64" w:unhideWhenUsed="0"/>
-    <w:lsdException w:name="Medium List 1 Accent 1" w:semiHidden="0" w:uiPriority="65" w:unhideWhenUsed="0"/>
-    <w:lsdException w:name="Revision" w:unhideWhenUsed="0"/>
-    <w:lsdException w:name="List Paragraph" w:semiHidden="0" w:uiPriority="34" w:unhideWhenUsed="0" w:qFormat="1"/>
-    <w:lsdException w:name="Quote" w:semiHidden="0" w:uiPriority="29" w:unhideWhenUsed="0" w:qFormat="1"/>
-    <w:lsdException w:name="Intense Quote" w:semiHidden="0" w:uiPriority="30" w:unhideWhenUsed="0" w:qFormat="1"/>
-    <w:lsdException w:name="Medium List 2 Accent 1" w:semiHidden="0" w:uiPriority="66" w:unhideWhenUsed="0"/>
-    <w:lsdException w:name="Medium Grid 1 Accent 1" w:semiHidden="0" w:uiPriority="67" w:unhideWhenUsed="0"/>
-    <w:lsdException w:name="Medium Grid 2 Accent 1" w:semiHidden="0" w:uiPriority="68" w:unhideWhenUsed="0"/>
-    <w:lsdException w:name="Medium Grid 3 Accent 1" w:semiHidden="0" w:uiPriority="69" w:unhideWhenUsed="0"/>
-    <w:lsdException w:name="Dark List Accent 1" w:semiHidden="0" w:uiPriority="70" w:unhideWhenUsed="0"/>
-    <w:lsdException w:name="Colorful Shading Accent 1" w:semiHidden="0" w:uiPriority="71" w:unhideWhenUsed="0"/>
-    <w:lsdException w:name="Colorful List Accent 1" w:semiHidden="0" w:uiPriority="72" w:unhideWhenUsed="0"/>
-    <w:lsdException w:name="Colorful Grid Accent 1" w:semiHidden="0" w:uiPriority="73" w:unhideWhenUsed="0"/>
-    <w:lsdException w:name="Light Shading Accent 2" w:semiHidden="0" w:uiPriority="60" w:unhideWhenUsed="0"/>
-    <w:lsdException w:name="Light List Accent 2" w:semiHidden="0" w:uiPriority="61" w:unhideWhenUsed="0"/>
-    <w:lsdException w:name="Light Grid Accent 2" w:semiHidden="0" w:uiPriority="62" w:unhideWhenUsed="0"/>
-    <w:lsdException w:name="Medium Shading 1 Accent 2" w:semiHidden="0" w:uiPriority="63" w:unhideWhenUsed="0"/>
-    <w:lsdException w:name="Medium Shading 2 Accent 2" w:semiHidden="0" w:uiPriority="64" w:unhideWhenUsed="0"/>
-    <w:lsdException w:name="Medium List 1 Accent 2" w:semiHidden="0" w:uiPriority="65" w:unhideWhenUsed="0"/>
-    <w:lsdException w:name="Medium List 2 Accent 2" w:semiHidden="0" w:uiPriority="66" w:unhideWhenUsed="0"/>
-    <w:lsdException w:name="Medium Grid 1 Accent 2" w:semiHidden="0" w:uiPriority="67" w:unhideWhenUsed="0"/>
-    <w:lsdException w:name="Medium Grid 2 Accent 2" w:semiHidden="0" w:uiPriority="68" w:unhideWhenUsed="0"/>
-    <w:lsdException w:name="Medium Grid 3 Accent 2" w:semiHidden="0" w:uiPriority="69" w:unhideWhenUsed="0"/>
-    <w:lsdException w:name="Dark List Accent 2" w:semiHidden="0" w:uiPriority="70" w:unhideWhenUsed="0"/>
-    <w:lsdException w:name="Colorful Shading Accent 2" w:semiHidden="0" w:uiPriority="71" w:unhideWhenUsed="0"/>
-    <w:lsdException w:name="Colorful List Accent 2" w:semiHidden="0" w:uiPriority="72" w:unhideWhenUsed="0"/>
-    <w:lsdException w:name="Colorful Grid Accent 2" w:semiHidden="0" w:uiPriority="73" w:unhideWhenUsed="0"/>
-    <w:lsdException w:name="Light Shading Accent 3" w:semiHidden="0" w:uiPriority="60" w:unhideWhenUsed="0"/>
-    <w:lsdException w:name="Light List Accent 3" w:semiHidden="0" w:uiPriority="61" w:unhideWhenUsed="0"/>
-    <w:lsdException w:name="Light Grid Accent 3" w:semiHidden="0" w:uiPriority="62" w:unhideWhenUsed="0"/>
-    <w:lsdException w:name="Medium Shading 1 Accent 3" w:semiHidden="0" w:uiPriority="63" w:unhideWhenUsed="0"/>
-    <w:lsdException w:name="Medium Shading 2 Accent 3" w:semiHidden="0" w:uiPriority="64" w:unhideWhenUsed="0"/>
-    <w:lsdException w:name="Medium List 1 Accent 3" w:semiHidden="0" w:uiPriority="65" w:unhideWhenUsed="0"/>
-    <w:lsdException w:name="Medium List 2 Accent 3" w:semiHidden="0" w:uiPriority="66" w:unhideWhenUsed="0"/>
-    <w:lsdException w:name="Medium Grid 1 Accent 3" w:semiHidden="0" w:uiPriority="67" w:unhideWhenUsed="0"/>
-    <w:lsdException w:name="Medium Grid 2 Accent 3" w:semiHidden="0" w:uiPriority="68" w:unhideWhenUsed="0"/>
-    <w:lsdException w:name="Medium Grid 3 Accent 3" w:semiHidden="0" w:uiPriority="69" w:unhideWhenUsed="0"/>
-    <w:lsdException w:name="Dark List Accent 3" w:semiHidden="0" w:uiPriority="70" w:unhideWhenUsed="0"/>
-    <w:lsdException w:name="Colorful Shading Accent 3" w:semiHidden="0" w:uiPriority="71" w:unhideWhenUsed="0"/>
-    <w:lsdException w:name="Colorful List Accent 3" w:semiHidden="0" w:uiPriority="72" w:unhideWhenUsed="0"/>
-    <w:lsdException w:name="Colorful Grid Accent 3" w:semiHidden="0" w:uiPriority="73" w:unhideWhenUsed="0"/>
-    <w:lsdException w:name="Light Shading Accent 4" w:semiHidden="0" w:uiPriority="60" w:unhideWhenUsed="0"/>
-    <w:lsdException w:name="Light List Accent 4" w:semiHidden="0" w:uiPriority="61" w:unhideWhenUsed="0"/>
-    <w:lsdException w:name="Light Grid Accent 4" w:semiHidden="0" w:uiPriority="62" w:unhideWhenUsed="0"/>
-    <w:lsdException w:name="Medium Shading 1 Accent 4" w:semiHidden="0" w:uiPriority="63" w:unhideWhenUsed="0"/>
-    <w:lsdException w:name="Medium Shading 2 Accent 4" w:semiHidden="0" w:uiPriority="64" w:unhideWhenUsed="0"/>
-    <w:lsdException w:name="Medium List 1 Accent 4" w:semiHidden="0" w:uiPriority="65" w:unhideWhenUsed="0"/>
-    <w:lsdException w:name="Medium List 2 Accent 4" w:semiHidden="0" w:uiPriority="66" w:unhideWhenUsed="0"/>
-    <w:lsdException w:name="Medium Grid 1 Accent 4" w:semiHidden="0" w:uiPriority="67" w:unhideWhenUsed="0"/>
-    <w:lsdException w:name="Medium Grid 2 Accent 4" w:semiHidden="0" w:uiPriority="68" w:unhideWhenUsed="0"/>
-    <w:lsdException w:name="Medium Grid 3 Accent 4" w:semiHidden="0" w:uiPriority="69" w:unhideWhenUsed="0"/>
-    <w:lsdException w:name="Dark List Accent 4" w:semiHidden="0" w:uiPriority="70" w:unhideWhenUsed="0"/>
-    <w:lsdException w:name="Colorful Shading Accent 4" w:semiHidden="0" w:uiPriority="71" w:unhideWhenUsed="0"/>
-    <w:lsdException w:name="Colorful List Accent 4" w:semiHidden="0" w:uiPriority="72" w:unhideWhenUsed="0"/>
-    <w:lsdException w:name="Colorful Grid Accent 4" w:semiHidden="0" w:uiPriority="73" w:unhideWhenUsed="0"/>
-    <w:lsdException w:name="Light Shading Accent 5" w:semiHidden="0" w:uiPriority="60" w:unhideWhenUsed="0"/>
-    <w:lsdException w:name="Light List Accent 5" w:semiHidden="0" w:uiPriority="61" w:unhideWhenUsed="0"/>
-    <w:lsdException w:name="Light Grid Accent 5" w:semiHidden="0" w:uiPriority="62" w:unhideWhenUsed="0"/>
-    <w:lsdException w:name="Medium Shading 1 Accent 5" w:semiHidden="0" w:uiPriority="63" w:unhideWhenUsed="0"/>
-    <w:lsdException w:name="Medium Shading 2 Accent 5" w:semiHidden="0" w:uiPriority="64" w:unhideWhenUsed="0"/>
-    <w:lsdException w:name="Medium List 1 Accent 5" w:semiHidden="0" w:uiPriority="65" w:unhideWhenUsed="0"/>
-    <w:lsdException w:name="Medium List 2 Accent 5" w:semiHidden="0" w:uiPriority="66" w:unhideWhenUsed="0"/>
-    <w:lsdException w:name="Medium Grid 1 Accent 5" w:semiHidden="0" w:uiPriority="67" w:unhideWhenUsed="0"/>
-    <w:lsdException w:name="Medium Grid 2 Accent 5" w:semiHidden="0" w:uiPriority="68" w:unhideWhenUsed="0"/>
-    <w:lsdException w:name="Medium Grid 3 Accent 5" w:semiHidden="0" w:uiPriority="69" w:unhideWhenUsed="0"/>
-    <w:lsdException w:name="Dark List Accent 5" w:semiHidden="0" w:uiPriority="70" w:unhideWhenUsed="0"/>
-    <w:lsdException w:name="Colorful Shading Accent 5" w:semiHidden="0" w:uiPriority="71" w:unhideWhenUsed="0"/>
-    <w:lsdException w:name="Colorful List Accent 5" w:semiHidden="0" w:uiPriority="72" w:unhideWhenUsed="0"/>
-    <w:lsdException w:name="Colorful Grid Accent 5" w:semiHidden="0" w:uiPriority="73" w:unhideWhenUsed="0"/>
-    <w:lsdException w:name="Light Shading Accent 6" w:semiHidden="0" w:uiPriority="60" w:unhideWhenUsed="0"/>
-    <w:lsdException w:name="Light List Accent 6" w:semiHidden="0" w:uiPriority="61" w:unhideWhenUsed="0"/>
-    <w:lsdException w:name="Light Grid Accent 6" w:semiHidden="0" w:uiPriority="62" w:unhideWhenUsed="0"/>
-    <w:lsdException w:name="Medium Shading 1 Accent 6" w:semiHidden="0" w:uiPriority="63" w:unhideWhenUsed="0"/>
-    <w:lsdException w:name="Medium Shading 2 Accent 6" w:semiHidden="0" w:uiPriority="64" w:unhideWhenUsed="0"/>
-    <w:lsdException w:name="Medium List 1 Accent 6" w:semiHidden="0" w:uiPriority="65" w:unhideWhenUsed="0"/>
-    <w:lsdException w:name="Medium List 2 Accent 6" w:semiHidden="0" w:uiPriority="66" w:unhideWhenUsed="0"/>
-    <w:lsdException w:name="Medium Grid 1 Accent 6" w:semiHidden="0" w:uiPriority="67" w:unhideWhenUsed="0"/>
-    <w:lsdException w:name="Medium Grid 2 Accent 6" w:semiHidden="0" w:uiPriority="68" w:unhideWhenUsed="0"/>
-    <w:lsdException w:name="Medium Grid 3 Accent 6" w:semiHidden="0" w:uiPriority="69" w:unhideWhenUsed="0"/>
-    <w:lsdException w:name="Dark List Accent 6" w:semiHidden="0" w:uiPriority="70" w:unhideWhenUsed="0"/>
-    <w:lsdException w:name="Colorful Shading Accent 6" w:semiHidden="0" w:uiPriority="71" w:unhideWhenUsed="0"/>
-    <w:lsdException w:name="Colorful List Accent 6" w:semiHidden="0" w:uiPriority="72" w:unhideWhenUsed="0"/>
-    <w:lsdException w:name="Colorful Grid Accent 6" w:semiHidden="0" w:uiPriority="73" w:unhideWhenUsed="0"/>
-    <w:lsdException w:name="Subtle Emphasis" w:semiHidden="0" w:uiPriority="19" w:unhideWhenUsed="0" w:qFormat="1"/>
-    <w:lsdException w:name="Intense Emphasis" w:semiHidden="0" w:uiPriority="21" w:unhideWhenUsed="0" w:qFormat="1"/>
-    <w:lsdException w:name="Subtle Reference" w:semiHidden="0" w:uiPriority="31" w:unhideWhenUsed="0" w:qFormat="1"/>
-    <w:lsdException w:name="Intense Reference" w:semiHidden="0" w:uiPriority="32" w:unhideWhenUsed="0" w:qFormat="1"/>
-    <w:lsdException w:name="Book Title" w:semiHidden="0" w:uiPriority="33" w:unhideWhenUsed="0" w:qFormat="1"/>
-    <w:lsdException w:name="Bibliography" w:uiPriority="37"/>
-    <w:lsdException w:name="TOC Heading" w:uiPriority="39" w:qFormat="1"/>
-  </w:latentStyles>
-  <w:style w:type="paragraph" w:default="1" w:styleId="Normal">
-    <w:name w:val="Normal"/>
-    <w:qFormat/>
-    <w:rsid w:val="008A0F3C"/>
-  </w:style>
-  <w:style w:type="character" w:default="1" w:styleId="DefaultParagraphFont">
-    <w:name w:val="Default Paragraph Font"/>
-    <w:uiPriority w:val="1"/>
-    <w:semiHidden/>
-    <w:unhideWhenUsed/>
-  </w:style>
-  <w:style w:type="table" w:default="1" w:styleId="TableNormal">
-    <w:name w:val="Normal Table"/>
-    <w:uiPriority w:val="99"/>
-    <w:semiHidden/>
-    <w:unhideWhenUsed/>
-    <w:tblPr>
-      <w:tblInd w:w="0" w:type="dxa"/>
-      <w:tblCellMar>
-        <w:top w:w="0" w:type="dxa"/>
-        <w:left w:w="108" w:type="dxa"/>
-        <w:bottom w:w="0" w:type="dxa"/>
-        <w:right w:w="108" w:type="dxa"/>
-      </w:tblCellMar>
-    </w:tblPr>
-  </w:style>
-  <w:style w:type="numbering" w:default="1" w:styleId="NoList">
-    <w:name w:val="No List"/>
-    <w:uiPriority w:val="99"/>
-    <w:semiHidden/>
-    <w:unhideWhenUsed/>
-  </w:style>
-  <w:style w:type="paragraph" w:customStyle="1" w:styleId="F6676690D3774807BF7442855D72BF84">
-    <w:name w:val="F6676690D3774807BF7442855D72BF84"/>
-    <w:rsid w:val="003B69C0"/>
-  </w:style>
-  <w:style w:type="paragraph" w:customStyle="1" w:styleId="A02DDD2270794FB7B97D017FB320EED1">
-    <w:name w:val="A02DDD2270794FB7B97D017FB320EED1"/>
-    <w:rsid w:val="003B69C0"/>
-  </w:style>
-  <w:style w:type="paragraph" w:customStyle="1" w:styleId="51BB9D6A750D4962B70F597A16B3FA1D">
-    <w:name w:val="51BB9D6A750D4962B70F597A16B3FA1D"/>
-    <w:rsid w:val="003B69C0"/>
-  </w:style>
-  <w:style w:type="paragraph" w:customStyle="1" w:styleId="AA9845EF6639435BB7AA880C6ECC8FD3">
-    <w:name w:val="AA9845EF6639435BB7AA880C6ECC8FD3"/>
-    <w:rsid w:val="003B69C0"/>
-  </w:style>
-  <w:style w:type="paragraph" w:customStyle="1" w:styleId="D267C359A6B2413589A67421A2D2704D">
-    <w:name w:val="D267C359A6B2413589A67421A2D2704D"/>
-    <w:rsid w:val="003B69C0"/>
-  </w:style>
-  <w:style w:type="paragraph" w:customStyle="1" w:styleId="C897983E67BF4496B4D1CAFE55FF6501">
-    <w:name w:val="C897983E67BF4496B4D1CAFE55FF6501"/>
-    <w:rsid w:val="003B69C0"/>
-  </w:style>
-</w:styles>
-</file>
-
-<file path=word/glossary/stylesWithEffects.xml><?xml version="1.0" encoding="utf-8"?>
-<w:styles xmlns:wpc="http://schemas.microsoft.com/office/word/2010/wordprocessingCanvas" xmlns:mc="http://schemas.openxmlformats.org/markup-compatibility/2006" xmlns:o="urn:schemas-microsoft-com:office:office" xmlns:r="http://schemas.openxmlformats.org/officeDocument/2006/relationships" xmlns:m="http://schemas.openxmlformats.org/officeDocument/2006/math" xmlns:v="urn:schemas-microsoft-com:vml" xmlns:wp14="http://schemas.microsoft.com/office/word/2010/wordprocessingDrawing" xmlns:wp="http://schemas.openxmlformats.org/drawingml/2006/wordprocessingDrawing" xmlns:w10="urn:schemas-microsoft-com:office:word" xmlns:w="http://schemas.openxmlformats.org/wordprocessingml/2006/main" xmlns:w14="http://schemas.microsoft.com/office/word/2010/wordml" xmlns:wpg="http://schemas.microsoft.com/office/word/2010/wordprocessingGroup" xmlns:wpi="http://schemas.microsoft.com/office/word/2010/wordprocessingInk" xmlns:wne="http://schemas.microsoft.com/office/word/2006/wordml" xmlns:wps="http://schemas.microsoft.com/office/word/2010/wordprocessingShape" mc:Ignorable="w14 wp14">
-  <w:docDefaults>
-    <w:rPrDefault>
-      <w:rPr>
-        <w:rFonts w:asciiTheme="minorHAnsi" w:eastAsiaTheme="minorEastAsia" w:hAnsiTheme="minorHAnsi" w:cstheme="minorBidi"/>
-        <w:sz w:val="22"/>
-        <w:szCs w:val="22"/>
-        <w:lang w:val="en-GB" w:eastAsia="en-GB" w:bidi="ar-SA"/>
-      </w:rPr>
-    </w:rPrDefault>
-    <w:pPrDefault>
-      <w:pPr>
-        <w:spacing w:after="200" w:line="276" w:lineRule="auto"/>
-      </w:pPr>
-    </w:pPrDefault>
-  </w:docDefaults>
-  <w:latentStyles w:defLockedState="0" w:defUIPriority="99" w:defSemiHidden="1" w:defUnhideWhenUsed="1" w:defQFormat="0" w:count="267">
-    <w:lsdException w:name="Normal" w:semiHidden="0" w:uiPriority="0" w:unhideWhenUsed="0" w:qFormat="1"/>
-    <w:lsdException w:name="heading 1" w:semiHidden="0" w:uiPriority="9" w:unhideWhenUsed="0" w:qFormat="1"/>
-    <w:lsdException w:name="heading 2" w:uiPriority="9" w:qFormat="1"/>
-    <w:lsdException w:name="heading 3" w:uiPriority="9" w:qFormat="1"/>
-    <w:lsdException w:name="heading 4" w:uiPriority="9" w:qFormat="1"/>
-    <w:lsdException w:name="heading 5" w:uiPriority="9" w:qFormat="1"/>
-    <w:lsdException w:name="heading 6" w:uiPriority="9" w:qFormat="1"/>
-    <w:lsdException w:name="heading 7" w:uiPriority="9" w:qFormat="1"/>
-    <w:lsdException w:name="heading 8" w:uiPriority="9" w:qFormat="1"/>
-    <w:lsdException w:name="heading 9" w:uiPriority="9" w:qFormat="1"/>
-    <w:lsdException w:name="toc 1" w:uiPriority="39"/>
-    <w:lsdException w:name="toc 2" w:uiPriority="39"/>
-    <w:lsdException w:name="toc 3" w:uiPriority="39"/>
-    <w:lsdException w:name="toc 4" w:uiPriority="39"/>
-    <w:lsdException w:name="toc 5" w:uiPriority="39"/>
-    <w:lsdException w:name="toc 6" w:uiPriority="39"/>
-    <w:lsdException w:name="toc 7" w:uiPriority="39"/>
-    <w:lsdException w:name="toc 8" w:uiPriority="39"/>
-    <w:lsdException w:name="toc 9" w:uiPriority="39"/>
-    <w:lsdException w:name="caption" w:uiPriority="35" w:qFormat="1"/>
-    <w:lsdException w:name="Title" w:semiHidden="0" w:uiPriority="10" w:unhideWhenUsed="0" w:qFormat="1"/>
-    <w:lsdException w:name="Default Paragraph Font" w:uiPriority="1"/>
-    <w:lsdException w:name="Subtitle" w:semiHidden="0" w:uiPriority="11" w:unhideWhenUsed="0" w:qFormat="1"/>
-    <w:lsdException w:name="Strong" w:semiHidden="0" w:uiPriority="22" w:unhideWhenUsed="0" w:qFormat="1"/>
-    <w:lsdException w:name="Emphasis" w:semiHidden="0" w:uiPriority="20" w:unhideWhenUsed="0" w:qFormat="1"/>
-    <w:lsdException w:name="Table Grid" w:semiHidden="0" w:uiPriority="59" w:unhideWhenUsed="0"/>
-    <w:lsdException w:name="Placeholder Text" w:unhideWhenUsed="0"/>
-    <w:lsdException w:name="No Spacing" w:semiHidden="0" w:uiPriority="1" w:unhideWhenUsed="0" w:qFormat="1"/>
-    <w:lsdException w:name="Light Shading" w:semiHidden="0" w:uiPriority="60" w:unhideWhenUsed="0"/>
-    <w:lsdException w:name="Light List" w:semiHidden="0" w:uiPriority="61" w:unhideWhenUsed="0"/>
-    <w:lsdException w:name="Light Grid" w:semiHidden="0" w:uiPriority="62" w:unhideWhenUsed="0"/>
-    <w:lsdException w:name="Medium Shading 1" w:semiHidden="0" w:uiPriority="63" w:unhideWhenUsed="0"/>
-    <w:lsdException w:name="Medium Shading 2" w:semiHidden="0" w:uiPriority="64" w:unhideWhenUsed="0"/>
-    <w:lsdException w:name="Medium List 1" w:semiHidden="0" w:uiPriority="65" w:unhideWhenUsed="0"/>
-    <w:lsdException w:name="Medium List 2" w:semiHidden="0" w:uiPriority="66" w:unhideWhenUsed="0"/>
-    <w:lsdException w:name="Medium Grid 1" w:semiHidden="0" w:uiPriority="67" w:unhideWhenUsed="0"/>
-    <w:lsdException w:name="Medium Grid 2" w:semiHidden="0" w:uiPriority="68" w:unhideWhenUsed="0"/>
-    <w:lsdException w:name="Medium Grid 3" w:semiHidden="0" w:uiPriority="69" w:unhideWhenUsed="0"/>
-    <w:lsdException w:name="Dark List" w:semiHidden="0" w:uiPriority="70" w:unhideWhenUsed="0"/>
-    <w:lsdException w:name="Colorful Shading" w:semiHidden="0" w:uiPriority="71" w:unhideWhenUsed="0"/>
-    <w:lsdException w:name="Colorful List" w:semiHidden="0" w:uiPriority="72" w:unhideWhenUsed="0"/>
-    <w:lsdException w:name="Colorful Grid" w:semiHidden="0" w:uiPriority="73" w:unhideWhenUsed="0"/>
-    <w:lsdException w:name="Light Shading Accent 1" w:semiHidden="0" w:uiPriority="60" w:unhideWhenUsed="0"/>
-    <w:lsdException w:name="Light List Accent 1" w:semiHidden="0" w:uiPriority="61" w:unhideWhenUsed="0"/>
-    <w:lsdException w:name="Light Grid Accent 1" w:semiHidden="0" w:uiPriority="62" w:unhideWhenUsed="0"/>
-    <w:lsdException w:name="Medium Shading 1 Accent 1" w:semiHidden="0" w:uiPriority="63" w:unhideWhenUsed="0"/>
-    <w:lsdException w:name="Medium Shading 2 Accent 1" w:semiHidden="0" w:uiPriority="64" w:unhideWhenUsed="0"/>
-    <w:lsdException w:name="Medium List 1 Accent 1" w:semiHidden="0" w:uiPriority="65" w:unhideWhenUsed="0"/>
-    <w:lsdException w:name="Revision" w:unhideWhenUsed="0"/>
-    <w:lsdException w:name="List Paragraph" w:semiHidden="0" w:uiPriority="34" w:unhideWhenUsed="0" w:qFormat="1"/>
-    <w:lsdException w:name="Quote" w:semiHidden="0" w:uiPriority="29" w:unhideWhenUsed="0" w:qFormat="1"/>
-    <w:lsdException w:name="Intense Quote" w:semiHidden="0" w:uiPriority="30" w:unhideWhenUsed="0" w:qFormat="1"/>
-    <w:lsdException w:name="Medium List 2 Accent 1" w:semiHidden="0" w:uiPriority="66" w:unhideWhenUsed="0"/>
-    <w:lsdException w:name="Medium Grid 1 Accent 1" w:semiHidden="0" w:uiPriority="67" w:unhideWhenUsed="0"/>
-    <w:lsdException w:name="Medium Grid 2 Accent 1" w:semiHidden="0" w:uiPriority="68" w:unhideWhenUsed="0"/>
-    <w:lsdException w:name="Medium Grid 3 Accent 1" w:semiHidden="0" w:uiPriority="69" w:unhideWhenUsed="0"/>
-    <w:lsdException w:name="Dark List Accent 1" w:semiHidden="0" w:uiPriority="70" w:unhideWhenUsed="0"/>
-    <w:lsdException w:name="Colorful Shading Accent 1" w:semiHidden="0" w:uiPriority="71" w:unhideWhenUsed="0"/>
-    <w:lsdException w:name="Colorful List Accent 1" w:semiHidden="0" w:uiPriority="72" w:unhideWhenUsed="0"/>
-    <w:lsdException w:name="Colorful Grid Accent 1" w:semiHidden="0" w:uiPriority="73" w:unhideWhenUsed="0"/>
-    <w:lsdException w:name="Light Shading Accent 2" w:semiHidden="0" w:uiPriority="60" w:unhideWhenUsed="0"/>
-    <w:lsdException w:name="Light List Accent 2" w:semiHidden="0" w:uiPriority="61" w:unhideWhenUsed="0"/>
-    <w:lsdException w:name="Light Grid Accent 2" w:semiHidden="0" w:uiPriority="62" w:unhideWhenUsed="0"/>
-    <w:lsdException w:name="Medium Shading 1 Accent 2" w:semiHidden="0" w:uiPriority="63" w:unhideWhenUsed="0"/>
-    <w:lsdException w:name="Medium Shading 2 Accent 2" w:semiHidden="0" w:uiPriority="64" w:unhideWhenUsed="0"/>
-    <w:lsdException w:name="Medium List 1 Accent 2" w:semiHidden="0" w:uiPriority="65" w:unhideWhenUsed="0"/>
-    <w:lsdException w:name="Medium List 2 Accent 2" w:semiHidden="0" w:uiPriority="66" w:unhideWhenUsed="0"/>
-    <w:lsdException w:name="Medium Grid 1 Accent 2" w:semiHidden="0" w:uiPriority="67" w:unhideWhenUsed="0"/>
-    <w:lsdException w:name="Medium Grid 2 Accent 2" w:semiHidden="0" w:uiPriority="68" w:unhideWhenUsed="0"/>
-    <w:lsdException w:name="Medium Grid 3 Accent 2" w:semiHidden="0" w:uiPriority="69" w:unhideWhenUsed="0"/>
-    <w:lsdException w:name="Dark List Accent 2" w:semiHidden="0" w:uiPriority="70" w:unhideWhenUsed="0"/>
-    <w:lsdException w:name="Colorful Shading Accent 2" w:semiHidden="0" w:uiPriority="71" w:unhideWhenUsed="0"/>
-    <w:lsdException w:name="Colorful List Accent 2" w:semiHidden="0" w:uiPriority="72" w:unhideWhenUsed="0"/>
-    <w:lsdException w:name="Colorful Grid Accent 2" w:semiHidden="0" w:uiPriority="73" w:unhideWhenUsed="0"/>
-    <w:lsdException w:name="Light Shading Accent 3" w:semiHidden="0" w:uiPriority="60" w:unhideWhenUsed="0"/>
-    <w:lsdException w:name="Light List Accent 3" w:semiHidden="0" w:uiPriority="61" w:unhideWhenUsed="0"/>
-    <w:lsdException w:name="Light Grid Accent 3" w:semiHidden="0" w:uiPriority="62" w:unhideWhenUsed="0"/>
-    <w:lsdException w:name="Medium Shading 1 Accent 3" w:semiHidden="0" w:uiPriority="63" w:unhideWhenUsed="0"/>
-    <w:lsdException w:name="Medium Shading 2 Accent 3" w:semiHidden="0" w:uiPriority="64" w:unhideWhenUsed="0"/>
-    <w:lsdException w:name="Medium List 1 Accent 3" w:semiHidden="0" w:uiPriority="65" w:unhideWhenUsed="0"/>
-    <w:lsdException w:name="Medium List 2 Accent 3" w:semiHidden="0" w:uiPriority="66" w:unhideWhenUsed="0"/>
-    <w:lsdException w:name="Medium Grid 1 Accent 3" w:semiHidden="0" w:uiPriority="67" w:unhideWhenUsed="0"/>
-    <w:lsdException w:name="Medium Grid 2 Accent 3" w:semiHidden="0" w:uiPriority="68" w:unhideWhenUsed="0"/>
-    <w:lsdException w:name="Medium Grid 3 Accent 3" w:semiHidden="0" w:uiPriority="69" w:unhideWhenUsed="0"/>
-    <w:lsdException w:name="Dark List Accent 3" w:semiHidden="0" w:uiPriority="70" w:unhideWhenUsed="0"/>
-    <w:lsdException w:name="Colorful Shading Accent 3" w:semiHidden="0" w:uiPriority="71" w:unhideWhenUsed="0"/>
-    <w:lsdException w:name="Colorful List Accent 3" w:semiHidden="0" w:uiPriority="72" w:unhideWhenUsed="0"/>
-    <w:lsdException w:name="Colorful Grid Accent 3" w:semiHidden="0" w:uiPriority="73" w:unhideWhenUsed="0"/>
-    <w:lsdException w:name="Light Shading Accent 4" w:semiHidden="0" w:uiPriority="60" w:unhideWhenUsed="0"/>
-    <w:lsdException w:name="Light List Accent 4" w:semiHidden="0" w:uiPriority="61" w:unhideWhenUsed="0"/>
-    <w:lsdException w:name="Light Grid Accent 4" w:semiHidden="0" w:uiPriority="62" w:unhideWhenUsed="0"/>
-    <w:lsdException w:name="Medium Shading 1 Accent 4" w:semiHidden="0" w:uiPriority="63" w:unhideWhenUsed="0"/>
-    <w:lsdException w:name="Medium Shading 2 Accent 4" w:semiHidden="0" w:uiPriority="64" w:unhideWhenUsed="0"/>
-    <w:lsdException w:name="Medium List 1 Accent 4" w:semiHidden="0" w:uiPriority="65" w:unhideWhenUsed="0"/>
-    <w:lsdException w:name="Medium List 2 Accent 4" w:semiHidden="0" w:uiPriority="66" w:unhideWhenUsed="0"/>
-    <w:lsdException w:name="Medium Grid 1 Accent 4" w:semiHidden="0" w:uiPriority="67" w:unhideWhenUsed="0"/>
-    <w:lsdException w:name="Medium Grid 2 Accent 4" w:semiHidden="0" w:uiPriority="68" w:unhideWhenUsed="0"/>
-    <w:lsdException w:name="Medium Grid 3 Accent 4" w:semiHidden="0" w:uiPriority="69" w:unhideWhenUsed="0"/>
-    <w:lsdException w:name="Dark List Accent 4" w:semiHidden="0" w:uiPriority="70" w:unhideWhenUsed="0"/>
-    <w:lsdException w:name="Colorful Shading Accent 4" w:semiHidden="0" w:uiPriority="71" w:unhideWhenUsed="0"/>
-    <w:lsdException w:name="Colorful List Accent 4" w:semiHidden="0" w:uiPriority="72" w:unhideWhenUsed="0"/>
-    <w:lsdException w:name="Colorful Grid Accent 4" w:semiHidden="0" w:uiPriority="73" w:unhideWhenUsed="0"/>
-    <w:lsdException w:name="Light Shading Accent 5" w:semiHidden="0" w:uiPriority="60" w:unhideWhenUsed="0"/>
-    <w:lsdException w:name="Light List Accent 5" w:semiHidden="0" w:uiPriority="61" w:unhideWhenUsed="0"/>
-    <w:lsdException w:name="Light Grid Accent 5" w:semiHidden="0" w:uiPriority="62" w:unhideWhenUsed="0"/>
-    <w:lsdException w:name="Medium Shading 1 Accent 5" w:semiHidden="0" w:uiPriority="63" w:unhideWhenUsed="0"/>
-    <w:lsdException w:name="Medium Shading 2 Accent 5" w:semiHidden="0" w:uiPriority="64" w:unhideWhenUsed="0"/>
-    <w:lsdException w:name="Medium List 1 Accent 5" w:semiHidden="0" w:uiPriority="65" w:unhideWhenUsed="0"/>
-    <w:lsdException w:name="Medium List 2 Accent 5" w:semiHidden="0" w:uiPriority="66" w:unhideWhenUsed="0"/>
-    <w:lsdException w:name="Medium Grid 1 Accent 5" w:semiHidden="0" w:uiPriority="67" w:unhideWhenUsed="0"/>
-    <w:lsdException w:name="Medium Grid 2 Accent 5" w:semiHidden="0" w:uiPriority="68" w:unhideWhenUsed="0"/>
-    <w:lsdException w:name="Medium Grid 3 Accent 5" w:semiHidden="0" w:uiPriority="69" w:unhideWhenUsed="0"/>
-    <w:lsdException w:name="Dark List Accent 5" w:semiHidden="0" w:uiPriority="70" w:unhideWhenUsed="0"/>
-    <w:lsdException w:name="Colorful Shading Accent 5" w:semiHidden="0" w:uiPriority="71" w:unhideWhenUsed="0"/>
-    <w:lsdException w:name="Colorful List Accent 5" w:semiHidden="0" w:uiPriority="72" w:unhideWhenUsed="0"/>
-    <w:lsdException w:name="Colorful Grid Accent 5" w:semiHidden="0" w:uiPriority="73" w:unhideWhenUsed="0"/>
-    <w:lsdException w:name="Light Shading Accent 6" w:semiHidden="0" w:uiPriority="60" w:unhideWhenUsed="0"/>
-    <w:lsdException w:name="Light List Accent 6" w:semiHidden="0" w:uiPriority="61" w:unhideWhenUsed="0"/>
-    <w:lsdException w:name="Light Grid Accent 6" w:semiHidden="0" w:uiPriority="62" w:unhideWhenUsed="0"/>
-    <w:lsdException w:name="Medium Shading 1 Accent 6" w:semiHidden="0" w:uiPriority="63" w:unhideWhenUsed="0"/>
-    <w:lsdException w:name="Medium Shading 2 Accent 6" w:semiHidden="0" w:uiPriority="64" w:unhideWhenUsed="0"/>
-    <w:lsdException w:name="Medium List 1 Accent 6" w:semiHidden="0" w:uiPriority="65" w:unhideWhenUsed="0"/>
-    <w:lsdException w:name="Medium List 2 Accent 6" w:semiHidden="0" w:uiPriority="66" w:unhideWhenUsed="0"/>
-    <w:lsdException w:name="Medium Grid 1 Accent 6" w:semiHidden="0" w:uiPriority="67" w:unhideWhenUsed="0"/>
-    <w:lsdException w:name="Medium Grid 2 Accent 6" w:semiHidden="0" w:uiPriority="68" w:unhideWhenUsed="0"/>
-    <w:lsdException w:name="Medium Grid 3 Accent 6" w:semiHidden="0" w:uiPriority="69" w:unhideWhenUsed="0"/>
-    <w:lsdException w:name="Dark List Accent 6" w:semiHidden="0" w:uiPriority="70" w:unhideWhenUsed="0"/>
-    <w:lsdException w:name="Colorful Shading Accent 6" w:semiHidden="0" w:uiPriority="71" w:unhideWhenUsed="0"/>
-    <w:lsdException w:name="Colorful List Accent 6" w:semiHidden="0" w:uiPriority="72" w:unhideWhenUsed="0"/>
-    <w:lsdException w:name="Colorful Grid Accent 6" w:semiHidden="0" w:uiPriority="73" w:unhideWhenUsed="0"/>
-    <w:lsdException w:name="Subtle Emphasis" w:semiHidden="0" w:uiPriority="19" w:unhideWhenUsed="0" w:qFormat="1"/>
-    <w:lsdException w:name="Intense Emphasis" w:semiHidden="0" w:uiPriority="21" w:unhideWhenUsed="0" w:qFormat="1"/>
-    <w:lsdException w:name="Subtle Reference" w:semiHidden="0" w:uiPriority="31" w:unhideWhenUsed="0" w:qFormat="1"/>
-    <w:lsdException w:name="Intense Reference" w:semiHidden="0" w:uiPriority="32" w:unhideWhenUsed="0" w:qFormat="1"/>
-    <w:lsdException w:name="Book Title" w:semiHidden="0" w:uiPriority="33" w:unhideWhenUsed="0" w:qFormat="1"/>
-    <w:lsdException w:name="Bibliography" w:uiPriority="37"/>
-    <w:lsdException w:name="TOC Heading" w:uiPriority="39" w:qFormat="1"/>
-  </w:latentStyles>
-  <w:style w:type="paragraph" w:default="1" w:styleId="Normal">
-    <w:name w:val="Normal"/>
-    <w:qFormat/>
-  </w:style>
-  <w:style w:type="character" w:default="1" w:styleId="DefaultParagraphFont">
-    <w:name w:val="Default Paragraph Font"/>
-    <w:uiPriority w:val="1"/>
-    <w:semiHidden/>
-    <w:unhideWhenUsed/>
-  </w:style>
-  <w:style w:type="table" w:default="1" w:styleId="TableNormal">
-    <w:name w:val="Normal Table"/>
-    <w:uiPriority w:val="99"/>
-    <w:semiHidden/>
-    <w:unhideWhenUsed/>
-    <w:tblPr>
-      <w:tblInd w:w="0" w:type="dxa"/>
-      <w:tblCellMar>
-        <w:top w:w="0" w:type="dxa"/>
-        <w:left w:w="108" w:type="dxa"/>
-        <w:bottom w:w="0" w:type="dxa"/>
-        <w:right w:w="108" w:type="dxa"/>
-      </w:tblCellMar>
-    </w:tblPr>
-  </w:style>
-  <w:style w:type="numbering" w:default="1" w:styleId="NoList">
-    <w:name w:val="No List"/>
-    <w:uiPriority w:val="99"/>
-    <w:semiHidden/>
-    <w:unhideWhenUsed/>
-  </w:style>
-</w:styles>
-</file>
-
-<file path=word/glossary/webSettings.xml><?xml version="1.0" encoding="utf-8"?>
-<w:webSettings xmlns:mc="http://schemas.openxmlformats.org/markup-compatibility/2006" xmlns:r="http://schemas.openxmlformats.org/officeDocument/2006/relationships" xmlns:w="http://schemas.openxmlformats.org/wordprocessingml/2006/main" xmlns:w14="http://schemas.microsoft.com/office/word/2010/wordml" mc:Ignorable="w14">
-  <w:optimizeForBrowser/>
-  <w:allowPNG/>
-</w:webSettings>
-</file>
-
 <file path=word/theme/theme1.xml><?xml version="1.0" encoding="utf-8"?>
 <a:theme xmlns:a="http://schemas.openxmlformats.org/drawingml/2006/main" name="Office Theme">
   <a:themeElements>
@@ -43031,7 +41292,7 @@
 </file>
 
 <file path=customXml/itemProps2.xml><?xml version="1.0" encoding="utf-8"?>
-<ds:datastoreItem xmlns:ds="http://schemas.openxmlformats.org/officeDocument/2006/customXml" ds:itemID="{AB9327CC-B0ED-4CE9-B83A-AF0E931F6CCC}">
+<ds:datastoreItem xmlns:ds="http://schemas.openxmlformats.org/officeDocument/2006/customXml" ds:itemID="{E8FA2150-16F1-4428-946F-3DF0E52D0845}">
   <ds:schemaRefs>
     <ds:schemaRef ds:uri="http://schemas.openxmlformats.org/officeDocument/2006/bibliography"/>
   </ds:schemaRefs>

--- a/Resources/NIGE Machine Manual.docx
+++ b/Resources/NIGE Machine Manual.docx
@@ -1,6 +1,6 @@
 
 <file path=word/document.xml><?xml version="1.0" encoding="utf-8"?>
-<w:document xmlns:wpc="http://schemas.microsoft.com/office/word/2010/wordprocessingCanvas" xmlns:mc="http://schemas.openxmlformats.org/markup-compatibility/2006" xmlns:o="urn:schemas-microsoft-com:office:office" xmlns:r="http://schemas.openxmlformats.org/officeDocument/2006/relationships" xmlns:m="http://schemas.openxmlformats.org/officeDocument/2006/math" xmlns:v="urn:schemas-microsoft-com:vml" xmlns:wp14="http://schemas.microsoft.com/office/word/2010/wordprocessingDrawing" xmlns:wp="http://schemas.openxmlformats.org/drawingml/2006/wordprocessingDrawing" xmlns:w10="urn:schemas-microsoft-com:office:word" xmlns:w="http://schemas.openxmlformats.org/wordprocessingml/2006/main" xmlns:w14="http://schemas.microsoft.com/office/word/2010/wordml" xmlns:wpg="http://schemas.microsoft.com/office/word/2010/wordprocessingGroup" xmlns:wpi="http://schemas.microsoft.com/office/word/2010/wordprocessingInk" xmlns:wne="http://schemas.microsoft.com/office/word/2006/wordml" xmlns:wps="http://schemas.microsoft.com/office/word/2010/wordprocessingShape" mc:Ignorable="w14 wp14">
+<w:document xmlns:ve="http://schemas.openxmlformats.org/markup-compatibility/2006" xmlns:o="urn:schemas-microsoft-com:office:office" xmlns:r="http://schemas.openxmlformats.org/officeDocument/2006/relationships" xmlns:m="http://schemas.openxmlformats.org/officeDocument/2006/math" xmlns:v="urn:schemas-microsoft-com:vml" xmlns:wp="http://schemas.openxmlformats.org/drawingml/2006/wordprocessingDrawing" xmlns:w10="urn:schemas-microsoft-com:office:word" xmlns:w="http://schemas.openxmlformats.org/wordprocessingml/2006/main" xmlns:wne="http://schemas.microsoft.com/office/word/2006/wordml">
   <w:body>
     <w:bookmarkStart w:id="0" w:name="_Toc321927282" w:displacedByCustomXml="next"/>
     <w:sdt>
@@ -24,7 +24,7 @@
           <w:tblPr>
             <w:tblW w:w="5000" w:type="pct"/>
             <w:jc w:val="center"/>
-            <w:tblLook w:val="04A0" w:firstRow="1" w:lastRow="0" w:firstColumn="1" w:lastColumn="0" w:noHBand="0" w:noVBand="1"/>
+            <w:tblLook w:val="04A0"/>
           </w:tblPr>
           <w:tblGrid>
             <w:gridCol w:w="9576"/>
@@ -266,7 +266,7 @@
           <w:tblPr>
             <w:tblpPr w:leftFromText="187" w:rightFromText="187" w:horzAnchor="margin" w:tblpXSpec="center" w:tblpYSpec="bottom"/>
             <w:tblW w:w="5000" w:type="pct"/>
-            <w:tblLook w:val="04A0" w:firstRow="1" w:lastRow="0" w:firstColumn="1" w:lastColumn="0" w:noHBand="0" w:noVBand="1"/>
+            <w:tblLook w:val="04A0"/>
           </w:tblPr>
           <w:tblGrid>
             <w:gridCol w:w="9576"/>
@@ -2317,7 +2317,6 @@
         <w:pStyle w:val="Heading2"/>
       </w:pPr>
       <w:bookmarkStart w:id="2" w:name="_Toc379559569"/>
-      <w:proofErr w:type="gramStart"/>
       <w:r>
         <w:t xml:space="preserve">1.1  </w:t>
       </w:r>
@@ -2325,7 +2324,6 @@
         <w:t>Introduction</w:t>
       </w:r>
       <w:bookmarkEnd w:id="2"/>
-      <w:proofErr w:type="gramEnd"/>
     </w:p>
     <w:p>
       <w:r>
@@ -2347,15 +2345,7 @@
         <w:t>otyping of experimental scientifi</w:t>
       </w:r>
       <w:r>
-        <w:t xml:space="preserve">c hardware or other devices. The key components of the system include a stack-based </w:t>
-      </w:r>
-      <w:proofErr w:type="spellStart"/>
-      <w:r>
-        <w:t>softcore</w:t>
-      </w:r>
-      <w:proofErr w:type="spellEnd"/>
-      <w:r>
-        <w:t xml:space="preserve"> CPU optimized for embedded control, a FOR</w:t>
+        <w:t>c hardware or other devices. The key components of the system include a stack-based softcore CPU optimized for embedded control, a FOR</w:t>
       </w:r>
       <w:r>
         <w:t>TH software environment, and a fl</w:t>
@@ -2432,7 +2422,7 @@
           <w:numId w:val="5"/>
         </w:numPr>
       </w:pPr>
-      <w:hyperlink r:id="rId10" w:history="1">
+      <w:hyperlink r:id="rId9" w:history="1">
         <w:r>
           <w:rPr>
             <w:rStyle w:val="Hyperlink"/>
@@ -2449,7 +2439,7 @@
           <w:numId w:val="5"/>
         </w:numPr>
       </w:pPr>
-      <w:hyperlink r:id="rId11" w:history="1">
+      <w:hyperlink r:id="rId10" w:history="1">
         <w:r>
           <w:rPr>
             <w:rStyle w:val="Hyperlink"/>
@@ -2480,7 +2470,7 @@
           <w:numId w:val="6"/>
         </w:numPr>
       </w:pPr>
-      <w:hyperlink r:id="rId12" w:history="1">
+      <w:hyperlink r:id="rId11" w:history="1">
         <w:r>
           <w:rPr>
             <w:rStyle w:val="Hyperlink"/>
@@ -2497,7 +2487,7 @@
           <w:numId w:val="6"/>
         </w:numPr>
       </w:pPr>
-      <w:hyperlink r:id="rId13" w:history="1">
+      <w:hyperlink r:id="rId12" w:history="1">
         <w:r>
           <w:rPr>
             <w:rStyle w:val="Hyperlink"/>
@@ -2511,16 +2501,11 @@
         <w:pStyle w:val="Heading2"/>
       </w:pPr>
       <w:bookmarkStart w:id="3" w:name="_Toc379559570"/>
-      <w:proofErr w:type="gramStart"/>
       <w:r>
         <w:t xml:space="preserve">1.2  </w:t>
       </w:r>
       <w:r>
-        <w:t>Set</w:t>
-      </w:r>
-      <w:proofErr w:type="gramEnd"/>
-      <w:r>
-        <w:t>-up p</w:t>
+        <w:t>Set-up p</w:t>
       </w:r>
       <w:r>
         <w:t>reliminaries</w:t>
@@ -2580,7 +2565,7 @@
           <w:numId w:val="1"/>
         </w:numPr>
       </w:pPr>
-      <w:hyperlink r:id="rId14" w:history="1">
+      <w:hyperlink r:id="rId13" w:history="1">
         <w:r>
           <w:rPr>
             <w:rStyle w:val="Hyperlink"/>
@@ -2632,7 +2617,7 @@
           <w:numId w:val="1"/>
         </w:numPr>
       </w:pPr>
-      <w:hyperlink r:id="rId15" w:history="1">
+      <w:hyperlink r:id="rId14" w:history="1">
         <w:r>
           <w:rPr>
             <w:rStyle w:val="Hyperlink"/>
@@ -2776,16 +2761,11 @@
         <w:pStyle w:val="Heading2"/>
       </w:pPr>
       <w:bookmarkStart w:id="4" w:name="_Toc379559571"/>
-      <w:proofErr w:type="gramStart"/>
       <w:r>
         <w:t xml:space="preserve">1.3  </w:t>
       </w:r>
       <w:r>
-        <w:t>Quick</w:t>
-      </w:r>
-      <w:proofErr w:type="gramEnd"/>
-      <w:r>
-        <w:t xml:space="preserve"> start</w:t>
+        <w:t>Quick start</w:t>
       </w:r>
       <w:bookmarkEnd w:id="4"/>
     </w:p>
@@ -2991,16 +2971,11 @@
         <w:pStyle w:val="Heading2"/>
       </w:pPr>
       <w:bookmarkStart w:id="5" w:name="_Toc379559572"/>
-      <w:proofErr w:type="gramStart"/>
       <w:r>
         <w:t xml:space="preserve">1.4  </w:t>
       </w:r>
       <w:r>
-        <w:t>Full</w:t>
-      </w:r>
-      <w:proofErr w:type="gramEnd"/>
-      <w:r>
-        <w:t xml:space="preserve"> start</w:t>
+        <w:t>Full start</w:t>
       </w:r>
       <w:bookmarkEnd w:id="5"/>
     </w:p>
@@ -3222,16 +3197,11 @@
         <w:pStyle w:val="Heading2"/>
       </w:pPr>
       <w:bookmarkStart w:id="6" w:name="_Toc379559573"/>
-      <w:proofErr w:type="gramStart"/>
       <w:r>
         <w:t xml:space="preserve">1.5  </w:t>
       </w:r>
       <w:r>
-        <w:t>Optional</w:t>
-      </w:r>
-      <w:proofErr w:type="gramEnd"/>
-      <w:r>
-        <w:t xml:space="preserve"> SD card interface</w:t>
+        <w:t>Optional SD card interface</w:t>
       </w:r>
       <w:bookmarkEnd w:id="6"/>
     </w:p>
@@ -3294,7 +3264,7 @@
           <w:u w:val="none"/>
         </w:rPr>
       </w:pPr>
-      <w:hyperlink r:id="rId16" w:history="1">
+      <w:hyperlink r:id="rId15" w:history="1">
         <w:r>
           <w:rPr>
             <w:rStyle w:val="Hyperlink"/>
@@ -3493,16 +3463,11 @@
         <w:pStyle w:val="Heading2"/>
       </w:pPr>
       <w:bookmarkStart w:id="8" w:name="_Toc379559575"/>
-      <w:proofErr w:type="gramStart"/>
       <w:r>
         <w:t xml:space="preserve">2.1  </w:t>
       </w:r>
       <w:r>
-        <w:t>ANSI</w:t>
-      </w:r>
-      <w:proofErr w:type="gramEnd"/>
-      <w:r>
-        <w:t xml:space="preserve"> FORTH</w:t>
+        <w:t>ANSI FORTH</w:t>
       </w:r>
       <w:bookmarkEnd w:id="8"/>
     </w:p>
@@ -3541,15 +3506,7 @@
       </w:pPr>
       <w:bookmarkStart w:id="9" w:name="_Toc379559576"/>
       <w:r>
-        <w:t>2.2</w:t>
-      </w:r>
-      <w:proofErr w:type="gramStart"/>
-      <w:r>
-        <w:t>.  File</w:t>
-      </w:r>
-      <w:proofErr w:type="gramEnd"/>
-      <w:r>
-        <w:t xml:space="preserve"> System</w:t>
+        <w:t>2.2.  File System</w:t>
       </w:r>
       <w:bookmarkEnd w:id="9"/>
     </w:p>
@@ -3703,15 +3660,7 @@
     </w:p>
     <w:p>
       <w:r>
-        <w:t>The N.I.G</w:t>
-      </w:r>
-      <w:proofErr w:type="gramStart"/>
-      <w:r>
-        <w:t>,E</w:t>
-      </w:r>
-      <w:proofErr w:type="gramEnd"/>
-      <w:r>
-        <w:t xml:space="preserve">. Machine </w:t>
+        <w:t xml:space="preserve">The N.I.G,E. Machine </w:t>
       </w:r>
       <w:r>
         <w:t>reads and writes</w:t>
@@ -4076,13 +4025,8 @@
       <w:pPr>
         <w:pStyle w:val="Heading6"/>
       </w:pPr>
-      <w:proofErr w:type="gramStart"/>
-      <w:r>
-        <w:t>2.2.2  New</w:t>
-      </w:r>
-      <w:proofErr w:type="gramEnd"/>
-      <w:r>
-        <w:t>-line character</w:t>
+      <w:r>
+        <w:t>2.2.2  New-line character</w:t>
       </w:r>
     </w:p>
     <w:p>
@@ -4125,7 +4069,6 @@
         <w:pStyle w:val="Heading2"/>
       </w:pPr>
       <w:bookmarkStart w:id="10" w:name="_Toc379559577"/>
-      <w:proofErr w:type="gramStart"/>
       <w:r>
         <w:t>2.</w:t>
       </w:r>
@@ -4133,11 +4076,7 @@
         <w:t>3</w:t>
       </w:r>
       <w:r>
-        <w:t xml:space="preserve">  Memory</w:t>
-      </w:r>
-      <w:proofErr w:type="gramEnd"/>
-      <w:r>
-        <w:t xml:space="preserve"> </w:t>
+        <w:t xml:space="preserve">  Memory </w:t>
       </w:r>
       <w:r>
         <w:t>address regions</w:t>
@@ -4331,15 +4270,7 @@
     </w:p>
     <w:p>
       <w:r>
-        <w:t>The CPU has separate instructions for byte, word and long-word memory access and the corresponding FORTH words C</w:t>
-      </w:r>
-      <w:proofErr w:type="gramStart"/>
-      <w:r>
-        <w:t>!,</w:t>
-      </w:r>
-      <w:proofErr w:type="gramEnd"/>
-      <w:r>
-        <w:t xml:space="preserve"> C@, W!, W@, !, @ are available</w:t>
+        <w:t>The CPU has separate instructions for byte, word and long-word memory access and the corresponding FORTH words C!, C@, W!, W@, !, @ are available</w:t>
       </w:r>
       <w:r>
         <w:t xml:space="preserve"> in system software</w:t>
@@ -4361,13 +4292,8 @@
       <w:r>
         <w:t xml:space="preserve">be </w:t>
       </w:r>
-      <w:proofErr w:type="gramStart"/>
-      <w:r>
-        <w:t>read/written</w:t>
-      </w:r>
-      <w:proofErr w:type="gramEnd"/>
-      <w:r>
-        <w:t xml:space="preserve"> to odd address</w:t>
+      <w:r>
+        <w:t>read/written to odd address</w:t>
       </w:r>
       <w:r>
         <w:t xml:space="preserve"> boundaries</w:t>
@@ -4409,7 +4335,6 @@
         <w:pStyle w:val="Heading2"/>
       </w:pPr>
       <w:bookmarkStart w:id="11" w:name="_Toc379559578"/>
-      <w:proofErr w:type="gramStart"/>
       <w:r>
         <w:t>2.</w:t>
       </w:r>
@@ -4417,11 +4342,7 @@
         <w:t>4</w:t>
       </w:r>
       <w:r>
-        <w:t xml:space="preserve">  VGA</w:t>
-      </w:r>
-      <w:proofErr w:type="gramEnd"/>
-      <w:r>
-        <w:t xml:space="preserve"> d</w:t>
+        <w:t xml:space="preserve">  VGA d</w:t>
       </w:r>
       <w:r>
         <w:t>isplay</w:t>
@@ -4477,7 +4398,6 @@
       <w:pPr>
         <w:pStyle w:val="Heading6"/>
       </w:pPr>
-      <w:proofErr w:type="gramStart"/>
       <w:r>
         <w:t xml:space="preserve">2.4.1  </w:t>
       </w:r>
@@ -4485,11 +4405,7 @@
         <w:t>D</w:t>
       </w:r>
       <w:r>
-        <w:t>isplay</w:t>
-      </w:r>
-      <w:proofErr w:type="gramEnd"/>
-      <w:r>
-        <w:t xml:space="preserve"> organization</w:t>
+        <w:t>isplay organization</w:t>
       </w:r>
     </w:p>
     <w:p>
@@ -4570,13 +4486,8 @@
       <w:pPr>
         <w:pStyle w:val="Heading6"/>
       </w:pPr>
-      <w:proofErr w:type="gramStart"/>
-      <w:r>
-        <w:t>2.4.2  Interlace</w:t>
-      </w:r>
-      <w:proofErr w:type="gramEnd"/>
-      <w:r>
-        <w:t xml:space="preserve"> mode</w:t>
+      <w:r>
+        <w:t>2.4.2  Interlace mode</w:t>
       </w:r>
     </w:p>
     <w:p>
@@ -4670,16 +4581,11 @@
       <w:pPr>
         <w:pStyle w:val="Heading6"/>
       </w:pPr>
-      <w:proofErr w:type="gramStart"/>
       <w:r>
         <w:t>2.4.3</w:t>
       </w:r>
       <w:r>
-        <w:t xml:space="preserve">  Display</w:t>
-      </w:r>
-      <w:proofErr w:type="gramEnd"/>
-      <w:r>
-        <w:t xml:space="preserve"> resolution</w:t>
+        <w:t xml:space="preserve">  Display resolution</w:t>
       </w:r>
     </w:p>
     <w:p>
@@ -4697,7 +4603,7 @@
       <w:tblPr>
         <w:tblStyle w:val="TableGrid"/>
         <w:tblW w:w="0" w:type="auto"/>
-        <w:tblLook w:val="04A0" w:firstRow="1" w:lastRow="0" w:firstColumn="1" w:lastColumn="0" w:noHBand="0" w:noVBand="1"/>
+        <w:tblLook w:val="04A0"/>
       </w:tblPr>
       <w:tblGrid>
         <w:gridCol w:w="2394"/>
@@ -5058,16 +4964,11 @@
       <w:pPr>
         <w:pStyle w:val="Heading6"/>
       </w:pPr>
-      <w:proofErr w:type="gramStart"/>
       <w:r>
         <w:t>2.4.4</w:t>
       </w:r>
       <w:r>
-        <w:t xml:space="preserve">  Screen</w:t>
-      </w:r>
-      <w:proofErr w:type="gramEnd"/>
-      <w:r>
-        <w:t xml:space="preserve"> buffer</w:t>
+        <w:t xml:space="preserve">  Screen buffer</w:t>
       </w:r>
     </w:p>
     <w:p>
@@ -5096,11 +4997,7 @@
         <w:t xml:space="preserve"> redirected by writing to th</w:t>
       </w:r>
       <w:r>
-        <w:t xml:space="preserve">e SCREENPLACE hardware register.  </w:t>
-      </w:r>
-      <w:proofErr w:type="gramStart"/>
-      <w:r>
-        <w:t xml:space="preserve">(Or equivalently, via the </w:t>
+        <w:t xml:space="preserve">e SCREENPLACE hardware register.  (Or equivalently, via the </w:t>
       </w:r>
       <w:r>
         <w:t xml:space="preserve">SCREENPLACE FORTH </w:t>
@@ -5111,7 +5008,6 @@
       <w:r>
         <w:t>.</w:t>
       </w:r>
-      <w:proofErr w:type="gramEnd"/>
       <w:r>
         <w:t xml:space="preserve">  The default location of the start of the screen buffer can be read from the SCREENBASE FORTH constant.   </w:t>
       </w:r>
@@ -5291,14 +5187,12 @@
       <w:r>
         <w:t>2.4.6</w:t>
       </w:r>
-      <w:proofErr w:type="gramStart"/>
       <w:r>
         <w:t xml:space="preserve">.  </w:t>
       </w:r>
       <w:r>
         <w:t>v2.0</w:t>
       </w:r>
-      <w:proofErr w:type="gramEnd"/>
       <w:r>
         <w:t xml:space="preserve"> color output</w:t>
       </w:r>
@@ -5394,16 +5288,11 @@
       <w:r>
         <w:t>2.4.7</w:t>
       </w:r>
-      <w:proofErr w:type="gramStart"/>
       <w:r>
         <w:t xml:space="preserve">.  </w:t>
       </w:r>
       <w:r>
-        <w:t>v3.0</w:t>
-      </w:r>
-      <w:proofErr w:type="gramEnd"/>
-      <w:r>
-        <w:t xml:space="preserve"> color output</w:t>
+        <w:t>v3.0 color output</w:t>
       </w:r>
     </w:p>
     <w:p>
@@ -5525,16 +5414,11 @@
         <w:pStyle w:val="Heading2"/>
       </w:pPr>
       <w:bookmarkStart w:id="12" w:name="_Toc379559579"/>
-      <w:proofErr w:type="gramStart"/>
       <w:r>
         <w:t xml:space="preserve">2.5  </w:t>
       </w:r>
       <w:r>
-        <w:t>Other</w:t>
-      </w:r>
-      <w:proofErr w:type="gramEnd"/>
-      <w:r>
-        <w:t xml:space="preserve"> i</w:t>
+        <w:t>Other i</w:t>
       </w:r>
       <w:r>
         <w:t>nput/output</w:t>
@@ -5649,15 +5533,7 @@
     </w:p>
     <w:p>
       <w:r>
-        <w:t xml:space="preserve">The UART adapter is hardwired to 8 bits, 1 stop bit, no parity, </w:t>
-      </w:r>
-      <w:proofErr w:type="gramStart"/>
-      <w:r>
-        <w:t>no</w:t>
-      </w:r>
-      <w:proofErr w:type="gramEnd"/>
-      <w:r>
-        <w:t xml:space="preserve"> handshaking.  The baud rate is user configurable.  Default settings are as follows:</w:t>
+        <w:t>The UART adapter is hardwired to 8 bits, 1 stop bit, no parity, no handshaking.  The baud rate is user configurable.  Default settings are as follows:</w:t>
       </w:r>
     </w:p>
     <w:p>
@@ -5708,26 +5584,13 @@
       <w:pPr>
         <w:pStyle w:val="Heading2"/>
       </w:pPr>
-      <w:proofErr w:type="gramStart"/>
-      <w:r>
-        <w:t>2.6  Exception</w:t>
-      </w:r>
-      <w:proofErr w:type="gramEnd"/>
-      <w:r>
-        <w:t xml:space="preserve"> handling</w:t>
+      <w:r>
+        <w:t>2.6  Exception handling</w:t>
       </w:r>
     </w:p>
     <w:p>
       <w:r>
-        <w:t xml:space="preserve">The N.I.G.E. Machine incorporates CATCH and </w:t>
-      </w:r>
-      <w:proofErr w:type="gramStart"/>
-      <w:r>
-        <w:t>THROW</w:t>
-      </w:r>
-      <w:proofErr w:type="gramEnd"/>
-      <w:r>
-        <w:t xml:space="preserve"> as single machine language instructions.  QUIT operates using a master CATCH statement that calls the main user interaction system loop.  If an error is thrown that is not trapped by user code, then it will be caught by the CATCH statement within QUIT.</w:t>
+        <w:t>The N.I.G.E. Machine incorporates CATCH and THROW as single machine language instructions.  QUIT operates using a master CATCH statement that calls the main user interaction system loop.  If an error is thrown that is not trapped by user code, then it will be caught by the CATCH statement within QUIT.</w:t>
       </w:r>
     </w:p>
     <w:p>
@@ -5961,21 +5824,7 @@
         <w:rPr>
           <w:b/>
         </w:rPr>
-        <w:t xml:space="preserve">they will always be placed in the </w:t>
-      </w:r>
-      <w:proofErr w:type="gramStart"/>
-      <w:r>
-        <w:rPr>
-          <w:b/>
-        </w:rPr>
-        <w:t>folder  E</w:t>
-      </w:r>
-      <w:proofErr w:type="gramEnd"/>
-      <w:r>
-        <w:rPr>
-          <w:b/>
-        </w:rPr>
-        <w:t>:\N.I.G.E.-Machine\System</w:t>
+        <w:t>they will always be placed in the folder  E:\N.I.G.E.-Machine\System</w:t>
       </w:r>
       <w:r>
         <w:t xml:space="preserve"> to maintain integrity of  the absolute file references used by Xilinx ISE.</w:t>
@@ -6233,15 +6082,7 @@
     </w:p>
     <w:p>
       <w:r>
-        <w:t xml:space="preserve">The N.I.G.E. Machine incorporates CATCH and </w:t>
-      </w:r>
-      <w:proofErr w:type="gramStart"/>
-      <w:r>
-        <w:t>THROW</w:t>
-      </w:r>
-      <w:proofErr w:type="gramEnd"/>
-      <w:r>
-        <w:t xml:space="preserve"> as single machine language instructions.  The </w:t>
+        <w:t xml:space="preserve">The N.I.G.E. Machine incorporates CATCH and THROW as single machine language instructions.  The </w:t>
       </w:r>
       <w:r>
         <w:t xml:space="preserve">N.I.G.E. Machine implementing of the </w:t>
@@ -6268,10 +6109,7 @@
         <w:t>owever there is a slight usage difference for the machine language instruction CATCH as follows</w:t>
       </w:r>
       <w:r>
-        <w:t xml:space="preserve">:  </w:t>
-      </w:r>
-      <w:r>
-        <w:t xml:space="preserve">In an assembly language program the machine language instruction CATCH must be followed by the machine language instruction ZERO in all cases.  </w:t>
+        <w:t xml:space="preserve">:  In an assembly language program the machine language instruction CATCH must be followed by the machine language instruction ZERO in all cases.  </w:t>
       </w:r>
       <w:r>
         <w:t xml:space="preserve"> </w:t>
@@ -6533,25 +6371,7 @@
           <w:szCs w:val="20"/>
         </w:rPr>
         <w:tab/>
-        <w:t>\ n THROW (</w:t>
-      </w:r>
-      <w:proofErr w:type="gramStart"/>
-      <w:r>
-        <w:rPr>
-          <w:rFonts w:ascii="Consolas" w:hAnsi="Consolas" w:cs="Consolas"/>
-          <w:sz w:val="20"/>
-          <w:szCs w:val="20"/>
-        </w:rPr>
-        <w:t>n !</w:t>
-      </w:r>
-      <w:proofErr w:type="gramEnd"/>
-      <w:r>
-        <w:rPr>
-          <w:rFonts w:ascii="Consolas" w:hAnsi="Consolas" w:cs="Consolas"/>
-          <w:sz w:val="20"/>
-          <w:szCs w:val="20"/>
-        </w:rPr>
-        <w:t>= 0) returns here</w:t>
+        <w:t>\ n THROW (n != 0) returns here</w:t>
       </w:r>
     </w:p>
     <w:p/>
@@ -6560,13 +6380,8 @@
         <w:pStyle w:val="Heading2"/>
       </w:pPr>
       <w:bookmarkStart w:id="16" w:name="_Toc379559583"/>
-      <w:proofErr w:type="gramStart"/>
-      <w:r>
-        <w:t>3.3  Updating</w:t>
-      </w:r>
-      <w:proofErr w:type="gramEnd"/>
-      <w:r>
-        <w:t xml:space="preserve"> the system software</w:t>
+      <w:r>
+        <w:t>3.3  Updating the system software</w:t>
       </w:r>
       <w:bookmarkEnd w:id="16"/>
     </w:p>
@@ -6712,15 +6527,7 @@
       </w:r>
       <w:proofErr w:type="spellEnd"/>
       <w:r>
-        <w:t xml:space="preserve"> Adept application should be used to transfer the file </w:t>
-      </w:r>
-      <w:proofErr w:type="spellStart"/>
-      <w:r>
-        <w:t>SRAM.bin</w:t>
-      </w:r>
-      <w:proofErr w:type="spellEnd"/>
-      <w:r>
-        <w:t xml:space="preserve"> to </w:t>
+        <w:t xml:space="preserve"> Adept application should be used to transfer the file SRAM.bin to </w:t>
       </w:r>
       <w:r>
         <w:t xml:space="preserve">via </w:t>
@@ -6837,37 +6644,21 @@
         </w:numPr>
       </w:pPr>
       <w:r>
-        <w:t xml:space="preserve">Immediately transfer the file </w:t>
+        <w:t xml:space="preserve">Immediately transfer the file SRAM.bin to the </w:t>
       </w:r>
       <w:proofErr w:type="spellStart"/>
       <w:r>
-        <w:t>SRAM.bin</w:t>
+        <w:t>Nexys</w:t>
       </w:r>
       <w:proofErr w:type="spellEnd"/>
       <w:r>
-        <w:t xml:space="preserve"> to the </w:t>
-      </w:r>
-      <w:proofErr w:type="spellStart"/>
-      <w:r>
-        <w:t>Nexys</w:t>
-      </w:r>
-      <w:proofErr w:type="spellEnd"/>
-      <w:r>
         <w:t xml:space="preserve"> 4 board via the RS232 interface at the UART default settings of 57,600 baud, </w:t>
       </w:r>
       <w:r>
         <w:t xml:space="preserve">8 bits, </w:t>
       </w:r>
       <w:r>
-        <w:t xml:space="preserve">1 stop bit, no parity, </w:t>
-      </w:r>
-      <w:proofErr w:type="gramStart"/>
-      <w:r>
-        <w:t>no</w:t>
-      </w:r>
-      <w:proofErr w:type="gramEnd"/>
-      <w:r>
-        <w:t xml:space="preserve"> handshaking</w:t>
+        <w:t>1 stop bit, no parity, no handshaking</w:t>
       </w:r>
       <w:r>
         <w:t xml:space="preserve">.  A blue LED on the </w:t>
@@ -7135,7 +6926,7 @@
           <w:numId w:val="15"/>
         </w:numPr>
       </w:pPr>
-      <w:hyperlink r:id="rId17" w:history="1">
+      <w:hyperlink r:id="rId16" w:history="1">
         <w:r>
           <w:rPr>
             <w:rStyle w:val="Hyperlink"/>
@@ -7343,15 +7134,7 @@
       </w:r>
       <w:proofErr w:type="spellEnd"/>
       <w:r>
-        <w:t xml:space="preserve">.  The principal advantage is that this module can read a revised </w:t>
-      </w:r>
-      <w:proofErr w:type="spellStart"/>
-      <w:r>
-        <w:t>SRAM.bin</w:t>
-      </w:r>
-      <w:proofErr w:type="spellEnd"/>
-      <w:r>
-        <w:t xml:space="preserve"> file directly without being regenerated, thus saving time</w:t>
+        <w:t>.  The principal advantage is that this module can read a revised SRAM.bin file directly without being regenerated, thus saving time</w:t>
       </w:r>
     </w:p>
     <w:p>
@@ -7434,14 +7217,9 @@
         <w:br w:type="page"/>
       </w:r>
       <w:bookmarkStart w:id="18" w:name="_Toc379559585"/>
-      <w:proofErr w:type="gramStart"/>
       <w:r>
         <w:lastRenderedPageBreak/>
-        <w:t>Appendix 1.</w:t>
-      </w:r>
-      <w:proofErr w:type="gramEnd"/>
-      <w:r>
-        <w:t xml:space="preserve">  </w:t>
+        <w:t xml:space="preserve">Appendix 1.  </w:t>
       </w:r>
       <w:r>
         <w:t>System</w:t>
@@ -7456,7 +7234,7 @@
       <w:tblPr>
         <w:tblStyle w:val="TableGrid"/>
         <w:tblW w:w="0" w:type="auto"/>
-        <w:tblLook w:val="04A0" w:firstRow="1" w:lastRow="0" w:firstColumn="1" w:lastColumn="0" w:noHBand="0" w:noVBand="1"/>
+        <w:tblLook w:val="04A0"/>
       </w:tblPr>
       <w:tblGrid>
         <w:gridCol w:w="3192"/>
@@ -8324,7 +8102,6 @@
         <w:br w:type="page"/>
       </w:r>
       <w:bookmarkStart w:id="19" w:name="_Toc379559586"/>
-      <w:proofErr w:type="gramStart"/>
       <w:r>
         <w:lastRenderedPageBreak/>
         <w:t xml:space="preserve">Appendix </w:t>
@@ -8333,11 +8110,7 @@
         <w:t>2</w:t>
       </w:r>
       <w:r>
-        <w:t>.</w:t>
-      </w:r>
-      <w:proofErr w:type="gramEnd"/>
-      <w:r>
-        <w:t xml:space="preserve">  </w:t>
+        <w:t xml:space="preserve">.  </w:t>
       </w:r>
       <w:r>
         <w:t xml:space="preserve">CPU instruction </w:t>
@@ -8357,7 +8130,7 @@
       <w:tblPr>
         <w:tblStyle w:val="TableGrid"/>
         <w:tblW w:w="0" w:type="auto"/>
-        <w:tblLook w:val="04A0" w:firstRow="1" w:lastRow="0" w:firstColumn="1" w:lastColumn="0" w:noHBand="0" w:noVBand="1"/>
+        <w:tblLook w:val="04A0"/>
       </w:tblPr>
       <w:tblGrid>
         <w:gridCol w:w="2898"/>
@@ -8576,7 +8349,7 @@
       <w:tblPr>
         <w:tblStyle w:val="TableGrid"/>
         <w:tblW w:w="0" w:type="auto"/>
-        <w:tblLook w:val="04A0" w:firstRow="1" w:lastRow="0" w:firstColumn="1" w:lastColumn="0" w:noHBand="0" w:noVBand="1"/>
+        <w:tblLook w:val="04A0"/>
       </w:tblPr>
       <w:tblGrid>
         <w:gridCol w:w="2898"/>
@@ -8690,7 +8463,7 @@
       <w:tblPr>
         <w:tblStyle w:val="TableGrid"/>
         <w:tblW w:w="0" w:type="auto"/>
-        <w:tblLook w:val="04A0" w:firstRow="1" w:lastRow="0" w:firstColumn="1" w:lastColumn="0" w:noHBand="0" w:noVBand="1"/>
+        <w:tblLook w:val="04A0"/>
       </w:tblPr>
       <w:tblGrid>
         <w:gridCol w:w="2898"/>
@@ -8810,7 +8583,7 @@
       <w:tblPr>
         <w:tblStyle w:val="TableGrid"/>
         <w:tblW w:w="0" w:type="auto"/>
-        <w:tblLook w:val="04A0" w:firstRow="1" w:lastRow="0" w:firstColumn="1" w:lastColumn="0" w:noHBand="0" w:noVBand="1"/>
+        <w:tblLook w:val="04A0"/>
       </w:tblPr>
       <w:tblGrid>
         <w:gridCol w:w="2898"/>
@@ -8902,16 +8675,13 @@
               <w:t xml:space="preserve">( </w:t>
             </w:r>
             <w:r>
-              <w:t xml:space="preserve">x -- </w:t>
+              <w:t xml:space="preserve">x -- x </w:t>
             </w:r>
             <w:proofErr w:type="spellStart"/>
             <w:r>
               <w:t>x</w:t>
             </w:r>
             <w:proofErr w:type="spellEnd"/>
-            <w:r>
-              <w:t xml:space="preserve"> x</w:t>
-            </w:r>
             <w:r>
               <w:t>)</w:t>
             </w:r>
@@ -8941,7 +8711,7 @@
       <w:tblPr>
         <w:tblStyle w:val="TableGrid"/>
         <w:tblW w:w="0" w:type="auto"/>
-        <w:tblLook w:val="04A0" w:firstRow="1" w:lastRow="0" w:firstColumn="1" w:lastColumn="0" w:noHBand="0" w:noVBand="1"/>
+        <w:tblLook w:val="04A0"/>
       </w:tblPr>
       <w:tblGrid>
         <w:gridCol w:w="2898"/>
@@ -9027,15 +8797,7 @@
               <w:spacing w:before="120" w:after="120"/>
             </w:pPr>
             <w:r>
-              <w:t xml:space="preserve">( x y -- </w:t>
-            </w:r>
-            <w:proofErr w:type="spellStart"/>
-            <w:r>
-              <w:t>y</w:t>
-            </w:r>
-            <w:proofErr w:type="spellEnd"/>
-            <w:r>
-              <w:t xml:space="preserve"> x)</w:t>
+              <w:t>( x y -- y x)</w:t>
             </w:r>
           </w:p>
         </w:tc>
@@ -9063,7 +8825,7 @@
       <w:tblPr>
         <w:tblStyle w:val="TableGrid"/>
         <w:tblW w:w="0" w:type="auto"/>
-        <w:tblLook w:val="04A0" w:firstRow="1" w:lastRow="0" w:firstColumn="1" w:lastColumn="0" w:noHBand="0" w:noVBand="1"/>
+        <w:tblLook w:val="04A0"/>
       </w:tblPr>
       <w:tblGrid>
         <w:gridCol w:w="2898"/>
@@ -9182,7 +8944,7 @@
       <w:tblPr>
         <w:tblStyle w:val="TableGrid"/>
         <w:tblW w:w="0" w:type="auto"/>
-        <w:tblLook w:val="04A0" w:firstRow="1" w:lastRow="0" w:firstColumn="1" w:lastColumn="0" w:noHBand="0" w:noVBand="1"/>
+        <w:tblLook w:val="04A0"/>
       </w:tblPr>
       <w:tblGrid>
         <w:gridCol w:w="2898"/>
@@ -9296,7 +9058,7 @@
       <w:tblPr>
         <w:tblStyle w:val="TableGrid"/>
         <w:tblW w:w="0" w:type="auto"/>
-        <w:tblLook w:val="04A0" w:firstRow="1" w:lastRow="0" w:firstColumn="1" w:lastColumn="0" w:noHBand="0" w:noVBand="1"/>
+        <w:tblLook w:val="04A0"/>
       </w:tblPr>
       <w:tblGrid>
         <w:gridCol w:w="2898"/>
@@ -9382,15 +9144,7 @@
               <w:spacing w:before="120" w:after="120"/>
             </w:pPr>
             <w:r>
-              <w:t xml:space="preserve">(x y z -- </w:t>
-            </w:r>
-            <w:proofErr w:type="spellStart"/>
-            <w:r>
-              <w:t>z</w:t>
-            </w:r>
-            <w:proofErr w:type="spellEnd"/>
-            <w:r>
-              <w:t xml:space="preserve"> x y)</w:t>
+              <w:t>(x y z -- z x y)</w:t>
             </w:r>
           </w:p>
         </w:tc>
@@ -9418,7 +9172,7 @@
       <w:tblPr>
         <w:tblStyle w:val="TableGrid"/>
         <w:tblW w:w="0" w:type="auto"/>
-        <w:tblLook w:val="04A0" w:firstRow="1" w:lastRow="0" w:firstColumn="1" w:lastColumn="0" w:noHBand="0" w:noVBand="1"/>
+        <w:tblLook w:val="04A0"/>
       </w:tblPr>
       <w:tblGrid>
         <w:gridCol w:w="2898"/>
@@ -9532,7 +9286,7 @@
       <w:tblPr>
         <w:tblStyle w:val="TableGrid"/>
         <w:tblW w:w="0" w:type="auto"/>
-        <w:tblLook w:val="04A0" w:firstRow="1" w:lastRow="0" w:firstColumn="1" w:lastColumn="0" w:noHBand="0" w:noVBand="1"/>
+        <w:tblLook w:val="04A0"/>
       </w:tblPr>
       <w:tblGrid>
         <w:gridCol w:w="2898"/>
@@ -9652,7 +9406,7 @@
       <w:tblPr>
         <w:tblStyle w:val="TableGrid"/>
         <w:tblW w:w="0" w:type="auto"/>
-        <w:tblLook w:val="04A0" w:firstRow="1" w:lastRow="0" w:firstColumn="1" w:lastColumn="0" w:noHBand="0" w:noVBand="1"/>
+        <w:tblLook w:val="04A0"/>
       </w:tblPr>
       <w:tblGrid>
         <w:gridCol w:w="2898"/>
@@ -9781,7 +9535,7 @@
       <w:tblPr>
         <w:tblStyle w:val="TableGrid"/>
         <w:tblW w:w="0" w:type="auto"/>
-        <w:tblLook w:val="04A0" w:firstRow="1" w:lastRow="0" w:firstColumn="1" w:lastColumn="0" w:noHBand="0" w:noVBand="1"/>
+        <w:tblLook w:val="04A0"/>
       </w:tblPr>
       <w:tblGrid>
         <w:gridCol w:w="2898"/>
@@ -9931,7 +9685,7 @@
       <w:tblPr>
         <w:tblStyle w:val="TableGrid"/>
         <w:tblW w:w="0" w:type="auto"/>
-        <w:tblLook w:val="04A0" w:firstRow="1" w:lastRow="0" w:firstColumn="1" w:lastColumn="0" w:noHBand="0" w:noVBand="1"/>
+        <w:tblLook w:val="04A0"/>
       </w:tblPr>
       <w:tblGrid>
         <w:gridCol w:w="2898"/>
@@ -10063,7 +9817,7 @@
       <w:tblPr>
         <w:tblStyle w:val="TableGrid"/>
         <w:tblW w:w="0" w:type="auto"/>
-        <w:tblLook w:val="04A0" w:firstRow="1" w:lastRow="0" w:firstColumn="1" w:lastColumn="0" w:noHBand="0" w:noVBand="1"/>
+        <w:tblLook w:val="04A0"/>
       </w:tblPr>
       <w:tblGrid>
         <w:gridCol w:w="2898"/>
@@ -10186,7 +9940,7 @@
       <w:tblPr>
         <w:tblStyle w:val="TableGrid"/>
         <w:tblW w:w="0" w:type="auto"/>
-        <w:tblLook w:val="04A0" w:firstRow="1" w:lastRow="0" w:firstColumn="1" w:lastColumn="0" w:noHBand="0" w:noVBand="1"/>
+        <w:tblLook w:val="04A0"/>
       </w:tblPr>
       <w:tblGrid>
         <w:gridCol w:w="2898"/>
@@ -10330,7 +10084,7 @@
       <w:tblPr>
         <w:tblStyle w:val="TableGrid"/>
         <w:tblW w:w="0" w:type="auto"/>
-        <w:tblLook w:val="04A0" w:firstRow="1" w:lastRow="0" w:firstColumn="1" w:lastColumn="0" w:noHBand="0" w:noVBand="1"/>
+        <w:tblLook w:val="04A0"/>
       </w:tblPr>
       <w:tblGrid>
         <w:gridCol w:w="2898"/>
@@ -10459,7 +10213,7 @@
       <w:tblPr>
         <w:tblStyle w:val="TableGrid"/>
         <w:tblW w:w="0" w:type="auto"/>
-        <w:tblLook w:val="04A0" w:firstRow="1" w:lastRow="0" w:firstColumn="1" w:lastColumn="0" w:noHBand="0" w:noVBand="1"/>
+        <w:tblLook w:val="04A0"/>
       </w:tblPr>
       <w:tblGrid>
         <w:gridCol w:w="2898"/>
@@ -10592,7 +10346,7 @@
       <w:tblPr>
         <w:tblStyle w:val="TableGrid"/>
         <w:tblW w:w="0" w:type="auto"/>
-        <w:tblLook w:val="04A0" w:firstRow="1" w:lastRow="0" w:firstColumn="1" w:lastColumn="0" w:noHBand="0" w:noVBand="1"/>
+        <w:tblLook w:val="04A0"/>
       </w:tblPr>
       <w:tblGrid>
         <w:gridCol w:w="2898"/>
@@ -10724,7 +10478,7 @@
       <w:tblPr>
         <w:tblStyle w:val="TableGrid"/>
         <w:tblW w:w="0" w:type="auto"/>
-        <w:tblLook w:val="04A0" w:firstRow="1" w:lastRow="0" w:firstColumn="1" w:lastColumn="0" w:noHBand="0" w:noVBand="1"/>
+        <w:tblLook w:val="04A0"/>
       </w:tblPr>
       <w:tblGrid>
         <w:gridCol w:w="2898"/>
@@ -10857,7 +10611,7 @@
       <w:tblPr>
         <w:tblStyle w:val="TableGrid"/>
         <w:tblW w:w="0" w:type="auto"/>
-        <w:tblLook w:val="04A0" w:firstRow="1" w:lastRow="0" w:firstColumn="1" w:lastColumn="0" w:noHBand="0" w:noVBand="1"/>
+        <w:tblLook w:val="04A0"/>
       </w:tblPr>
       <w:tblGrid>
         <w:gridCol w:w="2898"/>
@@ -10970,7 +10724,7 @@
       <w:tblPr>
         <w:tblStyle w:val="TableGrid"/>
         <w:tblW w:w="0" w:type="auto"/>
-        <w:tblLook w:val="04A0" w:firstRow="1" w:lastRow="0" w:firstColumn="1" w:lastColumn="0" w:noHBand="0" w:noVBand="1"/>
+        <w:tblLook w:val="04A0"/>
       </w:tblPr>
       <w:tblGrid>
         <w:gridCol w:w="2898"/>
@@ -11103,7 +10857,7 @@
         <w:tblStyle w:val="TableGrid"/>
         <w:tblpPr w:leftFromText="180" w:rightFromText="180" w:vertAnchor="text" w:horzAnchor="margin" w:tblpY="-104"/>
         <w:tblW w:w="0" w:type="auto"/>
-        <w:tblLook w:val="04A0" w:firstRow="1" w:lastRow="0" w:firstColumn="1" w:lastColumn="0" w:noHBand="0" w:noVBand="1"/>
+        <w:tblLook w:val="04A0"/>
       </w:tblPr>
       <w:tblGrid>
         <w:gridCol w:w="2898"/>
@@ -11224,7 +10978,7 @@
         <w:tblStyle w:val="TableGrid"/>
         <w:tblpPr w:leftFromText="180" w:rightFromText="180" w:vertAnchor="text" w:horzAnchor="margin" w:tblpY="-96"/>
         <w:tblW w:w="0" w:type="auto"/>
-        <w:tblLook w:val="04A0" w:firstRow="1" w:lastRow="0" w:firstColumn="1" w:lastColumn="0" w:noHBand="0" w:noVBand="1"/>
+        <w:tblLook w:val="04A0"/>
       </w:tblPr>
       <w:tblGrid>
         <w:gridCol w:w="2898"/>
@@ -11344,7 +11098,7 @@
       <w:tblPr>
         <w:tblStyle w:val="TableGrid"/>
         <w:tblW w:w="0" w:type="auto"/>
-        <w:tblLook w:val="04A0" w:firstRow="1" w:lastRow="0" w:firstColumn="1" w:lastColumn="0" w:noHBand="0" w:noVBand="1"/>
+        <w:tblLook w:val="04A0"/>
       </w:tblPr>
       <w:tblGrid>
         <w:gridCol w:w="2898"/>
@@ -11476,7 +11230,7 @@
       <w:tblPr>
         <w:tblStyle w:val="TableGrid"/>
         <w:tblW w:w="0" w:type="auto"/>
-        <w:tblLook w:val="04A0" w:firstRow="1" w:lastRow="0" w:firstColumn="1" w:lastColumn="0" w:noHBand="0" w:noVBand="1"/>
+        <w:tblLook w:val="04A0"/>
       </w:tblPr>
       <w:tblGrid>
         <w:gridCol w:w="2898"/>
@@ -11599,7 +11353,7 @@
       <w:tblPr>
         <w:tblStyle w:val="TableGrid"/>
         <w:tblW w:w="0" w:type="auto"/>
-        <w:tblLook w:val="04A0" w:firstRow="1" w:lastRow="0" w:firstColumn="1" w:lastColumn="0" w:noHBand="0" w:noVBand="1"/>
+        <w:tblLook w:val="04A0"/>
       </w:tblPr>
       <w:tblGrid>
         <w:gridCol w:w="2898"/>
@@ -11712,7 +11466,7 @@
       <w:tblPr>
         <w:tblStyle w:val="TableGrid"/>
         <w:tblW w:w="0" w:type="auto"/>
-        <w:tblLook w:val="04A0" w:firstRow="1" w:lastRow="0" w:firstColumn="1" w:lastColumn="0" w:noHBand="0" w:noVBand="1"/>
+        <w:tblLook w:val="04A0"/>
       </w:tblPr>
       <w:tblGrid>
         <w:gridCol w:w="2898"/>
@@ -11825,7 +11579,7 @@
       <w:tblPr>
         <w:tblStyle w:val="TableGrid"/>
         <w:tblW w:w="0" w:type="auto"/>
-        <w:tblLook w:val="04A0" w:firstRow="1" w:lastRow="0" w:firstColumn="1" w:lastColumn="0" w:noHBand="0" w:noVBand="1"/>
+        <w:tblLook w:val="04A0"/>
       </w:tblPr>
       <w:tblGrid>
         <w:gridCol w:w="2898"/>
@@ -11942,7 +11696,7 @@
       <w:tblPr>
         <w:tblStyle w:val="TableGrid"/>
         <w:tblW w:w="0" w:type="auto"/>
-        <w:tblLook w:val="04A0" w:firstRow="1" w:lastRow="0" w:firstColumn="1" w:lastColumn="0" w:noHBand="0" w:noVBand="1"/>
+        <w:tblLook w:val="04A0"/>
       </w:tblPr>
       <w:tblGrid>
         <w:gridCol w:w="2898"/>
@@ -12059,7 +11813,7 @@
       <w:tblPr>
         <w:tblStyle w:val="TableGrid"/>
         <w:tblW w:w="0" w:type="auto"/>
-        <w:tblLook w:val="04A0" w:firstRow="1" w:lastRow="0" w:firstColumn="1" w:lastColumn="0" w:noHBand="0" w:noVBand="1"/>
+        <w:tblLook w:val="04A0"/>
       </w:tblPr>
       <w:tblGrid>
         <w:gridCol w:w="2898"/>
@@ -12191,7 +11945,7 @@
       <w:tblPr>
         <w:tblStyle w:val="TableGrid"/>
         <w:tblW w:w="0" w:type="auto"/>
-        <w:tblLook w:val="04A0" w:firstRow="1" w:lastRow="0" w:firstColumn="1" w:lastColumn="0" w:noHBand="0" w:noVBand="1"/>
+        <w:tblLook w:val="04A0"/>
       </w:tblPr>
       <w:tblGrid>
         <w:gridCol w:w="2898"/>
@@ -12308,7 +12062,7 @@
       <w:tblPr>
         <w:tblStyle w:val="TableGrid"/>
         <w:tblW w:w="0" w:type="auto"/>
-        <w:tblLook w:val="04A0" w:firstRow="1" w:lastRow="0" w:firstColumn="1" w:lastColumn="0" w:noHBand="0" w:noVBand="1"/>
+        <w:tblLook w:val="04A0"/>
       </w:tblPr>
       <w:tblGrid>
         <w:gridCol w:w="2898"/>
@@ -12428,7 +12182,7 @@
       <w:tblPr>
         <w:tblStyle w:val="TableGrid"/>
         <w:tblW w:w="0" w:type="auto"/>
-        <w:tblLook w:val="04A0" w:firstRow="1" w:lastRow="0" w:firstColumn="1" w:lastColumn="0" w:noHBand="0" w:noVBand="1"/>
+        <w:tblLook w:val="04A0"/>
       </w:tblPr>
       <w:tblGrid>
         <w:gridCol w:w="2898"/>
@@ -12545,7 +12299,7 @@
       <w:tblPr>
         <w:tblStyle w:val="TableGrid"/>
         <w:tblW w:w="0" w:type="auto"/>
-        <w:tblLook w:val="04A0" w:firstRow="1" w:lastRow="0" w:firstColumn="1" w:lastColumn="0" w:noHBand="0" w:noVBand="1"/>
+        <w:tblLook w:val="04A0"/>
       </w:tblPr>
       <w:tblGrid>
         <w:gridCol w:w="2898"/>
@@ -12668,7 +12422,7 @@
       <w:tblPr>
         <w:tblStyle w:val="TableGrid"/>
         <w:tblW w:w="0" w:type="auto"/>
-        <w:tblLook w:val="04A0" w:firstRow="1" w:lastRow="0" w:firstColumn="1" w:lastColumn="0" w:noHBand="0" w:noVBand="1"/>
+        <w:tblLook w:val="04A0"/>
       </w:tblPr>
       <w:tblGrid>
         <w:gridCol w:w="2898"/>
@@ -12781,7 +12535,7 @@
       <w:tblPr>
         <w:tblStyle w:val="TableGrid"/>
         <w:tblW w:w="0" w:type="auto"/>
-        <w:tblLook w:val="04A0" w:firstRow="1" w:lastRow="0" w:firstColumn="1" w:lastColumn="0" w:noHBand="0" w:noVBand="1"/>
+        <w:tblLook w:val="04A0"/>
       </w:tblPr>
       <w:tblGrid>
         <w:gridCol w:w="2898"/>
@@ -12901,7 +12655,7 @@
       <w:tblPr>
         <w:tblStyle w:val="TableGrid"/>
         <w:tblW w:w="0" w:type="auto"/>
-        <w:tblLook w:val="04A0" w:firstRow="1" w:lastRow="0" w:firstColumn="1" w:lastColumn="0" w:noHBand="0" w:noVBand="1"/>
+        <w:tblLook w:val="04A0"/>
       </w:tblPr>
       <w:tblGrid>
         <w:gridCol w:w="2898"/>
@@ -13039,7 +12793,7 @@
       <w:tblPr>
         <w:tblStyle w:val="TableGrid"/>
         <w:tblW w:w="0" w:type="auto"/>
-        <w:tblLook w:val="04A0" w:firstRow="1" w:lastRow="0" w:firstColumn="1" w:lastColumn="0" w:noHBand="0" w:noVBand="1"/>
+        <w:tblLook w:val="04A0"/>
       </w:tblPr>
       <w:tblGrid>
         <w:gridCol w:w="2898"/>
@@ -13156,7 +12910,7 @@
       <w:tblPr>
         <w:tblStyle w:val="TableGrid"/>
         <w:tblW w:w="0" w:type="auto"/>
-        <w:tblLook w:val="04A0" w:firstRow="1" w:lastRow="0" w:firstColumn="1" w:lastColumn="0" w:noHBand="0" w:noVBand="1"/>
+        <w:tblLook w:val="04A0"/>
       </w:tblPr>
       <w:tblGrid>
         <w:gridCol w:w="2898"/>
@@ -13299,7 +13053,7 @@
       <w:tblPr>
         <w:tblStyle w:val="TableGrid"/>
         <w:tblW w:w="0" w:type="auto"/>
-        <w:tblLook w:val="04A0" w:firstRow="1" w:lastRow="0" w:firstColumn="1" w:lastColumn="0" w:noHBand="0" w:noVBand="1"/>
+        <w:tblLook w:val="04A0"/>
       </w:tblPr>
       <w:tblGrid>
         <w:gridCol w:w="2898"/>
@@ -13432,7 +13186,7 @@
       <w:tblPr>
         <w:tblStyle w:val="TableGrid"/>
         <w:tblW w:w="0" w:type="auto"/>
-        <w:tblLook w:val="04A0" w:firstRow="1" w:lastRow="0" w:firstColumn="1" w:lastColumn="0" w:noHBand="0" w:noVBand="1"/>
+        <w:tblLook w:val="04A0"/>
       </w:tblPr>
       <w:tblGrid>
         <w:gridCol w:w="2898"/>
@@ -13543,7 +13297,7 @@
       <w:tblPr>
         <w:tblStyle w:val="TableGrid"/>
         <w:tblW w:w="0" w:type="auto"/>
-        <w:tblLook w:val="04A0" w:firstRow="1" w:lastRow="0" w:firstColumn="1" w:lastColumn="0" w:noHBand="0" w:noVBand="1"/>
+        <w:tblLook w:val="04A0"/>
       </w:tblPr>
       <w:tblGrid>
         <w:gridCol w:w="2898"/>
@@ -13663,7 +13417,7 @@
       <w:tblPr>
         <w:tblStyle w:val="TableGrid"/>
         <w:tblW w:w="0" w:type="auto"/>
-        <w:tblLook w:val="04A0" w:firstRow="1" w:lastRow="0" w:firstColumn="1" w:lastColumn="0" w:noHBand="0" w:noVBand="1"/>
+        <w:tblLook w:val="04A0"/>
       </w:tblPr>
       <w:tblGrid>
         <w:gridCol w:w="2898"/>
@@ -13795,7 +13549,7 @@
       <w:tblPr>
         <w:tblStyle w:val="TableGrid"/>
         <w:tblW w:w="0" w:type="auto"/>
-        <w:tblLook w:val="04A0" w:firstRow="1" w:lastRow="0" w:firstColumn="1" w:lastColumn="0" w:noHBand="0" w:noVBand="1"/>
+        <w:tblLook w:val="04A0"/>
       </w:tblPr>
       <w:tblGrid>
         <w:gridCol w:w="2898"/>
@@ -13921,7 +13675,7 @@
       <w:tblPr>
         <w:tblStyle w:val="TableGrid"/>
         <w:tblW w:w="0" w:type="auto"/>
-        <w:tblLook w:val="04A0" w:firstRow="1" w:lastRow="0" w:firstColumn="1" w:lastColumn="0" w:noHBand="0" w:noVBand="1"/>
+        <w:tblLook w:val="04A0"/>
       </w:tblPr>
       <w:tblGrid>
         <w:gridCol w:w="2898"/>
@@ -14007,7 +13761,15 @@
               <w:spacing w:before="120" w:after="120"/>
             </w:pPr>
             <w:r>
-              <w:t>(x1 x2 -- u-rem u</w:t>
+              <w:t>(x1 x2 -- u-</w:t>
+            </w:r>
+            <w:proofErr w:type="spellStart"/>
+            <w:r>
+              <w:t>rem</w:t>
+            </w:r>
+            <w:proofErr w:type="spellEnd"/>
+            <w:r>
+              <w:t xml:space="preserve"> u</w:t>
             </w:r>
             <w:r>
               <w:t>-</w:t>
@@ -14046,7 +13808,7 @@
       <w:tblPr>
         <w:tblStyle w:val="TableGrid"/>
         <w:tblW w:w="0" w:type="auto"/>
-        <w:tblLook w:val="04A0" w:firstRow="1" w:lastRow="0" w:firstColumn="1" w:lastColumn="0" w:noHBand="0" w:noVBand="1"/>
+        <w:tblLook w:val="04A0"/>
       </w:tblPr>
       <w:tblGrid>
         <w:gridCol w:w="2898"/>
@@ -14132,7 +13894,15 @@
               <w:spacing w:before="120" w:after="120"/>
             </w:pPr>
             <w:r>
-              <w:t xml:space="preserve">(x1 x2 -- rem </w:t>
+              <w:t xml:space="preserve">(x1 x2 -- </w:t>
+            </w:r>
+            <w:proofErr w:type="spellStart"/>
+            <w:r>
+              <w:t>rem</w:t>
+            </w:r>
+            <w:proofErr w:type="spellEnd"/>
+            <w:r>
+              <w:t xml:space="preserve"> </w:t>
             </w:r>
             <w:proofErr w:type="spellStart"/>
             <w:r>
@@ -14168,7 +13938,7 @@
       <w:tblPr>
         <w:tblStyle w:val="TableGrid"/>
         <w:tblW w:w="0" w:type="auto"/>
-        <w:tblLook w:val="04A0" w:firstRow="1" w:lastRow="0" w:firstColumn="1" w:lastColumn="0" w:noHBand="0" w:noVBand="1"/>
+        <w:tblLook w:val="04A0"/>
       </w:tblPr>
       <w:tblGrid>
         <w:gridCol w:w="2898"/>
@@ -14301,7 +14071,7 @@
       <w:tblPr>
         <w:tblStyle w:val="TableGrid"/>
         <w:tblW w:w="0" w:type="auto"/>
-        <w:tblLook w:val="04A0" w:firstRow="1" w:lastRow="0" w:firstColumn="1" w:lastColumn="0" w:noHBand="0" w:noVBand="1"/>
+        <w:tblLook w:val="04A0"/>
       </w:tblPr>
       <w:tblGrid>
         <w:gridCol w:w="2898"/>
@@ -14435,7 +14205,7 @@
       <w:tblPr>
         <w:tblStyle w:val="TableGrid"/>
         <w:tblW w:w="0" w:type="auto"/>
-        <w:tblLook w:val="04A0" w:firstRow="1" w:lastRow="0" w:firstColumn="1" w:lastColumn="0" w:noHBand="0" w:noVBand="1"/>
+        <w:tblLook w:val="04A0"/>
       </w:tblPr>
       <w:tblGrid>
         <w:gridCol w:w="2898"/>
@@ -14556,7 +14326,7 @@
       <w:tblPr>
         <w:tblStyle w:val="TableGrid"/>
         <w:tblW w:w="0" w:type="auto"/>
-        <w:tblLook w:val="04A0" w:firstRow="1" w:lastRow="0" w:firstColumn="1" w:lastColumn="0" w:noHBand="0" w:noVBand="1"/>
+        <w:tblLook w:val="04A0"/>
       </w:tblPr>
       <w:tblGrid>
         <w:gridCol w:w="2898"/>
@@ -14681,7 +14451,7 @@
       <w:tblPr>
         <w:tblStyle w:val="TableGrid"/>
         <w:tblW w:w="0" w:type="auto"/>
-        <w:tblLook w:val="04A0" w:firstRow="1" w:lastRow="0" w:firstColumn="1" w:lastColumn="0" w:noHBand="0" w:noVBand="1"/>
+        <w:tblLook w:val="04A0"/>
       </w:tblPr>
       <w:tblGrid>
         <w:gridCol w:w="2898"/>
@@ -14803,7 +14573,7 @@
       <w:tblPr>
         <w:tblStyle w:val="TableGrid"/>
         <w:tblW w:w="0" w:type="auto"/>
-        <w:tblLook w:val="04A0" w:firstRow="1" w:lastRow="0" w:firstColumn="1" w:lastColumn="0" w:noHBand="0" w:noVBand="1"/>
+        <w:tblLook w:val="04A0"/>
       </w:tblPr>
       <w:tblGrid>
         <w:gridCol w:w="2898"/>
@@ -14929,7 +14699,7 @@
         <w:tblStyle w:val="TableGrid"/>
         <w:tblpPr w:leftFromText="180" w:rightFromText="180" w:vertAnchor="text" w:horzAnchor="margin" w:tblpY="-103"/>
         <w:tblW w:w="0" w:type="auto"/>
-        <w:tblLook w:val="04A0" w:firstRow="1" w:lastRow="0" w:firstColumn="1" w:lastColumn="0" w:noHBand="0" w:noVBand="1"/>
+        <w:tblLook w:val="04A0"/>
       </w:tblPr>
       <w:tblGrid>
         <w:gridCol w:w="2898"/>
@@ -15015,15 +14785,7 @@
               <w:spacing w:before="120" w:after="120"/>
             </w:pPr>
             <w:r>
-              <w:t xml:space="preserve">(x -- </w:t>
-            </w:r>
-            <w:proofErr w:type="spellStart"/>
-            <w:r>
-              <w:t>x</w:t>
-            </w:r>
-            <w:proofErr w:type="spellEnd"/>
-            <w:r>
-              <w:t xml:space="preserve"> </w:t>
+              <w:t xml:space="preserve">(x -- x </w:t>
             </w:r>
             <w:proofErr w:type="spellStart"/>
             <w:r>
@@ -15054,7 +14816,7 @@
       <w:tblPr>
         <w:tblStyle w:val="TableGrid"/>
         <w:tblW w:w="0" w:type="auto"/>
-        <w:tblLook w:val="04A0" w:firstRow="1" w:lastRow="0" w:firstColumn="1" w:lastColumn="0" w:noHBand="0" w:noVBand="1"/>
+        <w:tblLook w:val="04A0"/>
       </w:tblPr>
       <w:tblGrid>
         <w:gridCol w:w="2898"/>
@@ -15204,7 +14966,7 @@
       <w:tblPr>
         <w:tblStyle w:val="TableGrid"/>
         <w:tblW w:w="0" w:type="auto"/>
-        <w:tblLook w:val="04A0" w:firstRow="1" w:lastRow="0" w:firstColumn="1" w:lastColumn="0" w:noHBand="0" w:noVBand="1"/>
+        <w:tblLook w:val="04A0"/>
       </w:tblPr>
       <w:tblGrid>
         <w:gridCol w:w="2898"/>
@@ -15369,7 +15131,7 @@
       <w:tblPr>
         <w:tblStyle w:val="TableGrid"/>
         <w:tblW w:w="0" w:type="auto"/>
-        <w:tblLook w:val="04A0" w:firstRow="1" w:lastRow="0" w:firstColumn="1" w:lastColumn="0" w:noHBand="0" w:noVBand="1"/>
+        <w:tblLook w:val="04A0"/>
       </w:tblPr>
       <w:tblGrid>
         <w:gridCol w:w="2898"/>
@@ -15548,7 +15310,7 @@
       <w:tblPr>
         <w:tblStyle w:val="TableGrid"/>
         <w:tblW w:w="0" w:type="auto"/>
-        <w:tblLook w:val="04A0" w:firstRow="1" w:lastRow="0" w:firstColumn="1" w:lastColumn="0" w:noHBand="0" w:noVBand="1"/>
+        <w:tblLook w:val="04A0"/>
       </w:tblPr>
       <w:tblGrid>
         <w:gridCol w:w="2898"/>
@@ -15666,7 +15428,7 @@
       <w:tblPr>
         <w:tblStyle w:val="TableGrid"/>
         <w:tblW w:w="0" w:type="auto"/>
-        <w:tblLook w:val="04A0" w:firstRow="1" w:lastRow="0" w:firstColumn="1" w:lastColumn="0" w:noHBand="0" w:noVBand="1"/>
+        <w:tblLook w:val="04A0"/>
       </w:tblPr>
       <w:tblGrid>
         <w:gridCol w:w="2898"/>
@@ -15812,7 +15574,7 @@
       <w:tblPr>
         <w:tblStyle w:val="TableGrid"/>
         <w:tblW w:w="0" w:type="auto"/>
-        <w:tblLook w:val="04A0" w:firstRow="1" w:lastRow="0" w:firstColumn="1" w:lastColumn="0" w:noHBand="0" w:noVBand="1"/>
+        <w:tblLook w:val="04A0"/>
       </w:tblPr>
       <w:tblGrid>
         <w:gridCol w:w="2898"/>
@@ -15957,7 +15719,7 @@
       <w:tblPr>
         <w:tblStyle w:val="TableGrid"/>
         <w:tblW w:w="0" w:type="auto"/>
-        <w:tblLook w:val="04A0" w:firstRow="1" w:lastRow="0" w:firstColumn="1" w:lastColumn="0" w:noHBand="0" w:noVBand="1"/>
+        <w:tblLook w:val="04A0"/>
       </w:tblPr>
       <w:tblGrid>
         <w:gridCol w:w="2898"/>
@@ -16103,7 +15865,7 @@
       <w:tblPr>
         <w:tblStyle w:val="TableGrid"/>
         <w:tblW w:w="0" w:type="auto"/>
-        <w:tblLook w:val="04A0" w:firstRow="1" w:lastRow="0" w:firstColumn="1" w:lastColumn="0" w:noHBand="0" w:noVBand="1"/>
+        <w:tblLook w:val="04A0"/>
       </w:tblPr>
       <w:tblGrid>
         <w:gridCol w:w="2898"/>
@@ -16256,7 +16018,7 @@
       <w:tblPr>
         <w:tblStyle w:val="TableGrid"/>
         <w:tblW w:w="0" w:type="auto"/>
-        <w:tblLook w:val="04A0" w:firstRow="1" w:lastRow="0" w:firstColumn="1" w:lastColumn="0" w:noHBand="0" w:noVBand="1"/>
+        <w:tblLook w:val="04A0"/>
       </w:tblPr>
       <w:tblGrid>
         <w:gridCol w:w="2898"/>
@@ -16399,7 +16161,7 @@
       <w:tblPr>
         <w:tblStyle w:val="TableGrid"/>
         <w:tblW w:w="0" w:type="auto"/>
-        <w:tblLook w:val="04A0" w:firstRow="1" w:lastRow="0" w:firstColumn="1" w:lastColumn="0" w:noHBand="0" w:noVBand="1"/>
+        <w:tblLook w:val="04A0"/>
       </w:tblPr>
       <w:tblGrid>
         <w:gridCol w:w="2898"/>
@@ -16539,7 +16301,7 @@
       <w:tblPr>
         <w:tblStyle w:val="TableGrid"/>
         <w:tblW w:w="0" w:type="auto"/>
-        <w:tblLook w:val="04A0" w:firstRow="1" w:lastRow="0" w:firstColumn="1" w:lastColumn="0" w:noHBand="0" w:noVBand="1"/>
+        <w:tblLook w:val="04A0"/>
       </w:tblPr>
       <w:tblGrid>
         <w:gridCol w:w="2898"/>
@@ -16632,15 +16394,7 @@
               <w:t xml:space="preserve"> The compound instruction saves one cycle and one byte on each subroutine return</w:t>
             </w:r>
             <w:r>
-              <w:t xml:space="preserve"> (e.g. DROP</w:t>
-            </w:r>
-            <w:proofErr w:type="gramStart"/>
-            <w:r>
-              <w:t>,RTS</w:t>
-            </w:r>
-            <w:proofErr w:type="gramEnd"/>
-            <w:r>
-              <w:t xml:space="preserve">).  </w:t>
+              <w:t xml:space="preserve"> (e.g. DROP,RTS).  </w:t>
             </w:r>
           </w:p>
         </w:tc>
@@ -16689,7 +16443,7 @@
       <w:tblPr>
         <w:tblStyle w:val="TableGrid"/>
         <w:tblW w:w="0" w:type="auto"/>
-        <w:tblLook w:val="04A0" w:firstRow="1" w:lastRow="0" w:firstColumn="1" w:lastColumn="0" w:noHBand="0" w:noVBand="1"/>
+        <w:tblLook w:val="04A0"/>
       </w:tblPr>
       <w:tblGrid>
         <w:gridCol w:w="2898"/>
@@ -16839,7 +16593,7 @@
       <w:tblPr>
         <w:tblStyle w:val="TableGrid"/>
         <w:tblW w:w="0" w:type="auto"/>
-        <w:tblLook w:val="04A0" w:firstRow="1" w:lastRow="0" w:firstColumn="1" w:lastColumn="0" w:noHBand="0" w:noVBand="1"/>
+        <w:tblLook w:val="04A0"/>
       </w:tblPr>
       <w:tblGrid>
         <w:gridCol w:w="2898"/>
@@ -16995,17 +16749,12 @@
         <w:pStyle w:val="Heading1"/>
       </w:pPr>
       <w:bookmarkStart w:id="20" w:name="_Toc379559587"/>
-      <w:proofErr w:type="gramStart"/>
       <w:r>
         <w:lastRenderedPageBreak/>
         <w:t>Appendix 3</w:t>
       </w:r>
       <w:r>
-        <w:t>.</w:t>
-      </w:r>
-      <w:proofErr w:type="gramEnd"/>
-      <w:r>
-        <w:t xml:space="preserve">  </w:t>
+        <w:t xml:space="preserve">.  </w:t>
       </w:r>
       <w:r>
         <w:t>M</w:t>
@@ -17052,7 +16801,7 @@
       <w:tblPr>
         <w:tblStyle w:val="TableGrid"/>
         <w:tblW w:w="0" w:type="auto"/>
-        <w:tblLook w:val="04A0" w:firstRow="1" w:lastRow="0" w:firstColumn="1" w:lastColumn="0" w:noHBand="0" w:noVBand="1"/>
+        <w:tblLook w:val="04A0"/>
       </w:tblPr>
       <w:tblGrid>
         <w:gridCol w:w="3078"/>
@@ -17424,7 +17173,7 @@
       <w:tblPr>
         <w:tblStyle w:val="TableGrid"/>
         <w:tblW w:w="0" w:type="auto"/>
-        <w:tblLook w:val="04A0" w:firstRow="1" w:lastRow="0" w:firstColumn="1" w:lastColumn="0" w:noHBand="0" w:noVBand="1"/>
+        <w:tblLook w:val="04A0"/>
       </w:tblPr>
       <w:tblGrid>
         <w:gridCol w:w="5328"/>
@@ -17812,7 +17561,7 @@
       <w:tblPr>
         <w:tblStyle w:val="TableGrid"/>
         <w:tblW w:w="0" w:type="auto"/>
-        <w:tblLook w:val="04A0" w:firstRow="1" w:lastRow="0" w:firstColumn="1" w:lastColumn="0" w:noHBand="0" w:noVBand="1"/>
+        <w:tblLook w:val="04A0"/>
       </w:tblPr>
       <w:tblGrid>
         <w:gridCol w:w="1846"/>
@@ -19643,17 +19392,12 @@
         <w:pStyle w:val="Heading1"/>
       </w:pPr>
       <w:bookmarkStart w:id="21" w:name="_Toc379559588"/>
-      <w:proofErr w:type="gramStart"/>
       <w:r>
         <w:lastRenderedPageBreak/>
         <w:t>Appendix 4</w:t>
       </w:r>
       <w:r>
-        <w:t>.</w:t>
-      </w:r>
-      <w:proofErr w:type="gramEnd"/>
-      <w:r>
-        <w:t xml:space="preserve">  </w:t>
+        <w:t xml:space="preserve">.  </w:t>
       </w:r>
       <w:r>
         <w:t>M</w:t>
@@ -19691,7 +19435,7 @@
       <w:tblPr>
         <w:tblStyle w:val="TableGrid"/>
         <w:tblW w:w="0" w:type="auto"/>
-        <w:tblLook w:val="04A0" w:firstRow="1" w:lastRow="0" w:firstColumn="1" w:lastColumn="0" w:noHBand="0" w:noVBand="1"/>
+        <w:tblLook w:val="04A0"/>
       </w:tblPr>
       <w:tblGrid>
         <w:gridCol w:w="3078"/>
@@ -20066,7 +19810,7 @@
       <w:tblPr>
         <w:tblStyle w:val="TableGrid"/>
         <w:tblW w:w="0" w:type="auto"/>
-        <w:tblLook w:val="04A0" w:firstRow="1" w:lastRow="0" w:firstColumn="1" w:lastColumn="0" w:noHBand="0" w:noVBand="1"/>
+        <w:tblLook w:val="04A0"/>
       </w:tblPr>
       <w:tblGrid>
         <w:gridCol w:w="5328"/>
@@ -20691,7 +20435,7 @@
       <w:tblPr>
         <w:tblStyle w:val="TableGrid"/>
         <w:tblW w:w="0" w:type="auto"/>
-        <w:tblLook w:val="04A0" w:firstRow="1" w:lastRow="0" w:firstColumn="1" w:lastColumn="0" w:noHBand="0" w:noVBand="1"/>
+        <w:tblLook w:val="04A0"/>
       </w:tblPr>
       <w:tblGrid>
         <w:gridCol w:w="1844"/>
@@ -22318,7 +22062,7 @@
       <w:tblPr>
         <w:tblStyle w:val="TableGrid"/>
         <w:tblW w:w="0" w:type="auto"/>
-        <w:tblLook w:val="04A0" w:firstRow="1" w:lastRow="0" w:firstColumn="1" w:lastColumn="0" w:noHBand="0" w:noVBand="1"/>
+        <w:tblLook w:val="04A0"/>
       </w:tblPr>
       <w:tblGrid>
         <w:gridCol w:w="1728"/>
@@ -22984,7 +22728,6 @@
         <w:jc w:val="left"/>
       </w:pPr>
       <w:bookmarkStart w:id="22" w:name="_Toc379559589"/>
-      <w:proofErr w:type="gramStart"/>
       <w:r>
         <w:lastRenderedPageBreak/>
         <w:t xml:space="preserve">Appendix </w:t>
@@ -22993,11 +22736,7 @@
         <w:t>5</w:t>
       </w:r>
       <w:r>
-        <w:t>.</w:t>
-      </w:r>
-      <w:proofErr w:type="gramEnd"/>
-      <w:r>
-        <w:t xml:space="preserve"> </w:t>
+        <w:t xml:space="preserve">. </w:t>
       </w:r>
       <w:r>
         <w:t xml:space="preserve"> </w:t>
@@ -23012,7 +22751,7 @@
       <w:tblPr>
         <w:tblStyle w:val="TableGrid"/>
         <w:tblW w:w="0" w:type="auto"/>
-        <w:tblLook w:val="04A0" w:firstRow="1" w:lastRow="0" w:firstColumn="1" w:lastColumn="0" w:noHBand="0" w:noVBand="1"/>
+        <w:tblLook w:val="04A0"/>
       </w:tblPr>
       <w:tblGrid>
         <w:gridCol w:w="1542"/>
@@ -25121,7 +24860,6 @@
       </w:pPr>
       <w:bookmarkStart w:id="23" w:name="_Toc321927283"/>
       <w:bookmarkStart w:id="24" w:name="_Toc379559590"/>
-      <w:proofErr w:type="gramStart"/>
       <w:r>
         <w:lastRenderedPageBreak/>
         <w:t xml:space="preserve">Appendix </w:t>
@@ -25132,7 +24870,6 @@
       <w:r>
         <w:t>.</w:t>
       </w:r>
-      <w:proofErr w:type="gramEnd"/>
       <w:r>
         <w:t xml:space="preserve">  </w:t>
       </w:r>
@@ -25283,7 +25020,7 @@
       <w:tblPr>
         <w:tblStyle w:val="TableGrid"/>
         <w:tblW w:w="0" w:type="auto"/>
-        <w:tblLook w:val="04A0" w:firstRow="1" w:lastRow="0" w:firstColumn="1" w:lastColumn="0" w:noHBand="0" w:noVBand="1"/>
+        <w:tblLook w:val="04A0"/>
       </w:tblPr>
       <w:tblGrid>
         <w:gridCol w:w="1998"/>
@@ -25668,15 +25405,7 @@
           </w:tcPr>
           <w:p>
             <w:r>
-              <w:t xml:space="preserve">See also W+! </w:t>
-            </w:r>
-            <w:proofErr w:type="gramStart"/>
-            <w:r>
-              <w:t>and</w:t>
-            </w:r>
-            <w:proofErr w:type="gramEnd"/>
-            <w:r>
-              <w:t xml:space="preserve"> C+!</w:t>
+              <w:t>See also W+! and C+!</w:t>
             </w:r>
           </w:p>
         </w:tc>
@@ -29134,7 +28863,7 @@
       <w:tblPr>
         <w:tblStyle w:val="TableGrid"/>
         <w:tblW w:w="0" w:type="auto"/>
-        <w:tblLook w:val="04A0" w:firstRow="1" w:lastRow="0" w:firstColumn="1" w:lastColumn="0" w:noHBand="0" w:noVBand="1"/>
+        <w:tblLook w:val="04A0"/>
       </w:tblPr>
       <w:tblGrid>
         <w:gridCol w:w="1998"/>
@@ -29986,7 +29715,7 @@
       <w:tblPr>
         <w:tblStyle w:val="TableGrid"/>
         <w:tblW w:w="0" w:type="auto"/>
-        <w:tblLook w:val="04A0" w:firstRow="1" w:lastRow="0" w:firstColumn="1" w:lastColumn="0" w:noHBand="0" w:noVBand="1"/>
+        <w:tblLook w:val="04A0"/>
       </w:tblPr>
       <w:tblGrid>
         <w:gridCol w:w="1998"/>
@@ -30053,17 +29782,14 @@
         <w:pStyle w:val="Heading4"/>
       </w:pPr>
       <w:r>
-        <w:t>EXCEPTION</w:t>
-      </w:r>
-      <w:r>
-        <w:t xml:space="preserve"> words</w:t>
+        <w:t>EXCEPTION words</w:t>
       </w:r>
     </w:p>
     <w:tbl>
       <w:tblPr>
         <w:tblStyle w:val="TableGrid"/>
         <w:tblW w:w="0" w:type="auto"/>
-        <w:tblLook w:val="04A0" w:firstRow="1" w:lastRow="0" w:firstColumn="1" w:lastColumn="0" w:noHBand="0" w:noVBand="1"/>
+        <w:tblLook w:val="04A0"/>
       </w:tblPr>
       <w:tblGrid>
         <w:gridCol w:w="1998"/>
@@ -30093,10 +29819,7 @@
           </w:tcPr>
           <w:p>
             <w:r>
-              <w:t xml:space="preserve">The N.I.G.E. Machine system software </w:t>
-            </w:r>
-            <w:r>
-              <w:t>has a top-level CATCH that assumes throw codes are counted strings which it will display as part of an error message</w:t>
+              <w:t>The N.I.G.E. Machine system software has a top-level CATCH that assumes throw codes are counted strings which it will display as part of an error message</w:t>
             </w:r>
           </w:p>
         </w:tc>
@@ -30153,7 +29876,7 @@
       <w:tblPr>
         <w:tblStyle w:val="TableGrid"/>
         <w:tblW w:w="0" w:type="auto"/>
-        <w:tblLook w:val="04A0" w:firstRow="1" w:lastRow="0" w:firstColumn="1" w:lastColumn="0" w:noHBand="0" w:noVBand="1"/>
+        <w:tblLook w:val="04A0"/>
       </w:tblPr>
       <w:tblGrid>
         <w:gridCol w:w="1998"/>
@@ -30183,26 +29906,10 @@
           </w:tcPr>
           <w:p>
             <w:r>
-              <w:t>See also KKEY</w:t>
-            </w:r>
-            <w:proofErr w:type="gramStart"/>
-            <w:r>
-              <w:t>?,</w:t>
-            </w:r>
-            <w:proofErr w:type="gramEnd"/>
-            <w:r>
-              <w:t xml:space="preserve"> SKEY? </w:t>
-            </w:r>
-            <w:proofErr w:type="gramStart"/>
-            <w:r>
-              <w:t>a</w:t>
-            </w:r>
-            <w:r>
-              <w:t>nd</w:t>
-            </w:r>
-            <w:proofErr w:type="gramEnd"/>
-            <w:r>
-              <w:t xml:space="preserve"> S</w:t>
+              <w:t>See also KKEY?, SKEY? a</w:t>
+            </w:r>
+            <w:r>
+              <w:t>nd S</w:t>
             </w:r>
             <w:r>
               <w:t>KEY?</w:t>
@@ -30254,7 +29961,7 @@
       <w:tblPr>
         <w:tblStyle w:val="TableGrid"/>
         <w:tblW w:w="0" w:type="auto"/>
-        <w:tblLook w:val="04A0" w:firstRow="1" w:lastRow="0" w:firstColumn="1" w:lastColumn="0" w:noHBand="0" w:noVBand="1"/>
+        <w:tblLook w:val="04A0"/>
       </w:tblPr>
       <w:tblGrid>
         <w:gridCol w:w="1998"/>
@@ -30775,7 +30482,7 @@
       <w:tblPr>
         <w:tblStyle w:val="TableGrid"/>
         <w:tblW w:w="0" w:type="auto"/>
-        <w:tblLook w:val="04A0" w:firstRow="1" w:lastRow="0" w:firstColumn="1" w:lastColumn="0" w:noHBand="0" w:noVBand="1"/>
+        <w:tblLook w:val="04A0"/>
       </w:tblPr>
       <w:tblGrid>
         <w:gridCol w:w="1998"/>
@@ -30882,7 +30589,7 @@
       <w:tblPr>
         <w:tblStyle w:val="TableGrid"/>
         <w:tblW w:w="0" w:type="auto"/>
-        <w:tblLook w:val="04A0" w:firstRow="1" w:lastRow="0" w:firstColumn="1" w:lastColumn="0" w:noHBand="0" w:noVBand="1"/>
+        <w:tblLook w:val="04A0"/>
       </w:tblPr>
       <w:tblGrid>
         <w:gridCol w:w="1998"/>
@@ -31056,7 +30763,7 @@
       <w:tblPr>
         <w:tblStyle w:val="TableGrid"/>
         <w:tblW w:w="0" w:type="auto"/>
-        <w:tblLook w:val="04A0" w:firstRow="1" w:lastRow="0" w:firstColumn="1" w:lastColumn="0" w:noHBand="0" w:noVBand="1"/>
+        <w:tblLook w:val="04A0"/>
       </w:tblPr>
       <w:tblGrid>
         <w:gridCol w:w="1998"/>
@@ -31131,7 +30838,6 @@
         <w:pStyle w:val="Heading1"/>
       </w:pPr>
       <w:bookmarkStart w:id="32" w:name="_Toc379559591"/>
-      <w:proofErr w:type="gramStart"/>
       <w:r>
         <w:lastRenderedPageBreak/>
         <w:t>A</w:t>
@@ -31146,11 +30852,7 @@
         <w:t>7</w:t>
       </w:r>
       <w:r>
-        <w:t>.</w:t>
-      </w:r>
-      <w:proofErr w:type="gramEnd"/>
-      <w:r>
-        <w:t xml:space="preserve">  </w:t>
+        <w:t xml:space="preserve">.  </w:t>
       </w:r>
       <w:r>
         <w:t>System</w:t>
@@ -31197,7 +30899,7 @@
       <w:tblPr>
         <w:tblStyle w:val="TableGrid"/>
         <w:tblW w:w="0" w:type="auto"/>
-        <w:tblLook w:val="04A0" w:firstRow="1" w:lastRow="0" w:firstColumn="1" w:lastColumn="0" w:noHBand="0" w:noVBand="1"/>
+        <w:tblLook w:val="04A0"/>
       </w:tblPr>
       <w:tblGrid>
         <w:gridCol w:w="1998"/>
@@ -31327,15 +31029,7 @@
               <w:spacing w:before="60" w:after="60"/>
             </w:pPr>
             <w:r>
-              <w:t xml:space="preserve">( -- </w:t>
-            </w:r>
-            <w:proofErr w:type="spellStart"/>
-            <w:r>
-              <w:t>ms</w:t>
-            </w:r>
-            <w:proofErr w:type="spellEnd"/>
-            <w:r>
-              <w:t>)</w:t>
+              <w:t>( -- ms)</w:t>
             </w:r>
           </w:p>
         </w:tc>
@@ -31429,7 +31123,7 @@
       <w:tblPr>
         <w:tblStyle w:val="TableGrid"/>
         <w:tblW w:w="0" w:type="auto"/>
-        <w:tblLook w:val="04A0" w:firstRow="1" w:lastRow="0" w:firstColumn="1" w:lastColumn="0" w:noHBand="0" w:noVBand="1"/>
+        <w:tblLook w:val="04A0"/>
       </w:tblPr>
       <w:tblGrid>
         <w:gridCol w:w="1998"/>
@@ -31881,7 +31575,10 @@
               <w:spacing w:before="60" w:after="60"/>
             </w:pPr>
             <w:r>
-              <w:t>VARIABLE pointing to the current size of tab stops.  The default is 3</w:t>
+              <w:t xml:space="preserve">VARIABLE pointing to the current size of tab stops.  The default is </w:t>
+            </w:r>
+            <w:r>
+              <w:t>7</w:t>
             </w:r>
           </w:p>
         </w:tc>
@@ -31907,7 +31604,7 @@
       <w:tblPr>
         <w:tblStyle w:val="TableGrid"/>
         <w:tblW w:w="0" w:type="auto"/>
-        <w:tblLook w:val="04A0" w:firstRow="1" w:lastRow="0" w:firstColumn="1" w:lastColumn="0" w:noHBand="0" w:noVBand="1"/>
+        <w:tblLook w:val="04A0"/>
       </w:tblPr>
       <w:tblGrid>
         <w:gridCol w:w="1998"/>
@@ -31976,7 +31673,7 @@
       <w:tblPr>
         <w:tblStyle w:val="TableGrid"/>
         <w:tblW w:w="0" w:type="auto"/>
-        <w:tblLook w:val="04A0" w:firstRow="1" w:lastRow="0" w:firstColumn="1" w:lastColumn="0" w:noHBand="0" w:noVBand="1"/>
+        <w:tblLook w:val="04A0"/>
       </w:tblPr>
       <w:tblGrid>
         <w:gridCol w:w="1998"/>
@@ -32126,7 +31823,7 @@
       <w:tblPr>
         <w:tblStyle w:val="TableGrid"/>
         <w:tblW w:w="0" w:type="auto"/>
-        <w:tblLook w:val="04A0" w:firstRow="1" w:lastRow="0" w:firstColumn="1" w:lastColumn="0" w:noHBand="0" w:noVBand="1"/>
+        <w:tblLook w:val="04A0"/>
       </w:tblPr>
       <w:tblGrid>
         <w:gridCol w:w="1998"/>
@@ -32619,7 +32316,7 @@
       <w:tblPr>
         <w:tblStyle w:val="TableGrid"/>
         <w:tblW w:w="0" w:type="auto"/>
-        <w:tblLook w:val="04A0" w:firstRow="1" w:lastRow="0" w:firstColumn="1" w:lastColumn="0" w:noHBand="0" w:noVBand="1"/>
+        <w:tblLook w:val="04A0"/>
       </w:tblPr>
       <w:tblGrid>
         <w:gridCol w:w="1998"/>
@@ -32778,7 +32475,7 @@
       <w:tblPr>
         <w:tblStyle w:val="TableGrid"/>
         <w:tblW w:w="0" w:type="auto"/>
-        <w:tblLook w:val="04A0" w:firstRow="1" w:lastRow="0" w:firstColumn="1" w:lastColumn="0" w:noHBand="0" w:noVBand="1"/>
+        <w:tblLook w:val="04A0"/>
       </w:tblPr>
       <w:tblGrid>
         <w:gridCol w:w="1998"/>
@@ -33001,15 +32698,7 @@
               <w:t xml:space="preserve"> into the dictionary</w:t>
             </w:r>
             <w:r>
-              <w:t xml:space="preserve">.  </w:t>
-            </w:r>
-            <w:proofErr w:type="gramStart"/>
-            <w:r>
-              <w:t>u</w:t>
-            </w:r>
-            <w:proofErr w:type="gramEnd"/>
-            <w:r>
-              <w:t xml:space="preserve"> is not saved</w:t>
+              <w:t>.  u is not saved</w:t>
             </w:r>
             <w:r>
               <w:t xml:space="preserve"> in the dictionary.  Compiles a string or other block of data from memory</w:t>
@@ -33075,15 +32764,7 @@
             </w:r>
             <w:proofErr w:type="spellEnd"/>
             <w:r>
-              <w:t xml:space="preserve"> into the dictionary.  </w:t>
-            </w:r>
-            <w:proofErr w:type="gramStart"/>
-            <w:r>
-              <w:t>u</w:t>
-            </w:r>
-            <w:proofErr w:type="gramEnd"/>
-            <w:r>
-              <w:t xml:space="preserve"> is </w:t>
+              <w:t xml:space="preserve"> into the dictionary.  u is </w:t>
             </w:r>
             <w:proofErr w:type="spellStart"/>
             <w:r>
@@ -33230,7 +32911,7 @@
       <w:tblPr>
         <w:tblStyle w:val="TableGrid"/>
         <w:tblW w:w="0" w:type="auto"/>
-        <w:tblLook w:val="04A0" w:firstRow="1" w:lastRow="0" w:firstColumn="1" w:lastColumn="0" w:noHBand="0" w:noVBand="1"/>
+        <w:tblLook w:val="04A0"/>
       </w:tblPr>
       <w:tblGrid>
         <w:gridCol w:w="1998"/>
@@ -33445,7 +33126,7 @@
       <w:tblPr>
         <w:tblStyle w:val="TableGrid"/>
         <w:tblW w:w="0" w:type="auto"/>
-        <w:tblLook w:val="04A0" w:firstRow="1" w:lastRow="0" w:firstColumn="1" w:lastColumn="0" w:noHBand="0" w:noVBand="1"/>
+        <w:tblLook w:val="04A0"/>
       </w:tblPr>
       <w:tblGrid>
         <w:gridCol w:w="1998"/>
@@ -33537,8 +33218,60 @@
       <w:tr>
         <w:tc>
           <w:tcPr>
+            <w:tcW w:w="1998" w:type="dxa"/>
+          </w:tcPr>
+          <w:p>
+            <w:pPr>
+              <w:spacing w:before="60" w:after="60"/>
+            </w:pPr>
+            <w:r>
+              <w:t>PRINTOUT</w:t>
+            </w:r>
+          </w:p>
+        </w:tc>
+        <w:tc>
+          <w:tcPr>
+            <w:tcW w:w="1890" w:type="dxa"/>
+          </w:tcPr>
+          <w:p>
+            <w:pPr>
+              <w:spacing w:before="60" w:after="60"/>
+            </w:pPr>
+            <w:r>
+              <w:t>"FILENAME"</w:t>
+            </w:r>
+          </w:p>
+        </w:tc>
+        <w:tc>
+          <w:tcPr>
+            <w:tcW w:w="5688" w:type="dxa"/>
+          </w:tcPr>
+          <w:p>
+            <w:pPr>
+              <w:spacing w:before="60" w:after="60"/>
+            </w:pPr>
+            <w:r>
+              <w:t>Display the contents of a text file without scrolling over the screen.  Hit any key to continue after each full screen</w:t>
+            </w:r>
+          </w:p>
+        </w:tc>
+      </w:tr>
+    </w:tbl>
+    <w:p/>
+    <w:tbl>
+      <w:tblPr>
+        <w:tblStyle w:val="TableGrid"/>
+        <w:tblW w:w="0" w:type="auto"/>
+        <w:tblLook w:val="04A0"/>
+      </w:tblPr>
+      <w:tblGrid>
+        <w:gridCol w:w="3888"/>
+        <w:gridCol w:w="5688"/>
+      </w:tblGrid>
+      <w:tr>
+        <w:tc>
+          <w:tcPr>
             <w:tcW w:w="3888" w:type="dxa"/>
-            <w:gridSpan w:val="2"/>
           </w:tcPr>
           <w:p>
             <w:pPr>
@@ -33567,7 +33300,6 @@
         <w:tc>
           <w:tcPr>
             <w:tcW w:w="3888" w:type="dxa"/>
-            <w:gridSpan w:val="2"/>
           </w:tcPr>
           <w:p>
             <w:pPr>
@@ -33596,7 +33328,6 @@
         <w:tc>
           <w:tcPr>
             <w:tcW w:w="3888" w:type="dxa"/>
-            <w:gridSpan w:val="2"/>
           </w:tcPr>
           <w:p>
             <w:pPr>
@@ -33625,13 +33356,13 @@
         <w:tc>
           <w:tcPr>
             <w:tcW w:w="3888" w:type="dxa"/>
-            <w:gridSpan w:val="2"/>
-          </w:tcPr>
-          <w:p>
-            <w:pPr>
-              <w:spacing w:before="60" w:after="60"/>
-            </w:pPr>
-            <w:r>
+          </w:tcPr>
+          <w:p>
+            <w:pPr>
+              <w:spacing w:before="60" w:after="60"/>
+            </w:pPr>
+            <w:r>
+              <w:lastRenderedPageBreak/>
               <w:t>Backspace, delete</w:t>
             </w:r>
           </w:p>
@@ -33654,7 +33385,6 @@
         <w:tc>
           <w:tcPr>
             <w:tcW w:w="3888" w:type="dxa"/>
-            <w:gridSpan w:val="2"/>
           </w:tcPr>
           <w:p>
             <w:pPr>
@@ -33683,7 +33413,6 @@
         <w:tc>
           <w:tcPr>
             <w:tcW w:w="3888" w:type="dxa"/>
-            <w:gridSpan w:val="2"/>
           </w:tcPr>
           <w:p>
             <w:pPr>
@@ -33712,14 +33441,12 @@
         <w:tc>
           <w:tcPr>
             <w:tcW w:w="3888" w:type="dxa"/>
-            <w:gridSpan w:val="2"/>
-          </w:tcPr>
-          <w:p>
-            <w:pPr>
-              <w:spacing w:before="60" w:after="60"/>
-            </w:pPr>
-            <w:r>
-              <w:lastRenderedPageBreak/>
+          </w:tcPr>
+          <w:p>
+            <w:pPr>
+              <w:spacing w:before="60" w:after="60"/>
+            </w:pPr>
+            <w:r>
               <w:t>F2</w:t>
             </w:r>
           </w:p>
@@ -33752,7 +33479,7 @@
       <w:tblPr>
         <w:tblStyle w:val="TableGrid"/>
         <w:tblW w:w="0" w:type="auto"/>
-        <w:tblLook w:val="04A0" w:firstRow="1" w:lastRow="0" w:firstColumn="1" w:lastColumn="0" w:noHBand="0" w:noVBand="1"/>
+        <w:tblLook w:val="04A0"/>
       </w:tblPr>
       <w:tblGrid>
         <w:gridCol w:w="1998"/>
@@ -34384,7 +34111,6 @@
         <w:pStyle w:val="Heading1"/>
       </w:pPr>
       <w:bookmarkStart w:id="33" w:name="_Toc379559592"/>
-      <w:proofErr w:type="gramStart"/>
       <w:r>
         <w:lastRenderedPageBreak/>
         <w:t>A</w:t>
@@ -34399,11 +34125,7 @@
         <w:t>8</w:t>
       </w:r>
       <w:r>
-        <w:t>.</w:t>
-      </w:r>
-      <w:proofErr w:type="gramEnd"/>
-      <w:r>
-        <w:t xml:space="preserve">  </w:t>
+        <w:t xml:space="preserve">.  </w:t>
       </w:r>
       <w:r>
         <w:t xml:space="preserve">Further </w:t>
@@ -34433,7 +34155,7 @@
       <w:tblPr>
         <w:tblStyle w:val="TableGrid"/>
         <w:tblW w:w="0" w:type="auto"/>
-        <w:tblLook w:val="04A0" w:firstRow="1" w:lastRow="0" w:firstColumn="1" w:lastColumn="0" w:noHBand="0" w:noVBand="1"/>
+        <w:tblLook w:val="04A0"/>
       </w:tblPr>
       <w:tblGrid>
         <w:gridCol w:w="1998"/>
@@ -34470,13 +34192,8 @@
               <w:spacing w:before="60" w:after="60"/>
             </w:pPr>
             <w:r>
-              <w:t xml:space="preserve">Set the timeout counter for n milliseconds.  If n=0, clear the timeout counter.  If the timeout counter is allowed to expire without being cleared it will issue </w:t>
-            </w:r>
-            <w:proofErr w:type="gramStart"/>
-            <w:r>
-              <w:t>QUIT.</w:t>
-            </w:r>
-            <w:proofErr w:type="gramEnd"/>
+              <w:t>Set the timeout counter for n milliseconds.  If n=0, clear the timeout counter.  If the timeout counter is allowed to expire without being cleared it will issue QUIT.</w:t>
+            </w:r>
           </w:p>
         </w:tc>
       </w:tr>
@@ -34504,7 +34221,7 @@
       <w:tblPr>
         <w:tblStyle w:val="TableGrid"/>
         <w:tblW w:w="0" w:type="auto"/>
-        <w:tblLook w:val="04A0" w:firstRow="1" w:lastRow="0" w:firstColumn="1" w:lastColumn="0" w:noHBand="0" w:noVBand="1"/>
+        <w:tblLook w:val="04A0"/>
       </w:tblPr>
       <w:tblGrid>
         <w:gridCol w:w="1998"/>
@@ -35174,7 +34891,7 @@
           </w:tcPr>
           <w:p>
             <w:pPr>
-              <w:spacing w:beforeLines="60" w:before="144" w:afterLines="60" w:after="144"/>
+              <w:spacing w:beforeLines="60" w:afterLines="60"/>
             </w:pPr>
             <w:r>
               <w:t>SCROLL</w:t>
@@ -35187,7 +34904,7 @@
           </w:tcPr>
           <w:p>
             <w:pPr>
-              <w:spacing w:beforeLines="60" w:before="144" w:afterLines="60" w:after="144"/>
+              <w:spacing w:beforeLines="60" w:afterLines="60"/>
             </w:pPr>
             <w:r>
               <w:t>(</w:t>
@@ -35215,24 +34932,77 @@
           </w:tcPr>
           <w:p>
             <w:pPr>
-              <w:spacing w:beforeLines="60" w:before="144" w:afterLines="60" w:after="144"/>
+              <w:spacing w:beforeLines="60" w:afterLines="60"/>
             </w:pPr>
             <w:r>
               <w:t>S</w:t>
             </w:r>
             <w:r>
-              <w:t xml:space="preserve">croll the screen </w:t>
+              <w:t>croll the screen fwd or back n lines</w:t>
+            </w:r>
+            <w:r>
+              <w:t xml:space="preserve"> within the 120 line frame buffer.  Returns true if out of range or false otherwise</w:t>
+            </w:r>
+          </w:p>
+        </w:tc>
+      </w:tr>
+      <w:tr>
+        <w:tc>
+          <w:tcPr>
+            <w:tcW w:w="1998" w:type="dxa"/>
+          </w:tcPr>
+          <w:p>
+            <w:pPr>
+              <w:spacing w:beforeLines="60" w:afterLines="60"/>
+            </w:pPr>
+            <w:r>
+              <w:t>ROWS</w:t>
+            </w:r>
+          </w:p>
+        </w:tc>
+        <w:tc>
+          <w:tcPr>
+            <w:tcW w:w="1890" w:type="dxa"/>
+          </w:tcPr>
+          <w:p>
+            <w:pPr>
+              <w:spacing w:beforeLines="60" w:afterLines="60"/>
+            </w:pPr>
+            <w:r>
+              <w:t xml:space="preserve">( -- </w:t>
             </w:r>
             <w:proofErr w:type="spellStart"/>
             <w:r>
-              <w:t>fwd</w:t>
+              <w:t>addr</w:t>
             </w:r>
             <w:proofErr w:type="spellEnd"/>
             <w:r>
-              <w:t xml:space="preserve"> or back n lines</w:t>
-            </w:r>
-            <w:r>
-              <w:t xml:space="preserve"> within the 120 line frame buffer.  Returns true if out of range or false otherwise</w:t>
+              <w:t>)</w:t>
+            </w:r>
+          </w:p>
+        </w:tc>
+        <w:tc>
+          <w:tcPr>
+            <w:tcW w:w="5688" w:type="dxa"/>
+          </w:tcPr>
+          <w:p>
+            <w:pPr>
+              <w:spacing w:beforeLines="60" w:afterLines="60"/>
+            </w:pPr>
+            <w:r>
+              <w:rPr>
+                <w:b/>
+              </w:rPr>
+              <w:t xml:space="preserve">Byte </w:t>
+            </w:r>
+            <w:r>
+              <w:rPr>
+                <w:b/>
+              </w:rPr>
+              <w:t>length</w:t>
+            </w:r>
+            <w:r>
+              <w:t xml:space="preserve"> VARIABLE that holds the current number of screen rows.  Access with C@</w:t>
             </w:r>
           </w:p>
         </w:tc>
@@ -35244,10 +35014,10 @@
           </w:tcPr>
           <w:p>
             <w:pPr>
-              <w:spacing w:beforeLines="60" w:before="144" w:afterLines="60" w:after="144"/>
-            </w:pPr>
-            <w:r>
-              <w:t>ROWS</w:t>
+              <w:spacing w:beforeLines="60" w:afterLines="60"/>
+            </w:pPr>
+            <w:r>
+              <w:t>COLS</w:t>
             </w:r>
           </w:p>
         </w:tc>
@@ -35257,7 +35027,7 @@
           </w:tcPr>
           <w:p>
             <w:pPr>
-              <w:spacing w:beforeLines="60" w:before="144" w:afterLines="60" w:after="144"/>
+              <w:spacing w:beforeLines="60" w:afterLines="60"/>
             </w:pPr>
             <w:r>
               <w:t xml:space="preserve">( -- </w:t>
@@ -35278,22 +35048,28 @@
           </w:tcPr>
           <w:p>
             <w:pPr>
-              <w:spacing w:beforeLines="60" w:before="144" w:afterLines="60" w:after="144"/>
+              <w:spacing w:beforeLines="60" w:afterLines="60"/>
             </w:pPr>
             <w:r>
               <w:rPr>
                 <w:b/>
               </w:rPr>
-              <w:t xml:space="preserve">Byte </w:t>
+              <w:t>Byte</w:t>
             </w:r>
             <w:r>
               <w:rPr>
                 <w:b/>
               </w:rPr>
+              <w:t xml:space="preserve"> </w:t>
+            </w:r>
+            <w:r>
+              <w:rPr>
+                <w:b/>
+              </w:rPr>
               <w:t>length</w:t>
             </w:r>
             <w:r>
-              <w:t xml:space="preserve"> VARIABLE that holds the current number of screen rows.  Access with C@</w:t>
+              <w:t xml:space="preserve"> VARIABLE that holds the current number of screen columns.  Access with C@</w:t>
             </w:r>
           </w:p>
         </w:tc>
@@ -35305,10 +35081,10 @@
           </w:tcPr>
           <w:p>
             <w:pPr>
-              <w:spacing w:beforeLines="60" w:before="144" w:afterLines="60" w:after="144"/>
-            </w:pPr>
-            <w:r>
-              <w:t>COLS</w:t>
+              <w:spacing w:beforeLines="60" w:afterLines="60"/>
+            </w:pPr>
+            <w:r>
+              <w:t>SCRSET</w:t>
             </w:r>
           </w:p>
         </w:tc>
@@ -35318,7 +35094,60 @@
           </w:tcPr>
           <w:p>
             <w:pPr>
-              <w:spacing w:beforeLines="60" w:before="144" w:afterLines="60" w:after="144"/>
+              <w:spacing w:beforeLines="60" w:afterLines="60"/>
+            </w:pPr>
+            <w:r>
+              <w:t>( --)</w:t>
+            </w:r>
+          </w:p>
+        </w:tc>
+        <w:tc>
+          <w:tcPr>
+            <w:tcW w:w="5688" w:type="dxa"/>
+          </w:tcPr>
+          <w:p>
+            <w:pPr>
+              <w:spacing w:beforeLines="60" w:afterLines="60"/>
+            </w:pPr>
+            <w:r>
+              <w:t>Set the ROWS and COLS variables acco</w:t>
+            </w:r>
+            <w:r>
+              <w:t>rding to the current screen configuration</w:t>
+            </w:r>
+            <w:r>
+              <w:t xml:space="preserve">.  </w:t>
+            </w:r>
+            <w:r>
+              <w:t>Used</w:t>
+            </w:r>
+            <w:r>
+              <w:t xml:space="preserve"> by INTERLACE and SCREENMODE</w:t>
+            </w:r>
+          </w:p>
+        </w:tc>
+      </w:tr>
+      <w:tr>
+        <w:tc>
+          <w:tcPr>
+            <w:tcW w:w="1998" w:type="dxa"/>
+          </w:tcPr>
+          <w:p>
+            <w:pPr>
+              <w:spacing w:beforeLines="60" w:afterLines="60"/>
+            </w:pPr>
+            <w:r>
+              <w:t>SCREENBASE</w:t>
+            </w:r>
+          </w:p>
+        </w:tc>
+        <w:tc>
+          <w:tcPr>
+            <w:tcW w:w="1890" w:type="dxa"/>
+          </w:tcPr>
+          <w:p>
+            <w:pPr>
+              <w:spacing w:beforeLines="60" w:afterLines="60"/>
             </w:pPr>
             <w:r>
               <w:t xml:space="preserve">( -- </w:t>
@@ -35339,28 +35168,10 @@
           </w:tcPr>
           <w:p>
             <w:pPr>
-              <w:spacing w:beforeLines="60" w:before="144" w:afterLines="60" w:after="144"/>
-            </w:pPr>
-            <w:r>
-              <w:rPr>
-                <w:b/>
-              </w:rPr>
-              <w:t>Byte</w:t>
-            </w:r>
-            <w:r>
-              <w:rPr>
-                <w:b/>
-              </w:rPr>
-              <w:t xml:space="preserve"> </w:t>
-            </w:r>
-            <w:r>
-              <w:rPr>
-                <w:b/>
-              </w:rPr>
-              <w:t>length</w:t>
-            </w:r>
-            <w:r>
-              <w:t xml:space="preserve"> VARIABLE that holds the current number of screen columns.  Access with C@</w:t>
+              <w:spacing w:beforeLines="60" w:afterLines="60"/>
+            </w:pPr>
+            <w:r>
+              <w:t>CONSTANT address of the pre-allocated screen buffer</w:t>
             </w:r>
           </w:p>
         </w:tc>
@@ -35372,10 +35183,10 @@
           </w:tcPr>
           <w:p>
             <w:pPr>
-              <w:spacing w:beforeLines="60" w:before="144" w:afterLines="60" w:after="144"/>
-            </w:pPr>
-            <w:r>
-              <w:t>SCRSET</w:t>
+              <w:spacing w:beforeLines="60" w:afterLines="60"/>
+            </w:pPr>
+            <w:r>
+              <w:t>SCREENPLACE</w:t>
             </w:r>
           </w:p>
         </w:tc>
@@ -35385,7 +35196,56 @@
           </w:tcPr>
           <w:p>
             <w:pPr>
-              <w:spacing w:beforeLines="60" w:before="144" w:afterLines="60" w:after="144"/>
+              <w:spacing w:beforeLines="60" w:afterLines="60"/>
+            </w:pPr>
+            <w:r>
+              <w:t xml:space="preserve">( -- </w:t>
+            </w:r>
+            <w:proofErr w:type="spellStart"/>
+            <w:r>
+              <w:t>addr</w:t>
+            </w:r>
+            <w:proofErr w:type="spellEnd"/>
+            <w:r>
+              <w:t>)</w:t>
+            </w:r>
+          </w:p>
+        </w:tc>
+        <w:tc>
+          <w:tcPr>
+            <w:tcW w:w="5688" w:type="dxa"/>
+          </w:tcPr>
+          <w:p>
+            <w:pPr>
+              <w:spacing w:beforeLines="60" w:afterLines="60"/>
+            </w:pPr>
+            <w:r>
+              <w:t>VARIABLE holding the current address of the screen buffer.  This variable address is a memory-mapped hardware register.  Default is SCREENBASE</w:t>
+            </w:r>
+          </w:p>
+        </w:tc>
+      </w:tr>
+      <w:tr>
+        <w:tc>
+          <w:tcPr>
+            <w:tcW w:w="1998" w:type="dxa"/>
+          </w:tcPr>
+          <w:p>
+            <w:pPr>
+              <w:spacing w:beforeLines="60" w:afterLines="60"/>
+            </w:pPr>
+            <w:r>
+              <w:t>VWAIT</w:t>
+            </w:r>
+          </w:p>
+        </w:tc>
+        <w:tc>
+          <w:tcPr>
+            <w:tcW w:w="1890" w:type="dxa"/>
+          </w:tcPr>
+          <w:p>
+            <w:pPr>
+              <w:spacing w:beforeLines="60" w:afterLines="60"/>
             </w:pPr>
             <w:r>
               <w:t>( --)</w:t>
@@ -35398,158 +35258,7 @@
           </w:tcPr>
           <w:p>
             <w:pPr>
-              <w:spacing w:beforeLines="60" w:before="144" w:afterLines="60" w:after="144"/>
-            </w:pPr>
-            <w:r>
-              <w:t>Set the ROWS and COLS variables acco</w:t>
-            </w:r>
-            <w:r>
-              <w:t>rding to the current screen configuration</w:t>
-            </w:r>
-            <w:r>
-              <w:t xml:space="preserve">.  </w:t>
-            </w:r>
-            <w:r>
-              <w:t>Used</w:t>
-            </w:r>
-            <w:r>
-              <w:t xml:space="preserve"> by INTERLACE and SCREENMODE</w:t>
-            </w:r>
-          </w:p>
-        </w:tc>
-      </w:tr>
-      <w:tr>
-        <w:tc>
-          <w:tcPr>
-            <w:tcW w:w="1998" w:type="dxa"/>
-          </w:tcPr>
-          <w:p>
-            <w:pPr>
-              <w:spacing w:beforeLines="60" w:before="144" w:afterLines="60" w:after="144"/>
-            </w:pPr>
-            <w:r>
-              <w:t>SCREENBASE</w:t>
-            </w:r>
-          </w:p>
-        </w:tc>
-        <w:tc>
-          <w:tcPr>
-            <w:tcW w:w="1890" w:type="dxa"/>
-          </w:tcPr>
-          <w:p>
-            <w:pPr>
-              <w:spacing w:beforeLines="60" w:before="144" w:afterLines="60" w:after="144"/>
-            </w:pPr>
-            <w:r>
-              <w:t xml:space="preserve">( -- </w:t>
-            </w:r>
-            <w:proofErr w:type="spellStart"/>
-            <w:r>
-              <w:t>addr</w:t>
-            </w:r>
-            <w:proofErr w:type="spellEnd"/>
-            <w:r>
-              <w:t>)</w:t>
-            </w:r>
-          </w:p>
-        </w:tc>
-        <w:tc>
-          <w:tcPr>
-            <w:tcW w:w="5688" w:type="dxa"/>
-          </w:tcPr>
-          <w:p>
-            <w:pPr>
-              <w:spacing w:beforeLines="60" w:before="144" w:afterLines="60" w:after="144"/>
-            </w:pPr>
-            <w:r>
-              <w:t>CONSTANT address of the pre-allocated screen buffer</w:t>
-            </w:r>
-          </w:p>
-        </w:tc>
-      </w:tr>
-      <w:tr>
-        <w:tc>
-          <w:tcPr>
-            <w:tcW w:w="1998" w:type="dxa"/>
-          </w:tcPr>
-          <w:p>
-            <w:pPr>
-              <w:spacing w:beforeLines="60" w:before="144" w:afterLines="60" w:after="144"/>
-            </w:pPr>
-            <w:r>
-              <w:t>SCREENPLACE</w:t>
-            </w:r>
-          </w:p>
-        </w:tc>
-        <w:tc>
-          <w:tcPr>
-            <w:tcW w:w="1890" w:type="dxa"/>
-          </w:tcPr>
-          <w:p>
-            <w:pPr>
-              <w:spacing w:beforeLines="60" w:before="144" w:afterLines="60" w:after="144"/>
-            </w:pPr>
-            <w:r>
-              <w:t xml:space="preserve">( -- </w:t>
-            </w:r>
-            <w:proofErr w:type="spellStart"/>
-            <w:r>
-              <w:t>addr</w:t>
-            </w:r>
-            <w:proofErr w:type="spellEnd"/>
-            <w:r>
-              <w:t>)</w:t>
-            </w:r>
-          </w:p>
-        </w:tc>
-        <w:tc>
-          <w:tcPr>
-            <w:tcW w:w="5688" w:type="dxa"/>
-          </w:tcPr>
-          <w:p>
-            <w:pPr>
-              <w:spacing w:beforeLines="60" w:before="144" w:afterLines="60" w:after="144"/>
-            </w:pPr>
-            <w:r>
-              <w:t>VARIABLE holding the current address of the screen buffer.  This variable address is a memory-mapped hardware register.  Default is SCREENBASE</w:t>
-            </w:r>
-          </w:p>
-        </w:tc>
-      </w:tr>
-      <w:tr>
-        <w:tc>
-          <w:tcPr>
-            <w:tcW w:w="1998" w:type="dxa"/>
-          </w:tcPr>
-          <w:p>
-            <w:pPr>
-              <w:spacing w:beforeLines="60" w:before="144" w:afterLines="60" w:after="144"/>
-            </w:pPr>
-            <w:r>
-              <w:t>VWAIT</w:t>
-            </w:r>
-          </w:p>
-        </w:tc>
-        <w:tc>
-          <w:tcPr>
-            <w:tcW w:w="1890" w:type="dxa"/>
-          </w:tcPr>
-          <w:p>
-            <w:pPr>
-              <w:spacing w:beforeLines="60" w:before="144" w:afterLines="60" w:after="144"/>
-            </w:pPr>
-            <w:r>
-              <w:t>( --)</w:t>
-            </w:r>
-          </w:p>
-        </w:tc>
-        <w:tc>
-          <w:tcPr>
-            <w:tcW w:w="5688" w:type="dxa"/>
-          </w:tcPr>
-          <w:p>
-            <w:pPr>
-              <w:spacing w:beforeLines="60" w:before="144" w:afterLines="60" w:after="144"/>
+              <w:spacing w:beforeLines="60" w:afterLines="60"/>
             </w:pPr>
             <w:r>
               <w:t>Wait for the VGA vertical blank interval.  Used prior to writing to or moving the screen buffer</w:t>
@@ -35586,7 +35295,7 @@
       <w:tblPr>
         <w:tblStyle w:val="TableGrid"/>
         <w:tblW w:w="0" w:type="auto"/>
-        <w:tblLook w:val="04A0" w:firstRow="1" w:lastRow="0" w:firstColumn="1" w:lastColumn="0" w:noHBand="0" w:noVBand="1"/>
+        <w:tblLook w:val="04A0"/>
       </w:tblPr>
       <w:tblGrid>
         <w:gridCol w:w="2137"/>
@@ -35913,13 +35622,21 @@
               <w:t>G</w:t>
             </w:r>
             <w:r>
-              <w:t>et a little end</w:t>
-            </w:r>
-            <w:r>
-              <w:t xml:space="preserve">ian </w:t>
+              <w:t xml:space="preserve">et a little </w:t>
             </w:r>
             <w:proofErr w:type="spellStart"/>
             <w:r>
+              <w:t>end</w:t>
+            </w:r>
+            <w:r>
+              <w:t>ian</w:t>
+            </w:r>
+            <w:proofErr w:type="spellEnd"/>
+            <w:r>
+              <w:t xml:space="preserve"> </w:t>
+            </w:r>
+            <w:proofErr w:type="spellStart"/>
+            <w:r>
               <w:t>longword</w:t>
             </w:r>
             <w:proofErr w:type="spellEnd"/>
@@ -35989,7 +35706,15 @@
               <w:t>W</w:t>
             </w:r>
             <w:r>
-              <w:t xml:space="preserve">rite a little endian </w:t>
+              <w:t xml:space="preserve">rite a little </w:t>
+            </w:r>
+            <w:proofErr w:type="spellStart"/>
+            <w:r>
+              <w:t>endian</w:t>
+            </w:r>
+            <w:proofErr w:type="spellEnd"/>
+            <w:r>
+              <w:t xml:space="preserve"> </w:t>
             </w:r>
             <w:proofErr w:type="spellStart"/>
             <w:r>
@@ -36139,7 +35864,15 @@
             </w:r>
             <w:proofErr w:type="spellEnd"/>
             <w:r>
-              <w:t xml:space="preserve"> endian word to the buf</w:t>
+              <w:t xml:space="preserve"> </w:t>
+            </w:r>
+            <w:proofErr w:type="spellStart"/>
+            <w:r>
+              <w:t>endian</w:t>
+            </w:r>
+            <w:proofErr w:type="spellEnd"/>
+            <w:r>
+              <w:t xml:space="preserve"> word to the buf</w:t>
             </w:r>
             <w:r>
               <w:t>fer at address (</w:t>
@@ -36586,7 +36319,7 @@
       <w:tblPr>
         <w:tblStyle w:val="TableGrid"/>
         <w:tblW w:w="0" w:type="auto"/>
-        <w:tblLook w:val="04A0" w:firstRow="1" w:lastRow="0" w:firstColumn="1" w:lastColumn="0" w:noHBand="0" w:noVBand="1"/>
+        <w:tblLook w:val="04A0"/>
       </w:tblPr>
       <w:tblGrid>
         <w:gridCol w:w="2203"/>
@@ -37064,7 +36797,7 @@
       <w:tblPr>
         <w:tblStyle w:val="TableGrid"/>
         <w:tblW w:w="0" w:type="auto"/>
-        <w:tblLook w:val="04A0" w:firstRow="1" w:lastRow="0" w:firstColumn="1" w:lastColumn="0" w:noHBand="0" w:noVBand="1"/>
+        <w:tblLook w:val="04A0"/>
       </w:tblPr>
       <w:tblGrid>
         <w:gridCol w:w="1998"/>
@@ -37226,17 +36959,12 @@
         <w:pStyle w:val="Heading1"/>
       </w:pPr>
       <w:bookmarkStart w:id="34" w:name="_Toc379559593"/>
-      <w:proofErr w:type="gramStart"/>
       <w:r>
         <w:lastRenderedPageBreak/>
         <w:t>Appendix 9</w:t>
       </w:r>
       <w:r>
-        <w:t>.</w:t>
-      </w:r>
-      <w:proofErr w:type="gramEnd"/>
-      <w:r>
-        <w:t xml:space="preserve">  </w:t>
+        <w:t xml:space="preserve">.  </w:t>
       </w:r>
       <w:r>
         <w:t>C</w:t>
@@ -37401,7 +37129,7 @@
       <w:tblPr>
         <w:tblStyle w:val="TableGrid"/>
         <w:tblW w:w="0" w:type="auto"/>
-        <w:tblLook w:val="04A0" w:firstRow="1" w:lastRow="0" w:firstColumn="1" w:lastColumn="0" w:noHBand="0" w:noVBand="1"/>
+        <w:tblLook w:val="04A0"/>
       </w:tblPr>
       <w:tblGrid>
         <w:gridCol w:w="2358"/>
@@ -37773,7 +37501,7 @@
       <w:tblPr>
         <w:tblStyle w:val="TableGrid"/>
         <w:tblW w:w="0" w:type="auto"/>
-        <w:tblLook w:val="04A0" w:firstRow="1" w:lastRow="0" w:firstColumn="1" w:lastColumn="0" w:noHBand="0" w:noVBand="1"/>
+        <w:tblLook w:val="04A0"/>
       </w:tblPr>
       <w:tblGrid>
         <w:gridCol w:w="2358"/>
@@ -38044,21 +37772,94 @@
               <w:rPr>
                 <w:b/>
               </w:rPr>
-              <w:t xml:space="preserve">list placed in the lowest </w:t>
-            </w:r>
-            <w:proofErr w:type="gramStart"/>
+              <w:t>list placed in the lowest memory  location.</w:t>
+            </w:r>
+          </w:p>
+        </w:tc>
+      </w:tr>
+      <w:tr>
+        <w:tc>
+          <w:tcPr>
+            <w:tcW w:w="2358" w:type="dxa"/>
+          </w:tcPr>
+          <w:p>
+            <w:pPr>
+              <w:spacing w:before="60" w:after="60"/>
+            </w:pPr>
+            <w:r>
+              <w:t>DC.W</w:t>
+            </w:r>
+          </w:p>
+        </w:tc>
+        <w:tc>
+          <w:tcPr>
+            <w:tcW w:w="7218" w:type="dxa"/>
+          </w:tcPr>
+          <w:p>
+            <w:pPr>
+              <w:spacing w:before="60" w:after="60"/>
+            </w:pPr>
+            <w:r>
+              <w:t xml:space="preserve">Usage:  </w:t>
+            </w:r>
+            <w:r>
+              <w:rPr>
+                <w:rFonts w:ascii="Consolas" w:hAnsi="Consolas" w:cs="Consolas"/>
+              </w:rPr>
+              <w:t xml:space="preserve">        DC.L   HEX 0CD</w:t>
+            </w:r>
+            <w:r>
+              <w:rPr>
+                <w:rFonts w:ascii="Consolas" w:hAnsi="Consolas" w:cs="Consolas"/>
+              </w:rPr>
+              <w:t xml:space="preserve"> FF</w:t>
+            </w:r>
+          </w:p>
+          <w:p>
+            <w:pPr>
+              <w:spacing w:before="60" w:after="60"/>
+            </w:pPr>
+            <w:r>
+              <w:t xml:space="preserve">Define </w:t>
+            </w:r>
+            <w:r>
+              <w:t xml:space="preserve">one or more </w:t>
+            </w:r>
+            <w:r>
+              <w:t>constant word</w:t>
+            </w:r>
+            <w:r>
+              <w:t>s</w:t>
+            </w:r>
+            <w:r>
+              <w:t>.  Include the following value</w:t>
+            </w:r>
+            <w:r>
+              <w:t xml:space="preserve">s as </w:t>
+            </w:r>
+            <w:r>
+              <w:t>2 byte word constant</w:t>
+            </w:r>
+            <w:r>
+              <w:t>s</w:t>
+            </w:r>
+            <w:r>
+              <w:t xml:space="preserve"> in memory</w:t>
+            </w:r>
+            <w:r>
+              <w:t xml:space="preserve">.  </w:t>
+            </w:r>
             <w:r>
               <w:rPr>
                 <w:b/>
               </w:rPr>
-              <w:t>memory  location</w:t>
-            </w:r>
-            <w:proofErr w:type="gramEnd"/>
+              <w:t>The values are given in reverse order</w:t>
+            </w:r>
             <w:r>
               <w:rPr>
                 <w:b/>
               </w:rPr>
-              <w:t>.</w:t>
+              <w:t>, with the last value in the list placed in the lowest memory location</w:t>
             </w:r>
           </w:p>
         </w:tc>
@@ -38073,7 +37874,7 @@
               <w:spacing w:before="60" w:after="60"/>
             </w:pPr>
             <w:r>
-              <w:t>DC.W</w:t>
+              <w:t>DC.B</w:t>
             </w:r>
           </w:p>
         </w:tc>
@@ -38092,117 +37893,25 @@
               <w:rPr>
                 <w:rFonts w:ascii="Consolas" w:hAnsi="Consolas" w:cs="Consolas"/>
               </w:rPr>
-              <w:t xml:space="preserve">        DC.L   HEX 0CD</w:t>
-            </w:r>
-            <w:r>
-              <w:rPr>
-                <w:rFonts w:ascii="Consolas" w:hAnsi="Consolas" w:cs="Consolas"/>
-              </w:rPr>
-              <w:t xml:space="preserve"> FF</w:t>
-            </w:r>
-          </w:p>
-          <w:p>
-            <w:pPr>
-              <w:spacing w:before="60" w:after="60"/>
-            </w:pPr>
-            <w:r>
-              <w:t xml:space="preserve">Define </w:t>
-            </w:r>
-            <w:r>
-              <w:t xml:space="preserve">one or more </w:t>
-            </w:r>
-            <w:r>
-              <w:t>constant word</w:t>
+              <w:t xml:space="preserve">        DC.B   255</w:t>
+            </w:r>
+          </w:p>
+          <w:p>
+            <w:pPr>
+              <w:spacing w:before="60" w:after="60"/>
+            </w:pPr>
+            <w:r>
+              <w:t>Define constant byte.  Include the following value</w:t>
             </w:r>
             <w:r>
               <w:t>s</w:t>
             </w:r>
             <w:r>
-              <w:t>.  Include the following value</w:t>
-            </w:r>
-            <w:r>
-              <w:t xml:space="preserve">s as </w:t>
-            </w:r>
-            <w:r>
-              <w:t>2 byte word constant</w:t>
+              <w:t xml:space="preserve"> as a byte constant</w:t>
             </w:r>
             <w:r>
               <w:t>s</w:t>
             </w:r>
-            <w:r>
-              <w:t xml:space="preserve"> in memory</w:t>
-            </w:r>
-            <w:r>
-              <w:t xml:space="preserve">.  </w:t>
-            </w:r>
-            <w:r>
-              <w:rPr>
-                <w:b/>
-              </w:rPr>
-              <w:t>The values are given in reverse order</w:t>
-            </w:r>
-            <w:r>
-              <w:rPr>
-                <w:b/>
-              </w:rPr>
-              <w:t>, with the last value in the list placed in the lowest memory location</w:t>
-            </w:r>
-          </w:p>
-        </w:tc>
-      </w:tr>
-      <w:tr>
-        <w:tc>
-          <w:tcPr>
-            <w:tcW w:w="2358" w:type="dxa"/>
-          </w:tcPr>
-          <w:p>
-            <w:pPr>
-              <w:spacing w:before="60" w:after="60"/>
-            </w:pPr>
-            <w:r>
-              <w:t>DC.B</w:t>
-            </w:r>
-          </w:p>
-        </w:tc>
-        <w:tc>
-          <w:tcPr>
-            <w:tcW w:w="7218" w:type="dxa"/>
-          </w:tcPr>
-          <w:p>
-            <w:pPr>
-              <w:spacing w:before="60" w:after="60"/>
-            </w:pPr>
-            <w:r>
-              <w:t xml:space="preserve">Usage:  </w:t>
-            </w:r>
-            <w:r>
-              <w:rPr>
-                <w:rFonts w:ascii="Consolas" w:hAnsi="Consolas" w:cs="Consolas"/>
-              </w:rPr>
-              <w:t xml:space="preserve">        DC.B   255</w:t>
-            </w:r>
-          </w:p>
-          <w:p>
-            <w:pPr>
-              <w:spacing w:before="60" w:after="60"/>
-            </w:pPr>
-            <w:r>
-              <w:t>Define constant byte.  Include the following value</w:t>
-            </w:r>
-            <w:r>
-              <w:t>s</w:t>
-            </w:r>
-            <w:r>
-              <w:t xml:space="preserve"> </w:t>
-            </w:r>
-            <w:proofErr w:type="gramStart"/>
-            <w:r>
-              <w:t>as a byte constant</w:t>
-            </w:r>
-            <w:r>
-              <w:t>s</w:t>
-            </w:r>
-            <w:proofErr w:type="gramEnd"/>
             <w:r>
               <w:t xml:space="preserve"> in memory</w:t>
             </w:r>
@@ -38419,7 +38128,7 @@
       <w:tblPr>
         <w:tblStyle w:val="TableGrid"/>
         <w:tblW w:w="0" w:type="auto"/>
-        <w:tblLook w:val="04A0" w:firstRow="1" w:lastRow="0" w:firstColumn="1" w:lastColumn="0" w:noHBand="0" w:noVBand="1"/>
+        <w:tblLook w:val="04A0"/>
       </w:tblPr>
       <w:tblGrid>
         <w:gridCol w:w="2358"/>
@@ -38535,15 +38244,7 @@
     </w:p>
     <w:p>
       <w:r>
-        <w:t>The comment characters are “;” and “(“.  The assembler ignores all text from the comment character to end of line.  An optional “)” character may be used for presentation purposes with “(</w:t>
-      </w:r>
-      <w:proofErr w:type="gramStart"/>
-      <w:r>
-        <w:t>“ but</w:t>
-      </w:r>
-      <w:proofErr w:type="gramEnd"/>
-      <w:r>
-        <w:t xml:space="preserve"> is not required.</w:t>
+        <w:t>The comment characters are “;” and “(“.  The assembler ignores all text from the comment character to end of line.  An optional “)” character may be used for presentation purposes with “(“ but is not required.</w:t>
       </w:r>
     </w:p>
     <w:p/>
@@ -38566,14 +38267,9 @@
         <w:pStyle w:val="Heading1"/>
       </w:pPr>
       <w:bookmarkStart w:id="35" w:name="_Toc379559594"/>
-      <w:proofErr w:type="gramStart"/>
       <w:r>
         <w:lastRenderedPageBreak/>
-        <w:t>Appendix 10.</w:t>
-      </w:r>
-      <w:proofErr w:type="gramEnd"/>
-      <w:r>
-        <w:t xml:space="preserve">  FORTH system dictionary structure</w:t>
+        <w:t>Appendix 10.  FORTH system dictionary structure</w:t>
       </w:r>
       <w:bookmarkEnd w:id="35"/>
     </w:p>
@@ -38586,7 +38282,7 @@
       <w:tblPr>
         <w:tblStyle w:val="TableGrid"/>
         <w:tblW w:w="0" w:type="auto"/>
-        <w:tblLook w:val="04A0" w:firstRow="1" w:lastRow="0" w:firstColumn="1" w:lastColumn="0" w:noHBand="0" w:noVBand="1"/>
+        <w:tblLook w:val="04A0"/>
       </w:tblPr>
       <w:tblGrid>
         <w:gridCol w:w="1458"/>
@@ -38749,13 +38445,8 @@
             <w:pPr>
               <w:spacing w:before="120" w:after="120"/>
             </w:pPr>
-            <w:proofErr w:type="gramStart"/>
-            <w:r>
-              <w:t>bit</w:t>
-            </w:r>
-            <w:proofErr w:type="gramEnd"/>
-            <w:r>
-              <w:t xml:space="preserve"> 7: </w:t>
+            <w:r>
+              <w:t xml:space="preserve">bit 7: </w:t>
             </w:r>
             <w:r>
               <w:t>PRECEDENCE</w:t>
@@ -38768,26 +38459,16 @@
             <w:pPr>
               <w:spacing w:before="120" w:after="120"/>
             </w:pPr>
-            <w:proofErr w:type="gramStart"/>
-            <w:r>
-              <w:t>bit</w:t>
-            </w:r>
-            <w:proofErr w:type="gramEnd"/>
-            <w:r>
-              <w:t xml:space="preserve"> 6: IMMEDIATE bit.  Set for immediate words only</w:t>
-            </w:r>
-          </w:p>
-          <w:p>
-            <w:pPr>
-              <w:spacing w:before="120" w:after="120"/>
-            </w:pPr>
-            <w:proofErr w:type="gramStart"/>
-            <w:r>
-              <w:t>bit</w:t>
-            </w:r>
-            <w:proofErr w:type="gramEnd"/>
-            <w:r>
-              <w:t xml:space="preserve"> 5: SMUDGE bit.  Set to hide a word in the dictionary</w:t>
+            <w:r>
+              <w:t>bit 6: IMMEDIATE bit.  Set for immediate words only</w:t>
+            </w:r>
+          </w:p>
+          <w:p>
+            <w:pPr>
+              <w:spacing w:before="120" w:after="120"/>
+            </w:pPr>
+            <w:r>
+              <w:t>bit 5: SMUDGE bit.  Set to hide a word in the dictionary</w:t>
             </w:r>
           </w:p>
           <w:p>
@@ -38906,26 +38587,16 @@
             <w:pPr>
               <w:spacing w:before="120" w:after="120"/>
             </w:pPr>
-            <w:proofErr w:type="gramStart"/>
-            <w:r>
-              <w:t>bit</w:t>
-            </w:r>
-            <w:proofErr w:type="gramEnd"/>
-            <w:r>
-              <w:t xml:space="preserve"> 15: MUSTINLINE.  Set to force inline compilation</w:t>
-            </w:r>
-          </w:p>
-          <w:p>
-            <w:pPr>
-              <w:spacing w:before="120" w:after="120"/>
-            </w:pPr>
-            <w:proofErr w:type="gramStart"/>
-            <w:r>
-              <w:t>bit</w:t>
-            </w:r>
-            <w:proofErr w:type="gramEnd"/>
-            <w:r>
-              <w:t xml:space="preserve"> 14: NOINLINE.  Set to prevent inline compilation</w:t>
+            <w:r>
+              <w:t>bit 15: MUSTINLINE.  Set to force inline compilation</w:t>
+            </w:r>
+          </w:p>
+          <w:p>
+            <w:pPr>
+              <w:spacing w:before="120" w:after="120"/>
+            </w:pPr>
+            <w:r>
+              <w:t>bit 14: NOINLINE.  Set to prevent inline compilation</w:t>
             </w:r>
           </w:p>
           <w:p>
@@ -39005,14 +38676,9 @@
         <w:pStyle w:val="Heading1"/>
       </w:pPr>
       <w:bookmarkStart w:id="36" w:name="_Toc379559595"/>
-      <w:proofErr w:type="gramStart"/>
       <w:r>
         <w:lastRenderedPageBreak/>
-        <w:t>Appendix 11.</w:t>
-      </w:r>
-      <w:proofErr w:type="gramEnd"/>
-      <w:r>
-        <w:t xml:space="preserve">  Interrupt Vector Table</w:t>
+        <w:t>Appendix 11.  Interrupt Vector Table</w:t>
       </w:r>
       <w:bookmarkEnd w:id="36"/>
     </w:p>
@@ -39025,7 +38691,7 @@
       <w:tblPr>
         <w:tblStyle w:val="TableGrid"/>
         <w:tblW w:w="0" w:type="auto"/>
-        <w:tblLook w:val="04A0" w:firstRow="1" w:lastRow="0" w:firstColumn="1" w:lastColumn="0" w:noHBand="0" w:noVBand="1"/>
+        <w:tblLook w:val="04A0"/>
       </w:tblPr>
       <w:tblGrid>
         <w:gridCol w:w="1548"/>
@@ -39403,7 +39069,7 @@
     </w:tbl>
     <w:p/>
     <w:sectPr>
-      <w:footerReference w:type="default" r:id="rId18"/>
+      <w:footerReference w:type="default" r:id="rId17"/>
       <w:pgSz w:w="12240" w:h="15840"/>
       <w:pgMar w:top="1440" w:right="1440" w:bottom="1440" w:left="1440" w:header="720" w:footer="720" w:gutter="0"/>
       <w:pgNumType w:start="0"/>
@@ -39416,7 +39082,7 @@
 </file>
 
 <file path=word/endnotes.xml><?xml version="1.0" encoding="utf-8"?>
-<w:endnotes xmlns:wpc="http://schemas.microsoft.com/office/word/2010/wordprocessingCanvas" xmlns:mc="http://schemas.openxmlformats.org/markup-compatibility/2006" xmlns:o="urn:schemas-microsoft-com:office:office" xmlns:r="http://schemas.openxmlformats.org/officeDocument/2006/relationships" xmlns:m="http://schemas.openxmlformats.org/officeDocument/2006/math" xmlns:v="urn:schemas-microsoft-com:vml" xmlns:wp14="http://schemas.microsoft.com/office/word/2010/wordprocessingDrawing" xmlns:wp="http://schemas.openxmlformats.org/drawingml/2006/wordprocessingDrawing" xmlns:w10="urn:schemas-microsoft-com:office:word" xmlns:w="http://schemas.openxmlformats.org/wordprocessingml/2006/main" xmlns:w14="http://schemas.microsoft.com/office/word/2010/wordml" xmlns:wpg="http://schemas.microsoft.com/office/word/2010/wordprocessingGroup" xmlns:wpi="http://schemas.microsoft.com/office/word/2010/wordprocessingInk" xmlns:wne="http://schemas.microsoft.com/office/word/2006/wordml" xmlns:wps="http://schemas.microsoft.com/office/word/2010/wordprocessingShape" mc:Ignorable="w14 wp14">
+<w:endnotes xmlns:ve="http://schemas.openxmlformats.org/markup-compatibility/2006" xmlns:o="urn:schemas-microsoft-com:office:office" xmlns:r="http://schemas.openxmlformats.org/officeDocument/2006/relationships" xmlns:m="http://schemas.openxmlformats.org/officeDocument/2006/math" xmlns:v="urn:schemas-microsoft-com:vml" xmlns:wp="http://schemas.openxmlformats.org/drawingml/2006/wordprocessingDrawing" xmlns:w10="urn:schemas-microsoft-com:office:word" xmlns:w="http://schemas.openxmlformats.org/wordprocessingml/2006/main" xmlns:wne="http://schemas.microsoft.com/office/word/2006/wordml">
   <w:endnote w:type="separator" w:id="-1">
     <w:p>
       <w:r>
@@ -39437,7 +39103,7 @@
 </file>
 
 <file path=word/footer1.xml><?xml version="1.0" encoding="utf-8"?>
-<w:ftr xmlns:wpc="http://schemas.microsoft.com/office/word/2010/wordprocessingCanvas" xmlns:mc="http://schemas.openxmlformats.org/markup-compatibility/2006" xmlns:o="urn:schemas-microsoft-com:office:office" xmlns:r="http://schemas.openxmlformats.org/officeDocument/2006/relationships" xmlns:m="http://schemas.openxmlformats.org/officeDocument/2006/math" xmlns:v="urn:schemas-microsoft-com:vml" xmlns:wp14="http://schemas.microsoft.com/office/word/2010/wordprocessingDrawing" xmlns:wp="http://schemas.openxmlformats.org/drawingml/2006/wordprocessingDrawing" xmlns:w10="urn:schemas-microsoft-com:office:word" xmlns:w="http://schemas.openxmlformats.org/wordprocessingml/2006/main" xmlns:w14="http://schemas.microsoft.com/office/word/2010/wordml" xmlns:wpg="http://schemas.microsoft.com/office/word/2010/wordprocessingGroup" xmlns:wpi="http://schemas.microsoft.com/office/word/2010/wordprocessingInk" xmlns:wne="http://schemas.microsoft.com/office/word/2006/wordml" xmlns:wps="http://schemas.microsoft.com/office/word/2010/wordprocessingShape" mc:Ignorable="w14 wp14">
+<w:ftr xmlns:ve="http://schemas.openxmlformats.org/markup-compatibility/2006" xmlns:o="urn:schemas-microsoft-com:office:office" xmlns:r="http://schemas.openxmlformats.org/officeDocument/2006/relationships" xmlns:m="http://schemas.openxmlformats.org/officeDocument/2006/math" xmlns:v="urn:schemas-microsoft-com:vml" xmlns:wp="http://schemas.openxmlformats.org/drawingml/2006/wordprocessingDrawing" xmlns:w10="urn:schemas-microsoft-com:office:word" xmlns:w="http://schemas.openxmlformats.org/wordprocessingml/2006/main" xmlns:wne="http://schemas.microsoft.com/office/word/2006/wordml">
   <w:sdt>
     <w:sdtPr>
       <w:id w:val="465505720"/>
@@ -39485,7 +39151,7 @@
 </file>
 
 <file path=word/footnotes.xml><?xml version="1.0" encoding="utf-8"?>
-<w:footnotes xmlns:wpc="http://schemas.microsoft.com/office/word/2010/wordprocessingCanvas" xmlns:mc="http://schemas.openxmlformats.org/markup-compatibility/2006" xmlns:o="urn:schemas-microsoft-com:office:office" xmlns:r="http://schemas.openxmlformats.org/officeDocument/2006/relationships" xmlns:m="http://schemas.openxmlformats.org/officeDocument/2006/math" xmlns:v="urn:schemas-microsoft-com:vml" xmlns:wp14="http://schemas.microsoft.com/office/word/2010/wordprocessingDrawing" xmlns:wp="http://schemas.openxmlformats.org/drawingml/2006/wordprocessingDrawing" xmlns:w10="urn:schemas-microsoft-com:office:word" xmlns:w="http://schemas.openxmlformats.org/wordprocessingml/2006/main" xmlns:w14="http://schemas.microsoft.com/office/word/2010/wordml" xmlns:wpg="http://schemas.microsoft.com/office/word/2010/wordprocessingGroup" xmlns:wpi="http://schemas.microsoft.com/office/word/2010/wordprocessingInk" xmlns:wne="http://schemas.microsoft.com/office/word/2006/wordml" xmlns:wps="http://schemas.microsoft.com/office/word/2010/wordprocessingShape" mc:Ignorable="w14 wp14">
+<w:footnotes xmlns:ve="http://schemas.openxmlformats.org/markup-compatibility/2006" xmlns:o="urn:schemas-microsoft-com:office:office" xmlns:r="http://schemas.openxmlformats.org/officeDocument/2006/relationships" xmlns:m="http://schemas.openxmlformats.org/officeDocument/2006/math" xmlns:v="urn:schemas-microsoft-com:vml" xmlns:wp="http://schemas.openxmlformats.org/drawingml/2006/wordprocessingDrawing" xmlns:w10="urn:schemas-microsoft-com:office:word" xmlns:w="http://schemas.openxmlformats.org/wordprocessingml/2006/main" xmlns:wne="http://schemas.microsoft.com/office/word/2006/wordml">
   <w:footnote w:type="separator" w:id="-1">
     <w:p>
       <w:r>
@@ -39506,7 +39172,7 @@
 </file>
 
 <file path=word/numbering.xml><?xml version="1.0" encoding="utf-8"?>
-<w:numbering xmlns:wpc="http://schemas.microsoft.com/office/word/2010/wordprocessingCanvas" xmlns:mc="http://schemas.openxmlformats.org/markup-compatibility/2006" xmlns:o="urn:schemas-microsoft-com:office:office" xmlns:r="http://schemas.openxmlformats.org/officeDocument/2006/relationships" xmlns:m="http://schemas.openxmlformats.org/officeDocument/2006/math" xmlns:v="urn:schemas-microsoft-com:vml" xmlns:wp14="http://schemas.microsoft.com/office/word/2010/wordprocessingDrawing" xmlns:wp="http://schemas.openxmlformats.org/drawingml/2006/wordprocessingDrawing" xmlns:w10="urn:schemas-microsoft-com:office:word" xmlns:w="http://schemas.openxmlformats.org/wordprocessingml/2006/main" xmlns:w14="http://schemas.microsoft.com/office/word/2010/wordml" xmlns:wpg="http://schemas.microsoft.com/office/word/2010/wordprocessingGroup" xmlns:wpi="http://schemas.microsoft.com/office/word/2010/wordprocessingInk" xmlns:wne="http://schemas.microsoft.com/office/word/2006/wordml" xmlns:wps="http://schemas.microsoft.com/office/word/2010/wordprocessingShape" mc:Ignorable="w14 wp14">
+<w:numbering xmlns:ve="http://schemas.openxmlformats.org/markup-compatibility/2006" xmlns:o="urn:schemas-microsoft-com:office:office" xmlns:r="http://schemas.openxmlformats.org/officeDocument/2006/relationships" xmlns:m="http://schemas.openxmlformats.org/officeDocument/2006/math" xmlns:v="urn:schemas-microsoft-com:vml" xmlns:wp="http://schemas.openxmlformats.org/drawingml/2006/wordprocessingDrawing" xmlns:w10="urn:schemas-microsoft-com:office:word" xmlns:w="http://schemas.openxmlformats.org/wordprocessingml/2006/main" xmlns:wne="http://schemas.microsoft.com/office/word/2006/wordml">
   <w:abstractNum w:abstractNumId="0">
     <w:nsid w:val="0E3006BC"/>
     <w:multiLevelType w:val="hybridMultilevel"/>
@@ -41403,7 +41069,7 @@
 </file>
 
 <file path=word/styles.xml><?xml version="1.0" encoding="utf-8"?>
-<w:styles xmlns:mc="http://schemas.openxmlformats.org/markup-compatibility/2006" xmlns:r="http://schemas.openxmlformats.org/officeDocument/2006/relationships" xmlns:w="http://schemas.openxmlformats.org/wordprocessingml/2006/main" xmlns:w14="http://schemas.microsoft.com/office/word/2010/wordml" mc:Ignorable="w14">
+<w:styles xmlns:r="http://schemas.openxmlformats.org/officeDocument/2006/relationships" xmlns:w="http://schemas.openxmlformats.org/wordprocessingml/2006/main">
   <w:docDefaults>
     <w:rPrDefault>
       <w:rPr>
@@ -41771,6 +41437,7 @@
     <w:uiPriority w:val="99"/>
     <w:semiHidden/>
     <w:unhideWhenUsed/>
+    <w:qFormat/>
     <w:tblPr>
       <w:tblInd w:w="0" w:type="dxa"/>
       <w:tblCellMar>
@@ -43617,7 +43284,7 @@
 </file>
 
 <file path=customXml/itemProps2.xml><?xml version="1.0" encoding="utf-8"?>
-<ds:datastoreItem xmlns:ds="http://schemas.openxmlformats.org/officeDocument/2006/customXml" ds:itemID="{85F1F9EA-99F2-4824-A6C2-D85E5C585E26}">
+<ds:datastoreItem xmlns:ds="http://schemas.openxmlformats.org/officeDocument/2006/customXml" ds:itemID="{BBF88712-5616-48B1-86E8-279269B10641}">
   <ds:schemaRefs>
     <ds:schemaRef ds:uri="http://schemas.openxmlformats.org/officeDocument/2006/bibliography"/>
   </ds:schemaRefs>

--- a/Resources/NIGE Machine Manual.docx
+++ b/Resources/NIGE Machine Manual.docx
@@ -31932,10 +31932,7 @@
         <w:pStyle w:val="Heading4"/>
       </w:pPr>
       <w:r>
-        <w:t>SEARCH-ORDER</w:t>
-      </w:r>
-      <w:r>
-        <w:t xml:space="preserve"> words</w:t>
+        <w:t>SEARCH-ORDER words</w:t>
       </w:r>
     </w:p>
     <w:tbl>
@@ -32619,8 +32616,6 @@
       <w:r>
         <w:t>rative, round-robin multitasker</w:t>
       </w:r>
-      <w:bookmarkStart w:id="36" w:name="_GoBack"/>
-      <w:bookmarkEnd w:id="36"/>
       <w:r>
         <w:t>.</w:t>
       </w:r>
@@ -36906,7 +36901,7 @@
       <w:pPr>
         <w:pStyle w:val="Heading1"/>
       </w:pPr>
-      <w:bookmarkStart w:id="37" w:name="_Toc407800903"/>
+      <w:bookmarkStart w:id="36" w:name="_Toc407800903"/>
       <w:proofErr w:type="gramStart"/>
       <w:r>
         <w:lastRenderedPageBreak/>
@@ -36937,7 +36932,7 @@
       <w:r>
         <w:t>specific words</w:t>
       </w:r>
-      <w:bookmarkEnd w:id="37"/>
+      <w:bookmarkEnd w:id="36"/>
     </w:p>
     <w:p>
       <w:r>
@@ -39656,7 +39651,7 @@
       <w:pPr>
         <w:pStyle w:val="Heading1"/>
       </w:pPr>
-      <w:bookmarkStart w:id="38" w:name="_Toc407800904"/>
+      <w:bookmarkStart w:id="37" w:name="_Toc407800904"/>
       <w:proofErr w:type="gramStart"/>
       <w:r>
         <w:lastRenderedPageBreak/>
@@ -39675,7 +39670,7 @@
       <w:r>
         <w:t>ross-assembler</w:t>
       </w:r>
-      <w:bookmarkEnd w:id="38"/>
+      <w:bookmarkEnd w:id="37"/>
     </w:p>
     <w:p>
       <w:r>
@@ -40988,7 +40983,7 @@
       <w:pPr>
         <w:pStyle w:val="Heading1"/>
       </w:pPr>
-      <w:bookmarkStart w:id="39" w:name="_Toc407800905"/>
+      <w:bookmarkStart w:id="38" w:name="_Toc407800905"/>
       <w:proofErr w:type="gramStart"/>
       <w:r>
         <w:lastRenderedPageBreak/>
@@ -40998,7 +40993,7 @@
       <w:r>
         <w:t xml:space="preserve">  FORTH system dictionary structure</w:t>
       </w:r>
-      <w:bookmarkEnd w:id="39"/>
+      <w:bookmarkEnd w:id="38"/>
     </w:p>
     <w:p>
       <w:r>
@@ -41427,7 +41422,7 @@
       <w:pPr>
         <w:pStyle w:val="Heading1"/>
       </w:pPr>
-      <w:bookmarkStart w:id="40" w:name="_Toc407800906"/>
+      <w:bookmarkStart w:id="39" w:name="_Toc407800906"/>
       <w:proofErr w:type="gramStart"/>
       <w:r>
         <w:lastRenderedPageBreak/>
@@ -41437,7 +41432,7 @@
       <w:r>
         <w:t xml:space="preserve">  Interrupt Vector Table</w:t>
       </w:r>
-      <w:bookmarkEnd w:id="40"/>
+      <w:bookmarkEnd w:id="39"/>
     </w:p>
     <w:p>
       <w:r>
@@ -41837,7 +41832,7 @@
       <w:pPr>
         <w:pStyle w:val="Heading1"/>
       </w:pPr>
-      <w:bookmarkStart w:id="41" w:name="_Toc407800907"/>
+      <w:bookmarkStart w:id="40" w:name="_Toc407800907"/>
       <w:proofErr w:type="gramStart"/>
       <w:r>
         <w:lastRenderedPageBreak/>
@@ -41847,7 +41842,7 @@
       <w:r>
         <w:t xml:space="preserve">  Virtualization Control</w:t>
       </w:r>
-      <w:bookmarkEnd w:id="41"/>
+      <w:bookmarkEnd w:id="40"/>
     </w:p>
     <w:p>
       <w:r>
@@ -42216,6 +42211,108 @@
           </w:p>
         </w:tc>
       </w:tr>
+      <w:tr>
+        <w:tc>
+          <w:tcPr>
+            <w:tcW w:w="1844" w:type="dxa"/>
+          </w:tcPr>
+          <w:p>
+            <w:pPr>
+              <w:spacing w:before="60" w:after="60"/>
+            </w:pPr>
+            <w:r>
+              <w:t>INTERVAL</w:t>
+            </w:r>
+          </w:p>
+        </w:tc>
+        <w:tc>
+          <w:tcPr>
+            <w:tcW w:w="4475" w:type="dxa"/>
+          </w:tcPr>
+          <w:p>
+            <w:pPr>
+              <w:spacing w:before="60" w:after="60"/>
+            </w:pPr>
+            <w:r>
+              <w:t>The interval for pre-emptive multitasking, in clock cycles.  If INTERVAL = 0 then pre-emptive multitasking is off.</w:t>
+            </w:r>
+          </w:p>
+        </w:tc>
+        <w:tc>
+          <w:tcPr>
+            <w:tcW w:w="994" w:type="dxa"/>
+          </w:tcPr>
+          <w:p>
+            <w:pPr>
+              <w:spacing w:before="60" w:after="60"/>
+              <w:jc w:val="center"/>
+            </w:pPr>
+            <w:r>
+              <w:t>R/W</w:t>
+            </w:r>
+          </w:p>
+        </w:tc>
+        <w:tc>
+          <w:tcPr>
+            <w:tcW w:w="1184" w:type="dxa"/>
+          </w:tcPr>
+          <w:p>
+            <w:pPr>
+              <w:spacing w:before="60" w:after="60"/>
+              <w:jc w:val="right"/>
+              <w:rPr>
+                <w:rFonts w:ascii="Consolas" w:hAnsi="Consolas" w:cs="Consolas"/>
+              </w:rPr>
+            </w:pPr>
+            <w:r>
+              <w:rPr>
+                <w:rFonts w:ascii="Consolas" w:hAnsi="Consolas" w:cs="Consolas"/>
+              </w:rPr>
+              <w:t>0x03</w:t>
+            </w:r>
+            <w:r>
+              <w:rPr>
+                <w:rFonts w:ascii="Consolas" w:hAnsi="Consolas" w:cs="Consolas"/>
+              </w:rPr>
+              <w:t>B</w:t>
+            </w:r>
+            <w:r>
+              <w:rPr>
+                <w:rFonts w:ascii="Consolas" w:hAnsi="Consolas" w:cs="Consolas"/>
+              </w:rPr>
+              <w:t>80</w:t>
+            </w:r>
+            <w:r>
+              <w:rPr>
+                <w:rFonts w:ascii="Consolas" w:hAnsi="Consolas" w:cs="Consolas"/>
+              </w:rPr>
+              <w:t>8</w:t>
+            </w:r>
+          </w:p>
+        </w:tc>
+        <w:tc>
+          <w:tcPr>
+            <w:tcW w:w="1079" w:type="dxa"/>
+          </w:tcPr>
+          <w:p>
+            <w:pPr>
+              <w:spacing w:before="60" w:after="60"/>
+              <w:jc w:val="right"/>
+              <w:rPr>
+                <w:rFonts w:ascii="Consolas" w:hAnsi="Consolas" w:cs="Consolas"/>
+              </w:rPr>
+            </w:pPr>
+            <w:r>
+              <w:rPr>
+                <w:rFonts w:ascii="Consolas" w:hAnsi="Consolas" w:cs="Consolas"/>
+              </w:rPr>
+              <w:t>243720</w:t>
+            </w:r>
+            <w:bookmarkStart w:id="41" w:name="_GoBack"/>
+            <w:bookmarkEnd w:id="41"/>
+          </w:p>
+        </w:tc>
+      </w:tr>
     </w:tbl>
     <w:p/>
     <w:p>
@@ -42241,6 +42338,7 @@
     </w:p>
     <w:p>
       <w:r>
+        <w:lastRenderedPageBreak/>
         <w:t>In the FORTH system software, bit 15 of each task control register indicates whether that VM has already been assigned ('1') or not ('0'), and bits 5 to 9 are a backwards pointer to the previously executing task.  The scheduler utilizes the linked list structure thus created between executing virtual machines to efficiently handle the insertion or removal of new tasks.</w:t>
       </w:r>
     </w:p>
@@ -42273,7 +42371,6 @@
               <w:rPr>
                 <w:b/>
               </w:rPr>
-              <w:lastRenderedPageBreak/>
               <w:t>Name</w:t>
             </w:r>
           </w:p>
@@ -43070,6 +43167,7 @@
               <w:rPr>
                 <w:b/>
               </w:rPr>
+              <w:lastRenderedPageBreak/>
               <w:t>Name</w:t>
             </w:r>
           </w:p>
@@ -43495,7 +43593,7 @@
           <w:rPr>
             <w:noProof/>
           </w:rPr>
-          <w:t>2</w:t>
+          <w:t>53</w:t>
         </w:r>
         <w:r>
           <w:rPr>
@@ -47830,7 +47928,7 @@
 </file>
 
 <file path=customXml/itemProps2.xml><?xml version="1.0" encoding="utf-8"?>
-<ds:datastoreItem xmlns:ds="http://schemas.openxmlformats.org/officeDocument/2006/customXml" ds:itemID="{2CF608C3-9D4F-4D2E-9489-A556160279F1}">
+<ds:datastoreItem xmlns:ds="http://schemas.openxmlformats.org/officeDocument/2006/customXml" ds:itemID="{886CCD24-7230-4583-BBE8-D302B350B54D}">
   <ds:schemaRefs>
     <ds:schemaRef ds:uri="http://schemas.openxmlformats.org/officeDocument/2006/bibliography"/>
   </ds:schemaRefs>

--- a/Resources/NIGE Machine Manual.docx
+++ b/Resources/NIGE Machine Manual.docx
@@ -65,7 +65,6 @@
                 <w:dataBinding w:prefixMappings="xmlns:ns0='http://schemas.openxmlformats.org/package/2006/metadata/core-properties' xmlns:ns1='http://purl.org/dc/elements/1.1/'" w:xpath="/ns0:coreProperties[1]/ns1:title[1]" w:storeItemID="{6C3C8BC8-F283-45AE-878A-BAB7291924A1}"/>
                 <w:text/>
               </w:sdtPr>
-              <w:sdtEndPr/>
               <w:sdtContent>
                 <w:tc>
                   <w:tcPr>
@@ -119,7 +118,6 @@
                 <w:dataBinding w:prefixMappings="xmlns:ns0='http://schemas.openxmlformats.org/package/2006/metadata/core-properties' xmlns:ns1='http://purl.org/dc/elements/1.1/'" w:xpath="/ns0:coreProperties[1]/ns1:subject[1]" w:storeItemID="{6C3C8BC8-F283-45AE-878A-BAB7291924A1}"/>
                 <w:text/>
               </w:sdtPr>
-              <w:sdtEndPr/>
               <w:sdtContent>
                 <w:tc>
                   <w:tcPr>
@@ -184,7 +182,6 @@
                 <w:dataBinding w:prefixMappings="xmlns:ns0='http://schemas.openxmlformats.org/package/2006/metadata/core-properties' xmlns:ns1='http://purl.org/dc/elements/1.1/'" w:xpath="/ns0:coreProperties[1]/ns1:creator[1]" w:storeItemID="{6C3C8BC8-F283-45AE-878A-BAB7291924A1}"/>
                 <w:text/>
               </w:sdtPr>
-              <w:sdtEndPr/>
               <w:sdtContent>
                 <w:tc>
                   <w:tcPr>
@@ -282,7 +279,6 @@
                 <w:dataBinding w:prefixMappings="xmlns:ns0='http://schemas.microsoft.com/office/2006/coverPageProps'" w:xpath="/ns0:CoverPageProperties[1]/ns0:Abstract[1]" w:storeItemID="{55AF091B-3C7A-41E3-B477-F2FDAA23CFDA}"/>
                 <w:text/>
               </w:sdtPr>
-              <w:sdtEndPr/>
               <w:sdtContent>
                 <w:tc>
                   <w:tcPr>
@@ -33535,7 +33531,13 @@
               <w:t>acquiring virtual mac</w:t>
             </w:r>
             <w:r>
-              <w:t>hine, or 0 if not acquired.</w:t>
+              <w:t>hine</w:t>
+            </w:r>
+            <w:r>
+              <w:t xml:space="preserve"> XOR 255</w:t>
+            </w:r>
+            <w:r>
+              <w:t>, or 0 if not acquired.</w:t>
             </w:r>
           </w:p>
         </w:tc>
@@ -34231,6 +34233,49 @@
               <w:spacing w:before="60" w:after="60"/>
             </w:pPr>
             <w:r>
+              <w:t>HOME</w:t>
+            </w:r>
+          </w:p>
+        </w:tc>
+        <w:tc>
+          <w:tcPr>
+            <w:tcW w:w="1890" w:type="dxa"/>
+          </w:tcPr>
+          <w:p>
+            <w:pPr>
+              <w:spacing w:before="60" w:after="60"/>
+            </w:pPr>
+            <w:r>
+              <w:t>( --)</w:t>
+            </w:r>
+          </w:p>
+        </w:tc>
+        <w:tc>
+          <w:tcPr>
+            <w:tcW w:w="5688" w:type="dxa"/>
+          </w:tcPr>
+          <w:p>
+            <w:pPr>
+              <w:spacing w:before="60" w:after="60"/>
+            </w:pPr>
+            <w:r>
+              <w:t>Position the cursor at the top left screen position without clearing the screen</w:t>
+            </w:r>
+            <w:bookmarkStart w:id="36" w:name="_GoBack"/>
+            <w:bookmarkEnd w:id="36"/>
+          </w:p>
+        </w:tc>
+      </w:tr>
+      <w:tr>
+        <w:tc>
+          <w:tcPr>
+            <w:tcW w:w="1998" w:type="dxa"/>
+          </w:tcPr>
+          <w:p>
+            <w:pPr>
+              <w:spacing w:before="60" w:after="60"/>
+            </w:pPr>
+            <w:r>
               <w:t>TAB</w:t>
             </w:r>
           </w:p>
@@ -34988,7 +35033,11 @@
               <w:t>Receive FORTH environment input from the keyboard</w:t>
             </w:r>
             <w:r>
-              <w:t>.    See &gt;REMOTE.</w:t>
+              <w:t xml:space="preserve">.    </w:t>
+            </w:r>
+            <w:r>
+              <w:lastRenderedPageBreak/>
+              <w:t>See &gt;REMOTE.</w:t>
             </w:r>
           </w:p>
         </w:tc>
@@ -35831,6 +35880,7 @@
     </w:p>
     <w:p>
       <w:r>
+        <w:lastRenderedPageBreak/>
         <w:t>The editor is a simple keyboard based file text editor primarily intended for editing FORTH language source files on the SD card file system.  The FORTH words to launch the editor and keyboard commands are listed below.</w:t>
       </w:r>
     </w:p>
@@ -35855,7 +35905,6 @@
               <w:spacing w:before="60" w:after="60"/>
             </w:pPr>
             <w:r>
-              <w:lastRenderedPageBreak/>
               <w:t>EDIT</w:t>
             </w:r>
           </w:p>
@@ -36777,7 +36826,15 @@
               <w:t xml:space="preserve"> </w:t>
             </w:r>
             <w:r>
-              <w:t xml:space="preserve">the longword at </w:t>
+              <w:t xml:space="preserve">the </w:t>
+            </w:r>
+            <w:proofErr w:type="spellStart"/>
+            <w:r>
+              <w:t>longword</w:t>
+            </w:r>
+            <w:proofErr w:type="spellEnd"/>
+            <w:r>
+              <w:t xml:space="preserve"> at </w:t>
             </w:r>
             <w:r>
               <w:t>addres</w:t>
@@ -36901,7 +36958,7 @@
       <w:pPr>
         <w:pStyle w:val="Heading1"/>
       </w:pPr>
-      <w:bookmarkStart w:id="36" w:name="_Toc407800903"/>
+      <w:bookmarkStart w:id="37" w:name="_Toc407800903"/>
       <w:proofErr w:type="gramStart"/>
       <w:r>
         <w:lastRenderedPageBreak/>
@@ -36932,7 +36989,7 @@
       <w:r>
         <w:t>specific words</w:t>
       </w:r>
-      <w:bookmarkEnd w:id="36"/>
+      <w:bookmarkEnd w:id="37"/>
     </w:p>
     <w:p>
       <w:r>
@@ -37295,12 +37352,370 @@
             <w:r>
               <w:t xml:space="preserve">( -- </w:t>
             </w:r>
+            <w:r>
+              <w:t>col</w:t>
+            </w:r>
+            <w:r>
+              <w:t>)</w:t>
+            </w:r>
+          </w:p>
+        </w:tc>
+        <w:tc>
+          <w:tcPr>
+            <w:tcW w:w="5688" w:type="dxa"/>
+          </w:tcPr>
+          <w:p>
+            <w:pPr>
+              <w:spacing w:before="60" w:after="60"/>
+            </w:pPr>
+            <w:r>
+              <w:t>Return</w:t>
+            </w:r>
+            <w:r>
+              <w:t xml:space="preserve"> the current column position of the cursor</w:t>
+            </w:r>
+          </w:p>
+        </w:tc>
+      </w:tr>
+      <w:tr>
+        <w:tc>
+          <w:tcPr>
+            <w:tcW w:w="1998" w:type="dxa"/>
+          </w:tcPr>
+          <w:p>
+            <w:pPr>
+              <w:spacing w:before="60" w:after="60"/>
+            </w:pPr>
+            <w:r>
+              <w:t>CSR-Y</w:t>
+            </w:r>
+          </w:p>
+        </w:tc>
+        <w:tc>
+          <w:tcPr>
+            <w:tcW w:w="1890" w:type="dxa"/>
+          </w:tcPr>
+          <w:p>
+            <w:pPr>
+              <w:spacing w:before="60" w:after="60"/>
+            </w:pPr>
+            <w:r>
+              <w:t xml:space="preserve">( -- </w:t>
+            </w:r>
+            <w:r>
+              <w:t>row</w:t>
+            </w:r>
+            <w:r>
+              <w:t>)</w:t>
+            </w:r>
+          </w:p>
+        </w:tc>
+        <w:tc>
+          <w:tcPr>
+            <w:tcW w:w="5688" w:type="dxa"/>
+          </w:tcPr>
+          <w:p>
+            <w:pPr>
+              <w:spacing w:before="60" w:after="60"/>
+            </w:pPr>
+            <w:r>
+              <w:t>Return</w:t>
+            </w:r>
+            <w:r>
+              <w:t xml:space="preserve"> the current row position of the cursor</w:t>
+            </w:r>
+          </w:p>
+        </w:tc>
+      </w:tr>
+      <w:tr>
+        <w:tc>
+          <w:tcPr>
+            <w:tcW w:w="1998" w:type="dxa"/>
+          </w:tcPr>
+          <w:p>
+            <w:pPr>
+              <w:spacing w:before="60" w:after="60"/>
+            </w:pPr>
+            <w:r>
+              <w:t>CSR-ON</w:t>
+            </w:r>
+          </w:p>
+        </w:tc>
+        <w:tc>
+          <w:tcPr>
+            <w:tcW w:w="1890" w:type="dxa"/>
+          </w:tcPr>
+          <w:p>
+            <w:pPr>
+              <w:spacing w:before="60" w:after="60"/>
+            </w:pPr>
+            <w:r>
+              <w:t>( --)</w:t>
+            </w:r>
+          </w:p>
+        </w:tc>
+        <w:tc>
+          <w:tcPr>
+            <w:tcW w:w="5688" w:type="dxa"/>
+          </w:tcPr>
+          <w:p>
+            <w:pPr>
+              <w:spacing w:before="60" w:after="60"/>
+            </w:pPr>
+            <w:r>
+              <w:t>Plot the cursor symbol at the current cursor position.  The character at that position is saved in an internal variable.  (Used by ACCEPT)</w:t>
+            </w:r>
+          </w:p>
+        </w:tc>
+      </w:tr>
+      <w:tr>
+        <w:tc>
+          <w:tcPr>
+            <w:tcW w:w="1998" w:type="dxa"/>
+          </w:tcPr>
+          <w:p>
+            <w:pPr>
+              <w:spacing w:before="60" w:after="60"/>
+            </w:pPr>
+            <w:r>
+              <w:t>CSR-OFF</w:t>
+            </w:r>
+          </w:p>
+        </w:tc>
+        <w:tc>
+          <w:tcPr>
+            <w:tcW w:w="1890" w:type="dxa"/>
+          </w:tcPr>
+          <w:p>
+            <w:pPr>
+              <w:spacing w:before="60" w:after="60"/>
+            </w:pPr>
+            <w:r>
+              <w:t>( --)</w:t>
+            </w:r>
+          </w:p>
+        </w:tc>
+        <w:tc>
+          <w:tcPr>
+            <w:tcW w:w="5688" w:type="dxa"/>
+          </w:tcPr>
+          <w:p>
+            <w:pPr>
+              <w:spacing w:before="60" w:after="60"/>
+            </w:pPr>
             <w:proofErr w:type="spellStart"/>
             <w:r>
-              <w:t>addr</w:t>
+              <w:t>Unplot</w:t>
             </w:r>
             <w:proofErr w:type="spellEnd"/>
             <w:r>
+              <w:t xml:space="preserve"> the cursor symbol from the current cursor position and restore the character which was previously there.  (Used by ACCEPT)</w:t>
+            </w:r>
+          </w:p>
+        </w:tc>
+      </w:tr>
+      <w:tr>
+        <w:tc>
+          <w:tcPr>
+            <w:tcW w:w="1998" w:type="dxa"/>
+          </w:tcPr>
+          <w:p>
+            <w:pPr>
+              <w:spacing w:before="60" w:after="60"/>
+            </w:pPr>
+            <w:r>
+              <w:t>CSR-FWD</w:t>
+            </w:r>
+          </w:p>
+        </w:tc>
+        <w:tc>
+          <w:tcPr>
+            <w:tcW w:w="1890" w:type="dxa"/>
+          </w:tcPr>
+          <w:p>
+            <w:pPr>
+              <w:spacing w:before="60" w:after="60"/>
+            </w:pPr>
+            <w:r>
+              <w:t>( --)</w:t>
+            </w:r>
+          </w:p>
+        </w:tc>
+        <w:tc>
+          <w:tcPr>
+            <w:tcW w:w="5688" w:type="dxa"/>
+          </w:tcPr>
+          <w:p>
+            <w:pPr>
+              <w:spacing w:before="60" w:after="60"/>
+            </w:pPr>
+            <w:r>
+              <w:t>Advance the cursor by one character</w:t>
+            </w:r>
+          </w:p>
+        </w:tc>
+      </w:tr>
+      <w:tr>
+        <w:tc>
+          <w:tcPr>
+            <w:tcW w:w="1998" w:type="dxa"/>
+          </w:tcPr>
+          <w:p>
+            <w:pPr>
+              <w:spacing w:before="60" w:after="60"/>
+            </w:pPr>
+            <w:r>
+              <w:t>CSR-BACK</w:t>
+            </w:r>
+          </w:p>
+        </w:tc>
+        <w:tc>
+          <w:tcPr>
+            <w:tcW w:w="1890" w:type="dxa"/>
+          </w:tcPr>
+          <w:p>
+            <w:pPr>
+              <w:spacing w:before="60" w:after="60"/>
+            </w:pPr>
+            <w:r>
+              <w:t>( --)</w:t>
+            </w:r>
+          </w:p>
+        </w:tc>
+        <w:tc>
+          <w:tcPr>
+            <w:tcW w:w="5688" w:type="dxa"/>
+          </w:tcPr>
+          <w:p>
+            <w:pPr>
+              <w:spacing w:before="60" w:after="60"/>
+            </w:pPr>
+            <w:r>
+              <w:t>Move back the cursor by one character</w:t>
+            </w:r>
+          </w:p>
+        </w:tc>
+      </w:tr>
+      <w:tr>
+        <w:tc>
+          <w:tcPr>
+            <w:tcW w:w="1998" w:type="dxa"/>
+          </w:tcPr>
+          <w:p>
+            <w:pPr>
+              <w:spacing w:before="60" w:after="60"/>
+            </w:pPr>
+            <w:r>
+              <w:t>CSR-TAB</w:t>
+            </w:r>
+          </w:p>
+        </w:tc>
+        <w:tc>
+          <w:tcPr>
+            <w:tcW w:w="1890" w:type="dxa"/>
+          </w:tcPr>
+          <w:p>
+            <w:pPr>
+              <w:spacing w:before="60" w:after="60"/>
+            </w:pPr>
+            <w:r>
+              <w:t>( --)</w:t>
+            </w:r>
+          </w:p>
+        </w:tc>
+        <w:tc>
+          <w:tcPr>
+            <w:tcW w:w="5688" w:type="dxa"/>
+          </w:tcPr>
+          <w:p>
+            <w:pPr>
+              <w:spacing w:before="60" w:after="60"/>
+            </w:pPr>
+            <w:r>
+              <w:t>Advance the cursor to the next tab stop</w:t>
+            </w:r>
+          </w:p>
+        </w:tc>
+      </w:tr>
+      <w:tr>
+        <w:tc>
+          <w:tcPr>
+            <w:tcW w:w="1998" w:type="dxa"/>
+          </w:tcPr>
+          <w:p>
+            <w:pPr>
+              <w:spacing w:before="60" w:after="60"/>
+            </w:pPr>
+            <w:r>
+              <w:t>NEWLINE</w:t>
+            </w:r>
+          </w:p>
+        </w:tc>
+        <w:tc>
+          <w:tcPr>
+            <w:tcW w:w="1890" w:type="dxa"/>
+          </w:tcPr>
+          <w:p>
+            <w:pPr>
+              <w:spacing w:before="60" w:after="60"/>
+            </w:pPr>
+            <w:r>
+              <w:t>( --)</w:t>
+            </w:r>
+          </w:p>
+        </w:tc>
+        <w:tc>
+          <w:tcPr>
+            <w:tcW w:w="5688" w:type="dxa"/>
+          </w:tcPr>
+          <w:p>
+            <w:pPr>
+              <w:spacing w:before="60" w:after="60"/>
+            </w:pPr>
+            <w:r>
+              <w:t>Scroll the screen downwards by one line of text and return the cursor to the first column of the blank line below</w:t>
+            </w:r>
+          </w:p>
+        </w:tc>
+      </w:tr>
+      <w:tr>
+        <w:tc>
+          <w:tcPr>
+            <w:tcW w:w="1998" w:type="dxa"/>
+          </w:tcPr>
+          <w:p>
+            <w:pPr>
+              <w:spacing w:beforeLines="60" w:before="144" w:afterLines="60" w:after="144"/>
+            </w:pPr>
+            <w:r>
+              <w:t>SCROLL</w:t>
+            </w:r>
+          </w:p>
+        </w:tc>
+        <w:tc>
+          <w:tcPr>
+            <w:tcW w:w="1890" w:type="dxa"/>
+          </w:tcPr>
+          <w:p>
+            <w:pPr>
+              <w:spacing w:beforeLines="60" w:before="144" w:afterLines="60" w:after="144"/>
+            </w:pPr>
+            <w:r>
+              <w:t>(</w:t>
+            </w:r>
+            <w:r>
+              <w:t xml:space="preserve"> </w:t>
+            </w:r>
+            <w:r>
+              <w:t xml:space="preserve">n </w:t>
+            </w:r>
+            <w:r>
+              <w:t>--</w:t>
+            </w:r>
+            <w:r>
+              <w:t xml:space="preserve"> flag</w:t>
+            </w:r>
+            <w:r>
               <w:t>)</w:t>
             </w:r>
           </w:p>
@@ -37311,376 +37726,16 @@
           </w:tcPr>
           <w:p>
             <w:pPr>
-              <w:spacing w:before="60" w:after="60"/>
-            </w:pPr>
-            <w:r>
-              <w:t>VARIABLE pointing to the current column position of the cursor</w:t>
-            </w:r>
-          </w:p>
-        </w:tc>
-      </w:tr>
-      <w:tr>
-        <w:tc>
-          <w:tcPr>
-            <w:tcW w:w="1998" w:type="dxa"/>
-          </w:tcPr>
-          <w:p>
-            <w:pPr>
-              <w:spacing w:before="60" w:after="60"/>
-            </w:pPr>
-            <w:r>
-              <w:t>CSR-Y</w:t>
-            </w:r>
-          </w:p>
-        </w:tc>
-        <w:tc>
-          <w:tcPr>
-            <w:tcW w:w="1890" w:type="dxa"/>
-          </w:tcPr>
-          <w:p>
-            <w:pPr>
-              <w:spacing w:before="60" w:after="60"/>
-            </w:pPr>
-            <w:r>
-              <w:t xml:space="preserve">( -- </w:t>
-            </w:r>
-            <w:proofErr w:type="spellStart"/>
-            <w:r>
-              <w:t>addr</w:t>
-            </w:r>
-            <w:proofErr w:type="spellEnd"/>
-            <w:r>
-              <w:t>)</w:t>
-            </w:r>
-          </w:p>
-        </w:tc>
-        <w:tc>
-          <w:tcPr>
-            <w:tcW w:w="5688" w:type="dxa"/>
-          </w:tcPr>
-          <w:p>
-            <w:pPr>
-              <w:spacing w:before="60" w:after="60"/>
-            </w:pPr>
-            <w:r>
-              <w:t>VARIABLE pointing to the current row position of the cursor</w:t>
-            </w:r>
-          </w:p>
-        </w:tc>
-      </w:tr>
-      <w:tr>
-        <w:tc>
-          <w:tcPr>
-            <w:tcW w:w="1998" w:type="dxa"/>
-          </w:tcPr>
-          <w:p>
-            <w:pPr>
-              <w:spacing w:before="60" w:after="60"/>
-            </w:pPr>
-            <w:r>
-              <w:t>CSR-ON</w:t>
-            </w:r>
-          </w:p>
-        </w:tc>
-        <w:tc>
-          <w:tcPr>
-            <w:tcW w:w="1890" w:type="dxa"/>
-          </w:tcPr>
-          <w:p>
-            <w:pPr>
-              <w:spacing w:before="60" w:after="60"/>
-            </w:pPr>
-            <w:r>
-              <w:t>( --)</w:t>
-            </w:r>
-          </w:p>
-        </w:tc>
-        <w:tc>
-          <w:tcPr>
-            <w:tcW w:w="5688" w:type="dxa"/>
-          </w:tcPr>
-          <w:p>
-            <w:pPr>
-              <w:spacing w:before="60" w:after="60"/>
-            </w:pPr>
-            <w:r>
-              <w:t>Plot the cursor symbol at the current cursor position.  The character at that position is saved in an internal variable.  (Used by ACCEPT)</w:t>
-            </w:r>
-          </w:p>
-        </w:tc>
-      </w:tr>
-      <w:tr>
-        <w:tc>
-          <w:tcPr>
-            <w:tcW w:w="1998" w:type="dxa"/>
-          </w:tcPr>
-          <w:p>
-            <w:pPr>
-              <w:spacing w:before="60" w:after="60"/>
-            </w:pPr>
-            <w:r>
-              <w:t>CSR-OFF</w:t>
-            </w:r>
-          </w:p>
-        </w:tc>
-        <w:tc>
-          <w:tcPr>
-            <w:tcW w:w="1890" w:type="dxa"/>
-          </w:tcPr>
-          <w:p>
-            <w:pPr>
-              <w:spacing w:before="60" w:after="60"/>
-            </w:pPr>
-            <w:r>
-              <w:t>( --)</w:t>
-            </w:r>
-          </w:p>
-        </w:tc>
-        <w:tc>
-          <w:tcPr>
-            <w:tcW w:w="5688" w:type="dxa"/>
-          </w:tcPr>
-          <w:p>
-            <w:pPr>
-              <w:spacing w:before="60" w:after="60"/>
-            </w:pPr>
-            <w:proofErr w:type="spellStart"/>
-            <w:r>
-              <w:t>Unplot</w:t>
-            </w:r>
-            <w:proofErr w:type="spellEnd"/>
-            <w:r>
-              <w:t xml:space="preserve"> the cursor symbol from the current cursor position and restore the character which was previously there.  (Used by ACCEPT)</w:t>
-            </w:r>
-          </w:p>
-        </w:tc>
-      </w:tr>
-      <w:tr>
-        <w:tc>
-          <w:tcPr>
-            <w:tcW w:w="1998" w:type="dxa"/>
-          </w:tcPr>
-          <w:p>
-            <w:pPr>
-              <w:spacing w:before="60" w:after="60"/>
-            </w:pPr>
-            <w:r>
-              <w:t>CSR-FWD</w:t>
-            </w:r>
-          </w:p>
-        </w:tc>
-        <w:tc>
-          <w:tcPr>
-            <w:tcW w:w="1890" w:type="dxa"/>
-          </w:tcPr>
-          <w:p>
-            <w:pPr>
-              <w:spacing w:before="60" w:after="60"/>
-            </w:pPr>
-            <w:r>
-              <w:t>( --)</w:t>
-            </w:r>
-          </w:p>
-        </w:tc>
-        <w:tc>
-          <w:tcPr>
-            <w:tcW w:w="5688" w:type="dxa"/>
-          </w:tcPr>
-          <w:p>
-            <w:pPr>
-              <w:spacing w:before="60" w:after="60"/>
-            </w:pPr>
-            <w:r>
-              <w:t>Advance the cursor by one character</w:t>
-            </w:r>
-          </w:p>
-        </w:tc>
-      </w:tr>
-      <w:tr>
-        <w:tc>
-          <w:tcPr>
-            <w:tcW w:w="1998" w:type="dxa"/>
-          </w:tcPr>
-          <w:p>
-            <w:pPr>
-              <w:spacing w:before="60" w:after="60"/>
-            </w:pPr>
-            <w:r>
-              <w:t>CSR-BACK</w:t>
-            </w:r>
-          </w:p>
-        </w:tc>
-        <w:tc>
-          <w:tcPr>
-            <w:tcW w:w="1890" w:type="dxa"/>
-          </w:tcPr>
-          <w:p>
-            <w:pPr>
-              <w:spacing w:before="60" w:after="60"/>
-            </w:pPr>
-            <w:r>
-              <w:t>( --)</w:t>
-            </w:r>
-          </w:p>
-        </w:tc>
-        <w:tc>
-          <w:tcPr>
-            <w:tcW w:w="5688" w:type="dxa"/>
-          </w:tcPr>
-          <w:p>
-            <w:pPr>
-              <w:spacing w:before="60" w:after="60"/>
-            </w:pPr>
-            <w:r>
-              <w:t>Move back the cursor by one character</w:t>
-            </w:r>
-          </w:p>
-        </w:tc>
-      </w:tr>
-      <w:tr>
-        <w:tc>
-          <w:tcPr>
-            <w:tcW w:w="1998" w:type="dxa"/>
-          </w:tcPr>
-          <w:p>
-            <w:pPr>
-              <w:spacing w:before="60" w:after="60"/>
-            </w:pPr>
-            <w:r>
-              <w:t>CSR-TAB</w:t>
-            </w:r>
-          </w:p>
-        </w:tc>
-        <w:tc>
-          <w:tcPr>
-            <w:tcW w:w="1890" w:type="dxa"/>
-          </w:tcPr>
-          <w:p>
-            <w:pPr>
-              <w:spacing w:before="60" w:after="60"/>
-            </w:pPr>
-            <w:r>
-              <w:t>( --)</w:t>
-            </w:r>
-          </w:p>
-        </w:tc>
-        <w:tc>
-          <w:tcPr>
-            <w:tcW w:w="5688" w:type="dxa"/>
-          </w:tcPr>
-          <w:p>
-            <w:pPr>
-              <w:spacing w:before="60" w:after="60"/>
-            </w:pPr>
-            <w:r>
-              <w:t>Advance the cursor to the next tab stop</w:t>
-            </w:r>
-          </w:p>
-        </w:tc>
-      </w:tr>
-      <w:tr>
-        <w:tc>
-          <w:tcPr>
-            <w:tcW w:w="1998" w:type="dxa"/>
-          </w:tcPr>
-          <w:p>
-            <w:pPr>
-              <w:spacing w:before="60" w:after="60"/>
-            </w:pPr>
-            <w:r>
-              <w:t>NEWLINE</w:t>
-            </w:r>
-          </w:p>
-        </w:tc>
-        <w:tc>
-          <w:tcPr>
-            <w:tcW w:w="1890" w:type="dxa"/>
-          </w:tcPr>
-          <w:p>
-            <w:pPr>
-              <w:spacing w:before="60" w:after="60"/>
-            </w:pPr>
-            <w:r>
-              <w:t>( --)</w:t>
-            </w:r>
-          </w:p>
-        </w:tc>
-        <w:tc>
-          <w:tcPr>
-            <w:tcW w:w="5688" w:type="dxa"/>
-          </w:tcPr>
-          <w:p>
-            <w:pPr>
-              <w:spacing w:before="60" w:after="60"/>
-            </w:pPr>
-            <w:r>
-              <w:t>Scroll the screen downwards by one line of text and return the cursor to the first column of the blank line below</w:t>
-            </w:r>
-          </w:p>
-        </w:tc>
-      </w:tr>
-      <w:tr>
-        <w:tc>
-          <w:tcPr>
-            <w:tcW w:w="1998" w:type="dxa"/>
-          </w:tcPr>
-          <w:p>
-            <w:pPr>
               <w:spacing w:beforeLines="60" w:before="144" w:afterLines="60" w:after="144"/>
             </w:pPr>
             <w:r>
-              <w:t>SCROLL</w:t>
-            </w:r>
-          </w:p>
-        </w:tc>
-        <w:tc>
-          <w:tcPr>
-            <w:tcW w:w="1890" w:type="dxa"/>
-          </w:tcPr>
-          <w:p>
-            <w:pPr>
-              <w:spacing w:beforeLines="60" w:before="144" w:afterLines="60" w:after="144"/>
-            </w:pPr>
-            <w:r>
-              <w:t>(</w:t>
-            </w:r>
-            <w:r>
-              <w:t xml:space="preserve"> </w:t>
-            </w:r>
-            <w:r>
-              <w:t xml:space="preserve">n </w:t>
-            </w:r>
-            <w:r>
-              <w:t>--</w:t>
-            </w:r>
-            <w:r>
-              <w:t xml:space="preserve"> flag</w:t>
-            </w:r>
-            <w:r>
-              <w:t>)</w:t>
-            </w:r>
-          </w:p>
-        </w:tc>
-        <w:tc>
-          <w:tcPr>
-            <w:tcW w:w="5688" w:type="dxa"/>
-          </w:tcPr>
-          <w:p>
-            <w:pPr>
-              <w:spacing w:beforeLines="60" w:before="144" w:afterLines="60" w:after="144"/>
-            </w:pPr>
-            <w:r>
               <w:t>S</w:t>
             </w:r>
             <w:r>
               <w:t>croll the screen fwd or back n lines</w:t>
             </w:r>
             <w:r>
-              <w:t xml:space="preserve"> within the 120 line frame buffer.  Returns true if out of range or false </w:t>
-            </w:r>
-            <w:r>
-              <w:lastRenderedPageBreak/>
-              <w:t>otherwise</w:t>
+              <w:t xml:space="preserve"> within the 120 line frame buffer.  Returns true if out of range or false otherwise</w:t>
             </w:r>
           </w:p>
         </w:tc>
@@ -37711,11 +37766,9 @@
             <w:r>
               <w:t xml:space="preserve">( -- </w:t>
             </w:r>
-            <w:proofErr w:type="spellStart"/>
-            <w:r>
-              <w:t>addr</w:t>
-            </w:r>
-            <w:proofErr w:type="spellEnd"/>
+            <w:r>
+              <w:t>rows</w:t>
+            </w:r>
             <w:r>
               <w:t>)</w:t>
             </w:r>
@@ -37730,19 +37783,13 @@
               <w:spacing w:beforeLines="60" w:before="144" w:afterLines="60" w:after="144"/>
             </w:pPr>
             <w:r>
-              <w:rPr>
-                <w:b/>
-              </w:rPr>
-              <w:t xml:space="preserve">Byte </w:t>
-            </w:r>
-            <w:r>
-              <w:rPr>
-                <w:b/>
-              </w:rPr>
-              <w:t>length</w:t>
-            </w:r>
-            <w:r>
-              <w:t xml:space="preserve"> VARIABLE that holds the current number of screen rows.  Access with C@</w:t>
+              <w:t>Return</w:t>
+            </w:r>
+            <w:r>
+              <w:t xml:space="preserve"> the </w:t>
+            </w:r>
+            <w:r>
+              <w:t xml:space="preserve">current number of screen rows. </w:t>
             </w:r>
           </w:p>
         </w:tc>
@@ -37772,11 +37819,9 @@
             <w:r>
               <w:t xml:space="preserve">( -- </w:t>
             </w:r>
-            <w:proofErr w:type="spellStart"/>
-            <w:r>
-              <w:t>addr</w:t>
-            </w:r>
-            <w:proofErr w:type="spellEnd"/>
+            <w:r>
+              <w:t>cols</w:t>
+            </w:r>
             <w:r>
               <w:t>)</w:t>
             </w:r>
@@ -37791,25 +37836,10 @@
               <w:spacing w:beforeLines="60" w:before="144" w:afterLines="60" w:after="144"/>
             </w:pPr>
             <w:r>
-              <w:rPr>
-                <w:b/>
-              </w:rPr>
-              <w:t>Byte</w:t>
-            </w:r>
-            <w:r>
-              <w:rPr>
-                <w:b/>
-              </w:rPr>
-              <w:t xml:space="preserve"> </w:t>
-            </w:r>
-            <w:r>
-              <w:rPr>
-                <w:b/>
-              </w:rPr>
-              <w:t>length</w:t>
-            </w:r>
-            <w:r>
-              <w:t xml:space="preserve"> VARIABLE that holds the current number of screen columns.  Access with C@</w:t>
+              <w:t>Return</w:t>
+            </w:r>
+            <w:r>
+              <w:t xml:space="preserve"> the current number of screen columns.  </w:t>
             </w:r>
           </w:p>
         </w:tc>
@@ -37850,7 +37880,13 @@
               <w:spacing w:beforeLines="60" w:before="144" w:afterLines="60" w:after="144"/>
             </w:pPr>
             <w:r>
-              <w:t>Set the ROWS and COLS variables acco</w:t>
+              <w:t xml:space="preserve">Set the ROWS and COLS </w:t>
+            </w:r>
+            <w:r>
+              <w:t xml:space="preserve">internal </w:t>
+            </w:r>
+            <w:r>
+              <w:t>variables acco</w:t>
             </w:r>
             <w:r>
               <w:t>rding to the current screen configuration</w:t>
@@ -38670,70 +38706,66 @@
               <w:t>iven a valid cluster number return the number of t</w:t>
             </w:r>
             <w:r>
-              <w:t xml:space="preserve">he </w:t>
-            </w:r>
+              <w:t>he first sector in that cluster</w:t>
+            </w:r>
+          </w:p>
+        </w:tc>
+      </w:tr>
+      <w:tr>
+        <w:tc>
+          <w:tcPr>
+            <w:tcW w:w="2137" w:type="dxa"/>
+          </w:tcPr>
+          <w:p>
+            <w:proofErr w:type="spellStart"/>
+            <w:r>
+              <w:t>FAT.get</w:t>
+            </w:r>
+            <w:proofErr w:type="spellEnd"/>
+            <w:r>
+              <w:t>-fat</w:t>
+            </w:r>
+          </w:p>
+        </w:tc>
+        <w:tc>
+          <w:tcPr>
+            <w:tcW w:w="1751" w:type="dxa"/>
+          </w:tcPr>
+          <w:p>
+            <w:r>
+              <w:t>( cluster -- value)</w:t>
+            </w:r>
+          </w:p>
+        </w:tc>
+        <w:tc>
+          <w:tcPr>
+            <w:tcW w:w="5688" w:type="dxa"/>
+          </w:tcPr>
+          <w:p>
+            <w:pPr>
+              <w:spacing w:before="60" w:after="60"/>
+            </w:pPr>
+            <w:r>
+              <w:t>R</w:t>
+            </w:r>
+            <w:r>
+              <w:t>eturn th</w:t>
+            </w:r>
+            <w:r>
+              <w:t>e FAT entry (value) for the given cluster</w:t>
+            </w:r>
+          </w:p>
+        </w:tc>
+      </w:tr>
+      <w:tr>
+        <w:tc>
+          <w:tcPr>
+            <w:tcW w:w="2137" w:type="dxa"/>
+          </w:tcPr>
+          <w:p>
+            <w:proofErr w:type="spellStart"/>
             <w:r>
               <w:lastRenderedPageBreak/>
-              <w:t>first sector in that cluster</w:t>
-            </w:r>
-          </w:p>
-        </w:tc>
-      </w:tr>
-      <w:tr>
-        <w:tc>
-          <w:tcPr>
-            <w:tcW w:w="2137" w:type="dxa"/>
-          </w:tcPr>
-          <w:p>
-            <w:proofErr w:type="spellStart"/>
-            <w:r>
-              <w:lastRenderedPageBreak/>
-              <w:t>FAT.get</w:t>
-            </w:r>
-            <w:proofErr w:type="spellEnd"/>
-            <w:r>
-              <w:t>-fat</w:t>
-            </w:r>
-          </w:p>
-        </w:tc>
-        <w:tc>
-          <w:tcPr>
-            <w:tcW w:w="1751" w:type="dxa"/>
-          </w:tcPr>
-          <w:p>
-            <w:r>
-              <w:t>( cluster -- value)</w:t>
-            </w:r>
-          </w:p>
-        </w:tc>
-        <w:tc>
-          <w:tcPr>
-            <w:tcW w:w="5688" w:type="dxa"/>
-          </w:tcPr>
-          <w:p>
-            <w:pPr>
-              <w:spacing w:before="60" w:after="60"/>
-            </w:pPr>
-            <w:r>
-              <w:t>R</w:t>
-            </w:r>
-            <w:r>
-              <w:t>eturn th</w:t>
-            </w:r>
-            <w:r>
-              <w:t>e FAT entry (value) for the given cluster</w:t>
-            </w:r>
-          </w:p>
-        </w:tc>
-      </w:tr>
-      <w:tr>
-        <w:tc>
-          <w:tcPr>
-            <w:tcW w:w="2137" w:type="dxa"/>
-          </w:tcPr>
-          <w:p>
-            <w:proofErr w:type="spellStart"/>
-            <w:r>
               <w:t>FAT.put</w:t>
             </w:r>
             <w:proofErr w:type="spellEnd"/>
@@ -39601,7 +39633,6 @@
               <w:spacing w:before="60" w:after="60"/>
             </w:pPr>
             <w:r>
-              <w:lastRenderedPageBreak/>
               <w:t>PS2DECODE</w:t>
             </w:r>
           </w:p>
@@ -39644,6 +39675,7 @@
         </w:rPr>
       </w:pPr>
       <w:r>
+        <w:lastRenderedPageBreak/>
         <w:br w:type="page"/>
       </w:r>
     </w:p>
@@ -39651,7 +39683,7 @@
       <w:pPr>
         <w:pStyle w:val="Heading1"/>
       </w:pPr>
-      <w:bookmarkStart w:id="37" w:name="_Toc407800904"/>
+      <w:bookmarkStart w:id="38" w:name="_Toc407800904"/>
       <w:proofErr w:type="gramStart"/>
       <w:r>
         <w:lastRenderedPageBreak/>
@@ -39670,7 +39702,7 @@
       <w:r>
         <w:t>ross-assembler</w:t>
       </w:r>
-      <w:bookmarkEnd w:id="37"/>
+      <w:bookmarkEnd w:id="38"/>
     </w:p>
     <w:p>
       <w:r>
@@ -40983,7 +41015,7 @@
       <w:pPr>
         <w:pStyle w:val="Heading1"/>
       </w:pPr>
-      <w:bookmarkStart w:id="38" w:name="_Toc407800905"/>
+      <w:bookmarkStart w:id="39" w:name="_Toc407800905"/>
       <w:proofErr w:type="gramStart"/>
       <w:r>
         <w:lastRenderedPageBreak/>
@@ -40993,7 +41025,7 @@
       <w:r>
         <w:t xml:space="preserve">  FORTH system dictionary structure</w:t>
       </w:r>
-      <w:bookmarkEnd w:id="38"/>
+      <w:bookmarkEnd w:id="39"/>
     </w:p>
     <w:p>
       <w:r>
@@ -41422,7 +41454,7 @@
       <w:pPr>
         <w:pStyle w:val="Heading1"/>
       </w:pPr>
-      <w:bookmarkStart w:id="39" w:name="_Toc407800906"/>
+      <w:bookmarkStart w:id="40" w:name="_Toc407800906"/>
       <w:proofErr w:type="gramStart"/>
       <w:r>
         <w:lastRenderedPageBreak/>
@@ -41432,7 +41464,7 @@
       <w:r>
         <w:t xml:space="preserve">  Interrupt Vector Table</w:t>
       </w:r>
-      <w:bookmarkEnd w:id="39"/>
+      <w:bookmarkEnd w:id="40"/>
     </w:p>
     <w:p>
       <w:r>
@@ -41832,7 +41864,7 @@
       <w:pPr>
         <w:pStyle w:val="Heading1"/>
       </w:pPr>
-      <w:bookmarkStart w:id="40" w:name="_Toc407800907"/>
+      <w:bookmarkStart w:id="41" w:name="_Toc407800907"/>
       <w:proofErr w:type="gramStart"/>
       <w:r>
         <w:lastRenderedPageBreak/>
@@ -41842,7 +41874,7 @@
       <w:r>
         <w:t xml:space="preserve">  Virtualization Control</w:t>
       </w:r>
-      <w:bookmarkEnd w:id="40"/>
+      <w:bookmarkEnd w:id="41"/>
     </w:p>
     <w:p>
       <w:r>
@@ -42308,8 +42340,6 @@
               </w:rPr>
               <w:t>243720</w:t>
             </w:r>
-            <w:bookmarkStart w:id="41" w:name="_GoBack"/>
-            <w:bookmarkEnd w:id="41"/>
           </w:p>
         </w:tc>
       </w:tr>
@@ -43574,7 +43604,6 @@
         <w:docPartUnique/>
       </w:docPartObj>
     </w:sdtPr>
-    <w:sdtEndPr/>
     <w:sdtContent>
       <w:p>
         <w:pPr>
@@ -43593,7 +43622,7 @@
           <w:rPr>
             <w:noProof/>
           </w:rPr>
-          <w:t>53</w:t>
+          <w:t>41</w:t>
         </w:r>
         <w:r>
           <w:rPr>
@@ -47928,7 +47957,7 @@
 </file>
 
 <file path=customXml/itemProps2.xml><?xml version="1.0" encoding="utf-8"?>
-<ds:datastoreItem xmlns:ds="http://schemas.openxmlformats.org/officeDocument/2006/customXml" ds:itemID="{886CCD24-7230-4583-BBE8-D302B350B54D}">
+<ds:datastoreItem xmlns:ds="http://schemas.openxmlformats.org/officeDocument/2006/customXml" ds:itemID="{670AFB7E-FBC9-4324-AC0C-2D3A34B397A5}">
   <ds:schemaRefs>
     <ds:schemaRef ds:uri="http://schemas.openxmlformats.org/officeDocument/2006/bibliography"/>
   </ds:schemaRefs>

--- a/Resources/NIGE Machine Manual.docx
+++ b/Resources/NIGE Machine Manual.docx
@@ -32607,13 +32607,16 @@
     </w:p>
     <w:p>
       <w:r>
-        <w:t>By default the N.I.G.E. Machine operates a coope</w:t>
-      </w:r>
-      <w:r>
-        <w:t>rative, round-robin multitasker</w:t>
-      </w:r>
-      <w:r>
-        <w:t>.</w:t>
+        <w:t>T</w:t>
+      </w:r>
+      <w:r>
+        <w:t xml:space="preserve">he N.I.G.E. Machine operates a </w:t>
+      </w:r>
+      <w:r>
+        <w:t>round-robin multitasker</w:t>
+      </w:r>
+      <w:r>
+        <w:t>. Task switching may be preemptive or cooperative.</w:t>
       </w:r>
     </w:p>
     <w:tbl>
@@ -32786,6 +32789,7 @@
               <w:spacing w:before="60" w:after="60"/>
             </w:pPr>
             <w:r>
+              <w:lastRenderedPageBreak/>
               <w:t>+USER</w:t>
             </w:r>
           </w:p>
@@ -32818,575 +32822,570 @@
               <w:t xml:space="preserve">reate a user variable </w:t>
             </w:r>
             <w:r>
-              <w:t xml:space="preserve">with name, &lt;name&gt;, of size bytes at </w:t>
+              <w:t>with name, &lt;name&gt;, of size bytes at the next available offset in the user variable area</w:t>
+            </w:r>
+          </w:p>
+        </w:tc>
+      </w:tr>
+      <w:tr>
+        <w:tc>
+          <w:tcPr>
+            <w:tcW w:w="1998" w:type="dxa"/>
+          </w:tcPr>
+          <w:p>
+            <w:pPr>
+              <w:spacing w:before="60" w:after="60"/>
+            </w:pPr>
+            <w:r>
+              <w:t>RUN</w:t>
+            </w:r>
+          </w:p>
+        </w:tc>
+        <w:tc>
+          <w:tcPr>
+            <w:tcW w:w="1890" w:type="dxa"/>
+          </w:tcPr>
+          <w:p>
+            <w:pPr>
+              <w:spacing w:before="60" w:after="60"/>
+            </w:pPr>
+            <w:r>
+              <w:t xml:space="preserve">( </w:t>
+            </w:r>
+            <w:r>
+              <w:t xml:space="preserve">… </w:t>
+            </w:r>
+            <w:proofErr w:type="spellStart"/>
+            <w:r>
+              <w:t>pn</w:t>
+            </w:r>
+            <w:proofErr w:type="spellEnd"/>
+            <w:r>
+              <w:t xml:space="preserve"> n XT -- VM# true | false)</w:t>
+            </w:r>
+          </w:p>
+        </w:tc>
+        <w:tc>
+          <w:tcPr>
+            <w:tcW w:w="5688" w:type="dxa"/>
+          </w:tcPr>
+          <w:p>
+            <w:pPr>
+              <w:spacing w:before="60" w:after="60"/>
+            </w:pPr>
+            <w:r>
+              <w:t>F</w:t>
+            </w:r>
+            <w:r>
+              <w:t>ind and initialize a new virtual machine</w:t>
+            </w:r>
+            <w:r>
+              <w:t xml:space="preserve"> to take n stack parameters</w:t>
+            </w:r>
+            <w:r>
+              <w:t xml:space="preserve"> (... </w:t>
+            </w:r>
+            <w:proofErr w:type="spellStart"/>
+            <w:r>
+              <w:t>pn</w:t>
+            </w:r>
+            <w:proofErr w:type="spellEnd"/>
+            <w:r>
+              <w:t>) and execute task XT. Return the number of the virtual machine</w:t>
+            </w:r>
+            <w:r>
+              <w:t xml:space="preserve"> allocated to this task </w:t>
+            </w:r>
+            <w:proofErr w:type="gramStart"/>
+            <w:r>
+              <w:t>(</w:t>
+            </w:r>
+            <w:r>
+              <w:t xml:space="preserve"> VM</w:t>
+            </w:r>
+            <w:proofErr w:type="gramEnd"/>
+            <w:r>
+              <w:t>)</w:t>
+            </w:r>
+            <w:r>
+              <w:t xml:space="preserve"> and</w:t>
+            </w:r>
+            <w:r>
+              <w:t xml:space="preserve"> true if successful, or false </w:t>
+            </w:r>
+            <w:r>
+              <w:t>if all virtual machines are currently otherwise allocated</w:t>
+            </w:r>
+            <w:r>
+              <w:t xml:space="preserve">.  </w:t>
+            </w:r>
+            <w:r>
+              <w:t xml:space="preserve">The newly created task will be positioned in the round-robin sequence immediately after the current task.  </w:t>
+            </w:r>
+            <w:r>
+              <w:t xml:space="preserve">Virtual machines are numbered 0 through 31.  </w:t>
+            </w:r>
+            <w:r>
+              <w:t xml:space="preserve">Note that XT must </w:t>
+            </w:r>
+            <w:r>
+              <w:t xml:space="preserve">either </w:t>
+            </w:r>
+            <w:r>
+              <w:t>be an infinite loop or contain code to self-abort the task</w:t>
+            </w:r>
+          </w:p>
+        </w:tc>
+      </w:tr>
+      <w:tr>
+        <w:tc>
+          <w:tcPr>
+            <w:tcW w:w="1998" w:type="dxa"/>
+          </w:tcPr>
+          <w:p>
+            <w:pPr>
+              <w:spacing w:before="60" w:after="60"/>
+            </w:pPr>
+            <w:r>
+              <w:t>PAUSE</w:t>
+            </w:r>
+          </w:p>
+        </w:tc>
+        <w:tc>
+          <w:tcPr>
+            <w:tcW w:w="1890" w:type="dxa"/>
+          </w:tcPr>
+          <w:p>
+            <w:pPr>
+              <w:spacing w:before="60" w:after="60"/>
+            </w:pPr>
+            <w:r>
+              <w:t>( --)</w:t>
+            </w:r>
+          </w:p>
+        </w:tc>
+        <w:tc>
+          <w:tcPr>
+            <w:tcW w:w="5688" w:type="dxa"/>
+          </w:tcPr>
+          <w:p>
+            <w:pPr>
+              <w:spacing w:before="60" w:after="60"/>
+            </w:pPr>
+            <w:r>
+              <w:t>Task switch.  Yield CPU execution of the current virtual machine and switch CPU execution to the next-to-execute virtual machine</w:t>
+            </w:r>
+          </w:p>
+        </w:tc>
+      </w:tr>
+      <w:tr>
+        <w:tc>
+          <w:tcPr>
+            <w:tcW w:w="1998" w:type="dxa"/>
+          </w:tcPr>
+          <w:p>
+            <w:pPr>
+              <w:spacing w:before="60" w:after="60"/>
+            </w:pPr>
+            <w:r>
+              <w:t>SINGLE</w:t>
+            </w:r>
+          </w:p>
+        </w:tc>
+        <w:tc>
+          <w:tcPr>
+            <w:tcW w:w="1890" w:type="dxa"/>
+          </w:tcPr>
+          <w:p>
+            <w:pPr>
+              <w:spacing w:before="60" w:after="60"/>
+            </w:pPr>
+            <w:r>
+              <w:t>( --)</w:t>
+            </w:r>
+          </w:p>
+        </w:tc>
+        <w:tc>
+          <w:tcPr>
+            <w:tcW w:w="5688" w:type="dxa"/>
+          </w:tcPr>
+          <w:p>
+            <w:pPr>
+              <w:spacing w:before="60" w:after="60"/>
+            </w:pPr>
+            <w:r>
+              <w:t>D</w:t>
+            </w:r>
+            <w:r>
+              <w:t xml:space="preserve">isable multitasking.  PAUSE instructions will be treated as </w:t>
+            </w:r>
+            <w:r>
+              <w:t>a NOP.  By default multitasking is enabled at power-on on the N.I.G.E. Machine</w:t>
+            </w:r>
+          </w:p>
+        </w:tc>
+      </w:tr>
+      <w:tr>
+        <w:tc>
+          <w:tcPr>
+            <w:tcW w:w="1998" w:type="dxa"/>
+          </w:tcPr>
+          <w:p>
+            <w:pPr>
+              <w:spacing w:before="60" w:after="60"/>
+            </w:pPr>
+            <w:r>
+              <w:t>MULTI</w:t>
+            </w:r>
+          </w:p>
+        </w:tc>
+        <w:tc>
+          <w:tcPr>
+            <w:tcW w:w="1890" w:type="dxa"/>
+          </w:tcPr>
+          <w:p>
+            <w:pPr>
+              <w:spacing w:before="60" w:after="60"/>
+            </w:pPr>
+            <w:r>
+              <w:t>( --)</w:t>
+            </w:r>
+          </w:p>
+        </w:tc>
+        <w:tc>
+          <w:tcPr>
+            <w:tcW w:w="5688" w:type="dxa"/>
+          </w:tcPr>
+          <w:p>
+            <w:pPr>
+              <w:spacing w:before="60" w:after="60"/>
+            </w:pPr>
+            <w:r>
+              <w:t>Enable multitasking.  Note that if there is only a single active task th</w:t>
+            </w:r>
+            <w:r>
+              <w:t>en PAUSE will be treated as NOP</w:t>
+            </w:r>
+          </w:p>
+        </w:tc>
+      </w:tr>
+      <w:tr>
+        <w:tc>
+          <w:tcPr>
+            <w:tcW w:w="1998" w:type="dxa"/>
+          </w:tcPr>
+          <w:p>
+            <w:pPr>
+              <w:spacing w:before="60" w:after="60"/>
+            </w:pPr>
+            <w:r>
+              <w:t>SLEEP</w:t>
+            </w:r>
+          </w:p>
+        </w:tc>
+        <w:tc>
+          <w:tcPr>
+            <w:tcW w:w="1890" w:type="dxa"/>
+          </w:tcPr>
+          <w:p>
+            <w:pPr>
+              <w:spacing w:before="60" w:after="60"/>
+            </w:pPr>
+            <w:r>
+              <w:t>( VM --)</w:t>
+            </w:r>
+          </w:p>
+        </w:tc>
+        <w:tc>
+          <w:tcPr>
+            <w:tcW w:w="5688" w:type="dxa"/>
+          </w:tcPr>
+          <w:p>
+            <w:pPr>
+              <w:spacing w:before="60" w:after="60"/>
+            </w:pPr>
+            <w:r>
+              <w:t xml:space="preserve">Put virtual machine </w:t>
+            </w:r>
+            <w:r>
+              <w:t>VM to sleep by removing it from the list</w:t>
+            </w:r>
+            <w:r>
+              <w:t xml:space="preserve"> of executing virtual machines.  VM remains allocated a</w:t>
+            </w:r>
+            <w:r>
+              <w:t>nd can be woken at a later time</w:t>
+            </w:r>
+          </w:p>
+        </w:tc>
+      </w:tr>
+      <w:tr>
+        <w:tc>
+          <w:tcPr>
+            <w:tcW w:w="1998" w:type="dxa"/>
+          </w:tcPr>
+          <w:p>
+            <w:pPr>
+              <w:spacing w:before="60" w:after="60"/>
+            </w:pPr>
+            <w:r>
+              <w:t>WAKE</w:t>
+            </w:r>
+          </w:p>
+        </w:tc>
+        <w:tc>
+          <w:tcPr>
+            <w:tcW w:w="1890" w:type="dxa"/>
+          </w:tcPr>
+          <w:p>
+            <w:pPr>
+              <w:spacing w:before="60" w:after="60"/>
+            </w:pPr>
+            <w:r>
+              <w:t>( VM --)</w:t>
+            </w:r>
+          </w:p>
+        </w:tc>
+        <w:tc>
+          <w:tcPr>
+            <w:tcW w:w="5688" w:type="dxa"/>
+          </w:tcPr>
+          <w:p>
+            <w:pPr>
+              <w:spacing w:before="60" w:after="60"/>
+            </w:pPr>
+            <w:r>
+              <w:t xml:space="preserve">Wake virtual machine </w:t>
+            </w:r>
+            <w:r>
+              <w:t>VM by inserting it into the list of executi</w:t>
+            </w:r>
+            <w:r>
+              <w:t>ng tasks immediately following the current tas</w:t>
+            </w:r>
+            <w:r>
+              <w:t>k</w:t>
+            </w:r>
+          </w:p>
+        </w:tc>
+      </w:tr>
+      <w:tr>
+        <w:tc>
+          <w:tcPr>
+            <w:tcW w:w="1998" w:type="dxa"/>
+          </w:tcPr>
+          <w:p>
+            <w:pPr>
+              <w:spacing w:before="60" w:after="60"/>
+            </w:pPr>
+            <w:r>
+              <w:t>STOP</w:t>
+            </w:r>
+          </w:p>
+        </w:tc>
+        <w:tc>
+          <w:tcPr>
+            <w:tcW w:w="1890" w:type="dxa"/>
+          </w:tcPr>
+          <w:p>
+            <w:pPr>
+              <w:spacing w:before="60" w:after="60"/>
+            </w:pPr>
+            <w:r>
+              <w:t>( VM --)</w:t>
+            </w:r>
+          </w:p>
+        </w:tc>
+        <w:tc>
+          <w:tcPr>
+            <w:tcW w:w="5688" w:type="dxa"/>
+          </w:tcPr>
+          <w:p>
+            <w:pPr>
+              <w:spacing w:before="60" w:after="60"/>
+            </w:pPr>
+            <w:r>
+              <w:t>D</w:t>
+            </w:r>
+            <w:r>
+              <w:t>ea</w:t>
+            </w:r>
+            <w:r>
+              <w:t>llocate virtual machine VM</w:t>
+            </w:r>
+            <w:r>
+              <w:t xml:space="preserve"> and remove it from the li</w:t>
+            </w:r>
+            <w:r>
+              <w:t>st of executing virtual machines.   Virtual machine VM may now be recycled by RUN</w:t>
+            </w:r>
+          </w:p>
+        </w:tc>
+      </w:tr>
+      <w:tr>
+        <w:tc>
+          <w:tcPr>
+            <w:tcW w:w="1998" w:type="dxa"/>
+          </w:tcPr>
+          <w:p>
+            <w:pPr>
+              <w:spacing w:before="60" w:after="60"/>
+            </w:pPr>
+            <w:r>
+              <w:t xml:space="preserve">VIRQ </w:t>
+            </w:r>
+          </w:p>
+        </w:tc>
+        <w:tc>
+          <w:tcPr>
+            <w:tcW w:w="1890" w:type="dxa"/>
+          </w:tcPr>
+          <w:p>
+            <w:pPr>
+              <w:spacing w:before="60" w:after="60"/>
+            </w:pPr>
+            <w:r>
+              <w:t>( XT VM --)</w:t>
+            </w:r>
+          </w:p>
+        </w:tc>
+        <w:tc>
+          <w:tcPr>
+            <w:tcW w:w="5688" w:type="dxa"/>
+          </w:tcPr>
+          <w:p>
+            <w:pPr>
+              <w:spacing w:before="60" w:after="60"/>
+            </w:pPr>
+            <w:r>
+              <w:t>Virtual interrupt.  Cause virtual machine VM to branch to the subroutine at XT and then return to its prior point of execution.  The virtual interrupt will occur at the time when virtual machine VM is next scheduled to execute. (VIRQ does not cause execution to pass to virtual machine VM early/out of sequence)</w:t>
+            </w:r>
+          </w:p>
+        </w:tc>
+      </w:tr>
+      <w:tr>
+        <w:tc>
+          <w:tcPr>
+            <w:tcW w:w="1998" w:type="dxa"/>
+          </w:tcPr>
+          <w:p>
+            <w:pPr>
+              <w:spacing w:before="60" w:after="60"/>
+            </w:pPr>
+            <w:r>
+              <w:t>THIS-VM</w:t>
+            </w:r>
+          </w:p>
+        </w:tc>
+        <w:tc>
+          <w:tcPr>
+            <w:tcW w:w="1890" w:type="dxa"/>
+          </w:tcPr>
+          <w:p>
+            <w:pPr>
+              <w:spacing w:before="60" w:after="60"/>
+            </w:pPr>
+            <w:r>
+              <w:t>( -- VM)</w:t>
+            </w:r>
+          </w:p>
+        </w:tc>
+        <w:tc>
+          <w:tcPr>
+            <w:tcW w:w="5688" w:type="dxa"/>
+          </w:tcPr>
+          <w:p>
+            <w:pPr>
+              <w:spacing w:before="60" w:after="60"/>
+            </w:pPr>
+            <w:r>
+              <w:t>Return the number of the currently executing virtual machine.  Virtual machines are numbered 0 through 31.  A power-on virtual machine 0 will be executing the FORTH system software</w:t>
+            </w:r>
+          </w:p>
+        </w:tc>
+      </w:tr>
+      <w:tr>
+        <w:tc>
+          <w:tcPr>
+            <w:tcW w:w="1998" w:type="dxa"/>
+          </w:tcPr>
+          <w:p>
+            <w:pPr>
+              <w:spacing w:before="60" w:after="60"/>
+            </w:pPr>
+            <w:r>
+              <w:t>THIS-SLEEP</w:t>
+            </w:r>
+          </w:p>
+        </w:tc>
+        <w:tc>
+          <w:tcPr>
+            <w:tcW w:w="1890" w:type="dxa"/>
+          </w:tcPr>
+          <w:p>
+            <w:pPr>
+              <w:spacing w:before="60" w:after="60"/>
+            </w:pPr>
+            <w:r>
+              <w:t>( --)</w:t>
+            </w:r>
+          </w:p>
+        </w:tc>
+        <w:tc>
+          <w:tcPr>
+            <w:tcW w:w="5688" w:type="dxa"/>
+          </w:tcPr>
+          <w:p>
+            <w:pPr>
+              <w:spacing w:before="60" w:after="60"/>
+            </w:pPr>
+            <w:r>
+              <w:t>Put the currently executing virtual machine to sleep by taking it out of the list of executing virtual machines.  The virtual machine may be woken by another task.  Note that THIS-SLEEP should be used instead of THIS-VM SLEEP to ensure correct task switching behavior</w:t>
+            </w:r>
+          </w:p>
+        </w:tc>
+      </w:tr>
+      <w:tr>
+        <w:tc>
+          <w:tcPr>
+            <w:tcW w:w="1998" w:type="dxa"/>
+          </w:tcPr>
+          <w:p>
+            <w:pPr>
+              <w:spacing w:before="60" w:after="60"/>
+            </w:pPr>
+            <w:r>
+              <w:t>THIS-STOP</w:t>
+            </w:r>
+          </w:p>
+        </w:tc>
+        <w:tc>
+          <w:tcPr>
+            <w:tcW w:w="1890" w:type="dxa"/>
+          </w:tcPr>
+          <w:p>
+            <w:pPr>
+              <w:spacing w:before="60" w:after="60"/>
+            </w:pPr>
+            <w:r>
+              <w:t>( --)</w:t>
+            </w:r>
+          </w:p>
+        </w:tc>
+        <w:tc>
+          <w:tcPr>
+            <w:tcW w:w="5688" w:type="dxa"/>
+          </w:tcPr>
+          <w:p>
+            <w:pPr>
+              <w:spacing w:before="60" w:after="60"/>
+            </w:pPr>
+            <w:r>
+              <w:t xml:space="preserve">Deallocate the currently executing virtual machine to </w:t>
             </w:r>
             <w:r>
               <w:lastRenderedPageBreak/>
-              <w:t>the next available offset in the user variable area</w:t>
-            </w:r>
-          </w:p>
-        </w:tc>
-      </w:tr>
-      <w:tr>
-        <w:tc>
-          <w:tcPr>
-            <w:tcW w:w="1998" w:type="dxa"/>
-          </w:tcPr>
-          <w:p>
-            <w:pPr>
-              <w:spacing w:before="60" w:after="60"/>
-            </w:pPr>
-            <w:r>
-              <w:lastRenderedPageBreak/>
-              <w:t>RUN</w:t>
-            </w:r>
-          </w:p>
-        </w:tc>
-        <w:tc>
-          <w:tcPr>
-            <w:tcW w:w="1890" w:type="dxa"/>
-          </w:tcPr>
-          <w:p>
-            <w:pPr>
-              <w:spacing w:before="60" w:after="60"/>
-            </w:pPr>
-            <w:r>
-              <w:t xml:space="preserve">( </w:t>
-            </w:r>
-            <w:r>
-              <w:t xml:space="preserve">… </w:t>
-            </w:r>
-            <w:proofErr w:type="spellStart"/>
-            <w:r>
-              <w:t>pn</w:t>
-            </w:r>
-            <w:proofErr w:type="spellEnd"/>
-            <w:r>
-              <w:t xml:space="preserve"> n XT -- VM# true | false)</w:t>
-            </w:r>
-          </w:p>
-        </w:tc>
-        <w:tc>
-          <w:tcPr>
-            <w:tcW w:w="5688" w:type="dxa"/>
-          </w:tcPr>
-          <w:p>
-            <w:pPr>
-              <w:spacing w:before="60" w:after="60"/>
-            </w:pPr>
-            <w:r>
-              <w:t>F</w:t>
-            </w:r>
-            <w:r>
-              <w:t>ind and initialize a new virtual machine</w:t>
-            </w:r>
-            <w:r>
-              <w:t xml:space="preserve"> to take n stack parameters</w:t>
-            </w:r>
-            <w:r>
-              <w:t xml:space="preserve"> (... </w:t>
-            </w:r>
-            <w:proofErr w:type="spellStart"/>
-            <w:r>
-              <w:t>pn</w:t>
-            </w:r>
-            <w:proofErr w:type="spellEnd"/>
-            <w:r>
-              <w:t>) and execute task XT. Return the number of the virtual machine</w:t>
-            </w:r>
-            <w:r>
-              <w:t xml:space="preserve"> allocated to this task </w:t>
-            </w:r>
-            <w:proofErr w:type="gramStart"/>
-            <w:r>
-              <w:t>(</w:t>
-            </w:r>
-            <w:r>
-              <w:t xml:space="preserve"> VM</w:t>
-            </w:r>
-            <w:proofErr w:type="gramEnd"/>
-            <w:r>
-              <w:t>)</w:t>
-            </w:r>
-            <w:r>
-              <w:t xml:space="preserve"> and</w:t>
-            </w:r>
-            <w:r>
-              <w:t xml:space="preserve"> true if successful, or false </w:t>
-            </w:r>
-            <w:r>
-              <w:t>if all virtual machines are currently otherwise allocated</w:t>
-            </w:r>
-            <w:r>
-              <w:t xml:space="preserve">.  </w:t>
-            </w:r>
-            <w:r>
-              <w:t xml:space="preserve">The newly created task will be positioned in the round-robin sequence immediately after the current task.  </w:t>
-            </w:r>
-            <w:r>
-              <w:t xml:space="preserve">Virtual machines are numbered 0 through 31.  </w:t>
-            </w:r>
-            <w:r>
-              <w:t xml:space="preserve">Note that XT must </w:t>
-            </w:r>
-            <w:r>
-              <w:t xml:space="preserve">either </w:t>
-            </w:r>
-            <w:r>
-              <w:t>be an infinite loop or contain code to self-abort the task</w:t>
-            </w:r>
-          </w:p>
-        </w:tc>
-      </w:tr>
-      <w:tr>
-        <w:tc>
-          <w:tcPr>
-            <w:tcW w:w="1998" w:type="dxa"/>
-          </w:tcPr>
-          <w:p>
-            <w:pPr>
-              <w:spacing w:before="60" w:after="60"/>
-            </w:pPr>
-            <w:r>
-              <w:t>PAUSE</w:t>
-            </w:r>
-          </w:p>
-        </w:tc>
-        <w:tc>
-          <w:tcPr>
-            <w:tcW w:w="1890" w:type="dxa"/>
-          </w:tcPr>
-          <w:p>
-            <w:pPr>
-              <w:spacing w:before="60" w:after="60"/>
-            </w:pPr>
-            <w:r>
-              <w:t>( --)</w:t>
-            </w:r>
-          </w:p>
-        </w:tc>
-        <w:tc>
-          <w:tcPr>
-            <w:tcW w:w="5688" w:type="dxa"/>
-          </w:tcPr>
-          <w:p>
-            <w:pPr>
-              <w:spacing w:before="60" w:after="60"/>
-            </w:pPr>
-            <w:r>
-              <w:t>Task switch.  Yield CPU execution of the current virtual machine and switch CPU execution to the next-to-execute virtual machine</w:t>
-            </w:r>
-          </w:p>
-        </w:tc>
-      </w:tr>
-      <w:tr>
-        <w:tc>
-          <w:tcPr>
-            <w:tcW w:w="1998" w:type="dxa"/>
-          </w:tcPr>
-          <w:p>
-            <w:pPr>
-              <w:spacing w:before="60" w:after="60"/>
-            </w:pPr>
-            <w:r>
-              <w:t>SINGLE</w:t>
-            </w:r>
-          </w:p>
-        </w:tc>
-        <w:tc>
-          <w:tcPr>
-            <w:tcW w:w="1890" w:type="dxa"/>
-          </w:tcPr>
-          <w:p>
-            <w:pPr>
-              <w:spacing w:before="60" w:after="60"/>
-            </w:pPr>
-            <w:r>
-              <w:t>( --)</w:t>
-            </w:r>
-          </w:p>
-        </w:tc>
-        <w:tc>
-          <w:tcPr>
-            <w:tcW w:w="5688" w:type="dxa"/>
-          </w:tcPr>
-          <w:p>
-            <w:pPr>
-              <w:spacing w:before="60" w:after="60"/>
-            </w:pPr>
-            <w:r>
-              <w:t>D</w:t>
-            </w:r>
-            <w:r>
-              <w:t xml:space="preserve">isable multitasking.  PAUSE instructions will be treated as </w:t>
-            </w:r>
-            <w:r>
-              <w:t>a NOP.  By default multitasking is enabled at power-on on the N.I.G.E. Machine</w:t>
-            </w:r>
-          </w:p>
-        </w:tc>
-      </w:tr>
-      <w:tr>
-        <w:tc>
-          <w:tcPr>
-            <w:tcW w:w="1998" w:type="dxa"/>
-          </w:tcPr>
-          <w:p>
-            <w:pPr>
-              <w:spacing w:before="60" w:after="60"/>
-            </w:pPr>
-            <w:r>
-              <w:t>MULTI</w:t>
-            </w:r>
-          </w:p>
-        </w:tc>
-        <w:tc>
-          <w:tcPr>
-            <w:tcW w:w="1890" w:type="dxa"/>
-          </w:tcPr>
-          <w:p>
-            <w:pPr>
-              <w:spacing w:before="60" w:after="60"/>
-            </w:pPr>
-            <w:r>
-              <w:t>( --)</w:t>
-            </w:r>
-          </w:p>
-        </w:tc>
-        <w:tc>
-          <w:tcPr>
-            <w:tcW w:w="5688" w:type="dxa"/>
-          </w:tcPr>
-          <w:p>
-            <w:pPr>
-              <w:spacing w:before="60" w:after="60"/>
-            </w:pPr>
-            <w:r>
-              <w:t>Enable multitasking.  Note that if there is only a single active task th</w:t>
-            </w:r>
-            <w:r>
-              <w:t>en PAUSE will be treated as NOP</w:t>
-            </w:r>
-          </w:p>
-        </w:tc>
-      </w:tr>
-      <w:tr>
-        <w:tc>
-          <w:tcPr>
-            <w:tcW w:w="1998" w:type="dxa"/>
-          </w:tcPr>
-          <w:p>
-            <w:pPr>
-              <w:spacing w:before="60" w:after="60"/>
-            </w:pPr>
-            <w:r>
-              <w:t>SLEEP</w:t>
-            </w:r>
-          </w:p>
-        </w:tc>
-        <w:tc>
-          <w:tcPr>
-            <w:tcW w:w="1890" w:type="dxa"/>
-          </w:tcPr>
-          <w:p>
-            <w:pPr>
-              <w:spacing w:before="60" w:after="60"/>
-            </w:pPr>
-            <w:r>
-              <w:t>( VM --)</w:t>
-            </w:r>
-          </w:p>
-        </w:tc>
-        <w:tc>
-          <w:tcPr>
-            <w:tcW w:w="5688" w:type="dxa"/>
-          </w:tcPr>
-          <w:p>
-            <w:pPr>
-              <w:spacing w:before="60" w:after="60"/>
-            </w:pPr>
-            <w:r>
-              <w:t xml:space="preserve">Put virtual machine </w:t>
-            </w:r>
-            <w:r>
-              <w:t>VM to sleep by removing it from the list</w:t>
-            </w:r>
-            <w:r>
-              <w:t xml:space="preserve"> of executing virtual machines.  VM remains allocated a</w:t>
-            </w:r>
-            <w:r>
-              <w:t>nd can be woken at a later time</w:t>
-            </w:r>
-          </w:p>
-        </w:tc>
-      </w:tr>
-      <w:tr>
-        <w:tc>
-          <w:tcPr>
-            <w:tcW w:w="1998" w:type="dxa"/>
-          </w:tcPr>
-          <w:p>
-            <w:pPr>
-              <w:spacing w:before="60" w:after="60"/>
-            </w:pPr>
-            <w:r>
-              <w:t>WAKE</w:t>
-            </w:r>
-          </w:p>
-        </w:tc>
-        <w:tc>
-          <w:tcPr>
-            <w:tcW w:w="1890" w:type="dxa"/>
-          </w:tcPr>
-          <w:p>
-            <w:pPr>
-              <w:spacing w:before="60" w:after="60"/>
-            </w:pPr>
-            <w:r>
-              <w:t>( VM --)</w:t>
-            </w:r>
-          </w:p>
-        </w:tc>
-        <w:tc>
-          <w:tcPr>
-            <w:tcW w:w="5688" w:type="dxa"/>
-          </w:tcPr>
-          <w:p>
-            <w:pPr>
-              <w:spacing w:before="60" w:after="60"/>
-            </w:pPr>
-            <w:r>
-              <w:t xml:space="preserve">Wake virtual machine </w:t>
-            </w:r>
-            <w:r>
-              <w:t>VM by inserting it into the list of executi</w:t>
-            </w:r>
-            <w:r>
-              <w:t>ng tasks immediately following the current tas</w:t>
-            </w:r>
-            <w:r>
-              <w:t>k</w:t>
-            </w:r>
-          </w:p>
-        </w:tc>
-      </w:tr>
-      <w:tr>
-        <w:tc>
-          <w:tcPr>
-            <w:tcW w:w="1998" w:type="dxa"/>
-          </w:tcPr>
-          <w:p>
-            <w:pPr>
-              <w:spacing w:before="60" w:after="60"/>
-            </w:pPr>
-            <w:r>
-              <w:t>STOP</w:t>
-            </w:r>
-          </w:p>
-        </w:tc>
-        <w:tc>
-          <w:tcPr>
-            <w:tcW w:w="1890" w:type="dxa"/>
-          </w:tcPr>
-          <w:p>
-            <w:pPr>
-              <w:spacing w:before="60" w:after="60"/>
-            </w:pPr>
-            <w:r>
-              <w:t>( VM --)</w:t>
-            </w:r>
-          </w:p>
-        </w:tc>
-        <w:tc>
-          <w:tcPr>
-            <w:tcW w:w="5688" w:type="dxa"/>
-          </w:tcPr>
-          <w:p>
-            <w:pPr>
-              <w:spacing w:before="60" w:after="60"/>
-            </w:pPr>
-            <w:r>
-              <w:t>D</w:t>
-            </w:r>
-            <w:r>
-              <w:t>ea</w:t>
-            </w:r>
-            <w:r>
-              <w:t>llocate virtual machine VM</w:t>
-            </w:r>
-            <w:r>
-              <w:t xml:space="preserve"> and remove it from the li</w:t>
-            </w:r>
-            <w:r>
-              <w:t>st of executing virtual machines.   Virtual machine VM may now be recycled by RUN</w:t>
-            </w:r>
-          </w:p>
-        </w:tc>
-      </w:tr>
-      <w:tr>
-        <w:tc>
-          <w:tcPr>
-            <w:tcW w:w="1998" w:type="dxa"/>
-          </w:tcPr>
-          <w:p>
-            <w:pPr>
-              <w:spacing w:before="60" w:after="60"/>
-            </w:pPr>
-            <w:r>
-              <w:t xml:space="preserve">VIRQ </w:t>
-            </w:r>
-          </w:p>
-        </w:tc>
-        <w:tc>
-          <w:tcPr>
-            <w:tcW w:w="1890" w:type="dxa"/>
-          </w:tcPr>
-          <w:p>
-            <w:pPr>
-              <w:spacing w:before="60" w:after="60"/>
-            </w:pPr>
-            <w:r>
-              <w:t>( XT VM --)</w:t>
-            </w:r>
-          </w:p>
-        </w:tc>
-        <w:tc>
-          <w:tcPr>
-            <w:tcW w:w="5688" w:type="dxa"/>
-          </w:tcPr>
-          <w:p>
-            <w:pPr>
-              <w:spacing w:before="60" w:after="60"/>
-            </w:pPr>
-            <w:r>
-              <w:t>Virtual interrupt.  Cause virtual machine VM to branch to the subroutine at XT and then return to its prior point of execution.  The virtual interrupt will occur at the time when virtual machine VM is next scheduled to execute. (VIRQ does not cause execution to pass to virtual machine VM early/out of sequence)</w:t>
-            </w:r>
-          </w:p>
-        </w:tc>
-      </w:tr>
-      <w:tr>
-        <w:tc>
-          <w:tcPr>
-            <w:tcW w:w="1998" w:type="dxa"/>
-          </w:tcPr>
-          <w:p>
-            <w:pPr>
-              <w:spacing w:before="60" w:after="60"/>
-            </w:pPr>
-            <w:r>
-              <w:t>THIS-VM</w:t>
-            </w:r>
-          </w:p>
-        </w:tc>
-        <w:tc>
-          <w:tcPr>
-            <w:tcW w:w="1890" w:type="dxa"/>
-          </w:tcPr>
-          <w:p>
-            <w:pPr>
-              <w:spacing w:before="60" w:after="60"/>
-            </w:pPr>
-            <w:r>
-              <w:t>( -- VM)</w:t>
-            </w:r>
-          </w:p>
-        </w:tc>
-        <w:tc>
-          <w:tcPr>
-            <w:tcW w:w="5688" w:type="dxa"/>
-          </w:tcPr>
-          <w:p>
-            <w:pPr>
-              <w:spacing w:before="60" w:after="60"/>
-            </w:pPr>
-            <w:r>
-              <w:t>Return the number of the currently executing virtual machine.  Virtual machines are numbered 0 through 31.  A power-on virtual machine 0 will be executing the FORTH system software</w:t>
-            </w:r>
-          </w:p>
-        </w:tc>
-      </w:tr>
-      <w:tr>
-        <w:tc>
-          <w:tcPr>
-            <w:tcW w:w="1998" w:type="dxa"/>
-          </w:tcPr>
-          <w:p>
-            <w:pPr>
-              <w:spacing w:before="60" w:after="60"/>
-            </w:pPr>
-            <w:r>
-              <w:t>THIS-SLEEP</w:t>
-            </w:r>
-          </w:p>
-        </w:tc>
-        <w:tc>
-          <w:tcPr>
-            <w:tcW w:w="1890" w:type="dxa"/>
-          </w:tcPr>
-          <w:p>
-            <w:pPr>
-              <w:spacing w:before="60" w:after="60"/>
-            </w:pPr>
-            <w:r>
-              <w:t>( --)</w:t>
-            </w:r>
-          </w:p>
-        </w:tc>
-        <w:tc>
-          <w:tcPr>
-            <w:tcW w:w="5688" w:type="dxa"/>
-          </w:tcPr>
-          <w:p>
-            <w:pPr>
-              <w:spacing w:before="60" w:after="60"/>
-            </w:pPr>
-            <w:r>
-              <w:t>Put the currently executing virtual machine to sleep by taking it out of the list of executing virtual machines.  The virtual machine may be woken by another task.  Note that THIS-SLEEP should be used instead of THIS-VM SLEEP to ensure correct task switching behavior</w:t>
-            </w:r>
-          </w:p>
-        </w:tc>
-      </w:tr>
-      <w:tr>
-        <w:tc>
-          <w:tcPr>
-            <w:tcW w:w="1998" w:type="dxa"/>
-          </w:tcPr>
-          <w:p>
-            <w:pPr>
-              <w:spacing w:before="60" w:after="60"/>
-            </w:pPr>
-            <w:r>
-              <w:t>THIS-STOP</w:t>
-            </w:r>
-          </w:p>
-        </w:tc>
-        <w:tc>
-          <w:tcPr>
-            <w:tcW w:w="1890" w:type="dxa"/>
-          </w:tcPr>
-          <w:p>
-            <w:pPr>
-              <w:spacing w:before="60" w:after="60"/>
-            </w:pPr>
-            <w:r>
-              <w:t>( --)</w:t>
-            </w:r>
-          </w:p>
-        </w:tc>
-        <w:tc>
-          <w:tcPr>
-            <w:tcW w:w="5688" w:type="dxa"/>
-          </w:tcPr>
-          <w:p>
-            <w:pPr>
-              <w:spacing w:before="60" w:after="60"/>
-            </w:pPr>
-            <w:r>
-              <w:t xml:space="preserve">Deallocate the currently executing virtual machine to sleep and take it out of the list of executing virtual </w:t>
-            </w:r>
-            <w:r>
-              <w:lastRenderedPageBreak/>
-              <w:t>machines.  The virtual machine may now be recycled by RUN.  Note that THIS-STOP should be used instead of THIS-VM STOP to ensure correct task switching behavior</w:t>
+              <w:t>sleep and take it out of the list of executing virtual machines.  The virtual machine may now be recycled by RUN.  Note that THIS-STOP should be used instead of THIS-VM STOP to ensure correct task switching behavior</w:t>
             </w:r>
           </w:p>
         </w:tc>
@@ -33595,6 +33594,60 @@
             <w:proofErr w:type="spellEnd"/>
             <w:r>
               <w:t>).  See also ACQUIRE</w:t>
+            </w:r>
+          </w:p>
+        </w:tc>
+      </w:tr>
+      <w:tr>
+        <w:tc>
+          <w:tcPr>
+            <w:tcW w:w="1998" w:type="dxa"/>
+          </w:tcPr>
+          <w:p>
+            <w:pPr>
+              <w:spacing w:before="60" w:after="60"/>
+            </w:pPr>
+            <w:r>
+              <w:t>PREEMPT</w:t>
+            </w:r>
+            <w:r>
+              <w:t>IVE</w:t>
+            </w:r>
+            <w:bookmarkStart w:id="36" w:name="_GoBack"/>
+            <w:bookmarkEnd w:id="36"/>
+          </w:p>
+        </w:tc>
+        <w:tc>
+          <w:tcPr>
+            <w:tcW w:w="1890" w:type="dxa"/>
+          </w:tcPr>
+          <w:p>
+            <w:pPr>
+              <w:spacing w:before="60" w:after="60"/>
+            </w:pPr>
+            <w:r>
+              <w:t>( n --)</w:t>
+            </w:r>
+          </w:p>
+        </w:tc>
+        <w:tc>
+          <w:tcPr>
+            <w:tcW w:w="5688" w:type="dxa"/>
+          </w:tcPr>
+          <w:p>
+            <w:pPr>
+              <w:spacing w:before="60" w:after="60"/>
+            </w:pPr>
+            <w:r>
+              <w:t xml:space="preserve">Enable preemptive multitasking with period of n instructions between task switches.  If n = 0 then preemptive multitasking is </w:t>
+            </w:r>
+            <w:proofErr w:type="spellStart"/>
+            <w:r>
+              <w:t>diabled</w:t>
+            </w:r>
+            <w:proofErr w:type="spellEnd"/>
+            <w:r>
+              <w:t>.</w:t>
             </w:r>
           </w:p>
         </w:tc>
@@ -34115,7 +34168,11 @@
               <w:spacing w:before="60" w:after="60"/>
             </w:pPr>
             <w:r>
-              <w:t>The number of screen rows (ROWS) and columns (COLUMNS) are also adjusted accordingly</w:t>
+              <w:t xml:space="preserve">The number of screen rows (ROWS) and columns </w:t>
+            </w:r>
+            <w:r>
+              <w:lastRenderedPageBreak/>
+              <w:t>(COLUMNS) are also adjusted accordingly</w:t>
             </w:r>
           </w:p>
         </w:tc>
@@ -34130,6 +34187,7 @@
               <w:spacing w:before="60" w:after="60"/>
             </w:pPr>
             <w:r>
+              <w:lastRenderedPageBreak/>
               <w:t>COLORMODE</w:t>
             </w:r>
           </w:p>
@@ -34172,7 +34230,6 @@
               <w:spacing w:before="60" w:after="60"/>
             </w:pPr>
             <w:r>
-              <w:lastRenderedPageBreak/>
               <w:t>1 - 256</w:t>
             </w:r>
             <w:r>
@@ -34191,7 +34248,6 @@
               <w:spacing w:before="60" w:after="60"/>
             </w:pPr>
             <w:r>
-              <w:lastRenderedPageBreak/>
               <w:t>CLS</w:t>
             </w:r>
           </w:p>
@@ -34261,8 +34317,6 @@
             <w:r>
               <w:t>Position the cursor at the top left screen position without clearing the screen</w:t>
             </w:r>
-            <w:bookmarkStart w:id="36" w:name="_GoBack"/>
-            <w:bookmarkEnd w:id="36"/>
           </w:p>
         </w:tc>
       </w:tr>
@@ -34960,6 +35014,7 @@
               <w:spacing w:before="60" w:after="60"/>
             </w:pPr>
             <w:r>
+              <w:lastRenderedPageBreak/>
               <w:t>&lt;REMOTE</w:t>
             </w:r>
           </w:p>
@@ -35033,11 +35088,7 @@
               <w:t>Receive FORTH environment input from the keyboard</w:t>
             </w:r>
             <w:r>
-              <w:t xml:space="preserve">.    </w:t>
-            </w:r>
-            <w:r>
-              <w:lastRenderedPageBreak/>
-              <w:t>See &gt;REMOTE.</w:t>
+              <w:t>.    See &gt;REMOTE.</w:t>
             </w:r>
           </w:p>
         </w:tc>
@@ -35048,7 +35099,6 @@
         <w:pStyle w:val="Heading4"/>
       </w:pPr>
       <w:r>
-        <w:lastRenderedPageBreak/>
         <w:br/>
       </w:r>
       <w:r>
@@ -35872,6 +35922,7 @@
         <w:pStyle w:val="Heading4"/>
       </w:pPr>
       <w:r>
+        <w:lastRenderedPageBreak/>
         <w:br/>
       </w:r>
       <w:r>
@@ -35880,7 +35931,6 @@
     </w:p>
     <w:p>
       <w:r>
-        <w:lastRenderedPageBreak/>
         <w:t>The editor is a simple keyboard based file text editor primarily intended for editing FORTH language source files on the SD card file system.  The FORTH words to launch the editor and keyboard commands are listed below.</w:t>
       </w:r>
     </w:p>
@@ -36863,6 +36913,7 @@
               <w:spacing w:before="60" w:after="60"/>
             </w:pPr>
             <w:r>
+              <w:lastRenderedPageBreak/>
               <w:t>MASK!</w:t>
             </w:r>
           </w:p>
@@ -43622,7 +43673,7 @@
           <w:rPr>
             <w:noProof/>
           </w:rPr>
-          <w:t>41</w:t>
+          <w:t>40</w:t>
         </w:r>
         <w:r>
           <w:rPr>
@@ -47957,7 +48008,7 @@
 </file>
 
 <file path=customXml/itemProps2.xml><?xml version="1.0" encoding="utf-8"?>
-<ds:datastoreItem xmlns:ds="http://schemas.openxmlformats.org/officeDocument/2006/customXml" ds:itemID="{670AFB7E-FBC9-4324-AC0C-2D3A34B397A5}">
+<ds:datastoreItem xmlns:ds="http://schemas.openxmlformats.org/officeDocument/2006/customXml" ds:itemID="{DC4045D9-33F9-41DE-AE10-B7EECC2AD83B}">
   <ds:schemaRefs>
     <ds:schemaRef ds:uri="http://schemas.openxmlformats.org/officeDocument/2006/bibliography"/>
   </ds:schemaRefs>

--- a/Resources/NIGE Machine Manual.docx
+++ b/Resources/NIGE Machine Manual.docx
@@ -2,7 +2,9 @@
 <file path=word/document.xml><?xml version="1.0" encoding="utf-8"?>
 <w:document xmlns:wpc="http://schemas.microsoft.com/office/word/2010/wordprocessingCanvas" xmlns:mc="http://schemas.openxmlformats.org/markup-compatibility/2006" xmlns:o="urn:schemas-microsoft-com:office:office" xmlns:r="http://schemas.openxmlformats.org/officeDocument/2006/relationships" xmlns:m="http://schemas.openxmlformats.org/officeDocument/2006/math" xmlns:v="urn:schemas-microsoft-com:vml" xmlns:wp14="http://schemas.microsoft.com/office/word/2010/wordprocessingDrawing" xmlns:wp="http://schemas.openxmlformats.org/drawingml/2006/wordprocessingDrawing" xmlns:w10="urn:schemas-microsoft-com:office:word" xmlns:w="http://schemas.openxmlformats.org/wordprocessingml/2006/main" xmlns:w14="http://schemas.microsoft.com/office/word/2010/wordml" xmlns:wpg="http://schemas.microsoft.com/office/word/2010/wordprocessingGroup" xmlns:wpi="http://schemas.microsoft.com/office/word/2010/wordprocessingInk" xmlns:wne="http://schemas.microsoft.com/office/word/2006/wordml" xmlns:wps="http://schemas.microsoft.com/office/word/2010/wordprocessingShape" mc:Ignorable="w14 wp14">
   <w:body>
-    <w:bookmarkStart w:id="0" w:name="_Toc321927282" w:displacedByCustomXml="next"/>
+    <w:bookmarkStart w:id="0" w:name="_GoBack" w:displacedByCustomXml="next"/>
+    <w:bookmarkEnd w:id="0" w:displacedByCustomXml="next"/>
+    <w:bookmarkStart w:id="1" w:name="_Toc321927282" w:displacedByCustomXml="next"/>
     <w:sdt>
       <w:sdtPr>
         <w:rPr>
@@ -2212,7 +2214,7 @@
                 <w:noProof/>
                 <w:webHidden/>
               </w:rPr>
-              <w:t>44</w:t>
+              <w:t>45</w:t>
             </w:r>
             <w:r>
               <w:rPr>
@@ -2281,7 +2283,7 @@
                 <w:noProof/>
                 <w:webHidden/>
               </w:rPr>
-              <w:t>48</w:t>
+              <w:t>49</w:t>
             </w:r>
             <w:r>
               <w:rPr>
@@ -2350,7 +2352,7 @@
                 <w:noProof/>
                 <w:webHidden/>
               </w:rPr>
-              <w:t>51</w:t>
+              <w:t>52</w:t>
             </w:r>
             <w:r>
               <w:rPr>
@@ -2419,7 +2421,7 @@
                 <w:noProof/>
                 <w:webHidden/>
               </w:rPr>
-              <w:t>52</w:t>
+              <w:t>53</w:t>
             </w:r>
             <w:r>
               <w:rPr>
@@ -2488,7 +2490,7 @@
                 <w:noProof/>
                 <w:webHidden/>
               </w:rPr>
-              <w:t>53</w:t>
+              <w:t>54</w:t>
             </w:r>
             <w:r>
               <w:rPr>
@@ -2521,7 +2523,7 @@
           <w:szCs w:val="36"/>
         </w:rPr>
       </w:pPr>
-      <w:bookmarkStart w:id="1" w:name="_Toc407800877"/>
+      <w:bookmarkStart w:id="2" w:name="_Toc407800877"/>
       <w:r>
         <w:br w:type="page"/>
       </w:r>
@@ -2534,23 +2536,21 @@
         <w:lastRenderedPageBreak/>
         <w:t>1.  Installation and set-up</w:t>
       </w:r>
-      <w:bookmarkEnd w:id="1"/>
+      <w:bookmarkEnd w:id="2"/>
     </w:p>
     <w:p/>
     <w:p>
       <w:pPr>
         <w:pStyle w:val="Heading2"/>
       </w:pPr>
-      <w:bookmarkStart w:id="2" w:name="_Toc407800878"/>
-      <w:proofErr w:type="gramStart"/>
+      <w:bookmarkStart w:id="3" w:name="_Toc407800878"/>
       <w:r>
         <w:t xml:space="preserve">1.1  </w:t>
       </w:r>
       <w:r>
         <w:t>Introduction</w:t>
       </w:r>
-      <w:bookmarkEnd w:id="2"/>
-      <w:proofErr w:type="gramEnd"/>
+      <w:bookmarkEnd w:id="3"/>
     </w:p>
     <w:p>
       <w:r>
@@ -2586,40 +2586,22 @@
         <w:t>The N.I.G.E Machine is presently available for</w:t>
       </w:r>
       <w:r>
-        <w:t xml:space="preserve"> both the </w:t>
-      </w:r>
-      <w:proofErr w:type="spellStart"/>
-      <w:r>
-        <w:t>Digilent</w:t>
-      </w:r>
-      <w:proofErr w:type="spellEnd"/>
+        <w:t xml:space="preserve"> both the Digilent </w:t>
+      </w:r>
+      <w:r>
+        <w:t>Nexys 2</w:t>
+      </w:r>
       <w:r>
         <w:t xml:space="preserve"> </w:t>
       </w:r>
-      <w:proofErr w:type="spellStart"/>
-      <w:r>
-        <w:t>Nexys</w:t>
-      </w:r>
-      <w:proofErr w:type="spellEnd"/>
-      <w:r>
-        <w:t xml:space="preserve"> 2</w:t>
-      </w:r>
-      <w:r>
-        <w:t xml:space="preserve"> </w:t>
-      </w:r>
       <w:r>
         <w:t xml:space="preserve">(1200K gate) </w:t>
       </w:r>
       <w:r>
         <w:t xml:space="preserve">and </w:t>
       </w:r>
-      <w:proofErr w:type="spellStart"/>
-      <w:r>
-        <w:t>Nexys</w:t>
-      </w:r>
-      <w:proofErr w:type="spellEnd"/>
-      <w:r>
-        <w:t xml:space="preserve"> 4</w:t>
+      <w:r>
+        <w:t>Nexys 4</w:t>
       </w:r>
       <w:r>
         <w:t xml:space="preserve"> FPGA boards.</w:t>
@@ -2627,15 +2609,7 @@
     </w:p>
     <w:p>
       <w:r>
-        <w:t xml:space="preserve">Further information on the N.I.G.E. Machine design is available in two papers presented at </w:t>
-      </w:r>
-      <w:proofErr w:type="spellStart"/>
-      <w:r>
-        <w:t>EuroFORTH</w:t>
-      </w:r>
-      <w:proofErr w:type="spellEnd"/>
-      <w:r>
-        <w:t xml:space="preserve"> 2012 and 2013</w:t>
+        <w:t>Further information on the N.I.G.E. Machine design is available in two papers presented at EuroFORTH 2012 and 2013</w:t>
       </w:r>
       <w:r>
         <w:t>:</w:t>
@@ -2727,22 +2701,17 @@
       <w:pPr>
         <w:pStyle w:val="Heading2"/>
       </w:pPr>
-      <w:bookmarkStart w:id="3" w:name="_Toc407800879"/>
-      <w:proofErr w:type="gramStart"/>
+      <w:bookmarkStart w:id="4" w:name="_Toc407800879"/>
       <w:r>
         <w:t xml:space="preserve">1.2  </w:t>
       </w:r>
       <w:r>
-        <w:t>Set</w:t>
-      </w:r>
-      <w:proofErr w:type="gramEnd"/>
-      <w:r>
-        <w:t>-up p</w:t>
+        <w:t>Set-up p</w:t>
       </w:r>
       <w:r>
         <w:t>reliminaries</w:t>
       </w:r>
-      <w:bookmarkEnd w:id="3"/>
+      <w:bookmarkEnd w:id="4"/>
     </w:p>
     <w:p>
       <w:pPr>
@@ -2916,15 +2885,7 @@
         <w:t>branch</w:t>
       </w:r>
       <w:r>
-        <w:t xml:space="preserve"> for your </w:t>
-      </w:r>
-      <w:proofErr w:type="spellStart"/>
-      <w:r>
-        <w:t>Nexys</w:t>
-      </w:r>
-      <w:proofErr w:type="spellEnd"/>
-      <w:r>
-        <w:t xml:space="preserve"> board</w:t>
+        <w:t xml:space="preserve"> for your Nexys board</w:t>
       </w:r>
       <w:r>
         <w:t>:</w:t>
@@ -2938,13 +2899,8 @@
           <w:numId w:val="1"/>
         </w:numPr>
       </w:pPr>
-      <w:proofErr w:type="spellStart"/>
-      <w:r>
-        <w:t>Nexys</w:t>
-      </w:r>
-      <w:proofErr w:type="spellEnd"/>
-      <w:r>
-        <w:t xml:space="preserve"> 2</w:t>
+      <w:r>
+        <w:t>Nexys 2</w:t>
       </w:r>
       <w:r>
         <w:t xml:space="preserve"> (1200K gate)</w:t>
@@ -2962,13 +2918,8 @@
           <w:numId w:val="1"/>
         </w:numPr>
       </w:pPr>
-      <w:proofErr w:type="spellStart"/>
-      <w:r>
-        <w:t>Nexys</w:t>
-      </w:r>
-      <w:proofErr w:type="spellEnd"/>
-      <w:r>
-        <w:t xml:space="preserve"> 4</w:t>
+      <w:r>
+        <w:t>Nexys 4</w:t>
       </w:r>
       <w:r>
         <w:tab/>
@@ -2987,19 +2938,14 @@
       <w:pPr>
         <w:pStyle w:val="Heading2"/>
       </w:pPr>
-      <w:bookmarkStart w:id="4" w:name="_Toc407800880"/>
-      <w:proofErr w:type="gramStart"/>
+      <w:bookmarkStart w:id="5" w:name="_Toc407800880"/>
       <w:r>
         <w:t xml:space="preserve">1.3  </w:t>
       </w:r>
       <w:r>
-        <w:t>Quick</w:t>
-      </w:r>
-      <w:proofErr w:type="gramEnd"/>
-      <w:r>
-        <w:t xml:space="preserve"> start</w:t>
-      </w:r>
-      <w:bookmarkEnd w:id="4"/>
+        <w:t>Quick start</w:t>
+      </w:r>
+      <w:bookmarkEnd w:id="5"/>
     </w:p>
     <w:p>
       <w:pPr>
@@ -3016,15 +2962,7 @@
         <w:t xml:space="preserve">, </w:t>
       </w:r>
       <w:r>
-        <w:t xml:space="preserve">keyboard (PS/2 - </w:t>
-      </w:r>
-      <w:proofErr w:type="spellStart"/>
-      <w:r>
-        <w:t>Nexys</w:t>
-      </w:r>
-      <w:proofErr w:type="spellEnd"/>
-      <w:r>
-        <w:t xml:space="preserve"> 2</w:t>
+        <w:t>keyboard (PS/2 - Nexys 2</w:t>
       </w:r>
       <w:r>
         <w:t xml:space="preserve"> or </w:t>
@@ -3033,15 +2971,7 @@
         <w:t xml:space="preserve">USB </w:t>
       </w:r>
       <w:r>
-        <w:t xml:space="preserve">- </w:t>
-      </w:r>
-      <w:proofErr w:type="spellStart"/>
-      <w:r>
-        <w:t>Nexys</w:t>
-      </w:r>
-      <w:proofErr w:type="spellEnd"/>
-      <w:r>
-        <w:t xml:space="preserve"> 4), </w:t>
+        <w:t xml:space="preserve">- Nexys 4), </w:t>
       </w:r>
       <w:r>
         <w:t xml:space="preserve">and 5V power supply </w:t>
@@ -3066,15 +2996,7 @@
         <w:t xml:space="preserve"> jumper wires </w:t>
       </w:r>
       <w:r>
-        <w:t xml:space="preserve">according to the </w:t>
-      </w:r>
-      <w:proofErr w:type="spellStart"/>
-      <w:r>
-        <w:t>Nexys</w:t>
-      </w:r>
-      <w:proofErr w:type="spellEnd"/>
-      <w:r>
-        <w:t xml:space="preserve"> reference manuals</w:t>
+        <w:t>according to the Nexys reference manuals</w:t>
       </w:r>
     </w:p>
     <w:p>
@@ -3103,13 +3025,8 @@
           <w:numId w:val="2"/>
         </w:numPr>
       </w:pPr>
-      <w:proofErr w:type="spellStart"/>
-      <w:r>
-        <w:t>Nexys</w:t>
-      </w:r>
-      <w:proofErr w:type="spellEnd"/>
-      <w:r>
-        <w:t xml:space="preserve"> 2:</w:t>
+      <w:r>
+        <w:t>Nexys 2:</w:t>
       </w:r>
       <w:r>
         <w:tab/>
@@ -3138,13 +3055,8 @@
           <w:numId w:val="2"/>
         </w:numPr>
       </w:pPr>
-      <w:proofErr w:type="spellStart"/>
-      <w:r>
-        <w:t>Nexys</w:t>
-      </w:r>
-      <w:proofErr w:type="spellEnd"/>
-      <w:r>
-        <w:t xml:space="preserve"> 4</w:t>
+      <w:r>
+        <w:t>Nexys 4</w:t>
       </w:r>
       <w:r>
         <w:t>:</w:t>
@@ -3202,19 +3114,14 @@
       <w:pPr>
         <w:pStyle w:val="Heading2"/>
       </w:pPr>
-      <w:bookmarkStart w:id="5" w:name="_Toc407800881"/>
-      <w:proofErr w:type="gramStart"/>
+      <w:bookmarkStart w:id="6" w:name="_Toc407800881"/>
       <w:r>
         <w:t xml:space="preserve">1.4  </w:t>
       </w:r>
       <w:r>
-        <w:t>Full</w:t>
-      </w:r>
-      <w:proofErr w:type="gramEnd"/>
-      <w:r>
-        <w:t xml:space="preserve"> start</w:t>
-      </w:r>
-      <w:bookmarkEnd w:id="5"/>
+        <w:t>Full start</w:t>
+      </w:r>
+      <w:bookmarkEnd w:id="6"/>
     </w:p>
     <w:p>
       <w:pPr>
@@ -3300,21 +3207,8 @@
         <w:t>(“</w:t>
       </w:r>
       <w:r>
-        <w:t>\</w:t>
-      </w:r>
-      <w:proofErr w:type="spellStart"/>
-      <w:r>
-        <w:t>Xilinx_ISE</w:t>
-      </w:r>
-      <w:proofErr w:type="spellEnd"/>
-      <w:r>
-        <w:t>\</w:t>
-      </w:r>
-      <w:proofErr w:type="spellStart"/>
-      <w:r>
-        <w:t>Xilinx_ISE</w:t>
-      </w:r>
-      <w:proofErr w:type="spellEnd"/>
+        <w:t>\Xilinx_ISE\Xilinx_ISE</w:t>
+      </w:r>
       <w:r>
         <w:t xml:space="preserve">”) </w:t>
       </w:r>
@@ -3391,15 +3285,7 @@
         </w:numPr>
       </w:pPr>
       <w:r>
-        <w:t xml:space="preserve">Configure the </w:t>
-      </w:r>
-      <w:proofErr w:type="spellStart"/>
-      <w:r>
-        <w:t>Nexys</w:t>
-      </w:r>
-      <w:proofErr w:type="spellEnd"/>
-      <w:r>
-        <w:t xml:space="preserve"> </w:t>
+        <w:t xml:space="preserve">Configure the Nexys </w:t>
       </w:r>
       <w:r>
         <w:t xml:space="preserve">board with the </w:t>
@@ -3433,19 +3319,14 @@
       <w:pPr>
         <w:pStyle w:val="Heading2"/>
       </w:pPr>
-      <w:bookmarkStart w:id="6" w:name="_Toc407800882"/>
-      <w:proofErr w:type="gramStart"/>
+      <w:bookmarkStart w:id="7" w:name="_Toc407800882"/>
       <w:r>
         <w:t xml:space="preserve">1.5  </w:t>
       </w:r>
       <w:r>
-        <w:t>Optional</w:t>
-      </w:r>
-      <w:proofErr w:type="gramEnd"/>
-      <w:r>
-        <w:t xml:space="preserve"> SD card interface</w:t>
-      </w:r>
-      <w:bookmarkEnd w:id="6"/>
+        <w:t>Optional SD card interface</w:t>
+      </w:r>
+      <w:bookmarkEnd w:id="7"/>
     </w:p>
     <w:p>
       <w:pPr>
@@ -3455,25 +3336,15 @@
           <w:numId w:val="4"/>
         </w:numPr>
       </w:pPr>
-      <w:proofErr w:type="spellStart"/>
-      <w:r>
-        <w:t>Nexys</w:t>
-      </w:r>
-      <w:proofErr w:type="spellEnd"/>
-      <w:r>
-        <w:t xml:space="preserve"> 2</w:t>
+      <w:r>
+        <w:t>Nexys 2</w:t>
       </w:r>
       <w:r>
         <w:t>: utilize a full-size SD card and a</w:t>
       </w:r>
       <w:r>
-        <w:t xml:space="preserve"> </w:t>
-      </w:r>
-      <w:proofErr w:type="spellStart"/>
-      <w:r>
-        <w:t>Digilent</w:t>
-      </w:r>
-      <w:proofErr w:type="spellEnd"/>
+        <w:t xml:space="preserve"> Digilent</w:t>
+      </w:r>
       <w:r>
         <w:t xml:space="preserve"> SD car</w:t>
       </w:r>
@@ -3523,24 +3394,11 @@
           <w:numId w:val="4"/>
         </w:numPr>
       </w:pPr>
-      <w:proofErr w:type="spellStart"/>
-      <w:r>
-        <w:t>Nexys</w:t>
-      </w:r>
-      <w:proofErr w:type="spellEnd"/>
-      <w:r>
-        <w:t xml:space="preserve"> 4</w:t>
-      </w:r>
-      <w:r>
-        <w:t xml:space="preserve">: utilize a micro-SD card and the micro-SD slot on the </w:t>
-      </w:r>
-      <w:proofErr w:type="spellStart"/>
-      <w:r>
-        <w:t>Nexys</w:t>
-      </w:r>
-      <w:proofErr w:type="spellEnd"/>
-      <w:r>
-        <w:t xml:space="preserve"> board</w:t>
+      <w:r>
+        <w:t>Nexys 4</w:t>
+      </w:r>
+      <w:r>
+        <w:t>: utilize a micro-SD card and the micro-SD slot on the Nexys board</w:t>
       </w:r>
     </w:p>
     <w:p>
@@ -3629,24 +3487,14 @@
       <w:r>
         <w:t xml:space="preserve"> (</w:t>
       </w:r>
-      <w:proofErr w:type="spellStart"/>
-      <w:r>
-        <w:t>Nexys</w:t>
-      </w:r>
-      <w:proofErr w:type="spellEnd"/>
-      <w:r>
-        <w:t xml:space="preserve"> 2</w:t>
+      <w:r>
+        <w:t>Nexys 2</w:t>
       </w:r>
       <w:r>
         <w:t>) or the directly into board (</w:t>
       </w:r>
-      <w:proofErr w:type="spellStart"/>
-      <w:r>
-        <w:t>Nexys</w:t>
-      </w:r>
-      <w:proofErr w:type="spellEnd"/>
-      <w:r>
-        <w:t xml:space="preserve"> 4</w:t>
+      <w:r>
+        <w:t>Nexys 4</w:t>
       </w:r>
       <w:r>
         <w:t>)</w:t>
@@ -3686,7 +3534,7 @@
       <w:pPr>
         <w:pStyle w:val="Heading1"/>
       </w:pPr>
-      <w:bookmarkStart w:id="7" w:name="_Toc407800883"/>
+      <w:bookmarkStart w:id="8" w:name="_Toc407800883"/>
       <w:r>
         <w:lastRenderedPageBreak/>
         <w:t xml:space="preserve">2.  Using the N.I.G.E. machine as a </w:t>
@@ -3697,26 +3545,21 @@
       <w:r>
         <w:t xml:space="preserve"> microcomputer</w:t>
       </w:r>
-      <w:bookmarkEnd w:id="7"/>
+      <w:bookmarkEnd w:id="8"/>
     </w:p>
     <w:p/>
     <w:p>
       <w:pPr>
         <w:pStyle w:val="Heading2"/>
       </w:pPr>
-      <w:bookmarkStart w:id="8" w:name="_Toc407800884"/>
-      <w:proofErr w:type="gramStart"/>
+      <w:bookmarkStart w:id="9" w:name="_Toc407800884"/>
       <w:r>
         <w:t xml:space="preserve">2.1  </w:t>
       </w:r>
       <w:r>
-        <w:t>ANSI</w:t>
-      </w:r>
-      <w:proofErr w:type="gramEnd"/>
-      <w:r>
-        <w:t xml:space="preserve"> FORTH</w:t>
-      </w:r>
-      <w:bookmarkEnd w:id="8"/>
+        <w:t>ANSI FORTH</w:t>
+      </w:r>
+      <w:bookmarkEnd w:id="9"/>
     </w:p>
     <w:p>
       <w:r>
@@ -3751,19 +3594,11 @@
       <w:pPr>
         <w:pStyle w:val="Heading2"/>
       </w:pPr>
-      <w:bookmarkStart w:id="9" w:name="_Toc407800885"/>
-      <w:r>
-        <w:t>2.2</w:t>
-      </w:r>
-      <w:proofErr w:type="gramStart"/>
-      <w:r>
-        <w:t>.  File</w:t>
-      </w:r>
-      <w:proofErr w:type="gramEnd"/>
-      <w:r>
-        <w:t xml:space="preserve"> System</w:t>
-      </w:r>
-      <w:bookmarkEnd w:id="9"/>
+      <w:bookmarkStart w:id="10" w:name="_Toc407800885"/>
+      <w:r>
+        <w:t>2.2.  File System</w:t>
+      </w:r>
+      <w:bookmarkEnd w:id="10"/>
     </w:p>
     <w:p>
       <w:pPr>
@@ -3915,15 +3750,7 @@
     </w:p>
     <w:p>
       <w:r>
-        <w:t>The N.I.G</w:t>
-      </w:r>
-      <w:proofErr w:type="gramStart"/>
-      <w:r>
-        <w:t>,E</w:t>
-      </w:r>
-      <w:proofErr w:type="gramEnd"/>
-      <w:r>
-        <w:t xml:space="preserve">. Machine </w:t>
+        <w:t xml:space="preserve">The N.I.G,E. Machine </w:t>
       </w:r>
       <w:r>
         <w:t>reads and writes</w:t>
@@ -4288,13 +4115,8 @@
       <w:pPr>
         <w:pStyle w:val="Heading6"/>
       </w:pPr>
-      <w:proofErr w:type="gramStart"/>
-      <w:r>
-        <w:t>2.2.2  New</w:t>
-      </w:r>
-      <w:proofErr w:type="gramEnd"/>
-      <w:r>
-        <w:t>-line character</w:t>
+      <w:r>
+        <w:t>2.2.2  New-line character</w:t>
       </w:r>
     </w:p>
     <w:p>
@@ -4336,8 +4158,7 @@
       <w:pPr>
         <w:pStyle w:val="Heading2"/>
       </w:pPr>
-      <w:bookmarkStart w:id="10" w:name="_Toc407800886"/>
-      <w:proofErr w:type="gramStart"/>
+      <w:bookmarkStart w:id="11" w:name="_Toc407800886"/>
       <w:r>
         <w:t>2.</w:t>
       </w:r>
@@ -4345,16 +4166,12 @@
         <w:t>3</w:t>
       </w:r>
       <w:r>
-        <w:t xml:space="preserve">  Memory</w:t>
-      </w:r>
-      <w:proofErr w:type="gramEnd"/>
-      <w:r>
-        <w:t xml:space="preserve"> </w:t>
+        <w:t xml:space="preserve">  Memory </w:t>
       </w:r>
       <w:r>
         <w:t>address regions</w:t>
       </w:r>
-      <w:bookmarkEnd w:id="10"/>
+      <w:bookmarkEnd w:id="11"/>
     </w:p>
     <w:p>
       <w:r>
@@ -4459,15 +4276,7 @@
         <w:t xml:space="preserve"> chip</w:t>
       </w:r>
       <w:r>
-        <w:t xml:space="preserve"> included on the </w:t>
-      </w:r>
-      <w:proofErr w:type="spellStart"/>
-      <w:r>
-        <w:t>Nexys</w:t>
-      </w:r>
-      <w:proofErr w:type="spellEnd"/>
-      <w:r>
-        <w:t xml:space="preserve"> board</w:t>
+        <w:t xml:space="preserve"> included on the Nexys board</w:t>
       </w:r>
       <w:r>
         <w:t xml:space="preserve">s.  This memory is </w:t>
@@ -4543,15 +4352,7 @@
     </w:p>
     <w:p>
       <w:r>
-        <w:t>The CPU has separate instructions for byte, word and long-word memory access and the corresponding FORTH words C</w:t>
-      </w:r>
-      <w:proofErr w:type="gramStart"/>
-      <w:r>
-        <w:t>!,</w:t>
-      </w:r>
-      <w:proofErr w:type="gramEnd"/>
-      <w:r>
-        <w:t xml:space="preserve"> C@, W!, W@, !, @ are available</w:t>
+        <w:t>The CPU has separate instructions for byte, word and long-word memory access and the corresponding FORTH words C!, C@, W!, W@, !, @ are available</w:t>
       </w:r>
       <w:r>
         <w:t xml:space="preserve"> in system software</w:t>
@@ -4573,13 +4374,8 @@
       <w:r>
         <w:t xml:space="preserve">be </w:t>
       </w:r>
-      <w:proofErr w:type="gramStart"/>
-      <w:r>
-        <w:t>read/written</w:t>
-      </w:r>
-      <w:proofErr w:type="gramEnd"/>
-      <w:r>
-        <w:t xml:space="preserve"> to odd address</w:t>
+      <w:r>
+        <w:t>read/written to odd address</w:t>
       </w:r>
       <w:r>
         <w:t xml:space="preserve"> boundaries</w:t>
@@ -4620,8 +4416,7 @@
       <w:pPr>
         <w:pStyle w:val="Heading2"/>
       </w:pPr>
-      <w:bookmarkStart w:id="11" w:name="_Toc407800887"/>
-      <w:proofErr w:type="gramStart"/>
+      <w:bookmarkStart w:id="12" w:name="_Toc407800887"/>
       <w:r>
         <w:t>2.</w:t>
       </w:r>
@@ -4629,28 +4424,16 @@
         <w:t>4</w:t>
       </w:r>
       <w:r>
-        <w:t xml:space="preserve">  VGA</w:t>
-      </w:r>
-      <w:proofErr w:type="gramEnd"/>
-      <w:r>
-        <w:t xml:space="preserve"> d</w:t>
+        <w:t xml:space="preserve">  VGA d</w:t>
       </w:r>
       <w:r>
         <w:t>isplay</w:t>
       </w:r>
-      <w:bookmarkEnd w:id="11"/>
+      <w:bookmarkEnd w:id="12"/>
     </w:p>
     <w:p>
       <w:r>
-        <w:t xml:space="preserve">The N.I.G.E. Machine outputs standard VGA signals through the VGA D-sub connector on the </w:t>
-      </w:r>
-      <w:proofErr w:type="spellStart"/>
-      <w:r>
-        <w:t>Nexys</w:t>
-      </w:r>
-      <w:proofErr w:type="spellEnd"/>
-      <w:r>
-        <w:t xml:space="preserve"> boards.  </w:t>
+        <w:t xml:space="preserve">The N.I.G.E. Machine outputs standard VGA signals through the VGA D-sub connector on the Nexys boards.  </w:t>
       </w:r>
     </w:p>
     <w:p>
@@ -4689,7 +4472,6 @@
       <w:pPr>
         <w:pStyle w:val="Heading6"/>
       </w:pPr>
-      <w:proofErr w:type="gramStart"/>
       <w:r>
         <w:t xml:space="preserve">2.4.1  </w:t>
       </w:r>
@@ -4697,11 +4479,7 @@
         <w:t>D</w:t>
       </w:r>
       <w:r>
-        <w:t>isplay</w:t>
-      </w:r>
-      <w:proofErr w:type="gramEnd"/>
-      <w:r>
-        <w:t xml:space="preserve"> organization</w:t>
+        <w:t>isplay organization</w:t>
       </w:r>
     </w:p>
     <w:p>
@@ -4782,13 +4560,8 @@
       <w:pPr>
         <w:pStyle w:val="Heading6"/>
       </w:pPr>
-      <w:proofErr w:type="gramStart"/>
-      <w:r>
-        <w:t>2.4.2  Interlace</w:t>
-      </w:r>
-      <w:proofErr w:type="gramEnd"/>
-      <w:r>
-        <w:t xml:space="preserve"> mode</w:t>
+      <w:r>
+        <w:t>2.4.2  Interlace mode</w:t>
       </w:r>
     </w:p>
     <w:p>
@@ -4882,16 +4655,11 @@
       <w:pPr>
         <w:pStyle w:val="Heading6"/>
       </w:pPr>
-      <w:proofErr w:type="gramStart"/>
       <w:r>
         <w:t>2.4.3</w:t>
       </w:r>
       <w:r>
-        <w:t xml:space="preserve">  Display</w:t>
-      </w:r>
-      <w:proofErr w:type="gramEnd"/>
-      <w:r>
-        <w:t xml:space="preserve"> resolution</w:t>
+        <w:t xml:space="preserve">  Display resolution</w:t>
       </w:r>
     </w:p>
     <w:p>
@@ -5270,16 +5038,11 @@
       <w:pPr>
         <w:pStyle w:val="Heading6"/>
       </w:pPr>
-      <w:proofErr w:type="gramStart"/>
       <w:r>
         <w:t>2.4.4</w:t>
       </w:r>
       <w:r>
-        <w:t xml:space="preserve">  Screen</w:t>
-      </w:r>
-      <w:proofErr w:type="gramEnd"/>
-      <w:r>
-        <w:t xml:space="preserve"> buffer</w:t>
+        <w:t xml:space="preserve">  Screen buffer</w:t>
       </w:r>
     </w:p>
     <w:p>
@@ -5308,11 +5071,7 @@
         <w:t xml:space="preserve"> redirected by writing to th</w:t>
       </w:r>
       <w:r>
-        <w:t xml:space="preserve">e SCREENPLACE hardware register.  </w:t>
-      </w:r>
-      <w:proofErr w:type="gramStart"/>
-      <w:r>
-        <w:t xml:space="preserve">(Or equivalently, via the </w:t>
+        <w:t xml:space="preserve">e SCREENPLACE hardware register.  (Or equivalently, via the </w:t>
       </w:r>
       <w:r>
         <w:t xml:space="preserve">SCREENPLACE FORTH </w:t>
@@ -5323,7 +5082,6 @@
       <w:r>
         <w:t>.</w:t>
       </w:r>
-      <w:proofErr w:type="gramEnd"/>
       <w:r>
         <w:t xml:space="preserve">  The default location of the start of the screen buffer can be read from the SCREENBASE FORTH constant.   </w:t>
       </w:r>
@@ -5503,14 +5261,12 @@
       <w:r>
         <w:t>2.4.6</w:t>
       </w:r>
-      <w:proofErr w:type="gramStart"/>
       <w:r>
         <w:t xml:space="preserve">.  </w:t>
       </w:r>
       <w:r>
         <w:t>v2.0</w:t>
       </w:r>
-      <w:proofErr w:type="gramEnd"/>
       <w:r>
         <w:t xml:space="preserve"> color output</w:t>
       </w:r>
@@ -5522,13 +5278,8 @@
       <w:r>
         <w:t xml:space="preserve">The </w:t>
       </w:r>
-      <w:proofErr w:type="spellStart"/>
-      <w:r>
-        <w:t>Nexys</w:t>
-      </w:r>
-      <w:proofErr w:type="spellEnd"/>
-      <w:r>
-        <w:t xml:space="preserve"> 2</w:t>
+      <w:r>
+        <w:t>Nexys 2</w:t>
       </w:r>
       <w:r>
         <w:t xml:space="preserve"> board </w:t>
@@ -5606,29 +5357,19 @@
       <w:r>
         <w:t>2.4.7</w:t>
       </w:r>
-      <w:proofErr w:type="gramStart"/>
       <w:r>
         <w:t xml:space="preserve">.  </w:t>
       </w:r>
       <w:r>
-        <w:t>v3.0</w:t>
-      </w:r>
-      <w:proofErr w:type="gramEnd"/>
-      <w:r>
-        <w:t xml:space="preserve"> color output</w:t>
+        <w:t>v3.0 color output</w:t>
       </w:r>
     </w:p>
     <w:p>
       <w:r>
         <w:t xml:space="preserve">The </w:t>
       </w:r>
-      <w:proofErr w:type="spellStart"/>
-      <w:r>
-        <w:t>Nexys</w:t>
-      </w:r>
-      <w:proofErr w:type="spellEnd"/>
-      <w:r>
-        <w:t xml:space="preserve"> 4</w:t>
+      <w:r>
+        <w:t>Nexys 4</w:t>
       </w:r>
       <w:r>
         <w:t xml:space="preserve"> board </w:t>
@@ -5736,22 +5477,17 @@
       <w:pPr>
         <w:pStyle w:val="Heading2"/>
       </w:pPr>
-      <w:bookmarkStart w:id="12" w:name="_Toc407800888"/>
-      <w:proofErr w:type="gramStart"/>
+      <w:bookmarkStart w:id="13" w:name="_Toc407800888"/>
       <w:r>
         <w:t xml:space="preserve">2.5  </w:t>
       </w:r>
       <w:r>
-        <w:t>Other</w:t>
-      </w:r>
-      <w:proofErr w:type="gramEnd"/>
-      <w:r>
-        <w:t xml:space="preserve"> i</w:t>
+        <w:t>Other i</w:t>
       </w:r>
       <w:r>
         <w:t>nput/output</w:t>
       </w:r>
-      <w:bookmarkEnd w:id="12"/>
+      <w:bookmarkEnd w:id="13"/>
     </w:p>
     <w:p>
       <w:r>
@@ -5763,35 +5499,20 @@
         <w:lastRenderedPageBreak/>
         <w:t xml:space="preserve">In the N.I.G.E. Machine v2.0 the RS232 port is connected directly to the </w:t>
       </w:r>
-      <w:proofErr w:type="spellStart"/>
-      <w:r>
-        <w:t>Nexys</w:t>
-      </w:r>
-      <w:proofErr w:type="spellEnd"/>
-      <w:r>
-        <w:t xml:space="preserve"> 2</w:t>
+      <w:r>
+        <w:t>Nexys 2</w:t>
       </w:r>
       <w:r>
         <w:t xml:space="preserve"> board’s RS232 D-sub connector.  However the </w:t>
       </w:r>
-      <w:proofErr w:type="spellStart"/>
-      <w:r>
-        <w:t>Nexys</w:t>
-      </w:r>
-      <w:proofErr w:type="spellEnd"/>
-      <w:r>
-        <w:t xml:space="preserve"> 4</w:t>
+      <w:r>
+        <w:t>Nexys 4</w:t>
       </w:r>
       <w:r>
         <w:t xml:space="preserve"> board does not include a D-sub connector.  For the N.I.G.E. Machine v3.0 a PMOD RS232 expansion should be connected to PMOD socket C, lower pin row.  Alternatively it is possible to re-route the RS232 port to the </w:t>
       </w:r>
-      <w:proofErr w:type="spellStart"/>
-      <w:r>
-        <w:t>Nexys</w:t>
-      </w:r>
-      <w:proofErr w:type="spellEnd"/>
-      <w:r>
-        <w:t xml:space="preserve"> 4</w:t>
+      <w:r>
+        <w:t>Nexys 4</w:t>
       </w:r>
       <w:r>
         <w:t xml:space="preserve"> board’s RS232/USB interface.  </w:t>
@@ -5861,15 +5582,7 @@
     </w:p>
     <w:p>
       <w:r>
-        <w:t xml:space="preserve">The UART adapter is hardwired to 8 bits, 1 stop bit, no parity, </w:t>
-      </w:r>
-      <w:proofErr w:type="gramStart"/>
-      <w:r>
-        <w:t>no</w:t>
-      </w:r>
-      <w:proofErr w:type="gramEnd"/>
-      <w:r>
-        <w:t xml:space="preserve"> handshaking.  The baud rate is user configurable.  Default settings are as follows:</w:t>
+        <w:t>The UART adapter is hardwired to 8 bits, 1 stop bit, no parity, no handshaking.  The baud rate is user configurable.  Default settings are as follows:</w:t>
       </w:r>
     </w:p>
     <w:p>
@@ -5879,15 +5592,7 @@
         </w:tabs>
       </w:pPr>
       <w:r>
-        <w:t xml:space="preserve">v2.0, </w:t>
-      </w:r>
-      <w:proofErr w:type="spellStart"/>
-      <w:r>
-        <w:t>Nexys</w:t>
-      </w:r>
-      <w:proofErr w:type="spellEnd"/>
-      <w:r>
-        <w:t xml:space="preserve"> 2: </w:t>
+        <w:t xml:space="preserve">v2.0, Nexys 2: </w:t>
       </w:r>
       <w:r>
         <w:tab/>
@@ -5901,15 +5606,7 @@
         </w:tabs>
       </w:pPr>
       <w:r>
-        <w:t xml:space="preserve">v3.0, </w:t>
-      </w:r>
-      <w:proofErr w:type="spellStart"/>
-      <w:r>
-        <w:t>Nexys</w:t>
-      </w:r>
-      <w:proofErr w:type="spellEnd"/>
-      <w:r>
-        <w:t xml:space="preserve"> 4: </w:t>
+        <w:t xml:space="preserve">v3.0, Nexys 4: </w:t>
       </w:r>
       <w:r>
         <w:tab/>
@@ -5920,28 +5617,15 @@
       <w:pPr>
         <w:pStyle w:val="Heading2"/>
       </w:pPr>
-      <w:bookmarkStart w:id="13" w:name="_Toc407800889"/>
-      <w:proofErr w:type="gramStart"/>
-      <w:r>
-        <w:t>2.6  Exception</w:t>
-      </w:r>
-      <w:proofErr w:type="gramEnd"/>
-      <w:r>
-        <w:t xml:space="preserve"> handling</w:t>
-      </w:r>
-      <w:bookmarkEnd w:id="13"/>
+      <w:bookmarkStart w:id="14" w:name="_Toc407800889"/>
+      <w:r>
+        <w:t>2.6  Exception handling</w:t>
+      </w:r>
+      <w:bookmarkEnd w:id="14"/>
     </w:p>
     <w:p>
       <w:r>
-        <w:t xml:space="preserve">The N.I.G.E. Machine incorporates CATCH and </w:t>
-      </w:r>
-      <w:proofErr w:type="gramStart"/>
-      <w:r>
-        <w:t>THROW</w:t>
-      </w:r>
-      <w:proofErr w:type="gramEnd"/>
-      <w:r>
-        <w:t xml:space="preserve"> as single machine language instructions.  QUIT operates using a master CATCH statement that calls the main user interaction system loop.  If an error is thrown that is not trapped by user code, then it will be caught by the CATCH statement within QUIT.</w:t>
+        <w:t>The N.I.G.E. Machine incorporates CATCH and THROW as single machine language instructions.  QUIT operates using a master CATCH statement that calls the main user interaction system loop.  If an error is thrown that is not trapped by user code, then it will be caught by the CATCH statement within QUIT.</w:t>
       </w:r>
     </w:p>
     <w:p>
@@ -6015,16 +5699,14 @@
       <w:pPr>
         <w:pStyle w:val="Heading2"/>
       </w:pPr>
-      <w:bookmarkStart w:id="14" w:name="_Toc407800890"/>
-      <w:proofErr w:type="gramStart"/>
+      <w:bookmarkStart w:id="15" w:name="_Toc407800890"/>
       <w:r>
         <w:t>2.7</w:t>
       </w:r>
       <w:r>
         <w:t xml:space="preserve">  Multitasking</w:t>
       </w:r>
-      <w:bookmarkEnd w:id="14"/>
-      <w:proofErr w:type="gramEnd"/>
+      <w:bookmarkEnd w:id="15"/>
     </w:p>
     <w:p>
       <w:r>
@@ -6079,7 +5761,7 @@
           <w:szCs w:val="36"/>
         </w:rPr>
       </w:pPr>
-      <w:bookmarkStart w:id="15" w:name="_Toc407800891"/>
+      <w:bookmarkStart w:id="16" w:name="_Toc407800891"/>
       <w:r>
         <w:br w:type="page"/>
       </w:r>
@@ -6092,7 +5774,7 @@
         <w:lastRenderedPageBreak/>
         <w:t>3.  Customizing the system software</w:t>
       </w:r>
-      <w:bookmarkEnd w:id="15"/>
+      <w:bookmarkEnd w:id="16"/>
     </w:p>
     <w:p>
       <w:r>
@@ -6117,14 +5799,14 @@
       <w:pPr>
         <w:pStyle w:val="Heading2"/>
       </w:pPr>
-      <w:bookmarkStart w:id="16" w:name="_Toc407800892"/>
+      <w:bookmarkStart w:id="17" w:name="_Toc407800892"/>
       <w:r>
         <w:t xml:space="preserve">3.1 </w:t>
       </w:r>
       <w:r>
         <w:t>Running the cross-assembler</w:t>
       </w:r>
-      <w:bookmarkEnd w:id="16"/>
+      <w:bookmarkEnd w:id="17"/>
     </w:p>
     <w:p>
       <w:r>
@@ -6241,21 +5923,7 @@
         <w:rPr>
           <w:b/>
         </w:rPr>
-        <w:t xml:space="preserve">they will always be placed in the </w:t>
-      </w:r>
-      <w:proofErr w:type="gramStart"/>
-      <w:r>
-        <w:rPr>
-          <w:b/>
-        </w:rPr>
-        <w:t>folder  E</w:t>
-      </w:r>
-      <w:proofErr w:type="gramEnd"/>
-      <w:r>
-        <w:rPr>
-          <w:b/>
-        </w:rPr>
-        <w:t>:\N.I.G.E.-Machine\System</w:t>
+        <w:t>they will always be placed in the folder  E:\N.I.G.E.-Machine\System</w:t>
       </w:r>
       <w:r>
         <w:t xml:space="preserve"> to maintain integrity of  the absolute file references used by Xilinx ISE.</w:t>
@@ -6358,11 +6026,11 @@
       <w:pPr>
         <w:pStyle w:val="Heading2"/>
       </w:pPr>
-      <w:bookmarkStart w:id="17" w:name="_Toc407800893"/>
+      <w:bookmarkStart w:id="18" w:name="_Toc407800893"/>
       <w:r>
         <w:t>3.2 Structure of the system software</w:t>
       </w:r>
-      <w:bookmarkEnd w:id="17"/>
+      <w:bookmarkEnd w:id="18"/>
     </w:p>
     <w:p>
       <w:r>
@@ -6513,15 +6181,7 @@
     </w:p>
     <w:p>
       <w:r>
-        <w:t xml:space="preserve">The N.I.G.E. Machine incorporates CATCH and </w:t>
-      </w:r>
-      <w:proofErr w:type="gramStart"/>
-      <w:r>
-        <w:t>THROW</w:t>
-      </w:r>
-      <w:proofErr w:type="gramEnd"/>
-      <w:r>
-        <w:t xml:space="preserve"> as single machine language instructions.  The </w:t>
+        <w:t xml:space="preserve">The N.I.G.E. Machine incorporates CATCH and THROW as single machine language instructions.  The </w:t>
       </w:r>
       <w:r>
         <w:t xml:space="preserve">N.I.G.E. Machine implementing of the </w:t>
@@ -6810,25 +6470,7 @@
           <w:szCs w:val="20"/>
         </w:rPr>
         <w:tab/>
-        <w:t>\ n THROW (</w:t>
-      </w:r>
-      <w:proofErr w:type="gramStart"/>
-      <w:r>
-        <w:rPr>
-          <w:rFonts w:ascii="Consolas" w:hAnsi="Consolas" w:cs="Consolas"/>
-          <w:sz w:val="20"/>
-          <w:szCs w:val="20"/>
-        </w:rPr>
-        <w:t>n !</w:t>
-      </w:r>
-      <w:proofErr w:type="gramEnd"/>
-      <w:r>
-        <w:rPr>
-          <w:rFonts w:ascii="Consolas" w:hAnsi="Consolas" w:cs="Consolas"/>
-          <w:sz w:val="20"/>
-          <w:szCs w:val="20"/>
-        </w:rPr>
-        <w:t>= 0) returns here</w:t>
+        <w:t>\ n THROW (n != 0) returns here</w:t>
       </w:r>
     </w:p>
     <w:p/>
@@ -6836,16 +6478,11 @@
       <w:pPr>
         <w:pStyle w:val="Heading2"/>
       </w:pPr>
-      <w:bookmarkStart w:id="18" w:name="_Toc407800894"/>
-      <w:proofErr w:type="gramStart"/>
-      <w:r>
-        <w:t>3.3  Updating</w:t>
-      </w:r>
-      <w:proofErr w:type="gramEnd"/>
-      <w:r>
-        <w:t xml:space="preserve"> the system software</w:t>
-      </w:r>
-      <w:bookmarkEnd w:id="18"/>
+      <w:bookmarkStart w:id="19" w:name="_Toc407800894"/>
+      <w:r>
+        <w:t>3.3  Updating the system software</w:t>
+      </w:r>
+      <w:bookmarkEnd w:id="19"/>
     </w:p>
     <w:p>
       <w:pPr>
@@ -6924,21 +6561,7 @@
         <w:rPr>
           <w:b/>
         </w:rPr>
-        <w:t xml:space="preserve">exact </w:t>
-      </w:r>
-      <w:proofErr w:type="spellStart"/>
-      <w:r>
-        <w:rPr>
-          <w:b/>
-        </w:rPr>
-        <w:t>filepath</w:t>
-      </w:r>
-      <w:proofErr w:type="spellEnd"/>
-      <w:r>
-        <w:rPr>
-          <w:b/>
-        </w:rPr>
-        <w:t xml:space="preserve"> and filename</w:t>
+        <w:t>exact filepath and filename</w:t>
       </w:r>
       <w:r>
         <w:t xml:space="preserve"> must be used to ensure compatibility with the absolute file references used by Xilinx ISE.</w:t>
@@ -6961,19 +6584,11 @@
           <w:b/>
         </w:rPr>
       </w:pPr>
-      <w:proofErr w:type="spellStart"/>
       <w:r>
         <w:rPr>
           <w:b/>
         </w:rPr>
-        <w:t>Nexys</w:t>
-      </w:r>
-      <w:proofErr w:type="spellEnd"/>
-      <w:r>
-        <w:rPr>
-          <w:b/>
-        </w:rPr>
-        <w:t xml:space="preserve"> 2, v2.0</w:t>
+        <w:t>Nexys 2, v2.0</w:t>
       </w:r>
     </w:p>
     <w:p>
@@ -6981,29 +6596,13 @@
         <w:spacing w:before="120" w:after="120"/>
       </w:pPr>
       <w:r>
-        <w:t xml:space="preserve">The </w:t>
-      </w:r>
-      <w:proofErr w:type="spellStart"/>
-      <w:r>
-        <w:t>Digilent</w:t>
-      </w:r>
-      <w:proofErr w:type="spellEnd"/>
-      <w:r>
-        <w:t xml:space="preserve"> Adept application should be used to transfer the file SRAM.bin to </w:t>
+        <w:t xml:space="preserve">The Digilent Adept application should be used to transfer the file SRAM.bin to </w:t>
       </w:r>
       <w:r>
         <w:t xml:space="preserve">via </w:t>
       </w:r>
       <w:r>
-        <w:t xml:space="preserve">the </w:t>
-      </w:r>
-      <w:proofErr w:type="spellStart"/>
-      <w:r>
-        <w:t>Epp</w:t>
-      </w:r>
-      <w:proofErr w:type="spellEnd"/>
-      <w:r>
-        <w:t xml:space="preserve"> interface into register 0xFF.  The </w:t>
+        <w:t xml:space="preserve">the Epp interface into register 0xFF.  The </w:t>
       </w:r>
       <w:r>
         <w:t>system</w:t>
@@ -7021,40 +6620,16 @@
           <w:b/>
         </w:rPr>
       </w:pPr>
-      <w:proofErr w:type="spellStart"/>
       <w:r>
         <w:rPr>
           <w:b/>
         </w:rPr>
-        <w:t>Nexys</w:t>
-      </w:r>
-      <w:proofErr w:type="spellEnd"/>
-      <w:r>
-        <w:rPr>
-          <w:b/>
-        </w:rPr>
-        <w:t xml:space="preserve"> 4, v3.0</w:t>
+        <w:t>Nexys 4, v3.0</w:t>
       </w:r>
     </w:p>
     <w:p>
       <w:r>
-        <w:t xml:space="preserve">The </w:t>
-      </w:r>
-      <w:proofErr w:type="spellStart"/>
-      <w:r>
-        <w:t>Digilent</w:t>
-      </w:r>
-      <w:proofErr w:type="spellEnd"/>
-      <w:r>
-        <w:t xml:space="preserve"> Adept application is not compatible with the </w:t>
-      </w:r>
-      <w:proofErr w:type="spellStart"/>
-      <w:r>
-        <w:t>Nexys</w:t>
-      </w:r>
-      <w:proofErr w:type="spellEnd"/>
-      <w:r>
-        <w:t xml:space="preserve"> 4 board and so the boot loader utilizes transfer via the RS232 port.</w:t>
+        <w:t>The Digilent Adept application is not compatible with the Nexys 4 board and so the boot loader utilizes transfer via the RS232 port.</w:t>
       </w:r>
     </w:p>
     <w:p>
@@ -7066,15 +6641,7 @@
         </w:numPr>
       </w:pPr>
       <w:r>
-        <w:t xml:space="preserve">Establish an RS232 connection between the PC and the </w:t>
-      </w:r>
-      <w:proofErr w:type="spellStart"/>
-      <w:r>
-        <w:t>Nexys</w:t>
-      </w:r>
-      <w:proofErr w:type="spellEnd"/>
-      <w:r>
-        <w:t xml:space="preserve"> 4 board.  (See section 2.5)</w:t>
+        <w:t>Establish an RS232 connection between the PC and the Nexys 4 board.  (See section 2.5)</w:t>
       </w:r>
     </w:p>
     <w:p>
@@ -7086,15 +6653,7 @@
         </w:numPr>
       </w:pPr>
       <w:r>
-        <w:t xml:space="preserve">Press the CPU reset button on the </w:t>
-      </w:r>
-      <w:proofErr w:type="spellStart"/>
-      <w:r>
-        <w:t>Nexys</w:t>
-      </w:r>
-      <w:proofErr w:type="spellEnd"/>
-      <w:r>
-        <w:t xml:space="preserve"> 4 board.  The board will reset for 4 seconds</w:t>
+        <w:t>Press the CPU reset button on the Nexys 4 board.  The board will reset for 4 seconds</w:t>
       </w:r>
     </w:p>
     <w:p>
@@ -7106,48 +6665,16 @@
         </w:numPr>
       </w:pPr>
       <w:r>
-        <w:t xml:space="preserve">Immediately transfer the file </w:t>
-      </w:r>
-      <w:proofErr w:type="spellStart"/>
-      <w:r>
-        <w:t>SRAM.bin</w:t>
-      </w:r>
-      <w:proofErr w:type="spellEnd"/>
-      <w:r>
-        <w:t xml:space="preserve"> to the </w:t>
-      </w:r>
-      <w:proofErr w:type="spellStart"/>
-      <w:r>
-        <w:t>Nexys</w:t>
-      </w:r>
-      <w:proofErr w:type="spellEnd"/>
-      <w:r>
-        <w:t xml:space="preserve"> 4 board via the RS232 interface at the UART default settings of 57,600 baud, </w:t>
+        <w:t xml:space="preserve">Immediately transfer the file SRAM.bin to the Nexys 4 board via the RS232 interface at the UART default settings of 57,600 baud, </w:t>
       </w:r>
       <w:r>
         <w:t xml:space="preserve">8 bits, </w:t>
       </w:r>
       <w:r>
-        <w:t xml:space="preserve">1 stop bit, no parity, </w:t>
-      </w:r>
-      <w:proofErr w:type="gramStart"/>
-      <w:r>
-        <w:t>no</w:t>
-      </w:r>
-      <w:proofErr w:type="gramEnd"/>
-      <w:r>
-        <w:t xml:space="preserve"> handshaking</w:t>
-      </w:r>
-      <w:r>
-        <w:t xml:space="preserve">.  A blue LED on the </w:t>
-      </w:r>
-      <w:proofErr w:type="spellStart"/>
-      <w:r>
-        <w:t>Nexys</w:t>
-      </w:r>
-      <w:proofErr w:type="spellEnd"/>
-      <w:r>
-        <w:t xml:space="preserve"> 4 board will light during transfer.  </w:t>
+        <w:t>1 stop bit, no parity, no handshaking</w:t>
+      </w:r>
+      <w:r>
+        <w:t xml:space="preserve">.  A blue LED on the Nexys 4 board will light during transfer.  </w:t>
       </w:r>
       <w:r>
         <w:t xml:space="preserve">Ensure that </w:t>
@@ -7224,13 +6751,8 @@
         <w:contextualSpacing w:val="0"/>
       </w:pPr>
       <w:r>
-        <w:t xml:space="preserve"> </w:t>
-      </w:r>
-      <w:proofErr w:type="spellStart"/>
-      <w:r>
-        <w:t>inst_SYS_RAM</w:t>
-      </w:r>
-      <w:proofErr w:type="spellEnd"/>
+        <w:t xml:space="preserve"> inst_SYS_RAM</w:t>
+      </w:r>
     </w:p>
     <w:p>
       <w:pPr>
@@ -7255,21 +6777,7 @@
         <w:rPr>
           <w:b/>
         </w:rPr>
-        <w:t xml:space="preserve">Note that the </w:t>
-      </w:r>
-      <w:proofErr w:type="spellStart"/>
-      <w:r>
-        <w:rPr>
-          <w:b/>
-        </w:rPr>
-        <w:t>filepath</w:t>
-      </w:r>
-      <w:proofErr w:type="spellEnd"/>
-      <w:r>
-        <w:rPr>
-          <w:b/>
-        </w:rPr>
-        <w:t xml:space="preserve"> to the Xilinx memory core initialization module must be exactly as follows:</w:t>
+        <w:t>Note that the filepath to the Xilinx memory core initialization module must be exactly as follows:</w:t>
       </w:r>
     </w:p>
     <w:p>
@@ -7308,13 +6816,8 @@
       <w:r>
         <w:t xml:space="preserve"> to the </w:t>
       </w:r>
-      <w:proofErr w:type="spellStart"/>
-      <w:r>
-        <w:t>Nexys</w:t>
-      </w:r>
-      <w:proofErr w:type="spellEnd"/>
-      <w:r>
-        <w:t xml:space="preserve"> board in the usual manner</w:t>
+      <w:r>
+        <w:t>Nexys board in the usual manner</w:t>
       </w:r>
     </w:p>
     <w:p>
@@ -7335,12 +6838,12 @@
       <w:pPr>
         <w:pStyle w:val="Heading1"/>
       </w:pPr>
-      <w:bookmarkStart w:id="19" w:name="_Toc407800895"/>
+      <w:bookmarkStart w:id="20" w:name="_Toc407800895"/>
       <w:r>
         <w:lastRenderedPageBreak/>
         <w:t>4.  Customizing the system hardware</w:t>
       </w:r>
-      <w:bookmarkEnd w:id="19"/>
+      <w:bookmarkEnd w:id="20"/>
     </w:p>
     <w:p>
       <w:r>
@@ -7377,23 +6880,7 @@
         </w:numPr>
       </w:pPr>
       <w:r>
-        <w:t xml:space="preserve">The custom modules interface with the outside world either through the electronic components available on the </w:t>
-      </w:r>
-      <w:proofErr w:type="spellStart"/>
-      <w:r>
-        <w:t>Nexys</w:t>
-      </w:r>
-      <w:proofErr w:type="spellEnd"/>
-      <w:r>
-        <w:t xml:space="preserve"> board (e.g. LED’s, microphone, etc.) or through circuits attached to the PMOD expansion ports.  </w:t>
-      </w:r>
-      <w:proofErr w:type="spellStart"/>
-      <w:r>
-        <w:t>Digilent</w:t>
-      </w:r>
-      <w:proofErr w:type="spellEnd"/>
-      <w:r>
-        <w:t xml:space="preserve"> supply a range of ready-made PMOD circuits that may be suitable for a variety of purposes</w:t>
+        <w:t>The custom modules interface with the outside world either through the electronic components available on the Nexys board (e.g. LED’s, microphone, etc.) or through circuits attached to the PMOD expansion ports.  Digilent supply a range of ready-made PMOD circuits that may be suitable for a variety of purposes</w:t>
       </w:r>
     </w:p>
     <w:p>
@@ -7502,11 +6989,9 @@
           <w:numId w:val="15"/>
         </w:numPr>
       </w:pPr>
-      <w:proofErr w:type="spellStart"/>
       <w:r>
         <w:t>Inst_HW_Registers</w:t>
       </w:r>
-      <w:proofErr w:type="spellEnd"/>
     </w:p>
     <w:p>
       <w:pPr>
@@ -7516,11 +7001,9 @@
           <w:numId w:val="15"/>
         </w:numPr>
       </w:pPr>
-      <w:proofErr w:type="spellStart"/>
       <w:r>
         <w:t>Inst_Interrupt</w:t>
       </w:r>
-      <w:proofErr w:type="spellEnd"/>
     </w:p>
     <w:p>
       <w:pPr>
@@ -7596,23 +7079,7 @@
       </w:pPr>
       <w:r>
         <w:lastRenderedPageBreak/>
-        <w:t>Testing design changes in the electronic simulator (Xilinx ISM) is essential before testing in hardware.  For this purpose a faster-to-simulate SRAM module (</w:t>
-      </w:r>
-      <w:proofErr w:type="spellStart"/>
-      <w:r>
-        <w:t>RAM_for_Testbench</w:t>
-      </w:r>
-      <w:proofErr w:type="spellEnd"/>
-      <w:r>
-        <w:t xml:space="preserve">) is provided.  Comment out the instance of SYS_RAM in Board_Nexys4 and comment in </w:t>
-      </w:r>
-      <w:proofErr w:type="spellStart"/>
-      <w:r>
-        <w:t>RAM_for_Testbench</w:t>
-      </w:r>
-      <w:proofErr w:type="spellEnd"/>
-      <w:r>
-        <w:t>.  The principal advantage is that this module can read a revised SRAM.bin file directly without being regenerated, thus saving time</w:t>
+        <w:t>Testing design changes in the electronic simulator (Xilinx ISM) is essential before testing in hardware.  For this purpose a faster-to-simulate SRAM module (RAM_for_Testbench) is provided.  Comment out the instance of SYS_RAM in Board_Nexys4 and comment in RAM_for_Testbench.  The principal advantage is that this module can read a revised SRAM.bin file directly without being regenerated, thus saving time</w:t>
       </w:r>
     </w:p>
     <w:p>
@@ -7675,15 +7142,7 @@
         </w:numPr>
       </w:pPr>
       <w:r>
-        <w:t xml:space="preserve">It is critical to ensure that the new design meets timing.  ISE </w:t>
-      </w:r>
-      <w:proofErr w:type="spellStart"/>
-      <w:r>
-        <w:t>SmartXplorer</w:t>
-      </w:r>
-      <w:proofErr w:type="spellEnd"/>
-      <w:r>
-        <w:t xml:space="preserve"> is very helpful for obtaining the best place and route for a given design and optimizing timing</w:t>
+        <w:t>It is critical to ensure that the new design meets timing.  ISE SmartXplorer is very helpful for obtaining the best place and route for a given design and optimizing timing</w:t>
       </w:r>
     </w:p>
     <w:p/>
@@ -7694,15 +7153,10 @@
       <w:r>
         <w:br w:type="page"/>
       </w:r>
-      <w:bookmarkStart w:id="20" w:name="_Toc407800896"/>
-      <w:proofErr w:type="gramStart"/>
+      <w:bookmarkStart w:id="21" w:name="_Toc407800896"/>
       <w:r>
         <w:lastRenderedPageBreak/>
-        <w:t>Appendix 1.</w:t>
-      </w:r>
-      <w:proofErr w:type="gramEnd"/>
-      <w:r>
-        <w:t xml:space="preserve">  </w:t>
+        <w:t xml:space="preserve">Appendix 1.  </w:t>
       </w:r>
       <w:r>
         <w:t>System</w:t>
@@ -7710,7 +7164,7 @@
       <w:r>
         <w:t xml:space="preserve"> specifications</w:t>
       </w:r>
-      <w:bookmarkEnd w:id="20"/>
+      <w:bookmarkEnd w:id="21"/>
     </w:p>
     <w:p/>
     <w:tbl>
@@ -7819,21 +7273,11 @@
               <w:spacing w:before="120" w:after="120"/>
               <w:jc w:val="left"/>
             </w:pPr>
-            <w:proofErr w:type="spellStart"/>
-            <w:r>
-              <w:t>Digilent</w:t>
-            </w:r>
-            <w:proofErr w:type="spellEnd"/>
-            <w:r>
-              <w:t xml:space="preserve"> </w:t>
-            </w:r>
-            <w:proofErr w:type="spellStart"/>
-            <w:r>
-              <w:t>Nexys</w:t>
-            </w:r>
-            <w:proofErr w:type="spellEnd"/>
-            <w:r>
-              <w:t xml:space="preserve"> 2</w:t>
+            <w:r>
+              <w:t xml:space="preserve">Digilent </w:t>
+            </w:r>
+            <w:r>
+              <w:t>Nexys 2</w:t>
             </w:r>
             <w:r>
               <w:t xml:space="preserve"> (1200K gate)</w:t>
@@ -7849,21 +7293,11 @@
               <w:spacing w:before="120" w:after="120"/>
               <w:jc w:val="left"/>
             </w:pPr>
-            <w:proofErr w:type="spellStart"/>
-            <w:r>
-              <w:t>Digilent</w:t>
-            </w:r>
-            <w:proofErr w:type="spellEnd"/>
-            <w:r>
-              <w:t xml:space="preserve"> </w:t>
-            </w:r>
-            <w:proofErr w:type="spellStart"/>
-            <w:r>
-              <w:t>Nexys</w:t>
-            </w:r>
-            <w:proofErr w:type="spellEnd"/>
-            <w:r>
-              <w:t xml:space="preserve"> 4</w:t>
+            <w:r>
+              <w:t xml:space="preserve">Digilent </w:t>
+            </w:r>
+            <w:r>
+              <w:t>Nexys 4</w:t>
             </w:r>
           </w:p>
         </w:tc>
@@ -8584,8 +8018,7 @@
       <w:r>
         <w:br w:type="page"/>
       </w:r>
-      <w:bookmarkStart w:id="21" w:name="_Toc407800897"/>
-      <w:proofErr w:type="gramStart"/>
+      <w:bookmarkStart w:id="22" w:name="_Toc407800897"/>
       <w:r>
         <w:lastRenderedPageBreak/>
         <w:t xml:space="preserve">Appendix </w:t>
@@ -8594,11 +8027,7 @@
         <w:t>2</w:t>
       </w:r>
       <w:r>
-        <w:t>.</w:t>
-      </w:r>
-      <w:proofErr w:type="gramEnd"/>
-      <w:r>
-        <w:t xml:space="preserve">  </w:t>
+        <w:t xml:space="preserve">.  </w:t>
       </w:r>
       <w:r>
         <w:t xml:space="preserve">CPU instruction </w:t>
@@ -8606,8 +8035,8 @@
       <w:r>
         <w:t>set</w:t>
       </w:r>
-      <w:bookmarkEnd w:id="0"/>
-      <w:bookmarkEnd w:id="21"/>
+      <w:bookmarkEnd w:id="1"/>
+      <w:bookmarkEnd w:id="22"/>
     </w:p>
     <w:p>
       <w:pPr>
@@ -13463,15 +12892,7 @@
               <w:t>equivalent to multiply by 2</w:t>
             </w:r>
             <w:r>
-              <w:t xml:space="preserve">).  </w:t>
-            </w:r>
-            <w:proofErr w:type="spellStart"/>
-            <w:r>
-              <w:t>Bit</w:t>
-            </w:r>
-            <w:proofErr w:type="spellEnd"/>
-            <w:r>
-              <w:t xml:space="preserve"> 0 is set to 0</w:t>
+              <w:t>).  Bit 0 is set to 0</w:t>
             </w:r>
           </w:p>
         </w:tc>
@@ -13591,15 +13012,7 @@
               <w:t>Logical shift right</w:t>
             </w:r>
             <w:r>
-              <w:t xml:space="preserve">.  </w:t>
-            </w:r>
-            <w:proofErr w:type="spellStart"/>
-            <w:r>
-              <w:t>Bit</w:t>
-            </w:r>
-            <w:proofErr w:type="spellEnd"/>
-            <w:r>
-              <w:t xml:space="preserve"> 31 is set to 0</w:t>
+              <w:t>.  Bit 31 is set to 0</w:t>
             </w:r>
           </w:p>
         </w:tc>
@@ -14223,13 +13636,8 @@
               <w:t>(x1 x2 -- u-rem u</w:t>
             </w:r>
             <w:r>
-              <w:t>-</w:t>
-            </w:r>
-            <w:proofErr w:type="spellStart"/>
-            <w:r>
-              <w:t>quot</w:t>
-            </w:r>
-            <w:proofErr w:type="spellEnd"/>
+              <w:t>-quot</w:t>
+            </w:r>
             <w:r>
               <w:t>)</w:t>
             </w:r>
@@ -14347,11 +13755,9 @@
             <w:r>
               <w:t xml:space="preserve">(x1 x2 -- rem </w:t>
             </w:r>
-            <w:proofErr w:type="spellStart"/>
             <w:r>
               <w:t>quot</w:t>
             </w:r>
-            <w:proofErr w:type="spellEnd"/>
             <w:r>
               <w:t>)</w:t>
             </w:r>
@@ -14470,15 +13876,7 @@
               <w:spacing w:before="120" w:after="120"/>
             </w:pPr>
             <w:r>
-              <w:t xml:space="preserve">( </w:t>
-            </w:r>
-            <w:proofErr w:type="spellStart"/>
-            <w:r>
-              <w:t>addr</w:t>
-            </w:r>
-            <w:proofErr w:type="spellEnd"/>
-            <w:r>
-              <w:t xml:space="preserve"> -- n)</w:t>
+              <w:t>( addr -- n)</w:t>
             </w:r>
           </w:p>
         </w:tc>
@@ -14596,15 +13994,7 @@
               <w:spacing w:before="120" w:after="120"/>
             </w:pPr>
             <w:r>
-              <w:t xml:space="preserve">( n </w:t>
-            </w:r>
-            <w:proofErr w:type="spellStart"/>
-            <w:r>
-              <w:t>addr</w:t>
-            </w:r>
-            <w:proofErr w:type="spellEnd"/>
-            <w:r>
-              <w:t xml:space="preserve"> --)</w:t>
+              <w:t>( n addr --)</w:t>
             </w:r>
           </w:p>
         </w:tc>
@@ -14721,15 +14111,7 @@
               <w:spacing w:before="120" w:after="120"/>
             </w:pPr>
             <w:r>
-              <w:t xml:space="preserve">( </w:t>
-            </w:r>
-            <w:proofErr w:type="spellStart"/>
-            <w:r>
-              <w:t>addr</w:t>
-            </w:r>
-            <w:proofErr w:type="spellEnd"/>
-            <w:r>
-              <w:t xml:space="preserve"> -- n)</w:t>
+              <w:t>( addr -- n)</w:t>
             </w:r>
           </w:p>
         </w:tc>
@@ -14842,15 +14224,7 @@
               <w:spacing w:before="120" w:after="120"/>
             </w:pPr>
             <w:r>
-              <w:t xml:space="preserve">( n </w:t>
-            </w:r>
-            <w:proofErr w:type="spellStart"/>
-            <w:r>
-              <w:t>addr</w:t>
-            </w:r>
-            <w:proofErr w:type="spellEnd"/>
-            <w:r>
-              <w:t xml:space="preserve"> --)</w:t>
+              <w:t>( n addr --)</w:t>
             </w:r>
           </w:p>
         </w:tc>
@@ -14964,15 +14338,7 @@
               <w:spacing w:before="120" w:after="120"/>
             </w:pPr>
             <w:r>
-              <w:t xml:space="preserve">( </w:t>
-            </w:r>
-            <w:proofErr w:type="spellStart"/>
-            <w:r>
-              <w:t>addr</w:t>
-            </w:r>
-            <w:proofErr w:type="spellEnd"/>
-            <w:r>
-              <w:t xml:space="preserve"> -- n)</w:t>
+              <w:t>( addr -- n)</w:t>
             </w:r>
           </w:p>
         </w:tc>
@@ -15089,15 +14455,7 @@
               <w:spacing w:before="120" w:after="120"/>
             </w:pPr>
             <w:r>
-              <w:t xml:space="preserve">( n </w:t>
-            </w:r>
-            <w:proofErr w:type="spellStart"/>
-            <w:r>
-              <w:t>addr</w:t>
-            </w:r>
-            <w:proofErr w:type="spellEnd"/>
-            <w:r>
-              <w:t xml:space="preserve"> --)</w:t>
+              <w:t>( n addr --)</w:t>
             </w:r>
           </w:p>
         </w:tc>
@@ -15212,23 +14570,7 @@
               <w:spacing w:before="120" w:after="120"/>
             </w:pPr>
             <w:r>
-              <w:t xml:space="preserve">(x -- </w:t>
-            </w:r>
-            <w:proofErr w:type="spellStart"/>
-            <w:r>
-              <w:t>x</w:t>
-            </w:r>
-            <w:proofErr w:type="spellEnd"/>
-            <w:r>
-              <w:t xml:space="preserve"> </w:t>
-            </w:r>
-            <w:proofErr w:type="spellStart"/>
-            <w:r>
-              <w:t>x</w:t>
-            </w:r>
-            <w:proofErr w:type="spellEnd"/>
-            <w:r>
-              <w:t xml:space="preserve"> | x)</w:t>
+              <w:t>(x -- x x | x)</w:t>
             </w:r>
           </w:p>
         </w:tc>
@@ -15829,15 +15171,7 @@
               <w:spacing w:before="120" w:after="120"/>
             </w:pPr>
             <w:r>
-              <w:t xml:space="preserve">( </w:t>
-            </w:r>
-            <w:proofErr w:type="spellStart"/>
-            <w:r>
-              <w:t>addr</w:t>
-            </w:r>
-            <w:proofErr w:type="spellEnd"/>
-            <w:r>
-              <w:t xml:space="preserve"> --)</w:t>
+              <w:t>( addr --)</w:t>
             </w:r>
           </w:p>
         </w:tc>
@@ -15984,13 +15318,8 @@
               <w:t>( --</w:t>
             </w:r>
             <w:r>
-              <w:t xml:space="preserve"> </w:t>
-            </w:r>
-            <w:proofErr w:type="spellStart"/>
-            <w:r>
-              <w:t>addr</w:t>
-            </w:r>
-            <w:proofErr w:type="spellEnd"/>
+              <w:t xml:space="preserve"> addr</w:t>
+            </w:r>
             <w:r>
               <w:t>)</w:t>
             </w:r>
@@ -16104,13 +15433,8 @@
             <w:r>
               <w:t xml:space="preserve">( </w:t>
             </w:r>
-            <w:proofErr w:type="spellStart"/>
-            <w:r>
-              <w:t>addr</w:t>
-            </w:r>
-            <w:proofErr w:type="spellEnd"/>
-            <w:r>
-              <w:t xml:space="preserve"> </w:t>
+            <w:r>
+              <w:t xml:space="preserve">addr </w:t>
             </w:r>
             <w:r>
               <w:t>--)</w:t>
@@ -16129,13 +15453,8 @@
               <w:t>( --</w:t>
             </w:r>
             <w:r>
-              <w:t xml:space="preserve"> </w:t>
-            </w:r>
-            <w:proofErr w:type="spellStart"/>
-            <w:r>
-              <w:t>addr</w:t>
-            </w:r>
-            <w:proofErr w:type="spellEnd"/>
+              <w:t xml:space="preserve"> addr</w:t>
+            </w:r>
             <w:r>
               <w:t>)</w:t>
             </w:r>
@@ -16275,13 +15594,8 @@
               <w:t>( --</w:t>
             </w:r>
             <w:r>
-              <w:t xml:space="preserve"> </w:t>
-            </w:r>
-            <w:proofErr w:type="spellStart"/>
-            <w:r>
-              <w:t>addr</w:t>
-            </w:r>
-            <w:proofErr w:type="spellEnd"/>
+              <w:t xml:space="preserve"> addr</w:t>
+            </w:r>
             <w:r>
               <w:t>)</w:t>
             </w:r>
@@ -16411,13 +15725,8 @@
             <w:r>
               <w:t xml:space="preserve">( </w:t>
             </w:r>
-            <w:proofErr w:type="spellStart"/>
-            <w:r>
-              <w:t>addr</w:t>
-            </w:r>
-            <w:proofErr w:type="spellEnd"/>
-            <w:r>
-              <w:t xml:space="preserve"> </w:t>
+            <w:r>
+              <w:t xml:space="preserve">addr </w:t>
             </w:r>
             <w:r>
               <w:t>--)</w:t>
@@ -16428,15 +15737,7 @@
               <w:spacing w:before="120" w:after="120"/>
             </w:pPr>
             <w:r>
-              <w:t xml:space="preserve">( -- </w:t>
-            </w:r>
-            <w:proofErr w:type="spellStart"/>
-            <w:r>
-              <w:t>addr</w:t>
-            </w:r>
-            <w:proofErr w:type="spellEnd"/>
-            <w:r>
-              <w:t>)</w:t>
+              <w:t>( -- addr)</w:t>
             </w:r>
           </w:p>
         </w:tc>
@@ -16573,11 +15874,9 @@
             <w:r>
               <w:t>(</w:t>
             </w:r>
-            <w:proofErr w:type="spellStart"/>
             <w:r>
               <w:t>addr</w:t>
             </w:r>
-            <w:proofErr w:type="spellEnd"/>
             <w:r>
               <w:t xml:space="preserve"> --)</w:t>
             </w:r>
@@ -16824,13 +16123,8 @@
             <w:r>
               <w:t xml:space="preserve">( </w:t>
             </w:r>
-            <w:proofErr w:type="spellStart"/>
-            <w:r>
-              <w:t>addr</w:t>
-            </w:r>
-            <w:proofErr w:type="spellEnd"/>
-            <w:r>
-              <w:t xml:space="preserve"> </w:t>
+            <w:r>
+              <w:t xml:space="preserve">addr </w:t>
             </w:r>
             <w:r>
               <w:t>--)</w:t>
@@ -16936,15 +16230,7 @@
               <w:t xml:space="preserve"> The compound instruction saves one cycle and one byte on each subroutine return</w:t>
             </w:r>
             <w:r>
-              <w:t xml:space="preserve"> (e.g. DROP</w:t>
-            </w:r>
-            <w:proofErr w:type="gramStart"/>
-            <w:r>
-              <w:t>,RTS</w:t>
-            </w:r>
-            <w:proofErr w:type="gramEnd"/>
-            <w:r>
-              <w:t xml:space="preserve">).  </w:t>
+              <w:t xml:space="preserve"> (e.g. DROP,RTS).  </w:t>
             </w:r>
           </w:p>
         </w:tc>
@@ -16970,15 +16256,7 @@
               <w:spacing w:before="120" w:after="120"/>
             </w:pPr>
             <w:r>
-              <w:t xml:space="preserve">( </w:t>
-            </w:r>
-            <w:proofErr w:type="spellStart"/>
-            <w:r>
-              <w:t>addr</w:t>
-            </w:r>
-            <w:proofErr w:type="spellEnd"/>
-            <w:r>
-              <w:t xml:space="preserve"> --)</w:t>
+              <w:t>( addr --)</w:t>
             </w:r>
           </w:p>
         </w:tc>
@@ -17299,18 +16577,13 @@
       <w:pPr>
         <w:pStyle w:val="Heading1"/>
       </w:pPr>
-      <w:bookmarkStart w:id="22" w:name="_Toc407800898"/>
-      <w:proofErr w:type="gramStart"/>
+      <w:bookmarkStart w:id="23" w:name="_Toc407800898"/>
       <w:r>
         <w:lastRenderedPageBreak/>
         <w:t>Appendix 3</w:t>
       </w:r>
       <w:r>
-        <w:t>.</w:t>
-      </w:r>
-      <w:proofErr w:type="gramEnd"/>
-      <w:r>
-        <w:t xml:space="preserve">  </w:t>
+        <w:t xml:space="preserve">.  </w:t>
       </w:r>
       <w:r>
         <w:t>M</w:t>
@@ -17327,18 +16600,13 @@
       <w:r>
         <w:t xml:space="preserve">, </w:t>
       </w:r>
-      <w:proofErr w:type="spellStart"/>
-      <w:r>
-        <w:t>Nexys</w:t>
-      </w:r>
-      <w:proofErr w:type="spellEnd"/>
-      <w:r>
-        <w:t xml:space="preserve"> 2</w:t>
+      <w:r>
+        <w:t>Nexys 2</w:t>
       </w:r>
       <w:r>
         <w:t>)</w:t>
       </w:r>
-      <w:bookmarkEnd w:id="22"/>
+      <w:bookmarkEnd w:id="23"/>
     </w:p>
     <w:p>
       <w:pPr>
@@ -19244,20 +18512,12 @@
               </w:rPr>
               <w:t xml:space="preserve"> character seven segment output on the </w:t>
             </w:r>
-            <w:proofErr w:type="spellStart"/>
             <w:r>
               <w:rPr>
                 <w:rFonts w:ascii="Cambria" w:hAnsi="Cambria"/>
               </w:rPr>
               <w:lastRenderedPageBreak/>
-              <w:t>Nexys</w:t>
-            </w:r>
-            <w:proofErr w:type="spellEnd"/>
-            <w:r>
-              <w:rPr>
-                <w:rFonts w:ascii="Cambria" w:hAnsi="Cambria"/>
-              </w:rPr>
-              <w:t xml:space="preserve"> 2 board</w:t>
+              <w:t>Nexys 2 board</w:t>
             </w:r>
           </w:p>
         </w:tc>
@@ -19353,21 +18613,119 @@
               <w:rPr>
                 <w:rFonts w:ascii="Cambria" w:hAnsi="Cambria"/>
               </w:rPr>
-              <w:t xml:space="preserve">8 switch inputs on the </w:t>
-            </w:r>
-            <w:proofErr w:type="spellStart"/>
-            <w:r>
+              <w:t>8 switch inputs on the Nexys 2 board</w:t>
+            </w:r>
+          </w:p>
+        </w:tc>
+        <w:tc>
+          <w:tcPr>
+            <w:tcW w:w="997" w:type="dxa"/>
+          </w:tcPr>
+          <w:p>
+            <w:pPr>
+              <w:spacing w:before="60" w:after="60"/>
+              <w:jc w:val="center"/>
               <w:rPr>
                 <w:rFonts w:ascii="Cambria" w:hAnsi="Cambria"/>
               </w:rPr>
-              <w:t>Nexys</w:t>
-            </w:r>
-            <w:proofErr w:type="spellEnd"/>
+            </w:pPr>
             <w:r>
               <w:rPr>
                 <w:rFonts w:ascii="Cambria" w:hAnsi="Cambria"/>
               </w:rPr>
-              <w:t xml:space="preserve"> 2 board</w:t>
+              <w:t>R</w:t>
+            </w:r>
+          </w:p>
+        </w:tc>
+        <w:tc>
+          <w:tcPr>
+            <w:tcW w:w="1152" w:type="dxa"/>
+          </w:tcPr>
+          <w:p>
+            <w:pPr>
+              <w:spacing w:before="60" w:after="60"/>
+              <w:jc w:val="right"/>
+              <w:rPr>
+                <w:rFonts w:ascii="Consolas" w:hAnsi="Consolas" w:cs="Consolas"/>
+              </w:rPr>
+            </w:pPr>
+            <w:r>
+              <w:rPr>
+                <w:rFonts w:ascii="Consolas" w:hAnsi="Consolas" w:cs="Consolas"/>
+              </w:rPr>
+              <w:t>0xF834</w:t>
+            </w:r>
+          </w:p>
+        </w:tc>
+        <w:tc>
+          <w:tcPr>
+            <w:tcW w:w="1080" w:type="dxa"/>
+          </w:tcPr>
+          <w:p>
+            <w:pPr>
+              <w:spacing w:before="60" w:after="60"/>
+              <w:jc w:val="right"/>
+              <w:rPr>
+                <w:rFonts w:ascii="Consolas" w:hAnsi="Consolas" w:cs="Consolas"/>
+              </w:rPr>
+            </w:pPr>
+            <w:r>
+              <w:rPr>
+                <w:rFonts w:ascii="Consolas" w:hAnsi="Consolas" w:cs="Consolas"/>
+              </w:rPr>
+              <w:t>63540</w:t>
+            </w:r>
+          </w:p>
+        </w:tc>
+      </w:tr>
+      <w:tr>
+        <w:tc>
+          <w:tcPr>
+            <w:tcW w:w="1846" w:type="dxa"/>
+          </w:tcPr>
+          <w:p>
+            <w:pPr>
+              <w:spacing w:before="60" w:after="60"/>
+            </w:pPr>
+            <w:r>
+              <w:t>SPIDATA</w:t>
+            </w:r>
+          </w:p>
+        </w:tc>
+        <w:tc>
+          <w:tcPr>
+            <w:tcW w:w="4501" w:type="dxa"/>
+          </w:tcPr>
+          <w:p>
+            <w:pPr>
+              <w:spacing w:before="60" w:after="60"/>
+              <w:rPr>
+                <w:rFonts w:ascii="Cambria" w:hAnsi="Cambria"/>
+              </w:rPr>
+            </w:pPr>
+            <w:r>
+              <w:rPr>
+                <w:rFonts w:ascii="Cambria" w:hAnsi="Cambria"/>
+              </w:rPr>
+              <w:t>SPI data b</w:t>
+            </w:r>
+            <w:r>
+              <w:rPr>
+                <w:rFonts w:ascii="Cambria" w:hAnsi="Cambria"/>
+              </w:rPr>
+              <w:t>y</w:t>
+            </w:r>
+            <w:r>
+              <w:rPr>
+                <w:rFonts w:ascii="Cambria" w:hAnsi="Cambria"/>
+              </w:rPr>
+              <w:t>t</w:t>
+            </w:r>
+            <w:r>
+              <w:rPr>
+                <w:rFonts w:ascii="Cambria" w:hAnsi="Cambria"/>
+              </w:rPr>
+              <w:t>e.  Writing to this register triggers the SPI transmit/receive cycle</w:t>
             </w:r>
           </w:p>
         </w:tc>
@@ -19387,6 +18745,194 @@
               <w:rPr>
                 <w:rFonts w:ascii="Cambria" w:hAnsi="Cambria"/>
               </w:rPr>
+              <w:t>R/W</w:t>
+            </w:r>
+          </w:p>
+        </w:tc>
+        <w:tc>
+          <w:tcPr>
+            <w:tcW w:w="1152" w:type="dxa"/>
+          </w:tcPr>
+          <w:p>
+            <w:pPr>
+              <w:spacing w:before="60" w:after="60"/>
+              <w:jc w:val="right"/>
+              <w:rPr>
+                <w:rFonts w:ascii="Consolas" w:hAnsi="Consolas" w:cs="Consolas"/>
+              </w:rPr>
+            </w:pPr>
+            <w:r>
+              <w:rPr>
+                <w:rFonts w:ascii="Consolas" w:hAnsi="Consolas" w:cs="Consolas"/>
+              </w:rPr>
+              <w:t>0xF838</w:t>
+            </w:r>
+          </w:p>
+        </w:tc>
+        <w:tc>
+          <w:tcPr>
+            <w:tcW w:w="1080" w:type="dxa"/>
+          </w:tcPr>
+          <w:p>
+            <w:pPr>
+              <w:spacing w:before="60" w:after="60"/>
+              <w:jc w:val="right"/>
+              <w:rPr>
+                <w:rFonts w:ascii="Consolas" w:hAnsi="Consolas" w:cs="Consolas"/>
+              </w:rPr>
+            </w:pPr>
+            <w:r>
+              <w:rPr>
+                <w:rFonts w:ascii="Consolas" w:hAnsi="Consolas" w:cs="Consolas"/>
+              </w:rPr>
+              <w:t>63544</w:t>
+            </w:r>
+          </w:p>
+        </w:tc>
+      </w:tr>
+      <w:tr>
+        <w:tc>
+          <w:tcPr>
+            <w:tcW w:w="1846" w:type="dxa"/>
+          </w:tcPr>
+          <w:p>
+            <w:pPr>
+              <w:spacing w:before="60" w:after="60"/>
+            </w:pPr>
+            <w:r>
+              <w:t>SPICONTROL</w:t>
+            </w:r>
+          </w:p>
+        </w:tc>
+        <w:tc>
+          <w:tcPr>
+            <w:tcW w:w="4501" w:type="dxa"/>
+          </w:tcPr>
+          <w:p>
+            <w:pPr>
+              <w:spacing w:before="60" w:after="60"/>
+              <w:rPr>
+                <w:rFonts w:ascii="Cambria" w:hAnsi="Cambria"/>
+              </w:rPr>
+            </w:pPr>
+            <w:r>
+              <w:rPr>
+                <w:rFonts w:ascii="Cambria" w:hAnsi="Cambria"/>
+              </w:rPr>
+              <w:t>Control of SPI port - see below for bit level</w:t>
+            </w:r>
+          </w:p>
+        </w:tc>
+        <w:tc>
+          <w:tcPr>
+            <w:tcW w:w="997" w:type="dxa"/>
+          </w:tcPr>
+          <w:p>
+            <w:pPr>
+              <w:spacing w:before="60" w:after="60"/>
+              <w:jc w:val="center"/>
+              <w:rPr>
+                <w:rFonts w:ascii="Cambria" w:hAnsi="Cambria"/>
+              </w:rPr>
+            </w:pPr>
+            <w:r>
+              <w:rPr>
+                <w:rFonts w:ascii="Cambria" w:hAnsi="Cambria"/>
+              </w:rPr>
+              <w:t>R/W</w:t>
+            </w:r>
+          </w:p>
+        </w:tc>
+        <w:tc>
+          <w:tcPr>
+            <w:tcW w:w="1152" w:type="dxa"/>
+          </w:tcPr>
+          <w:p>
+            <w:pPr>
+              <w:spacing w:before="60" w:after="60"/>
+              <w:jc w:val="right"/>
+              <w:rPr>
+                <w:rFonts w:ascii="Consolas" w:hAnsi="Consolas" w:cs="Consolas"/>
+              </w:rPr>
+            </w:pPr>
+            <w:r>
+              <w:rPr>
+                <w:rFonts w:ascii="Consolas" w:hAnsi="Consolas" w:cs="Consolas"/>
+              </w:rPr>
+              <w:t>0xF83C</w:t>
+            </w:r>
+          </w:p>
+        </w:tc>
+        <w:tc>
+          <w:tcPr>
+            <w:tcW w:w="1080" w:type="dxa"/>
+          </w:tcPr>
+          <w:p>
+            <w:pPr>
+              <w:spacing w:before="60" w:after="60"/>
+              <w:jc w:val="right"/>
+              <w:rPr>
+                <w:rFonts w:ascii="Consolas" w:hAnsi="Consolas" w:cs="Consolas"/>
+              </w:rPr>
+            </w:pPr>
+            <w:r>
+              <w:rPr>
+                <w:rFonts w:ascii="Consolas" w:hAnsi="Consolas" w:cs="Consolas"/>
+              </w:rPr>
+              <w:t>63548</w:t>
+            </w:r>
+          </w:p>
+        </w:tc>
+      </w:tr>
+      <w:tr>
+        <w:tc>
+          <w:tcPr>
+            <w:tcW w:w="1846" w:type="dxa"/>
+          </w:tcPr>
+          <w:p>
+            <w:pPr>
+              <w:spacing w:before="60" w:after="60"/>
+            </w:pPr>
+            <w:r>
+              <w:t>SPISTATUS</w:t>
+            </w:r>
+          </w:p>
+        </w:tc>
+        <w:tc>
+          <w:tcPr>
+            <w:tcW w:w="4501" w:type="dxa"/>
+          </w:tcPr>
+          <w:p>
+            <w:pPr>
+              <w:spacing w:before="60" w:after="60"/>
+              <w:rPr>
+                <w:rFonts w:ascii="Cambria" w:hAnsi="Cambria"/>
+              </w:rPr>
+            </w:pPr>
+            <w:r>
+              <w:rPr>
+                <w:rFonts w:ascii="Cambria" w:hAnsi="Cambria"/>
+              </w:rPr>
+              <w:t>Status of SPI port - see below for bit level</w:t>
+            </w:r>
+          </w:p>
+        </w:tc>
+        <w:tc>
+          <w:tcPr>
+            <w:tcW w:w="997" w:type="dxa"/>
+          </w:tcPr>
+          <w:p>
+            <w:pPr>
+              <w:spacing w:before="60" w:after="60"/>
+              <w:jc w:val="center"/>
+              <w:rPr>
+                <w:rFonts w:ascii="Cambria" w:hAnsi="Cambria"/>
+              </w:rPr>
+            </w:pPr>
+            <w:r>
+              <w:rPr>
+                <w:rFonts w:ascii="Cambria" w:hAnsi="Cambria"/>
+              </w:rPr>
               <w:t>R</w:t>
             </w:r>
           </w:p>
@@ -19407,7 +18953,7 @@
               <w:rPr>
                 <w:rFonts w:ascii="Consolas" w:hAnsi="Consolas" w:cs="Consolas"/>
               </w:rPr>
-              <w:t>0xF834</w:t>
+              <w:t>0xF840</w:t>
             </w:r>
           </w:p>
         </w:tc>
@@ -19427,7 +18973,7 @@
               <w:rPr>
                 <w:rFonts w:ascii="Consolas" w:hAnsi="Consolas" w:cs="Consolas"/>
               </w:rPr>
-              <w:t>63540</w:t>
+              <w:t>63552</w:t>
             </w:r>
           </w:p>
         </w:tc>
@@ -19442,7 +18988,7 @@
               <w:spacing w:before="60" w:after="60"/>
             </w:pPr>
             <w:r>
-              <w:t>SPIDATA</w:t>
+              <w:t>SPICLKDIV</w:t>
             </w:r>
           </w:p>
         </w:tc>
@@ -19461,409 +19007,101 @@
               <w:rPr>
                 <w:rFonts w:ascii="Cambria" w:hAnsi="Cambria"/>
               </w:rPr>
-              <w:t>SPI data b</w:t>
-            </w:r>
-            <w:r>
+              <w:t>SPI clock = 50,000,000 / SPICLKDIV</w:t>
+            </w:r>
+          </w:p>
+        </w:tc>
+        <w:tc>
+          <w:tcPr>
+            <w:tcW w:w="997" w:type="dxa"/>
+          </w:tcPr>
+          <w:p>
+            <w:pPr>
+              <w:spacing w:before="60" w:after="60"/>
+              <w:jc w:val="center"/>
               <w:rPr>
                 <w:rFonts w:ascii="Cambria" w:hAnsi="Cambria"/>
               </w:rPr>
-              <w:t>y</w:t>
-            </w:r>
+            </w:pPr>
             <w:r>
               <w:rPr>
                 <w:rFonts w:ascii="Cambria" w:hAnsi="Cambria"/>
               </w:rPr>
-              <w:t>t</w:t>
-            </w:r>
-            <w:r>
+              <w:t>W</w:t>
+            </w:r>
+          </w:p>
+        </w:tc>
+        <w:tc>
+          <w:tcPr>
+            <w:tcW w:w="1152" w:type="dxa"/>
+          </w:tcPr>
+          <w:p>
+            <w:pPr>
+              <w:spacing w:before="60" w:after="60"/>
+              <w:jc w:val="right"/>
+              <w:rPr>
+                <w:rFonts w:ascii="Consolas" w:hAnsi="Consolas" w:cs="Consolas"/>
+              </w:rPr>
+            </w:pPr>
+            <w:r>
+              <w:rPr>
+                <w:rFonts w:ascii="Consolas" w:hAnsi="Consolas" w:cs="Consolas"/>
+              </w:rPr>
+              <w:t>0xF844</w:t>
+            </w:r>
+          </w:p>
+        </w:tc>
+        <w:tc>
+          <w:tcPr>
+            <w:tcW w:w="1080" w:type="dxa"/>
+          </w:tcPr>
+          <w:p>
+            <w:pPr>
+              <w:spacing w:before="60" w:after="60"/>
+              <w:jc w:val="right"/>
+              <w:rPr>
+                <w:rFonts w:ascii="Consolas" w:hAnsi="Consolas" w:cs="Consolas"/>
+              </w:rPr>
+            </w:pPr>
+            <w:r>
+              <w:rPr>
+                <w:rFonts w:ascii="Consolas" w:hAnsi="Consolas" w:cs="Consolas"/>
+              </w:rPr>
+              <w:t>63556</w:t>
+            </w:r>
+          </w:p>
+        </w:tc>
+      </w:tr>
+      <w:tr>
+        <w:tc>
+          <w:tcPr>
+            <w:tcW w:w="1846" w:type="dxa"/>
+          </w:tcPr>
+          <w:p>
+            <w:pPr>
+              <w:spacing w:before="60" w:after="60"/>
+            </w:pPr>
+            <w:r>
+              <w:t>VBLANK</w:t>
+            </w:r>
+          </w:p>
+        </w:tc>
+        <w:tc>
+          <w:tcPr>
+            <w:tcW w:w="4501" w:type="dxa"/>
+          </w:tcPr>
+          <w:p>
+            <w:pPr>
+              <w:spacing w:before="60" w:after="60"/>
               <w:rPr>
                 <w:rFonts w:ascii="Cambria" w:hAnsi="Cambria"/>
               </w:rPr>
-              <w:t>e.  Writing to this register triggers the SPI transmit/receive cycle</w:t>
-            </w:r>
-          </w:p>
-        </w:tc>
-        <w:tc>
-          <w:tcPr>
-            <w:tcW w:w="997" w:type="dxa"/>
-          </w:tcPr>
-          <w:p>
-            <w:pPr>
-              <w:spacing w:before="60" w:after="60"/>
-              <w:jc w:val="center"/>
+            </w:pPr>
+            <w:r>
               <w:rPr>
                 <w:rFonts w:ascii="Cambria" w:hAnsi="Cambria"/>
               </w:rPr>
-            </w:pPr>
-            <w:r>
-              <w:rPr>
-                <w:rFonts w:ascii="Cambria" w:hAnsi="Cambria"/>
-              </w:rPr>
-              <w:t>R/W</w:t>
-            </w:r>
-          </w:p>
-        </w:tc>
-        <w:tc>
-          <w:tcPr>
-            <w:tcW w:w="1152" w:type="dxa"/>
-          </w:tcPr>
-          <w:p>
-            <w:pPr>
-              <w:spacing w:before="60" w:after="60"/>
-              <w:jc w:val="right"/>
-              <w:rPr>
-                <w:rFonts w:ascii="Consolas" w:hAnsi="Consolas" w:cs="Consolas"/>
-              </w:rPr>
-            </w:pPr>
-            <w:r>
-              <w:rPr>
-                <w:rFonts w:ascii="Consolas" w:hAnsi="Consolas" w:cs="Consolas"/>
-              </w:rPr>
-              <w:t>0xF838</w:t>
-            </w:r>
-          </w:p>
-        </w:tc>
-        <w:tc>
-          <w:tcPr>
-            <w:tcW w:w="1080" w:type="dxa"/>
-          </w:tcPr>
-          <w:p>
-            <w:pPr>
-              <w:spacing w:before="60" w:after="60"/>
-              <w:jc w:val="right"/>
-              <w:rPr>
-                <w:rFonts w:ascii="Consolas" w:hAnsi="Consolas" w:cs="Consolas"/>
-              </w:rPr>
-            </w:pPr>
-            <w:r>
-              <w:rPr>
-                <w:rFonts w:ascii="Consolas" w:hAnsi="Consolas" w:cs="Consolas"/>
-              </w:rPr>
-              <w:t>63544</w:t>
-            </w:r>
-          </w:p>
-        </w:tc>
-      </w:tr>
-      <w:tr>
-        <w:tc>
-          <w:tcPr>
-            <w:tcW w:w="1846" w:type="dxa"/>
-          </w:tcPr>
-          <w:p>
-            <w:pPr>
-              <w:spacing w:before="60" w:after="60"/>
-            </w:pPr>
-            <w:r>
-              <w:t>SPICONTROL</w:t>
-            </w:r>
-          </w:p>
-        </w:tc>
-        <w:tc>
-          <w:tcPr>
-            <w:tcW w:w="4501" w:type="dxa"/>
-          </w:tcPr>
-          <w:p>
-            <w:pPr>
-              <w:spacing w:before="60" w:after="60"/>
-              <w:rPr>
-                <w:rFonts w:ascii="Cambria" w:hAnsi="Cambria"/>
-              </w:rPr>
-            </w:pPr>
-            <w:r>
-              <w:rPr>
-                <w:rFonts w:ascii="Cambria" w:hAnsi="Cambria"/>
-              </w:rPr>
-              <w:t>Control of SPI port - see below for bit level</w:t>
-            </w:r>
-          </w:p>
-        </w:tc>
-        <w:tc>
-          <w:tcPr>
-            <w:tcW w:w="997" w:type="dxa"/>
-          </w:tcPr>
-          <w:p>
-            <w:pPr>
-              <w:spacing w:before="60" w:after="60"/>
-              <w:jc w:val="center"/>
-              <w:rPr>
-                <w:rFonts w:ascii="Cambria" w:hAnsi="Cambria"/>
-              </w:rPr>
-            </w:pPr>
-            <w:r>
-              <w:rPr>
-                <w:rFonts w:ascii="Cambria" w:hAnsi="Cambria"/>
-              </w:rPr>
-              <w:t>R/W</w:t>
-            </w:r>
-          </w:p>
-        </w:tc>
-        <w:tc>
-          <w:tcPr>
-            <w:tcW w:w="1152" w:type="dxa"/>
-          </w:tcPr>
-          <w:p>
-            <w:pPr>
-              <w:spacing w:before="60" w:after="60"/>
-              <w:jc w:val="right"/>
-              <w:rPr>
-                <w:rFonts w:ascii="Consolas" w:hAnsi="Consolas" w:cs="Consolas"/>
-              </w:rPr>
-            </w:pPr>
-            <w:r>
-              <w:rPr>
-                <w:rFonts w:ascii="Consolas" w:hAnsi="Consolas" w:cs="Consolas"/>
-              </w:rPr>
-              <w:t>0xF83C</w:t>
-            </w:r>
-          </w:p>
-        </w:tc>
-        <w:tc>
-          <w:tcPr>
-            <w:tcW w:w="1080" w:type="dxa"/>
-          </w:tcPr>
-          <w:p>
-            <w:pPr>
-              <w:spacing w:before="60" w:after="60"/>
-              <w:jc w:val="right"/>
-              <w:rPr>
-                <w:rFonts w:ascii="Consolas" w:hAnsi="Consolas" w:cs="Consolas"/>
-              </w:rPr>
-            </w:pPr>
-            <w:r>
-              <w:rPr>
-                <w:rFonts w:ascii="Consolas" w:hAnsi="Consolas" w:cs="Consolas"/>
-              </w:rPr>
-              <w:t>63548</w:t>
-            </w:r>
-          </w:p>
-        </w:tc>
-      </w:tr>
-      <w:tr>
-        <w:tc>
-          <w:tcPr>
-            <w:tcW w:w="1846" w:type="dxa"/>
-          </w:tcPr>
-          <w:p>
-            <w:pPr>
-              <w:spacing w:before="60" w:after="60"/>
-            </w:pPr>
-            <w:r>
-              <w:t>SPISTATUS</w:t>
-            </w:r>
-          </w:p>
-        </w:tc>
-        <w:tc>
-          <w:tcPr>
-            <w:tcW w:w="4501" w:type="dxa"/>
-          </w:tcPr>
-          <w:p>
-            <w:pPr>
-              <w:spacing w:before="60" w:after="60"/>
-              <w:rPr>
-                <w:rFonts w:ascii="Cambria" w:hAnsi="Cambria"/>
-              </w:rPr>
-            </w:pPr>
-            <w:r>
-              <w:rPr>
-                <w:rFonts w:ascii="Cambria" w:hAnsi="Cambria"/>
-              </w:rPr>
-              <w:t>Status of SPI port - see below for bit level</w:t>
-            </w:r>
-          </w:p>
-        </w:tc>
-        <w:tc>
-          <w:tcPr>
-            <w:tcW w:w="997" w:type="dxa"/>
-          </w:tcPr>
-          <w:p>
-            <w:pPr>
-              <w:spacing w:before="60" w:after="60"/>
-              <w:jc w:val="center"/>
-              <w:rPr>
-                <w:rFonts w:ascii="Cambria" w:hAnsi="Cambria"/>
-              </w:rPr>
-            </w:pPr>
-            <w:r>
-              <w:rPr>
-                <w:rFonts w:ascii="Cambria" w:hAnsi="Cambria"/>
-              </w:rPr>
-              <w:t>R</w:t>
-            </w:r>
-          </w:p>
-        </w:tc>
-        <w:tc>
-          <w:tcPr>
-            <w:tcW w:w="1152" w:type="dxa"/>
-          </w:tcPr>
-          <w:p>
-            <w:pPr>
-              <w:spacing w:before="60" w:after="60"/>
-              <w:jc w:val="right"/>
-              <w:rPr>
-                <w:rFonts w:ascii="Consolas" w:hAnsi="Consolas" w:cs="Consolas"/>
-              </w:rPr>
-            </w:pPr>
-            <w:r>
-              <w:rPr>
-                <w:rFonts w:ascii="Consolas" w:hAnsi="Consolas" w:cs="Consolas"/>
-              </w:rPr>
-              <w:t>0xF840</w:t>
-            </w:r>
-          </w:p>
-        </w:tc>
-        <w:tc>
-          <w:tcPr>
-            <w:tcW w:w="1080" w:type="dxa"/>
-          </w:tcPr>
-          <w:p>
-            <w:pPr>
-              <w:spacing w:before="60" w:after="60"/>
-              <w:jc w:val="right"/>
-              <w:rPr>
-                <w:rFonts w:ascii="Consolas" w:hAnsi="Consolas" w:cs="Consolas"/>
-              </w:rPr>
-            </w:pPr>
-            <w:r>
-              <w:rPr>
-                <w:rFonts w:ascii="Consolas" w:hAnsi="Consolas" w:cs="Consolas"/>
-              </w:rPr>
-              <w:t>63552</w:t>
-            </w:r>
-          </w:p>
-        </w:tc>
-      </w:tr>
-      <w:tr>
-        <w:tc>
-          <w:tcPr>
-            <w:tcW w:w="1846" w:type="dxa"/>
-          </w:tcPr>
-          <w:p>
-            <w:pPr>
-              <w:spacing w:before="60" w:after="60"/>
-            </w:pPr>
-            <w:r>
-              <w:t>SPICLKDIV</w:t>
-            </w:r>
-          </w:p>
-        </w:tc>
-        <w:tc>
-          <w:tcPr>
-            <w:tcW w:w="4501" w:type="dxa"/>
-          </w:tcPr>
-          <w:p>
-            <w:pPr>
-              <w:spacing w:before="60" w:after="60"/>
-              <w:rPr>
-                <w:rFonts w:ascii="Cambria" w:hAnsi="Cambria"/>
-              </w:rPr>
-            </w:pPr>
-            <w:r>
-              <w:rPr>
-                <w:rFonts w:ascii="Cambria" w:hAnsi="Cambria"/>
-              </w:rPr>
-              <w:t>SPI clock = 50,000,000 / SPICLKDIV</w:t>
-            </w:r>
-          </w:p>
-        </w:tc>
-        <w:tc>
-          <w:tcPr>
-            <w:tcW w:w="997" w:type="dxa"/>
-          </w:tcPr>
-          <w:p>
-            <w:pPr>
-              <w:spacing w:before="60" w:after="60"/>
-              <w:jc w:val="center"/>
-              <w:rPr>
-                <w:rFonts w:ascii="Cambria" w:hAnsi="Cambria"/>
-              </w:rPr>
-            </w:pPr>
-            <w:r>
-              <w:rPr>
-                <w:rFonts w:ascii="Cambria" w:hAnsi="Cambria"/>
-              </w:rPr>
-              <w:t>W</w:t>
-            </w:r>
-          </w:p>
-        </w:tc>
-        <w:tc>
-          <w:tcPr>
-            <w:tcW w:w="1152" w:type="dxa"/>
-          </w:tcPr>
-          <w:p>
-            <w:pPr>
-              <w:spacing w:before="60" w:after="60"/>
-              <w:jc w:val="right"/>
-              <w:rPr>
-                <w:rFonts w:ascii="Consolas" w:hAnsi="Consolas" w:cs="Consolas"/>
-              </w:rPr>
-            </w:pPr>
-            <w:r>
-              <w:rPr>
-                <w:rFonts w:ascii="Consolas" w:hAnsi="Consolas" w:cs="Consolas"/>
-              </w:rPr>
-              <w:t>0xF844</w:t>
-            </w:r>
-          </w:p>
-        </w:tc>
-        <w:tc>
-          <w:tcPr>
-            <w:tcW w:w="1080" w:type="dxa"/>
-          </w:tcPr>
-          <w:p>
-            <w:pPr>
-              <w:spacing w:before="60" w:after="60"/>
-              <w:jc w:val="right"/>
-              <w:rPr>
-                <w:rFonts w:ascii="Consolas" w:hAnsi="Consolas" w:cs="Consolas"/>
-              </w:rPr>
-            </w:pPr>
-            <w:r>
-              <w:rPr>
-                <w:rFonts w:ascii="Consolas" w:hAnsi="Consolas" w:cs="Consolas"/>
-              </w:rPr>
-              <w:t>63556</w:t>
-            </w:r>
-          </w:p>
-        </w:tc>
-      </w:tr>
-      <w:tr>
-        <w:tc>
-          <w:tcPr>
-            <w:tcW w:w="1846" w:type="dxa"/>
-          </w:tcPr>
-          <w:p>
-            <w:pPr>
-              <w:spacing w:before="60" w:after="60"/>
-            </w:pPr>
-            <w:r>
-              <w:t>VBLANK</w:t>
-            </w:r>
-          </w:p>
-        </w:tc>
-        <w:tc>
-          <w:tcPr>
-            <w:tcW w:w="4501" w:type="dxa"/>
-          </w:tcPr>
-          <w:p>
-            <w:pPr>
-              <w:spacing w:before="60" w:after="60"/>
-              <w:rPr>
-                <w:rFonts w:ascii="Cambria" w:hAnsi="Cambria"/>
-              </w:rPr>
-            </w:pPr>
-            <w:proofErr w:type="spellStart"/>
-            <w:r>
-              <w:rPr>
-                <w:rFonts w:ascii="Cambria" w:hAnsi="Cambria"/>
-              </w:rPr>
-              <w:t>Bit</w:t>
-            </w:r>
-            <w:proofErr w:type="spellEnd"/>
-            <w:r>
-              <w:rPr>
-                <w:rFonts w:ascii="Cambria" w:hAnsi="Cambria"/>
-              </w:rPr>
-              <w:t xml:space="preserve"> 0 is set during the VGA vertical blank interval and cleared otherwise</w:t>
+              <w:t>Bit 0 is set during the VGA vertical blank interval and cleared otherwise</w:t>
             </w:r>
           </w:p>
         </w:tc>
@@ -19947,18 +19185,13 @@
       <w:pPr>
         <w:pStyle w:val="Heading1"/>
       </w:pPr>
-      <w:bookmarkStart w:id="23" w:name="_Toc407800899"/>
-      <w:proofErr w:type="gramStart"/>
+      <w:bookmarkStart w:id="24" w:name="_Toc407800899"/>
       <w:r>
         <w:lastRenderedPageBreak/>
         <w:t>Appendix 4</w:t>
       </w:r>
       <w:r>
-        <w:t>.</w:t>
-      </w:r>
-      <w:proofErr w:type="gramEnd"/>
-      <w:r>
-        <w:t xml:space="preserve">  </w:t>
+        <w:t xml:space="preserve">.  </w:t>
       </w:r>
       <w:r>
         <w:t>M</w:t>
@@ -19966,18 +19199,13 @@
       <w:r>
         <w:t xml:space="preserve">emory map (v3.0, </w:t>
       </w:r>
-      <w:proofErr w:type="spellStart"/>
-      <w:r>
-        <w:t>Nexys</w:t>
-      </w:r>
-      <w:proofErr w:type="spellEnd"/>
-      <w:r>
-        <w:t xml:space="preserve"> 4</w:t>
+      <w:r>
+        <w:t>Nexys 4</w:t>
       </w:r>
       <w:r>
         <w:t>)</w:t>
       </w:r>
-      <w:bookmarkEnd w:id="23"/>
+      <w:bookmarkEnd w:id="24"/>
     </w:p>
     <w:p>
       <w:pPr>
@@ -21793,8 +21021,6 @@
             <w:r>
               <w:t>gned 32 bit counter clocked at 10</w:t>
             </w:r>
-            <w:bookmarkStart w:id="24" w:name="_GoBack"/>
-            <w:bookmarkEnd w:id="24"/>
             <w:r>
               <w:t>0 MHz</w:t>
             </w:r>
@@ -22043,15 +21269,7 @@
               <w:spacing w:before="60" w:after="60"/>
             </w:pPr>
             <w:r>
-              <w:t xml:space="preserve">8 character seven segment output on the </w:t>
-            </w:r>
-            <w:proofErr w:type="spellStart"/>
-            <w:r>
-              <w:t>Nexys</w:t>
-            </w:r>
-            <w:proofErr w:type="spellEnd"/>
-            <w:r>
-              <w:t xml:space="preserve"> 2 board</w:t>
+              <w:t>8 character seven segment output on the Nexys 2 board</w:t>
             </w:r>
           </w:p>
         </w:tc>
@@ -22133,15 +21351,7 @@
               <w:spacing w:before="60" w:after="60"/>
             </w:pPr>
             <w:r>
-              <w:t xml:space="preserve">16 switch inputs on the </w:t>
-            </w:r>
-            <w:proofErr w:type="spellStart"/>
-            <w:r>
-              <w:t>Nexys</w:t>
-            </w:r>
-            <w:proofErr w:type="spellEnd"/>
-            <w:r>
-              <w:t xml:space="preserve"> 2 board</w:t>
+              <w:t>16 switch inputs on the Nexys 2 board</w:t>
             </w:r>
           </w:p>
         </w:tc>
@@ -22550,13 +21760,8 @@
             <w:pPr>
               <w:spacing w:before="60" w:after="60"/>
             </w:pPr>
-            <w:proofErr w:type="spellStart"/>
-            <w:r>
-              <w:t>Bit</w:t>
-            </w:r>
-            <w:proofErr w:type="spellEnd"/>
-            <w:r>
-              <w:t xml:space="preserve"> 0 is set during the VGA vertical blank interval and cleared otherwise</w:t>
+            <w:r>
+              <w:t>Bit 0 is set during the VGA vertical blank interval and cleared otherwise</w:t>
             </w:r>
           </w:p>
         </w:tc>
@@ -23295,7 +22500,6 @@
         <w:jc w:val="left"/>
       </w:pPr>
       <w:bookmarkStart w:id="25" w:name="_Toc407800900"/>
-      <w:proofErr w:type="gramStart"/>
       <w:r>
         <w:lastRenderedPageBreak/>
         <w:t xml:space="preserve">Appendix </w:t>
@@ -23304,11 +22508,7 @@
         <w:t>5</w:t>
       </w:r>
       <w:r>
-        <w:t>.</w:t>
-      </w:r>
-      <w:proofErr w:type="gramEnd"/>
-      <w:r>
-        <w:t xml:space="preserve"> </w:t>
+        <w:t xml:space="preserve">. </w:t>
       </w:r>
       <w:r>
         <w:t xml:space="preserve"> </w:t>
@@ -25432,7 +24632,6 @@
       </w:pPr>
       <w:bookmarkStart w:id="26" w:name="_Toc321927283"/>
       <w:bookmarkStart w:id="27" w:name="_Toc407800901"/>
-      <w:proofErr w:type="gramStart"/>
       <w:r>
         <w:lastRenderedPageBreak/>
         <w:t xml:space="preserve">Appendix </w:t>
@@ -25443,7 +24642,6 @@
       <w:r>
         <w:t>.</w:t>
       </w:r>
-      <w:proofErr w:type="gramEnd"/>
       <w:r>
         <w:t xml:space="preserve">  </w:t>
       </w:r>
@@ -26015,15 +25213,7 @@
           </w:tcPr>
           <w:p>
             <w:r>
-              <w:t xml:space="preserve">See also W+! </w:t>
-            </w:r>
-            <w:proofErr w:type="gramStart"/>
-            <w:r>
-              <w:t>and</w:t>
-            </w:r>
-            <w:proofErr w:type="gramEnd"/>
-            <w:r>
-              <w:t xml:space="preserve"> C+!</w:t>
+              <w:t>See also W+! and C+!</w:t>
             </w:r>
           </w:p>
         </w:tc>
@@ -30995,26 +30185,10 @@
           </w:tcPr>
           <w:p>
             <w:r>
-              <w:t>See also KKEY</w:t>
-            </w:r>
-            <w:proofErr w:type="gramStart"/>
-            <w:r>
-              <w:t>?,</w:t>
-            </w:r>
-            <w:proofErr w:type="gramEnd"/>
-            <w:r>
-              <w:t xml:space="preserve"> SKEY? </w:t>
-            </w:r>
-            <w:proofErr w:type="gramStart"/>
-            <w:r>
-              <w:t>a</w:t>
-            </w:r>
-            <w:r>
-              <w:t>nd</w:t>
-            </w:r>
-            <w:proofErr w:type="gramEnd"/>
-            <w:r>
-              <w:t xml:space="preserve"> S</w:t>
+              <w:t>See also KKEY?, SKEY? a</w:t>
+            </w:r>
+            <w:r>
+              <w:t>nd S</w:t>
             </w:r>
             <w:r>
               <w:t>KEY?</w:t>
@@ -32184,7 +31358,6 @@
         <w:pStyle w:val="Heading1"/>
       </w:pPr>
       <w:bookmarkStart w:id="36" w:name="_Toc407800902"/>
-      <w:proofErr w:type="gramStart"/>
       <w:r>
         <w:lastRenderedPageBreak/>
         <w:t>A</w:t>
@@ -32199,11 +31372,7 @@
         <w:t>7</w:t>
       </w:r>
       <w:r>
-        <w:t>.</w:t>
-      </w:r>
-      <w:proofErr w:type="gramEnd"/>
-      <w:r>
-        <w:t xml:space="preserve">  </w:t>
+        <w:t xml:space="preserve">.  </w:t>
       </w:r>
       <w:r>
         <w:t>System</w:t>
@@ -32335,13 +31504,8 @@
       </w:r>
     </w:p>
     <w:p>
-      <w:proofErr w:type="gramStart"/>
-      <w:r>
-        <w:t>{ is</w:t>
-      </w:r>
-      <w:proofErr w:type="gramEnd"/>
-      <w:r>
-        <w:t xml:space="preserve"> accepted in place of {: and } in place of :}. </w:t>
+      <w:r>
+        <w:t xml:space="preserve">{ is accepted in place of {: and } in place of :}. </w:t>
       </w:r>
       <w:r>
         <w:t xml:space="preserve"> </w:t>
@@ -32362,15 +31526,7 @@
         <w:t xml:space="preserve"> to perform a store</w:t>
       </w:r>
       <w:r>
-        <w:t xml:space="preserve">.  </w:t>
-      </w:r>
-      <w:proofErr w:type="gramStart"/>
-      <w:r>
-        <w:t>VALUE</w:t>
-      </w:r>
-      <w:proofErr w:type="gramEnd"/>
-      <w:r>
-        <w:t xml:space="preserve"> types are not implemented on the N.I.G.E. Machine therefore -&gt; and TO are only applicable to local variables. </w:t>
+        <w:t xml:space="preserve">.  VALUE types are not implemented on the N.I.G.E. Machine therefore -&gt; and TO are only applicable to local variables. </w:t>
       </w:r>
     </w:p>
     <w:tbl>
@@ -32755,11 +31911,7 @@
               <w:t xml:space="preserve">with name, &lt;name&gt;, </w:t>
             </w:r>
             <w:r>
-              <w:t xml:space="preserve">at </w:t>
-            </w:r>
-            <w:proofErr w:type="gramStart"/>
-            <w:r>
-              <w:t xml:space="preserve">offset </w:t>
+              <w:t xml:space="preserve">at offset </w:t>
             </w:r>
             <w:r>
               <w:t xml:space="preserve"> </w:t>
@@ -32767,7 +31919,6 @@
             <w:r>
               <w:t>bytes</w:t>
             </w:r>
-            <w:proofErr w:type="gramEnd"/>
             <w:r>
               <w:t xml:space="preserve"> from the start o</w:t>
             </w:r>
@@ -32775,15 +31926,7 @@
               <w:t>f the user area</w:t>
             </w:r>
             <w:r>
-              <w:t xml:space="preserve">.  The FORTH word &lt;name&gt; will be accessible by all tasks, but each task has access only to its local copy.  The first available slot for application specific user variables is at n = </w:t>
-            </w:r>
-            <w:proofErr w:type="gramStart"/>
-            <w:r>
-              <w:t>44,</w:t>
-            </w:r>
-            <w:proofErr w:type="gramEnd"/>
-            <w:r>
-              <w:t xml:space="preserve"> </w:t>
+              <w:t xml:space="preserve">.  The FORTH word &lt;name&gt; will be accessible by all tasks, but each task has access only to its local copy.  The first available slot for application specific user variables is at n = 44, </w:t>
             </w:r>
             <w:r>
               <w:t>and 980 free storage bytes are available from that point.</w:t>
@@ -32848,9 +31991,11 @@
             <w:pPr>
               <w:spacing w:before="60" w:after="60"/>
             </w:pPr>
+            <w:bookmarkStart w:id="37" w:name="OLE_LINK7"/>
             <w:r>
               <w:t>RUN</w:t>
             </w:r>
+            <w:bookmarkEnd w:id="37"/>
           </w:p>
         </w:tc>
         <w:tc>
@@ -32861,20 +32006,16 @@
             <w:pPr>
               <w:spacing w:before="60" w:after="60"/>
             </w:pPr>
+            <w:bookmarkStart w:id="38" w:name="OLE_LINK8"/>
+            <w:bookmarkStart w:id="39" w:name="OLE_LINK9"/>
             <w:r>
               <w:t xml:space="preserve">( </w:t>
             </w:r>
             <w:r>
-              <w:t xml:space="preserve">… </w:t>
-            </w:r>
-            <w:proofErr w:type="spellStart"/>
-            <w:r>
-              <w:t>pn</w:t>
-            </w:r>
-            <w:proofErr w:type="spellEnd"/>
-            <w:r>
-              <w:t xml:space="preserve"> n XT -- VM# true | false)</w:t>
-            </w:r>
+              <w:t>… pn n XT -- VM# true | false)</w:t>
+            </w:r>
+            <w:bookmarkEnd w:id="38"/>
+            <w:bookmarkEnd w:id="39"/>
           </w:p>
         </w:tc>
         <w:tc>
@@ -32885,6 +32026,8 @@
             <w:pPr>
               <w:spacing w:before="60" w:after="60"/>
             </w:pPr>
+            <w:bookmarkStart w:id="40" w:name="OLE_LINK10"/>
+            <w:bookmarkStart w:id="41" w:name="OLE_LINK11"/>
             <w:r>
               <w:t>F</w:t>
             </w:r>
@@ -32895,27 +32038,14 @@
               <w:t xml:space="preserve"> to take n stack parameters</w:t>
             </w:r>
             <w:r>
-              <w:t xml:space="preserve"> (... </w:t>
-            </w:r>
-            <w:proofErr w:type="spellStart"/>
-            <w:r>
-              <w:t>pn</w:t>
-            </w:r>
-            <w:proofErr w:type="spellEnd"/>
-            <w:r>
-              <w:t>) and execute task XT. Return the number of the virtual machine</w:t>
-            </w:r>
-            <w:r>
-              <w:t xml:space="preserve"> allocated to this task </w:t>
-            </w:r>
-            <w:proofErr w:type="gramStart"/>
-            <w:r>
-              <w:t>(</w:t>
+              <w:t xml:space="preserve"> (... pn) and execute task XT. Return the number of the virtual machine</w:t>
+            </w:r>
+            <w:r>
+              <w:t xml:space="preserve"> allocated to this task (</w:t>
             </w:r>
             <w:r>
               <w:t xml:space="preserve"> VM</w:t>
             </w:r>
-            <w:proofErr w:type="gramEnd"/>
             <w:r>
               <w:t>)</w:t>
             </w:r>
@@ -32946,6 +32076,8 @@
             <w:r>
               <w:t>be an infinite loop or contain code to self-abort the task</w:t>
             </w:r>
+            <w:bookmarkEnd w:id="40"/>
+            <w:bookmarkEnd w:id="41"/>
           </w:p>
         </w:tc>
       </w:tr>
@@ -33426,15 +32558,7 @@
               <w:spacing w:before="60" w:after="60"/>
             </w:pPr>
             <w:r>
-              <w:t xml:space="preserve">( </w:t>
-            </w:r>
-            <w:proofErr w:type="spellStart"/>
-            <w:r>
-              <w:t>sem</w:t>
-            </w:r>
-            <w:proofErr w:type="spellEnd"/>
-            <w:r>
-              <w:t xml:space="preserve"> --)</w:t>
+              <w:t>( sem --)</w:t>
             </w:r>
           </w:p>
         </w:tc>
@@ -33456,65 +32580,57 @@
               <w:t xml:space="preserve">semaphore </w:t>
             </w:r>
             <w:r>
-              <w:t>(</w:t>
-            </w:r>
-            <w:proofErr w:type="spellStart"/>
-            <w:r>
-              <w:t>sem</w:t>
-            </w:r>
-            <w:proofErr w:type="spellEnd"/>
+              <w:t>(sem)</w:t>
+            </w:r>
+            <w:r>
+              <w:t xml:space="preserve"> or wait in a busy loop until it becomes free</w:t>
+            </w:r>
+            <w:r>
+              <w:t xml:space="preserve">.  Note that </w:t>
+            </w:r>
+            <w:r>
+              <w:t>a</w:t>
+            </w:r>
+            <w:r>
+              <w:t xml:space="preserve"> semaphore </w:t>
+            </w:r>
+            <w:r>
+              <w:t>can</w:t>
+            </w:r>
+            <w:r>
+              <w:t xml:space="preserve"> be any FORTH variable </w:t>
+            </w:r>
+            <w:r>
+              <w:t xml:space="preserve">with global scope.  Semaphores are </w:t>
+            </w:r>
+            <w:r>
+              <w:t xml:space="preserve">minimum </w:t>
+            </w:r>
+            <w:r>
+              <w:t xml:space="preserve">single byte </w:t>
+            </w:r>
+            <w:r>
+              <w:t xml:space="preserve">in </w:t>
+            </w:r>
+            <w:r>
+              <w:t>length</w:t>
+            </w:r>
+            <w:r>
+              <w:t xml:space="preserve"> (</w:t>
+            </w:r>
+            <w:r>
+              <w:t xml:space="preserve">word or longword length variables may </w:t>
+            </w:r>
+            <w:r>
+              <w:t xml:space="preserve">also </w:t>
+            </w:r>
+            <w:r>
+              <w:t>be used</w:t>
+            </w:r>
             <w:r>
               <w:t>)</w:t>
             </w:r>
             <w:r>
-              <w:t xml:space="preserve"> or wait in a busy loop until it becomes free</w:t>
-            </w:r>
-            <w:r>
-              <w:t xml:space="preserve">.  Note that </w:t>
-            </w:r>
-            <w:r>
-              <w:t>a</w:t>
-            </w:r>
-            <w:r>
-              <w:t xml:space="preserve"> semaphore </w:t>
-            </w:r>
-            <w:r>
-              <w:t>can</w:t>
-            </w:r>
-            <w:r>
-              <w:t xml:space="preserve"> be any FORTH variable </w:t>
-            </w:r>
-            <w:r>
-              <w:t xml:space="preserve">with global scope.  Semaphores are </w:t>
-            </w:r>
-            <w:r>
-              <w:t xml:space="preserve">minimum </w:t>
-            </w:r>
-            <w:r>
-              <w:t xml:space="preserve">single byte </w:t>
-            </w:r>
-            <w:r>
-              <w:t xml:space="preserve">in </w:t>
-            </w:r>
-            <w:r>
-              <w:t>length</w:t>
-            </w:r>
-            <w:r>
-              <w:t xml:space="preserve"> (</w:t>
-            </w:r>
-            <w:r>
-              <w:t xml:space="preserve">word or longword length variables may </w:t>
-            </w:r>
-            <w:r>
-              <w:t xml:space="preserve">also </w:t>
-            </w:r>
-            <w:r>
-              <w:t>be used</w:t>
-            </w:r>
-            <w:r>
-              <w:t>)</w:t>
-            </w:r>
-            <w:r>
               <w:t xml:space="preserve">.  </w:t>
             </w:r>
             <w:r>
@@ -33576,15 +32692,7 @@
               <w:spacing w:before="60" w:after="60"/>
             </w:pPr>
             <w:r>
-              <w:t xml:space="preserve">( </w:t>
-            </w:r>
-            <w:proofErr w:type="spellStart"/>
-            <w:r>
-              <w:t>sem</w:t>
-            </w:r>
-            <w:proofErr w:type="spellEnd"/>
-            <w:r>
-              <w:t xml:space="preserve"> --)</w:t>
+              <w:t>( sem --)</w:t>
             </w:r>
           </w:p>
         </w:tc>
@@ -33597,15 +32705,7 @@
               <w:spacing w:before="60" w:after="60"/>
             </w:pPr>
             <w:r>
-              <w:t>Release the binary semaphore (</w:t>
-            </w:r>
-            <w:proofErr w:type="spellStart"/>
-            <w:r>
-              <w:t>sem</w:t>
-            </w:r>
-            <w:proofErr w:type="spellEnd"/>
-            <w:r>
-              <w:t>).  See also ACQUIRE</w:t>
+              <w:t>Release the binary semaphore (sem).  See also ACQUIRE</w:t>
             </w:r>
           </w:p>
         </w:tc>
@@ -33651,11 +32751,9 @@
             <w:r>
               <w:t xml:space="preserve">Enable preemptive multitasking with period of n instructions between task switches.  If n = 0 then preemptive multitasking is </w:t>
             </w:r>
-            <w:proofErr w:type="spellStart"/>
-            <w:r>
-              <w:t>diabled</w:t>
-            </w:r>
-            <w:proofErr w:type="spellEnd"/>
+            <w:r>
+              <w:t>disabled</w:t>
+            </w:r>
             <w:r>
               <w:t>.</w:t>
             </w:r>
@@ -33866,15 +32964,7 @@
               <w:spacing w:before="60" w:after="60"/>
             </w:pPr>
             <w:r>
-              <w:t xml:space="preserve">Display a 32 bit value on the </w:t>
-            </w:r>
-            <w:proofErr w:type="spellStart"/>
-            <w:r>
-              <w:t>Nexys</w:t>
-            </w:r>
-            <w:proofErr w:type="spellEnd"/>
-            <w:r>
-              <w:t xml:space="preserve"> 4 eight character, seven segment, LED display</w:t>
+              <w:t>Display a 32 bit value on the Nexys 4 eight character, seven segment, LED display</w:t>
             </w:r>
           </w:p>
         </w:tc>
@@ -34014,15 +33104,7 @@
               <w:spacing w:before="60" w:after="60"/>
             </w:pPr>
             <w:r>
-              <w:t xml:space="preserve">( </w:t>
-            </w:r>
-            <w:proofErr w:type="spellStart"/>
-            <w:r>
-              <w:t>addr</w:t>
-            </w:r>
-            <w:proofErr w:type="spellEnd"/>
-            <w:r>
-              <w:t xml:space="preserve"> --)</w:t>
+              <w:t>( addr --)</w:t>
             </w:r>
           </w:p>
         </w:tc>
@@ -34353,15 +33435,7 @@
               <w:spacing w:before="60" w:after="60"/>
             </w:pPr>
             <w:r>
-              <w:t xml:space="preserve">( -- </w:t>
-            </w:r>
-            <w:proofErr w:type="spellStart"/>
-            <w:r>
-              <w:t>addr</w:t>
-            </w:r>
-            <w:proofErr w:type="spellEnd"/>
-            <w:r>
-              <w:t>)</w:t>
+              <w:t>( -- addr)</w:t>
             </w:r>
           </w:p>
         </w:tc>
@@ -34777,15 +33851,7 @@
               <w:spacing w:before="60" w:after="60"/>
             </w:pPr>
             <w:r>
-              <w:t>( c-</w:t>
-            </w:r>
-            <w:proofErr w:type="spellStart"/>
-            <w:r>
-              <w:t>addr</w:t>
-            </w:r>
-            <w:proofErr w:type="spellEnd"/>
-            <w:r>
-              <w:t xml:space="preserve"> n --)</w:t>
+              <w:t>( c-addr n --)</w:t>
             </w:r>
           </w:p>
         </w:tc>
@@ -35158,15 +34224,7 @@
               <w:spacing w:before="60" w:after="60"/>
             </w:pPr>
             <w:r>
-              <w:t xml:space="preserve">( </w:t>
-            </w:r>
-            <w:proofErr w:type="spellStart"/>
-            <w:r>
-              <w:t>addr</w:t>
-            </w:r>
-            <w:proofErr w:type="spellEnd"/>
-            <w:r>
-              <w:t xml:space="preserve"> -- n)</w:t>
+              <w:t>( addr -- n)</w:t>
             </w:r>
           </w:p>
         </w:tc>
@@ -35315,13 +34373,96 @@
               <w:spacing w:before="60" w:after="60"/>
             </w:pPr>
             <w:r>
-              <w:t xml:space="preserve">( -- </w:t>
-            </w:r>
-            <w:proofErr w:type="spellStart"/>
-            <w:r>
-              <w:t>addr</w:t>
-            </w:r>
-            <w:proofErr w:type="spellEnd"/>
+              <w:t>( -- addr)</w:t>
+            </w:r>
+          </w:p>
+        </w:tc>
+        <w:tc>
+          <w:tcPr>
+            <w:tcW w:w="5688" w:type="dxa"/>
+          </w:tcPr>
+          <w:p>
+            <w:pPr>
+              <w:spacing w:before="60" w:after="60"/>
+            </w:pPr>
+            <w:r>
+              <w:t>VARIABLE pointing to the dictionary pointer for the PSDRAM dictionary space.  Only used by BUFFER:</w:t>
+            </w:r>
+          </w:p>
+        </w:tc>
+      </w:tr>
+      <w:tr>
+        <w:tc>
+          <w:tcPr>
+            <w:tcW w:w="1998" w:type="dxa"/>
+          </w:tcPr>
+          <w:p>
+            <w:pPr>
+              <w:spacing w:before="60" w:after="60"/>
+            </w:pPr>
+            <w:r>
+              <w:t>INLINESIZE</w:t>
+            </w:r>
+          </w:p>
+        </w:tc>
+        <w:tc>
+          <w:tcPr>
+            <w:tcW w:w="1890" w:type="dxa"/>
+          </w:tcPr>
+          <w:p>
+            <w:pPr>
+              <w:spacing w:before="60" w:after="60"/>
+            </w:pPr>
+            <w:r>
+              <w:t>( -- addr)</w:t>
+            </w:r>
+          </w:p>
+        </w:tc>
+        <w:tc>
+          <w:tcPr>
+            <w:tcW w:w="5688" w:type="dxa"/>
+          </w:tcPr>
+          <w:p>
+            <w:pPr>
+              <w:spacing w:before="60" w:after="60"/>
+            </w:pPr>
+            <w:r>
+              <w:t>VARIABLE pointing to the maximum code-length in bytes that the compiler will compile inline rather than as a subroutine call.  The default value is 10 and the minimum allowable is 9 since certa</w:t>
+            </w:r>
+            <w:r>
+              <w:t>in code, such as LOOP code, must</w:t>
+            </w:r>
+            <w:r>
+              <w:t xml:space="preserve"> be compiled inline</w:t>
+            </w:r>
+          </w:p>
+        </w:tc>
+      </w:tr>
+      <w:tr>
+        <w:tc>
+          <w:tcPr>
+            <w:tcW w:w="1998" w:type="dxa"/>
+          </w:tcPr>
+          <w:p>
+            <w:pPr>
+              <w:spacing w:before="60" w:after="60"/>
+            </w:pPr>
+            <w:r>
+              <w:t>W,</w:t>
+            </w:r>
+          </w:p>
+        </w:tc>
+        <w:tc>
+          <w:tcPr>
+            <w:tcW w:w="1890" w:type="dxa"/>
+          </w:tcPr>
+          <w:p>
+            <w:pPr>
+              <w:spacing w:before="60" w:after="60"/>
+            </w:pPr>
+            <w:r>
+              <w:t xml:space="preserve">(w -- </w:t>
+            </w:r>
             <w:r>
               <w:t>)</w:t>
             </w:r>
@@ -35336,7 +34477,16 @@
               <w:spacing w:before="60" w:after="60"/>
             </w:pPr>
             <w:r>
-              <w:t>VARIABLE pointing to the dictionary pointer for the PSDRAM dictionary space.  Only used by BUFFER:</w:t>
+              <w:t>A</w:t>
+            </w:r>
+            <w:r>
+              <w:t xml:space="preserve">llocate 2 bytes </w:t>
+            </w:r>
+            <w:r>
+              <w:t xml:space="preserve">in the dictionary </w:t>
+            </w:r>
+            <w:r>
+              <w:t>and store a word from the stack</w:t>
             </w:r>
           </w:p>
         </w:tc>
@@ -35351,7 +34501,7 @@
               <w:spacing w:before="60" w:after="60"/>
             </w:pPr>
             <w:r>
-              <w:t>INLINESIZE</w:t>
+              <w:t>M,</w:t>
             </w:r>
           </w:p>
         </w:tc>
@@ -35364,13 +34514,64 @@
               <w:spacing w:before="60" w:after="60"/>
             </w:pPr>
             <w:r>
-              <w:t xml:space="preserve">( -- </w:t>
-            </w:r>
-            <w:proofErr w:type="spellStart"/>
-            <w:r>
-              <w:t>addr</w:t>
-            </w:r>
-            <w:proofErr w:type="spellEnd"/>
+              <w:t>(addr u --)</w:t>
+            </w:r>
+          </w:p>
+        </w:tc>
+        <w:tc>
+          <w:tcPr>
+            <w:tcW w:w="5688" w:type="dxa"/>
+          </w:tcPr>
+          <w:p>
+            <w:pPr>
+              <w:spacing w:before="60" w:after="60"/>
+            </w:pPr>
+            <w:r>
+              <w:t>A</w:t>
+            </w:r>
+            <w:r>
+              <w:t>llocate and store u bytes from addr</w:t>
+            </w:r>
+            <w:r>
+              <w:t xml:space="preserve"> into the dictionary</w:t>
+            </w:r>
+            <w:r>
+              <w:t>.  u is not saved</w:t>
+            </w:r>
+            <w:r>
+              <w:t xml:space="preserve"> in the dictionary.  Compiles a string or other block of data from memory</w:t>
+            </w:r>
+          </w:p>
+        </w:tc>
+      </w:tr>
+      <w:tr>
+        <w:tc>
+          <w:tcPr>
+            <w:tcW w:w="1998" w:type="dxa"/>
+          </w:tcPr>
+          <w:p>
+            <w:pPr>
+              <w:spacing w:before="60" w:after="60"/>
+            </w:pPr>
+            <w:r>
+              <w:t>$,</w:t>
+            </w:r>
+          </w:p>
+        </w:tc>
+        <w:tc>
+          <w:tcPr>
+            <w:tcW w:w="1890" w:type="dxa"/>
+          </w:tcPr>
+          <w:p>
+            <w:pPr>
+              <w:spacing w:before="60" w:after="60"/>
+            </w:pPr>
+            <w:r>
+              <w:t>( ad</w:t>
+            </w:r>
+            <w:r>
+              <w:t>dr u --</w:t>
+            </w:r>
             <w:r>
               <w:t>)</w:t>
             </w:r>
@@ -35385,13 +34586,7 @@
               <w:spacing w:before="60" w:after="60"/>
             </w:pPr>
             <w:r>
-              <w:t>VARIABLE pointing to the maximum code-length in bytes that the compiler will compile inline rather than as a subroutine call.  The default value is 10 and the minimum allowable is 9 since certa</w:t>
-            </w:r>
-            <w:r>
-              <w:t>in code, such as LOOP code, must</w:t>
-            </w:r>
-            <w:r>
-              <w:t xml:space="preserve"> be compiled inline</w:t>
+              <w:t>Allocate and store u bytes from addr into the dictionary.  u is is compiled as the first byte.  Compiles a counted string.</w:t>
             </w:r>
           </w:p>
         </w:tc>
@@ -35406,7 +34601,7 @@
               <w:spacing w:before="60" w:after="60"/>
             </w:pPr>
             <w:r>
-              <w:t>W,</w:t>
+              <w:t>LITERAL</w:t>
             </w:r>
           </w:p>
         </w:tc>
@@ -35419,10 +34614,7 @@
               <w:spacing w:before="60" w:after="60"/>
             </w:pPr>
             <w:r>
-              <w:t xml:space="preserve">(w -- </w:t>
-            </w:r>
-            <w:r>
-              <w:t>)</w:t>
+              <w:t>( n --)</w:t>
             </w:r>
           </w:p>
         </w:tc>
@@ -35435,16 +34627,13 @@
               <w:spacing w:before="60" w:after="60"/>
             </w:pPr>
             <w:r>
-              <w:t>A</w:t>
-            </w:r>
-            <w:r>
-              <w:t xml:space="preserve">llocate 2 bytes </w:t>
-            </w:r>
-            <w:r>
-              <w:t xml:space="preserve">in the dictionary </w:t>
-            </w:r>
-            <w:r>
-              <w:t>and store a word from the stack</w:t>
+              <w:t>C</w:t>
+            </w:r>
+            <w:r>
+              <w:t xml:space="preserve">ompile a </w:t>
+            </w:r>
+            <w:r>
+              <w:t>literal to the dictionary</w:t>
             </w:r>
           </w:p>
         </w:tc>
@@ -35459,7 +34648,7 @@
               <w:spacing w:before="60" w:after="60"/>
             </w:pPr>
             <w:r>
-              <w:t>M,</w:t>
+              <w:t>CLITERAL</w:t>
             </w:r>
           </w:p>
         </w:tc>
@@ -35472,15 +34661,7 @@
               <w:spacing w:before="60" w:after="60"/>
             </w:pPr>
             <w:r>
-              <w:t>(</w:t>
-            </w:r>
-            <w:proofErr w:type="spellStart"/>
-            <w:r>
-              <w:t>addr</w:t>
-            </w:r>
-            <w:proofErr w:type="spellEnd"/>
-            <w:r>
-              <w:t xml:space="preserve"> u --)</w:t>
+              <w:t>( addr u --)</w:t>
             </w:r>
           </w:p>
         </w:tc>
@@ -35493,209 +34674,9 @@
               <w:spacing w:before="60" w:after="60"/>
             </w:pPr>
             <w:r>
-              <w:t>A</w:t>
-            </w:r>
-            <w:r>
-              <w:t xml:space="preserve">llocate and store u bytes from </w:t>
-            </w:r>
-            <w:proofErr w:type="spellStart"/>
-            <w:r>
-              <w:t>addr</w:t>
-            </w:r>
-            <w:proofErr w:type="spellEnd"/>
-            <w:r>
-              <w:t xml:space="preserve"> into the dictionary</w:t>
-            </w:r>
-            <w:r>
-              <w:t xml:space="preserve">.  </w:t>
-            </w:r>
-            <w:proofErr w:type="gramStart"/>
-            <w:r>
-              <w:t>u</w:t>
-            </w:r>
-            <w:proofErr w:type="gramEnd"/>
-            <w:r>
-              <w:t xml:space="preserve"> is not saved</w:t>
-            </w:r>
-            <w:r>
-              <w:t xml:space="preserve"> in the dictionary.  Compiles a string or other block of data from memory</w:t>
-            </w:r>
-          </w:p>
-        </w:tc>
-      </w:tr>
-      <w:tr>
-        <w:tc>
-          <w:tcPr>
-            <w:tcW w:w="1998" w:type="dxa"/>
-          </w:tcPr>
-          <w:p>
-            <w:pPr>
-              <w:spacing w:before="60" w:after="60"/>
-            </w:pPr>
-            <w:r>
-              <w:t>$,</w:t>
-            </w:r>
-          </w:p>
-        </w:tc>
-        <w:tc>
-          <w:tcPr>
-            <w:tcW w:w="1890" w:type="dxa"/>
-          </w:tcPr>
-          <w:p>
-            <w:pPr>
-              <w:spacing w:before="60" w:after="60"/>
-            </w:pPr>
-            <w:r>
-              <w:t xml:space="preserve">( </w:t>
-            </w:r>
-            <w:proofErr w:type="spellStart"/>
-            <w:r>
-              <w:t>ad</w:t>
-            </w:r>
-            <w:r>
-              <w:t>dr</w:t>
-            </w:r>
-            <w:proofErr w:type="spellEnd"/>
-            <w:r>
-              <w:t xml:space="preserve"> u --</w:t>
-            </w:r>
-            <w:r>
-              <w:t>)</w:t>
-            </w:r>
-          </w:p>
-        </w:tc>
-        <w:tc>
-          <w:tcPr>
-            <w:tcW w:w="5688" w:type="dxa"/>
-          </w:tcPr>
-          <w:p>
-            <w:pPr>
-              <w:spacing w:before="60" w:after="60"/>
-            </w:pPr>
-            <w:r>
-              <w:t xml:space="preserve">Allocate and store u bytes from </w:t>
-            </w:r>
-            <w:proofErr w:type="spellStart"/>
-            <w:r>
-              <w:t>addr</w:t>
-            </w:r>
-            <w:proofErr w:type="spellEnd"/>
-            <w:r>
-              <w:t xml:space="preserve"> into the dictionary.  </w:t>
-            </w:r>
-            <w:proofErr w:type="gramStart"/>
-            <w:r>
-              <w:t>u</w:t>
-            </w:r>
-            <w:proofErr w:type="gramEnd"/>
-            <w:r>
-              <w:t xml:space="preserve"> is </w:t>
-            </w:r>
-            <w:proofErr w:type="spellStart"/>
-            <w:r>
-              <w:t>is</w:t>
-            </w:r>
-            <w:proofErr w:type="spellEnd"/>
-            <w:r>
-              <w:t xml:space="preserve"> compiled as the first byte.  Compiles a counted string.</w:t>
-            </w:r>
-          </w:p>
-        </w:tc>
-      </w:tr>
-      <w:tr>
-        <w:tc>
-          <w:tcPr>
-            <w:tcW w:w="1998" w:type="dxa"/>
-          </w:tcPr>
-          <w:p>
-            <w:pPr>
-              <w:spacing w:before="60" w:after="60"/>
-            </w:pPr>
-            <w:r>
-              <w:t>LITERAL</w:t>
-            </w:r>
-          </w:p>
-        </w:tc>
-        <w:tc>
-          <w:tcPr>
-            <w:tcW w:w="1890" w:type="dxa"/>
-          </w:tcPr>
-          <w:p>
-            <w:pPr>
-              <w:spacing w:before="60" w:after="60"/>
-            </w:pPr>
-            <w:r>
-              <w:t>( n --)</w:t>
-            </w:r>
-          </w:p>
-        </w:tc>
-        <w:tc>
-          <w:tcPr>
-            <w:tcW w:w="5688" w:type="dxa"/>
-          </w:tcPr>
-          <w:p>
-            <w:pPr>
-              <w:spacing w:before="60" w:after="60"/>
-            </w:pPr>
-            <w:r>
               <w:t>C</w:t>
             </w:r>
             <w:r>
-              <w:t xml:space="preserve">ompile a </w:t>
-            </w:r>
-            <w:r>
-              <w:t>literal to the dictionary</w:t>
-            </w:r>
-          </w:p>
-        </w:tc>
-      </w:tr>
-      <w:tr>
-        <w:tc>
-          <w:tcPr>
-            <w:tcW w:w="1998" w:type="dxa"/>
-          </w:tcPr>
-          <w:p>
-            <w:pPr>
-              <w:spacing w:before="60" w:after="60"/>
-            </w:pPr>
-            <w:r>
-              <w:t>CLITERAL</w:t>
-            </w:r>
-          </w:p>
-        </w:tc>
-        <w:tc>
-          <w:tcPr>
-            <w:tcW w:w="1890" w:type="dxa"/>
-          </w:tcPr>
-          <w:p>
-            <w:pPr>
-              <w:spacing w:before="60" w:after="60"/>
-            </w:pPr>
-            <w:r>
-              <w:t xml:space="preserve">( </w:t>
-            </w:r>
-            <w:proofErr w:type="spellStart"/>
-            <w:r>
-              <w:t>addr</w:t>
-            </w:r>
-            <w:proofErr w:type="spellEnd"/>
-            <w:r>
-              <w:t xml:space="preserve"> u --)</w:t>
-            </w:r>
-          </w:p>
-        </w:tc>
-        <w:tc>
-          <w:tcPr>
-            <w:tcW w:w="5688" w:type="dxa"/>
-          </w:tcPr>
-          <w:p>
-            <w:pPr>
-              <w:spacing w:before="60" w:after="60"/>
-            </w:pPr>
-            <w:r>
-              <w:t>C</w:t>
-            </w:r>
-            <w:r>
               <w:t xml:space="preserve">ompile </w:t>
             </w:r>
             <w:r>
@@ -35705,13 +34686,8 @@
               <w:t xml:space="preserve">a string literal as an executable that will be re-presented at run </w:t>
             </w:r>
             <w:r>
-              <w:t>time as a counted string c-</w:t>
-            </w:r>
-            <w:proofErr w:type="spellStart"/>
-            <w:r>
-              <w:t>addr</w:t>
-            </w:r>
-            <w:proofErr w:type="spellEnd"/>
+              <w:t>time as a counted string c-addr</w:t>
+            </w:r>
           </w:p>
         </w:tc>
       </w:tr>
@@ -35764,15 +34740,7 @@
               <w:spacing w:before="60" w:after="60"/>
             </w:pPr>
             <w:r>
-              <w:t xml:space="preserve">( </w:t>
-            </w:r>
-            <w:proofErr w:type="spellStart"/>
-            <w:r>
-              <w:t>addr</w:t>
-            </w:r>
-            <w:proofErr w:type="spellEnd"/>
-            <w:r>
-              <w:t xml:space="preserve"> n --)</w:t>
+              <w:t>( addr n --)</w:t>
             </w:r>
           </w:p>
           <w:p>
@@ -35790,15 +34758,7 @@
               <w:spacing w:before="60" w:after="60"/>
             </w:pPr>
             <w:r>
-              <w:t xml:space="preserve">Disassemble n bytes starting at address </w:t>
-            </w:r>
-            <w:proofErr w:type="spellStart"/>
-            <w:r>
-              <w:t>addr</w:t>
-            </w:r>
-            <w:proofErr w:type="spellEnd"/>
-            <w:r>
-              <w:t>.  Note that DASM does not identify literal strings within word definitions and so disassembly will become unreliable when they are encountered</w:t>
+              <w:t>Disassemble n bytes starting at address addr.  Note that DASM does not identify literal strings within word definitions and so disassembly will become unreliable when they are encountered</w:t>
             </w:r>
           </w:p>
         </w:tc>
@@ -35826,15 +34786,7 @@
               <w:spacing w:before="60" w:after="60"/>
             </w:pPr>
             <w:r>
-              <w:t xml:space="preserve">( </w:t>
-            </w:r>
-            <w:proofErr w:type="spellStart"/>
-            <w:r>
-              <w:t>xt</w:t>
-            </w:r>
-            <w:proofErr w:type="spellEnd"/>
-            <w:r>
-              <w:t xml:space="preserve"> -- n)</w:t>
+              <w:t>( xt -- n)</w:t>
             </w:r>
           </w:p>
         </w:tc>
@@ -35877,21 +34829,8 @@
             <w:r>
               <w:t>(</w:t>
             </w:r>
-            <w:proofErr w:type="spellStart"/>
-            <w:r>
-              <w:t>addr</w:t>
-            </w:r>
-            <w:proofErr w:type="spellEnd"/>
-            <w:r>
-              <w:t xml:space="preserve"> -- c-</w:t>
-            </w:r>
-            <w:proofErr w:type="spellStart"/>
-            <w:r>
-              <w:t>addr</w:t>
-            </w:r>
-            <w:proofErr w:type="spellEnd"/>
-            <w:r>
-              <w:t xml:space="preserve"> n true | false)</w:t>
+            <w:r>
+              <w:t>addr -- c-addr n true | false)</w:t>
             </w:r>
           </w:p>
         </w:tc>
@@ -35907,15 +34846,7 @@
               <w:t>I</w:t>
             </w:r>
             <w:r>
-              <w:t xml:space="preserve">f </w:t>
-            </w:r>
-            <w:proofErr w:type="spellStart"/>
-            <w:r>
-              <w:t>addr</w:t>
-            </w:r>
-            <w:proofErr w:type="spellEnd"/>
-            <w:r>
-              <w:t xml:space="preserve"> points to </w:t>
+              <w:t xml:space="preserve">f addr points to </w:t>
             </w:r>
             <w:r>
               <w:t>an executable FORTH</w:t>
@@ -36457,15 +35388,380 @@
               <w:spacing w:before="60" w:after="60"/>
             </w:pPr>
             <w:r>
+              <w:t>( addr – n)</w:t>
+            </w:r>
+          </w:p>
+        </w:tc>
+        <w:tc>
+          <w:tcPr>
+            <w:tcW w:w="5688" w:type="dxa"/>
+          </w:tcPr>
+          <w:p>
+            <w:pPr>
+              <w:spacing w:before="60" w:after="60"/>
+            </w:pPr>
+            <w:r>
+              <w:t>Fetch a word from memory</w:t>
+            </w:r>
+          </w:p>
+        </w:tc>
+      </w:tr>
+      <w:tr>
+        <w:tc>
+          <w:tcPr>
+            <w:tcW w:w="1998" w:type="dxa"/>
+          </w:tcPr>
+          <w:p>
+            <w:pPr>
+              <w:spacing w:before="60" w:after="60"/>
+            </w:pPr>
+            <w:r>
+              <w:t>W!</w:t>
+            </w:r>
+          </w:p>
+        </w:tc>
+        <w:tc>
+          <w:tcPr>
+            <w:tcW w:w="1890" w:type="dxa"/>
+          </w:tcPr>
+          <w:p>
+            <w:pPr>
+              <w:spacing w:before="60" w:after="60"/>
+            </w:pPr>
+            <w:r>
+              <w:t>( n addr --)</w:t>
+            </w:r>
+          </w:p>
+        </w:tc>
+        <w:tc>
+          <w:tcPr>
+            <w:tcW w:w="5688" w:type="dxa"/>
+          </w:tcPr>
+          <w:p>
+            <w:pPr>
+              <w:spacing w:before="60" w:after="60"/>
+            </w:pPr>
+            <w:r>
+              <w:t>Store a word in memory</w:t>
+            </w:r>
+          </w:p>
+        </w:tc>
+      </w:tr>
+      <w:tr>
+        <w:tc>
+          <w:tcPr>
+            <w:tcW w:w="1998" w:type="dxa"/>
+          </w:tcPr>
+          <w:p>
+            <w:pPr>
+              <w:spacing w:before="60" w:after="60"/>
+            </w:pPr>
+            <w:r>
+              <w:t>FILL.W</w:t>
+            </w:r>
+          </w:p>
+        </w:tc>
+        <w:tc>
+          <w:tcPr>
+            <w:tcW w:w="1890" w:type="dxa"/>
+          </w:tcPr>
+          <w:p>
+            <w:pPr>
+              <w:spacing w:before="60" w:after="60"/>
+            </w:pPr>
+            <w:r>
+              <w:t>( addr n w --</w:t>
+            </w:r>
+            <w:r>
+              <w:t>)</w:t>
+            </w:r>
+          </w:p>
+        </w:tc>
+        <w:tc>
+          <w:tcPr>
+            <w:tcW w:w="5688" w:type="dxa"/>
+          </w:tcPr>
+          <w:p>
+            <w:pPr>
+              <w:spacing w:before="60" w:after="60"/>
+            </w:pPr>
+            <w:r>
+              <w:t>F</w:t>
+            </w:r>
+            <w:r>
+              <w:t>ill a region of memory with n words</w:t>
+            </w:r>
+            <w:r>
+              <w:t xml:space="preserve"> w.   FILL.W utilizes the STORE.W machine language instruction and is faster than FILL in accessing PSDRAM</w:t>
+            </w:r>
+          </w:p>
+        </w:tc>
+      </w:tr>
+      <w:tr>
+        <w:tc>
+          <w:tcPr>
+            <w:tcW w:w="1998" w:type="dxa"/>
+          </w:tcPr>
+          <w:p>
+            <w:pPr>
+              <w:spacing w:before="60" w:after="60"/>
+            </w:pPr>
+            <w:r>
+              <w:t>UPPER</w:t>
+            </w:r>
+          </w:p>
+        </w:tc>
+        <w:tc>
+          <w:tcPr>
+            <w:tcW w:w="1890" w:type="dxa"/>
+          </w:tcPr>
+          <w:p>
+            <w:pPr>
+              <w:spacing w:before="60" w:after="60"/>
+            </w:pPr>
+            <w:r>
+              <w:t>(x -- X)</w:t>
+            </w:r>
+          </w:p>
+        </w:tc>
+        <w:tc>
+          <w:tcPr>
+            <w:tcW w:w="5688" w:type="dxa"/>
+          </w:tcPr>
+          <w:p>
+            <w:pPr>
+              <w:spacing w:before="60" w:after="60"/>
+            </w:pPr>
+            <w:r>
+              <w:t>Convert one ASCII character to uppercase</w:t>
+            </w:r>
+          </w:p>
+        </w:tc>
+      </w:tr>
+      <w:tr>
+        <w:tc>
+          <w:tcPr>
+            <w:tcW w:w="1998" w:type="dxa"/>
+          </w:tcPr>
+          <w:p>
+            <w:pPr>
+              <w:spacing w:before="60" w:after="60"/>
+            </w:pPr>
+            <w:r>
+              <w:t>DIGIT</w:t>
+            </w:r>
+          </w:p>
+        </w:tc>
+        <w:tc>
+          <w:tcPr>
+            <w:tcW w:w="1890" w:type="dxa"/>
+          </w:tcPr>
+          <w:p>
+            <w:pPr>
+              <w:spacing w:before="60" w:after="60"/>
+            </w:pPr>
+            <w:r>
+              <w:t>( char base -- n true | char false )</w:t>
+            </w:r>
+          </w:p>
+        </w:tc>
+        <w:tc>
+          <w:tcPr>
+            <w:tcW w:w="5688" w:type="dxa"/>
+          </w:tcPr>
+          <w:p>
+            <w:pPr>
+              <w:spacing w:before="60" w:after="60"/>
+            </w:pPr>
+            <w:r>
+              <w:t>Convert a single ASCII character to a number in the given base</w:t>
+            </w:r>
+          </w:p>
+        </w:tc>
+      </w:tr>
+      <w:tr>
+        <w:tc>
+          <w:tcPr>
+            <w:tcW w:w="1998" w:type="dxa"/>
+          </w:tcPr>
+          <w:p>
+            <w:pPr>
+              <w:spacing w:before="60" w:after="60"/>
+            </w:pPr>
+            <w:r>
+              <w:t>NUMBER?</w:t>
+            </w:r>
+          </w:p>
+        </w:tc>
+        <w:tc>
+          <w:tcPr>
+            <w:tcW w:w="1890" w:type="dxa"/>
+          </w:tcPr>
+          <w:p>
+            <w:pPr>
+              <w:spacing w:before="60" w:after="60"/>
+            </w:pPr>
+            <w:r>
+              <w:t>( c-addr u - false</w:t>
+            </w:r>
+            <w:r>
+              <w:t xml:space="preserve"> | n </w:t>
+            </w:r>
+            <w:r>
+              <w:t>true</w:t>
+            </w:r>
+            <w:r>
+              <w:t xml:space="preserve"> ,)</w:t>
+            </w:r>
+          </w:p>
+        </w:tc>
+        <w:tc>
+          <w:tcPr>
+            <w:tcW w:w="5688" w:type="dxa"/>
+          </w:tcPr>
+          <w:p>
+            <w:pPr>
+              <w:spacing w:before="60" w:after="60"/>
+            </w:pPr>
+            <w:r>
+              <w:t>Convert an ASCII string to a number and return with a success or failure flag</w:t>
+            </w:r>
+          </w:p>
+        </w:tc>
+      </w:tr>
+      <w:tr>
+        <w:tc>
+          <w:tcPr>
+            <w:tcW w:w="1998" w:type="dxa"/>
+          </w:tcPr>
+          <w:p>
+            <w:pPr>
+              <w:spacing w:before="60" w:after="60"/>
+            </w:pPr>
+            <w:r>
+              <w:t>COMP</w:t>
+            </w:r>
+          </w:p>
+        </w:tc>
+        <w:tc>
+          <w:tcPr>
+            <w:tcW w:w="1890" w:type="dxa"/>
+          </w:tcPr>
+          <w:p>
+            <w:pPr>
+              <w:spacing w:before="60" w:after="60"/>
+            </w:pPr>
+            <w:r>
+              <w:t xml:space="preserve">( n1 n2 </w:t>
+            </w:r>
+            <w:r>
+              <w:t>–</w:t>
+            </w:r>
+            <w:r>
+              <w:t xml:space="preserve"> n</w:t>
+            </w:r>
+            <w:r>
+              <w:t>)</w:t>
+            </w:r>
+          </w:p>
+        </w:tc>
+        <w:tc>
+          <w:tcPr>
+            <w:tcW w:w="5688" w:type="dxa"/>
+          </w:tcPr>
+          <w:p>
+            <w:pPr>
+              <w:spacing w:before="60" w:after="60"/>
+            </w:pPr>
+            <w:r>
+              <w:t>R</w:t>
+            </w:r>
+            <w:r>
+              <w:t>eturn -1 i</w:t>
+            </w:r>
+            <w:r>
+              <w:t>f n1&lt;n2, +1 if n1&gt;2, 0 if n1=n2</w:t>
+            </w:r>
+          </w:p>
+        </w:tc>
+      </w:tr>
+      <w:tr>
+        <w:tc>
+          <w:tcPr>
+            <w:tcW w:w="1998" w:type="dxa"/>
+          </w:tcPr>
+          <w:p>
+            <w:pPr>
+              <w:spacing w:before="60" w:after="60"/>
+            </w:pPr>
+            <w:r>
+              <w:t>$=</w:t>
+            </w:r>
+          </w:p>
+        </w:tc>
+        <w:tc>
+          <w:tcPr>
+            <w:tcW w:w="1890" w:type="dxa"/>
+          </w:tcPr>
+          <w:p>
+            <w:pPr>
+              <w:spacing w:before="60" w:after="60"/>
+            </w:pPr>
+            <w:r>
+              <w:t>( c-addr1 u1 c-addr2 u2 -- flag</w:t>
+            </w:r>
+            <w:r>
+              <w:t>)</w:t>
+            </w:r>
+          </w:p>
+        </w:tc>
+        <w:tc>
+          <w:tcPr>
+            <w:tcW w:w="5688" w:type="dxa"/>
+          </w:tcPr>
+          <w:p>
+            <w:pPr>
+              <w:spacing w:before="60" w:after="60"/>
+            </w:pPr>
+            <w:r>
+              <w:t xml:space="preserve">Test two strings </w:t>
+            </w:r>
+            <w:r>
+              <w:t>for equality.  Case insensitive</w:t>
+            </w:r>
+          </w:p>
+        </w:tc>
+      </w:tr>
+      <w:tr>
+        <w:tc>
+          <w:tcPr>
+            <w:tcW w:w="1998" w:type="dxa"/>
+          </w:tcPr>
+          <w:p>
+            <w:pPr>
+              <w:spacing w:before="60" w:after="60"/>
+            </w:pPr>
+            <w:r>
+              <w:t>MASK@</w:t>
+            </w:r>
+          </w:p>
+        </w:tc>
+        <w:tc>
+          <w:tcPr>
+            <w:tcW w:w="1890" w:type="dxa"/>
+          </w:tcPr>
+          <w:p>
+            <w:pPr>
+              <w:spacing w:before="60" w:after="60"/>
+            </w:pPr>
+            <w:r>
               <w:t xml:space="preserve">( </w:t>
             </w:r>
-            <w:proofErr w:type="spellStart"/>
-            <w:r>
-              <w:t>addr</w:t>
-            </w:r>
-            <w:proofErr w:type="spellEnd"/>
-            <w:r>
-              <w:t xml:space="preserve"> – n)</w:t>
+            <w:r>
+              <w:t xml:space="preserve">addr mask </w:t>
+            </w:r>
+            <w:r>
+              <w:t>-- u)</w:t>
             </w:r>
           </w:p>
         </w:tc>
@@ -36478,437 +35774,19 @@
               <w:spacing w:before="60" w:after="60"/>
             </w:pPr>
             <w:r>
-              <w:t>Fetch a word from memory</w:t>
-            </w:r>
-          </w:p>
-        </w:tc>
-      </w:tr>
-      <w:tr>
-        <w:tc>
-          <w:tcPr>
-            <w:tcW w:w="1998" w:type="dxa"/>
-          </w:tcPr>
-          <w:p>
-            <w:pPr>
-              <w:spacing w:before="60" w:after="60"/>
-            </w:pPr>
-            <w:r>
-              <w:t>W!</w:t>
-            </w:r>
-          </w:p>
-        </w:tc>
-        <w:tc>
-          <w:tcPr>
-            <w:tcW w:w="1890" w:type="dxa"/>
-          </w:tcPr>
-          <w:p>
-            <w:pPr>
-              <w:spacing w:before="60" w:after="60"/>
-            </w:pPr>
-            <w:r>
-              <w:t xml:space="preserve">( n </w:t>
-            </w:r>
-            <w:proofErr w:type="spellStart"/>
-            <w:r>
-              <w:t>addr</w:t>
-            </w:r>
-            <w:proofErr w:type="spellEnd"/>
-            <w:r>
-              <w:t xml:space="preserve"> --)</w:t>
-            </w:r>
-          </w:p>
-        </w:tc>
-        <w:tc>
-          <w:tcPr>
-            <w:tcW w:w="5688" w:type="dxa"/>
-          </w:tcPr>
-          <w:p>
-            <w:pPr>
-              <w:spacing w:before="60" w:after="60"/>
-            </w:pPr>
-            <w:r>
-              <w:t>Store a word in memory</w:t>
-            </w:r>
-          </w:p>
-        </w:tc>
-      </w:tr>
-      <w:tr>
-        <w:tc>
-          <w:tcPr>
-            <w:tcW w:w="1998" w:type="dxa"/>
-          </w:tcPr>
-          <w:p>
-            <w:pPr>
-              <w:spacing w:before="60" w:after="60"/>
-            </w:pPr>
-            <w:r>
-              <w:t>FILL.W</w:t>
-            </w:r>
-          </w:p>
-        </w:tc>
-        <w:tc>
-          <w:tcPr>
-            <w:tcW w:w="1890" w:type="dxa"/>
-          </w:tcPr>
-          <w:p>
-            <w:pPr>
-              <w:spacing w:before="60" w:after="60"/>
-            </w:pPr>
-            <w:r>
-              <w:t xml:space="preserve">( </w:t>
-            </w:r>
-            <w:proofErr w:type="spellStart"/>
-            <w:r>
-              <w:t>addr</w:t>
-            </w:r>
-            <w:proofErr w:type="spellEnd"/>
-            <w:r>
-              <w:t xml:space="preserve"> n w --</w:t>
-            </w:r>
-            <w:r>
-              <w:t>)</w:t>
-            </w:r>
-          </w:p>
-        </w:tc>
-        <w:tc>
-          <w:tcPr>
-            <w:tcW w:w="5688" w:type="dxa"/>
-          </w:tcPr>
-          <w:p>
-            <w:pPr>
-              <w:spacing w:before="60" w:after="60"/>
-            </w:pPr>
-            <w:r>
-              <w:t>F</w:t>
-            </w:r>
-            <w:r>
-              <w:t>ill a region of memory with n words</w:t>
-            </w:r>
-            <w:r>
-              <w:t xml:space="preserve"> w.   FILL.W utilizes the STORE.W machine language instruction and is faster than FILL in accessing PSDRAM</w:t>
-            </w:r>
-          </w:p>
-        </w:tc>
-      </w:tr>
-      <w:tr>
-        <w:tc>
-          <w:tcPr>
-            <w:tcW w:w="1998" w:type="dxa"/>
-          </w:tcPr>
-          <w:p>
-            <w:pPr>
-              <w:spacing w:before="60" w:after="60"/>
-            </w:pPr>
-            <w:r>
-              <w:t>UPPER</w:t>
-            </w:r>
-          </w:p>
-        </w:tc>
-        <w:tc>
-          <w:tcPr>
-            <w:tcW w:w="1890" w:type="dxa"/>
-          </w:tcPr>
-          <w:p>
-            <w:pPr>
-              <w:spacing w:before="60" w:after="60"/>
-            </w:pPr>
-            <w:r>
-              <w:t>(x -- X)</w:t>
-            </w:r>
-          </w:p>
-        </w:tc>
-        <w:tc>
-          <w:tcPr>
-            <w:tcW w:w="5688" w:type="dxa"/>
-          </w:tcPr>
-          <w:p>
-            <w:pPr>
-              <w:spacing w:before="60" w:after="60"/>
-            </w:pPr>
-            <w:r>
-              <w:t>Convert one ASCII character to uppercase</w:t>
-            </w:r>
-          </w:p>
-        </w:tc>
-      </w:tr>
-      <w:tr>
-        <w:tc>
-          <w:tcPr>
-            <w:tcW w:w="1998" w:type="dxa"/>
-          </w:tcPr>
-          <w:p>
-            <w:pPr>
-              <w:spacing w:before="60" w:after="60"/>
-            </w:pPr>
-            <w:r>
-              <w:t>DIGIT</w:t>
-            </w:r>
-          </w:p>
-        </w:tc>
-        <w:tc>
-          <w:tcPr>
-            <w:tcW w:w="1890" w:type="dxa"/>
-          </w:tcPr>
-          <w:p>
-            <w:pPr>
-              <w:spacing w:before="60" w:after="60"/>
-            </w:pPr>
-            <w:r>
-              <w:t>( char base -- n true | char false )</w:t>
-            </w:r>
-          </w:p>
-        </w:tc>
-        <w:tc>
-          <w:tcPr>
-            <w:tcW w:w="5688" w:type="dxa"/>
-          </w:tcPr>
-          <w:p>
-            <w:pPr>
-              <w:spacing w:before="60" w:after="60"/>
-            </w:pPr>
-            <w:r>
-              <w:t>Convert a single ASCII character to a number in the given base</w:t>
-            </w:r>
-          </w:p>
-        </w:tc>
-      </w:tr>
-      <w:tr>
-        <w:tc>
-          <w:tcPr>
-            <w:tcW w:w="1998" w:type="dxa"/>
-          </w:tcPr>
-          <w:p>
-            <w:pPr>
-              <w:spacing w:before="60" w:after="60"/>
-            </w:pPr>
-            <w:r>
-              <w:t>NUMBER?</w:t>
-            </w:r>
-          </w:p>
-        </w:tc>
-        <w:tc>
-          <w:tcPr>
-            <w:tcW w:w="1890" w:type="dxa"/>
-          </w:tcPr>
-          <w:p>
-            <w:pPr>
-              <w:spacing w:before="60" w:after="60"/>
-            </w:pPr>
-            <w:r>
-              <w:t>( c-</w:t>
-            </w:r>
-            <w:proofErr w:type="spellStart"/>
-            <w:r>
-              <w:t>addr</w:t>
-            </w:r>
-            <w:proofErr w:type="spellEnd"/>
-            <w:r>
-              <w:t xml:space="preserve"> u - false</w:t>
-            </w:r>
-            <w:r>
-              <w:t xml:space="preserve"> | n </w:t>
-            </w:r>
-            <w:r>
-              <w:t>true</w:t>
-            </w:r>
-            <w:r>
-              <w:t xml:space="preserve"> ,)</w:t>
-            </w:r>
-          </w:p>
-        </w:tc>
-        <w:tc>
-          <w:tcPr>
-            <w:tcW w:w="5688" w:type="dxa"/>
-          </w:tcPr>
-          <w:p>
-            <w:pPr>
-              <w:spacing w:before="60" w:after="60"/>
-            </w:pPr>
-            <w:r>
-              <w:t>Convert an ASCII string to a number and return with a success or failure flag</w:t>
-            </w:r>
-          </w:p>
-        </w:tc>
-      </w:tr>
-      <w:tr>
-        <w:tc>
-          <w:tcPr>
-            <w:tcW w:w="1998" w:type="dxa"/>
-          </w:tcPr>
-          <w:p>
-            <w:pPr>
-              <w:spacing w:before="60" w:after="60"/>
-            </w:pPr>
-            <w:r>
-              <w:t>COMP</w:t>
-            </w:r>
-          </w:p>
-        </w:tc>
-        <w:tc>
-          <w:tcPr>
-            <w:tcW w:w="1890" w:type="dxa"/>
-          </w:tcPr>
-          <w:p>
-            <w:pPr>
-              <w:spacing w:before="60" w:after="60"/>
-            </w:pPr>
-            <w:r>
-              <w:t xml:space="preserve">( n1 n2 </w:t>
-            </w:r>
-            <w:r>
-              <w:t>–</w:t>
-            </w:r>
-            <w:r>
-              <w:t xml:space="preserve"> n</w:t>
-            </w:r>
-            <w:r>
-              <w:t>)</w:t>
-            </w:r>
-          </w:p>
-        </w:tc>
-        <w:tc>
-          <w:tcPr>
-            <w:tcW w:w="5688" w:type="dxa"/>
-          </w:tcPr>
-          <w:p>
-            <w:pPr>
-              <w:spacing w:before="60" w:after="60"/>
-            </w:pPr>
-            <w:r>
-              <w:t>R</w:t>
-            </w:r>
-            <w:r>
-              <w:t>eturn -1 i</w:t>
-            </w:r>
-            <w:r>
-              <w:t>f n1&lt;n2, +1 if n1&gt;2, 0 if n1=n2</w:t>
-            </w:r>
-          </w:p>
-        </w:tc>
-      </w:tr>
-      <w:tr>
-        <w:tc>
-          <w:tcPr>
-            <w:tcW w:w="1998" w:type="dxa"/>
-          </w:tcPr>
-          <w:p>
-            <w:pPr>
-              <w:spacing w:before="60" w:after="60"/>
-            </w:pPr>
-            <w:r>
-              <w:t>$=</w:t>
-            </w:r>
-          </w:p>
-        </w:tc>
-        <w:tc>
-          <w:tcPr>
-            <w:tcW w:w="1890" w:type="dxa"/>
-          </w:tcPr>
-          <w:p>
-            <w:pPr>
-              <w:spacing w:before="60" w:after="60"/>
-            </w:pPr>
-            <w:r>
-              <w:t>( c-addr1 u1 c-addr2 u2 -- flag</w:t>
-            </w:r>
-            <w:r>
-              <w:t>)</w:t>
-            </w:r>
-          </w:p>
-        </w:tc>
-        <w:tc>
-          <w:tcPr>
-            <w:tcW w:w="5688" w:type="dxa"/>
-          </w:tcPr>
-          <w:p>
-            <w:pPr>
-              <w:spacing w:before="60" w:after="60"/>
-            </w:pPr>
-            <w:r>
-              <w:t xml:space="preserve">Test two strings </w:t>
-            </w:r>
-            <w:r>
-              <w:t>for equality.  Case insensitive</w:t>
-            </w:r>
-          </w:p>
-        </w:tc>
-      </w:tr>
-      <w:tr>
-        <w:tc>
-          <w:tcPr>
-            <w:tcW w:w="1998" w:type="dxa"/>
-          </w:tcPr>
-          <w:p>
-            <w:pPr>
-              <w:spacing w:before="60" w:after="60"/>
-            </w:pPr>
-            <w:r>
-              <w:t>MASK@</w:t>
-            </w:r>
-          </w:p>
-        </w:tc>
-        <w:tc>
-          <w:tcPr>
-            <w:tcW w:w="1890" w:type="dxa"/>
-          </w:tcPr>
-          <w:p>
-            <w:pPr>
-              <w:spacing w:before="60" w:after="60"/>
-            </w:pPr>
-            <w:r>
-              <w:t xml:space="preserve">( </w:t>
-            </w:r>
-            <w:proofErr w:type="spellStart"/>
-            <w:r>
-              <w:t>addr</w:t>
-            </w:r>
-            <w:proofErr w:type="spellEnd"/>
-            <w:r>
-              <w:t xml:space="preserve"> mask </w:t>
-            </w:r>
-            <w:r>
-              <w:t>-- u)</w:t>
-            </w:r>
-          </w:p>
-        </w:tc>
-        <w:tc>
-          <w:tcPr>
-            <w:tcW w:w="5688" w:type="dxa"/>
-          </w:tcPr>
-          <w:p>
-            <w:pPr>
-              <w:spacing w:before="60" w:after="60"/>
-            </w:pPr>
-            <w:r>
               <w:t>Fetch</w:t>
             </w:r>
             <w:r>
               <w:t xml:space="preserve"> </w:t>
             </w:r>
             <w:r>
-              <w:t xml:space="preserve">the </w:t>
-            </w:r>
-            <w:proofErr w:type="spellStart"/>
-            <w:r>
-              <w:t>longword</w:t>
-            </w:r>
-            <w:proofErr w:type="spellEnd"/>
-            <w:r>
-              <w:t xml:space="preserve"> at </w:t>
+              <w:t xml:space="preserve">the longword at </w:t>
             </w:r>
             <w:r>
               <w:t>addres</w:t>
             </w:r>
             <w:r>
-              <w:t xml:space="preserve">s </w:t>
-            </w:r>
-            <w:proofErr w:type="spellStart"/>
-            <w:r>
-              <w:t>addr</w:t>
-            </w:r>
-            <w:proofErr w:type="spellEnd"/>
-            <w:r>
-              <w:t xml:space="preserve"> bitwise though the read-enable mask.  Equivalent to @ followed by OR</w:t>
+              <w:t>s addr bitwise though the read-enable mask.  Equivalent to @ followed by OR</w:t>
             </w:r>
           </w:p>
         </w:tc>
@@ -36937,15 +35815,7 @@
               <w:spacing w:before="60" w:after="60"/>
             </w:pPr>
             <w:r>
-              <w:t xml:space="preserve">( u </w:t>
-            </w:r>
-            <w:proofErr w:type="spellStart"/>
-            <w:r>
-              <w:t>addr</w:t>
-            </w:r>
-            <w:proofErr w:type="spellEnd"/>
-            <w:r>
-              <w:t xml:space="preserve"> mask --)</w:t>
+              <w:t>( u addr mask --)</w:t>
             </w:r>
           </w:p>
         </w:tc>
@@ -36967,15 +35837,7 @@
               <w:t xml:space="preserve">the longword </w:t>
             </w:r>
             <w:r>
-              <w:t xml:space="preserve">u at address </w:t>
-            </w:r>
-            <w:proofErr w:type="spellStart"/>
-            <w:r>
-              <w:t>addr</w:t>
-            </w:r>
-            <w:proofErr w:type="spellEnd"/>
-            <w:r>
-              <w:t xml:space="preserve"> bitwise </w:t>
+              <w:t xml:space="preserve">u at address addr bitwise </w:t>
             </w:r>
             <w:r>
               <w:t xml:space="preserve">through the </w:t>
@@ -37019,8 +35881,7 @@
       <w:pPr>
         <w:pStyle w:val="Heading1"/>
       </w:pPr>
-      <w:bookmarkStart w:id="37" w:name="_Toc407800903"/>
-      <w:proofErr w:type="gramStart"/>
+      <w:bookmarkStart w:id="42" w:name="_Toc407800903"/>
       <w:r>
         <w:lastRenderedPageBreak/>
         <w:t>A</w:t>
@@ -37035,11 +35896,7 @@
         <w:t>8</w:t>
       </w:r>
       <w:r>
-        <w:t>.</w:t>
-      </w:r>
-      <w:proofErr w:type="gramEnd"/>
-      <w:r>
-        <w:t xml:space="preserve">  </w:t>
+        <w:t xml:space="preserve">.  </w:t>
       </w:r>
       <w:r>
         <w:t xml:space="preserve">Further </w:t>
@@ -37050,7 +35907,7 @@
       <w:r>
         <w:t>specific words</w:t>
       </w:r>
-      <w:bookmarkEnd w:id="37"/>
+      <w:bookmarkEnd w:id="42"/>
     </w:p>
     <w:p>
       <w:r>
@@ -37157,13 +36014,8 @@
             <w:r>
               <w:t>c-</w:t>
             </w:r>
-            <w:proofErr w:type="spellStart"/>
-            <w:r>
-              <w:t>addr</w:t>
-            </w:r>
-            <w:proofErr w:type="spellEnd"/>
-            <w:r>
-              <w:t xml:space="preserve"> </w:t>
+            <w:r>
+              <w:t xml:space="preserve">addr </w:t>
             </w:r>
             <w:r>
               <w:t>n --</w:t>
@@ -37265,13 +36117,8 @@
             <w:r>
               <w:t>c-</w:t>
             </w:r>
-            <w:proofErr w:type="spellStart"/>
-            <w:r>
-              <w:t>addr</w:t>
-            </w:r>
-            <w:proofErr w:type="spellEnd"/>
-            <w:r>
-              <w:t xml:space="preserve"> </w:t>
+            <w:r>
+              <w:t xml:space="preserve">addr </w:t>
             </w:r>
             <w:r>
               <w:t>n --</w:t>
@@ -37362,13 +36209,52 @@
               <w:spacing w:before="60" w:after="60"/>
             </w:pPr>
             <w:r>
+              <w:t>( -- addr)</w:t>
+            </w:r>
+          </w:p>
+        </w:tc>
+        <w:tc>
+          <w:tcPr>
+            <w:tcW w:w="5688" w:type="dxa"/>
+          </w:tcPr>
+          <w:p>
+            <w:pPr>
+              <w:spacing w:before="60" w:after="60"/>
+            </w:pPr>
+            <w:r>
+              <w:t>Return the memory address of the current cursor position (as held by CSR-X and CSR-Y) within the screen buffer in PSDRAM</w:t>
+            </w:r>
+          </w:p>
+        </w:tc>
+      </w:tr>
+      <w:tr>
+        <w:tc>
+          <w:tcPr>
+            <w:tcW w:w="1998" w:type="dxa"/>
+          </w:tcPr>
+          <w:p>
+            <w:pPr>
+              <w:spacing w:before="60" w:after="60"/>
+            </w:pPr>
+            <w:r>
+              <w:t>CSR-X</w:t>
+            </w:r>
+          </w:p>
+        </w:tc>
+        <w:tc>
+          <w:tcPr>
+            <w:tcW w:w="1890" w:type="dxa"/>
+          </w:tcPr>
+          <w:p>
+            <w:pPr>
+              <w:spacing w:before="60" w:after="60"/>
+            </w:pPr>
+            <w:r>
               <w:t xml:space="preserve">( -- </w:t>
             </w:r>
-            <w:proofErr w:type="spellStart"/>
-            <w:r>
-              <w:t>addr</w:t>
-            </w:r>
-            <w:proofErr w:type="spellEnd"/>
+            <w:r>
+              <w:t>col</w:t>
+            </w:r>
             <w:r>
               <w:t>)</w:t>
             </w:r>
@@ -37383,7 +36269,10 @@
               <w:spacing w:before="60" w:after="60"/>
             </w:pPr>
             <w:r>
-              <w:t>Return the memory address of the current cursor position (as held by CSR-X and CSR-Y) within the screen buffer in PSDRAM</w:t>
+              <w:t>Return</w:t>
+            </w:r>
+            <w:r>
+              <w:t xml:space="preserve"> the current column position of the cursor</w:t>
             </w:r>
           </w:p>
         </w:tc>
@@ -37398,7 +36287,7 @@
               <w:spacing w:before="60" w:after="60"/>
             </w:pPr>
             <w:r>
-              <w:t>CSR-X</w:t>
+              <w:t>CSR-Y</w:t>
             </w:r>
           </w:p>
         </w:tc>
@@ -37414,7 +36303,7 @@
               <w:t xml:space="preserve">( -- </w:t>
             </w:r>
             <w:r>
-              <w:t>col</w:t>
+              <w:t>row</w:t>
             </w:r>
             <w:r>
               <w:t>)</w:t>
@@ -37433,7 +36322,7 @@
               <w:t>Return</w:t>
             </w:r>
             <w:r>
-              <w:t xml:space="preserve"> the current column position of the cursor</w:t>
+              <w:t xml:space="preserve"> the current row position of the cursor</w:t>
             </w:r>
           </w:p>
         </w:tc>
@@ -37448,7 +36337,7 @@
               <w:spacing w:before="60" w:after="60"/>
             </w:pPr>
             <w:r>
-              <w:t>CSR-Y</w:t>
+              <w:t>CSR-ON</w:t>
             </w:r>
           </w:p>
         </w:tc>
@@ -37461,13 +36350,7 @@
               <w:spacing w:before="60" w:after="60"/>
             </w:pPr>
             <w:r>
-              <w:t xml:space="preserve">( -- </w:t>
-            </w:r>
-            <w:r>
-              <w:t>row</w:t>
-            </w:r>
-            <w:r>
-              <w:t>)</w:t>
+              <w:t>( --)</w:t>
             </w:r>
           </w:p>
         </w:tc>
@@ -37480,10 +36363,7 @@
               <w:spacing w:before="60" w:after="60"/>
             </w:pPr>
             <w:r>
-              <w:t>Return</w:t>
-            </w:r>
-            <w:r>
-              <w:t xml:space="preserve"> the current row position of the cursor</w:t>
+              <w:t>Plot the cursor symbol at the current cursor position.  The character at that position is saved in an internal variable.  (Used by ACCEPT)</w:t>
             </w:r>
           </w:p>
         </w:tc>
@@ -37498,7 +36378,7 @@
               <w:spacing w:before="60" w:after="60"/>
             </w:pPr>
             <w:r>
-              <w:t>CSR-ON</w:t>
+              <w:t>CSR-OFF</w:t>
             </w:r>
           </w:p>
         </w:tc>
@@ -37524,53 +36404,7 @@
               <w:spacing w:before="60" w:after="60"/>
             </w:pPr>
             <w:r>
-              <w:t>Plot the cursor symbol at the current cursor position.  The character at that position is saved in an internal variable.  (Used by ACCEPT)</w:t>
-            </w:r>
-          </w:p>
-        </w:tc>
-      </w:tr>
-      <w:tr>
-        <w:tc>
-          <w:tcPr>
-            <w:tcW w:w="1998" w:type="dxa"/>
-          </w:tcPr>
-          <w:p>
-            <w:pPr>
-              <w:spacing w:before="60" w:after="60"/>
-            </w:pPr>
-            <w:r>
-              <w:t>CSR-OFF</w:t>
-            </w:r>
-          </w:p>
-        </w:tc>
-        <w:tc>
-          <w:tcPr>
-            <w:tcW w:w="1890" w:type="dxa"/>
-          </w:tcPr>
-          <w:p>
-            <w:pPr>
-              <w:spacing w:before="60" w:after="60"/>
-            </w:pPr>
-            <w:r>
-              <w:t>( --)</w:t>
-            </w:r>
-          </w:p>
-        </w:tc>
-        <w:tc>
-          <w:tcPr>
-            <w:tcW w:w="5688" w:type="dxa"/>
-          </w:tcPr>
-          <w:p>
-            <w:pPr>
-              <w:spacing w:before="60" w:after="60"/>
-            </w:pPr>
-            <w:proofErr w:type="spellStart"/>
-            <w:r>
-              <w:t>Unplot</w:t>
-            </w:r>
-            <w:proofErr w:type="spellEnd"/>
-            <w:r>
-              <w:t xml:space="preserve"> the cursor symbol from the current cursor position and restore the character which was previously there.  (Used by ACCEPT)</w:t>
+              <w:t>Unplot the cursor symbol from the current cursor position and restore the character which was previously there.  (Used by ACCEPT)</w:t>
             </w:r>
           </w:p>
         </w:tc>
@@ -37987,15 +36821,7 @@
               <w:spacing w:beforeLines="60" w:before="144" w:afterLines="60" w:after="144"/>
             </w:pPr>
             <w:r>
-              <w:t xml:space="preserve">( -- </w:t>
-            </w:r>
-            <w:proofErr w:type="spellStart"/>
-            <w:r>
-              <w:t>addr</w:t>
-            </w:r>
-            <w:proofErr w:type="spellEnd"/>
-            <w:r>
-              <w:t>)</w:t>
+              <w:t>( -- addr)</w:t>
             </w:r>
           </w:p>
         </w:tc>
@@ -38036,15 +36862,7 @@
               <w:spacing w:beforeLines="60" w:before="144" w:afterLines="60" w:after="144"/>
             </w:pPr>
             <w:r>
-              <w:t xml:space="preserve">( -- </w:t>
-            </w:r>
-            <w:proofErr w:type="spellStart"/>
-            <w:r>
-              <w:t>addr</w:t>
-            </w:r>
-            <w:proofErr w:type="spellEnd"/>
-            <w:r>
-              <w:t>)</w:t>
+              <w:t>( -- addr)</w:t>
             </w:r>
           </w:p>
         </w:tc>
@@ -38141,11 +36959,9 @@
             <w:pPr>
               <w:spacing w:before="60" w:after="60"/>
             </w:pPr>
-            <w:proofErr w:type="spellStart"/>
             <w:r>
               <w:t>SD.init</w:t>
             </w:r>
-            <w:proofErr w:type="spellEnd"/>
           </w:p>
         </w:tc>
         <w:tc>
@@ -38184,13 +37000,8 @@
             <w:pPr>
               <w:spacing w:before="60" w:after="60"/>
             </w:pPr>
-            <w:proofErr w:type="spellStart"/>
-            <w:r>
-              <w:t>SD.sector</w:t>
-            </w:r>
-            <w:proofErr w:type="spellEnd"/>
-            <w:r>
-              <w:t>-code</w:t>
+            <w:r>
+              <w:t>SD.sector-code</w:t>
             </w:r>
           </w:p>
         </w:tc>
@@ -38230,11 +37041,9 @@
             <w:pPr>
               <w:spacing w:before="60" w:after="60"/>
             </w:pPr>
-            <w:proofErr w:type="spellStart"/>
             <w:r>
               <w:t>SD.select&amp;check</w:t>
             </w:r>
-            <w:proofErr w:type="spellEnd"/>
           </w:p>
         </w:tc>
         <w:tc>
@@ -38273,13 +37082,8 @@
             <w:pPr>
               <w:spacing w:before="60" w:after="60"/>
             </w:pPr>
-            <w:proofErr w:type="spellStart"/>
-            <w:r>
-              <w:t>SD.read</w:t>
-            </w:r>
-            <w:proofErr w:type="spellEnd"/>
-            <w:r>
-              <w:t xml:space="preserve">-sector </w:t>
+            <w:r>
+              <w:t xml:space="preserve">SD.read-sector </w:t>
             </w:r>
           </w:p>
         </w:tc>
@@ -38292,15 +37096,107 @@
               <w:spacing w:before="60" w:after="60"/>
             </w:pPr>
             <w:r>
+              <w:t>( addr n --</w:t>
+            </w:r>
+            <w:r>
+              <w:t>)</w:t>
+            </w:r>
+          </w:p>
+        </w:tc>
+        <w:tc>
+          <w:tcPr>
+            <w:tcW w:w="5688" w:type="dxa"/>
+          </w:tcPr>
+          <w:p>
+            <w:pPr>
+              <w:spacing w:before="60" w:after="60"/>
+            </w:pPr>
+            <w:r>
+              <w:t>R</w:t>
+            </w:r>
+            <w:r>
+              <w:t>ead 512 bytes from</w:t>
+            </w:r>
+            <w:r>
+              <w:t xml:space="preserve"> sector n into a buffer at addr</w:t>
+            </w:r>
+          </w:p>
+        </w:tc>
+      </w:tr>
+      <w:tr>
+        <w:tc>
+          <w:tcPr>
+            <w:tcW w:w="2137" w:type="dxa"/>
+          </w:tcPr>
+          <w:p>
+            <w:pPr>
+              <w:spacing w:before="60" w:after="60"/>
+            </w:pPr>
+            <w:r>
+              <w:t>SD.write-sector</w:t>
+            </w:r>
+          </w:p>
+        </w:tc>
+        <w:tc>
+          <w:tcPr>
+            <w:tcW w:w="1751" w:type="dxa"/>
+          </w:tcPr>
+          <w:p>
+            <w:pPr>
+              <w:spacing w:before="60" w:after="60"/>
+            </w:pPr>
+            <w:r>
+              <w:t>( addr n --)</w:t>
+            </w:r>
+          </w:p>
+        </w:tc>
+        <w:tc>
+          <w:tcPr>
+            <w:tcW w:w="5688" w:type="dxa"/>
+          </w:tcPr>
+          <w:p>
+            <w:pPr>
+              <w:spacing w:before="60" w:after="60"/>
+            </w:pPr>
+            <w:r>
+              <w:t>W</w:t>
+            </w:r>
+            <w:r>
+              <w:t>rite</w:t>
+            </w:r>
+            <w:r>
+              <w:t xml:space="preserve"> 512 byte to sector n from addr</w:t>
+            </w:r>
+          </w:p>
+        </w:tc>
+      </w:tr>
+      <w:tr>
+        <w:tc>
+          <w:tcPr>
+            <w:tcW w:w="2137" w:type="dxa"/>
+          </w:tcPr>
+          <w:p>
+            <w:pPr>
+              <w:spacing w:before="60" w:after="60"/>
+            </w:pPr>
+            <w:r>
+              <w:t>FAT.read-long</w:t>
+            </w:r>
+          </w:p>
+        </w:tc>
+        <w:tc>
+          <w:tcPr>
+            <w:tcW w:w="1751" w:type="dxa"/>
+          </w:tcPr>
+          <w:p>
+            <w:pPr>
+              <w:spacing w:before="60" w:after="60"/>
+            </w:pPr>
+            <w:r>
               <w:t xml:space="preserve">( </w:t>
             </w:r>
-            <w:proofErr w:type="spellStart"/>
-            <w:r>
-              <w:t>addr</w:t>
-            </w:r>
-            <w:proofErr w:type="spellEnd"/>
-            <w:r>
-              <w:t xml:space="preserve"> n --</w:t>
+            <w:r>
+              <w:t>addr n -- x</w:t>
             </w:r>
             <w:r>
               <w:t>)</w:t>
@@ -38316,19 +37212,278 @@
               <w:spacing w:before="60" w:after="60"/>
             </w:pPr>
             <w:r>
+              <w:t>G</w:t>
+            </w:r>
+            <w:r>
+              <w:t>et a little end</w:t>
+            </w:r>
+            <w:r>
+              <w:t>ian longword (x) from the buffer at address (addr) and position (n)</w:t>
+            </w:r>
+          </w:p>
+        </w:tc>
+      </w:tr>
+      <w:tr>
+        <w:tc>
+          <w:tcPr>
+            <w:tcW w:w="2137" w:type="dxa"/>
+          </w:tcPr>
+          <w:p>
+            <w:pPr>
+              <w:spacing w:before="60" w:after="60"/>
+            </w:pPr>
+            <w:r>
+              <w:t>FAT.write-long</w:t>
+            </w:r>
+          </w:p>
+        </w:tc>
+        <w:tc>
+          <w:tcPr>
+            <w:tcW w:w="1751" w:type="dxa"/>
+          </w:tcPr>
+          <w:p>
+            <w:pPr>
+              <w:spacing w:before="60" w:after="60"/>
+            </w:pPr>
+            <w:r>
+              <w:t>( x addr n --)</w:t>
+            </w:r>
+          </w:p>
+        </w:tc>
+        <w:tc>
+          <w:tcPr>
+            <w:tcW w:w="5688" w:type="dxa"/>
+          </w:tcPr>
+          <w:p>
+            <w:pPr>
+              <w:spacing w:before="60" w:after="60"/>
+            </w:pPr>
+            <w:r>
+              <w:t>W</w:t>
+            </w:r>
+            <w:r>
+              <w:t>rite a little endian longwor</w:t>
+            </w:r>
+            <w:r>
+              <w:t>d (x) to the buffer at address (addr) and position (n)</w:t>
+            </w:r>
+          </w:p>
+        </w:tc>
+      </w:tr>
+      <w:tr>
+        <w:tc>
+          <w:tcPr>
+            <w:tcW w:w="2137" w:type="dxa"/>
+          </w:tcPr>
+          <w:p>
+            <w:pPr>
+              <w:spacing w:before="60" w:after="60"/>
+            </w:pPr>
+            <w:r>
+              <w:t>FAT.read-word</w:t>
+            </w:r>
+          </w:p>
+        </w:tc>
+        <w:tc>
+          <w:tcPr>
+            <w:tcW w:w="1751" w:type="dxa"/>
+          </w:tcPr>
+          <w:p>
+            <w:pPr>
+              <w:spacing w:before="60" w:after="60"/>
+            </w:pPr>
+            <w:r>
+              <w:t>( addr n -- x</w:t>
+            </w:r>
+            <w:r>
+              <w:t>)</w:t>
+            </w:r>
+          </w:p>
+        </w:tc>
+        <w:tc>
+          <w:tcPr>
+            <w:tcW w:w="5688" w:type="dxa"/>
+          </w:tcPr>
+          <w:p>
+            <w:pPr>
+              <w:spacing w:before="60" w:after="60"/>
+            </w:pPr>
+            <w:r>
+              <w:t>G</w:t>
+            </w:r>
+            <w:r>
+              <w:t>et a lit</w:t>
+            </w:r>
+            <w:r>
+              <w:t>tle endian word (x) from the buffer at address (addr) and position (n)</w:t>
+            </w:r>
+          </w:p>
+        </w:tc>
+      </w:tr>
+      <w:tr>
+        <w:tc>
+          <w:tcPr>
+            <w:tcW w:w="2137" w:type="dxa"/>
+          </w:tcPr>
+          <w:p>
+            <w:r>
+              <w:t>FAT.write-word</w:t>
+            </w:r>
+          </w:p>
+        </w:tc>
+        <w:tc>
+          <w:tcPr>
+            <w:tcW w:w="1751" w:type="dxa"/>
+          </w:tcPr>
+          <w:p>
+            <w:r>
+              <w:t>( x addr n --)</w:t>
+            </w:r>
+          </w:p>
+        </w:tc>
+        <w:tc>
+          <w:tcPr>
+            <w:tcW w:w="5688" w:type="dxa"/>
+          </w:tcPr>
+          <w:p>
+            <w:pPr>
+              <w:spacing w:before="60" w:after="60"/>
+            </w:pPr>
+            <w:r>
+              <w:t>W</w:t>
+            </w:r>
+            <w:r>
+              <w:t>rite a litte endian word to the buf</w:t>
+            </w:r>
+            <w:r>
+              <w:t>fer at address (addr) and position (n)</w:t>
+            </w:r>
+          </w:p>
+        </w:tc>
+      </w:tr>
+      <w:tr>
+        <w:tc>
+          <w:tcPr>
+            <w:tcW w:w="2137" w:type="dxa"/>
+          </w:tcPr>
+          <w:p>
+            <w:r>
+              <w:t>FAT.UpdateFSInfo</w:t>
+            </w:r>
+          </w:p>
+        </w:tc>
+        <w:tc>
+          <w:tcPr>
+            <w:tcW w:w="1751" w:type="dxa"/>
+          </w:tcPr>
+          <w:p>
+            <w:r>
+              <w:t>( --)</w:t>
+            </w:r>
+          </w:p>
+        </w:tc>
+        <w:tc>
+          <w:tcPr>
+            <w:tcW w:w="5688" w:type="dxa"/>
+          </w:tcPr>
+          <w:p>
+            <w:pPr>
+              <w:spacing w:before="60" w:after="60"/>
+            </w:pPr>
+            <w:r>
+              <w:t>U</w:t>
+            </w:r>
+            <w:r>
+              <w:t>pdate the FAT32 FSInf</w:t>
+            </w:r>
+            <w:r>
+              <w:t>o sector with next free cluster</w:t>
+            </w:r>
+          </w:p>
+        </w:tc>
+      </w:tr>
+      <w:tr>
+        <w:tc>
+          <w:tcPr>
+            <w:tcW w:w="2137" w:type="dxa"/>
+          </w:tcPr>
+          <w:p>
+            <w:r>
+              <w:t>FAT.clus2sec</w:t>
+            </w:r>
+          </w:p>
+        </w:tc>
+        <w:tc>
+          <w:tcPr>
+            <w:tcW w:w="1751" w:type="dxa"/>
+          </w:tcPr>
+          <w:p>
+            <w:r>
+              <w:t>( n -- n</w:t>
+            </w:r>
+            <w:r>
+              <w:t>)</w:t>
+            </w:r>
+          </w:p>
+        </w:tc>
+        <w:tc>
+          <w:tcPr>
+            <w:tcW w:w="5688" w:type="dxa"/>
+          </w:tcPr>
+          <w:p>
+            <w:pPr>
+              <w:spacing w:before="60" w:after="60"/>
+            </w:pPr>
+            <w:r>
+              <w:t>G</w:t>
+            </w:r>
+            <w:r>
+              <w:t>iven a valid cluster number return the number of t</w:t>
+            </w:r>
+            <w:r>
+              <w:t>he first sector in that cluster</w:t>
+            </w:r>
+          </w:p>
+        </w:tc>
+      </w:tr>
+      <w:tr>
+        <w:tc>
+          <w:tcPr>
+            <w:tcW w:w="2137" w:type="dxa"/>
+          </w:tcPr>
+          <w:p>
+            <w:r>
+              <w:t>FAT.get-fat</w:t>
+            </w:r>
+          </w:p>
+        </w:tc>
+        <w:tc>
+          <w:tcPr>
+            <w:tcW w:w="1751" w:type="dxa"/>
+          </w:tcPr>
+          <w:p>
+            <w:r>
+              <w:t>( cluster -- value)</w:t>
+            </w:r>
+          </w:p>
+        </w:tc>
+        <w:tc>
+          <w:tcPr>
+            <w:tcW w:w="5688" w:type="dxa"/>
+          </w:tcPr>
+          <w:p>
+            <w:pPr>
+              <w:spacing w:before="60" w:after="60"/>
+            </w:pPr>
+            <w:r>
               <w:t>R</w:t>
             </w:r>
             <w:r>
-              <w:t>ead 512 bytes from</w:t>
-            </w:r>
-            <w:r>
-              <w:t xml:space="preserve"> sector n into a buffer at </w:t>
-            </w:r>
-            <w:proofErr w:type="spellStart"/>
-            <w:r>
-              <w:t>addr</w:t>
-            </w:r>
-            <w:proofErr w:type="spellEnd"/>
+              <w:t>eturn th</w:t>
+            </w:r>
+            <w:r>
+              <w:t>e FAT entry (value) for the given cluster</w:t>
+            </w:r>
           </w:p>
         </w:tc>
       </w:tr>
@@ -38338,16 +37493,9 @@
             <w:tcW w:w="2137" w:type="dxa"/>
           </w:tcPr>
           <w:p>
-            <w:pPr>
-              <w:spacing w:before="60" w:after="60"/>
-            </w:pPr>
-            <w:proofErr w:type="spellStart"/>
-            <w:r>
-              <w:t>SD.write</w:t>
-            </w:r>
-            <w:proofErr w:type="spellEnd"/>
-            <w:r>
-              <w:t>-sector</w:t>
+            <w:r>
+              <w:lastRenderedPageBreak/>
+              <w:t>FAT.put-fat</w:t>
             </w:r>
           </w:p>
         </w:tc>
@@ -38356,19 +37504,8 @@
             <w:tcW w:w="1751" w:type="dxa"/>
           </w:tcPr>
           <w:p>
-            <w:pPr>
-              <w:spacing w:before="60" w:after="60"/>
-            </w:pPr>
-            <w:r>
-              <w:t xml:space="preserve">( </w:t>
-            </w:r>
-            <w:proofErr w:type="spellStart"/>
-            <w:r>
-              <w:t>addr</w:t>
-            </w:r>
-            <w:proofErr w:type="spellEnd"/>
-            <w:r>
-              <w:t xml:space="preserve"> n --)</w:t>
+            <w:r>
+              <w:t>( value cluster --)</w:t>
             </w:r>
           </w:p>
         </w:tc>
@@ -38381,19 +37518,14 @@
               <w:spacing w:before="60" w:after="60"/>
             </w:pPr>
             <w:r>
-              <w:t>W</w:t>
-            </w:r>
-            <w:r>
-              <w:t>rite</w:t>
-            </w:r>
-            <w:r>
-              <w:t xml:space="preserve"> 512 byte to sector n from </w:t>
-            </w:r>
-            <w:proofErr w:type="spellStart"/>
-            <w:r>
-              <w:t>addr</w:t>
-            </w:r>
-            <w:proofErr w:type="spellEnd"/>
+              <w:t>P</w:t>
+            </w:r>
+            <w:r>
+              <w:t xml:space="preserve">lace value </w:t>
+            </w:r>
+            <w:r>
+              <w:t>in the FAT location for the given cluster</w:t>
+            </w:r>
           </w:p>
         </w:tc>
       </w:tr>
@@ -38403,16 +37535,8 @@
             <w:tcW w:w="2137" w:type="dxa"/>
           </w:tcPr>
           <w:p>
-            <w:pPr>
-              <w:spacing w:before="60" w:after="60"/>
-            </w:pPr>
-            <w:proofErr w:type="spellStart"/>
-            <w:r>
-              <w:t>FAT.read</w:t>
-            </w:r>
-            <w:proofErr w:type="spellEnd"/>
-            <w:r>
-              <w:t>-long</w:t>
+            <w:r>
+              <w:t>FAT.string2filename</w:t>
             </w:r>
           </w:p>
         </w:tc>
@@ -38421,22 +37545,8 @@
             <w:tcW w:w="1751" w:type="dxa"/>
           </w:tcPr>
           <w:p>
-            <w:pPr>
-              <w:spacing w:before="60" w:after="60"/>
-            </w:pPr>
-            <w:r>
-              <w:t xml:space="preserve">( </w:t>
-            </w:r>
-            <w:proofErr w:type="spellStart"/>
-            <w:r>
-              <w:t>addr</w:t>
-            </w:r>
-            <w:proofErr w:type="spellEnd"/>
-            <w:r>
-              <w:t xml:space="preserve"> n -- x</w:t>
-            </w:r>
-            <w:r>
-              <w:t>)</w:t>
+            <w:r>
+              <w:t>( addr n -- addr)</w:t>
             </w:r>
           </w:p>
         </w:tc>
@@ -38449,21 +37559,13 @@
               <w:spacing w:before="60" w:after="60"/>
             </w:pPr>
             <w:r>
-              <w:t>G</w:t>
-            </w:r>
-            <w:r>
-              <w:t>et a little end</w:t>
-            </w:r>
-            <w:r>
-              <w:t>ian longword (x) from the buffer at address (</w:t>
-            </w:r>
-            <w:proofErr w:type="spellStart"/>
-            <w:r>
-              <w:t>addr</w:t>
-            </w:r>
-            <w:proofErr w:type="spellEnd"/>
-            <w:r>
-              <w:t>) and position (n)</w:t>
+              <w:t>C</w:t>
+            </w:r>
+            <w:r>
+              <w:t>onvert an ordinary</w:t>
+            </w:r>
+            <w:r>
+              <w:t xml:space="preserve"> string to a short FAT filename</w:t>
             </w:r>
           </w:p>
         </w:tc>
@@ -38474,16 +37576,8 @@
             <w:tcW w:w="2137" w:type="dxa"/>
           </w:tcPr>
           <w:p>
-            <w:pPr>
-              <w:spacing w:before="60" w:after="60"/>
-            </w:pPr>
-            <w:proofErr w:type="spellStart"/>
-            <w:r>
-              <w:t>FAT.write</w:t>
-            </w:r>
-            <w:proofErr w:type="spellEnd"/>
-            <w:r>
-              <w:t>-long</w:t>
+            <w:r>
+              <w:t>FAT.find-file</w:t>
             </w:r>
           </w:p>
         </w:tc>
@@ -38492,19 +37586,11 @@
             <w:tcW w:w="1751" w:type="dxa"/>
           </w:tcPr>
           <w:p>
-            <w:pPr>
-              <w:spacing w:before="60" w:after="60"/>
-            </w:pPr>
-            <w:r>
-              <w:t xml:space="preserve">( x </w:t>
-            </w:r>
-            <w:proofErr w:type="spellStart"/>
-            <w:r>
-              <w:t>addr</w:t>
-            </w:r>
-            <w:proofErr w:type="spellEnd"/>
-            <w:r>
-              <w:t xml:space="preserve"> n --)</w:t>
+            <w:r>
+              <w:t>( addr n -- dirSector dirOffset first</w:t>
+            </w:r>
+            <w:r>
+              <w:t>Cluster size flags TRUE | FALSE)</w:t>
             </w:r>
           </w:p>
         </w:tc>
@@ -38517,21 +37603,19 @@
               <w:spacing w:before="60" w:after="60"/>
             </w:pPr>
             <w:r>
-              <w:t>W</w:t>
-            </w:r>
-            <w:r>
-              <w:t>rite a little endian longwor</w:t>
-            </w:r>
-            <w:r>
-              <w:t>d (x) to the buffer at address (</w:t>
-            </w:r>
-            <w:proofErr w:type="spellStart"/>
-            <w:r>
-              <w:t>addr</w:t>
-            </w:r>
-            <w:proofErr w:type="spellEnd"/>
-            <w:r>
-              <w:t>) and position (n)</w:t>
+              <w:t>F</w:t>
+            </w:r>
+            <w:r>
+              <w:t xml:space="preserve">ind </w:t>
+            </w:r>
+            <w:r>
+              <w:t xml:space="preserve">a file with filename (addr n) in the </w:t>
+            </w:r>
+            <w:r>
+              <w:t>cur</w:t>
+            </w:r>
+            <w:r>
+              <w:t>rent directory.  Return FALSE if not found or TRUE and file system parameters otherwise</w:t>
             </w:r>
           </w:p>
         </w:tc>
@@ -38542,16 +37626,8 @@
             <w:tcW w:w="2137" w:type="dxa"/>
           </w:tcPr>
           <w:p>
-            <w:pPr>
-              <w:spacing w:before="60" w:after="60"/>
-            </w:pPr>
-            <w:proofErr w:type="spellStart"/>
-            <w:r>
-              <w:t>FAT.read</w:t>
-            </w:r>
-            <w:proofErr w:type="spellEnd"/>
-            <w:r>
-              <w:t>-word</w:t>
+            <w:r>
+              <w:t>FAT.load-file</w:t>
             </w:r>
           </w:p>
         </w:tc>
@@ -38560,22 +37636,19 @@
             <w:tcW w:w="1751" w:type="dxa"/>
           </w:tcPr>
           <w:p>
-            <w:pPr>
-              <w:spacing w:before="60" w:after="60"/>
-            </w:pPr>
-            <w:r>
-              <w:t xml:space="preserve">( </w:t>
-            </w:r>
-            <w:proofErr w:type="spellStart"/>
-            <w:r>
-              <w:t>addr</w:t>
-            </w:r>
-            <w:proofErr w:type="spellEnd"/>
-            <w:r>
-              <w:t xml:space="preserve"> n -- x</w:t>
-            </w:r>
-            <w:r>
-              <w:t>)</w:t>
+            <w:r>
+              <w:t xml:space="preserve"> (</w:t>
+            </w:r>
+            <w:r>
+              <w:t>addr firstCluster</w:t>
+            </w:r>
+            <w:r>
+              <w:t xml:space="preserve"> </w:t>
+            </w:r>
+          </w:p>
+          <w:p>
+            <w:r>
+              <w:t>--)</w:t>
             </w:r>
           </w:p>
         </w:tc>
@@ -38588,506 +37661,13 @@
               <w:spacing w:before="60" w:after="60"/>
             </w:pPr>
             <w:r>
-              <w:t>G</w:t>
-            </w:r>
-            <w:r>
-              <w:t>et a lit</w:t>
-            </w:r>
-            <w:r>
-              <w:t>tle endian word (x) from the buffer at address (</w:t>
-            </w:r>
-            <w:proofErr w:type="spellStart"/>
-            <w:r>
-              <w:t>addr</w:t>
-            </w:r>
-            <w:proofErr w:type="spellEnd"/>
-            <w:r>
-              <w:t>) and position (n)</w:t>
-            </w:r>
-          </w:p>
-        </w:tc>
-      </w:tr>
-      <w:tr>
-        <w:tc>
-          <w:tcPr>
-            <w:tcW w:w="2137" w:type="dxa"/>
-          </w:tcPr>
-          <w:p>
-            <w:proofErr w:type="spellStart"/>
-            <w:r>
-              <w:t>FAT.write</w:t>
-            </w:r>
-            <w:proofErr w:type="spellEnd"/>
-            <w:r>
-              <w:t>-word</w:t>
-            </w:r>
-          </w:p>
-        </w:tc>
-        <w:tc>
-          <w:tcPr>
-            <w:tcW w:w="1751" w:type="dxa"/>
-          </w:tcPr>
-          <w:p>
-            <w:r>
-              <w:t xml:space="preserve">( x </w:t>
-            </w:r>
-            <w:proofErr w:type="spellStart"/>
-            <w:r>
-              <w:t>addr</w:t>
-            </w:r>
-            <w:proofErr w:type="spellEnd"/>
-            <w:r>
-              <w:t xml:space="preserve"> n --)</w:t>
-            </w:r>
-          </w:p>
-        </w:tc>
-        <w:tc>
-          <w:tcPr>
-            <w:tcW w:w="5688" w:type="dxa"/>
-          </w:tcPr>
-          <w:p>
-            <w:pPr>
-              <w:spacing w:before="60" w:after="60"/>
-            </w:pPr>
-            <w:r>
-              <w:t>W</w:t>
-            </w:r>
-            <w:r>
-              <w:t xml:space="preserve">rite a </w:t>
-            </w:r>
-            <w:proofErr w:type="spellStart"/>
-            <w:r>
-              <w:t>litte</w:t>
-            </w:r>
-            <w:proofErr w:type="spellEnd"/>
-            <w:r>
-              <w:t xml:space="preserve"> endian word to the buf</w:t>
-            </w:r>
-            <w:r>
-              <w:t>fer at address (</w:t>
-            </w:r>
-            <w:proofErr w:type="spellStart"/>
-            <w:r>
-              <w:t>addr</w:t>
-            </w:r>
-            <w:proofErr w:type="spellEnd"/>
-            <w:r>
-              <w:t>) and position (n)</w:t>
-            </w:r>
-          </w:p>
-        </w:tc>
-      </w:tr>
-      <w:tr>
-        <w:tc>
-          <w:tcPr>
-            <w:tcW w:w="2137" w:type="dxa"/>
-          </w:tcPr>
-          <w:p>
-            <w:proofErr w:type="spellStart"/>
-            <w:r>
-              <w:t>FAT.UpdateFSInfo</w:t>
-            </w:r>
-            <w:proofErr w:type="spellEnd"/>
-          </w:p>
-        </w:tc>
-        <w:tc>
-          <w:tcPr>
-            <w:tcW w:w="1751" w:type="dxa"/>
-          </w:tcPr>
-          <w:p>
-            <w:r>
-              <w:t>( --)</w:t>
-            </w:r>
-          </w:p>
-        </w:tc>
-        <w:tc>
-          <w:tcPr>
-            <w:tcW w:w="5688" w:type="dxa"/>
-          </w:tcPr>
-          <w:p>
-            <w:pPr>
-              <w:spacing w:before="60" w:after="60"/>
-            </w:pPr>
-            <w:r>
-              <w:t>U</w:t>
-            </w:r>
-            <w:r>
-              <w:t xml:space="preserve">pdate the FAT32 </w:t>
-            </w:r>
-            <w:proofErr w:type="spellStart"/>
-            <w:r>
-              <w:t>FSInf</w:t>
-            </w:r>
-            <w:r>
-              <w:t>o</w:t>
-            </w:r>
-            <w:proofErr w:type="spellEnd"/>
-            <w:r>
-              <w:t xml:space="preserve"> sector with next free cluster</w:t>
-            </w:r>
-          </w:p>
-        </w:tc>
-      </w:tr>
-      <w:tr>
-        <w:tc>
-          <w:tcPr>
-            <w:tcW w:w="2137" w:type="dxa"/>
-          </w:tcPr>
-          <w:p>
-            <w:r>
-              <w:t>FAT.clus2sec</w:t>
-            </w:r>
-          </w:p>
-        </w:tc>
-        <w:tc>
-          <w:tcPr>
-            <w:tcW w:w="1751" w:type="dxa"/>
-          </w:tcPr>
-          <w:p>
-            <w:r>
-              <w:t>( n -- n</w:t>
-            </w:r>
-            <w:r>
-              <w:t>)</w:t>
-            </w:r>
-          </w:p>
-        </w:tc>
-        <w:tc>
-          <w:tcPr>
-            <w:tcW w:w="5688" w:type="dxa"/>
-          </w:tcPr>
-          <w:p>
-            <w:pPr>
-              <w:spacing w:before="60" w:after="60"/>
-            </w:pPr>
-            <w:r>
-              <w:t>G</w:t>
-            </w:r>
-            <w:r>
-              <w:t>iven a valid cluster number return the number of t</w:t>
-            </w:r>
-            <w:r>
-              <w:t>he first sector in that cluster</w:t>
-            </w:r>
-          </w:p>
-        </w:tc>
-      </w:tr>
-      <w:tr>
-        <w:tc>
-          <w:tcPr>
-            <w:tcW w:w="2137" w:type="dxa"/>
-          </w:tcPr>
-          <w:p>
-            <w:proofErr w:type="spellStart"/>
-            <w:r>
-              <w:t>FAT.get</w:t>
-            </w:r>
-            <w:proofErr w:type="spellEnd"/>
-            <w:r>
-              <w:t>-fat</w:t>
-            </w:r>
-          </w:p>
-        </w:tc>
-        <w:tc>
-          <w:tcPr>
-            <w:tcW w:w="1751" w:type="dxa"/>
-          </w:tcPr>
-          <w:p>
-            <w:r>
-              <w:t>( cluster -- value)</w:t>
-            </w:r>
-          </w:p>
-        </w:tc>
-        <w:tc>
-          <w:tcPr>
-            <w:tcW w:w="5688" w:type="dxa"/>
-          </w:tcPr>
-          <w:p>
-            <w:pPr>
-              <w:spacing w:before="60" w:after="60"/>
-            </w:pPr>
-            <w:r>
-              <w:t>R</w:t>
-            </w:r>
-            <w:r>
-              <w:t>eturn th</w:t>
-            </w:r>
-            <w:r>
-              <w:t>e FAT entry (value) for the given cluster</w:t>
-            </w:r>
-          </w:p>
-        </w:tc>
-      </w:tr>
-      <w:tr>
-        <w:tc>
-          <w:tcPr>
-            <w:tcW w:w="2137" w:type="dxa"/>
-          </w:tcPr>
-          <w:p>
-            <w:proofErr w:type="spellStart"/>
-            <w:r>
-              <w:lastRenderedPageBreak/>
-              <w:t>FAT.put</w:t>
-            </w:r>
-            <w:proofErr w:type="spellEnd"/>
-            <w:r>
-              <w:t>-fat</w:t>
-            </w:r>
-          </w:p>
-        </w:tc>
-        <w:tc>
-          <w:tcPr>
-            <w:tcW w:w="1751" w:type="dxa"/>
-          </w:tcPr>
-          <w:p>
-            <w:r>
-              <w:t>( value cluster --)</w:t>
-            </w:r>
-          </w:p>
-        </w:tc>
-        <w:tc>
-          <w:tcPr>
-            <w:tcW w:w="5688" w:type="dxa"/>
-          </w:tcPr>
-          <w:p>
-            <w:pPr>
-              <w:spacing w:before="60" w:after="60"/>
-            </w:pPr>
-            <w:r>
-              <w:t>P</w:t>
-            </w:r>
-            <w:r>
-              <w:t xml:space="preserve">lace value </w:t>
-            </w:r>
-            <w:r>
-              <w:t>in the FAT location for the given cluster</w:t>
-            </w:r>
-          </w:p>
-        </w:tc>
-      </w:tr>
-      <w:tr>
-        <w:tc>
-          <w:tcPr>
-            <w:tcW w:w="2137" w:type="dxa"/>
-          </w:tcPr>
-          <w:p>
-            <w:r>
-              <w:t>FAT.string2filename</w:t>
-            </w:r>
-          </w:p>
-        </w:tc>
-        <w:tc>
-          <w:tcPr>
-            <w:tcW w:w="1751" w:type="dxa"/>
-          </w:tcPr>
-          <w:p>
-            <w:r>
-              <w:t xml:space="preserve">( </w:t>
-            </w:r>
-            <w:proofErr w:type="spellStart"/>
-            <w:r>
-              <w:t>addr</w:t>
-            </w:r>
-            <w:proofErr w:type="spellEnd"/>
-            <w:r>
-              <w:t xml:space="preserve"> n -- </w:t>
-            </w:r>
-            <w:proofErr w:type="spellStart"/>
-            <w:r>
-              <w:t>addr</w:t>
-            </w:r>
-            <w:proofErr w:type="spellEnd"/>
-            <w:r>
-              <w:t>)</w:t>
-            </w:r>
-          </w:p>
-        </w:tc>
-        <w:tc>
-          <w:tcPr>
-            <w:tcW w:w="5688" w:type="dxa"/>
-          </w:tcPr>
-          <w:p>
-            <w:pPr>
-              <w:spacing w:before="60" w:after="60"/>
-            </w:pPr>
-            <w:r>
-              <w:t>C</w:t>
-            </w:r>
-            <w:r>
-              <w:t>onvert an ordinary</w:t>
-            </w:r>
-            <w:r>
-              <w:t xml:space="preserve"> string to a short FAT filename</w:t>
-            </w:r>
-          </w:p>
-        </w:tc>
-      </w:tr>
-      <w:tr>
-        <w:tc>
-          <w:tcPr>
-            <w:tcW w:w="2137" w:type="dxa"/>
-          </w:tcPr>
-          <w:p>
-            <w:proofErr w:type="spellStart"/>
-            <w:r>
-              <w:t>FAT.find</w:t>
-            </w:r>
-            <w:proofErr w:type="spellEnd"/>
-            <w:r>
-              <w:t>-file</w:t>
-            </w:r>
-          </w:p>
-        </w:tc>
-        <w:tc>
-          <w:tcPr>
-            <w:tcW w:w="1751" w:type="dxa"/>
-          </w:tcPr>
-          <w:p>
-            <w:r>
-              <w:t xml:space="preserve">( </w:t>
-            </w:r>
-            <w:proofErr w:type="spellStart"/>
-            <w:r>
-              <w:t>addr</w:t>
-            </w:r>
-            <w:proofErr w:type="spellEnd"/>
-            <w:r>
-              <w:t xml:space="preserve"> n -- </w:t>
-            </w:r>
-            <w:proofErr w:type="spellStart"/>
-            <w:r>
-              <w:t>dirSector</w:t>
-            </w:r>
-            <w:proofErr w:type="spellEnd"/>
-            <w:r>
-              <w:t xml:space="preserve"> </w:t>
-            </w:r>
-            <w:proofErr w:type="spellStart"/>
-            <w:r>
-              <w:t>dirOffset</w:t>
-            </w:r>
-            <w:proofErr w:type="spellEnd"/>
-            <w:r>
-              <w:t xml:space="preserve"> </w:t>
-            </w:r>
-            <w:proofErr w:type="spellStart"/>
-            <w:r>
-              <w:t>first</w:t>
-            </w:r>
-            <w:r>
-              <w:t>Cluster</w:t>
-            </w:r>
-            <w:proofErr w:type="spellEnd"/>
-            <w:r>
-              <w:t xml:space="preserve"> size flags TRUE | FALSE)</w:t>
-            </w:r>
-          </w:p>
-        </w:tc>
-        <w:tc>
-          <w:tcPr>
-            <w:tcW w:w="5688" w:type="dxa"/>
-          </w:tcPr>
-          <w:p>
-            <w:pPr>
-              <w:spacing w:before="60" w:after="60"/>
-            </w:pPr>
-            <w:r>
-              <w:t>F</w:t>
-            </w:r>
-            <w:r>
-              <w:t xml:space="preserve">ind </w:t>
-            </w:r>
-            <w:r>
-              <w:t>a file with filename (</w:t>
-            </w:r>
-            <w:proofErr w:type="spellStart"/>
-            <w:r>
-              <w:t>addr</w:t>
-            </w:r>
-            <w:proofErr w:type="spellEnd"/>
-            <w:r>
-              <w:t xml:space="preserve"> n) in the </w:t>
-            </w:r>
-            <w:r>
-              <w:t>cur</w:t>
-            </w:r>
-            <w:r>
-              <w:t>rent directory.  Return FALSE if not found or TRUE and file system parameters otherwise</w:t>
-            </w:r>
-          </w:p>
-        </w:tc>
-      </w:tr>
-      <w:tr>
-        <w:tc>
-          <w:tcPr>
-            <w:tcW w:w="2137" w:type="dxa"/>
-          </w:tcPr>
-          <w:p>
-            <w:proofErr w:type="spellStart"/>
-            <w:r>
-              <w:t>FAT.load</w:t>
-            </w:r>
-            <w:proofErr w:type="spellEnd"/>
-            <w:r>
-              <w:t>-file</w:t>
-            </w:r>
-          </w:p>
-        </w:tc>
-        <w:tc>
-          <w:tcPr>
-            <w:tcW w:w="1751" w:type="dxa"/>
-          </w:tcPr>
-          <w:p>
-            <w:r>
-              <w:t xml:space="preserve"> (</w:t>
-            </w:r>
-            <w:proofErr w:type="spellStart"/>
-            <w:r>
-              <w:t>addr</w:t>
-            </w:r>
-            <w:proofErr w:type="spellEnd"/>
-            <w:r>
-              <w:t xml:space="preserve"> </w:t>
-            </w:r>
-            <w:proofErr w:type="spellStart"/>
-            <w:r>
-              <w:t>firstCluster</w:t>
-            </w:r>
-            <w:proofErr w:type="spellEnd"/>
-            <w:r>
-              <w:t xml:space="preserve"> </w:t>
-            </w:r>
-          </w:p>
-          <w:p>
-            <w:r>
-              <w:t>--)</w:t>
-            </w:r>
-          </w:p>
-        </w:tc>
-        <w:tc>
-          <w:tcPr>
-            <w:tcW w:w="5688" w:type="dxa"/>
-          </w:tcPr>
-          <w:p>
-            <w:pPr>
-              <w:spacing w:before="60" w:after="60"/>
-            </w:pPr>
-            <w:r>
               <w:t>L</w:t>
             </w:r>
             <w:r>
               <w:t>oad a file t</w:t>
             </w:r>
             <w:r>
-              <w:t xml:space="preserve">o memory at address </w:t>
-            </w:r>
-            <w:proofErr w:type="spellStart"/>
-            <w:r>
-              <w:t>addr</w:t>
-            </w:r>
-            <w:proofErr w:type="spellEnd"/>
-            <w:r>
-              <w:t>, specifying the file by the number of its first cluster</w:t>
+              <w:t>o memory at address addr, specifying the file by the number of its first cluster</w:t>
             </w:r>
           </w:p>
         </w:tc>
@@ -39125,11 +37705,9 @@
             <w:pPr>
               <w:spacing w:before="60" w:after="60"/>
             </w:pPr>
-            <w:proofErr w:type="spellStart"/>
             <w:r>
               <w:t>FAT.FindFreeCluster</w:t>
             </w:r>
-            <w:proofErr w:type="spellEnd"/>
           </w:p>
         </w:tc>
         <w:tc>
@@ -39174,13 +37752,8 @@
             <w:pPr>
               <w:spacing w:before="60" w:after="60"/>
             </w:pPr>
-            <w:proofErr w:type="spellStart"/>
-            <w:r>
-              <w:t>FAT.save</w:t>
-            </w:r>
-            <w:proofErr w:type="spellEnd"/>
-            <w:r>
-              <w:t>-file</w:t>
+            <w:r>
+              <w:t>FAT.save-file</w:t>
             </w:r>
           </w:p>
         </w:tc>
@@ -39194,21 +37767,8 @@
               <w:jc w:val="left"/>
             </w:pPr>
             <w:r>
-              <w:t xml:space="preserve">( </w:t>
-            </w:r>
-            <w:proofErr w:type="spellStart"/>
-            <w:r>
-              <w:t>addr</w:t>
-            </w:r>
-            <w:proofErr w:type="spellEnd"/>
-            <w:r>
-              <w:t xml:space="preserve"> size </w:t>
-            </w:r>
-            <w:proofErr w:type="spellStart"/>
-            <w:r>
-              <w:t>firstCluster</w:t>
-            </w:r>
-            <w:proofErr w:type="spellEnd"/>
+              <w:t>( addr size firstCluster</w:t>
+            </w:r>
             <w:r>
               <w:t>)</w:t>
             </w:r>
@@ -39240,11 +37800,9 @@
             <w:pPr>
               <w:spacing w:before="60" w:after="60"/>
             </w:pPr>
-            <w:proofErr w:type="spellStart"/>
             <w:r>
               <w:t>FAT.FindFreeEntry</w:t>
             </w:r>
-            <w:proofErr w:type="spellEnd"/>
           </w:p>
         </w:tc>
         <w:tc>
@@ -39257,31 +37815,7 @@
               <w:jc w:val="left"/>
             </w:pPr>
             <w:r>
-              <w:t xml:space="preserve">( </w:t>
-            </w:r>
-            <w:proofErr w:type="spellStart"/>
-            <w:r>
-              <w:t>dirCluster</w:t>
-            </w:r>
-            <w:proofErr w:type="spellEnd"/>
-            <w:r>
-              <w:t xml:space="preserve"> -- </w:t>
-            </w:r>
-            <w:proofErr w:type="spellStart"/>
-            <w:r>
-              <w:t>dirSector</w:t>
-            </w:r>
-            <w:proofErr w:type="spellEnd"/>
-            <w:r>
-              <w:t xml:space="preserve"> </w:t>
-            </w:r>
-            <w:proofErr w:type="spellStart"/>
-            <w:r>
-              <w:t>dirOffset</w:t>
-            </w:r>
-            <w:proofErr w:type="spellEnd"/>
-            <w:r>
-              <w:t xml:space="preserve"> TRUE | FALSE</w:t>
+              <w:t>( dirCluster -- dirSector dirOffset TRUE | FALSE</w:t>
             </w:r>
             <w:r>
               <w:t>)</w:t>
@@ -39362,13 +37896,8 @@
             <w:pPr>
               <w:spacing w:before="60" w:after="60"/>
             </w:pPr>
-            <w:proofErr w:type="spellStart"/>
-            <w:r>
-              <w:t>FAT.new</w:t>
-            </w:r>
-            <w:proofErr w:type="spellEnd"/>
-            <w:r>
-              <w:t>-file</w:t>
+            <w:r>
+              <w:t>FAT.new-file</w:t>
             </w:r>
           </w:p>
         </w:tc>
@@ -39382,55 +37911,7 @@
               <w:jc w:val="left"/>
             </w:pPr>
             <w:r>
-              <w:t xml:space="preserve">( </w:t>
-            </w:r>
-            <w:proofErr w:type="spellStart"/>
-            <w:r>
-              <w:t>dirSector</w:t>
-            </w:r>
-            <w:proofErr w:type="spellEnd"/>
-            <w:r>
-              <w:t xml:space="preserve"> </w:t>
-            </w:r>
-            <w:proofErr w:type="spellStart"/>
-            <w:r>
-              <w:t>dirOffset</w:t>
-            </w:r>
-            <w:proofErr w:type="spellEnd"/>
-            <w:r>
-              <w:t xml:space="preserve"> </w:t>
-            </w:r>
-            <w:proofErr w:type="spellStart"/>
-            <w:r>
-              <w:t>firstCluster</w:t>
-            </w:r>
-            <w:proofErr w:type="spellEnd"/>
-            <w:r>
-              <w:t xml:space="preserve"> size </w:t>
-            </w:r>
-            <w:proofErr w:type="spellStart"/>
-            <w:r>
-              <w:t>fam</w:t>
-            </w:r>
-            <w:proofErr w:type="spellEnd"/>
-            <w:r>
-              <w:t xml:space="preserve"> -- </w:t>
-            </w:r>
-            <w:proofErr w:type="spellStart"/>
-            <w:r>
-              <w:t>fileid</w:t>
-            </w:r>
-            <w:proofErr w:type="spellEnd"/>
-            <w:r>
-              <w:t xml:space="preserve"> </w:t>
-            </w:r>
-            <w:proofErr w:type="spellStart"/>
-            <w:r>
-              <w:t>ior</w:t>
-            </w:r>
-            <w:proofErr w:type="spellEnd"/>
-            <w:r>
-              <w:t>)</w:t>
+              <w:t>( dirSector dirOffset firstCluster size fam -- fileid ior)</w:t>
             </w:r>
           </w:p>
         </w:tc>
@@ -39454,11 +37935,9 @@
             <w:pPr>
               <w:spacing w:before="60" w:after="60"/>
             </w:pPr>
-            <w:proofErr w:type="spellStart"/>
             <w:r>
               <w:t>FAT.copynonblank</w:t>
             </w:r>
-            <w:proofErr w:type="spellEnd"/>
           </w:p>
         </w:tc>
         <w:tc>
@@ -39474,23 +37953,7 @@
               <w:t>(</w:t>
             </w:r>
             <w:r>
-              <w:t xml:space="preserve"> out-</w:t>
-            </w:r>
-            <w:proofErr w:type="spellStart"/>
-            <w:r>
-              <w:t>addr</w:t>
-            </w:r>
-            <w:proofErr w:type="spellEnd"/>
-            <w:r>
-              <w:t xml:space="preserve"> in-</w:t>
-            </w:r>
-            <w:proofErr w:type="spellStart"/>
-            <w:r>
-              <w:t>addr</w:t>
-            </w:r>
-            <w:proofErr w:type="spellEnd"/>
-            <w:r>
-              <w:t xml:space="preserve"> -- out-addr+1)</w:t>
+              <w:t xml:space="preserve"> out-addr in-addr -- out-addr+1)</w:t>
             </w:r>
           </w:p>
         </w:tc>
@@ -39537,21 +38000,8 @@
             <w:r>
               <w:t>(</w:t>
             </w:r>
-            <w:proofErr w:type="spellStart"/>
-            <w:r>
-              <w:t>addr</w:t>
-            </w:r>
-            <w:proofErr w:type="spellEnd"/>
-            <w:r>
-              <w:t xml:space="preserve"> -- </w:t>
-            </w:r>
-            <w:proofErr w:type="spellStart"/>
-            <w:r>
-              <w:t>addr</w:t>
-            </w:r>
-            <w:proofErr w:type="spellEnd"/>
-            <w:r>
-              <w:t xml:space="preserve"> n</w:t>
+            <w:r>
+              <w:t>addr -- addr n</w:t>
             </w:r>
             <w:r>
               <w:t>)</w:t>
@@ -39744,18 +38194,13 @@
       <w:pPr>
         <w:pStyle w:val="Heading1"/>
       </w:pPr>
-      <w:bookmarkStart w:id="38" w:name="_Toc407800904"/>
-      <w:proofErr w:type="gramStart"/>
+      <w:bookmarkStart w:id="43" w:name="_Toc407800904"/>
       <w:r>
         <w:lastRenderedPageBreak/>
         <w:t>Appendix 9</w:t>
       </w:r>
       <w:r>
-        <w:t>.</w:t>
-      </w:r>
-      <w:proofErr w:type="gramEnd"/>
-      <w:r>
-        <w:t xml:space="preserve">  </w:t>
+        <w:t xml:space="preserve">.  </w:t>
       </w:r>
       <w:r>
         <w:t>C</w:t>
@@ -39763,7 +38208,7 @@
       <w:r>
         <w:t>ross-assembler</w:t>
       </w:r>
-      <w:bookmarkEnd w:id="38"/>
+      <w:bookmarkEnd w:id="43"/>
     </w:p>
     <w:p>
       <w:r>
@@ -40555,21 +39000,94 @@
               <w:rPr>
                 <w:b/>
               </w:rPr>
-              <w:t xml:space="preserve">list placed in the lowest </w:t>
-            </w:r>
-            <w:proofErr w:type="gramStart"/>
+              <w:t>list placed in the lowest memory  location.</w:t>
+            </w:r>
+          </w:p>
+        </w:tc>
+      </w:tr>
+      <w:tr>
+        <w:tc>
+          <w:tcPr>
+            <w:tcW w:w="2358" w:type="dxa"/>
+          </w:tcPr>
+          <w:p>
+            <w:pPr>
+              <w:spacing w:before="60" w:after="60"/>
+            </w:pPr>
+            <w:r>
+              <w:t>DC.W</w:t>
+            </w:r>
+          </w:p>
+        </w:tc>
+        <w:tc>
+          <w:tcPr>
+            <w:tcW w:w="7218" w:type="dxa"/>
+          </w:tcPr>
+          <w:p>
+            <w:pPr>
+              <w:spacing w:before="60" w:after="60"/>
+            </w:pPr>
+            <w:r>
+              <w:t xml:space="preserve">Usage:  </w:t>
+            </w:r>
+            <w:r>
+              <w:rPr>
+                <w:rFonts w:ascii="Consolas" w:hAnsi="Consolas" w:cs="Consolas"/>
+              </w:rPr>
+              <w:t xml:space="preserve">        DC.L   HEX 0CD</w:t>
+            </w:r>
+            <w:r>
+              <w:rPr>
+                <w:rFonts w:ascii="Consolas" w:hAnsi="Consolas" w:cs="Consolas"/>
+              </w:rPr>
+              <w:t xml:space="preserve"> FF</w:t>
+            </w:r>
+          </w:p>
+          <w:p>
+            <w:pPr>
+              <w:spacing w:before="60" w:after="60"/>
+            </w:pPr>
+            <w:r>
+              <w:t xml:space="preserve">Define </w:t>
+            </w:r>
+            <w:r>
+              <w:t xml:space="preserve">one or more </w:t>
+            </w:r>
+            <w:r>
+              <w:t>constant word</w:t>
+            </w:r>
+            <w:r>
+              <w:t>s</w:t>
+            </w:r>
+            <w:r>
+              <w:t>.  Include the following value</w:t>
+            </w:r>
+            <w:r>
+              <w:t xml:space="preserve">s as </w:t>
+            </w:r>
+            <w:r>
+              <w:t>2 byte word constant</w:t>
+            </w:r>
+            <w:r>
+              <w:t>s</w:t>
+            </w:r>
+            <w:r>
+              <w:t xml:space="preserve"> in memory</w:t>
+            </w:r>
+            <w:r>
+              <w:t xml:space="preserve">.  </w:t>
+            </w:r>
             <w:r>
               <w:rPr>
                 <w:b/>
               </w:rPr>
-              <w:t>memory  location</w:t>
-            </w:r>
-            <w:proofErr w:type="gramEnd"/>
+              <w:t>The values are given in reverse order</w:t>
+            </w:r>
             <w:r>
               <w:rPr>
                 <w:b/>
               </w:rPr>
-              <w:t>.</w:t>
+              <w:t>, with the last value in the list placed in the lowest memory location</w:t>
             </w:r>
           </w:p>
         </w:tc>
@@ -40584,7 +39102,7 @@
               <w:spacing w:before="60" w:after="60"/>
             </w:pPr>
             <w:r>
-              <w:t>DC.W</w:t>
+              <w:t>DC.B</w:t>
             </w:r>
           </w:p>
         </w:tc>
@@ -40603,60 +39121,93 @@
               <w:rPr>
                 <w:rFonts w:ascii="Consolas" w:hAnsi="Consolas" w:cs="Consolas"/>
               </w:rPr>
-              <w:t xml:space="preserve">        DC.L   HEX 0CD</w:t>
+              <w:t xml:space="preserve">        DC.B   255</w:t>
+            </w:r>
+          </w:p>
+          <w:p>
+            <w:pPr>
+              <w:spacing w:before="60" w:after="60"/>
+            </w:pPr>
+            <w:r>
+              <w:t>Define constant byte.  Include the following value</w:t>
+            </w:r>
+            <w:r>
+              <w:t>s</w:t>
+            </w:r>
+            <w:r>
+              <w:t xml:space="preserve"> as a byte constant</w:t>
+            </w:r>
+            <w:r>
+              <w:t>s</w:t>
+            </w:r>
+            <w:r>
+              <w:t xml:space="preserve"> in memory</w:t>
+            </w:r>
+            <w:r>
+              <w:t xml:space="preserve">.  </w:t>
+            </w:r>
+            <w:r>
+              <w:rPr>
+                <w:b/>
+              </w:rPr>
+              <w:t>The values are given in reverse order</w:t>
+            </w:r>
+            <w:r>
+              <w:rPr>
+                <w:b/>
+              </w:rPr>
+              <w:t>, with the last value in the list placed in the lowest memory location</w:t>
+            </w:r>
+          </w:p>
+        </w:tc>
+      </w:tr>
+      <w:tr>
+        <w:tc>
+          <w:tcPr>
+            <w:tcW w:w="2358" w:type="dxa"/>
+          </w:tcPr>
+          <w:p>
+            <w:pPr>
+              <w:spacing w:before="60" w:after="60"/>
+            </w:pPr>
+            <w:r>
+              <w:t>DS.L</w:t>
+            </w:r>
+          </w:p>
+        </w:tc>
+        <w:tc>
+          <w:tcPr>
+            <w:tcW w:w="7218" w:type="dxa"/>
+          </w:tcPr>
+          <w:p>
+            <w:pPr>
+              <w:spacing w:before="60" w:after="60"/>
+            </w:pPr>
+            <w:r>
+              <w:t xml:space="preserve">Usage:  </w:t>
             </w:r>
             <w:r>
               <w:rPr>
                 <w:rFonts w:ascii="Consolas" w:hAnsi="Consolas" w:cs="Consolas"/>
               </w:rPr>
-              <w:t xml:space="preserve"> FF</w:t>
-            </w:r>
-          </w:p>
-          <w:p>
-            <w:pPr>
-              <w:spacing w:before="60" w:after="60"/>
-            </w:pPr>
-            <w:r>
-              <w:t xml:space="preserve">Define </w:t>
-            </w:r>
-            <w:r>
-              <w:t xml:space="preserve">one or more </w:t>
-            </w:r>
-            <w:r>
-              <w:t>constant word</w:t>
-            </w:r>
-            <w:r>
-              <w:t>s</w:t>
-            </w:r>
-            <w:r>
-              <w:t>.  Include the following value</w:t>
-            </w:r>
-            <w:r>
-              <w:t xml:space="preserve">s as </w:t>
-            </w:r>
-            <w:r>
-              <w:t>2 byte word constant</w:t>
-            </w:r>
-            <w:r>
-              <w:t>s</w:t>
-            </w:r>
-            <w:r>
-              <w:t xml:space="preserve"> in memory</w:t>
-            </w:r>
-            <w:r>
-              <w:t xml:space="preserve">.  </w:t>
-            </w:r>
-            <w:r>
-              <w:rPr>
-                <w:b/>
-              </w:rPr>
-              <w:t>The values are given in reverse order</w:t>
-            </w:r>
-            <w:r>
-              <w:rPr>
-                <w:b/>
-              </w:rPr>
-              <w:t>, with the last value in the list placed in the lowest memory location</w:t>
+              <w:t xml:space="preserve">        DS.L   12</w:t>
+            </w:r>
+          </w:p>
+          <w:p>
+            <w:pPr>
+              <w:spacing w:before="60" w:after="60"/>
+            </w:pPr>
+            <w:r>
+              <w:t xml:space="preserve">Define storage longwords.  </w:t>
+            </w:r>
+            <w:r>
+              <w:t>Reserve the following value number of longwords in memory and initialize to zero.</w:t>
+            </w:r>
+            <w:r>
+              <w:t xml:space="preserve">  In this example 48 bytes will be reserved</w:t>
+            </w:r>
+            <w:r>
+              <w:t xml:space="preserve"> and initialized zero.</w:t>
             </w:r>
           </w:p>
         </w:tc>
@@ -40671,7 +39222,7 @@
               <w:spacing w:before="60" w:after="60"/>
             </w:pPr>
             <w:r>
-              <w:t>DC.B</w:t>
+              <w:t>DS.W</w:t>
             </w:r>
           </w:p>
         </w:tc>
@@ -40690,47 +39241,15 @@
               <w:rPr>
                 <w:rFonts w:ascii="Consolas" w:hAnsi="Consolas" w:cs="Consolas"/>
               </w:rPr>
-              <w:t xml:space="preserve">        DC.B   255</w:t>
-            </w:r>
-          </w:p>
-          <w:p>
-            <w:pPr>
-              <w:spacing w:before="60" w:after="60"/>
-            </w:pPr>
-            <w:r>
-              <w:t>Define constant byte.  Include the following value</w:t>
-            </w:r>
-            <w:r>
-              <w:t>s</w:t>
-            </w:r>
-            <w:r>
-              <w:t xml:space="preserve"> </w:t>
-            </w:r>
-            <w:proofErr w:type="gramStart"/>
-            <w:r>
-              <w:t>as a byte constant</w:t>
-            </w:r>
-            <w:r>
-              <w:t>s</w:t>
-            </w:r>
-            <w:proofErr w:type="gramEnd"/>
-            <w:r>
-              <w:t xml:space="preserve"> in memory</w:t>
-            </w:r>
-            <w:r>
-              <w:t xml:space="preserve">.  </w:t>
-            </w:r>
-            <w:r>
-              <w:rPr>
-                <w:b/>
-              </w:rPr>
-              <w:t>The values are given in reverse order</w:t>
-            </w:r>
-            <w:r>
-              <w:rPr>
-                <w:b/>
-              </w:rPr>
-              <w:t>, with the last value in the list placed in the lowest memory location</w:t>
+              <w:t xml:space="preserve">        DS.W   8</w:t>
+            </w:r>
+          </w:p>
+          <w:p>
+            <w:pPr>
+              <w:spacing w:before="60" w:after="60"/>
+            </w:pPr>
+            <w:r>
+              <w:t>Define storage words.  Reserve the following value number of longwords in memory and initialize to zero.  In this example 16 bytes will be reserved</w:t>
             </w:r>
           </w:p>
         </w:tc>
@@ -40745,7 +39264,7 @@
               <w:spacing w:before="60" w:after="60"/>
             </w:pPr>
             <w:r>
-              <w:t>DS.L</w:t>
+              <w:t>DS.B</w:t>
             </w:r>
           </w:p>
         </w:tc>
@@ -40764,123 +39283,6 @@
               <w:rPr>
                 <w:rFonts w:ascii="Consolas" w:hAnsi="Consolas" w:cs="Consolas"/>
               </w:rPr>
-              <w:t xml:space="preserve">        DS.L   12</w:t>
-            </w:r>
-          </w:p>
-          <w:p>
-            <w:pPr>
-              <w:spacing w:before="60" w:after="60"/>
-            </w:pPr>
-            <w:r>
-              <w:t xml:space="preserve">Define storage </w:t>
-            </w:r>
-            <w:proofErr w:type="spellStart"/>
-            <w:r>
-              <w:t>longwords</w:t>
-            </w:r>
-            <w:proofErr w:type="spellEnd"/>
-            <w:r>
-              <w:t xml:space="preserve">.  </w:t>
-            </w:r>
-            <w:r>
-              <w:t xml:space="preserve">Reserve the following value number of </w:t>
-            </w:r>
-            <w:proofErr w:type="spellStart"/>
-            <w:r>
-              <w:t>longwords</w:t>
-            </w:r>
-            <w:proofErr w:type="spellEnd"/>
-            <w:r>
-              <w:t xml:space="preserve"> in memory and initialize to zero.</w:t>
-            </w:r>
-            <w:r>
-              <w:t xml:space="preserve">  In this example 48 bytes will be reserved</w:t>
-            </w:r>
-            <w:r>
-              <w:t xml:space="preserve"> and initialized zero.</w:t>
-            </w:r>
-          </w:p>
-        </w:tc>
-      </w:tr>
-      <w:tr>
-        <w:tc>
-          <w:tcPr>
-            <w:tcW w:w="2358" w:type="dxa"/>
-          </w:tcPr>
-          <w:p>
-            <w:pPr>
-              <w:spacing w:before="60" w:after="60"/>
-            </w:pPr>
-            <w:r>
-              <w:t>DS.W</w:t>
-            </w:r>
-          </w:p>
-        </w:tc>
-        <w:tc>
-          <w:tcPr>
-            <w:tcW w:w="7218" w:type="dxa"/>
-          </w:tcPr>
-          <w:p>
-            <w:pPr>
-              <w:spacing w:before="60" w:after="60"/>
-            </w:pPr>
-            <w:r>
-              <w:t xml:space="preserve">Usage:  </w:t>
-            </w:r>
-            <w:r>
-              <w:rPr>
-                <w:rFonts w:ascii="Consolas" w:hAnsi="Consolas" w:cs="Consolas"/>
-              </w:rPr>
-              <w:t xml:space="preserve">        DS.W   8</w:t>
-            </w:r>
-          </w:p>
-          <w:p>
-            <w:pPr>
-              <w:spacing w:before="60" w:after="60"/>
-            </w:pPr>
-            <w:r>
-              <w:t xml:space="preserve">Define storage words.  Reserve the following value number of </w:t>
-            </w:r>
-            <w:proofErr w:type="spellStart"/>
-            <w:r>
-              <w:t>longwords</w:t>
-            </w:r>
-            <w:proofErr w:type="spellEnd"/>
-            <w:r>
-              <w:t xml:space="preserve"> in memory and initialize to zero.  In this example 16 bytes will be reserved</w:t>
-            </w:r>
-          </w:p>
-        </w:tc>
-      </w:tr>
-      <w:tr>
-        <w:tc>
-          <w:tcPr>
-            <w:tcW w:w="2358" w:type="dxa"/>
-          </w:tcPr>
-          <w:p>
-            <w:pPr>
-              <w:spacing w:before="60" w:after="60"/>
-            </w:pPr>
-            <w:r>
-              <w:t>DS.B</w:t>
-            </w:r>
-          </w:p>
-        </w:tc>
-        <w:tc>
-          <w:tcPr>
-            <w:tcW w:w="7218" w:type="dxa"/>
-          </w:tcPr>
-          <w:p>
-            <w:pPr>
-              <w:spacing w:before="60" w:after="60"/>
-            </w:pPr>
-            <w:r>
-              <w:t xml:space="preserve">Usage:  </w:t>
-            </w:r>
-            <w:r>
-              <w:rPr>
-                <w:rFonts w:ascii="Consolas" w:hAnsi="Consolas" w:cs="Consolas"/>
-              </w:rPr>
               <w:t xml:space="preserve">        DS.B   1</w:t>
             </w:r>
           </w:p>
@@ -40889,15 +39291,7 @@
               <w:spacing w:before="60" w:after="60"/>
             </w:pPr>
             <w:r>
-              <w:t xml:space="preserve">Define storage words.  Reserve the following value number of </w:t>
-            </w:r>
-            <w:proofErr w:type="spellStart"/>
-            <w:r>
-              <w:t>longwords</w:t>
-            </w:r>
-            <w:proofErr w:type="spellEnd"/>
-            <w:r>
-              <w:t xml:space="preserve"> in memory and initialize to zero.  In this example 1 byte will be reserved</w:t>
+              <w:t>Define storage words.  Reserve the following value number of longwords in memory and initialize to zero.  In this example 1 byte will be reserved</w:t>
             </w:r>
           </w:p>
         </w:tc>
@@ -40973,21 +39367,7 @@
               <w:rPr>
                 <w:rFonts w:ascii="Consolas" w:hAnsi="Consolas" w:cs="Consolas"/>
               </w:rPr>
-              <w:t xml:space="preserve">: </w:t>
-            </w:r>
-            <w:proofErr w:type="spellStart"/>
-            <w:r>
-              <w:rPr>
-                <w:rFonts w:ascii="Consolas" w:hAnsi="Consolas" w:cs="Consolas"/>
-              </w:rPr>
-              <w:t>rel</w:t>
-            </w:r>
-            <w:proofErr w:type="spellEnd"/>
-            <w:r>
-              <w:rPr>
-                <w:rFonts w:ascii="Consolas" w:hAnsi="Consolas" w:cs="Consolas"/>
-              </w:rPr>
-              <w:t xml:space="preserve"> 1+ - ;</w:t>
+              <w:t>: rel 1+ - ;</w:t>
             </w:r>
           </w:p>
         </w:tc>
@@ -41046,15 +39426,7 @@
     </w:p>
     <w:p>
       <w:r>
-        <w:t>The comment characters are “;” and “(“.  The assembler ignores all text from the comment character to end of line.  An optional “)” character may be used for presentation purposes with “(</w:t>
-      </w:r>
-      <w:proofErr w:type="gramStart"/>
-      <w:r>
-        <w:t>“ but</w:t>
-      </w:r>
-      <w:proofErr w:type="gramEnd"/>
-      <w:r>
-        <w:t xml:space="preserve"> is not required.</w:t>
+        <w:t>The comment characters are “;” and “(“.  The assembler ignores all text from the comment character to end of line.  An optional “)” character may be used for presentation purposes with “(“ but is not required.</w:t>
       </w:r>
     </w:p>
     <w:p/>
@@ -41076,17 +39448,12 @@
       <w:pPr>
         <w:pStyle w:val="Heading1"/>
       </w:pPr>
-      <w:bookmarkStart w:id="39" w:name="_Toc407800905"/>
-      <w:proofErr w:type="gramStart"/>
+      <w:bookmarkStart w:id="44" w:name="_Toc407800905"/>
       <w:r>
         <w:lastRenderedPageBreak/>
-        <w:t>Appendix 10.</w:t>
-      </w:r>
-      <w:proofErr w:type="gramEnd"/>
-      <w:r>
-        <w:t xml:space="preserve">  FORTH system dictionary structure</w:t>
-      </w:r>
-      <w:bookmarkEnd w:id="39"/>
+        <w:t>Appendix 10.  FORTH system dictionary structure</w:t>
+      </w:r>
+      <w:bookmarkEnd w:id="44"/>
     </w:p>
     <w:p>
       <w:r>
@@ -41260,13 +39627,8 @@
             <w:pPr>
               <w:spacing w:before="120" w:after="120"/>
             </w:pPr>
-            <w:proofErr w:type="gramStart"/>
-            <w:r>
-              <w:t>bit</w:t>
-            </w:r>
-            <w:proofErr w:type="gramEnd"/>
-            <w:r>
-              <w:t xml:space="preserve"> 7: </w:t>
+            <w:r>
+              <w:t xml:space="preserve">bit 7: </w:t>
             </w:r>
             <w:r>
               <w:t>PRECEDENCE</w:t>
@@ -41279,26 +39641,16 @@
             <w:pPr>
               <w:spacing w:before="120" w:after="120"/>
             </w:pPr>
-            <w:proofErr w:type="gramStart"/>
-            <w:r>
-              <w:t>bit</w:t>
-            </w:r>
-            <w:proofErr w:type="gramEnd"/>
-            <w:r>
-              <w:t xml:space="preserve"> 6: IMMEDIATE bit.  Set for immediate words only</w:t>
-            </w:r>
-          </w:p>
-          <w:p>
-            <w:pPr>
-              <w:spacing w:before="120" w:after="120"/>
-            </w:pPr>
-            <w:proofErr w:type="gramStart"/>
-            <w:r>
-              <w:t>bit</w:t>
-            </w:r>
-            <w:proofErr w:type="gramEnd"/>
-            <w:r>
-              <w:t xml:space="preserve"> 5: SMUDGE bit.  Set to hide a word in the dictionary</w:t>
+            <w:r>
+              <w:t>bit 6: IMMEDIATE bit.  Set for immediate words only</w:t>
+            </w:r>
+          </w:p>
+          <w:p>
+            <w:pPr>
+              <w:spacing w:before="120" w:after="120"/>
+            </w:pPr>
+            <w:r>
+              <w:t>bit 5: SMUDGE bit.  Set to hide a word in the dictionary</w:t>
             </w:r>
           </w:p>
           <w:p>
@@ -41417,26 +39769,16 @@
             <w:pPr>
               <w:spacing w:before="120" w:after="120"/>
             </w:pPr>
-            <w:proofErr w:type="gramStart"/>
-            <w:r>
-              <w:t>bit</w:t>
-            </w:r>
-            <w:proofErr w:type="gramEnd"/>
-            <w:r>
-              <w:t xml:space="preserve"> 15: MUSTINLINE.  Set to force inline compilation</w:t>
-            </w:r>
-          </w:p>
-          <w:p>
-            <w:pPr>
-              <w:spacing w:before="120" w:after="120"/>
-            </w:pPr>
-            <w:proofErr w:type="gramStart"/>
-            <w:r>
-              <w:t>bit</w:t>
-            </w:r>
-            <w:proofErr w:type="gramEnd"/>
-            <w:r>
-              <w:t xml:space="preserve"> 14: NOINLINE.  Set to prevent inline compilation</w:t>
+            <w:r>
+              <w:t>bit 15: MUSTINLINE.  Set to force inline compilation</w:t>
+            </w:r>
+          </w:p>
+          <w:p>
+            <w:pPr>
+              <w:spacing w:before="120" w:after="120"/>
+            </w:pPr>
+            <w:r>
+              <w:t>bit 14: NOINLINE.  Set to prevent inline compilation</w:t>
             </w:r>
           </w:p>
           <w:p>
@@ -41515,17 +39857,12 @@
       <w:pPr>
         <w:pStyle w:val="Heading1"/>
       </w:pPr>
-      <w:bookmarkStart w:id="40" w:name="_Toc407800906"/>
-      <w:proofErr w:type="gramStart"/>
+      <w:bookmarkStart w:id="45" w:name="_Toc407800906"/>
       <w:r>
         <w:lastRenderedPageBreak/>
-        <w:t>Appendix 11.</w:t>
-      </w:r>
-      <w:proofErr w:type="gramEnd"/>
-      <w:r>
-        <w:t xml:space="preserve">  Interrupt Vector Table</w:t>
-      </w:r>
-      <w:bookmarkEnd w:id="40"/>
+        <w:t>Appendix 11.  Interrupt Vector Table</w:t>
+      </w:r>
+      <w:bookmarkEnd w:id="45"/>
     </w:p>
     <w:p>
       <w:r>
@@ -41808,23 +40145,7 @@
               <w:spacing w:before="120" w:after="120"/>
             </w:pPr>
             <w:r>
-              <w:t xml:space="preserve">Triggered by data available strobe on the PS/2 port.  The native interrupt handler places incoming data in a 256 byte buffer that is accessed via the KKEY? And KKEY words.  Note that on the </w:t>
-            </w:r>
-            <w:proofErr w:type="spellStart"/>
-            <w:r>
-              <w:t>Nexys</w:t>
-            </w:r>
-            <w:proofErr w:type="spellEnd"/>
-            <w:r>
-              <w:t xml:space="preserve"> 4 board, USB keyboard inputs are converted to PS/2 scan codes by the </w:t>
-            </w:r>
-            <w:proofErr w:type="spellStart"/>
-            <w:r>
-              <w:t>Nexys</w:t>
-            </w:r>
-            <w:proofErr w:type="spellEnd"/>
-            <w:r>
-              <w:t xml:space="preserve"> 4 interface.</w:t>
+              <w:t>Triggered by data available strobe on the PS/2 port.  The native interrupt handler places incoming data in a 256 byte buffer that is accessed via the KKEY? And KKEY words.  Note that on the Nexys 4 board, USB keyboard inputs are converted to PS/2 scan codes by the Nexys 4 interface.</w:t>
             </w:r>
           </w:p>
         </w:tc>
@@ -41925,17 +40246,12 @@
       <w:pPr>
         <w:pStyle w:val="Heading1"/>
       </w:pPr>
-      <w:bookmarkStart w:id="41" w:name="_Toc407800907"/>
-      <w:proofErr w:type="gramStart"/>
+      <w:bookmarkStart w:id="46" w:name="_Toc407800907"/>
       <w:r>
         <w:lastRenderedPageBreak/>
-        <w:t>Appendix 12.</w:t>
-      </w:r>
-      <w:proofErr w:type="gramEnd"/>
-      <w:r>
-        <w:t xml:space="preserve">  Virtualization Control</w:t>
-      </w:r>
-      <w:bookmarkEnd w:id="41"/>
+        <w:t>Appendix 12.  Virtualization Control</w:t>
+      </w:r>
+      <w:bookmarkEnd w:id="46"/>
     </w:p>
     <w:p>
       <w:r>
@@ -41969,16 +40285,11 @@
       <w:pPr>
         <w:pStyle w:val="Heading4"/>
       </w:pPr>
-      <w:proofErr w:type="gramStart"/>
       <w:r>
         <w:t xml:space="preserve">12.1  </w:t>
       </w:r>
       <w:r>
-        <w:t>Simple</w:t>
-      </w:r>
-      <w:proofErr w:type="gramEnd"/>
-      <w:r>
-        <w:t xml:space="preserve"> registers</w:t>
+        <w:t>Simple registers</w:t>
       </w:r>
     </w:p>
     <w:p>
@@ -42124,17 +40435,11 @@
             <w:pPr>
               <w:spacing w:before="60" w:after="60"/>
             </w:pPr>
-            <w:r>
-              <w:t xml:space="preserve">Enable ('1') or disable ('0') multitasking.  If a PAUSE machine language instruction </w:t>
-            </w:r>
-            <w:proofErr w:type="spellStart"/>
-            <w:r>
-              <w:t>instruction</w:t>
-            </w:r>
-            <w:proofErr w:type="spellEnd"/>
-            <w:r>
-              <w:t xml:space="preserve"> is encountered with multitasking disabled then it will be treated as a NOP</w:t>
-            </w:r>
+            <w:bookmarkStart w:id="47" w:name="OLE_LINK3"/>
+            <w:r>
+              <w:t>Enable ('1') or disable ('0') multitasking.  If a PAUSE machine language instruction instruction is encountered with multitasking disabled then it will be treated as a NOP</w:t>
+            </w:r>
+            <w:bookmarkEnd w:id="47"/>
           </w:p>
         </w:tc>
         <w:tc>
@@ -42226,9 +40531,13 @@
             <w:pPr>
               <w:spacing w:before="60" w:after="60"/>
             </w:pPr>
+            <w:bookmarkStart w:id="48" w:name="OLE_LINK4"/>
+            <w:bookmarkStart w:id="49" w:name="OLE_LINK5"/>
             <w:r>
               <w:t>The number of the currently executing virtual machine.  Virtual machines are numbered 0 through 31.  A power-on virtual machine 0 will be executing the FORTH system software</w:t>
             </w:r>
+            <w:bookmarkEnd w:id="48"/>
+            <w:bookmarkEnd w:id="49"/>
           </w:p>
         </w:tc>
         <w:tc>
@@ -42326,9 +40635,11 @@
             <w:pPr>
               <w:spacing w:before="60" w:after="60"/>
             </w:pPr>
+            <w:bookmarkStart w:id="50" w:name="OLE_LINK6"/>
             <w:r>
               <w:t>The interval for pre-emptive multitasking, in clock cycles.  If INTERVAL = 0 then pre-emptive multitasking is off.</w:t>
             </w:r>
+            <w:bookmarkEnd w:id="50"/>
           </w:p>
         </w:tc>
         <w:tc>
@@ -42410,16 +40721,11 @@
       <w:pPr>
         <w:pStyle w:val="Heading4"/>
       </w:pPr>
-      <w:proofErr w:type="gramStart"/>
       <w:r>
         <w:t xml:space="preserve">12.2  </w:t>
       </w:r>
       <w:r>
-        <w:t>Task</w:t>
-      </w:r>
-      <w:proofErr w:type="gramEnd"/>
-      <w:r>
-        <w:t xml:space="preserve"> Control</w:t>
+        <w:t>Task Control</w:t>
       </w:r>
     </w:p>
     <w:p>
@@ -42800,16 +41106,11 @@
       <w:r>
         <w:br/>
       </w:r>
-      <w:proofErr w:type="gramStart"/>
       <w:r>
         <w:t xml:space="preserve">12.3  </w:t>
       </w:r>
       <w:r>
-        <w:t>PC</w:t>
-      </w:r>
-      <w:proofErr w:type="gramEnd"/>
-      <w:r>
-        <w:t xml:space="preserve"> Override</w:t>
+        <w:t>PC Override</w:t>
       </w:r>
       <w:r>
         <w:t xml:space="preserve"> registers</w:t>
@@ -42817,15 +41118,7 @@
     </w:p>
     <w:p>
       <w:r>
-        <w:t xml:space="preserve">There are 32 PC override registers, each 20 bits wide.  By default, when a virtual machine resumes execution its program counter is restored to the next-to-execute instruction within that task at the point where it previously yielded.  However if a non-zero instruction address is waiting in the PC override register of a particular task when it resumes execution then program flow will be redirected to that address.  The PC override register is automatically </w:t>
-      </w:r>
-      <w:proofErr w:type="spellStart"/>
-      <w:r>
-        <w:t>zero'd</w:t>
-      </w:r>
-      <w:proofErr w:type="spellEnd"/>
-      <w:r>
-        <w:t xml:space="preserve"> after this occurs so that on the following occasion a yield and resume cycle will proceed as normal.</w:t>
+        <w:t>There are 32 PC override registers, each 20 bits wide.  By default, when a virtual machine resumes execution its program counter is restored to the next-to-execute instruction within that task at the point where it previously yielded.  However if a non-zero instruction address is waiting in the PC override register of a particular task when it resumes execution then program flow will be redirected to that address.  The PC override register is automatically zero'd after this occurs so that on the following occasion a yield and resume cycle will proceed as normal.</w:t>
       </w:r>
     </w:p>
     <w:p>
@@ -43213,15 +41506,7 @@
         <w:t xml:space="preserve">There are 32 virtual interrupt registers, each 20 bits wide.  </w:t>
       </w:r>
       <w:r>
-        <w:t xml:space="preserve">If a non-zero instruction address is waiting in the virtual interrupt of a particular task when it resumes execution then (a) the saved value of the program counter that would have been otherwise restored is placed onto the return (and subroutine) stacks, and (b) program flow will be redirected to the virtual interrupt address.  The virtual interrupt override register is automatically </w:t>
-      </w:r>
-      <w:proofErr w:type="spellStart"/>
-      <w:r>
-        <w:t>zero'd</w:t>
-      </w:r>
-      <w:proofErr w:type="spellEnd"/>
-      <w:r>
-        <w:t xml:space="preserve"> after this occurs so that on the following occasion a yield and resume cycle will proceed as normal.</w:t>
+        <w:t>If a non-zero instruction address is waiting in the virtual interrupt of a particular task when it resumes execution then (a) the saved value of the program counter that would have been otherwise restored is placed onto the return (and subroutine) stacks, and (b) program flow will be redirected to the virtual interrupt address.  The virtual interrupt override register is automatically zero'd after this occurs so that on the following occasion a yield and resume cycle will proceed as normal.</w:t>
       </w:r>
     </w:p>
     <w:p>
@@ -43684,7 +41969,7 @@
           <w:rPr>
             <w:noProof/>
           </w:rPr>
-          <w:t>31</w:t>
+          <w:t>1</w:t>
         </w:r>
         <w:r>
           <w:rPr>
@@ -48019,7 +46304,7 @@
 </file>
 
 <file path=customXml/itemProps2.xml><?xml version="1.0" encoding="utf-8"?>
-<ds:datastoreItem xmlns:ds="http://schemas.openxmlformats.org/officeDocument/2006/customXml" ds:itemID="{E2954205-3914-445D-AC01-2BF1C82773DE}">
+<ds:datastoreItem xmlns:ds="http://schemas.openxmlformats.org/officeDocument/2006/customXml" ds:itemID="{88058DC9-20A4-43B7-8773-D5075886A573}">
   <ds:schemaRefs>
     <ds:schemaRef ds:uri="http://schemas.openxmlformats.org/officeDocument/2006/bibliography"/>
   </ds:schemaRefs>

--- a/Resources/NIGE Machine Manual.docx
+++ b/Resources/NIGE Machine Manual.docx
@@ -2,9 +2,7 @@
 <file path=word/document.xml><?xml version="1.0" encoding="utf-8"?>
 <w:document xmlns:wpc="http://schemas.microsoft.com/office/word/2010/wordprocessingCanvas" xmlns:mc="http://schemas.openxmlformats.org/markup-compatibility/2006" xmlns:o="urn:schemas-microsoft-com:office:office" xmlns:r="http://schemas.openxmlformats.org/officeDocument/2006/relationships" xmlns:m="http://schemas.openxmlformats.org/officeDocument/2006/math" xmlns:v="urn:schemas-microsoft-com:vml" xmlns:wp14="http://schemas.microsoft.com/office/word/2010/wordprocessingDrawing" xmlns:wp="http://schemas.openxmlformats.org/drawingml/2006/wordprocessingDrawing" xmlns:w10="urn:schemas-microsoft-com:office:word" xmlns:w="http://schemas.openxmlformats.org/wordprocessingml/2006/main" xmlns:w14="http://schemas.microsoft.com/office/word/2010/wordml" xmlns:wpg="http://schemas.microsoft.com/office/word/2010/wordprocessingGroup" xmlns:wpi="http://schemas.microsoft.com/office/word/2010/wordprocessingInk" xmlns:wne="http://schemas.microsoft.com/office/word/2006/wordml" xmlns:wps="http://schemas.microsoft.com/office/word/2010/wordprocessingShape" mc:Ignorable="w14 wp14">
   <w:body>
-    <w:bookmarkStart w:id="0" w:name="_GoBack" w:displacedByCustomXml="next"/>
-    <w:bookmarkEnd w:id="0" w:displacedByCustomXml="next"/>
-    <w:bookmarkStart w:id="1" w:name="_Toc321927282" w:displacedByCustomXml="next"/>
+    <w:bookmarkStart w:id="0" w:name="_Toc321927282" w:displacedByCustomXml="next"/>
     <w:sdt>
       <w:sdtPr>
         <w:rPr>
@@ -252,15 +250,24 @@
                     <w:b/>
                     <w:bCs/>
                   </w:rPr>
-                  <w:t>December</w:t>
+                  <w:t>June</w:t>
                 </w:r>
                 <w:r>
                   <w:rPr>
                     <w:b/>
                     <w:bCs/>
                   </w:rPr>
-                  <w:t xml:space="preserve"> 2014</w:t>
+                  <w:t xml:space="preserve"> 201</w:t>
                 </w:r>
+                <w:r>
+                  <w:rPr>
+                    <w:b/>
+                    <w:bCs/>
+                  </w:rPr>
+                  <w:t>5</w:t>
+                </w:r>
+                <w:bookmarkStart w:id="1" w:name="_GoBack"/>
+                <w:bookmarkEnd w:id="1"/>
               </w:p>
             </w:tc>
           </w:tr>
@@ -1897,7 +1904,21 @@
                 <w:rStyle w:val="Hyperlink"/>
                 <w:noProof/>
               </w:rPr>
-              <w:t>Appendix 4.  Memory map (v3.0, Nexys 4)</w:t>
+              <w:t>Appendix 4.  Memory map (</w:t>
+            </w:r>
+            <w:r>
+              <w:rPr>
+                <w:rStyle w:val="Hyperlink"/>
+                <w:noProof/>
+              </w:rPr>
+              <w:t>v4.0</w:t>
+            </w:r>
+            <w:r>
+              <w:rPr>
+                <w:rStyle w:val="Hyperlink"/>
+                <w:noProof/>
+              </w:rPr>
+              <w:t>, Nexys 4)</w:t>
             </w:r>
             <w:r>
               <w:rPr>
@@ -2544,6 +2565,7 @@
         <w:pStyle w:val="Heading2"/>
       </w:pPr>
       <w:bookmarkStart w:id="3" w:name="_Toc407800878"/>
+      <w:proofErr w:type="gramStart"/>
       <w:r>
         <w:t xml:space="preserve">1.1  </w:t>
       </w:r>
@@ -2551,6 +2573,7 @@
         <w:t>Introduction</w:t>
       </w:r>
       <w:bookmarkEnd w:id="3"/>
+      <w:proofErr w:type="gramEnd"/>
     </w:p>
     <w:p>
       <w:r>
@@ -2586,22 +2609,40 @@
         <w:t>The N.I.G.E Machine is presently available for</w:t>
       </w:r>
       <w:r>
-        <w:t xml:space="preserve"> both the Digilent </w:t>
-      </w:r>
-      <w:r>
-        <w:t>Nexys 2</w:t>
-      </w:r>
+        <w:t xml:space="preserve"> both the </w:t>
+      </w:r>
+      <w:proofErr w:type="spellStart"/>
+      <w:r>
+        <w:t>Digilent</w:t>
+      </w:r>
+      <w:proofErr w:type="spellEnd"/>
       <w:r>
         <w:t xml:space="preserve"> </w:t>
       </w:r>
+      <w:proofErr w:type="spellStart"/>
+      <w:r>
+        <w:t>Nexys</w:t>
+      </w:r>
+      <w:proofErr w:type="spellEnd"/>
+      <w:r>
+        <w:t xml:space="preserve"> 2</w:t>
+      </w:r>
+      <w:r>
+        <w:t xml:space="preserve"> </w:t>
+      </w:r>
       <w:r>
         <w:t xml:space="preserve">(1200K gate) </w:t>
       </w:r>
       <w:r>
         <w:t xml:space="preserve">and </w:t>
       </w:r>
-      <w:r>
-        <w:t>Nexys 4</w:t>
+      <w:proofErr w:type="spellStart"/>
+      <w:r>
+        <w:t>Nexys</w:t>
+      </w:r>
+      <w:proofErr w:type="spellEnd"/>
+      <w:r>
+        <w:t xml:space="preserve"> 4</w:t>
       </w:r>
       <w:r>
         <w:t xml:space="preserve"> FPGA boards.</w:t>
@@ -2609,7 +2650,15 @@
     </w:p>
     <w:p>
       <w:r>
-        <w:t>Further information on the N.I.G.E. Machine design is available in two papers presented at EuroFORTH 2012 and 2013</w:t>
+        <w:t xml:space="preserve">Further information on the N.I.G.E. Machine design is available in two papers presented at </w:t>
+      </w:r>
+      <w:proofErr w:type="spellStart"/>
+      <w:r>
+        <w:t>EuroFORTH</w:t>
+      </w:r>
+      <w:proofErr w:type="spellEnd"/>
+      <w:r>
+        <w:t xml:space="preserve"> 2012 and 2013</w:t>
       </w:r>
       <w:r>
         <w:t>:</w:t>
@@ -2702,11 +2751,16 @@
         <w:pStyle w:val="Heading2"/>
       </w:pPr>
       <w:bookmarkStart w:id="4" w:name="_Toc407800879"/>
+      <w:proofErr w:type="gramStart"/>
       <w:r>
         <w:t xml:space="preserve">1.2  </w:t>
       </w:r>
       <w:r>
-        <w:t>Set-up p</w:t>
+        <w:t>Set</w:t>
+      </w:r>
+      <w:proofErr w:type="gramEnd"/>
+      <w:r>
+        <w:t>-up p</w:t>
       </w:r>
       <w:r>
         <w:t>reliminaries</w:t>
@@ -2885,7 +2939,15 @@
         <w:t>branch</w:t>
       </w:r>
       <w:r>
-        <w:t xml:space="preserve"> for your Nexys board</w:t>
+        <w:t xml:space="preserve"> for your </w:t>
+      </w:r>
+      <w:proofErr w:type="spellStart"/>
+      <w:r>
+        <w:t>Nexys</w:t>
+      </w:r>
+      <w:proofErr w:type="spellEnd"/>
+      <w:r>
+        <w:t xml:space="preserve"> board</w:t>
       </w:r>
       <w:r>
         <w:t>:</w:t>
@@ -2899,8 +2961,13 @@
           <w:numId w:val="1"/>
         </w:numPr>
       </w:pPr>
-      <w:r>
-        <w:t>Nexys 2</w:t>
+      <w:proofErr w:type="spellStart"/>
+      <w:r>
+        <w:t>Nexys</w:t>
+      </w:r>
+      <w:proofErr w:type="spellEnd"/>
+      <w:r>
+        <w:t xml:space="preserve"> 2</w:t>
       </w:r>
       <w:r>
         <w:t xml:space="preserve"> (1200K gate)</w:t>
@@ -2918,15 +2985,25 @@
           <w:numId w:val="1"/>
         </w:numPr>
       </w:pPr>
-      <w:r>
-        <w:t>Nexys 4</w:t>
+      <w:proofErr w:type="spellStart"/>
+      <w:r>
+        <w:t>Nexys</w:t>
+      </w:r>
+      <w:proofErr w:type="spellEnd"/>
+      <w:r>
+        <w:t xml:space="preserve"> 4</w:t>
       </w:r>
       <w:r>
         <w:tab/>
       </w:r>
       <w:r>
         <w:tab/>
-        <w:t>v3.0 (default branch)</w:t>
+      </w:r>
+      <w:r>
+        <w:t>v4.0</w:t>
+      </w:r>
+      <w:r>
+        <w:t xml:space="preserve"> (default branch)</w:t>
       </w:r>
     </w:p>
     <w:p>
@@ -2939,11 +3016,16 @@
         <w:pStyle w:val="Heading2"/>
       </w:pPr>
       <w:bookmarkStart w:id="5" w:name="_Toc407800880"/>
+      <w:proofErr w:type="gramStart"/>
       <w:r>
         <w:t xml:space="preserve">1.3  </w:t>
       </w:r>
       <w:r>
-        <w:t>Quick start</w:t>
+        <w:t>Quick</w:t>
+      </w:r>
+      <w:proofErr w:type="gramEnd"/>
+      <w:r>
+        <w:t xml:space="preserve"> start</w:t>
       </w:r>
       <w:bookmarkEnd w:id="5"/>
     </w:p>
@@ -2962,7 +3044,15 @@
         <w:t xml:space="preserve">, </w:t>
       </w:r>
       <w:r>
-        <w:t>keyboard (PS/2 - Nexys 2</w:t>
+        <w:t xml:space="preserve">keyboard (PS/2 - </w:t>
+      </w:r>
+      <w:proofErr w:type="spellStart"/>
+      <w:r>
+        <w:t>Nexys</w:t>
+      </w:r>
+      <w:proofErr w:type="spellEnd"/>
+      <w:r>
+        <w:t xml:space="preserve"> 2</w:t>
       </w:r>
       <w:r>
         <w:t xml:space="preserve"> or </w:t>
@@ -2971,7 +3061,15 @@
         <w:t xml:space="preserve">USB </w:t>
       </w:r>
       <w:r>
-        <w:t xml:space="preserve">- Nexys 4), </w:t>
+        <w:t xml:space="preserve">- </w:t>
+      </w:r>
+      <w:proofErr w:type="spellStart"/>
+      <w:r>
+        <w:t>Nexys</w:t>
+      </w:r>
+      <w:proofErr w:type="spellEnd"/>
+      <w:r>
+        <w:t xml:space="preserve"> 4), </w:t>
       </w:r>
       <w:r>
         <w:t xml:space="preserve">and 5V power supply </w:t>
@@ -2996,7 +3094,15 @@
         <w:t xml:space="preserve"> jumper wires </w:t>
       </w:r>
       <w:r>
-        <w:t>according to the Nexys reference manuals</w:t>
+        <w:t xml:space="preserve">according to the </w:t>
+      </w:r>
+      <w:proofErr w:type="spellStart"/>
+      <w:r>
+        <w:t>Nexys</w:t>
+      </w:r>
+      <w:proofErr w:type="spellEnd"/>
+      <w:r>
+        <w:t xml:space="preserve"> reference manuals</w:t>
       </w:r>
     </w:p>
     <w:p>
@@ -3025,8 +3131,13 @@
           <w:numId w:val="2"/>
         </w:numPr>
       </w:pPr>
-      <w:r>
-        <w:t>Nexys 2:</w:t>
+      <w:proofErr w:type="spellStart"/>
+      <w:r>
+        <w:t>Nexys</w:t>
+      </w:r>
+      <w:proofErr w:type="spellEnd"/>
+      <w:r>
+        <w:t xml:space="preserve"> 2:</w:t>
       </w:r>
       <w:r>
         <w:tab/>
@@ -3055,26 +3166,37 @@
           <w:numId w:val="2"/>
         </w:numPr>
       </w:pPr>
+      <w:proofErr w:type="spellStart"/>
+      <w:r>
+        <w:t>Nexys</w:t>
+      </w:r>
+      <w:proofErr w:type="spellEnd"/>
+      <w:r>
+        <w:t xml:space="preserve"> 4</w:t>
+      </w:r>
+      <w:r>
+        <w:t>:</w:t>
+      </w:r>
+      <w:r>
+        <w:tab/>
+      </w:r>
+      <w:r>
+        <w:t>E:\N.I.G.E.-Machine\</w:t>
+      </w:r>
+      <w:r>
+        <w:t>board_</w:t>
+      </w:r>
       <w:r>
         <w:t>Nexys 4</w:t>
       </w:r>
       <w:r>
-        <w:t>:</w:t>
-      </w:r>
-      <w:r>
-        <w:tab/>
-      </w:r>
-      <w:r>
-        <w:t>E:\N.I.G.E.-Machine\</w:t>
-      </w:r>
-      <w:r>
-        <w:t>board_</w:t>
-      </w:r>
-      <w:r>
-        <w:t>Nexys 4</w:t>
-      </w:r>
-      <w:r>
-        <w:t>_v3.0.bit</w:t>
+        <w:t>_</w:t>
+      </w:r>
+      <w:r>
+        <w:t>v4.0</w:t>
+      </w:r>
+      <w:r>
+        <w:t>.bit</w:t>
       </w:r>
     </w:p>
     <w:p>
@@ -3115,11 +3237,16 @@
         <w:pStyle w:val="Heading2"/>
       </w:pPr>
       <w:bookmarkStart w:id="6" w:name="_Toc407800881"/>
+      <w:proofErr w:type="gramStart"/>
       <w:r>
         <w:t xml:space="preserve">1.4  </w:t>
       </w:r>
       <w:r>
-        <w:t>Full start</w:t>
+        <w:t>Full</w:t>
+      </w:r>
+      <w:proofErr w:type="gramEnd"/>
+      <w:r>
+        <w:t xml:space="preserve"> start</w:t>
       </w:r>
       <w:bookmarkEnd w:id="6"/>
     </w:p>
@@ -3207,8 +3334,21 @@
         <w:t>(“</w:t>
       </w:r>
       <w:r>
-        <w:t>\Xilinx_ISE\Xilinx_ISE</w:t>
-      </w:r>
+        <w:t>\</w:t>
+      </w:r>
+      <w:proofErr w:type="spellStart"/>
+      <w:r>
+        <w:t>Xilinx_ISE</w:t>
+      </w:r>
+      <w:proofErr w:type="spellEnd"/>
+      <w:r>
+        <w:t>\</w:t>
+      </w:r>
+      <w:proofErr w:type="spellStart"/>
+      <w:r>
+        <w:t>Xilinx_ISE</w:t>
+      </w:r>
+      <w:proofErr w:type="spellEnd"/>
       <w:r>
         <w:t xml:space="preserve">”) </w:t>
       </w:r>
@@ -3285,7 +3425,15 @@
         </w:numPr>
       </w:pPr>
       <w:r>
-        <w:t xml:space="preserve">Configure the Nexys </w:t>
+        <w:t xml:space="preserve">Configure the </w:t>
+      </w:r>
+      <w:proofErr w:type="spellStart"/>
+      <w:r>
+        <w:t>Nexys</w:t>
+      </w:r>
+      <w:proofErr w:type="spellEnd"/>
+      <w:r>
+        <w:t xml:space="preserve"> </w:t>
       </w:r>
       <w:r>
         <w:t xml:space="preserve">board with the </w:t>
@@ -3320,11 +3468,16 @@
         <w:pStyle w:val="Heading2"/>
       </w:pPr>
       <w:bookmarkStart w:id="7" w:name="_Toc407800882"/>
+      <w:proofErr w:type="gramStart"/>
       <w:r>
         <w:t xml:space="preserve">1.5  </w:t>
       </w:r>
       <w:r>
-        <w:t>Optional SD card interface</w:t>
+        <w:t>Optional</w:t>
+      </w:r>
+      <w:proofErr w:type="gramEnd"/>
+      <w:r>
+        <w:t xml:space="preserve"> SD card interface</w:t>
       </w:r>
       <w:bookmarkEnd w:id="7"/>
     </w:p>
@@ -3336,15 +3489,25 @@
           <w:numId w:val="4"/>
         </w:numPr>
       </w:pPr>
-      <w:r>
-        <w:t>Nexys 2</w:t>
+      <w:proofErr w:type="spellStart"/>
+      <w:r>
+        <w:t>Nexys</w:t>
+      </w:r>
+      <w:proofErr w:type="spellEnd"/>
+      <w:r>
+        <w:t xml:space="preserve"> 2</w:t>
       </w:r>
       <w:r>
         <w:t>: utilize a full-size SD card and a</w:t>
       </w:r>
       <w:r>
-        <w:t xml:space="preserve"> Digilent</w:t>
-      </w:r>
+        <w:t xml:space="preserve"> </w:t>
+      </w:r>
+      <w:proofErr w:type="spellStart"/>
+      <w:r>
+        <w:t>Digilent</w:t>
+      </w:r>
+      <w:proofErr w:type="spellEnd"/>
       <w:r>
         <w:t xml:space="preserve"> SD car</w:t>
       </w:r>
@@ -3394,11 +3557,24 @@
           <w:numId w:val="4"/>
         </w:numPr>
       </w:pPr>
-      <w:r>
-        <w:t>Nexys 4</w:t>
-      </w:r>
-      <w:r>
-        <w:t>: utilize a micro-SD card and the micro-SD slot on the Nexys board</w:t>
+      <w:proofErr w:type="spellStart"/>
+      <w:r>
+        <w:t>Nexys</w:t>
+      </w:r>
+      <w:proofErr w:type="spellEnd"/>
+      <w:r>
+        <w:t xml:space="preserve"> 4</w:t>
+      </w:r>
+      <w:r>
+        <w:t xml:space="preserve">: utilize a micro-SD card and the micro-SD slot on the </w:t>
+      </w:r>
+      <w:proofErr w:type="spellStart"/>
+      <w:r>
+        <w:t>Nexys</w:t>
+      </w:r>
+      <w:proofErr w:type="spellEnd"/>
+      <w:r>
+        <w:t xml:space="preserve"> board</w:t>
       </w:r>
     </w:p>
     <w:p>
@@ -3487,14 +3663,24 @@
       <w:r>
         <w:t xml:space="preserve"> (</w:t>
       </w:r>
-      <w:r>
-        <w:t>Nexys 2</w:t>
+      <w:proofErr w:type="spellStart"/>
+      <w:r>
+        <w:t>Nexys</w:t>
+      </w:r>
+      <w:proofErr w:type="spellEnd"/>
+      <w:r>
+        <w:t xml:space="preserve"> 2</w:t>
       </w:r>
       <w:r>
         <w:t>) or the directly into board (</w:t>
       </w:r>
-      <w:r>
-        <w:t>Nexys 4</w:t>
+      <w:proofErr w:type="spellStart"/>
+      <w:r>
+        <w:t>Nexys</w:t>
+      </w:r>
+      <w:proofErr w:type="spellEnd"/>
+      <w:r>
+        <w:t xml:space="preserve"> 4</w:t>
       </w:r>
       <w:r>
         <w:t>)</w:t>
@@ -3553,11 +3739,16 @@
         <w:pStyle w:val="Heading2"/>
       </w:pPr>
       <w:bookmarkStart w:id="9" w:name="_Toc407800884"/>
+      <w:proofErr w:type="gramStart"/>
       <w:r>
         <w:t xml:space="preserve">2.1  </w:t>
       </w:r>
       <w:r>
-        <w:t>ANSI FORTH</w:t>
+        <w:t>ANSI</w:t>
+      </w:r>
+      <w:proofErr w:type="gramEnd"/>
+      <w:r>
+        <w:t xml:space="preserve"> FORTH</w:t>
       </w:r>
       <w:bookmarkEnd w:id="9"/>
     </w:p>
@@ -3596,7 +3787,15 @@
       </w:pPr>
       <w:bookmarkStart w:id="10" w:name="_Toc407800885"/>
       <w:r>
-        <w:t>2.2.  File System</w:t>
+        <w:t>2.2</w:t>
+      </w:r>
+      <w:proofErr w:type="gramStart"/>
+      <w:r>
+        <w:t>.  File</w:t>
+      </w:r>
+      <w:proofErr w:type="gramEnd"/>
+      <w:r>
+        <w:t xml:space="preserve"> System</w:t>
       </w:r>
       <w:bookmarkEnd w:id="10"/>
     </w:p>
@@ -3750,7 +3949,15 @@
     </w:p>
     <w:p>
       <w:r>
-        <w:t xml:space="preserve">The N.I.G,E. Machine </w:t>
+        <w:t>The N.I.G</w:t>
+      </w:r>
+      <w:proofErr w:type="gramStart"/>
+      <w:r>
+        <w:t>,E</w:t>
+      </w:r>
+      <w:proofErr w:type="gramEnd"/>
+      <w:r>
+        <w:t xml:space="preserve">. Machine </w:t>
       </w:r>
       <w:r>
         <w:t>reads and writes</w:t>
@@ -4115,8 +4322,13 @@
       <w:pPr>
         <w:pStyle w:val="Heading6"/>
       </w:pPr>
-      <w:r>
-        <w:t>2.2.2  New-line character</w:t>
+      <w:proofErr w:type="gramStart"/>
+      <w:r>
+        <w:t>2.2.2  New</w:t>
+      </w:r>
+      <w:proofErr w:type="gramEnd"/>
+      <w:r>
+        <w:t>-line character</w:t>
       </w:r>
     </w:p>
     <w:p>
@@ -4159,6 +4371,7 @@
         <w:pStyle w:val="Heading2"/>
       </w:pPr>
       <w:bookmarkStart w:id="11" w:name="_Toc407800886"/>
+      <w:proofErr w:type="gramStart"/>
       <w:r>
         <w:t>2.</w:t>
       </w:r>
@@ -4166,7 +4379,11 @@
         <w:t>3</w:t>
       </w:r>
       <w:r>
-        <w:t xml:space="preserve">  Memory </w:t>
+        <w:t xml:space="preserve">  Memory</w:t>
+      </w:r>
+      <w:proofErr w:type="gramEnd"/>
+      <w:r>
+        <w:t xml:space="preserve"> </w:t>
       </w:r>
       <w:r>
         <w:t>address regions</w:t>
@@ -4276,7 +4493,15 @@
         <w:t xml:space="preserve"> chip</w:t>
       </w:r>
       <w:r>
-        <w:t xml:space="preserve"> included on the Nexys board</w:t>
+        <w:t xml:space="preserve"> included on the </w:t>
+      </w:r>
+      <w:proofErr w:type="spellStart"/>
+      <w:r>
+        <w:t>Nexys</w:t>
+      </w:r>
+      <w:proofErr w:type="spellEnd"/>
+      <w:r>
+        <w:t xml:space="preserve"> board</w:t>
       </w:r>
       <w:r>
         <w:t xml:space="preserve">s.  This memory is </w:t>
@@ -4352,7 +4577,15 @@
     </w:p>
     <w:p>
       <w:r>
-        <w:t>The CPU has separate instructions for byte, word and long-word memory access and the corresponding FORTH words C!, C@, W!, W@, !, @ are available</w:t>
+        <w:t>The CPU has separate instructions for byte, word and long-word memory access and the corresponding FORTH words C</w:t>
+      </w:r>
+      <w:proofErr w:type="gramStart"/>
+      <w:r>
+        <w:t>!,</w:t>
+      </w:r>
+      <w:proofErr w:type="gramEnd"/>
+      <w:r>
+        <w:t xml:space="preserve"> C@, W!, W@, !, @ are available</w:t>
       </w:r>
       <w:r>
         <w:t xml:space="preserve"> in system software</w:t>
@@ -4374,8 +4607,13 @@
       <w:r>
         <w:t xml:space="preserve">be </w:t>
       </w:r>
-      <w:r>
-        <w:t>read/written to odd address</w:t>
+      <w:proofErr w:type="gramStart"/>
+      <w:r>
+        <w:t>read/written</w:t>
+      </w:r>
+      <w:proofErr w:type="gramEnd"/>
+      <w:r>
+        <w:t xml:space="preserve"> to odd address</w:t>
       </w:r>
       <w:r>
         <w:t xml:space="preserve"> boundaries</w:t>
@@ -4409,7 +4647,10 @@
         <w:t>4</w:t>
       </w:r>
       <w:r>
-        <w:t xml:space="preserve"> provide complete memory maps for the N.I.G.E. Machine v2.0 and v3.0</w:t>
+        <w:t xml:space="preserve"> provide complete memory maps for the N.I.G.E. Machine v2.0 and </w:t>
+      </w:r>
+      <w:r>
+        <w:t>v4.0</w:t>
       </w:r>
     </w:p>
     <w:p>
@@ -4417,6 +4658,7 @@
         <w:pStyle w:val="Heading2"/>
       </w:pPr>
       <w:bookmarkStart w:id="12" w:name="_Toc407800887"/>
+      <w:proofErr w:type="gramStart"/>
       <w:r>
         <w:t>2.</w:t>
       </w:r>
@@ -4424,7 +4666,11 @@
         <w:t>4</w:t>
       </w:r>
       <w:r>
-        <w:t xml:space="preserve">  VGA d</w:t>
+        <w:t xml:space="preserve">  VGA</w:t>
+      </w:r>
+      <w:proofErr w:type="gramEnd"/>
+      <w:r>
+        <w:t xml:space="preserve"> d</w:t>
       </w:r>
       <w:r>
         <w:t>isplay</w:t>
@@ -4433,7 +4679,15 @@
     </w:p>
     <w:p>
       <w:r>
-        <w:t xml:space="preserve">The N.I.G.E. Machine outputs standard VGA signals through the VGA D-sub connector on the Nexys boards.  </w:t>
+        <w:t xml:space="preserve">The N.I.G.E. Machine outputs standard VGA signals through the VGA D-sub connector on the </w:t>
+      </w:r>
+      <w:proofErr w:type="spellStart"/>
+      <w:r>
+        <w:t>Nexys</w:t>
+      </w:r>
+      <w:proofErr w:type="spellEnd"/>
+      <w:r>
+        <w:t xml:space="preserve"> boards.  </w:t>
       </w:r>
     </w:p>
     <w:p>
@@ -4472,6 +4726,7 @@
       <w:pPr>
         <w:pStyle w:val="Heading6"/>
       </w:pPr>
+      <w:proofErr w:type="gramStart"/>
       <w:r>
         <w:t xml:space="preserve">2.4.1  </w:t>
       </w:r>
@@ -4479,7 +4734,11 @@
         <w:t>D</w:t>
       </w:r>
       <w:r>
-        <w:t>isplay organization</w:t>
+        <w:t>isplay</w:t>
+      </w:r>
+      <w:proofErr w:type="gramEnd"/>
+      <w:r>
+        <w:t xml:space="preserve"> organization</w:t>
       </w:r>
     </w:p>
     <w:p>
@@ -4560,8 +4819,13 @@
       <w:pPr>
         <w:pStyle w:val="Heading6"/>
       </w:pPr>
-      <w:r>
-        <w:t>2.4.2  Interlace mode</w:t>
+      <w:proofErr w:type="gramStart"/>
+      <w:r>
+        <w:t>2.4.2  Interlace</w:t>
+      </w:r>
+      <w:proofErr w:type="gramEnd"/>
+      <w:r>
+        <w:t xml:space="preserve"> mode</w:t>
       </w:r>
     </w:p>
     <w:p>
@@ -4655,11 +4919,16 @@
       <w:pPr>
         <w:pStyle w:val="Heading6"/>
       </w:pPr>
+      <w:proofErr w:type="gramStart"/>
       <w:r>
         <w:t>2.4.3</w:t>
       </w:r>
       <w:r>
-        <w:t xml:space="preserve">  Display resolution</w:t>
+        <w:t xml:space="preserve">  Display</w:t>
+      </w:r>
+      <w:proofErr w:type="gramEnd"/>
+      <w:r>
+        <w:t xml:space="preserve"> resolution</w:t>
       </w:r>
     </w:p>
     <w:p>
@@ -4763,6 +5032,9 @@
               <w:jc w:val="center"/>
             </w:pPr>
             <w:r>
+              <w:t>0</w:t>
+            </w:r>
+            <w:r>
               <w:t>00</w:t>
             </w:r>
           </w:p>
@@ -4821,6 +5093,9 @@
               <w:jc w:val="center"/>
             </w:pPr>
             <w:r>
+              <w:t>0</w:t>
+            </w:r>
+            <w:r>
               <w:t>01</w:t>
             </w:r>
           </w:p>
@@ -4879,6 +5154,9 @@
               <w:jc w:val="center"/>
             </w:pPr>
             <w:r>
+              <w:t>0</w:t>
+            </w:r>
+            <w:r>
               <w:t>10</w:t>
             </w:r>
           </w:p>
@@ -4937,6 +5215,9 @@
               <w:jc w:val="center"/>
             </w:pPr>
             <w:r>
+              <w:t>0</w:t>
+            </w:r>
+            <w:r>
               <w:t>11*</w:t>
             </w:r>
           </w:p>
@@ -4980,6 +5261,64 @@
             </w:pPr>
             <w:r>
               <w:t>128*77</w:t>
+            </w:r>
+          </w:p>
+        </w:tc>
+      </w:tr>
+      <w:tr>
+        <w:tc>
+          <w:tcPr>
+            <w:tcW w:w="2394" w:type="dxa"/>
+          </w:tcPr>
+          <w:p>
+            <w:pPr>
+              <w:spacing w:before="120" w:after="120"/>
+              <w:jc w:val="center"/>
+            </w:pPr>
+            <w:r>
+              <w:t>100*</w:t>
+            </w:r>
+          </w:p>
+        </w:tc>
+        <w:tc>
+          <w:tcPr>
+            <w:tcW w:w="2394" w:type="dxa"/>
+          </w:tcPr>
+          <w:p>
+            <w:pPr>
+              <w:spacing w:before="120" w:after="120"/>
+              <w:jc w:val="center"/>
+            </w:pPr>
+            <w:r>
+              <w:t>1920*1080</w:t>
+            </w:r>
+          </w:p>
+        </w:tc>
+        <w:tc>
+          <w:tcPr>
+            <w:tcW w:w="2394" w:type="dxa"/>
+          </w:tcPr>
+          <w:p>
+            <w:pPr>
+              <w:spacing w:before="120" w:after="120"/>
+              <w:jc w:val="center"/>
+            </w:pPr>
+            <w:r>
+              <w:t>240*135</w:t>
+            </w:r>
+          </w:p>
+        </w:tc>
+        <w:tc>
+          <w:tcPr>
+            <w:tcW w:w="2394" w:type="dxa"/>
+          </w:tcPr>
+          <w:p>
+            <w:pPr>
+              <w:spacing w:before="120" w:after="120"/>
+              <w:jc w:val="center"/>
+            </w:pPr>
+            <w:r>
+              <w:t>240*108</w:t>
             </w:r>
           </w:p>
         </w:tc>
@@ -4988,7 +5327,16 @@
     <w:p/>
     <w:p>
       <w:r>
-        <w:t>*VGA resolution of 1024*768 is only available on the N.I.G.E. machine v3.0.</w:t>
+        <w:t>*VGA resolution</w:t>
+      </w:r>
+      <w:r>
+        <w:t>s</w:t>
+      </w:r>
+      <w:r>
+        <w:t xml:space="preserve"> only available on the N.I.G.E. machine </w:t>
+      </w:r>
+      <w:r>
+        <w:t>v4.0</w:t>
       </w:r>
     </w:p>
     <w:p>
@@ -5038,11 +5386,16 @@
       <w:pPr>
         <w:pStyle w:val="Heading6"/>
       </w:pPr>
+      <w:proofErr w:type="gramStart"/>
       <w:r>
         <w:t>2.4.4</w:t>
       </w:r>
       <w:r>
-        <w:t xml:space="preserve">  Screen buffer</w:t>
+        <w:t xml:space="preserve">  Screen</w:t>
+      </w:r>
+      <w:proofErr w:type="gramEnd"/>
+      <w:r>
+        <w:t xml:space="preserve"> buffer</w:t>
       </w:r>
     </w:p>
     <w:p>
@@ -5071,7 +5424,11 @@
         <w:t xml:space="preserve"> redirected by writing to th</w:t>
       </w:r>
       <w:r>
-        <w:t xml:space="preserve">e SCREENPLACE hardware register.  (Or equivalently, via the </w:t>
+        <w:t xml:space="preserve">e SCREENPLACE hardware register.  </w:t>
+      </w:r>
+      <w:proofErr w:type="gramStart"/>
+      <w:r>
+        <w:t xml:space="preserve">(Or equivalently, via the </w:t>
       </w:r>
       <w:r>
         <w:t xml:space="preserve">SCREENPLACE FORTH </w:t>
@@ -5082,6 +5439,7 @@
       <w:r>
         <w:t>.</w:t>
       </w:r>
+      <w:proofErr w:type="gramEnd"/>
       <w:r>
         <w:t xml:space="preserve">  The default location of the start of the screen buffer can be read from the SCREENBASE FORTH constant.   </w:t>
       </w:r>
@@ -5094,11 +5452,11 @@
         <w:t xml:space="preserve">of </w:t>
       </w:r>
       <w:r>
-        <w:t xml:space="preserve">memory to achieve faster screen refreshes when scrolling the display.  The screen buffer location is returned to its default location when the screen </w:t>
+        <w:t xml:space="preserve">memory to achieve faster screen refreshes when </w:t>
       </w:r>
       <w:r>
         <w:lastRenderedPageBreak/>
-        <w:t>is cleared through a CLS command, or when repeated screen scrolls have brought the screen buffer to the end of its allocated range.</w:t>
+        <w:t>scrolling the display.  The screen buffer location is returned to its default location when the screen is cleared through a CLS command, or when repeated screen scrolls have brought the screen buffer to the end of its allocated range.</w:t>
       </w:r>
     </w:p>
     <w:p>
@@ -5251,7 +5609,13 @@
         <w:t xml:space="preserve">und colors differs between the </w:t>
       </w:r>
       <w:r>
-        <w:t>N.I.G.E. Machine v2.0 and v3.0.</w:t>
+        <w:t xml:space="preserve">N.I.G.E. Machine v2.0 and </w:t>
+      </w:r>
+      <w:r>
+        <w:t>v4.0</w:t>
+      </w:r>
+      <w:r>
+        <w:t>.</w:t>
       </w:r>
     </w:p>
     <w:p>
@@ -5261,12 +5625,14 @@
       <w:r>
         <w:t>2.4.6</w:t>
       </w:r>
+      <w:proofErr w:type="gramStart"/>
       <w:r>
         <w:t xml:space="preserve">.  </w:t>
       </w:r>
       <w:r>
         <w:t>v2.0</w:t>
       </w:r>
+      <w:proofErr w:type="gramEnd"/>
       <w:r>
         <w:t xml:space="preserve"> color output</w:t>
       </w:r>
@@ -5278,8 +5644,13 @@
       <w:r>
         <w:t xml:space="preserve">The </w:t>
       </w:r>
-      <w:r>
-        <w:t>Nexys 2</w:t>
+      <w:proofErr w:type="spellStart"/>
+      <w:r>
+        <w:t>Nexys</w:t>
+      </w:r>
+      <w:proofErr w:type="spellEnd"/>
+      <w:r>
+        <w:t xml:space="preserve"> 2</w:t>
       </w:r>
       <w:r>
         <w:t xml:space="preserve"> board </w:t>
@@ -5357,19 +5728,29 @@
       <w:r>
         <w:t>2.4.7</w:t>
       </w:r>
+      <w:proofErr w:type="gramStart"/>
       <w:r>
         <w:t xml:space="preserve">.  </w:t>
       </w:r>
       <w:r>
-        <w:t>v3.0 color output</w:t>
+        <w:t>v4.0</w:t>
+      </w:r>
+      <w:proofErr w:type="gramEnd"/>
+      <w:r>
+        <w:t xml:space="preserve"> color output</w:t>
       </w:r>
     </w:p>
     <w:p>
       <w:r>
         <w:t xml:space="preserve">The </w:t>
       </w:r>
-      <w:r>
-        <w:t>Nexys 4</w:t>
+      <w:proofErr w:type="spellStart"/>
+      <w:r>
+        <w:t>Nexys</w:t>
+      </w:r>
+      <w:proofErr w:type="spellEnd"/>
+      <w:r>
+        <w:t xml:space="preserve"> 4</w:t>
       </w:r>
       <w:r>
         <w:t xml:space="preserve"> board </w:t>
@@ -5478,11 +5859,16 @@
         <w:pStyle w:val="Heading2"/>
       </w:pPr>
       <w:bookmarkStart w:id="13" w:name="_Toc407800888"/>
+      <w:proofErr w:type="gramStart"/>
       <w:r>
         <w:t xml:space="preserve">2.5  </w:t>
       </w:r>
       <w:r>
-        <w:t>Other i</w:t>
+        <w:t>Other</w:t>
+      </w:r>
+      <w:proofErr w:type="gramEnd"/>
+      <w:r>
+        <w:t xml:space="preserve"> i</w:t>
       </w:r>
       <w:r>
         <w:t>nput/output</w:t>
@@ -5499,20 +5885,41 @@
         <w:lastRenderedPageBreak/>
         <w:t xml:space="preserve">In the N.I.G.E. Machine v2.0 the RS232 port is connected directly to the </w:t>
       </w:r>
-      <w:r>
-        <w:t>Nexys 2</w:t>
+      <w:proofErr w:type="spellStart"/>
+      <w:r>
+        <w:t>Nexys</w:t>
+      </w:r>
+      <w:proofErr w:type="spellEnd"/>
+      <w:r>
+        <w:t xml:space="preserve"> 2</w:t>
       </w:r>
       <w:r>
         <w:t xml:space="preserve"> board’s RS232 D-sub connector.  However the </w:t>
       </w:r>
-      <w:r>
-        <w:t>Nexys 4</w:t>
-      </w:r>
-      <w:r>
-        <w:t xml:space="preserve"> board does not include a D-sub connector.  For the N.I.G.E. Machine v3.0 a PMOD RS232 expansion should be connected to PMOD socket C, lower pin row.  Alternatively it is possible to re-route the RS232 port to the </w:t>
-      </w:r>
-      <w:r>
-        <w:t>Nexys 4</w:t>
+      <w:proofErr w:type="spellStart"/>
+      <w:r>
+        <w:t>Nexys</w:t>
+      </w:r>
+      <w:proofErr w:type="spellEnd"/>
+      <w:r>
+        <w:t xml:space="preserve"> 4</w:t>
+      </w:r>
+      <w:r>
+        <w:t xml:space="preserve"> board does not include a D-sub connector.  For the N.I.G.E. Machine </w:t>
+      </w:r>
+      <w:r>
+        <w:t>v4.0</w:t>
+      </w:r>
+      <w:r>
+        <w:t xml:space="preserve"> a PMOD RS232 expansion should be connected to PMOD socket C, lower pin row.  Alternatively it is possible to re-route the RS232 port to the </w:t>
+      </w:r>
+      <w:proofErr w:type="spellStart"/>
+      <w:r>
+        <w:t>Nexys</w:t>
+      </w:r>
+      <w:proofErr w:type="spellEnd"/>
+      <w:r>
+        <w:t xml:space="preserve"> 4</w:t>
       </w:r>
       <w:r>
         <w:t xml:space="preserve"> board’s RS232/USB interface.  </w:t>
@@ -5582,7 +5989,15 @@
     </w:p>
     <w:p>
       <w:r>
-        <w:t>The UART adapter is hardwired to 8 bits, 1 stop bit, no parity, no handshaking.  The baud rate is user configurable.  Default settings are as follows:</w:t>
+        <w:t xml:space="preserve">The UART adapter is hardwired to 8 bits, 1 stop bit, no parity, </w:t>
+      </w:r>
+      <w:proofErr w:type="gramStart"/>
+      <w:r>
+        <w:t>no</w:t>
+      </w:r>
+      <w:proofErr w:type="gramEnd"/>
+      <w:r>
+        <w:t xml:space="preserve"> handshaking.  The baud rate is user configurable.  Default settings are as follows:</w:t>
       </w:r>
     </w:p>
     <w:p>
@@ -5592,7 +6007,15 @@
         </w:tabs>
       </w:pPr>
       <w:r>
-        <w:t xml:space="preserve">v2.0, Nexys 2: </w:t>
+        <w:t xml:space="preserve">v2.0, </w:t>
+      </w:r>
+      <w:proofErr w:type="spellStart"/>
+      <w:r>
+        <w:t>Nexys</w:t>
+      </w:r>
+      <w:proofErr w:type="spellEnd"/>
+      <w:r>
+        <w:t xml:space="preserve"> 2: </w:t>
       </w:r>
       <w:r>
         <w:tab/>
@@ -5606,7 +6029,18 @@
         </w:tabs>
       </w:pPr>
       <w:r>
-        <w:t xml:space="preserve">v3.0, Nexys 4: </w:t>
+        <w:t>v4.0</w:t>
+      </w:r>
+      <w:r>
+        <w:t xml:space="preserve">, </w:t>
+      </w:r>
+      <w:proofErr w:type="spellStart"/>
+      <w:r>
+        <w:t>Nexys</w:t>
+      </w:r>
+      <w:proofErr w:type="spellEnd"/>
+      <w:r>
+        <w:t xml:space="preserve"> 4: </w:t>
       </w:r>
       <w:r>
         <w:tab/>
@@ -5618,14 +6052,27 @@
         <w:pStyle w:val="Heading2"/>
       </w:pPr>
       <w:bookmarkStart w:id="14" w:name="_Toc407800889"/>
-      <w:r>
-        <w:t>2.6  Exception handling</w:t>
+      <w:proofErr w:type="gramStart"/>
+      <w:r>
+        <w:t>2.6  Exception</w:t>
+      </w:r>
+      <w:proofErr w:type="gramEnd"/>
+      <w:r>
+        <w:t xml:space="preserve"> handling</w:t>
       </w:r>
       <w:bookmarkEnd w:id="14"/>
     </w:p>
     <w:p>
       <w:r>
-        <w:t>The N.I.G.E. Machine incorporates CATCH and THROW as single machine language instructions.  QUIT operates using a master CATCH statement that calls the main user interaction system loop.  If an error is thrown that is not trapped by user code, then it will be caught by the CATCH statement within QUIT.</w:t>
+        <w:t xml:space="preserve">The N.I.G.E. Machine incorporates CATCH and </w:t>
+      </w:r>
+      <w:proofErr w:type="gramStart"/>
+      <w:r>
+        <w:t>THROW</w:t>
+      </w:r>
+      <w:proofErr w:type="gramEnd"/>
+      <w:r>
+        <w:t xml:space="preserve"> as single machine language instructions.  QUIT operates using a master CATCH statement that calls the main user interaction system loop.  If an error is thrown that is not trapped by user code, then it will be caught by the CATCH statement within QUIT.</w:t>
       </w:r>
     </w:p>
     <w:p>
@@ -5700,6 +6147,7 @@
         <w:pStyle w:val="Heading2"/>
       </w:pPr>
       <w:bookmarkStart w:id="15" w:name="_Toc407800890"/>
+      <w:proofErr w:type="gramStart"/>
       <w:r>
         <w:t>2.7</w:t>
       </w:r>
@@ -5707,6 +6155,7 @@
         <w:t xml:space="preserve">  Multitasking</w:t>
       </w:r>
       <w:bookmarkEnd w:id="15"/>
+      <w:proofErr w:type="gramEnd"/>
     </w:p>
     <w:p>
       <w:r>
@@ -5923,7 +6372,21 @@
         <w:rPr>
           <w:b/>
         </w:rPr>
-        <w:t>they will always be placed in the folder  E:\N.I.G.E.-Machine\System</w:t>
+        <w:t xml:space="preserve">they will always be placed in the </w:t>
+      </w:r>
+      <w:proofErr w:type="gramStart"/>
+      <w:r>
+        <w:rPr>
+          <w:b/>
+        </w:rPr>
+        <w:t>folder  E</w:t>
+      </w:r>
+      <w:proofErr w:type="gramEnd"/>
+      <w:r>
+        <w:rPr>
+          <w:b/>
+        </w:rPr>
+        <w:t>:\N.I.G.E.-Machine\System</w:t>
       </w:r>
       <w:r>
         <w:t xml:space="preserve"> to maintain integrity of  the absolute file references used by Xilinx ISE.</w:t>
@@ -6181,7 +6644,15 @@
     </w:p>
     <w:p>
       <w:r>
-        <w:t xml:space="preserve">The N.I.G.E. Machine incorporates CATCH and THROW as single machine language instructions.  The </w:t>
+        <w:t xml:space="preserve">The N.I.G.E. Machine incorporates CATCH and </w:t>
+      </w:r>
+      <w:proofErr w:type="gramStart"/>
+      <w:r>
+        <w:t>THROW</w:t>
+      </w:r>
+      <w:proofErr w:type="gramEnd"/>
+      <w:r>
+        <w:t xml:space="preserve"> as single machine language instructions.  The </w:t>
       </w:r>
       <w:r>
         <w:t xml:space="preserve">N.I.G.E. Machine implementing of the </w:t>
@@ -6470,7 +6941,25 @@
           <w:szCs w:val="20"/>
         </w:rPr>
         <w:tab/>
-        <w:t>\ n THROW (n != 0) returns here</w:t>
+        <w:t>\ n THROW (</w:t>
+      </w:r>
+      <w:proofErr w:type="gramStart"/>
+      <w:r>
+        <w:rPr>
+          <w:rFonts w:ascii="Consolas" w:hAnsi="Consolas" w:cs="Consolas"/>
+          <w:sz w:val="20"/>
+          <w:szCs w:val="20"/>
+        </w:rPr>
+        <w:t>n !</w:t>
+      </w:r>
+      <w:proofErr w:type="gramEnd"/>
+      <w:r>
+        <w:rPr>
+          <w:rFonts w:ascii="Consolas" w:hAnsi="Consolas" w:cs="Consolas"/>
+          <w:sz w:val="20"/>
+          <w:szCs w:val="20"/>
+        </w:rPr>
+        <w:t>= 0) returns here</w:t>
       </w:r>
     </w:p>
     <w:p/>
@@ -6479,8 +6968,13 @@
         <w:pStyle w:val="Heading2"/>
       </w:pPr>
       <w:bookmarkStart w:id="19" w:name="_Toc407800894"/>
-      <w:r>
-        <w:t>3.3  Updating the system software</w:t>
+      <w:proofErr w:type="gramStart"/>
+      <w:r>
+        <w:t>3.3  Updating</w:t>
+      </w:r>
+      <w:proofErr w:type="gramEnd"/>
+      <w:r>
+        <w:t xml:space="preserve"> the system software</w:t>
       </w:r>
       <w:bookmarkEnd w:id="19"/>
     </w:p>
@@ -6561,7 +7055,21 @@
         <w:rPr>
           <w:b/>
         </w:rPr>
-        <w:t>exact filepath and filename</w:t>
+        <w:t xml:space="preserve">exact </w:t>
+      </w:r>
+      <w:proofErr w:type="spellStart"/>
+      <w:r>
+        <w:rPr>
+          <w:b/>
+        </w:rPr>
+        <w:t>filepath</w:t>
+      </w:r>
+      <w:proofErr w:type="spellEnd"/>
+      <w:r>
+        <w:rPr>
+          <w:b/>
+        </w:rPr>
+        <w:t xml:space="preserve"> and filename</w:t>
       </w:r>
       <w:r>
         <w:t xml:space="preserve"> must be used to ensure compatibility with the absolute file references used by Xilinx ISE.</w:t>
@@ -6584,11 +7092,19 @@
           <w:b/>
         </w:rPr>
       </w:pPr>
+      <w:proofErr w:type="spellStart"/>
       <w:r>
         <w:rPr>
           <w:b/>
         </w:rPr>
-        <w:t>Nexys 2, v2.0</w:t>
+        <w:t>Nexys</w:t>
+      </w:r>
+      <w:proofErr w:type="spellEnd"/>
+      <w:r>
+        <w:rPr>
+          <w:b/>
+        </w:rPr>
+        <w:t xml:space="preserve"> 2, v2.0</w:t>
       </w:r>
     </w:p>
     <w:p>
@@ -6596,13 +7112,37 @@
         <w:spacing w:before="120" w:after="120"/>
       </w:pPr>
       <w:r>
-        <w:t xml:space="preserve">The Digilent Adept application should be used to transfer the file SRAM.bin to </w:t>
+        <w:t xml:space="preserve">The </w:t>
+      </w:r>
+      <w:proofErr w:type="spellStart"/>
+      <w:r>
+        <w:t>Digilent</w:t>
+      </w:r>
+      <w:proofErr w:type="spellEnd"/>
+      <w:r>
+        <w:t xml:space="preserve"> Adept application should be used to transfer the file </w:t>
+      </w:r>
+      <w:proofErr w:type="spellStart"/>
+      <w:r>
+        <w:t>SRAM.bin</w:t>
+      </w:r>
+      <w:proofErr w:type="spellEnd"/>
+      <w:r>
+        <w:t xml:space="preserve"> to </w:t>
       </w:r>
       <w:r>
         <w:t xml:space="preserve">via </w:t>
       </w:r>
       <w:r>
-        <w:t xml:space="preserve">the Epp interface into register 0xFF.  The </w:t>
+        <w:t xml:space="preserve">the </w:t>
+      </w:r>
+      <w:proofErr w:type="spellStart"/>
+      <w:r>
+        <w:t>Epp</w:t>
+      </w:r>
+      <w:proofErr w:type="spellEnd"/>
+      <w:r>
+        <w:t xml:space="preserve"> interface into register 0xFF.  The </w:t>
       </w:r>
       <w:r>
         <w:t>system</w:t>
@@ -6620,16 +7160,46 @@
           <w:b/>
         </w:rPr>
       </w:pPr>
+      <w:proofErr w:type="spellStart"/>
       <w:r>
         <w:rPr>
           <w:b/>
         </w:rPr>
-        <w:t>Nexys 4, v3.0</w:t>
+        <w:t>Nexys</w:t>
+      </w:r>
+      <w:proofErr w:type="spellEnd"/>
+      <w:r>
+        <w:rPr>
+          <w:b/>
+        </w:rPr>
+        <w:t xml:space="preserve"> 4, </w:t>
+      </w:r>
+      <w:r>
+        <w:rPr>
+          <w:b/>
+        </w:rPr>
+        <w:t>v4.0</w:t>
       </w:r>
     </w:p>
     <w:p>
       <w:r>
-        <w:t>The Digilent Adept application is not compatible with the Nexys 4 board and so the boot loader utilizes transfer via the RS232 port.</w:t>
+        <w:t xml:space="preserve">The </w:t>
+      </w:r>
+      <w:proofErr w:type="spellStart"/>
+      <w:r>
+        <w:t>Digilent</w:t>
+      </w:r>
+      <w:proofErr w:type="spellEnd"/>
+      <w:r>
+        <w:t xml:space="preserve"> Adept application is not compatible with the </w:t>
+      </w:r>
+      <w:proofErr w:type="spellStart"/>
+      <w:r>
+        <w:t>Nexys</w:t>
+      </w:r>
+      <w:proofErr w:type="spellEnd"/>
+      <w:r>
+        <w:t xml:space="preserve"> 4 board and so the boot loader utilizes transfer via the RS232 port.</w:t>
       </w:r>
     </w:p>
     <w:p>
@@ -6641,7 +7211,15 @@
         </w:numPr>
       </w:pPr>
       <w:r>
-        <w:t>Establish an RS232 connection between the PC and the Nexys 4 board.  (See section 2.5)</w:t>
+        <w:t xml:space="preserve">Establish an RS232 connection between the PC and the </w:t>
+      </w:r>
+      <w:proofErr w:type="spellStart"/>
+      <w:r>
+        <w:t>Nexys</w:t>
+      </w:r>
+      <w:proofErr w:type="spellEnd"/>
+      <w:r>
+        <w:t xml:space="preserve"> 4 board.  (See section 2.5)</w:t>
       </w:r>
     </w:p>
     <w:p>
@@ -6653,7 +7231,15 @@
         </w:numPr>
       </w:pPr>
       <w:r>
-        <w:t>Press the CPU reset button on the Nexys 4 board.  The board will reset for 4 seconds</w:t>
+        <w:t xml:space="preserve">Press the CPU reset button on the </w:t>
+      </w:r>
+      <w:proofErr w:type="spellStart"/>
+      <w:r>
+        <w:t>Nexys</w:t>
+      </w:r>
+      <w:proofErr w:type="spellEnd"/>
+      <w:r>
+        <w:t xml:space="preserve"> 4 board.  The board will reset for 4 seconds</w:t>
       </w:r>
     </w:p>
     <w:p>
@@ -6665,16 +7251,48 @@
         </w:numPr>
       </w:pPr>
       <w:r>
-        <w:t xml:space="preserve">Immediately transfer the file SRAM.bin to the Nexys 4 board via the RS232 interface at the UART default settings of 57,600 baud, </w:t>
+        <w:t xml:space="preserve">Immediately transfer the file </w:t>
+      </w:r>
+      <w:proofErr w:type="spellStart"/>
+      <w:r>
+        <w:t>SRAM.bin</w:t>
+      </w:r>
+      <w:proofErr w:type="spellEnd"/>
+      <w:r>
+        <w:t xml:space="preserve"> to the </w:t>
+      </w:r>
+      <w:proofErr w:type="spellStart"/>
+      <w:r>
+        <w:t>Nexys</w:t>
+      </w:r>
+      <w:proofErr w:type="spellEnd"/>
+      <w:r>
+        <w:t xml:space="preserve"> 4 board via the RS232 interface at the UART default settings of 57,600 baud, </w:t>
       </w:r>
       <w:r>
         <w:t xml:space="preserve">8 bits, </w:t>
       </w:r>
       <w:r>
-        <w:t>1 stop bit, no parity, no handshaking</w:t>
-      </w:r>
-      <w:r>
-        <w:t xml:space="preserve">.  A blue LED on the Nexys 4 board will light during transfer.  </w:t>
+        <w:t xml:space="preserve">1 stop bit, no parity, </w:t>
+      </w:r>
+      <w:proofErr w:type="gramStart"/>
+      <w:r>
+        <w:t>no</w:t>
+      </w:r>
+      <w:proofErr w:type="gramEnd"/>
+      <w:r>
+        <w:t xml:space="preserve"> handshaking</w:t>
+      </w:r>
+      <w:r>
+        <w:t xml:space="preserve">.  A blue LED on the </w:t>
+      </w:r>
+      <w:proofErr w:type="spellStart"/>
+      <w:r>
+        <w:t>Nexys</w:t>
+      </w:r>
+      <w:proofErr w:type="spellEnd"/>
+      <w:r>
+        <w:t xml:space="preserve"> 4 board will light during transfer.  </w:t>
       </w:r>
       <w:r>
         <w:t xml:space="preserve">Ensure that </w:t>
@@ -6751,8 +7369,13 @@
         <w:contextualSpacing w:val="0"/>
       </w:pPr>
       <w:r>
-        <w:t xml:space="preserve"> inst_SYS_RAM</w:t>
-      </w:r>
+        <w:t xml:space="preserve"> </w:t>
+      </w:r>
+      <w:proofErr w:type="spellStart"/>
+      <w:r>
+        <w:t>inst_SYS_RAM</w:t>
+      </w:r>
+      <w:proofErr w:type="spellEnd"/>
     </w:p>
     <w:p>
       <w:pPr>
@@ -6777,7 +7400,21 @@
         <w:rPr>
           <w:b/>
         </w:rPr>
-        <w:t>Note that the filepath to the Xilinx memory core initialization module must be exactly as follows:</w:t>
+        <w:t xml:space="preserve">Note that the </w:t>
+      </w:r>
+      <w:proofErr w:type="spellStart"/>
+      <w:r>
+        <w:rPr>
+          <w:b/>
+        </w:rPr>
+        <w:t>filepath</w:t>
+      </w:r>
+      <w:proofErr w:type="spellEnd"/>
+      <w:r>
+        <w:rPr>
+          <w:b/>
+        </w:rPr>
+        <w:t xml:space="preserve"> to the Xilinx memory core initialization module must be exactly as follows:</w:t>
       </w:r>
     </w:p>
     <w:p>
@@ -6816,8 +7453,13 @@
       <w:r>
         <w:t xml:space="preserve"> to the </w:t>
       </w:r>
-      <w:r>
-        <w:t>Nexys board in the usual manner</w:t>
+      <w:proofErr w:type="spellStart"/>
+      <w:r>
+        <w:t>Nexys</w:t>
+      </w:r>
+      <w:proofErr w:type="spellEnd"/>
+      <w:r>
+        <w:t xml:space="preserve"> board in the usual manner</w:t>
       </w:r>
     </w:p>
     <w:p>
@@ -6880,7 +7522,23 @@
         </w:numPr>
       </w:pPr>
       <w:r>
-        <w:t>The custom modules interface with the outside world either through the electronic components available on the Nexys board (e.g. LED’s, microphone, etc.) or through circuits attached to the PMOD expansion ports.  Digilent supply a range of ready-made PMOD circuits that may be suitable for a variety of purposes</w:t>
+        <w:t xml:space="preserve">The custom modules interface with the outside world either through the electronic components available on the </w:t>
+      </w:r>
+      <w:proofErr w:type="spellStart"/>
+      <w:r>
+        <w:t>Nexys</w:t>
+      </w:r>
+      <w:proofErr w:type="spellEnd"/>
+      <w:r>
+        <w:t xml:space="preserve"> board (e.g. LED’s, microphone, etc.) or through circuits attached to the PMOD expansion ports.  </w:t>
+      </w:r>
+      <w:proofErr w:type="spellStart"/>
+      <w:r>
+        <w:t>Digilent</w:t>
+      </w:r>
+      <w:proofErr w:type="spellEnd"/>
+      <w:r>
+        <w:t xml:space="preserve"> supply a range of ready-made PMOD circuits that may be suitable for a variety of purposes</w:t>
       </w:r>
     </w:p>
     <w:p>
@@ -6989,9 +7647,11 @@
           <w:numId w:val="15"/>
         </w:numPr>
       </w:pPr>
+      <w:proofErr w:type="spellStart"/>
       <w:r>
         <w:t>Inst_HW_Registers</w:t>
       </w:r>
+      <w:proofErr w:type="spellEnd"/>
     </w:p>
     <w:p>
       <w:pPr>
@@ -7001,9 +7661,11 @@
           <w:numId w:val="15"/>
         </w:numPr>
       </w:pPr>
+      <w:proofErr w:type="spellStart"/>
       <w:r>
         <w:t>Inst_Interrupt</w:t>
       </w:r>
+      <w:proofErr w:type="spellEnd"/>
     </w:p>
     <w:p>
       <w:pPr>
@@ -7079,7 +7741,31 @@
       </w:pPr>
       <w:r>
         <w:lastRenderedPageBreak/>
-        <w:t>Testing design changes in the electronic simulator (Xilinx ISM) is essential before testing in hardware.  For this purpose a faster-to-simulate SRAM module (RAM_for_Testbench) is provided.  Comment out the instance of SYS_RAM in Board_Nexys4 and comment in RAM_for_Testbench.  The principal advantage is that this module can read a revised SRAM.bin file directly without being regenerated, thus saving time</w:t>
+        <w:t>Testing design changes in the electronic simulator (Xilinx ISM) is essential before testing in hardware.  For this purpose a faster-to-simulate SRAM module (</w:t>
+      </w:r>
+      <w:proofErr w:type="spellStart"/>
+      <w:r>
+        <w:t>RAM_for_Testbench</w:t>
+      </w:r>
+      <w:proofErr w:type="spellEnd"/>
+      <w:r>
+        <w:t xml:space="preserve">) is provided.  Comment out the instance of SYS_RAM in Board_Nexys4 and comment in </w:t>
+      </w:r>
+      <w:proofErr w:type="spellStart"/>
+      <w:r>
+        <w:t>RAM_for_Testbench</w:t>
+      </w:r>
+      <w:proofErr w:type="spellEnd"/>
+      <w:r>
+        <w:t xml:space="preserve">.  The principal advantage is that this module can read a revised </w:t>
+      </w:r>
+      <w:proofErr w:type="spellStart"/>
+      <w:r>
+        <w:t>SRAM.bin</w:t>
+      </w:r>
+      <w:proofErr w:type="spellEnd"/>
+      <w:r>
+        <w:t xml:space="preserve"> file directly without being regenerated, thus saving time</w:t>
       </w:r>
     </w:p>
     <w:p>
@@ -7142,7 +7828,15 @@
         </w:numPr>
       </w:pPr>
       <w:r>
-        <w:t>It is critical to ensure that the new design meets timing.  ISE SmartXplorer is very helpful for obtaining the best place and route for a given design and optimizing timing</w:t>
+        <w:t xml:space="preserve">It is critical to ensure that the new design meets timing.  ISE </w:t>
+      </w:r>
+      <w:proofErr w:type="spellStart"/>
+      <w:r>
+        <w:t>SmartXplorer</w:t>
+      </w:r>
+      <w:proofErr w:type="spellEnd"/>
+      <w:r>
+        <w:t xml:space="preserve"> is very helpful for obtaining the best place and route for a given design and optimizing timing</w:t>
       </w:r>
     </w:p>
     <w:p/>
@@ -7154,9 +7848,14 @@
         <w:br w:type="page"/>
       </w:r>
       <w:bookmarkStart w:id="21" w:name="_Toc407800896"/>
+      <w:proofErr w:type="gramStart"/>
       <w:r>
         <w:lastRenderedPageBreak/>
-        <w:t xml:space="preserve">Appendix 1.  </w:t>
+        <w:t>Appendix 1.</w:t>
+      </w:r>
+      <w:proofErr w:type="gramEnd"/>
+      <w:r>
+        <w:t xml:space="preserve">  </w:t>
       </w:r>
       <w:r>
         <w:t>System</w:t>
@@ -7239,13 +7938,7 @@
               <w:rPr>
                 <w:b/>
               </w:rPr>
-              <w:t>v3</w:t>
-            </w:r>
-            <w:r>
-              <w:rPr>
-                <w:b/>
-              </w:rPr>
-              <w:t>.0</w:t>
+              <w:t>v4.0</w:t>
             </w:r>
           </w:p>
         </w:tc>
@@ -7273,11 +7966,21 @@
               <w:spacing w:before="120" w:after="120"/>
               <w:jc w:val="left"/>
             </w:pPr>
-            <w:r>
-              <w:t xml:space="preserve">Digilent </w:t>
-            </w:r>
-            <w:r>
-              <w:t>Nexys 2</w:t>
+            <w:proofErr w:type="spellStart"/>
+            <w:r>
+              <w:t>Digilent</w:t>
+            </w:r>
+            <w:proofErr w:type="spellEnd"/>
+            <w:r>
+              <w:t xml:space="preserve"> </w:t>
+            </w:r>
+            <w:proofErr w:type="spellStart"/>
+            <w:r>
+              <w:t>Nexys</w:t>
+            </w:r>
+            <w:proofErr w:type="spellEnd"/>
+            <w:r>
+              <w:t xml:space="preserve"> 2</w:t>
             </w:r>
             <w:r>
               <w:t xml:space="preserve"> (1200K gate)</w:t>
@@ -7293,11 +7996,21 @@
               <w:spacing w:before="120" w:after="120"/>
               <w:jc w:val="left"/>
             </w:pPr>
-            <w:r>
-              <w:t xml:space="preserve">Digilent </w:t>
-            </w:r>
-            <w:r>
-              <w:t>Nexys 4</w:t>
+            <w:proofErr w:type="spellStart"/>
+            <w:r>
+              <w:t>Digilent</w:t>
+            </w:r>
+            <w:proofErr w:type="spellEnd"/>
+            <w:r>
+              <w:t xml:space="preserve"> </w:t>
+            </w:r>
+            <w:proofErr w:type="spellStart"/>
+            <w:r>
+              <w:t>Nexys</w:t>
+            </w:r>
+            <w:proofErr w:type="spellEnd"/>
+            <w:r>
+              <w:t xml:space="preserve"> 4</w:t>
             </w:r>
           </w:p>
         </w:tc>
@@ -7791,7 +8504,7 @@
               <w:jc w:val="left"/>
             </w:pPr>
             <w:r>
-              <w:t>640 x 480</w:t>
+              <w:t>As left plus</w:t>
             </w:r>
           </w:p>
           <w:p>
@@ -7800,7 +8513,7 @@
               <w:jc w:val="left"/>
             </w:pPr>
             <w:r>
-              <w:t>800 x 600</w:t>
+              <w:t>1024 x 768</w:t>
             </w:r>
           </w:p>
           <w:p>
@@ -7809,7 +8522,7 @@
               <w:jc w:val="left"/>
             </w:pPr>
             <w:r>
-              <w:t>1024 x 768</w:t>
+              <w:t>1920 x 1080</w:t>
             </w:r>
           </w:p>
         </w:tc>
@@ -8019,6 +8732,7 @@
         <w:br w:type="page"/>
       </w:r>
       <w:bookmarkStart w:id="22" w:name="_Toc407800897"/>
+      <w:proofErr w:type="gramStart"/>
       <w:r>
         <w:lastRenderedPageBreak/>
         <w:t xml:space="preserve">Appendix </w:t>
@@ -8027,7 +8741,11 @@
         <w:t>2</w:t>
       </w:r>
       <w:r>
-        <w:t xml:space="preserve">.  </w:t>
+        <w:t>.</w:t>
+      </w:r>
+      <w:proofErr w:type="gramEnd"/>
+      <w:r>
+        <w:t xml:space="preserve">  </w:t>
       </w:r>
       <w:r>
         <w:t xml:space="preserve">CPU instruction </w:t>
@@ -8035,7 +8753,7 @@
       <w:r>
         <w:t>set</w:t>
       </w:r>
-      <w:bookmarkEnd w:id="1"/>
+      <w:bookmarkEnd w:id="0"/>
       <w:bookmarkEnd w:id="22"/>
     </w:p>
     <w:p>
@@ -8592,7 +9310,15 @@
               <w:t xml:space="preserve">( </w:t>
             </w:r>
             <w:r>
-              <w:t>x -- x x</w:t>
+              <w:t xml:space="preserve">x -- </w:t>
+            </w:r>
+            <w:proofErr w:type="spellStart"/>
+            <w:r>
+              <w:t>x</w:t>
+            </w:r>
+            <w:proofErr w:type="spellEnd"/>
+            <w:r>
+              <w:t xml:space="preserve"> x</w:t>
             </w:r>
             <w:r>
               <w:t>)</w:t>
@@ -8709,7 +9435,15 @@
               <w:spacing w:before="120" w:after="120"/>
             </w:pPr>
             <w:r>
-              <w:t>( x y -- y x)</w:t>
+              <w:t xml:space="preserve">( x y -- </w:t>
+            </w:r>
+            <w:proofErr w:type="spellStart"/>
+            <w:r>
+              <w:t>y</w:t>
+            </w:r>
+            <w:proofErr w:type="spellEnd"/>
+            <w:r>
+              <w:t xml:space="preserve"> x)</w:t>
             </w:r>
           </w:p>
         </w:tc>
@@ -9056,7 +9790,15 @@
               <w:spacing w:before="120" w:after="120"/>
             </w:pPr>
             <w:r>
-              <w:t>(x y z -- z x y)</w:t>
+              <w:t xml:space="preserve">(x y z -- </w:t>
+            </w:r>
+            <w:proofErr w:type="spellStart"/>
+            <w:r>
+              <w:t>z</w:t>
+            </w:r>
+            <w:proofErr w:type="spellEnd"/>
+            <w:r>
+              <w:t xml:space="preserve"> x y)</w:t>
             </w:r>
           </w:p>
         </w:tc>
@@ -12892,7 +13634,15 @@
               <w:t>equivalent to multiply by 2</w:t>
             </w:r>
             <w:r>
-              <w:t>).  Bit 0 is set to 0</w:t>
+              <w:t xml:space="preserve">).  </w:t>
+            </w:r>
+            <w:proofErr w:type="spellStart"/>
+            <w:r>
+              <w:t>Bit</w:t>
+            </w:r>
+            <w:proofErr w:type="spellEnd"/>
+            <w:r>
+              <w:t xml:space="preserve"> 0 is set to 0</w:t>
             </w:r>
           </w:p>
         </w:tc>
@@ -13012,7 +13762,15 @@
               <w:t>Logical shift right</w:t>
             </w:r>
             <w:r>
-              <w:t>.  Bit 31 is set to 0</w:t>
+              <w:t xml:space="preserve">.  </w:t>
+            </w:r>
+            <w:proofErr w:type="spellStart"/>
+            <w:r>
+              <w:t>Bit</w:t>
+            </w:r>
+            <w:proofErr w:type="spellEnd"/>
+            <w:r>
+              <w:t xml:space="preserve"> 31 is set to 0</w:t>
             </w:r>
           </w:p>
         </w:tc>
@@ -13636,8 +14394,13 @@
               <w:t>(x1 x2 -- u-rem u</w:t>
             </w:r>
             <w:r>
-              <w:t>-quot</w:t>
-            </w:r>
+              <w:t>-</w:t>
+            </w:r>
+            <w:proofErr w:type="spellStart"/>
+            <w:r>
+              <w:t>quot</w:t>
+            </w:r>
+            <w:proofErr w:type="spellEnd"/>
             <w:r>
               <w:t>)</w:t>
             </w:r>
@@ -13755,9 +14518,11 @@
             <w:r>
               <w:t xml:space="preserve">(x1 x2 -- rem </w:t>
             </w:r>
+            <w:proofErr w:type="spellStart"/>
             <w:r>
               <w:t>quot</w:t>
             </w:r>
+            <w:proofErr w:type="spellEnd"/>
             <w:r>
               <w:t>)</w:t>
             </w:r>
@@ -13863,7 +14628,15 @@
               <w:spacing w:before="120" w:after="120"/>
             </w:pPr>
             <w:r>
-              <w:t>Fetch a longword from memory, big endian</w:t>
+              <w:t xml:space="preserve">Fetch a </w:t>
+            </w:r>
+            <w:proofErr w:type="spellStart"/>
+            <w:r>
+              <w:t>longword</w:t>
+            </w:r>
+            <w:proofErr w:type="spellEnd"/>
+            <w:r>
+              <w:t xml:space="preserve"> from memory, big endian</w:t>
             </w:r>
           </w:p>
         </w:tc>
@@ -13876,7 +14649,15 @@
               <w:spacing w:before="120" w:after="120"/>
             </w:pPr>
             <w:r>
-              <w:t>( addr -- n)</w:t>
+              <w:t xml:space="preserve">( </w:t>
+            </w:r>
+            <w:proofErr w:type="spellStart"/>
+            <w:r>
+              <w:t>addr</w:t>
+            </w:r>
+            <w:proofErr w:type="spellEnd"/>
+            <w:r>
+              <w:t xml:space="preserve"> -- n)</w:t>
             </w:r>
           </w:p>
         </w:tc>
@@ -13981,7 +14762,15 @@
               <w:spacing w:before="120" w:after="120"/>
             </w:pPr>
             <w:r>
-              <w:t>Store a longword in memory, big endian</w:t>
+              <w:t xml:space="preserve">Store a </w:t>
+            </w:r>
+            <w:proofErr w:type="spellStart"/>
+            <w:r>
+              <w:t>longword</w:t>
+            </w:r>
+            <w:proofErr w:type="spellEnd"/>
+            <w:r>
+              <w:t xml:space="preserve"> in memory, big endian</w:t>
             </w:r>
           </w:p>
         </w:tc>
@@ -13994,7 +14783,15 @@
               <w:spacing w:before="120" w:after="120"/>
             </w:pPr>
             <w:r>
-              <w:t>( n addr --)</w:t>
+              <w:t xml:space="preserve">( n </w:t>
+            </w:r>
+            <w:proofErr w:type="spellStart"/>
+            <w:r>
+              <w:t>addr</w:t>
+            </w:r>
+            <w:proofErr w:type="spellEnd"/>
+            <w:r>
+              <w:t xml:space="preserve"> --)</w:t>
             </w:r>
           </w:p>
         </w:tc>
@@ -14111,7 +14908,15 @@
               <w:spacing w:before="120" w:after="120"/>
             </w:pPr>
             <w:r>
-              <w:t>( addr -- n)</w:t>
+              <w:t xml:space="preserve">( </w:t>
+            </w:r>
+            <w:proofErr w:type="spellStart"/>
+            <w:r>
+              <w:t>addr</w:t>
+            </w:r>
+            <w:proofErr w:type="spellEnd"/>
+            <w:r>
+              <w:t xml:space="preserve"> -- n)</w:t>
             </w:r>
           </w:p>
         </w:tc>
@@ -14224,7 +15029,15 @@
               <w:spacing w:before="120" w:after="120"/>
             </w:pPr>
             <w:r>
-              <w:t>( n addr --)</w:t>
+              <w:t xml:space="preserve">( n </w:t>
+            </w:r>
+            <w:proofErr w:type="spellStart"/>
+            <w:r>
+              <w:t>addr</w:t>
+            </w:r>
+            <w:proofErr w:type="spellEnd"/>
+            <w:r>
+              <w:t xml:space="preserve"> --)</w:t>
             </w:r>
           </w:p>
         </w:tc>
@@ -14338,7 +15151,15 @@
               <w:spacing w:before="120" w:after="120"/>
             </w:pPr>
             <w:r>
-              <w:t>( addr -- n)</w:t>
+              <w:t xml:space="preserve">( </w:t>
+            </w:r>
+            <w:proofErr w:type="spellStart"/>
+            <w:r>
+              <w:t>addr</w:t>
+            </w:r>
+            <w:proofErr w:type="spellEnd"/>
+            <w:r>
+              <w:t xml:space="preserve"> -- n)</w:t>
             </w:r>
           </w:p>
         </w:tc>
@@ -14455,7 +15276,15 @@
               <w:spacing w:before="120" w:after="120"/>
             </w:pPr>
             <w:r>
-              <w:t>( n addr --)</w:t>
+              <w:t xml:space="preserve">( n </w:t>
+            </w:r>
+            <w:proofErr w:type="spellStart"/>
+            <w:r>
+              <w:t>addr</w:t>
+            </w:r>
+            <w:proofErr w:type="spellEnd"/>
+            <w:r>
+              <w:t xml:space="preserve"> --)</w:t>
             </w:r>
           </w:p>
         </w:tc>
@@ -14570,7 +15399,23 @@
               <w:spacing w:before="120" w:after="120"/>
             </w:pPr>
             <w:r>
-              <w:t>(x -- x x | x)</w:t>
+              <w:t xml:space="preserve">(x -- </w:t>
+            </w:r>
+            <w:proofErr w:type="spellStart"/>
+            <w:r>
+              <w:t>x</w:t>
+            </w:r>
+            <w:proofErr w:type="spellEnd"/>
+            <w:r>
+              <w:t xml:space="preserve"> </w:t>
+            </w:r>
+            <w:proofErr w:type="spellStart"/>
+            <w:r>
+              <w:t>x</w:t>
+            </w:r>
+            <w:proofErr w:type="spellEnd"/>
+            <w:r>
+              <w:t xml:space="preserve"> | x)</w:t>
             </w:r>
           </w:p>
         </w:tc>
@@ -15031,9 +15876,11 @@
             <w:r>
               <w:t xml:space="preserve">Fetch inline </w:t>
             </w:r>
+            <w:proofErr w:type="spellStart"/>
             <w:r>
               <w:t>longword</w:t>
             </w:r>
+            <w:proofErr w:type="spellEnd"/>
             <w:r>
               <w:t xml:space="preserve"> to stack</w:t>
             </w:r>
@@ -15171,7 +16018,15 @@
               <w:spacing w:before="120" w:after="120"/>
             </w:pPr>
             <w:r>
-              <w:t>( addr --)</w:t>
+              <w:t xml:space="preserve">( </w:t>
+            </w:r>
+            <w:proofErr w:type="spellStart"/>
+            <w:r>
+              <w:t>addr</w:t>
+            </w:r>
+            <w:proofErr w:type="spellEnd"/>
+            <w:r>
+              <w:t xml:space="preserve"> --)</w:t>
             </w:r>
           </w:p>
         </w:tc>
@@ -15318,8 +16173,13 @@
               <w:t>( --</w:t>
             </w:r>
             <w:r>
-              <w:t xml:space="preserve"> addr</w:t>
-            </w:r>
+              <w:t xml:space="preserve"> </w:t>
+            </w:r>
+            <w:proofErr w:type="spellStart"/>
+            <w:r>
+              <w:t>addr</w:t>
+            </w:r>
+            <w:proofErr w:type="spellEnd"/>
             <w:r>
               <w:t>)</w:t>
             </w:r>
@@ -15433,8 +16293,13 @@
             <w:r>
               <w:t xml:space="preserve">( </w:t>
             </w:r>
-            <w:r>
-              <w:t xml:space="preserve">addr </w:t>
+            <w:proofErr w:type="spellStart"/>
+            <w:r>
+              <w:t>addr</w:t>
+            </w:r>
+            <w:proofErr w:type="spellEnd"/>
+            <w:r>
+              <w:t xml:space="preserve"> </w:t>
             </w:r>
             <w:r>
               <w:t>--)</w:t>
@@ -15453,8 +16318,13 @@
               <w:t>( --</w:t>
             </w:r>
             <w:r>
-              <w:t xml:space="preserve"> addr</w:t>
-            </w:r>
+              <w:t xml:space="preserve"> </w:t>
+            </w:r>
+            <w:proofErr w:type="spellStart"/>
+            <w:r>
+              <w:t>addr</w:t>
+            </w:r>
+            <w:proofErr w:type="spellEnd"/>
             <w:r>
               <w:t>)</w:t>
             </w:r>
@@ -15594,8 +16464,13 @@
               <w:t>( --</w:t>
             </w:r>
             <w:r>
-              <w:t xml:space="preserve"> addr</w:t>
-            </w:r>
+              <w:t xml:space="preserve"> </w:t>
+            </w:r>
+            <w:proofErr w:type="spellStart"/>
+            <w:r>
+              <w:t>addr</w:t>
+            </w:r>
+            <w:proofErr w:type="spellEnd"/>
             <w:r>
               <w:t>)</w:t>
             </w:r>
@@ -15725,8 +16600,13 @@
             <w:r>
               <w:t xml:space="preserve">( </w:t>
             </w:r>
-            <w:r>
-              <w:t xml:space="preserve">addr </w:t>
+            <w:proofErr w:type="spellStart"/>
+            <w:r>
+              <w:t>addr</w:t>
+            </w:r>
+            <w:proofErr w:type="spellEnd"/>
+            <w:r>
+              <w:t xml:space="preserve"> </w:t>
             </w:r>
             <w:r>
               <w:t>--)</w:t>
@@ -15737,7 +16617,15 @@
               <w:spacing w:before="120" w:after="120"/>
             </w:pPr>
             <w:r>
-              <w:t>( -- addr)</w:t>
+              <w:t xml:space="preserve">( -- </w:t>
+            </w:r>
+            <w:proofErr w:type="spellStart"/>
+            <w:r>
+              <w:t>addr</w:t>
+            </w:r>
+            <w:proofErr w:type="spellEnd"/>
+            <w:r>
+              <w:t>)</w:t>
             </w:r>
           </w:p>
         </w:tc>
@@ -15874,9 +16762,11 @@
             <w:r>
               <w:t>(</w:t>
             </w:r>
+            <w:proofErr w:type="spellStart"/>
             <w:r>
               <w:t>addr</w:t>
             </w:r>
+            <w:proofErr w:type="spellEnd"/>
             <w:r>
               <w:t xml:space="preserve"> --)</w:t>
             </w:r>
@@ -16123,8 +17013,13 @@
             <w:r>
               <w:t xml:space="preserve">( </w:t>
             </w:r>
-            <w:r>
-              <w:t xml:space="preserve">addr </w:t>
+            <w:proofErr w:type="spellStart"/>
+            <w:r>
+              <w:t>addr</w:t>
+            </w:r>
+            <w:proofErr w:type="spellEnd"/>
+            <w:r>
+              <w:t xml:space="preserve"> </w:t>
             </w:r>
             <w:r>
               <w:t>--)</w:t>
@@ -16230,7 +17125,15 @@
               <w:t xml:space="preserve"> The compound instruction saves one cycle and one byte on each subroutine return</w:t>
             </w:r>
             <w:r>
-              <w:t xml:space="preserve"> (e.g. DROP,RTS).  </w:t>
+              <w:t xml:space="preserve"> (e.g. DROP</w:t>
+            </w:r>
+            <w:proofErr w:type="gramStart"/>
+            <w:r>
+              <w:t>,RTS</w:t>
+            </w:r>
+            <w:proofErr w:type="gramEnd"/>
+            <w:r>
+              <w:t xml:space="preserve">).  </w:t>
             </w:r>
           </w:p>
         </w:tc>
@@ -16256,7 +17159,15 @@
               <w:spacing w:before="120" w:after="120"/>
             </w:pPr>
             <w:r>
-              <w:t>( addr --)</w:t>
+              <w:t xml:space="preserve">( </w:t>
+            </w:r>
+            <w:proofErr w:type="spellStart"/>
+            <w:r>
+              <w:t>addr</w:t>
+            </w:r>
+            <w:proofErr w:type="spellEnd"/>
+            <w:r>
+              <w:t xml:space="preserve"> --)</w:t>
             </w:r>
           </w:p>
         </w:tc>
@@ -16578,12 +17489,17 @@
         <w:pStyle w:val="Heading1"/>
       </w:pPr>
       <w:bookmarkStart w:id="23" w:name="_Toc407800898"/>
+      <w:proofErr w:type="gramStart"/>
       <w:r>
         <w:lastRenderedPageBreak/>
         <w:t>Appendix 3</w:t>
       </w:r>
       <w:r>
-        <w:t xml:space="preserve">.  </w:t>
+        <w:t>.</w:t>
+      </w:r>
+      <w:proofErr w:type="gramEnd"/>
+      <w:r>
+        <w:t xml:space="preserve">  </w:t>
       </w:r>
       <w:r>
         <w:t>M</w:t>
@@ -16600,8 +17516,13 @@
       <w:r>
         <w:t xml:space="preserve">, </w:t>
       </w:r>
-      <w:r>
-        <w:t>Nexys 2</w:t>
+      <w:proofErr w:type="spellStart"/>
+      <w:r>
+        <w:t>Nexys</w:t>
+      </w:r>
+      <w:proofErr w:type="spellEnd"/>
+      <w:r>
+        <w:t xml:space="preserve"> 2</w:t>
       </w:r>
       <w:r>
         <w:t>)</w:t>
@@ -18512,12 +19433,20 @@
               </w:rPr>
               <w:t xml:space="preserve"> character seven segment output on the </w:t>
             </w:r>
+            <w:proofErr w:type="spellStart"/>
             <w:r>
               <w:rPr>
                 <w:rFonts w:ascii="Cambria" w:hAnsi="Cambria"/>
               </w:rPr>
               <w:lastRenderedPageBreak/>
-              <w:t>Nexys 2 board</w:t>
+              <w:t>Nexys</w:t>
+            </w:r>
+            <w:proofErr w:type="spellEnd"/>
+            <w:r>
+              <w:rPr>
+                <w:rFonts w:ascii="Cambria" w:hAnsi="Cambria"/>
+              </w:rPr>
+              <w:t xml:space="preserve"> 2 board</w:t>
             </w:r>
           </w:p>
         </w:tc>
@@ -18613,7 +19542,21 @@
               <w:rPr>
                 <w:rFonts w:ascii="Cambria" w:hAnsi="Cambria"/>
               </w:rPr>
-              <w:t>8 switch inputs on the Nexys 2 board</w:t>
+              <w:t xml:space="preserve">8 switch inputs on the </w:t>
+            </w:r>
+            <w:proofErr w:type="spellStart"/>
+            <w:r>
+              <w:rPr>
+                <w:rFonts w:ascii="Cambria" w:hAnsi="Cambria"/>
+              </w:rPr>
+              <w:t>Nexys</w:t>
+            </w:r>
+            <w:proofErr w:type="spellEnd"/>
+            <w:r>
+              <w:rPr>
+                <w:rFonts w:ascii="Cambria" w:hAnsi="Cambria"/>
+              </w:rPr>
+              <w:t xml:space="preserve"> 2 board</w:t>
             </w:r>
           </w:p>
         </w:tc>
@@ -19097,11 +20040,19 @@
                 <w:rFonts w:ascii="Cambria" w:hAnsi="Cambria"/>
               </w:rPr>
             </w:pPr>
+            <w:proofErr w:type="spellStart"/>
             <w:r>
               <w:rPr>
                 <w:rFonts w:ascii="Cambria" w:hAnsi="Cambria"/>
               </w:rPr>
-              <w:t>Bit 0 is set during the VGA vertical blank interval and cleared otherwise</w:t>
+              <w:t>Bit</w:t>
+            </w:r>
+            <w:proofErr w:type="spellEnd"/>
+            <w:r>
+              <w:rPr>
+                <w:rFonts w:ascii="Cambria" w:hAnsi="Cambria"/>
+              </w:rPr>
+              <w:t xml:space="preserve"> 0 is set during the VGA vertical blank interval and cleared otherwise</w:t>
             </w:r>
           </w:p>
         </w:tc>
@@ -19186,21 +20137,37 @@
         <w:pStyle w:val="Heading1"/>
       </w:pPr>
       <w:bookmarkStart w:id="24" w:name="_Toc407800899"/>
+      <w:proofErr w:type="gramStart"/>
       <w:r>
         <w:lastRenderedPageBreak/>
         <w:t>Appendix 4</w:t>
       </w:r>
       <w:r>
-        <w:t xml:space="preserve">.  </w:t>
+        <w:t>.</w:t>
+      </w:r>
+      <w:proofErr w:type="gramEnd"/>
+      <w:r>
+        <w:t xml:space="preserve">  </w:t>
       </w:r>
       <w:r>
         <w:t>M</w:t>
       </w:r>
       <w:r>
-        <w:t xml:space="preserve">emory map (v3.0, </w:t>
-      </w:r>
-      <w:r>
-        <w:t>Nexys 4</w:t>
+        <w:t>emory map (</w:t>
+      </w:r>
+      <w:r>
+        <w:t>v4.0</w:t>
+      </w:r>
+      <w:r>
+        <w:t xml:space="preserve">, </w:t>
+      </w:r>
+      <w:proofErr w:type="spellStart"/>
+      <w:r>
+        <w:t>Nexys</w:t>
+      </w:r>
+      <w:proofErr w:type="spellEnd"/>
+      <w:r>
+        <w:t xml:space="preserve"> 4</w:t>
       </w:r>
       <w:r>
         <w:t>)</w:t>
@@ -21269,7 +22236,15 @@
               <w:spacing w:before="60" w:after="60"/>
             </w:pPr>
             <w:r>
-              <w:t>8 character seven segment output on the Nexys 2 board</w:t>
+              <w:t xml:space="preserve">8 character seven segment output on the </w:t>
+            </w:r>
+            <w:proofErr w:type="spellStart"/>
+            <w:r>
+              <w:t>Nexys</w:t>
+            </w:r>
+            <w:proofErr w:type="spellEnd"/>
+            <w:r>
+              <w:t xml:space="preserve"> 2 board</w:t>
             </w:r>
           </w:p>
         </w:tc>
@@ -21351,7 +22326,15 @@
               <w:spacing w:before="60" w:after="60"/>
             </w:pPr>
             <w:r>
-              <w:t>16 switch inputs on the Nexys 2 board</w:t>
+              <w:t xml:space="preserve">16 switch inputs on the </w:t>
+            </w:r>
+            <w:proofErr w:type="spellStart"/>
+            <w:r>
+              <w:t>Nexys</w:t>
+            </w:r>
+            <w:proofErr w:type="spellEnd"/>
+            <w:r>
+              <w:t xml:space="preserve"> 2 board</w:t>
             </w:r>
           </w:p>
         </w:tc>
@@ -21760,8 +22743,13 @@
             <w:pPr>
               <w:spacing w:before="60" w:after="60"/>
             </w:pPr>
-            <w:r>
-              <w:t>Bit 0 is set during the VGA vertical blank interval and cleared otherwise</w:t>
+            <w:proofErr w:type="spellStart"/>
+            <w:r>
+              <w:t>Bit</w:t>
+            </w:r>
+            <w:proofErr w:type="spellEnd"/>
+            <w:r>
+              <w:t xml:space="preserve"> 0 is set during the VGA vertical blank interval and cleared otherwise</w:t>
             </w:r>
           </w:p>
         </w:tc>
@@ -22085,6 +23073,15 @@
               <w:t>010 = 1024 * 768</w:t>
             </w:r>
           </w:p>
+          <w:p>
+            <w:pPr>
+              <w:spacing w:before="120" w:after="120"/>
+              <w:jc w:val="center"/>
+            </w:pPr>
+            <w:r>
+              <w:t>100 = 1902 * 1080</w:t>
+            </w:r>
+          </w:p>
         </w:tc>
       </w:tr>
       <w:tr>
@@ -22500,6 +23497,7 @@
         <w:jc w:val="left"/>
       </w:pPr>
       <w:bookmarkStart w:id="25" w:name="_Toc407800900"/>
+      <w:proofErr w:type="gramStart"/>
       <w:r>
         <w:lastRenderedPageBreak/>
         <w:t xml:space="preserve">Appendix </w:t>
@@ -22508,7 +23506,11 @@
         <w:t>5</w:t>
       </w:r>
       <w:r>
-        <w:t xml:space="preserve">. </w:t>
+        <w:t>.</w:t>
+      </w:r>
+      <w:proofErr w:type="gramEnd"/>
+      <w:r>
+        <w:t xml:space="preserve"> </w:t>
       </w:r>
       <w:r>
         <w:t xml:space="preserve"> </w:t>
@@ -24632,6 +25634,7 @@
       </w:pPr>
       <w:bookmarkStart w:id="26" w:name="_Toc321927283"/>
       <w:bookmarkStart w:id="27" w:name="_Toc407800901"/>
+      <w:proofErr w:type="gramStart"/>
       <w:r>
         <w:lastRenderedPageBreak/>
         <w:t xml:space="preserve">Appendix </w:t>
@@ -24642,6 +25645,7 @@
       <w:r>
         <w:t>.</w:t>
       </w:r>
+      <w:proofErr w:type="gramEnd"/>
       <w:r>
         <w:t xml:space="preserve">  </w:t>
       </w:r>
@@ -25213,7 +26217,15 @@
           </w:tcPr>
           <w:p>
             <w:r>
-              <w:t>See also W+! and C+!</w:t>
+              <w:t xml:space="preserve">See also W+! </w:t>
+            </w:r>
+            <w:proofErr w:type="gramStart"/>
+            <w:r>
+              <w:t>and</w:t>
+            </w:r>
+            <w:proofErr w:type="gramEnd"/>
+            <w:r>
+              <w:t xml:space="preserve"> C+!</w:t>
             </w:r>
           </w:p>
         </w:tc>
@@ -26413,7 +27425,15 @@
           </w:tcPr>
           <w:p>
             <w:r>
-              <w:t>Alignment is taken to the next highest longword boundary</w:t>
+              <w:t xml:space="preserve">Alignment is taken to the next highest </w:t>
+            </w:r>
+            <w:proofErr w:type="spellStart"/>
+            <w:r>
+              <w:t>longword</w:t>
+            </w:r>
+            <w:proofErr w:type="spellEnd"/>
+            <w:r>
+              <w:t xml:space="preserve"> boundary</w:t>
             </w:r>
           </w:p>
         </w:tc>
@@ -30185,10 +31205,26 @@
           </w:tcPr>
           <w:p>
             <w:r>
-              <w:t>See also KKEY?, SKEY? a</w:t>
-            </w:r>
-            <w:r>
-              <w:t>nd S</w:t>
+              <w:t>See also KKEY</w:t>
+            </w:r>
+            <w:proofErr w:type="gramStart"/>
+            <w:r>
+              <w:t>?,</w:t>
+            </w:r>
+            <w:proofErr w:type="gramEnd"/>
+            <w:r>
+              <w:t xml:space="preserve"> SKEY? </w:t>
+            </w:r>
+            <w:proofErr w:type="gramStart"/>
+            <w:r>
+              <w:t>a</w:t>
+            </w:r>
+            <w:r>
+              <w:t>nd</w:t>
+            </w:r>
+            <w:proofErr w:type="gramEnd"/>
+            <w:r>
+              <w:t xml:space="preserve"> S</w:t>
             </w:r>
             <w:r>
               <w:t>KEY?</w:t>
@@ -31358,6 +32394,7 @@
         <w:pStyle w:val="Heading1"/>
       </w:pPr>
       <w:bookmarkStart w:id="36" w:name="_Toc407800902"/>
+      <w:proofErr w:type="gramStart"/>
       <w:r>
         <w:lastRenderedPageBreak/>
         <w:t>A</w:t>
@@ -31372,7 +32409,11 @@
         <w:t>7</w:t>
       </w:r>
       <w:r>
-        <w:t xml:space="preserve">.  </w:t>
+        <w:t>.</w:t>
+      </w:r>
+      <w:proofErr w:type="gramEnd"/>
+      <w:r>
+        <w:t xml:space="preserve">  </w:t>
       </w:r>
       <w:r>
         <w:t>System</w:t>
@@ -31504,8 +32545,13 @@
       </w:r>
     </w:p>
     <w:p>
-      <w:r>
-        <w:t xml:space="preserve">{ is accepted in place of {: and } in place of :}. </w:t>
+      <w:proofErr w:type="gramStart"/>
+      <w:r>
+        <w:t>{ is</w:t>
+      </w:r>
+      <w:proofErr w:type="gramEnd"/>
+      <w:r>
+        <w:t xml:space="preserve"> accepted in place of {: and } in place of :}. </w:t>
       </w:r>
       <w:r>
         <w:t xml:space="preserve"> </w:t>
@@ -31526,7 +32572,15 @@
         <w:t xml:space="preserve"> to perform a store</w:t>
       </w:r>
       <w:r>
-        <w:t xml:space="preserve">.  VALUE types are not implemented on the N.I.G.E. Machine therefore -&gt; and TO are only applicable to local variables. </w:t>
+        <w:t xml:space="preserve">.  </w:t>
+      </w:r>
+      <w:proofErr w:type="gramStart"/>
+      <w:r>
+        <w:t>VALUE</w:t>
+      </w:r>
+      <w:proofErr w:type="gramEnd"/>
+      <w:r>
+        <w:t xml:space="preserve"> types are not implemented on the N.I.G.E. Machine therefore -&gt; and TO are only applicable to local variables. </w:t>
       </w:r>
     </w:p>
     <w:tbl>
@@ -31911,7 +32965,11 @@
               <w:t xml:space="preserve">with name, &lt;name&gt;, </w:t>
             </w:r>
             <w:r>
-              <w:t xml:space="preserve">at offset </w:t>
+              <w:t xml:space="preserve">at </w:t>
+            </w:r>
+            <w:proofErr w:type="gramStart"/>
+            <w:r>
+              <w:t xml:space="preserve">offset </w:t>
             </w:r>
             <w:r>
               <w:t xml:space="preserve"> </w:t>
@@ -31919,6 +32977,7 @@
             <w:r>
               <w:t>bytes</w:t>
             </w:r>
+            <w:proofErr w:type="gramEnd"/>
             <w:r>
               <w:t xml:space="preserve"> from the start o</w:t>
             </w:r>
@@ -31926,7 +32985,15 @@
               <w:t>f the user area</w:t>
             </w:r>
             <w:r>
-              <w:t xml:space="preserve">.  The FORTH word &lt;name&gt; will be accessible by all tasks, but each task has access only to its local copy.  The first available slot for application specific user variables is at n = 44, </w:t>
+              <w:t xml:space="preserve">.  The FORTH word &lt;name&gt; will be accessible by all tasks, but each task has access only to its local copy.  The first available slot for application specific user variables is at n = </w:t>
+            </w:r>
+            <w:proofErr w:type="gramStart"/>
+            <w:r>
+              <w:t>44,</w:t>
+            </w:r>
+            <w:proofErr w:type="gramEnd"/>
+            <w:r>
+              <w:t xml:space="preserve"> </w:t>
             </w:r>
             <w:r>
               <w:t>and 980 free storage bytes are available from that point.</w:t>
@@ -32012,7 +33079,15 @@
               <w:t xml:space="preserve">( </w:t>
             </w:r>
             <w:r>
-              <w:t>… pn n XT -- VM# true | false)</w:t>
+              <w:t xml:space="preserve">… </w:t>
+            </w:r>
+            <w:proofErr w:type="spellStart"/>
+            <w:r>
+              <w:t>pn</w:t>
+            </w:r>
+            <w:proofErr w:type="spellEnd"/>
+            <w:r>
+              <w:t xml:space="preserve"> n XT -- VM# true | false)</w:t>
             </w:r>
             <w:bookmarkEnd w:id="38"/>
             <w:bookmarkEnd w:id="39"/>
@@ -32038,14 +33113,27 @@
               <w:t xml:space="preserve"> to take n stack parameters</w:t>
             </w:r>
             <w:r>
-              <w:t xml:space="preserve"> (... pn) and execute task XT. Return the number of the virtual machine</w:t>
-            </w:r>
-            <w:r>
-              <w:t xml:space="preserve"> allocated to this task (</w:t>
+              <w:t xml:space="preserve"> (... </w:t>
+            </w:r>
+            <w:proofErr w:type="spellStart"/>
+            <w:r>
+              <w:t>pn</w:t>
+            </w:r>
+            <w:proofErr w:type="spellEnd"/>
+            <w:r>
+              <w:t>) and execute task XT. Return the number of the virtual machine</w:t>
+            </w:r>
+            <w:r>
+              <w:t xml:space="preserve"> allocated to this task </w:t>
+            </w:r>
+            <w:proofErr w:type="gramStart"/>
+            <w:r>
+              <w:t>(</w:t>
             </w:r>
             <w:r>
               <w:t xml:space="preserve"> VM</w:t>
             </w:r>
+            <w:proofErr w:type="gramEnd"/>
             <w:r>
               <w:t>)</w:t>
             </w:r>
@@ -32558,7 +33646,15 @@
               <w:spacing w:before="60" w:after="60"/>
             </w:pPr>
             <w:r>
-              <w:t>( sem --)</w:t>
+              <w:t xml:space="preserve">( </w:t>
+            </w:r>
+            <w:proofErr w:type="spellStart"/>
+            <w:r>
+              <w:t>sem</w:t>
+            </w:r>
+            <w:proofErr w:type="spellEnd"/>
+            <w:r>
+              <w:t xml:space="preserve"> --)</w:t>
             </w:r>
           </w:p>
         </w:tc>
@@ -32580,7 +33676,15 @@
               <w:t xml:space="preserve">semaphore </w:t>
             </w:r>
             <w:r>
-              <w:t>(sem)</w:t>
+              <w:t>(</w:t>
+            </w:r>
+            <w:proofErr w:type="spellStart"/>
+            <w:r>
+              <w:t>sem</w:t>
+            </w:r>
+            <w:proofErr w:type="spellEnd"/>
+            <w:r>
+              <w:t>)</w:t>
             </w:r>
             <w:r>
               <w:t xml:space="preserve"> or wait in a busy loop until it becomes free</w:t>
@@ -32619,7 +33723,15 @@
               <w:t xml:space="preserve"> (</w:t>
             </w:r>
             <w:r>
-              <w:t xml:space="preserve">word or longword length variables may </w:t>
+              <w:t xml:space="preserve">word or </w:t>
+            </w:r>
+            <w:proofErr w:type="spellStart"/>
+            <w:r>
+              <w:t>longword</w:t>
+            </w:r>
+            <w:proofErr w:type="spellEnd"/>
+            <w:r>
+              <w:t xml:space="preserve"> length variables may </w:t>
             </w:r>
             <w:r>
               <w:t xml:space="preserve">also </w:t>
@@ -32692,7 +33804,15 @@
               <w:spacing w:before="60" w:after="60"/>
             </w:pPr>
             <w:r>
-              <w:t>( sem --)</w:t>
+              <w:t xml:space="preserve">( </w:t>
+            </w:r>
+            <w:proofErr w:type="spellStart"/>
+            <w:r>
+              <w:t>sem</w:t>
+            </w:r>
+            <w:proofErr w:type="spellEnd"/>
+            <w:r>
+              <w:t xml:space="preserve"> --)</w:t>
             </w:r>
           </w:p>
         </w:tc>
@@ -32705,7 +33825,15 @@
               <w:spacing w:before="60" w:after="60"/>
             </w:pPr>
             <w:r>
-              <w:t>Release the binary semaphore (sem).  See also ACQUIRE</w:t>
+              <w:t>Release the binary semaphore (</w:t>
+            </w:r>
+            <w:proofErr w:type="spellStart"/>
+            <w:r>
+              <w:t>sem</w:t>
+            </w:r>
+            <w:proofErr w:type="spellEnd"/>
+            <w:r>
+              <w:t>).  See also ACQUIRE</w:t>
             </w:r>
           </w:p>
         </w:tc>
@@ -32904,7 +34032,15 @@
               <w:spacing w:before="60" w:after="60"/>
             </w:pPr>
             <w:r>
-              <w:t>( -- ms)</w:t>
+              <w:t xml:space="preserve">( -- </w:t>
+            </w:r>
+            <w:proofErr w:type="spellStart"/>
+            <w:r>
+              <w:t>ms</w:t>
+            </w:r>
+            <w:proofErr w:type="spellEnd"/>
+            <w:r>
+              <w:t>)</w:t>
             </w:r>
           </w:p>
         </w:tc>
@@ -32964,7 +34100,15 @@
               <w:spacing w:before="60" w:after="60"/>
             </w:pPr>
             <w:r>
-              <w:t>Display a 32 bit value on the Nexys 4 eight character, seven segment, LED display</w:t>
+              <w:t xml:space="preserve">Display a 32 bit value on the </w:t>
+            </w:r>
+            <w:proofErr w:type="spellStart"/>
+            <w:r>
+              <w:t>Nexys</w:t>
+            </w:r>
+            <w:proofErr w:type="spellEnd"/>
+            <w:r>
+              <w:t xml:space="preserve"> 4 eight character, seven segment, LED display</w:t>
             </w:r>
           </w:p>
         </w:tc>
@@ -33104,7 +34248,15 @@
               <w:spacing w:before="60" w:after="60"/>
             </w:pPr>
             <w:r>
-              <w:t>( addr --)</w:t>
+              <w:t xml:space="preserve">( </w:t>
+            </w:r>
+            <w:proofErr w:type="spellStart"/>
+            <w:r>
+              <w:t>addr</w:t>
+            </w:r>
+            <w:proofErr w:type="spellEnd"/>
+            <w:r>
+              <w:t xml:space="preserve"> --)</w:t>
             </w:r>
           </w:p>
         </w:tc>
@@ -33260,11 +34412,16 @@
               <w:spacing w:before="60" w:after="60"/>
             </w:pPr>
             <w:r>
-              <w:t xml:space="preserve">The number of screen rows (ROWS) and columns </w:t>
-            </w:r>
+              <w:t>4 - 1920 * 1080</w:t>
+            </w:r>
+          </w:p>
+          <w:p>
+            <w:pPr>
+              <w:spacing w:before="60" w:after="60"/>
+            </w:pPr>
             <w:r>
               <w:lastRenderedPageBreak/>
-              <w:t>(COLUMNS) are also adjusted accordingly</w:t>
+              <w:t>The number of screen rows (ROWS) and columns (COLUMNS) are also adjusted accordingly</w:t>
             </w:r>
           </w:p>
         </w:tc>
@@ -33435,7 +34592,15 @@
               <w:spacing w:before="60" w:after="60"/>
             </w:pPr>
             <w:r>
-              <w:t>( -- addr)</w:t>
+              <w:t xml:space="preserve">( -- </w:t>
+            </w:r>
+            <w:proofErr w:type="spellStart"/>
+            <w:r>
+              <w:t>addr</w:t>
+            </w:r>
+            <w:proofErr w:type="spellEnd"/>
+            <w:r>
+              <w:t>)</w:t>
             </w:r>
           </w:p>
         </w:tc>
@@ -33851,7 +35016,15 @@
               <w:spacing w:before="60" w:after="60"/>
             </w:pPr>
             <w:r>
-              <w:t>( c-addr n --)</w:t>
+              <w:t>( c-</w:t>
+            </w:r>
+            <w:proofErr w:type="spellStart"/>
+            <w:r>
+              <w:t>addr</w:t>
+            </w:r>
+            <w:proofErr w:type="spellEnd"/>
+            <w:r>
+              <w:t xml:space="preserve"> n --)</w:t>
             </w:r>
           </w:p>
         </w:tc>
@@ -34075,7 +35248,11 @@
               <w:t>Redirect FORTH environment output to the screen</w:t>
             </w:r>
             <w:r>
-              <w:t>.  See &gt;REMOTE.</w:t>
+              <w:t xml:space="preserve">.  See </w:t>
+            </w:r>
+            <w:r>
+              <w:lastRenderedPageBreak/>
+              <w:t>&gt;REMOTE.</w:t>
             </w:r>
           </w:p>
         </w:tc>
@@ -34224,7 +35401,15 @@
               <w:spacing w:before="60" w:after="60"/>
             </w:pPr>
             <w:r>
-              <w:t>( addr -- n)</w:t>
+              <w:t xml:space="preserve">( </w:t>
+            </w:r>
+            <w:proofErr w:type="spellStart"/>
+            <w:r>
+              <w:t>addr</w:t>
+            </w:r>
+            <w:proofErr w:type="spellEnd"/>
+            <w:r>
+              <w:t xml:space="preserve"> -- n)</w:t>
             </w:r>
           </w:p>
         </w:tc>
@@ -34373,7 +35558,15 @@
               <w:spacing w:before="60" w:after="60"/>
             </w:pPr>
             <w:r>
-              <w:t>( -- addr)</w:t>
+              <w:t xml:space="preserve">( -- </w:t>
+            </w:r>
+            <w:proofErr w:type="spellStart"/>
+            <w:r>
+              <w:t>addr</w:t>
+            </w:r>
+            <w:proofErr w:type="spellEnd"/>
+            <w:r>
+              <w:t>)</w:t>
             </w:r>
           </w:p>
         </w:tc>
@@ -34414,7 +35607,15 @@
               <w:spacing w:before="60" w:after="60"/>
             </w:pPr>
             <w:r>
-              <w:t>( -- addr)</w:t>
+              <w:t xml:space="preserve">( -- </w:t>
+            </w:r>
+            <w:proofErr w:type="spellStart"/>
+            <w:r>
+              <w:t>addr</w:t>
+            </w:r>
+            <w:proofErr w:type="spellEnd"/>
+            <w:r>
+              <w:t>)</w:t>
             </w:r>
           </w:p>
         </w:tc>
@@ -34514,7 +35715,15 @@
               <w:spacing w:before="60" w:after="60"/>
             </w:pPr>
             <w:r>
-              <w:t>(addr u --)</w:t>
+              <w:t>(</w:t>
+            </w:r>
+            <w:proofErr w:type="spellStart"/>
+            <w:r>
+              <w:t>addr</w:t>
+            </w:r>
+            <w:proofErr w:type="spellEnd"/>
+            <w:r>
+              <w:t xml:space="preserve"> u --)</w:t>
             </w:r>
           </w:p>
         </w:tc>
@@ -34530,13 +35739,26 @@
               <w:t>A</w:t>
             </w:r>
             <w:r>
-              <w:t>llocate and store u bytes from addr</w:t>
-            </w:r>
+              <w:t xml:space="preserve">llocate and store u bytes from </w:t>
+            </w:r>
+            <w:proofErr w:type="spellStart"/>
+            <w:r>
+              <w:t>addr</w:t>
+            </w:r>
+            <w:proofErr w:type="spellEnd"/>
             <w:r>
               <w:t xml:space="preserve"> into the dictionary</w:t>
             </w:r>
             <w:r>
-              <w:t>.  u is not saved</w:t>
+              <w:t xml:space="preserve">.  </w:t>
+            </w:r>
+            <w:proofErr w:type="gramStart"/>
+            <w:r>
+              <w:t>u</w:t>
+            </w:r>
+            <w:proofErr w:type="gramEnd"/>
+            <w:r>
+              <w:t xml:space="preserve"> is not saved</w:t>
             </w:r>
             <w:r>
               <w:t xml:space="preserve"> in the dictionary.  Compiles a string or other block of data from memory</w:t>
@@ -34567,10 +35789,18 @@
               <w:spacing w:before="60" w:after="60"/>
             </w:pPr>
             <w:r>
-              <w:t>( ad</w:t>
-            </w:r>
-            <w:r>
-              <w:t>dr u --</w:t>
+              <w:t xml:space="preserve">( </w:t>
+            </w:r>
+            <w:proofErr w:type="spellStart"/>
+            <w:r>
+              <w:t>ad</w:t>
+            </w:r>
+            <w:r>
+              <w:t>dr</w:t>
+            </w:r>
+            <w:proofErr w:type="spellEnd"/>
+            <w:r>
+              <w:t xml:space="preserve"> u --</w:t>
             </w:r>
             <w:r>
               <w:t>)</w:t>
@@ -34586,7 +35816,31 @@
               <w:spacing w:before="60" w:after="60"/>
             </w:pPr>
             <w:r>
-              <w:t>Allocate and store u bytes from addr into the dictionary.  u is is compiled as the first byte.  Compiles a counted string.</w:t>
+              <w:t xml:space="preserve">Allocate and store u bytes from </w:t>
+            </w:r>
+            <w:proofErr w:type="spellStart"/>
+            <w:r>
+              <w:t>addr</w:t>
+            </w:r>
+            <w:proofErr w:type="spellEnd"/>
+            <w:r>
+              <w:t xml:space="preserve"> into the dictionary.  </w:t>
+            </w:r>
+            <w:proofErr w:type="gramStart"/>
+            <w:r>
+              <w:t>u</w:t>
+            </w:r>
+            <w:proofErr w:type="gramEnd"/>
+            <w:r>
+              <w:t xml:space="preserve"> is </w:t>
+            </w:r>
+            <w:proofErr w:type="spellStart"/>
+            <w:r>
+              <w:t>is</w:t>
+            </w:r>
+            <w:proofErr w:type="spellEnd"/>
+            <w:r>
+              <w:t xml:space="preserve"> compiled as the first byte.  Compiles a counted string.</w:t>
             </w:r>
           </w:p>
         </w:tc>
@@ -34661,7 +35915,15 @@
               <w:spacing w:before="60" w:after="60"/>
             </w:pPr>
             <w:r>
-              <w:t>( addr u --)</w:t>
+              <w:t xml:space="preserve">( </w:t>
+            </w:r>
+            <w:proofErr w:type="spellStart"/>
+            <w:r>
+              <w:t>addr</w:t>
+            </w:r>
+            <w:proofErr w:type="spellEnd"/>
+            <w:r>
+              <w:t xml:space="preserve"> u --)</w:t>
             </w:r>
           </w:p>
         </w:tc>
@@ -34686,8 +35948,13 @@
               <w:t xml:space="preserve">a string literal as an executable that will be re-presented at run </w:t>
             </w:r>
             <w:r>
-              <w:t>time as a counted string c-addr</w:t>
-            </w:r>
+              <w:t>time as a counted string c-</w:t>
+            </w:r>
+            <w:proofErr w:type="spellStart"/>
+            <w:r>
+              <w:t>addr</w:t>
+            </w:r>
+            <w:proofErr w:type="spellEnd"/>
           </w:p>
         </w:tc>
       </w:tr>
@@ -34740,7 +36007,15 @@
               <w:spacing w:before="60" w:after="60"/>
             </w:pPr>
             <w:r>
-              <w:t>( addr n --)</w:t>
+              <w:t xml:space="preserve">( </w:t>
+            </w:r>
+            <w:proofErr w:type="spellStart"/>
+            <w:r>
+              <w:t>addr</w:t>
+            </w:r>
+            <w:proofErr w:type="spellEnd"/>
+            <w:r>
+              <w:t xml:space="preserve"> n --)</w:t>
             </w:r>
           </w:p>
           <w:p>
@@ -34758,7 +36033,15 @@
               <w:spacing w:before="60" w:after="60"/>
             </w:pPr>
             <w:r>
-              <w:t>Disassemble n bytes starting at address addr.  Note that DASM does not identify literal strings within word definitions and so disassembly will become unreliable when they are encountered</w:t>
+              <w:t xml:space="preserve">Disassemble n bytes starting at address </w:t>
+            </w:r>
+            <w:proofErr w:type="spellStart"/>
+            <w:r>
+              <w:t>addr</w:t>
+            </w:r>
+            <w:proofErr w:type="spellEnd"/>
+            <w:r>
+              <w:t>.  Note that DASM does not identify literal strings within word definitions and so disassembly will become unreliable when they are encountered</w:t>
             </w:r>
           </w:p>
         </w:tc>
@@ -34786,7 +36069,15 @@
               <w:spacing w:before="60" w:after="60"/>
             </w:pPr>
             <w:r>
-              <w:t>( xt -- n)</w:t>
+              <w:t xml:space="preserve">( </w:t>
+            </w:r>
+            <w:proofErr w:type="spellStart"/>
+            <w:r>
+              <w:t>xt</w:t>
+            </w:r>
+            <w:proofErr w:type="spellEnd"/>
+            <w:r>
+              <w:t xml:space="preserve"> -- n)</w:t>
             </w:r>
           </w:p>
         </w:tc>
@@ -34829,8 +36120,21 @@
             <w:r>
               <w:t>(</w:t>
             </w:r>
-            <w:r>
-              <w:t>addr -- c-addr n true | false)</w:t>
+            <w:proofErr w:type="spellStart"/>
+            <w:r>
+              <w:t>addr</w:t>
+            </w:r>
+            <w:proofErr w:type="spellEnd"/>
+            <w:r>
+              <w:t xml:space="preserve"> -- c-</w:t>
+            </w:r>
+            <w:proofErr w:type="spellStart"/>
+            <w:r>
+              <w:t>addr</w:t>
+            </w:r>
+            <w:proofErr w:type="spellEnd"/>
+            <w:r>
+              <w:t xml:space="preserve"> n true | false)</w:t>
             </w:r>
           </w:p>
         </w:tc>
@@ -34846,7 +36150,15 @@
               <w:t>I</w:t>
             </w:r>
             <w:r>
-              <w:t xml:space="preserve">f addr points to </w:t>
+              <w:t xml:space="preserve">f </w:t>
+            </w:r>
+            <w:proofErr w:type="spellStart"/>
+            <w:r>
+              <w:t>addr</w:t>
+            </w:r>
+            <w:proofErr w:type="spellEnd"/>
+            <w:r>
+              <w:t xml:space="preserve"> points to </w:t>
             </w:r>
             <w:r>
               <w:t>an executable FORTH</w:t>
@@ -35388,7 +36700,15 @@
               <w:spacing w:before="60" w:after="60"/>
             </w:pPr>
             <w:r>
-              <w:t>( addr – n)</w:t>
+              <w:t xml:space="preserve">( </w:t>
+            </w:r>
+            <w:proofErr w:type="spellStart"/>
+            <w:r>
+              <w:t>addr</w:t>
+            </w:r>
+            <w:proofErr w:type="spellEnd"/>
+            <w:r>
+              <w:t xml:space="preserve"> – n)</w:t>
             </w:r>
           </w:p>
         </w:tc>
@@ -35429,7 +36749,15 @@
               <w:spacing w:before="60" w:after="60"/>
             </w:pPr>
             <w:r>
-              <w:t>( n addr --)</w:t>
+              <w:t xml:space="preserve">( n </w:t>
+            </w:r>
+            <w:proofErr w:type="spellStart"/>
+            <w:r>
+              <w:t>addr</w:t>
+            </w:r>
+            <w:proofErr w:type="spellEnd"/>
+            <w:r>
+              <w:t xml:space="preserve"> --)</w:t>
             </w:r>
           </w:p>
         </w:tc>
@@ -35470,7 +36798,15 @@
               <w:spacing w:before="60" w:after="60"/>
             </w:pPr>
             <w:r>
-              <w:t>( addr n w --</w:t>
+              <w:t xml:space="preserve">( </w:t>
+            </w:r>
+            <w:proofErr w:type="spellStart"/>
+            <w:r>
+              <w:t>addr</w:t>
+            </w:r>
+            <w:proofErr w:type="spellEnd"/>
+            <w:r>
+              <w:t xml:space="preserve"> n w --</w:t>
             </w:r>
             <w:r>
               <w:t>)</w:t>
@@ -35602,7 +36938,15 @@
               <w:spacing w:before="60" w:after="60"/>
             </w:pPr>
             <w:r>
-              <w:t>( c-addr u - false</w:t>
+              <w:t>( c-</w:t>
+            </w:r>
+            <w:proofErr w:type="spellStart"/>
+            <w:r>
+              <w:t>addr</w:t>
+            </w:r>
+            <w:proofErr w:type="spellEnd"/>
+            <w:r>
+              <w:t xml:space="preserve"> u - false</w:t>
             </w:r>
             <w:r>
               <w:t xml:space="preserve"> | n </w:t>
@@ -35757,8 +37101,13 @@
             <w:r>
               <w:t xml:space="preserve">( </w:t>
             </w:r>
-            <w:r>
-              <w:t xml:space="preserve">addr mask </w:t>
+            <w:proofErr w:type="spellStart"/>
+            <w:r>
+              <w:t>addr</w:t>
+            </w:r>
+            <w:proofErr w:type="spellEnd"/>
+            <w:r>
+              <w:t xml:space="preserve"> mask </w:t>
             </w:r>
             <w:r>
               <w:t>-- u)</w:t>
@@ -35780,13 +37129,29 @@
               <w:t xml:space="preserve"> </w:t>
             </w:r>
             <w:r>
-              <w:t xml:space="preserve">the longword at </w:t>
+              <w:t xml:space="preserve">the </w:t>
+            </w:r>
+            <w:proofErr w:type="spellStart"/>
+            <w:r>
+              <w:t>longword</w:t>
+            </w:r>
+            <w:proofErr w:type="spellEnd"/>
+            <w:r>
+              <w:t xml:space="preserve"> at </w:t>
             </w:r>
             <w:r>
               <w:t>addres</w:t>
             </w:r>
             <w:r>
-              <w:t>s addr bitwise though the read-enable mask.  Equivalent to @ followed by OR</w:t>
+              <w:t xml:space="preserve">s </w:t>
+            </w:r>
+            <w:proofErr w:type="spellStart"/>
+            <w:r>
+              <w:t>addr</w:t>
+            </w:r>
+            <w:proofErr w:type="spellEnd"/>
+            <w:r>
+              <w:t xml:space="preserve"> bitwise though the read-enable mask.  Equivalent to @ followed by OR</w:t>
             </w:r>
           </w:p>
         </w:tc>
@@ -35815,7 +37180,15 @@
               <w:spacing w:before="60" w:after="60"/>
             </w:pPr>
             <w:r>
-              <w:t>( u addr mask --)</w:t>
+              <w:t xml:space="preserve">( u </w:t>
+            </w:r>
+            <w:proofErr w:type="spellStart"/>
+            <w:r>
+              <w:t>addr</w:t>
+            </w:r>
+            <w:proofErr w:type="spellEnd"/>
+            <w:r>
+              <w:t xml:space="preserve"> mask --)</w:t>
             </w:r>
           </w:p>
         </w:tc>
@@ -35834,10 +37207,26 @@
               <w:t xml:space="preserve">tore </w:t>
             </w:r>
             <w:r>
-              <w:t xml:space="preserve">the longword </w:t>
-            </w:r>
-            <w:r>
-              <w:t xml:space="preserve">u at address addr bitwise </w:t>
+              <w:t xml:space="preserve">the </w:t>
+            </w:r>
+            <w:proofErr w:type="spellStart"/>
+            <w:r>
+              <w:t>longword</w:t>
+            </w:r>
+            <w:proofErr w:type="spellEnd"/>
+            <w:r>
+              <w:t xml:space="preserve"> </w:t>
+            </w:r>
+            <w:r>
+              <w:t xml:space="preserve">u at address </w:t>
+            </w:r>
+            <w:proofErr w:type="spellStart"/>
+            <w:r>
+              <w:t>addr</w:t>
+            </w:r>
+            <w:proofErr w:type="spellEnd"/>
+            <w:r>
+              <w:t xml:space="preserve"> bitwise </w:t>
             </w:r>
             <w:r>
               <w:t xml:space="preserve">through the </w:t>
@@ -35882,6 +37271,7 @@
         <w:pStyle w:val="Heading1"/>
       </w:pPr>
       <w:bookmarkStart w:id="42" w:name="_Toc407800903"/>
+      <w:proofErr w:type="gramStart"/>
       <w:r>
         <w:lastRenderedPageBreak/>
         <w:t>A</w:t>
@@ -35896,7 +37286,11 @@
         <w:t>8</w:t>
       </w:r>
       <w:r>
-        <w:t xml:space="preserve">.  </w:t>
+        <w:t>.</w:t>
+      </w:r>
+      <w:proofErr w:type="gramEnd"/>
+      <w:r>
+        <w:t xml:space="preserve">  </w:t>
       </w:r>
       <w:r>
         <w:t xml:space="preserve">Further </w:t>
@@ -36014,8 +37408,13 @@
             <w:r>
               <w:t>c-</w:t>
             </w:r>
-            <w:r>
-              <w:t xml:space="preserve">addr </w:t>
+            <w:proofErr w:type="spellStart"/>
+            <w:r>
+              <w:t>addr</w:t>
+            </w:r>
+            <w:proofErr w:type="spellEnd"/>
+            <w:r>
+              <w:t xml:space="preserve"> </w:t>
             </w:r>
             <w:r>
               <w:t>n --</w:t>
@@ -36117,8 +37516,13 @@
             <w:r>
               <w:t>c-</w:t>
             </w:r>
-            <w:r>
-              <w:t xml:space="preserve">addr </w:t>
+            <w:proofErr w:type="spellStart"/>
+            <w:r>
+              <w:t>addr</w:t>
+            </w:r>
+            <w:proofErr w:type="spellEnd"/>
+            <w:r>
+              <w:t xml:space="preserve"> </w:t>
             </w:r>
             <w:r>
               <w:t>n --</w:t>
@@ -36209,7 +37613,15 @@
               <w:spacing w:before="60" w:after="60"/>
             </w:pPr>
             <w:r>
-              <w:t>( -- addr)</w:t>
+              <w:t xml:space="preserve">( -- </w:t>
+            </w:r>
+            <w:proofErr w:type="spellStart"/>
+            <w:r>
+              <w:t>addr</w:t>
+            </w:r>
+            <w:proofErr w:type="spellEnd"/>
+            <w:r>
+              <w:t>)</w:t>
             </w:r>
           </w:p>
         </w:tc>
@@ -36403,8 +37815,13 @@
             <w:pPr>
               <w:spacing w:before="60" w:after="60"/>
             </w:pPr>
-            <w:r>
-              <w:t>Unplot the cursor symbol from the current cursor position and restore the character which was previously there.  (Used by ACCEPT)</w:t>
+            <w:proofErr w:type="spellStart"/>
+            <w:r>
+              <w:t>Unplot</w:t>
+            </w:r>
+            <w:proofErr w:type="spellEnd"/>
+            <w:r>
+              <w:t xml:space="preserve"> the cursor symbol from the current cursor position and restore the character which was previously there.  (Used by ACCEPT)</w:t>
             </w:r>
           </w:p>
         </w:tc>
@@ -36627,7 +38044,15 @@
               <w:t>S</w:t>
             </w:r>
             <w:r>
-              <w:t>croll the screen fwd or back n lines</w:t>
+              <w:t xml:space="preserve">croll the screen </w:t>
+            </w:r>
+            <w:proofErr w:type="spellStart"/>
+            <w:r>
+              <w:t>fwd</w:t>
+            </w:r>
+            <w:proofErr w:type="spellEnd"/>
+            <w:r>
+              <w:t xml:space="preserve"> or back n lines</w:t>
             </w:r>
             <w:r>
               <w:t xml:space="preserve"> within the 120 line frame buffer.  Returns true if out of range or false otherwise</w:t>
@@ -36821,7 +38246,15 @@
               <w:spacing w:beforeLines="60" w:before="144" w:afterLines="60" w:after="144"/>
             </w:pPr>
             <w:r>
-              <w:t>( -- addr)</w:t>
+              <w:t xml:space="preserve">( -- </w:t>
+            </w:r>
+            <w:proofErr w:type="spellStart"/>
+            <w:r>
+              <w:t>addr</w:t>
+            </w:r>
+            <w:proofErr w:type="spellEnd"/>
+            <w:r>
+              <w:t>)</w:t>
             </w:r>
           </w:p>
         </w:tc>
@@ -36862,7 +38295,15 @@
               <w:spacing w:beforeLines="60" w:before="144" w:afterLines="60" w:after="144"/>
             </w:pPr>
             <w:r>
-              <w:t>( -- addr)</w:t>
+              <w:t xml:space="preserve">( -- </w:t>
+            </w:r>
+            <w:proofErr w:type="spellStart"/>
+            <w:r>
+              <w:t>addr</w:t>
+            </w:r>
+            <w:proofErr w:type="spellEnd"/>
+            <w:r>
+              <w:t>)</w:t>
             </w:r>
           </w:p>
         </w:tc>
@@ -36959,9 +38400,11 @@
             <w:pPr>
               <w:spacing w:before="60" w:after="60"/>
             </w:pPr>
+            <w:proofErr w:type="spellStart"/>
             <w:r>
               <w:t>SD.init</w:t>
             </w:r>
+            <w:proofErr w:type="spellEnd"/>
           </w:p>
         </w:tc>
         <w:tc>
@@ -37000,8 +38443,13 @@
             <w:pPr>
               <w:spacing w:before="60" w:after="60"/>
             </w:pPr>
-            <w:r>
-              <w:t>SD.sector-code</w:t>
+            <w:proofErr w:type="spellStart"/>
+            <w:r>
+              <w:t>SD.sector</w:t>
+            </w:r>
+            <w:proofErr w:type="spellEnd"/>
+            <w:r>
+              <w:t>-code</w:t>
             </w:r>
           </w:p>
         </w:tc>
@@ -37041,9 +38489,11 @@
             <w:pPr>
               <w:spacing w:before="60" w:after="60"/>
             </w:pPr>
+            <w:proofErr w:type="spellStart"/>
             <w:r>
               <w:t>SD.select&amp;check</w:t>
             </w:r>
+            <w:proofErr w:type="spellEnd"/>
           </w:p>
         </w:tc>
         <w:tc>
@@ -37082,8 +38532,13 @@
             <w:pPr>
               <w:spacing w:before="60" w:after="60"/>
             </w:pPr>
-            <w:r>
-              <w:t xml:space="preserve">SD.read-sector </w:t>
+            <w:proofErr w:type="spellStart"/>
+            <w:r>
+              <w:t>SD.read</w:t>
+            </w:r>
+            <w:proofErr w:type="spellEnd"/>
+            <w:r>
+              <w:t xml:space="preserve">-sector </w:t>
             </w:r>
           </w:p>
         </w:tc>
@@ -37096,7 +38551,15 @@
               <w:spacing w:before="60" w:after="60"/>
             </w:pPr>
             <w:r>
-              <w:t>( addr n --</w:t>
+              <w:t xml:space="preserve">( </w:t>
+            </w:r>
+            <w:proofErr w:type="spellStart"/>
+            <w:r>
+              <w:t>addr</w:t>
+            </w:r>
+            <w:proofErr w:type="spellEnd"/>
+            <w:r>
+              <w:t xml:space="preserve"> n --</w:t>
             </w:r>
             <w:r>
               <w:t>)</w:t>
@@ -37118,8 +38581,13 @@
               <w:t>ead 512 bytes from</w:t>
             </w:r>
             <w:r>
-              <w:t xml:space="preserve"> sector n into a buffer at addr</w:t>
-            </w:r>
+              <w:t xml:space="preserve"> sector n into a buffer at </w:t>
+            </w:r>
+            <w:proofErr w:type="spellStart"/>
+            <w:r>
+              <w:t>addr</w:t>
+            </w:r>
+            <w:proofErr w:type="spellEnd"/>
           </w:p>
         </w:tc>
       </w:tr>
@@ -37132,8 +38600,13 @@
             <w:pPr>
               <w:spacing w:before="60" w:after="60"/>
             </w:pPr>
-            <w:r>
-              <w:t>SD.write-sector</w:t>
+            <w:proofErr w:type="spellStart"/>
+            <w:r>
+              <w:t>SD.write</w:t>
+            </w:r>
+            <w:proofErr w:type="spellEnd"/>
+            <w:r>
+              <w:t>-sector</w:t>
             </w:r>
           </w:p>
         </w:tc>
@@ -37146,7 +38619,15 @@
               <w:spacing w:before="60" w:after="60"/>
             </w:pPr>
             <w:r>
-              <w:t>( addr n --)</w:t>
+              <w:t xml:space="preserve">( </w:t>
+            </w:r>
+            <w:proofErr w:type="spellStart"/>
+            <w:r>
+              <w:t>addr</w:t>
+            </w:r>
+            <w:proofErr w:type="spellEnd"/>
+            <w:r>
+              <w:t xml:space="preserve"> n --)</w:t>
             </w:r>
           </w:p>
         </w:tc>
@@ -37165,8 +38646,13 @@
               <w:t>rite</w:t>
             </w:r>
             <w:r>
-              <w:t xml:space="preserve"> 512 byte to sector n from addr</w:t>
-            </w:r>
+              <w:t xml:space="preserve"> 512 byte to sector n from </w:t>
+            </w:r>
+            <w:proofErr w:type="spellStart"/>
+            <w:r>
+              <w:t>addr</w:t>
+            </w:r>
+            <w:proofErr w:type="spellEnd"/>
           </w:p>
         </w:tc>
       </w:tr>
@@ -37179,8 +38665,13 @@
             <w:pPr>
               <w:spacing w:before="60" w:after="60"/>
             </w:pPr>
-            <w:r>
-              <w:t>FAT.read-long</w:t>
+            <w:proofErr w:type="spellStart"/>
+            <w:r>
+              <w:t>FAT.read</w:t>
+            </w:r>
+            <w:proofErr w:type="spellEnd"/>
+            <w:r>
+              <w:t>-long</w:t>
             </w:r>
           </w:p>
         </w:tc>
@@ -37195,8 +38686,13 @@
             <w:r>
               <w:t xml:space="preserve">( </w:t>
             </w:r>
-            <w:r>
-              <w:t>addr n -- x</w:t>
+            <w:proofErr w:type="spellStart"/>
+            <w:r>
+              <w:t>addr</w:t>
+            </w:r>
+            <w:proofErr w:type="spellEnd"/>
+            <w:r>
+              <w:t xml:space="preserve"> n -- x</w:t>
             </w:r>
             <w:r>
               <w:t>)</w:t>
@@ -37218,7 +38714,23 @@
               <w:t>et a little end</w:t>
             </w:r>
             <w:r>
-              <w:t>ian longword (x) from the buffer at address (addr) and position (n)</w:t>
+              <w:t xml:space="preserve">ian </w:t>
+            </w:r>
+            <w:proofErr w:type="spellStart"/>
+            <w:r>
+              <w:t>longword</w:t>
+            </w:r>
+            <w:proofErr w:type="spellEnd"/>
+            <w:r>
+              <w:t xml:space="preserve"> (x) from the buffer at address (</w:t>
+            </w:r>
+            <w:proofErr w:type="spellStart"/>
+            <w:r>
+              <w:t>addr</w:t>
+            </w:r>
+            <w:proofErr w:type="spellEnd"/>
+            <w:r>
+              <w:t>) and position (n)</w:t>
             </w:r>
           </w:p>
         </w:tc>
@@ -37232,8 +38744,13 @@
             <w:pPr>
               <w:spacing w:before="60" w:after="60"/>
             </w:pPr>
-            <w:r>
-              <w:t>FAT.write-long</w:t>
+            <w:proofErr w:type="spellStart"/>
+            <w:r>
+              <w:t>FAT.write</w:t>
+            </w:r>
+            <w:proofErr w:type="spellEnd"/>
+            <w:r>
+              <w:t>-long</w:t>
             </w:r>
           </w:p>
         </w:tc>
@@ -37246,7 +38763,15 @@
               <w:spacing w:before="60" w:after="60"/>
             </w:pPr>
             <w:r>
-              <w:t>( x addr n --)</w:t>
+              <w:t xml:space="preserve">( x </w:t>
+            </w:r>
+            <w:proofErr w:type="spellStart"/>
+            <w:r>
+              <w:t>addr</w:t>
+            </w:r>
+            <w:proofErr w:type="spellEnd"/>
+            <w:r>
+              <w:t xml:space="preserve"> n --)</w:t>
             </w:r>
           </w:p>
         </w:tc>
@@ -37262,10 +38787,26 @@
               <w:t>W</w:t>
             </w:r>
             <w:r>
-              <w:t>rite a little endian longwor</w:t>
-            </w:r>
-            <w:r>
-              <w:t>d (x) to the buffer at address (addr) and position (n)</w:t>
+              <w:t xml:space="preserve">rite a little endian </w:t>
+            </w:r>
+            <w:proofErr w:type="spellStart"/>
+            <w:r>
+              <w:t>longwor</w:t>
+            </w:r>
+            <w:r>
+              <w:t>d</w:t>
+            </w:r>
+            <w:proofErr w:type="spellEnd"/>
+            <w:r>
+              <w:t xml:space="preserve"> (x) to the buffer at address (</w:t>
+            </w:r>
+            <w:proofErr w:type="spellStart"/>
+            <w:r>
+              <w:t>addr</w:t>
+            </w:r>
+            <w:proofErr w:type="spellEnd"/>
+            <w:r>
+              <w:t>) and position (n)</w:t>
             </w:r>
           </w:p>
         </w:tc>
@@ -37279,8 +38820,13 @@
             <w:pPr>
               <w:spacing w:before="60" w:after="60"/>
             </w:pPr>
-            <w:r>
-              <w:t>FAT.read-word</w:t>
+            <w:proofErr w:type="spellStart"/>
+            <w:r>
+              <w:t>FAT.read</w:t>
+            </w:r>
+            <w:proofErr w:type="spellEnd"/>
+            <w:r>
+              <w:t>-word</w:t>
             </w:r>
           </w:p>
         </w:tc>
@@ -37293,7 +38839,15 @@
               <w:spacing w:before="60" w:after="60"/>
             </w:pPr>
             <w:r>
-              <w:t>( addr n -- x</w:t>
+              <w:t xml:space="preserve">( </w:t>
+            </w:r>
+            <w:proofErr w:type="spellStart"/>
+            <w:r>
+              <w:t>addr</w:t>
+            </w:r>
+            <w:proofErr w:type="spellEnd"/>
+            <w:r>
+              <w:t xml:space="preserve"> n -- x</w:t>
             </w:r>
             <w:r>
               <w:t>)</w:t>
@@ -37315,7 +38869,15 @@
               <w:t>et a lit</w:t>
             </w:r>
             <w:r>
-              <w:t>tle endian word (x) from the buffer at address (addr) and position (n)</w:t>
+              <w:t>tle endian word (x) from the buffer at address (</w:t>
+            </w:r>
+            <w:proofErr w:type="spellStart"/>
+            <w:r>
+              <w:t>addr</w:t>
+            </w:r>
+            <w:proofErr w:type="spellEnd"/>
+            <w:r>
+              <w:t>) and position (n)</w:t>
             </w:r>
           </w:p>
         </w:tc>
@@ -37326,8 +38888,13 @@
             <w:tcW w:w="2137" w:type="dxa"/>
           </w:tcPr>
           <w:p>
-            <w:r>
-              <w:t>FAT.write-word</w:t>
+            <w:proofErr w:type="spellStart"/>
+            <w:r>
+              <w:t>FAT.write</w:t>
+            </w:r>
+            <w:proofErr w:type="spellEnd"/>
+            <w:r>
+              <w:t>-word</w:t>
             </w:r>
           </w:p>
         </w:tc>
@@ -37337,7 +38904,15 @@
           </w:tcPr>
           <w:p>
             <w:r>
-              <w:t>( x addr n --)</w:t>
+              <w:t xml:space="preserve">( x </w:t>
+            </w:r>
+            <w:proofErr w:type="spellStart"/>
+            <w:r>
+              <w:t>addr</w:t>
+            </w:r>
+            <w:proofErr w:type="spellEnd"/>
+            <w:r>
+              <w:t xml:space="preserve"> n --)</w:t>
             </w:r>
           </w:p>
         </w:tc>
@@ -37353,10 +38928,26 @@
               <w:t>W</w:t>
             </w:r>
             <w:r>
-              <w:t>rite a litte endian word to the buf</w:t>
-            </w:r>
-            <w:r>
-              <w:t>fer at address (addr) and position (n)</w:t>
+              <w:t xml:space="preserve">rite a </w:t>
+            </w:r>
+            <w:proofErr w:type="spellStart"/>
+            <w:r>
+              <w:t>litte</w:t>
+            </w:r>
+            <w:proofErr w:type="spellEnd"/>
+            <w:r>
+              <w:t xml:space="preserve"> endian word to the buf</w:t>
+            </w:r>
+            <w:r>
+              <w:t>fer at address (</w:t>
+            </w:r>
+            <w:proofErr w:type="spellStart"/>
+            <w:r>
+              <w:t>addr</w:t>
+            </w:r>
+            <w:proofErr w:type="spellEnd"/>
+            <w:r>
+              <w:t>) and position (n)</w:t>
             </w:r>
           </w:p>
         </w:tc>
@@ -37367,9 +38958,11 @@
             <w:tcW w:w="2137" w:type="dxa"/>
           </w:tcPr>
           <w:p>
+            <w:proofErr w:type="spellStart"/>
             <w:r>
               <w:t>FAT.UpdateFSInfo</w:t>
             </w:r>
+            <w:proofErr w:type="spellEnd"/>
           </w:p>
         </w:tc>
         <w:tc>
@@ -37394,10 +38987,18 @@
               <w:t>U</w:t>
             </w:r>
             <w:r>
-              <w:t>pdate the FAT32 FSInf</w:t>
-            </w:r>
-            <w:r>
-              <w:t>o sector with next free cluster</w:t>
+              <w:t xml:space="preserve">pdate the FAT32 </w:t>
+            </w:r>
+            <w:proofErr w:type="spellStart"/>
+            <w:r>
+              <w:t>FSInf</w:t>
+            </w:r>
+            <w:r>
+              <w:t>o</w:t>
+            </w:r>
+            <w:proofErr w:type="spellEnd"/>
+            <w:r>
+              <w:t xml:space="preserve"> sector with next free cluster</w:t>
             </w:r>
           </w:p>
         </w:tc>
@@ -37452,8 +39053,13 @@
             <w:tcW w:w="2137" w:type="dxa"/>
           </w:tcPr>
           <w:p>
-            <w:r>
-              <w:t>FAT.get-fat</w:t>
+            <w:proofErr w:type="spellStart"/>
+            <w:r>
+              <w:t>FAT.get</w:t>
+            </w:r>
+            <w:proofErr w:type="spellEnd"/>
+            <w:r>
+              <w:t>-fat</w:t>
             </w:r>
           </w:p>
         </w:tc>
@@ -37493,9 +39099,14 @@
             <w:tcW w:w="2137" w:type="dxa"/>
           </w:tcPr>
           <w:p>
+            <w:proofErr w:type="spellStart"/>
             <w:r>
               <w:lastRenderedPageBreak/>
-              <w:t>FAT.put-fat</w:t>
+              <w:t>FAT.put</w:t>
+            </w:r>
+            <w:proofErr w:type="spellEnd"/>
+            <w:r>
+              <w:t>-fat</w:t>
             </w:r>
           </w:p>
         </w:tc>
@@ -37546,7 +39157,23 @@
           </w:tcPr>
           <w:p>
             <w:r>
-              <w:t>( addr n -- addr)</w:t>
+              <w:t xml:space="preserve">( </w:t>
+            </w:r>
+            <w:proofErr w:type="spellStart"/>
+            <w:r>
+              <w:t>addr</w:t>
+            </w:r>
+            <w:proofErr w:type="spellEnd"/>
+            <w:r>
+              <w:t xml:space="preserve"> n -- </w:t>
+            </w:r>
+            <w:proofErr w:type="spellStart"/>
+            <w:r>
+              <w:t>addr</w:t>
+            </w:r>
+            <w:proofErr w:type="spellEnd"/>
+            <w:r>
+              <w:t>)</w:t>
             </w:r>
           </w:p>
         </w:tc>
@@ -37576,8 +39203,13 @@
             <w:tcW w:w="2137" w:type="dxa"/>
           </w:tcPr>
           <w:p>
-            <w:r>
-              <w:t>FAT.find-file</w:t>
+            <w:proofErr w:type="spellStart"/>
+            <w:r>
+              <w:t>FAT.find</w:t>
+            </w:r>
+            <w:proofErr w:type="spellEnd"/>
+            <w:r>
+              <w:t>-file</w:t>
             </w:r>
           </w:p>
         </w:tc>
@@ -37587,10 +39219,42 @@
           </w:tcPr>
           <w:p>
             <w:r>
-              <w:t>( addr n -- dirSector dirOffset first</w:t>
-            </w:r>
-            <w:r>
-              <w:t>Cluster size flags TRUE | FALSE)</w:t>
+              <w:t xml:space="preserve">( </w:t>
+            </w:r>
+            <w:proofErr w:type="spellStart"/>
+            <w:r>
+              <w:t>addr</w:t>
+            </w:r>
+            <w:proofErr w:type="spellEnd"/>
+            <w:r>
+              <w:t xml:space="preserve"> n -- </w:t>
+            </w:r>
+            <w:proofErr w:type="spellStart"/>
+            <w:r>
+              <w:t>dirSector</w:t>
+            </w:r>
+            <w:proofErr w:type="spellEnd"/>
+            <w:r>
+              <w:t xml:space="preserve"> </w:t>
+            </w:r>
+            <w:proofErr w:type="spellStart"/>
+            <w:r>
+              <w:t>dirOffset</w:t>
+            </w:r>
+            <w:proofErr w:type="spellEnd"/>
+            <w:r>
+              <w:t xml:space="preserve"> </w:t>
+            </w:r>
+            <w:proofErr w:type="spellStart"/>
+            <w:r>
+              <w:t>first</w:t>
+            </w:r>
+            <w:r>
+              <w:t>Cluster</w:t>
+            </w:r>
+            <w:proofErr w:type="spellEnd"/>
+            <w:r>
+              <w:t xml:space="preserve"> size flags TRUE | FALSE)</w:t>
             </w:r>
           </w:p>
         </w:tc>
@@ -37609,7 +39273,15 @@
               <w:t xml:space="preserve">ind </w:t>
             </w:r>
             <w:r>
-              <w:t xml:space="preserve">a file with filename (addr n) in the </w:t>
+              <w:t>a file with filename (</w:t>
+            </w:r>
+            <w:proofErr w:type="spellStart"/>
+            <w:r>
+              <w:t>addr</w:t>
+            </w:r>
+            <w:proofErr w:type="spellEnd"/>
+            <w:r>
+              <w:t xml:space="preserve"> n) in the </w:t>
             </w:r>
             <w:r>
               <w:t>cur</w:t>
@@ -37626,8 +39298,13 @@
             <w:tcW w:w="2137" w:type="dxa"/>
           </w:tcPr>
           <w:p>
-            <w:r>
-              <w:t>FAT.load-file</w:t>
+            <w:proofErr w:type="spellStart"/>
+            <w:r>
+              <w:t>FAT.load</w:t>
+            </w:r>
+            <w:proofErr w:type="spellEnd"/>
+            <w:r>
+              <w:t>-file</w:t>
             </w:r>
           </w:p>
         </w:tc>
@@ -37639,12 +39316,22 @@
             <w:r>
               <w:t xml:space="preserve"> (</w:t>
             </w:r>
-            <w:r>
-              <w:t>addr firstCluster</w:t>
-            </w:r>
+            <w:proofErr w:type="spellStart"/>
+            <w:r>
+              <w:t>addr</w:t>
+            </w:r>
+            <w:proofErr w:type="spellEnd"/>
             <w:r>
               <w:t xml:space="preserve"> </w:t>
             </w:r>
+            <w:proofErr w:type="spellStart"/>
+            <w:r>
+              <w:t>firstCluster</w:t>
+            </w:r>
+            <w:proofErr w:type="spellEnd"/>
+            <w:r>
+              <w:t xml:space="preserve"> </w:t>
+            </w:r>
           </w:p>
           <w:p>
             <w:r>
@@ -37667,7 +39354,15 @@
               <w:t>oad a file t</w:t>
             </w:r>
             <w:r>
-              <w:t>o memory at address addr, specifying the file by the number of its first cluster</w:t>
+              <w:t xml:space="preserve">o memory at address </w:t>
+            </w:r>
+            <w:proofErr w:type="spellStart"/>
+            <w:r>
+              <w:t>addr</w:t>
+            </w:r>
+            <w:proofErr w:type="spellEnd"/>
+            <w:r>
+              <w:t>, specifying the file by the number of its first cluster</w:t>
             </w:r>
           </w:p>
         </w:tc>
@@ -37705,9 +39400,11 @@
             <w:pPr>
               <w:spacing w:before="60" w:after="60"/>
             </w:pPr>
+            <w:proofErr w:type="spellStart"/>
             <w:r>
               <w:t>FAT.FindFreeCluster</w:t>
             </w:r>
+            <w:proofErr w:type="spellEnd"/>
           </w:p>
         </w:tc>
         <w:tc>
@@ -37752,8 +39449,13 @@
             <w:pPr>
               <w:spacing w:before="60" w:after="60"/>
             </w:pPr>
-            <w:r>
-              <w:t>FAT.save-file</w:t>
+            <w:proofErr w:type="spellStart"/>
+            <w:r>
+              <w:t>FAT.save</w:t>
+            </w:r>
+            <w:proofErr w:type="spellEnd"/>
+            <w:r>
+              <w:t>-file</w:t>
             </w:r>
           </w:p>
         </w:tc>
@@ -37767,8 +39469,21 @@
               <w:jc w:val="left"/>
             </w:pPr>
             <w:r>
-              <w:t>( addr size firstCluster</w:t>
-            </w:r>
+              <w:t xml:space="preserve">( </w:t>
+            </w:r>
+            <w:proofErr w:type="spellStart"/>
+            <w:r>
+              <w:t>addr</w:t>
+            </w:r>
+            <w:proofErr w:type="spellEnd"/>
+            <w:r>
+              <w:t xml:space="preserve"> size </w:t>
+            </w:r>
+            <w:proofErr w:type="spellStart"/>
+            <w:r>
+              <w:t>firstCluster</w:t>
+            </w:r>
+            <w:proofErr w:type="spellEnd"/>
             <w:r>
               <w:t>)</w:t>
             </w:r>
@@ -37800,9 +39515,11 @@
             <w:pPr>
               <w:spacing w:before="60" w:after="60"/>
             </w:pPr>
+            <w:proofErr w:type="spellStart"/>
             <w:r>
               <w:t>FAT.FindFreeEntry</w:t>
             </w:r>
+            <w:proofErr w:type="spellEnd"/>
           </w:p>
         </w:tc>
         <w:tc>
@@ -37815,7 +39532,31 @@
               <w:jc w:val="left"/>
             </w:pPr>
             <w:r>
-              <w:t>( dirCluster -- dirSector dirOffset TRUE | FALSE</w:t>
+              <w:t xml:space="preserve">( </w:t>
+            </w:r>
+            <w:proofErr w:type="spellStart"/>
+            <w:r>
+              <w:t>dirCluster</w:t>
+            </w:r>
+            <w:proofErr w:type="spellEnd"/>
+            <w:r>
+              <w:t xml:space="preserve"> -- </w:t>
+            </w:r>
+            <w:proofErr w:type="spellStart"/>
+            <w:r>
+              <w:t>dirSector</w:t>
+            </w:r>
+            <w:proofErr w:type="spellEnd"/>
+            <w:r>
+              <w:t xml:space="preserve"> </w:t>
+            </w:r>
+            <w:proofErr w:type="spellStart"/>
+            <w:r>
+              <w:t>dirOffset</w:t>
+            </w:r>
+            <w:proofErr w:type="spellEnd"/>
+            <w:r>
+              <w:t xml:space="preserve"> TRUE | FALSE</w:t>
             </w:r>
             <w:r>
               <w:t>)</w:t>
@@ -37896,8 +39637,13 @@
             <w:pPr>
               <w:spacing w:before="60" w:after="60"/>
             </w:pPr>
-            <w:r>
-              <w:t>FAT.new-file</w:t>
+            <w:proofErr w:type="spellStart"/>
+            <w:r>
+              <w:t>FAT.new</w:t>
+            </w:r>
+            <w:proofErr w:type="spellEnd"/>
+            <w:r>
+              <w:t>-file</w:t>
             </w:r>
           </w:p>
         </w:tc>
@@ -37911,7 +39657,47 @@
               <w:jc w:val="left"/>
             </w:pPr>
             <w:r>
-              <w:t>( dirSector dirOffset firstCluster size fam -- fileid ior)</w:t>
+              <w:t xml:space="preserve">( </w:t>
+            </w:r>
+            <w:proofErr w:type="spellStart"/>
+            <w:r>
+              <w:t>dirSector</w:t>
+            </w:r>
+            <w:proofErr w:type="spellEnd"/>
+            <w:r>
+              <w:t xml:space="preserve"> </w:t>
+            </w:r>
+            <w:proofErr w:type="spellStart"/>
+            <w:r>
+              <w:t>dirOffset</w:t>
+            </w:r>
+            <w:proofErr w:type="spellEnd"/>
+            <w:r>
+              <w:t xml:space="preserve"> </w:t>
+            </w:r>
+            <w:proofErr w:type="spellStart"/>
+            <w:r>
+              <w:t>firstCluster</w:t>
+            </w:r>
+            <w:proofErr w:type="spellEnd"/>
+            <w:r>
+              <w:t xml:space="preserve"> size fam -- </w:t>
+            </w:r>
+            <w:proofErr w:type="spellStart"/>
+            <w:r>
+              <w:t>fileid</w:t>
+            </w:r>
+            <w:proofErr w:type="spellEnd"/>
+            <w:r>
+              <w:t xml:space="preserve"> </w:t>
+            </w:r>
+            <w:proofErr w:type="spellStart"/>
+            <w:r>
+              <w:t>ior</w:t>
+            </w:r>
+            <w:proofErr w:type="spellEnd"/>
+            <w:r>
+              <w:t>)</w:t>
             </w:r>
           </w:p>
         </w:tc>
@@ -37935,9 +39721,11 @@
             <w:pPr>
               <w:spacing w:before="60" w:after="60"/>
             </w:pPr>
+            <w:proofErr w:type="spellStart"/>
             <w:r>
               <w:t>FAT.copynonblank</w:t>
             </w:r>
+            <w:proofErr w:type="spellEnd"/>
           </w:p>
         </w:tc>
         <w:tc>
@@ -37953,7 +39741,23 @@
               <w:t>(</w:t>
             </w:r>
             <w:r>
-              <w:t xml:space="preserve"> out-addr in-addr -- out-addr+1)</w:t>
+              <w:t xml:space="preserve"> out-</w:t>
+            </w:r>
+            <w:proofErr w:type="spellStart"/>
+            <w:r>
+              <w:t>addr</w:t>
+            </w:r>
+            <w:proofErr w:type="spellEnd"/>
+            <w:r>
+              <w:t xml:space="preserve"> in-</w:t>
+            </w:r>
+            <w:proofErr w:type="spellStart"/>
+            <w:r>
+              <w:t>addr</w:t>
+            </w:r>
+            <w:proofErr w:type="spellEnd"/>
+            <w:r>
+              <w:t xml:space="preserve"> -- out-addr+1)</w:t>
             </w:r>
           </w:p>
         </w:tc>
@@ -38000,8 +39804,21 @@
             <w:r>
               <w:t>(</w:t>
             </w:r>
-            <w:r>
-              <w:t>addr -- addr n</w:t>
+            <w:proofErr w:type="spellStart"/>
+            <w:r>
+              <w:t>addr</w:t>
+            </w:r>
+            <w:proofErr w:type="spellEnd"/>
+            <w:r>
+              <w:t xml:space="preserve"> -- </w:t>
+            </w:r>
+            <w:proofErr w:type="spellStart"/>
+            <w:r>
+              <w:t>addr</w:t>
+            </w:r>
+            <w:proofErr w:type="spellEnd"/>
+            <w:r>
+              <w:t xml:space="preserve"> n</w:t>
             </w:r>
             <w:r>
               <w:t>)</w:t>
@@ -38195,12 +40012,17 @@
         <w:pStyle w:val="Heading1"/>
       </w:pPr>
       <w:bookmarkStart w:id="43" w:name="_Toc407800904"/>
+      <w:proofErr w:type="gramStart"/>
       <w:r>
         <w:lastRenderedPageBreak/>
         <w:t>Appendix 9</w:t>
       </w:r>
       <w:r>
-        <w:t xml:space="preserve">.  </w:t>
+        <w:t>.</w:t>
+      </w:r>
+      <w:proofErr w:type="gramEnd"/>
+      <w:r>
+        <w:t xml:space="preserve">  </w:t>
       </w:r>
       <w:r>
         <w:t>C</w:t>
@@ -38967,7 +40789,15 @@
               <w:t xml:space="preserve"> one or more </w:t>
             </w:r>
             <w:r>
-              <w:t>constant longword.  Include the following valu</w:t>
+              <w:t xml:space="preserve">constant </w:t>
+            </w:r>
+            <w:proofErr w:type="spellStart"/>
+            <w:r>
+              <w:t>longword</w:t>
+            </w:r>
+            <w:proofErr w:type="spellEnd"/>
+            <w:r>
+              <w:t>.  Include the following valu</w:t>
             </w:r>
             <w:r>
               <w:t xml:space="preserve">es as </w:t>
@@ -39000,7 +40830,21 @@
               <w:rPr>
                 <w:b/>
               </w:rPr>
-              <w:t>list placed in the lowest memory  location.</w:t>
+              <w:t xml:space="preserve">list placed in the lowest </w:t>
+            </w:r>
+            <w:proofErr w:type="gramStart"/>
+            <w:r>
+              <w:rPr>
+                <w:b/>
+              </w:rPr>
+              <w:t>memory  location</w:t>
+            </w:r>
+            <w:proofErr w:type="gramEnd"/>
+            <w:r>
+              <w:rPr>
+                <w:b/>
+              </w:rPr>
+              <w:t>.</w:t>
             </w:r>
           </w:p>
         </w:tc>
@@ -39135,11 +40979,16 @@
               <w:t>s</w:t>
             </w:r>
             <w:r>
-              <w:t xml:space="preserve"> as a byte constant</w:t>
+              <w:t xml:space="preserve"> </w:t>
+            </w:r>
+            <w:proofErr w:type="gramStart"/>
+            <w:r>
+              <w:t>as a byte constant</w:t>
             </w:r>
             <w:r>
               <w:t>s</w:t>
             </w:r>
+            <w:proofErr w:type="gramEnd"/>
             <w:r>
               <w:t xml:space="preserve"> in memory</w:t>
             </w:r>
@@ -39198,10 +41047,26 @@
               <w:spacing w:before="60" w:after="60"/>
             </w:pPr>
             <w:r>
-              <w:t xml:space="preserve">Define storage longwords.  </w:t>
-            </w:r>
-            <w:r>
-              <w:t>Reserve the following value number of longwords in memory and initialize to zero.</w:t>
+              <w:t xml:space="preserve">Define storage </w:t>
+            </w:r>
+            <w:proofErr w:type="spellStart"/>
+            <w:r>
+              <w:t>longwords</w:t>
+            </w:r>
+            <w:proofErr w:type="spellEnd"/>
+            <w:r>
+              <w:t xml:space="preserve">.  </w:t>
+            </w:r>
+            <w:r>
+              <w:t xml:space="preserve">Reserve the following value number of </w:t>
+            </w:r>
+            <w:proofErr w:type="spellStart"/>
+            <w:r>
+              <w:t>longwords</w:t>
+            </w:r>
+            <w:proofErr w:type="spellEnd"/>
+            <w:r>
+              <w:t xml:space="preserve"> in memory and initialize to zero.</w:t>
             </w:r>
             <w:r>
               <w:t xml:space="preserve">  In this example 48 bytes will be reserved</w:t>
@@ -39249,7 +41114,15 @@
               <w:spacing w:before="60" w:after="60"/>
             </w:pPr>
             <w:r>
-              <w:t>Define storage words.  Reserve the following value number of longwords in memory and initialize to zero.  In this example 16 bytes will be reserved</w:t>
+              <w:t xml:space="preserve">Define storage words.  Reserve the following value number of </w:t>
+            </w:r>
+            <w:proofErr w:type="spellStart"/>
+            <w:r>
+              <w:t>longwords</w:t>
+            </w:r>
+            <w:proofErr w:type="spellEnd"/>
+            <w:r>
+              <w:t xml:space="preserve"> in memory and initialize to zero.  In this example 16 bytes will be reserved</w:t>
             </w:r>
           </w:p>
         </w:tc>
@@ -39291,7 +41164,15 @@
               <w:spacing w:before="60" w:after="60"/>
             </w:pPr>
             <w:r>
-              <w:t>Define storage words.  Reserve the following value number of longwords in memory and initialize to zero.  In this example 1 byte will be reserved</w:t>
+              <w:t xml:space="preserve">Define storage words.  Reserve the following value number of </w:t>
+            </w:r>
+            <w:proofErr w:type="spellStart"/>
+            <w:r>
+              <w:t>longwords</w:t>
+            </w:r>
+            <w:proofErr w:type="spellEnd"/>
+            <w:r>
+              <w:t xml:space="preserve"> in memory and initialize to zero.  In this example 1 byte will be reserved</w:t>
             </w:r>
           </w:p>
         </w:tc>
@@ -39367,7 +41248,21 @@
               <w:rPr>
                 <w:rFonts w:ascii="Consolas" w:hAnsi="Consolas" w:cs="Consolas"/>
               </w:rPr>
-              <w:t>: rel 1+ - ;</w:t>
+              <w:t xml:space="preserve">: </w:t>
+            </w:r>
+            <w:proofErr w:type="spellStart"/>
+            <w:r>
+              <w:rPr>
+                <w:rFonts w:ascii="Consolas" w:hAnsi="Consolas" w:cs="Consolas"/>
+              </w:rPr>
+              <w:t>rel</w:t>
+            </w:r>
+            <w:proofErr w:type="spellEnd"/>
+            <w:r>
+              <w:rPr>
+                <w:rFonts w:ascii="Consolas" w:hAnsi="Consolas" w:cs="Consolas"/>
+              </w:rPr>
+              <w:t xml:space="preserve"> 1+ - ;</w:t>
             </w:r>
           </w:p>
         </w:tc>
@@ -39426,7 +41321,15 @@
     </w:p>
     <w:p>
       <w:r>
-        <w:t>The comment characters are “;” and “(“.  The assembler ignores all text from the comment character to end of line.  An optional “)” character may be used for presentation purposes with “(“ but is not required.</w:t>
+        <w:t>The comment characters are “;” and “(“.  The assembler ignores all text from the comment character to end of line.  An optional “)” character may be used for presentation purposes with “(</w:t>
+      </w:r>
+      <w:proofErr w:type="gramStart"/>
+      <w:r>
+        <w:t>“ but</w:t>
+      </w:r>
+      <w:proofErr w:type="gramEnd"/>
+      <w:r>
+        <w:t xml:space="preserve"> is not required.</w:t>
       </w:r>
     </w:p>
     <w:p/>
@@ -39449,9 +41352,14 @@
         <w:pStyle w:val="Heading1"/>
       </w:pPr>
       <w:bookmarkStart w:id="44" w:name="_Toc407800905"/>
+      <w:proofErr w:type="gramStart"/>
       <w:r>
         <w:lastRenderedPageBreak/>
-        <w:t>Appendix 10.  FORTH system dictionary structure</w:t>
+        <w:t>Appendix 10.</w:t>
+      </w:r>
+      <w:proofErr w:type="gramEnd"/>
+      <w:r>
+        <w:t xml:space="preserve">  FORTH system dictionary structure</w:t>
       </w:r>
       <w:bookmarkEnd w:id="44"/>
     </w:p>
@@ -39627,8 +41535,13 @@
             <w:pPr>
               <w:spacing w:before="120" w:after="120"/>
             </w:pPr>
-            <w:r>
-              <w:t xml:space="preserve">bit 7: </w:t>
+            <w:proofErr w:type="gramStart"/>
+            <w:r>
+              <w:t>bit</w:t>
+            </w:r>
+            <w:proofErr w:type="gramEnd"/>
+            <w:r>
+              <w:t xml:space="preserve"> 7: </w:t>
             </w:r>
             <w:r>
               <w:t>PRECEDENCE</w:t>
@@ -39641,16 +41554,26 @@
             <w:pPr>
               <w:spacing w:before="120" w:after="120"/>
             </w:pPr>
-            <w:r>
-              <w:t>bit 6: IMMEDIATE bit.  Set for immediate words only</w:t>
-            </w:r>
-          </w:p>
-          <w:p>
-            <w:pPr>
-              <w:spacing w:before="120" w:after="120"/>
-            </w:pPr>
-            <w:r>
-              <w:t>bit 5: SMUDGE bit.  Set to hide a word in the dictionary</w:t>
+            <w:proofErr w:type="gramStart"/>
+            <w:r>
+              <w:t>bit</w:t>
+            </w:r>
+            <w:proofErr w:type="gramEnd"/>
+            <w:r>
+              <w:t xml:space="preserve"> 6: IMMEDIATE bit.  Set for immediate words only</w:t>
+            </w:r>
+          </w:p>
+          <w:p>
+            <w:pPr>
+              <w:spacing w:before="120" w:after="120"/>
+            </w:pPr>
+            <w:proofErr w:type="gramStart"/>
+            <w:r>
+              <w:t>bit</w:t>
+            </w:r>
+            <w:proofErr w:type="gramEnd"/>
+            <w:r>
+              <w:t xml:space="preserve"> 5: SMUDGE bit.  Set to hide a word in the dictionary</w:t>
             </w:r>
           </w:p>
           <w:p>
@@ -39769,16 +41692,26 @@
             <w:pPr>
               <w:spacing w:before="120" w:after="120"/>
             </w:pPr>
-            <w:r>
-              <w:t>bit 15: MUSTINLINE.  Set to force inline compilation</w:t>
-            </w:r>
-          </w:p>
-          <w:p>
-            <w:pPr>
-              <w:spacing w:before="120" w:after="120"/>
-            </w:pPr>
-            <w:r>
-              <w:t>bit 14: NOINLINE.  Set to prevent inline compilation</w:t>
+            <w:proofErr w:type="gramStart"/>
+            <w:r>
+              <w:t>bit</w:t>
+            </w:r>
+            <w:proofErr w:type="gramEnd"/>
+            <w:r>
+              <w:t xml:space="preserve"> 15: MUSTINLINE.  Set to force inline compilation</w:t>
+            </w:r>
+          </w:p>
+          <w:p>
+            <w:pPr>
+              <w:spacing w:before="120" w:after="120"/>
+            </w:pPr>
+            <w:proofErr w:type="gramStart"/>
+            <w:r>
+              <w:t>bit</w:t>
+            </w:r>
+            <w:proofErr w:type="gramEnd"/>
+            <w:r>
+              <w:t xml:space="preserve"> 14: NOINLINE.  Set to prevent inline compilation</w:t>
             </w:r>
           </w:p>
           <w:p>
@@ -39858,9 +41791,14 @@
         <w:pStyle w:val="Heading1"/>
       </w:pPr>
       <w:bookmarkStart w:id="45" w:name="_Toc407800906"/>
+      <w:proofErr w:type="gramStart"/>
       <w:r>
         <w:lastRenderedPageBreak/>
-        <w:t>Appendix 11.  Interrupt Vector Table</w:t>
+        <w:t>Appendix 11.</w:t>
+      </w:r>
+      <w:proofErr w:type="gramEnd"/>
+      <w:r>
+        <w:t xml:space="preserve">  Interrupt Vector Table</w:t>
       </w:r>
       <w:bookmarkEnd w:id="45"/>
     </w:p>
@@ -40145,7 +42083,23 @@
               <w:spacing w:before="120" w:after="120"/>
             </w:pPr>
             <w:r>
-              <w:t>Triggered by data available strobe on the PS/2 port.  The native interrupt handler places incoming data in a 256 byte buffer that is accessed via the KKEY? And KKEY words.  Note that on the Nexys 4 board, USB keyboard inputs are converted to PS/2 scan codes by the Nexys 4 interface.</w:t>
+              <w:t xml:space="preserve">Triggered by data available strobe on the PS/2 port.  The native interrupt handler places incoming data in a 256 byte buffer that is accessed via the KKEY? And KKEY words.  Note that on the </w:t>
+            </w:r>
+            <w:proofErr w:type="spellStart"/>
+            <w:r>
+              <w:t>Nexys</w:t>
+            </w:r>
+            <w:proofErr w:type="spellEnd"/>
+            <w:r>
+              <w:t xml:space="preserve"> 4 board, USB keyboard inputs are converted to PS/2 scan codes by the </w:t>
+            </w:r>
+            <w:proofErr w:type="spellStart"/>
+            <w:r>
+              <w:t>Nexys</w:t>
+            </w:r>
+            <w:proofErr w:type="spellEnd"/>
+            <w:r>
+              <w:t xml:space="preserve"> 4 interface.</w:t>
             </w:r>
           </w:p>
         </w:tc>
@@ -40247,9 +42201,14 @@
         <w:pStyle w:val="Heading1"/>
       </w:pPr>
       <w:bookmarkStart w:id="46" w:name="_Toc407800907"/>
+      <w:proofErr w:type="gramStart"/>
       <w:r>
         <w:lastRenderedPageBreak/>
-        <w:t>Appendix 12.  Virtualization Control</w:t>
+        <w:t>Appendix 12.</w:t>
+      </w:r>
+      <w:proofErr w:type="gramEnd"/>
+      <w:r>
+        <w:t xml:space="preserve">  Virtualization Control</w:t>
       </w:r>
       <w:bookmarkEnd w:id="46"/>
     </w:p>
@@ -40285,11 +42244,16 @@
       <w:pPr>
         <w:pStyle w:val="Heading4"/>
       </w:pPr>
+      <w:proofErr w:type="gramStart"/>
       <w:r>
         <w:t xml:space="preserve">12.1  </w:t>
       </w:r>
       <w:r>
-        <w:t>Simple registers</w:t>
+        <w:t>Simple</w:t>
+      </w:r>
+      <w:proofErr w:type="gramEnd"/>
+      <w:r>
+        <w:t xml:space="preserve"> registers</w:t>
       </w:r>
     </w:p>
     <w:p>
@@ -40437,7 +42401,15 @@
             </w:pPr>
             <w:bookmarkStart w:id="47" w:name="OLE_LINK3"/>
             <w:r>
-              <w:t>Enable ('1') or disable ('0') multitasking.  If a PAUSE machine language instruction instruction is encountered with multitasking disabled then it will be treated as a NOP</w:t>
+              <w:t xml:space="preserve">Enable ('1') or disable ('0') multitasking.  If a PAUSE machine language instruction </w:t>
+            </w:r>
+            <w:proofErr w:type="spellStart"/>
+            <w:r>
+              <w:t>instruction</w:t>
+            </w:r>
+            <w:proofErr w:type="spellEnd"/>
+            <w:r>
+              <w:t xml:space="preserve"> is encountered with multitasking disabled then it will be treated as a NOP</w:t>
             </w:r>
             <w:bookmarkEnd w:id="47"/>
           </w:p>
@@ -40721,11 +42693,16 @@
       <w:pPr>
         <w:pStyle w:val="Heading4"/>
       </w:pPr>
+      <w:proofErr w:type="gramStart"/>
       <w:r>
         <w:t xml:space="preserve">12.2  </w:t>
       </w:r>
       <w:r>
-        <w:t>Task Control</w:t>
+        <w:t>Task</w:t>
+      </w:r>
+      <w:proofErr w:type="gramEnd"/>
+      <w:r>
+        <w:t xml:space="preserve"> Control</w:t>
       </w:r>
     </w:p>
     <w:p>
@@ -41106,11 +43083,16 @@
       <w:r>
         <w:br/>
       </w:r>
+      <w:proofErr w:type="gramStart"/>
       <w:r>
         <w:t xml:space="preserve">12.3  </w:t>
       </w:r>
       <w:r>
-        <w:t>PC Override</w:t>
+        <w:t>PC</w:t>
+      </w:r>
+      <w:proofErr w:type="gramEnd"/>
+      <w:r>
+        <w:t xml:space="preserve"> Override</w:t>
       </w:r>
       <w:r>
         <w:t xml:space="preserve"> registers</w:t>
@@ -41118,7 +43100,15 @@
     </w:p>
     <w:p>
       <w:r>
-        <w:t>There are 32 PC override registers, each 20 bits wide.  By default, when a virtual machine resumes execution its program counter is restored to the next-to-execute instruction within that task at the point where it previously yielded.  However if a non-zero instruction address is waiting in the PC override register of a particular task when it resumes execution then program flow will be redirected to that address.  The PC override register is automatically zero'd after this occurs so that on the following occasion a yield and resume cycle will proceed as normal.</w:t>
+        <w:t xml:space="preserve">There are 32 PC override registers, each 20 bits wide.  By default, when a virtual machine resumes execution its program counter is restored to the next-to-execute instruction within that task at the point where it previously yielded.  However if a non-zero instruction address is waiting in the PC override register of a particular task when it resumes execution then program flow will be redirected to that address.  The PC override register is automatically </w:t>
+      </w:r>
+      <w:proofErr w:type="spellStart"/>
+      <w:r>
+        <w:t>zero'd</w:t>
+      </w:r>
+      <w:proofErr w:type="spellEnd"/>
+      <w:r>
+        <w:t xml:space="preserve"> after this occurs so that on the following occasion a yield and resume cycle will proceed as normal.</w:t>
       </w:r>
     </w:p>
     <w:p>
@@ -41506,7 +43496,15 @@
         <w:t xml:space="preserve">There are 32 virtual interrupt registers, each 20 bits wide.  </w:t>
       </w:r>
       <w:r>
-        <w:t>If a non-zero instruction address is waiting in the virtual interrupt of a particular task when it resumes execution then (a) the saved value of the program counter that would have been otherwise restored is placed onto the return (and subroutine) stacks, and (b) program flow will be redirected to the virtual interrupt address.  The virtual interrupt override register is automatically zero'd after this occurs so that on the following occasion a yield and resume cycle will proceed as normal.</w:t>
+        <w:t xml:space="preserve">If a non-zero instruction address is waiting in the virtual interrupt of a particular task when it resumes execution then (a) the saved value of the program counter that would have been otherwise restored is placed onto the return (and subroutine) stacks, and (b) program flow will be redirected to the virtual interrupt address.  The virtual interrupt override register is automatically </w:t>
+      </w:r>
+      <w:proofErr w:type="spellStart"/>
+      <w:r>
+        <w:t>zero'd</w:t>
+      </w:r>
+      <w:proofErr w:type="spellEnd"/>
+      <w:r>
+        <w:t xml:space="preserve"> after this occurs so that on the following occasion a yield and resume cycle will proceed as normal.</w:t>
       </w:r>
     </w:p>
     <w:p>
@@ -46304,7 +48302,7 @@
 </file>
 
 <file path=customXml/itemProps2.xml><?xml version="1.0" encoding="utf-8"?>
-<ds:datastoreItem xmlns:ds="http://schemas.openxmlformats.org/officeDocument/2006/customXml" ds:itemID="{88058DC9-20A4-43B7-8773-D5075886A573}">
+<ds:datastoreItem xmlns:ds="http://schemas.openxmlformats.org/officeDocument/2006/customXml" ds:itemID="{AA3846DB-B75D-45F5-A429-F517D314BE4F}">
   <ds:schemaRefs>
     <ds:schemaRef ds:uri="http://schemas.openxmlformats.org/officeDocument/2006/bibliography"/>
   </ds:schemaRefs>

--- a/Resources/NIGE Machine Manual.docx
+++ b/Resources/NIGE Machine Manual.docx
@@ -266,8 +266,6 @@
                   </w:rPr>
                   <w:t>5</w:t>
                 </w:r>
-                <w:bookmarkStart w:id="1" w:name="_GoBack"/>
-                <w:bookmarkEnd w:id="1"/>
               </w:p>
             </w:tc>
           </w:tr>
@@ -2544,7 +2542,7 @@
           <w:szCs w:val="36"/>
         </w:rPr>
       </w:pPr>
-      <w:bookmarkStart w:id="2" w:name="_Toc407800877"/>
+      <w:bookmarkStart w:id="1" w:name="_Toc407800877"/>
       <w:r>
         <w:br w:type="page"/>
       </w:r>
@@ -2557,14 +2555,14 @@
         <w:lastRenderedPageBreak/>
         <w:t>1.  Installation and set-up</w:t>
       </w:r>
-      <w:bookmarkEnd w:id="2"/>
+      <w:bookmarkEnd w:id="1"/>
     </w:p>
     <w:p/>
     <w:p>
       <w:pPr>
         <w:pStyle w:val="Heading2"/>
       </w:pPr>
-      <w:bookmarkStart w:id="3" w:name="_Toc407800878"/>
+      <w:bookmarkStart w:id="2" w:name="_Toc407800878"/>
       <w:proofErr w:type="gramStart"/>
       <w:r>
         <w:t xml:space="preserve">1.1  </w:t>
@@ -2572,7 +2570,7 @@
       <w:r>
         <w:t>Introduction</w:t>
       </w:r>
-      <w:bookmarkEnd w:id="3"/>
+      <w:bookmarkEnd w:id="2"/>
       <w:proofErr w:type="gramEnd"/>
     </w:p>
     <w:p>
@@ -2750,7 +2748,7 @@
       <w:pPr>
         <w:pStyle w:val="Heading2"/>
       </w:pPr>
-      <w:bookmarkStart w:id="4" w:name="_Toc407800879"/>
+      <w:bookmarkStart w:id="3" w:name="_Toc407800879"/>
       <w:proofErr w:type="gramStart"/>
       <w:r>
         <w:t xml:space="preserve">1.2  </w:t>
@@ -2765,7 +2763,7 @@
       <w:r>
         <w:t>reliminaries</w:t>
       </w:r>
-      <w:bookmarkEnd w:id="4"/>
+      <w:bookmarkEnd w:id="3"/>
     </w:p>
     <w:p>
       <w:pPr>
@@ -3015,7 +3013,7 @@
       <w:pPr>
         <w:pStyle w:val="Heading2"/>
       </w:pPr>
-      <w:bookmarkStart w:id="5" w:name="_Toc407800880"/>
+      <w:bookmarkStart w:id="4" w:name="_Toc407800880"/>
       <w:proofErr w:type="gramStart"/>
       <w:r>
         <w:t xml:space="preserve">1.3  </w:t>
@@ -3027,7 +3025,7 @@
       <w:r>
         <w:t xml:space="preserve"> start</w:t>
       </w:r>
-      <w:bookmarkEnd w:id="5"/>
+      <w:bookmarkEnd w:id="4"/>
     </w:p>
     <w:p>
       <w:pPr>
@@ -3236,7 +3234,7 @@
       <w:pPr>
         <w:pStyle w:val="Heading2"/>
       </w:pPr>
-      <w:bookmarkStart w:id="6" w:name="_Toc407800881"/>
+      <w:bookmarkStart w:id="5" w:name="_Toc407800881"/>
       <w:proofErr w:type="gramStart"/>
       <w:r>
         <w:t xml:space="preserve">1.4  </w:t>
@@ -3248,7 +3246,7 @@
       <w:r>
         <w:t xml:space="preserve"> start</w:t>
       </w:r>
-      <w:bookmarkEnd w:id="6"/>
+      <w:bookmarkEnd w:id="5"/>
     </w:p>
     <w:p>
       <w:pPr>
@@ -3467,7 +3465,7 @@
       <w:pPr>
         <w:pStyle w:val="Heading2"/>
       </w:pPr>
-      <w:bookmarkStart w:id="7" w:name="_Toc407800882"/>
+      <w:bookmarkStart w:id="6" w:name="_Toc407800882"/>
       <w:proofErr w:type="gramStart"/>
       <w:r>
         <w:t xml:space="preserve">1.5  </w:t>
@@ -3479,7 +3477,7 @@
       <w:r>
         <w:t xml:space="preserve"> SD card interface</w:t>
       </w:r>
-      <w:bookmarkEnd w:id="7"/>
+      <w:bookmarkEnd w:id="6"/>
     </w:p>
     <w:p>
       <w:pPr>
@@ -3720,7 +3718,7 @@
       <w:pPr>
         <w:pStyle w:val="Heading1"/>
       </w:pPr>
-      <w:bookmarkStart w:id="8" w:name="_Toc407800883"/>
+      <w:bookmarkStart w:id="7" w:name="_Toc407800883"/>
       <w:r>
         <w:lastRenderedPageBreak/>
         <w:t xml:space="preserve">2.  Using the N.I.G.E. machine as a </w:t>
@@ -3731,14 +3729,14 @@
       <w:r>
         <w:t xml:space="preserve"> microcomputer</w:t>
       </w:r>
-      <w:bookmarkEnd w:id="8"/>
+      <w:bookmarkEnd w:id="7"/>
     </w:p>
     <w:p/>
     <w:p>
       <w:pPr>
         <w:pStyle w:val="Heading2"/>
       </w:pPr>
-      <w:bookmarkStart w:id="9" w:name="_Toc407800884"/>
+      <w:bookmarkStart w:id="8" w:name="_Toc407800884"/>
       <w:proofErr w:type="gramStart"/>
       <w:r>
         <w:t xml:space="preserve">2.1  </w:t>
@@ -3750,7 +3748,7 @@
       <w:r>
         <w:t xml:space="preserve"> FORTH</w:t>
       </w:r>
-      <w:bookmarkEnd w:id="9"/>
+      <w:bookmarkEnd w:id="8"/>
     </w:p>
     <w:p>
       <w:r>
@@ -3785,7 +3783,7 @@
       <w:pPr>
         <w:pStyle w:val="Heading2"/>
       </w:pPr>
-      <w:bookmarkStart w:id="10" w:name="_Toc407800885"/>
+      <w:bookmarkStart w:id="9" w:name="_Toc407800885"/>
       <w:r>
         <w:t>2.2</w:t>
       </w:r>
@@ -3797,7 +3795,7 @@
       <w:r>
         <w:t xml:space="preserve"> System</w:t>
       </w:r>
-      <w:bookmarkEnd w:id="10"/>
+      <w:bookmarkEnd w:id="9"/>
     </w:p>
     <w:p>
       <w:pPr>
@@ -4370,7 +4368,7 @@
       <w:pPr>
         <w:pStyle w:val="Heading2"/>
       </w:pPr>
-      <w:bookmarkStart w:id="11" w:name="_Toc407800886"/>
+      <w:bookmarkStart w:id="10" w:name="_Toc407800886"/>
       <w:proofErr w:type="gramStart"/>
       <w:r>
         <w:t>2.</w:t>
@@ -4388,7 +4386,7 @@
       <w:r>
         <w:t>address regions</w:t>
       </w:r>
-      <w:bookmarkEnd w:id="11"/>
+      <w:bookmarkEnd w:id="10"/>
     </w:p>
     <w:p>
       <w:r>
@@ -4657,7 +4655,7 @@
       <w:pPr>
         <w:pStyle w:val="Heading2"/>
       </w:pPr>
-      <w:bookmarkStart w:id="12" w:name="_Toc407800887"/>
+      <w:bookmarkStart w:id="11" w:name="_Toc407800887"/>
       <w:proofErr w:type="gramStart"/>
       <w:r>
         <w:t>2.</w:t>
@@ -4675,7 +4673,7 @@
       <w:r>
         <w:t>isplay</w:t>
       </w:r>
-      <w:bookmarkEnd w:id="12"/>
+      <w:bookmarkEnd w:id="11"/>
     </w:p>
     <w:p>
       <w:r>
@@ -5858,7 +5856,7 @@
       <w:pPr>
         <w:pStyle w:val="Heading2"/>
       </w:pPr>
-      <w:bookmarkStart w:id="13" w:name="_Toc407800888"/>
+      <w:bookmarkStart w:id="12" w:name="_Toc407800888"/>
       <w:proofErr w:type="gramStart"/>
       <w:r>
         <w:t xml:space="preserve">2.5  </w:t>
@@ -5873,7 +5871,7 @@
       <w:r>
         <w:t>nput/output</w:t>
       </w:r>
-      <w:bookmarkEnd w:id="13"/>
+      <w:bookmarkEnd w:id="12"/>
     </w:p>
     <w:p>
       <w:r>
@@ -6051,7 +6049,7 @@
       <w:pPr>
         <w:pStyle w:val="Heading2"/>
       </w:pPr>
-      <w:bookmarkStart w:id="14" w:name="_Toc407800889"/>
+      <w:bookmarkStart w:id="13" w:name="_Toc407800889"/>
       <w:proofErr w:type="gramStart"/>
       <w:r>
         <w:t>2.6  Exception</w:t>
@@ -6060,7 +6058,7 @@
       <w:r>
         <w:t xml:space="preserve"> handling</w:t>
       </w:r>
-      <w:bookmarkEnd w:id="14"/>
+      <w:bookmarkEnd w:id="13"/>
     </w:p>
     <w:p>
       <w:r>
@@ -6146,7 +6144,7 @@
       <w:pPr>
         <w:pStyle w:val="Heading2"/>
       </w:pPr>
-      <w:bookmarkStart w:id="15" w:name="_Toc407800890"/>
+      <w:bookmarkStart w:id="14" w:name="_Toc407800890"/>
       <w:proofErr w:type="gramStart"/>
       <w:r>
         <w:t>2.7</w:t>
@@ -6154,7 +6152,7 @@
       <w:r>
         <w:t xml:space="preserve">  Multitasking</w:t>
       </w:r>
-      <w:bookmarkEnd w:id="15"/>
+      <w:bookmarkEnd w:id="14"/>
       <w:proofErr w:type="gramEnd"/>
     </w:p>
     <w:p>
@@ -6210,7 +6208,7 @@
           <w:szCs w:val="36"/>
         </w:rPr>
       </w:pPr>
-      <w:bookmarkStart w:id="16" w:name="_Toc407800891"/>
+      <w:bookmarkStart w:id="15" w:name="_Toc407800891"/>
       <w:r>
         <w:br w:type="page"/>
       </w:r>
@@ -6223,7 +6221,7 @@
         <w:lastRenderedPageBreak/>
         <w:t>3.  Customizing the system software</w:t>
       </w:r>
-      <w:bookmarkEnd w:id="16"/>
+      <w:bookmarkEnd w:id="15"/>
     </w:p>
     <w:p>
       <w:r>
@@ -6248,14 +6246,14 @@
       <w:pPr>
         <w:pStyle w:val="Heading2"/>
       </w:pPr>
-      <w:bookmarkStart w:id="17" w:name="_Toc407800892"/>
+      <w:bookmarkStart w:id="16" w:name="_Toc407800892"/>
       <w:r>
         <w:t xml:space="preserve">3.1 </w:t>
       </w:r>
       <w:r>
         <w:t>Running the cross-assembler</w:t>
       </w:r>
-      <w:bookmarkEnd w:id="17"/>
+      <w:bookmarkEnd w:id="16"/>
     </w:p>
     <w:p>
       <w:r>
@@ -6489,11 +6487,11 @@
       <w:pPr>
         <w:pStyle w:val="Heading2"/>
       </w:pPr>
-      <w:bookmarkStart w:id="18" w:name="_Toc407800893"/>
+      <w:bookmarkStart w:id="17" w:name="_Toc407800893"/>
       <w:r>
         <w:t>3.2 Structure of the system software</w:t>
       </w:r>
-      <w:bookmarkEnd w:id="18"/>
+      <w:bookmarkEnd w:id="17"/>
     </w:p>
     <w:p>
       <w:r>
@@ -6967,7 +6965,7 @@
       <w:pPr>
         <w:pStyle w:val="Heading2"/>
       </w:pPr>
-      <w:bookmarkStart w:id="19" w:name="_Toc407800894"/>
+      <w:bookmarkStart w:id="18" w:name="_Toc407800894"/>
       <w:proofErr w:type="gramStart"/>
       <w:r>
         <w:t>3.3  Updating</w:t>
@@ -6976,7 +6974,7 @@
       <w:r>
         <w:t xml:space="preserve"> the system software</w:t>
       </w:r>
-      <w:bookmarkEnd w:id="19"/>
+      <w:bookmarkEnd w:id="18"/>
     </w:p>
     <w:p>
       <w:pPr>
@@ -7480,12 +7478,12 @@
       <w:pPr>
         <w:pStyle w:val="Heading1"/>
       </w:pPr>
-      <w:bookmarkStart w:id="20" w:name="_Toc407800895"/>
+      <w:bookmarkStart w:id="19" w:name="_Toc407800895"/>
       <w:r>
         <w:lastRenderedPageBreak/>
         <w:t>4.  Customizing the system hardware</w:t>
       </w:r>
-      <w:bookmarkEnd w:id="20"/>
+      <w:bookmarkEnd w:id="19"/>
     </w:p>
     <w:p>
       <w:r>
@@ -7847,7 +7845,7 @@
       <w:r>
         <w:br w:type="page"/>
       </w:r>
-      <w:bookmarkStart w:id="21" w:name="_Toc407800896"/>
+      <w:bookmarkStart w:id="20" w:name="_Toc407800896"/>
       <w:proofErr w:type="gramStart"/>
       <w:r>
         <w:lastRenderedPageBreak/>
@@ -7863,7 +7861,7 @@
       <w:r>
         <w:t xml:space="preserve"> specifications</w:t>
       </w:r>
-      <w:bookmarkEnd w:id="21"/>
+      <w:bookmarkEnd w:id="20"/>
     </w:p>
     <w:p/>
     <w:tbl>
@@ -8731,7 +8729,7 @@
       <w:r>
         <w:br w:type="page"/>
       </w:r>
-      <w:bookmarkStart w:id="22" w:name="_Toc407800897"/>
+      <w:bookmarkStart w:id="21" w:name="_Toc407800897"/>
       <w:proofErr w:type="gramStart"/>
       <w:r>
         <w:lastRenderedPageBreak/>
@@ -8754,7 +8752,7 @@
         <w:t>set</w:t>
       </w:r>
       <w:bookmarkEnd w:id="0"/>
-      <w:bookmarkEnd w:id="22"/>
+      <w:bookmarkEnd w:id="21"/>
     </w:p>
     <w:p>
       <w:pPr>
@@ -14391,10 +14389,7 @@
               <w:spacing w:before="120" w:after="120"/>
             </w:pPr>
             <w:r>
-              <w:t>(x1 x2 -- u-rem u</w:t>
-            </w:r>
-            <w:r>
-              <w:t>-</w:t>
+              <w:t xml:space="preserve">(x1 x2 -- rem </w:t>
             </w:r>
             <w:proofErr w:type="spellStart"/>
             <w:r>
@@ -14516,7 +14511,36 @@
               <w:spacing w:before="120" w:after="120"/>
             </w:pPr>
             <w:r>
-              <w:t xml:space="preserve">(x1 x2 -- rem </w:t>
+              <w:t>(</w:t>
+            </w:r>
+            <w:r>
+              <w:t>u</w:t>
+            </w:r>
+            <w:r>
+              <w:t xml:space="preserve">1 </w:t>
+            </w:r>
+            <w:r>
+              <w:t>u</w:t>
+            </w:r>
+            <w:r>
+              <w:t xml:space="preserve">2 </w:t>
+            </w:r>
+            <w:r>
+              <w:t>–</w:t>
+            </w:r>
+            <w:r>
+              <w:t xml:space="preserve"> </w:t>
+            </w:r>
+            <w:r>
+              <w:t>u-</w:t>
+            </w:r>
+            <w:bookmarkStart w:id="22" w:name="_GoBack"/>
+            <w:bookmarkEnd w:id="22"/>
+            <w:r>
+              <w:t xml:space="preserve">rem </w:t>
+            </w:r>
+            <w:r>
+              <w:t>u-</w:t>
             </w:r>
             <w:proofErr w:type="spellStart"/>
             <w:r>
@@ -43967,7 +43991,7 @@
           <w:rPr>
             <w:noProof/>
           </w:rPr>
-          <w:t>1</w:t>
+          <w:t>22</w:t>
         </w:r>
         <w:r>
           <w:rPr>
@@ -48302,7 +48326,7 @@
 </file>
 
 <file path=customXml/itemProps2.xml><?xml version="1.0" encoding="utf-8"?>
-<ds:datastoreItem xmlns:ds="http://schemas.openxmlformats.org/officeDocument/2006/customXml" ds:itemID="{AA3846DB-B75D-45F5-A429-F517D314BE4F}">
+<ds:datastoreItem xmlns:ds="http://schemas.openxmlformats.org/officeDocument/2006/customXml" ds:itemID="{0F341D5C-AA53-4148-90D6-18A3AC4D59DA}">
   <ds:schemaRefs>
     <ds:schemaRef ds:uri="http://schemas.openxmlformats.org/officeDocument/2006/bibliography"/>
   </ds:schemaRefs>

--- a/Resources/NIGE Machine Manual.docx
+++ b/Resources/NIGE Machine Manual.docx
@@ -250,8 +250,10 @@
                     <w:b/>
                     <w:bCs/>
                   </w:rPr>
-                  <w:t>June</w:t>
+                  <w:t>August</w:t>
                 </w:r>
+                <w:bookmarkStart w:id="1" w:name="_GoBack"/>
+                <w:bookmarkEnd w:id="1"/>
                 <w:r>
                   <w:rPr>
                     <w:b/>
@@ -2468,7 +2470,21 @@
                 <w:rStyle w:val="Hyperlink"/>
                 <w:noProof/>
               </w:rPr>
-              <w:t>Appendix 12.  Virtualization Control</w:t>
+              <w:t xml:space="preserve">Appendix 12.  </w:t>
+            </w:r>
+            <w:r>
+              <w:rPr>
+                <w:rStyle w:val="Hyperlink"/>
+                <w:noProof/>
+              </w:rPr>
+              <w:t>Hardware multitasking</w:t>
+            </w:r>
+            <w:r>
+              <w:rPr>
+                <w:rStyle w:val="Hyperlink"/>
+                <w:noProof/>
+              </w:rPr>
+              <w:t xml:space="preserve"> Control</w:t>
             </w:r>
             <w:r>
               <w:rPr>
@@ -2542,7 +2558,7 @@
           <w:szCs w:val="36"/>
         </w:rPr>
       </w:pPr>
-      <w:bookmarkStart w:id="1" w:name="_Toc407800877"/>
+      <w:bookmarkStart w:id="2" w:name="_Toc407800877"/>
       <w:r>
         <w:br w:type="page"/>
       </w:r>
@@ -2555,14 +2571,14 @@
         <w:lastRenderedPageBreak/>
         <w:t>1.  Installation and set-up</w:t>
       </w:r>
-      <w:bookmarkEnd w:id="1"/>
+      <w:bookmarkEnd w:id="2"/>
     </w:p>
     <w:p/>
     <w:p>
       <w:pPr>
         <w:pStyle w:val="Heading2"/>
       </w:pPr>
-      <w:bookmarkStart w:id="2" w:name="_Toc407800878"/>
+      <w:bookmarkStart w:id="3" w:name="_Toc407800878"/>
       <w:proofErr w:type="gramStart"/>
       <w:r>
         <w:t xml:space="preserve">1.1  </w:t>
@@ -2570,7 +2586,7 @@
       <w:r>
         <w:t>Introduction</w:t>
       </w:r>
-      <w:bookmarkEnd w:id="2"/>
+      <w:bookmarkEnd w:id="3"/>
       <w:proofErr w:type="gramEnd"/>
     </w:p>
     <w:p>
@@ -2748,7 +2764,7 @@
       <w:pPr>
         <w:pStyle w:val="Heading2"/>
       </w:pPr>
-      <w:bookmarkStart w:id="3" w:name="_Toc407800879"/>
+      <w:bookmarkStart w:id="4" w:name="_Toc407800879"/>
       <w:proofErr w:type="gramStart"/>
       <w:r>
         <w:t xml:space="preserve">1.2  </w:t>
@@ -2763,7 +2779,7 @@
       <w:r>
         <w:t>reliminaries</w:t>
       </w:r>
-      <w:bookmarkEnd w:id="3"/>
+      <w:bookmarkEnd w:id="4"/>
     </w:p>
     <w:p>
       <w:pPr>
@@ -3013,7 +3029,7 @@
       <w:pPr>
         <w:pStyle w:val="Heading2"/>
       </w:pPr>
-      <w:bookmarkStart w:id="4" w:name="_Toc407800880"/>
+      <w:bookmarkStart w:id="5" w:name="_Toc407800880"/>
       <w:proofErr w:type="gramStart"/>
       <w:r>
         <w:t xml:space="preserve">1.3  </w:t>
@@ -3025,7 +3041,7 @@
       <w:r>
         <w:t xml:space="preserve"> start</w:t>
       </w:r>
-      <w:bookmarkEnd w:id="4"/>
+      <w:bookmarkEnd w:id="5"/>
     </w:p>
     <w:p>
       <w:pPr>
@@ -3234,7 +3250,7 @@
       <w:pPr>
         <w:pStyle w:val="Heading2"/>
       </w:pPr>
-      <w:bookmarkStart w:id="5" w:name="_Toc407800881"/>
+      <w:bookmarkStart w:id="6" w:name="_Toc407800881"/>
       <w:proofErr w:type="gramStart"/>
       <w:r>
         <w:t xml:space="preserve">1.4  </w:t>
@@ -3246,7 +3262,7 @@
       <w:r>
         <w:t xml:space="preserve"> start</w:t>
       </w:r>
-      <w:bookmarkEnd w:id="5"/>
+      <w:bookmarkEnd w:id="6"/>
     </w:p>
     <w:p>
       <w:pPr>
@@ -3465,7 +3481,7 @@
       <w:pPr>
         <w:pStyle w:val="Heading2"/>
       </w:pPr>
-      <w:bookmarkStart w:id="6" w:name="_Toc407800882"/>
+      <w:bookmarkStart w:id="7" w:name="_Toc407800882"/>
       <w:proofErr w:type="gramStart"/>
       <w:r>
         <w:t xml:space="preserve">1.5  </w:t>
@@ -3477,7 +3493,7 @@
       <w:r>
         <w:t xml:space="preserve"> SD card interface</w:t>
       </w:r>
-      <w:bookmarkEnd w:id="6"/>
+      <w:bookmarkEnd w:id="7"/>
     </w:p>
     <w:p>
       <w:pPr>
@@ -3718,7 +3734,7 @@
       <w:pPr>
         <w:pStyle w:val="Heading1"/>
       </w:pPr>
-      <w:bookmarkStart w:id="7" w:name="_Toc407800883"/>
+      <w:bookmarkStart w:id="8" w:name="_Toc407800883"/>
       <w:r>
         <w:lastRenderedPageBreak/>
         <w:t xml:space="preserve">2.  Using the N.I.G.E. machine as a </w:t>
@@ -3729,14 +3745,14 @@
       <w:r>
         <w:t xml:space="preserve"> microcomputer</w:t>
       </w:r>
-      <w:bookmarkEnd w:id="7"/>
+      <w:bookmarkEnd w:id="8"/>
     </w:p>
     <w:p/>
     <w:p>
       <w:pPr>
         <w:pStyle w:val="Heading2"/>
       </w:pPr>
-      <w:bookmarkStart w:id="8" w:name="_Toc407800884"/>
+      <w:bookmarkStart w:id="9" w:name="_Toc407800884"/>
       <w:proofErr w:type="gramStart"/>
       <w:r>
         <w:t xml:space="preserve">2.1  </w:t>
@@ -3748,7 +3764,7 @@
       <w:r>
         <w:t xml:space="preserve"> FORTH</w:t>
       </w:r>
-      <w:bookmarkEnd w:id="8"/>
+      <w:bookmarkEnd w:id="9"/>
     </w:p>
     <w:p>
       <w:r>
@@ -3783,7 +3799,7 @@
       <w:pPr>
         <w:pStyle w:val="Heading2"/>
       </w:pPr>
-      <w:bookmarkStart w:id="9" w:name="_Toc407800885"/>
+      <w:bookmarkStart w:id="10" w:name="_Toc407800885"/>
       <w:r>
         <w:t>2.2</w:t>
       </w:r>
@@ -3795,7 +3811,7 @@
       <w:r>
         <w:t xml:space="preserve"> System</w:t>
       </w:r>
-      <w:bookmarkEnd w:id="9"/>
+      <w:bookmarkEnd w:id="10"/>
     </w:p>
     <w:p>
       <w:pPr>
@@ -4368,7 +4384,7 @@
       <w:pPr>
         <w:pStyle w:val="Heading2"/>
       </w:pPr>
-      <w:bookmarkStart w:id="10" w:name="_Toc407800886"/>
+      <w:bookmarkStart w:id="11" w:name="_Toc407800886"/>
       <w:proofErr w:type="gramStart"/>
       <w:r>
         <w:t>2.</w:t>
@@ -4386,7 +4402,7 @@
       <w:r>
         <w:t>address regions</w:t>
       </w:r>
-      <w:bookmarkEnd w:id="10"/>
+      <w:bookmarkEnd w:id="11"/>
     </w:p>
     <w:p>
       <w:r>
@@ -4655,7 +4671,7 @@
       <w:pPr>
         <w:pStyle w:val="Heading2"/>
       </w:pPr>
-      <w:bookmarkStart w:id="11" w:name="_Toc407800887"/>
+      <w:bookmarkStart w:id="12" w:name="_Toc407800887"/>
       <w:proofErr w:type="gramStart"/>
       <w:r>
         <w:t>2.</w:t>
@@ -4673,7 +4689,7 @@
       <w:r>
         <w:t>isplay</w:t>
       </w:r>
-      <w:bookmarkEnd w:id="11"/>
+      <w:bookmarkEnd w:id="12"/>
     </w:p>
     <w:p>
       <w:r>
@@ -4858,7 +4874,15 @@
           <w:sz w:val="20"/>
           <w:szCs w:val="20"/>
         </w:rPr>
-        <w:t xml:space="preserve">1 </w:t>
+        <w:t>2</w:t>
+      </w:r>
+      <w:r>
+        <w:rPr>
+          <w:rFonts w:ascii="Consolas" w:hAnsi="Consolas" w:cs="Consolas"/>
+          <w:sz w:val="20"/>
+          <w:szCs w:val="20"/>
+        </w:rPr>
+        <w:t xml:space="preserve"> </w:t>
       </w:r>
       <w:r>
         <w:rPr>
@@ -4876,6 +4900,14 @@
         </w:rPr>
         <w:tab/>
         <w:t>\ Sets interlace mode</w:t>
+      </w:r>
+      <w:r>
+        <w:rPr>
+          <w:rFonts w:ascii="Consolas" w:hAnsi="Consolas" w:cs="Consolas"/>
+          <w:sz w:val="20"/>
+          <w:szCs w:val="20"/>
+        </w:rPr>
+        <w:t xml:space="preserve"> with two scanlines between each row</w:t>
       </w:r>
     </w:p>
     <w:p>
@@ -4910,7 +4942,23 @@
           <w:szCs w:val="20"/>
         </w:rPr>
         <w:tab/>
-        <w:t>\ Sets non-consolidated mode</w:t>
+        <w:t>\ Sets non-</w:t>
+      </w:r>
+      <w:r>
+        <w:rPr>
+          <w:rFonts w:ascii="Consolas" w:hAnsi="Consolas" w:cs="Consolas"/>
+          <w:sz w:val="20"/>
+          <w:szCs w:val="20"/>
+        </w:rPr>
+        <w:t>interlaced</w:t>
+      </w:r>
+      <w:r>
+        <w:rPr>
+          <w:rFonts w:ascii="Consolas" w:hAnsi="Consolas" w:cs="Consolas"/>
+          <w:sz w:val="20"/>
+          <w:szCs w:val="20"/>
+        </w:rPr>
+        <w:t xml:space="preserve"> mode</w:t>
       </w:r>
     </w:p>
     <w:p>
@@ -5856,7 +5904,7 @@
       <w:pPr>
         <w:pStyle w:val="Heading2"/>
       </w:pPr>
-      <w:bookmarkStart w:id="12" w:name="_Toc407800888"/>
+      <w:bookmarkStart w:id="13" w:name="_Toc407800888"/>
       <w:proofErr w:type="gramStart"/>
       <w:r>
         <w:t xml:space="preserve">2.5  </w:t>
@@ -5871,7 +5919,7 @@
       <w:r>
         <w:t>nput/output</w:t>
       </w:r>
-      <w:bookmarkEnd w:id="12"/>
+      <w:bookmarkEnd w:id="13"/>
     </w:p>
     <w:p>
       <w:r>
@@ -6049,7 +6097,7 @@
       <w:pPr>
         <w:pStyle w:val="Heading2"/>
       </w:pPr>
-      <w:bookmarkStart w:id="13" w:name="_Toc407800889"/>
+      <w:bookmarkStart w:id="14" w:name="_Toc407800889"/>
       <w:proofErr w:type="gramStart"/>
       <w:r>
         <w:t>2.6  Exception</w:t>
@@ -6058,7 +6106,7 @@
       <w:r>
         <w:t xml:space="preserve"> handling</w:t>
       </w:r>
-      <w:bookmarkEnd w:id="13"/>
+      <w:bookmarkEnd w:id="14"/>
     </w:p>
     <w:p>
       <w:r>
@@ -6144,7 +6192,7 @@
       <w:pPr>
         <w:pStyle w:val="Heading2"/>
       </w:pPr>
-      <w:bookmarkStart w:id="14" w:name="_Toc407800890"/>
+      <w:bookmarkStart w:id="15" w:name="_Toc407800890"/>
       <w:proofErr w:type="gramStart"/>
       <w:r>
         <w:t>2.7</w:t>
@@ -6152,21 +6200,24 @@
       <w:r>
         <w:t xml:space="preserve">  Multitasking</w:t>
       </w:r>
-      <w:bookmarkEnd w:id="14"/>
+      <w:bookmarkEnd w:id="15"/>
       <w:proofErr w:type="gramEnd"/>
     </w:p>
     <w:p>
       <w:r>
-        <w:t>The N.I.G.E. Machine has virtualization capabilities built into the soft-core CPU</w:t>
-      </w:r>
-      <w:r>
-        <w:t xml:space="preserve">.  </w:t>
-      </w:r>
-      <w:r>
-        <w:t>There are 32 virtual machines (VM's) within the CPU and each VM is capable of r</w:t>
-      </w:r>
-      <w:r>
-        <w:t>unning a separate software task (s</w:t>
+        <w:t xml:space="preserve">The N.I.G.E. Machine has </w:t>
+      </w:r>
+      <w:r>
+        <w:t>hardware multitasking</w:t>
+      </w:r>
+      <w:r>
+        <w:t xml:space="preserve"> capabilities built into the soft-core CPU</w:t>
+      </w:r>
+      <w:r>
+        <w:t xml:space="preserve"> </w:t>
+      </w:r>
+      <w:r>
+        <w:t>(s</w:t>
       </w:r>
       <w:r>
         <w:t>ee Appendix 12</w:t>
@@ -6189,7 +6240,13 @@
     </w:p>
     <w:p>
       <w:r>
-        <w:t xml:space="preserve">The virtualization core has the flexibility to operate whichever model for taking sequencing is best suited for the application at hand.  The default model provided by the FORTH system software is </w:t>
+        <w:t xml:space="preserve">The </w:t>
+      </w:r>
+      <w:r>
+        <w:t>hardware multitasking</w:t>
+      </w:r>
+      <w:r>
+        <w:t xml:space="preserve"> core has the flexibility to operate whichever model for taking sequencing is best suited for the application at hand.  The default model provided by the FORTH system software is </w:t>
       </w:r>
       <w:r>
         <w:t xml:space="preserve">cooperative, </w:t>
@@ -6208,7 +6265,7 @@
           <w:szCs w:val="36"/>
         </w:rPr>
       </w:pPr>
-      <w:bookmarkStart w:id="15" w:name="_Toc407800891"/>
+      <w:bookmarkStart w:id="16" w:name="_Toc407800891"/>
       <w:r>
         <w:br w:type="page"/>
       </w:r>
@@ -6221,7 +6278,7 @@
         <w:lastRenderedPageBreak/>
         <w:t>3.  Customizing the system software</w:t>
       </w:r>
-      <w:bookmarkEnd w:id="15"/>
+      <w:bookmarkEnd w:id="16"/>
     </w:p>
     <w:p>
       <w:r>
@@ -6246,14 +6303,14 @@
       <w:pPr>
         <w:pStyle w:val="Heading2"/>
       </w:pPr>
-      <w:bookmarkStart w:id="16" w:name="_Toc407800892"/>
+      <w:bookmarkStart w:id="17" w:name="_Toc407800892"/>
       <w:r>
         <w:t xml:space="preserve">3.1 </w:t>
       </w:r>
       <w:r>
         <w:t>Running the cross-assembler</w:t>
       </w:r>
-      <w:bookmarkEnd w:id="16"/>
+      <w:bookmarkEnd w:id="17"/>
     </w:p>
     <w:p>
       <w:r>
@@ -6487,11 +6544,11 @@
       <w:pPr>
         <w:pStyle w:val="Heading2"/>
       </w:pPr>
-      <w:bookmarkStart w:id="17" w:name="_Toc407800893"/>
+      <w:bookmarkStart w:id="18" w:name="_Toc407800893"/>
       <w:r>
         <w:t>3.2 Structure of the system software</w:t>
       </w:r>
-      <w:bookmarkEnd w:id="17"/>
+      <w:bookmarkEnd w:id="18"/>
     </w:p>
     <w:p>
       <w:r>
@@ -6965,7 +7022,7 @@
       <w:pPr>
         <w:pStyle w:val="Heading2"/>
       </w:pPr>
-      <w:bookmarkStart w:id="18" w:name="_Toc407800894"/>
+      <w:bookmarkStart w:id="19" w:name="_Toc407800894"/>
       <w:proofErr w:type="gramStart"/>
       <w:r>
         <w:t>3.3  Updating</w:t>
@@ -6974,7 +7031,7 @@
       <w:r>
         <w:t xml:space="preserve"> the system software</w:t>
       </w:r>
-      <w:bookmarkEnd w:id="18"/>
+      <w:bookmarkEnd w:id="19"/>
     </w:p>
     <w:p>
       <w:pPr>
@@ -7478,12 +7535,12 @@
       <w:pPr>
         <w:pStyle w:val="Heading1"/>
       </w:pPr>
-      <w:bookmarkStart w:id="19" w:name="_Toc407800895"/>
+      <w:bookmarkStart w:id="20" w:name="_Toc407800895"/>
       <w:r>
         <w:lastRenderedPageBreak/>
         <w:t>4.  Customizing the system hardware</w:t>
       </w:r>
-      <w:bookmarkEnd w:id="19"/>
+      <w:bookmarkEnd w:id="20"/>
     </w:p>
     <w:p>
       <w:r>
@@ -7845,7 +7902,7 @@
       <w:r>
         <w:br w:type="page"/>
       </w:r>
-      <w:bookmarkStart w:id="20" w:name="_Toc407800896"/>
+      <w:bookmarkStart w:id="21" w:name="_Toc407800896"/>
       <w:proofErr w:type="gramStart"/>
       <w:r>
         <w:lastRenderedPageBreak/>
@@ -7861,7 +7918,7 @@
       <w:r>
         <w:t xml:space="preserve"> specifications</w:t>
       </w:r>
-      <w:bookmarkEnd w:id="20"/>
+      <w:bookmarkEnd w:id="21"/>
     </w:p>
     <w:p/>
     <w:tbl>
@@ -8572,7 +8629,25 @@
               <w:t>Character graphics</w:t>
             </w:r>
             <w:r>
-              <w:t xml:space="preserve"> (8 x 8 pixel) only</w:t>
+              <w:t xml:space="preserve"> (</w:t>
+            </w:r>
+            <w:r>
+              <w:t>16</w:t>
+            </w:r>
+            <w:r>
+              <w:t xml:space="preserve"> x </w:t>
+            </w:r>
+            <w:r>
+              <w:t>16</w:t>
+            </w:r>
+            <w:r>
+              <w:t xml:space="preserve"> pixel</w:t>
+            </w:r>
+            <w:r>
+              <w:t>, adjustable</w:t>
+            </w:r>
+            <w:r>
+              <w:t>) only</w:t>
             </w:r>
           </w:p>
         </w:tc>
@@ -8729,7 +8804,7 @@
       <w:r>
         <w:br w:type="page"/>
       </w:r>
-      <w:bookmarkStart w:id="21" w:name="_Toc407800897"/>
+      <w:bookmarkStart w:id="22" w:name="_Toc407800897"/>
       <w:proofErr w:type="gramStart"/>
       <w:r>
         <w:lastRenderedPageBreak/>
@@ -8752,7 +8827,7 @@
         <w:t>set</w:t>
       </w:r>
       <w:bookmarkEnd w:id="0"/>
-      <w:bookmarkEnd w:id="21"/>
+      <w:bookmarkEnd w:id="22"/>
     </w:p>
     <w:p>
       <w:pPr>
@@ -14534,8 +14609,6 @@
             <w:r>
               <w:t>u-</w:t>
             </w:r>
-            <w:bookmarkStart w:id="22" w:name="_GoBack"/>
-            <w:bookmarkEnd w:id="22"/>
             <w:r>
               <w:t xml:space="preserve">rem </w:t>
             </w:r>
@@ -16880,7 +16953,19 @@
               <w:spacing w:before="120" w:after="120"/>
             </w:pPr>
             <w:r>
-              <w:t>Task switch.  Yield execution of the current virtual machine and switch execution to the next-to-execute virtual machine.</w:t>
+              <w:t xml:space="preserve">Task switch.  Yield execution of the current </w:t>
+            </w:r>
+            <w:r>
+              <w:t>task</w:t>
+            </w:r>
+            <w:r>
+              <w:t xml:space="preserve"> and switch execution to the next-to-execute </w:t>
+            </w:r>
+            <w:r>
+              <w:t>task</w:t>
+            </w:r>
+            <w:r>
+              <w:t>.</w:t>
             </w:r>
           </w:p>
         </w:tc>
@@ -20842,7 +20927,7 @@
               <w:jc w:val="right"/>
             </w:pPr>
             <w:r>
-              <w:t>2</w:t>
+              <w:t>4</w:t>
             </w:r>
             <w:r>
               <w:t xml:space="preserve"> </w:t>
@@ -20868,7 +20953,13 @@
               <w:rPr>
                 <w:rFonts w:ascii="Consolas" w:hAnsi="Consolas" w:cs="Consolas"/>
               </w:rPr>
-              <w:t>0x03D</w:t>
+              <w:t>0x03</w:t>
+            </w:r>
+            <w:r>
+              <w:rPr>
+                <w:rFonts w:ascii="Consolas" w:hAnsi="Consolas" w:cs="Consolas"/>
+              </w:rPr>
+              <w:t>C</w:t>
             </w:r>
             <w:r>
               <w:rPr>
@@ -20958,7 +21049,19 @@
               <w:rPr>
                 <w:rFonts w:ascii="Consolas" w:hAnsi="Consolas" w:cs="Consolas"/>
               </w:rPr>
-              <w:t>0x03D800</w:t>
+              <w:t>0x03D</w:t>
+            </w:r>
+            <w:r>
+              <w:rPr>
+                <w:rFonts w:ascii="Consolas" w:hAnsi="Consolas" w:cs="Consolas"/>
+              </w:rPr>
+              <w:t>0</w:t>
+            </w:r>
+            <w:r>
+              <w:rPr>
+                <w:rFonts w:ascii="Consolas" w:hAnsi="Consolas" w:cs="Consolas"/>
+              </w:rPr>
+              <w:t>00</w:t>
             </w:r>
           </w:p>
         </w:tc>
@@ -20996,7 +21099,7 @@
               <w:spacing w:before="60" w:after="60"/>
             </w:pPr>
             <w:r>
-              <w:t>Parameter stack</w:t>
+              <w:t>Subroutine and exception local variables</w:t>
             </w:r>
           </w:p>
         </w:tc>
@@ -21030,7 +21133,19 @@
               <w:rPr>
                 <w:rFonts w:ascii="Consolas" w:hAnsi="Consolas" w:cs="Consolas"/>
               </w:rPr>
-              <w:t>0x03E000</w:t>
+              <w:t>0x03</w:t>
+            </w:r>
+            <w:r>
+              <w:rPr>
+                <w:rFonts w:ascii="Consolas" w:hAnsi="Consolas" w:cs="Consolas"/>
+              </w:rPr>
+              <w:t>D8</w:t>
+            </w:r>
+            <w:r>
+              <w:rPr>
+                <w:rFonts w:ascii="Consolas" w:hAnsi="Consolas" w:cs="Consolas"/>
+              </w:rPr>
+              <w:t>00</w:t>
             </w:r>
           </w:p>
         </w:tc>
@@ -21068,7 +21183,7 @@
               <w:spacing w:before="60" w:after="60"/>
             </w:pPr>
             <w:r>
-              <w:t>Return stack</w:t>
+              <w:t>USER data area</w:t>
             </w:r>
           </w:p>
         </w:tc>
@@ -21102,7 +21217,19 @@
               <w:rPr>
                 <w:rFonts w:ascii="Consolas" w:hAnsi="Consolas" w:cs="Consolas"/>
               </w:rPr>
-              <w:t>0x03E800</w:t>
+              <w:t>0x03E</w:t>
+            </w:r>
+            <w:r>
+              <w:rPr>
+                <w:rFonts w:ascii="Consolas" w:hAnsi="Consolas" w:cs="Consolas"/>
+              </w:rPr>
+              <w:t>0</w:t>
+            </w:r>
+            <w:r>
+              <w:rPr>
+                <w:rFonts w:ascii="Consolas" w:hAnsi="Consolas" w:cs="Consolas"/>
+              </w:rPr>
+              <w:t>00</w:t>
             </w:r>
           </w:p>
         </w:tc>
@@ -21140,7 +21267,7 @@
               <w:spacing w:before="60" w:after="60"/>
             </w:pPr>
             <w:r>
-              <w:t>Exception and subroutine stacks</w:t>
+              <w:t>Multitasking control</w:t>
             </w:r>
           </w:p>
         </w:tc>
@@ -21509,7 +21636,13 @@
               <w:spacing w:before="60" w:after="60"/>
             </w:pPr>
             <w:r>
-              <w:t>Graphics mode - see below for bit level</w:t>
+              <w:t xml:space="preserve">Graphics mode </w:t>
+            </w:r>
+            <w:r>
+              <w:t>–</w:t>
+            </w:r>
+            <w:r>
+              <w:t xml:space="preserve"> see below for bit level</w:t>
             </w:r>
           </w:p>
         </w:tc>
@@ -21843,7 +21976,13 @@
               <w:spacing w:before="60" w:after="60"/>
             </w:pPr>
             <w:r>
-              <w:t>RS232 port status - see below for bit level</w:t>
+              <w:t xml:space="preserve">RS232 port status </w:t>
+            </w:r>
+            <w:r>
+              <w:t>–</w:t>
+            </w:r>
+            <w:r>
+              <w:t xml:space="preserve"> see below for bit level</w:t>
             </w:r>
           </w:p>
         </w:tc>
@@ -22177,7 +22316,13 @@
               <w:spacing w:before="60" w:after="60"/>
             </w:pPr>
             <w:r>
-              <w:t>Interrupt request mask - see below</w:t>
+              <w:t xml:space="preserve">Interrupt request mask </w:t>
+            </w:r>
+            <w:r>
+              <w:t>–</w:t>
+            </w:r>
+            <w:r>
+              <w:t xml:space="preserve"> see below</w:t>
             </w:r>
           </w:p>
         </w:tc>
@@ -22260,7 +22405,98 @@
               <w:spacing w:before="60" w:after="60"/>
             </w:pPr>
             <w:r>
-              <w:t xml:space="preserve">8 character seven segment output on the </w:t>
+              <w:t xml:space="preserve">8 character </w:t>
+            </w:r>
+            <w:r>
+              <w:t xml:space="preserve">Nexys4 </w:t>
+            </w:r>
+            <w:r>
+              <w:t xml:space="preserve">seven segment </w:t>
+            </w:r>
+            <w:r>
+              <w:t>display</w:t>
+            </w:r>
+          </w:p>
+        </w:tc>
+        <w:tc>
+          <w:tcPr>
+            <w:tcW w:w="995" w:type="dxa"/>
+          </w:tcPr>
+          <w:p>
+            <w:pPr>
+              <w:spacing w:before="60" w:after="60"/>
+              <w:jc w:val="center"/>
+            </w:pPr>
+            <w:r>
+              <w:t>W</w:t>
+            </w:r>
+          </w:p>
+        </w:tc>
+        <w:tc>
+          <w:tcPr>
+            <w:tcW w:w="1174" w:type="dxa"/>
+          </w:tcPr>
+          <w:p>
+            <w:pPr>
+              <w:spacing w:before="60" w:after="60"/>
+              <w:jc w:val="right"/>
+              <w:rPr>
+                <w:rFonts w:ascii="Consolas" w:hAnsi="Consolas" w:cs="Consolas"/>
+              </w:rPr>
+            </w:pPr>
+            <w:r>
+              <w:rPr>
+                <w:rFonts w:ascii="Consolas" w:hAnsi="Consolas" w:cs="Consolas"/>
+              </w:rPr>
+              <w:t>0x03F830</w:t>
+            </w:r>
+          </w:p>
+        </w:tc>
+        <w:tc>
+          <w:tcPr>
+            <w:tcW w:w="1079" w:type="dxa"/>
+          </w:tcPr>
+          <w:p>
+            <w:pPr>
+              <w:spacing w:before="60" w:after="60"/>
+              <w:jc w:val="right"/>
+              <w:rPr>
+                <w:rFonts w:ascii="Consolas" w:hAnsi="Consolas" w:cs="Consolas"/>
+              </w:rPr>
+            </w:pPr>
+            <w:r>
+              <w:rPr>
+                <w:rFonts w:ascii="Consolas" w:hAnsi="Consolas" w:cs="Consolas"/>
+              </w:rPr>
+              <w:t>260144</w:t>
+            </w:r>
+          </w:p>
+        </w:tc>
+      </w:tr>
+      <w:tr>
+        <w:tc>
+          <w:tcPr>
+            <w:tcW w:w="1845" w:type="dxa"/>
+          </w:tcPr>
+          <w:p>
+            <w:pPr>
+              <w:spacing w:before="60" w:after="60"/>
+            </w:pPr>
+            <w:r>
+              <w:t>SWITCHES</w:t>
+            </w:r>
+          </w:p>
+        </w:tc>
+        <w:tc>
+          <w:tcPr>
+            <w:tcW w:w="4483" w:type="dxa"/>
+          </w:tcPr>
+          <w:p>
+            <w:pPr>
+              <w:spacing w:before="60" w:after="60"/>
+            </w:pPr>
+            <w:r>
+              <w:t xml:space="preserve">16 switch inputs on the </w:t>
             </w:r>
             <w:proofErr w:type="spellStart"/>
             <w:r>
@@ -22282,6 +22518,346 @@
               <w:jc w:val="center"/>
             </w:pPr>
             <w:r>
+              <w:t>R</w:t>
+            </w:r>
+          </w:p>
+        </w:tc>
+        <w:tc>
+          <w:tcPr>
+            <w:tcW w:w="1174" w:type="dxa"/>
+          </w:tcPr>
+          <w:p>
+            <w:pPr>
+              <w:spacing w:before="60" w:after="60"/>
+              <w:jc w:val="right"/>
+              <w:rPr>
+                <w:rFonts w:ascii="Consolas" w:hAnsi="Consolas" w:cs="Consolas"/>
+              </w:rPr>
+            </w:pPr>
+            <w:r>
+              <w:rPr>
+                <w:rFonts w:ascii="Consolas" w:hAnsi="Consolas" w:cs="Consolas"/>
+              </w:rPr>
+              <w:t>0x03F834</w:t>
+            </w:r>
+          </w:p>
+        </w:tc>
+        <w:tc>
+          <w:tcPr>
+            <w:tcW w:w="1079" w:type="dxa"/>
+          </w:tcPr>
+          <w:p>
+            <w:pPr>
+              <w:spacing w:before="60" w:after="60"/>
+              <w:jc w:val="right"/>
+              <w:rPr>
+                <w:rFonts w:ascii="Consolas" w:hAnsi="Consolas" w:cs="Consolas"/>
+              </w:rPr>
+            </w:pPr>
+            <w:r>
+              <w:rPr>
+                <w:rFonts w:ascii="Consolas" w:hAnsi="Consolas" w:cs="Consolas"/>
+              </w:rPr>
+              <w:t>260148</w:t>
+            </w:r>
+          </w:p>
+        </w:tc>
+      </w:tr>
+      <w:tr>
+        <w:tc>
+          <w:tcPr>
+            <w:tcW w:w="1845" w:type="dxa"/>
+          </w:tcPr>
+          <w:p>
+            <w:pPr>
+              <w:spacing w:before="60" w:after="60"/>
+            </w:pPr>
+            <w:r>
+              <w:t>SPIDATA</w:t>
+            </w:r>
+          </w:p>
+        </w:tc>
+        <w:tc>
+          <w:tcPr>
+            <w:tcW w:w="4483" w:type="dxa"/>
+          </w:tcPr>
+          <w:p>
+            <w:pPr>
+              <w:spacing w:before="60" w:after="60"/>
+            </w:pPr>
+            <w:r>
+              <w:t>SPI data byte.  Writing to this register triggers the SPI transmit/receive cycle</w:t>
+            </w:r>
+          </w:p>
+        </w:tc>
+        <w:tc>
+          <w:tcPr>
+            <w:tcW w:w="995" w:type="dxa"/>
+          </w:tcPr>
+          <w:p>
+            <w:pPr>
+              <w:spacing w:before="60" w:after="60"/>
+              <w:jc w:val="center"/>
+            </w:pPr>
+            <w:r>
+              <w:t>R/W</w:t>
+            </w:r>
+          </w:p>
+        </w:tc>
+        <w:tc>
+          <w:tcPr>
+            <w:tcW w:w="1174" w:type="dxa"/>
+          </w:tcPr>
+          <w:p>
+            <w:pPr>
+              <w:spacing w:before="60" w:after="60"/>
+              <w:jc w:val="right"/>
+              <w:rPr>
+                <w:rFonts w:ascii="Consolas" w:hAnsi="Consolas" w:cs="Consolas"/>
+              </w:rPr>
+            </w:pPr>
+            <w:r>
+              <w:rPr>
+                <w:rFonts w:ascii="Consolas" w:hAnsi="Consolas" w:cs="Consolas"/>
+              </w:rPr>
+              <w:t>0x03F838</w:t>
+            </w:r>
+          </w:p>
+        </w:tc>
+        <w:tc>
+          <w:tcPr>
+            <w:tcW w:w="1079" w:type="dxa"/>
+          </w:tcPr>
+          <w:p>
+            <w:pPr>
+              <w:spacing w:before="60" w:after="60"/>
+              <w:jc w:val="right"/>
+              <w:rPr>
+                <w:rFonts w:ascii="Consolas" w:hAnsi="Consolas" w:cs="Consolas"/>
+              </w:rPr>
+            </w:pPr>
+            <w:r>
+              <w:rPr>
+                <w:rFonts w:ascii="Consolas" w:hAnsi="Consolas" w:cs="Consolas"/>
+              </w:rPr>
+              <w:t>260152</w:t>
+            </w:r>
+          </w:p>
+        </w:tc>
+      </w:tr>
+      <w:tr>
+        <w:tc>
+          <w:tcPr>
+            <w:tcW w:w="1845" w:type="dxa"/>
+          </w:tcPr>
+          <w:p>
+            <w:pPr>
+              <w:spacing w:before="60" w:after="60"/>
+            </w:pPr>
+            <w:r>
+              <w:t>SPICONTROL</w:t>
+            </w:r>
+          </w:p>
+        </w:tc>
+        <w:tc>
+          <w:tcPr>
+            <w:tcW w:w="4483" w:type="dxa"/>
+          </w:tcPr>
+          <w:p>
+            <w:pPr>
+              <w:spacing w:before="60" w:after="60"/>
+            </w:pPr>
+            <w:r>
+              <w:t xml:space="preserve">Control of SPI port </w:t>
+            </w:r>
+            <w:r>
+              <w:t>–</w:t>
+            </w:r>
+            <w:r>
+              <w:t xml:space="preserve"> see below for bit level</w:t>
+            </w:r>
+          </w:p>
+        </w:tc>
+        <w:tc>
+          <w:tcPr>
+            <w:tcW w:w="995" w:type="dxa"/>
+          </w:tcPr>
+          <w:p>
+            <w:pPr>
+              <w:spacing w:before="60" w:after="60"/>
+              <w:jc w:val="center"/>
+            </w:pPr>
+            <w:r>
+              <w:t>R/W</w:t>
+            </w:r>
+          </w:p>
+        </w:tc>
+        <w:tc>
+          <w:tcPr>
+            <w:tcW w:w="1174" w:type="dxa"/>
+          </w:tcPr>
+          <w:p>
+            <w:pPr>
+              <w:spacing w:before="60" w:after="60"/>
+              <w:jc w:val="right"/>
+              <w:rPr>
+                <w:rFonts w:ascii="Consolas" w:hAnsi="Consolas" w:cs="Consolas"/>
+              </w:rPr>
+            </w:pPr>
+            <w:r>
+              <w:rPr>
+                <w:rFonts w:ascii="Consolas" w:hAnsi="Consolas" w:cs="Consolas"/>
+              </w:rPr>
+              <w:t>0x03F83C</w:t>
+            </w:r>
+          </w:p>
+        </w:tc>
+        <w:tc>
+          <w:tcPr>
+            <w:tcW w:w="1079" w:type="dxa"/>
+          </w:tcPr>
+          <w:p>
+            <w:pPr>
+              <w:spacing w:before="60" w:after="60"/>
+              <w:jc w:val="right"/>
+              <w:rPr>
+                <w:rFonts w:ascii="Consolas" w:hAnsi="Consolas" w:cs="Consolas"/>
+              </w:rPr>
+            </w:pPr>
+            <w:r>
+              <w:rPr>
+                <w:rFonts w:ascii="Consolas" w:hAnsi="Consolas" w:cs="Consolas"/>
+              </w:rPr>
+              <w:t>260156</w:t>
+            </w:r>
+          </w:p>
+        </w:tc>
+      </w:tr>
+      <w:tr>
+        <w:tc>
+          <w:tcPr>
+            <w:tcW w:w="1845" w:type="dxa"/>
+          </w:tcPr>
+          <w:p>
+            <w:pPr>
+              <w:spacing w:before="60" w:after="60"/>
+            </w:pPr>
+            <w:r>
+              <w:t>SPISTATUS</w:t>
+            </w:r>
+          </w:p>
+        </w:tc>
+        <w:tc>
+          <w:tcPr>
+            <w:tcW w:w="4483" w:type="dxa"/>
+          </w:tcPr>
+          <w:p>
+            <w:pPr>
+              <w:spacing w:before="60" w:after="60"/>
+            </w:pPr>
+            <w:r>
+              <w:t xml:space="preserve">Status of SPI port </w:t>
+            </w:r>
+            <w:r>
+              <w:t>–</w:t>
+            </w:r>
+            <w:r>
+              <w:t xml:space="preserve"> see below for bit level</w:t>
+            </w:r>
+          </w:p>
+        </w:tc>
+        <w:tc>
+          <w:tcPr>
+            <w:tcW w:w="995" w:type="dxa"/>
+          </w:tcPr>
+          <w:p>
+            <w:pPr>
+              <w:spacing w:before="60" w:after="60"/>
+              <w:jc w:val="center"/>
+            </w:pPr>
+            <w:r>
+              <w:t>R</w:t>
+            </w:r>
+          </w:p>
+        </w:tc>
+        <w:tc>
+          <w:tcPr>
+            <w:tcW w:w="1174" w:type="dxa"/>
+          </w:tcPr>
+          <w:p>
+            <w:pPr>
+              <w:spacing w:before="60" w:after="60"/>
+              <w:jc w:val="right"/>
+              <w:rPr>
+                <w:rFonts w:ascii="Consolas" w:hAnsi="Consolas" w:cs="Consolas"/>
+              </w:rPr>
+            </w:pPr>
+            <w:r>
+              <w:rPr>
+                <w:rFonts w:ascii="Consolas" w:hAnsi="Consolas" w:cs="Consolas"/>
+              </w:rPr>
+              <w:t>0x03F840</w:t>
+            </w:r>
+          </w:p>
+        </w:tc>
+        <w:tc>
+          <w:tcPr>
+            <w:tcW w:w="1079" w:type="dxa"/>
+          </w:tcPr>
+          <w:p>
+            <w:pPr>
+              <w:spacing w:before="60" w:after="60"/>
+              <w:jc w:val="right"/>
+              <w:rPr>
+                <w:rFonts w:ascii="Consolas" w:hAnsi="Consolas" w:cs="Consolas"/>
+              </w:rPr>
+            </w:pPr>
+            <w:r>
+              <w:rPr>
+                <w:rFonts w:ascii="Consolas" w:hAnsi="Consolas" w:cs="Consolas"/>
+              </w:rPr>
+              <w:t>260160</w:t>
+            </w:r>
+          </w:p>
+        </w:tc>
+      </w:tr>
+      <w:tr>
+        <w:tc>
+          <w:tcPr>
+            <w:tcW w:w="1845" w:type="dxa"/>
+          </w:tcPr>
+          <w:p>
+            <w:pPr>
+              <w:spacing w:before="60" w:after="60"/>
+            </w:pPr>
+            <w:r>
+              <w:t>SPICLKDIV</w:t>
+            </w:r>
+          </w:p>
+        </w:tc>
+        <w:tc>
+          <w:tcPr>
+            <w:tcW w:w="4483" w:type="dxa"/>
+          </w:tcPr>
+          <w:p>
+            <w:pPr>
+              <w:spacing w:before="60" w:after="60"/>
+            </w:pPr>
+            <w:r>
+              <w:t>SPI clock = 100,000,000 / SPICLKDIV</w:t>
+            </w:r>
+          </w:p>
+        </w:tc>
+        <w:tc>
+          <w:tcPr>
+            <w:tcW w:w="995" w:type="dxa"/>
+          </w:tcPr>
+          <w:p>
+            <w:pPr>
+              <w:spacing w:before="60" w:after="60"/>
+              <w:jc w:val="center"/>
+            </w:pPr>
+            <w:r>
               <w:t>W</w:t>
             </w:r>
           </w:p>
@@ -22302,7 +22878,7 @@
               <w:rPr>
                 <w:rFonts w:ascii="Consolas" w:hAnsi="Consolas" w:cs="Consolas"/>
               </w:rPr>
-              <w:t>0x03F830</w:t>
+              <w:t>0x03F844</w:t>
             </w:r>
           </w:p>
         </w:tc>
@@ -22322,7 +22898,7 @@
               <w:rPr>
                 <w:rFonts w:ascii="Consolas" w:hAnsi="Consolas" w:cs="Consolas"/>
               </w:rPr>
-              <w:t>260144</w:t>
+              <w:t>260164</w:t>
             </w:r>
           </w:p>
         </w:tc>
@@ -22337,7 +22913,7 @@
               <w:spacing w:before="60" w:after="60"/>
             </w:pPr>
             <w:r>
-              <w:t>SWITCHES</w:t>
+              <w:t>VBLANK</w:t>
             </w:r>
           </w:p>
         </w:tc>
@@ -22349,16 +22925,13 @@
             <w:pPr>
               <w:spacing w:before="60" w:after="60"/>
             </w:pPr>
-            <w:r>
-              <w:t xml:space="preserve">16 switch inputs on the </w:t>
-            </w:r>
             <w:proofErr w:type="spellStart"/>
             <w:r>
-              <w:t>Nexys</w:t>
+              <w:t>Bit</w:t>
             </w:r>
             <w:proofErr w:type="spellEnd"/>
             <w:r>
-              <w:t xml:space="preserve"> 2 board</w:t>
+              <w:t xml:space="preserve"> 0 is set during the VGA vertical blank interval and cleared otherwise</w:t>
             </w:r>
           </w:p>
         </w:tc>
@@ -22392,7 +22965,7 @@
               <w:rPr>
                 <w:rFonts w:ascii="Consolas" w:hAnsi="Consolas" w:cs="Consolas"/>
               </w:rPr>
-              <w:t>0x03F834</w:t>
+              <w:t>0x03F848</w:t>
             </w:r>
           </w:p>
         </w:tc>
@@ -22412,7 +22985,7 @@
               <w:rPr>
                 <w:rFonts w:ascii="Consolas" w:hAnsi="Consolas" w:cs="Consolas"/>
               </w:rPr>
-              <w:t>260148</w:t>
+              <w:t>260168</w:t>
             </w:r>
           </w:p>
         </w:tc>
@@ -22427,7 +23000,7 @@
               <w:spacing w:before="60" w:after="60"/>
             </w:pPr>
             <w:r>
-              <w:t>SPIDATA</w:t>
+              <w:t>INTERLACE</w:t>
             </w:r>
           </w:p>
         </w:tc>
@@ -22440,7 +23013,7 @@
               <w:spacing w:before="60" w:after="60"/>
             </w:pPr>
             <w:r>
-              <w:t>SPI data byte.  Writing to this register triggers the SPI transmit/receive cycle</w:t>
+              <w:t>Number of interlace scanlines</w:t>
             </w:r>
           </w:p>
         </w:tc>
@@ -22474,7 +23047,7 @@
               <w:rPr>
                 <w:rFonts w:ascii="Consolas" w:hAnsi="Consolas" w:cs="Consolas"/>
               </w:rPr>
-              <w:t>0x03F838</w:t>
+              <w:t>0x03F84C</w:t>
             </w:r>
           </w:p>
         </w:tc>
@@ -22494,7 +23067,7 @@
               <w:rPr>
                 <w:rFonts w:ascii="Consolas" w:hAnsi="Consolas" w:cs="Consolas"/>
               </w:rPr>
-              <w:t>260152</w:t>
+              <w:t>260172</w:t>
             </w:r>
           </w:p>
         </w:tc>
@@ -22509,7 +23082,7 @@
               <w:spacing w:before="60" w:after="60"/>
             </w:pPr>
             <w:r>
-              <w:t>SPICONTROL</w:t>
+              <w:t>CHARWIDTH</w:t>
             </w:r>
           </w:p>
         </w:tc>
@@ -22522,7 +23095,7 @@
               <w:spacing w:before="60" w:after="60"/>
             </w:pPr>
             <w:r>
-              <w:t>Control of SPI port - see below for bit level</w:t>
+              <w:t>Width of each character in pixels</w:t>
             </w:r>
           </w:p>
         </w:tc>
@@ -22534,6 +23107,94 @@
             <w:pPr>
               <w:spacing w:before="60" w:after="60"/>
               <w:jc w:val="center"/>
+              <w:rPr>
+                <w:u w:val="words"/>
+              </w:rPr>
+            </w:pPr>
+            <w:r>
+              <w:t>R/</w:t>
+            </w:r>
+            <w:r>
+              <w:t>W</w:t>
+            </w:r>
+          </w:p>
+        </w:tc>
+        <w:tc>
+          <w:tcPr>
+            <w:tcW w:w="1174" w:type="dxa"/>
+          </w:tcPr>
+          <w:p>
+            <w:pPr>
+              <w:spacing w:before="60" w:after="60"/>
+              <w:jc w:val="right"/>
+              <w:rPr>
+                <w:rFonts w:ascii="Consolas" w:hAnsi="Consolas" w:cs="Consolas"/>
+              </w:rPr>
+            </w:pPr>
+            <w:r>
+              <w:rPr>
+                <w:rFonts w:ascii="Consolas" w:hAnsi="Consolas" w:cs="Consolas"/>
+              </w:rPr>
+              <w:t>0x03F850</w:t>
+            </w:r>
+          </w:p>
+        </w:tc>
+        <w:tc>
+          <w:tcPr>
+            <w:tcW w:w="1079" w:type="dxa"/>
+          </w:tcPr>
+          <w:p>
+            <w:pPr>
+              <w:spacing w:before="60" w:after="60"/>
+              <w:jc w:val="right"/>
+              <w:rPr>
+                <w:rFonts w:ascii="Consolas" w:hAnsi="Consolas" w:cs="Consolas"/>
+              </w:rPr>
+            </w:pPr>
+            <w:r>
+              <w:rPr>
+                <w:rFonts w:ascii="Consolas" w:hAnsi="Consolas" w:cs="Consolas"/>
+              </w:rPr>
+              <w:t>260176</w:t>
+            </w:r>
+          </w:p>
+        </w:tc>
+      </w:tr>
+      <w:tr>
+        <w:tc>
+          <w:tcPr>
+            <w:tcW w:w="1845" w:type="dxa"/>
+          </w:tcPr>
+          <w:p>
+            <w:pPr>
+              <w:spacing w:before="60" w:after="60"/>
+            </w:pPr>
+            <w:r>
+              <w:t>CHARHEIGHT</w:t>
+            </w:r>
+          </w:p>
+        </w:tc>
+        <w:tc>
+          <w:tcPr>
+            <w:tcW w:w="4483" w:type="dxa"/>
+          </w:tcPr>
+          <w:p>
+            <w:pPr>
+              <w:spacing w:before="60" w:after="60"/>
+            </w:pPr>
+            <w:r>
+              <w:t>Height of each character in pixels</w:t>
+            </w:r>
+          </w:p>
+        </w:tc>
+        <w:tc>
+          <w:tcPr>
+            <w:tcW w:w="995" w:type="dxa"/>
+          </w:tcPr>
+          <w:p>
+            <w:pPr>
+              <w:spacing w:before="60" w:after="60"/>
+              <w:jc w:val="center"/>
             </w:pPr>
             <w:r>
               <w:t>R/W</w:t>
@@ -22556,7 +23217,7 @@
               <w:rPr>
                 <w:rFonts w:ascii="Consolas" w:hAnsi="Consolas" w:cs="Consolas"/>
               </w:rPr>
-              <w:t>0x03F83C</w:t>
+              <w:t>0x03F854</w:t>
             </w:r>
           </w:p>
         </w:tc>
@@ -22576,7 +23237,7 @@
               <w:rPr>
                 <w:rFonts w:ascii="Consolas" w:hAnsi="Consolas" w:cs="Consolas"/>
               </w:rPr>
-              <w:t>260156</w:t>
+              <w:t>260180</w:t>
             </w:r>
           </w:p>
         </w:tc>
@@ -22591,7 +23252,7 @@
               <w:spacing w:before="60" w:after="60"/>
             </w:pPr>
             <w:r>
-              <w:t>SPISTATUS</w:t>
+              <w:t>VGAROWS</w:t>
             </w:r>
           </w:p>
         </w:tc>
@@ -22604,7 +23265,7 @@
               <w:spacing w:before="60" w:after="60"/>
             </w:pPr>
             <w:r>
-              <w:t>Status of SPI port - see below for bit level</w:t>
+              <w:t xml:space="preserve">Number of complete character rows </w:t>
             </w:r>
           </w:p>
         </w:tc>
@@ -22618,7 +23279,7 @@
               <w:jc w:val="center"/>
             </w:pPr>
             <w:r>
-              <w:t>R</w:t>
+              <w:t>R/W</w:t>
             </w:r>
           </w:p>
         </w:tc>
@@ -22638,7 +23299,7 @@
               <w:rPr>
                 <w:rFonts w:ascii="Consolas" w:hAnsi="Consolas" w:cs="Consolas"/>
               </w:rPr>
-              <w:t>0x03F840</w:t>
+              <w:t>0x03F858</w:t>
             </w:r>
           </w:p>
         </w:tc>
@@ -22658,7 +23319,7 @@
               <w:rPr>
                 <w:rFonts w:ascii="Consolas" w:hAnsi="Consolas" w:cs="Consolas"/>
               </w:rPr>
-              <w:t>260160</w:t>
+              <w:t>260184</w:t>
             </w:r>
           </w:p>
         </w:tc>
@@ -22673,7 +23334,7 @@
               <w:spacing w:before="60" w:after="60"/>
             </w:pPr>
             <w:r>
-              <w:t>SPICLKDIV</w:t>
+              <w:t>VGACOLS</w:t>
             </w:r>
           </w:p>
         </w:tc>
@@ -22686,7 +23347,7 @@
               <w:spacing w:before="60" w:after="60"/>
             </w:pPr>
             <w:r>
-              <w:t>SPI clock = 100,000,000 / SPICLKDIV</w:t>
+              <w:t xml:space="preserve">Number of complete character columns </w:t>
             </w:r>
           </w:p>
         </w:tc>
@@ -22700,7 +23361,7 @@
               <w:jc w:val="center"/>
             </w:pPr>
             <w:r>
-              <w:t>W</w:t>
+              <w:t>R/W</w:t>
             </w:r>
           </w:p>
         </w:tc>
@@ -22720,7 +23381,7 @@
               <w:rPr>
                 <w:rFonts w:ascii="Consolas" w:hAnsi="Consolas" w:cs="Consolas"/>
               </w:rPr>
-              <w:t>0x03F844</w:t>
+              <w:t>0x03F85C</w:t>
             </w:r>
           </w:p>
         </w:tc>
@@ -22740,94 +23401,7 @@
               <w:rPr>
                 <w:rFonts w:ascii="Consolas" w:hAnsi="Consolas" w:cs="Consolas"/>
               </w:rPr>
-              <w:t>260164</w:t>
-            </w:r>
-          </w:p>
-        </w:tc>
-      </w:tr>
-      <w:tr>
-        <w:tc>
-          <w:tcPr>
-            <w:tcW w:w="1845" w:type="dxa"/>
-          </w:tcPr>
-          <w:p>
-            <w:pPr>
-              <w:spacing w:before="60" w:after="60"/>
-            </w:pPr>
-            <w:r>
-              <w:t>VBLANK</w:t>
-            </w:r>
-          </w:p>
-        </w:tc>
-        <w:tc>
-          <w:tcPr>
-            <w:tcW w:w="4483" w:type="dxa"/>
-          </w:tcPr>
-          <w:p>
-            <w:pPr>
-              <w:spacing w:before="60" w:after="60"/>
-            </w:pPr>
-            <w:proofErr w:type="spellStart"/>
-            <w:r>
-              <w:t>Bit</w:t>
-            </w:r>
-            <w:proofErr w:type="spellEnd"/>
-            <w:r>
-              <w:t xml:space="preserve"> 0 is set during the VGA vertical blank interval and cleared otherwise</w:t>
-            </w:r>
-          </w:p>
-        </w:tc>
-        <w:tc>
-          <w:tcPr>
-            <w:tcW w:w="995" w:type="dxa"/>
-          </w:tcPr>
-          <w:p>
-            <w:pPr>
-              <w:spacing w:before="60" w:after="60"/>
-              <w:jc w:val="center"/>
-            </w:pPr>
-            <w:r>
-              <w:t>R</w:t>
-            </w:r>
-          </w:p>
-        </w:tc>
-        <w:tc>
-          <w:tcPr>
-            <w:tcW w:w="1174" w:type="dxa"/>
-          </w:tcPr>
-          <w:p>
-            <w:pPr>
-              <w:spacing w:before="60" w:after="60"/>
-              <w:jc w:val="right"/>
-              <w:rPr>
-                <w:rFonts w:ascii="Consolas" w:hAnsi="Consolas" w:cs="Consolas"/>
-              </w:rPr>
-            </w:pPr>
-            <w:r>
-              <w:rPr>
-                <w:rFonts w:ascii="Consolas" w:hAnsi="Consolas" w:cs="Consolas"/>
-              </w:rPr>
-              <w:t>0x03F848</w:t>
-            </w:r>
-          </w:p>
-        </w:tc>
-        <w:tc>
-          <w:tcPr>
-            <w:tcW w:w="1079" w:type="dxa"/>
-          </w:tcPr>
-          <w:p>
-            <w:pPr>
-              <w:spacing w:before="60" w:after="60"/>
-              <w:jc w:val="right"/>
-              <w:rPr>
-                <w:rFonts w:ascii="Consolas" w:hAnsi="Consolas" w:cs="Consolas"/>
-              </w:rPr>
-            </w:pPr>
-            <w:r>
-              <w:rPr>
-                <w:rFonts w:ascii="Consolas" w:hAnsi="Consolas" w:cs="Consolas"/>
-              </w:rPr>
-              <w:t>260168</w:t>
+              <w:t>260188</w:t>
             </w:r>
           </w:p>
         </w:tc>
@@ -23016,16 +23590,7 @@
               <w:jc w:val="center"/>
             </w:pPr>
             <w:r>
-              <w:t>0 = interlace off</w:t>
-            </w:r>
-          </w:p>
-          <w:p>
-            <w:pPr>
-              <w:spacing w:before="120" w:after="120"/>
-              <w:jc w:val="center"/>
-            </w:pPr>
-            <w:r>
-              <w:t>1 = interlace on</w:t>
+              <w:t>n/a</w:t>
             </w:r>
           </w:p>
         </w:tc>
@@ -33131,7 +33696,10 @@
               <w:t>F</w:t>
             </w:r>
             <w:r>
-              <w:t>ind and initialize a new virtual machine</w:t>
+              <w:t xml:space="preserve">ind and initialize a new </w:t>
+            </w:r>
+            <w:r>
+              <w:t>task</w:t>
             </w:r>
             <w:r>
               <w:t xml:space="preserve"> to take n stack parameters</w:t>
@@ -33145,7 +33713,10 @@
             </w:r>
             <w:proofErr w:type="spellEnd"/>
             <w:r>
-              <w:t>) and execute task XT. Return the number of the virtual machine</w:t>
+              <w:t xml:space="preserve">) and execute task XT. Return the number of the </w:t>
+            </w:r>
+            <w:r>
+              <w:t>task</w:t>
             </w:r>
             <w:r>
               <w:t xml:space="preserve"> allocated to this task </w:t>
@@ -33168,7 +33739,13 @@
               <w:t xml:space="preserve"> true if successful, or false </w:t>
             </w:r>
             <w:r>
-              <w:t>if all virtual machines are currently otherwise allocated</w:t>
+              <w:t xml:space="preserve">if all </w:t>
+            </w:r>
+            <w:r>
+              <w:t>task</w:t>
+            </w:r>
+            <w:r>
+              <w:t>s are currently otherwise allocated</w:t>
             </w:r>
             <w:r>
               <w:t xml:space="preserve">.  </w:t>
@@ -33177,7 +33754,10 @@
               <w:t xml:space="preserve">The newly created task will be positioned in the round-robin sequence immediately after the current task.  </w:t>
             </w:r>
             <w:r>
-              <w:t xml:space="preserve">Virtual machines are numbered 0 through 31.  </w:t>
+              <w:t>Task</w:t>
+            </w:r>
+            <w:r>
+              <w:t xml:space="preserve">s are numbered 0 through 31.  </w:t>
             </w:r>
             <w:r>
               <w:t xml:space="preserve">Note that XT must </w:t>
@@ -33229,7 +33809,16 @@
               <w:spacing w:before="60" w:after="60"/>
             </w:pPr>
             <w:r>
-              <w:t>Task switch.  Yield CPU execution of the current virtual machine and switch CPU execution to the next-to-execute virtual machine</w:t>
+              <w:t xml:space="preserve">Task switch.  Yield CPU execution of the current </w:t>
+            </w:r>
+            <w:r>
+              <w:t>task</w:t>
+            </w:r>
+            <w:r>
+              <w:t xml:space="preserve"> and switch CPU execution to the next-to-execute </w:t>
+            </w:r>
+            <w:r>
+              <w:t>task</w:t>
             </w:r>
           </w:p>
         </w:tc>
@@ -33361,13 +33950,25 @@
               <w:spacing w:before="60" w:after="60"/>
             </w:pPr>
             <w:r>
-              <w:t xml:space="preserve">Put virtual machine </w:t>
+              <w:t xml:space="preserve">Put </w:t>
+            </w:r>
+            <w:r>
+              <w:t>task</w:t>
+            </w:r>
+            <w:r>
+              <w:t xml:space="preserve"> </w:t>
             </w:r>
             <w:r>
               <w:t>VM to sleep by removing it from the list</w:t>
             </w:r>
             <w:r>
-              <w:t xml:space="preserve"> of executing virtual machines.  VM remains allocated a</w:t>
+              <w:t xml:space="preserve"> of executing </w:t>
+            </w:r>
+            <w:r>
+              <w:t>task</w:t>
+            </w:r>
+            <w:r>
+              <w:t>s.  VM remains allocated a</w:t>
             </w:r>
             <w:r>
               <w:t>nd can be woken at a later time</w:t>
@@ -33411,7 +34012,13 @@
               <w:spacing w:before="60" w:after="60"/>
             </w:pPr>
             <w:r>
-              <w:t xml:space="preserve">Wake virtual machine </w:t>
+              <w:t xml:space="preserve">Wake </w:t>
+            </w:r>
+            <w:r>
+              <w:t>task</w:t>
+            </w:r>
+            <w:r>
+              <w:t xml:space="preserve"> </w:t>
             </w:r>
             <w:r>
               <w:t>VM by inserting it into the list of executi</w:t>
@@ -33467,13 +34074,31 @@
               <w:t>ea</w:t>
             </w:r>
             <w:r>
-              <w:t>llocate virtual machine VM</w:t>
+              <w:t xml:space="preserve">llocate </w:t>
+            </w:r>
+            <w:r>
+              <w:t>task</w:t>
+            </w:r>
+            <w:r>
+              <w:t xml:space="preserve"> VM</w:t>
             </w:r>
             <w:r>
               <w:t xml:space="preserve"> and remove it from the li</w:t>
             </w:r>
             <w:r>
-              <w:t>st of executing virtual machines.   Virtual machine VM may now be recycled by RUN</w:t>
+              <w:t xml:space="preserve">st of executing </w:t>
+            </w:r>
+            <w:r>
+              <w:t>task</w:t>
+            </w:r>
+            <w:r>
+              <w:t xml:space="preserve">s.   </w:t>
+            </w:r>
+            <w:r>
+              <w:t>Task</w:t>
+            </w:r>
+            <w:r>
+              <w:t xml:space="preserve"> VM may now be recycled by RUN</w:t>
             </w:r>
           </w:p>
         </w:tc>
@@ -33514,7 +34139,25 @@
               <w:spacing w:before="60" w:after="60"/>
             </w:pPr>
             <w:r>
-              <w:t>Virtual interrupt.  Cause virtual machine VM to branch to the subroutine at XT and then return to its prior point of execution.  The virtual interrupt will occur at the time when virtual machine VM is next scheduled to execute. (VIRQ does not cause execution to pass to virtual machine VM early/out of sequence)</w:t>
+              <w:t xml:space="preserve">Virtual interrupt.  Cause </w:t>
+            </w:r>
+            <w:r>
+              <w:t>task</w:t>
+            </w:r>
+            <w:r>
+              <w:t xml:space="preserve"> VM to branch to the subroutine at XT and then return to its prior point of execution.  The virtual interrupt will occur at the time when </w:t>
+            </w:r>
+            <w:r>
+              <w:t>task</w:t>
+            </w:r>
+            <w:r>
+              <w:t xml:space="preserve"> VM is next scheduled to execute. (VIRQ does not cause execution to pass to </w:t>
+            </w:r>
+            <w:r>
+              <w:t>task</w:t>
+            </w:r>
+            <w:r>
+              <w:t xml:space="preserve"> VM early/out of sequence)</w:t>
             </w:r>
           </w:p>
         </w:tc>
@@ -33555,7 +34198,25 @@
               <w:spacing w:before="60" w:after="60"/>
             </w:pPr>
             <w:r>
-              <w:t>Return the number of the currently executing virtual machine.  Virtual machines are numbered 0 through 31.  A power-on virtual machine 0 will be executing the FORTH system software</w:t>
+              <w:t xml:space="preserve">Return the number of the currently executing </w:t>
+            </w:r>
+            <w:r>
+              <w:t>task</w:t>
+            </w:r>
+            <w:r>
+              <w:t xml:space="preserve">.  </w:t>
+            </w:r>
+            <w:r>
+              <w:t>Task</w:t>
+            </w:r>
+            <w:r>
+              <w:t xml:space="preserve">s are numbered 0 through 31.  A power-on </w:t>
+            </w:r>
+            <w:r>
+              <w:t>task</w:t>
+            </w:r>
+            <w:r>
+              <w:t xml:space="preserve"> 0 will be executing the FORTH system software</w:t>
             </w:r>
           </w:p>
         </w:tc>
@@ -33596,7 +34257,25 @@
               <w:spacing w:before="60" w:after="60"/>
             </w:pPr>
             <w:r>
-              <w:t>Put the currently executing virtual machine to sleep by taking it out of the list of executing virtual machines.  The virtual machine may be woken by another task.  Note that THIS-SLEEP should be used instead of THIS-VM SLEEP to ensure correct task switching behavior</w:t>
+              <w:t xml:space="preserve">Put the currently executing </w:t>
+            </w:r>
+            <w:r>
+              <w:t>task</w:t>
+            </w:r>
+            <w:r>
+              <w:t xml:space="preserve"> to sleep by taking it out of the list of executing </w:t>
+            </w:r>
+            <w:r>
+              <w:t>task</w:t>
+            </w:r>
+            <w:r>
+              <w:t xml:space="preserve">s.  The </w:t>
+            </w:r>
+            <w:r>
+              <w:t>task</w:t>
+            </w:r>
+            <w:r>
+              <w:t xml:space="preserve"> may be woken by another task.  Note that THIS-SLEEP should be used instead of THIS-VM SLEEP to ensure correct task switching behavior</w:t>
             </w:r>
           </w:p>
         </w:tc>
@@ -33637,11 +34316,25 @@
               <w:spacing w:before="60" w:after="60"/>
             </w:pPr>
             <w:r>
-              <w:t xml:space="preserve">Deallocate the currently executing virtual machine to </w:t>
-            </w:r>
-            <w:r>
-              <w:lastRenderedPageBreak/>
-              <w:t>sleep and take it out of the list of executing virtual machines.  The virtual machine may now be recycled by RUN.  Note that THIS-STOP should be used instead of THIS-VM STOP to ensure correct task switching behavior</w:t>
+              <w:t xml:space="preserve">Deallocate the currently executing </w:t>
+            </w:r>
+            <w:r>
+              <w:t>task</w:t>
+            </w:r>
+            <w:r>
+              <w:t xml:space="preserve"> to sleep and take it out of the list of executing </w:t>
+            </w:r>
+            <w:r>
+              <w:t>task</w:t>
+            </w:r>
+            <w:r>
+              <w:t xml:space="preserve">s.  The </w:t>
+            </w:r>
+            <w:r>
+              <w:t>task</w:t>
+            </w:r>
+            <w:r>
+              <w:t xml:space="preserve"> may now be recycled by RUN.  Note that THIS-STOP should be used instead of THIS-VM STOP to ensure correct task switching behavior</w:t>
             </w:r>
           </w:p>
         </w:tc>
@@ -33791,10 +34484,10 @@
               <w:t xml:space="preserve">successfully </w:t>
             </w:r>
             <w:r>
-              <w:t>acquiring virtual mac</w:t>
-            </w:r>
-            <w:r>
-              <w:t>hine</w:t>
+              <w:t xml:space="preserve">acquiring </w:t>
+            </w:r>
+            <w:r>
+              <w:t>task</w:t>
             </w:r>
             <w:r>
               <w:t xml:space="preserve"> XOR 255</w:t>
@@ -34444,8 +35137,68 @@
               <w:spacing w:before="60" w:after="60"/>
             </w:pPr>
             <w:r>
+              <w:t>The number of screen rows (ROWS) and columns (COLUMNS) are also adjusted accordingly</w:t>
+            </w:r>
+          </w:p>
+        </w:tc>
+      </w:tr>
+      <w:tr>
+        <w:tc>
+          <w:tcPr>
+            <w:tcW w:w="1998" w:type="dxa"/>
+          </w:tcPr>
+          <w:p>
+            <w:pPr>
+              <w:spacing w:before="60" w:after="60"/>
+            </w:pPr>
+            <w:r>
+              <w:t>COLORMODE</w:t>
+            </w:r>
+          </w:p>
+        </w:tc>
+        <w:tc>
+          <w:tcPr>
+            <w:tcW w:w="1890" w:type="dxa"/>
+          </w:tcPr>
+          <w:p>
+            <w:pPr>
+              <w:spacing w:before="60" w:after="60"/>
+            </w:pPr>
+            <w:r>
+              <w:t>( n --)</w:t>
+            </w:r>
+          </w:p>
+        </w:tc>
+        <w:tc>
+          <w:tcPr>
+            <w:tcW w:w="5688" w:type="dxa"/>
+          </w:tcPr>
+          <w:p>
+            <w:pPr>
+              <w:spacing w:before="60" w:after="60"/>
+            </w:pPr>
+            <w:r>
+              <w:t>Sets the color mode (see section 2):</w:t>
+            </w:r>
+          </w:p>
+          <w:p>
+            <w:pPr>
+              <w:spacing w:before="60" w:after="60"/>
+            </w:pPr>
+            <w:r>
               <w:lastRenderedPageBreak/>
-              <w:t>The number of screen rows (ROWS) and columns (COLUMNS) are also adjusted accordingly</w:t>
+              <w:t>0 - 16/16</w:t>
+            </w:r>
+          </w:p>
+          <w:p>
+            <w:pPr>
+              <w:spacing w:before="60" w:after="60"/>
+            </w:pPr>
+            <w:r>
+              <w:t>1 - 256</w:t>
+            </w:r>
+            <w:r>
+              <w:t>/0 (default)</w:t>
             </w:r>
           </w:p>
         </w:tc>
@@ -34461,66 +35214,6 @@
             </w:pPr>
             <w:r>
               <w:lastRenderedPageBreak/>
-              <w:t>COLORMODE</w:t>
-            </w:r>
-          </w:p>
-        </w:tc>
-        <w:tc>
-          <w:tcPr>
-            <w:tcW w:w="1890" w:type="dxa"/>
-          </w:tcPr>
-          <w:p>
-            <w:pPr>
-              <w:spacing w:before="60" w:after="60"/>
-            </w:pPr>
-            <w:r>
-              <w:t>( n --)</w:t>
-            </w:r>
-          </w:p>
-        </w:tc>
-        <w:tc>
-          <w:tcPr>
-            <w:tcW w:w="5688" w:type="dxa"/>
-          </w:tcPr>
-          <w:p>
-            <w:pPr>
-              <w:spacing w:before="60" w:after="60"/>
-            </w:pPr>
-            <w:r>
-              <w:t>Sets the color mode (see section 2):</w:t>
-            </w:r>
-          </w:p>
-          <w:p>
-            <w:pPr>
-              <w:spacing w:before="60" w:after="60"/>
-            </w:pPr>
-            <w:r>
-              <w:t>0 - 16/16</w:t>
-            </w:r>
-          </w:p>
-          <w:p>
-            <w:pPr>
-              <w:spacing w:before="60" w:after="60"/>
-            </w:pPr>
-            <w:r>
-              <w:t>1 - 256</w:t>
-            </w:r>
-            <w:r>
-              <w:t>/0 (default)</w:t>
-            </w:r>
-          </w:p>
-        </w:tc>
-      </w:tr>
-      <w:tr>
-        <w:tc>
-          <w:tcPr>
-            <w:tcW w:w="1998" w:type="dxa"/>
-          </w:tcPr>
-          <w:p>
-            <w:pPr>
-              <w:spacing w:before="60" w:after="60"/>
-            </w:pPr>
-            <w:r>
               <w:t>CLS</w:t>
             </w:r>
           </w:p>
@@ -35272,70 +35965,66 @@
               <w:t>Redirect FORTH environment output to the screen</w:t>
             </w:r>
             <w:r>
-              <w:t xml:space="preserve">.  See </w:t>
-            </w:r>
+              <w:t>.  See &gt;REMOTE.</w:t>
+            </w:r>
+          </w:p>
+        </w:tc>
+      </w:tr>
+      <w:tr>
+        <w:tc>
+          <w:tcPr>
+            <w:tcW w:w="1998" w:type="dxa"/>
+          </w:tcPr>
+          <w:p>
+            <w:pPr>
+              <w:spacing w:before="60" w:after="60"/>
+            </w:pPr>
+            <w:r>
+              <w:t>&lt;REMOTE</w:t>
+            </w:r>
+          </w:p>
+        </w:tc>
+        <w:tc>
+          <w:tcPr>
+            <w:tcW w:w="1890" w:type="dxa"/>
+          </w:tcPr>
+          <w:p>
+            <w:pPr>
+              <w:spacing w:before="60" w:after="60"/>
+            </w:pPr>
+            <w:r>
+              <w:t>( --)</w:t>
+            </w:r>
+          </w:p>
+        </w:tc>
+        <w:tc>
+          <w:tcPr>
+            <w:tcW w:w="5688" w:type="dxa"/>
+          </w:tcPr>
+          <w:p>
+            <w:pPr>
+              <w:spacing w:before="60" w:after="60"/>
+            </w:pPr>
+            <w:r>
+              <w:t>Receive FORTH environment input from the RS232</w:t>
+            </w:r>
+            <w:r>
+              <w:t>.    See &gt;REMOTE.</w:t>
+            </w:r>
+          </w:p>
+        </w:tc>
+      </w:tr>
+      <w:tr>
+        <w:tc>
+          <w:tcPr>
+            <w:tcW w:w="1998" w:type="dxa"/>
+          </w:tcPr>
+          <w:p>
+            <w:pPr>
+              <w:spacing w:before="60" w:after="60"/>
+            </w:pPr>
             <w:r>
               <w:lastRenderedPageBreak/>
-              <w:t>&gt;REMOTE.</w:t>
-            </w:r>
-          </w:p>
-        </w:tc>
-      </w:tr>
-      <w:tr>
-        <w:tc>
-          <w:tcPr>
-            <w:tcW w:w="1998" w:type="dxa"/>
-          </w:tcPr>
-          <w:p>
-            <w:pPr>
-              <w:spacing w:before="60" w:after="60"/>
-            </w:pPr>
-            <w:r>
-              <w:lastRenderedPageBreak/>
-              <w:t>&lt;REMOTE</w:t>
-            </w:r>
-          </w:p>
-        </w:tc>
-        <w:tc>
-          <w:tcPr>
-            <w:tcW w:w="1890" w:type="dxa"/>
-          </w:tcPr>
-          <w:p>
-            <w:pPr>
-              <w:spacing w:before="60" w:after="60"/>
-            </w:pPr>
-            <w:r>
-              <w:t>( --)</w:t>
-            </w:r>
-          </w:p>
-        </w:tc>
-        <w:tc>
-          <w:tcPr>
-            <w:tcW w:w="5688" w:type="dxa"/>
-          </w:tcPr>
-          <w:p>
-            <w:pPr>
-              <w:spacing w:before="60" w:after="60"/>
-            </w:pPr>
-            <w:r>
-              <w:t>Receive FORTH environment input from the RS232</w:t>
-            </w:r>
-            <w:r>
-              <w:t>.    See &gt;REMOTE.</w:t>
-            </w:r>
-          </w:p>
-        </w:tc>
-      </w:tr>
-      <w:tr>
-        <w:tc>
-          <w:tcPr>
-            <w:tcW w:w="1998" w:type="dxa"/>
-          </w:tcPr>
-          <w:p>
-            <w:pPr>
-              <w:spacing w:before="60" w:after="60"/>
-            </w:pPr>
-            <w:r>
               <w:t>&lt;LOCAL</w:t>
             </w:r>
           </w:p>
@@ -36199,7 +36888,6 @@
         <w:pStyle w:val="Heading4"/>
       </w:pPr>
       <w:r>
-        <w:lastRenderedPageBreak/>
         <w:br/>
       </w:r>
       <w:r>
@@ -36208,6 +36896,7 @@
     </w:p>
     <w:p>
       <w:r>
+        <w:lastRenderedPageBreak/>
         <w:t>The editor is a simple keyboard based file text editor primarily intended for editing FORTH language source files on the SD card file system.  The FORTH words to launch the editor and keyboard commands are listed below.</w:t>
       </w:r>
     </w:p>
@@ -37190,7 +37879,6 @@
               <w:spacing w:before="60" w:after="60"/>
             </w:pPr>
             <w:r>
-              <w:lastRenderedPageBreak/>
               <w:t>MASK!</w:t>
             </w:r>
           </w:p>
@@ -42232,21 +42920,51 @@
       </w:r>
       <w:proofErr w:type="gramEnd"/>
       <w:r>
-        <w:t xml:space="preserve">  Virtualization Control</w:t>
+        <w:t xml:space="preserve">  </w:t>
+      </w:r>
+      <w:r>
+        <w:t>Hardware multitasking</w:t>
+      </w:r>
+      <w:r>
+        <w:t xml:space="preserve"> Control</w:t>
       </w:r>
       <w:bookmarkEnd w:id="46"/>
     </w:p>
     <w:p>
       <w:r>
-        <w:t xml:space="preserve">The N.I.G.E. Machine has virtualization capabilities built into the soft-core CPU.   </w:t>
-      </w:r>
-      <w:r>
-        <w:t>At any one time the CPU will be executing a single task upon the current VM.  When a task switch occurs, the state of the currently executing VM is saved to the virtualization core, and the state of the next-to-execute VM is concurrently loaded from the virtualization core into the CPU.  Such a task switch occurs in 2 clock cycles and requires no support from a virtual machine monitor in software.</w:t>
+        <w:t xml:space="preserve">The N.I.G.E. Machine has </w:t>
+      </w:r>
+      <w:r>
+        <w:t>hardware multitasking</w:t>
+      </w:r>
+      <w:r>
+        <w:t xml:space="preserve"> capabilities built into the soft-core CPU.   </w:t>
+      </w:r>
+      <w:r>
+        <w:t xml:space="preserve">At any one time the CPU will be executing a single task upon the current VM.  When a task switch occurs, the state of the currently executing VM is saved to the </w:t>
+      </w:r>
+      <w:r>
+        <w:t>hardware multitasking</w:t>
+      </w:r>
+      <w:r>
+        <w:t xml:space="preserve"> core, and the state of the next-to-execute VM is concurrently loaded from the </w:t>
+      </w:r>
+      <w:r>
+        <w:t>hardware multitasking</w:t>
+      </w:r>
+      <w:r>
+        <w:t xml:space="preserve"> core into the CPU.  Such a task switch occurs in 2 clock cycles and requires no support from a </w:t>
+      </w:r>
+      <w:r>
+        <w:t>task</w:t>
+      </w:r>
+      <w:r>
+        <w:t xml:space="preserve"> monitor in software.</w:t>
       </w:r>
     </w:p>
     <w:p>
       <w:r>
-        <w:t xml:space="preserve">Multitasking control is achieved through configuring a set of memory mapped Virtualization Control registers and by inclusion of the machine language instruction PAUSE in application program code.  </w:t>
+        <w:t xml:space="preserve">Multitasking control is achieved through configuring a set of memory mapped registers and by inclusion of the machine language instruction PAUSE in application program code.  </w:t>
       </w:r>
       <w:r>
         <w:t>The</w:t>
@@ -42261,7 +42979,19 @@
         <w:t xml:space="preserve"> all as</w:t>
       </w:r>
       <w:r>
-        <w:t>pects of virtualization control in the default mode of round-robin, cooperative multitasking (see Appendix 7).  This appendix contains further details of virtualization control at the hardware level that would be relevant to customizing the FORTH system software or developing an alternative multitasking model.</w:t>
+        <w:t xml:space="preserve">pects of </w:t>
+      </w:r>
+      <w:r>
+        <w:t>hardware multitasking</w:t>
+      </w:r>
+      <w:r>
+        <w:t xml:space="preserve"> control in the default mode of round-robin, cooperative multitasking (see Appendix 7).  This appendix contains further details of </w:t>
+      </w:r>
+      <w:r>
+        <w:t>hardware multitasking</w:t>
+      </w:r>
+      <w:r>
+        <w:t xml:space="preserve"> control at the hardware level that would be relevant to customizing the FORTH system software or developing an alternative multitasking model.</w:t>
       </w:r>
     </w:p>
     <w:p>
@@ -42474,13 +43204,13 @@
               <w:rPr>
                 <w:rFonts w:ascii="Consolas" w:hAnsi="Consolas" w:cs="Consolas"/>
               </w:rPr>
-              <w:t>B</w:t>
-            </w:r>
-            <w:r>
-              <w:rPr>
-                <w:rFonts w:ascii="Consolas" w:hAnsi="Consolas" w:cs="Consolas"/>
-              </w:rPr>
-              <w:t>800</w:t>
+              <w:t>F0</w:t>
+            </w:r>
+            <w:r>
+              <w:rPr>
+                <w:rFonts w:ascii="Consolas" w:hAnsi="Consolas" w:cs="Consolas"/>
+              </w:rPr>
+              <w:t>00</w:t>
             </w:r>
           </w:p>
         </w:tc>
@@ -42500,7 +43230,7 @@
               <w:rPr>
                 <w:rFonts w:ascii="Consolas" w:hAnsi="Consolas" w:cs="Consolas"/>
               </w:rPr>
-              <w:t>243712</w:t>
+              <w:t>258048</w:t>
             </w:r>
           </w:p>
         </w:tc>
@@ -42530,7 +43260,25 @@
             <w:bookmarkStart w:id="48" w:name="OLE_LINK4"/>
             <w:bookmarkStart w:id="49" w:name="OLE_LINK5"/>
             <w:r>
-              <w:t>The number of the currently executing virtual machine.  Virtual machines are numbered 0 through 31.  A power-on virtual machine 0 will be executing the FORTH system software</w:t>
+              <w:t xml:space="preserve">The number of the currently executing </w:t>
+            </w:r>
+            <w:r>
+              <w:t>task</w:t>
+            </w:r>
+            <w:r>
+              <w:t xml:space="preserve">.  </w:t>
+            </w:r>
+            <w:r>
+              <w:t>Task</w:t>
+            </w:r>
+            <w:r>
+              <w:t xml:space="preserve">s are numbered 0 through 31.  A power-on </w:t>
+            </w:r>
+            <w:r>
+              <w:t>task</w:t>
+            </w:r>
+            <w:r>
+              <w:t xml:space="preserve"> 0 will be executing the FORTH system software</w:t>
             </w:r>
             <w:bookmarkEnd w:id="48"/>
             <w:bookmarkEnd w:id="49"/>
@@ -42572,13 +43320,13 @@
               <w:rPr>
                 <w:rFonts w:ascii="Consolas" w:hAnsi="Consolas" w:cs="Consolas"/>
               </w:rPr>
-              <w:t>B</w:t>
-            </w:r>
-            <w:r>
-              <w:rPr>
-                <w:rFonts w:ascii="Consolas" w:hAnsi="Consolas" w:cs="Consolas"/>
-              </w:rPr>
-              <w:t>80</w:t>
+              <w:t>F0</w:t>
+            </w:r>
+            <w:r>
+              <w:rPr>
+                <w:rFonts w:ascii="Consolas" w:hAnsi="Consolas" w:cs="Consolas"/>
+              </w:rPr>
+              <w:t>0</w:t>
             </w:r>
             <w:r>
               <w:rPr>
@@ -42604,7 +43352,7 @@
               <w:rPr>
                 <w:rFonts w:ascii="Consolas" w:hAnsi="Consolas" w:cs="Consolas"/>
               </w:rPr>
-              <w:t>243716</w:t>
+              <w:t>258052</w:t>
             </w:r>
           </w:p>
         </w:tc>
@@ -42674,13 +43422,13 @@
               <w:rPr>
                 <w:rFonts w:ascii="Consolas" w:hAnsi="Consolas" w:cs="Consolas"/>
               </w:rPr>
-              <w:t>B</w:t>
-            </w:r>
-            <w:r>
-              <w:rPr>
-                <w:rFonts w:ascii="Consolas" w:hAnsi="Consolas" w:cs="Consolas"/>
-              </w:rPr>
-              <w:t>80</w:t>
+              <w:t>F0</w:t>
+            </w:r>
+            <w:r>
+              <w:rPr>
+                <w:rFonts w:ascii="Consolas" w:hAnsi="Consolas" w:cs="Consolas"/>
+              </w:rPr>
+              <w:t>0</w:t>
             </w:r>
             <w:r>
               <w:rPr>
@@ -42706,7 +43454,7 @@
               <w:rPr>
                 <w:rFonts w:ascii="Consolas" w:hAnsi="Consolas" w:cs="Consolas"/>
               </w:rPr>
-              <w:t>243720</w:t>
+              <w:t>258056</w:t>
             </w:r>
           </w:p>
         </w:tc>
@@ -42731,13 +43479,58 @@
     </w:p>
     <w:p>
       <w:r>
-        <w:t>There are 32 task control registers, one corresponding to each virtual machine.  The registers are 16 bits wide and are memory mapped with read and write access.  The lower 5 bits of each register are interpreted directly by the virtualization core as the number of the next-to-execute virtual machine. Thus if TASKCONTROL0 has the lowest 5 bits set as "000010", then when virtual machine #0 yields the CPU at a pause instruction then CPU execution will pass to virtual machine #2.  The remaining 11 bits of each register are not interpreted by the virtualization core and may be used to assist with the implementation of various multi-tasking models.</w:t>
+        <w:t xml:space="preserve">There are 32 task control registers, one corresponding to each </w:t>
+      </w:r>
+      <w:r>
+        <w:t>task</w:t>
+      </w:r>
+      <w:r>
+        <w:t xml:space="preserve">.  The registers are 16 bits wide and are memory mapped with read and write access.  The lower 5 bits of each register are interpreted directly by the </w:t>
+      </w:r>
+      <w:r>
+        <w:t>hardware multitasking</w:t>
+      </w:r>
+      <w:r>
+        <w:t xml:space="preserve"> core as the number of the next-to-execute </w:t>
+      </w:r>
+      <w:r>
+        <w:t>task</w:t>
+      </w:r>
+      <w:r>
+        <w:t xml:space="preserve">. Thus if TASKCONTROL0 has the lowest 5 bits set as "000010", then when </w:t>
+      </w:r>
+      <w:r>
+        <w:t>task</w:t>
+      </w:r>
+      <w:r>
+        <w:t xml:space="preserve"> #0 yields the CPU at a pause instruction then CPU execution will pass to </w:t>
+      </w:r>
+      <w:r>
+        <w:t>task</w:t>
+      </w:r>
+      <w:r>
+        <w:t xml:space="preserve"> #2.  The remaining 11 bits of each register are not interpreted by the </w:t>
+      </w:r>
+      <w:r>
+        <w:t>hardware multitasking</w:t>
+      </w:r>
+      <w:r>
+        <w:t xml:space="preserve"> core and may be used to assist with the implementation of various multi-tasking models.</w:t>
       </w:r>
     </w:p>
     <w:p>
       <w:r>
+        <w:t xml:space="preserve">In the FORTH system software, bit 15 of each task control register indicates whether that VM has already been assigned ('1') or not ('0'), and bits 5 to 9 are a backwards pointer to the previously </w:t>
+      </w:r>
+      <w:r>
         <w:lastRenderedPageBreak/>
-        <w:t>In the FORTH system software, bit 15 of each task control register indicates whether that VM has already been assigned ('1') or not ('0'), and bits 5 to 9 are a backwards pointer to the previously executing task.  The scheduler utilizes the linked list structure thus created between executing virtual machines to efficiently handle the insertion or removal of new tasks.</w:t>
+        <w:t xml:space="preserve">executing task.  The scheduler utilizes the linked list structure thus created between executing </w:t>
+      </w:r>
+      <w:r>
+        <w:t>task</w:t>
+      </w:r>
+      <w:r>
+        <w:t>s to efficiently handle the insertion or removal of new tasks.</w:t>
       </w:r>
     </w:p>
     <w:tbl>
@@ -42876,7 +43669,13 @@
               <w:spacing w:before="60" w:after="60"/>
             </w:pPr>
             <w:r>
-              <w:t xml:space="preserve">Task control of virtual machine 0 </w:t>
+              <w:t xml:space="preserve">Task control of </w:t>
+            </w:r>
+            <w:r>
+              <w:t>task</w:t>
+            </w:r>
+            <w:r>
+              <w:t xml:space="preserve"> 0 </w:t>
             </w:r>
           </w:p>
         </w:tc>
@@ -42916,7 +43715,7 @@
               <w:rPr>
                 <w:rFonts w:ascii="Consolas" w:hAnsi="Consolas" w:cs="Consolas"/>
               </w:rPr>
-              <w:t>BA</w:t>
+              <w:t>F2</w:t>
             </w:r>
             <w:r>
               <w:rPr>
@@ -42942,7 +43741,7 @@
               <w:rPr>
                 <w:rFonts w:ascii="Consolas" w:hAnsi="Consolas" w:cs="Consolas"/>
               </w:rPr>
-              <w:t>244224</w:t>
+              <w:t>258560</w:t>
             </w:r>
           </w:p>
         </w:tc>
@@ -42970,7 +43769,13 @@
               <w:spacing w:before="60" w:after="60"/>
             </w:pPr>
             <w:r>
-              <w:t xml:space="preserve">Task control of virtual machine 1 </w:t>
+              <w:t xml:space="preserve">Task control of </w:t>
+            </w:r>
+            <w:r>
+              <w:t>task</w:t>
+            </w:r>
+            <w:r>
+              <w:t xml:space="preserve"> 1 </w:t>
             </w:r>
           </w:p>
         </w:tc>
@@ -43010,7 +43815,13 @@
               <w:rPr>
                 <w:rFonts w:ascii="Consolas" w:hAnsi="Consolas" w:cs="Consolas"/>
               </w:rPr>
-              <w:t>BA04</w:t>
+              <w:t>F2</w:t>
+            </w:r>
+            <w:r>
+              <w:rPr>
+                <w:rFonts w:ascii="Consolas" w:hAnsi="Consolas" w:cs="Consolas"/>
+              </w:rPr>
+              <w:t>04</w:t>
             </w:r>
           </w:p>
         </w:tc>
@@ -43030,7 +43841,7 @@
               <w:rPr>
                 <w:rFonts w:ascii="Consolas" w:hAnsi="Consolas" w:cs="Consolas"/>
               </w:rPr>
-              <w:t>244228</w:t>
+              <w:t>258564</w:t>
             </w:r>
           </w:p>
         </w:tc>
@@ -43124,7 +43935,13 @@
     </w:p>
     <w:p>
       <w:r>
-        <w:t xml:space="preserve">There are 32 PC override registers, each 20 bits wide.  By default, when a virtual machine resumes execution its program counter is restored to the next-to-execute instruction within that task at the point where it previously yielded.  However if a non-zero instruction address is waiting in the PC override register of a particular task when it resumes execution then program flow will be redirected to that address.  The PC override register is automatically </w:t>
+        <w:t xml:space="preserve">There are 32 PC override registers, each 20 bits wide.  By default, when a </w:t>
+      </w:r>
+      <w:r>
+        <w:t>task</w:t>
+      </w:r>
+      <w:r>
+        <w:t xml:space="preserve"> resumes execution its program counter is restored to the next-to-execute instruction within that task at the point where it previously yielded.  However if a non-zero instruction address is waiting in the PC override register of a particular task when it resumes execution then program flow will be redirected to that address.  The PC override register is automatically </w:t>
       </w:r>
       <w:proofErr w:type="spellStart"/>
       <w:r>
@@ -43137,7 +43954,13 @@
     </w:p>
     <w:p>
       <w:r>
-        <w:t>The FORTH system software uses the PC override register to direct the execution flow of a newly assigned virtual machine to the common startup code for a new task.  The common startup code proceeds to reset all stack pointers to zero, initialize system user variables and exception stack variables, copy stack parameters passed from the initiating task and then jump to the execution token provided by the initiating task.</w:t>
+        <w:t xml:space="preserve">The FORTH system software uses the PC override register to direct the execution flow of a newly assigned </w:t>
+      </w:r>
+      <w:r>
+        <w:t>task</w:t>
+      </w:r>
+      <w:r>
+        <w:t xml:space="preserve"> to the common startup code for a new task.  The common startup code proceeds to reset all stack pointers to zero, initialize system user variables and exception stack variables, copy stack parameters passed from the initiating task and then jump to the execution token provided by the initiating task.</w:t>
       </w:r>
     </w:p>
     <w:tbl>
@@ -43276,7 +44099,13 @@
               <w:spacing w:before="60" w:after="60"/>
             </w:pPr>
             <w:r>
-              <w:t xml:space="preserve">Task control of virtual machine 0 </w:t>
+              <w:t xml:space="preserve">Task control of </w:t>
+            </w:r>
+            <w:r>
+              <w:t>task</w:t>
+            </w:r>
+            <w:r>
+              <w:t xml:space="preserve"> 0 </w:t>
             </w:r>
           </w:p>
         </w:tc>
@@ -43316,7 +44145,7 @@
               <w:rPr>
                 <w:rFonts w:ascii="Consolas" w:hAnsi="Consolas" w:cs="Consolas"/>
               </w:rPr>
-              <w:t>BC</w:t>
+              <w:t>F4</w:t>
             </w:r>
             <w:r>
               <w:rPr>
@@ -43342,7 +44171,7 @@
               <w:rPr>
                 <w:rFonts w:ascii="Consolas" w:hAnsi="Consolas" w:cs="Consolas"/>
               </w:rPr>
-              <w:t>244736</w:t>
+              <w:t>259072</w:t>
             </w:r>
           </w:p>
         </w:tc>
@@ -43370,7 +44199,13 @@
               <w:spacing w:before="60" w:after="60"/>
             </w:pPr>
             <w:r>
-              <w:t xml:space="preserve">Task control of virtual machine 1 </w:t>
+              <w:t xml:space="preserve">Task control of </w:t>
+            </w:r>
+            <w:r>
+              <w:t>task</w:t>
+            </w:r>
+            <w:r>
+              <w:t xml:space="preserve"> 1 </w:t>
             </w:r>
           </w:p>
         </w:tc>
@@ -43410,7 +44245,13 @@
               <w:rPr>
                 <w:rFonts w:ascii="Consolas" w:hAnsi="Consolas" w:cs="Consolas"/>
               </w:rPr>
-              <w:t>BC04</w:t>
+              <w:t>F4</w:t>
+            </w:r>
+            <w:r>
+              <w:rPr>
+                <w:rFonts w:ascii="Consolas" w:hAnsi="Consolas" w:cs="Consolas"/>
+              </w:rPr>
+              <w:t>04</w:t>
             </w:r>
           </w:p>
         </w:tc>
@@ -43430,7 +44271,7 @@
               <w:rPr>
                 <w:rFonts w:ascii="Consolas" w:hAnsi="Consolas" w:cs="Consolas"/>
               </w:rPr>
-              <w:t>244740</w:t>
+              <w:t>259076</w:t>
             </w:r>
           </w:p>
         </w:tc>
@@ -43565,8 +44406,202 @@
               <w:rPr>
                 <w:b/>
               </w:rPr>
+              <w:t>Name</w:t>
+            </w:r>
+          </w:p>
+        </w:tc>
+        <w:tc>
+          <w:tcPr>
+            <w:tcW w:w="4475" w:type="dxa"/>
+          </w:tcPr>
+          <w:p>
+            <w:pPr>
+              <w:spacing w:before="60" w:after="60"/>
+              <w:rPr>
+                <w:b/>
+              </w:rPr>
+            </w:pPr>
+            <w:r>
+              <w:rPr>
+                <w:b/>
+              </w:rPr>
+              <w:t>Function</w:t>
+            </w:r>
+          </w:p>
+        </w:tc>
+        <w:tc>
+          <w:tcPr>
+            <w:tcW w:w="994" w:type="dxa"/>
+          </w:tcPr>
+          <w:p>
+            <w:pPr>
+              <w:spacing w:before="60" w:after="60"/>
+              <w:jc w:val="center"/>
+              <w:rPr>
+                <w:b/>
+              </w:rPr>
+            </w:pPr>
+            <w:r>
+              <w:rPr>
+                <w:b/>
+              </w:rPr>
+              <w:t>R/W</w:t>
+            </w:r>
+          </w:p>
+        </w:tc>
+        <w:tc>
+          <w:tcPr>
+            <w:tcW w:w="1184" w:type="dxa"/>
+          </w:tcPr>
+          <w:p>
+            <w:pPr>
+              <w:spacing w:before="60" w:after="60"/>
+              <w:jc w:val="right"/>
+              <w:rPr>
+                <w:b/>
+              </w:rPr>
+            </w:pPr>
+            <w:r>
+              <w:rPr>
+                <w:b/>
+              </w:rPr>
+              <w:t>Hex</w:t>
+            </w:r>
+          </w:p>
+        </w:tc>
+        <w:tc>
+          <w:tcPr>
+            <w:tcW w:w="1079" w:type="dxa"/>
+          </w:tcPr>
+          <w:p>
+            <w:pPr>
+              <w:spacing w:before="60" w:after="60"/>
+              <w:jc w:val="right"/>
+              <w:rPr>
+                <w:b/>
+              </w:rPr>
+            </w:pPr>
+            <w:r>
+              <w:rPr>
+                <w:b/>
+              </w:rPr>
+              <w:t>Dec</w:t>
+            </w:r>
+          </w:p>
+        </w:tc>
+      </w:tr>
+      <w:tr>
+        <w:tc>
+          <w:tcPr>
+            <w:tcW w:w="1844" w:type="dxa"/>
+          </w:tcPr>
+          <w:p>
+            <w:pPr>
+              <w:spacing w:before="60" w:after="60"/>
+            </w:pPr>
+            <w:r>
+              <w:t>VIRQ0</w:t>
+            </w:r>
+          </w:p>
+        </w:tc>
+        <w:tc>
+          <w:tcPr>
+            <w:tcW w:w="4475" w:type="dxa"/>
+          </w:tcPr>
+          <w:p>
+            <w:pPr>
+              <w:spacing w:before="60" w:after="60"/>
+            </w:pPr>
+            <w:r>
+              <w:t xml:space="preserve">Virtual interrupt of </w:t>
+            </w:r>
+            <w:r>
+              <w:t>task</w:t>
+            </w:r>
+            <w:r>
+              <w:t xml:space="preserve"> 0 </w:t>
+            </w:r>
+          </w:p>
+        </w:tc>
+        <w:tc>
+          <w:tcPr>
+            <w:tcW w:w="994" w:type="dxa"/>
+          </w:tcPr>
+          <w:p>
+            <w:pPr>
+              <w:spacing w:before="60" w:after="60"/>
+              <w:jc w:val="center"/>
+            </w:pPr>
+            <w:r>
+              <w:t>R/W</w:t>
+            </w:r>
+          </w:p>
+        </w:tc>
+        <w:tc>
+          <w:tcPr>
+            <w:tcW w:w="1184" w:type="dxa"/>
+          </w:tcPr>
+          <w:p>
+            <w:pPr>
+              <w:spacing w:before="60" w:after="60"/>
+              <w:jc w:val="right"/>
+              <w:rPr>
+                <w:rFonts w:ascii="Consolas" w:hAnsi="Consolas" w:cs="Consolas"/>
+              </w:rPr>
+            </w:pPr>
+            <w:r>
+              <w:rPr>
+                <w:rFonts w:ascii="Consolas" w:hAnsi="Consolas" w:cs="Consolas"/>
+              </w:rPr>
+              <w:t>0x03</w:t>
+            </w:r>
+            <w:r>
+              <w:rPr>
+                <w:rFonts w:ascii="Consolas" w:hAnsi="Consolas" w:cs="Consolas"/>
+              </w:rPr>
+              <w:t>F6</w:t>
+            </w:r>
+            <w:r>
+              <w:rPr>
+                <w:rFonts w:ascii="Consolas" w:hAnsi="Consolas" w:cs="Consolas"/>
+              </w:rPr>
+              <w:t>00</w:t>
+            </w:r>
+          </w:p>
+        </w:tc>
+        <w:tc>
+          <w:tcPr>
+            <w:tcW w:w="1079" w:type="dxa"/>
+          </w:tcPr>
+          <w:p>
+            <w:pPr>
+              <w:spacing w:before="60" w:after="60"/>
+              <w:jc w:val="right"/>
+              <w:rPr>
+                <w:rFonts w:ascii="Consolas" w:hAnsi="Consolas" w:cs="Consolas"/>
+              </w:rPr>
+            </w:pPr>
+            <w:r>
+              <w:rPr>
+                <w:rFonts w:ascii="Consolas" w:hAnsi="Consolas" w:cs="Consolas"/>
+              </w:rPr>
+              <w:t>259584</w:t>
+            </w:r>
+          </w:p>
+        </w:tc>
+      </w:tr>
+      <w:tr>
+        <w:tc>
+          <w:tcPr>
+            <w:tcW w:w="1844" w:type="dxa"/>
+          </w:tcPr>
+          <w:p>
+            <w:pPr>
+              <w:spacing w:before="60" w:after="60"/>
+            </w:pPr>
+            <w:r>
               <w:lastRenderedPageBreak/>
-              <w:t>Name</w:t>
+              <w:t>VIRQ 1</w:t>
             </w:r>
           </w:p>
         </w:tc>
@@ -43577,15 +44612,15 @@
           <w:p>
             <w:pPr>
               <w:spacing w:before="60" w:after="60"/>
-              <w:rPr>
-                <w:b/>
-              </w:rPr>
-            </w:pPr>
-            <w:r>
-              <w:rPr>
-                <w:b/>
-              </w:rPr>
-              <w:t>Function</w:t>
+            </w:pPr>
+            <w:r>
+              <w:t xml:space="preserve">Virtual interrupt of </w:t>
+            </w:r>
+            <w:r>
+              <w:t>task</w:t>
+            </w:r>
+            <w:r>
+              <w:t xml:space="preserve"> 1 </w:t>
             </w:r>
           </w:p>
         </w:tc>
@@ -43597,14 +44632,8 @@
             <w:pPr>
               <w:spacing w:before="60" w:after="60"/>
               <w:jc w:val="center"/>
-              <w:rPr>
-                <w:b/>
-              </w:rPr>
-            </w:pPr>
-            <w:r>
-              <w:rPr>
-                <w:b/>
-              </w:rPr>
+            </w:pPr>
+            <w:r>
               <w:t>R/W</w:t>
             </w:r>
           </w:p>
@@ -43618,14 +44647,26 @@
               <w:spacing w:before="60" w:after="60"/>
               <w:jc w:val="right"/>
               <w:rPr>
-                <w:b/>
-              </w:rPr>
-            </w:pPr>
-            <w:r>
-              <w:rPr>
-                <w:b/>
-              </w:rPr>
-              <w:t>Hex</w:t>
+                <w:rFonts w:ascii="Consolas" w:hAnsi="Consolas" w:cs="Consolas"/>
+              </w:rPr>
+            </w:pPr>
+            <w:r>
+              <w:rPr>
+                <w:rFonts w:ascii="Consolas" w:hAnsi="Consolas" w:cs="Consolas"/>
+              </w:rPr>
+              <w:t>0x03</w:t>
+            </w:r>
+            <w:r>
+              <w:rPr>
+                <w:rFonts w:ascii="Consolas" w:hAnsi="Consolas" w:cs="Consolas"/>
+              </w:rPr>
+              <w:t>F6</w:t>
+            </w:r>
+            <w:r>
+              <w:rPr>
+                <w:rFonts w:ascii="Consolas" w:hAnsi="Consolas" w:cs="Consolas"/>
+              </w:rPr>
+              <w:t>04</w:t>
             </w:r>
           </w:p>
         </w:tc>
@@ -43638,196 +44679,14 @@
               <w:spacing w:before="60" w:after="60"/>
               <w:jc w:val="right"/>
               <w:rPr>
-                <w:b/>
-              </w:rPr>
-            </w:pPr>
-            <w:r>
-              <w:rPr>
-                <w:b/>
-              </w:rPr>
-              <w:t>Dec</w:t>
-            </w:r>
-          </w:p>
-        </w:tc>
-      </w:tr>
-      <w:tr>
-        <w:tc>
-          <w:tcPr>
-            <w:tcW w:w="1844" w:type="dxa"/>
-          </w:tcPr>
-          <w:p>
-            <w:pPr>
-              <w:spacing w:before="60" w:after="60"/>
-            </w:pPr>
-            <w:r>
-              <w:t>VIRQ0</w:t>
-            </w:r>
-          </w:p>
-        </w:tc>
-        <w:tc>
-          <w:tcPr>
-            <w:tcW w:w="4475" w:type="dxa"/>
-          </w:tcPr>
-          <w:p>
-            <w:pPr>
-              <w:spacing w:before="60" w:after="60"/>
-            </w:pPr>
-            <w:r>
-              <w:t xml:space="preserve">Virtual interrupt of virtual machine 0 </w:t>
-            </w:r>
-          </w:p>
-        </w:tc>
-        <w:tc>
-          <w:tcPr>
-            <w:tcW w:w="994" w:type="dxa"/>
-          </w:tcPr>
-          <w:p>
-            <w:pPr>
-              <w:spacing w:before="60" w:after="60"/>
-              <w:jc w:val="center"/>
-            </w:pPr>
-            <w:r>
-              <w:t>R/W</w:t>
-            </w:r>
-          </w:p>
-        </w:tc>
-        <w:tc>
-          <w:tcPr>
-            <w:tcW w:w="1184" w:type="dxa"/>
-          </w:tcPr>
-          <w:p>
-            <w:pPr>
-              <w:spacing w:before="60" w:after="60"/>
-              <w:jc w:val="right"/>
-              <w:rPr>
-                <w:rFonts w:ascii="Consolas" w:hAnsi="Consolas" w:cs="Consolas"/>
-              </w:rPr>
-            </w:pPr>
-            <w:r>
-              <w:rPr>
-                <w:rFonts w:ascii="Consolas" w:hAnsi="Consolas" w:cs="Consolas"/>
-              </w:rPr>
-              <w:t>0x03</w:t>
-            </w:r>
-            <w:r>
-              <w:rPr>
-                <w:rFonts w:ascii="Consolas" w:hAnsi="Consolas" w:cs="Consolas"/>
-              </w:rPr>
-              <w:t>BE</w:t>
-            </w:r>
-            <w:r>
-              <w:rPr>
-                <w:rFonts w:ascii="Consolas" w:hAnsi="Consolas" w:cs="Consolas"/>
-              </w:rPr>
-              <w:t>00</w:t>
-            </w:r>
-          </w:p>
-        </w:tc>
-        <w:tc>
-          <w:tcPr>
-            <w:tcW w:w="1079" w:type="dxa"/>
-          </w:tcPr>
-          <w:p>
-            <w:pPr>
-              <w:spacing w:before="60" w:after="60"/>
-              <w:jc w:val="right"/>
-              <w:rPr>
-                <w:rFonts w:ascii="Consolas" w:hAnsi="Consolas" w:cs="Consolas"/>
-              </w:rPr>
-            </w:pPr>
-            <w:r>
-              <w:rPr>
-                <w:rFonts w:ascii="Consolas" w:hAnsi="Consolas" w:cs="Consolas"/>
-              </w:rPr>
-              <w:t>245248</w:t>
-            </w:r>
-          </w:p>
-        </w:tc>
-      </w:tr>
-      <w:tr>
-        <w:tc>
-          <w:tcPr>
-            <w:tcW w:w="1844" w:type="dxa"/>
-          </w:tcPr>
-          <w:p>
-            <w:pPr>
-              <w:spacing w:before="60" w:after="60"/>
-            </w:pPr>
-            <w:r>
-              <w:t>VIRQ 1</w:t>
-            </w:r>
-          </w:p>
-        </w:tc>
-        <w:tc>
-          <w:tcPr>
-            <w:tcW w:w="4475" w:type="dxa"/>
-          </w:tcPr>
-          <w:p>
-            <w:pPr>
-              <w:spacing w:before="60" w:after="60"/>
-            </w:pPr>
-            <w:r>
-              <w:t xml:space="preserve">Virtual interrupt of virtual machine 1 </w:t>
-            </w:r>
-          </w:p>
-        </w:tc>
-        <w:tc>
-          <w:tcPr>
-            <w:tcW w:w="994" w:type="dxa"/>
-          </w:tcPr>
-          <w:p>
-            <w:pPr>
-              <w:spacing w:before="60" w:after="60"/>
-              <w:jc w:val="center"/>
-            </w:pPr>
-            <w:r>
-              <w:t>R/W</w:t>
-            </w:r>
-          </w:p>
-        </w:tc>
-        <w:tc>
-          <w:tcPr>
-            <w:tcW w:w="1184" w:type="dxa"/>
-          </w:tcPr>
-          <w:p>
-            <w:pPr>
-              <w:spacing w:before="60" w:after="60"/>
-              <w:jc w:val="right"/>
-              <w:rPr>
-                <w:rFonts w:ascii="Consolas" w:hAnsi="Consolas" w:cs="Consolas"/>
-              </w:rPr>
-            </w:pPr>
-            <w:r>
-              <w:rPr>
-                <w:rFonts w:ascii="Consolas" w:hAnsi="Consolas" w:cs="Consolas"/>
-              </w:rPr>
-              <w:t>0x03</w:t>
-            </w:r>
-            <w:r>
-              <w:rPr>
-                <w:rFonts w:ascii="Consolas" w:hAnsi="Consolas" w:cs="Consolas"/>
-              </w:rPr>
-              <w:t>BE04</w:t>
-            </w:r>
-          </w:p>
-        </w:tc>
-        <w:tc>
-          <w:tcPr>
-            <w:tcW w:w="1079" w:type="dxa"/>
-          </w:tcPr>
-          <w:p>
-            <w:pPr>
-              <w:spacing w:before="60" w:after="60"/>
-              <w:jc w:val="right"/>
-              <w:rPr>
-                <w:rFonts w:ascii="Consolas" w:hAnsi="Consolas" w:cs="Consolas"/>
-              </w:rPr>
-            </w:pPr>
-            <w:r>
-              <w:rPr>
-                <w:rFonts w:ascii="Consolas" w:hAnsi="Consolas" w:cs="Consolas"/>
-              </w:rPr>
-              <w:t>245252</w:t>
+                <w:rFonts w:ascii="Consolas" w:hAnsi="Consolas" w:cs="Consolas"/>
+              </w:rPr>
+            </w:pPr>
+            <w:r>
+              <w:rPr>
+                <w:rFonts w:ascii="Consolas" w:hAnsi="Consolas" w:cs="Consolas"/>
+              </w:rPr>
+              <w:t>259586</w:t>
             </w:r>
           </w:p>
         </w:tc>
@@ -43908,7 +44767,19 @@
     </w:p>
     <w:p>
       <w:r>
-        <w:t>There is no interaction between virtualization and hardware interrupts.  Interrupts are handled by whichever virtual machine is executing when the interrupt occurs.  However interrupts should not themselves include a PAUSE instruction since if an interrupt does not exit properly through its own RTI instruction then the machine will remain blocked to all further interrupts.</w:t>
+        <w:t xml:space="preserve">There is no interaction between </w:t>
+      </w:r>
+      <w:r>
+        <w:t>hardware multitasking</w:t>
+      </w:r>
+      <w:r>
+        <w:t xml:space="preserve"> and hardware interrupts.  Interrupts are handled by whichever </w:t>
+      </w:r>
+      <w:r>
+        <w:t>task</w:t>
+      </w:r>
+      <w:r>
+        <w:t xml:space="preserve"> is executing when the interrupt occurs.  However interrupts should not themselves include a PAUSE instruction since if an interrupt does not exit properly through its own RTI instruction then the machine will remain blocked to all further interrupts.</w:t>
       </w:r>
     </w:p>
     <w:p>
@@ -43991,7 +44862,7 @@
           <w:rPr>
             <w:noProof/>
           </w:rPr>
-          <w:t>22</w:t>
+          <w:t>1</w:t>
         </w:r>
         <w:r>
           <w:rPr>
@@ -48326,7 +49197,7 @@
 </file>
 
 <file path=customXml/itemProps2.xml><?xml version="1.0" encoding="utf-8"?>
-<ds:datastoreItem xmlns:ds="http://schemas.openxmlformats.org/officeDocument/2006/customXml" ds:itemID="{0F341D5C-AA53-4148-90D6-18A3AC4D59DA}">
+<ds:datastoreItem xmlns:ds="http://schemas.openxmlformats.org/officeDocument/2006/customXml" ds:itemID="{D5510864-D480-4E98-B5DE-29EB0519C516}">
   <ds:schemaRefs>
     <ds:schemaRef ds:uri="http://schemas.openxmlformats.org/officeDocument/2006/bibliography"/>
   </ds:schemaRefs>

--- a/Resources/NIGE Machine Manual.docx
+++ b/Resources/NIGE Machine Manual.docx
@@ -252,8 +252,6 @@
                   </w:rPr>
                   <w:t>August</w:t>
                 </w:r>
-                <w:bookmarkStart w:id="1" w:name="_GoBack"/>
-                <w:bookmarkEnd w:id="1"/>
                 <w:r>
                   <w:rPr>
                     <w:b/>
@@ -2558,7 +2556,7 @@
           <w:szCs w:val="36"/>
         </w:rPr>
       </w:pPr>
-      <w:bookmarkStart w:id="2" w:name="_Toc407800877"/>
+      <w:bookmarkStart w:id="1" w:name="_Toc407800877"/>
       <w:r>
         <w:br w:type="page"/>
       </w:r>
@@ -2571,14 +2569,14 @@
         <w:lastRenderedPageBreak/>
         <w:t>1.  Installation and set-up</w:t>
       </w:r>
-      <w:bookmarkEnd w:id="2"/>
+      <w:bookmarkEnd w:id="1"/>
     </w:p>
     <w:p/>
     <w:p>
       <w:pPr>
         <w:pStyle w:val="Heading2"/>
       </w:pPr>
-      <w:bookmarkStart w:id="3" w:name="_Toc407800878"/>
+      <w:bookmarkStart w:id="2" w:name="_Toc407800878"/>
       <w:proofErr w:type="gramStart"/>
       <w:r>
         <w:t xml:space="preserve">1.1  </w:t>
@@ -2586,7 +2584,7 @@
       <w:r>
         <w:t>Introduction</w:t>
       </w:r>
-      <w:bookmarkEnd w:id="3"/>
+      <w:bookmarkEnd w:id="2"/>
       <w:proofErr w:type="gramEnd"/>
     </w:p>
     <w:p>
@@ -2764,7 +2762,7 @@
       <w:pPr>
         <w:pStyle w:val="Heading2"/>
       </w:pPr>
-      <w:bookmarkStart w:id="4" w:name="_Toc407800879"/>
+      <w:bookmarkStart w:id="3" w:name="_Toc407800879"/>
       <w:proofErr w:type="gramStart"/>
       <w:r>
         <w:t xml:space="preserve">1.2  </w:t>
@@ -2779,7 +2777,7 @@
       <w:r>
         <w:t>reliminaries</w:t>
       </w:r>
-      <w:bookmarkEnd w:id="4"/>
+      <w:bookmarkEnd w:id="3"/>
     </w:p>
     <w:p>
       <w:pPr>
@@ -3029,7 +3027,7 @@
       <w:pPr>
         <w:pStyle w:val="Heading2"/>
       </w:pPr>
-      <w:bookmarkStart w:id="5" w:name="_Toc407800880"/>
+      <w:bookmarkStart w:id="4" w:name="_Toc407800880"/>
       <w:proofErr w:type="gramStart"/>
       <w:r>
         <w:t xml:space="preserve">1.3  </w:t>
@@ -3041,7 +3039,7 @@
       <w:r>
         <w:t xml:space="preserve"> start</w:t>
       </w:r>
-      <w:bookmarkEnd w:id="5"/>
+      <w:bookmarkEnd w:id="4"/>
     </w:p>
     <w:p>
       <w:pPr>
@@ -3250,7 +3248,7 @@
       <w:pPr>
         <w:pStyle w:val="Heading2"/>
       </w:pPr>
-      <w:bookmarkStart w:id="6" w:name="_Toc407800881"/>
+      <w:bookmarkStart w:id="5" w:name="_Toc407800881"/>
       <w:proofErr w:type="gramStart"/>
       <w:r>
         <w:t xml:space="preserve">1.4  </w:t>
@@ -3262,7 +3260,7 @@
       <w:r>
         <w:t xml:space="preserve"> start</w:t>
       </w:r>
-      <w:bookmarkEnd w:id="6"/>
+      <w:bookmarkEnd w:id="5"/>
     </w:p>
     <w:p>
       <w:pPr>
@@ -3481,7 +3479,7 @@
       <w:pPr>
         <w:pStyle w:val="Heading2"/>
       </w:pPr>
-      <w:bookmarkStart w:id="7" w:name="_Toc407800882"/>
+      <w:bookmarkStart w:id="6" w:name="_Toc407800882"/>
       <w:proofErr w:type="gramStart"/>
       <w:r>
         <w:t xml:space="preserve">1.5  </w:t>
@@ -3493,7 +3491,7 @@
       <w:r>
         <w:t xml:space="preserve"> SD card interface</w:t>
       </w:r>
-      <w:bookmarkEnd w:id="7"/>
+      <w:bookmarkEnd w:id="6"/>
     </w:p>
     <w:p>
       <w:pPr>
@@ -3734,7 +3732,7 @@
       <w:pPr>
         <w:pStyle w:val="Heading1"/>
       </w:pPr>
-      <w:bookmarkStart w:id="8" w:name="_Toc407800883"/>
+      <w:bookmarkStart w:id="7" w:name="_Toc407800883"/>
       <w:r>
         <w:lastRenderedPageBreak/>
         <w:t xml:space="preserve">2.  Using the N.I.G.E. machine as a </w:t>
@@ -3745,14 +3743,14 @@
       <w:r>
         <w:t xml:space="preserve"> microcomputer</w:t>
       </w:r>
-      <w:bookmarkEnd w:id="8"/>
+      <w:bookmarkEnd w:id="7"/>
     </w:p>
     <w:p/>
     <w:p>
       <w:pPr>
         <w:pStyle w:val="Heading2"/>
       </w:pPr>
-      <w:bookmarkStart w:id="9" w:name="_Toc407800884"/>
+      <w:bookmarkStart w:id="8" w:name="_Toc407800884"/>
       <w:proofErr w:type="gramStart"/>
       <w:r>
         <w:t xml:space="preserve">2.1  </w:t>
@@ -3764,7 +3762,7 @@
       <w:r>
         <w:t xml:space="preserve"> FORTH</w:t>
       </w:r>
-      <w:bookmarkEnd w:id="9"/>
+      <w:bookmarkEnd w:id="8"/>
     </w:p>
     <w:p>
       <w:r>
@@ -3799,7 +3797,7 @@
       <w:pPr>
         <w:pStyle w:val="Heading2"/>
       </w:pPr>
-      <w:bookmarkStart w:id="10" w:name="_Toc407800885"/>
+      <w:bookmarkStart w:id="9" w:name="_Toc407800885"/>
       <w:r>
         <w:t>2.2</w:t>
       </w:r>
@@ -3811,7 +3809,7 @@
       <w:r>
         <w:t xml:space="preserve"> System</w:t>
       </w:r>
-      <w:bookmarkEnd w:id="10"/>
+      <w:bookmarkEnd w:id="9"/>
     </w:p>
     <w:p>
       <w:pPr>
@@ -4384,7 +4382,7 @@
       <w:pPr>
         <w:pStyle w:val="Heading2"/>
       </w:pPr>
-      <w:bookmarkStart w:id="11" w:name="_Toc407800886"/>
+      <w:bookmarkStart w:id="10" w:name="_Toc407800886"/>
       <w:proofErr w:type="gramStart"/>
       <w:r>
         <w:t>2.</w:t>
@@ -4402,7 +4400,7 @@
       <w:r>
         <w:t>address regions</w:t>
       </w:r>
-      <w:bookmarkEnd w:id="11"/>
+      <w:bookmarkEnd w:id="10"/>
     </w:p>
     <w:p>
       <w:r>
@@ -4671,7 +4669,7 @@
       <w:pPr>
         <w:pStyle w:val="Heading2"/>
       </w:pPr>
-      <w:bookmarkStart w:id="12" w:name="_Toc407800887"/>
+      <w:bookmarkStart w:id="11" w:name="_Toc407800887"/>
       <w:proofErr w:type="gramStart"/>
       <w:r>
         <w:t>2.</w:t>
@@ -4689,7 +4687,7 @@
       <w:r>
         <w:t>isplay</w:t>
       </w:r>
-      <w:bookmarkEnd w:id="12"/>
+      <w:bookmarkEnd w:id="11"/>
     </w:p>
     <w:p>
       <w:r>
@@ -5904,7 +5902,7 @@
       <w:pPr>
         <w:pStyle w:val="Heading2"/>
       </w:pPr>
-      <w:bookmarkStart w:id="13" w:name="_Toc407800888"/>
+      <w:bookmarkStart w:id="12" w:name="_Toc407800888"/>
       <w:proofErr w:type="gramStart"/>
       <w:r>
         <w:t xml:space="preserve">2.5  </w:t>
@@ -5919,7 +5917,7 @@
       <w:r>
         <w:t>nput/output</w:t>
       </w:r>
-      <w:bookmarkEnd w:id="13"/>
+      <w:bookmarkEnd w:id="12"/>
     </w:p>
     <w:p>
       <w:r>
@@ -6097,7 +6095,7 @@
       <w:pPr>
         <w:pStyle w:val="Heading2"/>
       </w:pPr>
-      <w:bookmarkStart w:id="14" w:name="_Toc407800889"/>
+      <w:bookmarkStart w:id="13" w:name="_Toc407800889"/>
       <w:proofErr w:type="gramStart"/>
       <w:r>
         <w:t>2.6  Exception</w:t>
@@ -6106,7 +6104,7 @@
       <w:r>
         <w:t xml:space="preserve"> handling</w:t>
       </w:r>
-      <w:bookmarkEnd w:id="14"/>
+      <w:bookmarkEnd w:id="13"/>
     </w:p>
     <w:p>
       <w:r>
@@ -6192,7 +6190,7 @@
       <w:pPr>
         <w:pStyle w:val="Heading2"/>
       </w:pPr>
-      <w:bookmarkStart w:id="15" w:name="_Toc407800890"/>
+      <w:bookmarkStart w:id="14" w:name="_Toc407800890"/>
       <w:proofErr w:type="gramStart"/>
       <w:r>
         <w:t>2.7</w:t>
@@ -6200,7 +6198,7 @@
       <w:r>
         <w:t xml:space="preserve">  Multitasking</w:t>
       </w:r>
-      <w:bookmarkEnd w:id="15"/>
+      <w:bookmarkEnd w:id="14"/>
       <w:proofErr w:type="gramEnd"/>
     </w:p>
     <w:p>
@@ -6265,7 +6263,7 @@
           <w:szCs w:val="36"/>
         </w:rPr>
       </w:pPr>
-      <w:bookmarkStart w:id="16" w:name="_Toc407800891"/>
+      <w:bookmarkStart w:id="15" w:name="_Toc407800891"/>
       <w:r>
         <w:br w:type="page"/>
       </w:r>
@@ -6278,7 +6276,7 @@
         <w:lastRenderedPageBreak/>
         <w:t>3.  Customizing the system software</w:t>
       </w:r>
-      <w:bookmarkEnd w:id="16"/>
+      <w:bookmarkEnd w:id="15"/>
     </w:p>
     <w:p>
       <w:r>
@@ -6303,14 +6301,14 @@
       <w:pPr>
         <w:pStyle w:val="Heading2"/>
       </w:pPr>
-      <w:bookmarkStart w:id="17" w:name="_Toc407800892"/>
+      <w:bookmarkStart w:id="16" w:name="_Toc407800892"/>
       <w:r>
         <w:t xml:space="preserve">3.1 </w:t>
       </w:r>
       <w:r>
         <w:t>Running the cross-assembler</w:t>
       </w:r>
-      <w:bookmarkEnd w:id="17"/>
+      <w:bookmarkEnd w:id="16"/>
     </w:p>
     <w:p>
       <w:r>
@@ -6544,11 +6542,11 @@
       <w:pPr>
         <w:pStyle w:val="Heading2"/>
       </w:pPr>
-      <w:bookmarkStart w:id="18" w:name="_Toc407800893"/>
+      <w:bookmarkStart w:id="17" w:name="_Toc407800893"/>
       <w:r>
         <w:t>3.2 Structure of the system software</w:t>
       </w:r>
-      <w:bookmarkEnd w:id="18"/>
+      <w:bookmarkEnd w:id="17"/>
     </w:p>
     <w:p>
       <w:r>
@@ -7022,7 +7020,7 @@
       <w:pPr>
         <w:pStyle w:val="Heading2"/>
       </w:pPr>
-      <w:bookmarkStart w:id="19" w:name="_Toc407800894"/>
+      <w:bookmarkStart w:id="18" w:name="_Toc407800894"/>
       <w:proofErr w:type="gramStart"/>
       <w:r>
         <w:t>3.3  Updating</w:t>
@@ -7031,7 +7029,7 @@
       <w:r>
         <w:t xml:space="preserve"> the system software</w:t>
       </w:r>
-      <w:bookmarkEnd w:id="19"/>
+      <w:bookmarkEnd w:id="18"/>
     </w:p>
     <w:p>
       <w:pPr>
@@ -7535,12 +7533,12 @@
       <w:pPr>
         <w:pStyle w:val="Heading1"/>
       </w:pPr>
-      <w:bookmarkStart w:id="20" w:name="_Toc407800895"/>
+      <w:bookmarkStart w:id="19" w:name="_Toc407800895"/>
       <w:r>
         <w:lastRenderedPageBreak/>
         <w:t>4.  Customizing the system hardware</w:t>
       </w:r>
-      <w:bookmarkEnd w:id="20"/>
+      <w:bookmarkEnd w:id="19"/>
     </w:p>
     <w:p>
       <w:r>
@@ -7902,7 +7900,7 @@
       <w:r>
         <w:br w:type="page"/>
       </w:r>
-      <w:bookmarkStart w:id="21" w:name="_Toc407800896"/>
+      <w:bookmarkStart w:id="20" w:name="_Toc407800896"/>
       <w:proofErr w:type="gramStart"/>
       <w:r>
         <w:lastRenderedPageBreak/>
@@ -7918,7 +7916,7 @@
       <w:r>
         <w:t xml:space="preserve"> specifications</w:t>
       </w:r>
-      <w:bookmarkEnd w:id="21"/>
+      <w:bookmarkEnd w:id="20"/>
     </w:p>
     <w:p/>
     <w:tbl>
@@ -8804,7 +8802,7 @@
       <w:r>
         <w:br w:type="page"/>
       </w:r>
-      <w:bookmarkStart w:id="22" w:name="_Toc407800897"/>
+      <w:bookmarkStart w:id="21" w:name="_Toc407800897"/>
       <w:proofErr w:type="gramStart"/>
       <w:r>
         <w:lastRenderedPageBreak/>
@@ -8827,7 +8825,7 @@
         <w:t>set</w:t>
       </w:r>
       <w:bookmarkEnd w:id="0"/>
-      <w:bookmarkEnd w:id="22"/>
+      <w:bookmarkEnd w:id="21"/>
     </w:p>
     <w:p>
       <w:pPr>
@@ -17597,7 +17595,7 @@
       <w:pPr>
         <w:pStyle w:val="Heading1"/>
       </w:pPr>
-      <w:bookmarkStart w:id="23" w:name="_Toc407800898"/>
+      <w:bookmarkStart w:id="22" w:name="_Toc407800898"/>
       <w:proofErr w:type="gramStart"/>
       <w:r>
         <w:lastRenderedPageBreak/>
@@ -17636,7 +17634,7 @@
       <w:r>
         <w:t>)</w:t>
       </w:r>
-      <w:bookmarkEnd w:id="23"/>
+      <w:bookmarkEnd w:id="22"/>
     </w:p>
     <w:p>
       <w:pPr>
@@ -20245,7 +20243,7 @@
       <w:pPr>
         <w:pStyle w:val="Heading1"/>
       </w:pPr>
-      <w:bookmarkStart w:id="24" w:name="_Toc407800899"/>
+      <w:bookmarkStart w:id="23" w:name="_Toc407800899"/>
       <w:proofErr w:type="gramStart"/>
       <w:r>
         <w:lastRenderedPageBreak/>
@@ -20281,7 +20279,7 @@
       <w:r>
         <w:t>)</w:t>
       </w:r>
-      <w:bookmarkEnd w:id="24"/>
+      <w:bookmarkEnd w:id="23"/>
     </w:p>
     <w:p>
       <w:pPr>
@@ -20898,7 +20896,19 @@
               <w:rPr>
                 <w:rFonts w:ascii="Consolas" w:hAnsi="Consolas" w:cs="Consolas"/>
               </w:rPr>
-              <w:t>0x03D7FF</w:t>
+              <w:t>0x03</w:t>
+            </w:r>
+            <w:r>
+              <w:rPr>
+                <w:rFonts w:ascii="Consolas" w:hAnsi="Consolas" w:cs="Consolas"/>
+              </w:rPr>
+              <w:t>AF</w:t>
+            </w:r>
+            <w:r>
+              <w:rPr>
+                <w:rFonts w:ascii="Consolas" w:hAnsi="Consolas" w:cs="Consolas"/>
+              </w:rPr>
+              <w:t>FF</w:t>
             </w:r>
           </w:p>
         </w:tc>
@@ -20927,7 +20937,7 @@
               <w:jc w:val="right"/>
             </w:pPr>
             <w:r>
-              <w:t>4</w:t>
+              <w:t>8</w:t>
             </w:r>
             <w:r>
               <w:t xml:space="preserve"> </w:t>
@@ -20959,7 +20969,7 @@
               <w:rPr>
                 <w:rFonts w:ascii="Consolas" w:hAnsi="Consolas" w:cs="Consolas"/>
               </w:rPr>
-              <w:t>C</w:t>
+              <w:t>B</w:t>
             </w:r>
             <w:r>
               <w:rPr>
@@ -20991,8 +21001,16 @@
               <w:rPr>
                 <w:rFonts w:ascii="Consolas" w:hAnsi="Consolas" w:cs="Consolas"/>
               </w:rPr>
-              <w:t>0x03D7</w:t>
-            </w:r>
+              <w:t>0x03</w:t>
+            </w:r>
+            <w:r>
+              <w:rPr>
+                <w:rFonts w:ascii="Consolas" w:hAnsi="Consolas" w:cs="Consolas"/>
+              </w:rPr>
+              <w:t>CF</w:t>
+            </w:r>
+            <w:bookmarkStart w:id="24" w:name="_GoBack"/>
+            <w:bookmarkEnd w:id="24"/>
             <w:r>
               <w:rPr>
                 <w:rFonts w:ascii="Consolas" w:hAnsi="Consolas" w:cs="Consolas"/>
@@ -21081,7 +21099,19 @@
               <w:rPr>
                 <w:rFonts w:ascii="Consolas" w:hAnsi="Consolas" w:cs="Consolas"/>
               </w:rPr>
-              <w:t>0x03DFFF</w:t>
+              <w:t>0x03D</w:t>
+            </w:r>
+            <w:r>
+              <w:rPr>
+                <w:rFonts w:ascii="Consolas" w:hAnsi="Consolas" w:cs="Consolas"/>
+              </w:rPr>
+              <w:t>7</w:t>
+            </w:r>
+            <w:r>
+              <w:rPr>
+                <w:rFonts w:ascii="Consolas" w:hAnsi="Consolas" w:cs="Consolas"/>
+              </w:rPr>
+              <w:t>FF</w:t>
             </w:r>
           </w:p>
         </w:tc>
@@ -21165,7 +21195,19 @@
               <w:rPr>
                 <w:rFonts w:ascii="Consolas" w:hAnsi="Consolas" w:cs="Consolas"/>
               </w:rPr>
-              <w:t>0x03E7FF</w:t>
+              <w:t>0x03</w:t>
+            </w:r>
+            <w:r>
+              <w:rPr>
+                <w:rFonts w:ascii="Consolas" w:hAnsi="Consolas" w:cs="Consolas"/>
+              </w:rPr>
+              <w:t>DF</w:t>
+            </w:r>
+            <w:r>
+              <w:rPr>
+                <w:rFonts w:ascii="Consolas" w:hAnsi="Consolas" w:cs="Consolas"/>
+              </w:rPr>
+              <w:t>FF</w:t>
             </w:r>
           </w:p>
         </w:tc>
@@ -23097,6 +23139,15 @@
             <w:r>
               <w:t>Width of each character in pixels</w:t>
             </w:r>
+            <w:r>
+              <w:t xml:space="preserve"> </w:t>
+            </w:r>
+            <w:r>
+              <w:rPr>
+                <w:u w:val="single"/>
+              </w:rPr>
+              <w:t>less 1</w:t>
+            </w:r>
           </w:p>
         </w:tc>
         <w:tc>
@@ -23184,6 +23235,15 @@
             </w:pPr>
             <w:r>
               <w:t>Height of each character in pixels</w:t>
+            </w:r>
+            <w:r>
+              <w:t xml:space="preserve"> </w:t>
+            </w:r>
+            <w:r>
+              <w:rPr>
+                <w:u w:val="single"/>
+              </w:rPr>
+              <w:t>less 1</w:t>
             </w:r>
           </w:p>
         </w:tc>
@@ -44862,7 +44922,7 @@
           <w:rPr>
             <w:noProof/>
           </w:rPr>
-          <w:t>1</w:t>
+          <w:t>29</w:t>
         </w:r>
         <w:r>
           <w:rPr>
@@ -49197,7 +49257,7 @@
 </file>
 
 <file path=customXml/itemProps2.xml><?xml version="1.0" encoding="utf-8"?>
-<ds:datastoreItem xmlns:ds="http://schemas.openxmlformats.org/officeDocument/2006/customXml" ds:itemID="{D5510864-D480-4E98-B5DE-29EB0519C516}">
+<ds:datastoreItem xmlns:ds="http://schemas.openxmlformats.org/officeDocument/2006/customXml" ds:itemID="{AA556C90-A13C-42D3-BBB2-F0AB3B6B9339}">
   <ds:schemaRefs>
     <ds:schemaRef ds:uri="http://schemas.openxmlformats.org/officeDocument/2006/bibliography"/>
   </ds:schemaRefs>

--- a/Resources/NIGE Machine Manual.docx
+++ b/Resources/NIGE Machine Manual.docx
@@ -21009,8 +21009,6 @@
               </w:rPr>
               <w:t>CF</w:t>
             </w:r>
-            <w:bookmarkStart w:id="24" w:name="_GoBack"/>
-            <w:bookmarkEnd w:id="24"/>
             <w:r>
               <w:rPr>
                 <w:rFonts w:ascii="Consolas" w:hAnsi="Consolas" w:cs="Consolas"/>
@@ -24145,7 +24143,7 @@
         <w:pStyle w:val="Heading1"/>
         <w:jc w:val="left"/>
       </w:pPr>
-      <w:bookmarkStart w:id="25" w:name="_Toc407800900"/>
+      <w:bookmarkStart w:id="24" w:name="_Toc407800900"/>
       <w:proofErr w:type="gramStart"/>
       <w:r>
         <w:lastRenderedPageBreak/>
@@ -24167,7 +24165,7 @@
       <w:r>
         <w:t>Palette RAM color table</w:t>
       </w:r>
-      <w:bookmarkEnd w:id="25"/>
+      <w:bookmarkEnd w:id="24"/>
     </w:p>
     <w:p/>
     <w:tbl>
@@ -25958,16 +25956,45 @@
           <w:p>
             <w:pPr>
               <w:spacing w:before="120" w:after="120"/>
+              <w:jc w:val="center"/>
+            </w:pPr>
+            <w:r>
+              <w:t>‘’Amiga’’</w:t>
+            </w:r>
+            <w:r>
+              <w:t xml:space="preserve"> blue</w:t>
+            </w:r>
+          </w:p>
+        </w:tc>
+        <w:tc>
+          <w:tcPr>
+            <w:tcW w:w="1694" w:type="dxa"/>
+          </w:tcPr>
+          <w:p>
+            <w:pPr>
+              <w:spacing w:before="120" w:after="120"/>
               <w:jc w:val="right"/>
-            </w:pPr>
-            <w:r>
-              <w:t>Navy</w:t>
-            </w:r>
-          </w:p>
-        </w:tc>
-        <w:tc>
-          <w:tcPr>
-            <w:tcW w:w="1694" w:type="dxa"/>
+              <w:rPr>
+                <w:rFonts w:ascii="Consolas" w:hAnsi="Consolas" w:cs="Consolas"/>
+              </w:rPr>
+            </w:pPr>
+            <w:r>
+              <w:rPr>
+                <w:rFonts w:ascii="Consolas" w:hAnsi="Consolas" w:cs="Consolas"/>
+              </w:rPr>
+              <w:t>0x</w:t>
+            </w:r>
+            <w:r>
+              <w:rPr>
+                <w:rFonts w:ascii="Consolas" w:hAnsi="Consolas" w:cs="Consolas"/>
+              </w:rPr>
+              <w:t>05A</w:t>
+            </w:r>
+          </w:p>
+        </w:tc>
+        <w:tc>
+          <w:tcPr>
+            <w:tcW w:w="1781" w:type="dxa"/>
           </w:tcPr>
           <w:p>
             <w:pPr>
@@ -25981,13 +26008,13 @@
               <w:rPr>
                 <w:rFonts w:ascii="Consolas" w:hAnsi="Consolas" w:cs="Consolas"/>
               </w:rPr>
-              <w:t>0x008</w:t>
-            </w:r>
-          </w:p>
-        </w:tc>
-        <w:tc>
-          <w:tcPr>
-            <w:tcW w:w="1781" w:type="dxa"/>
+              <w:t>148</w:t>
+            </w:r>
+          </w:p>
+        </w:tc>
+        <w:tc>
+          <w:tcPr>
+            <w:tcW w:w="1443" w:type="dxa"/>
           </w:tcPr>
           <w:p>
             <w:pPr>
@@ -26001,13 +26028,13 @@
               <w:rPr>
                 <w:rFonts w:ascii="Consolas" w:hAnsi="Consolas" w:cs="Consolas"/>
               </w:rPr>
-              <w:t>240</w:t>
-            </w:r>
-          </w:p>
-        </w:tc>
-        <w:tc>
-          <w:tcPr>
-            <w:tcW w:w="1443" w:type="dxa"/>
+              <w:t>100%</w:t>
+            </w:r>
+          </w:p>
+        </w:tc>
+        <w:tc>
+          <w:tcPr>
+            <w:tcW w:w="1556" w:type="dxa"/>
           </w:tcPr>
           <w:p>
             <w:pPr>
@@ -26021,27 +26048,13 @@
               <w:rPr>
                 <w:rFonts w:ascii="Consolas" w:hAnsi="Consolas" w:cs="Consolas"/>
               </w:rPr>
-              <w:t>100%</w:t>
-            </w:r>
-          </w:p>
-        </w:tc>
-        <w:tc>
-          <w:tcPr>
-            <w:tcW w:w="1556" w:type="dxa"/>
-          </w:tcPr>
-          <w:p>
-            <w:pPr>
-              <w:spacing w:before="120" w:after="120"/>
-              <w:jc w:val="right"/>
-              <w:rPr>
-                <w:rFonts w:ascii="Consolas" w:hAnsi="Consolas" w:cs="Consolas"/>
-              </w:rPr>
-            </w:pPr>
-            <w:r>
-              <w:rPr>
-                <w:rFonts w:ascii="Consolas" w:hAnsi="Consolas" w:cs="Consolas"/>
-              </w:rPr>
-              <w:t>25%</w:t>
+              <w:t>33</w:t>
+            </w:r>
+            <w:r>
+              <w:rPr>
+                <w:rFonts w:ascii="Consolas" w:hAnsi="Consolas" w:cs="Consolas"/>
+              </w:rPr>
+              <w:t>%</w:t>
             </w:r>
           </w:p>
         </w:tc>
@@ -26260,6 +26273,8 @@
         <w:pStyle w:val="Heading1"/>
         <w:jc w:val="left"/>
       </w:pPr>
+      <w:bookmarkStart w:id="25" w:name="_GoBack"/>
+      <w:bookmarkEnd w:id="25"/>
     </w:p>
     <w:p/>
     <w:p>
@@ -44922,7 +44937,7 @@
           <w:rPr>
             <w:noProof/>
           </w:rPr>
-          <w:t>29</w:t>
+          <w:t>31</w:t>
         </w:r>
         <w:r>
           <w:rPr>
@@ -49257,7 +49272,7 @@
 </file>
 
 <file path=customXml/itemProps2.xml><?xml version="1.0" encoding="utf-8"?>
-<ds:datastoreItem xmlns:ds="http://schemas.openxmlformats.org/officeDocument/2006/customXml" ds:itemID="{AA556C90-A13C-42D3-BBB2-F0AB3B6B9339}">
+<ds:datastoreItem xmlns:ds="http://schemas.openxmlformats.org/officeDocument/2006/customXml" ds:itemID="{17ADB00C-F8B9-4FD6-9C18-365B62F9BE3F}">
   <ds:schemaRefs>
     <ds:schemaRef ds:uri="http://schemas.openxmlformats.org/officeDocument/2006/bibliography"/>
   </ds:schemaRefs>
